--- a/Manuscript.docx
+++ b/Manuscript.docx
@@ -7937,10 +7937,7 @@
         <w:pStyle w:val="Subtitle"/>
       </w:pPr>
       <w:r>
-        <w:t xml:space="preserve">The distribution of positional candidates and HPO genes. Panel A shows the distribution in the number of positional candidates between each of the 610 HPO genes and an effective locus (note: intervening gene could also be an HPO gene). Panel B candidate genes near GWAS SNPs were ranked by their absolute distance to effective loci. The distribution shows rank of the absolute distance (either upstream or downstream) of HPO genes. In both panels, the inset plot shows the </w:t>
-      </w:r>
-      <w:r>
-        <w:t>lower end of the distributions.</w:t>
+        <w:t>The distribution of positional candidates and HPO genes. Panel A shows the distribution in the number of positional candidates between each of the 610 HPO genes and an effective locus (note: intervening gene could also be an HPO gene). Panel B candidate genes near GWAS SNPs were ranked by their absolute distance to effective loci. The distribution shows rank of the absolute distance (either upstream or downstream) of HPO genes. In both panels, the inset plot shows the lower end of the distributions.</w:t>
       </w:r>
     </w:p>
     <w:p>
@@ -7969,13 +7966,7 @@
         <w:t xml:space="preserve"> ionomic traits</w:t>
       </w:r>
       <w:r>
-        <w:t xml:space="preserve">. </w:t>
-      </w:r>
-      <w:r>
-        <w:t>The number of HPO genes discovered varied significantly across</w:t>
-      </w:r>
-      <w:r>
-        <w:t xml:space="preserve"> the ionomic traits we examined</w:t>
+        <w:t>. The number of HPO genes discovered varied significantly across the ionomic traits we examined</w:t>
       </w:r>
       <w:r>
         <w:t xml:space="preserve"> </w:t>
@@ -8023,10 +8014,7 @@
         <w:t>.</w:t>
       </w:r>
       <w:r>
-        <w:t xml:space="preserve"> </w:t>
-      </w:r>
-      <w:r>
-        <w:t xml:space="preserve">HPO genes discovered by Camoco were often non-adjacent to GWAS effective loci, either having genes intervening the HPO candidate and the effective locus or positional candidates that were closer either upstream or downstream of the GWAS locus (See schematic in </w:t>
+        <w:t xml:space="preserve"> HPO genes discovered by Camoco were often non-adjacent to GWAS effective loci, either having genes intervening the HPO candidate and the effective locus or positional candidates that were closer either upstream or downstream of the GWAS locus (See schematic in </w:t>
       </w:r>
       <w:r>
         <w:fldChar w:fldCharType="begin"/>
@@ -8122,11 +8110,11 @@
     <w:p>
       <w:pPr>
         <w:rPr>
-          <w:del w:id="48" w:author="Rob" w:date="2017-08-04T18:14:00Z"/>
+          <w:del w:id="48" w:author="rob" w:date="2017-08-04T18:14:00Z"/>
         </w:rPr>
       </w:pPr>
       <w:commentRangeStart w:id="49"/>
-      <w:del w:id="50" w:author="Rob" w:date="2017-08-04T18:14:00Z">
+      <w:del w:id="50" w:author="rob" w:date="2017-08-04T18:14:00Z">
         <w:r>
           <w:delText xml:space="preserve">For example, </w:delText>
         </w:r>
@@ -9741,7 +9729,7 @@
         <w:fldChar w:fldCharType="begin" w:fldLock="1"/>
       </w:r>
       <w:r>
-        <w:instrText>ADDIN CSL_CITATION { "citationItems" : [ { "id" : "ITEM-1", "itemData" : { "DOI" : "10.1105/tpc.110.079095", "ISBN" : "1532-298X (Electronic)\\r1040-4651 (Linking)", "ISSN" : "1040-4651", "PMID" : "21421810", "abstract" : "Sphingolipid synthesis is initiated by condensation of Ser with palmitoyl-CoA producing 3-ketodihydrosphinganine (3-KDS), which is reduced by a 3-KDS reductase to dihydrosphinganine. Ser palmitoyltransferase is essential for plant viability. Arabidopsis thaliana contains two genes (At3g06060/TSC10A and At5g19200/TSC10B) encoding proteins with significant similarity to the yeast 3-KDS reductase, Tsc10p. Heterologous expression in yeast of either Arabidopsis gene restored 3-KDS reductase activity to the yeast tsc10\u0394 mutant, confirming both as bona fide 3-KDS reductase genes. Consistent with sphingolipids having essential functions in plants, double mutant progeny lacking both genes were not recovered from crosses of single tsc10A and tsc10B mutants. Although the 3-KDS reductase genes are functionally redundant and ubiquitously expressed in Arabidopsis, 3-KDS reductase activity was reduced to 10% of wild-type levels in the loss-of-function tsc10a mutant, leading to an altered sphingolipid profile. This perturbation of sphingolipid biosynthesis in the Arabidopsis tsc10a mutant leads an altered leaf ionome, including increases in Na, K, and Rb and decreases in Mg, Ca, Fe, and Mo. Reciprocal grafting revealed that these changes in the leaf ionome are driven by the root and are associated with increases in root suberin and alterations in Fe homeostasis.", "author" : [ { "dropping-particle" : "", "family" : "Chao", "given" : "D.-Y.", "non-dropping-particle" : "", "parse-names" : false, "suffix" : "" }, { "dropping-particle" : "", "family" : "Gable", "given" : "K.", "non-dropping-particle" : "", "parse-names" : false, "suffix" : "" }, { "dropping-particle" : "", "family" : "Chen", "given" : "M.", "non-dropping-particle" : "", "parse-names" : false, "suffix" : "" }, { "dropping-particle" : "", "family" : "Baxter", "given" : "I.", "non-dropping-particle" : "", "parse-names" : false, "suffix" : "" }, { "dropping-particle" : "", "family" : "Dietrich", "given" : "C. R.", "non-dropping-particle" : "", "parse-names" : false, "suffix" : "" }, { "dropping-particle" : "", "family" : "Cahoon", "given" : "E. B.", "non-dropping-particle" : "", "parse-names" : false, "suffix" : "" }, { "dropping-particle" : "", "family" : "Guerinot", "given" : "M. L.", "non-dropping-particle" : "", "parse-names" : false, "suffix" : "" }, { "dropping-particle" : "", "family" : "Lahner", "given" : "B.", "non-dropping-particle" : "", "parse-names" : false, "suffix" : "" }, { "dropping-particle" : "", "family" : "Lu", "given" : "S.", "non-dropping-particle" : "", "parse-names" : false, "suffix" : "" }, { "dropping-particle" : "", "family" : "Markham", "given" : "J. E.", "non-dropping-particle" : "", "parse-names" : false, "suffix" : "" }, { "dropping-particle" : "", "family" : "Morrissey", "given" : "J.", "non-dropping-particle" : "", "parse-names" : false, "suffix" : "" }, { "dropping-particle" : "", "family" : "Han", "given" : "G.", "non-dropping-particle" : "", "parse-names" : false, "suffix" : "" }, { "dropping-particle" : "", "family" : "Gupta", "given" : "S. D.", "non-dropping-particle" : "", "parse-names" : false, "suffix" : "" }, { "dropping-particle" : "", "family" : "Harmon", "given" : "J. M.", "non-dropping-particle" : "", "parse-names" : false, "suffix" : "" }, { "dropping-particle" : "", "family" : "Jaworski", "given" : "J. G.", "non-dropping-particle" : "", "parse-names" : false, "suffix" : "" }, { "dropping-particle" : "", "family" : "Dunn", "given" : "T. M.", "non-dropping-particle" : "", "parse-names" : false, "suffix" : "" }, { "dropping-particle" : "", "family" : "Salt", "given" : "D. E.", "non-dropping-particle" : "", "parse-names" : false, "suffix" : "" } ], "container-title" : "The Plant Cell", "id" : "ITEM-1", "issue" : "3", "issued" : { "date-parts" : [ [ "2011" ] ] }, "page" : "1061-1081", "title" : "Sphingolipids in the Root Play an Important Role in Regulating the Leaf Ionome in Arabidopsis thaliana", "type" : "article-journal", "volume" : "23" }, "uris" : [ "http://www.mendeley.com/documents/?uuid=8dbbcd26-a013-413e-ac7d-fe2d6d4bbde0" ] } ], "mendeley" : { "formattedCitation" : "(Chao et al. 2011)", "plainTextFormattedCitation" : "(Chao et al. 2011)" }, "properties" : { "noteIndex" : 0 }, "schema" : "https://github.com/citation-style-language/schema/raw/master/csl-citation.json" }</w:instrText>
+        <w:instrText>ADDIN CSL_CITATION { "citationItems" : [ { "id" : "ITEM-1", "itemData" : { "DOI" : "10.1105/tpc.110.079095", "ISBN" : "1532-298X (Electronic)\\r1040-4651 (Linking)", "ISSN" : "1040-4651", "PMID" : "21421810", "abstract" : "Sphingolipid synthesis is initiated by condensation of Ser with palmitoyl-CoA producing 3-ketodihydrosphinganine (3-KDS), which is reduced by a 3-KDS reductase to dihydrosphinganine. Ser palmitoyltransferase is essential for plant viability. Arabidopsis thaliana contains two genes (At3g06060/TSC10A and At5g19200/TSC10B) encoding proteins with significant similarity to the yeast 3-KDS reductase, Tsc10p. Heterologous expression in yeast of either Arabidopsis gene restored 3-KDS reductase activity to the yeast tsc10\u0394 mutant, confirming both as bona fide 3-KDS reductase genes. Consistent with sphingolipids having essential functions in plants, double mutant progeny lacking both genes were not recovered from crosses of single tsc10A and tsc10B mutants. Although the 3-KDS reductase genes are functionally redundant and ubiquitously expressed in Arabidopsis, 3-KDS reductase activity was reduced to 10% of wild-type levels in the loss-of-function tsc10a mutant, leading to an altered sphingolipid profile. This perturbation of sphingolipid biosynthesis in the Arabidopsis tsc10a mutant leads an altered leaf ionome, including increases in Na, K, and Rb and decreases in Mg, Ca, Fe, and Mo. Reciprocal grafting revealed that these changes in the leaf ionome are driven by the root and are associated with increases in root suberin and alterations in Fe homeostasis.", "author" : [ { "dropping-particle" : "", "family" : "Chao", "given" : "D.-Y.", "non-dropping-particle" : "", "parse-names" : false, "suffix" : "" }, { "dropping-particle" : "", "family" : "Gable", "given" : "K.", "non-dropping-particle" : "", "parse-names" : false, "suffix" : "" }, { "dropping-particle" : "", "family" : "Chen", "given" : "M.", "non-dropping-particle" : "", "parse-names" : false, "suffix" : "" }, { "dropping-particle" : "", "family" : "Baxter", "given" : "I.", "non-dropping-particle" : "", "parse-names" : false, "suffix" : "" }, { "dropping-particle" : "", "family" : "Dietrich", "given" : "C. R.", "non-dropping-particle" : "", "parse-names" : false, "suffix" : "" }, { "dropping-particle" : "", "family" : "Cahoon", "given" : "E. B.", "non-dropping-particle" : "", "parse-names" : false, "suffix" : "" }, { "dropping-particle" : "", "family" : "Guerinot", "given" : "M. L.", "non-dropping-particle" : "", "parse-names" : false, "suffix" : "" }, { "dropping-particle" : "", "family" : "Lahner", "given" : "B.", "non-dropping-particle" : "", "parse-names" : false, "suffix" : "" }, { "dropping-particle" : "", "family" : "Lu", "given" : "S.", "non-dropping-particle" : "", "parse-names" : false, "suffix" : "" }, { "dropping-particle" : "", "family" : "Markham", "given" : "J. E.", "non-dropping-particle" : "", "parse-names" : false, "suffix" : "" }, { "dropping-particle" : "", "family" : "Morrissey", "given" : "J.", "non-dropping-particle" : "", "parse-names" : false, "suffix" : "" }, { "dropping-particle" : "", "family" : "Han", "given" : "G.", "non-dropping-particle" : "", "parse-names" : false, "suffix" : "" }, { "dropping-particle" : "", "family" : "Gupta", "given" : "S. D.", "non-dropping-particle" : "", "parse-names" : false, "suffix" : "" }, { "dropping-particle" : "", "family" : "Harmon", "given" : "J. M.", "non-dropping-particle" : "", "parse-names" : false, "suffix" : "" }, { "dropping-particle" : "", "family" : "Jaworski", "given" : "J. G.", "non-dropping-particle" : "", "parse-names" : false, "suffix" : "" }, { "dropping-particle" : "", "family" : "Dunn", "given" : "T. M.", "non-dropping-particle" : "", "parse-names" : false, "suffix" : "" }, { "dropping-particle" : "", "family" : "Salt", "given" : "D. E.", "non-dropping-particle" : "", "parse-names" : false, "suffix" : "" } ], "container-title" : "The Plant Cell", "id" : "ITEM-1", "issue" : "3", "issued" : { "date-parts" : [ [ "2011" ] ] }, "page" : "1061-1081", "title" : "Sphingolipids in the Root Play an Important Role in Regulating the Leaf Ionome in Arabidopsis thaliana", "type" : "article-journal", "volume" : "23" }, "uris" : [ "http://www.mendeley.com/documents/?uuid=8dbbcd26-a013-413e-ac7d-fe2d6d4bbde0" ] } ], "mendeley" : { "formattedCitation" : "(Chao et al. 2011)", "plainTextFormattedCitation" : "(Chao et al. 2011)", "previouslyFormattedCitation" : "(Chao et al. 2011)" }, "properties" : { "noteIndex" : 0 }, "schema" : "https://github.com/citation-style-language/schema/raw/master/csl-citation.json" }</w:instrText>
       </w:r>
       <w:r>
         <w:fldChar w:fldCharType="separate"/>
@@ -11261,7 +11249,7 @@
         <w:pStyle w:val="Heading3"/>
       </w:pPr>
       <w:commentRangeStart w:id="72"/>
-      <w:del w:id="73" w:author="Rob" w:date="2017-08-04T20:57:00Z">
+      <w:del w:id="73" w:author="rob" w:date="2017-08-04T20:57:00Z">
         <w:r>
           <w:lastRenderedPageBreak/>
           <w:delText xml:space="preserve">Multi ionomic </w:delText>
@@ -11280,18 +11268,18 @@
           <w:commentReference w:id="72"/>
         </w:r>
       </w:del>
-      <w:ins w:id="75" w:author="Rob" w:date="2017-08-04T20:58:00Z">
+      <w:ins w:id="75" w:author="rob" w:date="2017-08-04T20:58:00Z">
         <w:r>
           <w:t xml:space="preserve">HPO </w:t>
         </w:r>
       </w:ins>
-      <w:ins w:id="76" w:author="Rob" w:date="2017-08-04T21:00:00Z">
+      <w:ins w:id="76" w:author="rob" w:date="2017-08-04T21:00:00Z">
         <w:r>
           <w:t>gene d9 recapitulates ionomic phenotypes in gene mutants</w:t>
         </w:r>
       </w:ins>
       <w:commentRangeEnd w:id="74"/>
-      <w:ins w:id="77" w:author="Rob" w:date="2017-08-04T21:01:00Z">
+      <w:ins w:id="77" w:author="rob" w:date="2017-08-04T21:01:00Z">
         <w:r>
           <w:rPr>
             <w:rStyle w:val="CommentReference"/>
@@ -12385,6 +12373,7 @@
         <w:t xml:space="preserve">These factors can result in several plausible candidate genes even where a locus is identified by GWAS with high confidence. A common approach to interpreting such a locus is through manual inspection of the genome region of interest with a goal of identifying candidate genes whose function is consistent with the phenotype of interest, which can introduce bias in the discovery process and completely ignores uncharacterized genes. For non-human and non-model species, like maize, this situation is especially challenging because the large majority of the genome remains functionally uncharacterized. Our approach leverages the powerful collections of </w:t>
       </w:r>
       <w:commentRangeStart w:id="97"/>
+      <w:commentRangeStart w:id="98"/>
       <w:r>
         <w:t>gene expression data</w:t>
       </w:r>
@@ -12395,6 +12384,13 @@
         </w:rPr>
         <w:commentReference w:id="97"/>
       </w:r>
+      <w:commentRangeEnd w:id="98"/>
+      <w:r>
+        <w:rPr>
+          <w:rStyle w:val="CommentReference"/>
+        </w:rPr>
+        <w:commentReference w:id="98"/>
+      </w:r>
       <w:r>
         <w:t>, which can be readily collected now for most species of interest, to add an important interpretation and prioritization filte</w:t>
       </w:r>
@@ -12476,7 +12472,58 @@
         <w:t>.</w:t>
       </w:r>
       <w:r>
-        <w:t xml:space="preserve"> Leveraging co-expression data, here, efficiently filtered out many of the candidates implicated only due to SNP-to-gene mapping. Furthermore,</w:t>
+        <w:t xml:space="preserve"> Leveraging co-expression data, here, efficiently filtered out many of the candidates implicated only due to SNP-to-gene mapping.</w:t>
+      </w:r>
+      <w:r>
+        <w:t xml:space="preserve"> Previ</w:t>
+      </w:r>
+      <w:r>
+        <w:t>ous studies in maize found that</w:t>
+      </w:r>
+      <w:r>
+        <w:t xml:space="preserve"> while LD decays rapidly in maize (~1kb), the variance </w:t>
+      </w:r>
+      <w:r>
+        <w:t xml:space="preserve">can be </w:t>
+      </w:r>
+      <w:r>
+        <w:t xml:space="preserve">large due to </w:t>
+      </w:r>
+      <w:r>
+        <w:t xml:space="preserve">the functional allele segregating in a small number of lines </w:t>
+      </w:r>
+      <w:r>
+        <w:fldChar w:fldCharType="begin" w:fldLock="1"/>
+      </w:r>
+      <w:r>
+        <w:instrText>ADDIN CSL_CITATION { "citationItems" : [ { "id" : "ITEM-1", "itemData" : { "DOI" : "10.1371/journal.pgen.1004845", "ISSN" : "1553-7404", "PMID" : "25474422", "abstract" : "Phenotypic variation in natural populations results from a combination of genetic effects, environmental effects, and gene-by-environment interactions. Despite the vast amount of genomic data becoming available, many pressing questions remain about the nature of genetic mutations that underlie functional variation. We present the results of combining genome-wide association analysis of 41 different phenotypes in \u223c 5,000 inbred maize lines to analyze patterns of high-resolution genetic association among of 28.9 million single-nucleotide polymorphisms (SNPs) and \u223c 800,000 copy-number variants (CNVs). We show that genic and intergenic regions have opposite patterns of enrichment, minor allele frequencies, and effect sizes, implying tradeoffs among the probability that a given polymorphism will have an effect, the detectable size of that effect, and its frequency in the population. We also find that genes tagged by GWAS are enriched for regulatory functions and are \u223c 50% more likely to have a paralog than expected by chance, indicating that gene regulation and gene duplication are strong drivers of phenotypic variation. These results will likely apply to many other organisms, especially ones with large and complex genomes like maize.", "author" : [ { "dropping-particle" : "", "family" : "Wallace", "given" : "Jason G", "non-dropping-particle" : "", "parse-names" : false, "suffix" : "" }, { "dropping-particle" : "", "family" : "Bradbury", "given" : "Peter J", "non-dropping-particle" : "", "parse-names" : false, "suffix" : "" }, { "dropping-particle" : "", "family" : "Zhang", "given" : "Nengyi", "non-dropping-particle" : "", "parse-names" : false, "suffix" : "" }, { "dropping-particle" : "", "family" : "Gibon", "given" : "Yves", "non-dropping-particle" : "", "parse-names" : false, "suffix" : "" }, { "dropping-particle" : "", "family" : "Stitt", "given" : "Mark", "non-dropping-particle" : "", "parse-names" : false, "suffix" : "" }, { "dropping-particle" : "", "family" : "Buckler", "given" : "Edward S", "non-dropping-particle" : "", "parse-names" : false, "suffix" : "" } ], "container-title" : "PLoS genetics", "id" : "ITEM-1", "issue" : "12", "issued" : { "date-parts" : [ [ "2014", "12", "4" ] ] }, "note" : "camoco chapter", "page" : "e1004845", "publisher" : "Public Library of Science", "title" : "Association mapping across numerous traits reveals patterns of functional variation in maize.", "type" : "article-journal", "volume" : "10" }, "uris" : [ "http://www.mendeley.com/documents/?uuid=21ac7590-656f-4971-859f-3959d6e82284" ] } ], "mendeley" : { "formattedCitation" : "(Wallace et al. 2014)", "plainTextFormattedCitation" : "(Wallace et al. 2014)" }, "properties" : { "noteIndex" : 0 }, "schema" : "https://github.com/citation-style-language/schema/raw/master/csl-citation.json" }</w:instrText>
+      </w:r>
+      <w:r>
+        <w:fldChar w:fldCharType="separate"/>
+      </w:r>
+      <w:r>
+        <w:rPr>
+          <w:noProof/>
+        </w:rPr>
+        <w:t>(Wallace et al. 2014)</w:t>
+      </w:r>
+      <w:r>
+        <w:fldChar w:fldCharType="end"/>
+      </w:r>
+      <w:r>
+        <w:t>. Additionally, Wallace et al. showed that the causal polymorphism is likely to reside in regulatory regions, outside of exonic regions. Until we precisely understand the regulatory landscape</w:t>
+      </w:r>
+      <w:r>
+        <w:t xml:space="preserve"> in the species being studied</w:t>
+      </w:r>
+      <w:r>
+        <w:t>, specifically in the lines being studied, even the most powerful GW</w:t>
+      </w:r>
+      <w:r>
+        <w:t>A studies will</w:t>
+      </w:r>
+      <w:r>
+        <w:t xml:space="preserve"> identify polymorphisms that implicate genes many base pairs away. Indeed, here, we find that</w:t>
       </w:r>
       <w:r>
         <w:t xml:space="preserve"> </w:t>
@@ -12488,7 +12535,25 @@
         <w:t>large majority of</w:t>
       </w:r>
       <w:r>
-        <w:t xml:space="preserve"> HPO genes were not the closest genes to the identified SNPs, and thus, would not have been identified using the simple approach of identifying the genes closest to each marker SNP (</w:t>
+        <w:t xml:space="preserve"> HPO genes</w:t>
+      </w:r>
+      <w:r>
+        <w:t>, which are implicated with both GWAS as well as gene expression,</w:t>
+      </w:r>
+      <w:r>
+        <w:t xml:space="preserve"> were</w:t>
+      </w:r>
+      <w:r>
+        <w:t xml:space="preserve"> often</w:t>
+      </w:r>
+      <w:r>
+        <w:t xml:space="preserve"> not the closest genes to the identified SNPs, and thus, would not have been identified using the simple approach of </w:t>
+      </w:r>
+      <w:r>
+        <w:t>prioritizing</w:t>
+      </w:r>
+      <w:r>
+        <w:t xml:space="preserve"> the genes closest to each marker SNP (</w:t>
       </w:r>
       <w:r>
         <w:fldChar w:fldCharType="begin"/>
@@ -12513,27 +12578,27 @@
       <w:r>
         <w:t xml:space="preserve">It is important to note that our approach will necessarily fail at identifying some real causal genes. Phenotypes that are caused by genetic variation in a single or small number of genes, or conversely, that are caused by a diverse set of otherwise functionally unrelated genes are not good candidates for our approach. The core assumption on which Camoco is designed is that there are multiple genetic variants in different genes involved in a common biological process that individually cause phenotypic variation. We expect that this is often true of phenotypes (and this is supported by the fact that we have discovered strong candidates for the majority of traits examined), but we expect there are exceptional traits, and individual causal genes, for which our approach will not work. </w:t>
       </w:r>
-      <w:commentRangeStart w:id="98"/>
       <w:commentRangeStart w:id="99"/>
+      <w:commentRangeStart w:id="100"/>
       <w:r>
         <w:rPr>
           <w:highlight w:val="cyan"/>
         </w:rPr>
         <w:t xml:space="preserve">&lt;optional:  </w:t>
       </w:r>
-      <w:commentRangeEnd w:id="98"/>
+      <w:commentRangeEnd w:id="99"/>
       <w:r>
         <w:rPr>
           <w:rStyle w:val="CommentReference"/>
         </w:rPr>
-        <w:commentReference w:id="98"/>
-      </w:r>
-      <w:commentRangeEnd w:id="99"/>
+        <w:commentReference w:id="99"/>
+      </w:r>
+      <w:commentRangeEnd w:id="100"/>
       <w:r>
         <w:rPr>
           <w:rStyle w:val="CommentReference"/>
         </w:rPr>
-        <w:commentReference w:id="99"/>
+        <w:commentReference w:id="100"/>
       </w:r>
       <w:r>
         <w:rPr>
@@ -12544,7 +12609,11 @@
     </w:p>
     <w:p>
       <w:r>
-        <w:t xml:space="preserve">In completing the evaluation of our approach based on Gene Ontology, we observed a trend worth noting. We used sets of genes annotated to the same GO term as a gold standard for groups of functionally coherent genes. We simulated the effect of imperfect SNP-to-gene mapping by assuming that subsets of these GO terms were identified by a simulated GWAS trait in which the neighboring genes (encoded nearby on the genome) were added to simulate the scenario where we could not resolve the causal gene from linked neighboring genes. This analysis was useful as it establishes the boundaries of possibility for our approach, i.e. how much noise in terms of false candidate genes can be tolerated before the entire premise of our approach fails. As described in </w:t>
+        <w:t xml:space="preserve">In completing the evaluation of our approach based on Gene Ontology, we observed a trend worth noting. We used sets of genes annotated to the same GO term as a gold standard for groups of functionally coherent genes. We simulated the effect of imperfect SNP-to-gene mapping by assuming that subsets of these GO terms were identified by a simulated GWAS trait in which the neighboring genes (encoded nearby on the genome) were added to simulate the scenario where we could not resolve the causal gene from linked neighboring genes. This analysis was useful as it establishes the boundaries of possibility for our approach, i.e. how much noise in terms of false candidate genes can be </w:t>
+      </w:r>
+      <w:r>
+        <w:lastRenderedPageBreak/>
+        <w:t xml:space="preserve">tolerated before the entire premise of our approach fails. As described in </w:t>
       </w:r>
       <w:r>
         <w:rPr>
@@ -12582,10 +12651,22 @@
         <w:t>s suggests a sensitivity of ~40</w:t>
       </w:r>
       <w:r>
-        <w:t>% using a SNP-to-gene mapping rule of +</w:t>
-      </w:r>
-      <w:r>
-        <w:t>/-500 kb and up to 2</w:t>
+        <w:t>% using a SNP-to-gene mapping rule of</w:t>
+      </w:r>
+      <w:r>
+        <w:t xml:space="preserve"> a</w:t>
+      </w:r>
+      <w:r>
+        <w:t xml:space="preserve"> +</w:t>
+      </w:r>
+      <w:r>
+        <w:t>/-500 kb</w:t>
+      </w:r>
+      <w:r>
+        <w:t xml:space="preserve"> window</w:t>
+      </w:r>
+      <w:r>
+        <w:t xml:space="preserve"> and up to 2</w:t>
       </w:r>
       <w:r>
         <w:t xml:space="preserve"> flanking genes</w:t>
@@ -12605,110 +12686,438 @@
     </w:p>
     <w:p>
       <w:r>
-        <w:t xml:space="preserve">At the same window/flank parameter setting noted above, we were able to </w:t>
+        <w:t xml:space="preserve">At the same window/flank parameter setting noted above, we were able to make significant discoveries </w:t>
+      </w:r>
+      <w:r>
+        <w:t xml:space="preserve">(genes with FDR &lt; 0.30) </w:t>
+      </w:r>
+      <w:r>
+        <w:t xml:space="preserve">for </w:t>
+      </w:r>
+      <w:r>
+        <w:t>7</w:t>
+      </w:r>
+      <w:r>
+        <w:t xml:space="preserve"> of </w:t>
+      </w:r>
+      <w:r>
+        <w:t>17</w:t>
+      </w:r>
+      <w:r>
+        <w:t xml:space="preserve"> elements</w:t>
+      </w:r>
+      <w:r>
+        <w:t xml:space="preserve"> (41%)</w:t>
+      </w:r>
+      <w:r>
+        <w:t xml:space="preserve"> using the </w:t>
+      </w:r>
+      <w:r>
+        <w:t>density</w:t>
+      </w:r>
+      <w:r>
+        <w:t xml:space="preserve"> metric</w:t>
+      </w:r>
+      <w:r>
+        <w:t xml:space="preserve"> </w:t>
+      </w:r>
+      <w:r>
+        <w:t>in</w:t>
+      </w:r>
+      <w:r>
+        <w:t xml:space="preserve"> the </w:t>
+      </w:r>
+      <w:r>
+        <w:t>ZmRoot</w:t>
+      </w:r>
+      <w:r>
+        <w:t xml:space="preserve"> network. This success rate is</w:t>
+      </w:r>
+      <w:r>
+        <w:t xml:space="preserve"> remarkably</w:t>
+      </w:r>
+      <w:r>
+        <w:t xml:space="preserve"> </w:t>
+      </w:r>
+      <w:r>
+        <w:t>consistent with what was predicted by</w:t>
+      </w:r>
+      <w:r>
+        <w:t xml:space="preserve"> our GO simulations at the same window/flanking gene parameter setting. </w:t>
+      </w:r>
+      <w:r>
+        <w:t>Intriguingly, HPO gene sets alone were not significantly enriched for GO term genes</w:t>
+      </w:r>
+      <w:r>
+        <w:t xml:space="preserve"> indicating that while the HPO gene sets and GO terms exhibited strikingly similar patterns of gene expression, the gene sets they described are mutually exclusive</w:t>
+      </w:r>
+      <w:r>
+        <w:t>. It was not until the HPO gene sets were supplicated with co-expression neighbors</w:t>
+      </w:r>
+      <w:r>
+        <w:t xml:space="preserve"> (HPO+) that gene</w:t>
+      </w:r>
+      <w:r>
+        <w:t xml:space="preserve"> sets exhibited </w:t>
+      </w:r>
+      <w:r>
+        <w:t>GO term</w:t>
+      </w:r>
+      <w:r>
+        <w:t xml:space="preserve"> enrichment</w:t>
+      </w:r>
+      <w:r>
+        <w:t>, though the descriptions were high level</w:t>
+      </w:r>
+      <w:r>
+        <w:t>. We speculate that this is most likely due to discovery bias in GO annotations that were used for our evaluation</w:t>
+      </w:r>
+      <w:r>
+        <w:t xml:space="preserve"> – which were </w:t>
+      </w:r>
+      <w:r>
+        <w:t>largely</w:t>
+      </w:r>
+      <w:r>
+        <w:t xml:space="preserve"> </w:t>
+      </w:r>
+      <w:r>
+        <w:t>curated on model species</w:t>
+      </w:r>
+      <w:r>
+        <w:t xml:space="preserve">. </w:t>
+      </w:r>
+      <w:r>
+        <w:t>There are likely a large number of</w:t>
+      </w:r>
+      <w:r>
+        <w:t xml:space="preserve"> maize specific</w:t>
+      </w:r>
+      <w:r>
+        <w:t xml:space="preserve"> pr</w:t>
+      </w:r>
+      <w:r>
+        <w:t>ocesses</w:t>
+      </w:r>
+      <w:r>
+        <w:t xml:space="preserve"> and phenotypes</w:t>
+      </w:r>
+      <w:r>
+        <w:t xml:space="preserve"> for which the genes</w:t>
+      </w:r>
+      <w:r>
+        <w:t xml:space="preserve"> included in Ontologies such as GO</w:t>
+      </w:r>
+      <w:r>
+        <w:t xml:space="preserve"> not yet annotated</w:t>
+      </w:r>
+      <w:r>
+        <w:t>, yet have strong co-expression evidence</w:t>
+      </w:r>
+      <w:r>
+        <w:t xml:space="preserve"> and can be given functional annotations through GWAS</w:t>
+      </w:r>
+      <w:r>
+        <w:t xml:space="preserve">. </w:t>
+      </w:r>
+    </w:p>
+    <w:p>
+      <w:r>
+        <w:t>O</w:t>
+      </w:r>
+      <w:r>
+        <w:t>ur analysis</w:t>
+      </w:r>
+      <w:r>
+        <w:t xml:space="preserve"> </w:t>
+      </w:r>
+      <w:r>
+        <w:t xml:space="preserve">shows </w:t>
+      </w:r>
+      <w:r>
+        <w:t>that the loci implicated by these ionomic GWAS loci are a</w:t>
+      </w:r>
+      <w:r>
+        <w:t>s</w:t>
+      </w:r>
+      <w:r>
+        <w:t xml:space="preserve"> coherent </w:t>
+      </w:r>
+      <w:r>
+        <w:t>as many maize genes co-annotated</w:t>
+      </w:r>
+      <w:r>
+        <w:t xml:space="preserve"> GO terms</w:t>
+      </w:r>
+      <w:r>
+        <w:t>, many of which have strong literature support for being involved in elemental accumulation</w:t>
+      </w:r>
+      <w:r>
+        <w:t>. Indeed one of the key motivations of our approach was that crop genomes like maize have limited</w:t>
+      </w:r>
+      <w:r>
+        <w:t xml:space="preserve"> species specific</w:t>
+      </w:r>
+      <w:r>
+        <w:t xml:space="preserve"> </w:t>
+      </w:r>
+      <w:r>
+        <w:t>gene ontologies</w:t>
+      </w:r>
+      <w:r>
+        <w:t>, and this result emphasizes the extent of this limi</w:t>
+      </w:r>
+      <w:r>
+        <w:t>tation.</w:t>
+      </w:r>
+      <w:r>
+        <w:t xml:space="preserve"> Where current functional annotations, such as GO, rely highly on </w:t>
+      </w:r>
+      <w:r>
+        <w:t>orthology, future curation pipeline could rely on species specific curations based on integrated GWAS and co-expression.</w:t>
+      </w:r>
+    </w:p>
+    <w:p>
+      <w:r>
+        <w:t xml:space="preserve">Beyond highlighting the challenges of a genome lacking </w:t>
+      </w:r>
+      <w:r>
+        <w:t xml:space="preserve">precise </w:t>
+      </w:r>
+      <w:r>
+        <w:t>functional annotation, these results also suggest an interesting direction for fut</w:t>
+      </w:r>
+      <w:r>
+        <w:t>ure work. Despite the limited ontological</w:t>
+      </w:r>
+      <w:r>
+        <w:t xml:space="preserve"> annotation for maize genes, there have been a wealth of genome-wide association studies, many of them enabled by the powerful mapping populations that have been constructed (e.g. NAM </w:t>
+      </w:r>
+      <w:r>
+        <w:fldChar w:fldCharType="begin" w:fldLock="1"/>
+      </w:r>
+      <w:r>
+        <w:instrText>ADDIN CSL_CITATION { "citationItems" : [ { "id" : "ITEM-1", "itemData" : { "DOI" : "10.1126/science.1174320", "ISSN" : "1095-9203", "PMID" : "19661427", "abstract" : "Maize genetic diversity has been used to understand the molecular basis of phenotypic variation and to improve agricultural efficiency and sustainability. We crossed 25 diverse inbred maize lines to the B73 reference line, capturing a total of 136,000 recombination events. Variation for recombination frequencies was observed among families, influenced by local (cis) genetic variation. We identified evidence for numerous minor single-locus effects but little two-locus linkage disequilibrium or segregation distortion, which indicated a limited role for genes with large effects and epistatic interactions on fitness. We observed excess residual heterozygosity in pericentromeric regions, which suggested that selection in inbred lines has been less efficient in these regions because of reduced recombination frequency. This implies that pericentromeric regions may contribute disproportionally to heterosis.", "author" : [ { "dropping-particle" : "", "family" : "McMullen", "given" : "Michael D", "non-dropping-particle" : "", "parse-names" : false, "suffix" : "" }, { "dropping-particle" : "", "family" : "Kresovich", "given" : "Stephen", "non-dropping-particle" : "", "parse-names" : false, "suffix" : "" }, { "dropping-particle" : "", "family" : "Villeda", "given" : "Hector Sanchez", "non-dropping-particle" : "", "parse-names" : false, "suffix" : "" }, { "dropping-particle" : "", "family" : "Bradbury", "given" : "Peter", "non-dropping-particle" : "", "parse-names" : false, "suffix" : "" }, { "dropping-particle" : "", "family" : "Li", "given" : "Huihui", "non-dropping-particle" : "", "parse-names" : false, "suffix" : "" }, { "dropping-particle" : "", "family" : "Sun", "given" : "Qi", "non-dropping-particle" : "", "parse-names" : false, "suffix" : "" }, { "dropping-particle" : "", "family" : "Flint-Garcia", "given" : "Sherry", "non-dropping-particle" : "", "parse-names" : false, "suffix" : "" }, { "dropping-particle" : "", "family" : "Thornsberry", "given" : "Jeffry", "non-dropping-particle" : "", "parse-names" : false, "suffix" : "" }, { "dropping-particle" : "", "family" : "Acharya", "given" : "Charlotte", "non-dropping-particle" : "", "parse-names" : false, "suffix" : "" }, { "dropping-particle" : "", "family" : "Bottoms", "given" : "Christopher", "non-dropping-particle" : "", "parse-names" : false, "suffix" : "" }, { "dropping-particle" : "", "family" : "Brown", "given" : "Patrick", "non-dropping-particle" : "", "parse-names" : false, "suffix" : "" }, { "dropping-particle" : "", "family" : "Browne", "given" : "Chris", "non-dropping-particle" : "", "parse-names" : false, "suffix" : "" }, { "dropping-particle" : "", "family" : "Eller", "given" : "Magen", "non-dropping-particle" : "", "parse-names" : false, "suffix" : "" }, { "dropping-particle" : "", "family" : "Guill", "given" : "Kate", "non-dropping-particle" : "", "parse-names" : false, "suffix" : "" }, { "dropping-particle" : "", "family" : "Harjes", "given" : "Carlos", "non-dropping-particle" : "", "parse-names" : false, "suffix" : "" }, { "dropping-particle" : "", "family" : "Kroon", "given" : "Dallas", "non-dropping-particle" : "", "parse-names" : false, "suffix" : "" }, { "dropping-particle" : "", "family" : "Lepak", "given" : "Nick", "non-dropping-particle" : "", "parse-names" : false, "suffix" : "" }, { "dropping-particle" : "", "family" : "Mitchell", "given" : "Sharon E", "non-dropping-particle" : "", "parse-names" : false, "suffix" : "" }, { "dropping-particle" : "", "family" : "Peterson", "given" : "Brooke", "non-dropping-particle" : "", "parse-names" : false, "suffix" : "" }, { "dropping-particle" : "", "family" : "Pressoir", "given" : "Gael", "non-dropping-particle" : "", "parse-names" : false, "suffix" : "" }, { "dropping-particle" : "", "family" : "Romero", "given" : "Susan", "non-dropping-particle" : "", "parse-names" : false, "suffix" : "" }, { "dropping-particle" : "", "family" : "Oropeza Rosas", "given" : "Marco", "non-dropping-particle" : "", "parse-names" : false, "suffix" : "" }, { "dropping-particle" : "", "family" : "Salvo", "given" : "Stella", "non-dropping-particle" : "", "parse-names" : false, "suffix" : "" }, { "dropping-particle" : "", "family" : "Yates", "given" : "Heather", "non-dropping-particle" : "", "parse-names" : false, "suffix" : "" }, { "dropping-particle" : "", "family" : "Hanson", "given" : "Mark", "non-dropping-particle" : "", "parse-names" : false, "suffix" : "" }, { "dropping-particle" : "", "family" : "Jones", "given" : "Elizabeth", "non-dropping-particle" : "", "parse-names" : false, "suffix" : "" }, { "dropping-particle" : "", "family" : "Smith", "given" : "Stephen", "non-dropping-particle" : "", "parse-names" : false, "suffix" : "" }, { "dropping-particle" : "", "family" : "Glaubitz", "given" : "Jeffrey C", "non-dropping-particle" : "", "parse-names" : false, "suffix" : "" }, { "dropping-particle" : "", "family" : "Goodman", "given" : "Major", "non-dropping-particle" : "", "parse-names" : false, "suffix" : "" }, { "dropping-particle" : "", "family" : "Ware", "given" : "Doreen", "non-dropping-particle" : "", "parse-names" : false, "suffix" : "" }, { "dropping-particle" : "", "family" : "Holland", "given" : "James B", "non-dropping-particle" : "", "parse-names" : false, "suffix" : "" }, { "dropping-particle" : "", "family" : "Buckler", "given" : "Edward S", "non-dropping-particle" : "", "parse-names" : false, "suffix" : "" } ], "container-title" : "Science (New York, N.Y.)", "id" : "ITEM-1", "issue" : "5941", "issued" : { "date-parts" : [ [ "2009", "8", "7" ] ] }, "page" : "737-40", "publisher" : "AAAS", "title" : "Genetic properties of the maize nested association mapping population.", "type" : "article-journal", "volume" : "325" }, "uris" : [ "http://www.mendeley.com/documents/?uuid=ecbb284e-11f6-4f30-b661-cbd967c0b5cd" ] } ], "mendeley" : { "formattedCitation" : "(McMullen et al. 2009)", "plainTextFormattedCitation" : "(McMullen et al. 2009)", "previouslyFormattedCitation" : "(McMullen et al. 2009)" }, "properties" : { "noteIndex" : 0 }, "schema" : "https://github.com/citation-style-language/schema/raw/master/csl-citation.json" }</w:instrText>
+      </w:r>
+      <w:r>
+        <w:fldChar w:fldCharType="separate"/>
+      </w:r>
+      <w:r>
+        <w:rPr>
+          <w:noProof/>
+        </w:rPr>
+        <w:t>(McMullen et al. 2009)</w:t>
+      </w:r>
+      <w:r>
+        <w:fldChar w:fldCharType="end"/>
+      </w:r>
+      <w:r>
+        <w:t>). Our results suggest that these sets of loci, and a proper mapping to the genes they represent, could serve as a powerful resource for characterizing gene function. More systematic efforts to curate the results from such genome-wide association studies, filter gene sets with tools such as Camoco, and provide public access in convenient forms would be worthwhile. Maize is somewhat exceptional in this regard</w:t>
+      </w:r>
+      <w:r>
+        <w:t xml:space="preserve"> due to its excellent genomic tools</w:t>
+      </w:r>
+      <w:r>
+        <w:t xml:space="preserve"> and powerful mapping populations</w:t>
+      </w:r>
+      <w:r>
+        <w:t>, but there are several other crop species with rich population genetic resources with limited genome functional annotation that could benefit from this approach as well.</w:t>
+      </w:r>
+    </w:p>
+    <w:p>
+      <w:pPr>
+        <w:pStyle w:val="Heading2"/>
+      </w:pPr>
+      <w:r>
+        <w:t>Co-expression context matters</w:t>
+      </w:r>
+    </w:p>
+    <w:p>
+      <w:r>
+        <w:t>Using our approach, we evaluated 17 ionomic traits for overlap with three different</w:t>
+      </w:r>
+      <w:r>
+        <w:t xml:space="preserve"> co-expression networks. T</w:t>
+      </w:r>
+      <w:r>
+        <w:t xml:space="preserve">wo </w:t>
+      </w:r>
+      <w:r>
+        <w:t xml:space="preserve">of the </w:t>
+      </w:r>
+      <w:r>
+        <w:t>co-expression networks</w:t>
+      </w:r>
+      <w:r>
+        <w:t xml:space="preserve"> were</w:t>
+      </w:r>
+      <w:r>
+        <w:t xml:space="preserve"> generated from </w:t>
+      </w:r>
+      <w:r>
+        <w:t xml:space="preserve">gene </w:t>
+      </w:r>
+      <w:r>
+        <w:t>expression profiles collected across a diverse set of individuals (ZmRoot, ZmPAN)</w:t>
+      </w:r>
+      <w:r>
+        <w:t xml:space="preserve"> and</w:t>
+      </w:r>
+      <w:r>
+        <w:t xml:space="preserve"> performed substantially better than the ZmSAM network, which was based on a large collection of expression profiles across different tissues and developmental stages derived from a single reference line (B73). We emphasize that this result is not a reflection of the data quality or even the general utility of the co-expression network derived the tissue/developmental atlas. </w:t>
       </w:r>
       <w:r>
         <w:lastRenderedPageBreak/>
-        <w:t xml:space="preserve">make significant discoveries </w:t>
-      </w:r>
-      <w:r>
-        <w:t xml:space="preserve">(genes with FDR &lt; 0.30) </w:t>
-      </w:r>
-      <w:r>
-        <w:t xml:space="preserve">for </w:t>
-      </w:r>
-      <w:r>
-        <w:t>7</w:t>
-      </w:r>
-      <w:r>
-        <w:t xml:space="preserve"> of </w:t>
-      </w:r>
-      <w:r>
-        <w:t>17</w:t>
-      </w:r>
-      <w:r>
-        <w:t xml:space="preserve"> elements</w:t>
-      </w:r>
-      <w:r>
-        <w:t xml:space="preserve"> (41%)</w:t>
-      </w:r>
-      <w:r>
-        <w:t xml:space="preserve"> using the </w:t>
-      </w:r>
-      <w:r>
-        <w:t>density</w:t>
-      </w:r>
-      <w:r>
-        <w:t xml:space="preserve"> metric</w:t>
-      </w:r>
-      <w:r>
-        <w:t xml:space="preserve"> </w:t>
-      </w:r>
-      <w:r>
-        <w:t>in</w:t>
-      </w:r>
-      <w:r>
-        <w:t xml:space="preserve"> the </w:t>
-      </w:r>
-      <w:r>
-        <w:t>ZmRoot</w:t>
-      </w:r>
-      <w:r>
-        <w:t xml:space="preserve"> network. This success rate is </w:t>
-      </w:r>
-      <w:r>
-        <w:t>consistent with what was predicted by</w:t>
-      </w:r>
-      <w:r>
-        <w:t xml:space="preserve"> our GO simulations at the same window/flanking gene parameter setting. </w:t>
-      </w:r>
-      <w:r>
-        <w:t>Intriguingly, HPO gene sets alone were not significantly enriched for GO term genes. It was not until the HPO gene sets were supplicated with co-expression neighbors</w:t>
-      </w:r>
-      <w:r>
-        <w:t xml:space="preserve"> (HPO+) that gene</w:t>
-      </w:r>
-      <w:r>
-        <w:t xml:space="preserve"> sets exhibited </w:t>
-      </w:r>
-      <w:r>
-        <w:t>GO term</w:t>
-      </w:r>
-      <w:r>
-        <w:t xml:space="preserve"> enrichment. We speculate that this is most likely due to discovery bias in GO annotations that were used for our evaluation</w:t>
-      </w:r>
-      <w:r>
-        <w:t xml:space="preserve"> – which were </w:t>
-      </w:r>
-      <w:r>
-        <w:t>largely</w:t>
-      </w:r>
-      <w:r>
-        <w:t xml:space="preserve"> </w:t>
-      </w:r>
-      <w:r>
-        <w:t>curated on model species</w:t>
+        <w:t xml:space="preserve">Evaluations of this network </w:t>
+      </w:r>
+      <w:r>
+        <w:t>showed</w:t>
+      </w:r>
+      <w:r>
+        <w:t xml:space="preserve"> a similar level of enrichment for co-expression relationships among genes involved in the same biological processes</w:t>
+      </w:r>
+      <w:r>
+        <w:t xml:space="preserve"> (</w:t>
+      </w:r>
+      <w:r>
+        <w:fldChar w:fldCharType="begin"/>
+      </w:r>
+      <w:r>
+        <w:instrText xml:space="preserve"> REF _Ref458774860 \h </w:instrText>
+      </w:r>
+      <w:r>
+        <w:fldChar w:fldCharType="separate"/>
+      </w:r>
+      <w:r>
+        <w:t>Table 1</w:t>
+      </w:r>
+      <w:r>
+        <w:fldChar w:fldCharType="end"/>
+      </w:r>
+      <w:r>
+        <w:t>)</w:t>
+      </w:r>
+      <w:r>
+        <w:t xml:space="preserve"> and had very similar network structure (</w:t>
+      </w:r>
+      <w:r>
+        <w:fldChar w:fldCharType="begin"/>
+      </w:r>
+      <w:r>
+        <w:instrText xml:space="preserve"> REF _Ref458774880 \h </w:instrText>
+      </w:r>
+      <w:r>
+        <w:fldChar w:fldCharType="separate"/>
+      </w:r>
+      <w:r>
+        <w:t>Table 2</w:t>
+      </w:r>
+      <w:r>
+        <w:fldChar w:fldCharType="end"/>
+      </w:r>
+      <w:r>
+        <w:t>)</w:t>
       </w:r>
       <w:r>
         <w:t xml:space="preserve">. </w:t>
       </w:r>
       <w:r>
-        <w:t>There are likely a large number of</w:t>
-      </w:r>
-      <w:r>
-        <w:t xml:space="preserve"> maize specific</w:t>
-      </w:r>
-      <w:r>
-        <w:t xml:space="preserve"> pr</w:t>
-      </w:r>
-      <w:r>
-        <w:t>ocesses for which the genes not yet annotated</w:t>
-      </w:r>
-      <w:r>
-        <w:t>, yet have strong co-expression evidence</w:t>
-      </w:r>
-      <w:r>
-        <w:t xml:space="preserve"> and can be given functional annotations through GWAS</w:t>
+        <w:t>Instead, o</w:t>
+      </w:r>
+      <w:r>
+        <w:t xml:space="preserve">ur results indicate that the processes underlying the genotypic variation associated with traits captured by GWAS are better captured by transcriptional variation observed across genetically diverse individuals. Indeed, </w:t>
+      </w:r>
+      <w:r>
+        <w:t>despite networks having</w:t>
+      </w:r>
+      <w:bookmarkStart w:id="101" w:name="_GoBack"/>
+      <w:bookmarkEnd w:id="101"/>
+      <w:r>
+        <w:t xml:space="preserve"> similar levels of GO term enrichment</w:t>
+      </w:r>
+      <w:r>
+        <w:t xml:space="preserve"> </w:t>
+      </w:r>
+      <w:r>
+        <w:t>(</w:t>
+      </w:r>
+      <w:r>
+        <w:fldChar w:fldCharType="begin"/>
+      </w:r>
+      <w:r>
+        <w:instrText xml:space="preserve"> REF _Ref458774860 \h </w:instrText>
+      </w:r>
+      <w:r>
+        <w:fldChar w:fldCharType="separate"/>
+      </w:r>
+      <w:r>
+        <w:t>Table 1</w:t>
+      </w:r>
+      <w:r>
+        <w:fldChar w:fldCharType="end"/>
+      </w:r>
+      <w:r>
+        <w:t>)</w:t>
+      </w:r>
+      <w:r>
+        <w:t>, the actual GO terms that drove that enrichment are quite different (</w:t>
+      </w:r>
+      <w:r>
+        <w:fldChar w:fldCharType="begin"/>
+      </w:r>
+      <w:r>
+        <w:instrText xml:space="preserve"> REF _Ref479246505 \h </w:instrText>
+      </w:r>
+      <w:r>
+        <w:fldChar w:fldCharType="separate"/>
+      </w:r>
+      <w:r>
+        <w:t>Supp. Table 1</w:t>
+      </w:r>
+      <w:r>
+        <w:fldChar w:fldCharType="end"/>
+      </w:r>
+      <w:r>
+        <w:t>), which is consistent with our previous anal</w:t>
+      </w:r>
+      <w:r>
+        <w:t>ysis demonstrating that the experimental context of</w:t>
+      </w:r>
+      <w:r>
+        <w:t xml:space="preserve"> co-expression networks</w:t>
+      </w:r>
+      <w:r>
+        <w:t xml:space="preserve"> strongly</w:t>
+      </w:r>
+      <w:r>
+        <w:t xml:space="preserve"> influences</w:t>
+      </w:r>
+      <w:r>
+        <w:t xml:space="preserve"> which</w:t>
+      </w:r>
+      <w:r>
+        <w:t xml:space="preserve"> biological processes it captures</w:t>
+      </w:r>
+      <w:r>
+        <w:t xml:space="preserve"> </w:t>
+      </w:r>
+      <w:r>
+        <w:fldChar w:fldCharType="begin" w:fldLock="1"/>
+      </w:r>
+      <w:r>
+        <w:instrText>ADDIN CSL_CITATION { "citationItems" : [ { "id" : "ITEM-1", "itemData" : { "DOI" : "10.1371/journal.pone.0099193", "ISSN" : "19326203", "PMID" : "24922320", "abstract" : "Tools that provide improved ability to relate genotype to phenotype have the potential to accelerate breeding for desired traits and to improve our understanding of the molecular variants that underlie phenotypes. The availability of large-scale gene expression profiles in maize provides an opportunity to advance our understanding of complex traits in this agronomically important species. We built co-expression networks based on genome-wide expression data from a variety of maize accessions as well as an atlas of different tissues and developmental stages. We demonstrate that these networks reveal clusters of genes that are enriched for known biological function and contain extensive structure which has yet to be characterized. Furthermore, we found that co-expression networks derived from developmental or tissue atlases as compared to expression variation across diverse accessions capture unique functions. To provide convenient access to these networks, we developed a public, web-based Co-expression Browser (COB), which enables interactive queries of the genome-wide networks. We illustrate the utility of this system through two specific use cases: one in which gene-centric queries are used to provide functional context for previously characterized metabolic pathways, and a second where lists of genes produced by mapping studies are further resolved and validated using co-expression networks.", "author" : [ { "dropping-particle" : "", "family" : "Schaefer", "given" : "Robert J.", "non-dropping-particle" : "", "parse-names" : false, "suffix" : "" }, { "dropping-particle" : "", "family" : "Briskine", "given" : "Roman", "non-dropping-particle" : "", "parse-names" : false, "suffix" : "" }, { "dropping-particle" : "", "family" : "Springer", "given" : "Nathan M.", "non-dropping-particle" : "", "parse-names" : false, "suffix" : "" }, { "dropping-particle" : "", "family" : "Myers", "given" : "Chad L.", "non-dropping-particle" : "", "parse-names" : false, "suffix" : "" } ], "container-title" : "PLoS ONE", "id" : "ITEM-1", "issue" : "6", "issued" : { "date-parts" : [ [ "2014" ] ] }, "page" : "99193", "title" : "Discovering functional modules across diverse maize transcriptomes using COB, the co-expression browser", "type" : "article-journal", "volume" : "9" }, "uris" : [ "http://www.mendeley.com/documents/?uuid=65cdee67-ac48-4742-a041-4d6b9012fec9" ] } ], "mendeley" : { "formattedCitation" : "(Robert J. Schaefer, Briskine, Springer &amp; Myers 2014)", "plainTextFormattedCitation" : "(Robert J. Schaefer, Briskine, Springer &amp; Myers 2014)", "previouslyFormattedCitation" : "(Robert J. Schaefer, Briskine, Springer &amp; Myers 2014)" }, "properties" : { "noteIndex" : 0 }, "schema" : "https://github.com/citation-style-language/schema/raw/master/csl-citation.json" }</w:instrText>
+      </w:r>
+      <w:r>
+        <w:fldChar w:fldCharType="separate"/>
+      </w:r>
+      <w:r>
+        <w:rPr>
+          <w:noProof/>
+        </w:rPr>
+        <w:t>(Robert J. Schaefer, Briskine, Springer &amp; Myers 2014)</w:t>
+      </w:r>
+      <w:r>
+        <w:fldChar w:fldCharType="end"/>
       </w:r>
       <w:r>
         <w:t xml:space="preserve">. </w:t>
@@ -12716,514 +13125,554 @@
     </w:p>
     <w:p>
       <w:r>
-        <w:t>O</w:t>
-      </w:r>
-      <w:r>
-        <w:t>ur analysis</w:t>
-      </w:r>
-      <w:r>
-        <w:t xml:space="preserve"> </w:t>
-      </w:r>
-      <w:r>
-        <w:t xml:space="preserve">shows </w:t>
-      </w:r>
-      <w:r>
-        <w:t>that the loci implicated by these ionomic GWAS loci are a</w:t>
-      </w:r>
-      <w:r>
-        <w:t>s</w:t>
-      </w:r>
-      <w:r>
-        <w:t xml:space="preserve"> coherent </w:t>
-      </w:r>
-      <w:r>
-        <w:t>as many maize genes co-annotated</w:t>
-      </w:r>
-      <w:r>
-        <w:t xml:space="preserve"> GO terms</w:t>
-      </w:r>
-      <w:r>
-        <w:t>, many of which have strong literature support for being involved in elemental accumulation</w:t>
-      </w:r>
-      <w:r>
-        <w:t>. Indeed one of the key motivations of our approach was that crop genomes like maize have limited GO annotation, and this result emphasizes the extent of this limi</w:t>
-      </w:r>
-      <w:r>
-        <w:t>tation.</w:t>
-      </w:r>
-      <w:r>
-        <w:t xml:space="preserve"> Where current functional annotations, such as GO, rely highly on </w:t>
-      </w:r>
-      <w:r>
-        <w:t>orthology, future curation pipeline could rely on species specific curations based on integrated GWAS and co-expression.</w:t>
-      </w:r>
-    </w:p>
-    <w:p>
-      <w:pPr>
-        <w:rPr>
-          <w:b/>
-        </w:rPr>
-      </w:pPr>
-      <w:bookmarkStart w:id="100" w:name="_GoBack"/>
-      <w:r>
-        <w:rPr>
-          <w:b/>
-        </w:rPr>
-        <w:t>HERE</w:t>
-      </w:r>
-    </w:p>
-    <w:bookmarkEnd w:id="100"/>
-    <w:p>
-      <w:r>
-        <w:t xml:space="preserve">Beyond highlighting the challenges of a genome lacking </w:t>
-      </w:r>
-      <w:r>
-        <w:t xml:space="preserve">precise </w:t>
-      </w:r>
-      <w:r>
-        <w:t xml:space="preserve">functional annotation, these results also suggest an interesting direction for future work. Despite the limited GO annotation for maize genes, there have been a wealth of genome-wide association studies, many of them enabled by the powerful mapping populations that have been constructed (e.g. NAM </w:t>
-      </w:r>
-      <w:r>
-        <w:fldChar w:fldCharType="begin" w:fldLock="1"/>
-      </w:r>
-      <w:r>
-        <w:instrText>ADDIN CSL_CITATION { "citationItems" : [ { "id" : "ITEM-1", "itemData" : { "DOI" : "10.1126/science.1174320", "ISSN" : "1095-9203", "PMID" : "19661427", "abstract" : "Maize genetic diversity has been used to understand the molecular basis of phenotypic variation and to improve agricultural efficiency and sustainability. We crossed 25 diverse inbred maize lines to the B73 reference line, capturing a total of 136,000 recombination events. Variation for recombination frequencies was observed among families, influenced by local (cis) genetic variation. We identified evidence for numerous minor single-locus effects but little two-locus linkage disequilibrium or segregation distortion, which indicated a limited role for genes with large effects and epistatic interactions on fitness. We observed excess residual heterozygosity in pericentromeric regions, which suggested that selection in inbred lines has been less efficient in these regions because of reduced recombination frequency. This implies that pericentromeric regions may contribute disproportionally to heterosis.", "author" : [ { "dropping-particle" : "", "family" : "McMullen", "given" : "Michael D", "non-dropping-particle" : "", "parse-names" : false, "suffix" : "" }, { "dropping-particle" : "", "family" : "Kresovich", "given" : "Stephen", "non-dropping-particle" : "", "parse-names" : false, "suffix" : "" }, { "dropping-particle" : "", "family" : "Villeda", "given" : "Hector Sanchez", "non-dropping-particle" : "", "parse-names" : false, "suffix" : "" }, { "dropping-particle" : "", "family" : "Bradbury", "given" : "Peter", "non-dropping-particle" : "", "parse-names" : false, "suffix" : "" }, { "dropping-particle" : "", "family" : "Li", "given" : "Huihui", "non-dropping-particle" : "", "parse-names" : false, "suffix" : "" }, { "dropping-particle" : "", "family" : "Sun", "given" : "Qi", "non-dropping-particle" : "", "parse-names" : false, "suffix" : "" }, { "dropping-particle" : "", "family" : "Flint-Garcia", "given" : "Sherry", "non-dropping-particle" : "", "parse-names" : false, "suffix" : "" }, { "dropping-particle" : "", "family" : "Thornsberry", "given" : "Jeffry", "non-dropping-particle" : "", "parse-names" : false, "suffix" : "" }, { "dropping-particle" : "", "family" : "Acharya", "given" : "Charlotte", "non-dropping-particle" : "", "parse-names" : false, "suffix" : "" }, { "dropping-particle" : "", "family" : "Bottoms", "given" : "Christopher", "non-dropping-particle" : "", "parse-names" : false, "suffix" : "" }, { "dropping-particle" : "", "family" : "Brown", "given" : "Patrick", "non-dropping-particle" : "", "parse-names" : false, "suffix" : "" }, { "dropping-particle" : "", "family" : "Browne", "given" : "Chris", "non-dropping-particle" : "", "parse-names" : false, "suffix" : "" }, { "dropping-particle" : "", "family" : "Eller", "given" : "Magen", "non-dropping-particle" : "", "parse-names" : false, "suffix" : "" }, { "dropping-particle" : "", "family" : "Guill", "given" : "Kate", "non-dropping-particle" : "", "parse-names" : false, "suffix" : "" }, { "dropping-particle" : "", "family" : "Harjes", "given" : "Carlos", "non-dropping-particle" : "", "parse-names" : false, "suffix" : "" }, { "dropping-particle" : "", "family" : "Kroon", "given" : "Dallas", "non-dropping-particle" : "", "parse-names" : false, "suffix" : "" }, { "dropping-particle" : "", "family" : "Lepak", "given" : "Nick", "non-dropping-particle" : "", "parse-names" : false, "suffix" : "" }, { "dropping-particle" : "", "family" : "Mitchell", "given" : "Sharon E", "non-dropping-particle" : "", "parse-names" : false, "suffix" : "" }, { "dropping-particle" : "", "family" : "Peterson", "given" : "Brooke", "non-dropping-particle" : "", "parse-names" : false, "suffix" : "" }, { "dropping-particle" : "", "family" : "Pressoir", "given" : "Gael", "non-dropping-particle" : "", "parse-names" : false, "suffix" : "" }, { "dropping-particle" : "", "family" : "Romero", "given" : "Susan", "non-dropping-particle" : "", "parse-names" : false, "suffix" : "" }, { "dropping-particle" : "", "family" : "Oropeza Rosas", "given" : "Marco", "non-dropping-particle" : "", "parse-names" : false, "suffix" : "" }, { "dropping-particle" : "", "family" : "Salvo", "given" : "Stella", "non-dropping-particle" : "", "parse-names" : false, "suffix" : "" }, { "dropping-particle" : "", "family" : "Yates", "given" : "Heather", "non-dropping-particle" : "", "parse-names" : false, "suffix" : "" }, { "dropping-particle" : "", "family" : "Hanson", "given" : "Mark", "non-dropping-particle" : "", "parse-names" : false, "suffix" : "" }, { "dropping-particle" : "", "family" : "Jones", "given" : "Elizabeth", "non-dropping-particle" : "", "parse-names" : false, "suffix" : "" }, { "dropping-particle" : "", "family" : "Smith", "given" : "Stephen", "non-dropping-particle" : "", "parse-names" : false, "suffix" : "" }, { "dropping-particle" : "", "family" : "Glaubitz", "given" : "Jeffrey C", "non-dropping-particle" : "", "parse-names" : false, "suffix" : "" }, { "dropping-particle" : "", "family" : "Goodman", "given" : "Major", "non-dropping-particle" : "", "parse-names" : false, "suffix" : "" }, { "dropping-particle" : "", "family" : "Ware", "given" : "Doreen", "non-dropping-particle" : "", "parse-names" : false, "suffix" : "" }, { "dropping-particle" : "", "family" : "Holland", "given" : "James B", "non-dropping-particle" : "", "parse-names" : false, "suffix" : "" }, { "dropping-particle" : "", "family" : "Buckler", "given" : "Edward S", "non-dropping-particle" : "", "parse-names" : false, "suffix" : "" } ], "container-title" : "Science (New York, N.Y.)", "id" : "ITEM-1", "issue" : "5941", "issued" : { "date-parts" : [ [ "2009", "8", "7" ] ] }, "page" : "737-40", "publisher" : "AAAS", "title" : "Genetic properties of the maize nested association mapping population.", "type" : "article-journal", "volume" : "325" }, "uris" : [ "http://www.mendeley.com/documents/?uuid=ecbb284e-11f6-4f30-b661-cbd967c0b5cd" ] } ], "mendeley" : { "formattedCitation" : "(McMullen et al. 2009)", "plainTextFormattedCitation" : "(McMullen et al. 2009)", "previouslyFormattedCitation" : "(McMullen et al. 2009)" }, "properties" : { "noteIndex" : 0 }, "schema" : "https://github.com/citation-style-language/schema/raw/master/csl-citation.json" }</w:instrText>
-      </w:r>
-      <w:r>
+        <w:t xml:space="preserve">Between the two co-expression networks based on expression variation across </w:t>
+      </w:r>
+      <w:r>
+        <w:t xml:space="preserve">genotypically diverse </w:t>
+      </w:r>
+      <w:r>
+        <w:t>individua</w:t>
+      </w:r>
+      <w:r>
+        <w:t>ls, we also observed</w:t>
+      </w:r>
+      <w:r>
+        <w:t xml:space="preserve"> differences depending on which tissues were profile</w:t>
+      </w:r>
+      <w:r>
+        <w:t>d</w:t>
+      </w:r>
+      <w:r>
+        <w:t>. Our co-expression network derived from sampling of root tissue across a diverse set of individuals (ZmRoot) provided the best performance at the FDR we analyzed (</w:t>
+      </w:r>
+      <w:r>
+        <w:rPr>
+          <w:highlight w:val="cyan"/>
+        </w:rPr>
+        <w:fldChar w:fldCharType="begin"/>
+      </w:r>
+      <w:r>
+        <w:instrText xml:space="preserve"> REF _Ref485996339 \h </w:instrText>
+      </w:r>
+      <w:r>
+        <w:rPr>
+          <w:highlight w:val="cyan"/>
+        </w:rPr>
+      </w:r>
+      <w:r>
+        <w:rPr>
+          <w:highlight w:val="cyan"/>
+        </w:rPr>
         <w:fldChar w:fldCharType="separate"/>
       </w:r>
       <w:r>
-        <w:rPr>
-          <w:noProof/>
-        </w:rPr>
-        <w:t>(McMullen et al. 2009)</w:t>
-      </w:r>
-      <w:r>
+        <w:t>Table 4</w:t>
+      </w:r>
+      <w:r>
+        <w:rPr>
+          <w:highlight w:val="cyan"/>
+        </w:rPr>
         <w:fldChar w:fldCharType="end"/>
       </w:r>
       <w:r>
-        <w:t>). Our results suggest that these sets of loci, and a proper mapping to the genes they represent, could serve as a powerful resource for characterizing gene function. More systematic efforts to curate the results from such genome-wide association studies, filter gene sets with tools such as Camoco, and provide public access in convenient forms would be worthwhile. Maize is somewhat exceptional in this regard, but there are several other crop species with rich population genetic resources with limited genome functional annotation that could benefit from this approach as well.</w:t>
-      </w:r>
+        <w:t xml:space="preserve">), producing a total of </w:t>
+      </w:r>
+      <w:r>
+        <w:t>335 (326 from density and 11 from locality, 2 in both)</w:t>
+      </w:r>
+      <w:r>
+        <w:t xml:space="preserve"> HPO candidate genes as compared to </w:t>
+      </w:r>
+      <w:r>
+        <w:t>228 (all from locality)</w:t>
+      </w:r>
+      <w:r>
+        <w:t xml:space="preserve"> HPO candidate genes produced by the ZmPAN network, which was derived from expression profiles of whole seedlings. This result confirms our original motivation for collecting tissue-specific gene expression profiles— we expected that processes occurring in the roots would be central</w:t>
+      </w:r>
+      <w:r>
+        <w:t xml:space="preserve"> to element accumulation phenot</w:t>
+      </w:r>
+      <w:r>
+        <w:t>y</w:t>
+      </w:r>
+      <w:r>
+        <w:t>p</w:t>
+      </w:r>
+      <w:r>
+        <w:t>e (which were measured in kernels). The difference between the performance of these two networks was modest, however, and much less significant than the difference between</w:t>
+      </w:r>
+      <w:r>
+        <w:t xml:space="preserve"> the developmental/tissue atlas-</w:t>
+      </w:r>
+      <w:r>
+        <w:t>derived network and the di</w:t>
+      </w:r>
+      <w:r>
+        <w:t>verse genotype-derived network.</w:t>
+      </w:r>
+    </w:p>
+    <w:p>
+      <w:r>
+        <w:t>T</w:t>
+      </w:r>
+      <w:r>
+        <w:t>he performance of the ZmRoot versus the ZmPAN network was</w:t>
+      </w:r>
+      <w:r>
+        <w:t xml:space="preserve"> also</w:t>
+      </w:r>
+      <w:r>
+        <w:t xml:space="preserve"> quite different depending on which network metric we</w:t>
+      </w:r>
+      <w:r>
+        <w:t xml:space="preserve"> used. Specifically, HPO gene discovery in</w:t>
+      </w:r>
+      <w:r>
+        <w:t xml:space="preserve"> </w:t>
+      </w:r>
+      <w:r>
+        <w:t xml:space="preserve">the ZmRoot network was </w:t>
+      </w:r>
+      <w:r>
+        <w:t>driven</w:t>
+      </w:r>
+      <w:r>
+        <w:t xml:space="preserve"> by</w:t>
+      </w:r>
+      <w:r>
+        <w:t xml:space="preserve"> the density metric while performance of</w:t>
+      </w:r>
+      <w:r>
+        <w:t xml:space="preserve"> the ZmPAN network relied</w:t>
+      </w:r>
+      <w:r>
+        <w:t xml:space="preserve"> on the locality metric (</w:t>
+      </w:r>
+      <w:r>
+        <w:fldChar w:fldCharType="begin"/>
+      </w:r>
+      <w:r>
+        <w:instrText xml:space="preserve"> REF _Ref485996339 \h </w:instrText>
+      </w:r>
+      <w:r>
+        <w:fldChar w:fldCharType="separate"/>
+      </w:r>
+      <w:r>
+        <w:t>Table 4</w:t>
+      </w:r>
+      <w:r>
+        <w:fldChar w:fldCharType="end"/>
+      </w:r>
+      <w:r>
+        <w:t>)</w:t>
+      </w:r>
+      <w:r>
+        <w:t>. T</w:t>
+      </w:r>
+      <w:r>
+        <w:t>hough</w:t>
+      </w:r>
+      <w:r>
+        <w:t>,</w:t>
+      </w:r>
+      <w:r>
+        <w:t xml:space="preserve"> in both networks, locality and density were positively correlated (</w:t>
+      </w:r>
+      <w:r>
+        <w:fldChar w:fldCharType="begin"/>
+      </w:r>
+      <w:r>
+        <w:instrText xml:space="preserve"> REF _Ref481678956 \h </w:instrText>
+      </w:r>
+      <w:r>
+        <w:fldChar w:fldCharType="separate"/>
+      </w:r>
+      <w:r>
+        <w:t>Supp. Figure 6</w:t>
+      </w:r>
+      <w:r>
+        <w:fldChar w:fldCharType="end"/>
+      </w:r>
+      <w:r>
+        <w:t>)</w:t>
+      </w:r>
+      <w:r>
+        <w:t xml:space="preserve"> implying that these two metrics are </w:t>
+      </w:r>
+      <w:r>
+        <w:t xml:space="preserve">in </w:t>
+      </w:r>
+      <w:r>
+        <w:t>fact</w:t>
+      </w:r>
+      <w:r>
+        <w:t xml:space="preserve"> </w:t>
+      </w:r>
+      <w:r>
+        <w:t>complementary</w:t>
+      </w:r>
+      <w:r>
+        <w:t>.</w:t>
+      </w:r>
+      <w:r>
+        <w:t xml:space="preserve"> This</w:t>
+      </w:r>
+      <w:r>
+        <w:t xml:space="preserve"> </w:t>
+      </w:r>
+      <w:r>
+        <w:t>relationship</w:t>
+      </w:r>
+      <w:r>
+        <w:t xml:space="preserve"> was also seen for density and locality of GO terms.</w:t>
+      </w:r>
+      <w:r>
+        <w:t xml:space="preserve"> </w:t>
+      </w:r>
+      <w:r>
+        <w:fldChar w:fldCharType="begin"/>
+      </w:r>
+      <w:r>
+        <w:instrText xml:space="preserve"> REF _Ref458774860 \h </w:instrText>
+      </w:r>
+      <w:r>
+        <w:instrText xml:space="preserve"> \* MERGEFORMAT </w:instrText>
+      </w:r>
+      <w:r>
+        <w:fldChar w:fldCharType="separate"/>
+      </w:r>
+      <w:r>
+        <w:t>Table 1</w:t>
+      </w:r>
+      <w:r>
+        <w:fldChar w:fldCharType="end"/>
+      </w:r>
+      <w:r>
+        <w:t xml:space="preserve"> shows that</w:t>
+      </w:r>
+      <w:r>
+        <w:t xml:space="preserve"> both</w:t>
+      </w:r>
+      <w:r>
+        <w:t xml:space="preserve"> metrics had</w:t>
+      </w:r>
+      <w:r>
+        <w:t xml:space="preserve"> similar</w:t>
+      </w:r>
+      <w:r>
+        <w:t xml:space="preserve"> overall</w:t>
+      </w:r>
+      <w:r>
+        <w:t xml:space="preserve"> performance, </w:t>
+      </w:r>
+      <w:r>
+        <w:t xml:space="preserve">each </w:t>
+      </w:r>
+      <w:r>
+        <w:t>capturing ~40% of GO terms in each network</w:t>
+      </w:r>
+      <w:r>
+        <w:t>, however</w:t>
+      </w:r>
+      <w:r>
+        <w:t xml:space="preserve"> only ~25% were captured by both metrics</w:t>
+      </w:r>
+      <w:r>
+        <w:t xml:space="preserve"> indicating there are biological processes reflective of each metric</w:t>
+      </w:r>
+      <w:r>
+        <w:t>.</w:t>
+      </w:r>
+      <w:r>
+        <w:t xml:space="preserve"> In addition to tissue source differing between the ZmRoot and ZmPAN network, the number of experimental accessions drastically differed between the networks (503 accessions in ZmPAN and 48 in ZmRoot)</w:t>
+      </w:r>
+      <w:r>
+        <w:t xml:space="preserve"> which influence</w:t>
+      </w:r>
+      <w:r>
+        <w:t>d</w:t>
+      </w:r>
+      <w:r>
+        <w:t xml:space="preserve"> the performance of network metrics</w:t>
+      </w:r>
+      <w:r>
+        <w:t xml:space="preserve">. </w:t>
+      </w:r>
+      <w:r>
+        <w:t>W</w:t>
+      </w:r>
+      <w:r>
+        <w:t>e show</w:t>
+      </w:r>
+      <w:r>
+        <w:t>ed</w:t>
+      </w:r>
+      <w:r>
+        <w:t xml:space="preserve"> </w:t>
+      </w:r>
+      <w:r>
+        <w:t>that locality wa</w:t>
+      </w:r>
+      <w:r>
+        <w:t xml:space="preserve">s sensitive to the number of accessions used to calculated co-expression </w:t>
+      </w:r>
+      <w:r>
+        <w:t>(</w:t>
+      </w:r>
+      <w:r>
+        <w:fldChar w:fldCharType="begin"/>
+      </w:r>
+      <w:r>
+        <w:instrText xml:space="preserve"> REF _Ref486516422 \h </w:instrText>
+      </w:r>
+      <w:r>
+        <w:fldChar w:fldCharType="separate"/>
+      </w:r>
+      <w:r>
+        <w:t>Supp. Table 6</w:t>
+      </w:r>
+      <w:r>
+        <w:fldChar w:fldCharType="end"/>
+      </w:r>
+      <w:r>
+        <w:t>)</w:t>
+      </w:r>
+      <w:r>
+        <w:t xml:space="preserve"> and thus could explain the bias between network metric and the number of input accessions</w:t>
+      </w:r>
+      <w:r>
+        <w:t>.</w:t>
+      </w:r>
+    </w:p>
+    <w:p>
+      <w:r>
+        <w:t>In general, our results strongly suggest that co-expression networks derived from expression profiling of genetically diverse individuals</w:t>
+      </w:r>
+      <w:r>
+        <w:t xml:space="preserve"> </w:t>
+      </w:r>
+      <w:r>
+        <w:t>as opposed to deep expression atlases derived from focus on a single reference genotype, will be more powerful for interpreting candidate genetic loci</w:t>
+      </w:r>
+      <w:r>
+        <w:t xml:space="preserve"> identified in a </w:t>
+      </w:r>
+      <w:r>
+        <w:t>GWA studies</w:t>
+      </w:r>
+      <w:r>
+        <w:t>. Furthermore, our findings suggest that where it is possible to identify relevant tissues for a phenotype of interest, tissue-specific expression profiling across genetically diverse individuals is an effective strategy.</w:t>
+      </w:r>
+      <w:r>
+        <w:t xml:space="preserve"> Identifying the best co-expressi</w:t>
+      </w:r>
+      <w:r>
+        <w:t>on context for a given GWAS</w:t>
+      </w:r>
+      <w:r>
+        <w:t xml:space="preserve"> has important implications for data generation efforts in </w:t>
+      </w:r>
+      <w:r>
+        <w:t>future studies</w:t>
+      </w:r>
+      <w:r>
+        <w:t xml:space="preserve">. </w:t>
+      </w:r>
+    </w:p>
+    <w:p>
+      <w:pPr>
+        <w:pStyle w:val="Heading1"/>
+      </w:pPr>
+      <w:r>
+        <w:t>Conclusion</w:t>
+      </w:r>
+    </w:p>
+    <w:p>
+      <w:r>
+        <w:t>Here, we integrate co-expression network with loci associated with elemental accumulation in maize grain. We built three different co-expression networks and simulate</w:t>
+      </w:r>
+      <w:r>
+        <w:t>d</w:t>
+      </w:r>
+      <w:r>
+        <w:t xml:space="preserve"> their ability to detect co-expression using GO terms. We then use these networks to identify patterns of co-expres</w:t>
+      </w:r>
+      <w:r>
+        <w:t xml:space="preserve">sion in a </w:t>
+      </w:r>
+      <w:r>
+        <w:t>set of measuring association for</w:t>
+      </w:r>
+      <w:r>
+        <w:t xml:space="preserve"> 17</w:t>
+      </w:r>
+      <w:r>
+        <w:t xml:space="preserve"> different elemental </w:t>
+      </w:r>
+      <w:r>
+        <w:t xml:space="preserve">traits, </w:t>
+      </w:r>
+      <w:r>
+        <w:t>which resulted</w:t>
+      </w:r>
+      <w:r>
+        <w:t xml:space="preserve"> in the </w:t>
+      </w:r>
+      <w:r>
+        <w:t>discover</w:t>
+      </w:r>
+      <w:r>
+        <w:t>y</w:t>
+      </w:r>
+      <w:r>
+        <w:t xml:space="preserve"> of 610</w:t>
+      </w:r>
+      <w:r>
+        <w:t xml:space="preserve"> </w:t>
+      </w:r>
+      <w:r>
+        <w:t>high-confidence candidate causal</w:t>
+      </w:r>
+      <w:r>
+        <w:t xml:space="preserve"> genes</w:t>
+      </w:r>
+      <w:r>
+        <w:t>.</w:t>
+      </w:r>
+      <w:r>
+        <w:t xml:space="preserve"> These </w:t>
+      </w:r>
+      <w:r>
+        <w:t>candidat</w:t>
+      </w:r>
+      <w:r>
+        <w:t>e</w:t>
+      </w:r>
+      <w:r>
+        <w:t xml:space="preserve"> gene sets </w:t>
+      </w:r>
+      <w:r>
+        <w:t>were</w:t>
+      </w:r>
+      <w:r>
+        <w:t xml:space="preserve"> enriched for </w:t>
+      </w:r>
+      <w:r>
+        <w:t>bioprocesses</w:t>
+      </w:r>
+      <w:r>
+        <w:t xml:space="preserve"> related to the ionome. </w:t>
+      </w:r>
+      <w:r>
+        <w:t>Although the large majority of the high-confidence cand</w:t>
+      </w:r>
+      <w:r>
+        <w:t>id</w:t>
+      </w:r>
+      <w:r>
+        <w:t>ate genes are uncharacterized and worth further study</w:t>
+      </w:r>
+      <w:r>
+        <w:t xml:space="preserve">, we </w:t>
+      </w:r>
+      <w:r>
+        <w:t>did find</w:t>
+      </w:r>
+      <w:r>
+        <w:t xml:space="preserve"> specific candidate genes that </w:t>
+      </w:r>
+      <w:r>
+        <w:t>have previously been described to affect the plant ionome. We validated ou</w:t>
+      </w:r>
+      <w:r>
+        <w:t xml:space="preserve">r approach </w:t>
+      </w:r>
+      <w:r>
+        <w:t>through</w:t>
+      </w:r>
+      <w:r>
+        <w:t xml:space="preserve"> mutant analysis, </w:t>
+      </w:r>
+      <w:r>
+        <w:t>and confirmed that variants at</w:t>
+      </w:r>
+      <w:r>
+        <w:t xml:space="preserve"> the D9 locus </w:t>
+      </w:r>
+      <w:r>
+        <w:t>broadly</w:t>
+      </w:r>
+      <w:r>
+        <w:t xml:space="preserve"> impacted the plants</w:t>
+      </w:r>
+      <w:r>
+        <w:t>’</w:t>
+      </w:r>
+      <w:r>
+        <w:t xml:space="preserve"> </w:t>
+      </w:r>
+      <w:r>
+        <w:t>elemental profiles</w:t>
+      </w:r>
+      <w:r>
+        <w:t>.</w:t>
+      </w:r>
+      <w:r>
+        <w:t xml:space="preserve"> Our approach successfully </w:t>
+      </w:r>
+      <w:r>
+        <w:t>prioritizes causal genes underlying GWAS-identified loci</w:t>
+      </w:r>
+      <w:r>
+        <w:t xml:space="preserve"> based solely </w:t>
+      </w:r>
+      <w:r>
+        <w:t xml:space="preserve">on </w:t>
+      </w:r>
+      <w:r>
+        <w:t xml:space="preserve">gene expression data and establishes </w:t>
+      </w:r>
+      <w:r>
+        <w:t>a basis for</w:t>
+      </w:r>
+      <w:r>
+        <w:t xml:space="preserve"> </w:t>
+      </w:r>
+      <w:r>
+        <w:t xml:space="preserve">functional </w:t>
+      </w:r>
+      <w:r>
+        <w:t xml:space="preserve">interpretation </w:t>
+      </w:r>
+      <w:r>
+        <w:t>of otherwise uncharacterized genes associated with</w:t>
+      </w:r>
+      <w:r>
+        <w:t xml:space="preserve"> complex traits</w:t>
+      </w:r>
+      <w:r>
+        <w:t>.</w:t>
+      </w:r>
+      <w:r>
+        <w:tab/>
+      </w:r>
+    </w:p>
+    <w:p>
+      <w:pPr>
+        <w:pStyle w:val="Heading1"/>
+      </w:pPr>
+      <w:bookmarkStart w:id="102" w:name="_Ref463088833"/>
+      <w:r>
+        <w:lastRenderedPageBreak/>
+        <w:t>Materials and Methods</w:t>
+      </w:r>
+      <w:bookmarkEnd w:id="102"/>
     </w:p>
     <w:p>
       <w:pPr>
         <w:pStyle w:val="Heading2"/>
       </w:pPr>
       <w:r>
-        <w:t>Co-expression context matters</w:t>
-      </w:r>
-    </w:p>
-    <w:p>
-      <w:r>
-        <w:t xml:space="preserve">Using our Camoco approach, we evaluated 17 ionomic traits for </w:t>
-      </w:r>
-      <w:commentRangeStart w:id="101"/>
-      <w:r>
-        <w:t>overlap</w:t>
-      </w:r>
-      <w:commentRangeEnd w:id="101"/>
-      <w:r>
-        <w:rPr>
-          <w:rStyle w:val="CommentReference"/>
-        </w:rPr>
-        <w:commentReference w:id="101"/>
-      </w:r>
-      <w:r>
-        <w:t xml:space="preserve"> with three different co-expression networks. While the networks exhibited similar enrichment for co-expression among genes within GO terms (</w:t>
-      </w:r>
-      <w:r>
-        <w:fldChar w:fldCharType="begin"/>
-      </w:r>
-      <w:r>
-        <w:instrText xml:space="preserve"> REF _Ref458774860 \h </w:instrText>
-      </w:r>
-      <w:r>
-        <w:fldChar w:fldCharType="separate"/>
-      </w:r>
-      <w:r>
-        <w:t>Table 1</w:t>
-      </w:r>
-      <w:r>
-        <w:fldChar w:fldCharType="end"/>
-      </w:r>
-      <w:r>
-        <w:t>), suggesting they were of similar quality, the performance of these networks varied substantially when used to prioritize candidate genes from the set of maize grain ionome GWAS. The two co-expression networks generated from expression profiles collected across a diverse set of individuals (ZmRoot, ZmPAN) performed substantially better than the ZmSAM network, which was based on a large collection of expression profiles across different tissues and developmental stages derived from a single reference line (B73). We emphasize that this result is not a reflection of the data quality or even the general utility of the co-expression network derived the tissue/developmental atlas. Evaluations of this network suggested a similar level of enrichment for co-expression relationships among genes involved in the same biological processes. Our results indicate that the processes underlying the genotypic variation associated with traits captured by GWAS are better captured by transcriptional variation observed across genetically diverse individuals. Indeed, we saw that although the networks captured similar levels of GO term enrichment</w:t>
-      </w:r>
-      <w:r>
-        <w:t xml:space="preserve"> </w:t>
-      </w:r>
-      <w:r>
-        <w:fldChar w:fldCharType="begin"/>
-      </w:r>
-      <w:r>
-        <w:instrText xml:space="preserve"> REF _Ref458774860 \h </w:instrText>
-      </w:r>
-      <w:r>
-        <w:fldChar w:fldCharType="separate"/>
-      </w:r>
-      <w:r>
-        <w:t>Table 1</w:t>
-      </w:r>
-      <w:r>
-        <w:fldChar w:fldCharType="end"/>
-      </w:r>
-      <w:r>
-        <w:t>, the actual GO terms that drove that enrichment are quite different (</w:t>
-      </w:r>
-      <w:r>
-        <w:fldChar w:fldCharType="begin"/>
-      </w:r>
-      <w:r>
-        <w:instrText xml:space="preserve"> REF _Ref479246505 \h </w:instrText>
-      </w:r>
-      <w:r>
-        <w:fldChar w:fldCharType="separate"/>
-      </w:r>
-      <w:r>
-        <w:t>Supp. Table 1</w:t>
-      </w:r>
-      <w:r>
-        <w:fldChar w:fldCharType="end"/>
-      </w:r>
-      <w:r>
-        <w:t>), which is consistent with our previous anal</w:t>
-      </w:r>
-      <w:r>
-        <w:t xml:space="preserve">ysis of co-expression networks </w:t>
-      </w:r>
-      <w:r>
-        <w:fldChar w:fldCharType="begin" w:fldLock="1"/>
-      </w:r>
-      <w:r>
-        <w:instrText>ADDIN CSL_CITATION { "citationItems" : [ { "id" : "ITEM-1", "itemData" : { "DOI" : "10.1371/journal.pone.0099193", "ISSN" : "19326203", "PMID" : "24922320", "abstract" : "Tools that provide improved ability to relate genotype to phenotype have the potential to accelerate breeding for desired traits and to improve our understanding of the molecular variants that underlie phenotypes. The availability of large-scale gene expression profiles in maize provides an opportunity to advance our understanding of complex traits in this agronomically important species. We built co-expression networks based on genome-wide expression data from a variety of maize accessions as well as an atlas of different tissues and developmental stages. We demonstrate that these networks reveal clusters of genes that are enriched for known biological function and contain extensive structure which has yet to be characterized. Furthermore, we found that co-expression networks derived from developmental or tissue atlases as compared to expression variation across diverse accessions capture unique functions. To provide convenient access to these networks, we developed a public, web-based Co-expression Browser (COB), which enables interactive queries of the genome-wide networks. We illustrate the utility of this system through two specific use cases: one in which gene-centric queries are used to provide functional context for previously characterized metabolic pathways, and a second where lists of genes produced by mapping studies are further resolved and validated using co-expression networks.", "author" : [ { "dropping-particle" : "", "family" : "Schaefer", "given" : "Robert J.", "non-dropping-particle" : "", "parse-names" : false, "suffix" : "" }, { "dropping-particle" : "", "family" : "Briskine", "given" : "Roman", "non-dropping-particle" : "", "parse-names" : false, "suffix" : "" }, { "dropping-particle" : "", "family" : "Springer", "given" : "Nathan M.", "non-dropping-particle" : "", "parse-names" : false, "suffix" : "" }, { "dropping-particle" : "", "family" : "Myers", "given" : "Chad L.", "non-dropping-particle" : "", "parse-names" : false, "suffix" : "" } ], "container-title" : "PLoS ONE", "id" : "ITEM-1", "issue" : "6", "issued" : { "date-parts" : [ [ "2014" ] ] }, "page" : "99193", "title" : "Discovering functional modules across diverse maize transcriptomes using COB, the co-expression browser", "type" : "article-journal", "volume" : "9" }, "uris" : [ "http://www.mendeley.com/documents/?uuid=65cdee67-ac48-4742-a041-4d6b9012fec9" ] } ], "mendeley" : { "formattedCitation" : "(Robert J. Schaefer, Briskine, Springer &amp; Myers 2014)", "plainTextFormattedCitation" : "(Robert J. Schaefer, Briskine, Springer &amp; Myers 2014)", "previouslyFormattedCitation" : "(Robert J. Schaefer, Briskine, Springer &amp; Myers 2014)" }, "properties" : { "noteIndex" : 0 }, "schema" : "https://github.com/citation-style-language/schema/raw/master/csl-citation.json" }</w:instrText>
-      </w:r>
-      <w:r>
-        <w:fldChar w:fldCharType="separate"/>
-      </w:r>
-      <w:r>
-        <w:rPr>
-          <w:noProof/>
-        </w:rPr>
-        <w:t>(Robert J. Schaefer, Briskine, Springer &amp; Myers 2014)</w:t>
-      </w:r>
-      <w:r>
-        <w:fldChar w:fldCharType="end"/>
-      </w:r>
-      <w:r>
-        <w:t>. Between the two co-expression networks based on expression variation across individua</w:t>
-      </w:r>
-      <w:r>
-        <w:t>ls, we also observed</w:t>
-      </w:r>
-      <w:r>
-        <w:t xml:space="preserve"> </w:t>
-      </w:r>
-      <w:commentRangeStart w:id="102"/>
-      <w:r>
-        <w:t xml:space="preserve">differences </w:t>
-      </w:r>
-      <w:commentRangeEnd w:id="102"/>
-      <w:r>
-        <w:rPr>
-          <w:rStyle w:val="CommentReference"/>
-        </w:rPr>
-        <w:commentReference w:id="102"/>
-      </w:r>
-      <w:r>
-        <w:t>depending on which tissues were profile</w:t>
-      </w:r>
-      <w:r>
-        <w:t>d</w:t>
-      </w:r>
-      <w:r>
-        <w:t>. Our co-expression network derived from sampling of root tissue across a diverse set of individuals (ZmRoot) provided the best performance at the FDR we analyzed (</w:t>
-      </w:r>
-      <w:r>
-        <w:rPr>
-          <w:highlight w:val="cyan"/>
-        </w:rPr>
-        <w:fldChar w:fldCharType="begin"/>
-      </w:r>
-      <w:r>
-        <w:instrText xml:space="preserve"> REF _Ref485996339 \h </w:instrText>
-      </w:r>
-      <w:r>
-        <w:rPr>
-          <w:highlight w:val="cyan"/>
-        </w:rPr>
-      </w:r>
-      <w:r>
-        <w:rPr>
-          <w:highlight w:val="cyan"/>
-        </w:rPr>
-        <w:fldChar w:fldCharType="separate"/>
-      </w:r>
-      <w:r>
-        <w:t>Table 4</w:t>
-      </w:r>
-      <w:r>
-        <w:rPr>
-          <w:highlight w:val="cyan"/>
-        </w:rPr>
-        <w:fldChar w:fldCharType="end"/>
-      </w:r>
-      <w:r>
-        <w:t xml:space="preserve">), producing a total of </w:t>
-      </w:r>
-      <w:r>
-        <w:t>335 (326 from density and 11 from locality, 2 in both)</w:t>
-      </w:r>
-      <w:r>
-        <w:t xml:space="preserve"> HPO </w:t>
-      </w:r>
-      <w:r>
-        <w:lastRenderedPageBreak/>
-        <w:t xml:space="preserve">candidate genes as compared to </w:t>
-      </w:r>
-      <w:r>
-        <w:t>228 (all from locality)</w:t>
-      </w:r>
-      <w:r>
-        <w:t xml:space="preserve"> HPO candidate genes produced by the ZmPAN network, which was derived from expression profiles of whole seedlings. This result confirms our original motivation for collecting tissue-specific gene expression profiles— we expected that processes occurring in the roots would be central</w:t>
-      </w:r>
-      <w:r>
-        <w:t xml:space="preserve"> to element accumulation phenot</w:t>
-      </w:r>
-      <w:r>
-        <w:t>y</w:t>
-      </w:r>
-      <w:r>
-        <w:t>p</w:t>
-      </w:r>
-      <w:r>
-        <w:t xml:space="preserve">e (which were measured in kernels). The difference between the performance of these two networks was modest, however, and much less significant than the difference between the developmental/tissue atlas-derived network and the diverse genotype-derived network. We also note that the performance of the ZmRoot versus the ZmPAN network was quite different depending on which network metric we used. Specifically, performance of the ZmRoot network was dependent on the density metric while performance of the ZmPAN network was dependent on </w:t>
-      </w:r>
-      <w:commentRangeStart w:id="103"/>
-      <w:r>
-        <w:t xml:space="preserve">the locality metric </w:t>
-      </w:r>
-      <w:commentRangeEnd w:id="103"/>
-      <w:r>
-        <w:rPr>
-          <w:rStyle w:val="CommentReference"/>
-        </w:rPr>
-        <w:commentReference w:id="103"/>
-      </w:r>
-      <w:r>
-        <w:t>(</w:t>
-      </w:r>
-      <w:r>
-        <w:fldChar w:fldCharType="begin"/>
-      </w:r>
-      <w:r>
-        <w:instrText xml:space="preserve"> REF _Ref485996339 \h </w:instrText>
-      </w:r>
-      <w:r>
-        <w:fldChar w:fldCharType="separate"/>
-      </w:r>
-      <w:r>
-        <w:t>Table 4</w:t>
-      </w:r>
-      <w:r>
-        <w:fldChar w:fldCharType="end"/>
-      </w:r>
-      <w:r>
-        <w:t xml:space="preserve">), which is worth future investigation. In general, our results strongly suggest that co-expression networks derived from expression profiling of genetically diverse individuals as opposed to deep expression atlases derived from focus on a single reference genotype, will be more powerful for interpreting candidate genetic loci associated with phenotypes. Furthermore, our findings suggest that where it is possible to identify relevant tissues for a phenotype of interest, tissue-specific expression profiling across genetically diverse individuals is an effective strategy. This has important implications for data generation efforts in other species. </w:t>
-      </w:r>
-    </w:p>
-    <w:p>
-      <w:pPr>
-        <w:pStyle w:val="Heading1"/>
-      </w:pPr>
-      <w:r>
-        <w:t>Conclusion</w:t>
-      </w:r>
-    </w:p>
-    <w:p>
-      <w:r>
-        <w:t>Here, we integrate co-expression network with loci associated with elemental accumulation in maize grain. We built three different co-expression networks and simulate</w:t>
-      </w:r>
-      <w:r>
-        <w:t>d</w:t>
-      </w:r>
-      <w:r>
-        <w:t xml:space="preserve"> their ability to detect co-expression using GO terms. We then use these networks to identify patterns of co-expres</w:t>
-      </w:r>
-      <w:r>
-        <w:t xml:space="preserve">sion in a </w:t>
-      </w:r>
-      <w:r>
-        <w:t>set of measuring association for</w:t>
-      </w:r>
-      <w:r>
-        <w:t xml:space="preserve"> 17</w:t>
-      </w:r>
-      <w:r>
-        <w:t xml:space="preserve"> different elemental </w:t>
-      </w:r>
-      <w:r>
-        <w:t xml:space="preserve">traits, </w:t>
-      </w:r>
-      <w:r>
-        <w:t>which resulted</w:t>
-      </w:r>
-      <w:r>
-        <w:t xml:space="preserve"> in the </w:t>
-      </w:r>
-      <w:r>
-        <w:t>discover</w:t>
-      </w:r>
-      <w:r>
-        <w:t>y</w:t>
-      </w:r>
-      <w:r>
-        <w:t xml:space="preserve"> of 610</w:t>
-      </w:r>
-      <w:r>
-        <w:t xml:space="preserve"> </w:t>
-      </w:r>
-      <w:r>
-        <w:t>high-confidence candidate causal</w:t>
-      </w:r>
-      <w:r>
-        <w:t xml:space="preserve"> genes</w:t>
-      </w:r>
-      <w:r>
-        <w:t>.</w:t>
-      </w:r>
-      <w:r>
-        <w:t xml:space="preserve"> These </w:t>
-      </w:r>
-      <w:r>
-        <w:t>candidat</w:t>
-      </w:r>
-      <w:r>
-        <w:t>e</w:t>
-      </w:r>
-      <w:r>
-        <w:t xml:space="preserve"> gene sets </w:t>
-      </w:r>
-      <w:r>
-        <w:t>were</w:t>
-      </w:r>
-      <w:r>
-        <w:t xml:space="preserve"> enriched for </w:t>
-      </w:r>
-      <w:r>
-        <w:t>bioprocesses</w:t>
-      </w:r>
-      <w:r>
-        <w:t xml:space="preserve"> related to the ionome. </w:t>
-      </w:r>
-      <w:r>
-        <w:t>Although the large majority of the high-confidence cand</w:t>
-      </w:r>
-      <w:r>
-        <w:t>id</w:t>
-      </w:r>
-      <w:r>
-        <w:t>ate genes are uncharacterized and worth further study</w:t>
-      </w:r>
-      <w:r>
-        <w:t xml:space="preserve">, we </w:t>
-      </w:r>
-      <w:r>
-        <w:t>did find</w:t>
-      </w:r>
-      <w:r>
-        <w:t xml:space="preserve"> specific candidate genes that </w:t>
-      </w:r>
-      <w:r>
-        <w:t>have previously been described to affect the plant ionome. We validated ou</w:t>
-      </w:r>
-      <w:r>
-        <w:t xml:space="preserve">r approach </w:t>
-      </w:r>
-      <w:r>
-        <w:t>through</w:t>
-      </w:r>
-      <w:r>
-        <w:t xml:space="preserve"> mutant analysis, </w:t>
-      </w:r>
-      <w:r>
-        <w:t>and confirmed that variants at</w:t>
-      </w:r>
-      <w:r>
-        <w:t xml:space="preserve"> the D9 locus </w:t>
-      </w:r>
-      <w:r>
-        <w:t>broadly</w:t>
-      </w:r>
-      <w:r>
-        <w:t xml:space="preserve"> impacted the plants</w:t>
-      </w:r>
-      <w:r>
-        <w:t>’</w:t>
-      </w:r>
-      <w:r>
-        <w:t xml:space="preserve"> </w:t>
-      </w:r>
-      <w:r>
-        <w:t>elemental profiles</w:t>
-      </w:r>
-      <w:r>
-        <w:t>.</w:t>
-      </w:r>
-      <w:r>
-        <w:t xml:space="preserve"> Our approach successfully </w:t>
-      </w:r>
-      <w:r>
-        <w:t>prioritizes causal genes underlying GWAS-identified loci</w:t>
-      </w:r>
-      <w:r>
-        <w:t xml:space="preserve"> based solely </w:t>
-      </w:r>
-      <w:r>
-        <w:t xml:space="preserve">on </w:t>
-      </w:r>
-      <w:r>
-        <w:t xml:space="preserve">gene expression data and establishes </w:t>
-      </w:r>
-      <w:r>
-        <w:t>a basis for</w:t>
-      </w:r>
-      <w:r>
-        <w:t xml:space="preserve"> </w:t>
-      </w:r>
-      <w:r>
-        <w:t xml:space="preserve">functional </w:t>
-      </w:r>
-      <w:r>
-        <w:t xml:space="preserve">interpretation </w:t>
-      </w:r>
-      <w:r>
-        <w:t>of otherwise uncharacterized genes associated with</w:t>
-      </w:r>
-      <w:r>
-        <w:t xml:space="preserve"> complex traits</w:t>
-      </w:r>
-      <w:r>
-        <w:t>.</w:t>
-      </w:r>
-      <w:r>
-        <w:tab/>
-      </w:r>
-    </w:p>
-    <w:p>
-      <w:pPr>
-        <w:pStyle w:val="Heading1"/>
-      </w:pPr>
-      <w:bookmarkStart w:id="104" w:name="_Ref463088833"/>
-      <w:r>
-        <w:t>Materials and Methods</w:t>
-      </w:r>
-      <w:bookmarkEnd w:id="104"/>
-    </w:p>
-    <w:p>
-      <w:pPr>
-        <w:pStyle w:val="Heading2"/>
-      </w:pPr>
-      <w:r>
         <w:t>Software implementation of Camoco</w:t>
       </w:r>
     </w:p>
@@ -13252,7 +13701,6 @@
     </w:p>
     <w:p>
       <w:r>
-        <w:lastRenderedPageBreak/>
         <w:t>This software implements three main routines: 1) con</w:t>
       </w:r>
       <w:r>
@@ -13546,7 +13994,11 @@
         <w:t xml:space="preserve"> fit</w:t>
       </w:r>
       <w:r>
-        <w:t xml:space="preserve"> by a truncated power law distribution, which is consistent with the </w:t>
+        <w:t xml:space="preserve"> by a truncated power </w:t>
+      </w:r>
+      <w:r>
+        <w:lastRenderedPageBreak/>
+        <w:t xml:space="preserve">law distribution, which is consistent with the </w:t>
       </w:r>
       <w:r>
         <w:t>Zm</w:t>
@@ -13780,571 +14232,567 @@
         <w:t>C)</w:t>
       </w:r>
       <w:r>
-        <w:t xml:space="preserve">. A </w:t>
+        <w:t>. A final network health check shows that the empirical degree distribution of the ZmSAM network is consistent with previously characterized biological networks</w:t>
+      </w:r>
+      <w:r>
+        <w:t xml:space="preserve"> (</w:t>
+      </w:r>
+      <w:r>
+        <w:fldChar w:fldCharType="begin"/>
+      </w:r>
+      <w:r>
+        <w:instrText xml:space="preserve"> REF _Ref447013895 \h </w:instrText>
+      </w:r>
+      <w:r>
+        <w:instrText xml:space="preserve"> \* MERGEFORMAT </w:instrText>
+      </w:r>
+      <w:r>
+        <w:fldChar w:fldCharType="separate"/>
+      </w:r>
+      <w:r>
+        <w:t>Supp. Fig. 2</w:t>
+      </w:r>
+      <w:r>
+        <w:fldChar w:fldCharType="end"/>
+      </w:r>
+      <w:r>
+        <w:t>D)</w:t>
+      </w:r>
+      <w:r>
+        <w:t>.</w:t>
+      </w:r>
+    </w:p>
+    <w:p>
+      <w:pPr>
+        <w:pStyle w:val="Heading3"/>
+      </w:pPr>
+      <w:r>
+        <w:t>ZmRoot: A Genotypically Diverse Maize Root Co-Expression Network</w:t>
+      </w:r>
+    </w:p>
+    <w:p>
+      <w:r>
+        <w:t xml:space="preserve">Root RNA was extracted and sequenced from </w:t>
+      </w:r>
+      <w:r>
+        <w:t>48 diverse maize lines</w:t>
+      </w:r>
+      <w:r>
+        <w:t xml:space="preserve"> using TruSeq stranded RNA library prep and Illumina HiSeq 100bp paired end RNA Sequencing (RNASeq) reads. Raw</w:t>
+      </w:r>
+      <w:r>
+        <w:t xml:space="preserve"> reads were deposited into the short read archive (SRA) under Project number </w:t>
+      </w:r>
+      <w:r>
+        <w:t>PRJNA304663</w:t>
+      </w:r>
+      <w:r>
+        <w:t>. R</w:t>
+      </w:r>
+      <w:r>
+        <w:t>eads were pre-processed using a standard mapping</w:t>
+      </w:r>
+      <w:r>
+        <w:t xml:space="preserve"> pipeline. Raw</w:t>
+      </w:r>
+      <w:r>
+        <w:t xml:space="preserve"> reads were passed through quality control using t</w:t>
+      </w:r>
+      <w:r>
+        <w:t xml:space="preserve">he program AdapterRemoval </w:t>
+      </w:r>
+      <w:r>
+        <w:fldChar w:fldCharType="begin" w:fldLock="1"/>
+      </w:r>
+      <w:r>
+        <w:instrText>ADDIN CSL_CITATION { "citationItems" : [ { "id" : "ITEM-1", "itemData" : { "DOI" : "10.1186/1756-0500-5-337", "ISSN" : "1756-0500", "PMID" : "22748135", "abstract" : "BACKGROUND: With the advent of next-generation sequencing there is an increased demand for tools to pre-process and handle the vast amounts of data generated. One recurring problem is adapter contamination in the reads, i.e. the partial or complete sequencing of adapter sequences. These adapter sequences have to be removed as they can hinder correct mapping of the reads and influence SNP calling and other downstream analyses.\n\nFINDINGS: We present a tool called AdapterRemoval which is able to pre-process both single and paired-end data. The program locates and removes adapter residues from the reads, it is able to combine paired reads if they overlap, and it can optionally trim low-quality nucleotides. Furthermore, it can look for adapter sequence in both the 5' and 3' ends of the reads. This is a flexible tool that can be tuned to accommodate different experimental settings and sequencing platforms producing FASTQ files. AdapterRemoval is shown to be good at trimming adapters from both single-end and paired-end data.\n\nCONCLUSIONS: AdapterRemoval is a comprehensive tool for analyzing next-generation sequencing data. It exhibits good performance both in terms of sensitivity and specificity. AdapterRemoval has already been used in various large projects and it is possible to extend it further to accommodate application-specific biases in the data.", "author" : [ { "dropping-particle" : "", "family" : "Lindgreen", "given" : "Stinus", "non-dropping-particle" : "", "parse-names" : false, "suffix" : "" } ], "container-title" : "BMC research notes", "id" : "ITEM-1", "issue" : "1", "issued" : { "date-parts" : [ [ "2012", "1" ] ] }, "page" : "337", "title" : "AdapterRemoval: easy cleaning of next-generation sequencing reads.", "type" : "article-journal", "volume" : "5" }, "uris" : [ "http://www.mendeley.com/documents/?uuid=a9f6357e-0981-4b8f-ba97-4edb734b41ce" ] } ], "mendeley" : { "formattedCitation" : "(Lindgreen 2012)", "plainTextFormattedCitation" : "(Lindgreen 2012)", "previouslyFormattedCitation" : "(Lindgreen 2012)" }, "properties" : { "noteIndex" : 0 }, "schema" : "https://github.com/citation-style-language/schema/raw/master/csl-citation.json" }</w:instrText>
+      </w:r>
+      <w:r>
+        <w:fldChar w:fldCharType="separate"/>
+      </w:r>
+      <w:r>
+        <w:rPr>
+          <w:noProof/>
+        </w:rPr>
+        <w:t>(Lindgreen 2012)</w:t>
+      </w:r>
+      <w:r>
+        <w:fldChar w:fldCharType="end"/>
+      </w:r>
+      <w:r>
+        <w:t xml:space="preserve"> </w:t>
+      </w:r>
+      <w:r>
+        <w:t>which collapses overlapping reads into high quality, single reads while also trimming residual PCR adapters. Reads were mapped to the Maize 5b reference genome using BWA</w:t>
+      </w:r>
+      <w:r>
+        <w:t xml:space="preserve"> </w:t>
+      </w:r>
+      <w:r>
+        <w:fldChar w:fldCharType="begin" w:fldLock="1"/>
+      </w:r>
+      <w:r>
+        <w:instrText>ADDIN CSL_CITATION { "citationItems" : [ { "id" : "ITEM-1", "itemData" : { "DOI" : "10.1093/bioinformatics/btp324", "ISSN" : "1367-4811", "PMID" : "19451168", "abstract" : "MOTIVATION: The enormous amount of short reads generated by the new DNA sequencing technologies call for the development of fast and accurate read alignment programs. A first generation of hash table-based methods has been developed, including MAQ, which is accurate, feature rich and fast enough to align short reads from a single individual. However, MAQ does not support gapped alignment for single-end reads, which makes it unsuitable for alignment of longer reads where indels may occur frequently. The speed of MAQ is also a concern when the alignment is scaled up to the resequencing of hundreds of individuals.\n\nRESULTS: We implemented Burrows-Wheeler Alignment tool (BWA), a new read alignment package that is based on backward search with Burrows-Wheeler Transform (BWT), to efficiently align short sequencing reads against a large reference sequence such as the human genome, allowing mismatches and gaps. BWA supports both base space reads, e.g. from Illumina sequencing machines, and color space reads from AB SOLiD machines. Evaluations on both simulated and real data suggest that BWA is approximately 10-20x faster than MAQ, while achieving similar accuracy. In addition, BWA outputs alignment in the new standard SAM (Sequence Alignment/Map) format. Variant calling and other downstream analyses after the alignment can be achieved with the open source SAMtools software package.\n\nAVAILABILITY: http://maq.sourceforge.net.", "author" : [ { "dropping-particle" : "", "family" : "Li", "given" : "Heng", "non-dropping-particle" : "", "parse-names" : false, "suffix" : "" }, { "dropping-particle" : "", "family" : "Durbin", "given" : "Richard", "non-dropping-particle" : "", "parse-names" : false, "suffix" : "" } ], "container-title" : "Bioinformatics (Oxford, England)", "id" : "ITEM-1", "issue" : "14", "issued" : { "date-parts" : [ [ "2009", "7", "15" ] ] }, "page" : "1754-60", "title" : "Fast and accurate short read alignment with Burrows-Wheeler transform.", "type" : "article-journal", "volume" : "25" }, "uris" : [ "http://www.mendeley.com/documents/?uuid=198934f3-0c4c-4619-8a35-4678ec3b565b" ] }, { "id" : "ITEM-2", "itemData" : { "DOI" : "10.1038/nprot.2014.063", "ISSN" : "1750-2799", "PMID" : "24722405", "abstract" : "Next-generation sequencing technologies have revolutionized the field of paleogenomics, allowing the reconstruction of complete ancient genomes and their comparison with modern references. However, this requires the processing of vast amounts of data and involves a large number of steps that use a variety of computational tools. Here we present PALEOMIX (http://geogenetics.ku.dk/publications/paleomix), a flexible and user-friendly pipeline applicable to both modern and ancient genomes, which largely automates the in silico analyses behind whole-genome resequencing. Starting with next-generation sequencing reads, PALEOMIX carries out adapter removal, mapping against reference genomes, PCR duplicate removal, characterization of and compensation for postmortem damage, SNP calling and maximum-likelihood phylogenomic inference, and it profiles the metagenomic contents of the samples. As such, PALEOMIX allows for a series of potential applications in paleogenomics, comparative genomics and metagenomics. Applying the PALEOMIX pipeline to the three ancient and seven modern Phytophthora infestans genomes as described here takes 5 d using a 16-core server.", "author" : [ { "dropping-particle" : "", "family" : "Schubert", "given" : "Mikkel", "non-dropping-particle" : "", "parse-names" : false, "suffix" : "" }, { "dropping-particle" : "", "family" : "Ermini", "given" : "Luca", "non-dropping-particle" : "", "parse-names" : false, "suffix" : "" }, { "dropping-particle" : "", "family" : "Sarkissian", "given" : "Clio", "non-dropping-particle" : "Der", "parse-names" : false, "suffix" : "" }, { "dropping-particle" : "", "family" : "J\u00f3nsson", "given" : "H\u00e1kon", "non-dropping-particle" : "", "parse-names" : false, "suffix" : "" }, { "dropping-particle" : "", "family" : "Ginolhac", "given" : "Aur\u00e9lien", "non-dropping-particle" : "", "parse-names" : false, "suffix" : "" }, { "dropping-particle" : "", "family" : "Schaefer", "given" : "Robert", "non-dropping-particle" : "", "parse-names" : false, "suffix" : "" }, { "dropping-particle" : "", "family" : "Martin", "given" : "Michael D", "non-dropping-particle" : "", "parse-names" : false, "suffix" : "" }, { "dropping-particle" : "", "family" : "Fern\u00e1ndez", "given" : "Ruth", "non-dropping-particle" : "", "parse-names" : false, "suffix" : "" }, { "dropping-particle" : "", "family" : "Kircher", "given" : "Martin", "non-dropping-particle" : "", "parse-names" : false, "suffix" : "" }, { "dropping-particle" : "", "family" : "McCue", "given" : "Molly", "non-dropping-particle" : "", "parse-names" : false, "suffix" : "" }, { "dropping-particle" : "", "family" : "Willerslev", "given" : "Eske", "non-dropping-particle" : "", "parse-names" : false, "suffix" : "" }, { "dropping-particle" : "", "family" : "Orlando", "given" : "Ludovic", "non-dropping-particle" : "", "parse-names" : false, "suffix" : "" } ], "container-title" : "Nature protocols", "id" : "ITEM-2", "issue" : "5", "issued" : { "date-parts" : [ [ "2014" ] ] }, "page" : "1056-82", "title" : "Characterization of ancient and modern genomes by SNP detection and phylogenomic and metagenomic analysis using PALEOMIX.", "type" : "article-journal", "volume" : "9" }, "uris" : [ "http://www.mendeley.com/documents/?uuid=83377026-6288-49e4-b040-46cceed98618" ] } ], "mendeley" : { "formattedCitation" : "(Li &amp; Durbin 2009; Schubert et al. 2014)", "plainTextFormattedCitation" : "(Li &amp; Durbin 2009; Schubert et al. 2014)", "previouslyFormattedCitation" : "(Li &amp; Durbin 2009; Schubert et al. 2014)" }, "properties" : { "noteIndex" : 0 }, "schema" : "https://github.com/citation-style-language/schema/raw/master/csl-citation.json" }</w:instrText>
+      </w:r>
+      <w:r>
+        <w:fldChar w:fldCharType="separate"/>
+      </w:r>
+      <w:r>
+        <w:rPr>
+          <w:noProof/>
+        </w:rPr>
+        <w:t>(Li &amp; Durbin 2009; Schubert et al. 2014)</w:t>
+      </w:r>
+      <w:r>
+        <w:fldChar w:fldCharType="end"/>
+      </w:r>
+      <w:r>
+        <w:t xml:space="preserve"> PCR duplicates were detected and removed, and then realignment was performed across detected insertions and deletions resulting in</w:t>
+      </w:r>
+      <w:r>
+        <w:t xml:space="preserve"> between 14 and 30 million high-</w:t>
+      </w:r>
+      <w:r>
+        <w:t xml:space="preserve">quality, unique nuclear reads per sample. </w:t>
+      </w:r>
+      <w:r>
+        <w:t>T</w:t>
+      </w:r>
+      <w:r>
+        <w:t>wo samples were dropped due to low coverage bringing the total num</w:t>
+      </w:r>
+      <w:r>
+        <w:t>ber of</w:t>
+      </w:r>
+      <w:r>
+        <w:t xml:space="preserve"> samples to 46.</w:t>
+      </w:r>
+    </w:p>
+    <w:p>
+      <w:r>
+        <w:t xml:space="preserve">Quantification of gene expression levels into fragments per kilobase per million reads (FPKM) was done using a </w:t>
+      </w:r>
+      <w:r>
+        <w:t xml:space="preserve">modified version of HTSeq that quantifies both paired- and unpaired-end reads </w:t>
+      </w:r>
+      <w:r>
+        <w:fldChar w:fldCharType="begin" w:fldLock="1"/>
+      </w:r>
+      <w:r>
+        <w:instrText>ADDIN CSL_CITATION { "citationItems" : [ { "id" : "ITEM-1", "itemData" : { "DOI" : "10.1093/bioinformatics/btu638", "ISSN" : "1367-4811", "PMID" : "25260700", "abstract" : "MOTIVATION: A large choice of tools exists for many standard tasks in the analysis of high-throughput sequencing (HTS) data. However, once a project deviates from standard work flows, custom scripts are needed.\n\nRESULTS: We present HTSeq, a Python library to facilitate the rapid development of such scripts. HTSeq offers parsers for many common data formats in HTS projects, as well as classes to represent data such as genomic coordinates, sequences, sequencing reads, alignments, gene model information, variant calls, and provides data structures that allow for querying via genomic coordinates. We also present htseq-count, a tool developed with HTSeq that preprocesses RNA-Seq data for differential expression analysis by counting the overlap of reads with genes. Availability: HTSeq is released as open-source software under the GNU General Public Licence and available from http://www-huber.embl.de/HTSeq or from the Python Package Index https://pypi.python.org/pypi/HTSeq.\n\nCONTACT: sanders@fs.tum.de.", "author" : [ { "dropping-particle" : "", "family" : "Anders", "given" : "Simon", "non-dropping-particle" : "", "parse-names" : false, "suffix" : "" }, { "dropping-particle" : "", "family" : "Pyl", "given" : "Paul Theodor", "non-dropping-particle" : "", "parse-names" : false, "suffix" : "" }, { "dropping-particle" : "", "family" : "Huber", "given" : "Wolfgang", "non-dropping-particle" : "", "parse-names" : false, "suffix" : "" } ], "container-title" : "Bioinformatics (Oxford, England)", "id" : "ITEM-1", "issue" : "2", "issued" : { "date-parts" : [ [ "2014", "9", "25" ] ] }, "page" : "166-169", "title" : "HTSeq - A Python framework to work with high-throughput sequencing data.", "type" : "article-journal", "volume" : "31" }, "uris" : [ "http://www.mendeley.com/documents/?uuid=5632dcf5-dd1c-4750-a6a7-139e27e214ba" ] } ], "mendeley" : { "formattedCitation" : "(Anders et al. 2014)", "plainTextFormattedCitation" : "(Anders et al. 2014)", "previouslyFormattedCitation" : "(Anders et al. 2014)" }, "properties" : { "noteIndex" : 0 }, "schema" : "https://github.com/citation-style-language/schema/raw/master/csl-citation.json" }</w:instrText>
+      </w:r>
+      <w:r>
+        <w:fldChar w:fldCharType="separate"/>
+      </w:r>
+      <w:r>
+        <w:rPr>
+          <w:noProof/>
+        </w:rPr>
+        <w:t>(Anders et al. 2014)</w:t>
+      </w:r>
+      <w:r>
+        <w:fldChar w:fldCharType="end"/>
+      </w:r>
+      <w:r>
+        <w:t xml:space="preserve"> available at http://github.com/schae234/MixedHTSeq</w:t>
+      </w:r>
+      <w:r>
+        <w:t>. Raw FPKM tables were imported into Camoco and passed through the quality control pipeline. Af</w:t>
+      </w:r>
+      <w:r>
+        <w:t>ter</w:t>
+      </w:r>
+      <w:r>
+        <w:t xml:space="preserve"> QC steps (</w:t>
+      </w:r>
+      <w:r>
+        <w:fldChar w:fldCharType="begin"/>
+      </w:r>
+      <w:r>
+        <w:instrText xml:space="preserve"> REF _Ref463332505 \h </w:instrText>
+      </w:r>
+      <w:r>
+        <w:instrText xml:space="preserve"> \* MERGEFORMAT </w:instrText>
+      </w:r>
+      <w:r>
+        <w:fldChar w:fldCharType="separate"/>
+      </w:r>
+      <w:r>
+        <w:t>Supp. File 1</w:t>
+      </w:r>
+      <w:r>
+        <w:fldChar w:fldCharType="end"/>
+      </w:r>
+      <w:r>
+        <w:t>)</w:t>
+      </w:r>
+      <w:r>
+        <w:t>, 25,260 genes were included in co-</w:t>
+      </w:r>
+      <w:r>
+        <w:t>expression network construction</w:t>
+      </w:r>
+      <w:r>
+        <w:t xml:space="preserve"> containing ~</w:t>
+      </w:r>
+      <w:r>
+        <w:t>319</w:t>
+      </w:r>
+      <w:r>
+        <w:t xml:space="preserve"> million interactions</w:t>
+      </w:r>
+      <w:r>
+        <w:t>.</w:t>
+      </w:r>
+      <w:r>
+        <w:t xml:space="preserve"> </w:t>
+      </w:r>
+      <w:r>
+        <w:fldChar w:fldCharType="begin"/>
+      </w:r>
+      <w:r>
+        <w:instrText xml:space="preserve"> REF _Ref447015478 \h </w:instrText>
+      </w:r>
+      <w:r>
+        <w:instrText xml:space="preserve"> \* MERGEFORMAT </w:instrText>
+      </w:r>
+      <w:r>
+        <w:fldChar w:fldCharType="separate"/>
+      </w:r>
+      <w:r>
+        <w:t>Supp. Fig. 3</w:t>
+      </w:r>
+      <w:r>
+        <w:fldChar w:fldCharType="end"/>
+      </w:r>
+      <w:r>
+        <w:t xml:space="preserve">A shows raw PCC scores while </w:t>
+      </w:r>
+      <w:r>
+        <w:fldChar w:fldCharType="begin"/>
+      </w:r>
+      <w:r>
+        <w:instrText xml:space="preserve"> REF _Ref447015478 \h </w:instrText>
+      </w:r>
+      <w:r>
+        <w:instrText xml:space="preserve"> \* MERGEFORMAT </w:instrText>
+      </w:r>
+      <w:r>
+        <w:fldChar w:fldCharType="separate"/>
+      </w:r>
+      <w:r>
+        <w:t>Supp. Fig. 3</w:t>
+      </w:r>
+      <w:r>
+        <w:fldChar w:fldCharType="end"/>
+      </w:r>
+      <w:r>
+        <w:t xml:space="preserve">B shows Z-scores after standard normal transformation. Similar to ZmPAN and ZmSAM co-expression among GO terms was compared to </w:t>
+      </w:r>
+      <w:r>
+        <w:t>random gene sets of the same size</w:t>
+      </w:r>
+      <w:r>
+        <w:t xml:space="preserve"> as GO terms (1000 instances)</w:t>
+      </w:r>
+      <w:r>
+        <w:t xml:space="preserve"> showing a 13.5-fold enrichment for significantly co-expressed GO Terms (</w:t>
+      </w:r>
+      <w:r>
+        <w:fldChar w:fldCharType="begin"/>
+      </w:r>
+      <w:r>
+        <w:instrText xml:space="preserve"> REF _Ref447015478 \h </w:instrText>
+      </w:r>
+      <w:r>
+        <w:instrText xml:space="preserve"> \* MERGEFORMAT </w:instrText>
+      </w:r>
+      <w:r>
+        <w:fldChar w:fldCharType="separate"/>
+      </w:r>
+      <w:r>
+        <w:t>Supp. Fig. 3</w:t>
+      </w:r>
+      <w:r>
+        <w:fldChar w:fldCharType="end"/>
+      </w:r>
+      <w:r>
+        <w:t>C). The degree distribution of the ZmRoot network closely follows a truncated power law similar to the other networks build here (</w:t>
+      </w:r>
+      <w:r>
+        <w:fldChar w:fldCharType="begin"/>
+      </w:r>
+      <w:r>
+        <w:instrText xml:space="preserve"> REF _Ref447015478 \h </w:instrText>
+      </w:r>
+      <w:r>
+        <w:instrText xml:space="preserve"> \* MERGEFORMAT </w:instrText>
+      </w:r>
+      <w:r>
+        <w:fldChar w:fldCharType="separate"/>
+      </w:r>
+      <w:r>
+        <w:t>Supp. Fig. 3</w:t>
+      </w:r>
+      <w:r>
+        <w:fldChar w:fldCharType="end"/>
+      </w:r>
+      <w:r>
+        <w:t>D).</w:t>
+      </w:r>
+    </w:p>
+    <w:p>
+      <w:pPr>
+        <w:pStyle w:val="Heading2"/>
+      </w:pPr>
+      <w:r>
+        <w:t>SNP-to-</w:t>
+      </w:r>
+      <w:r>
+        <w:t>Gene m</w:t>
+      </w:r>
+      <w:r>
+        <w:t>apping</w:t>
+      </w:r>
+      <w:r>
+        <w:t xml:space="preserve"> and effective loci</w:t>
+      </w:r>
+    </w:p>
+    <w:p>
+      <w:r>
+        <w:t xml:space="preserve">Two parameters are used during </w:t>
+      </w:r>
+      <w:r>
+        <w:t>SNP-to-gene</w:t>
+      </w:r>
+      <w:r>
+        <w:t xml:space="preserve"> mapping: candidate window size and </w:t>
+      </w:r>
+      <w:r>
+        <w:t xml:space="preserve">maximum </w:t>
+      </w:r>
+      <w:r>
+        <w:t>number of flanking genes.</w:t>
+      </w:r>
+      <w:r>
+        <w:t xml:space="preserve"> First, w</w:t>
+      </w:r>
+      <w:r>
+        <w:t>indows were calculated both upstream and downstream of input SNPs. SNPs having overlapping</w:t>
+      </w:r>
+      <w:r>
+        <w:t xml:space="preserve"> window</w:t>
+      </w:r>
+      <w:r>
+        <w:t>s</w:t>
+      </w:r>
+      <w:r>
+        <w:t xml:space="preserve"> were collapsed </w:t>
+      </w:r>
+      <w:r>
+        <w:t>down into</w:t>
+      </w:r>
+      <w:r>
+        <w:t xml:space="preserve"> </w:t>
+      </w:r>
+      <w:r>
+        <w:rPr>
+          <w:i/>
+        </w:rPr>
+        <w:t>e</w:t>
+      </w:r>
+      <w:r>
+        <w:rPr>
+          <w:i/>
+        </w:rPr>
+        <w:t>ffective loci</w:t>
+      </w:r>
+      <w:r>
+        <w:t xml:space="preserve"> containing the contiguous genomic intervals of</w:t>
+      </w:r>
+      <w:r>
+        <w:t xml:space="preserve"> all overlapping SNPs, including</w:t>
+      </w:r>
+      <w:r>
+        <w:t xml:space="preserve"> windows both upstream and downstream of</w:t>
+      </w:r>
+      <w:r>
+        <w:t xml:space="preserve"> the effective locus’</w:t>
+      </w:r>
+      <w:r>
+        <w:t xml:space="preserve"> flanking SNPs (e.g. locus 2 in </w:t>
+      </w:r>
+      <w:r>
+        <w:fldChar w:fldCharType="begin"/>
+      </w:r>
+      <w:r>
+        <w:instrText xml:space="preserve"> REF _Ref444765587 \h  \* MERGEFORMAT </w:instrText>
+      </w:r>
+      <w:r>
+        <w:fldChar w:fldCharType="separate"/>
+      </w:r>
+      <w:r>
+        <w:t>Fig. 1</w:t>
+      </w:r>
+      <w:r>
+        <w:fldChar w:fldCharType="end"/>
+      </w:r>
+      <w:r>
+        <w:t>A).</w:t>
+      </w:r>
+      <w:r>
+        <w:t xml:space="preserve"> E</w:t>
+      </w:r>
+      <w:r>
+        <w:t>ffective loci</w:t>
+      </w:r>
+      <w:r>
+        <w:t xml:space="preserve"> </w:t>
+      </w:r>
+      <w:r>
+        <w:t>were</w:t>
+      </w:r>
+      <w:r>
+        <w:t xml:space="preserve"> cross referenced with </w:t>
+      </w:r>
+      <w:r>
+        <w:t>the</w:t>
+      </w:r>
+      <w:r>
+        <w:t xml:space="preserve"> maize 5b </w:t>
       </w:r>
       <w:r>
         <w:lastRenderedPageBreak/>
-        <w:t>final network health check shows that the empirical degree distribution of the ZmSAM network is consistent with previously characterized biological networks</w:t>
-      </w:r>
-      <w:r>
-        <w:t xml:space="preserve"> (</w:t>
-      </w:r>
-      <w:r>
-        <w:fldChar w:fldCharType="begin"/>
-      </w:r>
-      <w:r>
-        <w:instrText xml:space="preserve"> REF _Ref447013895 \h </w:instrText>
-      </w:r>
-      <w:r>
-        <w:instrText xml:space="preserve"> \* MERGEFORMAT </w:instrText>
-      </w:r>
-      <w:r>
-        <w:fldChar w:fldCharType="separate"/>
-      </w:r>
-      <w:r>
-        <w:t>Supp. Fig. 2</w:t>
-      </w:r>
-      <w:r>
-        <w:fldChar w:fldCharType="end"/>
-      </w:r>
-      <w:r>
-        <w:t>D)</w:t>
-      </w:r>
-      <w:r>
-        <w:t>.</w:t>
+        <w:t>functional gene set (FGS) genome feature format (GFF) file (</w:t>
+      </w:r>
+      <w:r>
+        <w:t>http://ftp.maizesequence.org/release-5b/filtered-set/</w:t>
+      </w:r>
+      <w:r>
+        <w:t>ZmB73_5b_FGS.gff.gz</w:t>
+      </w:r>
+      <w:r>
+        <w:t>)</w:t>
+      </w:r>
+      <w:r>
+        <w:t xml:space="preserve"> to convert </w:t>
+      </w:r>
+      <w:r>
+        <w:t>effective loci</w:t>
+      </w:r>
+      <w:r>
+        <w:t xml:space="preserve"> </w:t>
+      </w:r>
+      <w:r>
+        <w:t>to</w:t>
+      </w:r>
+      <w:r>
+        <w:t xml:space="preserve"> candidate</w:t>
+      </w:r>
+      <w:r>
+        <w:t xml:space="preserve"> gene sets</w:t>
+      </w:r>
+      <w:r>
+        <w:t xml:space="preserve"> containing all candidate genes within the interval of the effective SNP and also including</w:t>
+      </w:r>
+      <w:r>
+        <w:t xml:space="preserve"> up to a certain number of flanking genes both upstream and downstream from the effective SNP.</w:t>
+      </w:r>
+      <w:r>
+        <w:t xml:space="preserve"> For each candidate genes identified by an effective locus, the number of intervening genes was calculated from the middle of the candidate gene to the middle of the effective locus. Candidate genes were ranked by the absolute value of their distance to the center of the their parental effective locus.</w:t>
+      </w:r>
+      <w:r>
+        <w:t xml:space="preserve"> Algorithms implementing SNP-to-gene mapping</w:t>
+      </w:r>
+      <w:r>
+        <w:t xml:space="preserve"> used here</w:t>
+      </w:r>
+      <w:r>
+        <w:t xml:space="preserve"> are accessible through the </w:t>
+      </w:r>
+      <w:r>
+        <w:t>Camoco command line interface.</w:t>
+      </w:r>
+    </w:p>
+    <w:p>
+      <w:pPr>
+        <w:pStyle w:val="Heading2"/>
+      </w:pPr>
+      <w:r>
+        <w:t xml:space="preserve">Calculating </w:t>
+      </w:r>
+      <w:r>
+        <w:t>subnetwork density and locality</w:t>
+      </w:r>
+    </w:p>
+    <w:p>
+      <w:r>
+        <w:t>Co-expression was measured among candidate genes using two metrics: density and locality.</w:t>
+      </w:r>
+      <w:r>
+        <w:t xml:space="preserve"> Network </w:t>
+      </w:r>
+      <w:r>
+        <w:rPr>
+          <w:i/>
+        </w:rPr>
+        <w:t>density</w:t>
+      </w:r>
+      <w:r>
+        <w:t xml:space="preserve"> is formulated as the average inte</w:t>
+      </w:r>
+      <w:r>
+        <w:t xml:space="preserve">raction strength between </w:t>
+      </w:r>
+      <w:r>
+        <w:rPr>
+          <w:i/>
+        </w:rPr>
+        <w:t>all</w:t>
+      </w:r>
+      <w:r>
+        <w:t xml:space="preserve"> </w:t>
+      </w:r>
+      <w:r>
+        <w:t>(un</w:t>
+      </w:r>
+      <w:r>
+        <w:t>-</w:t>
+      </w:r>
+      <w:r>
+        <w:t xml:space="preserve">thresholded) </w:t>
+      </w:r>
+      <w:r>
+        <w:t>pairwise combinations</w:t>
+      </w:r>
+      <w:r>
+        <w:t xml:space="preserve"> of gene-gene interactions that</w:t>
+      </w:r>
+      <w:r>
+        <w:t xml:space="preserve"> occu</w:t>
+      </w:r>
+      <w:r>
+        <w:t>r between input genes</w:t>
+      </w:r>
+      <w:r>
+        <w:t xml:space="preserve"> normalized for the number of total pairs among input genes:</w:t>
       </w:r>
     </w:p>
     <w:p>
       <w:pPr>
         <w:pStyle w:val="Heading3"/>
-      </w:pPr>
-      <w:r>
-        <w:t>ZmRoot: A Genotypically Diverse Maize Root Co-Expression Network</w:t>
-      </w:r>
-    </w:p>
-    <w:p>
-      <w:r>
-        <w:t xml:space="preserve">Root RNA was extracted and sequenced from </w:t>
-      </w:r>
-      <w:r>
-        <w:t>48 diverse maize lines</w:t>
-      </w:r>
-      <w:r>
-        <w:t xml:space="preserve"> using TruSeq stranded RNA library prep and Illumina HiSeq 100bp paired end RNA Sequencing (RNASeq) reads. Raw</w:t>
-      </w:r>
-      <w:r>
-        <w:t xml:space="preserve"> reads were deposited into the short read archive (SRA) under Project number </w:t>
-      </w:r>
-      <w:r>
-        <w:t>PRJNA304663</w:t>
-      </w:r>
-      <w:r>
-        <w:t>. R</w:t>
-      </w:r>
-      <w:r>
-        <w:t>eads were pre-processed using a standard mapping</w:t>
-      </w:r>
-      <w:r>
-        <w:t xml:space="preserve"> pipeline. Raw</w:t>
-      </w:r>
-      <w:r>
-        <w:t xml:space="preserve"> reads were passed through quality control using t</w:t>
-      </w:r>
-      <w:r>
-        <w:t xml:space="preserve">he program AdapterRemoval </w:t>
-      </w:r>
-      <w:r>
-        <w:fldChar w:fldCharType="begin" w:fldLock="1"/>
-      </w:r>
-      <w:r>
-        <w:instrText>ADDIN CSL_CITATION { "citationItems" : [ { "id" : "ITEM-1", "itemData" : { "DOI" : "10.1186/1756-0500-5-337", "ISSN" : "1756-0500", "PMID" : "22748135", "abstract" : "BACKGROUND: With the advent of next-generation sequencing there is an increased demand for tools to pre-process and handle the vast amounts of data generated. One recurring problem is adapter contamination in the reads, i.e. the partial or complete sequencing of adapter sequences. These adapter sequences have to be removed as they can hinder correct mapping of the reads and influence SNP calling and other downstream analyses.\n\nFINDINGS: We present a tool called AdapterRemoval which is able to pre-process both single and paired-end data. The program locates and removes adapter residues from the reads, it is able to combine paired reads if they overlap, and it can optionally trim low-quality nucleotides. Furthermore, it can look for adapter sequence in both the 5' and 3' ends of the reads. This is a flexible tool that can be tuned to accommodate different experimental settings and sequencing platforms producing FASTQ files. AdapterRemoval is shown to be good at trimming adapters from both single-end and paired-end data.\n\nCONCLUSIONS: AdapterRemoval is a comprehensive tool for analyzing next-generation sequencing data. It exhibits good performance both in terms of sensitivity and specificity. AdapterRemoval has already been used in various large projects and it is possible to extend it further to accommodate application-specific biases in the data.", "author" : [ { "dropping-particle" : "", "family" : "Lindgreen", "given" : "Stinus", "non-dropping-particle" : "", "parse-names" : false, "suffix" : "" } ], "container-title" : "BMC research notes", "id" : "ITEM-1", "issue" : "1", "issued" : { "date-parts" : [ [ "2012", "1" ] ] }, "page" : "337", "title" : "AdapterRemoval: easy cleaning of next-generation sequencing reads.", "type" : "article-journal", "volume" : "5" }, "uris" : [ "http://www.mendeley.com/documents/?uuid=a9f6357e-0981-4b8f-ba97-4edb734b41ce" ] } ], "mendeley" : { "formattedCitation" : "(Lindgreen 2012)", "plainTextFormattedCitation" : "(Lindgreen 2012)", "previouslyFormattedCitation" : "(Lindgreen 2012)" }, "properties" : { "noteIndex" : 0 }, "schema" : "https://github.com/citation-style-language/schema/raw/master/csl-citation.json" }</w:instrText>
-      </w:r>
-      <w:r>
-        <w:fldChar w:fldCharType="separate"/>
-      </w:r>
-      <w:r>
-        <w:rPr>
-          <w:noProof/>
-        </w:rPr>
-        <w:t>(Lindgreen 2012)</w:t>
-      </w:r>
-      <w:r>
-        <w:fldChar w:fldCharType="end"/>
-      </w:r>
-      <w:r>
-        <w:t xml:space="preserve"> </w:t>
-      </w:r>
-      <w:r>
-        <w:t>which collapses overlapping reads into high quality, single reads while also trimming residual PCR adapters. Reads were mapped to the Maize 5b reference genome using BWA</w:t>
-      </w:r>
-      <w:r>
-        <w:t xml:space="preserve"> </w:t>
-      </w:r>
-      <w:r>
-        <w:fldChar w:fldCharType="begin" w:fldLock="1"/>
-      </w:r>
-      <w:r>
-        <w:instrText>ADDIN CSL_CITATION { "citationItems" : [ { "id" : "ITEM-1", "itemData" : { "DOI" : "10.1093/bioinformatics/btp324", "ISSN" : "1367-4811", "PMID" : "19451168", "abstract" : "MOTIVATION: The enormous amount of short reads generated by the new DNA sequencing technologies call for the development of fast and accurate read alignment programs. A first generation of hash table-based methods has been developed, including MAQ, which is accurate, feature rich and fast enough to align short reads from a single individual. However, MAQ does not support gapped alignment for single-end reads, which makes it unsuitable for alignment of longer reads where indels may occur frequently. The speed of MAQ is also a concern when the alignment is scaled up to the resequencing of hundreds of individuals.\n\nRESULTS: We implemented Burrows-Wheeler Alignment tool (BWA), a new read alignment package that is based on backward search with Burrows-Wheeler Transform (BWT), to efficiently align short sequencing reads against a large reference sequence such as the human genome, allowing mismatches and gaps. BWA supports both base space reads, e.g. from Illumina sequencing machines, and color space reads from AB SOLiD machines. Evaluations on both simulated and real data suggest that BWA is approximately 10-20x faster than MAQ, while achieving similar accuracy. In addition, BWA outputs alignment in the new standard SAM (Sequence Alignment/Map) format. Variant calling and other downstream analyses after the alignment can be achieved with the open source SAMtools software package.\n\nAVAILABILITY: http://maq.sourceforge.net.", "author" : [ { "dropping-particle" : "", "family" : "Li", "given" : "Heng", "non-dropping-particle" : "", "parse-names" : false, "suffix" : "" }, { "dropping-particle" : "", "family" : "Durbin", "given" : "Richard", "non-dropping-particle" : "", "parse-names" : false, "suffix" : "" } ], "container-title" : "Bioinformatics (Oxford, England)", "id" : "ITEM-1", "issue" : "14", "issued" : { "date-parts" : [ [ "2009", "7", "15" ] ] }, "page" : "1754-60", "title" : "Fast and accurate short read alignment with Burrows-Wheeler transform.", "type" : "article-journal", "volume" : "25" }, "uris" : [ "http://www.mendeley.com/documents/?uuid=198934f3-0c4c-4619-8a35-4678ec3b565b" ] }, { "id" : "ITEM-2", "itemData" : { "DOI" : "10.1038/nprot.2014.063", "ISSN" : "1750-2799", "PMID" : "24722405", "abstract" : "Next-generation sequencing technologies have revolutionized the field of paleogenomics, allowing the reconstruction of complete ancient genomes and their comparison with modern references. However, this requires the processing of vast amounts of data and involves a large number of steps that use a variety of computational tools. Here we present PALEOMIX (http://geogenetics.ku.dk/publications/paleomix), a flexible and user-friendly pipeline applicable to both modern and ancient genomes, which largely automates the in silico analyses behind whole-genome resequencing. Starting with next-generation sequencing reads, PALEOMIX carries out adapter removal, mapping against reference genomes, PCR duplicate removal, characterization of and compensation for postmortem damage, SNP calling and maximum-likelihood phylogenomic inference, and it profiles the metagenomic contents of the samples. As such, PALEOMIX allows for a series of potential applications in paleogenomics, comparative genomics and metagenomics. Applying the PALEOMIX pipeline to the three ancient and seven modern Phytophthora infestans genomes as described here takes 5 d using a 16-core server.", "author" : [ { "dropping-particle" : "", "family" : "Schubert", "given" : "Mikkel", "non-dropping-particle" : "", "parse-names" : false, "suffix" : "" }, { "dropping-particle" : "", "family" : "Ermini", "given" : "Luca", "non-dropping-particle" : "", "parse-names" : false, "suffix" : "" }, { "dropping-particle" : "", "family" : "Sarkissian", "given" : "Clio", "non-dropping-particle" : "Der", "parse-names" : false, "suffix" : "" }, { "dropping-particle" : "", "family" : "J\u00f3nsson", "given" : "H\u00e1kon", "non-dropping-particle" : "", "parse-names" : false, "suffix" : "" }, { "dropping-particle" : "", "family" : "Ginolhac", "given" : "Aur\u00e9lien", "non-dropping-particle" : "", "parse-names" : false, "suffix" : "" }, { "dropping-particle" : "", "family" : "Schaefer", "given" : "Robert", "non-dropping-particle" : "", "parse-names" : false, "suffix" : "" }, { "dropping-particle" : "", "family" : "Martin", "given" : "Michael D", "non-dropping-particle" : "", "parse-names" : false, "suffix" : "" }, { "dropping-particle" : "", "family" : "Fern\u00e1ndez", "given" : "Ruth", "non-dropping-particle" : "", "parse-names" : false, "suffix" : "" }, { "dropping-particle" : "", "family" : "Kircher", "given" : "Martin", "non-dropping-particle" : "", "parse-names" : false, "suffix" : "" }, { "dropping-particle" : "", "family" : "McCue", "given" : "Molly", "non-dropping-particle" : "", "parse-names" : false, "suffix" : "" }, { "dropping-particle" : "", "family" : "Willerslev", "given" : "Eske", "non-dropping-particle" : "", "parse-names" : false, "suffix" : "" }, { "dropping-particle" : "", "family" : "Orlando", "given" : "Ludovic", "non-dropping-particle" : "", "parse-names" : false, "suffix" : "" } ], "container-title" : "Nature protocols", "id" : "ITEM-2", "issue" : "5", "issued" : { "date-parts" : [ [ "2014" ] ] }, "page" : "1056-82", "title" : "Characterization of ancient and modern genomes by SNP detection and phylogenomic and metagenomic analysis using PALEOMIX.", "type" : "article-journal", "volume" : "9" }, "uris" : [ "http://www.mendeley.com/documents/?uuid=83377026-6288-49e4-b040-46cceed98618" ] } ], "mendeley" : { "formattedCitation" : "(Li &amp; Durbin 2009; Schubert et al. 2014)", "plainTextFormattedCitation" : "(Li &amp; Durbin 2009; Schubert et al. 2014)", "previouslyFormattedCitation" : "(Li &amp; Durbin 2009; Schubert et al. 2014)" }, "properties" : { "noteIndex" : 0 }, "schema" : "https://github.com/citation-style-language/schema/raw/master/csl-citation.json" }</w:instrText>
-      </w:r>
-      <w:r>
-        <w:fldChar w:fldCharType="separate"/>
-      </w:r>
-      <w:r>
-        <w:rPr>
-          <w:noProof/>
-        </w:rPr>
-        <w:t>(Li &amp; Durbin 2009; Schubert et al. 2014)</w:t>
-      </w:r>
-      <w:r>
-        <w:fldChar w:fldCharType="end"/>
-      </w:r>
-      <w:r>
-        <w:t xml:space="preserve"> PCR duplicates were detected and removed, and then realignment was performed across detected insertions and deletions resulting in</w:t>
-      </w:r>
-      <w:r>
-        <w:t xml:space="preserve"> between 14 and 30 million high-</w:t>
-      </w:r>
-      <w:r>
-        <w:t xml:space="preserve">quality, unique nuclear reads per sample. </w:t>
-      </w:r>
-      <w:r>
-        <w:t>T</w:t>
-      </w:r>
-      <w:r>
-        <w:t>wo samples were dropped due to low coverage bringing the total num</w:t>
-      </w:r>
-      <w:r>
-        <w:t>ber of</w:t>
-      </w:r>
-      <w:r>
-        <w:t xml:space="preserve"> samples to 46.</w:t>
-      </w:r>
-    </w:p>
-    <w:p>
-      <w:r>
-        <w:t xml:space="preserve">Quantification of gene expression levels into fragments per kilobase per million reads (FPKM) was done using a </w:t>
-      </w:r>
-      <w:r>
-        <w:t xml:space="preserve">modified version of HTSeq that quantifies both paired- and unpaired-end reads </w:t>
-      </w:r>
-      <w:r>
-        <w:fldChar w:fldCharType="begin" w:fldLock="1"/>
-      </w:r>
-      <w:r>
-        <w:instrText>ADDIN CSL_CITATION { "citationItems" : [ { "id" : "ITEM-1", "itemData" : { "DOI" : "10.1093/bioinformatics/btu638", "ISSN" : "1367-4811", "PMID" : "25260700", "abstract" : "MOTIVATION: A large choice of tools exists for many standard tasks in the analysis of high-throughput sequencing (HTS) data. However, once a project deviates from standard work flows, custom scripts are needed.\n\nRESULTS: We present HTSeq, a Python library to facilitate the rapid development of such scripts. HTSeq offers parsers for many common data formats in HTS projects, as well as classes to represent data such as genomic coordinates, sequences, sequencing reads, alignments, gene model information, variant calls, and provides data structures that allow for querying via genomic coordinates. We also present htseq-count, a tool developed with HTSeq that preprocesses RNA-Seq data for differential expression analysis by counting the overlap of reads with genes. Availability: HTSeq is released as open-source software under the GNU General Public Licence and available from http://www-huber.embl.de/HTSeq or from the Python Package Index https://pypi.python.org/pypi/HTSeq.\n\nCONTACT: sanders@fs.tum.de.", "author" : [ { "dropping-particle" : "", "family" : "Anders", "given" : "Simon", "non-dropping-particle" : "", "parse-names" : false, "suffix" : "" }, { "dropping-particle" : "", "family" : "Pyl", "given" : "Paul Theodor", "non-dropping-particle" : "", "parse-names" : false, "suffix" : "" }, { "dropping-particle" : "", "family" : "Huber", "given" : "Wolfgang", "non-dropping-particle" : "", "parse-names" : false, "suffix" : "" } ], "container-title" : "Bioinformatics (Oxford, England)", "id" : "ITEM-1", "issue" : "2", "issued" : { "date-parts" : [ [ "2014", "9", "25" ] ] }, "page" : "166-169", "title" : "HTSeq - A Python framework to work with high-throughput sequencing data.", "type" : "article-journal", "volume" : "31" }, "uris" : [ "http://www.mendeley.com/documents/?uuid=5632dcf5-dd1c-4750-a6a7-139e27e214ba" ] } ], "mendeley" : { "formattedCitation" : "(Anders et al. 2014)", "plainTextFormattedCitation" : "(Anders et al. 2014)", "previouslyFormattedCitation" : "(Anders et al. 2014)" }, "properties" : { "noteIndex" : 0 }, "schema" : "https://github.com/citation-style-language/schema/raw/master/csl-citation.json" }</w:instrText>
-      </w:r>
-      <w:r>
-        <w:fldChar w:fldCharType="separate"/>
-      </w:r>
-      <w:r>
-        <w:rPr>
-          <w:noProof/>
-        </w:rPr>
-        <w:t>(Anders et al. 2014)</w:t>
-      </w:r>
-      <w:r>
-        <w:fldChar w:fldCharType="end"/>
-      </w:r>
-      <w:r>
-        <w:t xml:space="preserve"> available at http://github.com/schae234/MixedHTSeq</w:t>
-      </w:r>
-      <w:r>
-        <w:t>. Raw FPKM tables were imported into Camoco and passed through the quality control pipeline. Af</w:t>
-      </w:r>
-      <w:r>
-        <w:t>ter</w:t>
-      </w:r>
-      <w:r>
-        <w:t xml:space="preserve"> QC steps (</w:t>
-      </w:r>
-      <w:r>
-        <w:fldChar w:fldCharType="begin"/>
-      </w:r>
-      <w:r>
-        <w:instrText xml:space="preserve"> REF _Ref463332505 \h </w:instrText>
-      </w:r>
-      <w:r>
-        <w:instrText xml:space="preserve"> \* MERGEFORMAT </w:instrText>
-      </w:r>
-      <w:r>
-        <w:fldChar w:fldCharType="separate"/>
-      </w:r>
-      <w:r>
-        <w:t>Supp. File 1</w:t>
-      </w:r>
-      <w:r>
-        <w:fldChar w:fldCharType="end"/>
-      </w:r>
-      <w:r>
-        <w:t>)</w:t>
-      </w:r>
-      <w:r>
-        <w:t>, 25,260 genes were included in co-</w:t>
-      </w:r>
-      <w:r>
-        <w:t>expression network construction</w:t>
-      </w:r>
-      <w:r>
-        <w:t xml:space="preserve"> containing ~</w:t>
-      </w:r>
-      <w:r>
-        <w:t>319</w:t>
-      </w:r>
-      <w:r>
-        <w:t xml:space="preserve"> million interactions</w:t>
-      </w:r>
-      <w:r>
-        <w:t>.</w:t>
-      </w:r>
-      <w:r>
-        <w:t xml:space="preserve"> </w:t>
-      </w:r>
-      <w:r>
-        <w:fldChar w:fldCharType="begin"/>
-      </w:r>
-      <w:r>
-        <w:instrText xml:space="preserve"> REF _Ref447015478 \h </w:instrText>
-      </w:r>
-      <w:r>
-        <w:instrText xml:space="preserve"> \* MERGEFORMAT </w:instrText>
-      </w:r>
-      <w:r>
-        <w:fldChar w:fldCharType="separate"/>
-      </w:r>
-      <w:r>
-        <w:t>Supp. Fig. 3</w:t>
-      </w:r>
-      <w:r>
-        <w:fldChar w:fldCharType="end"/>
-      </w:r>
-      <w:r>
-        <w:t xml:space="preserve">A shows raw PCC scores while </w:t>
-      </w:r>
-      <w:r>
-        <w:fldChar w:fldCharType="begin"/>
-      </w:r>
-      <w:r>
-        <w:instrText xml:space="preserve"> REF _Ref447015478 \h </w:instrText>
-      </w:r>
-      <w:r>
-        <w:instrText xml:space="preserve"> \* MERGEFORMAT </w:instrText>
-      </w:r>
-      <w:r>
-        <w:fldChar w:fldCharType="separate"/>
-      </w:r>
-      <w:r>
-        <w:t>Supp. Fig. 3</w:t>
-      </w:r>
-      <w:r>
-        <w:fldChar w:fldCharType="end"/>
-      </w:r>
-      <w:r>
-        <w:t xml:space="preserve">B shows Z-scores after standard normal transformation. Similar to ZmPAN and ZmSAM co-expression among GO terms was compared to </w:t>
-      </w:r>
-      <w:r>
-        <w:t>random gene sets of the same size</w:t>
-      </w:r>
-      <w:r>
-        <w:t xml:space="preserve"> as GO terms (1000 instances)</w:t>
-      </w:r>
-      <w:r>
-        <w:t xml:space="preserve"> showing a 13.5-fold enrichment for significantly co-expressed GO Terms (</w:t>
-      </w:r>
-      <w:r>
-        <w:fldChar w:fldCharType="begin"/>
-      </w:r>
-      <w:r>
-        <w:instrText xml:space="preserve"> REF _Ref447015478 \h </w:instrText>
-      </w:r>
-      <w:r>
-        <w:instrText xml:space="preserve"> \* MERGEFORMAT </w:instrText>
-      </w:r>
-      <w:r>
-        <w:fldChar w:fldCharType="separate"/>
-      </w:r>
-      <w:r>
-        <w:t>Supp. Fig. 3</w:t>
-      </w:r>
-      <w:r>
-        <w:fldChar w:fldCharType="end"/>
-      </w:r>
-      <w:r>
-        <w:t>C). The degree distribution of the ZmRoot network closely follows a truncated power law similar to the other networks build here (</w:t>
-      </w:r>
-      <w:r>
-        <w:fldChar w:fldCharType="begin"/>
-      </w:r>
-      <w:r>
-        <w:instrText xml:space="preserve"> REF _Ref447015478 \h </w:instrText>
-      </w:r>
-      <w:r>
-        <w:instrText xml:space="preserve"> \* MERGEFORMAT </w:instrText>
-      </w:r>
-      <w:r>
-        <w:fldChar w:fldCharType="separate"/>
-      </w:r>
-      <w:r>
-        <w:t>Supp. Fig. 3</w:t>
-      </w:r>
-      <w:r>
-        <w:fldChar w:fldCharType="end"/>
-      </w:r>
-      <w:r>
-        <w:t>D).</w:t>
-      </w:r>
-    </w:p>
-    <w:p>
-      <w:pPr>
-        <w:pStyle w:val="Heading2"/>
-      </w:pPr>
-      <w:r>
-        <w:t>SNP-to-</w:t>
-      </w:r>
-      <w:r>
-        <w:t>Gene m</w:t>
-      </w:r>
-      <w:r>
-        <w:t>apping</w:t>
-      </w:r>
-      <w:r>
-        <w:t xml:space="preserve"> and effective loci</w:t>
-      </w:r>
-    </w:p>
-    <w:p>
-      <w:r>
-        <w:t xml:space="preserve">Two parameters are used during </w:t>
-      </w:r>
-      <w:r>
-        <w:t>SNP-to-gene</w:t>
-      </w:r>
-      <w:r>
-        <w:t xml:space="preserve"> mapping: candidate window size and </w:t>
-      </w:r>
-      <w:r>
-        <w:t xml:space="preserve">maximum </w:t>
-      </w:r>
-      <w:r>
-        <w:t>number of flanking genes.</w:t>
-      </w:r>
-      <w:r>
-        <w:t xml:space="preserve"> First, w</w:t>
-      </w:r>
-      <w:r>
-        <w:t>indows were calculated both upstream and downstream of input SNPs. SNPs having overlapping</w:t>
-      </w:r>
-      <w:r>
-        <w:t xml:space="preserve"> window</w:t>
-      </w:r>
-      <w:r>
-        <w:t>s</w:t>
-      </w:r>
-      <w:r>
-        <w:t xml:space="preserve"> were collapsed </w:t>
-      </w:r>
-      <w:r>
-        <w:t>down into</w:t>
-      </w:r>
-      <w:r>
-        <w:t xml:space="preserve"> </w:t>
-      </w:r>
-      <w:r>
-        <w:rPr>
-          <w:i/>
-        </w:rPr>
-        <w:t>e</w:t>
-      </w:r>
-      <w:r>
-        <w:rPr>
-          <w:i/>
-        </w:rPr>
-        <w:t>ffective loci</w:t>
-      </w:r>
-      <w:r>
-        <w:t xml:space="preserve"> containing the contiguous genomic intervals of</w:t>
-      </w:r>
-      <w:r>
-        <w:t xml:space="preserve"> all overlapping SNPs, including</w:t>
-      </w:r>
-      <w:r>
-        <w:t xml:space="preserve"> windows both upstream and downstream of</w:t>
-      </w:r>
-      <w:r>
-        <w:t xml:space="preserve"> the effective locus’</w:t>
-      </w:r>
-      <w:r>
-        <w:t xml:space="preserve"> flanking SNPs (e.g. locus 2 in </w:t>
-      </w:r>
-      <w:r>
-        <w:fldChar w:fldCharType="begin"/>
-      </w:r>
-      <w:r>
-        <w:instrText xml:space="preserve"> REF _Ref444765587 \h  \* MERGEFORMAT </w:instrText>
-      </w:r>
-      <w:r>
-        <w:fldChar w:fldCharType="separate"/>
-      </w:r>
-      <w:r>
-        <w:t>Fig. 1</w:t>
-      </w:r>
-      <w:r>
-        <w:fldChar w:fldCharType="end"/>
-      </w:r>
-      <w:r>
-        <w:t>A).</w:t>
-      </w:r>
-      <w:r>
-        <w:t xml:space="preserve"> E</w:t>
-      </w:r>
-      <w:r>
-        <w:t>ffective loci</w:t>
-      </w:r>
-      <w:r>
-        <w:t xml:space="preserve"> </w:t>
-      </w:r>
-      <w:r>
-        <w:t>were</w:t>
-      </w:r>
-      <w:r>
-        <w:t xml:space="preserve"> cross referenced with </w:t>
-      </w:r>
-      <w:r>
-        <w:t>the</w:t>
-      </w:r>
-      <w:r>
-        <w:t xml:space="preserve"> maize 5b functional gene set (FGS) genome feature format (GFF) file (</w:t>
-      </w:r>
-      <w:r>
-        <w:t>http://ftp.maizesequence.org/release-5b/filtered-set/</w:t>
-      </w:r>
-      <w:r>
-        <w:t>ZmB73_5b_FGS.gff.gz</w:t>
-      </w:r>
-      <w:r>
-        <w:t>)</w:t>
-      </w:r>
-      <w:r>
-        <w:t xml:space="preserve"> to convert </w:t>
-      </w:r>
-      <w:r>
-        <w:t>effective loci</w:t>
-      </w:r>
-      <w:r>
-        <w:t xml:space="preserve"> </w:t>
-      </w:r>
-      <w:r>
-        <w:t>to</w:t>
-      </w:r>
-      <w:r>
-        <w:t xml:space="preserve"> candidate</w:t>
-      </w:r>
-      <w:r>
-        <w:t xml:space="preserve"> gene sets</w:t>
-      </w:r>
-      <w:r>
-        <w:t xml:space="preserve"> containing all candidate genes within the interval of the effective SNP and also including</w:t>
-      </w:r>
-      <w:r>
-        <w:t xml:space="preserve"> up to a certain number of flanking genes both upstream and downstream from the effective SNP.</w:t>
-      </w:r>
-      <w:r>
-        <w:t xml:space="preserve"> For each candidate genes identified by an effective locus, the number of intervening genes was calculated from the middle of the candidate gene to the middle of the effective locus. Candidate genes were ranked by the absolute value of their distance to the center of the their parental effective locus.</w:t>
-      </w:r>
-      <w:r>
-        <w:t xml:space="preserve"> Algorithms implementing SNP-to-gene mapping</w:t>
-      </w:r>
-      <w:r>
-        <w:t xml:space="preserve"> used here</w:t>
-      </w:r>
-      <w:r>
-        <w:t xml:space="preserve"> are accessible through the </w:t>
-      </w:r>
-      <w:r>
-        <w:t>Camoco command line interface.</w:t>
-      </w:r>
-    </w:p>
-    <w:p>
-      <w:pPr>
-        <w:pStyle w:val="Heading2"/>
-      </w:pPr>
-      <w:r>
-        <w:t xml:space="preserve">Calculating </w:t>
-      </w:r>
-      <w:r>
-        <w:t>subnetwork density and locality</w:t>
-      </w:r>
-    </w:p>
-    <w:p>
-      <w:r>
-        <w:t>Co-expression was measured among candidate genes using two metrics: density and locality.</w:t>
-      </w:r>
-      <w:r>
-        <w:t xml:space="preserve"> Network </w:t>
-      </w:r>
-      <w:r>
-        <w:rPr>
-          <w:i/>
-        </w:rPr>
-        <w:t>density</w:t>
-      </w:r>
-      <w:r>
-        <w:t xml:space="preserve"> is formulated as the average inte</w:t>
-      </w:r>
-      <w:r>
-        <w:t xml:space="preserve">raction strength between </w:t>
-      </w:r>
-      <w:r>
-        <w:rPr>
-          <w:i/>
-        </w:rPr>
-        <w:t>all</w:t>
-      </w:r>
-      <w:r>
-        <w:t xml:space="preserve"> </w:t>
-      </w:r>
-      <w:r>
-        <w:t>(un</w:t>
-      </w:r>
-      <w:r>
-        <w:t>-</w:t>
-      </w:r>
-      <w:r>
-        <w:t xml:space="preserve">thresholded) </w:t>
-      </w:r>
-      <w:r>
-        <w:t xml:space="preserve">pairwise </w:t>
-      </w:r>
-      <w:r>
-        <w:lastRenderedPageBreak/>
-        <w:t>combinations</w:t>
-      </w:r>
-      <w:r>
-        <w:t xml:space="preserve"> of gene-gene interactions that</w:t>
-      </w:r>
-      <w:r>
-        <w:t xml:space="preserve"> occu</w:t>
-      </w:r>
-      <w:r>
-        <w:t>r between input genes</w:t>
-      </w:r>
-      <w:r>
-        <w:t xml:space="preserve"> normalized for the number of total pairs among input genes:</w:t>
-      </w:r>
-    </w:p>
-    <w:p>
-      <w:pPr>
-        <w:pStyle w:val="Heading3"/>
         <w:rPr>
           <w:rFonts w:eastAsiaTheme="minorEastAsia"/>
         </w:rPr>
       </w:pPr>
-      <w:bookmarkStart w:id="105" w:name="_Ref447101528"/>
+      <w:bookmarkStart w:id="103" w:name="_Ref447101528"/>
       <w:r>
         <w:rPr>
           <w:rFonts w:eastAsiaTheme="minorEastAsia"/>
         </w:rPr>
         <w:t>Eq.1</w:t>
       </w:r>
-      <w:bookmarkEnd w:id="105"/>
+      <w:bookmarkEnd w:id="103"/>
     </w:p>
     <w:p>
       <m:oMathPara>
@@ -14581,16 +15029,16 @@
       <w:pPr>
         <w:pStyle w:val="Heading3"/>
       </w:pPr>
-      <w:bookmarkStart w:id="106" w:name="_Ref447101545"/>
-      <w:bookmarkStart w:id="107" w:name="_Ref464049667"/>
+      <w:bookmarkStart w:id="104" w:name="_Ref447101545"/>
+      <w:bookmarkStart w:id="105" w:name="_Ref464049667"/>
       <w:r>
         <w:t>Eq.</w:t>
       </w:r>
-      <w:bookmarkEnd w:id="106"/>
+      <w:bookmarkEnd w:id="104"/>
       <w:r>
         <w:t>2</w:t>
       </w:r>
-      <w:bookmarkEnd w:id="107"/>
+      <w:bookmarkEnd w:id="105"/>
     </w:p>
     <w:p>
       <m:oMathPara>
@@ -14730,22 +15178,22 @@
           <w:rFonts w:eastAsiaTheme="minorEastAsia"/>
         </w:rPr>
       </w:pPr>
-      <w:bookmarkStart w:id="108" w:name="_Ref447101563"/>
-      <w:bookmarkStart w:id="109" w:name="_Ref464738379"/>
+      <w:bookmarkStart w:id="106" w:name="_Ref447101563"/>
+      <w:bookmarkStart w:id="107" w:name="_Ref464738379"/>
       <w:r>
         <w:rPr>
           <w:rFonts w:eastAsiaTheme="minorEastAsia"/>
         </w:rPr>
         <w:t>Eq.</w:t>
       </w:r>
-      <w:bookmarkEnd w:id="108"/>
+      <w:bookmarkEnd w:id="106"/>
       <w:r>
         <w:rPr>
           <w:rFonts w:eastAsiaTheme="minorEastAsia"/>
         </w:rPr>
         <w:t>3</w:t>
       </w:r>
-      <w:bookmarkEnd w:id="109"/>
+      <w:bookmarkEnd w:id="107"/>
     </w:p>
     <w:p>
       <w:pPr>
@@ -14948,14 +15396,14 @@
       <w:pPr>
         <w:pStyle w:val="Heading3"/>
       </w:pPr>
-      <w:bookmarkStart w:id="110" w:name="_Ref447101571"/>
+      <w:bookmarkStart w:id="108" w:name="_Ref447101571"/>
       <w:r>
         <w:t>Eq.</w:t>
       </w:r>
       <w:r>
         <w:t>4</w:t>
       </w:r>
-      <w:bookmarkEnd w:id="110"/>
+      <w:bookmarkEnd w:id="108"/>
     </w:p>
     <w:p>
       <m:oMathPara>
@@ -15155,7 +15603,6 @@
         <w:pStyle w:val="Heading2"/>
       </w:pPr>
       <w:r>
-        <w:lastRenderedPageBreak/>
         <w:t>Simulating GWA studies using Gene Ontology (GO) terms</w:t>
       </w:r>
     </w:p>
@@ -15260,14 +15707,14 @@
       <w:pPr>
         <w:pStyle w:val="Heading3"/>
       </w:pPr>
-      <w:bookmarkStart w:id="111" w:name="_Ref484125232"/>
+      <w:bookmarkStart w:id="109" w:name="_Ref484125232"/>
       <w:r>
         <w:t>Eq.</w:t>
       </w:r>
       <w:r>
         <w:t xml:space="preserve"> 6</w:t>
       </w:r>
-      <w:bookmarkEnd w:id="111"/>
+      <w:bookmarkEnd w:id="109"/>
     </w:p>
     <w:p>
       <m:oMathPara>
@@ -15390,13 +15837,13 @@
       <w:pPr>
         <w:pStyle w:val="Heading3"/>
       </w:pPr>
-      <w:bookmarkStart w:id="112" w:name="_Ref458775441"/>
-      <w:bookmarkStart w:id="113" w:name="_Ref484125256"/>
+      <w:bookmarkStart w:id="110" w:name="_Ref458775441"/>
+      <w:bookmarkStart w:id="111" w:name="_Ref484125256"/>
       <w:r>
         <w:t>Eq. 7</w:t>
       </w:r>
-      <w:bookmarkEnd w:id="112"/>
-      <w:bookmarkEnd w:id="113"/>
+      <w:bookmarkEnd w:id="110"/>
+      <w:bookmarkEnd w:id="111"/>
     </w:p>
     <w:p>
       <m:oMathPara>
@@ -15710,11 +16157,7 @@
         <w:fldChar w:fldCharType="end"/>
       </w:r>
       <w:r>
-        <w:t xml:space="preserve">. Basic linear unbiased predictors (BLUPs) for each elemental concentration were </w:t>
-      </w:r>
-      <w:r>
-        <w:lastRenderedPageBreak/>
-        <w:t xml:space="preserve">calculated across different environments and estimate variance components </w:t>
+        <w:t xml:space="preserve">. Basic linear unbiased predictors (BLUPs) for each elemental concentration were calculated across different environments and estimate variance components </w:t>
       </w:r>
       <w:r>
         <w:fldChar w:fldCharType="begin" w:fldLock="1"/>
@@ -16001,16 +16444,12 @@
         <w:pStyle w:val="Heading2"/>
       </w:pPr>
       <w:r>
-        <w:lastRenderedPageBreak/>
         <w:t xml:space="preserve">Sub-setting </w:t>
       </w:r>
     </w:p>
     <w:p>
       <w:r>
-        <w:t>Bo</w:t>
-      </w:r>
-      <w:r>
-        <w:t>th the ZmPAN and ZmRoot networks were rebuilt using only the 20 accessions in common between the 503 ZmPAN and 46 ZmRoot experimental data sets</w:t>
+        <w:t>Both the ZmPAN and ZmRoot networks were rebuilt using only the 20 accessions in common between the 503 ZmPAN and 46 ZmRoot experimental data sets</w:t>
       </w:r>
       <w:r>
         <w:t>.</w:t>
@@ -16018,30 +16457,30 @@
       <w:r>
         <w:t xml:space="preserve"> The ZmPAN network was also built using the common set of 20 accessions as well as </w:t>
       </w:r>
-      <w:commentRangeStart w:id="114"/>
+      <w:commentRangeStart w:id="112"/>
       <w:r>
         <w:t xml:space="preserve">26 accessions selected from the broader set of 503 </w:t>
       </w:r>
-      <w:commentRangeEnd w:id="114"/>
+      <w:commentRangeEnd w:id="112"/>
       <w:r>
         <w:rPr>
           <w:rStyle w:val="CommentReference"/>
         </w:rPr>
-        <w:commentReference w:id="114"/>
+        <w:commentReference w:id="112"/>
       </w:r>
       <w:r>
         <w:t xml:space="preserve">to simulate the number of accessions used in the ZmRoot network. In this case, there was a small increase in the number of HPO genes compared to the 20 accession networks, but still substantially fewer HPO genes discovered than the full ZmPAN </w:t>
       </w:r>
-      <w:commentRangeStart w:id="115"/>
+      <w:commentRangeStart w:id="113"/>
       <w:r>
         <w:t>network</w:t>
       </w:r>
-      <w:commentRangeEnd w:id="115"/>
+      <w:commentRangeEnd w:id="113"/>
       <w:r>
         <w:rPr>
           <w:rStyle w:val="CommentReference"/>
         </w:rPr>
-        <w:commentReference w:id="115"/>
+        <w:commentReference w:id="113"/>
       </w:r>
       <w:r>
         <w:t>.</w:t>
@@ -16421,16 +16860,7 @@
           <w:noProof/>
           <w:szCs w:val="24"/>
         </w:rPr>
-        <w:t xml:space="preserve">Bradbury, P.J. et al., 2007. TASSEL: software for association mapping of complex traits in diverse </w:t>
-      </w:r>
-      <w:r>
-        <w:rPr>
-          <w:rFonts w:ascii="Calibri" w:hAnsi="Calibri" w:cs="Times New Roman"/>
-          <w:noProof/>
-          <w:szCs w:val="24"/>
-        </w:rPr>
-        <w:lastRenderedPageBreak/>
-        <w:t xml:space="preserve">samples. </w:t>
+        <w:t xml:space="preserve">Bradbury, P.J. et al., 2007. TASSEL: software for association mapping of complex traits in diverse samples. </w:t>
       </w:r>
       <w:r>
         <w:rPr>
@@ -16986,7 +17416,6 @@
           <w:noProof/>
           <w:szCs w:val="24"/>
         </w:rPr>
-        <w:lastRenderedPageBreak/>
         <w:t xml:space="preserve">Fu, J. et al., 2016. A Tandem Array of </w:t>
       </w:r>
       <w:r>
@@ -18562,7 +18991,6 @@
         <w:pStyle w:val="Heading1"/>
       </w:pPr>
       <w:r>
-        <w:lastRenderedPageBreak/>
         <w:t>Supplementary Figures</w:t>
       </w:r>
     </w:p>
@@ -18570,7 +18998,7 @@
       <w:pPr>
         <w:pStyle w:val="Heading2"/>
       </w:pPr>
-      <w:bookmarkStart w:id="116" w:name="_Ref447013206"/>
+      <w:bookmarkStart w:id="114" w:name="_Ref447013206"/>
       <w:r>
         <w:t xml:space="preserve">Supp. </w:t>
       </w:r>
@@ -18583,6 +19011,248 @@
       <w:r>
         <w:t>1</w:t>
       </w:r>
+      <w:bookmarkEnd w:id="114"/>
+    </w:p>
+    <w:p>
+      <w:pPr>
+        <w:pStyle w:val="Heading3"/>
+      </w:pPr>
+      <w:r>
+        <w:t>ZmPAN Network Health</w:t>
+      </w:r>
+    </w:p>
+    <w:p>
+      <w:pPr>
+        <w:pStyle w:val="Subtitle"/>
+      </w:pPr>
+      <w:r>
+        <w:t xml:space="preserve">Global network health of the maize PAN genome </w:t>
+      </w:r>
+      <w:r>
+        <w:t xml:space="preserve">(ZmPAN) </w:t>
+      </w:r>
+      <w:r>
+        <w:t>co</w:t>
+      </w:r>
+      <w:r>
+        <w:t>-expression network.</w:t>
+      </w:r>
+      <w:r>
+        <w:t xml:space="preserve"> </w:t>
+      </w:r>
+      <w:r>
+        <w:rPr>
+          <w:b/>
+        </w:rPr>
+        <w:t>(A</w:t>
+      </w:r>
+      <w:r>
+        <w:rPr>
+          <w:b/>
+        </w:rPr>
+        <w:t>)</w:t>
+      </w:r>
+      <w:r>
+        <w:t xml:space="preserve"> Raw Pearson correlation coefficient distribution of all co-ex</w:t>
+      </w:r>
+      <w:r>
+        <w:t xml:space="preserve">pression interactions. </w:t>
+      </w:r>
+      <w:r>
+        <w:rPr>
+          <w:b/>
+        </w:rPr>
+        <w:t>(B</w:t>
+      </w:r>
+      <w:r>
+        <w:rPr>
+          <w:b/>
+        </w:rPr>
+        <w:t>)</w:t>
+      </w:r>
+      <w:r>
+        <w:t xml:space="preserve"> Fisher transformed, variance stabilized and mean centered</w:t>
+      </w:r>
+      <w:r>
+        <w:t xml:space="preserve"> network interactions. </w:t>
+      </w:r>
+      <w:r>
+        <w:rPr>
+          <w:b/>
+        </w:rPr>
+        <w:t>(C</w:t>
+      </w:r>
+      <w:r>
+        <w:rPr>
+          <w:b/>
+        </w:rPr>
+        <w:t>)</w:t>
+      </w:r>
+      <w:r>
+        <w:t xml:space="preserve"> </w:t>
+      </w:r>
+      <w:r>
+        <w:t xml:space="preserve">A Volcano plot </w:t>
+      </w:r>
+      <w:r>
+        <w:t xml:space="preserve">showing </w:t>
+      </w:r>
+      <w:r>
+        <w:t xml:space="preserve">empirical density for genes in each GO term compared to the </w:t>
+      </w:r>
+      <w:r>
+        <w:t xml:space="preserve">corresponding </w:t>
+      </w:r>
+      <w:r>
+        <w:t xml:space="preserve">p-value </w:t>
+      </w:r>
+      <w:r>
+        <w:t xml:space="preserve">derived from measuring density in 1000 random gene sets of the same size. </w:t>
+      </w:r>
+      <w:r>
+        <w:rPr>
+          <w:b/>
+        </w:rPr>
+        <w:t>(D</w:t>
+      </w:r>
+      <w:r>
+        <w:rPr>
+          <w:b/>
+        </w:rPr>
+        <w:t>)</w:t>
+      </w:r>
+      <w:r>
+        <w:t xml:space="preserve"> Degree distribution of </w:t>
+      </w:r>
+      <w:r>
+        <w:t>Zm</w:t>
+      </w:r>
+      <w:r>
+        <w:t>PAN genome co-expression network compared to power law, exponential, and truncated power law distributions.</w:t>
+      </w:r>
+    </w:p>
+    <w:p>
+      <w:pPr>
+        <w:pStyle w:val="Heading2"/>
+      </w:pPr>
+      <w:bookmarkStart w:id="115" w:name="_Ref447013895"/>
+      <w:r>
+        <w:t xml:space="preserve">Supp. </w:t>
+      </w:r>
+      <w:r>
+        <w:t>Fig</w:t>
+      </w:r>
+      <w:r>
+        <w:t>.</w:t>
+      </w:r>
+      <w:r>
+        <w:t xml:space="preserve"> 2</w:t>
+      </w:r>
+      <w:bookmarkEnd w:id="115"/>
+    </w:p>
+    <w:p>
+      <w:pPr>
+        <w:pStyle w:val="Heading3"/>
+      </w:pPr>
+      <w:r>
+        <w:t>ZmSAM Network Health</w:t>
+      </w:r>
+    </w:p>
+    <w:p>
+      <w:pPr>
+        <w:pStyle w:val="Subtitle"/>
+      </w:pPr>
+      <w:r>
+        <w:t>Global network health of the maize</w:t>
+      </w:r>
+      <w:r>
+        <w:t xml:space="preserve"> ZmSAM co-expression network. </w:t>
+      </w:r>
+      <w:r>
+        <w:rPr>
+          <w:b/>
+        </w:rPr>
+        <w:t>(A</w:t>
+      </w:r>
+      <w:r>
+        <w:rPr>
+          <w:b/>
+        </w:rPr>
+        <w:t>)</w:t>
+      </w:r>
+      <w:r>
+        <w:t xml:space="preserve"> Raw Pearson correlation coefficient distribution of all co-expression interactions. </w:t>
+      </w:r>
+      <w:r>
+        <w:rPr>
+          <w:b/>
+        </w:rPr>
+        <w:t>(B</w:t>
+      </w:r>
+      <w:r>
+        <w:rPr>
+          <w:b/>
+        </w:rPr>
+        <w:t>)</w:t>
+      </w:r>
+      <w:r>
+        <w:t xml:space="preserve"> Variance stabilized and mean cent</w:t>
+      </w:r>
+      <w:r>
+        <w:t xml:space="preserve">ered network interactions. </w:t>
+      </w:r>
+      <w:r>
+        <w:rPr>
+          <w:b/>
+        </w:rPr>
+        <w:t>(C</w:t>
+      </w:r>
+      <w:r>
+        <w:rPr>
+          <w:b/>
+        </w:rPr>
+        <w:t>)</w:t>
+      </w:r>
+      <w:r>
+        <w:t xml:space="preserve"> </w:t>
+      </w:r>
+      <w:r>
+        <w:t>A Volcano plot showing empirical density for genes in each GO term compared to the corresponding p-value derived from measuring density in 1000 random gene sets of the same size.</w:t>
+      </w:r>
+      <w:r>
+        <w:t xml:space="preserve"> </w:t>
+      </w:r>
+      <w:r>
+        <w:rPr>
+          <w:b/>
+        </w:rPr>
+        <w:t>(D</w:t>
+      </w:r>
+      <w:r>
+        <w:rPr>
+          <w:b/>
+        </w:rPr>
+        <w:t>)</w:t>
+      </w:r>
+      <w:r>
+        <w:t xml:space="preserve"> Degree distribution of Tissue/Developmental co-expression network compared to power law, exponential, and truncated power law distributions.</w:t>
+      </w:r>
+    </w:p>
+    <w:p/>
+    <w:p>
+      <w:pPr>
+        <w:pStyle w:val="Heading2"/>
+      </w:pPr>
+      <w:bookmarkStart w:id="116" w:name="_Ref447015478"/>
+      <w:r>
+        <w:t>Supp. Fig</w:t>
+      </w:r>
+      <w:r>
+        <w:t>.</w:t>
+      </w:r>
+      <w:r>
+        <w:t xml:space="preserve"> 3</w:t>
+      </w:r>
       <w:bookmarkEnd w:id="116"/>
     </w:p>
     <w:p>
@@ -18590,7 +19260,7 @@
         <w:pStyle w:val="Heading3"/>
       </w:pPr>
       <w:r>
-        <w:t>ZmPAN Network Health</w:t>
+        <w:t>ZmRoot Network Health</w:t>
       </w:r>
     </w:p>
     <w:p>
@@ -18598,19 +19268,10 @@
         <w:pStyle w:val="Subtitle"/>
       </w:pPr>
       <w:r>
-        <w:t xml:space="preserve">Global network health of the maize PAN genome </w:t>
-      </w:r>
-      <w:r>
-        <w:t xml:space="preserve">(ZmPAN) </w:t>
-      </w:r>
-      <w:r>
-        <w:t>co</w:t>
-      </w:r>
-      <w:r>
-        <w:t>-expression network.</w:t>
-      </w:r>
-      <w:r>
-        <w:t xml:space="preserve"> </w:t>
+        <w:t>Global network health of the maize</w:t>
+      </w:r>
+      <w:r>
+        <w:t xml:space="preserve"> ZmRoot co-expression network. </w:t>
       </w:r>
       <w:r>
         <w:rPr>
@@ -18625,10 +19286,7 @@
         <w:t>)</w:t>
       </w:r>
       <w:r>
-        <w:t xml:space="preserve"> Raw Pearson correlation coefficient distribution of all co-ex</w:t>
-      </w:r>
-      <w:r>
-        <w:t xml:space="preserve">pression interactions. </w:t>
+        <w:t xml:space="preserve"> Raw Pearson correlation coefficient distribution of all co-expression interactions. </w:t>
       </w:r>
       <w:r>
         <w:rPr>
@@ -18643,43 +19301,37 @@
         <w:t>)</w:t>
       </w:r>
       <w:r>
-        <w:t xml:space="preserve"> Fisher transformed, variance stabilized and mean centered</w:t>
-      </w:r>
-      <w:r>
-        <w:t xml:space="preserve"> network interactions. </w:t>
+        <w:t xml:space="preserve"> Variance stabilized and mean cent</w:t>
+      </w:r>
+      <w:r>
+        <w:t xml:space="preserve">ered network interactions. </w:t>
       </w:r>
       <w:r>
         <w:rPr>
           <w:b/>
         </w:rPr>
-        <w:t>(C</w:t>
+        <w:t>(</w:t>
       </w:r>
       <w:r>
         <w:rPr>
           <w:b/>
         </w:rPr>
+        <w:t>C</w:t>
+      </w:r>
+      <w:r>
+        <w:rPr>
+          <w:b/>
+        </w:rPr>
         <w:t>)</w:t>
       </w:r>
       <w:r>
         <w:t xml:space="preserve"> </w:t>
       </w:r>
       <w:r>
-        <w:t xml:space="preserve">A Volcano plot </w:t>
-      </w:r>
-      <w:r>
-        <w:t xml:space="preserve">showing </w:t>
-      </w:r>
-      <w:r>
-        <w:t xml:space="preserve">empirical density for genes in each GO term compared to the </w:t>
-      </w:r>
-      <w:r>
-        <w:t xml:space="preserve">corresponding </w:t>
-      </w:r>
-      <w:r>
-        <w:t xml:space="preserve">p-value </w:t>
-      </w:r>
-      <w:r>
-        <w:t xml:space="preserve">derived from measuring density in 1000 random gene sets of the same size. </w:t>
+        <w:t>A Volcano plot showing empirical density for genes in each GO term compared to the corresponding p-value derived from measuring density in 1000 random gene sets of the same size.</w:t>
+      </w:r>
+      <w:r>
+        <w:t xml:space="preserve"> </w:t>
       </w:r>
       <w:r>
         <w:rPr>
@@ -18694,40 +19346,299 @@
         <w:t>)</w:t>
       </w:r>
       <w:r>
-        <w:t xml:space="preserve"> Degree distribution of </w:t>
-      </w:r>
-      <w:r>
-        <w:t>Zm</w:t>
-      </w:r>
-      <w:r>
-        <w:t>PAN genome co-expression network compared to power law, exponential, and truncated power law distributions.</w:t>
-      </w:r>
+        <w:t xml:space="preserve"> D</w:t>
+      </w:r>
+      <w:r>
+        <w:t>egree distribution of ZmRoot</w:t>
+      </w:r>
+      <w:r>
+        <w:t xml:space="preserve"> co-expression network compared to power law, exponential, and truncated power law distributions.</w:t>
+      </w:r>
+    </w:p>
+    <w:p>
+      <w:pPr>
+        <w:pStyle w:val="Subtitle"/>
+      </w:pPr>
     </w:p>
     <w:p>
       <w:pPr>
         <w:pStyle w:val="Heading2"/>
       </w:pPr>
-      <w:bookmarkStart w:id="117" w:name="_Ref447013895"/>
-      <w:r>
-        <w:t xml:space="preserve">Supp. </w:t>
-      </w:r>
-      <w:r>
-        <w:t>Fig</w:t>
+      <w:bookmarkStart w:id="117" w:name="_Ref447187909"/>
+      <w:r>
+        <w:t>Supp. Fig. 4</w:t>
+      </w:r>
+      <w:bookmarkEnd w:id="117"/>
+    </w:p>
+    <w:p>
+      <w:pPr>
+        <w:pStyle w:val="Heading3"/>
+      </w:pPr>
+      <w:r>
+        <w:t xml:space="preserve">MCR </w:t>
+      </w:r>
+      <w:r>
+        <w:t>supplemental figure</w:t>
+      </w:r>
+    </w:p>
+    <w:p>
+      <w:pPr>
+        <w:pStyle w:val="Subtitle"/>
+      </w:pPr>
+      <w:r>
+        <w:t>Panel (A) shows the</w:t>
+      </w:r>
+      <w:r>
+        <w:t xml:space="preserve"> absolute number of GO terms that remain significantly co-</w:t>
+      </w:r>
+      <w:r>
+        <w:t>expressed at varying levels of M</w:t>
+      </w:r>
+      <w:r>
+        <w:t>CR in each network. Red curves show all GO terms with an initial co-expression p-value ≤ 0.05. Blue and purple curves show GO terms with either moderate or strong initial co-expression</w:t>
+      </w:r>
+      <w:r>
+        <w:t xml:space="preserve"> (at MCR=0)</w:t>
+      </w:r>
+      <w:r>
+        <w:t>. Panel</w:t>
+      </w:r>
+      <w:r>
+        <w:t>s</w:t>
+      </w:r>
+      <w:r>
+        <w:t xml:space="preserve"> (B</w:t>
+      </w:r>
+      <w:r>
+        <w:t>-C</w:t>
+      </w:r>
+      <w:r>
+        <w:t xml:space="preserve">) shows </w:t>
+      </w:r>
+      <w:r>
+        <w:t xml:space="preserve">the percent and absolute number of GO terms that remain significantly co-expressed </w:t>
+      </w:r>
+      <w:r>
+        <w:t>at varying levels of M</w:t>
+      </w:r>
+      <w:r>
+        <w:t>CR. The red curves show small GO terms (50</w:t>
+      </w:r>
+      <w:r>
+        <w:t xml:space="preserve"> ≤ </w:t>
+      </w:r>
+      <w:r>
+        <w:t>n</w:t>
+      </w:r>
+      <w:r>
+        <w:t xml:space="preserve"> </w:t>
+      </w:r>
+      <w:r>
+        <w:t>&lt;</w:t>
+      </w:r>
+      <w:r>
+        <w:t xml:space="preserve"> </w:t>
+      </w:r>
+      <w:r>
+        <w:t xml:space="preserve">65), the blue curve shows medium sized GO terms (65 </w:t>
+      </w:r>
+      <w:r>
+        <w:t>≤</w:t>
+      </w:r>
+      <w:r>
+        <w:t xml:space="preserve"> n &lt; 80) and the purple curve shows large terms (80 </w:t>
+      </w:r>
+      <w:r>
+        <w:t>≤</w:t>
+      </w:r>
+      <w:r>
+        <w:t xml:space="preserve"> n &lt; 100).</w:t>
+      </w:r>
+    </w:p>
+    <w:p>
+      <w:pPr>
+        <w:pStyle w:val="Heading2"/>
+      </w:pPr>
+      <w:bookmarkStart w:id="118" w:name="_Ref470857301"/>
+      <w:r>
+        <w:t>Supp. Fig. 5</w:t>
+      </w:r>
+      <w:bookmarkEnd w:id="118"/>
+    </w:p>
+    <w:p>
+      <w:pPr>
+        <w:pStyle w:val="Heading3"/>
+      </w:pPr>
+      <w:r>
+        <w:t>FCR supplemental figure</w:t>
+      </w:r>
+    </w:p>
+    <w:p>
+      <w:pPr>
+        <w:pStyle w:val="Subtitle"/>
+      </w:pPr>
+      <w:r>
+        <w:t>Panel (A) shows the</w:t>
+      </w:r>
+      <w:r>
+        <w:t xml:space="preserve"> absolute number of GO terms that remain significantly co-expressed at varying levels of FCR in each network. Red curves show all GO terms with an initial co-expression p-value ≤ 0.05. Blue and purple curves show GO terms with either moderate or strong initial co-expression. Panels (B-C) shows the percent and absolute number of GO terms that remain significantly co-expressed at varying levels of FCR. The red curves show small GO terms (</w:t>
+      </w:r>
+      <w:r>
+        <w:t xml:space="preserve">50 ≤ </w:t>
+      </w:r>
+      <w:r>
+        <w:t>n</w:t>
+      </w:r>
+      <w:r>
+        <w:t xml:space="preserve"> </w:t>
+      </w:r>
+      <w:r>
+        <w:t>&lt;</w:t>
+      </w:r>
+      <w:r>
+        <w:t xml:space="preserve"> </w:t>
+      </w:r>
+      <w:r>
+        <w:t>65), the blue curve shows medium sized GO terms (</w:t>
+      </w:r>
+      <w:r>
+        <w:t>65 ≤</w:t>
+      </w:r>
+      <w:r>
+        <w:t xml:space="preserve"> n &lt; 80) and the purple curve shows large terms (</w:t>
+      </w:r>
+      <w:r>
+        <w:t>80 ≤</w:t>
+      </w:r>
+      <w:r>
+        <w:t xml:space="preserve"> n &lt; 100).</w:t>
+      </w:r>
+    </w:p>
+    <w:p>
+      <w:pPr>
+        <w:pStyle w:val="Heading2"/>
+      </w:pPr>
+      <w:bookmarkStart w:id="119" w:name="_Ref481678956"/>
+      <w:r>
+        <w:t>Supp. Figure 6</w:t>
+      </w:r>
+      <w:bookmarkEnd w:id="119"/>
+    </w:p>
+    <w:p>
+      <w:pPr>
+        <w:pStyle w:val="Heading3"/>
+      </w:pPr>
+      <w:r>
+        <w:t>Distribution</w:t>
+      </w:r>
+      <w:r>
+        <w:t xml:space="preserve"> of Pearson correlation coefficients between gene specific density and locality</w:t>
+      </w:r>
+    </w:p>
+    <w:p>
+      <w:pPr>
+        <w:pStyle w:val="Subtitle"/>
+      </w:pPr>
+      <w:r>
+        <w:t xml:space="preserve">Pearson correlation was measured between gene </w:t>
+      </w:r>
+      <w:r>
+        <w:t>specific density and locality in eac</w:t>
+      </w:r>
+      <w:r>
+        <w:t>h network</w:t>
+      </w:r>
+      <w:r>
+        <w:t xml:space="preserve"> for both</w:t>
+      </w:r>
+      <w:r>
+        <w:t xml:space="preserve"> ionome elements as well as</w:t>
+      </w:r>
+      <w:r>
+        <w:t xml:space="preserve"> GO terms</w:t>
+      </w:r>
+      <w:r>
+        <w:t xml:space="preserve">. </w:t>
+      </w:r>
+      <w:r>
+        <w:t>PC</w:t>
+      </w:r>
+      <w:r>
+        <w:t>Cs between metrics were calculated</w:t>
+      </w:r>
+      <w:r>
+        <w:t xml:space="preserve"> by grouping s</w:t>
+      </w:r>
+      <w:r>
+        <w:t>ets of</w:t>
+      </w:r>
+      <w:r>
+        <w:t xml:space="preserve"> genes in either Ionome elements (e.g. Al, Fe, etc.) or </w:t>
+      </w:r>
+      <w:r>
+        <w:t>GO Terms at</w:t>
+      </w:r>
+      <w:r>
+        <w:t xml:space="preserve"> the same</w:t>
+      </w:r>
+      <w:r>
+        <w:t xml:space="preserve"> SNP-to-gene mapping parameters</w:t>
+      </w:r>
+      <w:r>
+        <w:t xml:space="preserve"> </w:t>
+      </w:r>
+      <w:r>
+        <w:t>(</w:t>
+      </w:r>
+      <w:r>
+        <w:t>50,</w:t>
+      </w:r>
+      <w:r>
+        <w:t xml:space="preserve"> </w:t>
+      </w:r>
+      <w:r>
+        <w:t>100 and 500 kb Window Size and 1,2, and 5 gene flank limits</w:t>
+      </w:r>
+      <w:r>
+        <w:t>)</w:t>
       </w:r>
       <w:r>
         <w:t>.</w:t>
       </w:r>
       <w:r>
-        <w:t xml:space="preserve"> 2</w:t>
-      </w:r>
-      <w:bookmarkEnd w:id="117"/>
+        <w:t xml:space="preserve"> The distribution shows the PCCs between the metrics aggregated across all SNP-to-gene mapping parameters.</w:t>
+      </w:r>
+    </w:p>
+    <w:p>
+      <w:pPr>
+        <w:pStyle w:val="Heading1"/>
+      </w:pPr>
+      <w:r>
+        <w:t>Supplementary Files</w:t>
+      </w:r>
+    </w:p>
+    <w:p>
+      <w:pPr>
+        <w:pStyle w:val="Heading2"/>
+      </w:pPr>
+      <w:bookmarkStart w:id="120" w:name="_Ref463332505"/>
+      <w:r>
+        <w:t>Supp</w:t>
+      </w:r>
+      <w:r>
+        <w:t>.</w:t>
+      </w:r>
+      <w:r>
+        <w:t xml:space="preserve"> File 1</w:t>
+      </w:r>
+      <w:bookmarkEnd w:id="120"/>
     </w:p>
     <w:p>
       <w:pPr>
         <w:pStyle w:val="Heading3"/>
       </w:pPr>
       <w:r>
-        <w:t>ZmSAM Network Health</w:t>
+        <w:t>Quality control and Co-expression networks overview</w:t>
       </w:r>
     </w:p>
     <w:p>
@@ -18735,104 +19646,429 @@
         <w:pStyle w:val="Subtitle"/>
       </w:pPr>
       <w:r>
-        <w:t>Global network health of the maize</w:t>
-      </w:r>
-      <w:r>
-        <w:t xml:space="preserve"> ZmSAM co-expression network. </w:t>
-      </w:r>
-      <w:r>
-        <w:rPr>
-          <w:b/>
-        </w:rPr>
-        <w:t>(A</w:t>
-      </w:r>
-      <w:r>
-        <w:rPr>
-          <w:b/>
-        </w:rPr>
+        <w:t>This file contains log information, quality control parameters, and network build parameters for gene co-expression networks.</w:t>
+      </w:r>
+    </w:p>
+    <w:p>
+      <w:pPr>
+        <w:pStyle w:val="Heading1"/>
+      </w:pPr>
+      <w:r>
+        <w:t>Supplementary Tables</w:t>
+      </w:r>
+    </w:p>
+    <w:p>
+      <w:pPr>
+        <w:pStyle w:val="Heading2"/>
+      </w:pPr>
+      <w:bookmarkStart w:id="121" w:name="_Ref479246505"/>
+      <w:r>
+        <w:t>Supp. Table 1</w:t>
+      </w:r>
+      <w:bookmarkEnd w:id="121"/>
+    </w:p>
+    <w:p>
+      <w:pPr>
+        <w:pStyle w:val="Heading3"/>
+      </w:pPr>
+      <w:r>
+        <w:t>Full gene ontology term density and l</w:t>
+      </w:r>
+      <w:r>
+        <w:t>ocality</w:t>
+      </w:r>
+      <w:r>
+        <w:t xml:space="preserve"> p-values</w:t>
+      </w:r>
+    </w:p>
+    <w:p>
+      <w:pPr>
+        <w:pStyle w:val="Subtitle"/>
+      </w:pPr>
+      <w:r>
+        <w:t xml:space="preserve">Density and locality scores were measured between genes within each GO Term. </w:t>
+      </w:r>
+      <w:r>
+        <w:t xml:space="preserve">Subnetwork </w:t>
+      </w:r>
+      <w:r>
+        <w:t>p-valu</w:t>
+      </w:r>
+      <w:r>
+        <w:t>es were generated for both density and locality</w:t>
+      </w:r>
+      <w:r>
+        <w:t xml:space="preserve"> by compa</w:t>
+      </w:r>
+      <w:r>
+        <w:t xml:space="preserve">ring each term’s </w:t>
+      </w:r>
+      <w:r>
+        <w:t>metric</w:t>
+      </w:r>
+      <w:r>
+        <w:t xml:space="preserve"> to n=1000 </w:t>
+      </w:r>
+      <w:r>
+        <w:t>randomized gene sets of the same size</w:t>
+      </w:r>
+      <w:r>
+        <w:t>.</w:t>
+      </w:r>
+    </w:p>
+    <w:p>
+      <w:pPr>
+        <w:pStyle w:val="Heading2"/>
+      </w:pPr>
+      <w:bookmarkStart w:id="122" w:name="_Ref483825641"/>
+      <w:r>
+        <w:t>Supp. Table 2</w:t>
+      </w:r>
+      <w:bookmarkEnd w:id="122"/>
+    </w:p>
+    <w:p>
+      <w:pPr>
+        <w:pStyle w:val="Heading3"/>
+      </w:pPr>
+      <w:r>
+        <w:t>Network MCL cluster gene assignments</w:t>
+      </w:r>
+    </w:p>
+    <w:p>
+      <w:pPr>
+        <w:pStyle w:val="Subtitle"/>
+      </w:pPr>
+      <w:r>
+        <w:t>Clusters in all three networks were identified</w:t>
+      </w:r>
+      <w:r>
+        <w:t xml:space="preserve"> using the MCL algorithm. Genes in each network were assigned t</w:t>
+      </w:r>
+      <w:r>
+        <w:t>o cluster IDs. Lower cluster IDs have a larger number of genes</w:t>
+      </w:r>
+      <w:r>
+        <w:t>.</w:t>
+      </w:r>
+    </w:p>
+    <w:p>
+      <w:pPr>
+        <w:pStyle w:val="Heading2"/>
+      </w:pPr>
+      <w:bookmarkStart w:id="123" w:name="_Ref479248756"/>
+      <w:r>
+        <w:t>Supp. Table 3</w:t>
+      </w:r>
+      <w:bookmarkEnd w:id="123"/>
+    </w:p>
+    <w:p>
+      <w:pPr>
+        <w:pStyle w:val="Heading3"/>
+      </w:pPr>
+      <w:r>
+        <w:t>Network signal of GO terms with various levels of MCR/FCR.</w:t>
+      </w:r>
+    </w:p>
+    <w:p>
+      <w:pPr>
+        <w:pStyle w:val="Subtitle"/>
+      </w:pPr>
+      <w:r>
+        <w:t>C</w:t>
+      </w:r>
+      <w:r>
+        <w:t xml:space="preserve">o-expression </w:t>
+      </w:r>
+      <w:r>
+        <w:t xml:space="preserve">among co-annotated </w:t>
+      </w:r>
+      <w:r>
+        <w:t>GO terms</w:t>
+      </w:r>
+      <w:r>
+        <w:t xml:space="preserve"> </w:t>
+      </w:r>
+      <w:r>
+        <w:t>genes</w:t>
+      </w:r>
+      <w:r>
+        <w:t xml:space="preserve"> was </w:t>
+      </w:r>
+      <w:r>
+        <w:t>compared</w:t>
+      </w:r>
+      <w:r>
+        <w:t xml:space="preserve"> </w:t>
+      </w:r>
+      <w:r>
+        <w:t>to random</w:t>
+      </w:r>
+      <w:r>
+        <w:t xml:space="preserve"> gene sets</w:t>
+      </w:r>
+      <w:r>
+        <w:t xml:space="preserve"> of the same size</w:t>
+      </w:r>
+      <w:r>
+        <w:t xml:space="preserve"> to generate a p-value</w:t>
+      </w:r>
+      <w:r>
+        <w:t>s</w:t>
+      </w:r>
+      <w:r>
+        <w:t xml:space="preserve">. </w:t>
+      </w:r>
+      <w:r>
+        <w:t>Noise was introdu</w:t>
+      </w:r>
+      <w:r>
+        <w:t>ced by varying the missing candidate rate</w:t>
+      </w:r>
+      <w:r>
+        <w:t xml:space="preserve"> (MCR)</w:t>
+      </w:r>
+      <w:r>
+        <w:t xml:space="preserve"> or false candidate rate (FCR)</w:t>
+      </w:r>
+      <w:r>
+        <w:t>. Missing candidates were removed in proportion to the values in the table, while fa</w:t>
+      </w:r>
+      <w:r>
+        <w:t>lse candidates were introduced using SNP-to-gene mapping values (see WindowSize and FlankLimit). FCR values are reported as</w:t>
+      </w:r>
+      <w:r>
+        <w:t xml:space="preserve"> averages across 10 percent quantiles</w:t>
+      </w:r>
+      <w:r>
+        <w:t xml:space="preserve"> (see </w:t>
+      </w:r>
+      <w:r>
+        <w:fldChar w:fldCharType="begin"/>
+      </w:r>
+      <w:r>
+        <w:instrText xml:space="preserve"> REF _Ref458721156 \h </w:instrText>
+      </w:r>
+      <w:r>
+        <w:instrText xml:space="preserve"> \* MERGEFORMAT </w:instrText>
+      </w:r>
+      <w:r>
+        <w:fldChar w:fldCharType="separate"/>
+      </w:r>
+      <w:r>
+        <w:t>Fig. 5</w:t>
+      </w:r>
+      <w:r>
+        <w:fldChar w:fldCharType="end"/>
+      </w:r>
+      <w:r>
         <w:t>)</w:t>
       </w:r>
       <w:r>
-        <w:t xml:space="preserve"> Raw Pearson correlation coefficient distribution of all co-expression interactions. </w:t>
-      </w:r>
-      <w:r>
-        <w:rPr>
-          <w:b/>
-        </w:rPr>
-        <w:t>(B</w:t>
-      </w:r>
-      <w:r>
-        <w:rPr>
-          <w:b/>
-        </w:rPr>
+        <w:t>.</w:t>
+      </w:r>
+    </w:p>
+    <w:p>
+      <w:pPr>
+        <w:pStyle w:val="Heading2"/>
+      </w:pPr>
+      <w:bookmarkStart w:id="124" w:name="_Ref479162360"/>
+      <w:bookmarkStart w:id="125" w:name="_Ref479250924"/>
+      <w:r>
+        <w:t>Supp. Table</w:t>
+      </w:r>
+      <w:r>
+        <w:t xml:space="preserve"> </w:t>
+      </w:r>
+      <w:bookmarkEnd w:id="124"/>
+      <w:r>
+        <w:t>4</w:t>
+      </w:r>
+      <w:bookmarkEnd w:id="125"/>
+    </w:p>
+    <w:p>
+      <w:pPr>
+        <w:pStyle w:val="Heading3"/>
+      </w:pPr>
+      <w:r>
+        <w:t>Maize Grain Ionome GWAS Network Overlap Candidate Genes</w:t>
+      </w:r>
+    </w:p>
+    <w:p>
+      <w:pPr>
+        <w:pStyle w:val="Subtitle"/>
+      </w:pPr>
+      <w:r>
+        <w:t xml:space="preserve">Candidate genes were identified by extracting candidate genes in each co-expression network (ZmSAM, ZmPAN or ZmRoot) using </w:t>
+      </w:r>
+      <w:r>
+        <w:t>SNP-to-gene</w:t>
+      </w:r>
+      <w:r>
+        <w:t xml:space="preserve"> mapping for each Element (using WindowSize and FlankLimit). Co-expression</w:t>
+      </w:r>
+      <w:r>
+        <w:t xml:space="preserve"> (density or locality)</w:t>
+      </w:r>
+      <w:r>
+        <w:t xml:space="preserve"> among all genes within a </w:t>
+      </w:r>
+      <w:r>
+        <w:t>subnetwork was compared</w:t>
+      </w:r>
+      <w:r>
+        <w:t xml:space="preserve"> to </w:t>
+      </w:r>
+      <w:r>
+        <w:t>randomized gene sets of the same size to establish p-values</w:t>
+      </w:r>
+      <w:r>
+        <w:t>. Gene specific z-scores were computed by comparing the empirical gene-specific density (</w:t>
+      </w:r>
+      <w:r>
+        <w:fldChar w:fldCharType="begin"/>
+      </w:r>
+      <w:r>
+        <w:instrText xml:space="preserve"> REF _Ref464738379 \h  \* MERGEFORMAT </w:instrText>
+      </w:r>
+      <w:r>
+        <w:fldChar w:fldCharType="separate"/>
+      </w:r>
+      <w:r>
+        <w:t>Eq.</w:t>
+      </w:r>
+      <w:r>
+        <w:t>3</w:t>
+      </w:r>
+      <w:r>
+        <w:fldChar w:fldCharType="end"/>
+      </w:r>
+      <w:r>
+        <w:t>) or locality (</w:t>
+      </w:r>
+      <w:r>
+        <w:fldChar w:fldCharType="begin"/>
+      </w:r>
+      <w:r>
+        <w:instrText xml:space="preserve"> REF _Ref447101571 \h  \* MERGEFORMAT </w:instrText>
+      </w:r>
+      <w:r>
+        <w:fldChar w:fldCharType="separate"/>
+      </w:r>
+      <w:r>
+        <w:t>Eq.4</w:t>
+      </w:r>
+      <w:r>
+        <w:fldChar w:fldCharType="end"/>
+      </w:r>
+      <w:r>
+        <w:t>) to the average density or locality observed in</w:t>
+      </w:r>
+      <w:r>
+        <w:t xml:space="preserve"> randomized gene sets</w:t>
+      </w:r>
+      <w:r>
+        <w:t xml:space="preserve">, then correcting for standard deviation. False discovery rates (FDR) were calculated for candidate genes with positive gene-specific co-expression values by comparing the number of genes discovered at a z-score cutoff to the </w:t>
+      </w:r>
+      <w:r>
+        <w:t xml:space="preserve">average </w:t>
+      </w:r>
+      <w:r>
+        <w:t>number of genes discovered</w:t>
+      </w:r>
+      <w:r>
+        <w:t xml:space="preserve"> in randomized sets</w:t>
+      </w:r>
+      <w:r>
+        <w:t>.</w:t>
+      </w:r>
+    </w:p>
+    <w:p>
+      <w:pPr>
+        <w:pStyle w:val="Heading2"/>
+      </w:pPr>
+      <w:bookmarkStart w:id="126" w:name="_Ref480187199"/>
+      <w:r>
+        <w:t>Supp. Table 5</w:t>
+      </w:r>
+      <w:bookmarkEnd w:id="126"/>
+    </w:p>
+    <w:p>
+      <w:pPr>
+        <w:pStyle w:val="Heading3"/>
+      </w:pPr>
+      <w:r>
+        <w:t>Maize Grain Ionome GWAS High Priority Overlap</w:t>
+      </w:r>
+      <w:r>
+        <w:t xml:space="preserve"> (HPO)</w:t>
+      </w:r>
+      <w:r>
+        <w:t xml:space="preserve"> Candidate Genes</w:t>
+      </w:r>
+    </w:p>
+    <w:p>
+      <w:pPr>
+        <w:pStyle w:val="Subtitle"/>
+      </w:pPr>
+      <w:r>
+        <w:t xml:space="preserve">High priority overlap (HPO) genes </w:t>
+      </w:r>
+      <w:r>
+        <w:t xml:space="preserve">were identified by </w:t>
+      </w:r>
+      <w:r>
+        <w:t xml:space="preserve">calculating gene-specific density or locality (Method column) for each element at different </w:t>
+      </w:r>
+      <w:r>
+        <w:t>SNP-to-gene</w:t>
+      </w:r>
+      <w:r>
+        <w:t xml:space="preserve"> mapping parameters</w:t>
+      </w:r>
+      <w:r>
+        <w:t xml:space="preserve"> (see WindowSize and FlankLimit</w:t>
+      </w:r>
+      <w:r>
+        <w:t xml:space="preserve"> columns</w:t>
+      </w:r>
+      <w:r>
         <w:t>)</w:t>
       </w:r>
       <w:r>
-        <w:t xml:space="preserve"> Variance stabilized and mean cent</w:t>
-      </w:r>
-      <w:r>
-        <w:t xml:space="preserve">ered network interactions. </w:t>
-      </w:r>
-      <w:r>
-        <w:rPr>
-          <w:b/>
-        </w:rPr>
-        <w:t>(C</w:t>
-      </w:r>
-      <w:r>
-        <w:rPr>
-          <w:b/>
-        </w:rPr>
-        <w:t>)</w:t>
-      </w:r>
-      <w:r>
-        <w:t xml:space="preserve"> </w:t>
-      </w:r>
-      <w:r>
-        <w:t>A Volcano plot showing empirical density for genes in each GO term compared to the corresponding p-value derived from measuring density in 1000 random gene sets of the same size.</w:t>
-      </w:r>
-      <w:r>
-        <w:t xml:space="preserve"> </w:t>
-      </w:r>
-      <w:r>
-        <w:rPr>
-          <w:b/>
-        </w:rPr>
-        <w:t>(D</w:t>
-      </w:r>
-      <w:r>
-        <w:rPr>
-          <w:b/>
-        </w:rPr>
-        <w:t>)</w:t>
-      </w:r>
-      <w:r>
-        <w:t xml:space="preserve"> Degree distribution of Tissue/Developmental co-expression network compared to power law, exponential, and truncated power law distributions.</w:t>
-      </w:r>
-    </w:p>
-    <w:p/>
+        <w:t>.</w:t>
+      </w:r>
+      <w:r>
+        <w:t xml:space="preserve"> At</w:t>
+      </w:r>
+      <w:r>
+        <w:t xml:space="preserve"> a FDR cuto</w:t>
+      </w:r>
+      <w:r>
+        <w:t>ff of 30%, genes were defined as HPO</w:t>
+      </w:r>
+      <w:r>
+        <w:t xml:space="preserve"> if they were observed at two or more SNP-to-gene mapping parameters. </w:t>
+      </w:r>
+      <w:r>
+        <w:t xml:space="preserve"> </w:t>
+      </w:r>
+    </w:p>
     <w:p>
       <w:pPr>
         <w:pStyle w:val="Heading2"/>
       </w:pPr>
-      <w:bookmarkStart w:id="118" w:name="_Ref447015478"/>
-      <w:r>
-        <w:t>Supp. Fig</w:t>
-      </w:r>
-      <w:r>
-        <w:t>.</w:t>
-      </w:r>
-      <w:r>
-        <w:t xml:space="preserve"> 3</w:t>
-      </w:r>
-      <w:bookmarkEnd w:id="118"/>
+      <w:bookmarkStart w:id="127" w:name="_Ref486516422"/>
+      <w:r>
+        <w:t>Supp. Table 6</w:t>
+      </w:r>
+      <w:bookmarkEnd w:id="127"/>
     </w:p>
     <w:p>
       <w:pPr>
         <w:pStyle w:val="Heading3"/>
       </w:pPr>
       <w:r>
-        <w:t>ZmRoot Network Health</w:t>
+        <w:t>HPO genes discovered with networks built from accessions subsets</w:t>
       </w:r>
     </w:p>
     <w:p>
@@ -18840,117 +20076,80 @@
         <w:pStyle w:val="Subtitle"/>
       </w:pPr>
       <w:r>
-        <w:t>Global network health of the maize</w:t>
-      </w:r>
-      <w:r>
-        <w:t xml:space="preserve"> ZmRoot co-expression network. </w:t>
-      </w:r>
-      <w:r>
-        <w:rPr>
-          <w:b/>
-        </w:rPr>
-        <w:t>(A</w:t>
-      </w:r>
-      <w:r>
-        <w:rPr>
-          <w:b/>
-        </w:rPr>
-        <w:t>)</w:t>
-      </w:r>
-      <w:r>
-        <w:t xml:space="preserve"> Raw Pearson correlation coefficient distribution of all co-expression interactions. </w:t>
-      </w:r>
-      <w:r>
-        <w:rPr>
-          <w:b/>
-        </w:rPr>
-        <w:t>(B</w:t>
-      </w:r>
-      <w:r>
-        <w:rPr>
-          <w:b/>
-        </w:rPr>
-        <w:t>)</w:t>
-      </w:r>
-      <w:r>
-        <w:t xml:space="preserve"> Variance stabilized and mean cent</w:t>
-      </w:r>
-      <w:r>
-        <w:t xml:space="preserve">ered network interactions. </w:t>
-      </w:r>
-      <w:r>
-        <w:rPr>
-          <w:b/>
-        </w:rPr>
-        <w:t>(</w:t>
-      </w:r>
-      <w:r>
-        <w:rPr>
-          <w:b/>
-        </w:rPr>
-        <w:t>C</w:t>
-      </w:r>
-      <w:r>
-        <w:rPr>
-          <w:b/>
-        </w:rPr>
-        <w:t>)</w:t>
-      </w:r>
-      <w:r>
-        <w:t xml:space="preserve"> </w:t>
-      </w:r>
-      <w:r>
-        <w:t>A Volcano plot showing empirical density for genes in each GO term compared to the corresponding p-value derived from measuring density in 1000 random gene sets of the same size.</w:t>
-      </w:r>
-      <w:r>
-        <w:t xml:space="preserve"> </w:t>
-      </w:r>
-      <w:r>
-        <w:rPr>
-          <w:b/>
-        </w:rPr>
-        <w:t>(D</w:t>
-      </w:r>
-      <w:r>
-        <w:rPr>
-          <w:b/>
-        </w:rPr>
-        <w:t>)</w:t>
-      </w:r>
-      <w:r>
-        <w:t xml:space="preserve"> D</w:t>
-      </w:r>
-      <w:r>
-        <w:t>egree distribution of ZmRoot</w:t>
-      </w:r>
-      <w:r>
-        <w:t xml:space="preserve"> co-expression network compared to power law, exponential, and truncated power law distributions.</w:t>
+        <w:t xml:space="preserve">The number of HPO genes discovered in full ZmPAN (503 accessions) and ZmRoot (46 accessions) networks were compared to networks built with a subset of accessions. </w:t>
+      </w:r>
+      <w:r>
+        <w:t xml:space="preserve">Both ZmPAN and ZmRoot networks were re-built using a common set of 20 accessions. The ZmPAN network was re-built using 46 accessions consisting of the 20 common accessions and either 26 random or 26 CML biases accessions to simulate the number used in the full </w:t>
+      </w:r>
+      <w:r>
+        <w:t xml:space="preserve">46 accession </w:t>
+      </w:r>
+      <w:r>
+        <w:t>ZmRoot network.</w:t>
+      </w:r>
+      <w:r>
+        <w:t xml:space="preserve"> Each network analyzed for HPO genes in the 17 GWAS elements.</w:t>
+      </w:r>
+    </w:p>
+    <w:p>
+      <w:pPr>
+        <w:pStyle w:val="Heading2"/>
+      </w:pPr>
+      <w:bookmarkStart w:id="128" w:name="_Ref486581168"/>
+      <w:r>
+        <w:t>Supp. Table 7</w:t>
+      </w:r>
+      <w:bookmarkEnd w:id="128"/>
+    </w:p>
+    <w:p>
+      <w:pPr>
+        <w:pStyle w:val="Heading3"/>
+      </w:pPr>
+      <w:r>
+        <w:t>Multiple Element HPO gene list</w:t>
       </w:r>
     </w:p>
     <w:p>
       <w:pPr>
         <w:pStyle w:val="Subtitle"/>
       </w:pPr>
+      <w:r>
+        <w:t>The number commonly discovered HPO genes</w:t>
+      </w:r>
+      <w:r>
+        <w:t>, hypergeometric p-values</w:t>
+      </w:r>
+      <w:r>
+        <w:t xml:space="preserve"> of set overlap</w:t>
+      </w:r>
+      <w:r>
+        <w:t>,</w:t>
+      </w:r>
+      <w:r>
+        <w:t xml:space="preserve"> and GRMZM IDs across multiple elements.</w:t>
+      </w:r>
     </w:p>
     <w:p>
       <w:pPr>
         <w:pStyle w:val="Heading2"/>
       </w:pPr>
-      <w:bookmarkStart w:id="119" w:name="_Ref447187909"/>
-      <w:r>
-        <w:t>Supp. Fig. 4</w:t>
-      </w:r>
-      <w:bookmarkEnd w:id="119"/>
+      <w:bookmarkStart w:id="129" w:name="_Ref479316734"/>
+      <w:bookmarkStart w:id="130" w:name="_Ref486000980"/>
+      <w:r>
+        <w:t xml:space="preserve">Supp. Table </w:t>
+      </w:r>
+      <w:bookmarkEnd w:id="129"/>
+      <w:r>
+        <w:t>8</w:t>
+      </w:r>
+      <w:bookmarkEnd w:id="130"/>
     </w:p>
     <w:p>
       <w:pPr>
         <w:pStyle w:val="Heading3"/>
       </w:pPr>
       <w:r>
-        <w:t xml:space="preserve">MCR </w:t>
-      </w:r>
-      <w:r>
-        <w:t>supplemental figure</w:t>
+        <w:t>Element Gene Ontology Enrichment</w:t>
       </w:r>
     </w:p>
     <w:p>
@@ -18958,799 +20157,28 @@
         <w:pStyle w:val="Subtitle"/>
       </w:pPr>
       <w:r>
-        <w:t>Panel (A) shows the</w:t>
-      </w:r>
-      <w:r>
-        <w:t xml:space="preserve"> absolute number of GO terms that remain significantly co-</w:t>
-      </w:r>
-      <w:r>
-        <w:t>expressed at varying levels of M</w:t>
-      </w:r>
-      <w:r>
-        <w:t>CR in each network. Red curves show all GO terms with an initial co-expression p-value ≤ 0.05. Blue and purple curves show GO terms with either moderate or strong initial co-expression</w:t>
-      </w:r>
-      <w:r>
-        <w:t xml:space="preserve"> (at MCR=0)</w:t>
-      </w:r>
-      <w:r>
-        <w:t>. Panel</w:t>
-      </w:r>
-      <w:r>
-        <w:t>s</w:t>
-      </w:r>
-      <w:r>
-        <w:t xml:space="preserve"> (B</w:t>
-      </w:r>
-      <w:r>
-        <w:t>-C</w:t>
-      </w:r>
-      <w:r>
-        <w:t xml:space="preserve">) shows </w:t>
-      </w:r>
-      <w:r>
-        <w:t xml:space="preserve">the percent and absolute number of GO terms that remain significantly co-expressed </w:t>
-      </w:r>
-      <w:r>
-        <w:t>at varying levels of M</w:t>
-      </w:r>
-      <w:r>
-        <w:t>CR. The red curves show small GO terms (50</w:t>
-      </w:r>
-      <w:r>
-        <w:t xml:space="preserve"> ≤ </w:t>
-      </w:r>
-      <w:r>
-        <w:t>n</w:t>
-      </w:r>
-      <w:r>
-        <w:t xml:space="preserve"> </w:t>
-      </w:r>
-      <w:r>
-        <w:t>&lt;</w:t>
-      </w:r>
-      <w:r>
-        <w:t xml:space="preserve"> </w:t>
-      </w:r>
-      <w:r>
-        <w:t xml:space="preserve">65), the blue curve shows medium sized GO terms (65 </w:t>
-      </w:r>
-      <w:r>
-        <w:t>≤</w:t>
-      </w:r>
-      <w:r>
-        <w:t xml:space="preserve"> n &lt; 80) and the purple curve shows large terms (80 </w:t>
-      </w:r>
-      <w:r>
-        <w:t>≤</w:t>
-      </w:r>
-      <w:r>
-        <w:t xml:space="preserve"> n &lt; 100).</w:t>
+        <w:t xml:space="preserve">HPO genes for each element were tested for enrichment among genes co-annotated for Gene Ontology (GO) terms (hypergeometric test). Bonferroni correction is included as a column, treating each </w:t>
+      </w:r>
+      <w:r>
+        <w:t>GO term as an independent test.</w:t>
       </w:r>
     </w:p>
     <w:p>
       <w:pPr>
         <w:pStyle w:val="Heading2"/>
       </w:pPr>
-      <w:bookmarkStart w:id="120" w:name="_Ref470857301"/>
-      <w:r>
-        <w:t>Supp. Fig. 5</w:t>
-      </w:r>
-      <w:bookmarkEnd w:id="120"/>
-    </w:p>
-    <w:p>
-      <w:pPr>
-        <w:pStyle w:val="Heading3"/>
-      </w:pPr>
-      <w:r>
-        <w:t>FCR supplemental figure</w:t>
-      </w:r>
-    </w:p>
-    <w:p>
-      <w:pPr>
-        <w:pStyle w:val="Subtitle"/>
-      </w:pPr>
-      <w:r>
-        <w:t>Panel (A) shows the</w:t>
-      </w:r>
-      <w:r>
-        <w:t xml:space="preserve"> absolute number of GO terms that remain significantly co-expressed at varying levels of FCR in each network. Red curves show all GO terms with an initial co-expression p-value ≤ 0.05. Blue and purple curves show GO terms with either moderate or strong initial co-expression. Panels (B-C) shows the percent and absolute number of GO terms that remain significantly co-expressed at varying levels of FCR. The red curves show small GO terms (</w:t>
-      </w:r>
-      <w:r>
-        <w:t xml:space="preserve">50 ≤ </w:t>
-      </w:r>
-      <w:r>
-        <w:t>n</w:t>
-      </w:r>
-      <w:r>
-        <w:t xml:space="preserve"> </w:t>
-      </w:r>
-      <w:r>
-        <w:t>&lt;</w:t>
-      </w:r>
-      <w:r>
-        <w:t xml:space="preserve"> </w:t>
-      </w:r>
-      <w:r>
-        <w:t>65), the blue curve shows medium sized GO terms (</w:t>
-      </w:r>
-      <w:r>
-        <w:t>65 ≤</w:t>
-      </w:r>
-      <w:r>
-        <w:t xml:space="preserve"> n &lt; 80) and the purple curve shows large terms (</w:t>
-      </w:r>
-      <w:r>
-        <w:t>80 ≤</w:t>
-      </w:r>
-      <w:r>
-        <w:t xml:space="preserve"> n &lt; 100).</w:t>
-      </w:r>
-    </w:p>
-    <w:p>
-      <w:pPr>
-        <w:pStyle w:val="Heading2"/>
-      </w:pPr>
-      <w:bookmarkStart w:id="121" w:name="_Ref481678956"/>
-      <w:r>
-        <w:t>Supp. Figure 6</w:t>
-      </w:r>
-      <w:bookmarkEnd w:id="121"/>
-    </w:p>
-    <w:p>
-      <w:pPr>
-        <w:pStyle w:val="Heading3"/>
-      </w:pPr>
-      <w:r>
-        <w:t>Distribution</w:t>
-      </w:r>
-      <w:r>
-        <w:t xml:space="preserve"> of Pearson correlation coefficients between gene specific density and locality</w:t>
-      </w:r>
-    </w:p>
-    <w:p>
-      <w:pPr>
-        <w:pStyle w:val="Subtitle"/>
-      </w:pPr>
-      <w:r>
-        <w:t xml:space="preserve">Pearson correlation was measured between gene </w:t>
-      </w:r>
-      <w:r>
-        <w:t>specific density and locality in eac</w:t>
-      </w:r>
-      <w:r>
-        <w:t>h network</w:t>
-      </w:r>
-      <w:r>
-        <w:t xml:space="preserve"> for both</w:t>
-      </w:r>
-      <w:r>
-        <w:t xml:space="preserve"> ionome elements as well as</w:t>
-      </w:r>
-      <w:r>
-        <w:t xml:space="preserve"> GO terms</w:t>
-      </w:r>
-      <w:r>
-        <w:t xml:space="preserve">. </w:t>
-      </w:r>
-      <w:r>
-        <w:t>PC</w:t>
-      </w:r>
-      <w:r>
-        <w:t>Cs between metrics were calculated</w:t>
-      </w:r>
-      <w:r>
-        <w:t xml:space="preserve"> by grouping s</w:t>
-      </w:r>
-      <w:r>
-        <w:t>ets of</w:t>
-      </w:r>
-      <w:r>
-        <w:t xml:space="preserve"> genes in either Ionome elements (e.g. Al, Fe, etc.) or </w:t>
-      </w:r>
-      <w:r>
-        <w:t>GO Terms at</w:t>
-      </w:r>
-      <w:r>
-        <w:t xml:space="preserve"> the same</w:t>
-      </w:r>
-      <w:r>
-        <w:t xml:space="preserve"> SNP-to-gene mapping parameters</w:t>
-      </w:r>
-      <w:r>
-        <w:t xml:space="preserve"> </w:t>
-      </w:r>
-      <w:r>
-        <w:t>(</w:t>
-      </w:r>
-      <w:r>
-        <w:t>50,</w:t>
-      </w:r>
-      <w:r>
-        <w:t xml:space="preserve"> </w:t>
-      </w:r>
-      <w:r>
-        <w:t>100 and 500 kb Window Size and 1,2, and 5 gene flank limits</w:t>
-      </w:r>
-      <w:r>
-        <w:t>)</w:t>
-      </w:r>
-      <w:r>
-        <w:t>.</w:t>
-      </w:r>
-      <w:r>
-        <w:t xml:space="preserve"> The distribution shows the PCCs between the metrics aggregated across all SNP-to-gene mapping parameters.</w:t>
-      </w:r>
-    </w:p>
-    <w:p>
-      <w:pPr>
-        <w:pStyle w:val="Heading1"/>
-      </w:pPr>
-      <w:r>
-        <w:t>Supplementary Files</w:t>
-      </w:r>
-    </w:p>
-    <w:p>
-      <w:pPr>
-        <w:pStyle w:val="Heading2"/>
-      </w:pPr>
-      <w:bookmarkStart w:id="122" w:name="_Ref463332505"/>
-      <w:r>
-        <w:t>Supp</w:t>
-      </w:r>
-      <w:r>
-        <w:t>.</w:t>
-      </w:r>
-      <w:r>
-        <w:t xml:space="preserve"> File 1</w:t>
-      </w:r>
-      <w:bookmarkEnd w:id="122"/>
-    </w:p>
-    <w:p>
-      <w:pPr>
-        <w:pStyle w:val="Heading3"/>
-      </w:pPr>
-      <w:r>
-        <w:t>Quality control and Co-expression networks overview</w:t>
-      </w:r>
-    </w:p>
-    <w:p>
-      <w:pPr>
-        <w:pStyle w:val="Subtitle"/>
-      </w:pPr>
-      <w:r>
-        <w:t>This file contains log information, quality control parameters, and network build parameters for gene co-expression networks.</w:t>
-      </w:r>
-    </w:p>
-    <w:p>
-      <w:pPr>
-        <w:pStyle w:val="Heading1"/>
-      </w:pPr>
-      <w:r>
-        <w:t>Supplementary Tables</w:t>
-      </w:r>
-    </w:p>
-    <w:p>
-      <w:pPr>
-        <w:pStyle w:val="Heading2"/>
-      </w:pPr>
-      <w:bookmarkStart w:id="123" w:name="_Ref479246505"/>
-      <w:r>
-        <w:t>Supp. Table 1</w:t>
-      </w:r>
-      <w:bookmarkEnd w:id="123"/>
-    </w:p>
-    <w:p>
-      <w:pPr>
-        <w:pStyle w:val="Heading3"/>
-      </w:pPr>
-      <w:r>
-        <w:t>Full gene ontology term density and l</w:t>
-      </w:r>
-      <w:r>
-        <w:t>ocality</w:t>
-      </w:r>
-      <w:r>
-        <w:t xml:space="preserve"> p-values</w:t>
-      </w:r>
-    </w:p>
-    <w:p>
-      <w:pPr>
-        <w:pStyle w:val="Subtitle"/>
-      </w:pPr>
-      <w:r>
-        <w:t xml:space="preserve">Density and locality scores were measured between genes within each GO Term. </w:t>
-      </w:r>
-      <w:r>
-        <w:t xml:space="preserve">Subnetwork </w:t>
-      </w:r>
-      <w:r>
-        <w:t>p-valu</w:t>
-      </w:r>
-      <w:r>
-        <w:t>es were generated for both density and locality</w:t>
-      </w:r>
-      <w:r>
-        <w:t xml:space="preserve"> by compa</w:t>
-      </w:r>
-      <w:r>
-        <w:t xml:space="preserve">ring each term’s </w:t>
-      </w:r>
-      <w:r>
-        <w:t>metric</w:t>
-      </w:r>
-      <w:r>
-        <w:t xml:space="preserve"> to n=1000 </w:t>
-      </w:r>
-      <w:r>
-        <w:t>randomized gene sets of the same size</w:t>
-      </w:r>
-      <w:r>
-        <w:t>.</w:t>
-      </w:r>
-    </w:p>
-    <w:p>
-      <w:pPr>
-        <w:pStyle w:val="Heading2"/>
-      </w:pPr>
-      <w:bookmarkStart w:id="124" w:name="_Ref483825641"/>
-      <w:r>
-        <w:t>Supp. Table 2</w:t>
-      </w:r>
-      <w:bookmarkEnd w:id="124"/>
-    </w:p>
-    <w:p>
-      <w:pPr>
-        <w:pStyle w:val="Heading3"/>
-      </w:pPr>
-      <w:r>
-        <w:t>Network MCL cluster gene assignments</w:t>
-      </w:r>
-    </w:p>
-    <w:p>
-      <w:pPr>
-        <w:pStyle w:val="Subtitle"/>
-      </w:pPr>
-      <w:r>
-        <w:t>Clusters in all three networks were identified</w:t>
-      </w:r>
-      <w:r>
-        <w:t xml:space="preserve"> using the MCL algorithm. Genes in each network were assigned t</w:t>
-      </w:r>
-      <w:r>
-        <w:t>o cluster IDs. Lower cluster IDs have a larger number of genes</w:t>
-      </w:r>
-      <w:r>
-        <w:t>.</w:t>
-      </w:r>
-    </w:p>
-    <w:p>
-      <w:pPr>
-        <w:pStyle w:val="Heading2"/>
-      </w:pPr>
-      <w:bookmarkStart w:id="125" w:name="_Ref479248756"/>
-      <w:r>
-        <w:t>Supp. Table 3</w:t>
-      </w:r>
-      <w:bookmarkEnd w:id="125"/>
-    </w:p>
-    <w:p>
-      <w:pPr>
-        <w:pStyle w:val="Heading3"/>
-      </w:pPr>
-      <w:r>
-        <w:t>Network signal of GO terms with various levels of MCR/FCR.</w:t>
-      </w:r>
-    </w:p>
-    <w:p>
-      <w:pPr>
-        <w:pStyle w:val="Subtitle"/>
-      </w:pPr>
-      <w:r>
-        <w:t>C</w:t>
-      </w:r>
-      <w:r>
-        <w:t xml:space="preserve">o-expression </w:t>
-      </w:r>
-      <w:r>
-        <w:t xml:space="preserve">among co-annotated </w:t>
-      </w:r>
-      <w:r>
-        <w:t>GO terms</w:t>
-      </w:r>
-      <w:r>
-        <w:t xml:space="preserve"> </w:t>
-      </w:r>
-      <w:r>
-        <w:t>genes</w:t>
-      </w:r>
-      <w:r>
-        <w:t xml:space="preserve"> was </w:t>
-      </w:r>
-      <w:r>
-        <w:t>compared</w:t>
-      </w:r>
-      <w:r>
-        <w:t xml:space="preserve"> </w:t>
-      </w:r>
-      <w:r>
-        <w:t>to random</w:t>
-      </w:r>
-      <w:r>
-        <w:t xml:space="preserve"> gene sets</w:t>
-      </w:r>
-      <w:r>
-        <w:t xml:space="preserve"> of the same size</w:t>
-      </w:r>
-      <w:r>
-        <w:t xml:space="preserve"> to generate a p-value</w:t>
-      </w:r>
-      <w:r>
-        <w:t>s</w:t>
-      </w:r>
-      <w:r>
-        <w:t xml:space="preserve">. </w:t>
-      </w:r>
-      <w:r>
-        <w:t>Noise was introdu</w:t>
-      </w:r>
-      <w:r>
-        <w:t>ced by varying the missing candidate rate</w:t>
-      </w:r>
-      <w:r>
-        <w:t xml:space="preserve"> (MCR)</w:t>
-      </w:r>
-      <w:r>
-        <w:t xml:space="preserve"> or false candidate rate (FCR)</w:t>
-      </w:r>
-      <w:r>
-        <w:t>. Missing candidates were removed in proportion to the values in the table, while fa</w:t>
-      </w:r>
-      <w:r>
-        <w:t>lse candidates were introduced using SNP-to-gene mapping values (see WindowSize and FlankLimit). FCR values are reported as</w:t>
-      </w:r>
-      <w:r>
-        <w:t xml:space="preserve"> averages across 10 percent quantiles</w:t>
-      </w:r>
-      <w:r>
-        <w:t xml:space="preserve"> (see </w:t>
-      </w:r>
-      <w:r>
-        <w:fldChar w:fldCharType="begin"/>
-      </w:r>
-      <w:r>
-        <w:instrText xml:space="preserve"> REF _Ref458721156 \h </w:instrText>
-      </w:r>
-      <w:r>
-        <w:instrText xml:space="preserve"> \* MERGEFORMAT </w:instrText>
-      </w:r>
-      <w:r>
-        <w:fldChar w:fldCharType="separate"/>
-      </w:r>
-      <w:r>
-        <w:t>Fig. 5</w:t>
-      </w:r>
-      <w:r>
-        <w:fldChar w:fldCharType="end"/>
-      </w:r>
-      <w:r>
-        <w:t>)</w:t>
-      </w:r>
-      <w:r>
-        <w:t>.</w:t>
-      </w:r>
-    </w:p>
-    <w:p>
-      <w:pPr>
-        <w:pStyle w:val="Heading2"/>
-      </w:pPr>
-      <w:bookmarkStart w:id="126" w:name="_Ref479162360"/>
-      <w:bookmarkStart w:id="127" w:name="_Ref479250924"/>
-      <w:r>
-        <w:t>Supp. Table</w:t>
-      </w:r>
-      <w:r>
-        <w:t xml:space="preserve"> </w:t>
-      </w:r>
-      <w:bookmarkEnd w:id="126"/>
-      <w:r>
-        <w:t>4</w:t>
-      </w:r>
-      <w:bookmarkEnd w:id="127"/>
-    </w:p>
-    <w:p>
-      <w:pPr>
-        <w:pStyle w:val="Heading3"/>
-      </w:pPr>
-      <w:r>
-        <w:t>Maize Grain Ionome GWAS Network Overlap Candidate Genes</w:t>
-      </w:r>
-    </w:p>
-    <w:p>
-      <w:pPr>
-        <w:pStyle w:val="Subtitle"/>
-      </w:pPr>
-      <w:r>
-        <w:t xml:space="preserve">Candidate genes were identified by extracting candidate genes in each co-expression network (ZmSAM, ZmPAN or ZmRoot) using </w:t>
-      </w:r>
-      <w:r>
-        <w:t>SNP-to-gene</w:t>
-      </w:r>
-      <w:r>
-        <w:t xml:space="preserve"> mapping for each Element (using WindowSize and FlankLimit). Co-expression</w:t>
-      </w:r>
-      <w:r>
-        <w:t xml:space="preserve"> (density or locality)</w:t>
-      </w:r>
-      <w:r>
-        <w:t xml:space="preserve"> among all genes within a </w:t>
-      </w:r>
-      <w:r>
-        <w:t>subnetwork was compared</w:t>
-      </w:r>
-      <w:r>
-        <w:t xml:space="preserve"> to </w:t>
-      </w:r>
-      <w:r>
-        <w:t>randomized gene sets of the same size to establish p-values</w:t>
-      </w:r>
-      <w:r>
-        <w:t>. Gene specific z-scores were computed by comparing the empirical gene-specific density (</w:t>
-      </w:r>
-      <w:r>
-        <w:fldChar w:fldCharType="begin"/>
-      </w:r>
-      <w:r>
-        <w:instrText xml:space="preserve"> REF _Ref464738379 \h  \* MERGEFORMAT </w:instrText>
-      </w:r>
-      <w:r>
-        <w:fldChar w:fldCharType="separate"/>
-      </w:r>
-      <w:r>
-        <w:t>Eq.</w:t>
-      </w:r>
-      <w:r>
-        <w:t>3</w:t>
-      </w:r>
-      <w:r>
-        <w:fldChar w:fldCharType="end"/>
-      </w:r>
-      <w:r>
-        <w:t>) or locality (</w:t>
-      </w:r>
-      <w:r>
-        <w:fldChar w:fldCharType="begin"/>
-      </w:r>
-      <w:r>
-        <w:instrText xml:space="preserve"> REF _Ref447101571 \h  \* MERGEFORMAT </w:instrText>
-      </w:r>
-      <w:r>
-        <w:fldChar w:fldCharType="separate"/>
-      </w:r>
-      <w:r>
-        <w:t>Eq.4</w:t>
-      </w:r>
-      <w:r>
-        <w:fldChar w:fldCharType="end"/>
-      </w:r>
-      <w:r>
-        <w:t>) to the average density or locality observed in</w:t>
-      </w:r>
-      <w:r>
-        <w:t xml:space="preserve"> randomized gene sets</w:t>
-      </w:r>
-      <w:r>
-        <w:t xml:space="preserve">, then correcting for standard deviation. False discovery rates (FDR) were calculated for candidate genes with positive gene-specific co-expression values by comparing the number of genes discovered at a z-score cutoff to the </w:t>
-      </w:r>
-      <w:r>
-        <w:t xml:space="preserve">average </w:t>
-      </w:r>
-      <w:r>
-        <w:t>number of genes discovered</w:t>
-      </w:r>
-      <w:r>
-        <w:t xml:space="preserve"> in randomized sets</w:t>
-      </w:r>
-      <w:r>
-        <w:t>.</w:t>
-      </w:r>
-    </w:p>
-    <w:p>
-      <w:pPr>
-        <w:pStyle w:val="Heading2"/>
-      </w:pPr>
-      <w:bookmarkStart w:id="128" w:name="_Ref480187199"/>
-      <w:r>
-        <w:t>Supp. Table 5</w:t>
-      </w:r>
-      <w:bookmarkEnd w:id="128"/>
-    </w:p>
-    <w:p>
-      <w:pPr>
-        <w:pStyle w:val="Heading3"/>
-      </w:pPr>
-      <w:r>
-        <w:t>Maize Grain Ionome GWAS High Priority Overlap</w:t>
-      </w:r>
-      <w:r>
-        <w:t xml:space="preserve"> (HPO)</w:t>
-      </w:r>
-      <w:r>
-        <w:t xml:space="preserve"> Candidate Genes</w:t>
-      </w:r>
-    </w:p>
-    <w:p>
-      <w:pPr>
-        <w:pStyle w:val="Subtitle"/>
-      </w:pPr>
-      <w:r>
-        <w:t xml:space="preserve">High priority overlap (HPO) genes </w:t>
-      </w:r>
-      <w:r>
-        <w:t xml:space="preserve">were identified by </w:t>
-      </w:r>
-      <w:r>
-        <w:t xml:space="preserve">calculating gene-specific density or locality (Method column) for each element at different </w:t>
-      </w:r>
-      <w:r>
-        <w:t>SNP-to-gene</w:t>
-      </w:r>
-      <w:r>
-        <w:t xml:space="preserve"> mapping parameters</w:t>
-      </w:r>
-      <w:r>
-        <w:t xml:space="preserve"> (see WindowSize and FlankLimit</w:t>
-      </w:r>
-      <w:r>
-        <w:t xml:space="preserve"> columns</w:t>
-      </w:r>
-      <w:r>
-        <w:t>)</w:t>
-      </w:r>
-      <w:r>
-        <w:t>.</w:t>
-      </w:r>
-      <w:r>
-        <w:t xml:space="preserve"> At</w:t>
-      </w:r>
-      <w:r>
-        <w:t xml:space="preserve"> a FDR cuto</w:t>
-      </w:r>
-      <w:r>
-        <w:t>ff of 30%, genes were defined as HPO</w:t>
-      </w:r>
-      <w:r>
-        <w:t xml:space="preserve"> if they were observed at two or more SNP-to-gene mapping parameters. </w:t>
-      </w:r>
-      <w:r>
-        <w:t xml:space="preserve"> </w:t>
-      </w:r>
-    </w:p>
-    <w:p>
-      <w:pPr>
-        <w:pStyle w:val="Heading2"/>
-      </w:pPr>
-      <w:bookmarkStart w:id="129" w:name="_Ref486516422"/>
-      <w:r>
-        <w:t>Supp. Table 6</w:t>
-      </w:r>
-      <w:bookmarkEnd w:id="129"/>
-    </w:p>
-    <w:p>
-      <w:pPr>
-        <w:pStyle w:val="Heading3"/>
-      </w:pPr>
-      <w:r>
-        <w:t>HPO genes discovered with networks built from accessions subsets</w:t>
-      </w:r>
-    </w:p>
-    <w:p>
-      <w:pPr>
-        <w:pStyle w:val="Subtitle"/>
-      </w:pPr>
-      <w:r>
-        <w:t xml:space="preserve">The number of HPO genes discovered in full ZmPAN (503 accessions) and ZmRoot (46 accessions) networks were compared to networks built with a subset of accessions. </w:t>
-      </w:r>
-      <w:r>
-        <w:t xml:space="preserve">Both ZmPAN and ZmRoot networks were re-built using a common set of 20 accessions. The ZmPAN network was re-built using 46 accessions consisting of the 20 common accessions and either 26 random or 26 CML biases accessions to simulate the number used in the full </w:t>
-      </w:r>
-      <w:r>
-        <w:t xml:space="preserve">46 accession </w:t>
-      </w:r>
-      <w:r>
-        <w:t>ZmRoot network.</w:t>
-      </w:r>
-      <w:r>
-        <w:t xml:space="preserve"> Each network analyzed for HPO genes in the 17 GWAS elements.</w:t>
-      </w:r>
-    </w:p>
-    <w:p>
-      <w:pPr>
-        <w:pStyle w:val="Heading2"/>
-      </w:pPr>
-      <w:bookmarkStart w:id="130" w:name="_Ref486581168"/>
-      <w:r>
-        <w:t>Supp. Table 7</w:t>
-      </w:r>
-      <w:bookmarkEnd w:id="130"/>
-    </w:p>
-    <w:p>
-      <w:pPr>
-        <w:pStyle w:val="Heading3"/>
-      </w:pPr>
-      <w:r>
-        <w:t>Multiple Element HPO gene list</w:t>
-      </w:r>
-    </w:p>
-    <w:p>
-      <w:pPr>
-        <w:pStyle w:val="Subtitle"/>
-      </w:pPr>
-      <w:r>
-        <w:t>The number commonly discovered HPO genes</w:t>
-      </w:r>
-      <w:r>
-        <w:t>, hypergeometric p-values</w:t>
-      </w:r>
-      <w:r>
-        <w:t xml:space="preserve"> of set overlap</w:t>
-      </w:r>
-      <w:r>
-        <w:t>,</w:t>
-      </w:r>
-      <w:r>
-        <w:t xml:space="preserve"> and GRMZM IDs across multiple elements.</w:t>
-      </w:r>
-    </w:p>
-    <w:p>
-      <w:pPr>
-        <w:pStyle w:val="Heading2"/>
-      </w:pPr>
-      <w:bookmarkStart w:id="131" w:name="_Ref479316734"/>
-      <w:bookmarkStart w:id="132" w:name="_Ref486000980"/>
+      <w:bookmarkStart w:id="131" w:name="_Ref481755630"/>
+      <w:bookmarkStart w:id="132" w:name="_Ref483912443"/>
+      <w:bookmarkStart w:id="133" w:name="_Ref486581620"/>
       <w:r>
         <w:t xml:space="preserve">Supp. Table </w:t>
       </w:r>
       <w:bookmarkEnd w:id="131"/>
-      <w:r>
-        <w:t>8</w:t>
-      </w:r>
       <w:bookmarkEnd w:id="132"/>
-    </w:p>
-    <w:p>
-      <w:pPr>
-        <w:pStyle w:val="Heading3"/>
-      </w:pPr>
-      <w:r>
-        <w:t>Element Gene Ontology Enrichment</w:t>
-      </w:r>
-    </w:p>
-    <w:p>
-      <w:pPr>
-        <w:pStyle w:val="Subtitle"/>
-      </w:pPr>
-      <w:r>
-        <w:t xml:space="preserve">HPO genes for each element were tested for enrichment among genes co-annotated for Gene Ontology (GO) terms (hypergeometric test). Bonferroni correction is included as a column, treating each </w:t>
-      </w:r>
-      <w:r>
-        <w:t>GO term as an independent test.</w:t>
-      </w:r>
-    </w:p>
-    <w:p>
-      <w:pPr>
-        <w:pStyle w:val="Heading2"/>
-      </w:pPr>
-      <w:bookmarkStart w:id="133" w:name="_Ref481755630"/>
-      <w:bookmarkStart w:id="134" w:name="_Ref483912443"/>
-      <w:bookmarkStart w:id="135" w:name="_Ref486581620"/>
-      <w:r>
-        <w:t xml:space="preserve">Supp. Table </w:t>
+      <w:r>
+        <w:t>9</w:t>
       </w:r>
       <w:bookmarkEnd w:id="133"/>
-      <w:bookmarkEnd w:id="134"/>
-      <w:r>
-        <w:t>9</w:t>
-      </w:r>
-      <w:bookmarkEnd w:id="135"/>
     </w:p>
     <w:p>
       <w:pPr>
@@ -20134,7 +20562,7 @@
       </w:r>
     </w:p>
   </w:comment>
-  <w:comment w:id="52" w:author="Rob" w:date="2017-08-04T16:11:00Z" w:initials="rs">
+  <w:comment w:id="52" w:author="rob" w:date="2017-08-04T16:11:00Z" w:initials="rs">
     <w:p>
       <w:pPr>
         <w:pStyle w:val="CommentText"/>
@@ -20146,13 +20574,7 @@
         <w:annotationRef/>
       </w:r>
       <w:r>
-        <w:t>This is mean to wa</w:t>
-      </w:r>
-      <w:r>
-        <w:t>lk the reader through the tables, and foreshadow the highlight of cadmium later.</w:t>
-      </w:r>
-      <w:r>
-        <w:t xml:space="preserve"> I added the number of SNPs from table 3 for reference. </w:t>
+        <w:t xml:space="preserve">This is mean to walk the reader through the tables, and foreshadow the highlight of cadmium later. I added the number of SNPs from table 3 for reference. </w:t>
       </w:r>
     </w:p>
   </w:comment>
@@ -20172,7 +20594,7 @@
       </w:r>
     </w:p>
   </w:comment>
-  <w:comment w:id="54" w:author="Rob" w:date="2017-08-04T16:21:00Z" w:initials="rs">
+  <w:comment w:id="54" w:author="rob" w:date="2017-08-04T16:21:00Z" w:initials="rs">
     <w:p>
       <w:pPr>
         <w:pStyle w:val="CommentText"/>
@@ -20184,10 +20606,7 @@
         <w:annotationRef/>
       </w:r>
       <w:r>
-        <w:t>You’r</w:t>
-      </w:r>
-      <w:r>
-        <w:t>e right. Where it makes sense, lets collapse the vocab to HPO. These are more than just genes though, we need to differentiate them from the SNP-to-gene mapping genes from table 3.</w:t>
+        <w:t>You’re right. Where it makes sense, lets collapse the vocab to HPO. These are more than just genes though, we need to differentiate them from the SNP-to-gene mapping genes from table 3.</w:t>
       </w:r>
     </w:p>
   </w:comment>
@@ -20239,7 +20658,7 @@
       </w:r>
     </w:p>
   </w:comment>
-  <w:comment w:id="49" w:author="Rob" w:date="2017-08-04T18:14:00Z" w:initials="rs">
+  <w:comment w:id="49" w:author="rob" w:date="2017-08-04T18:14:00Z" w:initials="rs">
     <w:p>
       <w:pPr>
         <w:pStyle w:val="CommentText"/>
@@ -20251,13 +20670,7 @@
         <w:annotationRef/>
       </w:r>
       <w:r>
-        <w:t>Sounds like everyone agrees that this is unnecessary.</w:t>
-      </w:r>
-      <w:r>
-        <w:t xml:space="preserve">, or can be reduced. </w:t>
-      </w:r>
-      <w:r>
-        <w:t xml:space="preserve"> We can remove this redundant/uninformative info and replace it with the above, which talks about the SNP-to-gene-mapping results.</w:t>
+        <w:t>Sounds like everyone agrees that this is unnecessary., or can be reduced.  We can remove this redundant/uninformative info and replace it with the above, which talks about the SNP-to-gene-mapping results.</w:t>
       </w:r>
     </w:p>
   </w:comment>
@@ -20277,7 +20690,7 @@
       </w:r>
     </w:p>
   </w:comment>
-  <w:comment w:id="60" w:author="Rob" w:date="2017-08-04T18:20:00Z" w:initials="rs">
+  <w:comment w:id="60" w:author="rob" w:date="2017-08-04T18:20:00Z" w:initials="rs">
     <w:p>
       <w:pPr>
         <w:pStyle w:val="CommentText"/>
@@ -20293,7 +20706,7 @@
       </w:r>
     </w:p>
   </w:comment>
-  <w:comment w:id="66" w:author="Rob" w:date="2017-08-04T21:02:00Z" w:initials="rs">
+  <w:comment w:id="66" w:author="rob" w:date="2017-08-04T21:02:00Z" w:initials="rs">
     <w:p>
       <w:pPr>
         <w:pStyle w:val="CommentText"/>
@@ -20450,7 +20863,7 @@
       </w:r>
     </w:p>
   </w:comment>
-  <w:comment w:id="74" w:author="Rob" w:date="2017-08-04T21:01:00Z" w:initials="rs">
+  <w:comment w:id="74" w:author="rob" w:date="2017-08-04T21:01:00Z" w:initials="rs">
     <w:p>
       <w:pPr>
         <w:pStyle w:val="CommentText"/>
@@ -20482,7 +20895,7 @@
       </w:r>
     </w:p>
   </w:comment>
-  <w:comment w:id="80" w:author="Rob" w:date="2017-08-04T21:04:00Z" w:initials="rs">
+  <w:comment w:id="80" w:author="rob" w:date="2017-08-04T21:04:00Z" w:initials="rs">
     <w:p>
       <w:pPr>
         <w:pStyle w:val="CommentText"/>
@@ -20746,7 +21159,7 @@
       </w:r>
     </w:p>
   </w:comment>
-  <w:comment w:id="98" w:author="Owen Hoekenga" w:date="2017-07-18T20:14:00Z" w:initials="OAH">
+  <w:comment w:id="98" w:author="Rob" w:date="2017-08-07T08:10:00Z" w:initials="rs">
     <w:p>
       <w:pPr>
         <w:pStyle w:val="CommentText"/>
@@ -20758,11 +21171,27 @@
         <w:annotationRef/>
       </w:r>
       <w:r>
+        <w:t>I think this is better addressed below, with the “context matters” bit.</w:t>
+      </w:r>
+    </w:p>
+  </w:comment>
+  <w:comment w:id="99" w:author="Owen Hoekenga" w:date="2017-07-18T20:14:00Z" w:initials="OAH">
+    <w:p>
+      <w:pPr>
+        <w:pStyle w:val="CommentText"/>
+      </w:pPr>
+      <w:r>
+        <w:rPr>
+          <w:rStyle w:val="CommentReference"/>
+        </w:rPr>
+        <w:annotationRef/>
+      </w:r>
+      <w:r>
         <w:t>Obvious candidates from GWAS that Camoco builds no story for? I think this is worth mentioning especially as we don’t have a co-expression network built on developing seeds with the genetic diversity lens. We can’t look at variation during seed loading and maturation as we didn’t build that library….but we can say that mature roots offer advantages not realized with whole seedlings or sliding through developmental time in a single variety.</w:t>
       </w:r>
     </w:p>
   </w:comment>
-  <w:comment w:id="99" w:author="Rob" w:date="2017-08-04T21:06:00Z" w:initials="rs">
+  <w:comment w:id="100" w:author="rob" w:date="2017-08-04T21:06:00Z" w:initials="rs">
     <w:p>
       <w:pPr>
         <w:pStyle w:val="CommentText"/>
@@ -20774,14 +21203,11 @@
         <w:annotationRef/>
       </w:r>
       <w:r>
-        <w:t>I am going to need help from Brian/Ivan for this.</w:t>
-      </w:r>
-      <w:r>
-        <w:t xml:space="preserve"> How about Mot1?</w:t>
+        <w:t>I am going to need help from Brian/Ivan for this. How about Mot1?</w:t>
       </w:r>
     </w:p>
   </w:comment>
-  <w:comment w:id="101" w:author="Owen Hoekenga" w:date="2017-07-18T20:20:00Z" w:initials="OAH">
+  <w:comment w:id="112" w:author="Owen Hoekenga" w:date="2017-07-18T18:10:00Z" w:initials="OAH">
     <w:p>
       <w:pPr>
         <w:pStyle w:val="CommentText"/>
@@ -20793,59 +21219,11 @@
         <w:annotationRef/>
       </w:r>
       <w:r>
-        <w:t>I don’t know overlap is the best summation of what got done. We asked which network modeled the gene-gene interactions that underlie the ionomic traits we dissected using GWAS in diverse maize. We find that networks built from genetically diverse samples out performed the developmental survey of a single variety.</w:t>
+        <w:t>Is this level of detail better suited to the Math &amp; Methods? Maybe enough here to talk about downsampling ZmPAN to better compare sheer numbers with ZmRoot?</w:t>
       </w:r>
     </w:p>
   </w:comment>
-  <w:comment w:id="102" w:author="Rob" w:date="2017-08-04T20:43:00Z" w:initials="rs">
-    <w:p>
-      <w:pPr>
-        <w:pStyle w:val="CommentText"/>
-      </w:pPr>
-      <w:r>
-        <w:rPr>
-          <w:rStyle w:val="CommentReference"/>
-        </w:rPr>
-        <w:annotationRef/>
-      </w:r>
-      <w:r>
-        <w:t>In both instances, substantially fewer HPO genes were discovered compared to the full sets.</w:t>
-      </w:r>
-    </w:p>
-  </w:comment>
-  <w:comment w:id="103" w:author="Microsoft Office User" w:date="2017-07-31T15:32:00Z" w:initials="Office">
-    <w:p>
-      <w:pPr>
-        <w:pStyle w:val="CommentText"/>
-      </w:pPr>
-      <w:r>
-        <w:rPr>
-          <w:rStyle w:val="CommentReference"/>
-        </w:rPr>
-        <w:annotationRef/>
-      </w:r>
-      <w:r>
-        <w:t>Mention again here that Locality is more dependent on # of samples?</w:t>
-      </w:r>
-    </w:p>
-  </w:comment>
-  <w:comment w:id="114" w:author="Owen Hoekenga" w:date="2017-07-18T18:10:00Z" w:initials="OAH">
-    <w:p>
-      <w:pPr>
-        <w:pStyle w:val="CommentText"/>
-      </w:pPr>
-      <w:r>
-        <w:rPr>
-          <w:rStyle w:val="CommentReference"/>
-        </w:rPr>
-        <w:annotationRef/>
-      </w:r>
-      <w:r>
-        <w:t>Is this level of detail better suited to the Math &amp; Methods? Maybe enough here to talk about downsampling ZmPAN to better compare sheer numbers with ZmRoot?</w:t>
-      </w:r>
-    </w:p>
-  </w:comment>
-  <w:comment w:id="115" w:author="Brian Dilkes" w:date="2017-07-29T17:30:00Z" w:initials="BD">
+  <w:comment w:id="113" w:author="Brian Dilkes" w:date="2017-07-29T17:30:00Z" w:initials="BD">
     <w:p>
       <w:pPr>
         <w:pStyle w:val="CommentText"/>
@@ -20920,11 +21298,9 @@
   <w15:commentEx w15:paraId="5D5C4896" w15:done="0"/>
   <w15:commentEx w15:paraId="51566568" w15:done="0"/>
   <w15:commentEx w15:paraId="4EF84934" w15:done="0"/>
+  <w15:commentEx w15:paraId="26F27A6B" w15:paraIdParent="4EF84934" w15:done="0"/>
   <w15:commentEx w15:paraId="522252A5" w15:done="0"/>
   <w15:commentEx w15:paraId="5CDBDAD0" w15:paraIdParent="522252A5" w15:done="0"/>
-  <w15:commentEx w15:paraId="5FEA1B4A" w15:done="0"/>
-  <w15:commentEx w15:paraId="290C0ACA" w15:done="0"/>
-  <w15:commentEx w15:paraId="7044C8DE" w15:done="0"/>
   <w15:commentEx w15:paraId="1701D82D" w15:done="0"/>
   <w15:commentEx w15:paraId="3CCF0147" w15:done="0"/>
 </w15:commentsEx>
@@ -20989,7 +21365,7 @@
           <w:rPr>
             <w:noProof/>
           </w:rPr>
-          <w:t>22</w:t>
+          <w:t>23</w:t>
         </w:r>
         <w:r>
           <w:rPr>
@@ -23072,7 +23448,7 @@
 </file>
 
 <file path=customXml/itemProps1.xml><?xml version="1.0" encoding="utf-8"?>
-<ds:datastoreItem xmlns:ds="http://schemas.openxmlformats.org/officeDocument/2006/customXml" ds:itemID="{CF91D7DD-74AF-434E-807F-438FABC84DA9}">
+<ds:datastoreItem xmlns:ds="http://schemas.openxmlformats.org/officeDocument/2006/customXml" ds:itemID="{8A72AA81-D3A7-4D03-B439-1F82E92A0FCE}">
   <ds:schemaRefs>
     <ds:schemaRef ds:uri="http://schemas.openxmlformats.org/officeDocument/2006/bibliography"/>
   </ds:schemaRefs>

--- a/Manuscript.docx
+++ b/Manuscript.docx
@@ -1,6 +1,6 @@
 
 <file path=word/document.xml><?xml version="1.0" encoding="utf-8"?>
-<w:document xmlns:wpc="http://schemas.microsoft.com/office/word/2010/wordprocessingCanvas" xmlns:cx="http://schemas.microsoft.com/office/drawing/2014/chartex" xmlns:cx1="http://schemas.microsoft.com/office/drawing/2015/9/8/chartex" xmlns:mc="http://schemas.openxmlformats.org/markup-compatibility/2006" xmlns:o="urn:schemas-microsoft-com:office:office" xmlns:r="http://schemas.openxmlformats.org/officeDocument/2006/relationships" xmlns:m="http://schemas.openxmlformats.org/officeDocument/2006/math" xmlns:v="urn:schemas-microsoft-com:vml" xmlns:wp14="http://schemas.microsoft.com/office/word/2010/wordprocessingDrawing" xmlns:wp="http://schemas.openxmlformats.org/drawingml/2006/wordprocessingDrawing" xmlns:w10="urn:schemas-microsoft-com:office:word" xmlns:w="http://schemas.openxmlformats.org/wordprocessingml/2006/main" xmlns:w14="http://schemas.microsoft.com/office/word/2010/wordml" xmlns:w15="http://schemas.microsoft.com/office/word/2012/wordml" xmlns:w16se="http://schemas.microsoft.com/office/word/2015/wordml/symex" xmlns:wpg="http://schemas.microsoft.com/office/word/2010/wordprocessingGroup" xmlns:wpi="http://schemas.microsoft.com/office/word/2010/wordprocessingInk" xmlns:wne="http://schemas.microsoft.com/office/word/2006/wordml" xmlns:wps="http://schemas.microsoft.com/office/word/2010/wordprocessingShape" mc:Ignorable="w14 w15 w16se wp14">
+<w:document xmlns:wpc="http://schemas.microsoft.com/office/word/2010/wordprocessingCanvas" xmlns:cx="http://schemas.microsoft.com/office/drawing/2014/chartex" xmlns:mc="http://schemas.openxmlformats.org/markup-compatibility/2006" xmlns:o="urn:schemas-microsoft-com:office:office" xmlns:r="http://schemas.openxmlformats.org/officeDocument/2006/relationships" xmlns:m="http://schemas.openxmlformats.org/officeDocument/2006/math" xmlns:v="urn:schemas-microsoft-com:vml" xmlns:wp14="http://schemas.microsoft.com/office/word/2010/wordprocessingDrawing" xmlns:wp="http://schemas.openxmlformats.org/drawingml/2006/wordprocessingDrawing" xmlns:w10="urn:schemas-microsoft-com:office:word" xmlns:w="http://schemas.openxmlformats.org/wordprocessingml/2006/main" xmlns:w14="http://schemas.microsoft.com/office/word/2010/wordml" xmlns:w15="http://schemas.microsoft.com/office/word/2012/wordml" xmlns:w16se="http://schemas.microsoft.com/office/word/2015/wordml/symex" xmlns:wpg="http://schemas.microsoft.com/office/word/2010/wordprocessingGroup" xmlns:wpi="http://schemas.microsoft.com/office/word/2010/wordprocessingInk" xmlns:wne="http://schemas.microsoft.com/office/word/2006/wordml" xmlns:wps="http://schemas.microsoft.com/office/word/2010/wordprocessingShape" mc:Ignorable="w14 w15 w16se wp14">
   <w:body>
     <w:p>
       <w:pPr>
@@ -745,7 +745,15 @@
         <w:t xml:space="preserve"> </w:t>
       </w:r>
       <w:r>
-        <w:t>Brian Dilkes &lt;</w:t>
+        <w:t xml:space="preserve">Brian </w:t>
+      </w:r>
+      <w:proofErr w:type="spellStart"/>
+      <w:r>
+        <w:t>Dilkes</w:t>
+      </w:r>
+      <w:proofErr w:type="spellEnd"/>
+      <w:r>
+        <w:t xml:space="preserve"> &lt;</w:t>
       </w:r>
       <w:hyperlink r:id="rId14" w:history="1">
         <w:r>
@@ -9309,14 +9317,9 @@
       <w:r>
         <w:t xml:space="preserve">; </w:t>
       </w:r>
-      <w:proofErr w:type="spellStart"/>
       <w:r>
         <w:lastRenderedPageBreak/>
-        <w:t>Either:Any</w:t>
-      </w:r>
-      <w:proofErr w:type="spellEnd"/>
-      <w:r>
-        <w:t xml:space="preserve"> colum</w:t>
+        <w:t>Either:Any colum</w:t>
       </w:r>
       <w:r>
         <w:t>n</w:t>
@@ -10260,12 +10263,7 @@
           <w:t>including genes hi</w:t>
         </w:r>
         <w:r>
-          <w:t>ghly connected to the HPO genes, and compared those to GO terms.  As detailed in th</w:t>
-        </w:r>
-        <w:bookmarkStart w:id="72" w:name="_GoBack"/>
-        <w:bookmarkEnd w:id="72"/>
-        <w:r>
-          <w:t xml:space="preserve">e supplemental materials, several GO terms were enriched beyond the multiple test correction and include genes that act in previously described pathways known to impact elemental traits.  However, </w:t>
+          <w:t xml:space="preserve">ghly connected to the HPO genes, and compared those to GO terms.  As detailed in the supplemental materials, several GO terms were enriched beyond the multiple test correction and include genes that act in previously described pathways known to impact elemental traits.  However, </w:t>
         </w:r>
         <w:r>
           <w:t xml:space="preserve">GO terms were too </w:t>
@@ -10290,7 +10288,7 @@
     <w:p>
       <w:pPr>
         <w:rPr>
-          <w:del w:id="73" w:author="Microsoft Office User" w:date="2017-12-27T16:52:00Z"/>
+          <w:del w:id="72" w:author="Microsoft Office User" w:date="2017-12-27T16:52:00Z"/>
         </w:rPr>
       </w:pPr>
       <w:r>
@@ -10531,7 +10529,7 @@
       <w:r>
         <w:t xml:space="preserve"> This suggests that biological signal was enriched by our novel combination of expression level polymorphisms and GWAS and provided evidence of novel associations between multiple pathways and elemental homeostasis. </w:t>
       </w:r>
-      <w:bookmarkStart w:id="74" w:name="_Ref469995568"/>
+      <w:bookmarkStart w:id="73" w:name="_Ref469995568"/>
     </w:p>
     <w:p>
       <w:r>
@@ -10656,7 +10654,7 @@
       <w:pPr>
         <w:pStyle w:val="Heading2"/>
       </w:pPr>
-      <w:ins w:id="75" w:author="Rob" w:date="2017-12-29T14:02:00Z">
+      <w:ins w:id="74" w:author="Rob" w:date="2017-12-29T14:02:00Z">
         <w:r>
           <w:lastRenderedPageBreak/>
           <w:t xml:space="preserve">Mutant analysis validates </w:t>
@@ -10665,7 +10663,7 @@
       <w:r>
         <w:t>GA-signaling DELLA domain transcription factors influence the</w:t>
       </w:r>
-      <w:del w:id="76" w:author="Rob" w:date="2017-12-29T14:03:00Z">
+      <w:del w:id="75" w:author="Rob" w:date="2017-12-29T14:03:00Z">
         <w:r>
           <w:delText xml:space="preserve"> ionome of</w:delText>
         </w:r>
@@ -10673,7 +10671,7 @@
       <w:r>
         <w:t xml:space="preserve"> maize</w:t>
       </w:r>
-      <w:ins w:id="77" w:author="Rob" w:date="2017-12-29T14:03:00Z">
+      <w:ins w:id="76" w:author="Rob" w:date="2017-12-29T14:03:00Z">
         <w:r>
           <w:t xml:space="preserve"> ionome</w:t>
         </w:r>
@@ -10861,66 +10859,56 @@
         <w:t>nt</w:t>
       </w:r>
       <w:r>
-        <w:t>-</w:t>
-      </w:r>
-      <w:proofErr w:type="spellStart"/>
+        <w:t>-k</w:t>
+      </w:r>
+      <w:r>
+        <w:t>aurene synthase (GRMZM2G093</w:t>
+      </w:r>
+      <w:r>
+        <w:t xml:space="preserve">603) encoding the </w:t>
+      </w:r>
+      <w:r>
+        <w:rPr>
+          <w:i/>
+        </w:rPr>
+        <w:t>dwarf5</w:t>
+      </w:r>
+      <w:r>
+        <w:t xml:space="preserve"> locus</w:t>
+      </w:r>
+      <w:r>
+        <w:fldChar w:fldCharType="begin" w:fldLock="1"/>
+      </w:r>
+      <w:r>
+        <w:instrText>ADDIN CSL_CITATION { "citationItems" : [ { "id" : "ITEM-1", "itemData" : { "DOI" : "10.1104/pp.15.01727", "ISBN" : "8615208422589", "ISSN" : "0032-0889", "PMID" : "26620527", "abstract" : "While most commonly associated with its role in gibberellin phytohormone biosynthesis, ent-kaurene also serves as an intermediate in more specialized diterpenoid metabolism, as exemplified by the more than 800 known derived natural products. Among these are the maize kauralexins. However, no ent-kaurene synthases (KSs) have been identified from maize. The maize gibberellin-deficient dwarf-5 (d5) mutant has been associated with a loss of KS activity. The relevant genetic lesion has been previously mapped, and was found here to correlate with the location of the KS-like gene ZmKSL3. Intriguingly, this forms part of a tandem array with two other terpene synthases (TPSs). Although one of these, ZmTPS1, has been previously reported to encode a sesquiterpene synthase, and both ZmTPS1 and that encoded by the third gene, ZmKSL5, have lost the N-terminal \u03b3-domain prototypically associated with KS(L)s, all three genes fall within the KS(L) or TPS-e subfamily. Here it is reported that all three genes encode enzymes that are targeted to the plastid in planta, where diterpenoid biosynthesis is initiated, and which all readily catalyze the production of ent-kaurene. Consistent with the closer phylogenetic relationship of ZmKSL3 with previously identified KSs from cereals, only transcription of this gene is affected in d5 plants. On the other hand, the expression of all three of these genes is inducible, suggesting a role in more specialized metabolism, such as that of the kauralexins. Thus, these results clarify not only gibberellin phytohormone, but also diterpenoid phytoalexin biosynthesis in this important cereal crop plant.", "author" : [ { "dropping-particle" : "", "family" : "Fu", "given" : "Jingye", "non-dropping-particle" : "", "parse-names" : false, "suffix" : "" }, { "dropping-particle" : "", "family" : "Ren", "given" : "Fei", "non-dropping-particle" : "", "parse-names" : false, "suffix" : "" }, { "dropping-particle" : "", "family" : "Lu", "given" : "Xuan", "non-dropping-particle" : "", "parse-names" : false, "suffix" : "" }, { "dropping-particle" : "", "family" : "Mao", "given" : "Hongjie", "non-dropping-particle" : "", "parse-names" : false, "suffix" : "" }, { "dropping-particle" : "", "family" : "Xu", "given" : "Meimei", "non-dropping-particle" : "", "parse-names" : false, "suffix" : "" }, { "dropping-particle" : "", "family" : "Degenhardt", "given" : "J\u00f6rg", "non-dropping-particle" : "", "parse-names" : false, "suffix" : "" }, { "dropping-particle" : "", "family" : "Peters", "given" : "Reuben J.", "non-dropping-particle" : "", "parse-names" : false, "suffix" : "" }, { "dropping-particle" : "", "family" : "Wang", "given" : "Qiang", "non-dropping-particle" : "", "parse-names" : false, "suffix" : "" } ], "container-title" : "Plant Physiology", "id" : "ITEM-1", "issue" : "2", "issued" : { "date-parts" : [ [ "2016" ] ] }, "page" : "742-751", "title" : "A Tandem Array of &lt;i&gt;ent&lt;/i&gt; -Kaurene Synthases in Maize with Roles in Gibberellin and More Specialized Metabolism", "type" : "article-journal", "volume" : "170" }, "uris" : [ "http://www.mendeley.com/documents/?uuid=933cef19-a3ba-4af4-88ac-405118b51422", "http://www.mendeley.com/documents/?uuid=b599e4c9-87ae-4c6f-97db-c959c7f30a33" ] } ], "mendeley" : { "formattedCitation" : "[52]", "plainTextFormattedCitation" : "[52]", "previouslyFormattedCitation" : "[52]" }, "properties" : { "noteIndex" : 0 }, "schema" : "https://github.com/citation-style-language/schema/raw/master/csl-citation.json" }</w:instrText>
+      </w:r>
+      <w:r>
+        <w:fldChar w:fldCharType="separate"/>
+      </w:r>
+      <w:r>
+        <w:rPr>
+          <w:noProof/>
+        </w:rPr>
+        <w:t>[52]</w:t>
+      </w:r>
+      <w:r>
+        <w:fldChar w:fldCharType="end"/>
+      </w:r>
+      <w:r>
+        <w:t xml:space="preserve"> affected the concentration of seed Cd and </w:t>
+      </w:r>
+      <w:r>
+        <w:t xml:space="preserve">appeared among the HPO genes for Sr in the ZmRoot network. </w:t>
+      </w:r>
+      <w:r>
+        <w:t>This gene is required for the biosynthesis of bioactive GA via ent-</w:t>
+      </w:r>
       <w:r>
         <w:t>k</w:t>
       </w:r>
       <w:r>
         <w:t>aurene</w:t>
       </w:r>
-      <w:proofErr w:type="spellEnd"/>
-      <w:r>
-        <w:t xml:space="preserve"> synthase (GRMZM2G093</w:t>
-      </w:r>
-      <w:r>
-        <w:t xml:space="preserve">603) encoding the </w:t>
-      </w:r>
-      <w:r>
-        <w:rPr>
-          <w:i/>
-        </w:rPr>
-        <w:t>dwarf5</w:t>
-      </w:r>
-      <w:r>
-        <w:t xml:space="preserve"> locus</w:t>
-      </w:r>
-      <w:r>
-        <w:fldChar w:fldCharType="begin" w:fldLock="1"/>
-      </w:r>
-      <w:r>
-        <w:instrText>ADDIN CSL_CITATION { "citationItems" : [ { "id" : "ITEM-1", "itemData" : { "DOI" : "10.1104/pp.15.01727", "ISBN" : "8615208422589", "ISSN" : "0032-0889", "PMID" : "26620527", "abstract" : "While most commonly associated with its role in gibberellin phytohormone biosynthesis, ent-kaurene also serves as an intermediate in more specialized diterpenoid metabolism, as exemplified by the more than 800 known derived natural products. Among these are the maize kauralexins. However, no ent-kaurene synthases (KSs) have been identified from maize. The maize gibberellin-deficient dwarf-5 (d5) mutant has been associated with a loss of KS activity. The relevant genetic lesion has been previously mapped, and was found here to correlate with the location of the KS-like gene ZmKSL3. Intriguingly, this forms part of a tandem array with two other terpene synthases (TPSs). Although one of these, ZmTPS1, has been previously reported to encode a sesquiterpene synthase, and both ZmTPS1 and that encoded by the third gene, ZmKSL5, have lost the N-terminal \u03b3-domain prototypically associated with KS(L)s, all three genes fall within the KS(L) or TPS-e subfamily. Here it is reported that all three genes encode enzymes that are targeted to the plastid in planta, where diterpenoid biosynthesis is initiated, and which all readily catalyze the production of ent-kaurene. Consistent with the closer phylogenetic relationship of ZmKSL3 with previously identified KSs from cereals, only transcription of this gene is affected in d5 plants. On the other hand, the expression of all three of these genes is inducible, suggesting a role in more specialized metabolism, such as that of the kauralexins. Thus, these results clarify not only gibberellin phytohormone, but also diterpenoid phytoalexin biosynthesis in this important cereal crop plant.", "author" : [ { "dropping-particle" : "", "family" : "Fu", "given" : "Jingye", "non-dropping-particle" : "", "parse-names" : false, "suffix" : "" }, { "dropping-particle" : "", "family" : "Ren", "given" : "Fei", "non-dropping-particle" : "", "parse-names" : false, "suffix" : "" }, { "dropping-particle" : "", "family" : "Lu", "given" : "Xuan", "non-dropping-particle" : "", "parse-names" : false, "suffix" : "" }, { "dropping-particle" : "", "family" : "Mao", "given" : "Hongjie", "non-dropping-particle" : "", "parse-names" : false, "suffix" : "" }, { "dropping-particle" : "", "family" : "Xu", "given" : "Meimei", "non-dropping-particle" : "", "parse-names" : false, "suffix" : "" }, { "dropping-particle" : "", "family" : "Degenhardt", "given" : "J\u00f6rg", "non-dropping-particle" : "", "parse-names" : false, "suffix" : "" }, { "dropping-particle" : "", "family" : "Peters", "given" : "Reuben J.", "non-dropping-particle" : "", "parse-names" : false, "suffix" : "" }, { "dropping-particle" : "", "family" : "Wang", "given" : "Qiang", "non-dropping-particle" : "", "parse-names" : false, "suffix" : "" } ], "container-title" : "Plant Physiology", "id" : "ITEM-1", "issue" : "2", "issued" : { "date-parts" : [ [ "2016" ] ] }, "page" : "742-751", "title" : "A Tandem Array of &lt;i&gt;ent&lt;/i&gt; -Kaurene Synthases in Maize with Roles in Gibberellin and More Specialized Metabolism", "type" : "article-journal", "volume" : "170" }, "uris" : [ "http://www.mendeley.com/documents/?uuid=933cef19-a3ba-4af4-88ac-405118b51422", "http://www.mendeley.com/documents/?uuid=b599e4c9-87ae-4c6f-97db-c959c7f30a33" ] } ], "mendeley" : { "formattedCitation" : "[52]", "plainTextFormattedCitation" : "[52]", "previouslyFormattedCitation" : "[52]" }, "properties" : { "noteIndex" : 0 }, "schema" : "https://github.com/citation-style-language/schema/raw/master/csl-citation.json" }</w:instrText>
-      </w:r>
-      <w:r>
-        <w:fldChar w:fldCharType="separate"/>
-      </w:r>
-      <w:r>
-        <w:rPr>
-          <w:noProof/>
-        </w:rPr>
-        <w:t>[52]</w:t>
-      </w:r>
-      <w:r>
-        <w:fldChar w:fldCharType="end"/>
-      </w:r>
-      <w:r>
-        <w:t xml:space="preserve"> affected the concentration of seed Cd and </w:t>
-      </w:r>
-      <w:r>
-        <w:t xml:space="preserve">appeared among the HPO genes for Sr in the ZmRoot network. </w:t>
-      </w:r>
-      <w:r>
-        <w:t>This gene is required for the biosynthesis of bioactive GA via ent-</w:t>
-      </w:r>
-      <w:proofErr w:type="spellStart"/>
-      <w:r>
-        <w:t>k</w:t>
-      </w:r>
-      <w:r>
-        <w:t>aurene</w:t>
-      </w:r>
-      <w:proofErr w:type="spellEnd"/>
       <w:r>
         <w:t>,</w:t>
       </w:r>
@@ -11403,7 +11391,7 @@
       </w:r>
     </w:p>
     <w:p>
-      <w:ins w:id="78" w:author="Microsoft Office User" w:date="2017-12-27T16:52:00Z">
+      <w:ins w:id="77" w:author="Microsoft Office User" w:date="2017-12-27T16:52:00Z">
         <w:r>
           <w:t>Genes co-expressed with</w:t>
         </w:r>
@@ -11438,7 +11426,7 @@
       <w:r>
         <w:t xml:space="preserve"> for in-depth report</w:t>
       </w:r>
-      <w:ins w:id="79" w:author="Microsoft Office User" w:date="2017-12-27T16:52:00Z">
+      <w:ins w:id="78" w:author="Microsoft Office User" w:date="2017-12-27T16:52:00Z">
         <w:r>
           <w:t>). Genes linked to the cell cycle, root development and Fe uptake suggest the hypothesis that maize DELLA-domain transcription factors regulate  root architecture the type II iron uptake mechanism used by grasses to affect the Maize ionome.</w:t>
         </w:r>
@@ -11448,12 +11436,12 @@
       <w:pPr>
         <w:pStyle w:val="Heading1"/>
       </w:pPr>
-      <w:bookmarkStart w:id="80" w:name="_Ref487125611"/>
+      <w:bookmarkStart w:id="79" w:name="_Ref487125611"/>
       <w:r>
         <w:t>Discussion</w:t>
       </w:r>
-      <w:bookmarkEnd w:id="74"/>
-      <w:bookmarkEnd w:id="80"/>
+      <w:bookmarkEnd w:id="73"/>
+      <w:bookmarkEnd w:id="79"/>
     </w:p>
     <w:p>
       <w:pPr>
@@ -13830,11 +13818,11 @@
       <w:pPr>
         <w:pStyle w:val="Heading1"/>
       </w:pPr>
-      <w:bookmarkStart w:id="81" w:name="_Ref463088833"/>
+      <w:bookmarkStart w:id="80" w:name="_Ref463088833"/>
       <w:r>
         <w:t>Methods</w:t>
       </w:r>
-      <w:bookmarkEnd w:id="81"/>
+      <w:bookmarkEnd w:id="80"/>
     </w:p>
     <w:p>
       <w:pPr>
@@ -14138,27 +14126,14 @@
           <w:numId w:val="9"/>
         </w:numPr>
       </w:pPr>
-      <w:proofErr w:type="spellStart"/>
-      <w:r>
-        <w:t>min_expr_level</w:t>
-      </w:r>
-      <w:proofErr w:type="spellEnd"/>
-      <w:r>
-        <w:t>: 0.001  (expression</w:t>
+      <w:r>
+        <w:t>min_expr_level: 0.001  (expression</w:t>
       </w:r>
       <w:r>
         <w:t xml:space="preserve"> [FPKM]</w:t>
       </w:r>
       <w:r>
-        <w:t xml:space="preserve"> below this is set to </w:t>
-      </w:r>
-      <w:proofErr w:type="spellStart"/>
-      <w:r>
-        <w:t>NaN</w:t>
-      </w:r>
-      <w:proofErr w:type="spellEnd"/>
-      <w:r>
-        <w:t>)</w:t>
+        <w:t xml:space="preserve"> below this is set to NaN)</w:t>
       </w:r>
     </w:p>
     <w:p>
@@ -14169,13 +14144,8 @@
           <w:numId w:val="9"/>
         </w:numPr>
       </w:pPr>
-      <w:proofErr w:type="spellStart"/>
-      <w:r>
-        <w:t>max_gene_missing_data</w:t>
-      </w:r>
-      <w:proofErr w:type="spellEnd"/>
-      <w:r>
-        <w:t>: 0.3 (genes missing expression data more than this percent were removed from analysis)</w:t>
+      <w:r>
+        <w:t>max_gene_missing_data: 0.3 (genes missing expression data more than this percent were removed from analysis)</w:t>
       </w:r>
     </w:p>
     <w:p>
@@ -14186,13 +14156,8 @@
           <w:numId w:val="9"/>
         </w:numPr>
       </w:pPr>
-      <w:proofErr w:type="spellStart"/>
-      <w:r>
-        <w:t>max_accession_missing</w:t>
-      </w:r>
-      <w:proofErr w:type="spellEnd"/>
-      <w:r>
-        <w:t xml:space="preserve"> data: 0.08 (Accessions missing expression data in more than this percent were removed from analysis)</w:t>
+      <w:r>
+        <w:t>max_accession_missing data: 0.08 (Accessions missing expression data in more than this percent were removed from analysis)</w:t>
       </w:r>
     </w:p>
     <w:p>
@@ -14203,13 +14168,8 @@
           <w:numId w:val="9"/>
         </w:numPr>
       </w:pPr>
-      <w:proofErr w:type="spellStart"/>
-      <w:r>
-        <w:t>min_single_sample_expr</w:t>
-      </w:r>
-      <w:proofErr w:type="spellEnd"/>
-      <w:r>
-        <w:t>: 1.0 (genes must have at least this amount of expression [FPKM] in one accession)</w:t>
+      <w:r>
+        <w:t>min_single_sample_expr: 1.0 (genes must have at least this amount of expression [FPKM] in one accession)</w:t>
       </w:r>
     </w:p>
     <w:p>
@@ -15552,7 +15512,7 @@
           <w:rFonts w:eastAsiaTheme="minorEastAsia"/>
         </w:rPr>
       </w:pPr>
-      <w:bookmarkStart w:id="82" w:name="_Ref447101528"/>
+      <w:bookmarkStart w:id="81" w:name="_Ref447101528"/>
       <w:r>
         <w:rPr>
           <w:rFonts w:eastAsiaTheme="minorEastAsia"/>
@@ -15571,7 +15531,7 @@
         </w:rPr>
         <w:t>1</w:t>
       </w:r>
-      <w:bookmarkEnd w:id="82"/>
+      <w:bookmarkEnd w:id="81"/>
     </w:p>
     <w:p>
       <w:pPr>
@@ -15935,20 +15895,20 @@
         <w:pStyle w:val="Heading3"/>
         <w:jc w:val="left"/>
       </w:pPr>
-      <w:bookmarkStart w:id="83" w:name="_Ref447101545"/>
-      <w:bookmarkStart w:id="84" w:name="_Ref464049667"/>
+      <w:bookmarkStart w:id="82" w:name="_Ref447101545"/>
+      <w:bookmarkStart w:id="83" w:name="_Ref464049667"/>
       <w:r>
         <w:lastRenderedPageBreak/>
         <w:t>Eq.</w:t>
       </w:r>
+      <w:bookmarkEnd w:id="82"/>
+      <w:r>
+        <w:t xml:space="preserve"> </w:t>
+      </w:r>
+      <w:r>
+        <w:t>2</w:t>
+      </w:r>
       <w:bookmarkEnd w:id="83"/>
-      <w:r>
-        <w:t xml:space="preserve"> </w:t>
-      </w:r>
-      <w:r>
-        <w:t>2</w:t>
-      </w:r>
-      <w:bookmarkEnd w:id="84"/>
     </w:p>
     <w:p>
       <w:pPr>
@@ -16083,28 +16043,28 @@
           <w:rFonts w:eastAsiaTheme="minorEastAsia"/>
         </w:rPr>
       </w:pPr>
-      <w:bookmarkStart w:id="85" w:name="_Ref447101563"/>
-      <w:bookmarkStart w:id="86" w:name="_Ref464738379"/>
+      <w:bookmarkStart w:id="84" w:name="_Ref447101563"/>
+      <w:bookmarkStart w:id="85" w:name="_Ref464738379"/>
       <w:r>
         <w:rPr>
           <w:rFonts w:eastAsiaTheme="minorEastAsia"/>
         </w:rPr>
         <w:t>Eq.</w:t>
       </w:r>
+      <w:bookmarkEnd w:id="84"/>
+      <w:r>
+        <w:rPr>
+          <w:rFonts w:eastAsiaTheme="minorEastAsia"/>
+        </w:rPr>
+        <w:t xml:space="preserve"> </w:t>
+      </w:r>
+      <w:r>
+        <w:rPr>
+          <w:rFonts w:eastAsiaTheme="minorEastAsia"/>
+        </w:rPr>
+        <w:t>3</w:t>
+      </w:r>
       <w:bookmarkEnd w:id="85"/>
-      <w:r>
-        <w:rPr>
-          <w:rFonts w:eastAsiaTheme="minorEastAsia"/>
-        </w:rPr>
-        <w:t xml:space="preserve"> </w:t>
-      </w:r>
-      <w:r>
-        <w:rPr>
-          <w:rFonts w:eastAsiaTheme="minorEastAsia"/>
-        </w:rPr>
-        <w:t>3</w:t>
-      </w:r>
-      <w:bookmarkEnd w:id="86"/>
     </w:p>
     <w:p>
       <w:pPr>
@@ -16323,7 +16283,7 @@
         <w:pStyle w:val="Heading3"/>
         <w:jc w:val="left"/>
       </w:pPr>
-      <w:bookmarkStart w:id="87" w:name="_Ref447101571"/>
+      <w:bookmarkStart w:id="86" w:name="_Ref447101571"/>
       <w:r>
         <w:t>Eq.</w:t>
       </w:r>
@@ -16333,7 +16293,7 @@
       <w:r>
         <w:t>4</w:t>
       </w:r>
-      <w:bookmarkEnd w:id="87"/>
+      <w:bookmarkEnd w:id="86"/>
     </w:p>
     <w:p>
       <w:pPr>
@@ -16725,14 +16685,14 @@
       <w:pPr>
         <w:pStyle w:val="Heading3"/>
       </w:pPr>
-      <w:bookmarkStart w:id="88" w:name="_Ref484125232"/>
+      <w:bookmarkStart w:id="87" w:name="_Ref484125232"/>
       <w:r>
         <w:t>Eq.</w:t>
       </w:r>
       <w:r>
         <w:t xml:space="preserve"> 6</w:t>
       </w:r>
-      <w:bookmarkEnd w:id="88"/>
+      <w:bookmarkEnd w:id="87"/>
     </w:p>
     <w:p>
       <m:oMathPara>
@@ -16855,13 +16815,13 @@
       <w:pPr>
         <w:pStyle w:val="Heading3"/>
       </w:pPr>
-      <w:bookmarkStart w:id="89" w:name="_Ref458775441"/>
-      <w:bookmarkStart w:id="90" w:name="_Ref484125256"/>
+      <w:bookmarkStart w:id="88" w:name="_Ref458775441"/>
+      <w:bookmarkStart w:id="89" w:name="_Ref484125256"/>
       <w:r>
         <w:t>Eq. 7</w:t>
       </w:r>
+      <w:bookmarkEnd w:id="88"/>
       <w:bookmarkEnd w:id="89"/>
-      <w:bookmarkEnd w:id="90"/>
     </w:p>
     <w:p>
       <m:oMathPara>
@@ -19968,11 +19928,11 @@
       <w:pPr>
         <w:pStyle w:val="Heading2"/>
       </w:pPr>
-      <w:bookmarkStart w:id="91" w:name="_Ref444765587"/>
+      <w:bookmarkStart w:id="90" w:name="_Ref444765587"/>
       <w:r>
         <w:t>Figure 1</w:t>
       </w:r>
-      <w:bookmarkEnd w:id="91"/>
+      <w:bookmarkEnd w:id="90"/>
       <w:r>
         <w:tab/>
       </w:r>
@@ -20232,162 +20192,162 @@
       <w:pPr>
         <w:pStyle w:val="Heading2"/>
       </w:pPr>
-      <w:bookmarkStart w:id="92" w:name="_Ref487124030"/>
+      <w:bookmarkStart w:id="91" w:name="_Ref487124030"/>
       <w:r>
         <w:t>Figure 2</w:t>
       </w:r>
+      <w:bookmarkEnd w:id="91"/>
+    </w:p>
+    <w:p>
+      <w:pPr>
+        <w:pStyle w:val="Heading4"/>
+      </w:pPr>
+      <w:r>
+        <w:rPr>
+          <w:i/>
+        </w:rPr>
+        <w:t>Cis</w:t>
+      </w:r>
+      <w:r>
+        <w:t xml:space="preserve"> vs. </w:t>
+      </w:r>
+      <w:r>
+        <w:rPr>
+          <w:i/>
+        </w:rPr>
+        <w:t>trans</w:t>
+      </w:r>
+      <w:r>
+        <w:t xml:space="preserve"> co-expression network interactions</w:t>
+      </w:r>
+    </w:p>
+    <w:p>
+      <w:pPr>
+        <w:pStyle w:val="Subtitle"/>
+      </w:pPr>
+      <w:r>
+        <w:t>Comparing distribution</w:t>
+      </w:r>
+      <w:r>
+        <w:t xml:space="preserve">s of co-expression network </w:t>
+      </w:r>
+      <w:r>
+        <w:t>int</w:t>
+      </w:r>
+      <w:r>
+        <w:t xml:space="preserve">eraction scores between </w:t>
+      </w:r>
+      <w:r>
+        <w:rPr>
+          <w:i/>
+        </w:rPr>
+        <w:t>cis</w:t>
+      </w:r>
+      <w:r>
+        <w:t xml:space="preserve"> and </w:t>
+      </w:r>
+      <w:r>
+        <w:rPr>
+          <w:i/>
+        </w:rPr>
+        <w:t>trans</w:t>
+      </w:r>
+      <w:r>
+        <w:t xml:space="preserve"> sets of</w:t>
+      </w:r>
+      <w:r>
+        <w:t xml:space="preserve"> genes. Distribution densities of </w:t>
+      </w:r>
+      <w:r>
+        <w:rPr>
+          <w:i/>
+        </w:rPr>
+        <w:t>t</w:t>
+      </w:r>
+      <w:r>
+        <w:rPr>
+          <w:i/>
+        </w:rPr>
+        <w:t>rans</w:t>
+      </w:r>
+      <w:r>
+        <w:t xml:space="preserve"> gene pairs (green) show interactions</w:t>
+      </w:r>
+      <w:r>
+        <w:t xml:space="preserve"> between genes </w:t>
+      </w:r>
+      <w:r>
+        <w:t xml:space="preserve">on separate chromosomes. Distribution densities of </w:t>
+      </w:r>
+      <w:r>
+        <w:rPr>
+          <w:i/>
+        </w:rPr>
+        <w:t>c</w:t>
+      </w:r>
+      <w:r>
+        <w:rPr>
+          <w:i/>
+        </w:rPr>
+        <w:t>is</w:t>
+      </w:r>
+      <w:r>
+        <w:t xml:space="preserve"> </w:t>
+      </w:r>
+      <w:r>
+        <w:t xml:space="preserve">gene pairs (blue) show </w:t>
+      </w:r>
+      <w:r>
+        <w:t>interactions between genes with less than 50</w:t>
+      </w:r>
+      <w:r>
+        <w:t xml:space="preserve"> </w:t>
+      </w:r>
+      <w:r>
+        <w:t>kb intergenic distance.</w:t>
+      </w:r>
+      <w:r>
+        <w:t xml:space="preserve"> Inset figures show z-score values greater than 3. Non-parametric </w:t>
+      </w:r>
+      <w:r>
+        <w:rPr>
+          <w:i/>
+        </w:rPr>
+        <w:t>p</w:t>
+      </w:r>
+      <w:r>
+        <w:t xml:space="preserve">-values were calculated between co-expression values taken from </w:t>
+      </w:r>
+      <w:r>
+        <w:rPr>
+          <w:i/>
+        </w:rPr>
+        <w:t>cis</w:t>
+      </w:r>
+      <w:r>
+        <w:t xml:space="preserve"> and </w:t>
+      </w:r>
+      <w:r>
+        <w:rPr>
+          <w:i/>
+        </w:rPr>
+        <w:t>trans</w:t>
+      </w:r>
+      <w:r>
+        <w:t xml:space="preserve"> distributions (Mann-Whitney U test).</w:t>
+      </w:r>
+    </w:p>
+    <w:p>
+      <w:pPr>
+        <w:pStyle w:val="Heading2"/>
+      </w:pPr>
+      <w:bookmarkStart w:id="92" w:name="_Ref456807908"/>
+      <w:bookmarkStart w:id="93" w:name="_Ref458794783"/>
+      <w:r>
+        <w:t>Figure 3</w:t>
+      </w:r>
       <w:bookmarkEnd w:id="92"/>
-    </w:p>
-    <w:p>
-      <w:pPr>
-        <w:pStyle w:val="Heading4"/>
-      </w:pPr>
-      <w:r>
-        <w:rPr>
-          <w:i/>
-        </w:rPr>
-        <w:t>Cis</w:t>
-      </w:r>
-      <w:r>
-        <w:t xml:space="preserve"> vs. </w:t>
-      </w:r>
-      <w:r>
-        <w:rPr>
-          <w:i/>
-        </w:rPr>
-        <w:t>trans</w:t>
-      </w:r>
-      <w:r>
-        <w:t xml:space="preserve"> co-expression network interactions</w:t>
-      </w:r>
-    </w:p>
-    <w:p>
-      <w:pPr>
-        <w:pStyle w:val="Subtitle"/>
-      </w:pPr>
-      <w:r>
-        <w:t>Comparing distribution</w:t>
-      </w:r>
-      <w:r>
-        <w:t xml:space="preserve">s of co-expression network </w:t>
-      </w:r>
-      <w:r>
-        <w:t>int</w:t>
-      </w:r>
-      <w:r>
-        <w:t xml:space="preserve">eraction scores between </w:t>
-      </w:r>
-      <w:r>
-        <w:rPr>
-          <w:i/>
-        </w:rPr>
-        <w:t>cis</w:t>
-      </w:r>
-      <w:r>
-        <w:t xml:space="preserve"> and </w:t>
-      </w:r>
-      <w:r>
-        <w:rPr>
-          <w:i/>
-        </w:rPr>
-        <w:t>trans</w:t>
-      </w:r>
-      <w:r>
-        <w:t xml:space="preserve"> sets of</w:t>
-      </w:r>
-      <w:r>
-        <w:t xml:space="preserve"> genes. Distribution densities of </w:t>
-      </w:r>
-      <w:r>
-        <w:rPr>
-          <w:i/>
-        </w:rPr>
-        <w:t>t</w:t>
-      </w:r>
-      <w:r>
-        <w:rPr>
-          <w:i/>
-        </w:rPr>
-        <w:t>rans</w:t>
-      </w:r>
-      <w:r>
-        <w:t xml:space="preserve"> gene pairs (green) show interactions</w:t>
-      </w:r>
-      <w:r>
-        <w:t xml:space="preserve"> between genes </w:t>
-      </w:r>
-      <w:r>
-        <w:t xml:space="preserve">on separate chromosomes. Distribution densities of </w:t>
-      </w:r>
-      <w:r>
-        <w:rPr>
-          <w:i/>
-        </w:rPr>
-        <w:t>c</w:t>
-      </w:r>
-      <w:r>
-        <w:rPr>
-          <w:i/>
-        </w:rPr>
-        <w:t>is</w:t>
-      </w:r>
-      <w:r>
-        <w:t xml:space="preserve"> </w:t>
-      </w:r>
-      <w:r>
-        <w:t xml:space="preserve">gene pairs (blue) show </w:t>
-      </w:r>
-      <w:r>
-        <w:t>interactions between genes with less than 50</w:t>
-      </w:r>
-      <w:r>
-        <w:t xml:space="preserve"> </w:t>
-      </w:r>
-      <w:r>
-        <w:t>kb intergenic distance.</w:t>
-      </w:r>
-      <w:r>
-        <w:t xml:space="preserve"> Inset figures show z-score values greater than 3. Non-parametric </w:t>
-      </w:r>
-      <w:r>
-        <w:rPr>
-          <w:i/>
-        </w:rPr>
-        <w:t>p</w:t>
-      </w:r>
-      <w:r>
-        <w:t xml:space="preserve">-values were calculated between co-expression values taken from </w:t>
-      </w:r>
-      <w:r>
-        <w:rPr>
-          <w:i/>
-        </w:rPr>
-        <w:t>cis</w:t>
-      </w:r>
-      <w:r>
-        <w:t xml:space="preserve"> and </w:t>
-      </w:r>
-      <w:r>
-        <w:rPr>
-          <w:i/>
-        </w:rPr>
-        <w:t>trans</w:t>
-      </w:r>
-      <w:r>
-        <w:t xml:space="preserve"> distributions (Mann-Whitney U test).</w:t>
-      </w:r>
-    </w:p>
-    <w:p>
-      <w:pPr>
-        <w:pStyle w:val="Heading2"/>
-      </w:pPr>
-      <w:bookmarkStart w:id="93" w:name="_Ref456807908"/>
-      <w:bookmarkStart w:id="94" w:name="_Ref458794783"/>
-      <w:r>
-        <w:t>Figure 3</w:t>
-      </w:r>
       <w:bookmarkEnd w:id="93"/>
-      <w:bookmarkEnd w:id="94"/>
     </w:p>
     <w:p>
       <w:pPr>
@@ -20467,14 +20427,14 @@
       <w:pPr>
         <w:pStyle w:val="Heading2"/>
       </w:pPr>
-      <w:bookmarkStart w:id="95" w:name="_Ref458700744"/>
+      <w:bookmarkStart w:id="94" w:name="_Ref458700744"/>
       <w:r>
         <w:lastRenderedPageBreak/>
         <w:t>Figure 4</w:t>
       </w:r>
-      <w:bookmarkStart w:id="96" w:name="EditPoint"/>
+      <w:bookmarkStart w:id="95" w:name="EditPoint"/>
+      <w:bookmarkEnd w:id="94"/>
       <w:bookmarkEnd w:id="95"/>
-      <w:bookmarkEnd w:id="96"/>
     </w:p>
     <w:p>
       <w:pPr>
@@ -20551,13 +20511,13 @@
       <w:pPr>
         <w:pStyle w:val="Heading2"/>
       </w:pPr>
-      <w:bookmarkStart w:id="97" w:name="_Ref458721156"/>
-      <w:bookmarkStart w:id="98" w:name="_Ref447197618"/>
+      <w:bookmarkStart w:id="96" w:name="_Ref458721156"/>
+      <w:bookmarkStart w:id="97" w:name="_Ref447197618"/>
       <w:r>
         <w:t>Figure 5</w:t>
       </w:r>
+      <w:bookmarkEnd w:id="96"/>
       <w:bookmarkEnd w:id="97"/>
-      <w:bookmarkEnd w:id="98"/>
     </w:p>
     <w:p>
       <w:pPr>
@@ -20619,19 +20579,92 @@
       <w:pPr>
         <w:pStyle w:val="Heading2"/>
       </w:pPr>
-      <w:bookmarkStart w:id="99" w:name="_Ref485996339"/>
+      <w:bookmarkStart w:id="98" w:name="_Ref485996339"/>
       <w:r>
         <w:lastRenderedPageBreak/>
         <w:t>Figure 6</w:t>
       </w:r>
+      <w:bookmarkEnd w:id="98"/>
+    </w:p>
+    <w:p>
+      <w:pPr>
+        <w:pStyle w:val="Heading3"/>
+      </w:pPr>
+      <w:r>
+        <w:t>Maize grain ionome high-priority candidate genes</w:t>
+      </w:r>
+      <w:r>
+        <w:t xml:space="preserve"> heatmap summary</w:t>
+      </w:r>
+    </w:p>
+    <w:p>
+      <w:pPr>
+        <w:pStyle w:val="Subtitle"/>
+      </w:pPr>
+      <w:r>
+        <w:t xml:space="preserve">Gene-specific density and locality metrics were compared to </w:t>
+      </w:r>
+      <w:r>
+        <w:rPr>
+          <w:i/>
+        </w:rPr>
+        <w:t>(n</w:t>
+      </w:r>
+      <w:r>
+        <w:t xml:space="preserve"> = 1,000) random sets of genes of the same size to establish a 30% FDR. </w:t>
+      </w:r>
+      <w:r>
+        <w:t>Genes were considered candidates if they</w:t>
+      </w:r>
+      <w:r>
+        <w:t xml:space="preserve"> were observed at two or more SNP-to-</w:t>
+      </w:r>
+      <w:r>
+        <w:t>gene mappings</w:t>
+      </w:r>
+      <w:r>
+        <w:t xml:space="preserve"> (i.e., HPO)</w:t>
+      </w:r>
+      <w:r>
+        <w:t>.</w:t>
+      </w:r>
+      <w:r>
+        <w:t xml:space="preserve"> Candidates in the "Either" column are HPO genes discovered by either density or locality in any network.</w:t>
+      </w:r>
+      <w:r>
+        <w:t xml:space="preserve"> The number of genes discovered</w:t>
+      </w:r>
+      <w:r>
+        <w:t xml:space="preserve"> for each element</w:t>
+      </w:r>
+      <w:r>
+        <w:t xml:space="preserve"> is further broken down by co-expression method (density, locality, both) and by network (ZmPAN, ZmSAM, ZmRoot).</w:t>
+      </w:r>
+      <w:r>
+        <w:t xml:space="preserve"> Candidates in the "Both" column were discovered by density and locality in the same network or in different networks (Any). Note: zero elements had HPO genes using “Both” methods in the ZmPAN and ZmSAM networks.</w:t>
+      </w:r>
+    </w:p>
+    <w:p>
+      <w:pPr>
+        <w:pStyle w:val="Heading2"/>
+      </w:pPr>
+      <w:bookmarkStart w:id="99" w:name="_Ref481757037"/>
+      <w:bookmarkStart w:id="100" w:name="_Ref484529183"/>
+      <w:r>
+        <w:t>Figure</w:t>
+      </w:r>
+      <w:r>
+        <w:t xml:space="preserve"> 7</w:t>
+      </w:r>
       <w:bookmarkEnd w:id="99"/>
-    </w:p>
-    <w:p>
-      <w:pPr>
-        <w:pStyle w:val="Heading3"/>
-      </w:pPr>
-      <w:r>
-        <w:t>Maize grain ionome high-priority candidate genes</w:t>
+      <w:bookmarkEnd w:id="100"/>
+    </w:p>
+    <w:p>
+      <w:pPr>
+        <w:pStyle w:val="Heading4"/>
+      </w:pPr>
+      <w:r>
+        <w:t>Co-expression network for D9 and cadmium HPO genes</w:t>
       </w:r>
     </w:p>
     <w:p>
@@ -20639,130 +20672,60 @@
         <w:pStyle w:val="Subtitle"/>
       </w:pPr>
       <w:r>
-        <w:t xml:space="preserve">Gene-specific density and locality metrics were compared to </w:t>
+        <w:t xml:space="preserve">Co-expression interactions among high-priority candidate (HPO) genes were identified in the ZmRoot network for Cd and visualized at several levels. Panel </w:t>
+      </w:r>
+      <w:r>
+        <w:rPr>
+          <w:b/>
+        </w:rPr>
+        <w:t>(</w:t>
+      </w:r>
+      <w:r>
+        <w:rPr>
+          <w:b/>
+        </w:rPr>
+        <w:t>A)</w:t>
+      </w:r>
+      <w:r>
+        <w:t xml:space="preserve"> shows local interactions among the 126 cadmium HPO genes (red nodes). Genes are grouped and positioned based on chromosomal location. Interactions among HPO genes and D9 (GRMZM2G024973) are highlighted in yellow. Panel </w:t>
+      </w:r>
+      <w:r>
+        <w:rPr>
+          <w:b/>
+        </w:rPr>
+        <w:t>(</w:t>
+      </w:r>
+      <w:r>
+        <w:rPr>
+          <w:b/>
+        </w:rPr>
+        <w:t>B)</w:t>
+      </w:r>
+      <w:r>
+        <w:t xml:space="preserve"> shows a force-directed layout of </w:t>
       </w:r>
       <w:r>
         <w:rPr>
           <w:i/>
         </w:rPr>
-        <w:t>(n</w:t>
-      </w:r>
-      <w:r>
-        <w:t xml:space="preserve"> = 1,000) random sets of genes of the same size to establish a 30% FDR. </w:t>
-      </w:r>
-      <w:r>
-        <w:t>Genes were considered candidates if they</w:t>
-      </w:r>
-      <w:r>
-        <w:t xml:space="preserve"> were observed at two or more SNP-to-</w:t>
-      </w:r>
-      <w:r>
-        <w:t>gene mappings</w:t>
-      </w:r>
-      <w:r>
-        <w:t xml:space="preserve"> (i.e., HPO)</w:t>
-      </w:r>
-      <w:r>
-        <w:t>.</w:t>
-      </w:r>
-      <w:r>
-        <w:t xml:space="preserve"> Candidates in the "Either" column are HPO genes discovered by either density or locality in any network.</w:t>
-      </w:r>
-      <w:r>
-        <w:t xml:space="preserve"> The number of genes discovered</w:t>
-      </w:r>
-      <w:r>
-        <w:t xml:space="preserve"> for each element</w:t>
-      </w:r>
-      <w:r>
-        <w:t xml:space="preserve"> is further broken down by co-expression method (density, locality, both) and by network (ZmPAN, ZmSAM, ZmRoot).</w:t>
-      </w:r>
-      <w:r>
-        <w:t xml:space="preserve"> Candidates in the "Both" column were discovered by density and locality in the same network or in different networks (Any). Note: zero elements had HPO genes using “Both” methods in the ZmPAN and ZmSAM networks.</w:t>
+        <w:t>D9</w:t>
+      </w:r>
+      <w:r>
+        <w:t xml:space="preserve"> with HPO neighbors. Circled genes show sets of genes with previously known roles in elemental accumulation.</w:t>
       </w:r>
     </w:p>
     <w:p>
       <w:pPr>
         <w:pStyle w:val="Heading2"/>
       </w:pPr>
-      <w:bookmarkStart w:id="100" w:name="_Ref481757037"/>
-      <w:bookmarkStart w:id="101" w:name="_Ref484529183"/>
+      <w:bookmarkStart w:id="101" w:name="_Ref484091798"/>
       <w:r>
         <w:t>Figure</w:t>
       </w:r>
       <w:r>
-        <w:t xml:space="preserve"> 7</w:t>
-      </w:r>
-      <w:bookmarkEnd w:id="100"/>
+        <w:t xml:space="preserve"> 8</w:t>
+      </w:r>
       <w:bookmarkEnd w:id="101"/>
-    </w:p>
-    <w:p>
-      <w:pPr>
-        <w:pStyle w:val="Heading4"/>
-      </w:pPr>
-      <w:r>
-        <w:t>Co-expression network for D9 and cadmium HPO genes</w:t>
-      </w:r>
-    </w:p>
-    <w:p>
-      <w:pPr>
-        <w:pStyle w:val="Subtitle"/>
-      </w:pPr>
-      <w:r>
-        <w:t xml:space="preserve">Co-expression interactions among high-priority candidate (HPO) genes were identified in the ZmRoot network for Cd and visualized at several levels. Panel </w:t>
-      </w:r>
-      <w:r>
-        <w:rPr>
-          <w:b/>
-        </w:rPr>
-        <w:t>(</w:t>
-      </w:r>
-      <w:r>
-        <w:rPr>
-          <w:b/>
-        </w:rPr>
-        <w:t>A)</w:t>
-      </w:r>
-      <w:r>
-        <w:t xml:space="preserve"> shows local interactions among the 126 cadmium HPO genes (red nodes). Genes are grouped and positioned based on chromosomal location. Interactions among HPO genes and D9 (GRMZM2G024973) are highlighted in yellow. Panel </w:t>
-      </w:r>
-      <w:r>
-        <w:rPr>
-          <w:b/>
-        </w:rPr>
-        <w:t>(</w:t>
-      </w:r>
-      <w:r>
-        <w:rPr>
-          <w:b/>
-        </w:rPr>
-        <w:t>B)</w:t>
-      </w:r>
-      <w:r>
-        <w:t xml:space="preserve"> shows a force-directed layout of </w:t>
-      </w:r>
-      <w:r>
-        <w:rPr>
-          <w:i/>
-        </w:rPr>
-        <w:t>D9</w:t>
-      </w:r>
-      <w:r>
-        <w:t xml:space="preserve"> with HPO neighbors. Circled genes show sets of genes with previously known roles in elemental accumulation.</w:t>
-      </w:r>
-    </w:p>
-    <w:p>
-      <w:pPr>
-        <w:pStyle w:val="Heading2"/>
-      </w:pPr>
-      <w:bookmarkStart w:id="102" w:name="_Ref484091798"/>
-      <w:r>
-        <w:t>Figure</w:t>
-      </w:r>
-      <w:r>
-        <w:t xml:space="preserve"> 8</w:t>
-      </w:r>
-      <w:bookmarkEnd w:id="102"/>
     </w:p>
     <w:p>
       <w:pPr>
@@ -20868,13 +20831,81 @@
           <w:rStyle w:val="SubtleEmphasis"/>
         </w:rPr>
       </w:pPr>
-      <w:bookmarkStart w:id="103" w:name="_Ref458774860"/>
+      <w:bookmarkStart w:id="102" w:name="_Ref458774860"/>
       <w:r>
         <w:rPr>
           <w:rStyle w:val="SubtleEmphasis"/>
         </w:rPr>
         <w:t>Table 1</w:t>
       </w:r>
+      <w:bookmarkEnd w:id="102"/>
+    </w:p>
+    <w:p>
+      <w:pPr>
+        <w:pStyle w:val="Heading3"/>
+      </w:pPr>
+      <w:r>
+        <w:t>Significantly co-expressed GO terms</w:t>
+      </w:r>
+    </w:p>
+    <w:p>
+      <w:pPr>
+        <w:pStyle w:val="Subtitle"/>
+      </w:pPr>
+      <w:r>
+        <w:t>Co-expression was measured among genes within each GO term that had co-expression data in each network using both density (</w:t>
+      </w:r>
+      <w:r>
+        <w:fldChar w:fldCharType="begin"/>
+      </w:r>
+      <w:r>
+        <w:instrText xml:space="preserve"> REF _Ref447101528 \h  \* MERGEFORMAT </w:instrText>
+      </w:r>
+      <w:r>
+        <w:fldChar w:fldCharType="separate"/>
+      </w:r>
+      <w:r>
+        <w:t>Eq.</w:t>
+      </w:r>
+      <w:r>
+        <w:t xml:space="preserve"> </w:t>
+      </w:r>
+      <w:r>
+        <w:t>1</w:t>
+      </w:r>
+      <w:r>
+        <w:fldChar w:fldCharType="end"/>
+      </w:r>
+      <w:r>
+        <w:t>) and locality (</w:t>
+      </w:r>
+      <w:r>
+        <w:fldChar w:fldCharType="begin"/>
+      </w:r>
+      <w:r>
+        <w:instrText xml:space="preserve"> REF _Ref464049667 \h  \* MERGEFORMAT </w:instrText>
+      </w:r>
+      <w:r>
+        <w:fldChar w:fldCharType="separate"/>
+      </w:r>
+      <w:r>
+        <w:t>Eq. 2</w:t>
+      </w:r>
+      <w:r>
+        <w:fldChar w:fldCharType="end"/>
+      </w:r>
+      <w:r>
+        <w:t>). Significance of co-expression metrics was assessed by comparing values to 1,000 random gene sets of the same size.</w:t>
+      </w:r>
+    </w:p>
+    <w:p>
+      <w:pPr>
+        <w:pStyle w:val="Heading2"/>
+      </w:pPr>
+      <w:bookmarkStart w:id="103" w:name="_Ref458774880"/>
+      <w:r>
+        <w:t>Table 2</w:t>
+      </w:r>
       <w:bookmarkEnd w:id="103"/>
     </w:p>
     <w:p>
@@ -20882,7 +20913,7 @@
         <w:pStyle w:val="Heading3"/>
       </w:pPr>
       <w:r>
-        <w:t>Significantly co-expressed GO terms</w:t>
+        <w:t>Gene co-expression network cluster assignments</w:t>
       </w:r>
     </w:p>
     <w:p>
@@ -20890,94 +20921,26 @@
         <w:pStyle w:val="Subtitle"/>
       </w:pPr>
       <w:r>
-        <w:t>Co-expression was measured among genes within each GO term that had co-expression data in each network using both density (</w:t>
-      </w:r>
-      <w:r>
-        <w:fldChar w:fldCharType="begin"/>
-      </w:r>
-      <w:r>
-        <w:instrText xml:space="preserve"> REF _Ref447101528 \h  \* MERGEFORMAT </w:instrText>
-      </w:r>
-      <w:r>
-        <w:fldChar w:fldCharType="separate"/>
-      </w:r>
-      <w:r>
-        <w:t>Eq.</w:t>
-      </w:r>
-      <w:r>
-        <w:t xml:space="preserve"> </w:t>
-      </w:r>
-      <w:r>
-        <w:t>1</w:t>
-      </w:r>
-      <w:r>
-        <w:fldChar w:fldCharType="end"/>
-      </w:r>
-      <w:r>
-        <w:t>) and locality (</w:t>
-      </w:r>
-      <w:r>
-        <w:fldChar w:fldCharType="begin"/>
-      </w:r>
-      <w:r>
-        <w:instrText xml:space="preserve"> REF _Ref464049667 \h  \* MERGEFORMAT </w:instrText>
-      </w:r>
-      <w:r>
-        <w:fldChar w:fldCharType="separate"/>
-      </w:r>
-      <w:r>
-        <w:t>Eq. 2</w:t>
-      </w:r>
-      <w:r>
-        <w:fldChar w:fldCharType="end"/>
-      </w:r>
-      <w:r>
-        <w:t>). Significance of co-expression metrics was assessed by comparing values to 1,000 random gene sets of the same size.</w:t>
+        <w:t>Gene clusters were calculated by running the Markov Cluster (MCL) algorithm on the co-expression matrix. Cluster values designate network specific gene clusters and are not compared across networks.</w:t>
+      </w:r>
+    </w:p>
+    <w:p>
+      <w:pPr>
+        <w:pStyle w:val="Heading1"/>
+      </w:pPr>
+      <w:r>
+        <w:t>Supplementary Figures</w:t>
       </w:r>
     </w:p>
     <w:p>
       <w:pPr>
         <w:pStyle w:val="Heading2"/>
       </w:pPr>
-      <w:bookmarkStart w:id="104" w:name="_Ref458774880"/>
-      <w:r>
-        <w:t>Table 2</w:t>
+      <w:bookmarkStart w:id="104" w:name="_Ref447013206"/>
+      <w:r>
+        <w:t>Supp. Figure 1</w:t>
       </w:r>
       <w:bookmarkEnd w:id="104"/>
-    </w:p>
-    <w:p>
-      <w:pPr>
-        <w:pStyle w:val="Heading3"/>
-      </w:pPr>
-      <w:r>
-        <w:t>Gene co-expression network cluster assignments</w:t>
-      </w:r>
-    </w:p>
-    <w:p>
-      <w:pPr>
-        <w:pStyle w:val="Subtitle"/>
-      </w:pPr>
-      <w:r>
-        <w:t>Gene clusters were calculated by running the Markov Cluster (MCL) algorithm on the co-expression matrix. Cluster values designate network specific gene clusters and are not compared across networks.</w:t>
-      </w:r>
-    </w:p>
-    <w:p>
-      <w:pPr>
-        <w:pStyle w:val="Heading1"/>
-      </w:pPr>
-      <w:r>
-        <w:t>Supplementary Figures</w:t>
-      </w:r>
-    </w:p>
-    <w:p>
-      <w:pPr>
-        <w:pStyle w:val="Heading2"/>
-      </w:pPr>
-      <w:bookmarkStart w:id="105" w:name="_Ref447013206"/>
-      <w:r>
-        <w:t>Supp. Figure 1</w:t>
-      </w:r>
-      <w:bookmarkEnd w:id="105"/>
     </w:p>
     <w:p>
       <w:pPr>
@@ -21141,10 +21104,153 @@
       <w:pPr>
         <w:pStyle w:val="Heading2"/>
       </w:pPr>
-      <w:bookmarkStart w:id="106" w:name="_Ref447013895"/>
+      <w:bookmarkStart w:id="105" w:name="_Ref447013895"/>
       <w:r>
         <w:t>Supp. Figure 2</w:t>
       </w:r>
+      <w:bookmarkEnd w:id="105"/>
+    </w:p>
+    <w:p>
+      <w:pPr>
+        <w:pStyle w:val="Heading3"/>
+      </w:pPr>
+      <w:r>
+        <w:t xml:space="preserve">ZmSAM </w:t>
+      </w:r>
+      <w:r>
+        <w:t>network heal</w:t>
+      </w:r>
+      <w:r>
+        <w:t>th</w:t>
+      </w:r>
+    </w:p>
+    <w:p>
+      <w:pPr>
+        <w:pStyle w:val="Subtitle"/>
+      </w:pPr>
+      <w:r>
+        <w:t>Global network health of the maize</w:t>
+      </w:r>
+      <w:r>
+        <w:t xml:space="preserve"> ZmSAM co-expression network. </w:t>
+      </w:r>
+      <w:r>
+        <w:rPr>
+          <w:b/>
+        </w:rPr>
+        <w:t>(A</w:t>
+      </w:r>
+      <w:r>
+        <w:rPr>
+          <w:b/>
+        </w:rPr>
+        <w:t>)</w:t>
+      </w:r>
+      <w:r>
+        <w:t xml:space="preserve"> Raw Pearson correlation coefficient distribution of all co-expression interactions. </w:t>
+      </w:r>
+      <w:r>
+        <w:rPr>
+          <w:b/>
+        </w:rPr>
+        <w:t>(B</w:t>
+      </w:r>
+      <w:r>
+        <w:rPr>
+          <w:b/>
+        </w:rPr>
+        <w:t>)</w:t>
+      </w:r>
+      <w:r>
+        <w:t xml:space="preserve"> Variance</w:t>
+      </w:r>
+      <w:r>
+        <w:t>-</w:t>
+      </w:r>
+      <w:r>
+        <w:t>stabilized and mean cent</w:t>
+      </w:r>
+      <w:r>
+        <w:t xml:space="preserve">ered network interactions. </w:t>
+      </w:r>
+      <w:r>
+        <w:rPr>
+          <w:b/>
+        </w:rPr>
+        <w:t>(C</w:t>
+      </w:r>
+      <w:r>
+        <w:rPr>
+          <w:b/>
+        </w:rPr>
+        <w:t>)</w:t>
+      </w:r>
+      <w:r>
+        <w:t xml:space="preserve"> </w:t>
+      </w:r>
+      <w:r>
+        <w:t xml:space="preserve">A </w:t>
+      </w:r>
+      <w:r>
+        <w:t>v</w:t>
+      </w:r>
+      <w:r>
+        <w:t xml:space="preserve">olcano plot showing empirical density for genes in each GO term compared to the corresponding </w:t>
+      </w:r>
+      <w:r>
+        <w:rPr>
+          <w:i/>
+        </w:rPr>
+        <w:t>p</w:t>
+      </w:r>
+      <w:r>
+        <w:t>-value derived from measuring density in 1</w:t>
+      </w:r>
+      <w:r>
+        <w:t>,</w:t>
+      </w:r>
+      <w:r>
+        <w:t>000 random gene sets of the same size.</w:t>
+      </w:r>
+      <w:r>
+        <w:t xml:space="preserve"> </w:t>
+      </w:r>
+      <w:r>
+        <w:rPr>
+          <w:b/>
+        </w:rPr>
+        <w:t>(D</w:t>
+      </w:r>
+      <w:r>
+        <w:rPr>
+          <w:b/>
+        </w:rPr>
+        <w:t>)</w:t>
+      </w:r>
+      <w:r>
+        <w:t xml:space="preserve"> Degree distribution of </w:t>
+      </w:r>
+      <w:r>
+        <w:t>t</w:t>
+      </w:r>
+      <w:r>
+        <w:t>issue/</w:t>
+      </w:r>
+      <w:r>
+        <w:t>d</w:t>
+      </w:r>
+      <w:r>
+        <w:t>evelopmental co-expression network compared to power law, exponential, and truncated power law distributions.</w:t>
+      </w:r>
+    </w:p>
+    <w:p>
+      <w:pPr>
+        <w:pStyle w:val="Heading2"/>
+      </w:pPr>
+      <w:bookmarkStart w:id="106" w:name="_Ref447015478"/>
+      <w:r>
+        <w:t>Supp. Figure 3</w:t>
+      </w:r>
       <w:bookmarkEnd w:id="106"/>
     </w:p>
     <w:p>
@@ -21152,13 +21258,13 @@
         <w:pStyle w:val="Heading3"/>
       </w:pPr>
       <w:r>
-        <w:t xml:space="preserve">ZmSAM </w:t>
-      </w:r>
-      <w:r>
-        <w:t>network heal</w:t>
-      </w:r>
-      <w:r>
-        <w:t>th</w:t>
+        <w:t xml:space="preserve">ZmRoot </w:t>
+      </w:r>
+      <w:r>
+        <w:t>network he</w:t>
+      </w:r>
+      <w:r>
+        <w:t>alth</w:t>
       </w:r>
     </w:p>
     <w:p>
@@ -21169,7 +21275,7 @@
         <w:t>Global network health of the maize</w:t>
       </w:r>
       <w:r>
-        <w:t xml:space="preserve"> ZmSAM co-expression network. </w:t>
+        <w:t xml:space="preserve"> ZmRoot co-expression network. </w:t>
       </w:r>
       <w:r>
         <w:rPr>
@@ -21214,12 +21320,18 @@
         <w:rPr>
           <w:b/>
         </w:rPr>
-        <w:t>(C</w:t>
+        <w:t>(</w:t>
       </w:r>
       <w:r>
         <w:rPr>
           <w:b/>
         </w:rPr>
+        <w:t>C</w:t>
+      </w:r>
+      <w:r>
+        <w:rPr>
+          <w:b/>
+        </w:rPr>
         <w:t>)</w:t>
       </w:r>
       <w:r>
@@ -21265,173 +21377,24 @@
         <w:t>)</w:t>
       </w:r>
       <w:r>
-        <w:t xml:space="preserve"> Degree distribution of </w:t>
-      </w:r>
-      <w:r>
-        <w:t>t</w:t>
-      </w:r>
-      <w:r>
-        <w:t>issue/</w:t>
-      </w:r>
-      <w:r>
-        <w:t>d</w:t>
-      </w:r>
-      <w:r>
-        <w:t>evelopmental co-expression network compared to power law, exponential, and truncated power law distributions.</w:t>
+        <w:t xml:space="preserve"> D</w:t>
+      </w:r>
+      <w:r>
+        <w:t>egree distribution of ZmRoot</w:t>
+      </w:r>
+      <w:r>
+        <w:t xml:space="preserve"> co-expression network compared to power law, exponential, and truncated power law distributions.</w:t>
       </w:r>
     </w:p>
     <w:p>
       <w:pPr>
         <w:pStyle w:val="Heading2"/>
       </w:pPr>
-      <w:bookmarkStart w:id="107" w:name="_Ref447015478"/>
-      <w:r>
-        <w:t>Supp. Figure 3</w:t>
+      <w:bookmarkStart w:id="107" w:name="_Ref447187909"/>
+      <w:r>
+        <w:t>Supp. Figure 4</w:t>
       </w:r>
       <w:bookmarkEnd w:id="107"/>
-    </w:p>
-    <w:p>
-      <w:pPr>
-        <w:pStyle w:val="Heading3"/>
-      </w:pPr>
-      <w:r>
-        <w:t xml:space="preserve">ZmRoot </w:t>
-      </w:r>
-      <w:r>
-        <w:t>network he</w:t>
-      </w:r>
-      <w:r>
-        <w:t>alth</w:t>
-      </w:r>
-    </w:p>
-    <w:p>
-      <w:pPr>
-        <w:pStyle w:val="Subtitle"/>
-      </w:pPr>
-      <w:r>
-        <w:t>Global network health of the maize</w:t>
-      </w:r>
-      <w:r>
-        <w:t xml:space="preserve"> ZmRoot co-expression network. </w:t>
-      </w:r>
-      <w:r>
-        <w:rPr>
-          <w:b/>
-        </w:rPr>
-        <w:t>(A</w:t>
-      </w:r>
-      <w:r>
-        <w:rPr>
-          <w:b/>
-        </w:rPr>
-        <w:t>)</w:t>
-      </w:r>
-      <w:r>
-        <w:t xml:space="preserve"> Raw Pearson correlation coefficient distribution of all co-expression interactions. </w:t>
-      </w:r>
-      <w:r>
-        <w:rPr>
-          <w:b/>
-        </w:rPr>
-        <w:t>(B</w:t>
-      </w:r>
-      <w:r>
-        <w:rPr>
-          <w:b/>
-        </w:rPr>
-        <w:t>)</w:t>
-      </w:r>
-      <w:r>
-        <w:t xml:space="preserve"> Variance</w:t>
-      </w:r>
-      <w:r>
-        <w:t>-</w:t>
-      </w:r>
-      <w:r>
-        <w:t>stabilized and mean cent</w:t>
-      </w:r>
-      <w:r>
-        <w:t xml:space="preserve">ered network interactions. </w:t>
-      </w:r>
-      <w:r>
-        <w:rPr>
-          <w:b/>
-        </w:rPr>
-        <w:t>(</w:t>
-      </w:r>
-      <w:r>
-        <w:rPr>
-          <w:b/>
-        </w:rPr>
-        <w:t>C</w:t>
-      </w:r>
-      <w:r>
-        <w:rPr>
-          <w:b/>
-        </w:rPr>
-        <w:t>)</w:t>
-      </w:r>
-      <w:r>
-        <w:t xml:space="preserve"> </w:t>
-      </w:r>
-      <w:r>
-        <w:t xml:space="preserve">A </w:t>
-      </w:r>
-      <w:r>
-        <w:t>v</w:t>
-      </w:r>
-      <w:r>
-        <w:t xml:space="preserve">olcano plot showing empirical density for genes in each GO term compared to the corresponding </w:t>
-      </w:r>
-      <w:r>
-        <w:rPr>
-          <w:i/>
-        </w:rPr>
-        <w:t>p</w:t>
-      </w:r>
-      <w:r>
-        <w:t>-value derived from measuring density in 1</w:t>
-      </w:r>
-      <w:r>
-        <w:t>,</w:t>
-      </w:r>
-      <w:r>
-        <w:t>000 random gene sets of the same size.</w:t>
-      </w:r>
-      <w:r>
-        <w:t xml:space="preserve"> </w:t>
-      </w:r>
-      <w:r>
-        <w:rPr>
-          <w:b/>
-        </w:rPr>
-        <w:t>(D</w:t>
-      </w:r>
-      <w:r>
-        <w:rPr>
-          <w:b/>
-        </w:rPr>
-        <w:t>)</w:t>
-      </w:r>
-      <w:r>
-        <w:t xml:space="preserve"> D</w:t>
-      </w:r>
-      <w:r>
-        <w:t>egree distribution of ZmRoot</w:t>
-      </w:r>
-      <w:r>
-        <w:t xml:space="preserve"> co-expression network compared to power law, exponential, and truncated power law distributions.</w:t>
-      </w:r>
-    </w:p>
-    <w:p>
-      <w:pPr>
-        <w:pStyle w:val="Heading2"/>
-      </w:pPr>
-      <w:bookmarkStart w:id="108" w:name="_Ref447187909"/>
-      <w:r>
-        <w:t>Supp. Figure 4</w:t>
-      </w:r>
-      <w:bookmarkEnd w:id="108"/>
     </w:p>
     <w:p>
       <w:pPr>
@@ -21622,10 +21585,141 @@
       <w:pPr>
         <w:pStyle w:val="Heading2"/>
       </w:pPr>
-      <w:bookmarkStart w:id="109" w:name="_Ref470857301"/>
+      <w:bookmarkStart w:id="108" w:name="_Ref470857301"/>
       <w:r>
         <w:t>Supp. Figure 5</w:t>
       </w:r>
+      <w:bookmarkEnd w:id="108"/>
+    </w:p>
+    <w:p>
+      <w:pPr>
+        <w:pStyle w:val="Heading3"/>
+      </w:pPr>
+      <w:r>
+        <w:t>FCR supplemental figure</w:t>
+      </w:r>
+    </w:p>
+    <w:p>
+      <w:pPr>
+        <w:pStyle w:val="Subtitle"/>
+      </w:pPr>
+      <w:r>
+        <w:t xml:space="preserve">Panel </w:t>
+      </w:r>
+      <w:r>
+        <w:rPr>
+          <w:b/>
+        </w:rPr>
+        <w:t>(A)</w:t>
+      </w:r>
+      <w:r>
+        <w:t xml:space="preserve"> shows the</w:t>
+      </w:r>
+      <w:r>
+        <w:t xml:space="preserve"> absolute number of GO terms that remain significantly co-expressed at varying levels of FCR in each network. Red curves show all GO terms with an initial co-expression </w:t>
+      </w:r>
+      <w:r>
+        <w:rPr>
+          <w:i/>
+        </w:rPr>
+        <w:t>p</w:t>
+      </w:r>
+      <w:r>
+        <w:t xml:space="preserve">-value ≤ 0.05. Blue and </w:t>
+      </w:r>
+      <w:r>
+        <w:t xml:space="preserve">violet </w:t>
+      </w:r>
+      <w:r>
+        <w:t xml:space="preserve">curves show GO terms with either moderate or strong initial co-expression. Panels </w:t>
+      </w:r>
+      <w:r>
+        <w:rPr>
+          <w:b/>
+        </w:rPr>
+        <w:t>(B-C)</w:t>
+      </w:r>
+      <w:r>
+        <w:t xml:space="preserve"> show the percent and absolute number of GO terms that remain significantly co-expressed at varying levels of FCR. The red curves show small GO terms (</w:t>
+      </w:r>
+      <w:r>
+        <w:t xml:space="preserve">50 ≤ </w:t>
+      </w:r>
+      <w:r>
+        <w:rPr>
+          <w:i/>
+        </w:rPr>
+        <w:t>n</w:t>
+      </w:r>
+      <w:r>
+        <w:t xml:space="preserve"> </w:t>
+      </w:r>
+      <w:r>
+        <w:t>&lt;</w:t>
+      </w:r>
+      <w:r>
+        <w:t xml:space="preserve"> </w:t>
+      </w:r>
+      <w:r>
+        <w:t>65), the blue curve</w:t>
+      </w:r>
+      <w:r>
+        <w:t>s</w:t>
+      </w:r>
+      <w:r>
+        <w:t xml:space="preserve"> show medium sized GO terms (</w:t>
+      </w:r>
+      <w:r>
+        <w:t>65 ≤</w:t>
+      </w:r>
+      <w:r>
+        <w:t xml:space="preserve"> </w:t>
+      </w:r>
+      <w:r>
+        <w:rPr>
+          <w:i/>
+        </w:rPr>
+        <w:t>n</w:t>
+      </w:r>
+      <w:r>
+        <w:t xml:space="preserve"> &lt; 80) and the </w:t>
+      </w:r>
+      <w:r>
+        <w:t xml:space="preserve">violet </w:t>
+      </w:r>
+      <w:r>
+        <w:t>curve</w:t>
+      </w:r>
+      <w:r>
+        <w:t>s</w:t>
+      </w:r>
+      <w:r>
+        <w:t xml:space="preserve"> show large terms (</w:t>
+      </w:r>
+      <w:r>
+        <w:t>80 ≤</w:t>
+      </w:r>
+      <w:r>
+        <w:t xml:space="preserve"> </w:t>
+      </w:r>
+      <w:r>
+        <w:rPr>
+          <w:i/>
+        </w:rPr>
+        <w:t>n</w:t>
+      </w:r>
+      <w:r>
+        <w:t xml:space="preserve"> &lt; 100).</w:t>
+      </w:r>
+    </w:p>
+    <w:p>
+      <w:pPr>
+        <w:pStyle w:val="Heading2"/>
+      </w:pPr>
+      <w:bookmarkStart w:id="109" w:name="_Ref481678956"/>
+      <w:r>
+        <w:t>Supp. Figure 6</w:t>
+      </w:r>
       <w:bookmarkEnd w:id="109"/>
     </w:p>
     <w:p>
@@ -21633,7 +21727,16 @@
         <w:pStyle w:val="Heading3"/>
       </w:pPr>
       <w:r>
-        <w:t>FCR supplemental figure</w:t>
+        <w:t>Distribution</w:t>
+      </w:r>
+      <w:r>
+        <w:t xml:space="preserve"> of Pearson correlation coefficients between gene</w:t>
+      </w:r>
+      <w:r>
+        <w:t>-</w:t>
+      </w:r>
+      <w:r>
+        <w:t>specific density and locality</w:t>
       </w:r>
     </w:p>
     <w:p>
@@ -21641,301 +21744,232 @@
         <w:pStyle w:val="Subtitle"/>
       </w:pPr>
       <w:r>
-        <w:t xml:space="preserve">Panel </w:t>
-      </w:r>
-      <w:r>
-        <w:rPr>
-          <w:b/>
-        </w:rPr>
-        <w:t>(A)</w:t>
-      </w:r>
-      <w:r>
-        <w:t xml:space="preserve"> shows the</w:t>
-      </w:r>
-      <w:r>
-        <w:t xml:space="preserve"> absolute number of GO terms that remain significantly co-expressed at varying levels of FCR in each network. Red curves show all GO terms with an initial co-expression </w:t>
-      </w:r>
-      <w:r>
-        <w:rPr>
-          <w:i/>
-        </w:rPr>
-        <w:t>p</w:t>
-      </w:r>
-      <w:r>
-        <w:t xml:space="preserve">-value ≤ 0.05. Blue and </w:t>
-      </w:r>
-      <w:r>
-        <w:t xml:space="preserve">violet </w:t>
-      </w:r>
-      <w:r>
-        <w:t xml:space="preserve">curves show GO terms with either moderate or strong initial co-expression. Panels </w:t>
-      </w:r>
-      <w:r>
-        <w:rPr>
-          <w:b/>
-        </w:rPr>
-        <w:t>(B-C)</w:t>
-      </w:r>
-      <w:r>
-        <w:t xml:space="preserve"> show the percent and absolute number of GO terms that remain significantly co-expressed at varying levels of FCR. The red curves show small GO terms (</w:t>
-      </w:r>
-      <w:r>
-        <w:t xml:space="preserve">50 ≤ </w:t>
-      </w:r>
-      <w:r>
-        <w:rPr>
-          <w:i/>
-        </w:rPr>
-        <w:t>n</w:t>
-      </w:r>
-      <w:r>
-        <w:t xml:space="preserve"> </w:t>
-      </w:r>
-      <w:r>
-        <w:t>&lt;</w:t>
-      </w:r>
-      <w:r>
-        <w:t xml:space="preserve"> </w:t>
-      </w:r>
-      <w:r>
-        <w:t>65), the blue curve</w:t>
-      </w:r>
-      <w:r>
-        <w:t>s</w:t>
-      </w:r>
-      <w:r>
-        <w:t xml:space="preserve"> show medium sized GO terms (</w:t>
-      </w:r>
-      <w:r>
-        <w:t>65 ≤</w:t>
-      </w:r>
-      <w:r>
-        <w:t xml:space="preserve"> </w:t>
-      </w:r>
-      <w:r>
-        <w:rPr>
-          <w:i/>
-        </w:rPr>
-        <w:t>n</w:t>
-      </w:r>
-      <w:r>
-        <w:t xml:space="preserve"> &lt; 80) and the </w:t>
-      </w:r>
-      <w:r>
-        <w:t xml:space="preserve">violet </w:t>
-      </w:r>
-      <w:r>
-        <w:t>curve</w:t>
-      </w:r>
-      <w:r>
-        <w:t>s</w:t>
-      </w:r>
-      <w:r>
-        <w:t xml:space="preserve"> show large terms (</w:t>
-      </w:r>
-      <w:r>
-        <w:t>80 ≤</w:t>
-      </w:r>
-      <w:r>
-        <w:t xml:space="preserve"> </w:t>
-      </w:r>
-      <w:r>
-        <w:rPr>
-          <w:i/>
-        </w:rPr>
-        <w:t>n</w:t>
-      </w:r>
-      <w:r>
-        <w:t xml:space="preserve"> &lt; 100).</w:t>
+        <w:t>Pearson correlation was measured between gene</w:t>
+      </w:r>
+      <w:r>
+        <w:t>-</w:t>
+      </w:r>
+      <w:r>
+        <w:t>specific density and locality in eac</w:t>
+      </w:r>
+      <w:r>
+        <w:t>h network</w:t>
+      </w:r>
+      <w:r>
+        <w:t xml:space="preserve"> for both</w:t>
+      </w:r>
+      <w:r>
+        <w:t xml:space="preserve"> ionome elements </w:t>
+      </w:r>
+      <w:r>
+        <w:t>and</w:t>
+      </w:r>
+      <w:r>
+        <w:t xml:space="preserve"> GO terms</w:t>
+      </w:r>
+      <w:r>
+        <w:t xml:space="preserve">. </w:t>
+      </w:r>
+      <w:r>
+        <w:t>PC</w:t>
+      </w:r>
+      <w:r>
+        <w:t>Cs between metrics were calculated</w:t>
+      </w:r>
+      <w:r>
+        <w:t xml:space="preserve"> by grouping s</w:t>
+      </w:r>
+      <w:r>
+        <w:t>ets of</w:t>
+      </w:r>
+      <w:r>
+        <w:t xml:space="preserve"> genes in either </w:t>
+      </w:r>
+      <w:r>
+        <w:t xml:space="preserve">ionome </w:t>
+      </w:r>
+      <w:r>
+        <w:t>elements (e.g.</w:t>
+      </w:r>
+      <w:r>
+        <w:t>,</w:t>
+      </w:r>
+      <w:r>
+        <w:t xml:space="preserve"> Al, Fe) or </w:t>
+      </w:r>
+      <w:r>
+        <w:t xml:space="preserve">GO </w:t>
+      </w:r>
+      <w:r>
+        <w:t xml:space="preserve">terms </w:t>
+      </w:r>
+      <w:r>
+        <w:t>at</w:t>
+      </w:r>
+      <w:r>
+        <w:t xml:space="preserve"> the same</w:t>
+      </w:r>
+      <w:r>
+        <w:t xml:space="preserve"> SNP-to-gene mapping parameters</w:t>
+      </w:r>
+      <w:r>
+        <w:t xml:space="preserve"> </w:t>
+      </w:r>
+      <w:r>
+        <w:t>(</w:t>
+      </w:r>
+      <w:r>
+        <w:t>50</w:t>
+      </w:r>
+      <w:r>
+        <w:t>-</w:t>
+      </w:r>
+      <w:r>
+        <w:t>,</w:t>
+      </w:r>
+      <w:r>
+        <w:t xml:space="preserve"> </w:t>
+      </w:r>
+      <w:r>
+        <w:t>100</w:t>
+      </w:r>
+      <w:r>
+        <w:t>-,</w:t>
+      </w:r>
+      <w:r>
+        <w:t xml:space="preserve"> and 500</w:t>
+      </w:r>
+      <w:r>
+        <w:t>-</w:t>
+      </w:r>
+      <w:r>
+        <w:t xml:space="preserve">kb </w:t>
+      </w:r>
+      <w:r>
+        <w:t>window si</w:t>
+      </w:r>
+      <w:r>
+        <w:t xml:space="preserve">ze and </w:t>
+      </w:r>
+      <w:r>
+        <w:t>one</w:t>
+      </w:r>
+      <w:r>
+        <w:t>,</w:t>
+      </w:r>
+      <w:r>
+        <w:t xml:space="preserve"> </w:t>
+      </w:r>
+      <w:r>
+        <w:t>two</w:t>
+      </w:r>
+      <w:r>
+        <w:t xml:space="preserve">, and </w:t>
+      </w:r>
+      <w:r>
+        <w:t>five</w:t>
+      </w:r>
+      <w:r>
+        <w:t xml:space="preserve"> gene flank limits</w:t>
+      </w:r>
+      <w:r>
+        <w:t>)</w:t>
+      </w:r>
+      <w:r>
+        <w:t>.</w:t>
+      </w:r>
+      <w:r>
+        <w:t xml:space="preserve"> The distribution shows the PCCs between the metrics aggregated across all SNP-to-gene mapping parameters.</w:t>
       </w:r>
     </w:p>
     <w:p>
       <w:pPr>
         <w:pStyle w:val="Heading2"/>
       </w:pPr>
-      <w:bookmarkStart w:id="110" w:name="_Ref481678956"/>
-      <w:r>
-        <w:t>Supp. Figure 6</w:t>
-      </w:r>
-      <w:bookmarkEnd w:id="110"/>
-    </w:p>
-    <w:p>
-      <w:pPr>
-        <w:pStyle w:val="Heading3"/>
-      </w:pPr>
-      <w:r>
-        <w:t>Distribution</w:t>
-      </w:r>
-      <w:r>
-        <w:t xml:space="preserve"> of Pearson correlation coefficients between gene</w:t>
-      </w:r>
-      <w:r>
-        <w:t>-</w:t>
-      </w:r>
-      <w:r>
-        <w:t>specific density and locality</w:t>
-      </w:r>
-    </w:p>
-    <w:p>
-      <w:pPr>
-        <w:pStyle w:val="Subtitle"/>
-      </w:pPr>
-      <w:r>
-        <w:t>Pearson correlation was measured between gene</w:t>
-      </w:r>
-      <w:r>
-        <w:t>-</w:t>
-      </w:r>
-      <w:r>
-        <w:t>specific density and locality in eac</w:t>
-      </w:r>
-      <w:r>
-        <w:t>h network</w:t>
-      </w:r>
-      <w:r>
-        <w:t xml:space="preserve"> for both</w:t>
-      </w:r>
-      <w:r>
-        <w:t xml:space="preserve"> ionome elements </w:t>
-      </w:r>
-      <w:r>
-        <w:t>and</w:t>
-      </w:r>
-      <w:r>
-        <w:t xml:space="preserve"> GO terms</w:t>
-      </w:r>
-      <w:r>
-        <w:t xml:space="preserve">. </w:t>
-      </w:r>
-      <w:r>
-        <w:t>PC</w:t>
-      </w:r>
-      <w:r>
-        <w:t>Cs between metrics were calculated</w:t>
-      </w:r>
-      <w:r>
-        <w:t xml:space="preserve"> by grouping s</w:t>
-      </w:r>
-      <w:r>
-        <w:t>ets of</w:t>
-      </w:r>
-      <w:r>
-        <w:t xml:space="preserve"> genes in either </w:t>
-      </w:r>
-      <w:r>
-        <w:t xml:space="preserve">ionome </w:t>
-      </w:r>
-      <w:r>
-        <w:t>elements (e.g.</w:t>
-      </w:r>
-      <w:r>
-        <w:t>,</w:t>
-      </w:r>
-      <w:r>
-        <w:t xml:space="preserve"> Al, Fe) or </w:t>
-      </w:r>
-      <w:r>
-        <w:t xml:space="preserve">GO </w:t>
-      </w:r>
-      <w:r>
-        <w:t xml:space="preserve">terms </w:t>
-      </w:r>
-      <w:r>
-        <w:t>at</w:t>
-      </w:r>
-      <w:r>
-        <w:t xml:space="preserve"> the same</w:t>
-      </w:r>
-      <w:r>
-        <w:t xml:space="preserve"> SNP-to-gene mapping parameters</w:t>
-      </w:r>
-      <w:r>
-        <w:t xml:space="preserve"> </w:t>
-      </w:r>
-      <w:r>
-        <w:t>(</w:t>
-      </w:r>
-      <w:r>
-        <w:t>50</w:t>
-      </w:r>
-      <w:r>
-        <w:t>-</w:t>
-      </w:r>
-      <w:r>
-        <w:t>,</w:t>
-      </w:r>
-      <w:r>
-        <w:t xml:space="preserve"> </w:t>
-      </w:r>
-      <w:r>
-        <w:t>100</w:t>
-      </w:r>
-      <w:r>
-        <w:t>-,</w:t>
-      </w:r>
-      <w:r>
-        <w:t xml:space="preserve"> and 500</w:t>
-      </w:r>
-      <w:r>
-        <w:t>-</w:t>
-      </w:r>
-      <w:r>
-        <w:t xml:space="preserve">kb </w:t>
-      </w:r>
-      <w:r>
-        <w:t>window si</w:t>
-      </w:r>
-      <w:r>
-        <w:t xml:space="preserve">ze and </w:t>
-      </w:r>
-      <w:r>
-        <w:t>one</w:t>
-      </w:r>
-      <w:r>
-        <w:t>,</w:t>
-      </w:r>
-      <w:r>
-        <w:t xml:space="preserve"> </w:t>
-      </w:r>
-      <w:r>
-        <w:t>two</w:t>
-      </w:r>
-      <w:r>
-        <w:t xml:space="preserve">, and </w:t>
-      </w:r>
-      <w:r>
-        <w:t>five</w:t>
-      </w:r>
-      <w:r>
-        <w:t xml:space="preserve"> gene flank limits</w:t>
-      </w:r>
-      <w:r>
-        <w:t>)</w:t>
-      </w:r>
-      <w:r>
-        <w:t>.</w:t>
-      </w:r>
-      <w:r>
-        <w:t xml:space="preserve"> The distribution shows the PCCs between the metrics aggregated across all SNP-to-gene mapping parameters.</w:t>
-      </w:r>
-    </w:p>
-    <w:p>
-      <w:pPr>
-        <w:pStyle w:val="Heading2"/>
-      </w:pPr>
-      <w:bookmarkStart w:id="111" w:name="_Ref486000600"/>
+      <w:bookmarkStart w:id="110" w:name="_Ref486000600"/>
       <w:r>
         <w:lastRenderedPageBreak/>
         <w:t>Supp. Figure 7</w:t>
       </w:r>
+      <w:bookmarkEnd w:id="110"/>
+    </w:p>
+    <w:p>
+      <w:pPr>
+        <w:pStyle w:val="Heading3"/>
+      </w:pPr>
+      <w:r>
+        <w:t>Element HPO candidate gene overlap</w:t>
+      </w:r>
+      <w:r>
+        <w:t xml:space="preserve"> heatmap</w:t>
+      </w:r>
+    </w:p>
+    <w:p>
+      <w:pPr>
+        <w:pStyle w:val="Subtitle"/>
+      </w:pPr>
+      <w:r>
+        <w:t>Overlap between the 610 HPO genes discovered between different elements by either density or locality and in a</w:t>
+      </w:r>
+      <w:r>
+        <w:t>ny network. The diagonal (grey</w:t>
+      </w:r>
+      <w:r>
+        <w:t xml:space="preserve">) shows the number of HPO genes discovered for each element. Values in the upper triangular region show the number of genes that overlap between elements. </w:t>
+      </w:r>
+      <w:r>
+        <w:t xml:space="preserve">Cells are shaded green based on the total number of genes they share. </w:t>
+      </w:r>
+      <w:r>
+        <w:t xml:space="preserve">The values in the lower triangle designate the </w:t>
+      </w:r>
+      <w:r>
+        <w:rPr>
+          <w:i/>
+        </w:rPr>
+        <w:t>p</w:t>
+      </w:r>
+      <w:r>
+        <w:t xml:space="preserve">-values (hypergeometric) for overlap between the two sets </w:t>
+      </w:r>
+      <w:r>
+        <w:t>of HPO genes. R</w:t>
+      </w:r>
+      <w:r>
+        <w:t>ed</w:t>
+      </w:r>
+      <w:r>
+        <w:t xml:space="preserve"> shaded cells</w:t>
+      </w:r>
+      <w:r>
+        <w:t xml:space="preserve"> indicate significance with Bonferroni correction</w:t>
+      </w:r>
+      <w:r>
+        <w:t xml:space="preserve"> for multiple testing</w:t>
+      </w:r>
+      <w:r>
+        <w:t>.</w:t>
+      </w:r>
+      <w:bookmarkStart w:id="111" w:name="_GoBack"/>
       <w:bookmarkEnd w:id="111"/>
     </w:p>
+    <w:p/>
+    <w:p>
+      <w:pPr>
+        <w:pStyle w:val="Heading2"/>
+      </w:pPr>
+      <w:bookmarkStart w:id="112" w:name="_Ref489428564"/>
+      <w:r>
+        <w:t>Supp. Figure 8</w:t>
+      </w:r>
+      <w:bookmarkEnd w:id="112"/>
+    </w:p>
     <w:p>
       <w:pPr>
         <w:pStyle w:val="Heading3"/>
       </w:pPr>
       <w:r>
-        <w:t>Element HPO candidate gene overlap</w:t>
+        <w:t>Number of intervening genes between HPO gene and GWAS locus</w:t>
       </w:r>
     </w:p>
     <w:p>
@@ -21943,35 +21977,52 @@
         <w:pStyle w:val="Subtitle"/>
       </w:pPr>
       <w:r>
-        <w:t xml:space="preserve">Overlap between the 610 HPO genes discovered between different elements by either density or locality and in any network. The diagonal (bolded) shows the number of HPO genes discovered for each element. Values in the upper triangular region show the number of genes that overlap between elements. The values in the lower triangle designate the </w:t>
-      </w:r>
-      <w:r>
-        <w:rPr>
-          <w:i/>
-        </w:rPr>
-        <w:t>p</w:t>
-      </w:r>
-      <w:r>
-        <w:t>-values (hypergeometric) for overlap between the two sets of HPO genes. Starred (*) values indicate significance with Bonferroni correction.</w:t>
-      </w:r>
-    </w:p>
-    <w:p/>
+        <w:t xml:space="preserve">The distribution of positional candidates and HPO genes. Panel </w:t>
+      </w:r>
+      <w:r>
+        <w:rPr>
+          <w:b/>
+        </w:rPr>
+        <w:t>(A)</w:t>
+      </w:r>
+      <w:r>
+        <w:t xml:space="preserve"> shows the distribution in the number of positional candidates between each of the 610 HPO genes and an effective locus (note: intervening gene could also be an HPO gene). Panel </w:t>
+      </w:r>
+      <w:r>
+        <w:rPr>
+          <w:b/>
+        </w:rPr>
+        <w:t>(B)</w:t>
+      </w:r>
+      <w:r>
+        <w:t xml:space="preserve"> shows candidate genes near GWAS SNPs, ranked by their absolute distance to effective loci. The distribution shows the rank of the absolute distance (either upstream or downstream) of HPO genes. In both panels, the inset plot shows the lower end of the distributions. Panel </w:t>
+      </w:r>
+      <w:r>
+        <w:rPr>
+          <w:b/>
+        </w:rPr>
+        <w:t>(C)</w:t>
+      </w:r>
+      <w:r>
+        <w:t xml:space="preserve"> shows the distance between the center of HPO genes and the center of the effective locus identified by GWAS.</w:t>
+      </w:r>
+    </w:p>
     <w:p>
       <w:pPr>
         <w:pStyle w:val="Heading2"/>
       </w:pPr>
-      <w:bookmarkStart w:id="112" w:name="_Ref489428564"/>
-      <w:r>
-        <w:t>Supp. Figure 8</w:t>
-      </w:r>
-      <w:bookmarkEnd w:id="112"/>
+      <w:bookmarkStart w:id="113" w:name="_Ref483951527"/>
+      <w:r>
+        <w:t>Supp. Figure 9</w:t>
+      </w:r>
+      <w:bookmarkEnd w:id="113"/>
     </w:p>
     <w:p>
       <w:pPr>
         <w:pStyle w:val="Heading3"/>
       </w:pPr>
       <w:r>
-        <w:t>Number of intervening genes between HPO gene and GWAS locus</w:t>
+        <w:t>GO biological process enrichment for the ionome</w:t>
       </w:r>
     </w:p>
     <w:p>
@@ -21979,64 +22030,11 @@
         <w:pStyle w:val="Subtitle"/>
       </w:pPr>
       <w:r>
-        <w:t xml:space="preserve">The distribution of positional candidates and HPO genes. Panel </w:t>
-      </w:r>
-      <w:r>
-        <w:rPr>
-          <w:b/>
-        </w:rPr>
-        <w:t>(A)</w:t>
-      </w:r>
-      <w:r>
-        <w:t xml:space="preserve"> shows the distribution in the number of positional candidates between each of the 610 HPO genes and an effective locus (note: intervening gene could also be an HPO gene). Panel </w:t>
-      </w:r>
-      <w:r>
-        <w:rPr>
-          <w:b/>
-        </w:rPr>
-        <w:t>(B)</w:t>
-      </w:r>
-      <w:r>
-        <w:t xml:space="preserve"> shows candidate genes near GWAS SNPs, ranked by their absolute distance to effective loci. The distribution shows the rank of the absolute distance (either upstream or downstream) of HPO genes. In both panels, the inset plot shows the lower end of the distributions. Panel </w:t>
-      </w:r>
-      <w:r>
-        <w:rPr>
-          <w:b/>
-        </w:rPr>
-        <w:t>(C)</w:t>
-      </w:r>
-      <w:r>
-        <w:t xml:space="preserve"> shows the distance between the center of HPO genes and the center of the effective locus identified by GWAS.</w:t>
-      </w:r>
-    </w:p>
-    <w:p>
-      <w:pPr>
-        <w:pStyle w:val="Heading2"/>
-      </w:pPr>
-      <w:bookmarkStart w:id="113" w:name="_Ref483951527"/>
-      <w:r>
-        <w:t>Supp. Figure 9</w:t>
-      </w:r>
-      <w:bookmarkEnd w:id="113"/>
-    </w:p>
-    <w:p>
-      <w:pPr>
-        <w:pStyle w:val="Heading3"/>
-      </w:pPr>
-      <w:r>
-        <w:t>GO biological process enrichment for the ionome</w:t>
-      </w:r>
-    </w:p>
-    <w:p>
-      <w:pPr>
-        <w:pStyle w:val="Subtitle"/>
-      </w:pPr>
-      <w:r>
-        <w:t xml:space="preserve">The HPO+ gene sets were analyzed for GO enrichment in the “biological process” namespace. Each node represents a GO term organized hierarchically in a tree with directed edges designating parent terms. Shaded </w:t>
+        <w:t xml:space="preserve">The HPO+ gene sets were analyzed for GO enrichment in the “biological process” namespace. Each node represents a GO term organized </w:t>
       </w:r>
       <w:r>
         <w:lastRenderedPageBreak/>
-        <w:t>terms were enriched for HPO+ genes (</w:t>
+        <w:t>hierarchically in a tree with directed edges designating parent terms. Shaded terms were enriched for HPO+ genes (</w:t>
       </w:r>
       <w:r>
         <w:rPr>
@@ -23218,7 +23216,15 @@
         <w:t>the a</w:t>
       </w:r>
       <w:r>
-        <w:t>ccumulation of triacylglycerols and</w:t>
+        <w:t xml:space="preserve">ccumulation of </w:t>
+      </w:r>
+      <w:proofErr w:type="spellStart"/>
+      <w:r>
+        <w:t>triacylglycerols</w:t>
+      </w:r>
+      <w:proofErr w:type="spellEnd"/>
+      <w:r>
+        <w:t xml:space="preserve"> and</w:t>
       </w:r>
       <w:r>
         <w:t xml:space="preserve"> </w:t>
@@ -23961,11 +23967,9 @@
       <w:r>
         <w:t xml:space="preserve">), which is a key component of the sulfur and selenium assimilation pathway and plays a role in the formation of the substrate for protein and metabolite sulfation (ZmRoot-Se). At another locus, Camoco identified a cysteine </w:t>
       </w:r>
-      <w:proofErr w:type="spellStart"/>
       <w:r>
         <w:t>desulfurase</w:t>
       </w:r>
-      <w:proofErr w:type="spellEnd"/>
       <w:r>
         <w:t xml:space="preserve"> (GRMZM2G581155), critical for the metabolism of sulfur amino acids and the biosynthesis of the 21st amino acid selenocysteine, as an HPO gene (ZmRoot-Se).</w:t>
       </w:r>
@@ -24430,7 +24434,7 @@
 </file>
 
 <file path=word/comments.xml><?xml version="1.0" encoding="utf-8"?>
-<w:comments xmlns:wpc="http://schemas.microsoft.com/office/word/2010/wordprocessingCanvas" xmlns:cx="http://schemas.microsoft.com/office/drawing/2014/chartex" xmlns:cx1="http://schemas.microsoft.com/office/drawing/2015/9/8/chartex" xmlns:mc="http://schemas.openxmlformats.org/markup-compatibility/2006" xmlns:o="urn:schemas-microsoft-com:office:office" xmlns:r="http://schemas.openxmlformats.org/officeDocument/2006/relationships" xmlns:m="http://schemas.openxmlformats.org/officeDocument/2006/math" xmlns:v="urn:schemas-microsoft-com:vml" xmlns:wp14="http://schemas.microsoft.com/office/word/2010/wordprocessingDrawing" xmlns:wp="http://schemas.openxmlformats.org/drawingml/2006/wordprocessingDrawing" xmlns:w10="urn:schemas-microsoft-com:office:word" xmlns:w="http://schemas.openxmlformats.org/wordprocessingml/2006/main" xmlns:w14="http://schemas.microsoft.com/office/word/2010/wordml" xmlns:w15="http://schemas.microsoft.com/office/word/2012/wordml" xmlns:w16se="http://schemas.microsoft.com/office/word/2015/wordml/symex" xmlns:wpg="http://schemas.microsoft.com/office/word/2010/wordprocessingGroup" xmlns:wpi="http://schemas.microsoft.com/office/word/2010/wordprocessingInk" xmlns:wne="http://schemas.microsoft.com/office/word/2006/wordml" xmlns:wps="http://schemas.microsoft.com/office/word/2010/wordprocessingShape" mc:Ignorable="w14 w15 w16se wp14">
+<w:comments xmlns:wpc="http://schemas.microsoft.com/office/word/2010/wordprocessingCanvas" xmlns:cx="http://schemas.microsoft.com/office/drawing/2014/chartex" xmlns:mc="http://schemas.openxmlformats.org/markup-compatibility/2006" xmlns:o="urn:schemas-microsoft-com:office:office" xmlns:r="http://schemas.openxmlformats.org/officeDocument/2006/relationships" xmlns:m="http://schemas.openxmlformats.org/officeDocument/2006/math" xmlns:v="urn:schemas-microsoft-com:vml" xmlns:wp14="http://schemas.microsoft.com/office/word/2010/wordprocessingDrawing" xmlns:wp="http://schemas.openxmlformats.org/drawingml/2006/wordprocessingDrawing" xmlns:w10="urn:schemas-microsoft-com:office:word" xmlns:w="http://schemas.openxmlformats.org/wordprocessingml/2006/main" xmlns:w14="http://schemas.microsoft.com/office/word/2010/wordml" xmlns:w15="http://schemas.microsoft.com/office/word/2012/wordml" xmlns:w16se="http://schemas.microsoft.com/office/word/2015/wordml/symex" xmlns:wpg="http://schemas.microsoft.com/office/word/2010/wordprocessingGroup" xmlns:wpi="http://schemas.microsoft.com/office/word/2010/wordprocessingInk" xmlns:wne="http://schemas.microsoft.com/office/word/2006/wordml" xmlns:wps="http://schemas.microsoft.com/office/word/2010/wordprocessingShape" mc:Ignorable="w14 w15 w16se wp14">
   <w:comment w:id="0" w:author="Rob" w:date="2017-12-28T16:48:00Z" w:initials="r">
     <w:p>
       <w:pPr>
@@ -24547,14 +24551,14 @@
 </file>
 
 <file path=word/commentsExtended.xml><?xml version="1.0" encoding="utf-8"?>
-<w15:commentsEx xmlns:wpc="http://schemas.microsoft.com/office/word/2010/wordprocessingCanvas" xmlns:cx="http://schemas.microsoft.com/office/drawing/2014/chartex" xmlns:cx1="http://schemas.microsoft.com/office/drawing/2015/9/8/chartex" xmlns:mc="http://schemas.openxmlformats.org/markup-compatibility/2006" xmlns:o="urn:schemas-microsoft-com:office:office" xmlns:r="http://schemas.openxmlformats.org/officeDocument/2006/relationships" xmlns:m="http://schemas.openxmlformats.org/officeDocument/2006/math" xmlns:v="urn:schemas-microsoft-com:vml" xmlns:wp14="http://schemas.microsoft.com/office/word/2010/wordprocessingDrawing" xmlns:wp="http://schemas.openxmlformats.org/drawingml/2006/wordprocessingDrawing" xmlns:w10="urn:schemas-microsoft-com:office:word" xmlns:w="http://schemas.openxmlformats.org/wordprocessingml/2006/main" xmlns:w14="http://schemas.microsoft.com/office/word/2010/wordml" xmlns:w15="http://schemas.microsoft.com/office/word/2012/wordml" xmlns:w16se="http://schemas.microsoft.com/office/word/2015/wordml/symex" xmlns:wpg="http://schemas.microsoft.com/office/word/2010/wordprocessingGroup" xmlns:wpi="http://schemas.microsoft.com/office/word/2010/wordprocessingInk" xmlns:wne="http://schemas.microsoft.com/office/word/2006/wordml" xmlns:wps="http://schemas.microsoft.com/office/word/2010/wordprocessingShape" mc:Ignorable="w14 w15 w16se wp14">
+<w15:commentsEx xmlns:wpc="http://schemas.microsoft.com/office/word/2010/wordprocessingCanvas" xmlns:cx="http://schemas.microsoft.com/office/drawing/2014/chartex" xmlns:mc="http://schemas.openxmlformats.org/markup-compatibility/2006" xmlns:o="urn:schemas-microsoft-com:office:office" xmlns:r="http://schemas.openxmlformats.org/officeDocument/2006/relationships" xmlns:m="http://schemas.openxmlformats.org/officeDocument/2006/math" xmlns:v="urn:schemas-microsoft-com:vml" xmlns:wp14="http://schemas.microsoft.com/office/word/2010/wordprocessingDrawing" xmlns:wp="http://schemas.openxmlformats.org/drawingml/2006/wordprocessingDrawing" xmlns:w10="urn:schemas-microsoft-com:office:word" xmlns:w="http://schemas.openxmlformats.org/wordprocessingml/2006/main" xmlns:w14="http://schemas.microsoft.com/office/word/2010/wordml" xmlns:w15="http://schemas.microsoft.com/office/word/2012/wordml" xmlns:w16se="http://schemas.microsoft.com/office/word/2015/wordml/symex" xmlns:wpg="http://schemas.microsoft.com/office/word/2010/wordprocessingGroup" xmlns:wpi="http://schemas.microsoft.com/office/word/2010/wordprocessingInk" xmlns:wne="http://schemas.microsoft.com/office/word/2006/wordml" xmlns:wps="http://schemas.microsoft.com/office/word/2010/wordprocessingShape" mc:Ignorable="w14 w15 w16se wp14">
   <w15:commentEx w15:paraId="5EED8015" w15:done="0"/>
   <w15:commentEx w15:paraId="2CAA28EF" w15:done="0"/>
 </w15:commentsEx>
 </file>
 
 <file path=word/endnotes.xml><?xml version="1.0" encoding="utf-8"?>
-<w:endnotes xmlns:wpc="http://schemas.microsoft.com/office/word/2010/wordprocessingCanvas" xmlns:cx="http://schemas.microsoft.com/office/drawing/2014/chartex" xmlns:cx1="http://schemas.microsoft.com/office/drawing/2015/9/8/chartex" xmlns:mc="http://schemas.openxmlformats.org/markup-compatibility/2006" xmlns:o="urn:schemas-microsoft-com:office:office" xmlns:r="http://schemas.openxmlformats.org/officeDocument/2006/relationships" xmlns:m="http://schemas.openxmlformats.org/officeDocument/2006/math" xmlns:v="urn:schemas-microsoft-com:vml" xmlns:wp14="http://schemas.microsoft.com/office/word/2010/wordprocessingDrawing" xmlns:wp="http://schemas.openxmlformats.org/drawingml/2006/wordprocessingDrawing" xmlns:w10="urn:schemas-microsoft-com:office:word" xmlns:w="http://schemas.openxmlformats.org/wordprocessingml/2006/main" xmlns:w14="http://schemas.microsoft.com/office/word/2010/wordml" xmlns:w15="http://schemas.microsoft.com/office/word/2012/wordml" xmlns:w16se="http://schemas.microsoft.com/office/word/2015/wordml/symex" xmlns:wpg="http://schemas.microsoft.com/office/word/2010/wordprocessingGroup" xmlns:wpi="http://schemas.microsoft.com/office/word/2010/wordprocessingInk" xmlns:wne="http://schemas.microsoft.com/office/word/2006/wordml" xmlns:wps="http://schemas.microsoft.com/office/word/2010/wordprocessingShape" mc:Ignorable="w14 w15 w16se wp14">
+<w:endnotes xmlns:wpc="http://schemas.microsoft.com/office/word/2010/wordprocessingCanvas" xmlns:cx="http://schemas.microsoft.com/office/drawing/2014/chartex" xmlns:mc="http://schemas.openxmlformats.org/markup-compatibility/2006" xmlns:o="urn:schemas-microsoft-com:office:office" xmlns:r="http://schemas.openxmlformats.org/officeDocument/2006/relationships" xmlns:m="http://schemas.openxmlformats.org/officeDocument/2006/math" xmlns:v="urn:schemas-microsoft-com:vml" xmlns:wp14="http://schemas.microsoft.com/office/word/2010/wordprocessingDrawing" xmlns:wp="http://schemas.openxmlformats.org/drawingml/2006/wordprocessingDrawing" xmlns:w10="urn:schemas-microsoft-com:office:word" xmlns:w="http://schemas.openxmlformats.org/wordprocessingml/2006/main" xmlns:w14="http://schemas.microsoft.com/office/word/2010/wordml" xmlns:w15="http://schemas.microsoft.com/office/word/2012/wordml" xmlns:w16se="http://schemas.microsoft.com/office/word/2015/wordml/symex" xmlns:wpg="http://schemas.microsoft.com/office/word/2010/wordprocessingGroup" xmlns:wpi="http://schemas.microsoft.com/office/word/2010/wordprocessingInk" xmlns:wne="http://schemas.microsoft.com/office/word/2006/wordml" xmlns:wps="http://schemas.microsoft.com/office/word/2010/wordprocessingShape" mc:Ignorable="w14 w15 w16se wp14">
   <w:endnote w:type="separator" w:id="-1">
     <w:p>
       <w:r>
@@ -24580,7 +24584,7 @@
 </file>
 
 <file path=word/footer1.xml><?xml version="1.0" encoding="utf-8"?>
-<w:ftr xmlns:wpc="http://schemas.microsoft.com/office/word/2010/wordprocessingCanvas" xmlns:cx="http://schemas.microsoft.com/office/drawing/2014/chartex" xmlns:cx1="http://schemas.microsoft.com/office/drawing/2015/9/8/chartex" xmlns:mc="http://schemas.openxmlformats.org/markup-compatibility/2006" xmlns:o="urn:schemas-microsoft-com:office:office" xmlns:r="http://schemas.openxmlformats.org/officeDocument/2006/relationships" xmlns:m="http://schemas.openxmlformats.org/officeDocument/2006/math" xmlns:v="urn:schemas-microsoft-com:vml" xmlns:wp14="http://schemas.microsoft.com/office/word/2010/wordprocessingDrawing" xmlns:wp="http://schemas.openxmlformats.org/drawingml/2006/wordprocessingDrawing" xmlns:w10="urn:schemas-microsoft-com:office:word" xmlns:w="http://schemas.openxmlformats.org/wordprocessingml/2006/main" xmlns:w14="http://schemas.microsoft.com/office/word/2010/wordml" xmlns:w15="http://schemas.microsoft.com/office/word/2012/wordml" xmlns:w16se="http://schemas.microsoft.com/office/word/2015/wordml/symex" xmlns:wpg="http://schemas.microsoft.com/office/word/2010/wordprocessingGroup" xmlns:wpi="http://schemas.microsoft.com/office/word/2010/wordprocessingInk" xmlns:wne="http://schemas.microsoft.com/office/word/2006/wordml" xmlns:wps="http://schemas.microsoft.com/office/word/2010/wordprocessingShape" mc:Ignorable="w14 w15 w16se wp14">
+<w:ftr xmlns:wpc="http://schemas.microsoft.com/office/word/2010/wordprocessingCanvas" xmlns:cx="http://schemas.microsoft.com/office/drawing/2014/chartex" xmlns:mc="http://schemas.openxmlformats.org/markup-compatibility/2006" xmlns:o="urn:schemas-microsoft-com:office:office" xmlns:r="http://schemas.openxmlformats.org/officeDocument/2006/relationships" xmlns:m="http://schemas.openxmlformats.org/officeDocument/2006/math" xmlns:v="urn:schemas-microsoft-com:vml" xmlns:wp14="http://schemas.microsoft.com/office/word/2010/wordprocessingDrawing" xmlns:wp="http://schemas.openxmlformats.org/drawingml/2006/wordprocessingDrawing" xmlns:w10="urn:schemas-microsoft-com:office:word" xmlns:w="http://schemas.openxmlformats.org/wordprocessingml/2006/main" xmlns:w14="http://schemas.microsoft.com/office/word/2010/wordml" xmlns:w15="http://schemas.microsoft.com/office/word/2012/wordml" xmlns:w16se="http://schemas.microsoft.com/office/word/2015/wordml/symex" xmlns:wpg="http://schemas.microsoft.com/office/word/2010/wordprocessingGroup" xmlns:wpi="http://schemas.microsoft.com/office/word/2010/wordprocessingInk" xmlns:wne="http://schemas.microsoft.com/office/word/2006/wordml" xmlns:wps="http://schemas.microsoft.com/office/word/2010/wordprocessingShape" mc:Ignorable="w14 w15 w16se wp14">
   <w:sdt>
     <w:sdtPr>
       <w:id w:val="1448506825"/>
@@ -24612,7 +24616,7 @@
           <w:rPr>
             <w:noProof/>
           </w:rPr>
-          <w:t>19</w:t>
+          <w:t>63</w:t>
         </w:r>
         <w:r>
           <w:rPr>
@@ -24632,7 +24636,7 @@
 </file>
 
 <file path=word/footnotes.xml><?xml version="1.0" encoding="utf-8"?>
-<w:footnotes xmlns:wpc="http://schemas.microsoft.com/office/word/2010/wordprocessingCanvas" xmlns:cx="http://schemas.microsoft.com/office/drawing/2014/chartex" xmlns:cx1="http://schemas.microsoft.com/office/drawing/2015/9/8/chartex" xmlns:mc="http://schemas.openxmlformats.org/markup-compatibility/2006" xmlns:o="urn:schemas-microsoft-com:office:office" xmlns:r="http://schemas.openxmlformats.org/officeDocument/2006/relationships" xmlns:m="http://schemas.openxmlformats.org/officeDocument/2006/math" xmlns:v="urn:schemas-microsoft-com:vml" xmlns:wp14="http://schemas.microsoft.com/office/word/2010/wordprocessingDrawing" xmlns:wp="http://schemas.openxmlformats.org/drawingml/2006/wordprocessingDrawing" xmlns:w10="urn:schemas-microsoft-com:office:word" xmlns:w="http://schemas.openxmlformats.org/wordprocessingml/2006/main" xmlns:w14="http://schemas.microsoft.com/office/word/2010/wordml" xmlns:w15="http://schemas.microsoft.com/office/word/2012/wordml" xmlns:w16se="http://schemas.microsoft.com/office/word/2015/wordml/symex" xmlns:wpg="http://schemas.microsoft.com/office/word/2010/wordprocessingGroup" xmlns:wpi="http://schemas.microsoft.com/office/word/2010/wordprocessingInk" xmlns:wne="http://schemas.microsoft.com/office/word/2006/wordml" xmlns:wps="http://schemas.microsoft.com/office/word/2010/wordprocessingShape" mc:Ignorable="w14 w15 w16se wp14">
+<w:footnotes xmlns:wpc="http://schemas.microsoft.com/office/word/2010/wordprocessingCanvas" xmlns:cx="http://schemas.microsoft.com/office/drawing/2014/chartex" xmlns:mc="http://schemas.openxmlformats.org/markup-compatibility/2006" xmlns:o="urn:schemas-microsoft-com:office:office" xmlns:r="http://schemas.openxmlformats.org/officeDocument/2006/relationships" xmlns:m="http://schemas.openxmlformats.org/officeDocument/2006/math" xmlns:v="urn:schemas-microsoft-com:vml" xmlns:wp14="http://schemas.microsoft.com/office/word/2010/wordprocessingDrawing" xmlns:wp="http://schemas.openxmlformats.org/drawingml/2006/wordprocessingDrawing" xmlns:w10="urn:schemas-microsoft-com:office:word" xmlns:w="http://schemas.openxmlformats.org/wordprocessingml/2006/main" xmlns:w14="http://schemas.microsoft.com/office/word/2010/wordml" xmlns:w15="http://schemas.microsoft.com/office/word/2012/wordml" xmlns:w16se="http://schemas.microsoft.com/office/word/2015/wordml/symex" xmlns:wpg="http://schemas.microsoft.com/office/word/2010/wordprocessingGroup" xmlns:wpi="http://schemas.microsoft.com/office/word/2010/wordprocessingInk" xmlns:wne="http://schemas.microsoft.com/office/word/2006/wordml" xmlns:wps="http://schemas.microsoft.com/office/word/2010/wordprocessingShape" mc:Ignorable="w14 w15 w16se wp14">
   <w:footnote w:type="separator" w:id="-1">
     <w:p>
       <w:r>
@@ -24658,7 +24662,7 @@
 </file>
 
 <file path=word/header1.xml><?xml version="1.0" encoding="utf-8"?>
-<w:hdr xmlns:wpc="http://schemas.microsoft.com/office/word/2010/wordprocessingCanvas" xmlns:cx="http://schemas.microsoft.com/office/drawing/2014/chartex" xmlns:cx1="http://schemas.microsoft.com/office/drawing/2015/9/8/chartex" xmlns:mc="http://schemas.openxmlformats.org/markup-compatibility/2006" xmlns:o="urn:schemas-microsoft-com:office:office" xmlns:r="http://schemas.openxmlformats.org/officeDocument/2006/relationships" xmlns:m="http://schemas.openxmlformats.org/officeDocument/2006/math" xmlns:v="urn:schemas-microsoft-com:vml" xmlns:wp14="http://schemas.microsoft.com/office/word/2010/wordprocessingDrawing" xmlns:wp="http://schemas.openxmlformats.org/drawingml/2006/wordprocessingDrawing" xmlns:w10="urn:schemas-microsoft-com:office:word" xmlns:w="http://schemas.openxmlformats.org/wordprocessingml/2006/main" xmlns:w14="http://schemas.microsoft.com/office/word/2010/wordml" xmlns:w15="http://schemas.microsoft.com/office/word/2012/wordml" xmlns:w16se="http://schemas.microsoft.com/office/word/2015/wordml/symex" xmlns:wpg="http://schemas.microsoft.com/office/word/2010/wordprocessingGroup" xmlns:wpi="http://schemas.microsoft.com/office/word/2010/wordprocessingInk" xmlns:wne="http://schemas.microsoft.com/office/word/2006/wordml" xmlns:wps="http://schemas.microsoft.com/office/word/2010/wordprocessingShape" mc:Ignorable="w14 w15 w16se wp14">
+<w:hdr xmlns:wpc="http://schemas.microsoft.com/office/word/2010/wordprocessingCanvas" xmlns:cx="http://schemas.microsoft.com/office/drawing/2014/chartex" xmlns:mc="http://schemas.openxmlformats.org/markup-compatibility/2006" xmlns:o="urn:schemas-microsoft-com:office:office" xmlns:r="http://schemas.openxmlformats.org/officeDocument/2006/relationships" xmlns:m="http://schemas.openxmlformats.org/officeDocument/2006/math" xmlns:v="urn:schemas-microsoft-com:vml" xmlns:wp14="http://schemas.microsoft.com/office/word/2010/wordprocessingDrawing" xmlns:wp="http://schemas.openxmlformats.org/drawingml/2006/wordprocessingDrawing" xmlns:w10="urn:schemas-microsoft-com:office:word" xmlns:w="http://schemas.openxmlformats.org/wordprocessingml/2006/main" xmlns:w14="http://schemas.microsoft.com/office/word/2010/wordml" xmlns:w15="http://schemas.microsoft.com/office/word/2012/wordml" xmlns:w16se="http://schemas.microsoft.com/office/word/2015/wordml/symex" xmlns:wpg="http://schemas.microsoft.com/office/word/2010/wordprocessingGroup" xmlns:wpi="http://schemas.microsoft.com/office/word/2010/wordprocessingInk" xmlns:wne="http://schemas.microsoft.com/office/word/2006/wordml" xmlns:wps="http://schemas.microsoft.com/office/word/2010/wordprocessingShape" mc:Ignorable="w14 w15 w16se wp14">
   <w:p>
     <w:pPr>
       <w:pStyle w:val="Header"/>
@@ -24668,7 +24672,7 @@
 </file>
 
 <file path=word/numbering.xml><?xml version="1.0" encoding="utf-8"?>
-<w:numbering xmlns:wpc="http://schemas.microsoft.com/office/word/2010/wordprocessingCanvas" xmlns:cx="http://schemas.microsoft.com/office/drawing/2014/chartex" xmlns:cx1="http://schemas.microsoft.com/office/drawing/2015/9/8/chartex" xmlns:mc="http://schemas.openxmlformats.org/markup-compatibility/2006" xmlns:o="urn:schemas-microsoft-com:office:office" xmlns:r="http://schemas.openxmlformats.org/officeDocument/2006/relationships" xmlns:m="http://schemas.openxmlformats.org/officeDocument/2006/math" xmlns:v="urn:schemas-microsoft-com:vml" xmlns:wp14="http://schemas.microsoft.com/office/word/2010/wordprocessingDrawing" xmlns:wp="http://schemas.openxmlformats.org/drawingml/2006/wordprocessingDrawing" xmlns:w10="urn:schemas-microsoft-com:office:word" xmlns:w="http://schemas.openxmlformats.org/wordprocessingml/2006/main" xmlns:w14="http://schemas.microsoft.com/office/word/2010/wordml" xmlns:w15="http://schemas.microsoft.com/office/word/2012/wordml" xmlns:w16se="http://schemas.microsoft.com/office/word/2015/wordml/symex" xmlns:wpg="http://schemas.microsoft.com/office/word/2010/wordprocessingGroup" xmlns:wpi="http://schemas.microsoft.com/office/word/2010/wordprocessingInk" xmlns:wne="http://schemas.microsoft.com/office/word/2006/wordml" xmlns:wps="http://schemas.microsoft.com/office/word/2010/wordprocessingShape" mc:Ignorable="w14 w15 w16se wp14">
+<w:numbering xmlns:wpc="http://schemas.microsoft.com/office/word/2010/wordprocessingCanvas" xmlns:cx="http://schemas.microsoft.com/office/drawing/2014/chartex" xmlns:mc="http://schemas.openxmlformats.org/markup-compatibility/2006" xmlns:o="urn:schemas-microsoft-com:office:office" xmlns:r="http://schemas.openxmlformats.org/officeDocument/2006/relationships" xmlns:m="http://schemas.openxmlformats.org/officeDocument/2006/math" xmlns:v="urn:schemas-microsoft-com:vml" xmlns:wp14="http://schemas.microsoft.com/office/word/2010/wordprocessingDrawing" xmlns:wp="http://schemas.openxmlformats.org/drawingml/2006/wordprocessingDrawing" xmlns:w10="urn:schemas-microsoft-com:office:word" xmlns:w="http://schemas.openxmlformats.org/wordprocessingml/2006/main" xmlns:w14="http://schemas.microsoft.com/office/word/2010/wordml" xmlns:w15="http://schemas.microsoft.com/office/word/2012/wordml" xmlns:w16se="http://schemas.microsoft.com/office/word/2015/wordml/symex" xmlns:wpg="http://schemas.microsoft.com/office/word/2010/wordprocessingGroup" xmlns:wpi="http://schemas.microsoft.com/office/word/2010/wordprocessingInk" xmlns:wne="http://schemas.microsoft.com/office/word/2006/wordml" xmlns:wps="http://schemas.microsoft.com/office/word/2010/wordprocessingShape" mc:Ignorable="w14 w15 w16se wp14">
   <w:abstractNum w:abstractNumId="0" w15:restartNumberingAfterBreak="0">
     <w:nsid w:val="04557165"/>
     <w:multiLevelType w:val="hybridMultilevel"/>
@@ -25665,7 +25669,7 @@
 </file>
 
 <file path=word/people.xml><?xml version="1.0" encoding="utf-8"?>
-<w15:people xmlns:wpc="http://schemas.microsoft.com/office/word/2010/wordprocessingCanvas" xmlns:cx="http://schemas.microsoft.com/office/drawing/2014/chartex" xmlns:cx1="http://schemas.microsoft.com/office/drawing/2015/9/8/chartex" xmlns:mc="http://schemas.openxmlformats.org/markup-compatibility/2006" xmlns:o="urn:schemas-microsoft-com:office:office" xmlns:r="http://schemas.openxmlformats.org/officeDocument/2006/relationships" xmlns:m="http://schemas.openxmlformats.org/officeDocument/2006/math" xmlns:v="urn:schemas-microsoft-com:vml" xmlns:wp14="http://schemas.microsoft.com/office/word/2010/wordprocessingDrawing" xmlns:wp="http://schemas.openxmlformats.org/drawingml/2006/wordprocessingDrawing" xmlns:w10="urn:schemas-microsoft-com:office:word" xmlns:w="http://schemas.openxmlformats.org/wordprocessingml/2006/main" xmlns:w14="http://schemas.microsoft.com/office/word/2010/wordml" xmlns:w15="http://schemas.microsoft.com/office/word/2012/wordml" xmlns:w16se="http://schemas.microsoft.com/office/word/2015/wordml/symex" xmlns:wpg="http://schemas.microsoft.com/office/word/2010/wordprocessingGroup" xmlns:wpi="http://schemas.microsoft.com/office/word/2010/wordprocessingInk" xmlns:wne="http://schemas.microsoft.com/office/word/2006/wordml" xmlns:wps="http://schemas.microsoft.com/office/word/2010/wordprocessingShape" mc:Ignorable="w14 w15 w16se wp14">
+<w15:people xmlns:wpc="http://schemas.microsoft.com/office/word/2010/wordprocessingCanvas" xmlns:cx="http://schemas.microsoft.com/office/drawing/2014/chartex" xmlns:mc="http://schemas.openxmlformats.org/markup-compatibility/2006" xmlns:o="urn:schemas-microsoft-com:office:office" xmlns:r="http://schemas.openxmlformats.org/officeDocument/2006/relationships" xmlns:m="http://schemas.openxmlformats.org/officeDocument/2006/math" xmlns:v="urn:schemas-microsoft-com:vml" xmlns:wp14="http://schemas.microsoft.com/office/word/2010/wordprocessingDrawing" xmlns:wp="http://schemas.openxmlformats.org/drawingml/2006/wordprocessingDrawing" xmlns:w10="urn:schemas-microsoft-com:office:word" xmlns:w="http://schemas.openxmlformats.org/wordprocessingml/2006/main" xmlns:w14="http://schemas.microsoft.com/office/word/2010/wordml" xmlns:w15="http://schemas.microsoft.com/office/word/2012/wordml" xmlns:w16se="http://schemas.microsoft.com/office/word/2015/wordml/symex" xmlns:wpg="http://schemas.microsoft.com/office/word/2010/wordprocessingGroup" xmlns:wpi="http://schemas.microsoft.com/office/word/2010/wordprocessingInk" xmlns:wne="http://schemas.microsoft.com/office/word/2006/wordml" xmlns:wps="http://schemas.microsoft.com/office/word/2010/wordprocessingShape" mc:Ignorable="w14 w15 w16se wp14">
   <w15:person w15:author="Rob">
     <w15:presenceInfo w15:providerId="None" w15:userId="Rob"/>
   </w15:person>
@@ -26891,7 +26895,7 @@
 </file>
 
 <file path=customXml/itemProps1.xml><?xml version="1.0" encoding="utf-8"?>
-<ds:datastoreItem xmlns:ds="http://schemas.openxmlformats.org/officeDocument/2006/customXml" ds:itemID="{78A35B1B-CD92-4046-8399-33726CD64C79}">
+<ds:datastoreItem xmlns:ds="http://schemas.openxmlformats.org/officeDocument/2006/customXml" ds:itemID="{B1A958FC-B583-4D05-92BA-2253AC8F0A77}">
   <ds:schemaRefs>
     <ds:schemaRef ds:uri="http://schemas.openxmlformats.org/officeDocument/2006/bibliography"/>
   </ds:schemaRefs>

--- a/Manuscript.docx
+++ b/Manuscript.docx
@@ -780,9 +780,14 @@
       <w:r>
         <w:t>, &lt;</w:t>
       </w:r>
-      <w:r>
-        <w:t>chadm@umn.edu</w:t>
-      </w:r>
+      <w:hyperlink r:id="rId14" w:history="1">
+        <w:r>
+          <w:rPr>
+            <w:rStyle w:val="Hyperlink"/>
+          </w:rPr>
+          <w:t>chadm@umn.edu</w:t>
+        </w:r>
+      </w:hyperlink>
       <w:r>
         <w:t>&gt;</w:t>
       </w:r>
@@ -848,7 +853,6 @@
         <w:t xml:space="preserve">. </w:t>
       </w:r>
     </w:p>
-    <w:p/>
     <w:p>
       <w:pPr>
         <w:pStyle w:val="Heading2"/>
@@ -925,7 +929,10 @@
         <w:t xml:space="preserve">were validated through analysis of mutant phenotypes. Strikingly, we observed a strong dependence in the performance of our approach on the type of </w:t>
       </w:r>
       <w:r>
-        <w:t>co-expression network used:  expression variation across genetically diverse individuals in a relevant tissue context (in our case, maize roots) outperformed other alternatives.</w:t>
+        <w:t>co-expression network used:</w:t>
+      </w:r>
+      <w:r>
+        <w:t xml:space="preserve"> expression variation across genetically diverse individuals in a relevant tissue context (in our case, maize roots) outperformed other alternatives.</w:t>
       </w:r>
     </w:p>
     <w:p>
@@ -4144,12 +4151,86 @@
         <w:t xml:space="preserve"> </w:t>
       </w:r>
       <w:r>
-        <w:t>Co-expression was measured among genes within the same Gene Ontology (GO) term to establish how well density and locality captured terms with annotated biological functions.  Indeed we observed enrichment for a large number of GO terms for both metrics in all three networks, supporting their ability to capture functionally related genes (</w:t>
+        <w:t>Co-expression was measured among genes within the same Gene Ontology (GO) term to establish how well density and locality captured terms with annotated biological functions</w:t>
+      </w:r>
+      <w:r>
+        <w:t xml:space="preserve"> (</w:t>
       </w:r>
       <w:r>
         <w:fldChar w:fldCharType="begin"/>
       </w:r>
       <w:r>
+        <w:instrText xml:space="preserve"> REF _Ref458774860 \h </w:instrText>
+      </w:r>
+      <w:r>
+        <w:fldChar w:fldCharType="separate"/>
+      </w:r>
+      <w:r>
+        <w:rPr>
+          <w:rStyle w:val="SubtleEmphasis"/>
+        </w:rPr>
+        <w:t>Table 1</w:t>
+      </w:r>
+      <w:r>
+        <w:fldChar w:fldCharType="end"/>
+      </w:r>
+      <w:r>
+        <w:t>).</w:t>
+      </w:r>
+      <w:r>
+        <w:t xml:space="preserve">  Indeed we observed enrichment for a large number of GO terms for both metrics in all three networks,</w:t>
+      </w:r>
+      <w:r>
+        <w:t xml:space="preserve"> as well similar levels of unsupervised clustering (</w:t>
+      </w:r>
+      <w:r>
+        <w:fldChar w:fldCharType="begin"/>
+      </w:r>
+      <w:r>
+        <w:instrText xml:space="preserve"> REF _Ref458774880 \h </w:instrText>
+      </w:r>
+      <w:r>
+        <w:fldChar w:fldCharType="separate"/>
+      </w:r>
+      <w:r>
+        <w:t>Table 2</w:t>
+      </w:r>
+      <w:r>
+        <w:fldChar w:fldCharType="end"/>
+      </w:r>
+      <w:r>
+        <w:t>)</w:t>
+      </w:r>
+      <w:r>
+        <w:t xml:space="preserve"> supporting their ability to capture functionally related genes (</w:t>
+      </w:r>
+      <w:r>
+        <w:t xml:space="preserve">See </w:t>
+      </w:r>
+      <w:r>
+        <w:fldChar w:fldCharType="begin"/>
+      </w:r>
+      <w:r>
+        <w:instrText xml:space="preserve"> REF _Ref487125611 \h </w:instrText>
+      </w:r>
+      <w:r>
+        <w:fldChar w:fldCharType="separate"/>
+      </w:r>
+      <w:r>
+        <w:t>Discussion</w:t>
+      </w:r>
+      <w:r>
+        <w:fldChar w:fldCharType="end"/>
+      </w:r>
+      <w:r>
+        <w:t xml:space="preserve"> and </w:t>
+      </w:r>
+      <w:bookmarkStart w:id="7" w:name="_GoBack"/>
+      <w:bookmarkEnd w:id="7"/>
+      <w:r>
+        <w:fldChar w:fldCharType="begin"/>
+      </w:r>
+      <w:r>
         <w:instrText xml:space="preserve"> REF _Ref502242324 \h </w:instrText>
       </w:r>
       <w:r>
@@ -4163,6 +4244,9 @@
       </w:r>
       <w:r>
         <w:t>).</w:t>
+      </w:r>
+      <w:r>
+        <w:t xml:space="preserve"> </w:t>
       </w:r>
     </w:p>
     <w:p>
@@ -4597,13 +4681,7 @@
         <w:t>closely encoded clusters</w:t>
       </w:r>
       <w:r>
-        <w:t xml:space="preserve"> of func</w:t>
-      </w:r>
-      <w:r>
-        <w:tab/>
-      </w:r>
-      <w:r>
-        <w:t>tionally related genes</w:t>
+        <w:t xml:space="preserve"> of functionally related genes</w:t>
       </w:r>
       <w:r>
         <w:t>,</w:t>
@@ -5128,7 +5206,7 @@
         <w:fldChar w:fldCharType="separate"/>
       </w:r>
       <w:r>
-        <w:t>Eq. 6</w:t>
+        <w:t>Eq. 5</w:t>
       </w:r>
       <w:r>
         <w:fldChar w:fldCharType="end"/>
@@ -5302,7 +5380,7 @@
         <w:fldChar w:fldCharType="separate"/>
       </w:r>
       <w:r>
-        <w:t>Eq. 7</w:t>
+        <w:t>Eq. 6</w:t>
       </w:r>
       <w:r>
         <w:fldChar w:fldCharType="end"/>
@@ -9125,17 +9203,41 @@
         <w:t>including genes hi</w:t>
       </w:r>
       <w:r>
-        <w:t xml:space="preserve">ghly connected to the HPO genes, and compared those to GO terms.  As detailed in the supplemental materials, several GO terms were enriched </w:t>
+        <w:t>ghly connected to the HPO genes, and compared those to GO terms</w:t>
+      </w:r>
+      <w:r>
+        <w:t xml:space="preserve"> (</w:t>
+      </w:r>
+      <w:r>
+        <w:fldChar w:fldCharType="begin"/>
+      </w:r>
+      <w:r>
+        <w:instrText xml:space="preserve"> REF _Ref502242324 \h </w:instrText>
+      </w:r>
+      <w:r>
+        <w:fldChar w:fldCharType="separate"/>
+      </w:r>
+      <w:r>
+        <w:t>Supplementary Text</w:t>
+      </w:r>
+      <w:r>
+        <w:fldChar w:fldCharType="end"/>
+      </w:r>
+      <w:r>
+        <w:t>)</w:t>
+      </w:r>
+      <w:r>
+        <w:t xml:space="preserve">.  As detailed in the supplemental materials, several GO terms were enriched </w:t>
       </w:r>
       <w:r>
         <w:t>in this set</w:t>
       </w:r>
       <w:r>
-        <w:t xml:space="preserve"> and include genes that act in previously described pathways </w:t>
+        <w:t xml:space="preserve"> and include genes that act in previously </w:t>
       </w:r>
       <w:r>
         <w:lastRenderedPageBreak/>
-        <w:t>known to impact elemental traits</w:t>
+        <w:t>described pathways known to impact elemental traits</w:t>
       </w:r>
       <w:r>
         <w:t xml:space="preserve"> (</w:t>
@@ -9230,7 +9332,31 @@
         <w:t>candidate</w:t>
       </w:r>
       <w:r>
-        <w:t xml:space="preserve"> genes with ionomic traits. </w:t>
+        <w:t xml:space="preserve"> genes with ionomic traits</w:t>
+      </w:r>
+      <w:r>
+        <w:t xml:space="preserve"> (see </w:t>
+      </w:r>
+      <w:r>
+        <w:fldChar w:fldCharType="begin"/>
+      </w:r>
+      <w:r>
+        <w:instrText xml:space="preserve"> REF _Ref502242324 \h </w:instrText>
+      </w:r>
+      <w:r>
+        <w:fldChar w:fldCharType="separate"/>
+      </w:r>
+      <w:r>
+        <w:t>Supplementary Text</w:t>
+      </w:r>
+      <w:r>
+        <w:fldChar w:fldCharType="end"/>
+      </w:r>
+      <w:r>
+        <w:t xml:space="preserve"> for in-depth report)</w:t>
+      </w:r>
+      <w:r>
+        <w:t xml:space="preserve">. </w:t>
       </w:r>
       <w:r>
         <w:t>Complementing</w:t>
@@ -9424,7 +9550,7 @@
       <w:r>
         <w:t xml:space="preserve"> This suggests that biological signal was enriched by our novel combination of expression level polymorphisms and GWAS and provided evidence of novel associations between multiple pathways and elemental homeostasis. </w:t>
       </w:r>
-      <w:bookmarkStart w:id="7" w:name="_Ref469995568"/>
+      <w:bookmarkStart w:id="8" w:name="_Ref469995568"/>
       <w:r>
         <w:t>I</w:t>
       </w:r>
@@ -10313,12 +10439,12 @@
       <w:pPr>
         <w:pStyle w:val="Heading1"/>
       </w:pPr>
-      <w:bookmarkStart w:id="8" w:name="_Ref487125611"/>
+      <w:bookmarkStart w:id="9" w:name="_Ref487125611"/>
       <w:r>
         <w:t>Discussion</w:t>
       </w:r>
-      <w:bookmarkEnd w:id="7"/>
       <w:bookmarkEnd w:id="8"/>
+      <w:bookmarkEnd w:id="9"/>
     </w:p>
     <w:p>
       <w:r>
@@ -10415,7 +10541,10 @@
     </w:p>
     <w:p>
       <w:r>
-        <w:t>These factors can result in</w:t>
+        <w:t>Relying solely on window based SNP-to-gene mapping</w:t>
+      </w:r>
+      <w:r>
+        <w:t xml:space="preserve"> can result in</w:t>
       </w:r>
       <w:r>
         <w:t xml:space="preserve"> a very large (</w:t>
@@ -10498,7 +10627,13 @@
         <w:t xml:space="preserve"> of </w:t>
       </w:r>
       <w:r>
-        <w:t xml:space="preserve">the genome remains functionally uncharacterized. </w:t>
+        <w:t>the genome remains functionally un</w:t>
+      </w:r>
+      <w:r>
+        <w:t>der-</w:t>
+      </w:r>
+      <w:r>
+        <w:t xml:space="preserve">characterized. </w:t>
       </w:r>
       <w:r>
         <w:t>Camoco</w:t>
@@ -10566,6 +10701,7 @@
     </w:p>
     <w:p>
       <w:r>
+        <w:lastRenderedPageBreak/>
         <w:t xml:space="preserve">Camoco </w:t>
       </w:r>
       <w:r>
@@ -10587,86 +10723,1062 @@
         <w:t>also exhibit strong co-expression with genes near other candidate SNPs. The resulting prioritized gene sets</w:t>
       </w:r>
       <w:r>
-        <w:t xml:space="preserve"> </w:t>
+        <w:t xml:space="preserve"> (HPO genes)</w:t>
+      </w:r>
+      <w:r>
+        <w:t xml:space="preserve"> reflect </w:t>
+      </w:r>
+      <w:r>
+        <w:t xml:space="preserve">groups </w:t>
+      </w:r>
+      <w:r>
+        <w:t>of co-regulated genes that c</w:t>
+      </w:r>
+      <w:r>
+        <w:t xml:space="preserve">an </w:t>
+      </w:r>
+      <w:r>
+        <w:t>potentially be used to infer a broader biological process in which</w:t>
+      </w:r>
+      <w:r>
+        <w:t xml:space="preserve"> </w:t>
+      </w:r>
+      <w:r>
+        <w:t>genetic variation affect</w:t>
+      </w:r>
+      <w:r>
+        <w:t>s</w:t>
+      </w:r>
+      <w:r>
+        <w:t xml:space="preserve"> the phenotype of interest. Indeed, using Camoco, w</w:t>
+      </w:r>
+      <w:r>
+        <w:t>e found strong evidence for HPO</w:t>
+      </w:r>
+      <w:r>
+        <w:t xml:space="preserve"> gene sets in </w:t>
+      </w:r>
+      <w:r>
+        <w:t>13</w:t>
+      </w:r>
+      <w:r>
+        <w:t xml:space="preserve"> of </w:t>
+      </w:r>
+      <w:r>
+        <w:t xml:space="preserve">the </w:t>
+      </w:r>
+      <w:r>
+        <w:t>17 elemental accumulation phenotypes we examined</w:t>
+      </w:r>
+      <w:r>
+        <w:t xml:space="preserve"> (with 5 or more HPO genes)</w:t>
+      </w:r>
+      <w:r>
+        <w:t>. These high</w:t>
+      </w:r>
+      <w:r>
+        <w:t>-</w:t>
+      </w:r>
+      <w:r>
+        <w:t>priority</w:t>
+      </w:r>
+      <w:r>
+        <w:t xml:space="preserve"> sets of </w:t>
+      </w:r>
+      <w:r>
+        <w:t>genes represent a small, targeted subset</w:t>
+      </w:r>
+      <w:r>
+        <w:t xml:space="preserve"> of the candidates implicated by the GWAS for each phenotype</w:t>
+      </w:r>
+      <w:r>
+        <w:t xml:space="preserve"> (see </w:t>
+      </w:r>
+      <w:r>
+        <w:fldChar w:fldCharType="begin"/>
+      </w:r>
+      <w:r>
+        <w:instrText xml:space="preserve"> REF _Ref479162360 \h </w:instrText>
+      </w:r>
+      <w:r>
+        <w:instrText xml:space="preserve"> \* MERGEFORMAT </w:instrText>
+      </w:r>
+      <w:r>
+        <w:fldChar w:fldCharType="separate"/>
+      </w:r>
+      <w:r>
+        <w:t>Supp. Table 6</w:t>
+      </w:r>
+      <w:r>
+        <w:fldChar w:fldCharType="end"/>
+      </w:r>
+      <w:r>
+        <w:t xml:space="preserve"> and </w:t>
+      </w:r>
+      <w:r>
+        <w:fldChar w:fldCharType="begin"/>
+      </w:r>
+      <w:r>
+        <w:instrText xml:space="preserve"> REF _Ref485996339 \h </w:instrText>
+      </w:r>
+      <w:r>
+        <w:instrText xml:space="preserve"> \* MERGEFORMAT </w:instrText>
+      </w:r>
+      <w:r>
+        <w:fldChar w:fldCharType="separate"/>
+      </w:r>
+      <w:r>
+        <w:t>Figure 6</w:t>
+      </w:r>
+      <w:r>
+        <w:fldChar w:fldCharType="end"/>
+      </w:r>
+      <w:r>
+        <w:t>)</w:t>
+      </w:r>
+      <w:r>
+        <w:t>.</w:t>
+      </w:r>
+      <w:r>
+        <w:t xml:space="preserve"> </w:t>
+      </w:r>
+    </w:p>
+    <w:p>
+      <w:r>
+        <w:t xml:space="preserve">It is important to note </w:t>
+      </w:r>
+      <w:r>
+        <w:t xml:space="preserve">caveats to </w:t>
+      </w:r>
+      <w:r>
+        <w:t xml:space="preserve">our approach. </w:t>
+      </w:r>
+      <w:r>
+        <w:t>For example, p</w:t>
+      </w:r>
+      <w:r>
+        <w:t>henotypes caused by genetic variation in a single or small number of genes or</w:t>
+      </w:r>
+      <w:r>
+        <w:t>,</w:t>
+      </w:r>
+      <w:r>
+        <w:t xml:space="preserve"> </w:t>
+      </w:r>
+      <w:r>
+        <w:t>alternatively</w:t>
+      </w:r>
+      <w:r>
+        <w:t xml:space="preserve">, caused by a diverse set of otherwise functionally unrelated genes are not good candidates for our approach. The core assumption </w:t>
+      </w:r>
+      <w:r>
+        <w:t xml:space="preserve">underpinning </w:t>
+      </w:r>
+      <w:r>
+        <w:t>Camoco is that there are multiple variants in different genes</w:t>
+      </w:r>
+      <w:r>
+        <w:t>, each</w:t>
+      </w:r>
+      <w:r>
+        <w:t xml:space="preserve"> </w:t>
+      </w:r>
+      <w:r>
+        <w:t>driv</w:t>
+      </w:r>
+      <w:r>
+        <w:t>ing</w:t>
+      </w:r>
+      <w:r>
+        <w:t xml:space="preserve"> phenotypic variation by virtue of their involvement</w:t>
+      </w:r>
+      <w:r>
+        <w:t xml:space="preserve"> in a common biological</w:t>
+      </w:r>
+      <w:r>
+        <w:t xml:space="preserve"> process</w:t>
+      </w:r>
+      <w:r>
+        <w:t xml:space="preserve">. We expect that </w:t>
+      </w:r>
+      <w:r>
+        <w:t>this assumption holds for many</w:t>
+      </w:r>
+      <w:r>
+        <w:t xml:space="preserve"> phenotypes (supported by the fact that we have discovered strong candidates for the</w:t>
+      </w:r>
+      <w:r>
+        <w:t xml:space="preserve"> most</w:t>
+      </w:r>
+      <w:r>
+        <w:t xml:space="preserve"> traits examined), but we expect there are exceptional</w:t>
+      </w:r>
+      <w:r>
+        <w:t xml:space="preserve"> traits</w:t>
+      </w:r>
+      <w:r>
+        <w:t xml:space="preserve"> and causal genes</w:t>
+      </w:r>
+      <w:r>
+        <w:t xml:space="preserve"> that </w:t>
+      </w:r>
+      <w:r>
+        <w:t>will violate this assumption</w:t>
+      </w:r>
+      <w:r>
+        <w:t>.</w:t>
+      </w:r>
+      <w:r>
+        <w:t xml:space="preserve"> For these traits and genes, Camoco cannot be applied.</w:t>
+      </w:r>
+      <w:r>
+        <w:t xml:space="preserve"> </w:t>
+      </w:r>
+      <w:r>
+        <w:t>Additionally</w:t>
+      </w:r>
+      <w:r>
+        <w:t>,</w:t>
+      </w:r>
+      <w:r>
+        <w:t xml:space="preserve"> expression data used to build networks do not fully overlap with </w:t>
+      </w:r>
+      <w:r>
+        <w:t xml:space="preserve">genomic </w:t>
+      </w:r>
+      <w:r>
+        <w:t>data included in GWAS.</w:t>
+      </w:r>
+      <w:r>
+        <w:t xml:space="preserve"> For example,</w:t>
+      </w:r>
+      <w:r>
+        <w:t xml:space="preserve"> </w:t>
+      </w:r>
+      <w:r>
+        <w:t>o</w:t>
+      </w:r>
+      <w:r>
+        <w:t xml:space="preserve">f the 39,656 genes in the maize filtered gene set, 11,718 genes did not pass quality control </w:t>
+      </w:r>
+      <w:r>
+        <w:t xml:space="preserve">filters </w:t>
+      </w:r>
+      <w:r>
+        <w:t>and were absent from the three co-expression networks analyzed here</w:t>
+      </w:r>
+      <w:r>
+        <w:t>; they</w:t>
+      </w:r>
+      <w:r>
+        <w:t xml:space="preserve"> thus </w:t>
+      </w:r>
+      <w:r>
+        <w:t>could not</w:t>
+      </w:r>
+      <w:r>
+        <w:t xml:space="preserve"> be </w:t>
+      </w:r>
+      <w:r>
+        <w:t>analyzed</w:t>
+      </w:r>
+      <w:r>
+        <w:t xml:space="preserve"> despite</w:t>
+      </w:r>
+      <w:r>
+        <w:t xml:space="preserve"> the </w:t>
+      </w:r>
+      <w:r>
+        <w:t>possibility there were potentially</w:t>
+      </w:r>
+      <w:r>
+        <w:t xml:space="preserve"> significant </w:t>
+      </w:r>
+      <w:r>
+        <w:t xml:space="preserve">GWAS </w:t>
+      </w:r>
+      <w:r>
+        <w:t xml:space="preserve">SNPs </w:t>
+      </w:r>
+      <w:r>
+        <w:t>nearby</w:t>
+      </w:r>
+      <w:r>
+        <w:t>.</w:t>
+      </w:r>
+      <w:r>
+        <w:t xml:space="preserve"> </w:t>
+      </w:r>
+    </w:p>
+    <w:p>
+      <w:pPr>
+        <w:pStyle w:val="Heading2"/>
+      </w:pPr>
+      <w:r>
+        <w:t>Camoco</w:t>
+      </w:r>
+      <w:r>
+        <w:t>-</w:t>
+      </w:r>
+      <w:r>
+        <w:t xml:space="preserve">discovered </w:t>
+      </w:r>
+      <w:r>
+        <w:t>gene sets</w:t>
+      </w:r>
+      <w:r>
+        <w:t xml:space="preserve"> are as coherent as GO terms</w:t>
+      </w:r>
+    </w:p>
+    <w:p>
+      <w:r>
+        <w:t xml:space="preserve">In </w:t>
+      </w:r>
+      <w:r>
+        <w:t>evaluating</w:t>
+      </w:r>
+      <w:r>
+        <w:t xml:space="preserve"> the </w:t>
+      </w:r>
+      <w:r>
+        <w:t>e</w:t>
+      </w:r>
+      <w:r>
+        <w:t>xpected performance</w:t>
+      </w:r>
+      <w:r>
+        <w:t xml:space="preserve"> of our approach, </w:t>
+      </w:r>
+      <w:r>
+        <w:t>w</w:t>
+      </w:r>
+      <w:r>
+        <w:t>e simulated the effect of imperfect SNP-to-gene mapping by assuming that GO terms were identified by a simulated GWAS trait</w:t>
+      </w:r>
+      <w:r>
+        <w:t>.</w:t>
+      </w:r>
+      <w:r>
+        <w:t xml:space="preserve"> </w:t>
+      </w:r>
+      <w:r>
+        <w:t>N</w:t>
+      </w:r>
+      <w:r>
+        <w:t xml:space="preserve">eighboring genes (encoded nearby on the genome) were added to simulate the scenario where </w:t>
       </w:r>
       <w:r>
         <w:lastRenderedPageBreak/>
-        <w:t>(HPO genes)</w:t>
-      </w:r>
-      <w:r>
-        <w:t xml:space="preserve"> reflect </w:t>
-      </w:r>
-      <w:r>
-        <w:t xml:space="preserve">groups </w:t>
-      </w:r>
-      <w:r>
-        <w:t>of co-regulated genes that c</w:t>
-      </w:r>
-      <w:r>
-        <w:t xml:space="preserve">an </w:t>
-      </w:r>
-      <w:r>
-        <w:t>potentially be used to infer a broader biological process in which</w:t>
-      </w:r>
-      <w:r>
-        <w:t xml:space="preserve"> </w:t>
-      </w:r>
-      <w:r>
-        <w:t>genetic variation affect</w:t>
+        <w:t>we could not resolve the causal gene from linked neighboring genes. This analysis was useful as it establishe</w:t>
+      </w:r>
+      <w:r>
+        <w:t>d</w:t>
+      </w:r>
+      <w:r>
+        <w:t xml:space="preserve"> the boundaries of possibility for our approach, </w:t>
+      </w:r>
+      <w:r>
+        <w:t>that is,</w:t>
+      </w:r>
+      <w:r>
+        <w:t xml:space="preserve"> how much noise in terms of false candidate genes can be tolerated before our approach fails. As described in </w:t>
+      </w:r>
+      <w:r>
+        <w:rPr>
+          <w:highlight w:val="cyan"/>
+        </w:rPr>
+        <w:fldChar w:fldCharType="begin"/>
+      </w:r>
+      <w:r>
+        <w:instrText xml:space="preserve"> REF _Ref458721156 \h </w:instrText>
+      </w:r>
+      <w:r>
+        <w:rPr>
+          <w:highlight w:val="cyan"/>
+        </w:rPr>
+        <w:instrText xml:space="preserve"> \* MERGEFORMAT </w:instrText>
+      </w:r>
+      <w:r>
+        <w:rPr>
+          <w:highlight w:val="cyan"/>
+        </w:rPr>
+      </w:r>
+      <w:r>
+        <w:rPr>
+          <w:highlight w:val="cyan"/>
+        </w:rPr>
+        <w:fldChar w:fldCharType="separate"/>
+      </w:r>
+      <w:r>
+        <w:t>Figure 5</w:t>
+      </w:r>
+      <w:r>
+        <w:rPr>
+          <w:highlight w:val="cyan"/>
+        </w:rPr>
+        <w:fldChar w:fldCharType="end"/>
+      </w:r>
+      <w:r>
+        <w:t>, this analysi</w:t>
+      </w:r>
+      <w:r>
+        <w:t>s suggests a sensitivity of ~40</w:t>
+      </w:r>
+      <w:r>
+        <w:t xml:space="preserve">% using a </w:t>
+      </w:r>
+      <w:r>
+        <w:t>±</w:t>
+      </w:r>
+      <w:r>
+        <w:t>500</w:t>
+      </w:r>
+      <w:r>
+        <w:t>-</w:t>
+      </w:r>
+      <w:r>
+        <w:t>kb</w:t>
+      </w:r>
+      <w:r>
+        <w:t xml:space="preserve"> window</w:t>
+      </w:r>
+      <w:r>
+        <w:t xml:space="preserve"> </w:t>
+      </w:r>
+      <w:r>
+        <w:t>to map SNPs</w:t>
+      </w:r>
+      <w:r>
+        <w:t xml:space="preserve"> to </w:t>
+      </w:r>
+      <w:r>
+        <w:t>genes (</w:t>
+      </w:r>
+      <w:r>
+        <w:t>two</w:t>
+      </w:r>
+      <w:r>
+        <w:t xml:space="preserve"> flanking genes</w:t>
+      </w:r>
+      <w:r>
+        <w:t xml:space="preserve"> </w:t>
+      </w:r>
+      <w:r>
+        <w:t xml:space="preserve">maximum), or a tolerance of </w:t>
+      </w:r>
+      <w:r>
+        <w:t>nearly 75% false candidates due to SNP-to-gene mapping</w:t>
+      </w:r>
+      <w:r>
+        <w:t xml:space="preserve">. </w:t>
+      </w:r>
+      <w:r>
+        <w:t>Therefore</w:t>
+      </w:r>
+      <w:r>
+        <w:t>,</w:t>
+      </w:r>
+      <w:r>
+        <w:t xml:space="preserve"> if linkage regions implicated by GWAS extend so far as to include more than 75% false candidates,</w:t>
+      </w:r>
+      <w:r>
+        <w:t xml:space="preserve"> </w:t>
+      </w:r>
+      <w:r>
+        <w:t>we would not be likely to discover processes as coherent as GO terms</w:t>
+      </w:r>
+      <w:r>
+        <w:t>.</w:t>
+      </w:r>
+      <w:r>
+        <w:t xml:space="preserve"> </w:t>
+      </w:r>
+    </w:p>
+    <w:p>
+      <w:r>
+        <w:t xml:space="preserve">At the same window/flank parameter setting noted above, </w:t>
+      </w:r>
+      <w:r>
+        <w:t xml:space="preserve">we </w:t>
+      </w:r>
+      <w:r>
+        <w:t xml:space="preserve">were able to make significant discoveries </w:t>
+      </w:r>
+      <w:r>
+        <w:t>(genes with FDR ≤</w:t>
+      </w:r>
+      <w:r>
+        <w:t xml:space="preserve"> 0.30) </w:t>
+      </w:r>
+      <w:r>
+        <w:t xml:space="preserve">for </w:t>
+      </w:r>
+      <w:r>
+        <w:t>7</w:t>
+      </w:r>
+      <w:r>
+        <w:t xml:space="preserve"> of </w:t>
+      </w:r>
+      <w:r>
+        <w:t>17</w:t>
+      </w:r>
+      <w:r>
+        <w:t xml:space="preserve"> elements</w:t>
+      </w:r>
+      <w:r>
+        <w:t xml:space="preserve"> (41%)</w:t>
+      </w:r>
+      <w:r>
+        <w:t xml:space="preserve"> using the </w:t>
+      </w:r>
+      <w:r>
+        <w:t>density</w:t>
+      </w:r>
+      <w:r>
+        <w:t xml:space="preserve"> metric</w:t>
+      </w:r>
+      <w:r>
+        <w:t xml:space="preserve"> </w:t>
+      </w:r>
+      <w:r>
+        <w:t>in</w:t>
+      </w:r>
+      <w:r>
+        <w:t xml:space="preserve"> the </w:t>
+      </w:r>
+      <w:r>
+        <w:t>ZmRoot</w:t>
+      </w:r>
+      <w:r>
+        <w:t xml:space="preserve"> network. This success rate is</w:t>
+      </w:r>
+      <w:r>
+        <w:t xml:space="preserve"> remarkably</w:t>
+      </w:r>
+      <w:r>
+        <w:t xml:space="preserve"> </w:t>
+      </w:r>
+      <w:r>
+        <w:t xml:space="preserve">consistent </w:t>
+      </w:r>
+      <w:r>
+        <w:t xml:space="preserve">with </w:t>
+      </w:r>
+      <w:r>
+        <w:t>what was predicted by</w:t>
+      </w:r>
+      <w:r>
+        <w:t xml:space="preserve"> our</w:t>
+      </w:r>
+      <w:r>
+        <w:t xml:space="preserve"> </w:t>
+      </w:r>
+      <w:r>
+        <w:t>GO simulations at the same window/flankin</w:t>
+      </w:r>
+      <w:r>
+        <w:t>g</w:t>
+      </w:r>
+      <w:r>
+        <w:t xml:space="preserve"> gene parameter setting. </w:t>
+      </w:r>
+      <w:r>
+        <w:t>Intriguingly, HPO gene sets alone were not significantly enriched for GO term genes</w:t>
+      </w:r>
+      <w:r>
+        <w:t>,</w:t>
+      </w:r>
+      <w:r>
+        <w:t xml:space="preserve"> indicating that while the HPO gene sets and GO terms exhibited strikingly similar patterns of gene expression, the gene sets they </w:t>
+      </w:r>
+      <w:r>
+        <w:t xml:space="preserve">described </w:t>
+      </w:r>
+      <w:r>
+        <w:t>do</w:t>
+      </w:r>
+      <w:r>
+        <w:t xml:space="preserve"> not </w:t>
+      </w:r>
+      <w:r>
+        <w:t>significantly overlap</w:t>
+      </w:r>
+      <w:r>
+        <w:t>. It was not</w:t>
+      </w:r>
+      <w:r>
+        <w:t xml:space="preserve"> until </w:t>
+      </w:r>
+      <w:r>
+        <w:t xml:space="preserve">the HPO gene sets were </w:t>
+      </w:r>
+      <w:r>
+        <w:t xml:space="preserve">supplemented </w:t>
+      </w:r>
+      <w:r>
+        <w:t>with co-expression neighbors</w:t>
+      </w:r>
+      <w:r>
+        <w:t xml:space="preserve"> that gene</w:t>
+      </w:r>
+      <w:r>
+        <w:t xml:space="preserve"> sets exhibited </w:t>
+      </w:r>
+      <w:r>
+        <w:t>GO term</w:t>
+      </w:r>
+      <w:r>
+        <w:t xml:space="preserve"> enrichment</w:t>
+      </w:r>
+      <w:r>
+        <w:t xml:space="preserve">, though the </w:t>
+      </w:r>
+      <w:r>
+        <w:t>resulting terms</w:t>
+      </w:r>
+      <w:r>
+        <w:t xml:space="preserve"> were </w:t>
+      </w:r>
+      <w:r>
+        <w:t>not very specific</w:t>
+      </w:r>
+      <w:r>
+        <w:t xml:space="preserve">. We speculate that this is due to discovery bias in </w:t>
+      </w:r>
+      <w:r>
+        <w:t>the</w:t>
+      </w:r>
+      <w:r>
+        <w:t xml:space="preserve"> GO annotations that were used for our evaluation</w:t>
+      </w:r>
+      <w:r>
+        <w:t>,</w:t>
+      </w:r>
+      <w:r>
+        <w:t xml:space="preserve"> which were </w:t>
+      </w:r>
+      <w:r>
+        <w:t>largely</w:t>
+      </w:r>
+      <w:r>
+        <w:t xml:space="preserve"> </w:t>
+      </w:r>
+      <w:r>
+        <w:t>curated</w:t>
+      </w:r>
+      <w:r>
+        <w:t xml:space="preserve"> from</w:t>
+      </w:r>
+      <w:r>
+        <w:t xml:space="preserve"> model species</w:t>
+      </w:r>
+      <w:r>
+        <w:t xml:space="preserve"> and assigned to maize through orthology</w:t>
+      </w:r>
+      <w:r>
+        <w:t xml:space="preserve">. </w:t>
+      </w:r>
+      <w:r>
+        <w:t>There are likely a large number of</w:t>
+      </w:r>
+      <w:r>
+        <w:t xml:space="preserve"> maize</w:t>
+      </w:r>
+      <w:r>
+        <w:t>-</w:t>
+      </w:r>
+      <w:r>
+        <w:t>specific</w:t>
+      </w:r>
+      <w:r>
+        <w:t xml:space="preserve"> pr</w:t>
+      </w:r>
+      <w:r>
+        <w:t>ocesses</w:t>
+      </w:r>
+      <w:r>
+        <w:t xml:space="preserve"> and phenotypes</w:t>
+      </w:r>
+      <w:r>
+        <w:t xml:space="preserve"> </w:t>
+      </w:r>
+      <w:r>
+        <w:t xml:space="preserve">that </w:t>
+      </w:r>
+      <w:r>
+        <w:t xml:space="preserve">are </w:t>
+      </w:r>
+      <w:r>
+        <w:t xml:space="preserve">not yet </w:t>
+      </w:r>
+      <w:r>
+        <w:t>characterized</w:t>
+      </w:r>
+      <w:r>
+        <w:t>, yet have strong co-expression evidence</w:t>
+      </w:r>
+      <w:r>
+        <w:t xml:space="preserve"> and can be given</w:t>
+      </w:r>
+      <w:r>
+        <w:t xml:space="preserve"> </w:t>
+      </w:r>
+      <w:r>
+        <w:t>functional annotations through GWAS</w:t>
+      </w:r>
+      <w:r>
+        <w:t xml:space="preserve">. </w:t>
+      </w:r>
+    </w:p>
+    <w:p>
+      <w:r>
+        <w:t>O</w:t>
+      </w:r>
+      <w:r>
+        <w:t>ur analysis</w:t>
+      </w:r>
+      <w:r>
+        <w:t xml:space="preserve"> </w:t>
+      </w:r>
+      <w:r>
+        <w:t xml:space="preserve">shows </w:t>
+      </w:r>
+      <w:r>
+        <w:t xml:space="preserve">that loci </w:t>
+      </w:r>
+      <w:r>
+        <w:t>implicated by</w:t>
+      </w:r>
+      <w:r>
+        <w:t xml:space="preserve"> ionomic GWAS loci </w:t>
+      </w:r>
+      <w:r>
+        <w:t>exhibit</w:t>
+      </w:r>
+      <w:r>
+        <w:t xml:space="preserve"> patterns of co-expression</w:t>
+      </w:r>
+      <w:r>
+        <w:t xml:space="preserve"> a</w:t>
       </w:r>
       <w:r>
         <w:t>s</w:t>
       </w:r>
       <w:r>
-        <w:t xml:space="preserve"> the phenotype of interest. Indeed, using Camoco, w</w:t>
-      </w:r>
-      <w:r>
-        <w:t>e found strong evidence for HPO</w:t>
-      </w:r>
-      <w:r>
-        <w:t xml:space="preserve"> gene sets in </w:t>
-      </w:r>
-      <w:r>
-        <w:t>13</w:t>
-      </w:r>
-      <w:r>
-        <w:t xml:space="preserve"> of </w:t>
-      </w:r>
-      <w:r>
-        <w:t xml:space="preserve">the </w:t>
-      </w:r>
-      <w:r>
-        <w:t>17 elemental accumulation phenotypes we examined</w:t>
-      </w:r>
-      <w:r>
-        <w:t xml:space="preserve"> (with 5 or more HPO genes)</w:t>
-      </w:r>
-      <w:r>
-        <w:t>. These high</w:t>
+        <w:t xml:space="preserve"> </w:t>
+      </w:r>
+      <w:r>
+        <w:t>strong as</w:t>
+      </w:r>
+      <w:r>
+        <w:t xml:space="preserve"> many </w:t>
+      </w:r>
+      <w:r>
+        <w:t xml:space="preserve">of the </w:t>
+      </w:r>
+      <w:r>
+        <w:t>maize genes co-annotated</w:t>
+      </w:r>
+      <w:r>
+        <w:t xml:space="preserve"> </w:t>
+      </w:r>
+      <w:r>
+        <w:t xml:space="preserve">to </w:t>
+      </w:r>
+      <w:r>
+        <w:t>GO terms</w:t>
+      </w:r>
+      <w:r>
+        <w:t xml:space="preserve">. Additionally, </w:t>
+      </w:r>
+      <w:r>
+        <w:t>gene sets identified by Camoco</w:t>
+      </w:r>
+      <w:r>
+        <w:t xml:space="preserve"> have strong literature support for being involved in elemental accumulation</w:t>
+      </w:r>
+      <w:r>
+        <w:t xml:space="preserve"> despite not </w:t>
+      </w:r>
+      <w:r>
+        <w:t>exhibiting GO enrichment</w:t>
+      </w:r>
+      <w:r>
+        <w:t>. Indeed</w:t>
+      </w:r>
+      <w:r>
+        <w:t>,</w:t>
+      </w:r>
+      <w:r>
+        <w:t xml:space="preserve"> one of the key motivations of our approach was that crop genomes like maize have </w:t>
+      </w:r>
+      <w:r>
+        <w:t xml:space="preserve">limited species-specific gene ontologies, </w:t>
+      </w:r>
+      <w:r>
+        <w:t xml:space="preserve">and </w:t>
+      </w:r>
+      <w:r>
+        <w:lastRenderedPageBreak/>
+        <w:t>this result emphasizes the extent of this limi</w:t>
+      </w:r>
+      <w:r>
+        <w:t>tation.</w:t>
+      </w:r>
+      <w:r>
+        <w:t xml:space="preserve"> Where current functional annotations, such as GO, rely highly on </w:t>
+      </w:r>
+      <w:r>
+        <w:t xml:space="preserve">orthology, future curation </w:t>
+      </w:r>
+      <w:r>
+        <w:t xml:space="preserve">schemes </w:t>
+      </w:r>
+      <w:r>
+        <w:t>could rely on species</w:t>
       </w:r>
       <w:r>
         <w:t>-</w:t>
       </w:r>
       <w:r>
-        <w:t>priority</w:t>
-      </w:r>
-      <w:r>
-        <w:t xml:space="preserve"> sets of </w:t>
-      </w:r>
-      <w:r>
-        <w:t>genes represent a small, targeted subset</w:t>
-      </w:r>
-      <w:r>
-        <w:t xml:space="preserve"> of the candidates implicated by the GWAS for each phenotype</w:t>
-      </w:r>
-      <w:r>
-        <w:t xml:space="preserve"> (see </w:t>
+        <w:t xml:space="preserve">specific </w:t>
+      </w:r>
+      <w:r>
+        <w:t>data</w:t>
+      </w:r>
+      <w:r>
+        <w:t xml:space="preserve"> </w:t>
+      </w:r>
+      <w:r>
+        <w:t xml:space="preserve">obtained from </w:t>
+      </w:r>
+      <w:r>
+        <w:t>GWAS and co-expression.</w:t>
+      </w:r>
+    </w:p>
+    <w:p>
+      <w:r>
+        <w:t xml:space="preserve">Beyond highlighting the challenges of a genome lacking </w:t>
+      </w:r>
+      <w:r>
+        <w:t xml:space="preserve">precise </w:t>
+      </w:r>
+      <w:r>
+        <w:t>functional annotation, these results also suggest an interesting direction for fut</w:t>
+      </w:r>
+      <w:r>
+        <w:t xml:space="preserve">ure work. Despite </w:t>
+      </w:r>
+      <w:r>
+        <w:t xml:space="preserve">maize genes’ </w:t>
+      </w:r>
+      <w:r>
+        <w:t>limited ontological</w:t>
+      </w:r>
+      <w:r>
+        <w:t xml:space="preserve"> annotation</w:t>
+      </w:r>
+      <w:r>
+        <w:t>s</w:t>
+      </w:r>
+      <w:r>
+        <w:t xml:space="preserve">, </w:t>
+      </w:r>
+      <w:r>
+        <w:t>many</w:t>
+      </w:r>
+      <w:r>
+        <w:t xml:space="preserve"> </w:t>
+      </w:r>
+      <w:r>
+        <w:t>GWAS</w:t>
+      </w:r>
+      <w:r>
+        <w:t xml:space="preserve"> have been </w:t>
+      </w:r>
+      <w:r>
+        <w:t>enabled by powerful mapping populations (e.g.</w:t>
+      </w:r>
+      <w:r>
+        <w:t>,</w:t>
+      </w:r>
+      <w:r>
+        <w:t xml:space="preserve"> NAM</w:t>
+      </w:r>
+      <w:r>
+        <w:fldChar w:fldCharType="begin" w:fldLock="1"/>
+      </w:r>
+      <w:r>
+        <w:instrText>ADDIN CSL_CITATION { "citationItems" : [ { "id" : "ITEM-1", "itemData" : { "DOI" : "10.1126/science.1174320", "ISSN" : "1095-9203", "PMID" : "19661427", "abstract" : "Maize genetic diversity has been used to understand the molecular basis of phenotypic variation and to improve agricultural efficiency and sustainability. We crossed 25 diverse inbred maize lines to the B73 reference line, capturing a total of 136,000 recombination events. Variation for recombination frequencies was observed among families, influenced by local (cis) genetic variation. We identified evidence for numerous minor single-locus effects but little two-locus linkage disequilibrium or segregation distortion, which indicated a limited role for genes with large effects and epistatic interactions on fitness. We observed excess residual heterozygosity in pericentromeric regions, which suggested that selection in inbred lines has been less efficient in these regions because of reduced recombination frequency. This implies that pericentromeric regions may contribute disproportionally to heterosis.", "author" : [ { "dropping-particle" : "", "family" : "McMullen", "given" : "Michael D", "non-dropping-particle" : "", "parse-names" : false, "suffix" : "" }, { "dropping-particle" : "", "family" : "Kresovich", "given" : "Stephen", "non-dropping-particle" : "", "parse-names" : false, "suffix" : "" }, { "dropping-particle" : "", "family" : "Villeda", "given" : "Hector Sanchez", "non-dropping-particle" : "", "parse-names" : false, "suffix" : "" }, { "dropping-particle" : "", "family" : "Bradbury", "given" : "Peter", "non-dropping-particle" : "", "parse-names" : false, "suffix" : "" }, { "dropping-particle" : "", "family" : "Li", "given" : "Huihui", "non-dropping-particle" : "", "parse-names" : false, "suffix" : "" }, { "dropping-particle" : "", "family" : "Sun", "given" : "Qi", "non-dropping-particle" : "", "parse-names" : false, "suffix" : "" }, { "dropping-particle" : "", "family" : "Flint-Garcia", "given" : "Sherry", "non-dropping-particle" : "", "parse-names" : false, "suffix" : "" }, { "dropping-particle" : "", "family" : "Thornsberry", "given" : "Jeffry", "non-dropping-particle" : "", "parse-names" : false, "suffix" : "" }, { "dropping-particle" : "", "family" : "Acharya", "given" : "Charlotte", "non-dropping-particle" : "", "parse-names" : false, "suffix" : "" }, { "dropping-particle" : "", "family" : "Bottoms", "given" : "Christopher", "non-dropping-particle" : "", "parse-names" : false, "suffix" : "" }, { "dropping-particle" : "", "family" : "Brown", "given" : "Patrick", "non-dropping-particle" : "", "parse-names" : false, "suffix" : "" }, { "dropping-particle" : "", "family" : "Browne", "given" : "Chris", "non-dropping-particle" : "", "parse-names" : false, "suffix" : "" }, { "dropping-particle" : "", "family" : "Eller", "given" : "Magen", "non-dropping-particle" : "", "parse-names" : false, "suffix" : "" }, { "dropping-particle" : "", "family" : "Guill", "given" : "Kate", "non-dropping-particle" : "", "parse-names" : false, "suffix" : "" }, { "dropping-particle" : "", "family" : "Harjes", "given" : "Carlos", "non-dropping-particle" : "", "parse-names" : false, "suffix" : "" }, { "dropping-particle" : "", "family" : "Kroon", "given" : "Dallas", "non-dropping-particle" : "", "parse-names" : false, "suffix" : "" }, { "dropping-particle" : "", "family" : "Lepak", "given" : "Nick", "non-dropping-particle" : "", "parse-names" : false, "suffix" : "" }, { "dropping-particle" : "", "family" : "Mitchell", "given" : "Sharon E", "non-dropping-particle" : "", "parse-names" : false, "suffix" : "" }, { "dropping-particle" : "", "family" : "Peterson", "given" : "Brooke", "non-dropping-particle" : "", "parse-names" : false, "suffix" : "" }, { "dropping-particle" : "", "family" : "Pressoir", "given" : "Gael", "non-dropping-particle" : "", "parse-names" : false, "suffix" : "" }, { "dropping-particle" : "", "family" : "Romero", "given" : "Susan", "non-dropping-particle" : "", "parse-names" : false, "suffix" : "" }, { "dropping-particle" : "", "family" : "Oropeza Rosas", "given" : "Marco", "non-dropping-particle" : "", "parse-names" : false, "suffix" : "" }, { "dropping-particle" : "", "family" : "Salvo", "given" : "Stella", "non-dropping-particle" : "", "parse-names" : false, "suffix" : "" }, { "dropping-particle" : "", "family" : "Yates", "given" : "Heather", "non-dropping-particle" : "", "parse-names" : false, "suffix" : "" }, { "dropping-particle" : "", "family" : "Hanson", "given" : "Mark", "non-dropping-particle" : "", "parse-names" : false, "suffix" : "" }, { "dropping-particle" : "", "family" : "Jones", "given" : "Elizabeth", "non-dropping-particle" : "", "parse-names" : false, "suffix" : "" }, { "dropping-particle" : "", "family" : "Smith", "given" : "Stephen", "non-dropping-particle" : "", "parse-names" : false, "suffix" : "" }, { "dropping-particle" : "", "family" : "Glaubitz", "given" : "Jeffrey C", "non-dropping-particle" : "", "parse-names" : false, "suffix" : "" }, { "dropping-particle" : "", "family" : "Goodman", "given" : "Major", "non-dropping-particle" : "", "parse-names" : false, "suffix" : "" }, { "dropping-particle" : "", "family" : "Ware", "given" : "Doreen", "non-dropping-particle" : "", "parse-names" : false, "suffix" : "" }, { "dropping-particle" : "", "family" : "Holland", "given" : "James B", "non-dropping-particle" : "", "parse-names" : false, "suffix" : "" }, { "dropping-particle" : "", "family" : "Buckler", "given" : "Edward S", "non-dropping-particle" : "", "parse-names" : false, "suffix" : "" } ], "container-title" : "Science (New York, N.Y.)", "id" : "ITEM-1", "issue" : "5941", "issued" : { "date-parts" : [ [ "2009", "8", "7" ] ] }, "page" : "737-40", "publisher" : "AAAS", "title" : "Genetic properties of the maize nested association mapping population.", "type" : "article-journal", "volume" : "325" }, "uris" : [ "http://www.mendeley.com/documents/?uuid=ecbb284e-11f6-4f30-b661-cbd967c0b5cd" ] } ], "mendeley" : { "formattedCitation" : "[1]", "plainTextFormattedCitation" : "[1]", "previouslyFormattedCitation" : "[1]" }, "properties" : { "noteIndex" : 0 }, "schema" : "https://github.com/citation-style-language/schema/raw/master/csl-citation.json" }</w:instrText>
+      </w:r>
+      <w:r>
+        <w:fldChar w:fldCharType="separate"/>
+      </w:r>
+      <w:r>
+        <w:rPr>
+          <w:noProof/>
+        </w:rPr>
+        <w:t>[1]</w:t>
+      </w:r>
+      <w:r>
+        <w:fldChar w:fldCharType="end"/>
+      </w:r>
+      <w:r>
+        <w:t xml:space="preserve">). Our results suggest that these sets of loci, </w:t>
+      </w:r>
+      <w:r>
+        <w:t xml:space="preserve">combined with </w:t>
+      </w:r>
+      <w:r>
+        <w:t>a proper mapping to the genes they represent</w:t>
+      </w:r>
+      <w:r>
+        <w:t xml:space="preserve"> using co-expression</w:t>
+      </w:r>
+      <w:r>
+        <w:t>, could serve as a powerful resource for gene function</w:t>
+      </w:r>
+      <w:r>
+        <w:t xml:space="preserve"> characterization</w:t>
+      </w:r>
+      <w:r>
+        <w:t xml:space="preserve">. </w:t>
+      </w:r>
+      <w:r>
+        <w:t>S</w:t>
+      </w:r>
+      <w:r>
+        <w:t xml:space="preserve">ystematic efforts to curate the results from such </w:t>
+      </w:r>
+      <w:r>
+        <w:t>GWAS</w:t>
+      </w:r>
+      <w:r>
+        <w:t xml:space="preserve"> using</w:t>
+      </w:r>
+      <w:r>
+        <w:t xml:space="preserve"> Camoco</w:t>
+      </w:r>
+      <w:r>
+        <w:t xml:space="preserve"> and similar tools</w:t>
+      </w:r>
+      <w:r>
+        <w:t>, then providing</w:t>
+      </w:r>
+      <w:r>
+        <w:t xml:space="preserve"> public access in convenient forms</w:t>
+      </w:r>
+      <w:r>
+        <w:t>,</w:t>
+      </w:r>
+      <w:r>
+        <w:t xml:space="preserve"> would be worthwhile. Maize is exceptional in this regard</w:t>
+      </w:r>
+      <w:r>
+        <w:t xml:space="preserve"> due to its excellent genomic tools</w:t>
+      </w:r>
+      <w:r>
+        <w:t xml:space="preserve"> and powerful mapping populations</w:t>
+      </w:r>
+      <w:r>
+        <w:t>.</w:t>
+      </w:r>
+      <w:r>
+        <w:t xml:space="preserve"> </w:t>
+      </w:r>
+      <w:r>
+        <w:t>T</w:t>
+      </w:r>
+      <w:r>
+        <w:t xml:space="preserve">here are several other crop species with rich population genetic resources </w:t>
+      </w:r>
+      <w:r>
+        <w:t xml:space="preserve">but </w:t>
+      </w:r>
+      <w:r>
+        <w:t xml:space="preserve">limited genome functional annotation that could </w:t>
+      </w:r>
+      <w:r>
+        <w:t xml:space="preserve">also </w:t>
+      </w:r>
+      <w:r>
+        <w:t>benefit from this approac</w:t>
+      </w:r>
+      <w:r>
+        <w:t>h</w:t>
+      </w:r>
+      <w:r>
+        <w:t>.</w:t>
+      </w:r>
+    </w:p>
+    <w:p>
+      <w:pPr>
+        <w:pStyle w:val="Heading2"/>
+      </w:pPr>
+      <w:r>
+        <w:t>Co-expression context matters</w:t>
+      </w:r>
+    </w:p>
+    <w:p>
+      <w:r>
+        <w:t>Using our approach, we evaluated 17 ionomic traits for overlap with three different</w:t>
+      </w:r>
+      <w:r>
+        <w:t xml:space="preserve"> co-expression networks. T</w:t>
+      </w:r>
+      <w:r>
+        <w:t xml:space="preserve">wo </w:t>
+      </w:r>
+      <w:r>
+        <w:t xml:space="preserve">of the </w:t>
+      </w:r>
+      <w:r>
+        <w:t>co-expression networks</w:t>
+      </w:r>
+      <w:r>
+        <w:t xml:space="preserve"> were</w:t>
+      </w:r>
+      <w:r>
+        <w:t xml:space="preserve"> generated from </w:t>
+      </w:r>
+      <w:r>
+        <w:t xml:space="preserve">gene </w:t>
+      </w:r>
+      <w:r>
+        <w:t>expression profiles collected across a diverse set of individuals (ZmRoot, ZmPAN)</w:t>
+      </w:r>
+      <w:r>
+        <w:t xml:space="preserve"> and</w:t>
+      </w:r>
+      <w:r>
+        <w:t xml:space="preserve"> performed substantially better than the ZmSAM network, which was based on a large collection of expression profiles across different tissues and developmental stages derived from a single reference line (B73). We emphasize that this result is not a reflection of the data quality or even the general utility of the co-expression network</w:t>
+      </w:r>
+      <w:r>
+        <w:t xml:space="preserve"> used to</w:t>
+      </w:r>
+      <w:r>
+        <w:t xml:space="preserve"> d</w:t>
+      </w:r>
+      <w:r>
+        <w:t>erive</w:t>
+      </w:r>
+      <w:r>
+        <w:t xml:space="preserve"> the tissue/developmental atlas. Evaluations of this network </w:t>
+      </w:r>
+      <w:r>
+        <w:t>showed</w:t>
+      </w:r>
+      <w:r>
+        <w:t xml:space="preserve"> a similar level of enrichment for co-expression relationships among genes involved in the same biological processes</w:t>
+      </w:r>
+      <w:r>
+        <w:t xml:space="preserve"> (</w:t>
       </w:r>
       <w:r>
         <w:fldChar w:fldCharType="begin"/>
       </w:r>
       <w:r>
-        <w:instrText xml:space="preserve"> REF _Ref479162360 \h </w:instrText>
+        <w:instrText xml:space="preserve"> REF _Ref458774860 \h </w:instrText>
       </w:r>
       <w:r>
         <w:instrText xml:space="preserve"> \* MERGEFORMAT </w:instrText>
@@ -10675,2042 +11787,1065 @@
         <w:fldChar w:fldCharType="separate"/>
       </w:r>
       <w:r>
-        <w:t>Supp. Table 6</w:t>
+        <w:t>Table</w:t>
+      </w:r>
+      <w:r>
+        <w:rPr>
+          <w:rStyle w:val="SubtleEmphasis"/>
+        </w:rPr>
+        <w:t xml:space="preserve"> 1</w:t>
       </w:r>
       <w:r>
         <w:fldChar w:fldCharType="end"/>
       </w:r>
       <w:r>
-        <w:t xml:space="preserve"> and </w:t>
+        <w:t>)</w:t>
+      </w:r>
+      <w:r>
+        <w:t xml:space="preserve"> and had very similar network structure (</w:t>
       </w:r>
       <w:r>
         <w:fldChar w:fldCharType="begin"/>
       </w:r>
       <w:r>
+        <w:instrText xml:space="preserve"> REF _Ref458774880 \h </w:instrText>
+      </w:r>
+      <w:r>
+        <w:instrText xml:space="preserve"> \* MERGEFORMAT </w:instrText>
+      </w:r>
+      <w:r>
+        <w:fldChar w:fldCharType="separate"/>
+      </w:r>
+      <w:r>
+        <w:t>Table 2</w:t>
+      </w:r>
+      <w:r>
+        <w:fldChar w:fldCharType="end"/>
+      </w:r>
+      <w:r>
+        <w:t>)</w:t>
+      </w:r>
+      <w:r>
+        <w:t xml:space="preserve">. </w:t>
+      </w:r>
+      <w:r>
+        <w:t>Instead, o</w:t>
+      </w:r>
+      <w:r>
+        <w:t xml:space="preserve">ur results indicate that the </w:t>
+      </w:r>
+      <w:r>
+        <w:t xml:space="preserve">underlying </w:t>
+      </w:r>
+      <w:r>
+        <w:t xml:space="preserve">processes </w:t>
+      </w:r>
+      <w:r>
+        <w:t xml:space="preserve">driving </w:t>
+      </w:r>
+      <w:r>
+        <w:t xml:space="preserve">genotypic variation associated with traits captured by GWAS are better captured by transcriptional </w:t>
+      </w:r>
+      <w:r>
+        <w:lastRenderedPageBreak/>
+        <w:t xml:space="preserve">variation observed across genetically diverse individuals. Indeed, </w:t>
+      </w:r>
+      <w:r>
+        <w:t>despite networks having</w:t>
+      </w:r>
+      <w:r>
+        <w:t xml:space="preserve"> similar levels of GO term enrichment</w:t>
+      </w:r>
+      <w:r>
+        <w:t xml:space="preserve"> </w:t>
+      </w:r>
+      <w:r>
+        <w:t>(</w:t>
+      </w:r>
+      <w:r>
+        <w:fldChar w:fldCharType="begin"/>
+      </w:r>
+      <w:r>
+        <w:instrText xml:space="preserve"> REF _Ref458774860 \h </w:instrText>
+      </w:r>
+      <w:r>
+        <w:instrText xml:space="preserve"> \* MERGEFORMAT </w:instrText>
+      </w:r>
+      <w:r>
+        <w:fldChar w:fldCharType="separate"/>
+      </w:r>
+      <w:r>
+        <w:t>Table</w:t>
+      </w:r>
+      <w:r>
+        <w:rPr>
+          <w:rStyle w:val="SubtleEmphasis"/>
+        </w:rPr>
+        <w:t xml:space="preserve"> 1</w:t>
+      </w:r>
+      <w:r>
+        <w:fldChar w:fldCharType="end"/>
+      </w:r>
+      <w:r>
+        <w:t>)</w:t>
+      </w:r>
+      <w:r>
+        <w:t>, the actual GO terms that drove that</w:t>
+      </w:r>
+      <w:r>
+        <w:t xml:space="preserve"> </w:t>
+      </w:r>
+      <w:r>
+        <w:t>enrichment are quite different (</w:t>
+      </w:r>
+      <w:r>
+        <w:fldChar w:fldCharType="begin"/>
+      </w:r>
+      <w:r>
+        <w:instrText xml:space="preserve"> REF _Ref479246505 \h </w:instrText>
+      </w:r>
+      <w:r>
+        <w:instrText xml:space="preserve"> \* MERGEFORMAT </w:instrText>
+      </w:r>
+      <w:r>
+        <w:fldChar w:fldCharType="separate"/>
+      </w:r>
+      <w:r>
+        <w:t>Supp. Table 1</w:t>
+      </w:r>
+      <w:r>
+        <w:fldChar w:fldCharType="end"/>
+      </w:r>
+      <w:r>
+        <w:t>), which is consistent with our previous anal</w:t>
+      </w:r>
+      <w:r>
+        <w:t>ysis demonstrating that the experimental context of</w:t>
+      </w:r>
+      <w:r>
+        <w:t xml:space="preserve"> co-expression networks</w:t>
+      </w:r>
+      <w:r>
+        <w:t xml:space="preserve"> strongly</w:t>
+      </w:r>
+      <w:r>
+        <w:t xml:space="preserve"> influences</w:t>
+      </w:r>
+      <w:r>
+        <w:t xml:space="preserve"> which</w:t>
+      </w:r>
+      <w:r>
+        <w:t xml:space="preserve"> biological processes it captures</w:t>
+      </w:r>
+      <w:r>
+        <w:fldChar w:fldCharType="begin" w:fldLock="1"/>
+      </w:r>
+      <w:r>
+        <w:instrText>ADDIN CSL_CITATION { "citationItems" : [ { "id" : "ITEM-1", "itemData" : { "DOI" : "10.1371/journal.pone.0099193", "ISSN" : "19326203", "PMID" : "24922320", "abstract" : "Tools that provide improved ability to relate genotype to phenotype have the potential to accelerate breeding for desired traits and to improve our understanding of the molecular variants that underlie phenotypes. The availability of large-scale gene expression profiles in maize provides an opportunity to advance our understanding of complex traits in this agronomically important species. We built co-expression networks based on genome-wide expression data from a variety of maize accessions as well as an atlas of different tissues and developmental stages. We demonstrate that these networks reveal clusters of genes that are enriched for known biological function and contain extensive structure which has yet to be characterized. Furthermore, we found that co-expression networks derived from developmental or tissue atlases as compared to expression variation across diverse accessions capture unique functions. To provide convenient access to these networks, we developed a public, web-based Co-expression Browser (COB), which enables interactive queries of the genome-wide networks. We illustrate the utility of this system through two specific use cases: one in which gene-centric queries are used to provide functional context for previously characterized metabolic pathways, and a second where lists of genes produced by mapping studies are further resolved and validated using co-expression networks.", "author" : [ { "dropping-particle" : "", "family" : "Schaefer", "given" : "Robert J.", "non-dropping-particle" : "", "parse-names" : false, "suffix" : "" }, { "dropping-particle" : "", "family" : "Briskine", "given" : "Roman", "non-dropping-particle" : "", "parse-names" : false, "suffix" : "" }, { "dropping-particle" : "", "family" : "Springer", "given" : "Nathan M.", "non-dropping-particle" : "", "parse-names" : false, "suffix" : "" }, { "dropping-particle" : "", "family" : "Myers", "given" : "Chad L.", "non-dropping-particle" : "", "parse-names" : false, "suffix" : "" } ], "container-title" : "PLoS ONE", "id" : "ITEM-1", "issue" : "6", "issued" : { "date-parts" : [ [ "2014" ] ] }, "page" : "99193", "title" : "Discovering functional modules across diverse maize transcriptomes using COB, the co-expression browser", "type" : "article-journal", "volume" : "9" }, "uris" : [ "http://www.mendeley.com/documents/?uuid=65cdee67-ac48-4742-a041-4d6b9012fec9" ] } ], "mendeley" : { "formattedCitation" : "[34]", "plainTextFormattedCitation" : "[34]", "previouslyFormattedCitation" : "[34]" }, "properties" : { "noteIndex" : 0 }, "schema" : "https://github.com/citation-style-language/schema/raw/master/csl-citation.json" }</w:instrText>
+      </w:r>
+      <w:r>
+        <w:fldChar w:fldCharType="separate"/>
+      </w:r>
+      <w:r>
+        <w:rPr>
+          <w:noProof/>
+        </w:rPr>
+        <w:t>[34]</w:t>
+      </w:r>
+      <w:r>
+        <w:fldChar w:fldCharType="end"/>
+      </w:r>
+      <w:r>
+        <w:t xml:space="preserve">. </w:t>
+      </w:r>
+    </w:p>
+    <w:p>
+      <w:r>
+        <w:t xml:space="preserve">Between the two co-expression networks based on expression variation across </w:t>
+      </w:r>
+      <w:r>
+        <w:t xml:space="preserve">genotypically diverse </w:t>
+      </w:r>
+      <w:r>
+        <w:t>individua</w:t>
+      </w:r>
+      <w:r>
+        <w:t>ls, we also observed</w:t>
+      </w:r>
+      <w:r>
+        <w:t xml:space="preserve"> differences depending on which tissues were profile</w:t>
+      </w:r>
+      <w:r>
+        <w:t>d</w:t>
+      </w:r>
+      <w:r>
+        <w:t>. Our co-expression network derived from sampling of root tissue across a diverse set of individuals (ZmRoot) provided the best performance at the FDR we analyzed (</w:t>
+      </w:r>
+      <w:r>
+        <w:rPr>
+          <w:highlight w:val="cyan"/>
+        </w:rPr>
+        <w:fldChar w:fldCharType="begin"/>
+      </w:r>
+      <w:r>
         <w:instrText xml:space="preserve"> REF _Ref485996339 \h </w:instrText>
       </w:r>
       <w:r>
+        <w:rPr>
+          <w:highlight w:val="cyan"/>
+        </w:rPr>
         <w:instrText xml:space="preserve"> \* MERGEFORMAT </w:instrText>
       </w:r>
       <w:r>
+        <w:rPr>
+          <w:highlight w:val="cyan"/>
+        </w:rPr>
+      </w:r>
+      <w:r>
+        <w:rPr>
+          <w:highlight w:val="cyan"/>
+        </w:rPr>
         <w:fldChar w:fldCharType="separate"/>
       </w:r>
       <w:r>
         <w:t>Figure 6</w:t>
       </w:r>
       <w:r>
+        <w:rPr>
+          <w:highlight w:val="cyan"/>
+        </w:rPr>
         <w:fldChar w:fldCharType="end"/>
       </w:r>
       <w:r>
+        <w:t xml:space="preserve">), producing a total of </w:t>
+      </w:r>
+      <w:r>
+        <w:t>335 (326 from density and 11 from locality, 2 in both)</w:t>
+      </w:r>
+      <w:r>
+        <w:t xml:space="preserve"> HPO candidate genes as compared to </w:t>
+      </w:r>
+      <w:r>
+        <w:t>228 (all from locality)</w:t>
+      </w:r>
+      <w:r>
+        <w:t xml:space="preserve"> HPO candidate genes produced by the ZmPAN network, which was derived from expression profiles of whole seedlings. This result </w:t>
+      </w:r>
+      <w:r>
+        <w:t xml:space="preserve">affirms </w:t>
+      </w:r>
+      <w:r>
+        <w:t>our original motivation for collecting tissue-specific gene expression profiles</w:t>
+      </w:r>
+      <w:r>
+        <w:t>:</w:t>
+      </w:r>
+      <w:r>
+        <w:t xml:space="preserve"> we expected that processes occurring in the roots would be central</w:t>
+      </w:r>
+      <w:r>
+        <w:t xml:space="preserve"> to element</w:t>
+      </w:r>
+      <w:r>
+        <w:t>al</w:t>
+      </w:r>
+      <w:r>
+        <w:t xml:space="preserve"> accumulation phenot</w:t>
+      </w:r>
+      <w:r>
+        <w:t>y</w:t>
+      </w:r>
+      <w:r>
+        <w:t>p</w:t>
+      </w:r>
+      <w:r>
+        <w:t>e</w:t>
+      </w:r>
+      <w:r>
+        <w:t>s,</w:t>
+      </w:r>
+      <w:r>
+        <w:t xml:space="preserve"> which were measured in kernels. </w:t>
+      </w:r>
+      <w:r>
+        <w:t>However, t</w:t>
+      </w:r>
+      <w:r>
+        <w:t>he difference between the performance of these two networks was modest and much less significant than the difference between</w:t>
+      </w:r>
+      <w:r>
+        <w:t xml:space="preserve"> the developmental/tissue atlas-</w:t>
+      </w:r>
+      <w:r>
+        <w:t>derived network and the di</w:t>
+      </w:r>
+      <w:r>
+        <w:t>verse genotype-derived network.</w:t>
+      </w:r>
+      <w:r>
+        <w:t xml:space="preserve"> Furthermore, we expect </w:t>
+      </w:r>
+      <w:r>
+        <w:t>neither</w:t>
+      </w:r>
+      <w:r>
+        <w:t xml:space="preserve"> the ZmRoot</w:t>
+      </w:r>
+      <w:r>
+        <w:t xml:space="preserve"> nor the ZmPAN</w:t>
+      </w:r>
+      <w:r>
+        <w:t xml:space="preserve"> network</w:t>
+      </w:r>
+      <w:r>
+        <w:t xml:space="preserve"> </w:t>
+      </w:r>
+      <w:r>
+        <w:t xml:space="preserve">to </w:t>
+      </w:r>
+      <w:r>
+        <w:t>fully describe elemental accumulation processes.</w:t>
+      </w:r>
+      <w:r>
+        <w:t xml:space="preserve"> While ions are </w:t>
+      </w:r>
+      <w:r>
+        <w:t xml:space="preserve">initially </w:t>
+      </w:r>
+      <w:r>
+        <w:t xml:space="preserve">acquired from the soil via the root system, we do not directly observe </w:t>
+      </w:r>
+      <w:r>
+        <w:t>their</w:t>
+      </w:r>
+      <w:r>
+        <w:t xml:space="preserve"> accumulation in the seed.</w:t>
+      </w:r>
+      <w:r>
+        <w:t xml:space="preserve"> The datasets presented here could </w:t>
+      </w:r>
+      <w:r>
+        <w:t xml:space="preserve">be </w:t>
+      </w:r>
+      <w:r>
+        <w:t>further complemented by additional tissue</w:t>
+      </w:r>
+      <w:r>
+        <w:t>-</w:t>
+      </w:r>
+      <w:r>
+        <w:t xml:space="preserve">specific </w:t>
+      </w:r>
+      <w:r>
+        <w:t>data</w:t>
+      </w:r>
+      <w:r>
+        <w:t>,</w:t>
+      </w:r>
+      <w:r>
+        <w:t xml:space="preserve"> such as genotypically diverse seed or lea</w:t>
+      </w:r>
+      <w:r>
+        <w:t>f</w:t>
+      </w:r>
+      <w:r>
+        <w:t xml:space="preserve"> </w:t>
+      </w:r>
+      <w:r>
+        <w:t>networks.</w:t>
+      </w:r>
+    </w:p>
+    <w:p>
+      <w:r>
+        <w:t>T</w:t>
+      </w:r>
+      <w:r>
+        <w:t xml:space="preserve">he performance of the </w:t>
+      </w:r>
+      <w:r>
+        <w:t xml:space="preserve">ZmRoot </w:t>
+      </w:r>
+      <w:r>
+        <w:t>versus the ZmPAN</w:t>
+      </w:r>
+      <w:r>
+        <w:t xml:space="preserve"> network </w:t>
+      </w:r>
+      <w:r>
+        <w:t>was</w:t>
+      </w:r>
+      <w:r>
+        <w:t xml:space="preserve"> also</w:t>
+      </w:r>
+      <w:r>
+        <w:t xml:space="preserve"> quite different depending on which network metric we</w:t>
+      </w:r>
+      <w:r>
+        <w:t xml:space="preserve"> used. Specifically, HPO gene discovery in</w:t>
+      </w:r>
+      <w:r>
+        <w:t xml:space="preserve"> </w:t>
+      </w:r>
+      <w:r>
+        <w:t xml:space="preserve">the ZmRoot network was </w:t>
+      </w:r>
+      <w:r>
+        <w:t>driven</w:t>
+      </w:r>
+      <w:r>
+        <w:t xml:space="preserve"> by</w:t>
+      </w:r>
+      <w:r>
+        <w:t xml:space="preserve"> the density metric</w:t>
+      </w:r>
+      <w:r>
+        <w:t>,</w:t>
+      </w:r>
+      <w:r>
+        <w:t xml:space="preserve"> while performance of</w:t>
+      </w:r>
+      <w:r>
+        <w:t xml:space="preserve"> the ZmPAN network relied</w:t>
+      </w:r>
+      <w:r>
+        <w:t xml:space="preserve"> on the locality metric (</w:t>
+      </w:r>
+      <w:r>
+        <w:fldChar w:fldCharType="begin"/>
+      </w:r>
+      <w:r>
+        <w:instrText xml:space="preserve"> REF _Ref485996339 \h </w:instrText>
+      </w:r>
+      <w:r>
+        <w:instrText xml:space="preserve"> \* MERGEFORMAT </w:instrText>
+      </w:r>
+      <w:r>
+        <w:fldChar w:fldCharType="separate"/>
+      </w:r>
+      <w:r>
+        <w:t>Figure 6</w:t>
+      </w:r>
+      <w:r>
+        <w:fldChar w:fldCharType="end"/>
+      </w:r>
+      <w:r>
         <w:t>)</w:t>
       </w:r>
       <w:r>
+        <w:t xml:space="preserve">. </w:t>
+      </w:r>
+      <w:r>
+        <w:t xml:space="preserve">However, </w:t>
+      </w:r>
+      <w:r>
+        <w:t>locality and density were positively correlated</w:t>
+      </w:r>
+      <w:r>
+        <w:t xml:space="preserve"> in both networks </w:t>
+      </w:r>
+      <w:r>
+        <w:lastRenderedPageBreak/>
+        <w:t>(</w:t>
+      </w:r>
+      <w:r>
+        <w:fldChar w:fldCharType="begin"/>
+      </w:r>
+      <w:r>
+        <w:instrText xml:space="preserve"> REF _Ref481678956 \h </w:instrText>
+      </w:r>
+      <w:r>
+        <w:instrText xml:space="preserve"> \* MERGEFORMAT </w:instrText>
+      </w:r>
+      <w:r>
+        <w:fldChar w:fldCharType="separate"/>
+      </w:r>
+      <w:r>
+        <w:t>Supp. Figure 6</w:t>
+      </w:r>
+      <w:r>
+        <w:fldChar w:fldCharType="end"/>
+      </w:r>
+      <w:r>
+        <w:t>)</w:t>
+      </w:r>
+      <w:r>
+        <w:t>,</w:t>
+      </w:r>
+      <w:r>
+        <w:t xml:space="preserve"> implying</w:t>
+      </w:r>
+      <w:r>
+        <w:t xml:space="preserve"> </w:t>
+      </w:r>
+      <w:r>
+        <w:t>that these two metrics are</w:t>
+      </w:r>
+      <w:r>
+        <w:t xml:space="preserve"> </w:t>
+      </w:r>
+      <w:r>
+        <w:t>likely complementary</w:t>
+      </w:r>
+      <w:r>
         <w:t>.</w:t>
       </w:r>
       <w:r>
         <w:t xml:space="preserve"> </w:t>
       </w:r>
-    </w:p>
-    <w:p>
-      <w:r>
-        <w:t xml:space="preserve">It is important to note </w:t>
-      </w:r>
-      <w:r>
-        <w:t xml:space="preserve">caveats to </w:t>
-      </w:r>
-      <w:r>
-        <w:t xml:space="preserve">our approach. </w:t>
-      </w:r>
-      <w:r>
-        <w:t>For example, p</w:t>
-      </w:r>
-      <w:r>
-        <w:t>henotypes caused by genetic variation in a single or small number of genes or</w:t>
+      <w:r>
+        <w:t>Indeed, t</w:t>
+      </w:r>
+      <w:r>
+        <w:t>his</w:t>
+      </w:r>
+      <w:r>
+        <w:t xml:space="preserve"> </w:t>
+      </w:r>
+      <w:r>
+        <w:t>relationship</w:t>
+      </w:r>
+      <w:r>
+        <w:t xml:space="preserve"> was also seen</w:t>
+      </w:r>
+      <w:r>
+        <w:t xml:space="preserve"> </w:t>
+      </w:r>
+      <w:r>
+        <w:t>for density and locality of GO terms.</w:t>
+      </w:r>
+      <w:r>
+        <w:t xml:space="preserve"> </w:t>
+      </w:r>
+      <w:r>
+        <w:fldChar w:fldCharType="begin"/>
+      </w:r>
+      <w:r>
+        <w:instrText xml:space="preserve"> REF _Ref458774860 \h </w:instrText>
+      </w:r>
+      <w:r>
+        <w:instrText xml:space="preserve"> \* MERGEFORMAT </w:instrText>
+      </w:r>
+      <w:r>
+        <w:fldChar w:fldCharType="separate"/>
+      </w:r>
+      <w:r>
+        <w:t>Table</w:t>
+      </w:r>
+      <w:r>
+        <w:rPr>
+          <w:rStyle w:val="SubtleEmphasis"/>
+        </w:rPr>
+        <w:t xml:space="preserve"> 1</w:t>
+      </w:r>
+      <w:r>
+        <w:fldChar w:fldCharType="end"/>
+      </w:r>
+      <w:r>
+        <w:t xml:space="preserve"> shows that</w:t>
+      </w:r>
+      <w:r>
+        <w:t xml:space="preserve"> both</w:t>
+      </w:r>
+      <w:r>
+        <w:t xml:space="preserve"> metrics had</w:t>
+      </w:r>
+      <w:r>
+        <w:t xml:space="preserve"> similar</w:t>
+      </w:r>
+      <w:r>
+        <w:t xml:space="preserve"> overall</w:t>
+      </w:r>
+      <w:r>
+        <w:t xml:space="preserve"> performance, </w:t>
+      </w:r>
+      <w:r>
+        <w:t xml:space="preserve">each </w:t>
+      </w:r>
+      <w:r>
+        <w:t>capturing ~40% of GO terms in each network</w:t>
+      </w:r>
+      <w:r>
+        <w:t>;</w:t>
+      </w:r>
+      <w:r>
+        <w:t xml:space="preserve"> however</w:t>
       </w:r>
       <w:r>
         <w:t>,</w:t>
       </w:r>
       <w:r>
-        <w:t xml:space="preserve"> </w:t>
-      </w:r>
-      <w:r>
-        <w:t>alternatively</w:t>
-      </w:r>
-      <w:r>
-        <w:t xml:space="preserve">, caused by a diverse set of otherwise functionally unrelated genes are not good candidates for our approach. The core assumption </w:t>
-      </w:r>
-      <w:r>
-        <w:t xml:space="preserve">underpinning </w:t>
-      </w:r>
-      <w:r>
-        <w:t>Camoco is that there are multiple variants in different genes</w:t>
-      </w:r>
-      <w:r>
-        <w:t>, each</w:t>
-      </w:r>
-      <w:r>
-        <w:t xml:space="preserve"> </w:t>
-      </w:r>
-      <w:r>
-        <w:t>driv</w:t>
-      </w:r>
-      <w:r>
-        <w:t>ing</w:t>
-      </w:r>
-      <w:r>
-        <w:t xml:space="preserve"> phenotypic variation by virtue of their involvement</w:t>
-      </w:r>
-      <w:r>
-        <w:t xml:space="preserve"> in a common biological</w:t>
-      </w:r>
-      <w:r>
-        <w:t xml:space="preserve"> process</w:t>
-      </w:r>
-      <w:r>
-        <w:t xml:space="preserve">. We expect that </w:t>
-      </w:r>
-      <w:r>
-        <w:t>this assumption holds for many</w:t>
-      </w:r>
-      <w:r>
-        <w:t xml:space="preserve"> phenotypes (supported by the fact that we have discovered strong candidates for the</w:t>
-      </w:r>
-      <w:r>
-        <w:t xml:space="preserve"> most</w:t>
-      </w:r>
-      <w:r>
-        <w:t xml:space="preserve"> traits examined), but we expect there are exceptional</w:t>
-      </w:r>
-      <w:r>
-        <w:t xml:space="preserve"> traits</w:t>
-      </w:r>
-      <w:r>
-        <w:t xml:space="preserve"> and causal genes</w:t>
-      </w:r>
-      <w:r>
-        <w:t xml:space="preserve"> that </w:t>
-      </w:r>
-      <w:r>
-        <w:t>will violate this assumption</w:t>
+        <w:t xml:space="preserve"> only ~25% </w:t>
+      </w:r>
+      <w:r>
+        <w:t>was</w:t>
+      </w:r>
+      <w:r>
+        <w:t xml:space="preserve"> </w:t>
+      </w:r>
+      <w:r>
+        <w:t>captured by both metrics</w:t>
+      </w:r>
+      <w:r>
+        <w:t>,</w:t>
+      </w:r>
+      <w:r>
+        <w:t xml:space="preserve"> indicating </w:t>
+      </w:r>
+      <w:r>
+        <w:t xml:space="preserve">that </w:t>
+      </w:r>
+      <w:r>
+        <w:t>there are</w:t>
+      </w:r>
+      <w:r>
+        <w:t xml:space="preserve"> certain</w:t>
+      </w:r>
+      <w:r>
+        <w:t xml:space="preserve"> biological processes </w:t>
+      </w:r>
+      <w:r>
+        <w:t>where one</w:t>
+      </w:r>
+      <w:r>
+        <w:t xml:space="preserve"> metric</w:t>
+      </w:r>
+      <w:r>
+        <w:t xml:space="preserve"> is more appropriate than the other</w:t>
       </w:r>
       <w:r>
         <w:t>.</w:t>
       </w:r>
       <w:r>
-        <w:t xml:space="preserve"> For these traits and genes, Camoco cannot be applied.</w:t>
-      </w:r>
-      <w:r>
-        <w:t xml:space="preserve"> </w:t>
-      </w:r>
-      <w:r>
-        <w:t>Additionally</w:t>
+        <w:t xml:space="preserve"> In addition to</w:t>
+      </w:r>
+      <w:r>
+        <w:t xml:space="preserve"> the</w:t>
+      </w:r>
+      <w:r>
+        <w:t xml:space="preserve"> tissue source differing</w:t>
+      </w:r>
+      <w:r>
+        <w:t xml:space="preserve"> </w:t>
+      </w:r>
+      <w:r>
+        <w:t>between the ZmRoot and ZmPAN network</w:t>
+      </w:r>
+      <w:r>
+        <w:t>s</w:t>
+      </w:r>
+      <w:r>
+        <w:t xml:space="preserve">, the number of experimental accessions drastically differed </w:t>
+      </w:r>
+      <w:r>
+        <w:t>as well</w:t>
+      </w:r>
+      <w:r>
+        <w:t xml:space="preserve"> (503 accessions in ZmPAN and 48 in ZmRoot)</w:t>
+      </w:r>
+      <w:r>
+        <w:t>, and this</w:t>
+      </w:r>
+      <w:r>
+        <w:t xml:space="preserve"> influence</w:t>
+      </w:r>
+      <w:r>
+        <w:t>d</w:t>
+      </w:r>
+      <w:r>
+        <w:t xml:space="preserve"> the performance of network metrics</w:t>
+      </w:r>
+      <w:r>
+        <w:t xml:space="preserve">. </w:t>
+      </w:r>
+      <w:r>
+        <w:t>W</w:t>
+      </w:r>
+      <w:r>
+        <w:t>e show</w:t>
+      </w:r>
+      <w:r>
+        <w:t>ed</w:t>
+      </w:r>
+      <w:r>
+        <w:t xml:space="preserve"> </w:t>
+      </w:r>
+      <w:r>
+        <w:t>that locality wa</w:t>
+      </w:r>
+      <w:r>
+        <w:t>s sensitive to the number of accessions used to calculate co-expression (</w:t>
+      </w:r>
+      <w:r>
+        <w:fldChar w:fldCharType="begin"/>
+      </w:r>
+      <w:r>
+        <w:instrText xml:space="preserve"> REF _Ref486516422 \h </w:instrText>
+      </w:r>
+      <w:r>
+        <w:instrText xml:space="preserve"> \* MERGEFORMAT </w:instrText>
+      </w:r>
+      <w:r>
+        <w:fldChar w:fldCharType="separate"/>
+      </w:r>
+      <w:r>
+        <w:t>Supp. Table 8</w:t>
+      </w:r>
+      <w:r>
+        <w:fldChar w:fldCharType="end"/>
+      </w:r>
+      <w:r>
+        <w:t>)</w:t>
+      </w:r>
+      <w:r>
+        <w:t>, which</w:t>
+      </w:r>
+      <w:r>
+        <w:t xml:space="preserve"> could explain the bias between network metric</w:t>
+      </w:r>
+      <w:r>
+        <w:t>s</w:t>
+      </w:r>
+      <w:r>
+        <w:t xml:space="preserve"> and the number of input accessions</w:t>
+      </w:r>
+      <w:r>
+        <w:t>.</w:t>
+      </w:r>
+      <w:r>
+        <w:t xml:space="preserve"> This result also suggests that the 46 accessions in ZmRoot did not saturate this approach for</w:t>
+      </w:r>
+      <w:r>
+        <w:t xml:space="preserve"> co-expression</w:t>
+      </w:r>
+      <w:r>
+        <w:t xml:space="preserve"> signal and</w:t>
+      </w:r>
+      <w:r>
+        <w:t xml:space="preserve"> </w:t>
+      </w:r>
+      <w:r>
+        <w:t xml:space="preserve">that </w:t>
+      </w:r>
+      <w:r>
+        <w:t xml:space="preserve">expanding the ZmRoot dataset to include </w:t>
+      </w:r>
+      <w:r>
+        <w:t>more</w:t>
+      </w:r>
+      <w:r>
+        <w:t xml:space="preserve"> accessions </w:t>
+      </w:r>
+      <w:r>
+        <w:t>would</w:t>
+      </w:r>
+      <w:r>
+        <w:t xml:space="preserve"> result in greater power to detect overlap and the identification of more true positives</w:t>
+      </w:r>
+      <w:r>
+        <w:t xml:space="preserve"> using locality</w:t>
+      </w:r>
+      <w:r>
+        <w:t>.</w:t>
+      </w:r>
+    </w:p>
+    <w:p>
+      <w:r>
+        <w:t>In general, our results strongly suggest that co-expression networks derived from expression</w:t>
+      </w:r>
+      <w:r>
+        <w:t xml:space="preserve"> experiments</w:t>
+      </w:r>
+      <w:r>
+        <w:t xml:space="preserve"> profiling </w:t>
+      </w:r>
+      <w:r>
+        <w:t>genetically diverse individuals</w:t>
       </w:r>
       <w:r>
         <w:t>,</w:t>
       </w:r>
       <w:r>
-        <w:t xml:space="preserve"> expression data used to build networks do not fully overlap with </w:t>
-      </w:r>
-      <w:r>
-        <w:t xml:space="preserve">genomic </w:t>
-      </w:r>
-      <w:r>
-        <w:t>data included in GWAS.</w:t>
-      </w:r>
-      <w:r>
-        <w:t xml:space="preserve"> For example,</w:t>
-      </w:r>
-      <w:r>
-        <w:t xml:space="preserve"> </w:t>
-      </w:r>
-      <w:r>
-        <w:t>o</w:t>
-      </w:r>
-      <w:r>
-        <w:t xml:space="preserve">f the 39,656 genes in the maize filtered gene set, 11,718 genes did not pass quality control </w:t>
-      </w:r>
-      <w:r>
-        <w:t xml:space="preserve">filters </w:t>
-      </w:r>
-      <w:r>
-        <w:t>and were absent from the three co-expression networks analyzed here</w:t>
-      </w:r>
-      <w:r>
-        <w:t>; they</w:t>
-      </w:r>
-      <w:r>
-        <w:t xml:space="preserve"> thus </w:t>
-      </w:r>
-      <w:r>
-        <w:t>could not</w:t>
-      </w:r>
-      <w:r>
-        <w:t xml:space="preserve"> be </w:t>
-      </w:r>
-      <w:r>
-        <w:t>analyzed</w:t>
-      </w:r>
-      <w:r>
-        <w:t xml:space="preserve"> despite</w:t>
-      </w:r>
-      <w:r>
-        <w:t xml:space="preserve"> the </w:t>
-      </w:r>
-      <w:r>
-        <w:t>possibility there were potentially</w:t>
-      </w:r>
-      <w:r>
-        <w:t xml:space="preserve"> significant </w:t>
-      </w:r>
-      <w:r>
-        <w:t xml:space="preserve">GWAS </w:t>
-      </w:r>
-      <w:r>
-        <w:t xml:space="preserve">SNPs </w:t>
-      </w:r>
-      <w:r>
-        <w:t>nearby</w:t>
+        <w:t xml:space="preserve"> </w:t>
+      </w:r>
+      <w:r>
+        <w:t>as opposed to deep expression atlases derived from a single reference genotype, will be more powerful for interpreting candidate genetic loci</w:t>
+      </w:r>
+      <w:r>
+        <w:t xml:space="preserve"> identified in a </w:t>
+      </w:r>
+      <w:r>
+        <w:t>GWA</w:t>
+      </w:r>
+      <w:r>
+        <w:t>S</w:t>
+      </w:r>
+      <w:r>
+        <w:t>. Furthermore, our findings suggest that where it is possible to identify relevant tissues for a phenotype of interest, tissue-specific expression profiling across genetically diverse individuals is an effective strategy.</w:t>
+      </w:r>
+      <w:r>
+        <w:t xml:space="preserve"> Identifying the best co-expressi</w:t>
+      </w:r>
+      <w:r>
+        <w:t>on context for a given GWAS</w:t>
+      </w:r>
+      <w:r>
+        <w:t xml:space="preserve"> has important implications for data generation efforts in </w:t>
+      </w:r>
+      <w:r>
+        <w:t>future studies</w:t>
+      </w:r>
+      <w:r>
+        <w:t xml:space="preserve">. </w:t>
+      </w:r>
+    </w:p>
+    <w:p>
+      <w:pPr>
+        <w:pStyle w:val="Heading1"/>
+      </w:pPr>
+      <w:r>
+        <w:t>Conclusion</w:t>
+      </w:r>
+      <w:r>
+        <w:t>s</w:t>
+      </w:r>
+    </w:p>
+    <w:p>
+      <w:r>
+        <w:t>We developed a tool, Camoco, which</w:t>
+      </w:r>
+      <w:r>
+        <w:t xml:space="preserve"> integrate</w:t>
+      </w:r>
+      <w:r>
+        <w:t>s</w:t>
+      </w:r>
+      <w:r>
+        <w:t xml:space="preserve"> co-expression network</w:t>
+      </w:r>
+      <w:r>
+        <w:t>s with GWAS data in order to better identify functionally relevant causal variants. We used Camoco to</w:t>
+      </w:r>
+      <w:r>
+        <w:t xml:space="preserve"> examine</w:t>
+      </w:r>
+      <w:r>
+        <w:t xml:space="preserve"> loci associated with elemental accumulation in maize grain. </w:t>
+      </w:r>
+      <w:r>
+        <w:t>To do this, w</w:t>
+      </w:r>
+      <w:r>
+        <w:t>e built three different co-</w:t>
+      </w:r>
+      <w:r>
+        <w:lastRenderedPageBreak/>
+        <w:t>expression networks and simulate</w:t>
+      </w:r>
+      <w:r>
+        <w:t>d</w:t>
+      </w:r>
+      <w:r>
+        <w:t xml:space="preserve"> their ability to detect co-expression using GO terms. We then use</w:t>
+      </w:r>
+      <w:r>
+        <w:t>d</w:t>
+      </w:r>
+      <w:r>
+        <w:t xml:space="preserve"> these networks to identify patterns of co-expres</w:t>
+      </w:r>
+      <w:r>
+        <w:t xml:space="preserve">sion in a </w:t>
+      </w:r>
+      <w:r>
+        <w:t>set of</w:t>
+      </w:r>
+      <w:r>
+        <w:t xml:space="preserve"> </w:t>
+      </w:r>
+      <w:r>
+        <w:t>GWAS traits measuring seed accumulation</w:t>
+      </w:r>
+      <w:r>
+        <w:t xml:space="preserve"> for</w:t>
+      </w:r>
+      <w:r>
+        <w:t xml:space="preserve"> 17</w:t>
+      </w:r>
+      <w:r>
+        <w:t xml:space="preserve"> different elements,</w:t>
+      </w:r>
+      <w:r>
+        <w:t xml:space="preserve"> </w:t>
+      </w:r>
+      <w:r>
+        <w:t>resulting</w:t>
+      </w:r>
+      <w:r>
+        <w:t xml:space="preserve"> in the </w:t>
+      </w:r>
+      <w:r>
+        <w:t>discover</w:t>
+      </w:r>
+      <w:r>
+        <w:t>y</w:t>
+      </w:r>
+      <w:r>
+        <w:t xml:space="preserve"> of 610</w:t>
+      </w:r>
+      <w:r>
+        <w:t xml:space="preserve"> </w:t>
+      </w:r>
+      <w:r>
+        <w:t>high-confidence candidate causal</w:t>
+      </w:r>
+      <w:r>
+        <w:t xml:space="preserve"> genes</w:t>
       </w:r>
       <w:r>
         <w:t>.</w:t>
       </w:r>
       <w:r>
-        <w:t xml:space="preserve"> </w:t>
-      </w:r>
-    </w:p>
-    <w:p>
-      <w:pPr>
-        <w:pStyle w:val="Heading2"/>
-      </w:pPr>
-      <w:r>
-        <w:t>Camoco</w:t>
-      </w:r>
-      <w:r>
-        <w:t>-</w:t>
-      </w:r>
-      <w:r>
-        <w:t xml:space="preserve">discovered </w:t>
-      </w:r>
-      <w:r>
-        <w:t>gene sets</w:t>
-      </w:r>
-      <w:r>
-        <w:t xml:space="preserve"> are as coherent as GO terms</w:t>
-      </w:r>
-    </w:p>
-    <w:p>
-      <w:r>
-        <w:t xml:space="preserve">In </w:t>
-      </w:r>
-      <w:r>
-        <w:t>evaluating</w:t>
-      </w:r>
-      <w:r>
-        <w:t xml:space="preserve"> the </w:t>
+        <w:t xml:space="preserve"> These </w:t>
+      </w:r>
+      <w:r>
+        <w:t>candidat</w:t>
       </w:r>
       <w:r>
         <w:t>e</w:t>
       </w:r>
       <w:r>
-        <w:t>xpected performance</w:t>
-      </w:r>
-      <w:r>
-        <w:t xml:space="preserve"> of our approach, </w:t>
-      </w:r>
-      <w:r>
-        <w:t>w</w:t>
-      </w:r>
-      <w:r>
-        <w:t>e simulated the effect of imperfect SNP-to-gene mapping by assuming that GO terms were identified by a simulated GWAS trait</w:t>
+        <w:t xml:space="preserve"> gene sets </w:t>
+      </w:r>
+      <w:r>
+        <w:t>were</w:t>
+      </w:r>
+      <w:r>
+        <w:t xml:space="preserve"> enriched for </w:t>
+      </w:r>
+      <w:r>
+        <w:t>bioprocesses</w:t>
+      </w:r>
+      <w:r>
+        <w:t xml:space="preserve"> related to the ionome. </w:t>
+      </w:r>
+      <w:r>
+        <w:t>Although the large majority of the high-confidence cand</w:t>
+      </w:r>
+      <w:r>
+        <w:t>id</w:t>
+      </w:r>
+      <w:r>
+        <w:t>ate genes are uncharacterized and worth</w:t>
+      </w:r>
+      <w:r>
+        <w:t>y of</w:t>
+      </w:r>
+      <w:r>
+        <w:t xml:space="preserve"> further study</w:t>
+      </w:r>
+      <w:r>
+        <w:t xml:space="preserve">, we </w:t>
+      </w:r>
+      <w:r>
+        <w:t>did find</w:t>
+      </w:r>
+      <w:r>
+        <w:t xml:space="preserve"> </w:t>
+      </w:r>
+      <w:r>
+        <w:t>linkage between ionomic traits and alleles at</w:t>
+      </w:r>
+      <w:r>
+        <w:t xml:space="preserve"> genes that </w:t>
+      </w:r>
+      <w:r>
+        <w:t xml:space="preserve">have previously been </w:t>
+      </w:r>
+      <w:r>
+        <w:t xml:space="preserve">demonstrated </w:t>
+      </w:r>
+      <w:r>
+        <w:t>to affect the plant ionome. We validated ou</w:t>
+      </w:r>
+      <w:r>
+        <w:t xml:space="preserve">r approach </w:t>
+      </w:r>
+      <w:r>
+        <w:t>using genes and pathways not previously demonstrated to affect the ionome in maize and demonstrated that GA signaling through the DELLA</w:t>
+      </w:r>
+      <w:r>
+        <w:t xml:space="preserve"> </w:t>
+      </w:r>
+      <w:r>
+        <w:t xml:space="preserve">domain transcription factors </w:t>
+      </w:r>
+      <w:r>
+        <w:t>broadly</w:t>
+      </w:r>
+      <w:r>
+        <w:t xml:space="preserve"> impacted the plants</w:t>
+      </w:r>
+      <w:r>
+        <w:t>’</w:t>
+      </w:r>
+      <w:r>
+        <w:t xml:space="preserve"> </w:t>
+      </w:r>
+      <w:r>
+        <w:t>elemental profiles</w:t>
       </w:r>
       <w:r>
         <w:t>.</w:t>
       </w:r>
       <w:r>
-        <w:t xml:space="preserve"> </w:t>
-      </w:r>
-      <w:r>
-        <w:t>N</w:t>
-      </w:r>
-      <w:r>
-        <w:t>eighboring genes (encoded nearby on the genome) were added to simulate the scenario where we could not resolve the causal gene from linked neighboring genes. This analysis was useful as it establishe</w:t>
-      </w:r>
-      <w:r>
-        <w:t>d</w:t>
-      </w:r>
-      <w:r>
-        <w:t xml:space="preserve"> the boundaries of possibility for our approach, </w:t>
-      </w:r>
-      <w:r>
-        <w:t>that is,</w:t>
-      </w:r>
-      <w:r>
-        <w:t xml:space="preserve"> how much noise in terms of </w:t>
-      </w:r>
-      <w:r>
-        <w:lastRenderedPageBreak/>
-        <w:t xml:space="preserve">false candidate genes can be tolerated before our approach fails. As described in </w:t>
-      </w:r>
-      <w:r>
-        <w:rPr>
-          <w:highlight w:val="cyan"/>
-        </w:rPr>
-        <w:fldChar w:fldCharType="begin"/>
-      </w:r>
-      <w:r>
-        <w:instrText xml:space="preserve"> REF _Ref458721156 \h </w:instrText>
-      </w:r>
-      <w:r>
-        <w:rPr>
-          <w:highlight w:val="cyan"/>
-        </w:rPr>
-        <w:instrText xml:space="preserve"> \* MERGEFORMAT </w:instrText>
-      </w:r>
-      <w:r>
-        <w:rPr>
-          <w:highlight w:val="cyan"/>
-        </w:rPr>
-      </w:r>
-      <w:r>
-        <w:rPr>
-          <w:highlight w:val="cyan"/>
-        </w:rPr>
-        <w:fldChar w:fldCharType="separate"/>
-      </w:r>
-      <w:r>
-        <w:t>Figure 5</w:t>
-      </w:r>
-      <w:r>
-        <w:rPr>
-          <w:highlight w:val="cyan"/>
-        </w:rPr>
-        <w:fldChar w:fldCharType="end"/>
-      </w:r>
-      <w:r>
-        <w:t>, this analysi</w:t>
-      </w:r>
-      <w:r>
-        <w:t>s suggests a sensitivity of ~40</w:t>
-      </w:r>
-      <w:r>
-        <w:t xml:space="preserve">% using a </w:t>
-      </w:r>
-      <w:r>
-        <w:t>±</w:t>
-      </w:r>
-      <w:r>
-        <w:t>500</w:t>
-      </w:r>
-      <w:r>
-        <w:t>-</w:t>
-      </w:r>
-      <w:r>
-        <w:t>kb</w:t>
-      </w:r>
-      <w:r>
-        <w:t xml:space="preserve"> window</w:t>
-      </w:r>
-      <w:r>
-        <w:t xml:space="preserve"> </w:t>
-      </w:r>
-      <w:r>
-        <w:t>to map SNPs</w:t>
-      </w:r>
-      <w:r>
-        <w:t xml:space="preserve"> to </w:t>
-      </w:r>
-      <w:r>
-        <w:t>genes (</w:t>
-      </w:r>
-      <w:r>
-        <w:t>two</w:t>
-      </w:r>
-      <w:r>
-        <w:t xml:space="preserve"> flanking genes</w:t>
-      </w:r>
-      <w:r>
-        <w:t xml:space="preserve"> </w:t>
-      </w:r>
-      <w:r>
-        <w:t xml:space="preserve">maximum), or a tolerance of </w:t>
-      </w:r>
-      <w:r>
-        <w:t>nearly 75% false candidates due to SNP-to-gene mapping</w:t>
-      </w:r>
-      <w:r>
-        <w:t xml:space="preserve">. </w:t>
-      </w:r>
-      <w:r>
-        <w:t>Therefore</w:t>
-      </w:r>
-      <w:r>
-        <w:t>,</w:t>
-      </w:r>
-      <w:r>
-        <w:t xml:space="preserve"> if linkage regions implicated by GWAS extend so far as to include more than 75% false candidates,</w:t>
-      </w:r>
-      <w:r>
-        <w:t xml:space="preserve"> </w:t>
-      </w:r>
-      <w:r>
-        <w:t>we would not be likely to discover processes as coherent as GO terms</w:t>
-      </w:r>
-      <w:r>
-        <w:t>.</w:t>
-      </w:r>
-      <w:r>
-        <w:t xml:space="preserve"> </w:t>
-      </w:r>
-    </w:p>
-    <w:p>
-      <w:r>
-        <w:t xml:space="preserve">At the same window/flank parameter setting noted above, </w:t>
-      </w:r>
-      <w:r>
-        <w:t xml:space="preserve">we </w:t>
-      </w:r>
-      <w:r>
-        <w:t xml:space="preserve">were able to make significant discoveries </w:t>
-      </w:r>
-      <w:r>
-        <w:t>(genes with FDR ≤</w:t>
-      </w:r>
-      <w:r>
-        <w:t xml:space="preserve"> 0.30) </w:t>
-      </w:r>
-      <w:r>
-        <w:t xml:space="preserve">for </w:t>
-      </w:r>
-      <w:r>
-        <w:t>7</w:t>
-      </w:r>
-      <w:r>
-        <w:t xml:space="preserve"> of </w:t>
-      </w:r>
-      <w:r>
-        <w:t>17</w:t>
-      </w:r>
-      <w:r>
-        <w:t xml:space="preserve"> elements</w:t>
-      </w:r>
-      <w:r>
-        <w:t xml:space="preserve"> (41%)</w:t>
-      </w:r>
-      <w:r>
-        <w:t xml:space="preserve"> using the </w:t>
-      </w:r>
-      <w:r>
-        <w:t>density</w:t>
-      </w:r>
-      <w:r>
-        <w:t xml:space="preserve"> metric</w:t>
-      </w:r>
-      <w:r>
-        <w:t xml:space="preserve"> </w:t>
-      </w:r>
-      <w:r>
-        <w:t>in</w:t>
-      </w:r>
-      <w:r>
-        <w:t xml:space="preserve"> the </w:t>
-      </w:r>
-      <w:r>
-        <w:t>ZmRoot</w:t>
-      </w:r>
-      <w:r>
-        <w:t xml:space="preserve"> network. This success rate is</w:t>
-      </w:r>
-      <w:r>
-        <w:t xml:space="preserve"> remarkably</w:t>
-      </w:r>
-      <w:r>
-        <w:t xml:space="preserve"> </w:t>
-      </w:r>
-      <w:r>
-        <w:t xml:space="preserve">consistent </w:t>
-      </w:r>
-      <w:r>
-        <w:t xml:space="preserve">with </w:t>
-      </w:r>
-      <w:r>
-        <w:t>what was predicted by</w:t>
-      </w:r>
-      <w:r>
-        <w:t xml:space="preserve"> our</w:t>
-      </w:r>
-      <w:r>
-        <w:t xml:space="preserve"> </w:t>
-      </w:r>
-      <w:r>
-        <w:t>GO simulations at the same window/flankin</w:t>
-      </w:r>
-      <w:r>
-        <w:t>g</w:t>
-      </w:r>
-      <w:r>
-        <w:t xml:space="preserve"> gene parameter setting. </w:t>
-      </w:r>
-      <w:r>
-        <w:t>Intriguingly, HPO gene sets alone were not significantly enriched for GO term genes</w:t>
-      </w:r>
-      <w:r>
-        <w:t>,</w:t>
-      </w:r>
-      <w:r>
-        <w:t xml:space="preserve"> indicating that while the HPO gene sets and GO terms exhibited strikingly similar patterns of gene expression, the gene sets they </w:t>
-      </w:r>
-      <w:r>
-        <w:t xml:space="preserve">described </w:t>
-      </w:r>
-      <w:r>
-        <w:t>do</w:t>
-      </w:r>
-      <w:r>
-        <w:t xml:space="preserve"> not </w:t>
-      </w:r>
-      <w:r>
-        <w:t>significantly overlap</w:t>
-      </w:r>
-      <w:r>
-        <w:t>. It was not</w:t>
-      </w:r>
-      <w:r>
-        <w:t xml:space="preserve"> until </w:t>
-      </w:r>
-      <w:r>
-        <w:t xml:space="preserve">the HPO gene sets were </w:t>
-      </w:r>
-      <w:r>
-        <w:t xml:space="preserve">supplemented </w:t>
-      </w:r>
-      <w:r>
-        <w:t>with co-expression neighbors</w:t>
-      </w:r>
-      <w:r>
-        <w:t xml:space="preserve"> (HPO+) that gene</w:t>
-      </w:r>
-      <w:r>
-        <w:t xml:space="preserve"> sets exhibited </w:t>
-      </w:r>
-      <w:r>
-        <w:t>GO term</w:t>
-      </w:r>
-      <w:r>
-        <w:t xml:space="preserve"> enrichment</w:t>
-      </w:r>
-      <w:r>
-        <w:t xml:space="preserve">, though the </w:t>
-      </w:r>
-      <w:r>
-        <w:t>resulting terms</w:t>
-      </w:r>
-      <w:r>
-        <w:t xml:space="preserve"> were </w:t>
-      </w:r>
-      <w:r>
-        <w:t>not very specific</w:t>
-      </w:r>
-      <w:r>
-        <w:t xml:space="preserve">. We speculate that this is due to discovery bias in </w:t>
-      </w:r>
-      <w:r>
-        <w:t>the</w:t>
-      </w:r>
-      <w:r>
-        <w:t xml:space="preserve"> GO annotations that were used for our evaluation</w:t>
-      </w:r>
-      <w:r>
-        <w:t>,</w:t>
-      </w:r>
-      <w:r>
-        <w:t xml:space="preserve"> which were </w:t>
-      </w:r>
-      <w:r>
-        <w:t>largely</w:t>
-      </w:r>
-      <w:r>
-        <w:t xml:space="preserve"> </w:t>
-      </w:r>
-      <w:r>
-        <w:t>curated</w:t>
-      </w:r>
-      <w:r>
-        <w:t xml:space="preserve"> from</w:t>
-      </w:r>
-      <w:r>
-        <w:t xml:space="preserve"> model species</w:t>
-      </w:r>
-      <w:r>
-        <w:t xml:space="preserve"> and assigned to maize through orthology</w:t>
-      </w:r>
-      <w:r>
-        <w:t xml:space="preserve">. </w:t>
-      </w:r>
-      <w:r>
-        <w:t>There are likely a large number of</w:t>
-      </w:r>
-      <w:r>
-        <w:t xml:space="preserve"> maize</w:t>
-      </w:r>
-      <w:r>
-        <w:t>-</w:t>
-      </w:r>
-      <w:r>
-        <w:t>specific</w:t>
-      </w:r>
-      <w:r>
-        <w:t xml:space="preserve"> pr</w:t>
-      </w:r>
-      <w:r>
-        <w:t>ocesses</w:t>
-      </w:r>
-      <w:r>
-        <w:t xml:space="preserve"> and phenotypes</w:t>
-      </w:r>
-      <w:r>
-        <w:t xml:space="preserve"> </w:t>
-      </w:r>
-      <w:r>
-        <w:t xml:space="preserve">that </w:t>
-      </w:r>
-      <w:r>
-        <w:t xml:space="preserve">are </w:t>
-      </w:r>
-      <w:r>
-        <w:t xml:space="preserve">not yet </w:t>
-      </w:r>
-      <w:r>
-        <w:t>characterized</w:t>
-      </w:r>
-      <w:r>
-        <w:t>, yet have strong co-expression evidence</w:t>
-      </w:r>
-      <w:r>
-        <w:t xml:space="preserve"> and can be given</w:t>
-      </w:r>
-      <w:r>
-        <w:t xml:space="preserve"> </w:t>
-      </w:r>
-      <w:r>
-        <w:t>functional annotations through GWAS</w:t>
-      </w:r>
-      <w:r>
-        <w:t xml:space="preserve">. </w:t>
-      </w:r>
-    </w:p>
-    <w:p>
-      <w:r>
-        <w:t>O</w:t>
-      </w:r>
-      <w:r>
-        <w:t>ur analysis</w:t>
-      </w:r>
-      <w:r>
-        <w:t xml:space="preserve"> </w:t>
-      </w:r>
-      <w:r>
-        <w:t xml:space="preserve">shows </w:t>
-      </w:r>
-      <w:r>
-        <w:t xml:space="preserve">that loci </w:t>
-      </w:r>
-      <w:r>
-        <w:t>implicated by</w:t>
-      </w:r>
-      <w:r>
-        <w:t xml:space="preserve"> ionomic GWAS loci </w:t>
-      </w:r>
-      <w:r>
-        <w:t>exhibit</w:t>
-      </w:r>
-      <w:r>
-        <w:t xml:space="preserve"> patterns of co-expression</w:t>
-      </w:r>
-      <w:r>
-        <w:t xml:space="preserve"> a</w:t>
-      </w:r>
-      <w:r>
-        <w:t>s</w:t>
-      </w:r>
-      <w:r>
-        <w:t xml:space="preserve"> </w:t>
-      </w:r>
-      <w:r>
-        <w:t>strong as</w:t>
-      </w:r>
-      <w:r>
-        <w:t xml:space="preserve"> many </w:t>
-      </w:r>
-      <w:r>
-        <w:t xml:space="preserve">of the </w:t>
-      </w:r>
-      <w:r>
-        <w:t>maize genes co-annotated</w:t>
-      </w:r>
-      <w:r>
-        <w:t xml:space="preserve"> </w:t>
-      </w:r>
-      <w:r>
-        <w:t xml:space="preserve">to </w:t>
-      </w:r>
-      <w:r>
-        <w:t>GO terms</w:t>
-      </w:r>
-      <w:r>
-        <w:t xml:space="preserve">. Additionally, </w:t>
-      </w:r>
-      <w:r>
-        <w:t>gene sets identified by Camoco</w:t>
-      </w:r>
-      <w:r>
-        <w:t xml:space="preserve"> have strong literature support for being involved in elemental accumulation</w:t>
-      </w:r>
-      <w:r>
-        <w:t xml:space="preserve"> despite not </w:t>
-      </w:r>
-      <w:r>
-        <w:t>exhibiting GO enrichment</w:t>
-      </w:r>
-      <w:r>
-        <w:t>. Indeed</w:t>
-      </w:r>
-      <w:r>
-        <w:t>,</w:t>
-      </w:r>
-      <w:r>
-        <w:t xml:space="preserve"> one of the key motivations of our approach was that crop genomes like maize have </w:t>
-      </w:r>
-      <w:r>
-        <w:t xml:space="preserve">limited species-specific gene ontologies, </w:t>
-      </w:r>
-      <w:r>
-        <w:t>and this result emphasizes the extent of this limi</w:t>
-      </w:r>
-      <w:r>
-        <w:t>tation.</w:t>
-      </w:r>
-      <w:r>
-        <w:t xml:space="preserve"> Where current functional annotations, such </w:t>
-      </w:r>
-      <w:r>
-        <w:lastRenderedPageBreak/>
-        <w:t xml:space="preserve">as GO, rely highly on </w:t>
-      </w:r>
-      <w:r>
-        <w:t xml:space="preserve">orthology, future curation </w:t>
-      </w:r>
-      <w:r>
-        <w:t xml:space="preserve">schemes </w:t>
-      </w:r>
-      <w:r>
-        <w:t>could rely on species</w:t>
-      </w:r>
-      <w:r>
-        <w:t>-</w:t>
-      </w:r>
-      <w:r>
-        <w:t xml:space="preserve">specific </w:t>
-      </w:r>
-      <w:r>
-        <w:t>data</w:t>
-      </w:r>
-      <w:r>
-        <w:t xml:space="preserve"> </w:t>
-      </w:r>
-      <w:r>
-        <w:t xml:space="preserve">obtained from </w:t>
-      </w:r>
-      <w:r>
-        <w:t>GWAS and co-expression.</w:t>
-      </w:r>
-    </w:p>
-    <w:p>
-      <w:r>
-        <w:t xml:space="preserve">Beyond highlighting the challenges of a genome lacking </w:t>
-      </w:r>
-      <w:r>
-        <w:t xml:space="preserve">precise </w:t>
-      </w:r>
-      <w:r>
-        <w:t>functional annotation, these results also suggest an interesting direction for fut</w:t>
-      </w:r>
-      <w:r>
-        <w:t xml:space="preserve">ure work. Despite </w:t>
-      </w:r>
-      <w:r>
-        <w:t xml:space="preserve">maize genes’ </w:t>
-      </w:r>
-      <w:r>
-        <w:t>limited ontological</w:t>
-      </w:r>
-      <w:r>
-        <w:t xml:space="preserve"> annotation</w:t>
-      </w:r>
-      <w:r>
-        <w:t>s</w:t>
-      </w:r>
-      <w:r>
-        <w:t xml:space="preserve">, </w:t>
-      </w:r>
-      <w:r>
-        <w:t>many</w:t>
-      </w:r>
-      <w:r>
-        <w:t xml:space="preserve"> </w:t>
-      </w:r>
-      <w:r>
-        <w:t>GWAS</w:t>
-      </w:r>
-      <w:r>
-        <w:t xml:space="preserve"> have been </w:t>
-      </w:r>
-      <w:r>
-        <w:t>enabled by powerful mapping populations (e.g.</w:t>
-      </w:r>
-      <w:r>
-        <w:t>,</w:t>
-      </w:r>
-      <w:r>
-        <w:t xml:space="preserve"> NAM</w:t>
-      </w:r>
-      <w:r>
-        <w:fldChar w:fldCharType="begin" w:fldLock="1"/>
-      </w:r>
-      <w:r>
-        <w:instrText>ADDIN CSL_CITATION { "citationItems" : [ { "id" : "ITEM-1", "itemData" : { "DOI" : "10.1126/science.1174320", "ISSN" : "1095-9203", "PMID" : "19661427", "abstract" : "Maize genetic diversity has been used to understand the molecular basis of phenotypic variation and to improve agricultural efficiency and sustainability. We crossed 25 diverse inbred maize lines to the B73 reference line, capturing a total of 136,000 recombination events. Variation for recombination frequencies was observed among families, influenced by local (cis) genetic variation. We identified evidence for numerous minor single-locus effects but little two-locus linkage disequilibrium or segregation distortion, which indicated a limited role for genes with large effects and epistatic interactions on fitness. We observed excess residual heterozygosity in pericentromeric regions, which suggested that selection in inbred lines has been less efficient in these regions because of reduced recombination frequency. This implies that pericentromeric regions may contribute disproportionally to heterosis.", "author" : [ { "dropping-particle" : "", "family" : "McMullen", "given" : "Michael D", "non-dropping-particle" : "", "parse-names" : false, "suffix" : "" }, { "dropping-particle" : "", "family" : "Kresovich", "given" : "Stephen", "non-dropping-particle" : "", "parse-names" : false, "suffix" : "" }, { "dropping-particle" : "", "family" : "Villeda", "given" : "Hector Sanchez", "non-dropping-particle" : "", "parse-names" : false, "suffix" : "" }, { "dropping-particle" : "", "family" : "Bradbury", "given" : "Peter", "non-dropping-particle" : "", "parse-names" : false, "suffix" : "" }, { "dropping-particle" : "", "family" : "Li", "given" : "Huihui", "non-dropping-particle" : "", "parse-names" : false, "suffix" : "" }, { "dropping-particle" : "", "family" : "Sun", "given" : "Qi", "non-dropping-particle" : "", "parse-names" : false, "suffix" : "" }, { "dropping-particle" : "", "family" : "Flint-Garcia", "given" : "Sherry", "non-dropping-particle" : "", "parse-names" : false, "suffix" : "" }, { "dropping-particle" : "", "family" : "Thornsberry", "given" : "Jeffry", "non-dropping-particle" : "", "parse-names" : false, "suffix" : "" }, { "dropping-particle" : "", "family" : "Acharya", "given" : "Charlotte", "non-dropping-particle" : "", "parse-names" : false, "suffix" : "" }, { "dropping-particle" : "", "family" : "Bottoms", "given" : "Christopher", "non-dropping-particle" : "", "parse-names" : false, "suffix" : "" }, { "dropping-particle" : "", "family" : "Brown", "given" : "Patrick", "non-dropping-particle" : "", "parse-names" : false, "suffix" : "" }, { "dropping-particle" : "", "family" : "Browne", "given" : "Chris", "non-dropping-particle" : "", "parse-names" : false, "suffix" : "" }, { "dropping-particle" : "", "family" : "Eller", "given" : "Magen", "non-dropping-particle" : "", "parse-names" : false, "suffix" : "" }, { "dropping-particle" : "", "family" : "Guill", "given" : "Kate", "non-dropping-particle" : "", "parse-names" : false, "suffix" : "" }, { "dropping-particle" : "", "family" : "Harjes", "given" : "Carlos", "non-dropping-particle" : "", "parse-names" : false, "suffix" : "" }, { "dropping-particle" : "", "family" : "Kroon", "given" : "Dallas", "non-dropping-particle" : "", "parse-names" : false, "suffix" : "" }, { "dropping-particle" : "", "family" : "Lepak", "given" : "Nick", "non-dropping-particle" : "", "parse-names" : false, "suffix" : "" }, { "dropping-particle" : "", "family" : "Mitchell", "given" : "Sharon E", "non-dropping-particle" : "", "parse-names" : false, "suffix" : "" }, { "dropping-particle" : "", "family" : "Peterson", "given" : "Brooke", "non-dropping-particle" : "", "parse-names" : false, "suffix" : "" }, { "dropping-particle" : "", "family" : "Pressoir", "given" : "Gael", "non-dropping-particle" : "", "parse-names" : false, "suffix" : "" }, { "dropping-particle" : "", "family" : "Romero", "given" : "Susan", "non-dropping-particle" : "", "parse-names" : false, "suffix" : "" }, { "dropping-particle" : "", "family" : "Oropeza Rosas", "given" : "Marco", "non-dropping-particle" : "", "parse-names" : false, "suffix" : "" }, { "dropping-particle" : "", "family" : "Salvo", "given" : "Stella", "non-dropping-particle" : "", "parse-names" : false, "suffix" : "" }, { "dropping-particle" : "", "family" : "Yates", "given" : "Heather", "non-dropping-particle" : "", "parse-names" : false, "suffix" : "" }, { "dropping-particle" : "", "family" : "Hanson", "given" : "Mark", "non-dropping-particle" : "", "parse-names" : false, "suffix" : "" }, { "dropping-particle" : "", "family" : "Jones", "given" : "Elizabeth", "non-dropping-particle" : "", "parse-names" : false, "suffix" : "" }, { "dropping-particle" : "", "family" : "Smith", "given" : "Stephen", "non-dropping-particle" : "", "parse-names" : false, "suffix" : "" }, { "dropping-particle" : "", "family" : "Glaubitz", "given" : "Jeffrey C", "non-dropping-particle" : "", "parse-names" : false, "suffix" : "" }, { "dropping-particle" : "", "family" : "Goodman", "given" : "Major", "non-dropping-particle" : "", "parse-names" : false, "suffix" : "" }, { "dropping-particle" : "", "family" : "Ware", "given" : "Doreen", "non-dropping-particle" : "", "parse-names" : false, "suffix" : "" }, { "dropping-particle" : "", "family" : "Holland", "given" : "James B", "non-dropping-particle" : "", "parse-names" : false, "suffix" : "" }, { "dropping-particle" : "", "family" : "Buckler", "given" : "Edward S", "non-dropping-particle" : "", "parse-names" : false, "suffix" : "" } ], "container-title" : "Science (New York, N.Y.)", "id" : "ITEM-1", "issue" : "5941", "issued" : { "date-parts" : [ [ "2009", "8", "7" ] ] }, "page" : "737-40", "publisher" : "AAAS", "title" : "Genetic properties of the maize nested association mapping population.", "type" : "article-journal", "volume" : "325" }, "uris" : [ "http://www.mendeley.com/documents/?uuid=ecbb284e-11f6-4f30-b661-cbd967c0b5cd" ] } ], "mendeley" : { "formattedCitation" : "[1]", "plainTextFormattedCitation" : "[1]", "previouslyFormattedCitation" : "[1]" }, "properties" : { "noteIndex" : 0 }, "schema" : "https://github.com/citation-style-language/schema/raw/master/csl-citation.json" }</w:instrText>
-      </w:r>
-      <w:r>
-        <w:fldChar w:fldCharType="separate"/>
-      </w:r>
-      <w:r>
-        <w:rPr>
-          <w:noProof/>
-        </w:rPr>
-        <w:t>[1]</w:t>
-      </w:r>
-      <w:r>
-        <w:fldChar w:fldCharType="end"/>
-      </w:r>
-      <w:r>
-        <w:t xml:space="preserve">). Our results suggest that these sets of loci, </w:t>
-      </w:r>
-      <w:r>
-        <w:t xml:space="preserve">combined with </w:t>
-      </w:r>
-      <w:r>
-        <w:t>a proper mapping to the genes they represent</w:t>
-      </w:r>
-      <w:r>
-        <w:t xml:space="preserve"> using co-expression</w:t>
-      </w:r>
-      <w:r>
-        <w:t>, could serve as a powerful resource for gene function</w:t>
-      </w:r>
-      <w:r>
-        <w:t xml:space="preserve"> characterization</w:t>
-      </w:r>
-      <w:r>
-        <w:t xml:space="preserve">. </w:t>
-      </w:r>
-      <w:r>
-        <w:t>S</w:t>
-      </w:r>
-      <w:r>
-        <w:t xml:space="preserve">ystematic efforts to curate the results from such </w:t>
-      </w:r>
-      <w:r>
-        <w:t>GWAS</w:t>
-      </w:r>
-      <w:r>
-        <w:t xml:space="preserve"> using</w:t>
-      </w:r>
-      <w:r>
-        <w:t xml:space="preserve"> Camoco</w:t>
-      </w:r>
-      <w:r>
-        <w:t xml:space="preserve"> and similar tools</w:t>
-      </w:r>
-      <w:r>
-        <w:t>, then providing</w:t>
-      </w:r>
-      <w:r>
-        <w:t xml:space="preserve"> public access in convenient forms</w:t>
-      </w:r>
-      <w:r>
-        <w:t>,</w:t>
-      </w:r>
-      <w:r>
-        <w:t xml:space="preserve"> would be worthwhile. Maize is exceptional in this regard</w:t>
-      </w:r>
-      <w:r>
-        <w:t xml:space="preserve"> due to its excellent genomic tools</w:t>
-      </w:r>
-      <w:r>
-        <w:t xml:space="preserve"> and powerful mapping populations</w:t>
-      </w:r>
-      <w:r>
-        <w:t>.</w:t>
-      </w:r>
-      <w:r>
-        <w:t xml:space="preserve"> </w:t>
-      </w:r>
-      <w:r>
-        <w:t>T</w:t>
-      </w:r>
-      <w:r>
-        <w:t xml:space="preserve">here are several other crop species with rich population genetic resources </w:t>
-      </w:r>
-      <w:r>
-        <w:t xml:space="preserve">but </w:t>
-      </w:r>
-      <w:r>
-        <w:t xml:space="preserve">limited genome functional annotation that could </w:t>
-      </w:r>
-      <w:r>
-        <w:t xml:space="preserve">also </w:t>
-      </w:r>
-      <w:r>
-        <w:t>benefit from this approac</w:t>
-      </w:r>
-      <w:r>
-        <w:t>h</w:t>
-      </w:r>
-      <w:r>
-        <w:t>.</w:t>
-      </w:r>
-    </w:p>
-    <w:p>
-      <w:pPr>
-        <w:pStyle w:val="Heading2"/>
-      </w:pPr>
-      <w:r>
-        <w:t>Co-expression context matters</w:t>
-      </w:r>
-    </w:p>
-    <w:p>
-      <w:r>
-        <w:t>Using our approach, we evaluated 17 ionomic traits for overlap with three different</w:t>
-      </w:r>
-      <w:r>
-        <w:t xml:space="preserve"> co-expression networks. T</w:t>
-      </w:r>
-      <w:r>
-        <w:t xml:space="preserve">wo </w:t>
-      </w:r>
-      <w:r>
-        <w:t xml:space="preserve">of the </w:t>
-      </w:r>
-      <w:r>
-        <w:t>co-expression networks</w:t>
-      </w:r>
-      <w:r>
-        <w:t xml:space="preserve"> were</w:t>
-      </w:r>
-      <w:r>
-        <w:t xml:space="preserve"> generated from </w:t>
-      </w:r>
-      <w:r>
-        <w:t xml:space="preserve">gene </w:t>
-      </w:r>
-      <w:r>
-        <w:t>expression profiles collected across a diverse set of individuals (ZmRoot, ZmPAN)</w:t>
-      </w:r>
-      <w:r>
-        <w:t xml:space="preserve"> and</w:t>
-      </w:r>
-      <w:r>
-        <w:t xml:space="preserve"> performed substantially better than the ZmSAM network, which was based on a large collection of expression profiles across different tissues and developmental stages derived from a single reference line (B73). We emphasize that this result is not a reflection of the data quality or even the general utility of the co-expression network</w:t>
-      </w:r>
-      <w:r>
-        <w:t xml:space="preserve"> used to</w:t>
-      </w:r>
-      <w:r>
-        <w:t xml:space="preserve"> d</w:t>
-      </w:r>
-      <w:r>
-        <w:t>erive</w:t>
-      </w:r>
-      <w:r>
-        <w:t xml:space="preserve"> the tissue/developmental atlas. Evaluations of this network </w:t>
-      </w:r>
-      <w:r>
-        <w:t>showed</w:t>
-      </w:r>
-      <w:r>
-        <w:t xml:space="preserve"> a similar level of enrichment for co-expression relationships among genes involved in the same biological processes</w:t>
-      </w:r>
-      <w:r>
-        <w:t xml:space="preserve"> (</w:t>
-      </w:r>
-      <w:r>
-        <w:fldChar w:fldCharType="begin"/>
-      </w:r>
-      <w:r>
-        <w:instrText xml:space="preserve"> REF _Ref458774860 \h </w:instrText>
-      </w:r>
-      <w:r>
-        <w:instrText xml:space="preserve"> \* MERGEFORMAT </w:instrText>
-      </w:r>
-      <w:r>
-        <w:fldChar w:fldCharType="separate"/>
-      </w:r>
-      <w:r>
-        <w:t>Table</w:t>
-      </w:r>
-      <w:r>
-        <w:rPr>
-          <w:rStyle w:val="SubtleEmphasis"/>
-        </w:rPr>
-        <w:t xml:space="preserve"> 1</w:t>
-      </w:r>
-      <w:r>
-        <w:fldChar w:fldCharType="end"/>
-      </w:r>
-      <w:r>
-        <w:t>)</w:t>
-      </w:r>
-      <w:r>
-        <w:t xml:space="preserve"> and had very similar network structure (</w:t>
-      </w:r>
-      <w:r>
-        <w:fldChar w:fldCharType="begin"/>
-      </w:r>
-      <w:r>
-        <w:instrText xml:space="preserve"> REF _Ref458774880 \h </w:instrText>
-      </w:r>
-      <w:r>
-        <w:instrText xml:space="preserve"> \* MERGEFORMAT </w:instrText>
-      </w:r>
-      <w:r>
-        <w:fldChar w:fldCharType="separate"/>
-      </w:r>
-      <w:r>
-        <w:t>Table 2</w:t>
-      </w:r>
-      <w:r>
-        <w:fldChar w:fldCharType="end"/>
-      </w:r>
-      <w:r>
-        <w:t>)</w:t>
-      </w:r>
-      <w:r>
-        <w:t xml:space="preserve">. </w:t>
-      </w:r>
-      <w:r>
-        <w:t>Instead, o</w:t>
-      </w:r>
-      <w:r>
-        <w:t xml:space="preserve">ur results indicate that the </w:t>
-      </w:r>
-      <w:r>
-        <w:t xml:space="preserve">underlying </w:t>
-      </w:r>
-      <w:r>
-        <w:t xml:space="preserve">processes </w:t>
-      </w:r>
-      <w:r>
-        <w:t xml:space="preserve">driving </w:t>
-      </w:r>
-      <w:r>
-        <w:t xml:space="preserve">genotypic variation associated with traits captured by GWAS are better captured by transcriptional variation observed across genetically diverse individuals. Indeed, </w:t>
-      </w:r>
-      <w:r>
-        <w:t>despite networks having</w:t>
-      </w:r>
-      <w:r>
-        <w:t xml:space="preserve"> </w:t>
-      </w:r>
-      <w:r>
-        <w:lastRenderedPageBreak/>
-        <w:t>similar levels of GO term enrichment</w:t>
-      </w:r>
-      <w:r>
-        <w:t xml:space="preserve"> </w:t>
-      </w:r>
-      <w:r>
-        <w:t>(</w:t>
-      </w:r>
-      <w:r>
-        <w:fldChar w:fldCharType="begin"/>
-      </w:r>
-      <w:r>
-        <w:instrText xml:space="preserve"> REF _Ref458774860 \h </w:instrText>
-      </w:r>
-      <w:r>
-        <w:instrText xml:space="preserve"> \* MERGEFORMAT </w:instrText>
-      </w:r>
-      <w:r>
-        <w:fldChar w:fldCharType="separate"/>
-      </w:r>
-      <w:r>
-        <w:t>Table</w:t>
-      </w:r>
-      <w:r>
-        <w:rPr>
-          <w:rStyle w:val="SubtleEmphasis"/>
-        </w:rPr>
-        <w:t xml:space="preserve"> 1</w:t>
-      </w:r>
-      <w:r>
-        <w:fldChar w:fldCharType="end"/>
-      </w:r>
-      <w:r>
-        <w:t>)</w:t>
-      </w:r>
-      <w:r>
-        <w:t>, the actual GO terms that drove that</w:t>
-      </w:r>
-      <w:r>
-        <w:t xml:space="preserve"> </w:t>
-      </w:r>
-      <w:r>
-        <w:t>enrichment are quite different (</w:t>
-      </w:r>
-      <w:r>
-        <w:fldChar w:fldCharType="begin"/>
-      </w:r>
-      <w:r>
-        <w:instrText xml:space="preserve"> REF _Ref479246505 \h </w:instrText>
-      </w:r>
-      <w:r>
-        <w:instrText xml:space="preserve"> \* MERGEFORMAT </w:instrText>
-      </w:r>
-      <w:r>
-        <w:fldChar w:fldCharType="separate"/>
-      </w:r>
-      <w:r>
-        <w:t>Supp. Table 1</w:t>
-      </w:r>
-      <w:r>
-        <w:fldChar w:fldCharType="end"/>
-      </w:r>
-      <w:r>
-        <w:t>), which is consistent with our previous anal</w:t>
-      </w:r>
-      <w:r>
-        <w:t>ysis demonstrating that the experimental context of</w:t>
-      </w:r>
-      <w:r>
-        <w:t xml:space="preserve"> co-expression networks</w:t>
-      </w:r>
-      <w:r>
-        <w:t xml:space="preserve"> strongly</w:t>
-      </w:r>
-      <w:r>
-        <w:t xml:space="preserve"> influences</w:t>
-      </w:r>
-      <w:r>
-        <w:t xml:space="preserve"> which</w:t>
-      </w:r>
-      <w:r>
-        <w:t xml:space="preserve"> biological processes it captures</w:t>
-      </w:r>
-      <w:r>
-        <w:fldChar w:fldCharType="begin" w:fldLock="1"/>
-      </w:r>
-      <w:r>
-        <w:instrText>ADDIN CSL_CITATION { "citationItems" : [ { "id" : "ITEM-1", "itemData" : { "DOI" : "10.1371/journal.pone.0099193", "ISSN" : "19326203", "PMID" : "24922320", "abstract" : "Tools that provide improved ability to relate genotype to phenotype have the potential to accelerate breeding for desired traits and to improve our understanding of the molecular variants that underlie phenotypes. The availability of large-scale gene expression profiles in maize provides an opportunity to advance our understanding of complex traits in this agronomically important species. We built co-expression networks based on genome-wide expression data from a variety of maize accessions as well as an atlas of different tissues and developmental stages. We demonstrate that these networks reveal clusters of genes that are enriched for known biological function and contain extensive structure which has yet to be characterized. Furthermore, we found that co-expression networks derived from developmental or tissue atlases as compared to expression variation across diverse accessions capture unique functions. To provide convenient access to these networks, we developed a public, web-based Co-expression Browser (COB), which enables interactive queries of the genome-wide networks. We illustrate the utility of this system through two specific use cases: one in which gene-centric queries are used to provide functional context for previously characterized metabolic pathways, and a second where lists of genes produced by mapping studies are further resolved and validated using co-expression networks.", "author" : [ { "dropping-particle" : "", "family" : "Schaefer", "given" : "Robert J.", "non-dropping-particle" : "", "parse-names" : false, "suffix" : "" }, { "dropping-particle" : "", "family" : "Briskine", "given" : "Roman", "non-dropping-particle" : "", "parse-names" : false, "suffix" : "" }, { "dropping-particle" : "", "family" : "Springer", "given" : "Nathan M.", "non-dropping-particle" : "", "parse-names" : false, "suffix" : "" }, { "dropping-particle" : "", "family" : "Myers", "given" : "Chad L.", "non-dropping-particle" : "", "parse-names" : false, "suffix" : "" } ], "container-title" : "PLoS ONE", "id" : "ITEM-1", "issue" : "6", "issued" : { "date-parts" : [ [ "2014" ] ] }, "page" : "99193", "title" : "Discovering functional modules across diverse maize transcriptomes using COB, the co-expression browser", "type" : "article-journal", "volume" : "9" }, "uris" : [ "http://www.mendeley.com/documents/?uuid=65cdee67-ac48-4742-a041-4d6b9012fec9" ] } ], "mendeley" : { "formattedCitation" : "[34]", "plainTextFormattedCitation" : "[34]", "previouslyFormattedCitation" : "[34]" }, "properties" : { "noteIndex" : 0 }, "schema" : "https://github.com/citation-style-language/schema/raw/master/csl-citation.json" }</w:instrText>
-      </w:r>
-      <w:r>
-        <w:fldChar w:fldCharType="separate"/>
-      </w:r>
-      <w:r>
-        <w:rPr>
-          <w:noProof/>
-        </w:rPr>
-        <w:t>[34]</w:t>
-      </w:r>
-      <w:r>
-        <w:fldChar w:fldCharType="end"/>
-      </w:r>
-      <w:r>
-        <w:t xml:space="preserve">. </w:t>
-      </w:r>
-    </w:p>
-    <w:p>
-      <w:r>
-        <w:t xml:space="preserve">Between the two co-expression networks based on expression variation across </w:t>
-      </w:r>
-      <w:r>
-        <w:t xml:space="preserve">genotypically diverse </w:t>
-      </w:r>
-      <w:r>
-        <w:t>individua</w:t>
-      </w:r>
-      <w:r>
-        <w:t>ls, we also observed</w:t>
-      </w:r>
-      <w:r>
-        <w:t xml:space="preserve"> differences depending on which tissues were profile</w:t>
-      </w:r>
-      <w:r>
-        <w:t>d</w:t>
-      </w:r>
-      <w:r>
-        <w:t>. Our co-expression network derived from sampling of root tissue across a diverse set of individuals (ZmRoot) provided the best performance at the FDR we analyzed (</w:t>
-      </w:r>
-      <w:r>
-        <w:rPr>
-          <w:highlight w:val="cyan"/>
-        </w:rPr>
-        <w:fldChar w:fldCharType="begin"/>
-      </w:r>
-      <w:r>
-        <w:instrText xml:space="preserve"> REF _Ref485996339 \h </w:instrText>
-      </w:r>
-      <w:r>
-        <w:rPr>
-          <w:highlight w:val="cyan"/>
-        </w:rPr>
-        <w:instrText xml:space="preserve"> \* MERGEFORMAT </w:instrText>
-      </w:r>
-      <w:r>
-        <w:rPr>
-          <w:highlight w:val="cyan"/>
-        </w:rPr>
-      </w:r>
-      <w:r>
-        <w:rPr>
-          <w:highlight w:val="cyan"/>
-        </w:rPr>
-        <w:fldChar w:fldCharType="separate"/>
-      </w:r>
-      <w:r>
-        <w:t>Figure 6</w:t>
-      </w:r>
-      <w:r>
-        <w:rPr>
-          <w:highlight w:val="cyan"/>
-        </w:rPr>
-        <w:fldChar w:fldCharType="end"/>
-      </w:r>
-      <w:r>
-        <w:t xml:space="preserve">), producing a total of </w:t>
-      </w:r>
-      <w:r>
-        <w:t>335 (326 from density and 11 from locality, 2 in both)</w:t>
-      </w:r>
-      <w:r>
-        <w:t xml:space="preserve"> HPO candidate genes as compared to </w:t>
-      </w:r>
-      <w:r>
-        <w:t>228 (all from locality)</w:t>
-      </w:r>
-      <w:r>
-        <w:t xml:space="preserve"> HPO candidate genes produced by the ZmPAN network, which was derived from expression profiles of whole seedlings. This result </w:t>
-      </w:r>
-      <w:r>
-        <w:t xml:space="preserve">affirms </w:t>
-      </w:r>
-      <w:r>
-        <w:t>our original motivation for collecting tissue-specific gene expression profiles</w:t>
-      </w:r>
-      <w:r>
-        <w:t>:</w:t>
-      </w:r>
-      <w:r>
-        <w:t xml:space="preserve"> we expected that processes occurring in the roots would be central</w:t>
-      </w:r>
-      <w:r>
-        <w:t xml:space="preserve"> to element</w:t>
-      </w:r>
-      <w:r>
-        <w:t>al</w:t>
-      </w:r>
-      <w:r>
-        <w:t xml:space="preserve"> accumulation phenot</w:t>
-      </w:r>
-      <w:r>
-        <w:t>y</w:t>
-      </w:r>
-      <w:r>
-        <w:t>p</w:t>
-      </w:r>
-      <w:r>
-        <w:t>e</w:t>
-      </w:r>
-      <w:r>
-        <w:t>s,</w:t>
-      </w:r>
-      <w:r>
-        <w:t xml:space="preserve"> which were measured in kernels. </w:t>
-      </w:r>
-      <w:r>
-        <w:t>However, t</w:t>
-      </w:r>
-      <w:r>
-        <w:t>he difference between the performance of these two networks was modest and much less significant than the difference between</w:t>
-      </w:r>
-      <w:r>
-        <w:t xml:space="preserve"> the developmental/tissue atlas-</w:t>
-      </w:r>
-      <w:r>
-        <w:t>derived network and the di</w:t>
-      </w:r>
-      <w:r>
-        <w:t>verse genotype-derived network.</w:t>
-      </w:r>
-      <w:r>
-        <w:t xml:space="preserve"> Furthermore, we expect </w:t>
-      </w:r>
-      <w:r>
-        <w:t>neither</w:t>
-      </w:r>
-      <w:r>
-        <w:t xml:space="preserve"> the ZmRoot</w:t>
-      </w:r>
-      <w:r>
-        <w:t xml:space="preserve"> nor the ZmPAN</w:t>
-      </w:r>
-      <w:r>
-        <w:t xml:space="preserve"> network</w:t>
-      </w:r>
-      <w:r>
-        <w:t xml:space="preserve"> </w:t>
-      </w:r>
-      <w:r>
-        <w:t xml:space="preserve">to </w:t>
-      </w:r>
-      <w:r>
-        <w:t>fully describe elemental accumulation processes.</w:t>
-      </w:r>
-      <w:r>
-        <w:t xml:space="preserve"> While ions are </w:t>
-      </w:r>
-      <w:r>
-        <w:t xml:space="preserve">initially </w:t>
-      </w:r>
-      <w:r>
-        <w:t xml:space="preserve">acquired from the soil via the root system, we do not directly observe </w:t>
-      </w:r>
-      <w:r>
-        <w:t>their</w:t>
-      </w:r>
-      <w:r>
-        <w:t xml:space="preserve"> accumulation in the seed.</w:t>
-      </w:r>
-      <w:r>
-        <w:t xml:space="preserve"> The datasets presented here could </w:t>
-      </w:r>
-      <w:r>
-        <w:t xml:space="preserve">be </w:t>
-      </w:r>
-      <w:r>
-        <w:t>further complemented by additional tissue</w:t>
-      </w:r>
-      <w:r>
-        <w:t>-</w:t>
-      </w:r>
-      <w:r>
-        <w:t xml:space="preserve">specific </w:t>
-      </w:r>
-      <w:r>
-        <w:t>data</w:t>
-      </w:r>
-      <w:r>
-        <w:t>,</w:t>
-      </w:r>
-      <w:r>
-        <w:t xml:space="preserve"> such as genotypically diverse seed or lea</w:t>
-      </w:r>
-      <w:r>
-        <w:t>f</w:t>
-      </w:r>
-      <w:r>
-        <w:t xml:space="preserve"> </w:t>
-      </w:r>
-      <w:r>
-        <w:t>networks.</w:t>
-      </w:r>
-    </w:p>
-    <w:p>
-      <w:r>
-        <w:t>T</w:t>
-      </w:r>
-      <w:r>
-        <w:t xml:space="preserve">he performance of the </w:t>
-      </w:r>
-      <w:r>
-        <w:t xml:space="preserve">ZmRoot </w:t>
-      </w:r>
-      <w:r>
-        <w:t>versus the ZmPAN</w:t>
-      </w:r>
-      <w:r>
-        <w:t xml:space="preserve"> network </w:t>
-      </w:r>
-      <w:r>
-        <w:t>was</w:t>
-      </w:r>
-      <w:r>
-        <w:t xml:space="preserve"> also</w:t>
-      </w:r>
-      <w:r>
-        <w:t xml:space="preserve"> quite different depending on which network metric we</w:t>
-      </w:r>
-      <w:r>
-        <w:t xml:space="preserve"> used. Specifically, HPO gene discovery in</w:t>
-      </w:r>
-      <w:r>
-        <w:t xml:space="preserve"> </w:t>
-      </w:r>
-      <w:r>
-        <w:t xml:space="preserve">the ZmRoot network was </w:t>
-      </w:r>
-      <w:r>
-        <w:t>driven</w:t>
-      </w:r>
-      <w:r>
-        <w:t xml:space="preserve"> by</w:t>
-      </w:r>
-      <w:r>
-        <w:t xml:space="preserve"> the density metric</w:t>
-      </w:r>
-      <w:r>
-        <w:t>,</w:t>
-      </w:r>
-      <w:r>
-        <w:t xml:space="preserve"> while performance of</w:t>
-      </w:r>
-      <w:r>
-        <w:t xml:space="preserve"> the ZmPAN network relied</w:t>
-      </w:r>
-      <w:r>
-        <w:t xml:space="preserve"> on the locality metric (</w:t>
-      </w:r>
-      <w:r>
-        <w:fldChar w:fldCharType="begin"/>
-      </w:r>
-      <w:r>
-        <w:instrText xml:space="preserve"> REF _Ref485996339 \h </w:instrText>
-      </w:r>
-      <w:r>
-        <w:instrText xml:space="preserve"> \* MERGEFORMAT </w:instrText>
-      </w:r>
-      <w:r>
-        <w:fldChar w:fldCharType="separate"/>
-      </w:r>
-      <w:r>
-        <w:t>Figure 6</w:t>
-      </w:r>
-      <w:r>
-        <w:fldChar w:fldCharType="end"/>
-      </w:r>
-      <w:r>
-        <w:t>)</w:t>
-      </w:r>
-      <w:r>
-        <w:t xml:space="preserve">. </w:t>
-      </w:r>
-      <w:r>
-        <w:t xml:space="preserve">However, </w:t>
-      </w:r>
-      <w:r>
-        <w:t>locality and density were positively correlated</w:t>
-      </w:r>
-      <w:r>
-        <w:t xml:space="preserve"> in both networks (</w:t>
-      </w:r>
-      <w:r>
-        <w:fldChar w:fldCharType="begin"/>
-      </w:r>
-      <w:r>
-        <w:instrText xml:space="preserve"> REF _Ref481678956 \h </w:instrText>
-      </w:r>
-      <w:r>
-        <w:instrText xml:space="preserve"> \* MERGEFORMAT </w:instrText>
-      </w:r>
-      <w:r>
-        <w:fldChar w:fldCharType="separate"/>
-      </w:r>
-      <w:r>
-        <w:t>Supp. Figure 6</w:t>
-      </w:r>
-      <w:r>
-        <w:fldChar w:fldCharType="end"/>
-      </w:r>
-      <w:r>
-        <w:t>)</w:t>
-      </w:r>
-      <w:r>
-        <w:t>,</w:t>
-      </w:r>
-      <w:r>
-        <w:t xml:space="preserve"> implying</w:t>
-      </w:r>
-      <w:r>
-        <w:t xml:space="preserve"> </w:t>
-      </w:r>
-      <w:r>
-        <w:t>that these two metrics are</w:t>
-      </w:r>
-      <w:r>
-        <w:t xml:space="preserve"> </w:t>
-      </w:r>
-      <w:r>
-        <w:t>likely complementary</w:t>
-      </w:r>
-      <w:r>
-        <w:t>.</w:t>
-      </w:r>
-      <w:r>
-        <w:t xml:space="preserve"> </w:t>
-      </w:r>
-      <w:r>
-        <w:t>Indeed, t</w:t>
-      </w:r>
-      <w:r>
-        <w:t>his</w:t>
-      </w:r>
-      <w:r>
-        <w:t xml:space="preserve"> </w:t>
-      </w:r>
-      <w:r>
-        <w:lastRenderedPageBreak/>
-        <w:t>relationship</w:t>
-      </w:r>
-      <w:r>
-        <w:t xml:space="preserve"> was also seen</w:t>
-      </w:r>
-      <w:r>
-        <w:t xml:space="preserve"> </w:t>
-      </w:r>
-      <w:r>
-        <w:t>for density and locality of GO terms.</w:t>
-      </w:r>
-      <w:r>
-        <w:t xml:space="preserve"> </w:t>
-      </w:r>
-      <w:r>
-        <w:fldChar w:fldCharType="begin"/>
-      </w:r>
-      <w:r>
-        <w:instrText xml:space="preserve"> REF _Ref458774860 \h </w:instrText>
-      </w:r>
-      <w:r>
-        <w:instrText xml:space="preserve"> \* MERGEFORMAT </w:instrText>
-      </w:r>
-      <w:r>
-        <w:fldChar w:fldCharType="separate"/>
-      </w:r>
-      <w:r>
-        <w:t>Table</w:t>
-      </w:r>
-      <w:r>
-        <w:rPr>
-          <w:rStyle w:val="SubtleEmphasis"/>
-        </w:rPr>
-        <w:t xml:space="preserve"> 1</w:t>
-      </w:r>
-      <w:r>
-        <w:fldChar w:fldCharType="end"/>
-      </w:r>
-      <w:r>
-        <w:t xml:space="preserve"> shows that</w:t>
-      </w:r>
-      <w:r>
-        <w:t xml:space="preserve"> both</w:t>
-      </w:r>
-      <w:r>
-        <w:t xml:space="preserve"> metrics had</w:t>
-      </w:r>
-      <w:r>
-        <w:t xml:space="preserve"> similar</w:t>
-      </w:r>
-      <w:r>
-        <w:t xml:space="preserve"> overall</w:t>
-      </w:r>
-      <w:r>
-        <w:t xml:space="preserve"> performance, </w:t>
-      </w:r>
-      <w:r>
-        <w:t xml:space="preserve">each </w:t>
-      </w:r>
-      <w:r>
-        <w:t>capturing ~40% of GO terms in each network</w:t>
-      </w:r>
-      <w:r>
-        <w:t>;</w:t>
-      </w:r>
-      <w:r>
-        <w:t xml:space="preserve"> however</w:t>
-      </w:r>
-      <w:r>
-        <w:t>,</w:t>
-      </w:r>
-      <w:r>
-        <w:t xml:space="preserve"> only ~25% </w:t>
-      </w:r>
-      <w:r>
-        <w:t>was</w:t>
-      </w:r>
-      <w:r>
-        <w:t xml:space="preserve"> </w:t>
-      </w:r>
-      <w:r>
-        <w:t>captured by both metrics</w:t>
-      </w:r>
-      <w:r>
-        <w:t>,</w:t>
-      </w:r>
-      <w:r>
-        <w:t xml:space="preserve"> indicating </w:t>
-      </w:r>
-      <w:r>
-        <w:t xml:space="preserve">that </w:t>
-      </w:r>
-      <w:r>
-        <w:t>there are</w:t>
-      </w:r>
-      <w:r>
-        <w:t xml:space="preserve"> certain</w:t>
-      </w:r>
-      <w:r>
-        <w:t xml:space="preserve"> biological processes </w:t>
-      </w:r>
-      <w:r>
-        <w:t>where one</w:t>
-      </w:r>
-      <w:r>
-        <w:t xml:space="preserve"> metric</w:t>
-      </w:r>
-      <w:r>
-        <w:t xml:space="preserve"> is more appropriate than the other</w:t>
-      </w:r>
-      <w:r>
-        <w:t>.</w:t>
-      </w:r>
-      <w:r>
-        <w:t xml:space="preserve"> In addition to</w:t>
-      </w:r>
-      <w:r>
-        <w:t xml:space="preserve"> the</w:t>
-      </w:r>
-      <w:r>
-        <w:t xml:space="preserve"> tissue source differing</w:t>
-      </w:r>
-      <w:r>
-        <w:t xml:space="preserve"> </w:t>
-      </w:r>
-      <w:r>
-        <w:t>between the ZmRoot and ZmPAN network</w:t>
-      </w:r>
-      <w:r>
-        <w:t>s</w:t>
-      </w:r>
-      <w:r>
-        <w:t xml:space="preserve">, the number of experimental accessions drastically differed </w:t>
-      </w:r>
-      <w:r>
-        <w:t>as well</w:t>
-      </w:r>
-      <w:r>
-        <w:t xml:space="preserve"> (503 accessions in ZmPAN and 48 in ZmRoot)</w:t>
-      </w:r>
-      <w:r>
-        <w:t>, and this</w:t>
-      </w:r>
-      <w:r>
-        <w:t xml:space="preserve"> influence</w:t>
-      </w:r>
-      <w:r>
-        <w:t>d</w:t>
-      </w:r>
-      <w:r>
-        <w:t xml:space="preserve"> the performance of network metrics</w:t>
-      </w:r>
-      <w:r>
-        <w:t xml:space="preserve">. </w:t>
-      </w:r>
-      <w:r>
-        <w:t>W</w:t>
-      </w:r>
-      <w:r>
-        <w:t>e show</w:t>
-      </w:r>
-      <w:r>
-        <w:t>ed</w:t>
-      </w:r>
-      <w:r>
-        <w:t xml:space="preserve"> </w:t>
-      </w:r>
-      <w:r>
-        <w:t>that locality wa</w:t>
-      </w:r>
-      <w:r>
-        <w:t>s sensitive to the number of accessions used to calculate co-expression (</w:t>
-      </w:r>
-      <w:r>
-        <w:fldChar w:fldCharType="begin"/>
-      </w:r>
-      <w:r>
-        <w:instrText xml:space="preserve"> REF _Ref486516422 \h </w:instrText>
-      </w:r>
-      <w:r>
-        <w:instrText xml:space="preserve"> \* MERGEFORMAT </w:instrText>
-      </w:r>
-      <w:r>
-        <w:fldChar w:fldCharType="separate"/>
-      </w:r>
-      <w:r>
-        <w:t>Supp. Table 8</w:t>
-      </w:r>
-      <w:r>
-        <w:fldChar w:fldCharType="end"/>
-      </w:r>
-      <w:r>
-        <w:t>)</w:t>
-      </w:r>
-      <w:r>
-        <w:t>, which</w:t>
-      </w:r>
-      <w:r>
-        <w:t xml:space="preserve"> could explain the bias between network metric</w:t>
-      </w:r>
-      <w:r>
-        <w:t>s</w:t>
-      </w:r>
-      <w:r>
-        <w:t xml:space="preserve"> and the number of input accessions</w:t>
-      </w:r>
-      <w:r>
-        <w:t>.</w:t>
-      </w:r>
-      <w:r>
-        <w:t xml:space="preserve"> This result also suggests that the 46 accessions in ZmRoot did not saturate this approach for</w:t>
-      </w:r>
-      <w:r>
-        <w:t xml:space="preserve"> co-expression</w:t>
-      </w:r>
-      <w:r>
-        <w:t xml:space="preserve"> signal and</w:t>
-      </w:r>
-      <w:r>
-        <w:t xml:space="preserve"> </w:t>
-      </w:r>
-      <w:r>
-        <w:t xml:space="preserve">that </w:t>
-      </w:r>
-      <w:r>
-        <w:t xml:space="preserve">expanding the ZmRoot dataset to include </w:t>
-      </w:r>
-      <w:r>
-        <w:t>more</w:t>
-      </w:r>
-      <w:r>
-        <w:t xml:space="preserve"> accessions </w:t>
-      </w:r>
-      <w:r>
-        <w:t>would</w:t>
-      </w:r>
-      <w:r>
-        <w:t xml:space="preserve"> result in greater power to detect overlap and the identification of more true positives</w:t>
-      </w:r>
-      <w:r>
-        <w:t xml:space="preserve"> using locality</w:t>
-      </w:r>
-      <w:r>
-        <w:t>.</w:t>
-      </w:r>
-    </w:p>
-    <w:p>
-      <w:r>
-        <w:t>In general, our results strongly suggest that co-expression networks derived from expression</w:t>
-      </w:r>
-      <w:r>
-        <w:t xml:space="preserve"> experiments</w:t>
-      </w:r>
-      <w:r>
-        <w:t xml:space="preserve"> profiling </w:t>
-      </w:r>
-      <w:r>
-        <w:t>genetically diverse individuals</w:t>
-      </w:r>
-      <w:r>
-        <w:t>,</w:t>
-      </w:r>
-      <w:r>
-        <w:t xml:space="preserve"> </w:t>
-      </w:r>
-      <w:r>
-        <w:t>as opposed to deep expression atlases derived from a single reference genotype, will be more powerful for interpreting candidate genetic loci</w:t>
-      </w:r>
-      <w:r>
-        <w:t xml:space="preserve"> identified in a </w:t>
-      </w:r>
-      <w:r>
-        <w:t>GWA</w:t>
-      </w:r>
-      <w:r>
-        <w:t>S</w:t>
-      </w:r>
-      <w:r>
-        <w:t>. Furthermore, our findings suggest that where it is possible to identify relevant tissues for a phenotype of interest, tissue-specific expression profiling across genetically diverse individuals is an effective strategy.</w:t>
-      </w:r>
-      <w:r>
-        <w:t xml:space="preserve"> Identifying the best co-expressi</w:t>
-      </w:r>
-      <w:r>
-        <w:t>on context for a given GWAS</w:t>
-      </w:r>
-      <w:r>
-        <w:t xml:space="preserve"> has important implications for data generation efforts in </w:t>
-      </w:r>
-      <w:r>
-        <w:t>future studies</w:t>
-      </w:r>
-      <w:r>
-        <w:t xml:space="preserve">. </w:t>
+        <w:t xml:space="preserve"> Our approach successfully </w:t>
+      </w:r>
+      <w:r>
+        <w:t>prioritizes causal genes underlying GWAS-identified loci</w:t>
+      </w:r>
+      <w:r>
+        <w:t xml:space="preserve"> based solely </w:t>
+      </w:r>
+      <w:r>
+        <w:t xml:space="preserve">on </w:t>
+      </w:r>
+      <w:r>
+        <w:t xml:space="preserve">gene expression data and establishes </w:t>
+      </w:r>
+      <w:r>
+        <w:t>a basis for</w:t>
+      </w:r>
+      <w:r>
+        <w:t xml:space="preserve"> </w:t>
+      </w:r>
+      <w:r>
+        <w:t xml:space="preserve">functional </w:t>
+      </w:r>
+      <w:r>
+        <w:t xml:space="preserve">interpretation </w:t>
+      </w:r>
+      <w:r>
+        <w:t>of otherwise uncharacterized genes associated with</w:t>
+      </w:r>
+      <w:r>
+        <w:t xml:space="preserve"> complex trait</w:t>
+      </w:r>
+      <w:r>
+        <w:t>s.</w:t>
+      </w:r>
+      <w:r>
+        <w:tab/>
       </w:r>
     </w:p>
     <w:p>
       <w:pPr>
         <w:pStyle w:val="Heading1"/>
       </w:pPr>
-      <w:r>
-        <w:t>Conclusion</w:t>
-      </w:r>
-      <w:r>
-        <w:t>s</w:t>
-      </w:r>
-    </w:p>
-    <w:p>
-      <w:r>
-        <w:t>We developed a tool, Camoco, which</w:t>
-      </w:r>
-      <w:r>
-        <w:t xml:space="preserve"> integrate</w:t>
-      </w:r>
-      <w:r>
-        <w:t>s</w:t>
-      </w:r>
-      <w:r>
-        <w:t xml:space="preserve"> co-expression network</w:t>
-      </w:r>
-      <w:r>
-        <w:t>s with GWAS data in order to better identify functionally relevant causal variants. We used Camoco to</w:t>
-      </w:r>
-      <w:r>
-        <w:t xml:space="preserve"> examine</w:t>
-      </w:r>
-      <w:r>
-        <w:t xml:space="preserve"> loci associated with elemental accumulation in maize grain. </w:t>
-      </w:r>
-      <w:r>
-        <w:t>To do this, w</w:t>
-      </w:r>
-      <w:r>
-        <w:t>e built three different co-expression networks and simulate</w:t>
-      </w:r>
-      <w:r>
-        <w:t>d</w:t>
-      </w:r>
-      <w:r>
-        <w:t xml:space="preserve"> their ability to detect co-expression using GO terms. We </w:t>
-      </w:r>
-      <w:r>
-        <w:lastRenderedPageBreak/>
-        <w:t>then use</w:t>
-      </w:r>
-      <w:r>
-        <w:t>d</w:t>
-      </w:r>
-      <w:r>
-        <w:t xml:space="preserve"> these networks to identify patterns of co-expres</w:t>
-      </w:r>
-      <w:r>
-        <w:t xml:space="preserve">sion in a </w:t>
-      </w:r>
-      <w:r>
-        <w:t>set of</w:t>
-      </w:r>
-      <w:r>
-        <w:t xml:space="preserve"> </w:t>
-      </w:r>
-      <w:r>
-        <w:t>GWAS traits measuring seed accumulation</w:t>
-      </w:r>
-      <w:r>
-        <w:t xml:space="preserve"> for</w:t>
-      </w:r>
-      <w:r>
-        <w:t xml:space="preserve"> 17</w:t>
-      </w:r>
-      <w:r>
-        <w:t xml:space="preserve"> different elements,</w:t>
-      </w:r>
-      <w:r>
-        <w:t xml:space="preserve"> </w:t>
-      </w:r>
-      <w:r>
-        <w:t>resulting</w:t>
-      </w:r>
-      <w:r>
-        <w:t xml:space="preserve"> in the </w:t>
-      </w:r>
-      <w:r>
-        <w:t>discover</w:t>
-      </w:r>
-      <w:r>
-        <w:t>y</w:t>
-      </w:r>
-      <w:r>
-        <w:t xml:space="preserve"> of 610</w:t>
-      </w:r>
-      <w:r>
-        <w:t xml:space="preserve"> </w:t>
-      </w:r>
-      <w:r>
-        <w:t>high-confidence candidate causal</w:t>
-      </w:r>
-      <w:r>
-        <w:t xml:space="preserve"> genes</w:t>
-      </w:r>
-      <w:r>
-        <w:t>.</w:t>
-      </w:r>
-      <w:r>
-        <w:t xml:space="preserve"> These </w:t>
-      </w:r>
-      <w:r>
-        <w:t>candidat</w:t>
-      </w:r>
-      <w:r>
-        <w:t>e</w:t>
-      </w:r>
-      <w:r>
-        <w:t xml:space="preserve"> gene sets </w:t>
-      </w:r>
-      <w:r>
-        <w:t>were</w:t>
-      </w:r>
-      <w:r>
-        <w:t xml:space="preserve"> enriched for </w:t>
-      </w:r>
-      <w:r>
-        <w:t>bioprocesses</w:t>
-      </w:r>
-      <w:r>
-        <w:t xml:space="preserve"> related to the ionome. </w:t>
-      </w:r>
-      <w:r>
-        <w:t>Although the large majority of the high-confidence cand</w:t>
-      </w:r>
-      <w:r>
-        <w:t>id</w:t>
-      </w:r>
-      <w:r>
-        <w:t>ate genes are uncharacterized and worth</w:t>
-      </w:r>
-      <w:r>
-        <w:t>y of</w:t>
-      </w:r>
-      <w:r>
-        <w:t xml:space="preserve"> further study</w:t>
-      </w:r>
-      <w:r>
-        <w:t xml:space="preserve">, we </w:t>
-      </w:r>
-      <w:r>
-        <w:t>did find</w:t>
-      </w:r>
-      <w:r>
-        <w:t xml:space="preserve"> </w:t>
-      </w:r>
-      <w:r>
-        <w:t>linkage between ionomic traits and alleles at</w:t>
-      </w:r>
-      <w:r>
-        <w:t xml:space="preserve"> genes that </w:t>
-      </w:r>
-      <w:r>
-        <w:t xml:space="preserve">have previously been </w:t>
-      </w:r>
-      <w:r>
-        <w:t xml:space="preserve">demonstrated </w:t>
-      </w:r>
-      <w:r>
-        <w:t>to affect the plant ionome. We validated ou</w:t>
-      </w:r>
-      <w:r>
-        <w:t xml:space="preserve">r approach </w:t>
-      </w:r>
-      <w:r>
-        <w:t>using genes and pathways not previously demonstrated to affect the ionome in maize and demonstrated that GA signaling through the DELLA</w:t>
-      </w:r>
-      <w:r>
-        <w:t xml:space="preserve"> </w:t>
-      </w:r>
-      <w:r>
-        <w:t xml:space="preserve">domain transcription factors </w:t>
-      </w:r>
-      <w:r>
-        <w:t>broadly</w:t>
-      </w:r>
-      <w:r>
-        <w:t xml:space="preserve"> impacted the plants</w:t>
-      </w:r>
-      <w:r>
-        <w:t>’</w:t>
-      </w:r>
-      <w:r>
-        <w:t xml:space="preserve"> </w:t>
-      </w:r>
-      <w:r>
-        <w:t>elemental profiles</w:t>
-      </w:r>
-      <w:r>
-        <w:t>.</w:t>
-      </w:r>
-      <w:r>
-        <w:t xml:space="preserve"> Our approach successfully </w:t>
-      </w:r>
-      <w:r>
-        <w:t>prioritizes causal genes underlying GWAS-identified loci</w:t>
-      </w:r>
-      <w:r>
-        <w:t xml:space="preserve"> based solely </w:t>
-      </w:r>
-      <w:r>
-        <w:t xml:space="preserve">on </w:t>
-      </w:r>
-      <w:r>
-        <w:t xml:space="preserve">gene expression data and establishes </w:t>
-      </w:r>
-      <w:r>
-        <w:t>a basis for</w:t>
-      </w:r>
-      <w:r>
-        <w:t xml:space="preserve"> </w:t>
-      </w:r>
-      <w:r>
-        <w:t xml:space="preserve">functional </w:t>
-      </w:r>
-      <w:r>
-        <w:t xml:space="preserve">interpretation </w:t>
-      </w:r>
-      <w:r>
-        <w:t>of otherwise uncharacterized genes associated with</w:t>
-      </w:r>
-      <w:r>
-        <w:t xml:space="preserve"> complex trait</w:t>
-      </w:r>
-      <w:r>
-        <w:t>s.</w:t>
-      </w:r>
-      <w:r>
-        <w:tab/>
-      </w:r>
-    </w:p>
-    <w:p>
-      <w:pPr>
-        <w:pStyle w:val="Heading1"/>
-      </w:pPr>
-      <w:bookmarkStart w:id="9" w:name="_Ref463088833"/>
+      <w:bookmarkStart w:id="10" w:name="_Ref463088833"/>
       <w:r>
         <w:t>Methods</w:t>
       </w:r>
-      <w:bookmarkEnd w:id="9"/>
+      <w:bookmarkEnd w:id="10"/>
     </w:p>
     <w:p>
       <w:pPr>
@@ -14396,7 +14531,7 @@
           <w:rFonts w:eastAsiaTheme="minorEastAsia"/>
         </w:rPr>
       </w:pPr>
-      <w:bookmarkStart w:id="10" w:name="_Ref447101528"/>
+      <w:bookmarkStart w:id="11" w:name="_Ref447101528"/>
       <w:r>
         <w:rPr>
           <w:rFonts w:eastAsiaTheme="minorEastAsia"/>
@@ -14415,7 +14550,7 @@
         </w:rPr>
         <w:t>1</w:t>
       </w:r>
-      <w:bookmarkEnd w:id="10"/>
+      <w:bookmarkEnd w:id="11"/>
     </w:p>
     <w:p>
       <w:pPr>
@@ -14783,19 +14918,19 @@
         <w:pStyle w:val="Heading3"/>
         <w:jc w:val="left"/>
       </w:pPr>
-      <w:bookmarkStart w:id="11" w:name="_Ref447101545"/>
-      <w:bookmarkStart w:id="12" w:name="_Ref464049667"/>
+      <w:bookmarkStart w:id="12" w:name="_Ref447101545"/>
+      <w:bookmarkStart w:id="13" w:name="_Ref464049667"/>
       <w:r>
         <w:t>Eq.</w:t>
       </w:r>
-      <w:bookmarkEnd w:id="11"/>
+      <w:bookmarkEnd w:id="12"/>
       <w:r>
         <w:t xml:space="preserve"> </w:t>
       </w:r>
       <w:r>
         <w:t>2</w:t>
       </w:r>
-      <w:bookmarkEnd w:id="12"/>
+      <w:bookmarkEnd w:id="13"/>
     </w:p>
     <w:p>
       <w:pPr>
@@ -14930,15 +15065,15 @@
           <w:rFonts w:eastAsiaTheme="minorEastAsia"/>
         </w:rPr>
       </w:pPr>
-      <w:bookmarkStart w:id="13" w:name="_Ref447101563"/>
-      <w:bookmarkStart w:id="14" w:name="_Ref464738379"/>
+      <w:bookmarkStart w:id="14" w:name="_Ref447101563"/>
+      <w:bookmarkStart w:id="15" w:name="_Ref464738379"/>
       <w:r>
         <w:rPr>
           <w:rFonts w:eastAsiaTheme="minorEastAsia"/>
         </w:rPr>
         <w:t>Eq.</w:t>
       </w:r>
-      <w:bookmarkEnd w:id="13"/>
+      <w:bookmarkEnd w:id="14"/>
       <w:r>
         <w:rPr>
           <w:rFonts w:eastAsiaTheme="minorEastAsia"/>
@@ -14951,7 +15086,7 @@
         </w:rPr>
         <w:t>3</w:t>
       </w:r>
-      <w:bookmarkEnd w:id="14"/>
+      <w:bookmarkEnd w:id="15"/>
     </w:p>
     <w:p>
       <w:pPr>
@@ -15170,7 +15305,7 @@
         <w:pStyle w:val="Heading3"/>
         <w:jc w:val="left"/>
       </w:pPr>
-      <w:bookmarkStart w:id="15" w:name="_Ref447101571"/>
+      <w:bookmarkStart w:id="16" w:name="_Ref447101571"/>
       <w:r>
         <w:t>Eq.</w:t>
       </w:r>
@@ -15180,7 +15315,7 @@
       <w:r>
         <w:t>4</w:t>
       </w:r>
-      <w:bookmarkEnd w:id="15"/>
+      <w:bookmarkEnd w:id="16"/>
     </w:p>
     <w:p>
       <w:pPr>
@@ -15569,14 +15704,14 @@
       <w:pPr>
         <w:pStyle w:val="Heading3"/>
       </w:pPr>
-      <w:bookmarkStart w:id="16" w:name="_Ref484125232"/>
+      <w:bookmarkStart w:id="17" w:name="_Ref484125232"/>
       <w:r>
         <w:t>Eq.</w:t>
       </w:r>
       <w:r>
-        <w:t xml:space="preserve"> 6</w:t>
-      </w:r>
-      <w:bookmarkEnd w:id="16"/>
+        <w:t xml:space="preserve"> 5</w:t>
+      </w:r>
+      <w:bookmarkEnd w:id="17"/>
     </w:p>
     <w:p>
       <m:oMathPara>
@@ -15699,13 +15834,16 @@
       <w:pPr>
         <w:pStyle w:val="Heading3"/>
       </w:pPr>
-      <w:bookmarkStart w:id="17" w:name="_Ref458775441"/>
-      <w:bookmarkStart w:id="18" w:name="_Ref484125256"/>
-      <w:r>
-        <w:t>Eq. 7</w:t>
-      </w:r>
-      <w:bookmarkEnd w:id="17"/>
+      <w:bookmarkStart w:id="18" w:name="_Ref458775441"/>
+      <w:bookmarkStart w:id="19" w:name="_Ref484125256"/>
+      <w:r>
+        <w:t>Eq.</w:t>
+      </w:r>
+      <w:r>
+        <w:t xml:space="preserve"> 6</w:t>
+      </w:r>
       <w:bookmarkEnd w:id="18"/>
+      <w:bookmarkEnd w:id="19"/>
     </w:p>
     <w:p>
       <m:oMathPara>
@@ -18762,11 +18900,11 @@
       <w:pPr>
         <w:pStyle w:val="Heading2"/>
       </w:pPr>
-      <w:bookmarkStart w:id="19" w:name="_Ref444765587"/>
+      <w:bookmarkStart w:id="20" w:name="_Ref444765587"/>
       <w:r>
         <w:t>Figure 1</w:t>
       </w:r>
-      <w:bookmarkEnd w:id="19"/>
+      <w:bookmarkEnd w:id="20"/>
       <w:r>
         <w:tab/>
       </w:r>
@@ -19026,11 +19164,11 @@
       <w:pPr>
         <w:pStyle w:val="Heading2"/>
       </w:pPr>
-      <w:bookmarkStart w:id="20" w:name="_Ref487124030"/>
+      <w:bookmarkStart w:id="21" w:name="_Ref487124030"/>
       <w:r>
         <w:t>Figure 2</w:t>
       </w:r>
-      <w:bookmarkEnd w:id="20"/>
+      <w:bookmarkEnd w:id="21"/>
     </w:p>
     <w:p>
       <w:pPr>
@@ -19175,14 +19313,14 @@
       <w:pPr>
         <w:pStyle w:val="Heading2"/>
       </w:pPr>
-      <w:bookmarkStart w:id="21" w:name="_Ref456807908"/>
-      <w:bookmarkStart w:id="22" w:name="_Ref458794783"/>
+      <w:bookmarkStart w:id="22" w:name="_Ref456807908"/>
+      <w:bookmarkStart w:id="23" w:name="_Ref458794783"/>
       <w:r>
         <w:lastRenderedPageBreak/>
         <w:t>Figure 3</w:t>
       </w:r>
-      <w:bookmarkEnd w:id="21"/>
       <w:bookmarkEnd w:id="22"/>
+      <w:bookmarkEnd w:id="23"/>
     </w:p>
     <w:p>
       <w:pPr>
@@ -19262,13 +19400,13 @@
       <w:pPr>
         <w:pStyle w:val="Heading2"/>
       </w:pPr>
-      <w:bookmarkStart w:id="23" w:name="_Ref458700744"/>
+      <w:bookmarkStart w:id="24" w:name="_Ref458700744"/>
       <w:r>
         <w:t>Figure 4</w:t>
       </w:r>
-      <w:bookmarkStart w:id="24" w:name="EditPoint"/>
-      <w:bookmarkEnd w:id="23"/>
+      <w:bookmarkStart w:id="25" w:name="EditPoint"/>
       <w:bookmarkEnd w:id="24"/>
+      <w:bookmarkEnd w:id="25"/>
     </w:p>
     <w:p>
       <w:pPr>
@@ -19349,13 +19487,13 @@
       <w:pPr>
         <w:pStyle w:val="Heading2"/>
       </w:pPr>
-      <w:bookmarkStart w:id="25" w:name="_Ref458721156"/>
-      <w:bookmarkStart w:id="26" w:name="_Ref447197618"/>
+      <w:bookmarkStart w:id="26" w:name="_Ref458721156"/>
+      <w:bookmarkStart w:id="27" w:name="_Ref447197618"/>
       <w:r>
         <w:t>Figure 5</w:t>
       </w:r>
-      <w:bookmarkEnd w:id="25"/>
       <w:bookmarkEnd w:id="26"/>
+      <w:bookmarkEnd w:id="27"/>
     </w:p>
     <w:p>
       <w:pPr>
@@ -19417,11 +19555,11 @@
       <w:pPr>
         <w:pStyle w:val="Heading2"/>
       </w:pPr>
-      <w:bookmarkStart w:id="27" w:name="_Ref485996339"/>
+      <w:bookmarkStart w:id="28" w:name="_Ref485996339"/>
       <w:r>
         <w:t>Figure 6</w:t>
       </w:r>
-      <w:bookmarkEnd w:id="27"/>
+      <w:bookmarkEnd w:id="28"/>
     </w:p>
     <w:p>
       <w:pPr>
@@ -19485,8 +19623,8 @@
       <w:pPr>
         <w:pStyle w:val="Heading2"/>
       </w:pPr>
-      <w:bookmarkStart w:id="28" w:name="_Ref481757037"/>
-      <w:bookmarkStart w:id="29" w:name="_Ref484529183"/>
+      <w:bookmarkStart w:id="29" w:name="_Ref481757037"/>
+      <w:bookmarkStart w:id="30" w:name="_Ref484529183"/>
       <w:r>
         <w:lastRenderedPageBreak/>
         <w:t>Figure</w:t>
@@ -19494,8 +19632,8 @@
       <w:r>
         <w:t xml:space="preserve"> 7</w:t>
       </w:r>
-      <w:bookmarkEnd w:id="28"/>
       <w:bookmarkEnd w:id="29"/>
+      <w:bookmarkEnd w:id="30"/>
     </w:p>
     <w:p>
       <w:pPr>
@@ -19556,14 +19694,14 @@
       <w:pPr>
         <w:pStyle w:val="Heading2"/>
       </w:pPr>
-      <w:bookmarkStart w:id="30" w:name="_Ref484091798"/>
+      <w:bookmarkStart w:id="31" w:name="_Ref484091798"/>
       <w:r>
         <w:t>Figure</w:t>
       </w:r>
       <w:r>
         <w:t xml:space="preserve"> 8</w:t>
       </w:r>
-      <w:bookmarkEnd w:id="30"/>
+      <w:bookmarkEnd w:id="31"/>
     </w:p>
     <w:p>
       <w:pPr>
@@ -19665,14 +19803,14 @@
           <w:rStyle w:val="SubtleEmphasis"/>
         </w:rPr>
       </w:pPr>
-      <w:bookmarkStart w:id="31" w:name="_Ref458774860"/>
+      <w:bookmarkStart w:id="32" w:name="_Ref458774860"/>
       <w:r>
         <w:rPr>
           <w:rStyle w:val="SubtleEmphasis"/>
         </w:rPr>
         <w:t>Table 1</w:t>
       </w:r>
-      <w:bookmarkEnd w:id="31"/>
+      <w:bookmarkEnd w:id="32"/>
     </w:p>
     <w:p>
       <w:pPr>
@@ -19736,12 +19874,12 @@
       <w:pPr>
         <w:pStyle w:val="Heading2"/>
       </w:pPr>
-      <w:bookmarkStart w:id="32" w:name="_Ref458774880"/>
+      <w:bookmarkStart w:id="33" w:name="_Ref458774880"/>
       <w:r>
         <w:lastRenderedPageBreak/>
         <w:t>Table 2</w:t>
       </w:r>
-      <w:bookmarkEnd w:id="32"/>
+      <w:bookmarkEnd w:id="33"/>
     </w:p>
     <w:p>
       <w:pPr>
@@ -19771,11 +19909,11 @@
       <w:pPr>
         <w:pStyle w:val="Heading2"/>
       </w:pPr>
-      <w:bookmarkStart w:id="33" w:name="_Ref447013206"/>
+      <w:bookmarkStart w:id="34" w:name="_Ref447013206"/>
       <w:r>
         <w:t>Supp. Figure 1</w:t>
       </w:r>
-      <w:bookmarkEnd w:id="33"/>
+      <w:bookmarkEnd w:id="34"/>
     </w:p>
     <w:p>
       <w:pPr>
@@ -19938,11 +20076,11 @@
       <w:pPr>
         <w:pStyle w:val="Heading2"/>
       </w:pPr>
-      <w:bookmarkStart w:id="34" w:name="_Ref447013895"/>
+      <w:bookmarkStart w:id="35" w:name="_Ref447013895"/>
       <w:r>
         <w:t>Supp. Figure 2</w:t>
       </w:r>
-      <w:bookmarkEnd w:id="34"/>
+      <w:bookmarkEnd w:id="35"/>
     </w:p>
     <w:p>
       <w:pPr>
@@ -20082,11 +20220,11 @@
       <w:pPr>
         <w:pStyle w:val="Heading2"/>
       </w:pPr>
-      <w:bookmarkStart w:id="35" w:name="_Ref447015478"/>
+      <w:bookmarkStart w:id="36" w:name="_Ref447015478"/>
       <w:r>
         <w:t>Supp. Figure 3</w:t>
       </w:r>
-      <w:bookmarkEnd w:id="35"/>
+      <w:bookmarkEnd w:id="36"/>
     </w:p>
     <w:p>
       <w:pPr>
@@ -20225,11 +20363,11 @@
       <w:pPr>
         <w:pStyle w:val="Heading2"/>
       </w:pPr>
-      <w:bookmarkStart w:id="36" w:name="_Ref447187909"/>
+      <w:bookmarkStart w:id="37" w:name="_Ref447187909"/>
       <w:r>
         <w:t>Supp. Figure 4</w:t>
       </w:r>
-      <w:bookmarkEnd w:id="36"/>
+      <w:bookmarkEnd w:id="37"/>
     </w:p>
     <w:p>
       <w:pPr>
@@ -20416,11 +20554,11 @@
       <w:pPr>
         <w:pStyle w:val="Heading2"/>
       </w:pPr>
-      <w:bookmarkStart w:id="37" w:name="_Ref470857301"/>
+      <w:bookmarkStart w:id="38" w:name="_Ref470857301"/>
       <w:r>
         <w:t>Supp. Figure 5</w:t>
       </w:r>
-      <w:bookmarkEnd w:id="37"/>
+      <w:bookmarkEnd w:id="38"/>
     </w:p>
     <w:p>
       <w:pPr>
@@ -20551,11 +20689,11 @@
       <w:pPr>
         <w:pStyle w:val="Heading2"/>
       </w:pPr>
-      <w:bookmarkStart w:id="38" w:name="_Ref481678956"/>
+      <w:bookmarkStart w:id="39" w:name="_Ref481678956"/>
       <w:r>
         <w:t>Supp. Figure 6</w:t>
       </w:r>
-      <w:bookmarkEnd w:id="38"/>
+      <w:bookmarkEnd w:id="39"/>
     </w:p>
     <w:p>
       <w:pPr>
@@ -20721,11 +20859,11 @@
       <w:pPr>
         <w:pStyle w:val="Heading2"/>
       </w:pPr>
-      <w:bookmarkStart w:id="39" w:name="_Ref486000600"/>
+      <w:bookmarkStart w:id="40" w:name="_Ref486000600"/>
       <w:r>
         <w:t>Supp. Figure 7</w:t>
       </w:r>
-      <w:bookmarkEnd w:id="39"/>
+      <w:bookmarkEnd w:id="40"/>
     </w:p>
     <w:p>
       <w:pPr>
@@ -20790,11 +20928,11 @@
       <w:pPr>
         <w:pStyle w:val="Heading2"/>
       </w:pPr>
-      <w:bookmarkStart w:id="40" w:name="_Ref489428564"/>
+      <w:bookmarkStart w:id="41" w:name="_Ref489428564"/>
       <w:r>
         <w:t>Supp. Figure 8</w:t>
       </w:r>
-      <w:bookmarkEnd w:id="40"/>
+      <w:bookmarkEnd w:id="41"/>
     </w:p>
     <w:p>
       <w:pPr>
@@ -20843,11 +20981,11 @@
       <w:pPr>
         <w:pStyle w:val="Heading2"/>
       </w:pPr>
-      <w:bookmarkStart w:id="41" w:name="_Ref483951527"/>
+      <w:bookmarkStart w:id="42" w:name="_Ref483951527"/>
       <w:r>
         <w:t>Supp. Figure 9</w:t>
       </w:r>
-      <w:bookmarkEnd w:id="41"/>
+      <w:bookmarkEnd w:id="42"/>
     </w:p>
     <w:p>
       <w:pPr>
@@ -20888,11 +21026,11 @@
       <w:pPr>
         <w:pStyle w:val="Heading2"/>
       </w:pPr>
-      <w:bookmarkStart w:id="42" w:name="_Ref479246505"/>
+      <w:bookmarkStart w:id="43" w:name="_Ref479246505"/>
       <w:r>
         <w:t>Supp. Table 1</w:t>
       </w:r>
-      <w:bookmarkEnd w:id="42"/>
+      <w:bookmarkEnd w:id="43"/>
     </w:p>
     <w:p>
       <w:pPr>
@@ -20974,11 +21112,11 @@
       <w:pPr>
         <w:pStyle w:val="Heading2"/>
       </w:pPr>
-      <w:bookmarkStart w:id="43" w:name="_Ref483825641"/>
+      <w:bookmarkStart w:id="44" w:name="_Ref483825641"/>
       <w:r>
         <w:t>Supp. Table 2</w:t>
       </w:r>
-      <w:bookmarkEnd w:id="43"/>
+      <w:bookmarkEnd w:id="44"/>
     </w:p>
     <w:p>
       <w:pPr>
@@ -21009,7 +21147,7 @@
       <w:pPr>
         <w:pStyle w:val="Heading2"/>
       </w:pPr>
-      <w:bookmarkStart w:id="44" w:name="_Ref494793753"/>
+      <w:bookmarkStart w:id="45" w:name="_Ref494793753"/>
       <w:r>
         <w:t>Supp. Tabl</w:t>
       </w:r>
@@ -21019,7 +21157,7 @@
       <w:r>
         <w:t xml:space="preserve"> </w:t>
       </w:r>
-      <w:bookmarkEnd w:id="44"/>
+      <w:bookmarkEnd w:id="45"/>
     </w:p>
     <w:p>
       <w:pPr>
@@ -21078,11 +21216,11 @@
       <w:pPr>
         <w:pStyle w:val="Heading2"/>
       </w:pPr>
-      <w:bookmarkStart w:id="45" w:name="_Ref479248756"/>
+      <w:bookmarkStart w:id="46" w:name="_Ref479248756"/>
       <w:r>
         <w:t>Supp. Table 4</w:t>
       </w:r>
-      <w:bookmarkEnd w:id="45"/>
+      <w:bookmarkEnd w:id="46"/>
     </w:p>
     <w:p>
       <w:pPr>
@@ -21225,11 +21363,11 @@
       <w:pPr>
         <w:pStyle w:val="Heading2"/>
       </w:pPr>
-      <w:bookmarkStart w:id="46" w:name="_Ref499548832"/>
+      <w:bookmarkStart w:id="47" w:name="_Ref499548832"/>
       <w:r>
         <w:t>Supp. Table 5</w:t>
       </w:r>
-      <w:bookmarkEnd w:id="46"/>
+      <w:bookmarkEnd w:id="47"/>
     </w:p>
     <w:p>
       <w:pPr>
@@ -21251,13 +21389,13 @@
       <w:pPr>
         <w:pStyle w:val="Heading2"/>
       </w:pPr>
-      <w:bookmarkStart w:id="47" w:name="_Ref479162360"/>
-      <w:bookmarkStart w:id="48" w:name="_Ref479250924"/>
+      <w:bookmarkStart w:id="48" w:name="_Ref479162360"/>
+      <w:bookmarkStart w:id="49" w:name="_Ref479250924"/>
       <w:r>
         <w:t>Supp. Table 6</w:t>
       </w:r>
-      <w:bookmarkEnd w:id="47"/>
       <w:bookmarkEnd w:id="48"/>
+      <w:bookmarkEnd w:id="49"/>
     </w:p>
     <w:p>
       <w:pPr>
@@ -21405,11 +21543,11 @@
       <w:pPr>
         <w:pStyle w:val="Heading2"/>
       </w:pPr>
-      <w:bookmarkStart w:id="49" w:name="_Ref480187199"/>
+      <w:bookmarkStart w:id="50" w:name="_Ref480187199"/>
       <w:r>
         <w:t>Supp. Table 7</w:t>
       </w:r>
-      <w:bookmarkEnd w:id="49"/>
+      <w:bookmarkEnd w:id="50"/>
     </w:p>
     <w:p>
       <w:pPr>
@@ -21507,11 +21645,11 @@
       <w:pPr>
         <w:pStyle w:val="Heading2"/>
       </w:pPr>
-      <w:bookmarkStart w:id="50" w:name="_Ref486516422"/>
+      <w:bookmarkStart w:id="51" w:name="_Ref486516422"/>
       <w:r>
         <w:t>Supp. Table 8</w:t>
       </w:r>
-      <w:bookmarkEnd w:id="50"/>
+      <w:bookmarkEnd w:id="51"/>
     </w:p>
     <w:p>
       <w:pPr>
@@ -21569,11 +21707,11 @@
       <w:pPr>
         <w:pStyle w:val="Heading2"/>
       </w:pPr>
-      <w:bookmarkStart w:id="51" w:name="_Ref486581168"/>
+      <w:bookmarkStart w:id="52" w:name="_Ref486581168"/>
       <w:r>
         <w:t>Supp. Table 9</w:t>
       </w:r>
-      <w:bookmarkEnd w:id="51"/>
+      <w:bookmarkEnd w:id="52"/>
     </w:p>
     <w:p>
       <w:pPr>
@@ -21628,13 +21766,13 @@
       <w:pPr>
         <w:pStyle w:val="Heading2"/>
       </w:pPr>
-      <w:bookmarkStart w:id="52" w:name="_Ref479316734"/>
-      <w:bookmarkStart w:id="53" w:name="_Ref486000980"/>
+      <w:bookmarkStart w:id="53" w:name="_Ref479316734"/>
+      <w:bookmarkStart w:id="54" w:name="_Ref486000980"/>
       <w:r>
         <w:t>Supp. Table 10</w:t>
       </w:r>
-      <w:bookmarkEnd w:id="52"/>
       <w:bookmarkEnd w:id="53"/>
+      <w:bookmarkEnd w:id="54"/>
     </w:p>
     <w:p>
       <w:pPr>
@@ -21671,16 +21809,16 @@
       <w:pPr>
         <w:pStyle w:val="Heading2"/>
       </w:pPr>
-      <w:bookmarkStart w:id="54" w:name="_Ref481755630"/>
-      <w:bookmarkStart w:id="55" w:name="_Ref483912443"/>
-      <w:bookmarkStart w:id="56" w:name="_Ref486581620"/>
+      <w:bookmarkStart w:id="55" w:name="_Ref481755630"/>
+      <w:bookmarkStart w:id="56" w:name="_Ref483912443"/>
+      <w:bookmarkStart w:id="57" w:name="_Ref486581620"/>
       <w:r>
         <w:lastRenderedPageBreak/>
         <w:t>Supp. Table 11</w:t>
       </w:r>
-      <w:bookmarkEnd w:id="54"/>
       <w:bookmarkEnd w:id="55"/>
       <w:bookmarkEnd w:id="56"/>
+      <w:bookmarkEnd w:id="57"/>
     </w:p>
     <w:p>
       <w:pPr>
@@ -21704,12 +21842,7 @@
         <w:t xml:space="preserve">Elemental HPO gene sets were supplemented with </w:t>
       </w:r>
       <w:r>
-        <w:t>an additional set of highl</w:t>
-      </w:r>
-      <w:bookmarkStart w:id="57" w:name="_GoBack"/>
-      <w:bookmarkEnd w:id="57"/>
-      <w:r>
-        <w:t xml:space="preserve">y connected neighbors equal to the number of genes in the HPO set. These </w:t>
+        <w:t xml:space="preserve">an additional set of highly connected neighbors equal to the number of genes in the HPO set. These </w:t>
       </w:r>
       <w:r>
         <w:t>HPO+</w:t>
@@ -23564,8 +23697,8 @@
       </w:r>
     </w:p>
     <w:sectPr>
-      <w:headerReference w:type="default" r:id="rId14"/>
-      <w:footerReference w:type="default" r:id="rId15"/>
+      <w:headerReference w:type="default" r:id="rId15"/>
+      <w:footerReference w:type="default" r:id="rId16"/>
       <w:pgSz w:w="12240" w:h="15840"/>
       <w:pgMar w:top="1440" w:right="1440" w:bottom="1440" w:left="1440" w:header="720" w:footer="720" w:gutter="0"/>
       <w:cols w:space="720"/>
@@ -23634,7 +23767,7 @@
           <w:rPr>
             <w:noProof/>
           </w:rPr>
-          <w:t>58</w:t>
+          <w:t>9</w:t>
         </w:r>
         <w:r>
           <w:rPr>
@@ -25905,7 +26038,7 @@
 </file>
 
 <file path=customXml/itemProps1.xml><?xml version="1.0" encoding="utf-8"?>
-<ds:datastoreItem xmlns:ds="http://schemas.openxmlformats.org/officeDocument/2006/customXml" ds:itemID="{0C06CC19-9D48-4CDC-BC38-80C2D668783B}">
+<ds:datastoreItem xmlns:ds="http://schemas.openxmlformats.org/officeDocument/2006/customXml" ds:itemID="{E122865B-5FBC-4E2D-9446-3128C8A7379F}">
   <ds:schemaRefs>
     <ds:schemaRef ds:uri="http://schemas.openxmlformats.org/officeDocument/2006/bibliography"/>
   </ds:schemaRefs>

--- a/Manuscript.docx
+++ b/Manuscript.docx
@@ -2510,7 +2510,15 @@
         <w:t xml:space="preserve">modules captured by co-expression networks and GWAS candidate SNPs for the maize grain ionome. We present high-confidence candidate genes identified for a variety of different ionomic traits, </w:t>
       </w:r>
       <w:r>
-        <w:t xml:space="preserve">test single gene knockouts demonstrating the utility of this approach, </w:t>
+        <w:t>test single</w:t>
+      </w:r>
+      <w:bookmarkStart w:id="7" w:name="_GoBack"/>
+      <w:bookmarkEnd w:id="7"/>
+      <w:r>
+        <w:t xml:space="preserve"> gene mutants</w:t>
+      </w:r>
+      <w:r>
+        <w:t xml:space="preserve"> demonstrating the utility of this approach, </w:t>
       </w:r>
       <w:r>
         <w:t>and</w:t>
@@ -4225,8 +4233,6 @@
       <w:r>
         <w:t xml:space="preserve"> and </w:t>
       </w:r>
-      <w:bookmarkStart w:id="7" w:name="_GoBack"/>
-      <w:bookmarkEnd w:id="7"/>
       <w:r>
         <w:fldChar w:fldCharType="begin"/>
       </w:r>
@@ -23767,7 +23773,7 @@
           <w:rPr>
             <w:noProof/>
           </w:rPr>
-          <w:t>9</w:t>
+          <w:t>6</w:t>
         </w:r>
         <w:r>
           <w:rPr>
@@ -26038,7 +26044,7 @@
 </file>
 
 <file path=customXml/itemProps1.xml><?xml version="1.0" encoding="utf-8"?>
-<ds:datastoreItem xmlns:ds="http://schemas.openxmlformats.org/officeDocument/2006/customXml" ds:itemID="{E122865B-5FBC-4E2D-9446-3128C8A7379F}">
+<ds:datastoreItem xmlns:ds="http://schemas.openxmlformats.org/officeDocument/2006/customXml" ds:itemID="{629FC481-88C2-4629-A2A1-C835E403BB29}">
   <ds:schemaRefs>
     <ds:schemaRef ds:uri="http://schemas.openxmlformats.org/officeDocument/2006/bibliography"/>
   </ds:schemaRefs>

--- a/Manuscript.docx
+++ b/Manuscript.docx
@@ -8,8 +8,6 @@
         <w:spacing w:line="480" w:lineRule="auto"/>
         <w:jc w:val="center"/>
       </w:pPr>
-      <w:bookmarkStart w:id="0" w:name="_GoBack"/>
-      <w:bookmarkEnd w:id="0"/>
       <w:r>
         <w:t xml:space="preserve">Integrating </w:t>
       </w:r>
@@ -526,11 +524,11 @@
         </w:numPr>
         <w:jc w:val="left"/>
       </w:pPr>
-      <w:bookmarkStart w:id="1" w:name="_Ref488755432"/>
+      <w:bookmarkStart w:id="0" w:name="_Ref488755432"/>
       <w:r>
         <w:t>Biomedical Informatics and Computational Biology Graduate Program, University of Minnesota, Minneapolis, MN, USA</w:t>
       </w:r>
-      <w:bookmarkEnd w:id="1"/>
+      <w:bookmarkEnd w:id="0"/>
     </w:p>
     <w:p>
       <w:pPr>
@@ -541,14 +539,14 @@
         </w:numPr>
         <w:jc w:val="left"/>
       </w:pPr>
-      <w:bookmarkStart w:id="2" w:name="_Ref488755454"/>
+      <w:bookmarkStart w:id="1" w:name="_Ref488755454"/>
       <w:r>
         <w:t>Department of Agronomy and Plant Genetics</w:t>
       </w:r>
       <w:r>
         <w:t>, University of Minnesota, St. Paul, MN, USA</w:t>
       </w:r>
-      <w:bookmarkEnd w:id="2"/>
+      <w:bookmarkEnd w:id="1"/>
     </w:p>
     <w:p>
       <w:pPr>
@@ -559,7 +557,7 @@
         </w:numPr>
         <w:jc w:val="left"/>
       </w:pPr>
-      <w:bookmarkStart w:id="3" w:name="_Ref488755655"/>
+      <w:bookmarkStart w:id="2" w:name="_Ref488755655"/>
       <w:r>
         <w:t>Department of Computer Science</w:t>
       </w:r>
@@ -569,7 +567,7 @@
       <w:r>
         <w:t>, University of Minnesota, Minneapolis, MN, USA</w:t>
       </w:r>
-      <w:bookmarkEnd w:id="3"/>
+      <w:bookmarkEnd w:id="2"/>
     </w:p>
     <w:p>
       <w:pPr>
@@ -580,14 +578,14 @@
         </w:numPr>
         <w:jc w:val="left"/>
       </w:pPr>
-      <w:bookmarkStart w:id="4" w:name="_Ref488755530"/>
+      <w:bookmarkStart w:id="3" w:name="_Ref488755530"/>
       <w:r>
         <w:t>Cayuga Genetics Consulting Group LLC</w:t>
       </w:r>
       <w:r>
         <w:t>, Ithaca, NY, USA</w:t>
       </w:r>
-      <w:bookmarkEnd w:id="4"/>
+      <w:bookmarkEnd w:id="3"/>
     </w:p>
     <w:p>
       <w:pPr>
@@ -598,11 +596,11 @@
         </w:numPr>
         <w:jc w:val="left"/>
       </w:pPr>
-      <w:bookmarkStart w:id="5" w:name="_Ref488755534"/>
+      <w:bookmarkStart w:id="4" w:name="_Ref488755534"/>
       <w:r>
         <w:t>Department of Biochemistry, Purdue University, West Lafayette, IN, USA</w:t>
       </w:r>
-      <w:bookmarkEnd w:id="5"/>
+      <w:bookmarkEnd w:id="4"/>
     </w:p>
     <w:p>
       <w:pPr>
@@ -613,11 +611,11 @@
         </w:numPr>
         <w:jc w:val="left"/>
       </w:pPr>
-      <w:bookmarkStart w:id="6" w:name="_Ref488755539"/>
+      <w:bookmarkStart w:id="5" w:name="_Ref488755539"/>
       <w:r>
         <w:t>Donald Danforth Plant Science Center, St. Louis, MO, USA</w:t>
       </w:r>
-      <w:bookmarkEnd w:id="6"/>
+      <w:bookmarkEnd w:id="5"/>
     </w:p>
     <w:p>
       <w:pPr>
@@ -628,14 +626,14 @@
         </w:numPr>
         <w:jc w:val="left"/>
       </w:pPr>
-      <w:bookmarkStart w:id="7" w:name="_Ref488755546"/>
+      <w:bookmarkStart w:id="6" w:name="_Ref488755546"/>
       <w:r>
         <w:t>USDA-ARS Plant Genetics Re</w:t>
       </w:r>
       <w:r>
         <w:t>search Unit, St. Louis, MO, USA</w:t>
       </w:r>
-      <w:bookmarkEnd w:id="7"/>
+      <w:bookmarkEnd w:id="6"/>
     </w:p>
     <w:p>
       <w:pPr>
@@ -9646,7 +9644,7 @@
       <w:r>
         <w:t xml:space="preserve"> This suggests that biological signal was enriched by our novel combination of expression level polymorphisms and GWAS and provided evidence of novel associations between multiple pathways and elemental homeostasis. </w:t>
       </w:r>
-      <w:bookmarkStart w:id="8" w:name="_Ref469995568"/>
+      <w:bookmarkStart w:id="7" w:name="_Ref469995568"/>
       <w:r>
         <w:t>I</w:t>
       </w:r>
@@ -10541,12 +10539,12 @@
       <w:pPr>
         <w:pStyle w:val="Heading1"/>
       </w:pPr>
-      <w:bookmarkStart w:id="9" w:name="_Ref487125611"/>
+      <w:bookmarkStart w:id="8" w:name="_Ref487125611"/>
       <w:r>
         <w:t>Discussion</w:t>
       </w:r>
+      <w:bookmarkEnd w:id="7"/>
       <w:bookmarkEnd w:id="8"/>
-      <w:bookmarkEnd w:id="9"/>
     </w:p>
     <w:p>
       <w:r>
@@ -13000,11 +12998,11 @@
       <w:pPr>
         <w:pStyle w:val="Heading1"/>
       </w:pPr>
-      <w:bookmarkStart w:id="10" w:name="_Ref463088833"/>
+      <w:bookmarkStart w:id="9" w:name="_Ref463088833"/>
       <w:r>
         <w:t>Methods</w:t>
       </w:r>
-      <w:bookmarkEnd w:id="10"/>
+      <w:bookmarkEnd w:id="9"/>
     </w:p>
     <w:p>
       <w:pPr>
@@ -14690,7 +14688,7 @@
           <w:rFonts w:eastAsiaTheme="minorEastAsia"/>
         </w:rPr>
       </w:pPr>
-      <w:bookmarkStart w:id="11" w:name="_Ref447101528"/>
+      <w:bookmarkStart w:id="10" w:name="_Ref447101528"/>
       <w:r>
         <w:rPr>
           <w:rFonts w:eastAsiaTheme="minorEastAsia"/>
@@ -14709,7 +14707,7 @@
         </w:rPr>
         <w:t>1</w:t>
       </w:r>
-      <w:bookmarkEnd w:id="11"/>
+      <w:bookmarkEnd w:id="10"/>
     </w:p>
     <w:p>
       <w:pPr>
@@ -15077,19 +15075,19 @@
         <w:pStyle w:val="Heading3"/>
         <w:jc w:val="left"/>
       </w:pPr>
-      <w:bookmarkStart w:id="12" w:name="_Ref447101545"/>
-      <w:bookmarkStart w:id="13" w:name="_Ref464049667"/>
+      <w:bookmarkStart w:id="11" w:name="_Ref447101545"/>
+      <w:bookmarkStart w:id="12" w:name="_Ref464049667"/>
       <w:r>
         <w:t>Eq.</w:t>
       </w:r>
+      <w:bookmarkEnd w:id="11"/>
+      <w:r>
+        <w:t xml:space="preserve"> </w:t>
+      </w:r>
+      <w:r>
+        <w:t>2</w:t>
+      </w:r>
       <w:bookmarkEnd w:id="12"/>
-      <w:r>
-        <w:t xml:space="preserve"> </w:t>
-      </w:r>
-      <w:r>
-        <w:t>2</w:t>
-      </w:r>
-      <w:bookmarkEnd w:id="13"/>
     </w:p>
     <w:p>
       <w:pPr>
@@ -15224,28 +15222,28 @@
           <w:rFonts w:eastAsiaTheme="minorEastAsia"/>
         </w:rPr>
       </w:pPr>
-      <w:bookmarkStart w:id="14" w:name="_Ref447101563"/>
-      <w:bookmarkStart w:id="15" w:name="_Ref464738379"/>
+      <w:bookmarkStart w:id="13" w:name="_Ref447101563"/>
+      <w:bookmarkStart w:id="14" w:name="_Ref464738379"/>
       <w:r>
         <w:rPr>
           <w:rFonts w:eastAsiaTheme="minorEastAsia"/>
         </w:rPr>
         <w:t>Eq.</w:t>
       </w:r>
+      <w:bookmarkEnd w:id="13"/>
+      <w:r>
+        <w:rPr>
+          <w:rFonts w:eastAsiaTheme="minorEastAsia"/>
+        </w:rPr>
+        <w:t xml:space="preserve"> </w:t>
+      </w:r>
+      <w:r>
+        <w:rPr>
+          <w:rFonts w:eastAsiaTheme="minorEastAsia"/>
+        </w:rPr>
+        <w:t>3</w:t>
+      </w:r>
       <w:bookmarkEnd w:id="14"/>
-      <w:r>
-        <w:rPr>
-          <w:rFonts w:eastAsiaTheme="minorEastAsia"/>
-        </w:rPr>
-        <w:t xml:space="preserve"> </w:t>
-      </w:r>
-      <w:r>
-        <w:rPr>
-          <w:rFonts w:eastAsiaTheme="minorEastAsia"/>
-        </w:rPr>
-        <w:t>3</w:t>
-      </w:r>
-      <w:bookmarkEnd w:id="15"/>
     </w:p>
     <w:p>
       <w:pPr>
@@ -15464,7 +15462,7 @@
         <w:pStyle w:val="Heading3"/>
         <w:jc w:val="left"/>
       </w:pPr>
-      <w:bookmarkStart w:id="16" w:name="_Ref447101571"/>
+      <w:bookmarkStart w:id="15" w:name="_Ref447101571"/>
       <w:r>
         <w:t>Eq.</w:t>
       </w:r>
@@ -15474,7 +15472,7 @@
       <w:r>
         <w:t>4</w:t>
       </w:r>
-      <w:bookmarkEnd w:id="16"/>
+      <w:bookmarkEnd w:id="15"/>
     </w:p>
     <w:p>
       <w:pPr>
@@ -15863,14 +15861,14 @@
       <w:pPr>
         <w:pStyle w:val="Heading3"/>
       </w:pPr>
-      <w:bookmarkStart w:id="17" w:name="_Ref484125232"/>
+      <w:bookmarkStart w:id="16" w:name="_Ref484125232"/>
       <w:r>
         <w:t>Eq.</w:t>
       </w:r>
       <w:r>
         <w:t xml:space="preserve"> 5</w:t>
       </w:r>
-      <w:bookmarkEnd w:id="17"/>
+      <w:bookmarkEnd w:id="16"/>
     </w:p>
     <w:p>
       <m:oMathPara>
@@ -15993,16 +15991,16 @@
       <w:pPr>
         <w:pStyle w:val="Heading3"/>
       </w:pPr>
-      <w:bookmarkStart w:id="18" w:name="_Ref458775441"/>
-      <w:bookmarkStart w:id="19" w:name="_Ref484125256"/>
+      <w:bookmarkStart w:id="17" w:name="_Ref458775441"/>
+      <w:bookmarkStart w:id="18" w:name="_Ref484125256"/>
       <w:r>
         <w:t>Eq.</w:t>
       </w:r>
       <w:r>
         <w:t xml:space="preserve"> 6</w:t>
       </w:r>
+      <w:bookmarkEnd w:id="17"/>
       <w:bookmarkEnd w:id="18"/>
-      <w:bookmarkEnd w:id="19"/>
     </w:p>
     <w:p>
       <m:oMathPara>
@@ -19059,11 +19057,11 @@
       <w:pPr>
         <w:pStyle w:val="Heading2"/>
       </w:pPr>
-      <w:bookmarkStart w:id="20" w:name="_Ref444765587"/>
+      <w:bookmarkStart w:id="19" w:name="_Ref444765587"/>
       <w:r>
         <w:t>Figure 1</w:t>
       </w:r>
-      <w:bookmarkEnd w:id="20"/>
+      <w:bookmarkEnd w:id="19"/>
       <w:r>
         <w:tab/>
       </w:r>
@@ -19323,11 +19321,11 @@
       <w:pPr>
         <w:pStyle w:val="Heading2"/>
       </w:pPr>
-      <w:bookmarkStart w:id="21" w:name="_Ref487124030"/>
+      <w:bookmarkStart w:id="20" w:name="_Ref487124030"/>
       <w:r>
         <w:t>Figure 2</w:t>
       </w:r>
-      <w:bookmarkEnd w:id="21"/>
+      <w:bookmarkEnd w:id="20"/>
     </w:p>
     <w:p>
       <w:pPr>
@@ -19472,14 +19470,14 @@
       <w:pPr>
         <w:pStyle w:val="Heading2"/>
       </w:pPr>
-      <w:bookmarkStart w:id="22" w:name="_Ref456807908"/>
-      <w:bookmarkStart w:id="23" w:name="_Ref458794783"/>
+      <w:bookmarkStart w:id="21" w:name="_Ref456807908"/>
+      <w:bookmarkStart w:id="22" w:name="_Ref458794783"/>
       <w:r>
         <w:lastRenderedPageBreak/>
         <w:t>Figure 3</w:t>
       </w:r>
+      <w:bookmarkEnd w:id="21"/>
       <w:bookmarkEnd w:id="22"/>
-      <w:bookmarkEnd w:id="23"/>
     </w:p>
     <w:p>
       <w:pPr>
@@ -19559,13 +19557,13 @@
       <w:pPr>
         <w:pStyle w:val="Heading2"/>
       </w:pPr>
-      <w:bookmarkStart w:id="24" w:name="_Ref458700744"/>
+      <w:bookmarkStart w:id="23" w:name="_Ref458700744"/>
       <w:r>
         <w:t>Figure 4</w:t>
       </w:r>
-      <w:bookmarkStart w:id="25" w:name="EditPoint"/>
+      <w:bookmarkStart w:id="24" w:name="EditPoint"/>
+      <w:bookmarkEnd w:id="23"/>
       <w:bookmarkEnd w:id="24"/>
-      <w:bookmarkEnd w:id="25"/>
     </w:p>
     <w:p>
       <w:pPr>
@@ -19646,13 +19644,13 @@
       <w:pPr>
         <w:pStyle w:val="Heading2"/>
       </w:pPr>
-      <w:bookmarkStart w:id="26" w:name="_Ref458721156"/>
-      <w:bookmarkStart w:id="27" w:name="_Ref447197618"/>
+      <w:bookmarkStart w:id="25" w:name="_Ref458721156"/>
+      <w:bookmarkStart w:id="26" w:name="_Ref447197618"/>
       <w:r>
         <w:t>Figure 5</w:t>
       </w:r>
+      <w:bookmarkEnd w:id="25"/>
       <w:bookmarkEnd w:id="26"/>
-      <w:bookmarkEnd w:id="27"/>
     </w:p>
     <w:p>
       <w:pPr>
@@ -19714,11 +19712,11 @@
       <w:pPr>
         <w:pStyle w:val="Heading2"/>
       </w:pPr>
-      <w:bookmarkStart w:id="28" w:name="_Ref485996339"/>
+      <w:bookmarkStart w:id="27" w:name="_Ref485996339"/>
       <w:r>
         <w:t>Figure 6</w:t>
       </w:r>
-      <w:bookmarkEnd w:id="28"/>
+      <w:bookmarkEnd w:id="27"/>
     </w:p>
     <w:p>
       <w:pPr>
@@ -19782,8 +19780,8 @@
       <w:pPr>
         <w:pStyle w:val="Heading2"/>
       </w:pPr>
-      <w:bookmarkStart w:id="29" w:name="_Ref481757037"/>
-      <w:bookmarkStart w:id="30" w:name="_Ref484529183"/>
+      <w:bookmarkStart w:id="28" w:name="_Ref481757037"/>
+      <w:bookmarkStart w:id="29" w:name="_Ref484529183"/>
       <w:r>
         <w:lastRenderedPageBreak/>
         <w:t>Figure</w:t>
@@ -19791,50 +19789,58 @@
       <w:r>
         <w:t xml:space="preserve"> 7</w:t>
       </w:r>
+      <w:bookmarkEnd w:id="28"/>
       <w:bookmarkEnd w:id="29"/>
+    </w:p>
+    <w:p>
+      <w:pPr>
+        <w:pStyle w:val="Heading3"/>
+      </w:pPr>
+      <w:r>
+        <w:t>Co-expression network for D9 and cadmium HPO genes</w:t>
+      </w:r>
+    </w:p>
+    <w:p>
+      <w:pPr>
+        <w:pStyle w:val="Subtitle"/>
+      </w:pPr>
+      <w:r>
+        <w:t xml:space="preserve">Co-expression interactions among high-priority candidate (HPO) genes were identified in the ZmRoot network for Cd and visualized at several levels. Panel </w:t>
+      </w:r>
+      <w:r>
+        <w:rPr>
+          <w:b/>
+        </w:rPr>
+        <w:t>(</w:t>
+      </w:r>
+      <w:r>
+        <w:rPr>
+          <w:b/>
+        </w:rPr>
+        <w:t>A)</w:t>
+      </w:r>
+      <w:r>
+        <w:t xml:space="preserve"> shows local interactions among the 126 cadmium HPO genes (red nodes). Genes are grouped and positioned based on chromosomal location. Interactions among HPO genes and D9 (GRMZM2G024973) are highlighted in yellow. Panel </w:t>
+      </w:r>
+      <w:r>
+        <w:rPr>
+          <w:b/>
+        </w:rPr>
+        <w:t>(</w:t>
+      </w:r>
+      <w:r>
+        <w:rPr>
+          <w:b/>
+        </w:rPr>
+        <w:t>B</w:t>
+      </w:r>
+      <w:bookmarkStart w:id="30" w:name="_GoBack"/>
       <w:bookmarkEnd w:id="30"/>
-    </w:p>
-    <w:p>
-      <w:pPr>
-        <w:pStyle w:val="Heading4"/>
-      </w:pPr>
-      <w:r>
-        <w:t>Co-expression network for D9 and cadmium HPO genes</w:t>
-      </w:r>
-    </w:p>
-    <w:p>
-      <w:pPr>
-        <w:pStyle w:val="Subtitle"/>
-      </w:pPr>
-      <w:r>
-        <w:t xml:space="preserve">Co-expression interactions among high-priority candidate (HPO) genes were identified in the ZmRoot network for Cd and visualized at several levels. Panel </w:t>
-      </w:r>
       <w:r>
         <w:rPr>
           <w:b/>
         </w:rPr>
-        <w:t>(</w:t>
-      </w:r>
-      <w:r>
-        <w:rPr>
-          <w:b/>
-        </w:rPr>
-        <w:t>A)</w:t>
-      </w:r>
-      <w:r>
-        <w:t xml:space="preserve"> shows local interactions among the 126 cadmium HPO genes (red nodes). Genes are grouped and positioned based on chromosomal location. Interactions among HPO genes and D9 (GRMZM2G024973) are highlighted in yellow. Panel </w:t>
-      </w:r>
-      <w:r>
-        <w:rPr>
-          <w:b/>
-        </w:rPr>
-        <w:t>(</w:t>
-      </w:r>
-      <w:r>
-        <w:rPr>
-          <w:b/>
-        </w:rPr>
-        <w:t>B)</w:t>
+        <w:t>)</w:t>
       </w:r>
       <w:r>
         <w:t xml:space="preserve"> shows a force-directed layout of </w:t>
@@ -19864,7 +19870,7 @@
     </w:p>
     <w:p>
       <w:pPr>
-        <w:pStyle w:val="Heading4"/>
+        <w:pStyle w:val="Heading3"/>
       </w:pPr>
       <w:r>
         <w:t xml:space="preserve">Ionomic profiles of </w:t>
@@ -23926,7 +23932,7 @@
           <w:rPr>
             <w:noProof/>
           </w:rPr>
-          <w:t>1</w:t>
+          <w:t>50</w:t>
         </w:r>
         <w:r>
           <w:rPr>
@@ -26197,7 +26203,7 @@
 </file>
 
 <file path=customXml/itemProps1.xml><?xml version="1.0" encoding="utf-8"?>
-<ds:datastoreItem xmlns:ds="http://schemas.openxmlformats.org/officeDocument/2006/customXml" ds:itemID="{9871080B-782E-4502-8938-F047437486EB}">
+<ds:datastoreItem xmlns:ds="http://schemas.openxmlformats.org/officeDocument/2006/customXml" ds:itemID="{59F7E146-DE62-44C0-8ED6-3C7AB3EF0543}">
   <ds:schemaRefs>
     <ds:schemaRef ds:uri="http://schemas.openxmlformats.org/officeDocument/2006/bibliography"/>
   </ds:schemaRefs>

--- a/Manuscript.docx
+++ b/Manuscript.docx
@@ -845,8 +845,6 @@
       <w:pPr>
         <w:spacing w:line="360" w:lineRule="auto"/>
       </w:pPr>
-      <w:bookmarkStart w:id="7" w:name="_GoBack"/>
-      <w:bookmarkEnd w:id="7"/>
       <w:r>
         <w:t>Genome-</w:t>
       </w:r>
@@ -9834,7 +9832,7 @@
       <w:r>
         <w:t xml:space="preserve"> This suggests that biological signal was enriched by our novel combination of expression level polymorphisms and GWAS and provided evidence of novel associations between multiple pathways and elemental homeostasis. </w:t>
       </w:r>
-      <w:bookmarkStart w:id="8" w:name="_Ref469995568"/>
+      <w:bookmarkStart w:id="7" w:name="_Ref469995568"/>
       <w:r>
         <w:t>I</w:t>
       </w:r>
@@ -10746,12 +10744,12 @@
         <w:pStyle w:val="Heading1"/>
         <w:spacing w:line="360" w:lineRule="auto"/>
       </w:pPr>
-      <w:bookmarkStart w:id="9" w:name="_Ref487125611"/>
+      <w:bookmarkStart w:id="8" w:name="_Ref487125611"/>
       <w:r>
         <w:t>Discussion</w:t>
       </w:r>
+      <w:bookmarkEnd w:id="7"/>
       <w:bookmarkEnd w:id="8"/>
-      <w:bookmarkEnd w:id="9"/>
     </w:p>
     <w:p>
       <w:pPr>
@@ -12998,330 +12996,92 @@
         <w:pStyle w:val="Heading1"/>
         <w:spacing w:line="360" w:lineRule="auto"/>
       </w:pPr>
-      <w:r>
-        <w:t>Conclusion</w:t>
-      </w:r>
-      <w:r>
-        <w:t>s</w:t>
-      </w:r>
-    </w:p>
-    <w:p>
-      <w:pPr>
-        <w:spacing w:line="360" w:lineRule="auto"/>
-      </w:pPr>
-      <w:r>
-        <w:t>We developed a tool, Camoco, which</w:t>
-      </w:r>
-      <w:r>
-        <w:t xml:space="preserve"> integrate</w:t>
-      </w:r>
-      <w:r>
-        <w:t>s</w:t>
-      </w:r>
-      <w:r>
-        <w:t xml:space="preserve"> co-expression network</w:t>
-      </w:r>
-      <w:r>
-        <w:t>s with GWAS data in order to better identify functionally relevant causal variants. We used Camoco to</w:t>
-      </w:r>
-      <w:r>
-        <w:t xml:space="preserve"> examine</w:t>
-      </w:r>
-      <w:r>
-        <w:t xml:space="preserve"> loci associated with elemental accumulation in maize grain. </w:t>
-      </w:r>
-      <w:r>
-        <w:t>To do this, w</w:t>
-      </w:r>
-      <w:r>
-        <w:t>e built three different co-expression networks and simulate</w:t>
-      </w:r>
-      <w:r>
-        <w:t>d</w:t>
-      </w:r>
-      <w:r>
-        <w:t xml:space="preserve"> their ability to detect co-expression using GO terms. We then use</w:t>
-      </w:r>
-      <w:r>
-        <w:t>d</w:t>
-      </w:r>
-      <w:r>
-        <w:t xml:space="preserve"> these networks to identify patterns of co-expres</w:t>
-      </w:r>
-      <w:r>
-        <w:t xml:space="preserve">sion in a </w:t>
-      </w:r>
-      <w:r>
-        <w:t>set of</w:t>
-      </w:r>
-      <w:r>
-        <w:t xml:space="preserve"> </w:t>
-      </w:r>
-      <w:r>
-        <w:t>GWAS traits measuring seed accumulation</w:t>
-      </w:r>
-      <w:r>
-        <w:t xml:space="preserve"> for</w:t>
-      </w:r>
-      <w:r>
-        <w:t xml:space="preserve"> 17</w:t>
-      </w:r>
-      <w:r>
-        <w:t xml:space="preserve"> different elements,</w:t>
-      </w:r>
-      <w:r>
-        <w:t xml:space="preserve"> </w:t>
-      </w:r>
-      <w:r>
-        <w:t>resulting</w:t>
-      </w:r>
-      <w:r>
-        <w:t xml:space="preserve"> in the </w:t>
-      </w:r>
-      <w:r>
-        <w:t>discover</w:t>
-      </w:r>
-      <w:r>
-        <w:t>y</w:t>
-      </w:r>
-      <w:r>
-        <w:t xml:space="preserve"> of 610</w:t>
-      </w:r>
-      <w:r>
-        <w:t xml:space="preserve"> </w:t>
-      </w:r>
-      <w:r>
-        <w:t>high-confidence candidate causal</w:t>
-      </w:r>
-      <w:r>
-        <w:t xml:space="preserve"> genes</w:t>
-      </w:r>
-      <w:r>
-        <w:t>.</w:t>
-      </w:r>
-      <w:r>
-        <w:t xml:space="preserve"> These </w:t>
-      </w:r>
-      <w:r>
-        <w:t>candidat</w:t>
-      </w:r>
-      <w:r>
-        <w:t>e</w:t>
-      </w:r>
-      <w:r>
-        <w:t xml:space="preserve"> gene sets </w:t>
-      </w:r>
-      <w:r>
-        <w:t>were</w:t>
-      </w:r>
-      <w:r>
-        <w:t xml:space="preserve"> enriched for </w:t>
-      </w:r>
-      <w:r>
-        <w:t>bioprocesses</w:t>
-      </w:r>
-      <w:r>
-        <w:t xml:space="preserve"> related to the ionome. </w:t>
-      </w:r>
-      <w:r>
-        <w:lastRenderedPageBreak/>
-        <w:t>Although the large majority of the high-confidence cand</w:t>
-      </w:r>
-      <w:r>
-        <w:t>id</w:t>
-      </w:r>
-      <w:r>
-        <w:t>ate genes are uncharacterized and worth</w:t>
-      </w:r>
-      <w:r>
-        <w:t>y of</w:t>
-      </w:r>
-      <w:r>
-        <w:t xml:space="preserve"> further study</w:t>
-      </w:r>
-      <w:r>
-        <w:t xml:space="preserve">, we </w:t>
-      </w:r>
-      <w:r>
-        <w:t>did find</w:t>
-      </w:r>
-      <w:r>
-        <w:t xml:space="preserve"> </w:t>
-      </w:r>
-      <w:r>
-        <w:t xml:space="preserve">associations </w:t>
-      </w:r>
-      <w:r>
-        <w:t>between ionomic traits and alleles at</w:t>
-      </w:r>
-      <w:r>
-        <w:t xml:space="preserve"> genes that </w:t>
-      </w:r>
-      <w:r>
-        <w:t xml:space="preserve">have previously been </w:t>
-      </w:r>
-      <w:r>
-        <w:t xml:space="preserve">demonstrated </w:t>
-      </w:r>
-      <w:r>
-        <w:t>to affect the plant ionome. We validated ou</w:t>
-      </w:r>
-      <w:r>
-        <w:t xml:space="preserve">r approach </w:t>
-      </w:r>
-      <w:r>
-        <w:t>using genes and pathways not previously demonstrated to affect the ionome in maize and demonstrated that GA signaling through the DELLA</w:t>
-      </w:r>
-      <w:r>
-        <w:t xml:space="preserve"> </w:t>
-      </w:r>
-      <w:r>
-        <w:t xml:space="preserve">domain transcription factors </w:t>
-      </w:r>
-      <w:r>
-        <w:t>broadly</w:t>
-      </w:r>
-      <w:r>
-        <w:t xml:space="preserve"> impacted the plants</w:t>
-      </w:r>
-      <w:r>
-        <w:t>’</w:t>
-      </w:r>
-      <w:r>
-        <w:t xml:space="preserve"> </w:t>
-      </w:r>
-      <w:r>
-        <w:t>elemental profiles</w:t>
-      </w:r>
-      <w:r>
-        <w:t>.</w:t>
-      </w:r>
-      <w:r>
-        <w:t xml:space="preserve"> Our approach successfully </w:t>
-      </w:r>
-      <w:r>
-        <w:t>prioritizes causal genes underlying GWAS-identified loci</w:t>
-      </w:r>
-      <w:r>
-        <w:t xml:space="preserve"> based solely </w:t>
-      </w:r>
-      <w:r>
-        <w:t xml:space="preserve">on </w:t>
-      </w:r>
-      <w:r>
-        <w:t xml:space="preserve">gene expression data and establishes </w:t>
-      </w:r>
-      <w:r>
-        <w:t>a basis for</w:t>
-      </w:r>
-      <w:r>
-        <w:t xml:space="preserve"> </w:t>
-      </w:r>
-      <w:r>
-        <w:t xml:space="preserve">functional </w:t>
-      </w:r>
-      <w:r>
-        <w:t xml:space="preserve">interpretation </w:t>
-      </w:r>
-      <w:r>
-        <w:t>of otherwise uncharacterized genes associated with</w:t>
-      </w:r>
-      <w:r>
-        <w:t xml:space="preserve"> complex trait</w:t>
-      </w:r>
-      <w:r>
-        <w:t>s.</w:t>
-      </w:r>
-      <w:r>
-        <w:tab/>
-      </w:r>
-    </w:p>
-    <w:p>
-      <w:pPr>
-        <w:pStyle w:val="Heading1"/>
-        <w:spacing w:line="360" w:lineRule="auto"/>
-      </w:pPr>
-      <w:bookmarkStart w:id="10" w:name="_Ref463088833"/>
+      <w:bookmarkStart w:id="9" w:name="_Ref463088833"/>
       <w:r>
         <w:t>Methods</w:t>
       </w:r>
+      <w:bookmarkEnd w:id="9"/>
+    </w:p>
+    <w:p>
+      <w:pPr>
+        <w:pStyle w:val="Heading2"/>
+        <w:spacing w:line="360" w:lineRule="auto"/>
+      </w:pPr>
+      <w:r>
+        <w:t>Software implementation of Camoco</w:t>
+      </w:r>
+    </w:p>
+    <w:p>
+      <w:pPr>
+        <w:spacing w:line="360" w:lineRule="auto"/>
+      </w:pPr>
+      <w:r>
+        <w:t>Camoco (</w:t>
+      </w:r>
+      <w:r>
+        <w:t>C</w:t>
+      </w:r>
+      <w:r>
+        <w:t xml:space="preserve">o-analysis of </w:t>
+      </w:r>
+      <w:r>
+        <w:t>m</w:t>
+      </w:r>
+      <w:r>
+        <w:t xml:space="preserve">olecular </w:t>
+      </w:r>
+      <w:r>
+        <w:t>c</w:t>
+      </w:r>
+      <w:r>
+        <w:t>omponents) is a python library</w:t>
+      </w:r>
+      <w:r>
+        <w:t xml:space="preserve"> that</w:t>
+      </w:r>
+      <w:r>
+        <w:t xml:space="preserve"> includ</w:t>
+      </w:r>
+      <w:r>
+        <w:t>es</w:t>
+      </w:r>
+      <w:r>
+        <w:t xml:space="preserve"> a suite of command line tools </w:t>
+      </w:r>
+      <w:r>
+        <w:t xml:space="preserve">to </w:t>
+      </w:r>
+      <w:r>
+        <w:t>inter-</w:t>
+      </w:r>
+      <w:r>
+        <w:t xml:space="preserve">relate </w:t>
+      </w:r>
+      <w:r>
+        <w:t xml:space="preserve">and co-analyze different layers of genomic data. </w:t>
+      </w:r>
+      <w:r>
+        <w:t>Specifically</w:t>
+      </w:r>
+      <w:r>
+        <w:t xml:space="preserve">, it integrates genes present near GWAS loci </w:t>
+      </w:r>
+      <w:r>
+        <w:t>with</w:t>
+      </w:r>
+      <w:r>
+        <w:t xml:space="preserve"> functional information derived from </w:t>
+      </w:r>
+      <w:r>
+        <w:t xml:space="preserve">gene </w:t>
+      </w:r>
+      <w:r>
+        <w:t>co-expression networks. Camoco was developed to build and analyze co-expression net</w:t>
+      </w:r>
+      <w:bookmarkStart w:id="10" w:name="_GoBack"/>
       <w:bookmarkEnd w:id="10"/>
-    </w:p>
-    <w:p>
-      <w:pPr>
-        <w:pStyle w:val="Heading2"/>
-        <w:spacing w:line="360" w:lineRule="auto"/>
-      </w:pPr>
-      <w:r>
-        <w:t>Software implementation of Camoco</w:t>
-      </w:r>
-    </w:p>
-    <w:p>
-      <w:pPr>
-        <w:spacing w:line="360" w:lineRule="auto"/>
-      </w:pPr>
-      <w:r>
-        <w:t>Camoco (</w:t>
-      </w:r>
-      <w:r>
-        <w:t>C</w:t>
-      </w:r>
-      <w:r>
-        <w:t xml:space="preserve">o-analysis of </w:t>
-      </w:r>
-      <w:r>
-        <w:t>m</w:t>
-      </w:r>
-      <w:r>
-        <w:t xml:space="preserve">olecular </w:t>
-      </w:r>
-      <w:r>
-        <w:t>c</w:t>
-      </w:r>
-      <w:r>
-        <w:t>omponents) is a python library</w:t>
-      </w:r>
-      <w:r>
-        <w:t xml:space="preserve"> that</w:t>
-      </w:r>
-      <w:r>
-        <w:t xml:space="preserve"> includ</w:t>
-      </w:r>
-      <w:r>
-        <w:t>es</w:t>
-      </w:r>
-      <w:r>
-        <w:t xml:space="preserve"> a suite of command line tools </w:t>
-      </w:r>
-      <w:r>
-        <w:t xml:space="preserve">to </w:t>
-      </w:r>
-      <w:r>
-        <w:t>inter-</w:t>
-      </w:r>
-      <w:r>
-        <w:t xml:space="preserve">relate </w:t>
-      </w:r>
-      <w:r>
-        <w:t xml:space="preserve">and co-analyze different layers of genomic data. </w:t>
-      </w:r>
-      <w:r>
-        <w:t>Specifically</w:t>
-      </w:r>
-      <w:r>
-        <w:t xml:space="preserve">, it integrates genes present near GWAS loci </w:t>
-      </w:r>
-      <w:r>
-        <w:t>with</w:t>
-      </w:r>
-      <w:r>
-        <w:t xml:space="preserve"> functional information derived from </w:t>
-      </w:r>
-      <w:r>
-        <w:t xml:space="preserve">gene </w:t>
-      </w:r>
-      <w:r>
-        <w:t>co-expression networks. Camoco was developed to build and analyze co-expression networks from gene transcript expression data (i.e.</w:t>
+      <w:r>
+        <w:t>works from gene transcript expression data (i.e.</w:t>
       </w:r>
       <w:r>
         <w:t>,</w:t>
@@ -24538,7 +24298,7 @@
           <w:rPr>
             <w:noProof/>
           </w:rPr>
-          <w:t>3</w:t>
+          <w:t>24</w:t>
         </w:r>
         <w:r>
           <w:rPr>
@@ -26807,7 +26567,7 @@
 </file>
 
 <file path=customXml/itemProps1.xml><?xml version="1.0" encoding="utf-8"?>
-<ds:datastoreItem xmlns:ds="http://schemas.openxmlformats.org/officeDocument/2006/customXml" ds:itemID="{29F14888-38B7-4881-B906-12A3BB9172D4}">
+<ds:datastoreItem xmlns:ds="http://schemas.openxmlformats.org/officeDocument/2006/customXml" ds:itemID="{A2FE663B-BF19-4862-8D4B-E396190FCAFB}">
   <ds:schemaRefs>
     <ds:schemaRef ds:uri="http://schemas.openxmlformats.org/officeDocument/2006/bibliography"/>
   </ds:schemaRefs>

--- a/Manuscript.docx
+++ b/Manuscript.docx
@@ -888,11 +888,7 @@
         <w:t xml:space="preserve">non-human, </w:t>
       </w:r>
       <w:r>
-        <w:t xml:space="preserve">non-model </w:t>
-      </w:r>
-      <w:r>
-        <w:lastRenderedPageBreak/>
-        <w:t>species where functional annotations are sparse</w:t>
+        <w:t>non-model species where functional annotations are sparse</w:t>
       </w:r>
       <w:r>
         <w:t xml:space="preserve"> and there is frequently little information available for prioritizing candidate</w:t>
@@ -1100,11 +1096,7 @@
         <w:t>S</w:t>
       </w:r>
       <w:r>
-        <w:t xml:space="preserve"> often identify tens to hundreds of loci containing </w:t>
-      </w:r>
-      <w:r>
-        <w:lastRenderedPageBreak/>
-        <w:t>hundreds of single</w:t>
+        <w:t xml:space="preserve"> often identify tens to hundreds of loci containing hundreds of single</w:t>
       </w:r>
       <w:r>
         <w:t>-</w:t>
@@ -1839,11 +1831,7 @@
         <w:t xml:space="preserve"> </w:t>
       </w:r>
       <w:r>
-        <w:t xml:space="preserve">development or within different genetic backgrounds, helps establish how a </w:t>
-      </w:r>
-      <w:r>
-        <w:lastRenderedPageBreak/>
-        <w:t>gene’s expression is linked to its biological function</w:t>
+        <w:t>development or within different genetic backgrounds, helps establish how a gene’s expression is linked to its biological function</w:t>
       </w:r>
       <w:r>
         <w:t>, including variation in phenotype. Comparing the similarity of two genes</w:t>
@@ -2496,7 +2484,6 @@
         <w:spacing w:line="360" w:lineRule="auto"/>
       </w:pPr>
       <w:r>
-        <w:lastRenderedPageBreak/>
         <w:t xml:space="preserve">We evaluated the utility of </w:t>
       </w:r>
       <w:r>
@@ -3049,11 +3036,7 @@
         <w:t xml:space="preserve"> measures the</w:t>
       </w:r>
       <w:r>
-        <w:t xml:space="preserve"> average </w:t>
-      </w:r>
-      <w:r>
-        <w:lastRenderedPageBreak/>
-        <w:t xml:space="preserve">interaction strength between all pairwise combinations of </w:t>
+        <w:t xml:space="preserve"> average interaction strength between all pairwise combinations of </w:t>
       </w:r>
       <w:r>
         <w:t xml:space="preserve">genes </w:t>
@@ -3715,11 +3698,7 @@
         <w:t>ent types of expression experiments</w:t>
       </w:r>
       <w:r>
-        <w:t xml:space="preserve"> (the term accession is used here to </w:t>
-      </w:r>
-      <w:r>
-        <w:lastRenderedPageBreak/>
-        <w:t>differentia</w:t>
+        <w:t xml:space="preserve"> (the term accession is used here to differentia</w:t>
       </w:r>
       <w:r>
         <w:t>te samples, tissues, conditions,</w:t>
@@ -4230,11 +4209,7 @@
         <w:t>).</w:t>
       </w:r>
       <w:r>
-        <w:t xml:space="preserve">  Indeed we observed enrichment for a large number of GO terms for both metrics in all three </w:t>
-      </w:r>
-      <w:r>
-        <w:lastRenderedPageBreak/>
-        <w:t>networks,</w:t>
+        <w:t xml:space="preserve">  Indeed we observed enrichment for a large number of GO terms for both metrics in all three networks,</w:t>
       </w:r>
       <w:r>
         <w:t xml:space="preserve"> as well similar levels of</w:t>
@@ -4918,7 +4893,6 @@
         <w:spacing w:line="360" w:lineRule="auto"/>
       </w:pPr>
       <w:r>
-        <w:lastRenderedPageBreak/>
         <w:t>Evaluation of the Camoco framework</w:t>
       </w:r>
     </w:p>
@@ -5566,11 +5540,7 @@
         <w:t>MCR</w:t>
       </w:r>
       <w:r>
-        <w:t xml:space="preserve"> is a function of the genetic </w:t>
-      </w:r>
-      <w:r>
-        <w:lastRenderedPageBreak/>
-        <w:t xml:space="preserve">architecture of the phenotype as well as the degree of </w:t>
+        <w:t xml:space="preserve"> is a function of the genetic architecture of the phenotype as well as the degree of </w:t>
       </w:r>
       <w:r>
         <w:t>power within</w:t>
@@ -6154,11 +6124,7 @@
         <w:t xml:space="preserve"> indicating that</w:t>
       </w:r>
       <w:r>
-        <w:t xml:space="preserve"> this </w:t>
-      </w:r>
-      <w:r>
-        <w:lastRenderedPageBreak/>
-        <w:t xml:space="preserve">approach </w:t>
+        <w:t xml:space="preserve"> this approach </w:t>
       </w:r>
       <w:r>
         <w:t xml:space="preserve">is </w:t>
@@ -6982,11 +6948,7 @@
         <w:t xml:space="preserve">results with MCR, </w:t>
       </w:r>
       <w:r>
-        <w:t xml:space="preserve">GO terms </w:t>
-      </w:r>
-      <w:r>
-        <w:lastRenderedPageBreak/>
-        <w:t xml:space="preserve">with stronger initial co-expression </w:t>
+        <w:t xml:space="preserve">GO terms with stronger initial co-expression </w:t>
       </w:r>
       <w:r>
         <w:t>we</w:t>
@@ -7490,11 +7452,7 @@
         <w:t xml:space="preserve">are </w:t>
       </w:r>
       <w:r>
-        <w:t xml:space="preserve">scalable to thousands of </w:t>
-      </w:r>
-      <w:r>
-        <w:lastRenderedPageBreak/>
-        <w:t>accessions</w:t>
+        <w:t>scalable to thousands of accessions</w:t>
       </w:r>
       <w:r>
         <w:t xml:space="preserve"> </w:t>
@@ -8324,11 +8282,7 @@
         <w:t xml:space="preserve">in </w:t>
       </w:r>
       <w:r>
-        <w:t xml:space="preserve">at least two SNP-to-gene mapping parameter settings </w:t>
-      </w:r>
-      <w:r>
-        <w:lastRenderedPageBreak/>
-        <w:t>(e.g.</w:t>
+        <w:t>at least two SNP-to-gene mapping parameter settings (e.g.</w:t>
       </w:r>
       <w:r>
         <w:t>,</w:t>
@@ -8909,11 +8863,7 @@
         <w:t>specific level to measure</w:t>
       </w:r>
       <w:r>
-        <w:t xml:space="preserve"> the strength of a given candidate causal gene’s co-expression relationships with genes in other </w:t>
-      </w:r>
-      <w:r>
-        <w:lastRenderedPageBreak/>
-        <w:t>GWAS-identified loci (</w:t>
+        <w:t xml:space="preserve"> the strength of a given candidate causal gene’s co-expression relationships with genes in other GWAS-identified loci (</w:t>
       </w:r>
       <w:r>
         <w:t>s</w:t>
@@ -9661,11 +9611,7 @@
         <w:t xml:space="preserve">highly pleiotropic </w:t>
       </w:r>
       <w:r>
-        <w:t xml:space="preserve">effects on the maize kernel </w:t>
-      </w:r>
-      <w:r>
-        <w:lastRenderedPageBreak/>
-        <w:t xml:space="preserve">ionome is </w:t>
+        <w:t xml:space="preserve">effects on the maize kernel ionome is </w:t>
       </w:r>
       <w:r>
         <w:rPr>
@@ -10082,11 +10028,63 @@
         <w:t xml:space="preserve"> </w:t>
       </w:r>
       <w:r>
-        <w:t>are present in the root-based co-expression network (ZmRoot). There was only moderate, but positive, co-</w:t>
-      </w:r>
-      <w:r>
-        <w:lastRenderedPageBreak/>
-        <w:t xml:space="preserve">expression between </w:t>
+        <w:t>are present in the root-based co-expression network (ZmRoot</w:t>
+      </w:r>
+      <w:r>
+        <w:t xml:space="preserve">).  </w:t>
+      </w:r>
+      <w:r>
+        <w:t xml:space="preserve">In the ZmRoot network, </w:t>
+      </w:r>
+      <w:r>
+        <w:t>D9</w:t>
+      </w:r>
+      <w:r>
+        <w:t xml:space="preserve"> was strongly co-expressed with 38 other HPO genes</w:t>
+      </w:r>
+      <w:r>
+        <w:t xml:space="preserve"> </w:t>
+      </w:r>
+      <w:r>
+        <w:t>(</w:t>
+      </w:r>
+      <w:r>
+        <w:fldChar w:fldCharType="begin"/>
+      </w:r>
+      <w:r>
+        <w:instrText xml:space="preserve"> REF _Ref481757037 \h </w:instrText>
+      </w:r>
+      <w:r>
+        <w:fldChar w:fldCharType="separate"/>
+      </w:r>
+      <w:r>
+        <w:t>Figure 7</w:t>
+      </w:r>
+      <w:r>
+        <w:fldChar w:fldCharType="end"/>
+      </w:r>
+      <w:r>
+        <w:t xml:space="preserve">; See </w:t>
+      </w:r>
+      <w:r>
+        <w:fldChar w:fldCharType="begin"/>
+      </w:r>
+      <w:r>
+        <w:instrText xml:space="preserve"> REF _Ref502242324 \h </w:instrText>
+      </w:r>
+      <w:r>
+        <w:fldChar w:fldCharType="separate"/>
+      </w:r>
+      <w:r>
+        <w:t>Supplementary Text</w:t>
+      </w:r>
+      <w:r>
+        <w:fldChar w:fldCharType="end"/>
+      </w:r>
+      <w:bookmarkStart w:id="8" w:name="_GoBack"/>
+      <w:bookmarkEnd w:id="8"/>
+      <w:r>
+        <w:t xml:space="preserve">). There was only moderate, but positive, co-expression between </w:t>
       </w:r>
       <w:r>
         <w:t>D8</w:t>
@@ -10667,11 +10665,7 @@
         <w:t>D8-mpl</w:t>
       </w:r>
       <w:r>
-        <w:t xml:space="preserve"> allele did recapitulate </w:t>
-      </w:r>
-      <w:r>
-        <w:lastRenderedPageBreak/>
-        <w:t xml:space="preserve">the accumulation effect, and our data demonstrate that both </w:t>
+        <w:t xml:space="preserve"> allele did recapitulate the accumulation effect, and our data demonstrate that both </w:t>
       </w:r>
       <w:r>
         <w:t>D8</w:t>
@@ -10744,12 +10738,12 @@
         <w:pStyle w:val="Heading1"/>
         <w:spacing w:line="360" w:lineRule="auto"/>
       </w:pPr>
-      <w:bookmarkStart w:id="8" w:name="_Ref487125611"/>
+      <w:bookmarkStart w:id="9" w:name="_Ref487125611"/>
       <w:r>
         <w:t>Discussion</w:t>
       </w:r>
       <w:bookmarkEnd w:id="7"/>
-      <w:bookmarkEnd w:id="8"/>
+      <w:bookmarkEnd w:id="9"/>
     </w:p>
     <w:p>
       <w:pPr>
@@ -10913,11 +10907,7 @@
         <w:t>to</w:t>
       </w:r>
       <w:r>
-        <w:t xml:space="preserve"> the discovery </w:t>
-      </w:r>
-      <w:r>
-        <w:lastRenderedPageBreak/>
-        <w:t xml:space="preserve">process and </w:t>
+        <w:t xml:space="preserve"> the discovery process and </w:t>
       </w:r>
       <w:r>
         <w:t>necessarily</w:t>
@@ -11308,11 +11298,7 @@
         <w:t xml:space="preserve">filters </w:t>
       </w:r>
       <w:r>
-        <w:t>and were absent from the three co-</w:t>
-      </w:r>
-      <w:r>
-        <w:lastRenderedPageBreak/>
-        <w:t>expression networks analyzed here</w:t>
+        <w:t>and were absent from the three co-expression networks analyzed here</w:t>
       </w:r>
       <w:r>
         <w:t>; they</w:t>
@@ -11785,7 +11771,6 @@
         <w:spacing w:line="360" w:lineRule="auto"/>
       </w:pPr>
       <w:r>
-        <w:lastRenderedPageBreak/>
         <w:t>O</w:t>
       </w:r>
       <w:r>
@@ -12186,7 +12171,6 @@
         <w:t xml:space="preserve">. </w:t>
       </w:r>
       <w:r>
-        <w:lastRenderedPageBreak/>
         <w:t>Instead, o</w:t>
       </w:r>
       <w:r>
@@ -12676,11 +12660,7 @@
         <w:t xml:space="preserve">observed </w:t>
       </w:r>
       <w:r>
-        <w:t xml:space="preserve">for </w:t>
-      </w:r>
-      <w:r>
-        <w:lastRenderedPageBreak/>
-        <w:t>density and locality of GO terms.</w:t>
+        <w:t>for density and locality of GO terms.</w:t>
       </w:r>
       <w:r>
         <w:t xml:space="preserve"> </w:t>
@@ -12996,11 +12976,11 @@
         <w:pStyle w:val="Heading1"/>
         <w:spacing w:line="360" w:lineRule="auto"/>
       </w:pPr>
-      <w:bookmarkStart w:id="9" w:name="_Ref463088833"/>
+      <w:bookmarkStart w:id="10" w:name="_Ref463088833"/>
       <w:r>
         <w:t>Methods</w:t>
       </w:r>
-      <w:bookmarkEnd w:id="9"/>
+      <w:bookmarkEnd w:id="10"/>
     </w:p>
     <w:p>
       <w:pPr>
@@ -13008,6 +12988,113 @@
         <w:spacing w:line="360" w:lineRule="auto"/>
       </w:pPr>
       <w:r>
+        <w:t>Availability of data and material</w:t>
+      </w:r>
+    </w:p>
+    <w:p>
+      <w:pPr>
+        <w:spacing w:line="360" w:lineRule="auto"/>
+      </w:pPr>
+      <w:r>
+        <w:t>Full GWAS information for all traits studied here are publically available from Ziegler et al.</w:t>
+      </w:r>
+      <w:r>
+        <w:fldChar w:fldCharType="begin" w:fldLock="1"/>
+      </w:r>
+      <w:r>
+        <w:instrText>ADDIN CSL_CITATION { "citationItems" : [ { "id" : "ITEM-1", "itemData" : { "abstract" : "Elemental accumulation in seeds is the product of a combination of environment and a wide variety of genetically controlled physiological processes. We measured the kernel elemental composition of the Nested Association Mapping (NAM) of maize ( Zea mays L.) grown in 4 different environments. Analysis of variance revealed strong effects of genotype, environment and genotype by environment interactions. Using Joint-linkage mapping on a set of 7000 markers we identified 354 quantitative trait loci (QTL) across 20 elements, four environments and a combination of the environments. Leveraging 20 M SNPs derived from genome resequencing on the parents of the population, genome-wide association mapping studies (GWAS) detected 8573 loci. While most of the GWAS SNPs were located near genes not previously implicated in elemental regulation, several SNPs were located next to orthologs of well-characterized elemental regulation genes.", "author" : [ { "dropping-particle" : "", "family" : "Ziegler", "given" : "Greg", "non-dropping-particle" : "", "parse-names" : false, "suffix" : "" }, { "dropping-particle" : "", "family" : "Kear", "given" : "Philip J.", "non-dropping-particle" : "", "parse-names" : false, "suffix" : "" }, { "dropping-particle" : "", "family" : "Wu", "given" : "Di", "non-dropping-particle" : "", "parse-names" : false, "suffix" : "" }, { "dropping-particle" : "", "family" : "Ziyomo", "given" : "Catherine", "non-dropping-particle" : "", "parse-names" : false, "suffix" : "" }, { "dropping-particle" : "", "family" : "Lipka", "given" : "Alexander E.", "non-dropping-particle" : "", "parse-names" : false, "suffix" : "" }, { "dropping-particle" : "", "family" : "Gore", "given" : "Michael", "non-dropping-particle" : "", "parse-names" : false, "suffix" : "" }, { "dropping-particle" : "", "family" : "Hoekenga", "given" : "Owen", "non-dropping-particle" : "", "parse-names" : false, "suffix" : "" }, { "dropping-particle" : "", "family" : "Baxter", "given" : "Ivan", "non-dropping-particle" : "", "parse-names" : false, "suffix" : "" } ], "container-title" : "bioRxiv", "id" : "ITEM-1", "issue" : "May", "issued" : { "date-parts" : [ [ "2017" ] ] }, "title" : "Elemental Accumulation in Kernels of the Maize Nested Association Mapping Panel Reveals Signals of Gene by Environment Interactions", "type" : "article-journal" }, "uris" : [ "http://www.mendeley.com/documents/?uuid=660dcd76-0106-47c5-bf02-a1d3a54b2760" ] } ], "mendeley" : { "formattedCitation" : "[43]", "plainTextFormattedCitation" : "[43]", "previouslyFormattedCitation" : "[43]" }, "properties" : { "noteIndex" : 0 }, "schema" : "https://github.com/citation-style-language/schema/raw/master/csl-citation.json" }</w:instrText>
+      </w:r>
+      <w:r>
+        <w:fldChar w:fldCharType="separate"/>
+      </w:r>
+      <w:r>
+        <w:rPr>
+          <w:noProof/>
+        </w:rPr>
+        <w:t>[43]</w:t>
+      </w:r>
+      <w:r>
+        <w:fldChar w:fldCharType="end"/>
+      </w:r>
+      <w:r>
+        <w:t xml:space="preserve">. FPKM values from RNA-Seq data for the ZmSAM network was used from Stelpflug et al. </w:t>
+      </w:r>
+      <w:r>
+        <w:fldChar w:fldCharType="begin" w:fldLock="1"/>
+      </w:r>
+      <w:r>
+        <w:instrText>ADDIN CSL_CITATION { "citationItems" : [ { "id" : "ITEM-1", "itemData" : { "DOI" : "10.3835/plantgenome2015.04.0025", "ISBN" : "3143624892", "author" : [ { "dropping-particle" : "", "family" : "Stelpflug", "given" : "Scott C.", "non-dropping-particle" : "", "parse-names" : false, "suffix" : "" }, { "dropping-particle" : "", "family" : "Rajandeep", "given" : "Sekhon", "non-dropping-particle" : "", "parse-names" : false, "suffix" : "" }, { "dropping-particle" : "", "family" : "Vaillancourt", "given" : "Brieanne", "non-dropping-particle" : "", "parse-names" : false, "suffix" : "" }, { "dropping-particle" : "", "family" : "Hirsch", "given" : "Candice N.", "non-dropping-particle" : "", "parse-names" : false, "suffix" : "" }, { "dropping-particle" : "", "family" : "Buell", "given" : "C. Robin", "non-dropping-particle" : "", "parse-names" : false, "suffix" : "" }, { "dropping-particle" : "De", "family" : "Leon", "given" : "Natalia", "non-dropping-particle" : "", "parse-names" : false, "suffix" : "" }, { "dropping-particle" : "", "family" : "Kaeppler", "given" : "Shawn M.", "non-dropping-particle" : "", "parse-names" : false, "suffix" : "" } ], "container-title" : "The Plant Genome", "id" : "ITEM-1", "issue" : "608", "issued" : { "date-parts" : [ [ "2015" ] ] }, "page" : "314-362", "title" : "An expanded maize gene expression atlas based on RNA-sequencing and its use to explore root development", "type" : "article-journal" }, "uris" : [ "http://www.mendeley.com/documents/?uuid=84097702-2d97-4731-b6cc-2ddbfa5b933d" ] } ], "mendeley" : { "formattedCitation" : "[38]", "plainTextFormattedCitation" : "[38]", "previouslyFormattedCitation" : "[38]" }, "properties" : { "noteIndex" : 0 }, "schema" : "https://github.com/citation-style-language/schema/raw/master/csl-citation.json" }</w:instrText>
+      </w:r>
+      <w:r>
+        <w:fldChar w:fldCharType="separate"/>
+      </w:r>
+      <w:r>
+        <w:rPr>
+          <w:noProof/>
+        </w:rPr>
+        <w:t>[38]</w:t>
+      </w:r>
+      <w:r>
+        <w:fldChar w:fldCharType="end"/>
+      </w:r>
+      <w:r>
+        <w:t xml:space="preserve">. FPKM values for the ZmPAN network is available from Hirsch et al. </w:t>
+      </w:r>
+      <w:r>
+        <w:fldChar w:fldCharType="begin" w:fldLock="1"/>
+      </w:r>
+      <w:r>
+        <w:instrText>ADDIN CSL_CITATION { "citationItems" : [ { "id" : "ITEM-1", "itemData" : { "DOI" : "10.1105/tpc.113.119982", "ISSN" : "1532-298X", "PMID" : "24488960", "abstract" : "Genomes at the species level are dynamic, with genes present in every individual (core) and genes in a subset of individuals (dispensable) that collectively constitute the pan-genome. Using transcriptome sequencing of seedling RNA from 503 maize (Zea mays) inbred lines to characterize the maize pan-genome, we identified 8681 representative transcript assemblies (RTAs) with 16.4% expressed in all lines and 82.7% expressed in subsets of the lines. Interestingly, with linkage disequilibrium mapping, 76.7% of the RTAs with at least one single nucleotide polymorphism (SNP) could be mapped to a single genetic position, distributed primarily throughout the nonpericentromeric portion of the genome. Stepwise iterative clustering of RTAs suggests, within the context of the genotypes used in this study, that the maize genome is restricted and further sampling of seedling RNA within this germplasm base will result in minimal discovery. Genome-wide association studies based on SNPs and transcript abundance in the pan-genome revealed loci associated with the timing of the juvenile-to-adult vegetative and vegetative-to-reproductive developmental transitions, two traits important for fitness and adaptation. This study revealed the dynamic nature of the maize pan-genome and demonstrated that a substantial portion of variation may lie outside the single reference genome for a species.", "author" : [ { "dropping-particle" : "", "family" : "Hirsch", "given" : "Candice N", "non-dropping-particle" : "", "parse-names" : false, "suffix" : "" }, { "dropping-particle" : "", "family" : "Foerster", "given" : "Jillian M", "non-dropping-particle" : "", "parse-names" : false, "suffix" : "" }, { "dropping-particle" : "", "family" : "Johnson", "given" : "James M", "non-dropping-particle" : "", "parse-names" : false, "suffix" : "" }, { "dropping-particle" : "", "family" : "Sekhon", "given" : "Rajandeep S", "non-dropping-particle" : "", "parse-names" : false, "suffix" : "" }, { "dropping-particle" : "", "family" : "Muttoni", "given" : "German", "non-dropping-particle" : "", "parse-names" : false, "suffix" : "" }, { "dropping-particle" : "", "family" : "Vaillancourt", "given" : "Brieanne", "non-dropping-particle" : "", "parse-names" : false, "suffix" : "" }, { "dropping-particle" : "", "family" : "Pe\u00f1agaricano", "given" : "Francisco", "non-dropping-particle" : "", "parse-names" : false, "suffix" : "" }, { "dropping-particle" : "", "family" : "Lindquist", "given" : "Erika", "non-dropping-particle" : "", "parse-names" : false, "suffix" : "" }, { "dropping-particle" : "", "family" : "Pedraza", "given" : "Mary Ann", "non-dropping-particle" : "", "parse-names" : false, "suffix" : "" }, { "dropping-particle" : "", "family" : "Barry", "given" : "Kerrie", "non-dropping-particle" : "", "parse-names" : false, "suffix" : "" }, { "dropping-particle" : "", "family" : "Leon", "given" : "Natalia", "non-dropping-particle" : "de", "parse-names" : false, "suffix" : "" }, { "dropping-particle" : "", "family" : "Kaeppler", "given" : "Shawn M", "non-dropping-particle" : "", "parse-names" : false, "suffix" : "" }, { "dropping-particle" : "", "family" : "Buell", "given" : "C Robin", "non-dropping-particle" : "", "parse-names" : false, "suffix" : "" } ], "container-title" : "The Plant cell", "id" : "ITEM-1", "issue" : "1", "issued" : { "date-parts" : [ [ "2014", "1", "31" ] ] }, "page" : "121-35", "title" : "Insights into the maize pan-genome and pan-transcriptome.", "type" : "article-journal", "volume" : "26" }, "uris" : [ "http://www.mendeley.com/documents/?uuid=17aeb77d-33bc-4dfa-a24b-a90351174307" ] } ], "mendeley" : { "formattedCitation" : "[37]", "plainTextFormattedCitation" : "[37]", "previouslyFormattedCitation" : "[37]" }, "properties" : { "noteIndex" : 0 }, "schema" : "https://github.com/citation-style-language/schema/raw/master/csl-citation.json" }</w:instrText>
+      </w:r>
+      <w:r>
+        <w:fldChar w:fldCharType="separate"/>
+      </w:r>
+      <w:r>
+        <w:rPr>
+          <w:noProof/>
+        </w:rPr>
+        <w:t>[37]</w:t>
+      </w:r>
+      <w:r>
+        <w:fldChar w:fldCharType="end"/>
+      </w:r>
+      <w:r>
+        <w:t xml:space="preserve">. Raw RNASeq data used to build the ZmRoot network are available in NCBI BioProject </w:t>
+      </w:r>
+      <w:r>
+        <w:t>PRJNA304663</w:t>
+      </w:r>
+      <w:r>
+        <w:t>. All computer source code used in this study is available from http://www.github.com/schae234/Camoco</w:t>
+      </w:r>
+      <w:r>
+        <w:fldChar w:fldCharType="begin" w:fldLock="1"/>
+      </w:r>
+      <w:r>
+        <w:instrText>ADDIN CSL_CITATION { "citationItems" : [ { "id" : "ITEM-1", "itemData" : { "DOI" : "DOI:10.5281/zenodo.1049133", "id" : "ITEM-1", "issued" : { "date-parts" : [ [ "0" ] ] }, "title" : "Camoco Github Repository", "type" : "webpage" }, "uris" : [ "http://www.mendeley.com/documents/?uuid=b86532c1-5949-4da1-b3e8-b937fce073e1", "http://www.mendeley.com/documents/?uuid=65fa08ab-6226-4b5a-82c6-83e24cddb635" ] } ], "mendeley" : { "formattedCitation" : "[63]", "plainTextFormattedCitation" : "[63]", "previouslyFormattedCitation" : "[63]" }, "properties" : { "noteIndex" : 0 }, "schema" : "https://github.com/citation-style-language/schema/raw/master/csl-citation.json" }</w:instrText>
+      </w:r>
+      <w:r>
+        <w:fldChar w:fldCharType="separate"/>
+      </w:r>
+      <w:r>
+        <w:rPr>
+          <w:noProof/>
+        </w:rPr>
+        <w:t>[63]</w:t>
+      </w:r>
+      <w:r>
+        <w:fldChar w:fldCharType="end"/>
+      </w:r>
+      <w:r>
+        <w:t>.</w:t>
+      </w:r>
+    </w:p>
+    <w:p>
+      <w:pPr>
+        <w:pStyle w:val="Heading2"/>
+        <w:spacing w:line="360" w:lineRule="auto"/>
+      </w:pPr>
+      <w:r>
         <w:t>Software implementation of Camoco</w:t>
       </w:r>
     </w:p>
@@ -13076,12 +13163,7 @@
         <w:t xml:space="preserve">gene </w:t>
       </w:r>
       <w:r>
-        <w:t>co-expression networks. Camoco was developed to build and analyze co-expression net</w:t>
-      </w:r>
-      <w:bookmarkStart w:id="10" w:name="_GoBack"/>
-      <w:bookmarkEnd w:id="10"/>
-      <w:r>
-        <w:t>works from gene transcript expression data (i.e.</w:t>
+        <w:t>co-expression networks. Camoco was developed to build and analyze co-expression networks from gene transcript expression data (i.e.</w:t>
       </w:r>
       <w:r>
         <w:t>,</w:t>
@@ -13323,7 +13405,6 @@
         <w:spacing w:line="360" w:lineRule="auto"/>
       </w:pPr>
       <w:r>
-        <w:lastRenderedPageBreak/>
         <w:t>min_expr_level: 0.001  (expression</w:t>
       </w:r>
       <w:r>
@@ -13748,7 +13829,6 @@
         <w:spacing w:line="360" w:lineRule="auto"/>
       </w:pPr>
       <w:r>
-        <w:lastRenderedPageBreak/>
         <w:t>Zm</w:t>
       </w:r>
       <w:r>
@@ -14354,11 +14434,7 @@
         <w:t>,</w:t>
       </w:r>
       <w:r>
-        <w:t xml:space="preserve"> co-expression among GO terms was </w:t>
-      </w:r>
-      <w:r>
-        <w:lastRenderedPageBreak/>
-        <w:t xml:space="preserve">compared to </w:t>
+        <w:t xml:space="preserve"> co-expression among GO terms was compared to </w:t>
       </w:r>
       <w:r>
         <w:t>random gene sets of the same size</w:t>
@@ -14965,7 +15041,6 @@
         <w:t xml:space="preserve">were </w:t>
       </w:r>
       <w:r>
-        <w:lastRenderedPageBreak/>
         <w:t>standard normalized,</w:t>
       </w:r>
       <w:r>
@@ -15765,7 +15840,6 @@
         <w:spacing w:line="360" w:lineRule="auto"/>
       </w:pPr>
       <w:r>
-        <w:lastRenderedPageBreak/>
         <w:t>Statistica</w:t>
       </w:r>
       <w:r>
@@ -16300,7 +16374,6 @@
         <w:spacing w:line="360" w:lineRule="auto"/>
       </w:pPr>
       <w:r>
-        <w:lastRenderedPageBreak/>
         <w:t xml:space="preserve">Adding false candidate genes by expanding </w:t>
       </w:r>
       <w:r>
@@ -16709,11 +16782,7 @@
         <w:t>s</w:t>
       </w:r>
       <w:r>
-        <w:t xml:space="preserve"> except those on the given chromosome. Association </w:t>
-      </w:r>
-      <w:r>
-        <w:lastRenderedPageBreak/>
-        <w:t>analysis for each trait was performed 100 times by randomly sampling, without replacement, 80% of the lines from each population.</w:t>
+        <w:t xml:space="preserve"> except those on the given chromosome. Association analysis for each trait was performed 100 times by randomly sampling, without replacement, 80% of the lines from each population.</w:t>
       </w:r>
     </w:p>
     <w:p>
@@ -17066,7 +17135,6 @@
         <w:spacing w:line="360" w:lineRule="auto"/>
       </w:pPr>
       <w:r>
-        <w:lastRenderedPageBreak/>
         <w:t>Reduced</w:t>
       </w:r>
       <w:r>
@@ -17143,356 +17211,121 @@
     <w:p>
       <w:pPr>
         <w:pStyle w:val="Heading1"/>
-        <w:spacing w:line="360" w:lineRule="auto"/>
-      </w:pPr>
-      <w:r>
-        <w:t>Declarations</w:t>
-      </w:r>
-    </w:p>
-    <w:p>
-      <w:pPr>
-        <w:pStyle w:val="Heading2"/>
-        <w:spacing w:line="360" w:lineRule="auto"/>
-      </w:pPr>
-      <w:r>
-        <w:t>Ethics approval and consent to participate</w:t>
-      </w:r>
-    </w:p>
-    <w:p>
-      <w:pPr>
-        <w:spacing w:line="360" w:lineRule="auto"/>
-      </w:pPr>
-      <w:r>
-        <w:t>Not applicable.</w:t>
-      </w:r>
-    </w:p>
-    <w:p>
-      <w:pPr>
-        <w:pStyle w:val="Heading2"/>
-        <w:spacing w:line="360" w:lineRule="auto"/>
-      </w:pPr>
-      <w:r>
-        <w:t>Consent for publication</w:t>
-      </w:r>
-    </w:p>
-    <w:p>
-      <w:pPr>
-        <w:spacing w:line="360" w:lineRule="auto"/>
-      </w:pPr>
-      <w:r>
-        <w:t>Not applicable.</w:t>
-      </w:r>
-    </w:p>
-    <w:p>
-      <w:pPr>
-        <w:pStyle w:val="Heading2"/>
-        <w:spacing w:line="360" w:lineRule="auto"/>
-      </w:pPr>
-      <w:r>
-        <w:t>Availability of data and material</w:t>
-      </w:r>
-    </w:p>
-    <w:p>
-      <w:pPr>
-        <w:spacing w:line="360" w:lineRule="auto"/>
-      </w:pPr>
-      <w:r>
-        <w:t>Full GWAS information for all traits studied here are publically available from Ziegler et al.</w:t>
-      </w:r>
-      <w:r>
-        <w:fldChar w:fldCharType="begin" w:fldLock="1"/>
-      </w:r>
-      <w:r>
-        <w:instrText>ADDIN CSL_CITATION { "citationItems" : [ { "id" : "ITEM-1", "itemData" : { "abstract" : "Elemental accumulation in seeds is the product of a combination of environment and a wide variety of genetically controlled physiological processes. We measured the kernel elemental composition of the Nested Association Mapping (NAM) of maize ( Zea mays L.) grown in 4 different environments. Analysis of variance revealed strong effects of genotype, environment and genotype by environment interactions. Using Joint-linkage mapping on a set of 7000 markers we identified 354 quantitative trait loci (QTL) across 20 elements, four environments and a combination of the environments. Leveraging 20 M SNPs derived from genome resequencing on the parents of the population, genome-wide association mapping studies (GWAS) detected 8573 loci. While most of the GWAS SNPs were located near genes not previously implicated in elemental regulation, several SNPs were located next to orthologs of well-characterized elemental regulation genes.", "author" : [ { "dropping-particle" : "", "family" : "Ziegler", "given" : "Greg", "non-dropping-particle" : "", "parse-names" : false, "suffix" : "" }, { "dropping-particle" : "", "family" : "Kear", "given" : "Philip J.", "non-dropping-particle" : "", "parse-names" : false, "suffix" : "" }, { "dropping-particle" : "", "family" : "Wu", "given" : "Di", "non-dropping-particle" : "", "parse-names" : false, "suffix" : "" }, { "dropping-particle" : "", "family" : "Ziyomo", "given" : "Catherine", "non-dropping-particle" : "", "parse-names" : false, "suffix" : "" }, { "dropping-particle" : "", "family" : "Lipka", "given" : "Alexander E.", "non-dropping-particle" : "", "parse-names" : false, "suffix" : "" }, { "dropping-particle" : "", "family" : "Gore", "given" : "Michael", "non-dropping-particle" : "", "parse-names" : false, "suffix" : "" }, { "dropping-particle" : "", "family" : "Hoekenga", "given" : "Owen", "non-dropping-particle" : "", "parse-names" : false, "suffix" : "" }, { "dropping-particle" : "", "family" : "Baxter", "given" : "Ivan", "non-dropping-particle" : "", "parse-names" : false, "suffix" : "" } ], "container-title" : "bioRxiv", "id" : "ITEM-1", "issue" : "May", "issued" : { "date-parts" : [ [ "2017" ] ] }, "title" : "Elemental Accumulation in Kernels of the Maize Nested Association Mapping Panel Reveals Signals of Gene by Environment Interactions", "type" : "article-journal" }, "uris" : [ "http://www.mendeley.com/documents/?uuid=660dcd76-0106-47c5-bf02-a1d3a54b2760" ] } ], "mendeley" : { "formattedCitation" : "[43]", "plainTextFormattedCitation" : "[43]", "previouslyFormattedCitation" : "[43]" }, "properties" : { "noteIndex" : 0 }, "schema" : "https://github.com/citation-style-language/schema/raw/master/csl-citation.json" }</w:instrText>
-      </w:r>
-      <w:r>
-        <w:fldChar w:fldCharType="separate"/>
-      </w:r>
-      <w:r>
-        <w:rPr>
-          <w:noProof/>
-        </w:rPr>
-        <w:t>[43]</w:t>
-      </w:r>
-      <w:r>
-        <w:fldChar w:fldCharType="end"/>
+      </w:pPr>
+      <w:r>
+        <w:t>Acknowledgements</w:t>
+      </w:r>
+    </w:p>
+    <w:p>
+      <w:pPr>
+        <w:spacing w:line="360" w:lineRule="auto"/>
+      </w:pPr>
+      <w:r>
+        <w:t xml:space="preserve">We would like to thank Ben VanderSluis, Henry Ward, and </w:t>
+      </w:r>
+      <w:r>
+        <w:t>Joanna Dinsmore</w:t>
+      </w:r>
+      <w:r>
+        <w:t xml:space="preserve"> for their helpful comments</w:t>
+      </w:r>
+      <w:r>
+        <w:t xml:space="preserve"> and feedback</w:t>
+      </w:r>
+      <w:r>
+        <w:t xml:space="preserve"> in writing this article. We would also like to thank Abby Cabunoc-</w:t>
+      </w:r>
+      <w:r>
+        <w:t>Mayes</w:t>
+      </w:r>
+      <w:r>
+        <w:t xml:space="preserve"> and other members of the Mozilla Science Lab for their</w:t>
+      </w:r>
+      <w:r>
+        <w:t xml:space="preserve"> mentorship and</w:t>
+      </w:r>
+      <w:r>
+        <w:t xml:space="preserve"> help in making Camoco a free and open scientific resource.</w:t>
+      </w:r>
+    </w:p>
+    <w:p>
+      <w:pPr>
+        <w:pStyle w:val="Heading1"/>
+      </w:pPr>
+      <w:r>
+        <w:t>Authors' contributions</w:t>
+      </w:r>
+    </w:p>
+    <w:p>
+      <w:pPr>
+        <w:spacing w:line="360" w:lineRule="auto"/>
+      </w:pPr>
+      <w:r>
+        <w:t>Experimental concept and design:</w:t>
+      </w:r>
+      <w:r>
+        <w:t xml:space="preserve"> CLM, OH, IB</w:t>
+      </w:r>
+      <w:r>
+        <w:t>; Sample collection and data contribution:</w:t>
+      </w:r>
+      <w:r>
+        <w:t xml:space="preserve"> IB</w:t>
+      </w:r>
+      <w:r>
+        <w:t>; Data analysis and interpretation:</w:t>
+      </w:r>
+      <w:r>
+        <w:t xml:space="preserve"> RS, JM, OH, BD, IB, CLM</w:t>
+      </w:r>
+      <w:r>
+        <w:t>; Computational support:</w:t>
+      </w:r>
+      <w:r>
+        <w:t xml:space="preserve"> JJ</w:t>
+      </w:r>
+      <w:r>
+        <w:t>; Manuscript writing and figures:</w:t>
+      </w:r>
+      <w:r>
+        <w:t xml:space="preserve"> RS, BD, IB, CLM</w:t>
+      </w:r>
+      <w:r>
+        <w:t>; Manuscript review: All authors read and</w:t>
+      </w:r>
+      <w:r>
+        <w:t xml:space="preserve"> approved the final manuscript.</w:t>
+      </w:r>
+    </w:p>
+    <w:p>
+      <w:pPr>
+        <w:pStyle w:val="Heading1"/>
+      </w:pPr>
+      <w:r>
+        <w:t>Funding</w:t>
+      </w:r>
+    </w:p>
+    <w:p>
+      <w:pPr>
+        <w:spacing w:line="360" w:lineRule="auto"/>
+      </w:pPr>
+      <w:r>
+        <w:t>This work was supported by funding from the National Science Foundation (IOS-1126950, IOS-1444503, IOS-1450341), the USDA Agricultural Research Service (5070-21000-039-00D), and the USDA National Institute for Food and Agriculture (</w:t>
+      </w:r>
+      <w:r>
+        <w:t>2016-67012-24841)</w:t>
       </w:r>
       <w:r>
         <w:t xml:space="preserve">. </w:t>
       </w:r>
       <w:r>
-        <w:t xml:space="preserve">FPKM values from RNA-Seq data for the ZmSAM network was used from Stelpflug et al. </w:t>
-      </w:r>
-      <w:r>
-        <w:fldChar w:fldCharType="begin" w:fldLock="1"/>
-      </w:r>
-      <w:r>
-        <w:instrText>ADDIN CSL_CITATION { "citationItems" : [ { "id" : "ITEM-1", "itemData" : { "DOI" : "10.3835/plantgenome2015.04.0025", "ISBN" : "3143624892", "author" : [ { "dropping-particle" : "", "family" : "Stelpflug", "given" : "Scott C.", "non-dropping-particle" : "", "parse-names" : false, "suffix" : "" }, { "dropping-particle" : "", "family" : "Rajandeep", "given" : "Sekhon", "non-dropping-particle" : "", "parse-names" : false, "suffix" : "" }, { "dropping-particle" : "", "family" : "Vaillancourt", "given" : "Brieanne", "non-dropping-particle" : "", "parse-names" : false, "suffix" : "" }, { "dropping-particle" : "", "family" : "Hirsch", "given" : "Candice N.", "non-dropping-particle" : "", "parse-names" : false, "suffix" : "" }, { "dropping-particle" : "", "family" : "Buell", "given" : "C. Robin", "non-dropping-particle" : "", "parse-names" : false, "suffix" : "" }, { "dropping-particle" : "De", "family" : "Leon", "given" : "Natalia", "non-dropping-particle" : "", "parse-names" : false, "suffix" : "" }, { "dropping-particle" : "", "family" : "Kaeppler", "given" : "Shawn M.", "non-dropping-particle" : "", "parse-names" : false, "suffix" : "" } ], "container-title" : "The Plant Genome", "id" : "ITEM-1", "issue" : "608", "issued" : { "date-parts" : [ [ "2015" ] ] }, "page" : "314-362", "title" : "An expanded maize gene expression atlas based on RNA-sequencing and its use to explore root development", "type" : "article-journal" }, "uris" : [ "http://www.mendeley.com/documents/?uuid=84097702-2d97-4731-b6cc-2ddbfa5b933d" ] } ], "mendeley" : { "formattedCitation" : "[38]", "plainTextFormattedCitation" : "[38]", "previouslyFormattedCitation" : "[38]" }, "properties" : { "noteIndex" : 0 }, "schema" : "https://github.com/citation-style-language/schema/raw/master/csl-citation.json" }</w:instrText>
-      </w:r>
-      <w:r>
-        <w:fldChar w:fldCharType="separate"/>
-      </w:r>
-      <w:r>
-        <w:rPr>
-          <w:noProof/>
-        </w:rPr>
-        <w:t>[38]</w:t>
-      </w:r>
-      <w:r>
-        <w:fldChar w:fldCharType="end"/>
-      </w:r>
-      <w:r>
-        <w:t>. FPKM values for the</w:t>
-      </w:r>
-      <w:r>
-        <w:t xml:space="preserve"> ZmPAN network </w:t>
-      </w:r>
-      <w:r>
-        <w:t>is</w:t>
-      </w:r>
-      <w:r>
-        <w:t xml:space="preserve"> available from Hirsch et al</w:t>
-      </w:r>
-      <w:r>
-        <w:t>.</w:t>
-      </w:r>
-      <w:r>
-        <w:t xml:space="preserve"> </w:t>
-      </w:r>
-      <w:r>
-        <w:lastRenderedPageBreak/>
-        <w:fldChar w:fldCharType="begin" w:fldLock="1"/>
-      </w:r>
-      <w:r>
-        <w:instrText>ADDIN CSL_CITATION { "citationItems" : [ { "id" : "ITEM-1", "itemData" : { "DOI" : "10.1105/tpc.113.119982", "ISSN" : "1532-298X", "PMID" : "24488960", "abstract" : "Genomes at the species level are dynamic, with genes present in every individual (core) and genes in a subset of individuals (dispensable) that collectively constitute the pan-genome. Using transcriptome sequencing of seedling RNA from 503 maize (Zea mays) inbred lines to characterize the maize pan-genome, we identified 8681 representative transcript assemblies (RTAs) with 16.4% expressed in all lines and 82.7% expressed in subsets of the lines. Interestingly, with linkage disequilibrium mapping, 76.7% of the RTAs with at least one single nucleotide polymorphism (SNP) could be mapped to a single genetic position, distributed primarily throughout the nonpericentromeric portion of the genome. Stepwise iterative clustering of RTAs suggests, within the context of the genotypes used in this study, that the maize genome is restricted and further sampling of seedling RNA within this germplasm base will result in minimal discovery. Genome-wide association studies based on SNPs and transcript abundance in the pan-genome revealed loci associated with the timing of the juvenile-to-adult vegetative and vegetative-to-reproductive developmental transitions, two traits important for fitness and adaptation. This study revealed the dynamic nature of the maize pan-genome and demonstrated that a substantial portion of variation may lie outside the single reference genome for a species.", "author" : [ { "dropping-particle" : "", "family" : "Hirsch", "given" : "Candice N", "non-dropping-particle" : "", "parse-names" : false, "suffix" : "" }, { "dropping-particle" : "", "family" : "Foerster", "given" : "Jillian M", "non-dropping-particle" : "", "parse-names" : false, "suffix" : "" }, { "dropping-particle" : "", "family" : "Johnson", "given" : "James M", "non-dropping-particle" : "", "parse-names" : false, "suffix" : "" }, { "dropping-particle" : "", "family" : "Sekhon", "given" : "Rajandeep S", "non-dropping-particle" : "", "parse-names" : false, "suffix" : "" }, { "dropping-particle" : "", "family" : "Muttoni", "given" : "German", "non-dropping-particle" : "", "parse-names" : false, "suffix" : "" }, { "dropping-particle" : "", "family" : "Vaillancourt", "given" : "Brieanne", "non-dropping-particle" : "", "parse-names" : false, "suffix" : "" }, { "dropping-particle" : "", "family" : "Pe\u00f1agaricano", "given" : "Francisco", "non-dropping-particle" : "", "parse-names" : false, "suffix" : "" }, { "dropping-particle" : "", "family" : "Lindquist", "given" : "Erika", "non-dropping-particle" : "", "parse-names" : false, "suffix" : "" }, { "dropping-particle" : "", "family" : "Pedraza", "given" : "Mary Ann", "non-dropping-particle" : "", "parse-names" : false, "suffix" : "" }, { "dropping-particle" : "", "family" : "Barry", "given" : "Kerrie", "non-dropping-particle" : "", "parse-names" : false, "suffix" : "" }, { "dropping-particle" : "", "family" : "Leon", "given" : "Natalia", "non-dropping-particle" : "de", "parse-names" : false, "suffix" : "" }, { "dropping-particle" : "", "family" : "Kaeppler", "given" : "Shawn M", "non-dropping-particle" : "", "parse-names" : false, "suffix" : "" }, { "dropping-particle" : "", "family" : "Buell", "given" : "C Robin", "non-dropping-particle" : "", "parse-names" : false, "suffix" : "" } ], "container-title" : "The Plant cell", "id" : "ITEM-1", "issue" : "1", "issued" : { "date-parts" : [ [ "2014", "1", "31" ] ] }, "page" : "121-35", "title" : "Insights into the maize pan-genome and pan-transcriptome.", "type" : "article-journal", "volume" : "26" }, "uris" : [ "http://www.mendeley.com/documents/?uuid=17aeb77d-33bc-4dfa-a24b-a90351174307" ] } ], "mendeley" : { "formattedCitation" : "[37]", "plainTextFormattedCitation" : "[37]", "previouslyFormattedCitation" : "[37]" }, "properties" : { "noteIndex" : 0 }, "schema" : "https://github.com/citation-style-language/schema/raw/master/csl-citation.json" }</w:instrText>
-      </w:r>
-      <w:r>
-        <w:fldChar w:fldCharType="separate"/>
-      </w:r>
-      <w:r>
-        <w:rPr>
-          <w:noProof/>
-        </w:rPr>
-        <w:t>[37]</w:t>
-      </w:r>
-      <w:r>
-        <w:fldChar w:fldCharType="end"/>
-      </w:r>
-      <w:r>
-        <w:t>.</w:t>
-      </w:r>
-      <w:r>
-        <w:t xml:space="preserve"> Raw RNASeq data used to build the ZmRoot network are available in NCBI BioProject </w:t>
-      </w:r>
-      <w:r>
-        <w:t>PRJNA304663</w:t>
-      </w:r>
-      <w:r>
-        <w:t xml:space="preserve">. All </w:t>
-      </w:r>
-      <w:r>
-        <w:t xml:space="preserve">computer </w:t>
-      </w:r>
-      <w:r>
-        <w:t>source code used in this study is available from http://www.github.com/schae234/Camoco</w:t>
-      </w:r>
-      <w:r>
-        <w:fldChar w:fldCharType="begin" w:fldLock="1"/>
-      </w:r>
-      <w:r>
-        <w:instrText>ADDIN CSL_CITATION { "citationItems" : [ { "id" : "ITEM-1", "itemData" : { "DOI" : "DOI:10.5281/zenodo.1049133", "id" : "ITEM-1", "issued" : { "date-parts" : [ [ "0" ] ] }, "title" : "Camoco Github Repository", "type" : "webpage" }, "uris" : [ "http://www.mendeley.com/documents/?uuid=b86532c1-5949-4da1-b3e8-b937fce073e1", "http://www.mendeley.com/documents/?uuid=65fa08ab-6226-4b5a-82c6-83e24cddb635" ] } ], "mendeley" : { "formattedCitation" : "[63]", "plainTextFormattedCitation" : "[63]", "previouslyFormattedCitation" : "[63]" }, "properties" : { "noteIndex" : 0 }, "schema" : "https://github.com/citation-style-language/schema/raw/master/csl-citation.json" }</w:instrText>
-      </w:r>
-      <w:r>
-        <w:fldChar w:fldCharType="separate"/>
-      </w:r>
-      <w:r>
-        <w:rPr>
-          <w:noProof/>
-        </w:rPr>
-        <w:t>[63]</w:t>
-      </w:r>
-      <w:r>
-        <w:fldChar w:fldCharType="end"/>
-      </w:r>
-      <w:r>
-        <w:t>.</w:t>
-      </w:r>
-    </w:p>
-    <w:p>
-      <w:pPr>
-        <w:pStyle w:val="Heading2"/>
-        <w:spacing w:line="360" w:lineRule="auto"/>
-      </w:pPr>
-      <w:r>
-        <w:t>Competing interests</w:t>
-      </w:r>
-    </w:p>
-    <w:p>
-      <w:pPr>
-        <w:spacing w:line="360" w:lineRule="auto"/>
-      </w:pPr>
-      <w:r>
-        <w:t>The authors declare they have no competing interests.</w:t>
-      </w:r>
-    </w:p>
-    <w:p>
-      <w:pPr>
-        <w:pStyle w:val="Heading2"/>
-        <w:spacing w:line="360" w:lineRule="auto"/>
-      </w:pPr>
-      <w:r>
-        <w:t>Funding</w:t>
-      </w:r>
-    </w:p>
-    <w:p>
-      <w:pPr>
-        <w:spacing w:line="360" w:lineRule="auto"/>
-      </w:pPr>
-      <w:r>
-        <w:t>This work was supported</w:t>
-      </w:r>
-      <w:r>
-        <w:t xml:space="preserve"> by </w:t>
-      </w:r>
-      <w:r>
-        <w:t xml:space="preserve">funding from the National Science </w:t>
-      </w:r>
-      <w:r>
-        <w:t>Foundation (</w:t>
-      </w:r>
-      <w:r>
-        <w:t>IOS-1126950</w:t>
-      </w:r>
-      <w:r>
-        <w:t>,</w:t>
-      </w:r>
-      <w:r>
-        <w:t xml:space="preserve"> IOS-1444503</w:t>
-      </w:r>
-      <w:r>
-        <w:t>, IOS-1450341</w:t>
-      </w:r>
-      <w:r>
-        <w:t>)</w:t>
-      </w:r>
-      <w:r>
-        <w:t xml:space="preserve">, </w:t>
-      </w:r>
-      <w:r>
-        <w:t xml:space="preserve">the </w:t>
-      </w:r>
-      <w:r>
-        <w:t xml:space="preserve">USDA </w:t>
-      </w:r>
-      <w:r>
-        <w:t xml:space="preserve">Agricultural Research Service </w:t>
-      </w:r>
-      <w:r>
-        <w:t>(</w:t>
-      </w:r>
-      <w:r>
-        <w:t>5070-21000-039-00D)</w:t>
-      </w:r>
-      <w:r>
-        <w:t>, and the USDA National Institute for Food and Agriculture (</w:t>
-      </w:r>
-      <w:r>
-        <w:t>2016-67012-24841)</w:t>
-      </w:r>
-      <w:r>
-        <w:t xml:space="preserve">. </w:t>
-      </w:r>
-      <w:r>
         <w:t>Funding sources played no role in the design of this study or the collection, analysis, and the interpretation of data and in writing the manuscript.</w:t>
       </w:r>
     </w:p>
     <w:p>
       <w:pPr>
-        <w:pStyle w:val="Heading2"/>
-        <w:spacing w:line="360" w:lineRule="auto"/>
-      </w:pPr>
-      <w:r>
-        <w:t>Authors' contributions</w:t>
-      </w:r>
-    </w:p>
-    <w:p>
-      <w:pPr>
-        <w:spacing w:line="360" w:lineRule="auto"/>
-      </w:pPr>
-      <w:r>
-        <w:t>Experimental concept and design:</w:t>
-      </w:r>
-      <w:r>
-        <w:t xml:space="preserve"> CLM, OH, IB</w:t>
-      </w:r>
-      <w:r>
-        <w:t>; Sample collection and data contribution:</w:t>
-      </w:r>
-      <w:r>
-        <w:t xml:space="preserve"> IB</w:t>
-      </w:r>
-      <w:r>
-        <w:t>; Data analysis and interpretation:</w:t>
-      </w:r>
-      <w:r>
-        <w:t xml:space="preserve"> RS, JM, OH, BD, IB, CLM</w:t>
-      </w:r>
-      <w:r>
-        <w:t>; Computational support:</w:t>
-      </w:r>
-      <w:r>
-        <w:t xml:space="preserve"> JJ</w:t>
-      </w:r>
-      <w:r>
-        <w:t>; Manuscript writing and figures:</w:t>
-      </w:r>
-      <w:r>
-        <w:t xml:space="preserve"> RS, BD, IB, CLM</w:t>
-      </w:r>
-      <w:r>
-        <w:t>; Manuscript review: All authors read and approved the final manuscript.</w:t>
-      </w:r>
-    </w:p>
-    <w:p>
-      <w:pPr>
-        <w:pStyle w:val="Heading2"/>
-        <w:spacing w:line="360" w:lineRule="auto"/>
-      </w:pPr>
-      <w:r>
-        <w:t>Acknowledgements</w:t>
-      </w:r>
-    </w:p>
-    <w:p>
-      <w:pPr>
-        <w:spacing w:line="360" w:lineRule="auto"/>
-      </w:pPr>
-      <w:r>
-        <w:t xml:space="preserve">We would like to thank Ben VanderSluis, Henry Ward, and </w:t>
-      </w:r>
-      <w:r>
-        <w:t>Joanna Dinsmore</w:t>
-      </w:r>
-      <w:r>
-        <w:t xml:space="preserve"> for their helpful comments</w:t>
-      </w:r>
-      <w:r>
-        <w:t xml:space="preserve"> and feedback</w:t>
-      </w:r>
-      <w:r>
-        <w:t xml:space="preserve"> in writing this article. We would also like to thank Abby Cabunoc-</w:t>
-      </w:r>
-      <w:r>
-        <w:t>Mayes</w:t>
-      </w:r>
-      <w:r>
-        <w:t xml:space="preserve"> and other members of the Mozilla Science Lab for their</w:t>
-      </w:r>
-      <w:r>
-        <w:t xml:space="preserve"> mentorship and</w:t>
-      </w:r>
-      <w:r>
-        <w:t xml:space="preserve"> help in making Camoco a free and open scientific resource.</w:t>
-      </w:r>
+        <w:spacing w:line="360" w:lineRule="auto"/>
+      </w:pPr>
     </w:p>
     <w:p>
       <w:pPr>
@@ -17575,16 +17408,7 @@
           <w:noProof/>
           <w:szCs w:val="24"/>
         </w:rPr>
-        <w:t xml:space="preserve">3. Peiffer JA, Romay MC, Gore MA, Flint-Garcia SA, Zhang Z, Millard MJ, et al. The </w:t>
-      </w:r>
-      <w:r>
-        <w:rPr>
-          <w:rFonts w:cs="Times New Roman"/>
-          <w:noProof/>
-          <w:szCs w:val="24"/>
-        </w:rPr>
-        <w:lastRenderedPageBreak/>
-        <w:t xml:space="preserve">Genetic Architecture of Maize Height. Genetics. 2014; </w:t>
+        <w:t xml:space="preserve">3. Peiffer JA, Romay MC, Gore MA, Flint-Garcia SA, Zhang Z, Millard MJ, et al. The Genetic Architecture of Maize Height. Genetics. 2014; </w:t>
       </w:r>
     </w:p>
     <w:p>
@@ -17804,16 +17628,7 @@
           <w:noProof/>
           <w:szCs w:val="24"/>
         </w:rPr>
-        <w:t xml:space="preserve">13. Castelletti S, Tuberosa R, Pindo M, Salvi S. A MITE transposon insertion is associated with differential methylation at the maize flowering time QTL Vgt1. G3 </w:t>
-      </w:r>
-      <w:r>
-        <w:rPr>
-          <w:rFonts w:cs="Times New Roman"/>
-          <w:noProof/>
-          <w:szCs w:val="24"/>
-        </w:rPr>
-        <w:lastRenderedPageBreak/>
-        <w:t xml:space="preserve">(Bethesda). 2014;4:805–12. </w:t>
+        <w:t xml:space="preserve">13. Castelletti S, Tuberosa R, Pindo M, Salvi S. A MITE transposon insertion is associated with differential methylation at the maize flowering time QTL Vgt1. G3 (Bethesda). 2014;4:805–12. </w:t>
       </w:r>
     </w:p>
     <w:p>
@@ -18033,16 +17848,7 @@
           <w:noProof/>
           <w:szCs w:val="24"/>
         </w:rPr>
-        <w:t xml:space="preserve">23. Swanson-Wagner R, Briskine R, Schaefer R, Hufford MB, Ross-Ibarra J, Myers CL, </w:t>
-      </w:r>
-      <w:r>
-        <w:rPr>
-          <w:rFonts w:cs="Times New Roman"/>
-          <w:noProof/>
-          <w:szCs w:val="24"/>
-        </w:rPr>
-        <w:lastRenderedPageBreak/>
-        <w:t xml:space="preserve">et al. Reshaping of the maize transcriptome by domestication. PNAS. National Acad Sciences; 2012;109:11878–83. </w:t>
+        <w:t xml:space="preserve">23. Swanson-Wagner R, Briskine R, Schaefer R, Hufford MB, Ross-Ibarra J, Myers CL, et al. Reshaping of the maize transcriptome by domestication. PNAS. National Acad Sciences; 2012;109:11878–83. </w:t>
       </w:r>
     </w:p>
     <w:p>
@@ -18262,16 +18068,7 @@
           <w:noProof/>
           <w:szCs w:val="24"/>
         </w:rPr>
-        <w:t xml:space="preserve">33. Baxter IR, Vitek O, Lahner B, Muthukumar B, Borghi M, Morrissey J, et al. The leaf ionome as a multivariable system to detect a plant’s physiological status. Proc. Natl. </w:t>
-      </w:r>
-      <w:r>
-        <w:rPr>
-          <w:rFonts w:cs="Times New Roman"/>
-          <w:noProof/>
-          <w:szCs w:val="24"/>
-        </w:rPr>
-        <w:lastRenderedPageBreak/>
-        <w:t xml:space="preserve">Acad. Sci. U. S. A. 2008;105:12081–6. </w:t>
+        <w:t xml:space="preserve">33. Baxter IR, Vitek O, Lahner B, Muthukumar B, Borghi M, Morrissey J, et al. The leaf ionome as a multivariable system to detect a plant’s physiological status. Proc. Natl. Acad. Sci. U. S. A. 2008;105:12081–6. </w:t>
       </w:r>
     </w:p>
     <w:p>
@@ -18491,16 +18288,7 @@
           <w:noProof/>
           <w:szCs w:val="24"/>
         </w:rPr>
-        <w:t xml:space="preserve">43. Ziegler G, Kear PJ, Wu D, Ziyomo C, Lipka AE, Gore M, et al. Elemental Accumulation in Kernels of the Maize Nested Association Mapping Panel Reveals </w:t>
-      </w:r>
-      <w:r>
-        <w:rPr>
-          <w:rFonts w:cs="Times New Roman"/>
-          <w:noProof/>
-          <w:szCs w:val="24"/>
-        </w:rPr>
-        <w:lastRenderedPageBreak/>
-        <w:t xml:space="preserve">Signals of Gene by Environment Interactions. bioRxiv. 2017; </w:t>
+        <w:t xml:space="preserve">43. Ziegler G, Kear PJ, Wu D, Ziyomo C, Lipka AE, Gore M, et al. Elemental Accumulation in Kernels of the Maize Nested Association Mapping Panel Reveals Signals of Gene by Environment Interactions. bioRxiv. 2017; </w:t>
       </w:r>
     </w:p>
     <w:p>
@@ -18738,16 +18526,7 @@
           <w:noProof/>
           <w:szCs w:val="24"/>
         </w:rPr>
-        <w:t xml:space="preserve">53. Wang X, Elling AA, Li X, Li N, Peng Z, He G, et al. Genome-Wide and Organ-Specific Landscapes of Epigenetic Modifications and Their Relationships to mRNA and Small </w:t>
-      </w:r>
-      <w:r>
-        <w:rPr>
-          <w:rFonts w:cs="Times New Roman"/>
-          <w:noProof/>
-          <w:szCs w:val="24"/>
-        </w:rPr>
-        <w:lastRenderedPageBreak/>
-        <w:t xml:space="preserve">RNA Transcriptomes in Maize. Plant Cell Online. 2009;21:1053–69. </w:t>
+        <w:t xml:space="preserve">53. Wang X, Elling AA, Li X, Li N, Peng Z, He G, et al. Genome-Wide and Organ-Specific Landscapes of Epigenetic Modifications and Their Relationships to mRNA and Small RNA Transcriptomes in Maize. Plant Cell Online. 2009;21:1053–69. </w:t>
       </w:r>
     </w:p>
     <w:p>
@@ -19029,7 +18808,6 @@
           <w:noProof/>
           <w:szCs w:val="24"/>
         </w:rPr>
-        <w:lastRenderedPageBreak/>
         <w:t xml:space="preserve">64. Lindgreen S. AdapterRemoval: easy cleaning of next-generation sequencing reads. BMC Res. Notes. 2012;5:337. </w:t>
       </w:r>
     </w:p>
@@ -19272,7 +19050,6 @@
         <w:spacing w:line="360" w:lineRule="auto"/>
       </w:pPr>
       <w:r>
-        <w:lastRenderedPageBreak/>
         <w:fldChar w:fldCharType="end"/>
       </w:r>
     </w:p>
@@ -19640,11 +19417,7 @@
         <w:t xml:space="preserve"> between genes </w:t>
       </w:r>
       <w:r>
-        <w:t xml:space="preserve">on separate chromosomes. </w:t>
-      </w:r>
-      <w:r>
-        <w:lastRenderedPageBreak/>
-        <w:t xml:space="preserve">Distribution densities of </w:t>
+        <w:t xml:space="preserve">on separate chromosomes. Distribution densities of </w:t>
       </w:r>
       <w:r>
         <w:rPr>
@@ -19887,7 +19660,6 @@
       <w:bookmarkStart w:id="26" w:name="_Ref458721156"/>
       <w:bookmarkStart w:id="27" w:name="_Ref447197618"/>
       <w:r>
-        <w:lastRenderedPageBreak/>
         <w:t>Figure 5</w:t>
       </w:r>
       <w:bookmarkEnd w:id="26"/>
@@ -20102,7 +19874,6 @@
       </w:pPr>
       <w:bookmarkStart w:id="31" w:name="_Ref484091798"/>
       <w:r>
-        <w:lastRenderedPageBreak/>
         <w:t>Figure</w:t>
       </w:r>
       <w:r>
@@ -20498,7 +20269,6 @@
       </w:pPr>
       <w:bookmarkStart w:id="35" w:name="_Ref447013895"/>
       <w:r>
-        <w:lastRenderedPageBreak/>
         <w:t>Supp. Figure 2</w:t>
       </w:r>
       <w:bookmarkEnd w:id="35"/>
@@ -21016,11 +20786,7 @@
         <w:t xml:space="preserve"> shows the</w:t>
       </w:r>
       <w:r>
-        <w:t xml:space="preserve"> absolute number of GO terms that remain significantly co-expressed at varying levels of FCR in each network. Red curves show all </w:t>
-      </w:r>
-      <w:r>
-        <w:lastRenderedPageBreak/>
-        <w:t xml:space="preserve">GO terms with an initial co-expression </w:t>
+        <w:t xml:space="preserve"> absolute number of GO terms that remain significantly co-expressed at varying levels of FCR in each network. Red curves show all GO terms with an initial co-expression </w:t>
       </w:r>
       <w:r>
         <w:rPr>
@@ -21409,11 +21175,7 @@
         <w:t>(B)</w:t>
       </w:r>
       <w:r>
-        <w:t xml:space="preserve"> shows candidate genes near GWAS SNPs, ranked by their absolute distance to effective loci. The distribution shows the rank </w:t>
-      </w:r>
-      <w:r>
-        <w:lastRenderedPageBreak/>
-        <w:t xml:space="preserve">of the absolute distance (either upstream or downstream) of HPO genes. In both panels, the inset plot shows the lower end of the distributions. Panel </w:t>
+        <w:t xml:space="preserve"> shows candidate genes near GWAS SNPs, ranked by their absolute distance to effective loci. The distribution shows the rank of the absolute distance (either upstream or downstream) of HPO genes. In both panels, the inset plot shows the lower end of the distributions. Panel </w:t>
       </w:r>
       <w:r>
         <w:rPr>
@@ -21683,7 +21445,6 @@
       </w:pPr>
       <w:bookmarkStart w:id="46" w:name="_Ref479248756"/>
       <w:r>
-        <w:lastRenderedPageBreak/>
         <w:t>Supp. Table 4</w:t>
       </w:r>
       <w:bookmarkEnd w:id="46"/>
@@ -22083,11 +21844,7 @@
         <w:t xml:space="preserve"> (see WindowSize and FlankLimit</w:t>
       </w:r>
       <w:r>
-        <w:t xml:space="preserve"> </w:t>
-      </w:r>
-      <w:r>
-        <w:lastRenderedPageBreak/>
-        <w:t>columns</w:t>
+        <w:t xml:space="preserve"> columns</w:t>
       </w:r>
       <w:r>
         <w:t>)</w:t>
@@ -22363,7 +22120,6 @@
       </w:pPr>
       <w:bookmarkStart w:id="58" w:name="_Ref502242324"/>
       <w:r>
-        <w:lastRenderedPageBreak/>
         <w:t>Supplementary Text</w:t>
       </w:r>
       <w:bookmarkEnd w:id="58"/>
@@ -22744,7 +22500,6 @@
         <w:spacing w:line="360" w:lineRule="auto"/>
       </w:pPr>
       <w:r>
-        <w:lastRenderedPageBreak/>
         <w:t xml:space="preserve">Enrichment analysis of </w:t>
       </w:r>
       <w:r>
@@ -23073,11 +22828,7 @@
         <w:fldChar w:fldCharType="end"/>
       </w:r>
       <w:r>
-        <w:t xml:space="preserve">, which may alter P accumulation directly or via phosphatidic acid </w:t>
-      </w:r>
-      <w:r>
-        <w:lastRenderedPageBreak/>
-        <w:t>signaling</w:t>
+        <w:t>, which may alter P accumulation directly or via phosphatidic acid signaling</w:t>
       </w:r>
       <w:r>
         <w:fldChar w:fldCharType="begin" w:fldLock="1"/>
@@ -23279,11 +23030,7 @@
         <w:fldChar w:fldCharType="end"/>
       </w:r>
       <w:r>
-        <w:t xml:space="preserve">A). Among these were the maize Shortroot paralog (GRMZM2G132794) and a second GRAS domain transcription factor </w:t>
-      </w:r>
-      <w:r>
-        <w:lastRenderedPageBreak/>
-        <w:t xml:space="preserve">(GRMZM2G079470). Both of these, as well as the presence of many cell-cycle genes among the co-expressed genes and ionomics traits affecting genes, raised the possibility that, like in </w:t>
+        <w:t xml:space="preserve">A). Among these were the maize Shortroot paralog (GRMZM2G132794) and a second GRAS domain transcription factor (GRMZM2G079470). Both of these, as well as the presence of many cell-cycle genes among the co-expressed genes and ionomics traits affecting genes, raised the possibility that, like in </w:t>
       </w:r>
       <w:r>
         <w:rPr>
@@ -23507,7 +23254,6 @@
         <w:spacing w:line="360" w:lineRule="auto"/>
       </w:pPr>
       <w:r>
-        <w:lastRenderedPageBreak/>
         <w:t>Previously described HPO genes and their effects on the ionome</w:t>
       </w:r>
     </w:p>
@@ -23840,11 +23586,7 @@
         <w:t xml:space="preserve"> identified as HPO genes for</w:t>
       </w:r>
       <w:r>
-        <w:t xml:space="preserve"> the K </w:t>
-      </w:r>
-      <w:r>
-        <w:lastRenderedPageBreak/>
-        <w:t xml:space="preserve">analog Rb. Both </w:t>
+        <w:t xml:space="preserve"> the K analog Rb. Both </w:t>
       </w:r>
       <w:r>
         <w:rPr>
@@ -24193,11 +23935,7 @@
         <w:t>Arabidopsis</w:t>
       </w:r>
       <w:r>
-        <w:t xml:space="preserve"> are expressed in the stele, where they </w:t>
-      </w:r>
-      <w:r>
-        <w:lastRenderedPageBreak/>
-        <w:t xml:space="preserve">regulate the activity of </w:t>
+        <w:t xml:space="preserve"> are expressed in the stele, where they regulate the activity of </w:t>
       </w:r>
       <w:r>
         <w:t>HKT1</w:t>
@@ -24298,7 +24036,7 @@
           <w:rPr>
             <w:noProof/>
           </w:rPr>
-          <w:t>24</w:t>
+          <w:t>18</w:t>
         </w:r>
         <w:r>
           <w:rPr>
@@ -26567,7 +26305,7 @@
 </file>
 
 <file path=customXml/itemProps1.xml><?xml version="1.0" encoding="utf-8"?>
-<ds:datastoreItem xmlns:ds="http://schemas.openxmlformats.org/officeDocument/2006/customXml" ds:itemID="{A2FE663B-BF19-4862-8D4B-E396190FCAFB}">
+<ds:datastoreItem xmlns:ds="http://schemas.openxmlformats.org/officeDocument/2006/customXml" ds:itemID="{50AC9622-1D17-4E82-B78D-99A277F37615}">
   <ds:schemaRefs>
     <ds:schemaRef ds:uri="http://schemas.openxmlformats.org/officeDocument/2006/bibliography"/>
   </ds:schemaRefs>

--- a/Manuscript.docx
+++ b/Manuscript.docx
@@ -1,6 +1,6 @@
 
 <file path=word/document.xml><?xml version="1.0" encoding="utf-8"?>
-<w:document xmlns:wpc="http://schemas.microsoft.com/office/word/2010/wordprocessingCanvas" xmlns:cx="http://schemas.microsoft.com/office/drawing/2014/chartex" xmlns:mc="http://schemas.openxmlformats.org/markup-compatibility/2006" xmlns:o="urn:schemas-microsoft-com:office:office" xmlns:r="http://schemas.openxmlformats.org/officeDocument/2006/relationships" xmlns:m="http://schemas.openxmlformats.org/officeDocument/2006/math" xmlns:v="urn:schemas-microsoft-com:vml" xmlns:wp14="http://schemas.microsoft.com/office/word/2010/wordprocessingDrawing" xmlns:wp="http://schemas.openxmlformats.org/drawingml/2006/wordprocessingDrawing" xmlns:w10="urn:schemas-microsoft-com:office:word" xmlns:w="http://schemas.openxmlformats.org/wordprocessingml/2006/main" xmlns:w14="http://schemas.microsoft.com/office/word/2010/wordml" xmlns:w15="http://schemas.microsoft.com/office/word/2012/wordml" xmlns:w16se="http://schemas.microsoft.com/office/word/2015/wordml/symex" xmlns:wpg="http://schemas.microsoft.com/office/word/2010/wordprocessingGroup" xmlns:wpi="http://schemas.microsoft.com/office/word/2010/wordprocessingInk" xmlns:wne="http://schemas.microsoft.com/office/word/2006/wordml" xmlns:wps="http://schemas.microsoft.com/office/word/2010/wordprocessingShape" mc:Ignorable="w14 w15 w16se wp14">
+<w:document xmlns:wpc="http://schemas.microsoft.com/office/word/2010/wordprocessingCanvas" xmlns:cx="http://schemas.microsoft.com/office/drawing/2014/chartex" xmlns:cx1="http://schemas.microsoft.com/office/drawing/2015/9/8/chartex" xmlns:mc="http://schemas.openxmlformats.org/markup-compatibility/2006" xmlns:o="urn:schemas-microsoft-com:office:office" xmlns:r="http://schemas.openxmlformats.org/officeDocument/2006/relationships" xmlns:m="http://schemas.openxmlformats.org/officeDocument/2006/math" xmlns:v="urn:schemas-microsoft-com:vml" xmlns:wp14="http://schemas.microsoft.com/office/word/2010/wordprocessingDrawing" xmlns:wp="http://schemas.openxmlformats.org/drawingml/2006/wordprocessingDrawing" xmlns:w10="urn:schemas-microsoft-com:office:word" xmlns:w="http://schemas.openxmlformats.org/wordprocessingml/2006/main" xmlns:w14="http://schemas.microsoft.com/office/word/2010/wordml" xmlns:w15="http://schemas.microsoft.com/office/word/2012/wordml" xmlns:w16se="http://schemas.microsoft.com/office/word/2015/wordml/symex" xmlns:wpg="http://schemas.microsoft.com/office/word/2010/wordprocessingGroup" xmlns:wpi="http://schemas.microsoft.com/office/word/2010/wordprocessingInk" xmlns:wne="http://schemas.microsoft.com/office/word/2006/wordml" xmlns:wps="http://schemas.microsoft.com/office/word/2010/wordprocessingShape" mc:Ignorable="w14 w15 w16se wp14">
   <w:body>
     <w:p>
       <w:pPr>
@@ -14827,7 +14827,14 @@
     <w:p>
       <w:pPr>
         <w:spacing w:line="360" w:lineRule="auto"/>
+        <w:ind w:firstLine="720"/>
         <w:jc w:val="left"/>
+        <w:pPrChange w:id="11" w:author="rob" w:date="2018-06-11T15:15:00Z">
+          <w:pPr>
+            <w:spacing w:line="360" w:lineRule="auto"/>
+            <w:jc w:val="left"/>
+          </w:pPr>
+        </w:pPrChange>
       </w:pPr>
       <m:oMathPara>
         <m:oMath>
@@ -14889,92 +14896,147 @@
                 </m:e>
               </m:bar>
               <m:r>
-                <m:rPr>
-                  <m:sty m:val="p"/>
-                </m:rPr>
-                <w:rPr>
-                  <w:rFonts w:ascii="Cambria Math" w:hAnsi="Cambria Math"/>
-                </w:rPr>
-                <m:t>-</m:t>
+                <w:del w:id="12" w:author="rob" w:date="2018-06-11T15:12:00Z">
+                  <m:rPr>
+                    <m:sty m:val="p"/>
+                  </m:rPr>
+                  <w:rPr>
+                    <w:rFonts w:ascii="Cambria Math" w:hAnsi="Cambria Math"/>
+                  </w:rPr>
+                  <m:t>-</m:t>
+                </w:del>
               </m:r>
               <m:r>
-                <w:rPr>
-                  <w:rFonts w:ascii="Cambria Math" w:hAnsi="Cambria Math"/>
-                </w:rPr>
-                <m:t>E</m:t>
+                <w:del w:id="13" w:author="rob" w:date="2018-06-11T15:12:00Z">
+                  <w:rPr>
+                    <w:rFonts w:ascii="Cambria Math" w:hAnsi="Cambria Math"/>
+                  </w:rPr>
+                  <m:t>E</m:t>
+                </w:del>
               </m:r>
+              <m:d>
+                <m:dPr>
+                  <m:ctrlPr>
+                    <w:del w:id="14" w:author="rob" w:date="2018-06-11T15:12:00Z">
+                      <w:rPr>
+                        <w:rFonts w:ascii="Cambria Math" w:hAnsi="Cambria Math"/>
+                      </w:rPr>
+                    </w:del>
+                  </m:ctrlPr>
+                </m:dPr>
+                <m:e>
+                  <m:r>
+                    <w:del w:id="15" w:author="rob" w:date="2018-06-11T15:12:00Z">
+                      <w:rPr>
+                        <w:rFonts w:ascii="Cambria Math" w:hAnsi="Cambria Math"/>
+                      </w:rPr>
+                      <m:t>X</m:t>
+                    </w:del>
+                  </m:r>
+                </m:e>
+              </m:d>
               <m:r>
-                <m:rPr>
-                  <m:sty m:val="p"/>
-                </m:rPr>
-                <w:rPr>
-                  <w:rFonts w:ascii="Cambria Math" w:hAnsi="Cambria Math"/>
-                </w:rPr>
-                <m:t>(</m:t>
-              </m:r>
-              <m:r>
-                <w:rPr>
-                  <w:rFonts w:ascii="Cambria Math" w:hAnsi="Cambria Math"/>
-                </w:rPr>
-                <m:t>X</m:t>
-              </m:r>
-              <m:r>
-                <m:rPr>
-                  <m:sty m:val="p"/>
-                </m:rPr>
-                <w:rPr>
-                  <w:rFonts w:ascii="Cambria Math" w:hAnsi="Cambria Math"/>
-                </w:rPr>
-                <m:t>)</m:t>
-              </m:r>
-            </m:num>
-            <m:den>
-              <m:r>
-                <w:rPr>
-                  <w:rFonts w:ascii="Cambria Math" w:hAnsi="Cambria Math"/>
-                </w:rPr>
-                <m:t>σ</m:t>
-              </m:r>
-              <m:r>
-                <m:rPr>
-                  <m:sty m:val="p"/>
-                </m:rPr>
-                <w:rPr>
-                  <w:rFonts w:ascii="Cambria Math" w:hAnsi="Cambria Math"/>
-                </w:rPr>
-                <m:t>(</m:t>
-              </m:r>
-              <m:r>
-                <w:rPr>
-                  <w:rFonts w:ascii="Cambria Math" w:hAnsi="Cambria Math"/>
-                </w:rPr>
-                <m:t>X</m:t>
-              </m:r>
-              <m:r>
-                <m:rPr>
-                  <m:sty m:val="p"/>
-                </m:rPr>
-                <w:rPr>
-                  <w:rFonts w:ascii="Cambria Math" w:hAnsi="Cambria Math"/>
-                </w:rPr>
-                <m:t>)/</m:t>
+                <w:ins w:id="16" w:author="rob" w:date="2018-06-11T15:15:00Z">
+                  <w:rPr>
+                    <w:rFonts w:ascii="Cambria Math" w:hAnsi="Cambria Math"/>
+                  </w:rPr>
+                  <m:t xml:space="preserve">× </m:t>
+                </w:ins>
               </m:r>
               <m:rad>
                 <m:radPr>
                   <m:degHide m:val="1"/>
                   <m:ctrlPr>
-                    <w:rPr>
-                      <w:rFonts w:ascii="Cambria Math" w:hAnsi="Cambria Math"/>
-                    </w:rPr>
+                    <w:ins w:id="17" w:author="rob" w:date="2018-06-11T15:15:00Z">
+                      <w:rPr>
+                        <w:rFonts w:ascii="Cambria Math" w:hAnsi="Cambria Math"/>
+                      </w:rPr>
+                    </w:ins>
                   </m:ctrlPr>
                 </m:radPr>
                 <m:deg/>
                 <m:e>
                   <m:r>
-                    <w:rPr>
-                      <w:rFonts w:ascii="Cambria Math" w:hAnsi="Cambria Math"/>
-                    </w:rPr>
-                    <m:t>N</m:t>
+                    <w:ins w:id="18" w:author="rob" w:date="2018-06-11T15:15:00Z">
+                      <w:rPr>
+                        <w:rFonts w:ascii="Cambria Math" w:hAnsi="Cambria Math"/>
+                      </w:rPr>
+                      <m:t>N</m:t>
+                    </w:ins>
+                  </m:r>
+                </m:e>
+              </m:rad>
+            </m:num>
+            <m:den>
+              <m:r>
+                <w:del w:id="19" w:author="rob" w:date="2018-06-11T15:12:00Z">
+                  <w:rPr>
+                    <w:rFonts w:ascii="Cambria Math" w:hAnsi="Cambria Math"/>
+                  </w:rPr>
+                  <m:t>σ</m:t>
+                </w:del>
+              </m:r>
+              <m:r>
+                <w:del w:id="20" w:author="rob" w:date="2018-06-11T15:12:00Z">
+                  <m:rPr>
+                    <m:sty m:val="p"/>
+                  </m:rPr>
+                  <w:rPr>
+                    <w:rFonts w:ascii="Cambria Math" w:hAnsi="Cambria Math"/>
+                  </w:rPr>
+                  <m:t>(</m:t>
+                </w:del>
+              </m:r>
+              <m:r>
+                <w:del w:id="21" w:author="rob" w:date="2018-06-11T15:12:00Z">
+                  <w:rPr>
+                    <w:rFonts w:ascii="Cambria Math" w:hAnsi="Cambria Math"/>
+                  </w:rPr>
+                  <m:t>X</m:t>
+                </w:del>
+              </m:r>
+              <m:r>
+                <w:del w:id="22" w:author="rob" w:date="2018-06-11T15:12:00Z">
+                  <m:rPr>
+                    <m:sty m:val="p"/>
+                  </m:rPr>
+                  <w:rPr>
+                    <w:rFonts w:ascii="Cambria Math" w:hAnsi="Cambria Math"/>
+                  </w:rPr>
+                  <m:t>)</m:t>
+                </w:del>
+              </m:r>
+              <m:r>
+                <w:del w:id="23" w:author="rob" w:date="2018-06-11T15:13:00Z">
+                  <m:rPr>
+                    <m:sty m:val="p"/>
+                  </m:rPr>
+                  <w:rPr>
+                    <w:rFonts w:ascii="Cambria Math" w:hAnsi="Cambria Math"/>
+                  </w:rPr>
+                  <m:t>/</m:t>
+                </w:del>
+              </m:r>
+              <m:rad>
+                <m:radPr>
+                  <m:degHide m:val="1"/>
+                  <m:ctrlPr>
+                    <w:del w:id="24" w:author="rob" w:date="2018-06-11T15:15:00Z">
+                      <w:rPr>
+                        <w:rFonts w:ascii="Cambria Math" w:hAnsi="Cambria Math"/>
+                      </w:rPr>
+                    </w:del>
+                  </m:ctrlPr>
+                </m:radPr>
+                <m:deg/>
+                <m:e>
+                  <m:r>
+                    <w:del w:id="25" w:author="rob" w:date="2018-06-11T15:15:00Z">
+                      <w:rPr>
+                        <w:rFonts w:ascii="Cambria Math" w:hAnsi="Cambria Math"/>
+                      </w:rPr>
+                      <m:t>N</m:t>
+                    </w:del>
                   </m:r>
                 </m:e>
               </m:rad>
@@ -15028,155 +15090,175 @@
         <w:t>number of interactions in the subnetwork</w:t>
       </w:r>
       <w:r>
-        <w:t xml:space="preserve">. As the interaction data </w:t>
-      </w:r>
-      <w:r>
-        <w:t xml:space="preserve">were </w:t>
-      </w:r>
-      <w:r>
-        <w:t>standard normalized,</w:t>
-      </w:r>
-      <w:r>
-        <w:t xml:space="preserve"> </w:t>
-      </w:r>
-      <w:r>
-        <w:t xml:space="preserve">the </w:t>
-      </w:r>
-      <w:r>
-        <w:t>expected networ</w:t>
-      </w:r>
-      <w:r>
-        <w:t xml:space="preserve">k interaction score, </w:t>
+        <w:t xml:space="preserve">. </w:t>
+      </w:r>
+      <w:del w:id="26" w:author="rob" w:date="2018-06-11T15:29:00Z">
+        <w:r>
+          <w:delText xml:space="preserve">As the interaction data </w:delText>
+        </w:r>
+        <w:r>
+          <w:delText xml:space="preserve">were </w:delText>
+        </w:r>
+        <w:r>
+          <w:delText>standard normalized,</w:delText>
+        </w:r>
+        <w:r>
+          <w:delText xml:space="preserve"> </w:delText>
+        </w:r>
+        <w:r>
+          <w:delText xml:space="preserve">the </w:delText>
+        </w:r>
+        <w:r>
+          <w:delText>expected networ</w:delText>
+        </w:r>
+        <w:r>
+          <w:delText xml:space="preserve">k interaction score, </w:delText>
+        </w:r>
+        <w:r>
+          <w:rPr>
+            <w:i/>
+          </w:rPr>
+          <w:delText>E</w:delText>
+        </w:r>
+        <w:r>
+          <w:delText>(</w:delText>
+        </w:r>
+        <w:r>
+          <w:rPr>
+            <w:i/>
+          </w:rPr>
+          <w:delText>X</w:delText>
+        </w:r>
+        <w:r>
+          <w:delText>)</w:delText>
+        </w:r>
+        <w:r>
+          <w:delText>,</w:delText>
+        </w:r>
+        <w:r>
+          <w:delText xml:space="preserve"> is</w:delText>
+        </w:r>
+        <w:r>
+          <w:delText xml:space="preserve"> 0</w:delText>
+        </w:r>
+        <w:r>
+          <w:delText>,</w:delText>
+        </w:r>
+        <w:r>
+          <w:delText xml:space="preserve"> and</w:delText>
+        </w:r>
+        <w:r>
+          <w:delText xml:space="preserve"> the standard deviation of network interactions, </w:delText>
+        </w:r>
+        <w:r>
+          <w:delText>σ(</w:delText>
+        </w:r>
+        <w:r>
+          <w:rPr>
+            <w:i/>
+          </w:rPr>
+          <w:delText>X</w:delText>
+        </w:r>
+        <w:r>
+          <w:delText>)</w:delText>
+        </w:r>
+        <w:r>
+          <w:delText>,</w:delText>
+        </w:r>
+        <w:r>
+          <w:delText xml:space="preserve"> is 1</w:delText>
+        </w:r>
+        <w:r>
+          <w:delText>.</w:delText>
+        </w:r>
+      </w:del>
+    </w:p>
+    <w:p>
+      <w:pPr>
+        <w:spacing w:line="360" w:lineRule="auto"/>
+      </w:pPr>
+      <w:r>
+        <w:t xml:space="preserve">Network </w:t>
       </w:r>
       <w:r>
         <w:rPr>
           <w:i/>
         </w:rPr>
-        <w:t>E</w:t>
-      </w:r>
-      <w:r>
-        <w:t>(</w:t>
-      </w:r>
-      <w:r>
-        <w:rPr>
-          <w:i/>
-        </w:rPr>
-        <w:t>X</w:t>
-      </w:r>
-      <w:r>
-        <w:t>)</w:t>
+        <w:t>locality</w:t>
+      </w:r>
+      <w:r>
+        <w:t xml:space="preserve"> assesses the proportion of significant co-expression interactions</w:t>
+      </w:r>
+      <w:r>
+        <w:t xml:space="preserve"> (</w:t>
+      </w:r>
+      <w:r>
+        <w:t>z</w:t>
+      </w:r>
+      <w:r>
+        <w:t xml:space="preserve"> ≥ 3)</w:t>
+      </w:r>
+      <w:r>
+        <w:t xml:space="preserve"> that are locally connected to other subnetwork genes compared to the number of global network interactions. </w:t>
+      </w:r>
+      <w:r>
+        <w:t xml:space="preserve">To quantify network locality, both local and global degree </w:t>
+      </w:r>
+      <w:r>
+        <w:t xml:space="preserve">are </w:t>
+      </w:r>
+      <w:r>
+        <w:t>calculated for each gene within a subnetwork</w:t>
+      </w:r>
+      <w:ins w:id="27" w:author="rob" w:date="2018-06-11T15:42:00Z">
+        <w:r>
+          <w:t xml:space="preserve"> where local degree is the number of interactions to other genes in the subnetwork and global degree is the </w:t>
+        </w:r>
+      </w:ins>
+      <w:ins w:id="28" w:author="rob" w:date="2018-06-11T15:44:00Z">
+        <w:r>
+          <w:t>total number of interactions a gene has</w:t>
+        </w:r>
+      </w:ins>
+      <w:bookmarkStart w:id="29" w:name="_GoBack"/>
+      <w:bookmarkEnd w:id="29"/>
+      <w:r>
+        <w:t xml:space="preserve">. </w:t>
+      </w:r>
+      <w:r>
+        <w:t>To account for degree bias</w:t>
+      </w:r>
+      <w:r>
+        <w:t>, where genes with</w:t>
+      </w:r>
+      <w:r>
+        <w:t xml:space="preserve"> a high global degree are more likely to have</w:t>
+      </w:r>
+      <w:r>
+        <w:t xml:space="preserve"> more local interactions</w:t>
+      </w:r>
+      <w:r>
+        <w:t>, a</w:t>
+      </w:r>
+      <w:r>
+        <w:t xml:space="preserve"> linear regression is calculated on local degree using global degree (</w:t>
+      </w:r>
+      <w:r>
+        <w:t xml:space="preserve">designated: </w:t>
+      </w:r>
+      <w:r>
+        <w:t>local</w:t>
+      </w:r>
+      <w:r>
+        <w:t xml:space="preserve"> ~ </w:t>
+      </w:r>
+      <w:r>
+        <w:t>global)</w:t>
       </w:r>
       <w:r>
         <w:t>,</w:t>
       </w:r>
       <w:r>
-        <w:t xml:space="preserve"> is</w:t>
-      </w:r>
-      <w:r>
-        <w:t xml:space="preserve"> 0</w:t>
-      </w:r>
-      <w:r>
-        <w:t>,</w:t>
-      </w:r>
-      <w:r>
-        <w:t xml:space="preserve"> and</w:t>
-      </w:r>
-      <w:r>
-        <w:t xml:space="preserve"> the standard deviation of network interactions, </w:t>
-      </w:r>
-      <w:r>
-        <w:t>σ(</w:t>
-      </w:r>
-      <w:r>
-        <w:rPr>
-          <w:i/>
-        </w:rPr>
-        <w:t>X</w:t>
-      </w:r>
-      <w:r>
-        <w:t>)</w:t>
-      </w:r>
-      <w:r>
-        <w:t>,</w:t>
-      </w:r>
-      <w:r>
-        <w:t xml:space="preserve"> is 1</w:t>
-      </w:r>
-      <w:r>
-        <w:t>.</w:t>
-      </w:r>
-    </w:p>
-    <w:p>
-      <w:pPr>
-        <w:spacing w:line="360" w:lineRule="auto"/>
-      </w:pPr>
-      <w:r>
-        <w:t xml:space="preserve">Network </w:t>
-      </w:r>
-      <w:r>
-        <w:rPr>
-          <w:i/>
-        </w:rPr>
-        <w:t>locality</w:t>
-      </w:r>
-      <w:r>
-        <w:t xml:space="preserve"> assesses the proportion of significant co-expression interactions</w:t>
-      </w:r>
-      <w:r>
-        <w:t xml:space="preserve"> (</w:t>
-      </w:r>
-      <w:r>
-        <w:t>z</w:t>
-      </w:r>
-      <w:r>
-        <w:t xml:space="preserve"> ≥ 3)</w:t>
-      </w:r>
-      <w:r>
-        <w:t xml:space="preserve"> that are locally connected to other subnetwork genes compared to the number of global network interactions. </w:t>
-      </w:r>
-      <w:r>
-        <w:t xml:space="preserve">To quantify network locality, both local and global degree </w:t>
-      </w:r>
-      <w:r>
-        <w:t xml:space="preserve">are </w:t>
-      </w:r>
-      <w:r>
-        <w:t xml:space="preserve">calculated for each gene within a subnetwork. </w:t>
-      </w:r>
-      <w:r>
-        <w:t>To account for degree bias</w:t>
-      </w:r>
-      <w:r>
-        <w:t>, where genes with</w:t>
-      </w:r>
-      <w:r>
-        <w:t xml:space="preserve"> a high global degree are more likely to have</w:t>
-      </w:r>
-      <w:r>
-        <w:t xml:space="preserve"> more local interactions</w:t>
-      </w:r>
-      <w:r>
-        <w:t>, a</w:t>
-      </w:r>
-      <w:r>
-        <w:t xml:space="preserve"> linear regression is calculated on local degree using global degree (</w:t>
-      </w:r>
-      <w:r>
-        <w:t xml:space="preserve">designated: </w:t>
-      </w:r>
-      <w:r>
-        <w:t>local</w:t>
-      </w:r>
-      <w:r>
-        <w:t xml:space="preserve"> ~ </w:t>
-      </w:r>
-      <w:r>
-        <w:t>global)</w:t>
-      </w:r>
-      <w:r>
-        <w:t>,</w:t>
-      </w:r>
-      <w:r>
         <w:t xml:space="preserve"> and regression resid</w:t>
       </w:r>
       <w:r>
@@ -15192,19 +15274,19 @@
         <w:spacing w:line="360" w:lineRule="auto"/>
         <w:jc w:val="left"/>
       </w:pPr>
-      <w:bookmarkStart w:id="11" w:name="_Ref447101545"/>
-      <w:bookmarkStart w:id="12" w:name="_Ref464049667"/>
+      <w:bookmarkStart w:id="30" w:name="_Ref447101545"/>
+      <w:bookmarkStart w:id="31" w:name="_Ref464049667"/>
       <w:r>
         <w:t>Eq.</w:t>
       </w:r>
-      <w:bookmarkEnd w:id="11"/>
+      <w:bookmarkEnd w:id="30"/>
       <w:r>
         <w:t xml:space="preserve"> </w:t>
       </w:r>
       <w:r>
         <w:t>2</w:t>
       </w:r>
-      <w:bookmarkEnd w:id="12"/>
+      <w:bookmarkEnd w:id="31"/>
     </w:p>
     <w:p>
       <w:pPr>
@@ -15344,15 +15426,15 @@
           <w:rFonts w:eastAsiaTheme="minorEastAsia"/>
         </w:rPr>
       </w:pPr>
-      <w:bookmarkStart w:id="13" w:name="_Ref447101563"/>
-      <w:bookmarkStart w:id="14" w:name="_Ref464738379"/>
+      <w:bookmarkStart w:id="32" w:name="_Ref447101563"/>
+      <w:bookmarkStart w:id="33" w:name="_Ref464738379"/>
       <w:r>
         <w:rPr>
           <w:rFonts w:eastAsiaTheme="minorEastAsia"/>
         </w:rPr>
         <w:t>Eq.</w:t>
       </w:r>
-      <w:bookmarkEnd w:id="13"/>
+      <w:bookmarkEnd w:id="32"/>
       <w:r>
         <w:rPr>
           <w:rFonts w:eastAsiaTheme="minorEastAsia"/>
@@ -15365,7 +15447,7 @@
         </w:rPr>
         <w:t>3</w:t>
       </w:r>
-      <w:bookmarkEnd w:id="14"/>
+      <w:bookmarkEnd w:id="33"/>
     </w:p>
     <w:p>
       <w:pPr>
@@ -15588,7 +15670,7 @@
         <w:spacing w:line="360" w:lineRule="auto"/>
         <w:jc w:val="left"/>
       </w:pPr>
-      <w:bookmarkStart w:id="15" w:name="_Ref447101571"/>
+      <w:bookmarkStart w:id="34" w:name="_Ref447101571"/>
       <w:r>
         <w:t>Eq.</w:t>
       </w:r>
@@ -15598,7 +15680,7 @@
       <w:r>
         <w:t>4</w:t>
       </w:r>
-      <w:bookmarkEnd w:id="15"/>
+      <w:bookmarkEnd w:id="34"/>
     </w:p>
     <w:p>
       <w:pPr>
@@ -15999,14 +16081,14 @@
         <w:pStyle w:val="Heading3"/>
         <w:spacing w:line="360" w:lineRule="auto"/>
       </w:pPr>
-      <w:bookmarkStart w:id="16" w:name="_Ref484125232"/>
+      <w:bookmarkStart w:id="35" w:name="_Ref484125232"/>
       <w:r>
         <w:t>Eq.</w:t>
       </w:r>
       <w:r>
         <w:t xml:space="preserve"> 5</w:t>
       </w:r>
-      <w:bookmarkEnd w:id="16"/>
+      <w:bookmarkEnd w:id="35"/>
     </w:p>
     <w:p>
       <w:pPr>
@@ -16134,16 +16216,16 @@
         <w:pStyle w:val="Heading3"/>
         <w:spacing w:line="360" w:lineRule="auto"/>
       </w:pPr>
-      <w:bookmarkStart w:id="17" w:name="_Ref458775441"/>
-      <w:bookmarkStart w:id="18" w:name="_Ref484125256"/>
+      <w:bookmarkStart w:id="36" w:name="_Ref458775441"/>
+      <w:bookmarkStart w:id="37" w:name="_Ref484125256"/>
       <w:r>
         <w:t>Eq.</w:t>
       </w:r>
       <w:r>
         <w:t xml:space="preserve"> 6</w:t>
       </w:r>
-      <w:bookmarkEnd w:id="17"/>
-      <w:bookmarkEnd w:id="18"/>
+      <w:bookmarkEnd w:id="36"/>
+      <w:bookmarkEnd w:id="37"/>
     </w:p>
     <w:p>
       <w:pPr>
@@ -19060,11 +19142,11 @@
         <w:pStyle w:val="Heading2"/>
         <w:spacing w:line="360" w:lineRule="auto"/>
       </w:pPr>
-      <w:bookmarkStart w:id="19" w:name="_Ref444765587"/>
+      <w:bookmarkStart w:id="38" w:name="_Ref444765587"/>
       <w:r>
         <w:t>Figure 1</w:t>
       </w:r>
-      <w:bookmarkEnd w:id="19"/>
+      <w:bookmarkEnd w:id="38"/>
       <w:r>
         <w:tab/>
       </w:r>
@@ -19323,11 +19405,11 @@
         <w:pStyle w:val="Heading2"/>
         <w:spacing w:line="360" w:lineRule="auto"/>
       </w:pPr>
-      <w:bookmarkStart w:id="20" w:name="_Ref487124030"/>
+      <w:bookmarkStart w:id="39" w:name="_Ref487124030"/>
       <w:r>
         <w:t>Figure 2</w:t>
       </w:r>
-      <w:bookmarkEnd w:id="20"/>
+      <w:bookmarkEnd w:id="39"/>
     </w:p>
     <w:p>
       <w:pPr>
@@ -19475,13 +19557,13 @@
         <w:pStyle w:val="Heading2"/>
         <w:spacing w:line="360" w:lineRule="auto"/>
       </w:pPr>
-      <w:bookmarkStart w:id="21" w:name="_Ref456807908"/>
-      <w:bookmarkStart w:id="22" w:name="_Ref458794783"/>
+      <w:bookmarkStart w:id="40" w:name="_Ref456807908"/>
+      <w:bookmarkStart w:id="41" w:name="_Ref458794783"/>
       <w:r>
         <w:t>Figure 3</w:t>
       </w:r>
-      <w:bookmarkEnd w:id="21"/>
-      <w:bookmarkEnd w:id="22"/>
+      <w:bookmarkEnd w:id="40"/>
+      <w:bookmarkEnd w:id="41"/>
     </w:p>
     <w:p>
       <w:pPr>
@@ -19564,13 +19646,13 @@
         <w:pStyle w:val="Heading2"/>
         <w:spacing w:line="360" w:lineRule="auto"/>
       </w:pPr>
-      <w:bookmarkStart w:id="23" w:name="_Ref458700744"/>
+      <w:bookmarkStart w:id="42" w:name="_Ref458700744"/>
       <w:r>
         <w:t>Figure 4</w:t>
       </w:r>
-      <w:bookmarkStart w:id="24" w:name="EditPoint"/>
-      <w:bookmarkEnd w:id="23"/>
-      <w:bookmarkEnd w:id="24"/>
+      <w:bookmarkStart w:id="43" w:name="EditPoint"/>
+      <w:bookmarkEnd w:id="42"/>
+      <w:bookmarkEnd w:id="43"/>
     </w:p>
     <w:p>
       <w:pPr>
@@ -19650,13 +19732,13 @@
         <w:pStyle w:val="Heading2"/>
         <w:spacing w:line="360" w:lineRule="auto"/>
       </w:pPr>
-      <w:bookmarkStart w:id="25" w:name="_Ref458721156"/>
-      <w:bookmarkStart w:id="26" w:name="_Ref447197618"/>
+      <w:bookmarkStart w:id="44" w:name="_Ref458721156"/>
+      <w:bookmarkStart w:id="45" w:name="_Ref447197618"/>
       <w:r>
         <w:t>Figure 5</w:t>
       </w:r>
-      <w:bookmarkEnd w:id="25"/>
-      <w:bookmarkEnd w:id="26"/>
+      <w:bookmarkEnd w:id="44"/>
+      <w:bookmarkEnd w:id="45"/>
     </w:p>
     <w:p>
       <w:pPr>
@@ -19721,11 +19803,11 @@
         <w:pStyle w:val="Heading2"/>
         <w:spacing w:line="360" w:lineRule="auto"/>
       </w:pPr>
-      <w:bookmarkStart w:id="27" w:name="_Ref485996339"/>
+      <w:bookmarkStart w:id="46" w:name="_Ref485996339"/>
       <w:r>
         <w:t>Figure 6</w:t>
       </w:r>
-      <w:bookmarkEnd w:id="27"/>
+      <w:bookmarkEnd w:id="46"/>
     </w:p>
     <w:p>
       <w:pPr>
@@ -19792,16 +19874,16 @@
         <w:pStyle w:val="Heading2"/>
         <w:spacing w:line="360" w:lineRule="auto"/>
       </w:pPr>
-      <w:bookmarkStart w:id="28" w:name="_Ref481757037"/>
-      <w:bookmarkStart w:id="29" w:name="_Ref484529183"/>
+      <w:bookmarkStart w:id="47" w:name="_Ref481757037"/>
+      <w:bookmarkStart w:id="48" w:name="_Ref484529183"/>
       <w:r>
         <w:t>Figure</w:t>
       </w:r>
       <w:r>
         <w:t xml:space="preserve"> 7</w:t>
       </w:r>
-      <w:bookmarkEnd w:id="28"/>
-      <w:bookmarkEnd w:id="29"/>
+      <w:bookmarkEnd w:id="47"/>
+      <w:bookmarkEnd w:id="48"/>
     </w:p>
     <w:p>
       <w:pPr>
@@ -19865,14 +19947,14 @@
         <w:pStyle w:val="Heading2"/>
         <w:spacing w:line="360" w:lineRule="auto"/>
       </w:pPr>
-      <w:bookmarkStart w:id="30" w:name="_Ref484091798"/>
+      <w:bookmarkStart w:id="49" w:name="_Ref484091798"/>
       <w:r>
         <w:t>Figure</w:t>
       </w:r>
       <w:r>
         <w:t xml:space="preserve"> 8</w:t>
       </w:r>
-      <w:bookmarkEnd w:id="30"/>
+      <w:bookmarkEnd w:id="49"/>
     </w:p>
     <w:p>
       <w:pPr>
@@ -19966,8 +20048,6 @@
         <w:pStyle w:val="Heading1"/>
         <w:spacing w:line="360" w:lineRule="auto"/>
       </w:pPr>
-      <w:bookmarkStart w:id="31" w:name="_GoBack"/>
-      <w:bookmarkEnd w:id="31"/>
       <w:r>
         <w:t>Supplementary Figures</w:t>
       </w:r>
@@ -19977,11 +20057,11 @@
         <w:pStyle w:val="Heading2"/>
         <w:spacing w:line="360" w:lineRule="auto"/>
       </w:pPr>
-      <w:bookmarkStart w:id="32" w:name="_Ref447013206"/>
+      <w:bookmarkStart w:id="50" w:name="_Ref447013206"/>
       <w:r>
         <w:t>Supp. Figure 1</w:t>
       </w:r>
-      <w:bookmarkEnd w:id="32"/>
+      <w:bookmarkEnd w:id="50"/>
     </w:p>
     <w:p>
       <w:pPr>
@@ -20147,11 +20227,11 @@
         <w:pStyle w:val="Heading2"/>
         <w:spacing w:line="360" w:lineRule="auto"/>
       </w:pPr>
-      <w:bookmarkStart w:id="33" w:name="_Ref447013895"/>
+      <w:bookmarkStart w:id="51" w:name="_Ref447013895"/>
       <w:r>
         <w:t>Supp. Figure 2</w:t>
       </w:r>
-      <w:bookmarkEnd w:id="33"/>
+      <w:bookmarkEnd w:id="51"/>
     </w:p>
     <w:p>
       <w:pPr>
@@ -20293,11 +20373,11 @@
         <w:pStyle w:val="Heading2"/>
         <w:spacing w:line="360" w:lineRule="auto"/>
       </w:pPr>
-      <w:bookmarkStart w:id="34" w:name="_Ref447015478"/>
+      <w:bookmarkStart w:id="52" w:name="_Ref447015478"/>
       <w:r>
         <w:t>Supp. Figure 3</w:t>
       </w:r>
-      <w:bookmarkEnd w:id="34"/>
+      <w:bookmarkEnd w:id="52"/>
     </w:p>
     <w:p>
       <w:pPr>
@@ -20439,11 +20519,11 @@
         <w:pStyle w:val="Heading2"/>
         <w:spacing w:line="360" w:lineRule="auto"/>
       </w:pPr>
-      <w:bookmarkStart w:id="35" w:name="_Ref447187909"/>
+      <w:bookmarkStart w:id="53" w:name="_Ref447187909"/>
       <w:r>
         <w:t>Supp. Figure 4</w:t>
       </w:r>
-      <w:bookmarkEnd w:id="35"/>
+      <w:bookmarkEnd w:id="53"/>
     </w:p>
     <w:p>
       <w:pPr>
@@ -20633,11 +20713,11 @@
         <w:pStyle w:val="Heading2"/>
         <w:spacing w:line="360" w:lineRule="auto"/>
       </w:pPr>
-      <w:bookmarkStart w:id="36" w:name="_Ref470857301"/>
+      <w:bookmarkStart w:id="54" w:name="_Ref470857301"/>
       <w:r>
         <w:t>Supp. Figure 5</w:t>
       </w:r>
-      <w:bookmarkEnd w:id="36"/>
+      <w:bookmarkEnd w:id="54"/>
     </w:p>
     <w:p>
       <w:pPr>
@@ -20767,11 +20847,11 @@
         <w:pStyle w:val="Heading2"/>
         <w:spacing w:line="360" w:lineRule="auto"/>
       </w:pPr>
-      <w:bookmarkStart w:id="37" w:name="_Ref481678956"/>
+      <w:bookmarkStart w:id="55" w:name="_Ref481678956"/>
       <w:r>
         <w:t>Supp. Figure 6</w:t>
       </w:r>
-      <w:bookmarkEnd w:id="37"/>
+      <w:bookmarkEnd w:id="55"/>
     </w:p>
     <w:p>
       <w:pPr>
@@ -20940,11 +21020,11 @@
         <w:pStyle w:val="Heading2"/>
         <w:spacing w:line="360" w:lineRule="auto"/>
       </w:pPr>
-      <w:bookmarkStart w:id="38" w:name="_Ref486000600"/>
+      <w:bookmarkStart w:id="56" w:name="_Ref486000600"/>
       <w:r>
         <w:t>Supp. Figure 7</w:t>
       </w:r>
-      <w:bookmarkEnd w:id="38"/>
+      <w:bookmarkEnd w:id="56"/>
     </w:p>
     <w:p>
       <w:pPr>
@@ -21016,11 +21096,11 @@
         <w:pStyle w:val="Heading2"/>
         <w:spacing w:line="360" w:lineRule="auto"/>
       </w:pPr>
-      <w:bookmarkStart w:id="39" w:name="_Ref489428564"/>
+      <w:bookmarkStart w:id="57" w:name="_Ref489428564"/>
       <w:r>
         <w:t>Supp. Figure 8</w:t>
       </w:r>
-      <w:bookmarkEnd w:id="39"/>
+      <w:bookmarkEnd w:id="57"/>
     </w:p>
     <w:p>
       <w:pPr>
@@ -21072,11 +21152,11 @@
         <w:pStyle w:val="Heading2"/>
         <w:spacing w:line="360" w:lineRule="auto"/>
       </w:pPr>
-      <w:bookmarkStart w:id="40" w:name="_Ref483951527"/>
+      <w:bookmarkStart w:id="58" w:name="_Ref483951527"/>
       <w:r>
         <w:t>Supp. Figure 9</w:t>
       </w:r>
-      <w:bookmarkEnd w:id="40"/>
+      <w:bookmarkEnd w:id="58"/>
     </w:p>
     <w:p>
       <w:pPr>
@@ -21115,11 +21195,11 @@
         <w:pStyle w:val="Heading1"/>
         <w:spacing w:line="360" w:lineRule="auto"/>
       </w:pPr>
-      <w:bookmarkStart w:id="41" w:name="_Ref502242324"/>
+      <w:bookmarkStart w:id="59" w:name="_Ref502242324"/>
       <w:r>
         <w:t>Supplementary Text</w:t>
       </w:r>
-      <w:bookmarkEnd w:id="41"/>
+      <w:bookmarkEnd w:id="59"/>
     </w:p>
     <w:p>
       <w:pPr>
@@ -22975,7 +23055,7 @@
 </file>
 
 <file path=word/endnotes.xml><?xml version="1.0" encoding="utf-8"?>
-<w:endnotes xmlns:wpc="http://schemas.microsoft.com/office/word/2010/wordprocessingCanvas" xmlns:cx="http://schemas.microsoft.com/office/drawing/2014/chartex" xmlns:mc="http://schemas.openxmlformats.org/markup-compatibility/2006" xmlns:o="urn:schemas-microsoft-com:office:office" xmlns:r="http://schemas.openxmlformats.org/officeDocument/2006/relationships" xmlns:m="http://schemas.openxmlformats.org/officeDocument/2006/math" xmlns:v="urn:schemas-microsoft-com:vml" xmlns:wp14="http://schemas.microsoft.com/office/word/2010/wordprocessingDrawing" xmlns:wp="http://schemas.openxmlformats.org/drawingml/2006/wordprocessingDrawing" xmlns:w10="urn:schemas-microsoft-com:office:word" xmlns:w="http://schemas.openxmlformats.org/wordprocessingml/2006/main" xmlns:w14="http://schemas.microsoft.com/office/word/2010/wordml" xmlns:w15="http://schemas.microsoft.com/office/word/2012/wordml" xmlns:w16se="http://schemas.microsoft.com/office/word/2015/wordml/symex" xmlns:wpg="http://schemas.microsoft.com/office/word/2010/wordprocessingGroup" xmlns:wpi="http://schemas.microsoft.com/office/word/2010/wordprocessingInk" xmlns:wne="http://schemas.microsoft.com/office/word/2006/wordml" xmlns:wps="http://schemas.microsoft.com/office/word/2010/wordprocessingShape" mc:Ignorable="w14 w15 w16se wp14">
+<w:endnotes xmlns:wpc="http://schemas.microsoft.com/office/word/2010/wordprocessingCanvas" xmlns:cx="http://schemas.microsoft.com/office/drawing/2014/chartex" xmlns:cx1="http://schemas.microsoft.com/office/drawing/2015/9/8/chartex" xmlns:mc="http://schemas.openxmlformats.org/markup-compatibility/2006" xmlns:o="urn:schemas-microsoft-com:office:office" xmlns:r="http://schemas.openxmlformats.org/officeDocument/2006/relationships" xmlns:m="http://schemas.openxmlformats.org/officeDocument/2006/math" xmlns:v="urn:schemas-microsoft-com:vml" xmlns:wp14="http://schemas.microsoft.com/office/word/2010/wordprocessingDrawing" xmlns:wp="http://schemas.openxmlformats.org/drawingml/2006/wordprocessingDrawing" xmlns:w10="urn:schemas-microsoft-com:office:word" xmlns:w="http://schemas.openxmlformats.org/wordprocessingml/2006/main" xmlns:w14="http://schemas.microsoft.com/office/word/2010/wordml" xmlns:w15="http://schemas.microsoft.com/office/word/2012/wordml" xmlns:w16se="http://schemas.microsoft.com/office/word/2015/wordml/symex" xmlns:wpg="http://schemas.microsoft.com/office/word/2010/wordprocessingGroup" xmlns:wpi="http://schemas.microsoft.com/office/word/2010/wordprocessingInk" xmlns:wne="http://schemas.microsoft.com/office/word/2006/wordml" xmlns:wps="http://schemas.microsoft.com/office/word/2010/wordprocessingShape" mc:Ignorable="w14 w15 w16se wp14">
   <w:endnote w:type="separator" w:id="-1">
     <w:p>
       <w:r>
@@ -23001,7 +23081,7 @@
 </file>
 
 <file path=word/footer1.xml><?xml version="1.0" encoding="utf-8"?>
-<w:ftr xmlns:wpc="http://schemas.microsoft.com/office/word/2010/wordprocessingCanvas" xmlns:cx="http://schemas.microsoft.com/office/drawing/2014/chartex" xmlns:mc="http://schemas.openxmlformats.org/markup-compatibility/2006" xmlns:o="urn:schemas-microsoft-com:office:office" xmlns:r="http://schemas.openxmlformats.org/officeDocument/2006/relationships" xmlns:m="http://schemas.openxmlformats.org/officeDocument/2006/math" xmlns:v="urn:schemas-microsoft-com:vml" xmlns:wp14="http://schemas.microsoft.com/office/word/2010/wordprocessingDrawing" xmlns:wp="http://schemas.openxmlformats.org/drawingml/2006/wordprocessingDrawing" xmlns:w10="urn:schemas-microsoft-com:office:word" xmlns:w="http://schemas.openxmlformats.org/wordprocessingml/2006/main" xmlns:w14="http://schemas.microsoft.com/office/word/2010/wordml" xmlns:w15="http://schemas.microsoft.com/office/word/2012/wordml" xmlns:w16se="http://schemas.microsoft.com/office/word/2015/wordml/symex" xmlns:wpg="http://schemas.microsoft.com/office/word/2010/wordprocessingGroup" xmlns:wpi="http://schemas.microsoft.com/office/word/2010/wordprocessingInk" xmlns:wne="http://schemas.microsoft.com/office/word/2006/wordml" xmlns:wps="http://schemas.microsoft.com/office/word/2010/wordprocessingShape" mc:Ignorable="w14 w15 w16se wp14">
+<w:ftr xmlns:wpc="http://schemas.microsoft.com/office/word/2010/wordprocessingCanvas" xmlns:cx="http://schemas.microsoft.com/office/drawing/2014/chartex" xmlns:cx1="http://schemas.microsoft.com/office/drawing/2015/9/8/chartex" xmlns:mc="http://schemas.openxmlformats.org/markup-compatibility/2006" xmlns:o="urn:schemas-microsoft-com:office:office" xmlns:r="http://schemas.openxmlformats.org/officeDocument/2006/relationships" xmlns:m="http://schemas.openxmlformats.org/officeDocument/2006/math" xmlns:v="urn:schemas-microsoft-com:vml" xmlns:wp14="http://schemas.microsoft.com/office/word/2010/wordprocessingDrawing" xmlns:wp="http://schemas.openxmlformats.org/drawingml/2006/wordprocessingDrawing" xmlns:w10="urn:schemas-microsoft-com:office:word" xmlns:w="http://schemas.openxmlformats.org/wordprocessingml/2006/main" xmlns:w14="http://schemas.microsoft.com/office/word/2010/wordml" xmlns:w15="http://schemas.microsoft.com/office/word/2012/wordml" xmlns:w16se="http://schemas.microsoft.com/office/word/2015/wordml/symex" xmlns:wpg="http://schemas.microsoft.com/office/word/2010/wordprocessingGroup" xmlns:wpi="http://schemas.microsoft.com/office/word/2010/wordprocessingInk" xmlns:wne="http://schemas.microsoft.com/office/word/2006/wordml" xmlns:wps="http://schemas.microsoft.com/office/word/2010/wordprocessingShape" mc:Ignorable="w14 w15 w16se wp14">
   <w:sdt>
     <w:sdtPr>
       <w:id w:val="1448506825"/>
@@ -23033,7 +23113,7 @@
           <w:rPr>
             <w:noProof/>
           </w:rPr>
-          <w:t>43</w:t>
+          <w:t>28</w:t>
         </w:r>
         <w:r>
           <w:rPr>
@@ -23053,7 +23133,7 @@
 </file>
 
 <file path=word/footnotes.xml><?xml version="1.0" encoding="utf-8"?>
-<w:footnotes xmlns:wpc="http://schemas.microsoft.com/office/word/2010/wordprocessingCanvas" xmlns:cx="http://schemas.microsoft.com/office/drawing/2014/chartex" xmlns:mc="http://schemas.openxmlformats.org/markup-compatibility/2006" xmlns:o="urn:schemas-microsoft-com:office:office" xmlns:r="http://schemas.openxmlformats.org/officeDocument/2006/relationships" xmlns:m="http://schemas.openxmlformats.org/officeDocument/2006/math" xmlns:v="urn:schemas-microsoft-com:vml" xmlns:wp14="http://schemas.microsoft.com/office/word/2010/wordprocessingDrawing" xmlns:wp="http://schemas.openxmlformats.org/drawingml/2006/wordprocessingDrawing" xmlns:w10="urn:schemas-microsoft-com:office:word" xmlns:w="http://schemas.openxmlformats.org/wordprocessingml/2006/main" xmlns:w14="http://schemas.microsoft.com/office/word/2010/wordml" xmlns:w15="http://schemas.microsoft.com/office/word/2012/wordml" xmlns:w16se="http://schemas.microsoft.com/office/word/2015/wordml/symex" xmlns:wpg="http://schemas.microsoft.com/office/word/2010/wordprocessingGroup" xmlns:wpi="http://schemas.microsoft.com/office/word/2010/wordprocessingInk" xmlns:wne="http://schemas.microsoft.com/office/word/2006/wordml" xmlns:wps="http://schemas.microsoft.com/office/word/2010/wordprocessingShape" mc:Ignorable="w14 w15 w16se wp14">
+<w:footnotes xmlns:wpc="http://schemas.microsoft.com/office/word/2010/wordprocessingCanvas" xmlns:cx="http://schemas.microsoft.com/office/drawing/2014/chartex" xmlns:cx1="http://schemas.microsoft.com/office/drawing/2015/9/8/chartex" xmlns:mc="http://schemas.openxmlformats.org/markup-compatibility/2006" xmlns:o="urn:schemas-microsoft-com:office:office" xmlns:r="http://schemas.openxmlformats.org/officeDocument/2006/relationships" xmlns:m="http://schemas.openxmlformats.org/officeDocument/2006/math" xmlns:v="urn:schemas-microsoft-com:vml" xmlns:wp14="http://schemas.microsoft.com/office/word/2010/wordprocessingDrawing" xmlns:wp="http://schemas.openxmlformats.org/drawingml/2006/wordprocessingDrawing" xmlns:w10="urn:schemas-microsoft-com:office:word" xmlns:w="http://schemas.openxmlformats.org/wordprocessingml/2006/main" xmlns:w14="http://schemas.microsoft.com/office/word/2010/wordml" xmlns:w15="http://schemas.microsoft.com/office/word/2012/wordml" xmlns:w16se="http://schemas.microsoft.com/office/word/2015/wordml/symex" xmlns:wpg="http://schemas.microsoft.com/office/word/2010/wordprocessingGroup" xmlns:wpi="http://schemas.microsoft.com/office/word/2010/wordprocessingInk" xmlns:wne="http://schemas.microsoft.com/office/word/2006/wordml" xmlns:wps="http://schemas.microsoft.com/office/word/2010/wordprocessingShape" mc:Ignorable="w14 w15 w16se wp14">
   <w:footnote w:type="separator" w:id="-1">
     <w:p>
       <w:r>
@@ -23079,7 +23159,7 @@
 </file>
 
 <file path=word/header1.xml><?xml version="1.0" encoding="utf-8"?>
-<w:hdr xmlns:wpc="http://schemas.microsoft.com/office/word/2010/wordprocessingCanvas" xmlns:cx="http://schemas.microsoft.com/office/drawing/2014/chartex" xmlns:mc="http://schemas.openxmlformats.org/markup-compatibility/2006" xmlns:o="urn:schemas-microsoft-com:office:office" xmlns:r="http://schemas.openxmlformats.org/officeDocument/2006/relationships" xmlns:m="http://schemas.openxmlformats.org/officeDocument/2006/math" xmlns:v="urn:schemas-microsoft-com:vml" xmlns:wp14="http://schemas.microsoft.com/office/word/2010/wordprocessingDrawing" xmlns:wp="http://schemas.openxmlformats.org/drawingml/2006/wordprocessingDrawing" xmlns:w10="urn:schemas-microsoft-com:office:word" xmlns:w="http://schemas.openxmlformats.org/wordprocessingml/2006/main" xmlns:w14="http://schemas.microsoft.com/office/word/2010/wordml" xmlns:w15="http://schemas.microsoft.com/office/word/2012/wordml" xmlns:w16se="http://schemas.microsoft.com/office/word/2015/wordml/symex" xmlns:wpg="http://schemas.microsoft.com/office/word/2010/wordprocessingGroup" xmlns:wpi="http://schemas.microsoft.com/office/word/2010/wordprocessingInk" xmlns:wne="http://schemas.microsoft.com/office/word/2006/wordml" xmlns:wps="http://schemas.microsoft.com/office/word/2010/wordprocessingShape" mc:Ignorable="w14 w15 w16se wp14">
+<w:hdr xmlns:wpc="http://schemas.microsoft.com/office/word/2010/wordprocessingCanvas" xmlns:cx="http://schemas.microsoft.com/office/drawing/2014/chartex" xmlns:cx1="http://schemas.microsoft.com/office/drawing/2015/9/8/chartex" xmlns:mc="http://schemas.openxmlformats.org/markup-compatibility/2006" xmlns:o="urn:schemas-microsoft-com:office:office" xmlns:r="http://schemas.openxmlformats.org/officeDocument/2006/relationships" xmlns:m="http://schemas.openxmlformats.org/officeDocument/2006/math" xmlns:v="urn:schemas-microsoft-com:vml" xmlns:wp14="http://schemas.microsoft.com/office/word/2010/wordprocessingDrawing" xmlns:wp="http://schemas.openxmlformats.org/drawingml/2006/wordprocessingDrawing" xmlns:w10="urn:schemas-microsoft-com:office:word" xmlns:w="http://schemas.openxmlformats.org/wordprocessingml/2006/main" xmlns:w14="http://schemas.microsoft.com/office/word/2010/wordml" xmlns:w15="http://schemas.microsoft.com/office/word/2012/wordml" xmlns:w16se="http://schemas.microsoft.com/office/word/2015/wordml/symex" xmlns:wpg="http://schemas.microsoft.com/office/word/2010/wordprocessingGroup" xmlns:wpi="http://schemas.microsoft.com/office/word/2010/wordprocessingInk" xmlns:wne="http://schemas.microsoft.com/office/word/2006/wordml" xmlns:wps="http://schemas.microsoft.com/office/word/2010/wordprocessingShape" mc:Ignorable="w14 w15 w16se wp14">
   <w:p>
     <w:pPr>
       <w:pStyle w:val="Header"/>
@@ -23089,7 +23169,7 @@
 </file>
 
 <file path=word/numbering.xml><?xml version="1.0" encoding="utf-8"?>
-<w:numbering xmlns:wpc="http://schemas.microsoft.com/office/word/2010/wordprocessingCanvas" xmlns:cx="http://schemas.microsoft.com/office/drawing/2014/chartex" xmlns:mc="http://schemas.openxmlformats.org/markup-compatibility/2006" xmlns:o="urn:schemas-microsoft-com:office:office" xmlns:r="http://schemas.openxmlformats.org/officeDocument/2006/relationships" xmlns:m="http://schemas.openxmlformats.org/officeDocument/2006/math" xmlns:v="urn:schemas-microsoft-com:vml" xmlns:wp14="http://schemas.microsoft.com/office/word/2010/wordprocessingDrawing" xmlns:wp="http://schemas.openxmlformats.org/drawingml/2006/wordprocessingDrawing" xmlns:w10="urn:schemas-microsoft-com:office:word" xmlns:w="http://schemas.openxmlformats.org/wordprocessingml/2006/main" xmlns:w14="http://schemas.microsoft.com/office/word/2010/wordml" xmlns:w15="http://schemas.microsoft.com/office/word/2012/wordml" xmlns:w16se="http://schemas.microsoft.com/office/word/2015/wordml/symex" xmlns:wpg="http://schemas.microsoft.com/office/word/2010/wordprocessingGroup" xmlns:wpi="http://schemas.microsoft.com/office/word/2010/wordprocessingInk" xmlns:wne="http://schemas.microsoft.com/office/word/2006/wordml" xmlns:wps="http://schemas.microsoft.com/office/word/2010/wordprocessingShape" mc:Ignorable="w14 w15 w16se wp14">
+<w:numbering xmlns:wpc="http://schemas.microsoft.com/office/word/2010/wordprocessingCanvas" xmlns:cx="http://schemas.microsoft.com/office/drawing/2014/chartex" xmlns:cx1="http://schemas.microsoft.com/office/drawing/2015/9/8/chartex" xmlns:mc="http://schemas.openxmlformats.org/markup-compatibility/2006" xmlns:o="urn:schemas-microsoft-com:office:office" xmlns:r="http://schemas.openxmlformats.org/officeDocument/2006/relationships" xmlns:m="http://schemas.openxmlformats.org/officeDocument/2006/math" xmlns:v="urn:schemas-microsoft-com:vml" xmlns:wp14="http://schemas.microsoft.com/office/word/2010/wordprocessingDrawing" xmlns:wp="http://schemas.openxmlformats.org/drawingml/2006/wordprocessingDrawing" xmlns:w10="urn:schemas-microsoft-com:office:word" xmlns:w="http://schemas.openxmlformats.org/wordprocessingml/2006/main" xmlns:w14="http://schemas.microsoft.com/office/word/2010/wordml" xmlns:w15="http://schemas.microsoft.com/office/word/2012/wordml" xmlns:w16se="http://schemas.microsoft.com/office/word/2015/wordml/symex" xmlns:wpg="http://schemas.microsoft.com/office/word/2010/wordprocessingGroup" xmlns:wpi="http://schemas.microsoft.com/office/word/2010/wordprocessingInk" xmlns:wne="http://schemas.microsoft.com/office/word/2006/wordml" xmlns:wps="http://schemas.microsoft.com/office/word/2010/wordprocessingShape" mc:Ignorable="w14 w15 w16se wp14">
   <w:abstractNum w:abstractNumId="0" w15:restartNumberingAfterBreak="0">
     <w:nsid w:val="04557165"/>
     <w:multiLevelType w:val="hybridMultilevel"/>
@@ -24083,6 +24163,14 @@
     <w:abstractNumId w:val="1"/>
   </w:num>
 </w:numbering>
+</file>
+
+<file path=word/people.xml><?xml version="1.0" encoding="utf-8"?>
+<w15:people xmlns:wpc="http://schemas.microsoft.com/office/word/2010/wordprocessingCanvas" xmlns:cx="http://schemas.microsoft.com/office/drawing/2014/chartex" xmlns:cx1="http://schemas.microsoft.com/office/drawing/2015/9/8/chartex" xmlns:mc="http://schemas.openxmlformats.org/markup-compatibility/2006" xmlns:o="urn:schemas-microsoft-com:office:office" xmlns:r="http://schemas.openxmlformats.org/officeDocument/2006/relationships" xmlns:m="http://schemas.openxmlformats.org/officeDocument/2006/math" xmlns:v="urn:schemas-microsoft-com:vml" xmlns:wp14="http://schemas.microsoft.com/office/word/2010/wordprocessingDrawing" xmlns:wp="http://schemas.openxmlformats.org/drawingml/2006/wordprocessingDrawing" xmlns:w10="urn:schemas-microsoft-com:office:word" xmlns:w="http://schemas.openxmlformats.org/wordprocessingml/2006/main" xmlns:w14="http://schemas.microsoft.com/office/word/2010/wordml" xmlns:w15="http://schemas.microsoft.com/office/word/2012/wordml" xmlns:w16se="http://schemas.microsoft.com/office/word/2015/wordml/symex" xmlns:wpg="http://schemas.microsoft.com/office/word/2010/wordprocessingGroup" xmlns:wpi="http://schemas.microsoft.com/office/word/2010/wordprocessingInk" xmlns:wne="http://schemas.microsoft.com/office/word/2006/wordml" xmlns:wps="http://schemas.microsoft.com/office/word/2010/wordprocessingShape" mc:Ignorable="w14 w15 w16se wp14">
+  <w15:person w15:author="rob">
+    <w15:presenceInfo w15:providerId="None" w15:userId="rob"/>
+  </w15:person>
+</w15:people>
 </file>
 
 <file path=word/styles.xml><?xml version="1.0" encoding="utf-8"?>
@@ -25302,7 +25390,7 @@
 </file>
 
 <file path=customXml/itemProps1.xml><?xml version="1.0" encoding="utf-8"?>
-<ds:datastoreItem xmlns:ds="http://schemas.openxmlformats.org/officeDocument/2006/customXml" ds:itemID="{B99292B6-340D-4AD1-A81D-7A3F23D47FDD}">
+<ds:datastoreItem xmlns:ds="http://schemas.openxmlformats.org/officeDocument/2006/customXml" ds:itemID="{A395E4B5-356F-49EB-9B11-BCFE7D4A357C}">
   <ds:schemaRefs>
     <ds:schemaRef ds:uri="http://schemas.openxmlformats.org/officeDocument/2006/bibliography"/>
   </ds:schemaRefs>

--- a/Manuscript.docx
+++ b/Manuscript.docx
@@ -1106,7 +1106,7 @@
         <w:fldChar w:fldCharType="begin" w:fldLock="1"/>
       </w:r>
       <w:r>
-        <w:instrText>ADDIN CSL_CITATION { "citationItems" : [ { "id" : "ITEM-1", "itemData" : { "DOI" : "10.1126/science.1174320", "ISSN" : "1095-9203", "PMID" : "19661427", "abstract" : "Maize genetic diversity has been used to understand the molecular basis of phenotypic variation and to improve agricultural efficiency and sustainability. We crossed 25 diverse inbred maize lines to the B73 reference line, capturing a total of 136,000 recombination events. Variation for recombination frequencies was observed among families, influenced by local (cis) genetic variation. We identified evidence for numerous minor single-locus effects but little two-locus linkage disequilibrium or segregation distortion, which indicated a limited role for genes with large effects and epistatic interactions on fitness. We observed excess residual heterozygosity in pericentromeric regions, which suggested that selection in inbred lines has been less efficient in these regions because of reduced recombination frequency. This implies that pericentromeric regions may contribute disproportionally to heterosis.", "author" : [ { "dropping-particle" : "", "family" : "McMullen", "given" : "Michael D", "non-dropping-particle" : "", "parse-names" : false, "suffix" : "" }, { "dropping-particle" : "", "family" : "Kresovich", "given" : "Stephen", "non-dropping-particle" : "", "parse-names" : false, "suffix" : "" }, { "dropping-particle" : "", "family" : "Villeda", "given" : "Hector Sanchez", "non-dropping-particle" : "", "parse-names" : false, "suffix" : "" }, { "dropping-particle" : "", "family" : "Bradbury", "given" : "Peter", "non-dropping-particle" : "", "parse-names" : false, "suffix" : "" }, { "dropping-particle" : "", "family" : "Li", "given" : "Huihui", "non-dropping-particle" : "", "parse-names" : false, "suffix" : "" }, { "dropping-particle" : "", "family" : "Sun", "given" : "Qi", "non-dropping-particle" : "", "parse-names" : false, "suffix" : "" }, { "dropping-particle" : "", "family" : "Flint-Garcia", "given" : "Sherry", "non-dropping-particle" : "", "parse-names" : false, "suffix" : "" }, { "dropping-particle" : "", "family" : "Thornsberry", "given" : "Jeffry", "non-dropping-particle" : "", "parse-names" : false, "suffix" : "" }, { "dropping-particle" : "", "family" : "Acharya", "given" : "Charlotte", "non-dropping-particle" : "", "parse-names" : false, "suffix" : "" }, { "dropping-particle" : "", "family" : "Bottoms", "given" : "Christopher", "non-dropping-particle" : "", "parse-names" : false, "suffix" : "" }, { "dropping-particle" : "", "family" : "Brown", "given" : "Patrick", "non-dropping-particle" : "", "parse-names" : false, "suffix" : "" }, { "dropping-particle" : "", "family" : "Browne", "given" : "Chris", "non-dropping-particle" : "", "parse-names" : false, "suffix" : "" }, { "dropping-particle" : "", "family" : "Eller", "given" : "Magen", "non-dropping-particle" : "", "parse-names" : false, "suffix" : "" }, { "dropping-particle" : "", "family" : "Guill", "given" : "Kate", "non-dropping-particle" : "", "parse-names" : false, "suffix" : "" }, { "dropping-particle" : "", "family" : "Harjes", "given" : "Carlos", "non-dropping-particle" : "", "parse-names" : false, "suffix" : "" }, { "dropping-particle" : "", "family" : "Kroon", "given" : "Dallas", "non-dropping-particle" : "", "parse-names" : false, "suffix" : "" }, { "dropping-particle" : "", "family" : "Lepak", "given" : "Nick", "non-dropping-particle" : "", "parse-names" : false, "suffix" : "" }, { "dropping-particle" : "", "family" : "Mitchell", "given" : "Sharon E", "non-dropping-particle" : "", "parse-names" : false, "suffix" : "" }, { "dropping-particle" : "", "family" : "Peterson", "given" : "Brooke", "non-dropping-particle" : "", "parse-names" : false, "suffix" : "" }, { "dropping-particle" : "", "family" : "Pressoir", "given" : "Gael", "non-dropping-particle" : "", "parse-names" : false, "suffix" : "" }, { "dropping-particle" : "", "family" : "Romero", "given" : "Susan", "non-dropping-particle" : "", "parse-names" : false, "suffix" : "" }, { "dropping-particle" : "", "family" : "Oropeza Rosas", "given" : "Marco", "non-dropping-particle" : "", "parse-names" : false, "suffix" : "" }, { "dropping-particle" : "", "family" : "Salvo", "given" : "Stella", "non-dropping-particle" : "", "parse-names" : false, "suffix" : "" }, { "dropping-particle" : "", "family" : "Yates", "given" : "Heather", "non-dropping-particle" : "", "parse-names" : false, "suffix" : "" }, { "dropping-particle" : "", "family" : "Hanson", "given" : "Mark", "non-dropping-particle" : "", "parse-names" : false, "suffix" : "" }, { "dropping-particle" : "", "family" : "Jones", "given" : "Elizabeth", "non-dropping-particle" : "", "parse-names" : false, "suffix" : "" }, { "dropping-particle" : "", "family" : "Smith", "given" : "Stephen", "non-dropping-particle" : "", "parse-names" : false, "suffix" : "" }, { "dropping-particle" : "", "family" : "Glaubitz", "given" : "Jeffrey C", "non-dropping-particle" : "", "parse-names" : false, "suffix" : "" }, { "dropping-particle" : "", "family" : "Goodman", "given" : "Major", "non-dropping-particle" : "", "parse-names" : false, "suffix" : "" }, { "dropping-particle" : "", "family" : "Ware", "given" : "Doreen", "non-dropping-particle" : "", "parse-names" : false, "suffix" : "" }, { "dropping-particle" : "", "family" : "Holland", "given" : "James B", "non-dropping-particle" : "", "parse-names" : false, "suffix" : "" }, { "dropping-particle" : "", "family" : "Buckler", "given" : "Edward S", "non-dropping-particle" : "", "parse-names" : false, "suffix" : "" } ], "container-title" : "Science (New York, N.Y.)", "id" : "ITEM-1", "issue" : "5941", "issued" : { "date-parts" : [ [ "2009", "8", "7" ] ] }, "page" : "737-40", "publisher" : "AAAS", "title" : "Genetic properties of the maize nested association mapping population.", "type" : "article-journal", "volume" : "325" }, "uris" : [ "http://www.mendeley.com/documents/?uuid=ecbb284e-11f6-4f30-b661-cbd967c0b5cd" ] } ], "mendeley" : { "formattedCitation" : "[1]", "plainTextFormattedCitation" : "[1]", "previouslyFormattedCitation" : "[1]" }, "properties" : { "noteIndex" : 0 }, "schema" : "https://github.com/citation-style-language/schema/raw/master/csl-citation.json" }</w:instrText>
+        <w:instrText>ADDIN CSL_CITATION {"citationItems":[{"id":"ITEM-1","itemData":{"DOI":"10.1126/science.1174320","ISSN":"1095-9203","PMID":"19661427","abstract":"Maize genetic diversity has been used to understand the molecular basis of phenotypic variation and to improve agricultural efficiency and sustainability. We crossed 25 diverse inbred maize lines to the B73 reference line, capturing a total of 136,000 recombination events. Variation for recombination frequencies was observed among families, influenced by local (cis) genetic variation. We identified evidence for numerous minor single-locus effects but little two-locus linkage disequilibrium or segregation distortion, which indicated a limited role for genes with large effects and epistatic interactions on fitness. We observed excess residual heterozygosity in pericentromeric regions, which suggested that selection in inbred lines has been less efficient in these regions because of reduced recombination frequency. This implies that pericentromeric regions may contribute disproportionally to heterosis.","author":[{"dropping-particle":"","family":"McMullen","given":"Michael D","non-dropping-particle":"","parse-names":false,"suffix":""},{"dropping-particle":"","family":"Kresovich","given":"Stephen","non-dropping-particle":"","parse-names":false,"suffix":""},{"dropping-particle":"","family":"Villeda","given":"Hector Sanchez","non-dropping-particle":"","parse-names":false,"suffix":""},{"dropping-particle":"","family":"Bradbury","given":"Peter","non-dropping-particle":"","parse-names":false,"suffix":""},{"dropping-particle":"","family":"Li","given":"Huihui","non-dropping-particle":"","parse-names":false,"suffix":""},{"dropping-particle":"","family":"Sun","given":"Qi","non-dropping-particle":"","parse-names":false,"suffix":""},{"dropping-particle":"","family":"Flint-Garcia","given":"Sherry","non-dropping-particle":"","parse-names":false,"suffix":""},{"dropping-particle":"","family":"Thornsberry","given":"Jeffry","non-dropping-particle":"","parse-names":false,"suffix":""},{"dropping-particle":"","family":"Acharya","given":"Charlotte","non-dropping-particle":"","parse-names":false,"suffix":""},{"dropping-particle":"","family":"Bottoms","given":"Christopher","non-dropping-particle":"","parse-names":false,"suffix":""},{"dropping-particle":"","family":"Brown","given":"Patrick","non-dropping-particle":"","parse-names":false,"suffix":""},{"dropping-particle":"","family":"Browne","given":"Chris","non-dropping-particle":"","parse-names":false,"suffix":""},{"dropping-particle":"","family":"Eller","given":"Magen","non-dropping-particle":"","parse-names":false,"suffix":""},{"dropping-particle":"","family":"Guill","given":"Kate","non-dropping-particle":"","parse-names":false,"suffix":""},{"dropping-particle":"","family":"Harjes","given":"Carlos","non-dropping-particle":"","parse-names":false,"suffix":""},{"dropping-particle":"","family":"Kroon","given":"Dallas","non-dropping-particle":"","parse-names":false,"suffix":""},{"dropping-particle":"","family":"Lepak","given":"Nick","non-dropping-particle":"","parse-names":false,"suffix":""},{"dropping-particle":"","family":"Mitchell","given":"Sharon E","non-dropping-particle":"","parse-names":false,"suffix":""},{"dropping-particle":"","family":"Peterson","given":"Brooke","non-dropping-particle":"","parse-names":false,"suffix":""},{"dropping-particle":"","family":"Pressoir","given":"Gael","non-dropping-particle":"","parse-names":false,"suffix":""},{"dropping-particle":"","family":"Romero","given":"Susan","non-dropping-particle":"","parse-names":false,"suffix":""},{"dropping-particle":"","family":"Oropeza Rosas","given":"Marco","non-dropping-particle":"","parse-names":false,"suffix":""},{"dropping-particle":"","family":"Salvo","given":"Stella","non-dropping-particle":"","parse-names":false,"suffix":""},{"dropping-particle":"","family":"Yates","given":"Heather","non-dropping-particle":"","parse-names":false,"suffix":""},{"dropping-particle":"","family":"Hanson","given":"Mark","non-dropping-particle":"","parse-names":false,"suffix":""},{"dropping-particle":"","family":"Jones","given":"Elizabeth","non-dropping-particle":"","parse-names":false,"suffix":""},{"dropping-particle":"","family":"Smith","given":"Stephen","non-dropping-particle":"","parse-names":false,"suffix":""},{"dropping-particle":"","family":"Glaubitz","given":"Jeffrey C","non-dropping-particle":"","parse-names":false,"suffix":""},{"dropping-particle":"","family":"Goodman","given":"Major","non-dropping-particle":"","parse-names":false,"suffix":""},{"dropping-particle":"","family":"Ware","given":"Doreen","non-dropping-particle":"","parse-names":false,"suffix":""},{"dropping-particle":"","family":"Holland","given":"James B","non-dropping-particle":"","parse-names":false,"suffix":""},{"dropping-particle":"","family":"Buckler","given":"Edward S","non-dropping-particle":"","parse-names":false,"suffix":""}],"container-title":"Science (New York, N.Y.)","id":"ITEM-1","issue":"5941","issued":{"date-parts":[["2009","8","7"]]},"page":"737-40","publisher":"AAAS","title":"Genetic properties of the maize nested association mapping population.","type":"article-journal","volume":"325"},"uris":["http://www.mendeley.com/documents/?uuid=ecbb284e-11f6-4f30-b661-cbd967c0b5cd"]}],"mendeley":{"formattedCitation":"(McMullen et al. 2009)","plainTextFormattedCitation":"(McMullen et al. 2009)","previouslyFormattedCitation":"(McMullen et al. 2009)"},"properties":{"noteIndex":0},"schema":"https://github.com/citation-style-language/schema/raw/master/csl-citation.json"}</w:instrText>
       </w:r>
       <w:r>
         <w:fldChar w:fldCharType="separate"/>
@@ -1115,7 +1115,7 @@
         <w:rPr>
           <w:noProof/>
         </w:rPr>
-        <w:t>[1]</w:t>
+        <w:t>(McMullen et al. 2009)</w:t>
       </w:r>
       <w:r>
         <w:fldChar w:fldCharType="end"/>
@@ -1163,7 +1163,7 @@
         <w:fldChar w:fldCharType="begin" w:fldLock="1"/>
       </w:r>
       <w:r>
-        <w:instrText>ADDIN CSL_CITATION { "citationItems" : [ { "id" : "ITEM-1", "itemData" : { "DOI" : "10.1126/science.1174276", "ISSN" : "1095-9203", "PMID" : "19661422", "abstract" : "Flowering time is a complex trait that controls adaptation of plants to their local environment in the outcrossing species Zea mays (maize). We dissected variation for flowering time with a set of 5000 recombinant inbred lines (maize Nested Association Mapping population, NAM). Nearly a million plants were assayed in eight environments but showed no evidence for any single large-effect quantitative trait loci (QTLs). Instead, we identified evidence for numerous small-effect QTLs shared among families; however, allelic effects differ across founder lines. We identified no individual QTLs at which allelic effects are determined by geographic origin or large effects for epistasis or environmental interactions. Thus, a simple additive model accurately predicts flowering time for maize, in contrast to the genetic architecture observed in the selfing plant species rice and Arabidopsis.", "author" : [ { "dropping-particle" : "", "family" : "Buckler", "given" : "Edward S", "non-dropping-particle" : "", "parse-names" : false, "suffix" : "" }, { "dropping-particle" : "", "family" : "Holland", "given" : "James B", "non-dropping-particle" : "", "parse-names" : false, "suffix" : "" }, { "dropping-particle" : "", "family" : "Bradbury", "given" : "Peter J", "non-dropping-particle" : "", "parse-names" : false, "suffix" : "" }, { "dropping-particle" : "", "family" : "Acharya", "given" : "Charlotte B", "non-dropping-particle" : "", "parse-names" : false, "suffix" : "" }, { "dropping-particle" : "", "family" : "Brown", "given" : "Patrick J", "non-dropping-particle" : "", "parse-names" : false, "suffix" : "" }, { "dropping-particle" : "", "family" : "Browne", "given" : "Chris", "non-dropping-particle" : "", "parse-names" : false, "suffix" : "" }, { "dropping-particle" : "", "family" : "Ersoz", "given" : "Elhan", "non-dropping-particle" : "", "parse-names" : false, "suffix" : "" }, { "dropping-particle" : "", "family" : "Flint-Garcia", "given" : "Sherry", "non-dropping-particle" : "", "parse-names" : false, "suffix" : "" }, { "dropping-particle" : "", "family" : "Garcia", "given" : "Arturo", "non-dropping-particle" : "", "parse-names" : false, "suffix" : "" }, { "dropping-particle" : "", "family" : "Glaubitz", "given" : "Jeffrey C", "non-dropping-particle" : "", "parse-names" : false, "suffix" : "" }, { "dropping-particle" : "", "family" : "Goodman", "given" : "Major M", "non-dropping-particle" : "", "parse-names" : false, "suffix" : "" }, { "dropping-particle" : "", "family" : "Harjes", "given" : "Carlos", "non-dropping-particle" : "", "parse-names" : false, "suffix" : "" }, { "dropping-particle" : "", "family" : "Guill", "given" : "Kate", "non-dropping-particle" : "", "parse-names" : false, "suffix" : "" }, { "dropping-particle" : "", "family" : "Kroon", "given" : "Dallas E", "non-dropping-particle" : "", "parse-names" : false, "suffix" : "" }, { "dropping-particle" : "", "family" : "Larsson", "given" : "Sara", "non-dropping-particle" : "", "parse-names" : false, "suffix" : "" }, { "dropping-particle" : "", "family" : "Lepak", "given" : "Nicholas K", "non-dropping-particle" : "", "parse-names" : false, "suffix" : "" }, { "dropping-particle" : "", "family" : "Li", "given" : "Huihui", "non-dropping-particle" : "", "parse-names" : false, "suffix" : "" }, { "dropping-particle" : "", "family" : "Mitchell", "given" : "Sharon E", "non-dropping-particle" : "", "parse-names" : false, "suffix" : "" }, { "dropping-particle" : "", "family" : "Pressoir", "given" : "Gael", "non-dropping-particle" : "", "parse-names" : false, "suffix" : "" }, { "dropping-particle" : "", "family" : "Peiffer", "given" : "Jason a", "non-dropping-particle" : "", "parse-names" : false, "suffix" : "" }, { "dropping-particle" : "", "family" : "Rosas", "given" : "Marco Oropeza", "non-dropping-particle" : "", "parse-names" : false, "suffix" : "" }, { "dropping-particle" : "", "family" : "Rocheford", "given" : "Torbert R", "non-dropping-particle" : "", "parse-names" : false, "suffix" : "" }, { "dropping-particle" : "", "family" : "Romay", "given" : "M Cinta", "non-dropping-particle" : "", "parse-names" : false, "suffix" : "" }, { "dropping-particle" : "", "family" : "Romero", "given" : "Susan", "non-dropping-particle" : "", "parse-names" : false, "suffix" : "" }, { "dropping-particle" : "", "family" : "Salvo", "given" : "Stella", "non-dropping-particle" : "", "parse-names" : false, "suffix" : "" }, { "dropping-particle" : "", "family" : "Sanchez Villeda", "given" : "Hector", "non-dropping-particle" : "", "parse-names" : false, "suffix" : "" }, { "dropping-particle" : "", "family" : "Silva", "given" : "H Sofia", "non-dropping-particle" : "da", "parse-names" : false, "suffix" : "" }, { "dropping-particle" : "", "family" : "Sun", "given" : "Qi", "non-dropping-particle" : "", "parse-names" : false, "suffix" : "" }, { "dropping-particle" : "", "family" : "Tian", "given" : "Feng", "non-dropping-particle" : "", "parse-names" : false, "suffix" : "" }, { "dropping-particle" : "", "family" : "Upadyayula", "given" : "Narasimham", "non-dropping-particle" : "", "parse-names" : false, "suffix" : "" }, { "dropping-particle" : "", "family" : "Ware", "given" : "Doreen", "non-dropping-particle" : "", "parse-names" : false, "suffix" : "" }, { "dropping-particle" : "", "family" : "Yates", "given" : "Heather", "non-dropping-particle" : "", "parse-names" : false, "suffix" : "" }, { "dropping-particle" : "", "family" : "Yu", "given" : "Jianming", "non-dropping-particle" : "", "parse-names" : false, "suffix" : "" }, { "dropping-particle" : "", "family" : "Zhang", "given" : "Zhiwu", "non-dropping-particle" : "", "parse-names" : false, "suffix" : "" }, { "dropping-particle" : "", "family" : "Kresovich", "given" : "Stephen", "non-dropping-particle" : "", "parse-names" : false, "suffix" : "" }, { "dropping-particle" : "", "family" : "McMullen", "given" : "Michael D", "non-dropping-particle" : "", "parse-names" : false, "suffix" : "" } ], "container-title" : "Science (New York, N.Y.)", "id" : "ITEM-1", "issue" : "5941", "issued" : { "date-parts" : [ [ "2009", "8", "7" ] ] }, "page" : "714-8", "title" : "The genetic architecture of maize flowering time.", "type" : "article-journal", "volume" : "325" }, "uris" : [ "http://www.mendeley.com/documents/?uuid=ae261467-60d5-422e-a9f8-9151ea824a9f" ] } ], "mendeley" : { "formattedCitation" : "[2]", "plainTextFormattedCitation" : "[2]", "previouslyFormattedCitation" : "[2]" }, "properties" : { "noteIndex" : 0 }, "schema" : "https://github.com/citation-style-language/schema/raw/master/csl-citation.json" }</w:instrText>
+        <w:instrText>ADDIN CSL_CITATION {"citationItems":[{"id":"ITEM-1","itemData":{"DOI":"10.1126/science.1174276","ISSN":"1095-9203","PMID":"19661422","abstract":"Flowering time is a complex trait that controls adaptation of plants to their local environment in the outcrossing species Zea mays (maize). We dissected variation for flowering time with a set of 5000 recombinant inbred lines (maize Nested Association Mapping population, NAM). Nearly a million plants were assayed in eight environments but showed no evidence for any single large-effect quantitative trait loci (QTLs). Instead, we identified evidence for numerous small-effect QTLs shared among families; however, allelic effects differ across founder lines. We identified no individual QTLs at which allelic effects are determined by geographic origin or large effects for epistasis or environmental interactions. Thus, a simple additive model accurately predicts flowering time for maize, in contrast to the genetic architecture observed in the selfing plant species rice and Arabidopsis.","author":[{"dropping-particle":"","family":"Buckler","given":"Edward S","non-dropping-particle":"","parse-names":false,"suffix":""},{"dropping-particle":"","family":"Holland","given":"James B","non-dropping-particle":"","parse-names":false,"suffix":""},{"dropping-particle":"","family":"Bradbury","given":"Peter J","non-dropping-particle":"","parse-names":false,"suffix":""},{"dropping-particle":"","family":"Acharya","given":"Charlotte B","non-dropping-particle":"","parse-names":false,"suffix":""},{"dropping-particle":"","family":"Brown","given":"Patrick J","non-dropping-particle":"","parse-names":false,"suffix":""},{"dropping-particle":"","family":"Browne","given":"Chris","non-dropping-particle":"","parse-names":false,"suffix":""},{"dropping-particle":"","family":"Ersoz","given":"Elhan","non-dropping-particle":"","parse-names":false,"suffix":""},{"dropping-particle":"","family":"Flint-Garcia","given":"Sherry","non-dropping-particle":"","parse-names":false,"suffix":""},{"dropping-particle":"","family":"Garcia","given":"Arturo","non-dropping-particle":"","parse-names":false,"suffix":""},{"dropping-particle":"","family":"Glaubitz","given":"Jeffrey C","non-dropping-particle":"","parse-names":false,"suffix":""},{"dropping-particle":"","family":"Goodman","given":"Major M","non-dropping-particle":"","parse-names":false,"suffix":""},{"dropping-particle":"","family":"Harjes","given":"Carlos","non-dropping-particle":"","parse-names":false,"suffix":""},{"dropping-particle":"","family":"Guill","given":"Kate","non-dropping-particle":"","parse-names":false,"suffix":""},{"dropping-particle":"","family":"Kroon","given":"Dallas E","non-dropping-particle":"","parse-names":false,"suffix":""},{"dropping-particle":"","family":"Larsson","given":"Sara","non-dropping-particle":"","parse-names":false,"suffix":""},{"dropping-particle":"","family":"Lepak","given":"Nicholas K","non-dropping-particle":"","parse-names":false,"suffix":""},{"dropping-particle":"","family":"Li","given":"Huihui","non-dropping-particle":"","parse-names":false,"suffix":""},{"dropping-particle":"","family":"Mitchell","given":"Sharon E","non-dropping-particle":"","parse-names":false,"suffix":""},{"dropping-particle":"","family":"Pressoir","given":"Gael","non-dropping-particle":"","parse-names":false,"suffix":""},{"dropping-particle":"","family":"Peiffer","given":"Jason a","non-dropping-particle":"","parse-names":false,"suffix":""},{"dropping-particle":"","family":"Rosas","given":"Marco Oropeza","non-dropping-particle":"","parse-names":false,"suffix":""},{"dropping-particle":"","family":"Rocheford","given":"Torbert R","non-dropping-particle":"","parse-names":false,"suffix":""},{"dropping-particle":"","family":"Romay","given":"M Cinta","non-dropping-particle":"","parse-names":false,"suffix":""},{"dropping-particle":"","family":"Romero","given":"Susan","non-dropping-particle":"","parse-names":false,"suffix":""},{"dropping-particle":"","family":"Salvo","given":"Stella","non-dropping-particle":"","parse-names":false,"suffix":""},{"dropping-particle":"","family":"Sanchez Villeda","given":"Hector","non-dropping-particle":"","parse-names":false,"suffix":""},{"dropping-particle":"","family":"Silva","given":"H Sofia","non-dropping-particle":"da","parse-names":false,"suffix":""},{"dropping-particle":"","family":"Sun","given":"Qi","non-dropping-particle":"","parse-names":false,"suffix":""},{"dropping-particle":"","family":"Tian","given":"Feng","non-dropping-particle":"","parse-names":false,"suffix":""},{"dropping-particle":"","family":"Upadyayula","given":"Narasimham","non-dropping-particle":"","parse-names":false,"suffix":""},{"dropping-particle":"","family":"Ware","given":"Doreen","non-dropping-particle":"","parse-names":false,"suffix":""},{"dropping-particle":"","family":"Yates","given":"Heather","non-dropping-particle":"","parse-names":false,"suffix":""},{"dropping-particle":"","family":"Yu","given":"Jianming","non-dropping-particle":"","parse-names":false,"suffix":""},{"dropping-particle":"","family":"Zhang","given":"Zhiwu","non-dropping-particle":"","parse-names":false,"suffix":""},{"dropping-particle":"","family":"Kresovich","given":"Stephen","non-dropping-particle":"","parse-names":false,"suffix":""},{"dropping-particle":"","family":"McMullen","given":"Michael D","non-dropping-particle":"","parse-names":false,"suffix":""}],"container-title":"Science (New York, N.Y.)","id":"ITEM-1","issue":"5941","issued":{"date-parts":[["2009","8","7"]]},"page":"714-8","title":"The genetic architecture of maize flowering time.","type":"article-journal","volume":"325"},"uris":["http://www.mendeley.com/documents/?uuid=ae261467-60d5-422e-a9f8-9151ea824a9f"]}],"mendeley":{"formattedCitation":"(Buckler et al. 2009)","plainTextFormattedCitation":"(Buckler et al. 2009)","previouslyFormattedCitation":"(Buckler et al. 2009)"},"properties":{"noteIndex":0},"schema":"https://github.com/citation-style-language/schema/raw/master/csl-citation.json"}</w:instrText>
       </w:r>
       <w:r>
         <w:fldChar w:fldCharType="separate"/>
@@ -1172,7 +1172,7 @@
         <w:rPr>
           <w:noProof/>
         </w:rPr>
-        <w:t>[2]</w:t>
+        <w:t>(Buckler et al. 2009)</w:t>
       </w:r>
       <w:r>
         <w:fldChar w:fldCharType="end"/>
@@ -1184,7 +1184,7 @@
         <w:fldChar w:fldCharType="begin" w:fldLock="1"/>
       </w:r>
       <w:r>
-        <w:instrText>ADDIN CSL_CITATION { "citationItems" : [ { "id" : "ITEM-1", "itemData" : { "DOI" : "10.1534/genetics.113.159152", "ISSN" : "1943-2631", "PMID" : "24514905", "abstract" : "Height is one of the most heritable and easily measured traits in maize (Zea mays L.). Given a pedigree or estimates of the genomic identity-by-state among related plants, height is also accurately predictable. But, mapping alleles explaining natural variation in maize height remains a formidable challenge. To address this challenge, we measured the plant height, ear height, flowering time, and node counts of plants grown in over 64,500 plots across 13 environments. These plots contained over 7,300 inbreds representing most publically available maize inbreds in the U.S. and families of the maize Nested Association Mapping (NAM) panel. Joint-linkage mapping of quantitative trait loci (QTL), fine mapping in near isogenic lines (NILs), genome wide association studies (GWAS), and genomic best linear unbiased prediction (GBLUP) were performed. The heritability of maize height was estimated to be over 90%. Mapping NAM family-nested QTL revealed the largest explained 2.1\u00b10.9% of height variation. The effects of two tropical alleles at this QTL were independently validated by fine mapping in NIL families. Several significant associations found by GWAS co-localized with established height loci including brassinosteroid-deficient dwarf1, dwarf plant1, and semi-dwarf2. GBLUP explained over 80% of height variation in the panels and outperformed bootstrap aggregation of family-nested QTL models in evaluations of prediction accuracy. These results revealed maize height was under strong genetic control and had a highly polygenic genetic architecture. They also showed multiple models of genetic architecture differing in polygenicity and effect sizes can plausibly explain a population's variation in maize height; but may vary in predictive efficacy.", "author" : [ { "dropping-particle" : "", "family" : "Peiffer", "given" : "Jason A", "non-dropping-particle" : "", "parse-names" : false, "suffix" : "" }, { "dropping-particle" : "", "family" : "Romay", "given" : "Maria C", "non-dropping-particle" : "", "parse-names" : false, "suffix" : "" }, { "dropping-particle" : "", "family" : "Gore", "given" : "Michael A", "non-dropping-particle" : "", "parse-names" : false, "suffix" : "" }, { "dropping-particle" : "", "family" : "Flint-Garcia", "given" : "Sherry A", "non-dropping-particle" : "", "parse-names" : false, "suffix" : "" }, { "dropping-particle" : "", "family" : "Zhang", "given" : "Zhiwu", "non-dropping-particle" : "", "parse-names" : false, "suffix" : "" }, { "dropping-particle" : "", "family" : "Millard", "given" : "Mark J", "non-dropping-particle" : "", "parse-names" : false, "suffix" : "" }, { "dropping-particle" : "", "family" : "Gardner", "given" : "Candice A C", "non-dropping-particle" : "", "parse-names" : false, "suffix" : "" }, { "dropping-particle" : "", "family" : "McMullen", "given" : "Michael D", "non-dropping-particle" : "", "parse-names" : false, "suffix" : "" }, { "dropping-particle" : "", "family" : "Holland", "given" : "James B", "non-dropping-particle" : "", "parse-names" : false, "suffix" : "" }, { "dropping-particle" : "", "family" : "Bradbury", "given" : "Peter J", "non-dropping-particle" : "", "parse-names" : false, "suffix" : "" }, { "dropping-particle" : "", "family" : "Buckler", "given" : "Edward S", "non-dropping-particle" : "", "parse-names" : false, "suffix" : "" } ], "container-title" : "Genetics", "id" : "ITEM-1", "issued" : { "date-parts" : [ [ "2014", "2", "10" ] ] }, "title" : "The Genetic Architecture of Maize Height.", "type" : "article-journal" }, "uris" : [ "http://www.mendeley.com/documents/?uuid=bf8c153f-3671-43dd-a195-0da2b0ec1b98" ] } ], "mendeley" : { "formattedCitation" : "[3]", "plainTextFormattedCitation" : "[3]", "previouslyFormattedCitation" : "[3]" }, "properties" : { "noteIndex" : 0 }, "schema" : "https://github.com/citation-style-language/schema/raw/master/csl-citation.json" }</w:instrText>
+        <w:instrText>ADDIN CSL_CITATION {"citationItems":[{"id":"ITEM-1","itemData":{"DOI":"10.1534/genetics.113.159152","ISSN":"1943-2631","PMID":"24514905","abstract":"Height is one of the most heritable and easily measured traits in maize (Zea mays L.). Given a pedigree or estimates of the genomic identity-by-state among related plants, height is also accurately predictable. But, mapping alleles explaining natural variation in maize height remains a formidable challenge. To address this challenge, we measured the plant height, ear height, flowering time, and node counts of plants grown in over 64,500 plots across 13 environments. These plots contained over 7,300 inbreds representing most publically available maize inbreds in the U.S. and families of the maize Nested Association Mapping (NAM) panel. Joint-linkage mapping of quantitative trait loci (QTL), fine mapping in near isogenic lines (NILs), genome wide association studies (GWAS), and genomic best linear unbiased prediction (GBLUP) were performed. The heritability of maize height was estimated to be over 90%. Mapping NAM family-nested QTL revealed the largest explained 2.1±0.9% of height variation. The effects of two tropical alleles at this QTL were independently validated by fine mapping in NIL families. Several significant associations found by GWAS co-localized with established height loci including brassinosteroid-deficient dwarf1, dwarf plant1, and semi-dwarf2. GBLUP explained over 80% of height variation in the panels and outperformed bootstrap aggregation of family-nested QTL models in evaluations of prediction accuracy. These results revealed maize height was under strong genetic control and had a highly polygenic genetic architecture. They also showed multiple models of genetic architecture differing in polygenicity and effect sizes can plausibly explain a population's variation in maize height; but may vary in predictive efficacy.","author":[{"dropping-particle":"","family":"Peiffer","given":"Jason A","non-dropping-particle":"","parse-names":false,"suffix":""},{"dropping-particle":"","family":"Romay","given":"Maria C","non-dropping-particle":"","parse-names":false,"suffix":""},{"dropping-particle":"","family":"Gore","given":"Michael A","non-dropping-particle":"","parse-names":false,"suffix":""},{"dropping-particle":"","family":"Flint-Garcia","given":"Sherry A","non-dropping-particle":"","parse-names":false,"suffix":""},{"dropping-particle":"","family":"Zhang","given":"Zhiwu","non-dropping-particle":"","parse-names":false,"suffix":""},{"dropping-particle":"","family":"Millard","given":"Mark J","non-dropping-particle":"","parse-names":false,"suffix":""},{"dropping-particle":"","family":"Gardner","given":"Candice A C","non-dropping-particle":"","parse-names":false,"suffix":""},{"dropping-particle":"","family":"McMullen","given":"Michael D","non-dropping-particle":"","parse-names":false,"suffix":""},{"dropping-particle":"","family":"Holland","given":"James B","non-dropping-particle":"","parse-names":false,"suffix":""},{"dropping-particle":"","family":"Bradbury","given":"Peter J","non-dropping-particle":"","parse-names":false,"suffix":""},{"dropping-particle":"","family":"Buckler","given":"Edward S","non-dropping-particle":"","parse-names":false,"suffix":""}],"container-title":"Genetics","id":"ITEM-1","issued":{"date-parts":[["2014","2","10"]]},"title":"The Genetic Architecture of Maize Height.","type":"article-journal"},"uris":["http://www.mendeley.com/documents/?uuid=bf8c153f-3671-43dd-a195-0da2b0ec1b98"]}],"mendeley":{"formattedCitation":"(Peiffer et al. 2014)","plainTextFormattedCitation":"(Peiffer et al. 2014)","previouslyFormattedCitation":"(Peiffer et al. 2014)"},"properties":{"noteIndex":0},"schema":"https://github.com/citation-style-language/schema/raw/master/csl-citation.json"}</w:instrText>
       </w:r>
       <w:r>
         <w:fldChar w:fldCharType="separate"/>
@@ -1193,7 +1193,7 @@
         <w:rPr>
           <w:noProof/>
         </w:rPr>
-        <w:t>[3]</w:t>
+        <w:t>(Peiffer et al. 2014)</w:t>
       </w:r>
       <w:r>
         <w:fldChar w:fldCharType="end"/>
@@ -1205,7 +1205,7 @@
         <w:fldChar w:fldCharType="begin" w:fldLock="1"/>
       </w:r>
       <w:r>
-        <w:instrText>ADDIN CSL_CITATION { "citationItems" : [ { "id" : "ITEM-1", "itemData" : { "DOI" : "10.1038/ng.746", "ISSN" : "1546-1718", "PMID" : "21217756", "abstract" : "US maize yield has increased eight-fold in the past 80 years, with half of the gain attributed to selection by breeders. During this time, changes in maize leaf angle and size have altered plant architecture, allowing more efficient light capture as planting density has increased. Through a genome-wide association study (GWAS) of the maize nested association mapping panel, we determined the genetic basis of important leaf architecture traits and identified some of the key genes. Overall, we demonstrate that the genetic architecture of the leaf traits is dominated by small effects, with little epistasis, environmental interaction or pleiotropy. In particular, GWAS results show that variations at the liguleless genes have contributed to more upright leaves. These results demonstrate that the use of GWAS with specially designed mapping populations is effective in uncovering the basis of key agronomic traits.", "author" : [ { "dropping-particle" : "", "family" : "Tian", "given" : "Feng", "non-dropping-particle" : "", "parse-names" : false, "suffix" : "" }, { "dropping-particle" : "", "family" : "Bradbury", "given" : "Peter J", "non-dropping-particle" : "", "parse-names" : false, "suffix" : "" }, { "dropping-particle" : "", "family" : "Brown", "given" : "Patrick J", "non-dropping-particle" : "", "parse-names" : false, "suffix" : "" }, { "dropping-particle" : "", "family" : "Hung", "given" : "Hsiaoyi", "non-dropping-particle" : "", "parse-names" : false, "suffix" : "" }, { "dropping-particle" : "", "family" : "Sun", "given" : "Qi", "non-dropping-particle" : "", "parse-names" : false, "suffix" : "" }, { "dropping-particle" : "", "family" : "Flint-Garcia", "given" : "Sherry", "non-dropping-particle" : "", "parse-names" : false, "suffix" : "" }, { "dropping-particle" : "", "family" : "Rocheford", "given" : "Torbert R", "non-dropping-particle" : "", "parse-names" : false, "suffix" : "" }, { "dropping-particle" : "", "family" : "McMullen", "given" : "Michael D", "non-dropping-particle" : "", "parse-names" : false, "suffix" : "" }, { "dropping-particle" : "", "family" : "Holland", "given" : "James B", "non-dropping-particle" : "", "parse-names" : false, "suffix" : "" }, { "dropping-particle" : "", "family" : "Buckler", "given" : "Edward S", "non-dropping-particle" : "", "parse-names" : false, "suffix" : "" } ], "container-title" : "Nature genetics", "id" : "ITEM-1", "issue" : "2", "issued" : { "date-parts" : [ [ "2011", "2" ] ] }, "page" : "159-62", "title" : "Genome-wide association study of leaf architecture in the maize nested association mapping population.", "type" : "article-journal", "volume" : "43" }, "uris" : [ "http://www.mendeley.com/documents/?uuid=e210b421-c098-43b4-baa3-9b4ec9debfac" ] } ], "mendeley" : { "formattedCitation" : "[4]", "plainTextFormattedCitation" : "[4]", "previouslyFormattedCitation" : "[4]" }, "properties" : { "noteIndex" : 0 }, "schema" : "https://github.com/citation-style-language/schema/raw/master/csl-citation.json" }</w:instrText>
+        <w:instrText>ADDIN CSL_CITATION {"citationItems":[{"id":"ITEM-1","itemData":{"DOI":"10.1038/ng.746","ISSN":"1546-1718","PMID":"21217756","abstract":"US maize yield has increased eight-fold in the past 80 years, with half of the gain attributed to selection by breeders. During this time, changes in maize leaf angle and size have altered plant architecture, allowing more efficient light capture as planting density has increased. Through a genome-wide association study (GWAS) of the maize nested association mapping panel, we determined the genetic basis of important leaf architecture traits and identified some of the key genes. Overall, we demonstrate that the genetic architecture of the leaf traits is dominated by small effects, with little epistasis, environmental interaction or pleiotropy. In particular, GWAS results show that variations at the liguleless genes have contributed to more upright leaves. These results demonstrate that the use of GWAS with specially designed mapping populations is effective in uncovering the basis of key agronomic traits.","author":[{"dropping-particle":"","family":"Tian","given":"Feng","non-dropping-particle":"","parse-names":false,"suffix":""},{"dropping-particle":"","family":"Bradbury","given":"Peter J","non-dropping-particle":"","parse-names":false,"suffix":""},{"dropping-particle":"","family":"Brown","given":"Patrick J","non-dropping-particle":"","parse-names":false,"suffix":""},{"dropping-particle":"","family":"Hung","given":"Hsiaoyi","non-dropping-particle":"","parse-names":false,"suffix":""},{"dropping-particle":"","family":"Sun","given":"Qi","non-dropping-particle":"","parse-names":false,"suffix":""},{"dropping-particle":"","family":"Flint-Garcia","given":"Sherry","non-dropping-particle":"","parse-names":false,"suffix":""},{"dropping-particle":"","family":"Rocheford","given":"Torbert R","non-dropping-particle":"","parse-names":false,"suffix":""},{"dropping-particle":"","family":"McMullen","given":"Michael D","non-dropping-particle":"","parse-names":false,"suffix":""},{"dropping-particle":"","family":"Holland","given":"James B","non-dropping-particle":"","parse-names":false,"suffix":""},{"dropping-particle":"","family":"Buckler","given":"Edward S","non-dropping-particle":"","parse-names":false,"suffix":""}],"container-title":"Nature genetics","id":"ITEM-1","issue":"2","issued":{"date-parts":[["2011","2"]]},"page":"159-62","title":"Genome-wide association study of leaf architecture in the maize nested association mapping population.","type":"article-journal","volume":"43"},"uris":["http://www.mendeley.com/documents/?uuid=e210b421-c098-43b4-baa3-9b4ec9debfac"]}],"mendeley":{"formattedCitation":"(Tian et al. 2011)","plainTextFormattedCitation":"(Tian et al. 2011)","previouslyFormattedCitation":"(Tian et al. 2011)"},"properties":{"noteIndex":0},"schema":"https://github.com/citation-style-language/schema/raw/master/csl-citation.json"}</w:instrText>
       </w:r>
       <w:r>
         <w:fldChar w:fldCharType="separate"/>
@@ -1214,7 +1214,7 @@
         <w:rPr>
           <w:noProof/>
         </w:rPr>
-        <w:t>[4]</w:t>
+        <w:t>(Tian et al. 2011)</w:t>
       </w:r>
       <w:r>
         <w:fldChar w:fldCharType="end"/>
@@ -1226,7 +1226,7 @@
         <w:fldChar w:fldCharType="begin" w:fldLock="1"/>
       </w:r>
       <w:r>
-        <w:instrText>ADDIN CSL_CITATION { "citationItems" : [ { "id" : "ITEM-1", "itemData" : { "DOI" : "10.1038/ng.747", "ISSN" : "1061-4036", "author" : [ { "dropping-particle" : "", "family" : "Kump", "given" : "Kristen L", "non-dropping-particle" : "", "parse-names" : false, "suffix" : "" }, { "dropping-particle" : "", "family" : "Bradbury", "given" : "Peter J", "non-dropping-particle" : "", "parse-names" : false, "suffix" : "" }, { "dropping-particle" : "", "family" : "Wisser", "given" : "Randall J", "non-dropping-particle" : "", "parse-names" : false, "suffix" : "" }, { "dropping-particle" : "", "family" : "Buckler", "given" : "Edward S", "non-dropping-particle" : "", "parse-names" : false, "suffix" : "" }, { "dropping-particle" : "", "family" : "Belcher", "given" : "Araby R", "non-dropping-particle" : "", "parse-names" : false, "suffix" : "" }, { "dropping-particle" : "", "family" : "Oropeza-Rosas", "given" : "Marco a", "non-dropping-particle" : "", "parse-names" : false, "suffix" : "" }, { "dropping-particle" : "", "family" : "Zwonitzer", "given" : "John C", "non-dropping-particle" : "", "parse-names" : false, "suffix" : "" }, { "dropping-particle" : "", "family" : "Kresovich", "given" : "Stephen", "non-dropping-particle" : "", "parse-names" : false, "suffix" : "" }, { "dropping-particle" : "", "family" : "McMullen", "given" : "Michael D", "non-dropping-particle" : "", "parse-names" : false, "suffix" : "" }, { "dropping-particle" : "", "family" : "Ware", "given" : "Doreen", "non-dropping-particle" : "", "parse-names" : false, "suffix" : "" }, { "dropping-particle" : "", "family" : "Balint-Kurti", "given" : "Peter J", "non-dropping-particle" : "", "parse-names" : false, "suffix" : "" }, { "dropping-particle" : "", "family" : "Holland", "given" : "James B", "non-dropping-particle" : "", "parse-names" : false, "suffix" : "" } ], "container-title" : "Nature Genetics", "id" : "ITEM-1", "issue" : "2", "issued" : { "date-parts" : [ [ "2011" ] ] }, "page" : "163-168", "title" : "Genome-wide association study of quantitative resistance to southern leaf blight in the maize nested association mapping population", "type" : "article-journal", "volume" : "43" }, "uris" : [ "http://www.mendeley.com/documents/?uuid=e292f400-6269-4179-ad69-da9568f55a7e" ] } ], "mendeley" : { "formattedCitation" : "[5]", "plainTextFormattedCitation" : "[5]", "previouslyFormattedCitation" : "[5]" }, "properties" : { "noteIndex" : 0 }, "schema" : "https://github.com/citation-style-language/schema/raw/master/csl-citation.json" }</w:instrText>
+        <w:instrText>ADDIN CSL_CITATION {"citationItems":[{"id":"ITEM-1","itemData":{"DOI":"10.1038/ng.747","ISSN":"1061-4036","author":[{"dropping-particle":"","family":"Kump","given":"Kristen L","non-dropping-particle":"","parse-names":false,"suffix":""},{"dropping-particle":"","family":"Bradbury","given":"Peter J","non-dropping-particle":"","parse-names":false,"suffix":""},{"dropping-particle":"","family":"Wisser","given":"Randall J","non-dropping-particle":"","parse-names":false,"suffix":""},{"dropping-particle":"","family":"Buckler","given":"Edward S","non-dropping-particle":"","parse-names":false,"suffix":""},{"dropping-particle":"","family":"Belcher","given":"Araby R","non-dropping-particle":"","parse-names":false,"suffix":""},{"dropping-particle":"","family":"Oropeza-Rosas","given":"Marco a","non-dropping-particle":"","parse-names":false,"suffix":""},{"dropping-particle":"","family":"Zwonitzer","given":"John C","non-dropping-particle":"","parse-names":false,"suffix":""},{"dropping-particle":"","family":"Kresovich","given":"Stephen","non-dropping-particle":"","parse-names":false,"suffix":""},{"dropping-particle":"","family":"McMullen","given":"Michael D","non-dropping-particle":"","parse-names":false,"suffix":""},{"dropping-particle":"","family":"Ware","given":"Doreen","non-dropping-particle":"","parse-names":false,"suffix":""},{"dropping-particle":"","family":"Balint-Kurti","given":"Peter J","non-dropping-particle":"","parse-names":false,"suffix":""},{"dropping-particle":"","family":"Holland","given":"James B","non-dropping-particle":"","parse-names":false,"suffix":""}],"container-title":"Nature Genetics","id":"ITEM-1","issue":"2","issued":{"date-parts":[["2011"]]},"page":"163-168","title":"Genome-wide association study of quantitative resistance to southern leaf blight in the maize nested association mapping population","type":"article-journal","volume":"43"},"uris":["http://www.mendeley.com/documents/?uuid=e292f400-6269-4179-ad69-da9568f55a7e"]}],"mendeley":{"formattedCitation":"(Kump et al. 2011)","plainTextFormattedCitation":"(Kump et al. 2011)","previouslyFormattedCitation":"(Kump et al. 2011)"},"properties":{"noteIndex":0},"schema":"https://github.com/citation-style-language/schema/raw/master/csl-citation.json"}</w:instrText>
       </w:r>
       <w:r>
         <w:fldChar w:fldCharType="separate"/>
@@ -1235,7 +1235,7 @@
         <w:rPr>
           <w:noProof/>
         </w:rPr>
-        <w:t>[5]</w:t>
+        <w:t>(Kump et al. 2011)</w:t>
       </w:r>
       <w:r>
         <w:fldChar w:fldCharType="end"/>
@@ -1247,7 +1247,7 @@
         <w:fldChar w:fldCharType="begin" w:fldLock="1"/>
       </w:r>
       <w:r>
-        <w:instrText>ADDIN CSL_CITATION { "citationItems" : [ { "id" : "ITEM-1", "itemData" : { "DOI" : "10.1104/pp.111.185033", "ISSN" : "1532-2548", "PMID" : "22135431", "abstract" : "The maize (Zea mays) kernel plays a critical role in feeding humans and livestock around the world and in a wide array of industrial applications. An understanding of the regulation of kernel starch, protein, and oil is needed in order to manipulate composition to meet future needs. We conducted joint-linkage quantitative trait locus mapping and genome-wide association studies (GWAS) for kernel starch, protein, and oil in the maize nested association mapping population, composed of 25 recombinant inbred line families derived from diverse inbred lines. Joint-linkage mapping revealed that the genetic architecture of kernel composition traits is controlled by 21-26 quantitative trait loci. Numerous GWAS associations were detected, including several oil and starch associations in acyl-CoA:diacylglycerol acyltransferase1-2, a gene that regulates oil composition and quantity. Results from nested association mapping were verified in a 282 inbred association panel using both GWAS and candidate gene association approaches. We identified many beneficial alleles that will be useful for improving kernel starch, protein, and oil content.", "author" : [ { "dropping-particle" : "", "family" : "Cook", "given" : "Jason P", "non-dropping-particle" : "", "parse-names" : false, "suffix" : "" }, { "dropping-particle" : "", "family" : "McMullen", "given" : "Michael D", "non-dropping-particle" : "", "parse-names" : false, "suffix" : "" }, { "dropping-particle" : "", "family" : "Holland", "given" : "James B", "non-dropping-particle" : "", "parse-names" : false, "suffix" : "" }, { "dropping-particle" : "", "family" : "Tian", "given" : "Feng", "non-dropping-particle" : "", "parse-names" : false, "suffix" : "" }, { "dropping-particle" : "", "family" : "Bradbury", "given" : "Peter", "non-dropping-particle" : "", "parse-names" : false, "suffix" : "" }, { "dropping-particle" : "", "family" : "Ross-Ibarra", "given" : "Jeffrey", "non-dropping-particle" : "", "parse-names" : false, "suffix" : "" }, { "dropping-particle" : "", "family" : "Buckler", "given" : "Edward S", "non-dropping-particle" : "", "parse-names" : false, "suffix" : "" }, { "dropping-particle" : "", "family" : "Flint-Garcia", "given" : "Sherry a", "non-dropping-particle" : "", "parse-names" : false, "suffix" : "" } ], "container-title" : "Plant physiology", "id" : "ITEM-1", "issue" : "2", "issued" : { "date-parts" : [ [ "2012", "2" ] ] }, "page" : "824-34", "title" : "Genetic architecture of maize kernel composition in the nested association mapping and inbred association panels.", "type" : "article-journal", "volume" : "158" }, "uris" : [ "http://www.mendeley.com/documents/?uuid=ee45d93c-6bf5-466b-a7cb-ae5dbf6d3bc6" ] } ], "mendeley" : { "formattedCitation" : "[6]", "plainTextFormattedCitation" : "[6]", "previouslyFormattedCitation" : "[6]" }, "properties" : { "noteIndex" : 0 }, "schema" : "https://github.com/citation-style-language/schema/raw/master/csl-citation.json" }</w:instrText>
+        <w:instrText>ADDIN CSL_CITATION {"citationItems":[{"id":"ITEM-1","itemData":{"DOI":"10.1104/pp.111.185033","ISSN":"1532-2548","PMID":"22135431","abstract":"The maize (Zea mays) kernel plays a critical role in feeding humans and livestock around the world and in a wide array of industrial applications. An understanding of the regulation of kernel starch, protein, and oil is needed in order to manipulate composition to meet future needs. We conducted joint-linkage quantitative trait locus mapping and genome-wide association studies (GWAS) for kernel starch, protein, and oil in the maize nested association mapping population, composed of 25 recombinant inbred line families derived from diverse inbred lines. Joint-linkage mapping revealed that the genetic architecture of kernel composition traits is controlled by 21-26 quantitative trait loci. Numerous GWAS associations were detected, including several oil and starch associations in acyl-CoA:diacylglycerol acyltransferase1-2, a gene that regulates oil composition and quantity. Results from nested association mapping were verified in a 282 inbred association panel using both GWAS and candidate gene association approaches. We identified many beneficial alleles that will be useful for improving kernel starch, protein, and oil content.","author":[{"dropping-particle":"","family":"Cook","given":"Jason P","non-dropping-particle":"","parse-names":false,"suffix":""},{"dropping-particle":"","family":"McMullen","given":"Michael D","non-dropping-particle":"","parse-names":false,"suffix":""},{"dropping-particle":"","family":"Holland","given":"James B","non-dropping-particle":"","parse-names":false,"suffix":""},{"dropping-particle":"","family":"Tian","given":"Feng","non-dropping-particle":"","parse-names":false,"suffix":""},{"dropping-particle":"","family":"Bradbury","given":"Peter","non-dropping-particle":"","parse-names":false,"suffix":""},{"dropping-particle":"","family":"Ross-Ibarra","given":"Jeffrey","non-dropping-particle":"","parse-names":false,"suffix":""},{"dropping-particle":"","family":"Buckler","given":"Edward S","non-dropping-particle":"","parse-names":false,"suffix":""},{"dropping-particle":"","family":"Flint-Garcia","given":"Sherry a","non-dropping-particle":"","parse-names":false,"suffix":""}],"container-title":"Plant physiology","id":"ITEM-1","issue":"2","issued":{"date-parts":[["2012","2"]]},"page":"824-34","title":"Genetic architecture of maize kernel composition in the nested association mapping and inbred association panels.","type":"article-journal","volume":"158"},"uris":["http://www.mendeley.com/documents/?uuid=ee45d93c-6bf5-466b-a7cb-ae5dbf6d3bc6"]}],"mendeley":{"formattedCitation":"(Cook et al. 2012)","plainTextFormattedCitation":"(Cook et al. 2012)","previouslyFormattedCitation":"(Cook et al. 2012)"},"properties":{"noteIndex":0},"schema":"https://github.com/citation-style-language/schema/raw/master/csl-citation.json"}</w:instrText>
       </w:r>
       <w:r>
         <w:fldChar w:fldCharType="separate"/>
@@ -1256,7 +1256,7 @@
         <w:rPr>
           <w:noProof/>
         </w:rPr>
-        <w:t>[6]</w:t>
+        <w:t>(Cook et al. 2012)</w:t>
       </w:r>
       <w:r>
         <w:fldChar w:fldCharType="end"/>
@@ -1387,7 +1387,34 @@
         <w:fldChar w:fldCharType="begin" w:fldLock="1"/>
       </w:r>
       <w:r>
-        <w:instrText>ADDIN CSL_CITATION { "citationItems" : [ { "id" : "ITEM-1", "itemData" : { "DOI" : "10.1371/journal.pgen.1004845", "ISSN" : "1553-7404", "PMID" : "25474422", "abstract" : "Phenotypic variation in natural populations results from a combination of genetic effects, environmental effects, and gene-by-environment interactions. Despite the vast amount of genomic data becoming available, many pressing questions remain about the nature of genetic mutations that underlie functional variation. We present the results of combining genome-wide association analysis of 41 different phenotypes in \u223c 5,000 inbred maize lines to analyze patterns of high-resolution genetic association among of 28.9 million single-nucleotide polymorphisms (SNPs) and \u223c 800,000 copy-number variants (CNVs). We show that genic and intergenic regions have opposite patterns of enrichment, minor allele frequencies, and effect sizes, implying tradeoffs among the probability that a given polymorphism will have an effect, the detectable size of that effect, and its frequency in the population. We also find that genes tagged by GWAS are enriched for regulatory functions and are \u223c 50% more likely to have a paralog than expected by chance, indicating that gene regulation and gene duplication are strong drivers of phenotypic variation. These results will likely apply to many other organisms, especially ones with large and complex genomes like maize.", "author" : [ { "dropping-particle" : "", "family" : "Wallace", "given" : "Jason G", "non-dropping-particle" : "", "parse-names" : false, "suffix" : "" }, { "dropping-particle" : "", "family" : "Bradbury", "given" : "Peter J", "non-dropping-particle" : "", "parse-names" : false, "suffix" : "" }, { "dropping-particle" : "", "family" : "Zhang", "given" : "Nengyi", "non-dropping-particle" : "", "parse-names" : false, "suffix" : "" }, { "dropping-particle" : "", "family" : "Gibon", "given" : "Yves", "non-dropping-particle" : "", "parse-names" : false, "suffix" : "" }, { "dropping-particle" : "", "family" : "Stitt", "given" : "Mark", "non-dropping-particle" : "", "parse-names" : false, "suffix" : "" }, { "dropping-particle" : "", "family" : "Buckler", "given" : "Edward S", "non-dropping-particle" : "", "parse-names" : false, "suffix" : "" } ], "container-title" : "PLoS genetics", "id" : "ITEM-1", "issue" : "12", "issued" : { "date-parts" : [ [ "2014", "12", "4" ] ] }, "note" : "camoco chapter", "page" : "e1004845", "publisher" : "Public Library of Science", "title" : "Association mapping across numerous traits reveals patterns of functional variation in maize.", "type" : "article-journal", "volume" : "10" }, "uris" : [ "http://www.mendeley.com/documents/?uuid=21ac7590-656f-4971-859f-3959d6e82284" ] } ], "mendeley" : { "formattedCitation" : "[7]", "plainTextFormattedCitation" : "[7]", "previouslyFormattedCitation" : "[7]" }, "properties" : { "noteIndex" : 0 }, "schema" : "https://github.com/citation-style-language/schema/raw/master/csl-citation.json" }</w:instrText>
+        <w:instrText xml:space="preserve">ADDIN CSL_CITATION {"citationItems":[{"id":"ITEM-1","itemData":{"DOI":"10.1371/journal.pgen.1004845","ISSN":"1553-7404","PMID":"25474422","abstract":"Phenotypic variation in natural populations results from a combination of genetic effects, environmental effects, and gene-by-environment interactions. Despite the vast amount of genomic data becoming available, many pressing questions remain about the nature of genetic mutations that underlie functional variation. We present the results of combining genome-wide association analysis of 41 different phenotypes in </w:instrText>
+      </w:r>
+      <w:r>
+        <w:rPr>
+          <w:rFonts w:ascii="Cambria Math" w:hAnsi="Cambria Math" w:cs="Cambria Math"/>
+        </w:rPr>
+        <w:instrText>∼</w:instrText>
+      </w:r>
+      <w:r>
+        <w:instrText xml:space="preserve"> 5,000 inbred maize lines to analyze patterns of high-resolution genetic association among of 28.9 million single-nucleotide polymorphisms (SNPs) and </w:instrText>
+      </w:r>
+      <w:r>
+        <w:rPr>
+          <w:rFonts w:ascii="Cambria Math" w:hAnsi="Cambria Math" w:cs="Cambria Math"/>
+        </w:rPr>
+        <w:instrText>∼</w:instrText>
+      </w:r>
+      <w:r>
+        <w:instrText xml:space="preserve"> 800,000 copy-number variants (CNVs). We show that genic and intergenic regions have opposite patterns of enrichment, minor allele frequencies, and effect sizes, implying tradeoffs among the probability that a given polymorphism will have an effect, the detectable size of that effect, and its frequency in the population. We also find that genes tagged by GWAS are enriched for regulatory functions and are </w:instrText>
+      </w:r>
+      <w:r>
+        <w:rPr>
+          <w:rFonts w:ascii="Cambria Math" w:hAnsi="Cambria Math" w:cs="Cambria Math"/>
+        </w:rPr>
+        <w:instrText>∼</w:instrText>
+      </w:r>
+      <w:r>
+        <w:instrText xml:space="preserve"> 50% more likely to have a paralog than expected by chance, indicating that gene regulation and gene duplication are strong drivers of phenotypic variation. These results will likely apply to many other organisms, especially ones with large and complex genomes like maize.","author":[{"dropping-particle":"","family":"Wallace","given":"Jason G","non-dropping-particle":"","parse-names":false,"suffix":""},{"dropping-particle":"","family":"Bradbury","given":"Peter J","non-dropping-particle":"","parse-names":false,"suffix":""},{"dropping-particle":"","family":"Zhang","given":"Nengyi","non-dropping-particle":"","parse-names":false,"suffix":""},{"dropping-particle":"","family":"Gibon","given":"Yves","non-dropping-particle":"","parse-names":false,"suffix":""},{"dropping-particle":"","family":"Stitt","given":"Mark","non-dropping-particle":"","parse-names":false,"suffix":""},{"dropping-particle":"","family":"Buckler","given":"Edward S","non-dropping-particle":"","parse-names":false,"suffix":""}],"container-title":"PLoS genetics","id":"ITEM-1","issue":"12","issued":{"date-parts":[["2014","12","4"]]},"note":"camoco chapter","page":"e1004845","publisher":"Public Library of Science","title":"Association mapping across numerous traits reveals patterns of functional variation in maize.","type":"article-journal","volume":"10"},"uris":["http://www.mendeley.com/documents/?uuid=21ac7590-656f-4971-859f-3959d6e82284"]}],"mendeley":{"formattedCitation":"(Wallace et al. 2014)","plainTextFormattedCitation":"(Wallace et al. 2014)","previouslyFormattedCitation":"(Wallace et al. 2014)"},"properties":{"noteIndex":0},"schema":"https://github.com/citation-style-language/schema/raw/master/csl-citation.json"}</w:instrText>
       </w:r>
       <w:r>
         <w:fldChar w:fldCharType="separate"/>
@@ -1396,7 +1423,7 @@
         <w:rPr>
           <w:noProof/>
         </w:rPr>
-        <w:t>[7]</w:t>
+        <w:t>(Wallace et al. 2014)</w:t>
       </w:r>
       <w:r>
         <w:fldChar w:fldCharType="end"/>
@@ -1489,7 +1516,7 @@
         <w:fldChar w:fldCharType="begin" w:fldLock="1"/>
       </w:r>
       <w:r>
-        <w:instrText>ADDIN CSL_CITATION { "citationItems" : [ { "id" : "ITEM-1", "itemData" : { "DOI" : "10.1126/science.1177837", "ISSN" : "1095-9203", "PMID" : "19965431", "abstract" : "Maize is an important crop species of high genetic diversity. We identified and genotyped several million sequence polymorphisms among 27 diverse maize inbred lines and discovered that the genome was characterized by highly divergent haplotypes and showed 10- to 30-fold variation in recombination rates. Most chromosomes have pericentromeric regions with highly suppressed recombination that appear to have influenced the effectiveness of selection during maize inbred development and may be a major component of heterosis. We found hundreds of selective sweeps and highly differentiated regions that probably contain loci that are key to geographic adaptation. This survey of genetic diversity provides a foundation for uniting breeding efforts across the world and for dissecting complex traits through genome-wide association studies.", "author" : [ { "dropping-particle" : "", "family" : "Gore", "given" : "Michael a", "non-dropping-particle" : "", "parse-names" : false, "suffix" : "" }, { "dropping-particle" : "", "family" : "Chia", "given" : "Jer-Ming", "non-dropping-particle" : "", "parse-names" : false, "suffix" : "" }, { "dropping-particle" : "", "family" : "Elshire", "given" : "Robert J", "non-dropping-particle" : "", "parse-names" : false, "suffix" : "" }, { "dropping-particle" : "", "family" : "Sun", "given" : "Qi", "non-dropping-particle" : "", "parse-names" : false, "suffix" : "" }, { "dropping-particle" : "", "family" : "Ersoz", "given" : "Elhan S", "non-dropping-particle" : "", "parse-names" : false, "suffix" : "" }, { "dropping-particle" : "", "family" : "Hurwitz", "given" : "Bonnie L", "non-dropping-particle" : "", "parse-names" : false, "suffix" : "" }, { "dropping-particle" : "", "family" : "Peiffer", "given" : "Jason a", "non-dropping-particle" : "", "parse-names" : false, "suffix" : "" }, { "dropping-particle" : "", "family" : "McMullen", "given" : "Michael D", "non-dropping-particle" : "", "parse-names" : false, "suffix" : "" }, { "dropping-particle" : "", "family" : "Grills", "given" : "George S", "non-dropping-particle" : "", "parse-names" : false, "suffix" : "" }, { "dropping-particle" : "", "family" : "Ross-Ibarra", "given" : "Jeffrey", "non-dropping-particle" : "", "parse-names" : false, "suffix" : "" }, { "dropping-particle" : "", "family" : "Ware", "given" : "Doreen H", "non-dropping-particle" : "", "parse-names" : false, "suffix" : "" }, { "dropping-particle" : "", "family" : "Buckler", "given" : "Edward S", "non-dropping-particle" : "", "parse-names" : false, "suffix" : "" } ], "container-title" : "Science (New York, N.Y.)", "id" : "ITEM-1", "issue" : "5956", "issued" : { "date-parts" : [ [ "2009", "11", "20" ] ] }, "page" : "1115-7", "title" : "A first-generation haplotype map of maize.", "type" : "article-journal", "volume" : "326" }, "uris" : [ "http://www.mendeley.com/documents/?uuid=f5b8b11a-efc8-4e7c-9be5-4f81f011b841" ] } ], "mendeley" : { "formattedCitation" : "[8]", "plainTextFormattedCitation" : "[8]", "previouslyFormattedCitation" : "[8]" }, "properties" : { "noteIndex" : 0 }, "schema" : "https://github.com/citation-style-language/schema/raw/master/csl-citation.json" }</w:instrText>
+        <w:instrText>ADDIN CSL_CITATION {"citationItems":[{"id":"ITEM-1","itemData":{"DOI":"10.1126/science.1177837","ISSN":"1095-9203","PMID":"19965431","abstract":"Maize is an important crop species of high genetic diversity. We identified and genotyped several million sequence polymorphisms among 27 diverse maize inbred lines and discovered that the genome was characterized by highly divergent haplotypes and showed 10- to 30-fold variation in recombination rates. Most chromosomes have pericentromeric regions with highly suppressed recombination that appear to have influenced the effectiveness of selection during maize inbred development and may be a major component of heterosis. We found hundreds of selective sweeps and highly differentiated regions that probably contain loci that are key to geographic adaptation. This survey of genetic diversity provides a foundation for uniting breeding efforts across the world and for dissecting complex traits through genome-wide association studies.","author":[{"dropping-particle":"","family":"Gore","given":"Michael a","non-dropping-particle":"","parse-names":false,"suffix":""},{"dropping-particle":"","family":"Chia","given":"Jer-Ming","non-dropping-particle":"","parse-names":false,"suffix":""},{"dropping-particle":"","family":"Elshire","given":"Robert J","non-dropping-particle":"","parse-names":false,"suffix":""},{"dropping-particle":"","family":"Sun","given":"Qi","non-dropping-particle":"","parse-names":false,"suffix":""},{"dropping-particle":"","family":"Ersoz","given":"Elhan S","non-dropping-particle":"","parse-names":false,"suffix":""},{"dropping-particle":"","family":"Hurwitz","given":"Bonnie L","non-dropping-particle":"","parse-names":false,"suffix":""},{"dropping-particle":"","family":"Peiffer","given":"Jason a","non-dropping-particle":"","parse-names":false,"suffix":""},{"dropping-particle":"","family":"McMullen","given":"Michael D","non-dropping-particle":"","parse-names":false,"suffix":""},{"dropping-particle":"","family":"Grills","given":"George S","non-dropping-particle":"","parse-names":false,"suffix":""},{"dropping-particle":"","family":"Ross-Ibarra","given":"Jeffrey","non-dropping-particle":"","parse-names":false,"suffix":""},{"dropping-particle":"","family":"Ware","given":"Doreen H","non-dropping-particle":"","parse-names":false,"suffix":""},{"dropping-particle":"","family":"Buckler","given":"Edward S","non-dropping-particle":"","parse-names":false,"suffix":""}],"container-title":"Science (New York, N.Y.)","id":"ITEM-1","issue":"5956","issued":{"date-parts":[["2009","11","20"]]},"page":"1115-7","title":"A first-generation haplotype map of maize.","type":"article-journal","volume":"326"},"uris":["http://www.mendeley.com/documents/?uuid=f5b8b11a-efc8-4e7c-9be5-4f81f011b841"]}],"mendeley":{"formattedCitation":"(Gore et al. 2009)","plainTextFormattedCitation":"(Gore et al. 2009)","previouslyFormattedCitation":"(Gore et al. 2009)"},"properties":{"noteIndex":0},"schema":"https://github.com/citation-style-language/schema/raw/master/csl-citation.json"}</w:instrText>
       </w:r>
       <w:r>
         <w:fldChar w:fldCharType="separate"/>
@@ -1498,7 +1525,7 @@
         <w:rPr>
           <w:noProof/>
         </w:rPr>
-        <w:t>[8]</w:t>
+        <w:t>(Gore et al. 2009)</w:t>
       </w:r>
       <w:r>
         <w:fldChar w:fldCharType="end"/>
@@ -1525,7 +1552,7 @@
         <w:fldChar w:fldCharType="begin" w:fldLock="1"/>
       </w:r>
       <w:r>
-        <w:instrText>ADDIN CSL_CITATION { "citationItems" : [ { "id" : "ITEM-1", "itemData" : { "DOI" : "10.1073/pnas.0409804102", "ISBN" : "0027-8424", "ISSN" : "0027-8424", "PMID" : "15699350", "abstract" : "High levels of inbreeding cause populations to become composed of homozygous, inbred lines. High levels of homozygosity limit the effectiveness of recombination, and therefore, retard the rate of decay of linkage (gametic phase) disequilibrium (LD) among mutations. Inbreeding and recombination interact to shape the expected pattern of LD. The actual extent of nucleotide sequence level LD within inbreeding species has only been studied in Arabidopsis, a weedy species whose global range has recently expanded. In the present study, we examine the levels of LD within and between 18 nuclear genes in 25 accessions from across the geographic range of wild barley, a species with a selfing rate of approximately 98%. In addition to examination of intralocus LD, we employ a resampling method to determine whether interlocus LD exceeds expectations. We demonstrate that, for the majority of wild barley loci, intralocus LD decays rapidly, i.e., at a rate similar to that observed in the outcrossing species, Zea mays (maize). Excess interlocus LD is observed at 15% of two-locus combinations; almost all interlocus LD involves loci with significant geographic structuring of mutational variation.", "author" : [ { "dropping-particle" : "", "family" : "Morrell", "given" : "Peter L", "non-dropping-particle" : "", "parse-names" : false, "suffix" : "" }, { "dropping-particle" : "", "family" : "Toleno", "given" : "Donna M", "non-dropping-particle" : "", "parse-names" : false, "suffix" : "" }, { "dropping-particle" : "", "family" : "Lundy", "given" : "Karen E", "non-dropping-particle" : "", "parse-names" : false, "suffix" : "" }, { "dropping-particle" : "", "family" : "Clegg", "given" : "Michael T", "non-dropping-particle" : "", "parse-names" : false, "suffix" : "" } ], "container-title" : "Proceedings of the National Academy of Sciences of the United States of America", "id" : "ITEM-1", "issue" : "7", "issued" : { "date-parts" : [ [ "2005" ] ] }, "page" : "2442-2447", "title" : "Low levels of linkage disequilibrium in wild barley (Hordeum vulgare ssp. spontaneum) despite high rates of self-fertilization.", "type" : "article-journal", "volume" : "102" }, "uris" : [ "http://www.mendeley.com/documents/?uuid=f2a5c2f0-12dd-4397-a4d8-3b1b8f0b4a8c" ] }, { "id" : "ITEM-2", "itemData" : { "DOI" : "10.1534/genetics.104.038489", "ISBN" : "0016-6731", "ISSN" : "00166731", "PMID" : "16219791", "abstract" : "In human genetics a detailed knowledge of linkage disequilibrium (LD) is considered a prerequisite for effective population-based, high-resolution gene mapping and cloning. Similar opportunities exist for plants; however, differences in breeding system and population history need to be considered. Here we report a detailed study of localized LD in different populations of an inbreeding crop species. We measured LD between and within four gene loci within the region surrounding the hardness locus in three different gene pools of barley (Hordeum vulgare). We demonstrate that LD extends to at least 212 kb in elite barley cultivars but is rapidly eroded in related inbreeding ancestral populations. Our results indicate that haplotype-based sequence analysis in multiple populations will provide new opportunities to adjust the resolution of association studies in inbreeding crop species.", "author" : [ { "dropping-particle" : "", "family" : "Caldwell", "given" : "Katherine S.", "non-dropping-particle" : "", "parse-names" : false, "suffix" : "" }, { "dropping-particle" : "", "family" : "Russell", "given" : "Joanne", "non-dropping-particle" : "", "parse-names" : false, "suffix" : "" }, { "dropping-particle" : "", "family" : "Langridge", "given" : "Peter", "non-dropping-particle" : "", "parse-names" : false, "suffix" : "" }, { "dropping-particle" : "", "family" : "Powell", "given" : "Wayne", "non-dropping-particle" : "", "parse-names" : false, "suffix" : "" } ], "container-title" : "Genetics", "id" : "ITEM-2", "issue" : "1", "issued" : { "date-parts" : [ [ "2006" ] ] }, "page" : "557-567", "title" : "Extreme population-dependent linkage disequilibrium detected in an inbreeding plant species, Hordeum vulgare", "type" : "article-journal", "volume" : "172" }, "uris" : [ "http://www.mendeley.com/documents/?uuid=f90de22c-b9cf-4517-9694-db2f9eba7855" ] } ], "mendeley" : { "formattedCitation" : "[9,10]", "plainTextFormattedCitation" : "[9,10]", "previouslyFormattedCitation" : "[9,10]" }, "properties" : { "noteIndex" : 0 }, "schema" : "https://github.com/citation-style-language/schema/raw/master/csl-citation.json" }</w:instrText>
+        <w:instrText>ADDIN CSL_CITATION {"citationItems":[{"id":"ITEM-1","itemData":{"DOI":"10.1073/pnas.0409804102","ISBN":"0027-8424","ISSN":"0027-8424","PMID":"15699350","abstract":"High levels of inbreeding cause populations to become composed of homozygous, inbred lines. High levels of homozygosity limit the effectiveness of recombination, and therefore, retard the rate of decay of linkage (gametic phase) disequilibrium (LD) among mutations. Inbreeding and recombination interact to shape the expected pattern of LD. The actual extent of nucleotide sequence level LD within inbreeding species has only been studied in Arabidopsis, a weedy species whose global range has recently expanded. In the present study, we examine the levels of LD within and between 18 nuclear genes in 25 accessions from across the geographic range of wild barley, a species with a selfing rate of approximately 98%. In addition to examination of intralocus LD, we employ a resampling method to determine whether interlocus LD exceeds expectations. We demonstrate that, for the majority of wild barley loci, intralocus LD decays rapidly, i.e., at a rate similar to that observed in the outcrossing species, Zea mays (maize). Excess interlocus LD is observed at 15% of two-locus combinations; almost all interlocus LD involves loci with significant geographic structuring of mutational variation.","author":[{"dropping-particle":"","family":"Morrell","given":"Peter L","non-dropping-particle":"","parse-names":false,"suffix":""},{"dropping-particle":"","family":"Toleno","given":"Donna M","non-dropping-particle":"","parse-names":false,"suffix":""},{"dropping-particle":"","family":"Lundy","given":"Karen E","non-dropping-particle":"","parse-names":false,"suffix":""},{"dropping-particle":"","family":"Clegg","given":"Michael T","non-dropping-particle":"","parse-names":false,"suffix":""}],"container-title":"Proceedings of the National Academy of Sciences of the United States of America","id":"ITEM-1","issue":"7","issued":{"date-parts":[["2005"]]},"page":"2442-2447","title":"Low levels of linkage disequilibrium in wild barley (Hordeum vulgare ssp. spontaneum) despite high rates of self-fertilization.","type":"article-journal","volume":"102"},"uris":["http://www.mendeley.com/documents/?uuid=f2a5c2f0-12dd-4397-a4d8-3b1b8f0b4a8c"]},{"id":"ITEM-2","itemData":{"DOI":"10.1534/genetics.104.038489","ISBN":"0016-6731","ISSN":"00166731","PMID":"16219791","abstract":"In human genetics a detailed knowledge of linkage disequilibrium (LD) is considered a prerequisite for effective population-based, high-resolution gene mapping and cloning. Similar opportunities exist for plants; however, differences in breeding system and population history need to be considered. Here we report a detailed study of localized LD in different populations of an inbreeding crop species. We measured LD between and within four gene loci within the region surrounding the hardness locus in three different gene pools of barley (Hordeum vulgare). We demonstrate that LD extends to at least 212 kb in elite barley cultivars but is rapidly eroded in related inbreeding ancestral populations. Our results indicate that haplotype-based sequence analysis in multiple populations will provide new opportunities to adjust the resolution of association studies in inbreeding crop species.","author":[{"dropping-particle":"","family":"Caldwell","given":"Katherine S.","non-dropping-particle":"","parse-names":false,"suffix":""},{"dropping-particle":"","family":"Russell","given":"Joanne","non-dropping-particle":"","parse-names":false,"suffix":""},{"dropping-particle":"","family":"Langridge","given":"Peter","non-dropping-particle":"","parse-names":false,"suffix":""},{"dropping-particle":"","family":"Powell","given":"Wayne","non-dropping-particle":"","parse-names":false,"suffix":""}],"container-title":"Genetics","id":"ITEM-2","issue":"1","issued":{"date-parts":[["2006"]]},"page":"557-567","title":"Extreme population-dependent linkage disequilibrium detected in an inbreeding plant species, Hordeum vulgare","type":"article-journal","volume":"172"},"uris":["http://www.mendeley.com/documents/?uuid=f90de22c-b9cf-4517-9694-db2f9eba7855"]}],"mendeley":{"formattedCitation":"(Caldwell et al. 2006; Morrell et al. 2005)","plainTextFormattedCitation":"(Caldwell et al. 2006; Morrell et al. 2005)","previouslyFormattedCitation":"(Caldwell et al. 2006; Morrell et al. 2005)"},"properties":{"noteIndex":0},"schema":"https://github.com/citation-style-language/schema/raw/master/csl-citation.json"}</w:instrText>
       </w:r>
       <w:r>
         <w:fldChar w:fldCharType="separate"/>
@@ -1534,7 +1561,7 @@
         <w:rPr>
           <w:noProof/>
         </w:rPr>
-        <w:t>[9,10]</w:t>
+        <w:t>(Caldwell et al. 2006; Morrell et al. 2005)</w:t>
       </w:r>
       <w:r>
         <w:fldChar w:fldCharType="end"/>
@@ -1576,7 +1603,34 @@
         <w:fldChar w:fldCharType="begin" w:fldLock="1"/>
       </w:r>
       <w:r>
-        <w:instrText>ADDIN CSL_CITATION { "citationItems" : [ { "id" : "ITEM-1", "itemData" : { "DOI" : "10.1038/nrg2063", "ISSN" : "1471-0056", "PMID" : "17304246", "abstract" : "For decades, evolutionary biologists have argued that changes in cis-regulatory sequences constitute an important part of the genetic basis for adaptation. Although originally based on first principles, this claim is now empirically well supported: numerous studies have identified cis-regulatory mutations with functionally significant consequences for morphology, physiology and behaviour. The focus has now shifted to considering whether cis-regulatory and coding mutations make qualitatively different contributions to phenotypic evolution. Cases in which parallel mutations have produced parallel trait modifications in particular suggest that some phenotypic changes are more likely to result from cis-regulatory mutations than from coding mutations.", "author" : [ { "dropping-particle" : "", "family" : "Wray", "given" : "Gregory A", "non-dropping-particle" : "", "parse-names" : false, "suffix" : "" } ], "container-title" : "Nature reviews. Genetics", "id" : "ITEM-1", "issue" : "3", "issued" : { "date-parts" : [ [ "2007", "3" ] ] }, "page" : "206-16", "publisher" : "Nature Publishing Group", "title" : "The evolutionary significance of cis-regulatory mutations.", "title-short" : "Nat Rev Genet", "type" : "article-journal", "volume" : "8" }, "uris" : [ "http://www.mendeley.com/documents/?uuid=ec1b68f5-4fde-46b0-ad05-1190a17b2fad" ] }, { "id" : "ITEM-2", "itemData" : { "DOI" : "10.1371/journal.pgen.1004845", "ISSN" : "1553-7404", "PMID" : "25474422", "abstract" : "Phenotypic variation in natural populations results from a combination of genetic effects, environmental effects, and gene-by-environment interactions. Despite the vast amount of genomic data becoming available, many pressing questions remain about the nature of genetic mutations that underlie functional variation. We present the results of combining genome-wide association analysis of 41 different phenotypes in \u223c 5,000 inbred maize lines to analyze patterns of high-resolution genetic association among of 28.9 million single-nucleotide polymorphisms (SNPs) and \u223c 800,000 copy-number variants (CNVs). We show that genic and intergenic regions have opposite patterns of enrichment, minor allele frequencies, and effect sizes, implying tradeoffs among the probability that a given polymorphism will have an effect, the detectable size of that effect, and its frequency in the population. We also find that genes tagged by GWAS are enriched for regulatory functions and are \u223c 50% more likely to have a paralog than expected by chance, indicating that gene regulation and gene duplication are strong drivers of phenotypic variation. These results will likely apply to many other organisms, especially ones with large and complex genomes like maize.", "author" : [ { "dropping-particle" : "", "family" : "Wallace", "given" : "Jason G", "non-dropping-particle" : "", "parse-names" : false, "suffix" : "" }, { "dropping-particle" : "", "family" : "Bradbury", "given" : "Peter J", "non-dropping-particle" : "", "parse-names" : false, "suffix" : "" }, { "dropping-particle" : "", "family" : "Zhang", "given" : "Nengyi", "non-dropping-particle" : "", "parse-names" : false, "suffix" : "" }, { "dropping-particle" : "", "family" : "Gibon", "given" : "Yves", "non-dropping-particle" : "", "parse-names" : false, "suffix" : "" }, { "dropping-particle" : "", "family" : "Stitt", "given" : "Mark", "non-dropping-particle" : "", "parse-names" : false, "suffix" : "" }, { "dropping-particle" : "", "family" : "Buckler", "given" : "Edward S", "non-dropping-particle" : "", "parse-names" : false, "suffix" : "" } ], "container-title" : "PLoS genetics", "id" : "ITEM-2", "issue" : "12", "issued" : { "date-parts" : [ [ "2014", "12", "4" ] ] }, "note" : "camoco chapter", "page" : "e1004845", "publisher" : "Public Library of Science", "title" : "Association mapping across numerous traits reveals patterns of functional variation in maize.", "type" : "article-journal", "volume" : "10" }, "uris" : [ "http://www.mendeley.com/documents/?uuid=21ac7590-656f-4971-859f-3959d6e82284" ] } ], "mendeley" : { "formattedCitation" : "[7,11]", "plainTextFormattedCitation" : "[7,11]", "previouslyFormattedCitation" : "[7,11]" }, "properties" : { "noteIndex" : 0 }, "schema" : "https://github.com/citation-style-language/schema/raw/master/csl-citation.json" }</w:instrText>
+        <w:instrText xml:space="preserve">ADDIN CSL_CITATION {"citationItems":[{"id":"ITEM-1","itemData":{"DOI":"10.1038/nrg2063","ISSN":"1471-0056","PMID":"17304246","abstract":"For decades, evolutionary biologists have argued that changes in cis-regulatory sequences constitute an important part of the genetic basis for adaptation. Although originally based on first principles, this claim is now empirically well supported: numerous studies have identified cis-regulatory mutations with functionally significant consequences for morphology, physiology and behaviour. The focus has now shifted to considering whether cis-regulatory and coding mutations make qualitatively different contributions to phenotypic evolution. Cases in which parallel mutations have produced parallel trait modifications in particular suggest that some phenotypic changes are more likely to result from cis-regulatory mutations than from coding mutations.","author":[{"dropping-particle":"","family":"Wray","given":"Gregory A","non-dropping-particle":"","parse-names":false,"suffix":""}],"container-title":"Nature reviews. Genetics","id":"ITEM-1","issue":"3","issued":{"date-parts":[["2007","3"]]},"page":"206-16","publisher":"Nature Publishing Group","title":"The evolutionary significance of cis-regulatory mutations.","title-short":"Nat Rev Genet","type":"article-journal","volume":"8"},"uris":["http://www.mendeley.com/documents/?uuid=ec1b68f5-4fde-46b0-ad05-1190a17b2fad"]},{"id":"ITEM-2","itemData":{"DOI":"10.1371/journal.pgen.1004845","ISSN":"1553-7404","PMID":"25474422","abstract":"Phenotypic variation in natural populations results from a combination of genetic effects, environmental effects, and gene-by-environment interactions. Despite the vast amount of genomic data becoming available, many pressing questions remain about the nature of genetic mutations that underlie functional variation. We present the results of combining genome-wide association analysis of 41 different phenotypes in </w:instrText>
+      </w:r>
+      <w:r>
+        <w:rPr>
+          <w:rFonts w:ascii="Cambria Math" w:hAnsi="Cambria Math" w:cs="Cambria Math"/>
+        </w:rPr>
+        <w:instrText>∼</w:instrText>
+      </w:r>
+      <w:r>
+        <w:instrText xml:space="preserve"> 5,000 inbred maize lines to analyze patterns of high-resolution genetic association among of 28.9 million single-nucleotide polymorphisms (SNPs) and </w:instrText>
+      </w:r>
+      <w:r>
+        <w:rPr>
+          <w:rFonts w:ascii="Cambria Math" w:hAnsi="Cambria Math" w:cs="Cambria Math"/>
+        </w:rPr>
+        <w:instrText>∼</w:instrText>
+      </w:r>
+      <w:r>
+        <w:instrText xml:space="preserve"> 800,000 copy-number variants (CNVs). We show that genic and intergenic regions have opposite patterns of enrichment, minor allele frequencies, and effect sizes, implying tradeoffs among the probability that a given polymorphism will have an effect, the detectable size of that effect, and its frequency in the population. We also find that genes tagged by GWAS are enriched for regulatory functions and are </w:instrText>
+      </w:r>
+      <w:r>
+        <w:rPr>
+          <w:rFonts w:ascii="Cambria Math" w:hAnsi="Cambria Math" w:cs="Cambria Math"/>
+        </w:rPr>
+        <w:instrText>∼</w:instrText>
+      </w:r>
+      <w:r>
+        <w:instrText xml:space="preserve"> 50% more likely to have a paralog than expected by chance, indicating that gene regulation and gene duplication are strong drivers of phenotypic variation. These results will likely apply to many other organisms, especially ones with large and complex genomes like maize.","author":[{"dropping-particle":"","family":"Wallace","given":"Jason G","non-dropping-particle":"","parse-names":false,"suffix":""},{"dropping-particle":"","family":"Bradbury","given":"Peter J","non-dropping-particle":"","parse-names":false,"suffix":""},{"dropping-particle":"","family":"Zhang","given":"Nengyi","non-dropping-particle":"","parse-names":false,"suffix":""},{"dropping-particle":"","family":"Gibon","given":"Yves","non-dropping-particle":"","parse-names":false,"suffix":""},{"dropping-particle":"","family":"Stitt","given":"Mark","non-dropping-particle":"","parse-names":false,"suffix":""},{"dropping-particle":"","family":"Buckler","given":"Edward S","non-dropping-particle":"","parse-names":false,"suffix":""}],"container-title":"PLoS genetics","id":"ITEM-2","issue":"12","issued":{"date-parts":[["2014","12","4"]]},"note":"camoco chapter","page":"e1004845","publisher":"Public Library of Science","title":"Association mapping across numerous traits reveals patterns of functional variation in maize.","type":"article-journal","volume":"10"},"uris":["http://www.mendeley.com/documents/?uuid=21ac7590-656f-4971-859f-3959d6e82284"]}],"mendeley":{"formattedCitation":"(Wallace et al. 2014; Wray 2007)","plainTextFormattedCitation":"(Wallace et al. 2014; Wray 2007)","previouslyFormattedCitation":"(Wallace et al. 2014; Wray 2007)"},"properties":{"noteIndex":0},"schema":"https://github.com/citation-style-language/schema/raw/master/csl-citation.json"}</w:instrText>
       </w:r>
       <w:r>
         <w:fldChar w:fldCharType="separate"/>
@@ -1585,7 +1639,7 @@
         <w:rPr>
           <w:noProof/>
         </w:rPr>
-        <w:t>[7,11]</w:t>
+        <w:t>(Wallace et al. 2014; Wray 2007)</w:t>
       </w:r>
       <w:r>
         <w:fldChar w:fldCharType="end"/>
@@ -1621,7 +1675,7 @@
         <w:fldChar w:fldCharType="begin" w:fldLock="1"/>
       </w:r>
       <w:r>
-        <w:instrText>ADDIN CSL_CITATION { "citationItems" : [ { "id" : "ITEM-1", "itemData" : { "DOI" : "10.1038/ng1784", "ISSN" : "1061-4036", "PMID" : "16642024", "abstract" : "Although quantitative trait locus (QTL) mapping has been successful in describing the genetic architecture of complex traits, the molecular basis of quantitative variation is less well understood, especially in plants such as maize that have large genome sizes. Regulatory changes at the teosinte branched1 (tb1) gene have been proposed to underlie QTLs of large effect for morphological differences that distinguish maize (Zea mays ssp. mays) from its wild ancestors, the teosintes (Z. mays ssp. parviglumis and mexicana). We used a fine mapping approach to show that intergenic sequences approximately 58-69 kb 5' to the tb1 cDNA confer pleiotropic effects on Z. mays morphology. Moreover, using an allele-specific expression assay, we found that sequences &gt;41 kb upstream of tb1 act in cis to alter tb1 transcription. Our findings show that the large stretches of noncoding DNA that comprise the majority of many plant genomes can be a source of variation affecting gene expression and quantitative phenotypes.", "author" : [ { "dropping-particle" : "", "family" : "Clark", "given" : "Richard M", "non-dropping-particle" : "", "parse-names" : false, "suffix" : "" }, { "dropping-particle" : "", "family" : "Wagler", "given" : "Tina Nussbaum", "non-dropping-particle" : "", "parse-names" : false, "suffix" : "" }, { "dropping-particle" : "", "family" : "Quijada", "given" : "Pablo", "non-dropping-particle" : "", "parse-names" : false, "suffix" : "" }, { "dropping-particle" : "", "family" : "Doebley", "given" : "John", "non-dropping-particle" : "", "parse-names" : false, "suffix" : "" } ], "container-title" : "Nature genetics", "id" : "ITEM-1", "issue" : "5", "issued" : { "date-parts" : [ [ "2006", "5" ] ] }, "page" : "594-7", "title" : "A distant upstream enhancer at the maize domestication gene tb1 has pleiotropic effects on plant and inflorescent architecture.", "type" : "article-journal", "volume" : "38" }, "uris" : [ "http://www.mendeley.com/documents/?uuid=96ec35bd-33e2-4159-be56-0963003eb6e1" ] }, { "id" : "ITEM-2", "itemData" : { "DOI" : "10.1534/g3.114.010686", "ISSN" : "2160-1836", "PMID" : "24607887", "abstract" : "One of the major quantitative trait loci for flowering time in maize, the Vegetative to generative transition 1 (Vgt1) locus, corresponds to an upstream (70 kb) noncoding regulatory element of ZmRap2.7, a repressor of flowering. At Vgt1, a miniature transposon (MITE) insertion into a conserved noncoding sequence was previously found to be highly associated with early flowering in independent studies. Because cytosine methylation is known to be associated with transposons and to influence gene expression, we aimed to investigate how DNA methylation patterns in wild-type and mutant Vgt1 correlate with ZmRap2.7 expression. The methylation state at Vgt1 was assayed in leaf samples of maize inbred and F1 hybrid samples, and at the syntenic region in sorghum. The Vgt1-linked conserved noncoding sequence was very scarcely methylated both in maize and sorghum. However, in the early maize Vgt1 allele, the region immediately flanking the highly methylated MITE insertion was significantly more methylated and showed features of methylation spreading. Allele-specific expression assays revealed that the presence of the MITE and its heavy methylation appear to be linked to altered ZmRap2.7 transcription. Although not providing proof of causative connection, our results associate transposon-linked differential methylation with allelic state and gene expression at a major flowering time quantitative trait locus in maize.", "author" : [ { "dropping-particle" : "", "family" : "Castelletti", "given" : "Sara", "non-dropping-particle" : "", "parse-names" : false, "suffix" : "" }, { "dropping-particle" : "", "family" : "Tuberosa", "given" : "Roberto", "non-dropping-particle" : "", "parse-names" : false, "suffix" : "" }, { "dropping-particle" : "", "family" : "Pindo", "given" : "Massimo", "non-dropping-particle" : "", "parse-names" : false, "suffix" : "" }, { "dropping-particle" : "", "family" : "Salvi", "given" : "Silvio", "non-dropping-particle" : "", "parse-names" : false, "suffix" : "" } ], "container-title" : "G3 (Bethesda, Md.)", "id" : "ITEM-2", "issue" : "5", "issued" : { "date-parts" : [ [ "2014", "5" ] ] }, "page" : "805-12", "title" : "A MITE transposon insertion is associated with differential methylation at the maize flowering time QTL Vgt1.", "type" : "article-journal", "volume" : "4" }, "uris" : [ "http://www.mendeley.com/documents/?uuid=e4381684-c21a-4e66-a575-50cacf5f07c5" ] }, { "id" : "ITEM-3", "itemData" : { "DOI" : "10.1105/tpc.108.064329", "ISSN" : "1040-4651", "PMID" : "19336692", "abstract" : "This work examines the involvement of chromatin looping in the transcriptional regulation of two epialleles of the maize (Zea mays) b1 gene, B-I and B'. These two epialleles are tissue-specifically regulated and are involved in paramutation. B-I and B' are expressed at high and low levels, respectively. A hepta-repeat approximately 100 kb upstream of the transcription start site (TSS) is required for both paramutation and high b1 expression. Using chromosome conformation capture, we show that the hepta-repeat physically interacts with the TSS region in a tissue- and expression level-specific manner. Multiple repeats are required to stabilize this interaction. High b1 expression is mediated by a multiloop structure; besides the hepta-repeat, other sequence regions physically interact with the TSS as well, and these interactions are epiallele- and expression level-specific. Formaldehyde-assisted isolation of regulatory elements uncovered multiple interacting regions as potentially regulatory.", "author" : [ { "dropping-particle" : "", "family" : "Louwers", "given" : "Marieke", "non-dropping-particle" : "", "parse-names" : false, "suffix" : "" }, { "dropping-particle" : "", "family" : "Bader", "given" : "Rechien", "non-dropping-particle" : "", "parse-names" : false, "suffix" : "" }, { "dropping-particle" : "", "family" : "Haring", "given" : "Max", "non-dropping-particle" : "", "parse-names" : false, "suffix" : "" }, { "dropping-particle" : "", "family" : "Driel", "given" : "Roel", "non-dropping-particle" : "van", "parse-names" : false, "suffix" : "" }, { "dropping-particle" : "", "family" : "Laat", "given" : "Wouter", "non-dropping-particle" : "de", "parse-names" : false, "suffix" : "" }, { "dropping-particle" : "", "family" : "Stam", "given" : "Maike", "non-dropping-particle" : "", "parse-names" : false, "suffix" : "" } ], "container-title" : "The Plant cell", "id" : "ITEM-3", "issue" : "3", "issued" : { "date-parts" : [ [ "2009", "3" ] ] }, "page" : "832-42", "title" : "Tissue- and expression level-specific chromatin looping at maize b1 epialleles.", "type" : "article-journal", "volume" : "21" }, "uris" : [ "http://www.mendeley.com/documents/?uuid=5075c8c5-906f-443a-a408-d8b12680972a" ] } ], "mendeley" : { "formattedCitation" : "[12\u201314]", "plainTextFormattedCitation" : "[12\u201314]", "previouslyFormattedCitation" : "[12\u201314]" }, "properties" : { "noteIndex" : 0 }, "schema" : "https://github.com/citation-style-language/schema/raw/master/csl-citation.json" }</w:instrText>
+        <w:instrText>ADDIN CSL_CITATION {"citationItems":[{"id":"ITEM-1","itemData":{"DOI":"10.1038/ng1784","ISSN":"1061-4036","PMID":"16642024","abstract":"Although quantitative trait locus (QTL) mapping has been successful in describing the genetic architecture of complex traits, the molecular basis of quantitative variation is less well understood, especially in plants such as maize that have large genome sizes. Regulatory changes at the teosinte branched1 (tb1) gene have been proposed to underlie QTLs of large effect for morphological differences that distinguish maize (Zea mays ssp. mays) from its wild ancestors, the teosintes (Z. mays ssp. parviglumis and mexicana). We used a fine mapping approach to show that intergenic sequences approximately 58-69 kb 5' to the tb1 cDNA confer pleiotropic effects on Z. mays morphology. Moreover, using an allele-specific expression assay, we found that sequences &gt;41 kb upstream of tb1 act in cis to alter tb1 transcription. Our findings show that the large stretches of noncoding DNA that comprise the majority of many plant genomes can be a source of variation affecting gene expression and quantitative phenotypes.","author":[{"dropping-particle":"","family":"Clark","given":"Richard M","non-dropping-particle":"","parse-names":false,"suffix":""},{"dropping-particle":"","family":"Wagler","given":"Tina Nussbaum","non-dropping-particle":"","parse-names":false,"suffix":""},{"dropping-particle":"","family":"Quijada","given":"Pablo","non-dropping-particle":"","parse-names":false,"suffix":""},{"dropping-particle":"","family":"Doebley","given":"John","non-dropping-particle":"","parse-names":false,"suffix":""}],"container-title":"Nature genetics","id":"ITEM-1","issue":"5","issued":{"date-parts":[["2006","5"]]},"page":"594-7","title":"A distant upstream enhancer at the maize domestication gene tb1 has pleiotropic effects on plant and inflorescent architecture.","type":"article-journal","volume":"38"},"uris":["http://www.mendeley.com/documents/?uuid=96ec35bd-33e2-4159-be56-0963003eb6e1"]},{"id":"ITEM-2","itemData":{"DOI":"10.1534/g3.114.010686","ISSN":"2160-1836","PMID":"24607887","abstract":"One of the major quantitative trait loci for flowering time in maize, the Vegetative to generative transition 1 (Vgt1) locus, corresponds to an upstream (70 kb) noncoding regulatory element of ZmRap2.7, a repressor of flowering. At Vgt1, a miniature transposon (MITE) insertion into a conserved noncoding sequence was previously found to be highly associated with early flowering in independent studies. Because cytosine methylation is known to be associated with transposons and to influence gene expression, we aimed to investigate how DNA methylation patterns in wild-type and mutant Vgt1 correlate with ZmRap2.7 expression. The methylation state at Vgt1 was assayed in leaf samples of maize inbred and F1 hybrid samples, and at the syntenic region in sorghum. The Vgt1-linked conserved noncoding sequence was very scarcely methylated both in maize and sorghum. However, in the early maize Vgt1 allele, the region immediately flanking the highly methylated MITE insertion was significantly more methylated and showed features of methylation spreading. Allele-specific expression assays revealed that the presence of the MITE and its heavy methylation appear to be linked to altered ZmRap2.7 transcription. Although not providing proof of causative connection, our results associate transposon-linked differential methylation with allelic state and gene expression at a major flowering time quantitative trait locus in maize.","author":[{"dropping-particle":"","family":"Castelletti","given":"Sara","non-dropping-particle":"","parse-names":false,"suffix":""},{"dropping-particle":"","family":"Tuberosa","given":"Roberto","non-dropping-particle":"","parse-names":false,"suffix":""},{"dropping-particle":"","family":"Pindo","given":"Massimo","non-dropping-particle":"","parse-names":false,"suffix":""},{"dropping-particle":"","family":"Salvi","given":"Silvio","non-dropping-particle":"","parse-names":false,"suffix":""}],"container-title":"G3 (Bethesda, Md.)","id":"ITEM-2","issue":"5","issued":{"date-parts":[["2014","5"]]},"page":"805-12","title":"A MITE transposon insertion is associated with differential methylation at the maize flowering time QTL Vgt1.","type":"article-journal","volume":"4"},"uris":["http://www.mendeley.com/documents/?uuid=e4381684-c21a-4e66-a575-50cacf5f07c5"]},{"id":"ITEM-3","itemData":{"DOI":"10.1105/tpc.108.064329","ISSN":"1040-4651","PMID":"19336692","abstract":"This work examines the involvement of chromatin looping in the transcriptional regulation of two epialleles of the maize (Zea mays) b1 gene, B-I and B'. These two epialleles are tissue-specifically regulated and are involved in paramutation. B-I and B' are expressed at high and low levels, respectively. A hepta-repeat approximately 100 kb upstream of the transcription start site (TSS) is required for both paramutation and high b1 expression. Using chromosome conformation capture, we show that the hepta-repeat physically interacts with the TSS region in a tissue- and expression level-specific manner. Multiple repeats are required to stabilize this interaction. High b1 expression is mediated by a multiloop structure; besides the hepta-repeat, other sequence regions physically interact with the TSS as well, and these interactions are epiallele- and expression level-specific. Formaldehyde-assisted isolation of regulatory elements uncovered multiple interacting regions as potentially regulatory.","author":[{"dropping-particle":"","family":"Louwers","given":"Marieke","non-dropping-particle":"","parse-names":false,"suffix":""},{"dropping-particle":"","family":"Bader","given":"Rechien","non-dropping-particle":"","parse-names":false,"suffix":""},{"dropping-particle":"","family":"Haring","given":"Max","non-dropping-particle":"","parse-names":false,"suffix":""},{"dropping-particle":"","family":"Driel","given":"Roel","non-dropping-particle":"van","parse-names":false,"suffix":""},{"dropping-particle":"","family":"Laat","given":"Wouter","non-dropping-particle":"de","parse-names":false,"suffix":""},{"dropping-particle":"","family":"Stam","given":"Maike","non-dropping-particle":"","parse-names":false,"suffix":""}],"container-title":"The Plant cell","id":"ITEM-3","issue":"3","issued":{"date-parts":[["2009","3"]]},"page":"832-42","title":"Tissue- and expression level-specific chromatin looping at maize b1 epialleles.","type":"article-journal","volume":"21"},"uris":["http://www.mendeley.com/documents/?uuid=5075c8c5-906f-443a-a408-d8b12680972a"]}],"mendeley":{"formattedCitation":"(Castelletti et al. 2014; Clark et al. 2006; Louwers et al. 2009)","plainTextFormattedCitation":"(Castelletti et al. 2014; Clark et al. 2006; Louwers et al. 2009)","previouslyFormattedCitation":"(Castelletti et al. 2014; Clark et al. 2006; Louwers et al. 2009)"},"properties":{"noteIndex":0},"schema":"https://github.com/citation-style-language/schema/raw/master/csl-citation.json"}</w:instrText>
       </w:r>
       <w:r>
         <w:fldChar w:fldCharType="separate"/>
@@ -1630,7 +1684,7 @@
         <w:rPr>
           <w:noProof/>
         </w:rPr>
-        <w:t>[12–14]</w:t>
+        <w:t>(Castelletti et al. 2014; Clark et al. 2006; Louwers et al. 2009)</w:t>
       </w:r>
       <w:r>
         <w:fldChar w:fldCharType="end"/>
@@ -1737,7 +1791,7 @@
         <w:fldChar w:fldCharType="begin" w:fldLock="1"/>
       </w:r>
       <w:r>
-        <w:instrText>ADDIN CSL_CITATION { "citationItems" : [ { "id" : "ITEM-1", "itemData" : { "DOI" : "10.1093/nar/gkv1007", "ISSN" : "1362-4962", "PMID" : "26432828", "abstract" : "MaizeGDB is a highly curated, community-oriented database and informatics service to researchers focused on the crop plant and model organism Zea mays ssp. mays. Although some form of the maize community database has existed over the last 25 years, there have only been two major releases. In 1991, the original maize genetics database MaizeDB was created. In 2003, the combined contents of MaizeDB and the sequence data from ZmDB were made accessible as a single resource named MaizeGDB. Over the next decade, MaizeGDB became more sequence driven while still maintaining traditional maize genetics datasets. This enabled the project to meet the continued growing and evolving needs of the maize research community, yet the interface and underlying infrastructure remained unchanged. In 2015, the MaizeGDB team completed a multi-year effort to update the MaizeGDB resource by reorganizing existing data, upgrading hardware and infrastructure, creating new tools, incorporating new data types (including diversity data, expression data, gene models, and metabolic pathways), and developing and deploying a modern interface. In addition to coordinating a data resource, the MaizeGDB team coordinates activities and provides technical support to the maize research community. MaizeGDB is accessible online at http://www.maizegdb.org.", "author" : [ { "dropping-particle" : "", "family" : "Andorf", "given" : "Carson M", "non-dropping-particle" : "", "parse-names" : false, "suffix" : "" }, { "dropping-particle" : "", "family" : "Cannon", "given" : "Ethalinda K", "non-dropping-particle" : "", "parse-names" : false, "suffix" : "" }, { "dropping-particle" : "", "family" : "Portwood", "given" : "John L", "non-dropping-particle" : "", "parse-names" : false, "suffix" : "" }, { "dropping-particle" : "", "family" : "Gardiner", "given" : "Jack M", "non-dropping-particle" : "", "parse-names" : false, "suffix" : "" }, { "dropping-particle" : "", "family" : "Harper", "given" : "Lisa C", "non-dropping-particle" : "", "parse-names" : false, "suffix" : "" }, { "dropping-particle" : "", "family" : "Schaeffer", "given" : "Mary L", "non-dropping-particle" : "", "parse-names" : false, "suffix" : "" }, { "dropping-particle" : "", "family" : "Braun", "given" : "Bremen L", "non-dropping-particle" : "", "parse-names" : false, "suffix" : "" }, { "dropping-particle" : "", "family" : "Campbell", "given" : "Darwin A", "non-dropping-particle" : "", "parse-names" : false, "suffix" : "" }, { "dropping-particle" : "", "family" : "Vinnakota", "given" : "Abhinav G", "non-dropping-particle" : "", "parse-names" : false, "suffix" : "" }, { "dropping-particle" : "V", "family" : "Sribalusu", "given" : "Venktanaga", "non-dropping-particle" : "", "parse-names" : false, "suffix" : "" }, { "dropping-particle" : "", "family" : "Huerta", "given" : "Miranda", "non-dropping-particle" : "", "parse-names" : false, "suffix" : "" }, { "dropping-particle" : "", "family" : "Cho", "given" : "Kyoung Tak", "non-dropping-particle" : "", "parse-names" : false, "suffix" : "" }, { "dropping-particle" : "", "family" : "Wimalanathan", "given" : "Kokulapalan", "non-dropping-particle" : "", "parse-names" : false, "suffix" : "" }, { "dropping-particle" : "", "family" : "Richter", "given" : "Jacqueline D", "non-dropping-particle" : "", "parse-names" : false, "suffix" : "" }, { "dropping-particle" : "", "family" : "Mauch", "given" : "Emily D", "non-dropping-particle" : "", "parse-names" : false, "suffix" : "" }, { "dropping-particle" : "", "family" : "Rao", "given" : "Bhavani S", "non-dropping-particle" : "", "parse-names" : false, "suffix" : "" }, { "dropping-particle" : "", "family" : "Birkett", "given" : "Scott M", "non-dropping-particle" : "", "parse-names" : false, "suffix" : "" }, { "dropping-particle" : "", "family" : "Sen", "given" : "Taner Z", "non-dropping-particle" : "", "parse-names" : false, "suffix" : "" }, { "dropping-particle" : "", "family" : "Lawrence-Dill", "given" : "Carolyn J", "non-dropping-particle" : "", "parse-names" : false, "suffix" : "" } ], "container-title" : "Nucleic acids research", "id" : "ITEM-1", "issued" : { "date-parts" : [ [ "2015" ] ] }, "page" : "gkv1007", "title" : "MaizeGDB update: new tools, data and interface for the maize model organism database.", "type" : "article-journal" }, "uris" : [ "http://www.mendeley.com/documents/?uuid=dfa46754-b0a8-4679-b677-68cd6a0cc105" ] } ], "mendeley" : { "formattedCitation" : "[15]", "plainTextFormattedCitation" : "[15]", "previouslyFormattedCitation" : "[15]" }, "properties" : { "noteIndex" : 0 }, "schema" : "https://github.com/citation-style-language/schema/raw/master/csl-citation.json" }</w:instrText>
+        <w:instrText>ADDIN CSL_CITATION {"citationItems":[{"id":"ITEM-1","itemData":{"DOI":"10.1093/nar/gkv1007","ISSN":"1362-4962","PMID":"26432828","abstract":"MaizeGDB is a highly curated, community-oriented database and informatics service to researchers focused on the crop plant and model organism Zea mays ssp. mays. Although some form of the maize community database has existed over the last 25 years, there have only been two major releases. In 1991, the original maize genetics database MaizeDB was created. In 2003, the combined contents of MaizeDB and the sequence data from ZmDB were made accessible as a single resource named MaizeGDB. Over the next decade, MaizeGDB became more sequence driven while still maintaining traditional maize genetics datasets. This enabled the project to meet the continued growing and evolving needs of the maize research community, yet the interface and underlying infrastructure remained unchanged. In 2015, the MaizeGDB team completed a multi-year effort to update the MaizeGDB resource by reorganizing existing data, upgrading hardware and infrastructure, creating new tools, incorporating new data types (including diversity data, expression data, gene models, and metabolic pathways), and developing and deploying a modern interface. In addition to coordinating a data resource, the MaizeGDB team coordinates activities and provides technical support to the maize research community. MaizeGDB is accessible online at http://www.maizegdb.org.","author":[{"dropping-particle":"","family":"Andorf","given":"Carson M","non-dropping-particle":"","parse-names":false,"suffix":""},{"dropping-particle":"","family":"Cannon","given":"Ethalinda K","non-dropping-particle":"","parse-names":false,"suffix":""},{"dropping-particle":"","family":"Portwood","given":"John L","non-dropping-particle":"","parse-names":false,"suffix":""},{"dropping-particle":"","family":"Gardiner","given":"Jack M","non-dropping-particle":"","parse-names":false,"suffix":""},{"dropping-particle":"","family":"Harper","given":"Lisa C","non-dropping-particle":"","parse-names":false,"suffix":""},{"dropping-particle":"","family":"Schaeffer","given":"Mary L","non-dropping-particle":"","parse-names":false,"suffix":""},{"dropping-particle":"","family":"Braun","given":"Bremen L","non-dropping-particle":"","parse-names":false,"suffix":""},{"dropping-particle":"","family":"Campbell","given":"Darwin A","non-dropping-particle":"","parse-names":false,"suffix":""},{"dropping-particle":"","family":"Vinnakota","given":"Abhinav G","non-dropping-particle":"","parse-names":false,"suffix":""},{"dropping-particle":"V","family":"Sribalusu","given":"Venktanaga","non-dropping-particle":"","parse-names":false,"suffix":""},{"dropping-particle":"","family":"Huerta","given":"Miranda","non-dropping-particle":"","parse-names":false,"suffix":""},{"dropping-particle":"","family":"Cho","given":"Kyoung Tak","non-dropping-particle":"","parse-names":false,"suffix":""},{"dropping-particle":"","family":"Wimalanathan","given":"Kokulapalan","non-dropping-particle":"","parse-names":false,"suffix":""},{"dropping-particle":"","family":"Richter","given":"Jacqueline D","non-dropping-particle":"","parse-names":false,"suffix":""},{"dropping-particle":"","family":"Mauch","given":"Emily D","non-dropping-particle":"","parse-names":false,"suffix":""},{"dropping-particle":"","family":"Rao","given":"Bhavani S","non-dropping-particle":"","parse-names":false,"suffix":""},{"dropping-particle":"","family":"Birkett","given":"Scott M","non-dropping-particle":"","parse-names":false,"suffix":""},{"dropping-particle":"","family":"Sen","given":"Taner Z","non-dropping-particle":"","parse-names":false,"suffix":""},{"dropping-particle":"","family":"Lawrence-Dill","given":"Carolyn J","non-dropping-particle":"","parse-names":false,"suffix":""}],"container-title":"Nucleic acids research","id":"ITEM-1","issued":{"date-parts":[["2015"]]},"page":"gkv1007","title":"MaizeGDB update: new tools, data and interface for the maize model organism database.","type":"article-journal"},"uris":["http://www.mendeley.com/documents/?uuid=dfa46754-b0a8-4679-b677-68cd6a0cc105"]}],"mendeley":{"formattedCitation":"(Andorf et al. 2015)","plainTextFormattedCitation":"(Andorf et al. 2015)","previouslyFormattedCitation":"(Andorf et al. 2015)"},"properties":{"noteIndex":0},"schema":"https://github.com/citation-style-language/schema/raw/master/csl-citation.json"}</w:instrText>
       </w:r>
       <w:r>
         <w:fldChar w:fldCharType="separate"/>
@@ -1746,7 +1800,7 @@
         <w:rPr>
           <w:noProof/>
         </w:rPr>
-        <w:t>[15]</w:t>
+        <w:t>(Andorf et al. 2015)</w:t>
       </w:r>
       <w:r>
         <w:fldChar w:fldCharType="end"/>
@@ -1850,7 +1904,7 @@
         <w:fldChar w:fldCharType="begin" w:fldLock="1"/>
       </w:r>
       <w:r>
-        <w:instrText>ADDIN CSL_CITATION { "citationItems" : [ { "id" : "ITEM-1", "itemData" : { "DOI" : "10.1073/pnas.95.25.14863", "ISBN" : "0027-8424 (Print)\\r0027-8424 (Linking)", "ISSN" : "0027-8424", "PMID" : "9843981", "abstract" : "A system of cluster analysis for genome-wide expression data from DNA microarray hybridization is described that uses standard statistical algorithms to arrange genes according to similarity in pattern of gene expression. The output is displayed graphically, conveying the clustering and the underlying expression data simultaneously in a form intuitive for biologists. We have found in the budding yeast Saccharomyces cerevisiae that clustering gene expression data groups together efficiently genes of known similar function, and we find a similar tendency in human data. Thus patterns seen in genome-wide expression experiments can be interpreted as indications of the status of cellular processes. Also, coexpression of genes of known function with poorly characterized or novel genes may provide a simple means of gaining leads to the functions of many genes for which information is not available currently.", "author" : [ { "dropping-particle" : "", "family" : "Eisen", "given" : "M B", "non-dropping-particle" : "", "parse-names" : false, "suffix" : "" }, { "dropping-particle" : "", "family" : "Spellman", "given" : "P T", "non-dropping-particle" : "", "parse-names" : false, "suffix" : "" }, { "dropping-particle" : "", "family" : "Brown", "given" : "P O", "non-dropping-particle" : "", "parse-names" : false, "suffix" : "" }, { "dropping-particle" : "", "family" : "Botstein", "given" : "D", "non-dropping-particle" : "", "parse-names" : false, "suffix" : "" } ], "container-title" : "Proceedings of the National Academy of Sciences", "id" : "ITEM-1", "issue" : "25", "issued" : { "date-parts" : [ [ "1998", "12", "8" ] ] }, "page" : "14863-14868", "title" : "Cluster analysis and display of genome-wide expression patterns", "type" : "article-journal", "volume" : "95" }, "uris" : [ "http://www.mendeley.com/documents/?uuid=c73afa8b-2566-47d1-8db3-d217883aae95" ] } ], "mendeley" : { "formattedCitation" : "[16]", "plainTextFormattedCitation" : "[16]", "previouslyFormattedCitation" : "[16]" }, "properties" : { "noteIndex" : 0 }, "schema" : "https://github.com/citation-style-language/schema/raw/master/csl-citation.json" }</w:instrText>
+        <w:instrText>ADDIN CSL_CITATION {"citationItems":[{"id":"ITEM-1","itemData":{"DOI":"10.1073/pnas.95.25.14863","ISBN":"0027-8424 (Print)\\r0027-8424 (Linking)","ISSN":"0027-8424","PMID":"9843981","abstract":"A system of cluster analysis for genome-wide expression data from DNA microarray hybridization is described that uses standard statistical algorithms to arrange genes according to similarity in pattern of gene expression. The output is displayed graphically, conveying the clustering and the underlying expression data simultaneously in a form intuitive for biologists. We have found in the budding yeast Saccharomyces cerevisiae that clustering gene expression data groups together efficiently genes of known similar function, and we find a similar tendency in human data. Thus patterns seen in genome-wide expression experiments can be interpreted as indications of the status of cellular processes. Also, coexpression of genes of known function with poorly characterized or novel genes may provide a simple means of gaining leads to the functions of many genes for which information is not available currently.","author":[{"dropping-particle":"","family":"Eisen","given":"M B","non-dropping-particle":"","parse-names":false,"suffix":""},{"dropping-particle":"","family":"Spellman","given":"P T","non-dropping-particle":"","parse-names":false,"suffix":""},{"dropping-particle":"","family":"Brown","given":"P O","non-dropping-particle":"","parse-names":false,"suffix":""},{"dropping-particle":"","family":"Botstein","given":"D","non-dropping-particle":"","parse-names":false,"suffix":""}],"container-title":"Proceedings of the National Academy of Sciences","id":"ITEM-1","issue":"25","issued":{"date-parts":[["1998","12","8"]]},"page":"14863-14868","title":"Cluster analysis and display of genome-wide expression patterns","type":"article-journal","volume":"95"},"uris":["http://www.mendeley.com/documents/?uuid=c73afa8b-2566-47d1-8db3-d217883aae95"]}],"mendeley":{"formattedCitation":"(Eisen et al. 1998)","plainTextFormattedCitation":"(Eisen et al. 1998)","previouslyFormattedCitation":"(Eisen et al. 1998)"},"properties":{"noteIndex":0},"schema":"https://github.com/citation-style-language/schema/raw/master/csl-citation.json"}</w:instrText>
       </w:r>
       <w:r>
         <w:fldChar w:fldCharType="separate"/>
@@ -1859,7 +1913,7 @@
         <w:rPr>
           <w:noProof/>
         </w:rPr>
-        <w:t>[16]</w:t>
+        <w:t>(Eisen et al. 1998)</w:t>
       </w:r>
       <w:r>
         <w:fldChar w:fldCharType="end"/>
@@ -1883,7 +1937,7 @@
         <w:fldChar w:fldCharType="begin" w:fldLock="1"/>
       </w:r>
       <w:r>
-        <w:instrText>ADDIN CSL_CITATION { "citationItems" : [ { "id" : "ITEM-1", "itemData" : { "DOI" : "10.1371/journal.pone.0099193", "ISSN" : "19326203", "abstract" : "Tools that provide improved ability to relate genotype to phenotype have the potential to accelerate breeding for desired traits and to improve our understanding of the molecular variants that underlie phenotypes. The availability of large-scale gene expression profiles in maize provides an opportunity to advance our understanding of complex traits in this agronomically important species. We built co-expression networks based on genome-wide expression data from a variety of maize accessions as well as an atlas of different tissues and developmental stages. We demonstrate that these networks reveal clusters of genes that are enriched for known biological function and contain extensive structure which has yet to be characterized. Furthermore, we found that co-expression networks derived from developmental or tissue atlases as compared to expression variation across diverse accessions capture unique functions. To provide convenient access to these networks, we developed a public, web-based Co-expression Browser (COB), which enables interactive queries of the genome-wide networks. We illustrate the utility of this system through two specific use cases: one in which gene-centric queries are used to provide functional context for previously characterized metabolic pathways, and a second where lists of genes produced by mapping studies are further resolved and validated using co-expression networks. \u00a9 2014 Schaefer et al.", "author" : [ { "dropping-particle" : "", "family" : "Schaefer", "given" : "R.J.", "non-dropping-particle" : "", "parse-names" : false, "suffix" : "" }, { "dropping-particle" : "", "family" : "Briskine", "given" : "R.", "non-dropping-particle" : "", "parse-names" : false, "suffix" : "" }, { "dropping-particle" : "", "family" : "Springer", "given" : "N.M.", "non-dropping-particle" : "", "parse-names" : false, "suffix" : "" }, { "dropping-particle" : "", "family" : "Myers", "given" : "C.L.", "non-dropping-particle" : "", "parse-names" : false, "suffix" : "" } ], "container-title" : "PLoS ONE", "id" : "ITEM-1", "issue" : "6", "issued" : { "date-parts" : [ [ "2014" ] ] }, "title" : "Discovering functional modules across diverse maize transcriptomes using COB, the co-expression browser", "type" : "article-journal", "volume" : "9" }, "uris" : [ "http://www.mendeley.com/documents/?uuid=e6950ff0-42ee-31af-a831-74bd7ed85bac" ] }, { "id" : "ITEM-2", "itemData" : { "DOI" : "10.1093/pcp/pcr035", "ISSN" : "1471-9053", "PMID" : "21441235", "abstract" : "Accumulated transcriptome data can be used to investigate regulatory networks of genes involved in various biological systems. Co-expression analysis data sets generated from comprehensively collected transcriptome data sets now represent efficient resources that are capable of facilitating the discovery of genes with closely correlated expression patterns. In order to construct a co-expression network for barley, we analyzed 45 publicly available experimental series, which are composed of 1,347 sets of GeneChip data for barley. On the basis of a gene-to-gene weighted correlation coefficient, we constructed a global barley co-expression network and classified it into clusters of subnetwork modules. The resulting clusters are candidates for functional regulatory modules in the barley transcriptome. To annotate each of the modules, we performed comparative annotation using genes in Arabidopsis and Brachypodium distachyon. On the basis of a comparative analysis between barley and two model species, we investigated functional properties from the representative distributions of the gene ontology (GO) terms. Modules putatively involved in drought stress response and cellulose biogenesis have been identified. These modules are discussed to demonstrate the effectiveness of the co-expression analysis. Furthermore, we applied the data set of co-expressed genes coupled with comparative analysis in attempts to discover potentially Triticeae-specific network modules. These results demonstrate that analysis of the co-expression network of the barley transcriptome together with comparative analysis should promote the process of gene discovery in barley. Furthermore, the insights obtained should be transferable to investigations of Triticeae plants. The associated data set generated in this analysis is publicly accessible at http://coexpression.psc.riken.jp/barley/.", "author" : [ { "dropping-particle" : "", "family" : "Mochida", "given" : "Keiichi", "non-dropping-particle" : "", "parse-names" : false, "suffix" : "" }, { "dropping-particle" : "", "family" : "Uehara-Yamaguchi", "given" : "Yukiko", "non-dropping-particle" : "", "parse-names" : false, "suffix" : "" }, { "dropping-particle" : "", "family" : "Yoshida", "given" : "Takuhiro", "non-dropping-particle" : "", "parse-names" : false, "suffix" : "" }, { "dropping-particle" : "", "family" : "Sakurai", "given" : "Tetsuya", "non-dropping-particle" : "", "parse-names" : false, "suffix" : "" }, { "dropping-particle" : "", "family" : "Shinozaki", "given" : "Kazuo", "non-dropping-particle" : "", "parse-names" : false, "suffix" : "" } ], "container-title" : "Plant &amp; cell physiology", "id" : "ITEM-2", "issue" : "5", "issued" : { "date-parts" : [ [ "2011", "5" ] ] }, "page" : "785-803", "title" : "Global landscape of a co-expressed gene network in barley and its application to gene discovery in Triticeae crops.", "type" : "article-journal", "volume" : "52" }, "uris" : [ "http://www.mendeley.com/documents/?uuid=00869163-e748-4061-ac64-37e4d2aa3c6d" ] }, { "id" : "ITEM-3", "itemData" : { "DOI" : "10.1093/pcp/pct178", "ISSN" : "0032-0781", "author" : [ { "dropping-particle" : "", "family" : "Obayashi", "given" : "T.", "non-dropping-particle" : "", "parse-names" : false, "suffix" : "" }, { "dropping-particle" : "", "family" : "Okamura", "given" : "Y.", "non-dropping-particle" : "", "parse-names" : false, "suffix" : "" }, { "dropping-particle" : "", "family" : "Ito", "given" : "S.", "non-dropping-particle" : "", "parse-names" : false, "suffix" : "" }, { "dropping-particle" : "", "family" : "Tadaka", "given" : "S.", "non-dropping-particle" : "", "parse-names" : false, "suffix" : "" }, { "dropping-particle" : "", "family" : "Aoki", "given" : "Y.", "non-dropping-particle" : "", "parse-names" : false, "suffix" : "" }, { "dropping-particle" : "", "family" : "Shirota", "given" : "M.", "non-dropping-particle" : "", "parse-names" : false, "suffix" : "" }, { "dropping-particle" : "", "family" : "Kinoshita", "given" : "K.", "non-dropping-particle" : "", "parse-names" : false, "suffix" : "" } ], "container-title" : "Plant and Cell Physiology", "id" : "ITEM-3", "issue" : "1", "issued" : { "date-parts" : [ [ "2014" ] ] }, "page" : "e6-e6", "title" : "ATTED-II in 2014: Evaluation of Gene Coexpression in Agriculturally Important Plants", "type" : "article-journal", "volume" : "55" }, "uris" : [ "http://www.mendeley.com/documents/?uuid=4e3d70bb-00f0-4fd8-a0a8-d2d958aeef3f" ] }, { "id" : "ITEM-4", "itemData" : { "DOI" : "10.1007/s11103-013-0123-3", "ISBN" : "1573-5028 (Electronic)\\r0167-4412 (Linking)", "ISSN" : "0167-4412", "PMID" : "23975147", "abstract" : "Coexpression network analysis is useful tool for identification of functional association of coexpressed genes. We developed a coexpression network of rice from heat stress transcriptome data. Global transcriptome of rice leaf tissues was performed by microarray at three time points--post 10 and 60 min heat stress at 42 \u00b0C and 30 min recovery at 26 \u00b0C following 60 min 42 \u00b0C heat stress to investigate specifically the early events in the heat stress and recovery response. The transcriptome profile was significantly modulated within 10 min of heat stress. Strikingly, the number of up-regulated genes was higher than the number of down-regulated genes in 10 min of heat stress. The enrichment of GO terms protein kinase activity/protein serine threonine kinase activity, response to heat and reactive oxygen species in up-regulated genes after 10 min signifies the role of signal transduction events and reactive oxygen species during early heat stress. The enrichment of transcription factor (TF) binding sites for heat shock factors, bZIPs and DREBs coupled with up-regulation of TFs of different families suggests that the heat stress response in rice involves integration of various regulatory networks. The interpretation of microarray data in the context of coexpression network analysis identified several functionally correlated genes consisting of previously documented heat upregulated genes as well as new genes that can be implicated in heat stress. Based on the findings on parallel analysis of growth of seedlings, associated changes in transcripts of selected Hsps, genome-wide microarray profiling and the coexpression network analysis, this study is a step forward in understanding heat response of rice, the world's most important food crop.", "author" : [ { "dropping-particle" : "", "family" : "Sarkar", "given" : "Neelam K.", "non-dropping-particle" : "", "parse-names" : false, "suffix" : "" }, { "dropping-particle" : "", "family" : "Kim", "given" : "Yeon-Ki", "non-dropping-particle" : "", "parse-names" : false, "suffix" : "" }, { "dropping-particle" : "", "family" : "Grover", "given" : "Anil", "non-dropping-particle" : "", "parse-names" : false, "suffix" : "" } ], "container-title" : "Plant Molecular Biology", "id" : "ITEM-4", "issue" : "1-2", "issued" : { "date-parts" : [ [ "2014", "1" ] ] }, "page" : "125-143", "title" : "Coexpression network analysis associated with call of rice seedlings for encountering heat stress", "type" : "article-journal", "volume" : "84" }, "uris" : [ "http://www.mendeley.com/documents/?uuid=94e2997e-6690-44ed-89d0-34011e913317" ] }, { "id" : "ITEM-5", "itemData" : { "DOI" : "10.1186/1471-2164-14-27", "ISBN" : "1471-2164 (Electronic)\\r1471-2164 (Linking)", "ISSN" : "1471-2164", "PMID" : "23324561", "abstract" : "ABSTRACT:", "author" : [ { "dropping-particle" : "", "family" : "Zheng", "given" : "Zhi-Liang", "non-dropping-particle" : "", "parse-names" : false, "suffix" : "" }, { "dropping-particle" : "", "family" : "Zhao", "given" : "Yihong", "non-dropping-particle" : "", "parse-names" : false, "suffix" : "" } ], "container-title" : "BMC genomics", "id" : "ITEM-5", "issue" : "1", "issued" : { "date-parts" : [ [ "2013" ] ] }, "page" : "27", "title" : "Transcriptome comparison and gene coexpression network analysis provide a systems view of citrus response to 'Candidatus Liberibacter asiaticus' infection.", "type" : "article-journal", "volume" : "14" }, "uris" : [ "http://www.mendeley.com/documents/?uuid=8a085a8c-65c5-4875-b5fc-e7b7d675db5b" ] }, { "id" : "ITEM-6", "itemData" : { "DOI" : "10.1093/dnares/dsq002", "ISBN" : "1756-1663 (Electronic)\\r1340-2838 (Linking)", "ISSN" : "1756-1663", "PMID" : "20130013", "abstract" : "Gene-to-gene coexpression analysis is a powerful approach to infer the function of uncharacterized genes. Here, we report comprehensive identification of coexpression gene modules of tomato (Solanum lycopersicum) and experimental verification of coordinated expression of module member genes. On the basis of the gene-to-gene correlation coefficient calculated from 67 microarray hybridization data points, we performed a network-based analysis. This facilitated the identification of 199 coexpression modules. A gene ontology annotation search revealed that 75 out of the 199 modules are enriched with genes associated with common functional categories. To verify the coexpression relationships between module member genes, we focused on one module enriched with genes associated with the flavonoid biosynthetic pathway. A non-enzyme, non-transcription factor gene encoding a zinc finger protein in this module was overexpressed in S. lycopersicum cultivar Micro-Tom, and expression levels of flavonoid pathway genes were investigated. Flavonoid pathway genes included in the module were up-regulated in the plant overexpressing the zinc finger gene. This result demonstrates that coexpression modules, at least the ones identified in this study, represent actual transcriptional coordination between genes, and can facilitate the inference of tomato gene function.", "author" : [ { "dropping-particle" : "", "family" : "Ozaki", "given" : "Soichi", "non-dropping-particle" : "", "parse-names" : false, "suffix" : "" }, { "dropping-particle" : "", "family" : "Ogata", "given" : "Yoshiyuki", "non-dropping-particle" : "", "parse-names" : false, "suffix" : "" }, { "dropping-particle" : "", "family" : "Suda", "given" : "Kunihiro", "non-dropping-particle" : "", "parse-names" : false, "suffix" : "" }, { "dropping-particle" : "", "family" : "Kurabayashi", "given" : "Atsushi", "non-dropping-particle" : "", "parse-names" : false, "suffix" : "" }, { "dropping-particle" : "", "family" : "Suzuki", "given" : "Tatsuya", "non-dropping-particle" : "", "parse-names" : false, "suffix" : "" }, { "dropping-particle" : "", "family" : "Yamamoto", "given" : "Naoki", "non-dropping-particle" : "", "parse-names" : false, "suffix" : "" }, { "dropping-particle" : "", "family" : "Iijima", "given" : "Yoko", "non-dropping-particle" : "", "parse-names" : false, "suffix" : "" }, { "dropping-particle" : "", "family" : "Tsugane", "given" : "Taneaki", "non-dropping-particle" : "", "parse-names" : false, "suffix" : "" }, { "dropping-particle" : "", "family" : "Fujii", "given" : "Takashi", "non-dropping-particle" : "", "parse-names" : false, "suffix" : "" }, { "dropping-particle" : "", "family" : "Konishi", "given" : "Chiaki", "non-dropping-particle" : "", "parse-names" : false, "suffix" : "" }, { "dropping-particle" : "", "family" : "Inai", "given" : "Shuji", "non-dropping-particle" : "", "parse-names" : false, "suffix" : "" }, { "dropping-particle" : "", "family" : "Bunsupa", "given" : "Somnuk", "non-dropping-particle" : "", "parse-names" : false, "suffix" : "" }, { "dropping-particle" : "", "family" : "Yamazaki", "given" : "Mami", "non-dropping-particle" : "", "parse-names" : false, "suffix" : "" }, { "dropping-particle" : "", "family" : "Shibata", "given" : "Daisuke", "non-dropping-particle" : "", "parse-names" : false, "suffix" : "" }, { "dropping-particle" : "", "family" : "Aoki", "given" : "Koh", "non-dropping-particle" : "", "parse-names" : false, "suffix" : "" } ], "container-title" : "DNA research : an international journal for rapid publication of reports on genes and genomes", "id" : "ITEM-6", "issue" : "2", "issued" : { "date-parts" : [ [ "2010", "4" ] ] }, "page" : "105-16", "title" : "Coexpression analysis of tomato genes and experimental verification of coordinated expression of genes found in a functionally enriched coexpression module.", "type" : "article-journal", "volume" : "17" }, "uris" : [ "http://www.mendeley.com/documents/?uuid=07d1d68b-40e5-43be-bc20-750417e110e9" ] }, { "id" : "ITEM-7", "itemData" : { "DOI" : "10.1073/pnas.1201961109/-/DCSupplemental.www.pnas.org/cgi/doi/10.1073/pnas.1201961109", "ISBN" : "1091-6490 (Electronic)\\r0027-8424 (Linking)", "ISSN" : "0027-8424", "PMID" : "22753482", "abstract" : "Through domestication, humans have substantially altered the morphology of Zea mays ssp. parviglumis ( teosinte) into the currently recognizable maize. This system serves as a model for studying adaptation, genome evolution, and the genetics and evolution of complex traits. To examine how domestication has reshaped the transcriptome of maize seedlings, we used expression profiling of 18,242 genes for 38 diverse maize genotypes and 24 teosinte genotypes. We detected evidence for more than 600 genes having significantly different expression levels in maize compared with teosinte. Moreover, more than 1,100 genes showed significantly altered coexpression profiles, reflective of substantial rewiring of the transcriptome since domestication. The genes with altered expression show a significant enrichment for genes previously identified through population genetic analyses as likely targets of selection during maize domestication and improvement; 46 genes previously identified as putative targets of selection also exhibit altered expression levels and coexpression relationships. We also identified 45 genes with altered, primarily higher, expression in inbred relative to outcrossed teosinte. These genes are enriched for functions related to biotic stress and may reflect responses to the effects of inbreeding. This study not only documents alterations in the maize transcriptome following domestication, identifying several genes that may have contributed to the evolution of maize, but highlights the complementary information that can be gained by combining gene expression with population genetic analyses.", "author" : [ { "dropping-particle" : "", "family" : "Swanson-Wagner", "given" : "Ruth", "non-dropping-particle" : "", "parse-names" : false, "suffix" : "" }, { "dropping-particle" : "", "family" : "Briskine", "given" : "Roman", "non-dropping-particle" : "", "parse-names" : false, "suffix" : "" }, { "dropping-particle" : "", "family" : "Schaefer", "given" : "Robert", "non-dropping-particle" : "", "parse-names" : false, "suffix" : "" }, { "dropping-particle" : "", "family" : "Hufford", "given" : "Matthew B.", "non-dropping-particle" : "", "parse-names" : false, "suffix" : "" }, { "dropping-particle" : "", "family" : "Ross-Ibarra", "given" : "Jeffrey", "non-dropping-particle" : "", "parse-names" : false, "suffix" : "" }, { "dropping-particle" : "", "family" : "Myers", "given" : "C. L.", "non-dropping-particle" : "", "parse-names" : false, "suffix" : "" }, { "dropping-particle" : "", "family" : "Tiffin", "given" : "P.", "non-dropping-particle" : "", "parse-names" : false, "suffix" : "" }, { "dropping-particle" : "", "family" : "Springer", "given" : "N. M.", "non-dropping-particle" : "", "parse-names" : false, "suffix" : "" } ], "container-title" : "PNAS", "id" : "ITEM-7", "issue" : "29", "issued" : { "date-parts" : [ [ "2012", "7", "17" ] ] }, "page" : "11878-11883", "publisher" : "National Acad Sciences", "title" : "Reshaping of the maize transcriptome by domestication", "type" : "article-journal", "volume" : "109" }, "uris" : [ "http://www.mendeley.com/documents/?uuid=be299f15-6219-4f45-9372-b91b8fa02891" ] } ], "mendeley" : { "formattedCitation" : "[17\u201323]", "plainTextFormattedCitation" : "[17\u201323]", "previouslyFormattedCitation" : "[17\u201323]" }, "properties" : { "noteIndex" : 0 }, "schema" : "https://github.com/citation-style-language/schema/raw/master/csl-citation.json" }</w:instrText>
+        <w:instrText>ADDIN CSL_CITATION {"citationItems":[{"id":"ITEM-1","itemData":{"DOI":"10.1371/journal.pone.0099193","ISSN":"19326203","abstract":"Tools that provide improved ability to relate genotype to phenotype have the potential to accelerate breeding for desired traits and to improve our understanding of the molecular variants that underlie phenotypes. The availability of large-scale gene expression profiles in maize provides an opportunity to advance our understanding of complex traits in this agronomically important species. We built co-expression networks based on genome-wide expression data from a variety of maize accessions as well as an atlas of different tissues and developmental stages. We demonstrate that these networks reveal clusters of genes that are enriched for known biological function and contain extensive structure which has yet to be characterized. Furthermore, we found that co-expression networks derived from developmental or tissue atlases as compared to expression variation across diverse accessions capture unique functions. To provide convenient access to these networks, we developed a public, web-based Co-expression Browser (COB), which enables interactive queries of the genome-wide networks. We illustrate the utility of this system through two specific use cases: one in which gene-centric queries are used to provide functional context for previously characterized metabolic pathways, and a second where lists of genes produced by mapping studies are further resolved and validated using co-expression networks. © 2014 Schaefer et al.","author":[{"dropping-particle":"","family":"Schaefer","given":"R.J.","non-dropping-particle":"","parse-names":false,"suffix":""},{"dropping-particle":"","family":"Briskine","given":"R.","non-dropping-particle":"","parse-names":false,"suffix":""},{"dropping-particle":"","family":"Springer","given":"N.M.","non-dropping-particle":"","parse-names":false,"suffix":""},{"dropping-particle":"","family":"Myers","given":"C.L.","non-dropping-particle":"","parse-names":false,"suffix":""}],"container-title":"PLoS ONE","id":"ITEM-1","issue":"6","issued":{"date-parts":[["2014"]]},"title":"Discovering functional modules across diverse maize transcriptomes using COB, the co-expression browser","type":"article-journal","volume":"9"},"uris":["http://www.mendeley.com/documents/?uuid=e6950ff0-42ee-31af-a831-74bd7ed85bac"]},{"id":"ITEM-2","itemData":{"DOI":"10.1093/pcp/pcr035","ISSN":"1471-9053","PMID":"21441235","abstract":"Accumulated transcriptome data can be used to investigate regulatory networks of genes involved in various biological systems. Co-expression analysis data sets generated from comprehensively collected transcriptome data sets now represent efficient resources that are capable of facilitating the discovery of genes with closely correlated expression patterns. In order to construct a co-expression network for barley, we analyzed 45 publicly available experimental series, which are composed of 1,347 sets of GeneChip data for barley. On the basis of a gene-to-gene weighted correlation coefficient, we constructed a global barley co-expression network and classified it into clusters of subnetwork modules. The resulting clusters are candidates for functional regulatory modules in the barley transcriptome. To annotate each of the modules, we performed comparative annotation using genes in Arabidopsis and Brachypodium distachyon. On the basis of a comparative analysis between barley and two model species, we investigated functional properties from the representative distributions of the gene ontology (GO) terms. Modules putatively involved in drought stress response and cellulose biogenesis have been identified. These modules are discussed to demonstrate the effectiveness of the co-expression analysis. Furthermore, we applied the data set of co-expressed genes coupled with comparative analysis in attempts to discover potentially Triticeae-specific network modules. These results demonstrate that analysis of the co-expression network of the barley transcriptome together with comparative analysis should promote the process of gene discovery in barley. Furthermore, the insights obtained should be transferable to investigations of Triticeae plants. The associated data set generated in this analysis is publicly accessible at http://coexpression.psc.riken.jp/barley/.","author":[{"dropping-particle":"","family":"Mochida","given":"Keiichi","non-dropping-particle":"","parse-names":false,"suffix":""},{"dropping-particle":"","family":"Uehara-Yamaguchi","given":"Yukiko","non-dropping-particle":"","parse-names":false,"suffix":""},{"dropping-particle":"","family":"Yoshida","given":"Takuhiro","non-dropping-particle":"","parse-names":false,"suffix":""},{"dropping-particle":"","family":"Sakurai","given":"Tetsuya","non-dropping-particle":"","parse-names":false,"suffix":""},{"dropping-particle":"","family":"Shinozaki","given":"Kazuo","non-dropping-particle":"","parse-names":false,"suffix":""}],"container-title":"Plant &amp; cell physiology","id":"ITEM-2","issue":"5","issued":{"date-parts":[["2011","5"]]},"page":"785-803","title":"Global landscape of a co-expressed gene network in barley and its application to gene discovery in Triticeae crops.","type":"article-journal","volume":"52"},"uris":["http://www.mendeley.com/documents/?uuid=00869163-e748-4061-ac64-37e4d2aa3c6d"]},{"id":"ITEM-3","itemData":{"DOI":"10.1093/pcp/pct178","ISSN":"0032-0781","author":[{"dropping-particle":"","family":"Obayashi","given":"T.","non-dropping-particle":"","parse-names":false,"suffix":""},{"dropping-particle":"","family":"Okamura","given":"Y.","non-dropping-particle":"","parse-names":false,"suffix":""},{"dropping-particle":"","family":"Ito","given":"S.","non-dropping-particle":"","parse-names":false,"suffix":""},{"dropping-particle":"","family":"Tadaka","given":"S.","non-dropping-particle":"","parse-names":false,"suffix":""},{"dropping-particle":"","family":"Aoki","given":"Y.","non-dropping-particle":"","parse-names":false,"suffix":""},{"dropping-particle":"","family":"Shirota","given":"M.","non-dropping-particle":"","parse-names":false,"suffix":""},{"dropping-particle":"","family":"Kinoshita","given":"K.","non-dropping-particle":"","parse-names":false,"suffix":""}],"container-title":"Plant and Cell Physiology","id":"ITEM-3","issue":"1","issued":{"date-parts":[["2014"]]},"page":"e6-e6","title":"ATTED-II in 2014: Evaluation of Gene Coexpression in Agriculturally Important Plants","type":"article-journal","volume":"55"},"uris":["http://www.mendeley.com/documents/?uuid=4e3d70bb-00f0-4fd8-a0a8-d2d958aeef3f"]},{"id":"ITEM-4","itemData":{"DOI":"10.1007/s11103-013-0123-3","ISBN":"1573-5028 (Electronic)\\r0167-4412 (Linking)","ISSN":"0167-4412","PMID":"23975147","abstract":"Coexpression network analysis is useful tool for identification of functional association of coexpressed genes. We developed a coexpression network of rice from heat stress transcriptome data. Global transcriptome of rice leaf tissues was performed by microarray at three time points--post 10 and 60 min heat stress at 42 °C and 30 min recovery at 26 °C following 60 min 42 °C heat stress to investigate specifically the early events in the heat stress and recovery response. The transcriptome profile was significantly modulated within 10 min of heat stress. Strikingly, the number of up-regulated genes was higher than the number of down-regulated genes in 10 min of heat stress. The enrichment of GO terms protein kinase activity/protein serine threonine kinase activity, response to heat and reactive oxygen species in up-regulated genes after 10 min signifies the role of signal transduction events and reactive oxygen species during early heat stress. The enrichment of transcription factor (TF) binding sites for heat shock factors, bZIPs and DREBs coupled with up-regulation of TFs of different families suggests that the heat stress response in rice involves integration of various regulatory networks. The interpretation of microarray data in the context of coexpression network analysis identified several functionally correlated genes consisting of previously documented heat upregulated genes as well as new genes that can be implicated in heat stress. Based on the findings on parallel analysis of growth of seedlings, associated changes in transcripts of selected Hsps, genome-wide microarray profiling and the coexpression network analysis, this study is a step forward in understanding heat response of rice, the world's most important food crop.","author":[{"dropping-particle":"","family":"Sarkar","given":"Neelam K.","non-dropping-particle":"","parse-names":false,"suffix":""},{"dropping-particle":"","family":"Kim","given":"Yeon-Ki","non-dropping-particle":"","parse-names":false,"suffix":""},{"dropping-particle":"","family":"Grover","given":"Anil","non-dropping-particle":"","parse-names":false,"suffix":""}],"container-title":"Plant Molecular Biology","id":"ITEM-4","issue":"1-2","issued":{"date-parts":[["2014","1"]]},"page":"125-143","title":"Coexpression network analysis associated with call of rice seedlings for encountering heat stress","type":"article-journal","volume":"84"},"uris":["http://www.mendeley.com/documents/?uuid=94e2997e-6690-44ed-89d0-34011e913317"]},{"id":"ITEM-5","itemData":{"DOI":"10.1186/1471-2164-14-27","ISBN":"1471-2164 (Electronic)\\r1471-2164 (Linking)","ISSN":"1471-2164","PMID":"23324561","abstract":"ABSTRACT:","author":[{"dropping-particle":"","family":"Zheng","given":"Zhi-Liang","non-dropping-particle":"","parse-names":false,"suffix":""},{"dropping-particle":"","family":"Zhao","given":"Yihong","non-dropping-particle":"","parse-names":false,"suffix":""}],"container-title":"BMC genomics","id":"ITEM-5","issue":"1","issued":{"date-parts":[["2013"]]},"page":"27","title":"Transcriptome comparison and gene coexpression network analysis provide a systems view of citrus response to 'Candidatus Liberibacter asiaticus' infection.","type":"article-journal","volume":"14"},"uris":["http://www.mendeley.com/documents/?uuid=8a085a8c-65c5-4875-b5fc-e7b7d675db5b"]},{"id":"ITEM-6","itemData":{"DOI":"10.1093/dnares/dsq002","ISBN":"1756-1663 (Electronic)\\r1340-2838 (Linking)","ISSN":"1756-1663","PMID":"20130013","abstract":"Gene-to-gene coexpression analysis is a powerful approach to infer the function of uncharacterized genes. Here, we report comprehensive identification of coexpression gene modules of tomato (Solanum lycopersicum) and experimental verification of coordinated expression of module member genes. On the basis of the gene-to-gene correlation coefficient calculated from 67 microarray hybridization data points, we performed a network-based analysis. This facilitated the identification of 199 coexpression modules. A gene ontology annotation search revealed that 75 out of the 199 modules are enriched with genes associated with common functional categories. To verify the coexpression relationships between module member genes, we focused on one module enriched with genes associated with the flavonoid biosynthetic pathway. A non-enzyme, non-transcription factor gene encoding a zinc finger protein in this module was overexpressed in S. lycopersicum cultivar Micro-Tom, and expression levels of flavonoid pathway genes were investigated. Flavonoid pathway genes included in the module were up-regulated in the plant overexpressing the zinc finger gene. This result demonstrates that coexpression modules, at least the ones identified in this study, represent actual transcriptional coordination between genes, and can facilitate the inference of tomato gene function.","author":[{"dropping-particle":"","family":"Ozaki","given":"Soichi","non-dropping-particle":"","parse-names":false,"suffix":""},{"dropping-particle":"","family":"Ogata","given":"Yoshiyuki","non-dropping-particle":"","parse-names":false,"suffix":""},{"dropping-particle":"","family":"Suda","given":"Kunihiro","non-dropping-particle":"","parse-names":false,"suffix":""},{"dropping-particle":"","family":"Kurabayashi","given":"Atsushi","non-dropping-particle":"","parse-names":false,"suffix":""},{"dropping-particle":"","family":"Suzuki","given":"Tatsuya","non-dropping-particle":"","parse-names":false,"suffix":""},{"dropping-particle":"","family":"Yamamoto","given":"Naoki","non-dropping-particle":"","parse-names":false,"suffix":""},{"dropping-particle":"","family":"Iijima","given":"Yoko","non-dropping-particle":"","parse-names":false,"suffix":""},{"dropping-particle":"","family":"Tsugane","given":"Taneaki","non-dropping-particle":"","parse-names":false,"suffix":""},{"dropping-particle":"","family":"Fujii","given":"Takashi","non-dropping-particle":"","parse-names":false,"suffix":""},{"dropping-particle":"","family":"Konishi","given":"Chiaki","non-dropping-particle":"","parse-names":false,"suffix":""},{"dropping-particle":"","family":"Inai","given":"Shuji","non-dropping-particle":"","parse-names":false,"suffix":""},{"dropping-particle":"","family":"Bunsupa","given":"Somnuk","non-dropping-particle":"","parse-names":false,"suffix":""},{"dropping-particle":"","family":"Yamazaki","given":"Mami","non-dropping-particle":"","parse-names":false,"suffix":""},{"dropping-particle":"","family":"Shibata","given":"Daisuke","non-dropping-particle":"","parse-names":false,"suffix":""},{"dropping-particle":"","family":"Aoki","given":"Koh","non-dropping-particle":"","parse-names":false,"suffix":""}],"container-title":"DNA research : an international journal for rapid publication of reports on genes and genomes","id":"ITEM-6","issue":"2","issued":{"date-parts":[["2010","4"]]},"page":"105-16","title":"Coexpression analysis of tomato genes and experimental verification of coordinated expression of genes found in a functionally enriched coexpression module.","type":"article-journal","volume":"17"},"uris":["http://www.mendeley.com/documents/?uuid=07d1d68b-40e5-43be-bc20-750417e110e9"]},{"id":"ITEM-7","itemData":{"DOI":"10.1073/pnas.1201961109/-/DCSupplemental.www.pnas.org/cgi/doi/10.1073/pnas.1201961109","ISBN":"1091-6490 (Electronic)\\r0027-8424 (Linking)","ISSN":"0027-8424","PMID":"22753482","abstract":"Through domestication, humans have substantially altered the morphology of Zea mays ssp. parviglumis ( teosinte) into the currently recognizable maize. This system serves as a model for studying adaptation, genome evolution, and the genetics and evolution of complex traits. To examine how domestication has reshaped the transcriptome of maize seedlings, we used expression profiling of 18,242 genes for 38 diverse maize genotypes and 24 teosinte genotypes. We detected evidence for more than 600 genes having significantly different expression levels in maize compared with teosinte. Moreover, more than 1,100 genes showed significantly altered coexpression profiles, reflective of substantial rewiring of the transcriptome since domestication. The genes with altered expression show a significant enrichment for genes previously identified through population genetic analyses as likely targets of selection during maize domestication and improvement; 46 genes previously identified as putative targets of selection also exhibit altered expression levels and coexpression relationships. We also identified 45 genes with altered, primarily higher, expression in inbred relative to outcrossed teosinte. These genes are enriched for functions related to biotic stress and may reflect responses to the effects of inbreeding. This study not only documents alterations in the maize transcriptome following domestication, identifying several genes that may have contributed to the evolution of maize, but highlights the complementary information that can be gained by combining gene expression with population genetic analyses.","author":[{"dropping-particle":"","family":"Swanson-Wagner","given":"Ruth","non-dropping-particle":"","parse-names":false,"suffix":""},{"dropping-particle":"","family":"Briskine","given":"Roman","non-dropping-particle":"","parse-names":false,"suffix":""},{"dropping-particle":"","family":"Schaefer","given":"Robert","non-dropping-particle":"","parse-names":false,"suffix":""},{"dropping-particle":"","family":"Hufford","given":"Matthew B.","non-dropping-particle":"","parse-names":false,"suffix":""},{"dropping-particle":"","family":"Ross-Ibarra","given":"Jeffrey","non-dropping-particle":"","parse-names":false,"suffix":""},{"dropping-particle":"","family":"Myers","given":"C. L.","non-dropping-particle":"","parse-names":false,"suffix":""},{"dropping-particle":"","family":"Tiffin","given":"P.","non-dropping-particle":"","parse-names":false,"suffix":""},{"dropping-particle":"","family":"Springer","given":"N. M.","non-dropping-particle":"","parse-names":false,"suffix":""}],"container-title":"PNAS","id":"ITEM-7","issue":"29","issued":{"date-parts":[["2012","7","17"]]},"page":"11878-11883","publisher":"National Acad Sciences","title":"Reshaping of the maize transcriptome by domestication","type":"article-journal","volume":"109"},"uris":["http://www.mendeley.com/documents/?uuid=be299f15-6219-4f45-9372-b91b8fa02891"]},{"id":"ITEM-8","itemData":{"DOI":"10.1111/pbi.12918","ISBN":"5173530219","ISSN":"14677644","abstract":"White mold of soybean, caused by Sclerotinia sclerotiorum (Lib.) de Bary, is a necrotrophic fungus capable of infecting a wide range of plants. To dissect the genetic architecture of resistance to white mold, a high-density customized single nucleotide polymorphism (SNP) array (52,041 SNPs) was used to genotype two soybean diversity panels. Combined with resistance variation data observed in the field and greenhouse environments, genome-wide association studies (GWAS) were conducted to identify quantitative trait loci (QTL) controlling resistance against white mold. Results showed that 16 and 11 loci were found significantly associated with resistance in field and greenhouse, respectively. Of these, 8 loci localized to previously mapped QTL intervals and 1 loci had significant associations with resistance across both environments. The expression level changes of genes located in GWAS-identified loci were assessed between partially resistant and susceptible genotypes through a RNA-seq analysis of the stem tissue collected at various time points after inoculation. A set of genes with diverse biological functionalities were identified as strong candidates underlying white mold resistance. Moreover, we found that genomic prediction models outperformed predictions based on significant SNPs. Prediction accuracies ranged from 0.48 and 0.64 for disease index measured in field experiments. The integrative methods, including GWAS, RNA-seq and genomic selection (GS), applied in this study facilitated the identification of causal variants, enhanced our understanding of mechanisms of white mold resistance, and provided valuable information regarding breeding for disease resistance through genomic selection in soybean.","author":[{"dropping-particle":"","family":"Wen","given":"Zixiang","non-dropping-particle":"","parse-names":false,"suffix":""},{"dropping-particle":"","family":"Tan","given":"Ruijuan","non-dropping-particle":"","parse-names":false,"suffix":""},{"dropping-particle":"","family":"Zhang","given":"Shichen","non-dropping-particle":"","parse-names":false,"suffix":""},{"dropping-particle":"","family":"Collins","given":"Paul J.","non-dropping-particle":"","parse-names":false,"suffix":""},{"dropping-particle":"","family":"Yuan","given":"Jiazheng","non-dropping-particle":"","parse-names":false,"suffix":""},{"dropping-particle":"","family":"Du","given":"Wenyan","non-dropping-particle":"","parse-names":false,"suffix":""},{"dropping-particle":"","family":"Gu","given":"Cuihua","non-dropping-particle":"","parse-names":false,"suffix":""},{"dropping-particle":"","family":"Ou","given":"Shujun","non-dropping-particle":"","parse-names":false,"suffix":""},{"dropping-particle":"","family":"Song","given":"Qijian","non-dropping-particle":"","parse-names":false,"suffix":""},{"dropping-particle":"","family":"Charles An","given":"Yong-Qiang","non-dropping-particle":"","parse-names":false,"suffix":""},{"dropping-particle":"","family":"Boyse","given":"John F.","non-dropping-particle":"","parse-names":false,"suffix":""},{"dropping-particle":"","family":"Chilvers","given":"Martin I.","non-dropping-particle":"","parse-names":false,"suffix":""},{"dropping-particle":"","family":"Wang","given":"Dechun","non-dropping-particle":"","parse-names":false,"suffix":""}],"container-title":"Plant Biotechnology Journal","id":"ITEM-8","issued":{"date-parts":[["2018"]]},"page":"1-11","title":"Integrating GWAS and gene expression data for functional characterization of resistance to white mold in soybean","type":"article-journal"},"uris":["http://www.mendeley.com/documents/?uuid=c2046c96-f4af-4038-b814-a4734bbf1826"]}],"mendeley":{"formattedCitation":"(Mochida et al. 2011; Obayashi et al. 2014; Ozaki et al. 2010; Sarkar, Kim, and Grover 2014; R.J. Schaefer et al. 2014; Ruth Swanson-Wagner et al. 2012; Wen et al. 2018; Zheng and Zhao 2013)","plainTextFormattedCitation":"(Mochida et al. 2011; Obayashi et al. 2014; Ozaki et al. 2010; Sarkar, Kim, and Grover 2014; R.J. Schaefer et al. 2014; Ruth Swanson-Wagner et al. 2012; Wen et al. 2018; Zheng and Zhao 2013)","previouslyFormattedCitation":"(Mochida et al. 2011; Obayashi et al. 2014; Ozaki et al. 2010; Sarkar, Kim, and Grover 2014; R.J. Schaefer et al. 2014; Ruth Swanson-Wagner et al. 2012; Wen et al. 2018; Zheng and Zhao 2013)"},"properties":{"noteIndex":0},"schema":"https://github.com/citation-style-language/schema/raw/master/csl-citation.json"}</w:instrText>
       </w:r>
       <w:r>
         <w:fldChar w:fldCharType="separate"/>
@@ -1892,11 +1946,75 @@
         <w:rPr>
           <w:noProof/>
         </w:rPr>
-        <w:t>[17–23]</w:t>
+        <w:t>(Mochida et al. 2011; Obayashi et al. 2014; Ozaki et al. 2010; Sarkar, Kim, and Grover 2014; R.J. Schaefer et al. 2014; Ruth Swanson-Wagner et al. 2012; Wen et al. 2018; Zheng and Zhao 2013)</w:t>
       </w:r>
       <w:r>
         <w:fldChar w:fldCharType="end"/>
       </w:r>
+      <w:ins w:id="7" w:author="rob" w:date="2018-06-12T12:04:00Z">
+        <w:r>
+          <w:t xml:space="preserve">, and has been used to characterize GWAS results in </w:t>
+        </w:r>
+        <w:r>
+          <w:rPr>
+            <w:i/>
+            <w:rPrChange w:id="8" w:author="rob" w:date="2018-06-12T12:05:00Z">
+              <w:rPr/>
+            </w:rPrChange>
+          </w:rPr>
+          <w:t>Arabidopsis thaliana</w:t>
+        </w:r>
+      </w:ins>
+      <w:ins w:id="9" w:author="rob" w:date="2018-06-12T12:05:00Z">
+        <w:r>
+          <w:rPr>
+            <w:i/>
+          </w:rPr>
+          <w:t xml:space="preserve"> </w:t>
+        </w:r>
+      </w:ins>
+      <w:ins w:id="10" w:author="rob" w:date="2018-06-12T12:06:00Z">
+        <w:r>
+          <w:rPr>
+            <w:i/>
+          </w:rPr>
+          <w:fldChar w:fldCharType="begin" w:fldLock="1"/>
+        </w:r>
+      </w:ins>
+      <w:r>
+        <w:rPr>
+          <w:i/>
+        </w:rPr>
+        <w:instrText>ADDIN CSL_CITATION {"citationItems":[{"id":"ITEM-1","itemData":{"DOI":"10.1371/journal.pbio.1001125","ISSN":"1545-7885","author":[{"dropping-particle":"","family":"Chan","given":"Eva K. F.","non-dropping-particle":"","parse-names":false,"suffix":""},{"dropping-particle":"","family":"Rowe","given":"Heather C.","non-dropping-particle":"","parse-names":false,"suffix":""},{"dropping-particle":"","family":"Corwin","given":"Jason A.","non-dropping-particle":"","parse-names":false,"suffix":""},{"dropping-particle":"","family":"Joseph","given":"Bindu","non-dropping-particle":"","parse-names":false,"suffix":""},{"dropping-particle":"","family":"Kliebenstein","given":"Daniel J.","non-dropping-particle":"","parse-names":false,"suffix":""}],"container-title":"PLoS Biology","editor":[{"dropping-particle":"","family":"Gibson","given":"Greg","non-dropping-particle":"","parse-names":false,"suffix":""}],"id":"ITEM-1","issue":"8","issued":{"date-parts":[["2011","8","16"]]},"page":"e1001125","publisher":"Public Library of Science","title":"Combining Genome-Wide Association Mapping and Transcriptional Networks to Identify Novel Genes Controlling Glucosinolates in Arabidopsis thaliana","type":"article-journal","volume":"9"},"uris":["http://www.mendeley.com/documents/?uuid=f58b6355-a8c9-398d-a0bf-69e8e1007368"]},{"id":"ITEM-2","itemData":{"DOI":"10.1371/journal.pgen.1005789","ISSN":"15537404","PMID":"26866607","abstract":"The most established model of the eukaryotic innate immune system is derived from examples of large effect monogenic quantitative resistance to pathogens. However, many host-pathogen interactions involve many genes of small to medium effect and exhibit quantitative resistance. We used the Arabidopsis-Botrytis pathosystem to explore the quantitative genetic architecture underlying host innate immune system in a population of Arabidopsis thaliana. By infecting a diverse panel of Arabidopsis accessions with four phenotypically and genotypically distinct isolates of the fungal necrotroph B. cinerea, we identified a total of 2,982 genes associated with quantitative resistance using lesion area and 3,354 genes associated with camalexin production as measures of the interaction. Most genes were associated with resistance to a specific Botrytis isolate, which demonstrates the influence of pathogen genetic variation in analyzing host quantitative resistance. While known resistance genes, such as receptor-like kinases (RLKs) and nucleotide-binding site leucine-rich repeat proteins (NLRs), were found to be enriched among associated genes, they only account for a small fraction of the total genes associated with quantitative resistance. Using publically available co-expression data, we condensed the quantitative resistance associated genes into co-expressed gene networks. GO analysis of these networks implicated several biological processes commonly connected to disease resistance, including defense hormone signaling and ROS production, as well as novel processes, such as leaf development. Validation of single gene T-DNA knockouts in a Col-0 background demonstrate a high success rate (60%) when accounting for differences in environmental and Botrytis genetic variation. This study shows that the genetic architecture underlying host innate immune system is extremely complex and is likely able to sense and respond to differential virulence among pathogen genotypes.","author":[{"dropping-particle":"","family":"Corwin","given":"Jason A.","non-dropping-particle":"","parse-names":false,"suffix":""},{"dropping-particle":"","family":"Copeland","given":"Daniel","non-dropping-particle":"","parse-names":false,"suffix":""},{"dropping-particle":"","family":"Feusier","given":"Julie","non-dropping-particle":"","parse-names":false,"suffix":""},{"dropping-particle":"","family":"Subedy","given":"Anushriya","non-dropping-particle":"","parse-names":false,"suffix":""},{"dropping-particle":"","family":"Eshbaugh","given":"Robert","non-dropping-particle":"","parse-names":false,"suffix":""},{"dropping-particle":"","family":"Palmer","given":"Christine","non-dropping-particle":"","parse-names":false,"suffix":""},{"dropping-particle":"","family":"Maloof","given":"Julin","non-dropping-particle":"","parse-names":false,"suffix":""},{"dropping-particle":"","family":"Kliebenstein","given":"Daniel J.","non-dropping-particle":"","parse-names":false,"suffix":""}],"container-title":"PLoS Genetics","id":"ITEM-2","issue":"2","issued":{"date-parts":[["2016"]]},"page":"1-29","title":"The Quantitative Basis of the Arabidopsis Innate Immune System to Endemic Pathogens Depends on Pathogen Genetics","type":"article-journal","volume":"12"},"uris":["http://www.mendeley.com/documents/?uuid=55d92747-a2a7-4697-9ab4-c1c6dc615fc4"]},{"id":"ITEM-3","itemData":{"DOI":"10.1038/s41598-018-21301-4","ISSN":"2045-2322","author":[{"dropping-particle":"","family":"Lee","given":"Tak","non-dropping-particle":"","parse-names":false,"suffix":""},{"dropping-particle":"","family":"Lee","given":"Insuk","non-dropping-particle":"","parse-names":false,"suffix":""}],"container-title":"Scientific Reports","id":"ITEM-3","issue":"February","issued":{"date-parts":[["2018"]]},"page":"1-6","publisher":"Springer US","title":"araGWAB : Network-based boosting of genome-wide association studies in Arabidopsis thaliana","type":"article-journal"},"uris":["http://www.mendeley.com/documents/?uuid=6d67b428-f61b-4984-af02-da3b2b85cfd0"]},{"id":"ITEM-4","itemData":{"DOI":"10.1104/pp.16.01287","ISBN":"1532-2548 (Electronic)\r0032-0889 (Linking)","ISSN":"0032-0889","PMID":"27872244","abstract":"Amino acids (AA) are essential for proper growth and development in plants. AAs serve as building blocks for proteins but also are important for responses to stresses and the biosynthesis of numerous essential compounds. In seed, the pool of free amino acids (FAA) also contributes to alternative energy, desiccation, and seed vigor; thus, manipulating FAA levels can significantly impact a seed's nutritional qualities. While genome-wide association studies (GWAS) on branched chain amino acids have identified some regulatory genes controlling seed FAAs, the genetic regulation of FAA levels, composition, and homeostasis in seeds remains mostly unresolved. Hence, we performed GWAS on 18 FAAs from a 313 ecotype Arabidopsis association panel. Specifically, GWAS was performed on 98 traits derived from known AA metabolic pathways (Approach 1) and then on 92 traits generated from an unbiased correlation-based metabolic network analysis (Approach 2), and the results compared. The latter approach facilitated the discovery of additional novel metabolic interactions and SNP-trait associations not identified by the former approach. The most prominent network-guided GWAS signal was for a His-related trait in a genomic region containing two genes: a cationic amino acid transporter (CAT4) and a polynucleotide phosphorylase resistant to inhibition with fosmidomycin (RIF10). A reverse genetics approach confirmed CAT4 to be the gene responsible for the natural variation of His-related traits across the association panel. Given that His is a semi-essential amino acid and a potent metal chelator, CAT4 orthologues should be considered as candidate genes for seed quality biofortification in crop plants.","author":[{"dropping-particle":"","family":"Angelovici","given":"Ruthie","non-dropping-particle":"","parse-names":false,"suffix":""},{"dropping-particle":"","family":"Batushansky","given":"Albert","non-dropping-particle":"","parse-names":false,"suffix":""},{"dropping-particle":"","family":"Deason","given":"Nicholas","non-dropping-particle":"","parse-names":false,"suffix":""},{"dropping-particle":"","family":"Gonzalez-Jorge","given":"Sabrina","non-dropping-particle":"","parse-names":false,"suffix":""},{"dropping-particle":"","family":"Gore","given":"Michael A.","non-dropping-particle":"","parse-names":false,"suffix":""},{"dropping-particle":"","family":"Fait","given":"Aaron","non-dropping-particle":"","parse-names":false,"suffix":""},{"dropping-particle":"","family":"DellaPenna","given":"Dean","non-dropping-particle":"","parse-names":false,"suffix":""}],"container-title":"Plant Physiology","id":"ITEM-4","issue":"1","issued":{"date-parts":[["2017"]]},"page":"872-886","title":"Network-Guided GWAS Improves Identification of Genes Affecting Free Amino Acids","type":"article-journal","volume":"173"},"uris":["http://www.mendeley.com/documents/?uuid=1e999420-ad5e-4a0d-acf4-8ef71f53de00"]}],"mendeley":{"formattedCitation":"(Angelovici et al. 2017; Chan et al. 2011; Corwin et al. 2016; Lee and Lee 2018)","plainTextFormattedCitation":"(Angelovici et al. 2017; Chan et al. 2011; Corwin et al. 2016; Lee and Lee 2018)","previouslyFormattedCitation":"(Angelovici et al. 2017; Chan et al. 2011; Corwin et al. 2016; Lee and Lee 2018)"},"properties":{"noteIndex":0},"schema":"https://github.com/citation-style-language/schema/raw/master/csl-citation.json"}</w:instrText>
+      </w:r>
+      <w:r>
+        <w:rPr>
+          <w:i/>
+        </w:rPr>
+        <w:fldChar w:fldCharType="separate"/>
+      </w:r>
+      <w:r>
+        <w:rPr>
+          <w:noProof/>
+        </w:rPr>
+        <w:t>(Angelovici et al. 2017; Chan et al. 2011; Corwin et al. 2016; Lee and Lee 2018)</w:t>
+      </w:r>
+      <w:ins w:id="11" w:author="rob" w:date="2018-06-12T12:06:00Z">
+        <w:r>
+          <w:rPr>
+            <w:i/>
+          </w:rPr>
+          <w:fldChar w:fldCharType="end"/>
+        </w:r>
+      </w:ins>
+      <w:ins w:id="12" w:author="rob" w:date="2018-06-12T12:08:00Z">
+        <w:r>
+          <w:rPr>
+            <w:i/>
+          </w:rPr>
+          <w:t xml:space="preserve"> </w:t>
+        </w:r>
+      </w:ins>
       <w:r>
         <w:t>.</w:t>
       </w:r>
@@ -1957,7 +2075,7 @@
         <w:fldChar w:fldCharType="begin" w:fldLock="1"/>
       </w:r>
       <w:r>
-        <w:instrText>ADDIN CSL_CITATION { "citationItems" : [ { "id" : "ITEM-1", "itemData" : { "DOI" : "10.1186/1471-2105-6-227", "ISSN" : "1471-2105", "PMID" : "16162296", "abstract" : "BACKGROUND: Biological processes are carried out by coordinated modules of interacting molecules. As clustering methods demonstrate that genes with similar expression display increased likelihood of being associated with a common functional module, networks of coexpressed genes provide one framework for assigning gene function. This has informed the guilt-by-association (GBA) heuristic, widely invoked in functional genomics. Yet although the idea of GBA is accepted, the breadth of GBA applicability is uncertain.\n\nRESULTS: We developed methods to systematically explore the breadth of GBA across a large and varied corpus of expression data to answer the following question: To what extent is the GBA heuristic broadly applicable to the transcriptome and conversely how broadly is GBA captured by a priori knowledge represented in the Gene Ontology (GO)? Our study provides an investigation of the functional organization of five coexpression networks using data from three mammalian organisms. Our method calculates a probabilistic score between each gene and each Gene Ontology category that reflects coexpression enrichment of a GO module. For each GO category we use Receiver Operating Curves to assess whether these probabilistic scores reflect GBA. This methodology applied to five different coexpression networks demonstrates that the signature of guilt-by-association is ubiquitous and reproducible and that the GBA heuristic is broadly applicable across the population of nine hundred Gene Ontology categories. We also demonstrate the existence of highly reproducible patterns of coexpression between some pairs of GO categories.\n\nCONCLUSION: We conclude that GBA has universal value and that transcriptional control may be more modular than previously realized. Our analyses also suggest that methodologies combining coexpression measurements across multiple genes in a biologically-defined module can aid in characterizing gene function or in characterizing whether pairs of functions operate together.", "author" : [ { "dropping-particle" : "", "family" : "Wolfe", "given" : "Cecily J", "non-dropping-particle" : "", "parse-names" : false, "suffix" : "" }, { "dropping-particle" : "", "family" : "Kohane", "given" : "Isaac S", "non-dropping-particle" : "", "parse-names" : false, "suffix" : "" }, { "dropping-particle" : "", "family" : "Butte", "given" : "Atul J", "non-dropping-particle" : "", "parse-names" : false, "suffix" : "" } ], "container-title" : "BMC bioinformatics", "id" : "ITEM-1", "issued" : { "date-parts" : [ [ "2005", "1" ] ] }, "page" : "227", "title" : "Systematic survey reveals general applicability of \"guilt-by-association\" within gene coexpression networks.", "type" : "article-journal", "volume" : "6" }, "uris" : [ "http://www.mendeley.com/documents/?uuid=63cfcd16-1079-43c6-ad5a-bb370a90eb4e" ] } ], "mendeley" : { "formattedCitation" : "[24]", "plainTextFormattedCitation" : "[24]", "previouslyFormattedCitation" : "[24]" }, "properties" : { "noteIndex" : 0 }, "schema" : "https://github.com/citation-style-language/schema/raw/master/csl-citation.json" }</w:instrText>
+        <w:instrText>ADDIN CSL_CITATION {"citationItems":[{"id":"ITEM-1","itemData":{"DOI":"10.1186/1471-2105-6-227","ISSN":"1471-2105","PMID":"16162296","abstract":"BACKGROUND: Biological processes are carried out by coordinated modules of interacting molecules. As clustering methods demonstrate that genes with similar expression display increased likelihood of being associated with a common functional module, networks of coexpressed genes provide one framework for assigning gene function. This has informed the guilt-by-association (GBA) heuristic, widely invoked in functional genomics. Yet although the idea of GBA is accepted, the breadth of GBA applicability is uncertain.\n\nRESULTS: We developed methods to systematically explore the breadth of GBA across a large and varied corpus of expression data to answer the following question: To what extent is the GBA heuristic broadly applicable to the transcriptome and conversely how broadly is GBA captured by a priori knowledge represented in the Gene Ontology (GO)? Our study provides an investigation of the functional organization of five coexpression networks using data from three mammalian organisms. Our method calculates a probabilistic score between each gene and each Gene Ontology category that reflects coexpression enrichment of a GO module. For each GO category we use Receiver Operating Curves to assess whether these probabilistic scores reflect GBA. This methodology applied to five different coexpression networks demonstrates that the signature of guilt-by-association is ubiquitous and reproducible and that the GBA heuristic is broadly applicable across the population of nine hundred Gene Ontology categories. We also demonstrate the existence of highly reproducible patterns of coexpression between some pairs of GO categories.\n\nCONCLUSION: We conclude that GBA has universal value and that transcriptional control may be more modular than previously realized. Our analyses also suggest that methodologies combining coexpression measurements across multiple genes in a biologically-defined module can aid in characterizing gene function or in characterizing whether pairs of functions operate together.","author":[{"dropping-particle":"","family":"Wolfe","given":"Cecily J","non-dropping-particle":"","parse-names":false,"suffix":""},{"dropping-particle":"","family":"Kohane","given":"Isaac S","non-dropping-particle":"","parse-names":false,"suffix":""},{"dropping-particle":"","family":"Butte","given":"Atul J","non-dropping-particle":"","parse-names":false,"suffix":""}],"container-title":"BMC bioinformatics","id":"ITEM-1","issued":{"date-parts":[["2005","1"]]},"page":"227","title":"Systematic survey reveals general applicability of \"guilt-by-association\" within gene coexpression networks.","type":"article-journal","volume":"6"},"uris":["http://www.mendeley.com/documents/?uuid=63cfcd16-1079-43c6-ad5a-bb370a90eb4e"]},{"id":"ITEM-2","itemData":{"DOI":"10.1093/bfgp/elt030","ISBN":"2041-2657","ISSN":"20412657","PMID":"23960099","abstract":"Over the past decade, the number of genome-scale transcriptional datasets in publicly available databases has climbed to nearly one million, providing an unprecedented opportunity for extensive analyses of gene co-expression networks. In systems-genetic studies of complex diseases researchers increasingly focus on groups of highly interconnected genes within complex transcriptional networks (referred to as clusters, modules or subnetworks) to uncover specific molecular processes that can inform functional disease mechanisms and pathological pathways. Here, we outline the basic paradigms underlying gene co-expression network analysis and critically review the most commonly used computational methods. Finally, we discuss specific applications of network-based approaches to the study of cardiovascular traits, which highlight the power of integrated analyses of networks, genetic and gene-regulation data to elucidate the complex mechanisms underlying cardiovascular disease.","author":[{"dropping-particle":"","family":"Rotival","given":"Maxime","non-dropping-particle":"","parse-names":false,"suffix":""},{"dropping-particle":"","family":"Petretto","given":"Enrico","non-dropping-particle":"","parse-names":false,"suffix":""}],"container-title":"Briefings in functional genomics","id":"ITEM-2","issue":"1","issued":{"date-parts":[["2014"]]},"page":"66-78","title":"Leveraging gene co-expression networks to pinpoint the regulation of complex traits and disease, with a focus on cardiovascular traits.","type":"article-journal","volume":"13"},"uris":["http://www.mendeley.com/documents/?uuid=b8bd42f5-8a6a-429b-ac32-4b54c35f6ae4"]}],"mendeley":{"formattedCitation":"(Rotival and Petretto 2014; Wolfe, Kohane, and Butte 2005)","plainTextFormattedCitation":"(Rotival and Petretto 2014; Wolfe, Kohane, and Butte 2005)","previouslyFormattedCitation":"(Rotival and Petretto 2014; Wolfe, Kohane, and Butte 2005)"},"properties":{"noteIndex":0},"schema":"https://github.com/citation-style-language/schema/raw/master/csl-citation.json"}</w:instrText>
       </w:r>
       <w:r>
         <w:fldChar w:fldCharType="separate"/>
@@ -1966,7 +2084,7 @@
         <w:rPr>
           <w:noProof/>
         </w:rPr>
-        <w:t>[24]</w:t>
+        <w:t>(Rotival and Petretto 2014; Wolfe, Kohane, and Butte 2005)</w:t>
       </w:r>
       <w:r>
         <w:fldChar w:fldCharType="end"/>
@@ -2047,7 +2165,7 @@
         <w:fldChar w:fldCharType="begin" w:fldLock="1"/>
       </w:r>
       <w:r>
-        <w:instrText>ADDIN CSL_CITATION { "citationItems" : [ { "id" : "ITEM-1", "itemData" : { "DOI" : "10.1038/nrg3868", "ISSN" : "1471-0056", "author" : [ { "dropping-particle" : "", "family" : "Ritchie", "given" : "Marylyn D.", "non-dropping-particle" : "", "parse-names" : false, "suffix" : "" }, { "dropping-particle" : "", "family" : "Holzinger", "given" : "Emily R.", "non-dropping-particle" : "", "parse-names" : false, "suffix" : "" }, { "dropping-particle" : "", "family" : "Li", "given" : "Ruowang", "non-dropping-particle" : "", "parse-names" : false, "suffix" : "" }, { "dropping-particle" : "", "family" : "Pendergrass", "given" : "Sarah A.", "non-dropping-particle" : "", "parse-names" : false, "suffix" : "" }, { "dropping-particle" : "", "family" : "Kim", "given" : "Dokyoon", "non-dropping-particle" : "", "parse-names" : false, "suffix" : "" } ], "container-title" : "Nature Reviews Genetics", "id" : "ITEM-1", "issue" : "2", "issued" : { "date-parts" : [ [ "2015", "1", "13" ] ] }, "page" : "85-97", "publisher" : "Nature Publishing Group", "title" : "Methods of integrating data to uncover genotype\u2013phenotype interactions", "type" : "article-journal", "volume" : "16" }, "uris" : [ "http://www.mendeley.com/documents/?uuid=18366a17-3023-4535-8e11-7d46c4e4efee" ] } ], "mendeley" : { "formattedCitation" : "[25]", "plainTextFormattedCitation" : "[25]", "previouslyFormattedCitation" : "[25]" }, "properties" : { "noteIndex" : 0 }, "schema" : "https://github.com/citation-style-language/schema/raw/master/csl-citation.json" }</w:instrText>
+        <w:instrText>ADDIN CSL_CITATION {"citationItems":[{"id":"ITEM-1","itemData":{"DOI":"10.1038/nrg3868","ISSN":"1471-0056","author":[{"dropping-particle":"","family":"Ritchie","given":"Marylyn D.","non-dropping-particle":"","parse-names":false,"suffix":""},{"dropping-particle":"","family":"Holzinger","given":"Emily R.","non-dropping-particle":"","parse-names":false,"suffix":""},{"dropping-particle":"","family":"Li","given":"Ruowang","non-dropping-particle":"","parse-names":false,"suffix":""},{"dropping-particle":"","family":"Pendergrass","given":"Sarah A.","non-dropping-particle":"","parse-names":false,"suffix":""},{"dropping-particle":"","family":"Kim","given":"Dokyoon","non-dropping-particle":"","parse-names":false,"suffix":""}],"container-title":"Nature Reviews Genetics","id":"ITEM-1","issue":"2","issued":{"date-parts":[["2015","1","13"]]},"page":"85-97","publisher":"Nature Publishing Group","title":"Methods of integrating data to uncover genotype–phenotype interactions","type":"article-journal","volume":"16"},"uris":["http://www.mendeley.com/documents/?uuid=18366a17-3023-4535-8e11-7d46c4e4efee"]}],"mendeley":{"formattedCitation":"(Ritchie et al. 2015)","plainTextFormattedCitation":"(Ritchie et al. 2015)","previouslyFormattedCitation":"(Ritchie et al. 2015)"},"properties":{"noteIndex":0},"schema":"https://github.com/citation-style-language/schema/raw/master/csl-citation.json"}</w:instrText>
       </w:r>
       <w:r>
         <w:fldChar w:fldCharType="separate"/>
@@ -2056,7 +2174,7 @@
         <w:rPr>
           <w:noProof/>
         </w:rPr>
-        <w:t>[25]</w:t>
+        <w:t>(Ritchie et al. 2015)</w:t>
       </w:r>
       <w:r>
         <w:fldChar w:fldCharType="end"/>
@@ -2125,7 +2243,7 @@
         <w:fldChar w:fldCharType="begin" w:fldLock="1"/>
       </w:r>
       <w:r>
-        <w:instrText>ADDIN CSL_CITATION { "citationItems" : [ { "id" : "ITEM-1", "itemData" : { "DOI" : "10.1186/1471-2105-9-398", "ISSN" : "1471-2105", "PMID" : "18816408", "abstract" : "BACKGROUND: Identification of protein complexes is crucial for understanding principles of cellular organization and functions. As the size of protein-protein interaction set increases, a general trend is to represent the interactions as a network and to develop effective algorithms to detect significant complexes in such networks.\n\nRESULTS: Based on the study of known complexes in protein networks, this paper proposes a new topological structure for protein complexes, which is a combination of subgraph diameter (or average vertex distance) and subgraph density. Following the approach of that of the previously proposed clustering algorithm DPClus which expands clusters starting from seeded vertices, we present a clustering algorithm IPCA based on the new topological structure for identifying complexes in large protein interaction networks. The algorithm IPCA is applied to the protein interaction network of Sacchromyces cerevisiae and identifies many well known complexes. Experimental results show that the algorithm IPCA recalls more known complexes than previously proposed clustering algorithms, including DPClus, CFinder, LCMA, MCODE, RNSC and STM.\n\nCONCLUSION: The proposed algorithm based on the new topological structure makes it possible to identify dense subgraphs in protein interaction networks, many of which correspond to known protein complexes. The algorithm is robust to the known high rate of false positives and false negatives in data from high-throughout interaction techniques. The program is available at http://netlab.csu.edu.cn/bioinformatics/limin/IPCA.", "author" : [ { "dropping-particle" : "", "family" : "Li", "given" : "Min", "non-dropping-particle" : "", "parse-names" : false, "suffix" : "" }, { "dropping-particle" : "", "family" : "Chen", "given" : "Jian-er", "non-dropping-particle" : "", "parse-names" : false, "suffix" : "" }, { "dropping-particle" : "", "family" : "Wang", "given" : "Jian-xin", "non-dropping-particle" : "", "parse-names" : false, "suffix" : "" }, { "dropping-particle" : "", "family" : "Hu", "given" : "Bin", "non-dropping-particle" : "", "parse-names" : false, "suffix" : "" }, { "dropping-particle" : "", "family" : "Chen", "given" : "Gang", "non-dropping-particle" : "", "parse-names" : false, "suffix" : "" } ], "container-title" : "BMC bioinformatics", "id" : "ITEM-1", "issue" : "1", "issued" : { "date-parts" : [ [ "2008", "1", "25" ] ] }, "language" : "En", "page" : "398", "publisher" : "BioMed Central", "title" : "Modifying the DPClus algorithm for identifying protein complexes based on new topological structures.", "type" : "article-journal", "volume" : "9" }, "uris" : [ "http://www.mendeley.com/documents/?uuid=e6240e39-fe13-4f52-a7ef-dda37848ca1b" ] } ], "mendeley" : { "formattedCitation" : "[26]", "plainTextFormattedCitation" : "[26]", "previouslyFormattedCitation" : "[26]" }, "properties" : { "noteIndex" : 0 }, "schema" : "https://github.com/citation-style-language/schema/raw/master/csl-citation.json" }</w:instrText>
+        <w:instrText>ADDIN CSL_CITATION {"citationItems":[{"id":"ITEM-1","itemData":{"DOI":"10.1186/1471-2105-9-398","ISSN":"1471-2105","PMID":"18816408","abstract":"BACKGROUND: Identification of protein complexes is crucial for understanding principles of cellular organization and functions. As the size of protein-protein interaction set increases, a general trend is to represent the interactions as a network and to develop effective algorithms to detect significant complexes in such networks.\n\nRESULTS: Based on the study of known complexes in protein networks, this paper proposes a new topological structure for protein complexes, which is a combination of subgraph diameter (or average vertex distance) and subgraph density. Following the approach of that of the previously proposed clustering algorithm DPClus which expands clusters starting from seeded vertices, we present a clustering algorithm IPCA based on the new topological structure for identifying complexes in large protein interaction networks. The algorithm IPCA is applied to the protein interaction network of Sacchromyces cerevisiae and identifies many well known complexes. Experimental results show that the algorithm IPCA recalls more known complexes than previously proposed clustering algorithms, including DPClus, CFinder, LCMA, MCODE, RNSC and STM.\n\nCONCLUSION: The proposed algorithm based on the new topological structure makes it possible to identify dense subgraphs in protein interaction networks, many of which correspond to known protein complexes. The algorithm is robust to the known high rate of false positives and false negatives in data from high-throughout interaction techniques. The program is available at http://netlab.csu.edu.cn/bioinformatics/limin/IPCA.","author":[{"dropping-particle":"","family":"Li","given":"Min","non-dropping-particle":"","parse-names":false,"suffix":""},{"dropping-particle":"","family":"Chen","given":"Jian-er","non-dropping-particle":"","parse-names":false,"suffix":""},{"dropping-particle":"","family":"Wang","given":"Jian-xin","non-dropping-particle":"","parse-names":false,"suffix":""},{"dropping-particle":"","family":"Hu","given":"Bin","non-dropping-particle":"","parse-names":false,"suffix":""},{"dropping-particle":"","family":"Chen","given":"Gang","non-dropping-particle":"","parse-names":false,"suffix":""}],"container-title":"BMC bioinformatics","id":"ITEM-1","issue":"1","issued":{"date-parts":[["2008","1","25"]]},"language":"En","page":"398","publisher":"BioMed Central","title":"Modifying the DPClus algorithm for identifying protein complexes based on new topological structures.","type":"article-journal","volume":"9"},"uris":["http://www.mendeley.com/documents/?uuid=e6240e39-fe13-4f52-a7ef-dda37848ca1b"]}],"mendeley":{"formattedCitation":"(M. Li et al. 2008)","plainTextFormattedCitation":"(M. Li et al. 2008)","previouslyFormattedCitation":"(M. Li et al. 2008)"},"properties":{"noteIndex":0},"schema":"https://github.com/citation-style-language/schema/raw/master/csl-citation.json"}</w:instrText>
       </w:r>
       <w:r>
         <w:fldChar w:fldCharType="separate"/>
@@ -2134,7 +2252,7 @@
         <w:rPr>
           <w:noProof/>
         </w:rPr>
-        <w:t>[26]</w:t>
+        <w:t>(M. Li et al. 2008)</w:t>
       </w:r>
       <w:r>
         <w:fldChar w:fldCharType="end"/>
@@ -2157,9 +2275,142 @@
       <w:r>
         <w:fldChar w:fldCharType="begin" w:fldLock="1"/>
       </w:r>
-      <w:r>
-        <w:instrText>ADDIN CSL_CITATION { "citationItems" : [ { "id" : "ITEM-1", "itemData" : { "DOI" : "10.1016/j.cels.2016.10.014", "ISSN" : "24054712", "PMID" : "27866947", "abstract" : "Bone mineral density (BMD) is a highly heritable predictor of osteoporotic fracture. Genome-wide association studies (GWAS) for BMD have identified dozens of associations; yet, the genes responsible for most associations remain elusive. Here, we used a bone co-expression network to predict causal genes at BMD GWAS loci based on the premise that genes underlying a disease are often functionally related and functionally related genes are often co-expressed. By mapping genes implicated by BMD GWAS onto a bone co-expression network, we predicted and inferred the function of causal genes for 30 of 64 GWAS loci. We experimentally confirmed that two of the genes predicted to be causal, SPTBN1 and MARK3, are potentially responsible for the effects of GWAS loci on chromosomes 2p16.2 and 14q32.32, respectively. This approach provides a roadmap for the dissection of additional BMD GWAS associations. Furthermore, it should be applicable to GWAS data for a wide range of diseases.", "author" : [ { "dropping-particle" : "", "family" : "Calabrese", "given" : "Gina M.", "non-dropping-particle" : "", "parse-names" : false, "suffix" : "" }, { "dropping-particle" : "", "family" : "Mesner", "given" : "Larry D.", "non-dropping-particle" : "", "parse-names" : false, "suffix" : "" }, { "dropping-particle" : "", "family" : "Stains", "given" : "Joseph P.", "non-dropping-particle" : "", "parse-names" : false, "suffix" : "" }, { "dropping-particle" : "", "family" : "Tommasini", "given" : "Steven M.", "non-dropping-particle" : "", "parse-names" : false, "suffix" : "" }, { "dropping-particle" : "", "family" : "Horowitz", "given" : "Mark C.", "non-dropping-particle" : "", "parse-names" : false, "suffix" : "" }, { "dropping-particle" : "", "family" : "Rosen", "given" : "Clifford J.", "non-dropping-particle" : "", "parse-names" : false, "suffix" : "" }, { "dropping-particle" : "", "family" : "Farber", "given" : "Charles R.", "non-dropping-particle" : "", "parse-names" : false, "suffix" : "" } ], "container-title" : "Cell Systems", "id" : "ITEM-1", "issue" : "1", "issued" : { "date-parts" : [ [ "2017" ] ] }, "page" : "46-59.e4", "publisher" : "Elsevier Inc.", "title" : "Integrating GWAS and Co-expression Network Data Identifies Bone Mineral Density Genes SPTBN1 and MARK3 and an Osteoblast Functional Module", "type" : "article-journal", "volume" : "4" }, "uris" : [ "http://www.mendeley.com/documents/?uuid=29534c68-e4bd-43fd-8845-c53fdb32e532" ] }, { "id" : "ITEM-2", "itemData" : { "DOI" : "10.1186/1755-8794-7-48", "ISBN" : "1755-8794 (Electronic)\\r1755-8794 (Linking)", "ISSN" : "1755-8794", "PMID" : "25085501", "abstract" : "BACKGROUND: Allergic rhinitis is a common disease whose genetic basis is incompletely explained. We report an integrated genomic analysis of allergic rhinitis.\\n\\nMETHODS: We performed genome wide association studies (GWAS) of allergic rhinitis in 5633 ethnically diverse North American subjects. Next, we profiled gene expression in disease-relevant tissue (peripheral blood CD4+ lymphocytes) collected from subjects who had been genotyped. We then integrated the GWAS and gene expression data using expression single nucleotide (eSNP), coexpression network, and pathway approaches to identify the biologic relevance of our GWAS.\\n\\nRESULTS: GWAS revealed ethnicity-specific findings, with 4 genome-wide significant loci among Latinos and 1 genome-wide significant locus in the GWAS meta-analysis across ethnic groups. To identify biologic context for these results, we constructed a coexpression network to define modules of genes with similar patterns of CD4+ gene expression (coexpression modules) that could serve as constructs of broader gene expression. 6 of the 22 GWAS loci with P-value\u2009\u2264\u20091x10-6 tagged one particular coexpression module (4.0-fold enrichment, P-value 0.0029), and this module also had the greatest enrichment (3.4-fold enrichment, P-value 2.6\u2009\u00d7\u200910-24) for allergic rhinitis-associated eSNPs (genetic variants associated with both gene expression and allergic rhinitis). The integrated GWAS, coexpression network, and eSNP results therefore supported this coexpression module as an allergic rhinitis module. Pathway analysis revealed that the module was enriched for mitochondrial pathways (8.6-fold enrichment, P-value 4.5\u2009\u00d7\u200910-72).\\n\\nCONCLUSIONS: Our results highlight mitochondrial pathways as a target for further investigation of allergic rhinitis mechanism and treatment. Our integrated approach can be applied to provide biologic context for GWAS of other diseases.", "author" : [ { "dropping-particle" : "", "family" : "Bunyavanich", "given" : "Supinda", "non-dropping-particle" : "", "parse-names" : false, "suffix" : "" }, { "dropping-particle" : "", "family" : "Schadt", "given" : "Eric E", "non-dropping-particle" : "", "parse-names" : false, "suffix" : "" }, { "dropping-particle" : "", "family" : "Himes", "given" : "Blanca E", "non-dropping-particle" : "", "parse-names" : false, "suffix" : "" }, { "dropping-particle" : "", "family" : "Lasky-Su", "given" : "Jessica", "non-dropping-particle" : "", "parse-names" : false, "suffix" : "" }, { "dropping-particle" : "", "family" : "Qiu", "given" : "Weiliang", "non-dropping-particle" : "", "parse-names" : false, "suffix" : "" }, { "dropping-particle" : "", "family" : "Lazarus", "given" : "Ross", "non-dropping-particle" : "", "parse-names" : false, "suffix" : "" }, { "dropping-particle" : "", "family" : "Ziniti", "given" : "John P", "non-dropping-particle" : "", "parse-names" : false, "suffix" : "" }, { "dropping-particle" : "", "family" : "Cohain", "given" : "Ariella", "non-dropping-particle" : "", "parse-names" : false, "suffix" : "" }, { "dropping-particle" : "", "family" : "Linderman", "given" : "Michael", "non-dropping-particle" : "", "parse-names" : false, "suffix" : "" }, { "dropping-particle" : "", "family" : "Torgerson", "given" : "Dara G", "non-dropping-particle" : "", "parse-names" : false, "suffix" : "" }, { "dropping-particle" : "", "family" : "Eng", "given" : "Celeste S", "non-dropping-particle" : "", "parse-names" : false, "suffix" : "" }, { "dropping-particle" : "", "family" : "Pino-Yanes", "given" : "Maria", "non-dropping-particle" : "", "parse-names" : false, "suffix" : "" }, { "dropping-particle" : "", "family" : "Padhukasahasram", "given" : "Badri", "non-dropping-particle" : "", "parse-names" : false, "suffix" : "" }, { "dropping-particle" : "", "family" : "Yang", "given" : "James J", "non-dropping-particle" : "", "parse-names" : false, "suffix" : "" }, { "dropping-particle" : "", "family" : "Mathias", "given" : "Rasika A", "non-dropping-particle" : "", "parse-names" : false, "suffix" : "" }, { "dropping-particle" : "", "family" : "Beaty", "given" : "Terri H", "non-dropping-particle" : "", "parse-names" : false, "suffix" : "" }, { "dropping-particle" : "", "family" : "Li", "given" : "Xingnan", "non-dropping-particle" : "", "parse-names" : false, "suffix" : "" }, { "dropping-particle" : "", "family" : "Graves", "given" : "Penelope", "non-dropping-particle" : "", "parse-names" : false, "suffix" : "" }, { "dropping-particle" : "", "family" : "Romieu", "given" : "Isabelle", "non-dropping-particle" : "", "parse-names" : false, "suffix" : "" }, { "dropping-particle" : "", "family" : "Navarro", "given" : "Blanca del Rio", "non-dropping-particle" : "", "parse-names" : false, "suffix" : "" }, { "dropping-particle" : "", "family" : "Salam", "given" : "M Towhid", "non-dropping-particle" : "", "parse-names" : false, "suffix" : "" }, { "dropping-particle" : "", "family" : "Vora", "given" : "Hita", "non-dropping-particle" : "", "parse-names" : false, "suffix" : "" }, { "dropping-particle" : "", "family" : "Nicolae", "given" : "Dan L", "non-dropping-particle" : "", "parse-names" : false, "suffix" : "" }, { "dropping-particle" : "", "family" : "Ober", "given" : "Carole", "non-dropping-particle" : "", "parse-names" : false, "suffix" : "" }, { "dropping-particle" : "", "family" : "Martinez", "given" : "Fernando D", "non-dropping-particle" : "", "parse-names" : false, "suffix" : "" }, { "dropping-particle" : "", "family" : "Bleecker", "given" : "Eugene R", "non-dropping-particle" : "", "parse-names" : false, "suffix" : "" }, { "dropping-particle" : "", "family" : "Meyers", "given" : "Deborah A", "non-dropping-particle" : "", "parse-names" : false, "suffix" : "" }, { "dropping-particle" : "", "family" : "Gauderman", "given" : "W James", "non-dropping-particle" : "", "parse-names" : false, "suffix" : "" }, { "dropping-particle" : "", "family" : "Gilliland", "given" : "Frank", "non-dropping-particle" : "", "parse-names" : false, "suffix" : "" }, { "dropping-particle" : "", "family" : "Burchard", "given" : "Esteban G", "non-dropping-particle" : "", "parse-names" : false, "suffix" : "" }, { "dropping-particle" : "", "family" : "Barnes", "given" : "Kathleen C", "non-dropping-particle" : "", "parse-names" : false, "suffix" : "" }, { "dropping-particle" : "", "family" : "Williams", "given" : "L Keoki", "non-dropping-particle" : "", "parse-names" : false, "suffix" : "" }, { "dropping-particle" : "", "family" : "London", "given" : "Stephanie J", "non-dropping-particle" : "", "parse-names" : false, "suffix" : "" }, { "dropping-particle" : "", "family" : "Zhang", "given" : "Bin", "non-dropping-particle" : "", "parse-names" : false, "suffix" : "" }, { "dropping-particle" : "", "family" : "Raby", "given" : "Benjamin A", "non-dropping-particle" : "", "parse-names" : false, "suffix" : "" }, { "dropping-particle" : "", "family" : "Weiss", "given" : "Scott T", "non-dropping-particle" : "", "parse-names" : false, "suffix" : "" } ], "container-title" : "BMC Medical Genomics", "id" : "ITEM-2", "issue" : "1", "issued" : { "date-parts" : [ [ "2014" ] ] }, "page" : "48", "title" : "Integrated genome-wide association, coexpression network, and expression single nucleotide polymorphism analysis identifies novel pathway in allergic rhinitis", "type" : "article-journal", "volume" : "7" }, "uris" : [ "http://www.mendeley.com/documents/?uuid=cb37a95f-320a-468e-97e2-94ca7a107e79" ] }, { "id" : "ITEM-3", "itemData" : { "DOI" : "10.1038/nmeth.3215", "author" : [ { "dropping-particle" : "", "family" : "Ta\u015fan", "given" : "Murat", "non-dropping-particle" : "", "parse-names" : false, "suffix" : "" }, { "dropping-particle" : "", "family" : "Musso", "given" : "Gabriel", "non-dropping-particle" : "", "parse-names" : false, "suffix" : "" }, { "dropping-particle" : "", "family" : "Hao", "given" : "Tong", "non-dropping-particle" : "", "parse-names" : false, "suffix" : "" }, { "dropping-particle" : "", "family" : "Vidal", "given" : "Marc", "non-dropping-particle" : "", "parse-names" : false, "suffix" : "" }, { "dropping-particle" : "", "family" : "Macrae", "given" : "Calum a", "non-dropping-particle" : "", "parse-names" : false, "suffix" : "" }, { "dropping-particle" : "", "family" : "Roth", "given" : "Frederick P", "non-dropping-particle" : "", "parse-names" : false, "suffix" : "" } ], "id" : "ITEM-3", "issue" : "2", "issued" : { "date-parts" : [ [ "2014" ] ] }, "title" : "Selecting causal genes from genome-wide association studies via functionally coherent subnetworks", "type" : "article-journal", "volume" : "12" }, "uris" : [ "http://www.mendeley.com/documents/?uuid=ba8774e9-ab22-4b68-b5eb-a9673afae875" ] } ], "mendeley" : { "formattedCitation" : "[27\u201329]", "plainTextFormattedCitation" : "[27\u201329]", "previouslyFormattedCitation" : "[27\u201329]" }, "properties" : { "noteIndex" : 0 }, "schema" : "https://github.com/citation-style-language/schema/raw/master/csl-citation.json" }</w:instrText>
-      </w:r>
+      <w:ins w:id="13" w:author="rob" w:date="2018-06-12T13:52:00Z">
+        <w:r>
+          <w:instrText>ADDIN CSL_CITATION {"citationItems":[{"id":"ITEM-1","itemData":{"DOI":"10.1016/j.cels.2016.10.014","ISSN":"24054712","PMID":"27866947","abstract":"Bone mineral density (BMD) is a highly heritable predictor of osteoporotic fracture. Genome-wide association studies (GWAS) for BMD have identified dozens of associations; yet, the genes responsible for most associations remain elusive. Here, we used a bone co-expression network to predict causal genes at BMD GWAS loci based on the premise that genes underlying a disease are often functionally related and functionally related genes are often co-expressed. By mapping genes implicated by BMD GWAS onto a bone co-expression network, we predicted and inferred the function of causal genes for 30 of 64 GWAS loci. We experimentally confirmed that two of the genes predicted to be causal, SPTBN1 and MARK3, are potentially responsible for the effects of GWAS loci on chromosomes 2p16.2 and 14q32.32, respectively. This approach provides a roadmap for the dissection of additional BMD GWAS associations. Furthermore, it should be applicable to GWAS data for a wide range of diseases.","author":[{"dropping-particle":"","family":"Calabrese","given":"Gina M.","non-dropping-particle":"","parse-names":false,"suffix":""},{"dropping-particle":"","family":"Mesner","given":"Larry D.","non-dropping-particle":"","parse-names":false,"suffix":""},{"dropping-particle":"","family":"Stains","given":"Joseph P.","non-dropping-particle":"","parse-names":false,"suffix":""},{"dropping-particle":"","family":"Tommasini","given":"Steven M.","non-dropping-particle":"","parse-names":false,"suffix":""},{"dropping-particle":"","family":"Horowitz","given":"Mark C.","non-dropping-particle":"","parse-names":false,"suffix":""},{"dropping-particle":"","family":"Rosen","given":"Clifford J.","non-dropping-particle":"","parse-names":false,"suffix":""},{"dropping-particle":"","family":"Farber","given":"Charles R.","non-dropping-particle":"","parse-names":false,"suffix":""}],"container-title":"Cell Systems","id":"ITEM-1","issue":"1","issued":{"date-parts":[["2017"]]},"page":"46-59.e4","publisher":"Elsevier Inc.","title":"Integrating GWAS and Co-expression Network Data Identifies Bone Mineral Density Genes SPTBN1 and MARK3 and an Osteoblast Functional Module","type":"article-journal","volume":"4"},"uris":["http://www.mendeley.com/documents/?uuid=29534c68-e4bd-43fd-8845-c53fdb32e532"]},{"id":"ITEM-2","itemData":{"DOI":"10.1186/1755-8794-7-48","ISBN":"1755-8794 (Electronic)\\r1755-8794 (Linking)","ISSN":"1755-8794","PMID":"25085501","abstract":"BACKGROUND: Allergic rhinitis is a common disease whose genetic basis is incompletely explained. We report an integrated genomic analysis of allergic rhinitis.\\n\\nMETHODS: We performed genome wide association studies (GWAS) of allergic rhinitis in 5633 ethnically diverse North American subjects. Next, we profiled gene expression in disease-relevant tissue (peripheral blood CD4+ lymphocytes) collected from subjects who had been genotyped. We then integrated the GWAS and gene expression data using expression single nucleotide (eSNP), coexpression network, and pathway approaches to identify the biologic relevance of our GWAS.\\n\\nRESULTS: GWAS revealed ethnicity-specific findings, with 4 genome-wide significant loci among Latinos and 1 genome-wide significant locus in the GWAS meta-analysis across ethnic groups. To identify biologic context for these results, we constructed a coexpression network to define modules of genes with similar patterns of CD4+ gene expression (coexpression modules) that could serve as constructs of broader gene expression. 6 of the 22 GWAS loci with P-value</w:instrText>
+        </w:r>
+        <w:r>
+          <w:rPr>
+            <w:rFonts w:ascii="Times New Roman" w:hAnsi="Times New Roman" w:cs="Times New Roman"/>
+          </w:rPr>
+          <w:instrText> </w:instrText>
+        </w:r>
+        <w:r>
+          <w:rPr>
+            <w:rFonts w:cs="Georgia"/>
+          </w:rPr>
+          <w:instrText>≤</w:instrText>
+        </w:r>
+        <w:r>
+          <w:rPr>
+            <w:rFonts w:ascii="Times New Roman" w:hAnsi="Times New Roman" w:cs="Times New Roman"/>
+          </w:rPr>
+          <w:instrText> </w:instrText>
+        </w:r>
+        <w:r>
+          <w:instrText>1x10-6 tagged one particular coexpression module (4.0-fold enrichment, P-value 0.0029), and this module also had the greatest enrichment (3.4-fold enrichment, P-value 2.6</w:instrText>
+        </w:r>
+        <w:r>
+          <w:rPr>
+            <w:rFonts w:ascii="Times New Roman" w:hAnsi="Times New Roman" w:cs="Times New Roman"/>
+          </w:rPr>
+          <w:instrText> </w:instrText>
+        </w:r>
+        <w:r>
+          <w:rPr>
+            <w:rFonts w:cs="Georgia"/>
+          </w:rPr>
+          <w:instrText>×</w:instrText>
+        </w:r>
+        <w:r>
+          <w:rPr>
+            <w:rFonts w:ascii="Times New Roman" w:hAnsi="Times New Roman" w:cs="Times New Roman"/>
+          </w:rPr>
+          <w:instrText> </w:instrText>
+        </w:r>
+        <w:r>
+          <w:instrText>10-24) for allergic rhinitis-associated eSNPs (genetic variants associated with both gene expression and allergic rhinitis). The integrated GWAS, coexpression network, and eSNP results therefore supported this coexpression module as an allergic rhinitis module. Pathway analysis revealed that the module was enriched for mitochondrial pathways (8.6-fold enrichment, P-value 4.5</w:instrText>
+        </w:r>
+        <w:r>
+          <w:rPr>
+            <w:rFonts w:ascii="Times New Roman" w:hAnsi="Times New Roman" w:cs="Times New Roman"/>
+          </w:rPr>
+          <w:instrText> </w:instrText>
+        </w:r>
+        <w:r>
+          <w:rPr>
+            <w:rFonts w:cs="Georgia"/>
+          </w:rPr>
+          <w:instrText>×</w:instrText>
+        </w:r>
+        <w:r>
+          <w:rPr>
+            <w:rFonts w:ascii="Times New Roman" w:hAnsi="Times New Roman" w:cs="Times New Roman"/>
+          </w:rPr>
+          <w:instrText> </w:instrText>
+        </w:r>
+        <w:r>
+          <w:instrText>10-72).\\n\\nCONCLUSIONS: Our results highlight mitochondrial pathways as a target for further investigation of allergic rhinitis mechanism and treatment. Our integrated approach can be applied to provide biologic context for GWAS of other diseases.","author":[{"dropping-particle":"","family":"Bunyavanich","given":"Supinda","non-dropping-particle":"","parse-names":false,"suffix":""},{"dropping-particle":"","family":"Schadt","given":"Eric E","non-dropping-particle":"","parse-names":false,"suffix":""},{"dropping-particle":"","family":"Himes","given":"Blanca E","non-dropping-particle":"","parse-names":false,"suffix":""},{"dropping-particle":"","family":"Lasky-Su","given":"Jessica","non-dropping-particle":"","parse-names":false,"suffix":""},{"dropping-particle":"","family":"Qiu","given":"Weiliang","non-dropping-particle":"","parse-names":false,"suffix":""},{"dropping-particle":"","family":"Lazarus","given":"Ross","non-dropping-particle":"","parse-names":false,"suffix":""},{"dropping-particle":"","family":"Ziniti","given":"John P","non-dropping-particle":"","parse-names":false,"suffix":""},{"dropping-particle":"","family":"Cohain","given":"Ariella","non-dropping-particle":"","parse-names":false,"suffix":""},{"dropping-particle":"","family":"Linderman","given":"Michael","non-dropping-particle":"","parse-names":false,"suffix":""},{"dropping-particle":"","family":"Torgerson","given":"Dara G","non-dropping-particle":"","parse-names":false,"suffix":""},{"dropping-particle":"","family":"Eng","given":"Celeste S","non-dropping-particle":"","parse-names":false,"suffix":""},{"dropping-particle":"","family":"Pino-Yanes","given":"Maria","non-dropping-particle":"","parse-names":false,"suffix":""},{"dropping-particle":"","family":"Padhukasahasram","given":"Badri","non-dropping-particle":"","parse-names":false,"suffix":""},{"dropping-particle":"","family":"Yang","given":"James J","non-dropping-particle":"","parse-names":false,"suffix":""},{"dropping-particle":"","family":"Mathias","given":"Rasika A","non-dropping-particle":"","parse-names":false,"suffix":""},{"dropping-particle":"","family":"Beaty","given":"Terri H","non-dropping-particle":"","parse-names":false,"suffix":""},{"dropping-particle":"","family":"Li","given":"Xingnan","non-dropping-particle":"","parse-names":false,"suffix":""},{"dropping-particle":"","family":"Graves","given":"Penelope","non-dropping-particle":"","parse-names":false,"suffix":""},{"dropping-particle":"","family":"Romieu","given":"Isabelle","non-dropping-particle":"","parse-names":false,"suffix":""},{"dropping-particle":"","family":"Navarro","given":"Blanca del Rio","non-dropping-particle":"","parse-names":false,"suffix":""},{"dropping-particle":"","family":"Salam","given":"M Towhid","non-dropping-particle":"","parse-names":false,"suffix":""},{"dropping-particle":"","family":"Vora","given":"Hita","non-dropping-particle":"","parse-names":false,"suffix":""},{"dropping-particle":"","family":"Nicolae","given":"Dan L","non-dropping-particle":"","parse-names":false,"suffix":""},{"dropping-particle":"","family":"Ober","given":"Carole","non-dropping-particle":"","parse-names":false,"suffix":""},{"dropping-particle":"","family":"Martinez","given":"Fernando D","non-dropping-particle":"","parse-names":false,"suffix":""},{"dropping-particle":"","family":"Bleecker","given":"Eugene R","non-dropping-particle":"","parse-names":false,"suffix":""},{"dropping-particle":"","family":"Meyers","given":"Deborah A","non-dropping-particle":"","parse-names":false,"suffix":""},{"dropping-particle":"","family":"Gauderman","given":"W James","non-dropping-particle":"","parse-names":false,"suffix":""},{"dropping-particle":"","family":"Gilliland","given":"Frank","non-dropping-particle":"","parse-names":false,"suffix":""},{"dropping-particle":"","family":"Burchard","given":"Esteban G","non-dropping-particle":"","parse-names":false,"suffix":""},{"dropping-particle":"","family":"Barnes","given":"Kathleen C","non-dropping-particle":"","parse-names":false,"suffix":""},{"dropping-particle":"","family":"Williams","given":"L Keoki","non-dropping-particle":"","parse-names":false,"suffix":""},{"dropping-particle":"","family":"London","given":"Stephanie J","non-dropping-particle":"","parse-names":false,"suffix":""},{"dropping-particle":"","family":"Zhang","given":"Bin","non-dropping-particle":"","parse-names":false,"suffix":""},{"dropping-particle":"","family":"Raby","given":"Benjamin A","non-dropping-particle":"","parse-names":false,"suffix":""},{"dropping-particle":"","family":"Weiss","given":"Scott T","non-dropping-particle":"","parse-names":false,"suffix":""}],"container-title":"BMC Medical Genomics","id":"ITEM-2","issue":"1","issued":{"date-parts":[["2014"]]},"page":"48","title":"Integrated genome-wide association, coexpression network, and expression single nucleotide polymorphism analysis identifies novel pathway in allergic rhinitis","type":"article-journal","volume":"7"},"uris":["http://www.mendeley.com/documents/?uuid=cb37a95f-320a-468e-97e2-94ca7a107e79"]},{"id":"ITEM-3","itemData":{"DOI":"10.1038/nmeth.3215","author":[{"dropping-particle":"","family":"Taşan","given":"Murat","non-dropping-particle":"","parse-names":false,"suffix":""},{"dropping-particle":"","family":"Musso","given":"Gabriel","non-dropping-particle":"","parse-names":false,"suffix":""},{"dropping-particle":"","family":"Hao","given":"Tong","non-dropping-particle":"","parse-names":false,"suffix":""},{"dropping-particle":"","family":"Vidal","given":"Marc","non-dropping-particle":"","parse-names":false,"suffix":""},{"dropping-particle":"","family":"Macrae","given":"Calum a","non-dropping-particle":"","parse-names":false,"suffix":""},{"dropping-particle":"","family":"Roth","given":"Frederick P","non-dropping-particle":"","parse-names":false,"suffix":""}],"id":"ITEM-3","issue":"2","issued":{"date-parts":[["2014"]]},"title":"Selecting causal genes from genome-wide association studies via functionally coherent subnetworks","type":"article-journal","volume":"12"},"uris":["http://www.mendeley.com/documents/?uuid=ba8774e9-ab22-4b68-b5eb-a9673afae875"]},{"id":"ITEM-4","itemData":{"DOI":"10.1093/nar/gkx284","author":[{"dropping-particle":"","family":"Shim","given":"Jung Eun","non-dropping-particle":"","parse-names":false,"suffix":""},{"dropping-particle":"","family":"Bang","given":"Changbae","non-dropping-particle":"","parse-names":false,"suffix":""},{"dropping-particle":"","family":"Yang","given":"Sunmo","non-dropping-particle":"","parse-names":false,"suffix":""},{"dropping-particle":"","family":"Lee","given":"Tak","non-dropping-particle":"","parse-names":false,"suffix":""},{"dropping-particle":"","family":"Hwang","given":"Sohyun","non-dropping-particle":"","parse-names":false,"suffix":""},{"dropping-particle":"","family":"Kim","given":"Yeong","non-dropping-particle":"","parse-names":false,"suffix":""},{"dropping-particle":"","family":"Singh-blom","given":"U Martin","non-dropping-particle":"","parse-names":false,"suffix":""},{"dropping-particle":"","family":"Marcotte","given":"Edward M","non-dropping-particle":"","parse-names":false,"suffix":""},{"dropping-particle":"","family":"Lee","given":"Insuk","non-dropping-particle":"","parse-names":false,"suffix":""}],"id":"ITEM-4","issue":"April 2017","issued":{"date-parts":[["2018"]]},"page":"154-161","title":"GWAB : a web server for the network-based boosting of human genome-wide association data","type":"article-journal","volume":"45"},"uris":["http://www.mendeley.com/documents/?uuid=687c98d4-01d8-4991-870e-cee6b8beaa6a"]},{"id":"ITEM-5","itemData":{"DOI":"10.1371/journal.pcbi.1005934","ISBN":"1111111111","ISSN":"15537358","PMID":"29494619","abstract":"Genetic variants underlying complex traits, including disease susceptibility, are enriched within the transcriptional regulatory elements, promoters and enhancers. There is emerging evidence that regulatory elements associated with particular traits or diseases share patterns of transcriptional regulation. Accordingly, shared transcriptional regulation (coexpression) may help prioritise loci associated with a given trait, and help to identify the biological processes underlying it. Using cap analysis of gene expression (CAGE) profiles of promoter- and enhancer-derived RNAs across 1824 human samples, we have quantified coexpression of RNAs originating from trait-associated regulatory regions using a novel analytical method (network density analysis; NDA). For most traits studied, sequence variants in regulatory regions were linked to tightly coexpressed networks that are likely to share important functional characteristics. These networks implicate particular cell types and tissues in disease pathogenesis; for example, variants associated with ulcerative colitis are linked to expression in gut tissue, whereas Crohn's disease variants are restricted to immune cells. We show that this coexpression signal provides additional independent information for fine mapping likely causative variants. This approach identifies additional genetic variants associated with specific traits, including an association between the regulation of the OCT1 cation transporter and genetic variants underlying circulating cholesterol levels. This approach enables a deeper biological understanding of the causal basis of complex traits.","author":[{"dropping-particle":"","family":"Baillie","given":"J. Kenneth","non-dropping-particle":"","parse-names":false,"suffix":""},{"dropping-particle":"","family":"Bretherick","given":"Andrew","non-dropping-particle":"","parse-names":false,"suffix":""},{"dropping-particle":"","family":"Haley","given":"Christopher S.","non-dropping-particle":"","parse-names":false,"suffix":""},{"dropping-particle":"","family":"Clohisey","given":"Sara","non-dropping-particle":"","parse-names":false,"suffix":""},{"dropping-particle":"","family":"Gray","given":"Alan","non-dropping-particle":"","parse-names":false,"suffix":""},{"dropping-particle":"","family":"Neyton","given":"Lucile P.A.","non-dropping-particle":"","parse-names":false,"suffix":""},{"dropping-particle":"","family":"Barrett","given":"Jeffrey","non-dropping-particle":"","parse-names":false,"suffix":""},{"dropping-particle":"","family":"Stahl","given":"Eli A.","non-dropping-particle":"","parse-names":false,"suffix":""},{"dropping-particle":"","family":"Tenesa","given":"Albert","non-dropping-particle":"","parse-names":false,"suffix":""},{"dropping-particle":"","family":"Andersson","given":"Robin","non-dropping-particle":"","parse-names":false,"suffix":""},{"dropping-particle":"Ben","family":"Brown","given":"J.","non-dropping-particle":"","parse-names":false,"suffix":""},{"dropping-particle":"","family":"Faulkner","given":"Geoffrey J.","non-dropping-particle":"","parse-names":false,"suffix":""},{"dropping-particle":"","family":"Lizio","given":"Marina","non-dropping-particle":"","parse-names":false,"suffix":""},{"dropping-particle":"","family":"Schaefer","given":"Ulf","non-dropping-particle":"","parse-names":false,"suffix":""},{"dropping-particle":"","family":"Daub","given":"Carsten","non-dropping-particle":"","parse-names":false,"suffix":""},{"dropping-particle":"","family":"Itoh","given":"Masayoshi","non-dropping-particle":"","parse-names":false,"suffix":""},{"dropping-particle":"","family":"Kondo","given":"Naoto","non-dropping-particle":"","parse-names":false,"suffix":""},{"dropping-particle":"","family":"Lassmann","given":"Timo","non-dropping-particle":"","parse-names":false,"suffix":""},{"dropping-particle":"","family":"Kawai","given":"Jun","non-dropping-particle":"","parse-names":false,"suffix":""},{"dropping-particle":"","family":"Mole","given":"Damian","non-dropping-particle":"","parse-names":false,"suffix":""},{"dropping-particle":"","family":"Bajic","given":"Vladimir B.","non-dropping-particle":"","parse-names":false,"suffix":""},{"dropping-particle":"","family":"Heutink","given":"Peter","non-dropping-particle":"","parse-names":false,"suffix":""},{"dropping-particle":"","family":"Rehli","given":"Michael","non-dropping-particle":"","parse-names":false,"suffix":""},{"dropping-particle":"","family":"Kawaji","given":"Hideya","non-dropping-particle":"","parse-names":false,"suffix":""},{"dropping-particle":"","family":"Sandelin","given":"Albin","non-dropping-particle":"","parse-names":false,"suffix":""},{"dropping-particle":"","family":"Suzuki","given":"Harukazu","non-dropping-particle":"","parse-names":false,"suffix":""},{"dropping-particle":"","family":"Satsangi","given":"Jack","non-dropping-particle":"","parse-names":false,"suffix":""},{"dropping-particle":"","family":"Wells","given":"Christine A.","non-dropping-particle":"","parse-names":false,"suffix":""},{"dropping-particle":"","family":"Hacohen","given":"Nir","non-dropping-particle":"","parse-names":false,"suffix":""},{"dropping-particle":"","family":"Freeman","given":"Thomas C.","non-dropping-particle":"","parse-names":false,"suffix":""},{"dropping-particle":"","family":"Hayashizaki","given":"Yoshihide","non-dropping-particle":"","parse-names":false,"suffix":""},{"dropping-particle":"","family":"Carninci","given":"Piero","non-dropping-particle":"","parse-names":false,"suffix":""},{"dropping-particle":"","family":"Forrest","given":"Alistair R.R.","non-dropping-particle":"","parse-names":false,"suffix":""},{"dropping-particle":"","family":"Hume","given":"David A.","non-dropping-particle":"","parse-names":false,"suffix":""}],"container-title":"PLoS Computational Biology","id":"ITEM-5","issue":"3","issued":{"date-parts":[["2018"]]},"page":"1-24","title":"Shared activity patterns arising at genetic susceptibility loci reveal underlying genomic and cellular architecture of human disease","type":"article-journal","volume":"14"},"uris":["http://www.mendeley.com/documents/?uuid=9191b242-80d2-48bc-b24c-741ef5ec94e9"]}],"mendeley":{"formattedCitation":"(Bunyavanich et al. 2014; Calabrese et al. 2017; Shim et al. 2018; Taşan et al. 2014)"},"properties":{"noteIndex":0},"schema":"https://github.com/citation-style-language/schema/raw/master/csl-citation.json"}</w:instrText>
+        </w:r>
+      </w:ins>
+      <w:del w:id="14" w:author="rob" w:date="2018-06-12T13:52:00Z">
+        <w:r>
+          <w:delInstrText>ADDIN CSL_CITATION {"citationItems":[{"id":"ITEM-1","itemData":{"DOI":"10.1016/j.cels.2016.10.014","ISSN":"24054712","PMID":"27866947","abstract":"Bone mineral density (BMD) is a highly heritable predictor of osteoporotic fracture. Genome-wide association studies (GWAS) for BMD have identified dozens of associations; yet, the genes responsible for most associations remain elusive. Here, we used a bone co-expression network to predict causal genes at BMD GWAS loci based on the premise that genes underlying a disease are often functionally related and functionally related genes are often co-expressed. By mapping genes implicated by BMD GWAS onto a bone co-expression network, we predicted and inferred the function of causal genes for 30 of 64 GWAS loci. We experimentally confirmed that two of the genes predicted to be causal, SPTBN1 and MARK3, are potentially responsible for the effects of GWAS loci on chromosomes 2p16.2 and 14q32.32, respectively. This approach provides a roadmap for the dissection of additional BMD GWAS associations. Furthermore, it should be applicable to GWAS data for a wide range of diseases.","author":[{"dropping-particle":"","family":"Calabrese","given":"Gina M.","non-dropping-particle":"","parse-names":false,"suffix":""},{"dropping-particle":"","family":"Mesner","given":"Larry D.","non-dropping-particle":"","parse-names":false,"suffix":""},{"dropping-particle":"","family":"Stains","given":"Joseph P.","non-dropping-particle":"","parse-names":false,"suffix":""},{"dropping-particle":"","family":"Tommasini","given":"Steven M.","non-dropping-particle":"","parse-names":false,"suffix":""},{"dropping-particle":"","family":"Horowitz","given":"Mark C.","non-dropping-particle":"","parse-names":false,"suffix":""},{"dropping-particle":"","family":"Rosen","given":"Clifford J.","non-dropping-particle":"","parse-names":false,"suffix":""},{"dropping-particle":"","family":"Farber","given":"Charles R.","non-dropping-particle":"","parse-names":false,"suffix":""}],"container-title":"Cell Systems","id":"ITEM-1","issue":"1","issued":{"date-parts":[["2017"]]},"page":"46-59.e4","publisher":"Elsevier Inc.","title":"Integrating GWAS and Co-expression Network Data Identifies Bone Mineral Density Genes SPTBN1 and MARK3 and an Osteoblast Functional Module","type":"article-journal","volume":"4"},"uris":["http://www.mendeley.com/documents/?uuid=29534c68-e4bd-43fd-8845-c53fdb32e532"]},{"id":"ITEM-2","itemData":{"DOI":"10.1186/1755-8794-7-48","ISBN":"1755-8794 (Electronic)\\r1755-8794 (Linking)","ISSN":"1755-8794","PMID":"25085501","abstract":"BACKGROUND: Allergic rhinitis is a common disease whose genetic basis is incompletely explained. We report an integrated genomic analysis of allergic rhinitis.\\n\\nMETHODS: We performed genome wide association studies (GWAS) of allergic rhinitis in 5633 ethnically diverse North American subjects. Next, we profiled gene expression in disease-relevant tissue (peripheral blood CD4+ lymphocytes) collected from subjects who had been genotyped. We then integrated the GWAS and gene expression data using expression single nucleotide (eSNP), coexpression network, and pathway approaches to identify the biologic relevance of our GWAS.\\n\\nRESULTS: GWAS revealed ethnicity-specific findings, with 4 genome-wide significant loci among Latinos and 1 genome-wide significant locus in the GWAS meta-analysis across ethnic groups. To identify biologic context for these results, we constructed a coexpression network to define modules of genes with similar patterns of CD4+ gene expression (coexpression modules) that could serve as constructs of broader gene expression. 6 of the 22 GWAS loci with P-value</w:delInstrText>
+        </w:r>
+        <w:r>
+          <w:rPr>
+            <w:rFonts w:ascii="Times New Roman" w:hAnsi="Times New Roman" w:cs="Times New Roman"/>
+          </w:rPr>
+          <w:delInstrText> </w:delInstrText>
+        </w:r>
+        <w:r>
+          <w:rPr>
+            <w:rFonts w:cs="Georgia"/>
+          </w:rPr>
+          <w:delInstrText>≤</w:delInstrText>
+        </w:r>
+        <w:r>
+          <w:rPr>
+            <w:rFonts w:ascii="Times New Roman" w:hAnsi="Times New Roman" w:cs="Times New Roman"/>
+          </w:rPr>
+          <w:delInstrText> </w:delInstrText>
+        </w:r>
+        <w:r>
+          <w:delInstrText>1x10-6 tagged one particular coexpression module (4.0-fold enrichment, P-value 0.0029), and this module also had the greatest enrichment (3.4-fold enrichment, P-value 2.6</w:delInstrText>
+        </w:r>
+        <w:r>
+          <w:rPr>
+            <w:rFonts w:ascii="Times New Roman" w:hAnsi="Times New Roman" w:cs="Times New Roman"/>
+          </w:rPr>
+          <w:delInstrText> </w:delInstrText>
+        </w:r>
+        <w:r>
+          <w:rPr>
+            <w:rFonts w:cs="Georgia"/>
+          </w:rPr>
+          <w:delInstrText>×</w:delInstrText>
+        </w:r>
+        <w:r>
+          <w:rPr>
+            <w:rFonts w:ascii="Times New Roman" w:hAnsi="Times New Roman" w:cs="Times New Roman"/>
+          </w:rPr>
+          <w:delInstrText> </w:delInstrText>
+        </w:r>
+        <w:r>
+          <w:delInstrText>10-24) for allergic rhinitis-associated eSNPs (genetic variants associated with both gene expression and allergic rhinitis). The integrated GWAS, coexpression network, and eSNP results therefore supported this coexpression module as an allergic rhinitis module. Pathway analysis revealed that the module was enriched for mitochondrial pathways (8.6-fold enrichment, P-value 4.5</w:delInstrText>
+        </w:r>
+        <w:r>
+          <w:rPr>
+            <w:rFonts w:ascii="Times New Roman" w:hAnsi="Times New Roman" w:cs="Times New Roman"/>
+          </w:rPr>
+          <w:delInstrText> </w:delInstrText>
+        </w:r>
+        <w:r>
+          <w:rPr>
+            <w:rFonts w:cs="Georgia"/>
+          </w:rPr>
+          <w:delInstrText>×</w:delInstrText>
+        </w:r>
+        <w:r>
+          <w:rPr>
+            <w:rFonts w:ascii="Times New Roman" w:hAnsi="Times New Roman" w:cs="Times New Roman"/>
+          </w:rPr>
+          <w:delInstrText> </w:delInstrText>
+        </w:r>
+        <w:r>
+          <w:delInstrText>10-72).\\n\\nCONCLUSIONS: Our results highlight mitochondrial pathways as a target for further investigation of allergic rhinitis mechanism and treatment. Our integrated approach can be applied to provide biologic context for GWAS of other diseases.","author":[{"dropping-particle":"","family":"Bunyavanich","given":"Supinda","non-dropping-particle":"","parse-names":false,"suffix":""},{"dropping-particle":"","family":"Schadt","given":"Eric E","non-dropping-particle":"","parse-names":false,"suffix":""},{"dropping-particle":"","family":"Himes","given":"Blanca E","non-dropping-particle":"","parse-names":false,"suffix":""},{"dropping-particle":"","family":"Lasky-Su","given":"Jessica","non-dropping-particle":"","parse-names":false,"suffix":""},{"dropping-particle":"","family":"Qiu","given":"Weiliang","non-dropping-particle":"","parse-names":false,"suffix":""},{"dropping-particle":"","family":"Lazarus","given":"Ross","non-dropping-particle":"","parse-names":false,"suffix":""},{"dropping-particle":"","family":"Ziniti","given":"John P","non-dropping-particle":"","parse-names":false,"suffix":""},{"dropping-particle":"","family":"Cohain","given":"Ariella","non-dropping-particle":"","parse-names":false,"suffix":""},{"dropping-particle":"","family":"Linderman","given":"Michael","non-dropping-particle":"","parse-names":false,"suffix":""},{"dropping-particle":"","family":"Torgerson","given":"Dara G","non-dropping-particle":"","parse-names":false,"suffix":""},{"dropping-particle":"","family":"Eng","given":"Celeste S","non-dropping-particle":"","parse-names":false,"suffix":""},{"dropping-particle":"","family":"Pino-Yanes","given":"Maria","non-dropping-particle":"","parse-names":false,"suffix":""},{"dropping-particle":"","family":"Padhukasahasram","given":"Badri","non-dropping-particle":"","parse-names":false,"suffix":""},{"dropping-particle":"","family":"Yang","given":"James J","non-dropping-particle":"","parse-names":false,"suffix":""},{"dropping-particle":"","family":"Mathias","given":"Rasika A","non-dropping-particle":"","parse-names":false,"suffix":""},{"dropping-particle":"","family":"Beaty","given":"Terri H","non-dropping-particle":"","parse-names":false,"suffix":""},{"dropping-particle":"","family":"Li","given":"Xingnan","non-dropping-particle":"","parse-names":false,"suffix":""},{"dropping-particle":"","family":"Graves","given":"Penelope","non-dropping-particle":"","parse-names":false,"suffix":""},{"dropping-particle":"","family":"Romieu","given":"Isabelle","non-dropping-particle":"","parse-names":false,"suffix":""},{"dropping-particle":"","family":"Navarro","given":"Blanca del Rio","non-dropping-particle":"","parse-names":false,"suffix":""},{"dropping-particle":"","family":"Salam","given":"M Towhid","non-dropping-particle":"","parse-names":false,"suffix":""},{"dropping-particle":"","family":"Vora","given":"Hita","non-dropping-particle":"","parse-names":false,"suffix":""},{"dropping-particle":"","family":"Nicolae","given":"Dan L","non-dropping-particle":"","parse-names":false,"suffix":""},{"dropping-particle":"","family":"Ober","given":"Carole","non-dropping-particle":"","parse-names":false,"suffix":""},{"dropping-particle":"","family":"Martinez","given":"Fernando D","non-dropping-particle":"","parse-names":false,"suffix":""},{"dropping-particle":"","family":"Bleecker","given":"Eugene R","non-dropping-particle":"","parse-names":false,"suffix":""},{"dropping-particle":"","family":"Meyers","given":"Deborah A","non-dropping-particle":"","parse-names":false,"suffix":""},{"dropping-particle":"","family":"Gauderman","given":"W James","non-dropping-particle":"","parse-names":false,"suffix":""},{"dropping-particle":"","family":"Gilliland","given":"Frank","non-dropping-particle":"","parse-names":false,"suffix":""},{"dropping-particle":"","family":"Burchard","given":"Esteban G","non-dropping-particle":"","parse-names":false,"suffix":""},{"dropping-particle":"","family":"Barnes","given":"Kathleen C","non-dropping-particle":"","parse-names":false,"suffix":""},{"dropping-particle":"","family":"Williams","given":"L Keoki","non-dropping-particle":"","parse-names":false,"suffix":""},{"dropping-particle":"","family":"London","given":"Stephanie J","non-dropping-particle":"","parse-names":false,"suffix":""},{"dropping-particle":"","family":"Zhang","given":"Bin","non-dropping-particle":"","parse-names":false,"suffix":""},{"dropping-particle":"","family":"Raby","given":"Benjamin A","non-dropping-particle":"","parse-names":false,"suffix":""},{"dropping-particle":"","family":"Weiss","given":"Scott T","non-dropping-particle":"","parse-names":false,"suffix":""}],"container-title":"BMC Medical Genomics","id":"ITEM-2","issue":"1","issued":{"date-parts":[["2014"]]},"page":"48","title":"Integrated genome-wide association, coexpression network, and expression single nucleotide polymorphism analysis identifies novel pathway in allergic rhinitis","type":"article-journal","volume":"7"},"uris":["http://www.mendeley.com/documents/?uuid=cb37a95f-320a-468e-97e2-94ca7a107e79"]},{"id":"ITEM-3","itemData":{"DOI":"10.1038/nmeth.3215","author":[{"dropping-particle":"","family":"Taşan","given":"Murat","non-dropping-particle":"","parse-names":false,"suffix":""},{"dropping-particle":"","family":"Musso","given":"Gabriel","non-dropping-particle":"","parse-names":false,"suffix":""},{"dropping-particle":"","family":"Hao","given":"Tong","non-dropping-particle":"","parse-names":false,"suffix":""},{"dropping-particle":"","family":"Vidal","given":"Marc","non-dropping-particle":"","parse-names":false,"suffix":""},{"dropping-particle":"","family":"Macrae","given":"Calum a","non-dropping-particle":"","parse-names":false,"suffix":""},{"dropping-particle":"","family":"Roth","given":"Frederick P","non-dropping-particle":"","parse-names":false,"suffix":""}],"id":"ITEM-3","issue":"2","issued":{"date-parts":[["2014"]]},"title":"Selecting causal genes from genome-wide association studies via functionally coherent subnetworks","type":"article-journal","volume":"12"},"uris":["http://www.mendeley.com/documents/?uuid=ba8774e9-ab22-4b68-b5eb-a9673afae875"]},{"id":"ITEM-4","itemData":{"DOI":"10.1093/nar/gkx284","author":[{"dropping-particle":"","family":"Shim","given":"Jung Eun","non-dropping-particle":"","parse-names":false,"suffix":""},{"dropping-particle":"","family":"Bang","given":"Changbae","non-dropping-particle":"","parse-names":false,"suffix":""},{"dropping-particle":"","family":"Yang","given":"Sunmo","non-dropping-particle":"","parse-names":false,"suffix":""},{"dropping-particle":"","family":"Lee","given":"Tak","non-dropping-particle":"","parse-names":false,"suffix":""},{"dropping-particle":"","family":"Hwang","given":"Sohyun","non-dropping-particle":"","parse-names":false,"suffix":""},{"dropping-particle":"","family":"Kim","given":"Yeong","non-dropping-particle":"","parse-names":false,"suffix":""},{"dropping-particle":"","family":"Singh-blom","given":"U Martin","non-dropping-particle":"","parse-names":false,"suffix":""},{"dropping-particle":"","family":"Marcotte","given":"Edward M","non-dropping-particle":"","parse-names":false,"suffix":""},{"dropping-particle":"","family":"Lee","given":"Insuk","non-dropping-particle":"","parse-names":false,"suffix":""}],"id":"ITEM-4","issue":"April 2017","issued":{"date-parts":[["2018"]]},"page":"154-161","title":"GWAB : a web server for the network-based boosting of human genome-wide association data","type":"article-journal","volume":"45"},"uris":["http://www.mendeley.com/documents/?uuid=687c98d4-01d8-4991-870e-cee6b8beaa6a"]}],"mendeley":{"formattedCitation":"(Bunyavanich et al. 2014; Calabrese et al. 2017; Shim et al. 2018; Taşan et al. 2014)","plainTextFormattedCitation":"(Bunyavanich et al. 2014; Calabrese et al. 2017; Shim et al. 2018; Taşan et al. 2014)","previouslyFormattedCitation":"(Bunyavanich et al. 2014; Calabrese et al. 2017; Taşan et al. 2014)"},"properties":{"noteIndex":0},"schema":"https://github.com/citation-style-language/schema/raw/master/csl-citation.json"}</w:delInstrText>
+        </w:r>
+      </w:del>
       <w:r>
         <w:fldChar w:fldCharType="separate"/>
       </w:r>
@@ -2167,7 +2418,7 @@
         <w:rPr>
           <w:noProof/>
         </w:rPr>
-        <w:t>[27–29]</w:t>
+        <w:t>(Bunyavanich et al. 2014; Calabrese et al. 2017; Shim et al. 2018; Taşan et al. 2014)</w:t>
       </w:r>
       <w:r>
         <w:fldChar w:fldCharType="end"/>
@@ -2363,7 +2614,7 @@
         <w:fldChar w:fldCharType="begin" w:fldLock="1"/>
       </w:r>
       <w:r>
-        <w:instrText>ADDIN CSL_CITATION { "citationItems" : [ { "id" : "ITEM-1", "itemData" : { "author" : [ { "dropping-particle" : "", "family" : "USDA", "given" : "", "non-dropping-particle" : "", "parse-names" : false, "suffix" : "" } ], "id" : "ITEM-1", "issue" : "January", "issued" : { "date-parts" : [ [ "2016" ] ] }, "title" : "Crop Production 2015 Summary", "type" : "report" }, "uris" : [ "http://www.mendeley.com/documents/?uuid=00970602-5ee3-4403-b4ad-35ee202617a0" ] } ], "mendeley" : { "formattedCitation" : "[30]", "plainTextFormattedCitation" : "[30]", "previouslyFormattedCitation" : "[30]" }, "properties" : { "noteIndex" : 0 }, "schema" : "https://github.com/citation-style-language/schema/raw/master/csl-citation.json" }</w:instrText>
+        <w:instrText>ADDIN CSL_CITATION {"citationItems":[{"id":"ITEM-1","itemData":{"author":[{"dropping-particle":"","family":"USDA","given":"","non-dropping-particle":"","parse-names":false,"suffix":""}],"id":"ITEM-1","issue":"January","issued":{"date-parts":[["2016"]]},"title":"Crop Production 2015 Summary","type":"report"},"uris":["http://www.mendeley.com/documents/?uuid=00970602-5ee3-4403-b4ad-35ee202617a0"]}],"mendeley":{"formattedCitation":"(USDA 2016)","plainTextFormattedCitation":"(USDA 2016)","previouslyFormattedCitation":"(USDA 2016)"},"properties":{"noteIndex":0},"schema":"https://github.com/citation-style-language/schema/raw/master/csl-citation.json"}</w:instrText>
       </w:r>
       <w:r>
         <w:fldChar w:fldCharType="separate"/>
@@ -2372,7 +2623,7 @@
         <w:rPr>
           <w:noProof/>
         </w:rPr>
-        <w:t>[30]</w:t>
+        <w:t>(USDA 2016)</w:t>
       </w:r>
       <w:r>
         <w:fldChar w:fldCharType="end"/>
@@ -2414,7 +2665,7 @@
         <w:fldChar w:fldCharType="begin" w:fldLock="1"/>
       </w:r>
       <w:r>
-        <w:instrText>ADDIN CSL_CITATION { "citationItems" : [ { "id" : "ITEM-1", "itemData" : { "DOI" : "10.1093/bfgp/elp055", "ISSN" : "2041-2657", "PMID" : "20081216", "abstract" : "Ionomics is the study of elemental accumulation in living systems using high-throughput elemental profiling. This approach has been applied extensively in plants for forward and reverse genetics, screening diversity panels, and modeling of physiological states. In this review, I will discuss some of the advantages and limitations of the ionomics approach as well as the important parameters to consider when designing ionomics experiments, and how to evaluate ionomics data.", "author" : [ { "dropping-particle" : "", "family" : "Baxter", "given" : "Ivan", "non-dropping-particle" : "", "parse-names" : false, "suffix" : "" } ], "container-title" : "Briefings in functional genomics", "id" : "ITEM-1", "issue" : "2", "issued" : { "date-parts" : [ [ "2010", "3" ] ] }, "page" : "149-56", "title" : "Ionomics: The functional genomics of elements.", "type" : "article-journal", "volume" : "9" }, "uris" : [ "http://www.mendeley.com/documents/?uuid=e650e184-502c-48f6-8a8a-701fd9d06bc7" ] } ], "mendeley" : { "formattedCitation" : "[31]", "plainTextFormattedCitation" : "[31]", "previouslyFormattedCitation" : "[31]" }, "properties" : { "noteIndex" : 0 }, "schema" : "https://github.com/citation-style-language/schema/raw/master/csl-citation.json" }</w:instrText>
+        <w:instrText>ADDIN CSL_CITATION {"citationItems":[{"id":"ITEM-1","itemData":{"DOI":"10.1093/bfgp/elp055","ISSN":"2041-2657","PMID":"20081216","abstract":"Ionomics is the study of elemental accumulation in living systems using high-throughput elemental profiling. This approach has been applied extensively in plants for forward and reverse genetics, screening diversity panels, and modeling of physiological states. In this review, I will discuss some of the advantages and limitations of the ionomics approach as well as the important parameters to consider when designing ionomics experiments, and how to evaluate ionomics data.","author":[{"dropping-particle":"","family":"Baxter","given":"Ivan","non-dropping-particle":"","parse-names":false,"suffix":""}],"container-title":"Briefings in functional genomics","id":"ITEM-1","issue":"2","issued":{"date-parts":[["2010","3"]]},"page":"149-56","title":"Ionomics: The functional genomics of elements.","type":"article-journal","volume":"9"},"uris":["http://www.mendeley.com/documents/?uuid=e650e184-502c-48f6-8a8a-701fd9d06bc7"]}],"mendeley":{"formattedCitation":"(I. Baxter 2010)","plainTextFormattedCitation":"(I. Baxter 2010)","previouslyFormattedCitation":"(I. Baxter 2010)"},"properties":{"noteIndex":0},"schema":"https://github.com/citation-style-language/schema/raw/master/csl-citation.json"}</w:instrText>
       </w:r>
       <w:r>
         <w:fldChar w:fldCharType="separate"/>
@@ -2423,7 +2674,7 @@
         <w:rPr>
           <w:noProof/>
         </w:rPr>
-        <w:t>[31]</w:t>
+        <w:t>(I. Baxter 2010)</w:t>
       </w:r>
       <w:r>
         <w:fldChar w:fldCharType="end"/>
@@ -2435,7 +2686,7 @@
         <w:fldChar w:fldCharType="begin" w:fldLock="1"/>
       </w:r>
       <w:r>
-        <w:instrText>ADDIN CSL_CITATION { "citationItems" : [ { "id" : "ITEM-1", "itemData" : { "author" : [ { "dropping-particle" : "Lou", "family" : "Guerinot", "given" : "Mary", "non-dropping-particle" : "", "parse-names" : false, "suffix" : "" }, { "dropping-particle" : "", "family" : "Salt", "given" : "David E", "non-dropping-particle" : "", "parse-names" : false, "suffix" : "" } ], "id" : "ITEM-1", "issued" : { "date-parts" : [ [ "2017" ] ] }, "title" : "Fortified Foods and Phytoremediation . Two Sides of the Same Coin 1", "type" : "article-journal", "volume" : "03755" }, "uris" : [ "http://www.mendeley.com/documents/?uuid=cf3b889e-18ca-4469-ac6f-1cece0dbce61" ] } ], "mendeley" : { "formattedCitation" : "[32]", "plainTextFormattedCitation" : "[32]", "previouslyFormattedCitation" : "[32]" }, "properties" : { "noteIndex" : 0 }, "schema" : "https://github.com/citation-style-language/schema/raw/master/csl-citation.json" }</w:instrText>
+        <w:instrText>ADDIN CSL_CITATION {"citationItems":[{"id":"ITEM-1","itemData":{"author":[{"dropping-particle":"Lou","family":"Guerinot","given":"Mary","non-dropping-particle":"","parse-names":false,"suffix":""},{"dropping-particle":"","family":"Salt","given":"David E","non-dropping-particle":"","parse-names":false,"suffix":""}],"id":"ITEM-1","issued":{"date-parts":[["2017"]]},"title":"Fortified Foods and Phytoremediation . Two Sides of the Same Coin 1","type":"article-journal","volume":"03755"},"uris":["http://www.mendeley.com/documents/?uuid=cf3b889e-18ca-4469-ac6f-1cece0dbce61"]}],"mendeley":{"formattedCitation":"(Guerinot and Salt 2017)","plainTextFormattedCitation":"(Guerinot and Salt 2017)","previouslyFormattedCitation":"(Guerinot and Salt 2017)"},"properties":{"noteIndex":0},"schema":"https://github.com/citation-style-language/schema/raw/master/csl-citation.json"}</w:instrText>
       </w:r>
       <w:r>
         <w:fldChar w:fldCharType="separate"/>
@@ -2444,7 +2695,7 @@
         <w:rPr>
           <w:noProof/>
         </w:rPr>
-        <w:t>[32]</w:t>
+        <w:t>(Guerinot and Salt 2017)</w:t>
       </w:r>
       <w:r>
         <w:fldChar w:fldCharType="end"/>
@@ -2459,7 +2710,7 @@
         <w:fldChar w:fldCharType="begin" w:fldLock="1"/>
       </w:r>
       <w:r>
-        <w:instrText>ADDIN CSL_CITATION { "citationItems" : [ { "id" : "ITEM-1", "itemData" : { "DOI" : "10.1073/pnas.0804175105", "ISSN" : "1091-6490", "PMID" : "18697928", "abstract" : "The contention that quantitative profiles of biomolecules contain information about the physiological state of the organism has motivated a variety of high-throughput molecular profiling experiments. However, unbiased discovery and validation of biomolecular signatures from these experiments remains a challenge. Here we show that the Arabidopsis thaliana (Arabidopsis) leaf ionome, or elemental composition, contains such signatures, and we establish statistical models that connect these multivariable signatures to defined physiological responses, such as iron (Fe) and phosphorus (P) homeostasis. Iron is essential for plant growth and development, but potentially toxic at elevated levels. Because of this, shoot Fe concentrations are tightly regulated and show little variation over a range of Fe concentrations in the environment, making them a poor probe of a plant's Fe status. By evaluating the shoot ionome in plants grown under different Fe nutritional conditions, we have established a multivariable ionomic signature for the Fe response status of Arabidopsis. This signature has been validated against known Fe-response proteins and allows the high-throughput detection of the Fe status of plants with a false negative/positive rate of 18%/16%. A \"metascreen\" of previously collected ionomic data from 880 Arabidopsis mutants and natural accessions for this Fe response signature successfully identified the known Fe mutants frd1 and frd3. A similar approach has also been taken to identify and use a shoot ionomic signature associated with P homeostasis. This study establishes that multivariable ionomic signatures of physiological states associated with mineral nutrient homeostasis do exist in Arabidopsis and are in principle robust enough to detect specific physiological responses to environmental or genetic perturbations.", "author" : [ { "dropping-particle" : "", "family" : "Baxter", "given" : "Ivan R", "non-dropping-particle" : "", "parse-names" : false, "suffix" : "" }, { "dropping-particle" : "", "family" : "Vitek", "given" : "Olga", "non-dropping-particle" : "", "parse-names" : false, "suffix" : "" }, { "dropping-particle" : "", "family" : "Lahner", "given" : "Brett", "non-dropping-particle" : "", "parse-names" : false, "suffix" : "" }, { "dropping-particle" : "", "family" : "Muthukumar", "given" : "Balasubramaniam", "non-dropping-particle" : "", "parse-names" : false, "suffix" : "" }, { "dropping-particle" : "", "family" : "Borghi", "given" : "Monica", "non-dropping-particle" : "", "parse-names" : false, "suffix" : "" }, { "dropping-particle" : "", "family" : "Morrissey", "given" : "Joe", "non-dropping-particle" : "", "parse-names" : false, "suffix" : "" }, { "dropping-particle" : "Lou", "family" : "Guerinot", "given" : "Mary", "non-dropping-particle" : "", "parse-names" : false, "suffix" : "" }, { "dropping-particle" : "", "family" : "Salt", "given" : "David E", "non-dropping-particle" : "", "parse-names" : false, "suffix" : "" } ], "container-title" : "Proceedings of the National Academy of Sciences of the United States of America", "id" : "ITEM-1", "issue" : "33", "issued" : { "date-parts" : [ [ "2008", "8", "19" ] ] }, "note" : "thesis", "page" : "12081-6", "title" : "The leaf ionome as a multivariable system to detect a plant's physiological status.", "type" : "article-journal", "volume" : "105" }, "uris" : [ "http://www.mendeley.com/documents/?uuid=68133f36-d17a-4d72-a67e-07ec1956c261" ] } ], "mendeley" : { "formattedCitation" : "[33]", "plainTextFormattedCitation" : "[33]", "previouslyFormattedCitation" : "[33]" }, "properties" : { "noteIndex" : 0 }, "schema" : "https://github.com/citation-style-language/schema/raw/master/csl-citation.json" }</w:instrText>
+        <w:instrText>ADDIN CSL_CITATION {"citationItems":[{"id":"ITEM-1","itemData":{"DOI":"10.1073/pnas.0804175105","ISSN":"1091-6490","PMID":"18697928","abstract":"The contention that quantitative profiles of biomolecules contain information about the physiological state of the organism has motivated a variety of high-throughput molecular profiling experiments. However, unbiased discovery and validation of biomolecular signatures from these experiments remains a challenge. Here we show that the Arabidopsis thaliana (Arabidopsis) leaf ionome, or elemental composition, contains such signatures, and we establish statistical models that connect these multivariable signatures to defined physiological responses, such as iron (Fe) and phosphorus (P) homeostasis. Iron is essential for plant growth and development, but potentially toxic at elevated levels. Because of this, shoot Fe concentrations are tightly regulated and show little variation over a range of Fe concentrations in the environment, making them a poor probe of a plant's Fe status. By evaluating the shoot ionome in plants grown under different Fe nutritional conditions, we have established a multivariable ionomic signature for the Fe response status of Arabidopsis. This signature has been validated against known Fe-response proteins and allows the high-throughput detection of the Fe status of plants with a false negative/positive rate of 18%/16%. A \"metascreen\" of previously collected ionomic data from 880 Arabidopsis mutants and natural accessions for this Fe response signature successfully identified the known Fe mutants frd1 and frd3. A similar approach has also been taken to identify and use a shoot ionomic signature associated with P homeostasis. This study establishes that multivariable ionomic signatures of physiological states associated with mineral nutrient homeostasis do exist in Arabidopsis and are in principle robust enough to detect specific physiological responses to environmental or genetic perturbations.","author":[{"dropping-particle":"","family":"Baxter","given":"Ivan R","non-dropping-particle":"","parse-names":false,"suffix":""},{"dropping-particle":"","family":"Vitek","given":"Olga","non-dropping-particle":"","parse-names":false,"suffix":""},{"dropping-particle":"","family":"Lahner","given":"Brett","non-dropping-particle":"","parse-names":false,"suffix":""},{"dropping-particle":"","family":"Muthukumar","given":"Balasubramaniam","non-dropping-particle":"","parse-names":false,"suffix":""},{"dropping-particle":"","family":"Borghi","given":"Monica","non-dropping-particle":"","parse-names":false,"suffix":""},{"dropping-particle":"","family":"Morrissey","given":"Joe","non-dropping-particle":"","parse-names":false,"suffix":""},{"dropping-particle":"Lou","family":"Guerinot","given":"Mary","non-dropping-particle":"","parse-names":false,"suffix":""},{"dropping-particle":"","family":"Salt","given":"David E","non-dropping-particle":"","parse-names":false,"suffix":""}],"container-title":"Proceedings of the National Academy of Sciences of the United States of America","id":"ITEM-1","issue":"33","issued":{"date-parts":[["2008","8","19"]]},"note":"thesis","page":"12081-6","title":"The leaf ionome as a multivariable system to detect a plant's physiological status.","type":"article-journal","volume":"105"},"uris":["http://www.mendeley.com/documents/?uuid=68133f36-d17a-4d72-a67e-07ec1956c261"]}],"mendeley":{"formattedCitation":"(I. R. Baxter et al. 2008)","plainTextFormattedCitation":"(I. R. Baxter et al. 2008)","previouslyFormattedCitation":"(I. R. Baxter et al. 2008)"},"properties":{"noteIndex":0},"schema":"https://github.com/citation-style-language/schema/raw/master/csl-citation.json"}</w:instrText>
       </w:r>
       <w:r>
         <w:fldChar w:fldCharType="separate"/>
@@ -2468,7 +2719,7 @@
         <w:rPr>
           <w:noProof/>
         </w:rPr>
-        <w:t>[33]</w:t>
+        <w:t>(I. R. Baxter et al. 2008)</w:t>
       </w:r>
       <w:r>
         <w:fldChar w:fldCharType="end"/>
@@ -2933,6 +3184,9 @@
     <w:p>
       <w:pPr>
         <w:spacing w:line="360" w:lineRule="auto"/>
+        <w:rPr>
+          <w:ins w:id="15" w:author="rob" w:date="2018-06-12T14:35:00Z"/>
+        </w:rPr>
       </w:pPr>
       <w:r>
         <w:t xml:space="preserve"> The overlap algorithm uses</w:t>
@@ -3430,7 +3684,82 @@
         <w:t>substantially relative to the initial set of genes under implicated loci</w:t>
       </w:r>
       <w:r>
-        <w:t>. O</w:t>
+        <w:t xml:space="preserve">. </w:t>
+      </w:r>
+    </w:p>
+    <w:p>
+      <w:pPr>
+        <w:spacing w:line="360" w:lineRule="auto"/>
+      </w:pPr>
+      <w:ins w:id="16" w:author="rob" w:date="2018-06-12T14:35:00Z">
+        <w:r>
+          <w:t>Camoco uses common filetypes for gene-expression, GWAS and species specific reference data (</w:t>
+        </w:r>
+      </w:ins>
+      <w:ins w:id="17" w:author="rob" w:date="2018-06-12T14:42:00Z">
+        <w:r>
+          <w:t xml:space="preserve">e.g. OBO, </w:t>
+        </w:r>
+      </w:ins>
+      <w:bookmarkStart w:id="18" w:name="_GoBack"/>
+      <w:bookmarkEnd w:id="18"/>
+      <w:ins w:id="19" w:author="rob" w:date="2018-06-12T14:35:00Z">
+        <w:r>
+          <w:t xml:space="preserve">FASTA, GFF) </w:t>
+        </w:r>
+      </w:ins>
+      <w:ins w:id="20" w:author="rob" w:date="2018-06-12T14:36:00Z">
+        <w:r>
+          <w:t>to build internal databases.</w:t>
+        </w:r>
+      </w:ins>
+      <w:ins w:id="21" w:author="rob" w:date="2018-06-12T14:37:00Z">
+        <w:r>
+          <w:t xml:space="preserve"> The framework</w:t>
+        </w:r>
+      </w:ins>
+      <w:ins w:id="22" w:author="rob" w:date="2018-06-12T14:38:00Z">
+        <w:r>
+          <w:t xml:space="preserve"> offers a unified command line interface</w:t>
+        </w:r>
+      </w:ins>
+      <w:ins w:id="23" w:author="rob" w:date="2018-06-12T14:41:00Z">
+        <w:r>
+          <w:t xml:space="preserve"> to the components described above</w:t>
+        </w:r>
+      </w:ins>
+      <w:ins w:id="24" w:author="rob" w:date="2018-06-12T14:38:00Z">
+        <w:r>
+          <w:t xml:space="preserve"> but</w:t>
+        </w:r>
+      </w:ins>
+      <w:ins w:id="25" w:author="rob" w:date="2018-06-12T14:37:00Z">
+        <w:r>
+          <w:t xml:space="preserve"> can</w:t>
+        </w:r>
+      </w:ins>
+      <w:ins w:id="26" w:author="rob" w:date="2018-06-12T14:38:00Z">
+        <w:r>
+          <w:t xml:space="preserve"> also</w:t>
+        </w:r>
+      </w:ins>
+      <w:ins w:id="27" w:author="rob" w:date="2018-06-12T14:37:00Z">
+        <w:r>
+          <w:t xml:space="preserve"> be used through its python API to integrate into other workflows.</w:t>
+        </w:r>
+      </w:ins>
+      <w:ins w:id="28" w:author="rob" w:date="2018-06-12T14:38:00Z">
+        <w:r>
+          <w:t xml:space="preserve"> Docker images and containers are also available to run Camoco using cloud infrastructure.</w:t>
+        </w:r>
+      </w:ins>
+      <w:ins w:id="29" w:author="rob" w:date="2018-06-12T14:36:00Z">
+        <w:r>
+          <w:t xml:space="preserve"> </w:t>
+        </w:r>
+      </w:ins>
+      <w:r>
+        <w:t>O</w:t>
       </w:r>
       <w:r>
         <w:t>ur meth</w:t>
@@ -3576,7 +3905,7 @@
         <w:fldChar w:fldCharType="begin" w:fldLock="1"/>
       </w:r>
       <w:r>
-        <w:instrText>ADDIN CSL_CITATION { "citationItems" : [ { "id" : "ITEM-1", "itemData" : { "DOI" : "10.1371/journal.pone.0099193", "ISSN" : "19326203", "PMID" : "24922320", "abstract" : "Tools that provide improved ability to relate genotype to phenotype have the potential to accelerate breeding for desired traits and to improve our understanding of the molecular variants that underlie phenotypes. The availability of large-scale gene expression profiles in maize provides an opportunity to advance our understanding of complex traits in this agronomically important species. We built co-expression networks based on genome-wide expression data from a variety of maize accessions as well as an atlas of different tissues and developmental stages. We demonstrate that these networks reveal clusters of genes that are enriched for known biological function and contain extensive structure which has yet to be characterized. Furthermore, we found that co-expression networks derived from developmental or tissue atlases as compared to expression variation across diverse accessions capture unique functions. To provide convenient access to these networks, we developed a public, web-based Co-expression Browser (COB), which enables interactive queries of the genome-wide networks. We illustrate the utility of this system through two specific use cases: one in which gene-centric queries are used to provide functional context for previously characterized metabolic pathways, and a second where lists of genes produced by mapping studies are further resolved and validated using co-expression networks.", "author" : [ { "dropping-particle" : "", "family" : "Schaefer", "given" : "Robert J.", "non-dropping-particle" : "", "parse-names" : false, "suffix" : "" }, { "dropping-particle" : "", "family" : "Briskine", "given" : "Roman", "non-dropping-particle" : "", "parse-names" : false, "suffix" : "" }, { "dropping-particle" : "", "family" : "Springer", "given" : "Nathan M.", "non-dropping-particle" : "", "parse-names" : false, "suffix" : "" }, { "dropping-particle" : "", "family" : "Myers", "given" : "Chad L.", "non-dropping-particle" : "", "parse-names" : false, "suffix" : "" } ], "container-title" : "PLoS ONE", "id" : "ITEM-1", "issue" : "6", "issued" : { "date-parts" : [ [ "2014" ] ] }, "page" : "99193", "title" : "Discovering functional modules across diverse maize transcriptomes using COB, the co-expression browser", "type" : "article-journal", "volume" : "9" }, "uris" : [ "http://www.mendeley.com/documents/?uuid=65cdee67-ac48-4742-a041-4d6b9012fec9" ] }, { "id" : "ITEM-2", "itemData" : { "DOI" : "10.1073/pnas.1201961109", "ISSN" : "00278424 10916490", "abstract" : "Through domestication, humans have substantially altered the morphology of Zea mays ssp. parviglumis (teosinte) into the currently recognizable maize. This system serves as a model for studying adaptation, genome evolution, and the genetics and evolution of complex traits. To examine how domestication has reshaped the transcriptome of maize seedlings, we used expression profiling of 18,242 genes for 38 diverse maize genotypes and 24 teosinte genotypes. We detected evidence for more than 600 genes having significantly different expression levels in maize compared with teosinte. Moreover, more than 1,100 genes showed significantly altered coexpression profiles, reflective of substantial rewiring of the transcriptome since domestication. The genes with altered expression show a significant enrichment for genes previously identified through population genetic analyses as likely targets of selection during maize domestication and improvement; 46 genes previously identified as putative targets of selection also exhibit altered expression levels and coexpression relationships. We also identified 45 genes with altered, primarily higher, expression in inbred relative to outcrossed teosinte. These genes are enriched for functions related to biotic stress and may reflect responses to the effects of inbreeding. This study not only documents alterations in the maize transcriptome following domestication, identifying several genes that may have contributed to the evolution of maize, but highlights the complementary information that can be gained by combining gene expression with population genetic analyses.", "author" : [ { "dropping-particle" : "", "family" : "Swanson-Wagner", "given" : "R.", "non-dropping-particle" : "", "parse-names" : false, "suffix" : "" }, { "dropping-particle" : "", "family" : "Briskine", "given" : "R.", "non-dropping-particle" : "", "parse-names" : false, "suffix" : "" }, { "dropping-particle" : "", "family" : "Schaefer", "given" : "R.", "non-dropping-particle" : "", "parse-names" : false, "suffix" : "" }, { "dropping-particle" : "", "family" : "Hufford", "given" : "M.B.", "non-dropping-particle" : "", "parse-names" : false, "suffix" : "" }, { "dropping-particle" : "", "family" : "Ross-Ibarra", "given" : "J.", "non-dropping-particle" : "", "parse-names" : false, "suffix" : "" }, { "dropping-particle" : "", "family" : "Myers", "given" : "C.L.", "non-dropping-particle" : "", "parse-names" : false, "suffix" : "" }, { "dropping-particle" : "", "family" : "Tiffin", "given" : "P.", "non-dropping-particle" : "", "parse-names" : false, "suffix" : "" }, { "dropping-particle" : "", "family" : "Springer", "given" : "N.M.", "non-dropping-particle" : "", "parse-names" : false, "suffix" : "" } ], "container-title" : "Proceedings of the National Academy of Sciences of the United States of America", "id" : "ITEM-2", "issue" : "29", "issued" : { "date-parts" : [ [ "2012" ] ] }, "title" : "Reshaping of the maize transcriptome by domestication", "type" : "article-journal", "volume" : "109" }, "uris" : [ "http://www.mendeley.com/documents/?uuid=6bdbbc5c-c940-322b-9d84-54800d5f415d" ] } ], "mendeley" : { "formattedCitation" : "[34,35]", "plainTextFormattedCitation" : "[34,35]", "previouslyFormattedCitation" : "[34,35]" }, "properties" : { "noteIndex" : 0 }, "schema" : "https://github.com/citation-style-language/schema/raw/master/csl-citation.json" }</w:instrText>
+        <w:instrText>ADDIN CSL_CITATION {"citationItems":[{"id":"ITEM-1","itemData":{"DOI":"10.1371/journal.pone.0099193","ISSN":"19326203","PMID":"24922320","abstract":"Tools that provide improved ability to relate genotype to phenotype have the potential to accelerate breeding for desired traits and to improve our understanding of the molecular variants that underlie phenotypes. The availability of large-scale gene expression profiles in maize provides an opportunity to advance our understanding of complex traits in this agronomically important species. We built co-expression networks based on genome-wide expression data from a variety of maize accessions as well as an atlas of different tissues and developmental stages. We demonstrate that these networks reveal clusters of genes that are enriched for known biological function and contain extensive structure which has yet to be characterized. Furthermore, we found that co-expression networks derived from developmental or tissue atlases as compared to expression variation across diverse accessions capture unique functions. To provide convenient access to these networks, we developed a public, web-based Co-expression Browser (COB), which enables interactive queries of the genome-wide networks. We illustrate the utility of this system through two specific use cases: one in which gene-centric queries are used to provide functional context for previously characterized metabolic pathways, and a second where lists of genes produced by mapping studies are further resolved and validated using co-expression networks.","author":[{"dropping-particle":"","family":"Schaefer","given":"Robert J.","non-dropping-particle":"","parse-names":false,"suffix":""},{"dropping-particle":"","family":"Briskine","given":"Roman","non-dropping-particle":"","parse-names":false,"suffix":""},{"dropping-particle":"","family":"Springer","given":"Nathan M.","non-dropping-particle":"","parse-names":false,"suffix":""},{"dropping-particle":"","family":"Myers","given":"Chad L.","non-dropping-particle":"","parse-names":false,"suffix":""}],"container-title":"PLoS ONE","id":"ITEM-1","issue":"6","issued":{"date-parts":[["2014"]]},"page":"99193","title":"Discovering functional modules across diverse maize transcriptomes using COB, the co-expression browser","type":"article-journal","volume":"9"},"uris":["http://www.mendeley.com/documents/?uuid=65cdee67-ac48-4742-a041-4d6b9012fec9"]},{"id":"ITEM-2","itemData":{"DOI":"10.1073/pnas.1201961109","ISSN":"00278424 10916490","abstract":"Through domestication, humans have substantially altered the morphology of Zea mays ssp. parviglumis (teosinte) into the currently recognizable maize. This system serves as a model for studying adaptation, genome evolution, and the genetics and evolution of complex traits. To examine how domestication has reshaped the transcriptome of maize seedlings, we used expression profiling of 18,242 genes for 38 diverse maize genotypes and 24 teosinte genotypes. We detected evidence for more than 600 genes having significantly different expression levels in maize compared with teosinte. Moreover, more than 1,100 genes showed significantly altered coexpression profiles, reflective of substantial rewiring of the transcriptome since domestication. The genes with altered expression show a significant enrichment for genes previously identified through population genetic analyses as likely targets of selection during maize domestication and improvement; 46 genes previously identified as putative targets of selection also exhibit altered expression levels and coexpression relationships. We also identified 45 genes with altered, primarily higher, expression in inbred relative to outcrossed teosinte. These genes are enriched for functions related to biotic stress and may reflect responses to the effects of inbreeding. This study not only documents alterations in the maize transcriptome following domestication, identifying several genes that may have contributed to the evolution of maize, but highlights the complementary information that can be gained by combining gene expression with population genetic analyses.","author":[{"dropping-particle":"","family":"Swanson-Wagner","given":"R.","non-dropping-particle":"","parse-names":false,"suffix":""},{"dropping-particle":"","family":"Briskine","given":"R.","non-dropping-particle":"","parse-names":false,"suffix":""},{"dropping-particle":"","family":"Schaefer","given":"R.","non-dropping-particle":"","parse-names":false,"suffix":""},{"dropping-particle":"","family":"Hufford","given":"M.B.","non-dropping-particle":"","parse-names":false,"suffix":""},{"dropping-particle":"","family":"Ross-Ibarra","given":"J.","non-dropping-particle":"","parse-names":false,"suffix":""},{"dropping-particle":"","family":"Myers","given":"C.L.","non-dropping-particle":"","parse-names":false,"suffix":""},{"dropping-particle":"","family":"Tiffin","given":"P.","non-dropping-particle":"","parse-names":false,"suffix":""},{"dropping-particle":"","family":"Springer","given":"N.M.","non-dropping-particle":"","parse-names":false,"suffix":""}],"container-title":"Proceedings of the National Academy of Sciences of the United States of America","id":"ITEM-2","issue":"29","issued":{"date-parts":[["2012"]]},"title":"Reshaping of the maize transcriptome by domestication","type":"article-journal","volume":"109"},"uris":["http://www.mendeley.com/documents/?uuid=6bdbbc5c-c940-322b-9d84-54800d5f415d"]}],"mendeley":{"formattedCitation":"(Robert J. Schaefer, Briskine, Springer, and Myers 2014; R. Swanson-Wagner et al. 2012)","plainTextFormattedCitation":"(Robert J. Schaefer, Briskine, Springer, and Myers 2014; R. Swanson-Wagner et al. 2012)","previouslyFormattedCitation":"(Robert J. Schaefer, Briskine, Springer, and Myers 2014; R. Swanson-Wagner et al. 2012)"},"properties":{"noteIndex":0},"schema":"https://github.com/citation-style-language/schema/raw/master/csl-citation.json"}</w:instrText>
       </w:r>
       <w:r>
         <w:fldChar w:fldCharType="separate"/>
@@ -3585,7 +3914,7 @@
         <w:rPr>
           <w:noProof/>
         </w:rPr>
-        <w:t>[34,35]</w:t>
+        <w:t>(Robert J. Schaefer, Briskine, Springer, and Myers 2014; R. Swanson-Wagner et al. 2012)</w:t>
       </w:r>
       <w:r>
         <w:fldChar w:fldCharType="end"/>
@@ -3645,7 +3974,7 @@
         <w:fldChar w:fldCharType="begin" w:fldLock="1"/>
       </w:r>
       <w:r>
-        <w:instrText>ADDIN CSL_CITATION { "citationItems" : [ { "id" : "ITEM-1", "itemData" : { "DOI" : "10.1016/j.bbagrm.2016.07.016", "ISSN" : "18764320 18749399", "abstract" : "\u00a9 2016 Elsevier B.V.Co-expression networks have been shown to be a powerful tool for inferring a gene's function when little is known about it. With the advent of next generation sequencing technologies, the construction and analysis of co-expression networks is now possible in non-model species, including those with agricultural importance. Here, we review fundamental concepts in the construction and application of co-expression networks with a focus on agricultural crops. We survey past and current applications of co-expression network analysis in several agricultural species and provide perspective on important considerations that arise when analyzing network relationships. We conclude with a perspective on future directions and potential challenges of utilizing this powerful approach in crops. This article is part of a Special Issue entitled: Plant Gene Regulatory Mechanisms and Networks, edited by Dr. Erich Grotewold and Dr. Nathan Springer.", "author" : [ { "dropping-particle" : "", "family" : "Schaefer", "given" : "R.J.", "non-dropping-particle" : "", "parse-names" : false, "suffix" : "" }, { "dropping-particle" : "", "family" : "Michno", "given" : "J.-M.", "non-dropping-particle" : "", "parse-names" : false, "suffix" : "" }, { "dropping-particle" : "", "family" : "Myers", "given" : "C.L.", "non-dropping-particle" : "", "parse-names" : false, "suffix" : "" } ], "container-title" : "Biochimica et Biophysica Acta - Gene Regulatory Mechanisms", "id" : "ITEM-1", "issued" : { "date-parts" : [ [ "2016" ] ] }, "title" : "Unraveling gene function in agricultural species using gene co-expression networks", "type" : "article-journal" }, "uris" : [ "http://www.mendeley.com/documents/?uuid=56718bfe-49c7-3eb7-bf28-d77ce86c19e1" ] } ], "mendeley" : { "formattedCitation" : "[36]", "plainTextFormattedCitation" : "[36]", "previouslyFormattedCitation" : "[36]" }, "properties" : { "noteIndex" : 0 }, "schema" : "https://github.com/citation-style-language/schema/raw/master/csl-citation.json" }</w:instrText>
+        <w:instrText>ADDIN CSL_CITATION {"citationItems":[{"id":"ITEM-1","itemData":{"DOI":"10.1016/j.bbagrm.2016.07.016","ISSN":"18764320 18749399","abstract":"© 2016 Elsevier B.V.Co-expression networks have been shown to be a powerful tool for inferring a gene's function when little is known about it. With the advent of next generation sequencing technologies, the construction and analysis of co-expression networks is now possible in non-model species, including those with agricultural importance. Here, we review fundamental concepts in the construction and application of co-expression networks with a focus on agricultural crops. We survey past and current applications of co-expression network analysis in several agricultural species and provide perspective on important considerations that arise when analyzing network relationships. We conclude with a perspective on future directions and potential challenges of utilizing this powerful approach in crops. This article is part of a Special Issue entitled: Plant Gene Regulatory Mechanisms and Networks, edited by Dr. Erich Grotewold and Dr. Nathan Springer.","author":[{"dropping-particle":"","family":"Schaefer","given":"R.J.","non-dropping-particle":"","parse-names":false,"suffix":""},{"dropping-particle":"","family":"Michno","given":"J.-M.","non-dropping-particle":"","parse-names":false,"suffix":""},{"dropping-particle":"","family":"Myers","given":"C.L.","non-dropping-particle":"","parse-names":false,"suffix":""}],"container-title":"Biochimica et Biophysica Acta - Gene Regulatory Mechanisms","id":"ITEM-1","issued":{"date-parts":[["2016"]]},"title":"Unraveling gene function in agricultural species using gene co-expression networks","type":"article-journal"},"uris":["http://www.mendeley.com/documents/?uuid=56718bfe-49c7-3eb7-bf28-d77ce86c19e1"]}],"mendeley":{"formattedCitation":"(R.J. Schaefer, Michno, and Myers 2016)","plainTextFormattedCitation":"(R.J. Schaefer, Michno, and Myers 2016)","previouslyFormattedCitation":"(R.J. Schaefer, Michno, and Myers 2016)"},"properties":{"noteIndex":0},"schema":"https://github.com/citation-style-language/schema/raw/master/csl-citation.json"}</w:instrText>
       </w:r>
       <w:r>
         <w:fldChar w:fldCharType="separate"/>
@@ -3654,7 +3983,7 @@
         <w:rPr>
           <w:noProof/>
         </w:rPr>
-        <w:t>[36]</w:t>
+        <w:t>(R.J. Schaefer, Michno, and Myers 2016)</w:t>
       </w:r>
       <w:r>
         <w:fldChar w:fldCharType="end"/>
@@ -3773,7 +4102,7 @@
         <w:fldChar w:fldCharType="begin" w:fldLock="1"/>
       </w:r>
       <w:r>
-        <w:instrText>ADDIN CSL_CITATION { "citationItems" : [ { "id" : "ITEM-1", "itemData" : { "DOI" : "10.1105/tpc.113.119982", "ISSN" : "1532-298X", "PMID" : "24488960", "abstract" : "Genomes at the species level are dynamic, with genes present in every individual (core) and genes in a subset of individuals (dispensable) that collectively constitute the pan-genome. Using transcriptome sequencing of seedling RNA from 503 maize (Zea mays) inbred lines to characterize the maize pan-genome, we identified 8681 representative transcript assemblies (RTAs) with 16.4% expressed in all lines and 82.7% expressed in subsets of the lines. Interestingly, with linkage disequilibrium mapping, 76.7% of the RTAs with at least one single nucleotide polymorphism (SNP) could be mapped to a single genetic position, distributed primarily throughout the nonpericentromeric portion of the genome. Stepwise iterative clustering of RTAs suggests, within the context of the genotypes used in this study, that the maize genome is restricted and further sampling of seedling RNA within this germplasm base will result in minimal discovery. Genome-wide association studies based on SNPs and transcript abundance in the pan-genome revealed loci associated with the timing of the juvenile-to-adult vegetative and vegetative-to-reproductive developmental transitions, two traits important for fitness and adaptation. This study revealed the dynamic nature of the maize pan-genome and demonstrated that a substantial portion of variation may lie outside the single reference genome for a species.", "author" : [ { "dropping-particle" : "", "family" : "Hirsch", "given" : "Candice N", "non-dropping-particle" : "", "parse-names" : false, "suffix" : "" }, { "dropping-particle" : "", "family" : "Foerster", "given" : "Jillian M", "non-dropping-particle" : "", "parse-names" : false, "suffix" : "" }, { "dropping-particle" : "", "family" : "Johnson", "given" : "James M", "non-dropping-particle" : "", "parse-names" : false, "suffix" : "" }, { "dropping-particle" : "", "family" : "Sekhon", "given" : "Rajandeep S", "non-dropping-particle" : "", "parse-names" : false, "suffix" : "" }, { "dropping-particle" : "", "family" : "Muttoni", "given" : "German", "non-dropping-particle" : "", "parse-names" : false, "suffix" : "" }, { "dropping-particle" : "", "family" : "Vaillancourt", "given" : "Brieanne", "non-dropping-particle" : "", "parse-names" : false, "suffix" : "" }, { "dropping-particle" : "", "family" : "Pe\u00f1agaricano", "given" : "Francisco", "non-dropping-particle" : "", "parse-names" : false, "suffix" : "" }, { "dropping-particle" : "", "family" : "Lindquist", "given" : "Erika", "non-dropping-particle" : "", "parse-names" : false, "suffix" : "" }, { "dropping-particle" : "", "family" : "Pedraza", "given" : "Mary Ann", "non-dropping-particle" : "", "parse-names" : false, "suffix" : "" }, { "dropping-particle" : "", "family" : "Barry", "given" : "Kerrie", "non-dropping-particle" : "", "parse-names" : false, "suffix" : "" }, { "dropping-particle" : "", "family" : "Leon", "given" : "Natalia", "non-dropping-particle" : "de", "parse-names" : false, "suffix" : "" }, { "dropping-particle" : "", "family" : "Kaeppler", "given" : "Shawn M", "non-dropping-particle" : "", "parse-names" : false, "suffix" : "" }, { "dropping-particle" : "", "family" : "Buell", "given" : "C Robin", "non-dropping-particle" : "", "parse-names" : false, "suffix" : "" } ], "container-title" : "The Plant cell", "id" : "ITEM-1", "issue" : "1", "issued" : { "date-parts" : [ [ "2014", "1", "31" ] ] }, "page" : "121-35", "title" : "Insights into the maize pan-genome and pan-transcriptome.", "type" : "article-journal", "volume" : "26" }, "uris" : [ "http://www.mendeley.com/documents/?uuid=17aeb77d-33bc-4dfa-a24b-a90351174307" ] } ], "mendeley" : { "formattedCitation" : "[37]", "plainTextFormattedCitation" : "[37]", "previouslyFormattedCitation" : "[37]" }, "properties" : { "noteIndex" : 0 }, "schema" : "https://github.com/citation-style-language/schema/raw/master/csl-citation.json" }</w:instrText>
+        <w:instrText>ADDIN CSL_CITATION {"citationItems":[{"id":"ITEM-1","itemData":{"DOI":"10.1105/tpc.113.119982","ISSN":"1532-298X","PMID":"24488960","abstract":"Genomes at the species level are dynamic, with genes present in every individual (core) and genes in a subset of individuals (dispensable) that collectively constitute the pan-genome. Using transcriptome sequencing of seedling RNA from 503 maize (Zea mays) inbred lines to characterize the maize pan-genome, we identified 8681 representative transcript assemblies (RTAs) with 16.4% expressed in all lines and 82.7% expressed in subsets of the lines. Interestingly, with linkage disequilibrium mapping, 76.7% of the RTAs with at least one single nucleotide polymorphism (SNP) could be mapped to a single genetic position, distributed primarily throughout the nonpericentromeric portion of the genome. Stepwise iterative clustering of RTAs suggests, within the context of the genotypes used in this study, that the maize genome is restricted and further sampling of seedling RNA within this germplasm base will result in minimal discovery. Genome-wide association studies based on SNPs and transcript abundance in the pan-genome revealed loci associated with the timing of the juvenile-to-adult vegetative and vegetative-to-reproductive developmental transitions, two traits important for fitness and adaptation. This study revealed the dynamic nature of the maize pan-genome and demonstrated that a substantial portion of variation may lie outside the single reference genome for a species.","author":[{"dropping-particle":"","family":"Hirsch","given":"Candice N","non-dropping-particle":"","parse-names":false,"suffix":""},{"dropping-particle":"","family":"Foerster","given":"Jillian M","non-dropping-particle":"","parse-names":false,"suffix":""},{"dropping-particle":"","family":"Johnson","given":"James M","non-dropping-particle":"","parse-names":false,"suffix":""},{"dropping-particle":"","family":"Sekhon","given":"Rajandeep S","non-dropping-particle":"","parse-names":false,"suffix":""},{"dropping-particle":"","family":"Muttoni","given":"German","non-dropping-particle":"","parse-names":false,"suffix":""},{"dropping-particle":"","family":"Vaillancourt","given":"Brieanne","non-dropping-particle":"","parse-names":false,"suffix":""},{"dropping-particle":"","family":"Peñagaricano","given":"Francisco","non-dropping-particle":"","parse-names":false,"suffix":""},{"dropping-particle":"","family":"Lindquist","given":"Erika","non-dropping-particle":"","parse-names":false,"suffix":""},{"dropping-particle":"","family":"Pedraza","given":"Mary Ann","non-dropping-particle":"","parse-names":false,"suffix":""},{"dropping-particle":"","family":"Barry","given":"Kerrie","non-dropping-particle":"","parse-names":false,"suffix":""},{"dropping-particle":"","family":"Leon","given":"Natalia","non-dropping-particle":"de","parse-names":false,"suffix":""},{"dropping-particle":"","family":"Kaeppler","given":"Shawn M","non-dropping-particle":"","parse-names":false,"suffix":""},{"dropping-particle":"","family":"Buell","given":"C Robin","non-dropping-particle":"","parse-names":false,"suffix":""}],"container-title":"The Plant cell","id":"ITEM-1","issue":"1","issued":{"date-parts":[["2014","1","31"]]},"page":"121-35","title":"Insights into the maize pan-genome and pan-transcriptome.","type":"article-journal","volume":"26"},"uris":["http://www.mendeley.com/documents/?uuid=17aeb77d-33bc-4dfa-a24b-a90351174307"]}],"mendeley":{"formattedCitation":"(Hirsch et al. 2014)","plainTextFormattedCitation":"(Hirsch et al. 2014)","previouslyFormattedCitation":"(Hirsch et al. 2014)"},"properties":{"noteIndex":0},"schema":"https://github.com/citation-style-language/schema/raw/master/csl-citation.json"}</w:instrText>
       </w:r>
       <w:r>
         <w:fldChar w:fldCharType="separate"/>
@@ -3782,7 +4111,7 @@
         <w:rPr>
           <w:noProof/>
         </w:rPr>
-        <w:t>[37]</w:t>
+        <w:t>(Hirsch et al. 2014)</w:t>
       </w:r>
       <w:r>
         <w:fldChar w:fldCharType="end"/>
@@ -3854,7 +4183,7 @@
         <w:fldChar w:fldCharType="begin" w:fldLock="1"/>
       </w:r>
       <w:r>
-        <w:instrText>ADDIN CSL_CITATION { "citationItems" : [ { "id" : "ITEM-1", "itemData" : { "DOI" : "10.3835/plantgenome2015.04.0025", "ISBN" : "3143624892", "author" : [ { "dropping-particle" : "", "family" : "Stelpflug", "given" : "Scott C.", "non-dropping-particle" : "", "parse-names" : false, "suffix" : "" }, { "dropping-particle" : "", "family" : "Rajandeep", "given" : "Sekhon", "non-dropping-particle" : "", "parse-names" : false, "suffix" : "" }, { "dropping-particle" : "", "family" : "Vaillancourt", "given" : "Brieanne", "non-dropping-particle" : "", "parse-names" : false, "suffix" : "" }, { "dropping-particle" : "", "family" : "Hirsch", "given" : "Candice N.", "non-dropping-particle" : "", "parse-names" : false, "suffix" : "" }, { "dropping-particle" : "", "family" : "Buell", "given" : "C. Robin", "non-dropping-particle" : "", "parse-names" : false, "suffix" : "" }, { "dropping-particle" : "De", "family" : "Leon", "given" : "Natalia", "non-dropping-particle" : "", "parse-names" : false, "suffix" : "" }, { "dropping-particle" : "", "family" : "Kaeppler", "given" : "Shawn M.", "non-dropping-particle" : "", "parse-names" : false, "suffix" : "" } ], "container-title" : "The Plant Genome", "id" : "ITEM-1", "issue" : "608", "issued" : { "date-parts" : [ [ "2015" ] ] }, "page" : "314-362", "title" : "An expanded maize gene expression atlas based on RNA-sequencing and its use to explore root development", "type" : "article-journal" }, "uris" : [ "http://www.mendeley.com/documents/?uuid=84097702-2d97-4731-b6cc-2ddbfa5b933d" ] } ], "mendeley" : { "formattedCitation" : "[38]", "plainTextFormattedCitation" : "[38]", "previouslyFormattedCitation" : "[38]" }, "properties" : { "noteIndex" : 0 }, "schema" : "https://github.com/citation-style-language/schema/raw/master/csl-citation.json" }</w:instrText>
+        <w:instrText>ADDIN CSL_CITATION {"citationItems":[{"id":"ITEM-1","itemData":{"DOI":"10.3835/plantgenome2015.04.0025","ISBN":"3143624892","author":[{"dropping-particle":"","family":"Stelpflug","given":"Scott C.","non-dropping-particle":"","parse-names":false,"suffix":""},{"dropping-particle":"","family":"Rajandeep","given":"Sekhon","non-dropping-particle":"","parse-names":false,"suffix":""},{"dropping-particle":"","family":"Vaillancourt","given":"Brieanne","non-dropping-particle":"","parse-names":false,"suffix":""},{"dropping-particle":"","family":"Hirsch","given":"Candice N.","non-dropping-particle":"","parse-names":false,"suffix":""},{"dropping-particle":"","family":"Buell","given":"C. Robin","non-dropping-particle":"","parse-names":false,"suffix":""},{"dropping-particle":"De","family":"Leon","given":"Natalia","non-dropping-particle":"","parse-names":false,"suffix":""},{"dropping-particle":"","family":"Kaeppler","given":"Shawn M.","non-dropping-particle":"","parse-names":false,"suffix":""}],"container-title":"The Plant Genome","id":"ITEM-1","issue":"608","issued":{"date-parts":[["2015"]]},"page":"314-362","title":"An expanded maize gene expression atlas based on RNA-sequencing and its use to explore root development","type":"article-journal"},"uris":["http://www.mendeley.com/documents/?uuid=84097702-2d97-4731-b6cc-2ddbfa5b933d"]}],"mendeley":{"formattedCitation":"(Stelpflug et al. 2015)","plainTextFormattedCitation":"(Stelpflug et al. 2015)","previouslyFormattedCitation":"(Stelpflug et al. 2015)"},"properties":{"noteIndex":0},"schema":"https://github.com/citation-style-language/schema/raw/master/csl-citation.json"}</w:instrText>
       </w:r>
       <w:r>
         <w:fldChar w:fldCharType="separate"/>
@@ -3863,7 +4192,7 @@
         <w:rPr>
           <w:noProof/>
         </w:rPr>
-        <w:t>[38]</w:t>
+        <w:t>(Stelpflug et al. 2015)</w:t>
       </w:r>
       <w:r>
         <w:fldChar w:fldCharType="end"/>
@@ -5025,7 +5354,34 @@
         <w:fldChar w:fldCharType="begin" w:fldLock="1"/>
       </w:r>
       <w:r>
-        <w:instrText>ADDIN CSL_CITATION { "citationItems" : [ { "id" : "ITEM-1", "itemData" : { "DOI" : "10.1371/journal.pgen.1004845", "ISSN" : "1553-7404", "PMID" : "25474422", "abstract" : "Phenotypic variation in natural populations results from a combination of genetic effects, environmental effects, and gene-by-environment interactions. Despite the vast amount of genomic data becoming available, many pressing questions remain about the nature of genetic mutations that underlie functional variation. We present the results of combining genome-wide association analysis of 41 different phenotypes in \u223c 5,000 inbred maize lines to analyze patterns of high-resolution genetic association among of 28.9 million single-nucleotide polymorphisms (SNPs) and \u223c 800,000 copy-number variants (CNVs). We show that genic and intergenic regions have opposite patterns of enrichment, minor allele frequencies, and effect sizes, implying tradeoffs among the probability that a given polymorphism will have an effect, the detectable size of that effect, and its frequency in the population. We also find that genes tagged by GWAS are enriched for regulatory functions and are \u223c 50% more likely to have a paralog than expected by chance, indicating that gene regulation and gene duplication are strong drivers of phenotypic variation. These results will likely apply to many other organisms, especially ones with large and complex genomes like maize.", "author" : [ { "dropping-particle" : "", "family" : "Wallace", "given" : "Jason G", "non-dropping-particle" : "", "parse-names" : false, "suffix" : "" }, { "dropping-particle" : "", "family" : "Bradbury", "given" : "Peter J", "non-dropping-particle" : "", "parse-names" : false, "suffix" : "" }, { "dropping-particle" : "", "family" : "Zhang", "given" : "Nengyi", "non-dropping-particle" : "", "parse-names" : false, "suffix" : "" }, { "dropping-particle" : "", "family" : "Gibon", "given" : "Yves", "non-dropping-particle" : "", "parse-names" : false, "suffix" : "" }, { "dropping-particle" : "", "family" : "Stitt", "given" : "Mark", "non-dropping-particle" : "", "parse-names" : false, "suffix" : "" }, { "dropping-particle" : "", "family" : "Buckler", "given" : "Edward S", "non-dropping-particle" : "", "parse-names" : false, "suffix" : "" } ], "container-title" : "PLoS genetics", "id" : "ITEM-1", "issue" : "12", "issued" : { "date-parts" : [ [ "2014", "12", "4" ] ] }, "note" : "camoco chapter", "page" : "e1004845", "publisher" : "Public Library of Science", "title" : "Association mapping across numerous traits reveals patterns of functional variation in maize.", "type" : "article-journal", "volume" : "10" }, "uris" : [ "http://www.mendeley.com/documents/?uuid=21ac7590-656f-4971-859f-3959d6e82284" ] } ], "mendeley" : { "formattedCitation" : "[7]", "plainTextFormattedCitation" : "[7]", "previouslyFormattedCitation" : "[7]" }, "properties" : { "noteIndex" : 0 }, "schema" : "https://github.com/citation-style-language/schema/raw/master/csl-citation.json" }</w:instrText>
+        <w:instrText xml:space="preserve">ADDIN CSL_CITATION {"citationItems":[{"id":"ITEM-1","itemData":{"DOI":"10.1371/journal.pgen.1004845","ISSN":"1553-7404","PMID":"25474422","abstract":"Phenotypic variation in natural populations results from a combination of genetic effects, environmental effects, and gene-by-environment interactions. Despite the vast amount of genomic data becoming available, many pressing questions remain about the nature of genetic mutations that underlie functional variation. We present the results of combining genome-wide association analysis of 41 different phenotypes in </w:instrText>
+      </w:r>
+      <w:r>
+        <w:rPr>
+          <w:rFonts w:ascii="Cambria Math" w:hAnsi="Cambria Math" w:cs="Cambria Math"/>
+        </w:rPr>
+        <w:instrText>∼</w:instrText>
+      </w:r>
+      <w:r>
+        <w:instrText xml:space="preserve"> 5,000 inbred maize lines to analyze patterns of high-resolution genetic association among of 28.9 million single-nucleotide polymorphisms (SNPs) and </w:instrText>
+      </w:r>
+      <w:r>
+        <w:rPr>
+          <w:rFonts w:ascii="Cambria Math" w:hAnsi="Cambria Math" w:cs="Cambria Math"/>
+        </w:rPr>
+        <w:instrText>∼</w:instrText>
+      </w:r>
+      <w:r>
+        <w:instrText xml:space="preserve"> 800,000 copy-number variants (CNVs). We show that genic and intergenic regions have opposite patterns of enrichment, minor allele frequencies, and effect sizes, implying tradeoffs among the probability that a given polymorphism will have an effect, the detectable size of that effect, and its frequency in the population. We also find that genes tagged by GWAS are enriched for regulatory functions and are </w:instrText>
+      </w:r>
+      <w:r>
+        <w:rPr>
+          <w:rFonts w:ascii="Cambria Math" w:hAnsi="Cambria Math" w:cs="Cambria Math"/>
+        </w:rPr>
+        <w:instrText>∼</w:instrText>
+      </w:r>
+      <w:r>
+        <w:instrText xml:space="preserve"> 50% more likely to have a paralog than expected by chance, indicating that gene regulation and gene duplication are strong drivers of phenotypic variation. These results will likely apply to many other organisms, especially ones with large and complex genomes like maize.","author":[{"dropping-particle":"","family":"Wallace","given":"Jason G","non-dropping-particle":"","parse-names":false,"suffix":""},{"dropping-particle":"","family":"Bradbury","given":"Peter J","non-dropping-particle":"","parse-names":false,"suffix":""},{"dropping-particle":"","family":"Zhang","given":"Nengyi","non-dropping-particle":"","parse-names":false,"suffix":""},{"dropping-particle":"","family":"Gibon","given":"Yves","non-dropping-particle":"","parse-names":false,"suffix":""},{"dropping-particle":"","family":"Stitt","given":"Mark","non-dropping-particle":"","parse-names":false,"suffix":""},{"dropping-particle":"","family":"Buckler","given":"Edward S","non-dropping-particle":"","parse-names":false,"suffix":""}],"container-title":"PLoS genetics","id":"ITEM-1","issue":"12","issued":{"date-parts":[["2014","12","4"]]},"note":"camoco chapter","page":"e1004845","publisher":"Public Library of Science","title":"Association mapping across numerous traits reveals patterns of functional variation in maize.","type":"article-journal","volume":"10"},"uris":["http://www.mendeley.com/documents/?uuid=21ac7590-656f-4971-859f-3959d6e82284"]}],"mendeley":{"formattedCitation":"(Wallace et al. 2014)","plainTextFormattedCitation":"(Wallace et al. 2014)","previouslyFormattedCitation":"(Wallace et al. 2014)"},"properties":{"noteIndex":0},"schema":"https://github.com/citation-style-language/schema/raw/master/csl-citation.json"}</w:instrText>
       </w:r>
       <w:r>
         <w:fldChar w:fldCharType="separate"/>
@@ -5034,7 +5390,7 @@
         <w:rPr>
           <w:noProof/>
         </w:rPr>
-        <w:t>[7]</w:t>
+        <w:t>(Wallace et al. 2014)</w:t>
       </w:r>
       <w:r>
         <w:fldChar w:fldCharType="end"/>
@@ -7381,7 +7737,7 @@
         <w:fldChar w:fldCharType="begin" w:fldLock="1"/>
       </w:r>
       <w:r>
-        <w:instrText>ADDIN CSL_CITATION { "citationItems" : [ { "id" : "ITEM-1", "itemData" : { "DOI" : "10.1126/science.1219992", "ISSN" : "1095-9203", "PMID" : "22745418", "abstract" : "Most mineral elements found in plant tissues come exclusively from the soil, necessitating that plants adapt to highly variable soil compositions to survive and thrive. Profiling element concentrations in genetically diverse plant populations is providing insights into the plant-environment interactions that control elemental accumulation, as well as identifying the underlying genes. The resulting molecular understanding of plant adaptation to the environment both demonstrates how soils can shape genetic diversity and provides solutions to important agricultural challenges.", "author" : [ { "dropping-particle" : "", "family" : "Baxter", "given" : "Ivan", "non-dropping-particle" : "", "parse-names" : false, "suffix" : "" }, { "dropping-particle" : "", "family" : "Dilkes", "given" : "Brian P", "non-dropping-particle" : "", "parse-names" : false, "suffix" : "" } ], "container-title" : "Science (New York, N.Y.)", "id" : "ITEM-1", "issue" : "6089", "issued" : { "date-parts" : [ [ "2012", "6", "29" ] ] }, "page" : "1661-3", "title" : "Elemental profiles reflect plant adaptations to the environment.", "type" : "article-journal", "volume" : "336" }, "uris" : [ "http://www.mendeley.com/documents/?uuid=4f0d1a28-033f-4f9b-aec6-188190983986" ] } ], "mendeley" : { "formattedCitation" : "[42]", "plainTextFormattedCitation" : "[42]", "previouslyFormattedCitation" : "[42]" }, "properties" : { "noteIndex" : 0 }, "schema" : "https://github.com/citation-style-language/schema/raw/master/csl-citation.json" }</w:instrText>
+        <w:instrText>ADDIN CSL_CITATION {"citationItems":[{"id":"ITEM-1","itemData":{"DOI":"10.1126/science.1219992","ISSN":"1095-9203","PMID":"22745418","abstract":"Most mineral elements found in plant tissues come exclusively from the soil, necessitating that plants adapt to highly variable soil compositions to survive and thrive. Profiling element concentrations in genetically diverse plant populations is providing insights into the plant-environment interactions that control elemental accumulation, as well as identifying the underlying genes. The resulting molecular understanding of plant adaptation to the environment both demonstrates how soils can shape genetic diversity and provides solutions to important agricultural challenges.","author":[{"dropping-particle":"","family":"Baxter","given":"Ivan","non-dropping-particle":"","parse-names":false,"suffix":""},{"dropping-particle":"","family":"Dilkes","given":"Brian P","non-dropping-particle":"","parse-names":false,"suffix":""}],"container-title":"Science (New York, N.Y.)","id":"ITEM-1","issue":"6089","issued":{"date-parts":[["2012","6","29"]]},"page":"1661-3","title":"Elemental profiles reflect plant adaptations to the environment.","type":"article-journal","volume":"336"},"uris":["http://www.mendeley.com/documents/?uuid=4f0d1a28-033f-4f9b-aec6-188190983986"]}],"mendeley":{"formattedCitation":"(I. Baxter and Dilkes 2012)","plainTextFormattedCitation":"(I. Baxter and Dilkes 2012)","previouslyFormattedCitation":"(I. Baxter and Dilkes 2012)"},"properties":{"noteIndex":0},"schema":"https://github.com/citation-style-language/schema/raw/master/csl-citation.json"}</w:instrText>
       </w:r>
       <w:r>
         <w:fldChar w:fldCharType="separate"/>
@@ -7390,7 +7746,7 @@
         <w:rPr>
           <w:noProof/>
         </w:rPr>
-        <w:t>[42]</w:t>
+        <w:t>(I. Baxter and Dilkes 2012)</w:t>
       </w:r>
       <w:r>
         <w:fldChar w:fldCharType="end"/>
@@ -7501,7 +7857,7 @@
         <w:fldChar w:fldCharType="begin" w:fldLock="1"/>
       </w:r>
       <w:r>
-        <w:instrText>ADDIN CSL_CITATION { "citationItems" : [ { "id" : "ITEM-1", "itemData" : { "abstract" : "Elemental accumulation in seeds is the product of a combination of environment and a wide variety of genetically controlled physiological processes. We measured the kernel elemental composition of the Nested Association Mapping (NAM) of maize ( Zea mays L.) grown in 4 different environments. Analysis of variance revealed strong effects of genotype, environment and genotype by environment interactions. Using Joint-linkage mapping on a set of 7000 markers we identified 354 quantitative trait loci (QTL) across 20 elements, four environments and a combination of the environments. Leveraging 20 M SNPs derived from genome resequencing on the parents of the population, genome-wide association mapping studies (GWAS) detected 8573 loci. While most of the GWAS SNPs were located near genes not previously implicated in elemental regulation, several SNPs were located next to orthologs of well-characterized elemental regulation genes.", "author" : [ { "dropping-particle" : "", "family" : "Ziegler", "given" : "Greg", "non-dropping-particle" : "", "parse-names" : false, "suffix" : "" }, { "dropping-particle" : "", "family" : "Kear", "given" : "Philip J.", "non-dropping-particle" : "", "parse-names" : false, "suffix" : "" }, { "dropping-particle" : "", "family" : "Wu", "given" : "Di", "non-dropping-particle" : "", "parse-names" : false, "suffix" : "" }, { "dropping-particle" : "", "family" : "Ziyomo", "given" : "Catherine", "non-dropping-particle" : "", "parse-names" : false, "suffix" : "" }, { "dropping-particle" : "", "family" : "Lipka", "given" : "Alexander E.", "non-dropping-particle" : "", "parse-names" : false, "suffix" : "" }, { "dropping-particle" : "", "family" : "Gore", "given" : "Michael", "non-dropping-particle" : "", "parse-names" : false, "suffix" : "" }, { "dropping-particle" : "", "family" : "Hoekenga", "given" : "Owen", "non-dropping-particle" : "", "parse-names" : false, "suffix" : "" }, { "dropping-particle" : "", "family" : "Baxter", "given" : "Ivan", "non-dropping-particle" : "", "parse-names" : false, "suffix" : "" } ], "container-title" : "bioRxiv", "id" : "ITEM-1", "issue" : "May", "issued" : { "date-parts" : [ [ "2017" ] ] }, "title" : "Elemental Accumulation in Kernels of the Maize Nested Association Mapping Panel Reveals Signals of Gene by Environment Interactions", "type" : "article-journal" }, "uris" : [ "http://www.mendeley.com/documents/?uuid=660dcd76-0106-47c5-bf02-a1d3a54b2760", "http://www.mendeley.com/documents/?uuid=7da24cde-8c30-4aea-8af7-f30d3376e2f6" ] } ], "mendeley" : { "formattedCitation" : "[43]", "plainTextFormattedCitation" : "[43]", "previouslyFormattedCitation" : "[43]" }, "properties" : { "noteIndex" : 0 }, "schema" : "https://github.com/citation-style-language/schema/raw/master/csl-citation.json" }</w:instrText>
+        <w:instrText>ADDIN CSL_CITATION {"citationItems":[{"id":"ITEM-1","itemData":{"abstract":"Elemental accumulation in seeds is the product of a combination of environment and a wide variety of genetically controlled physiological processes. We measured the kernel elemental composition of the Nested Association Mapping (NAM) of maize ( Zea mays L.) grown in 4 different environments. Analysis of variance revealed strong effects of genotype, environment and genotype by environment interactions. Using Joint-linkage mapping on a set of 7000 markers we identified 354 quantitative trait loci (QTL) across 20 elements, four environments and a combination of the environments. Leveraging 20 M SNPs derived from genome resequencing on the parents of the population, genome-wide association mapping studies (GWAS) detected 8573 loci. While most of the GWAS SNPs were located near genes not previously implicated in elemental regulation, several SNPs were located next to orthologs of well-characterized elemental regulation genes.","author":[{"dropping-particle":"","family":"Ziegler","given":"Greg","non-dropping-particle":"","parse-names":false,"suffix":""},{"dropping-particle":"","family":"Kear","given":"Philip J.","non-dropping-particle":"","parse-names":false,"suffix":""},{"dropping-particle":"","family":"Wu","given":"Di","non-dropping-particle":"","parse-names":false,"suffix":""},{"dropping-particle":"","family":"Ziyomo","given":"Catherine","non-dropping-particle":"","parse-names":false,"suffix":""},{"dropping-particle":"","family":"Lipka","given":"Alexander E.","non-dropping-particle":"","parse-names":false,"suffix":""},{"dropping-particle":"","family":"Gore","given":"Michael","non-dropping-particle":"","parse-names":false,"suffix":""},{"dropping-particle":"","family":"Hoekenga","given":"Owen","non-dropping-particle":"","parse-names":false,"suffix":""},{"dropping-particle":"","family":"Baxter","given":"Ivan","non-dropping-particle":"","parse-names":false,"suffix":""}],"container-title":"bioRxiv","id":"ITEM-1","issue":"May","issued":{"date-parts":[["2017"]]},"title":"Elemental Accumulation in Kernels of the Maize Nested Association Mapping Panel Reveals Signals of Gene by Environment Interactions","type":"article-journal"},"uris":["http://www.mendeley.com/documents/?uuid=660dcd76-0106-47c5-bf02-a1d3a54b2760","http://www.mendeley.com/documents/?uuid=7da24cde-8c30-4aea-8af7-f30d3376e2f6"]}],"mendeley":{"formattedCitation":"(Ziegler et al. 2017)","plainTextFormattedCitation":"(Ziegler et al. 2017)","previouslyFormattedCitation":"(Ziegler et al. 2017)"},"properties":{"noteIndex":0},"schema":"https://github.com/citation-style-language/schema/raw/master/csl-citation.json"}</w:instrText>
       </w:r>
       <w:r>
         <w:fldChar w:fldCharType="separate"/>
@@ -7510,7 +7866,7 @@
         <w:rPr>
           <w:noProof/>
         </w:rPr>
-        <w:t>[43]</w:t>
+        <w:t>(Ziegler et al. 2017)</w:t>
       </w:r>
       <w:r>
         <w:fldChar w:fldCharType="end"/>
@@ -7555,7 +7911,7 @@
         <w:fldChar w:fldCharType="begin" w:fldLock="1"/>
       </w:r>
       <w:r>
-        <w:instrText>ADDIN CSL_CITATION { "citationItems" : [ { "id" : "ITEM-1", "itemData" : { "DOI" : "10.1126/science.1174320", "ISSN" : "1095-9203", "PMID" : "19661427", "abstract" : "Maize genetic diversity has been used to understand the molecular basis of phenotypic variation and to improve agricultural efficiency and sustainability. We crossed 25 diverse inbred maize lines to the B73 reference line, capturing a total of 136,000 recombination events. Variation for recombination frequencies was observed among families, influenced by local (cis) genetic variation. We identified evidence for numerous minor single-locus effects but little two-locus linkage disequilibrium or segregation distortion, which indicated a limited role for genes with large effects and epistatic interactions on fitness. We observed excess residual heterozygosity in pericentromeric regions, which suggested that selection in inbred lines has been less efficient in these regions because of reduced recombination frequency. This implies that pericentromeric regions may contribute disproportionally to heterosis.", "author" : [ { "dropping-particle" : "", "family" : "McMullen", "given" : "Michael D", "non-dropping-particle" : "", "parse-names" : false, "suffix" : "" }, { "dropping-particle" : "", "family" : "Kresovich", "given" : "Stephen", "non-dropping-particle" : "", "parse-names" : false, "suffix" : "" }, { "dropping-particle" : "", "family" : "Villeda", "given" : "Hector Sanchez", "non-dropping-particle" : "", "parse-names" : false, "suffix" : "" }, { "dropping-particle" : "", "family" : "Bradbury", "given" : "Peter", "non-dropping-particle" : "", "parse-names" : false, "suffix" : "" }, { "dropping-particle" : "", "family" : "Li", "given" : "Huihui", "non-dropping-particle" : "", "parse-names" : false, "suffix" : "" }, { "dropping-particle" : "", "family" : "Sun", "given" : "Qi", "non-dropping-particle" : "", "parse-names" : false, "suffix" : "" }, { "dropping-particle" : "", "family" : "Flint-Garcia", "given" : "Sherry", "non-dropping-particle" : "", "parse-names" : false, "suffix" : "" }, { "dropping-particle" : "", "family" : "Thornsberry", "given" : "Jeffry", "non-dropping-particle" : "", "parse-names" : false, "suffix" : "" }, { "dropping-particle" : "", "family" : "Acharya", "given" : "Charlotte", "non-dropping-particle" : "", "parse-names" : false, "suffix" : "" }, { "dropping-particle" : "", "family" : "Bottoms", "given" : "Christopher", "non-dropping-particle" : "", "parse-names" : false, "suffix" : "" }, { "dropping-particle" : "", "family" : "Brown", "given" : "Patrick", "non-dropping-particle" : "", "parse-names" : false, "suffix" : "" }, { "dropping-particle" : "", "family" : "Browne", "given" : "Chris", "non-dropping-particle" : "", "parse-names" : false, "suffix" : "" }, { "dropping-particle" : "", "family" : "Eller", "given" : "Magen", "non-dropping-particle" : "", "parse-names" : false, "suffix" : "" }, { "dropping-particle" : "", "family" : "Guill", "given" : "Kate", "non-dropping-particle" : "", "parse-names" : false, "suffix" : "" }, { "dropping-particle" : "", "family" : "Harjes", "given" : "Carlos", "non-dropping-particle" : "", "parse-names" : false, "suffix" : "" }, { "dropping-particle" : "", "family" : "Kroon", "given" : "Dallas", "non-dropping-particle" : "", "parse-names" : false, "suffix" : "" }, { "dropping-particle" : "", "family" : "Lepak", "given" : "Nick", "non-dropping-particle" : "", "parse-names" : false, "suffix" : "" }, { "dropping-particle" : "", "family" : "Mitchell", "given" : "Sharon E", "non-dropping-particle" : "", "parse-names" : false, "suffix" : "" }, { "dropping-particle" : "", "family" : "Peterson", "given" : "Brooke", "non-dropping-particle" : "", "parse-names" : false, "suffix" : "" }, { "dropping-particle" : "", "family" : "Pressoir", "given" : "Gael", "non-dropping-particle" : "", "parse-names" : false, "suffix" : "" }, { "dropping-particle" : "", "family" : "Romero", "given" : "Susan", "non-dropping-particle" : "", "parse-names" : false, "suffix" : "" }, { "dropping-particle" : "", "family" : "Oropeza Rosas", "given" : "Marco", "non-dropping-particle" : "", "parse-names" : false, "suffix" : "" }, { "dropping-particle" : "", "family" : "Salvo", "given" : "Stella", "non-dropping-particle" : "", "parse-names" : false, "suffix" : "" }, { "dropping-particle" : "", "family" : "Yates", "given" : "Heather", "non-dropping-particle" : "", "parse-names" : false, "suffix" : "" }, { "dropping-particle" : "", "family" : "Hanson", "given" : "Mark", "non-dropping-particle" : "", "parse-names" : false, "suffix" : "" }, { "dropping-particle" : "", "family" : "Jones", "given" : "Elizabeth", "non-dropping-particle" : "", "parse-names" : false, "suffix" : "" }, { "dropping-particle" : "", "family" : "Smith", "given" : "Stephen", "non-dropping-particle" : "", "parse-names" : false, "suffix" : "" }, { "dropping-particle" : "", "family" : "Glaubitz", "given" : "Jeffrey C", "non-dropping-particle" : "", "parse-names" : false, "suffix" : "" }, { "dropping-particle" : "", "family" : "Goodman", "given" : "Major", "non-dropping-particle" : "", "parse-names" : false, "suffix" : "" }, { "dropping-particle" : "", "family" : "Ware", "given" : "Doreen", "non-dropping-particle" : "", "parse-names" : false, "suffix" : "" }, { "dropping-particle" : "", "family" : "Holland", "given" : "James B", "non-dropping-particle" : "", "parse-names" : false, "suffix" : "" }, { "dropping-particle" : "", "family" : "Buckler", "given" : "Edward S", "non-dropping-particle" : "", "parse-names" : false, "suffix" : "" } ], "container-title" : "Science (New York, N.Y.)", "id" : "ITEM-1", "issue" : "5941", "issued" : { "date-parts" : [ [ "2009", "8", "7" ] ] }, "page" : "737-40", "publisher" : "AAAS", "title" : "Genetic properties of the maize nested association mapping population.", "type" : "article-journal", "volume" : "325" }, "uris" : [ "http://www.mendeley.com/documents/?uuid=ecbb284e-11f6-4f30-b661-cbd967c0b5cd" ] } ], "mendeley" : { "formattedCitation" : "[1]", "plainTextFormattedCitation" : "[1]", "previouslyFormattedCitation" : "[1]" }, "properties" : { "noteIndex" : 0 }, "schema" : "https://github.com/citation-style-language/schema/raw/master/csl-citation.json" }</w:instrText>
+        <w:instrText>ADDIN CSL_CITATION {"citationItems":[{"id":"ITEM-1","itemData":{"DOI":"10.1126/science.1174320","ISSN":"1095-9203","PMID":"19661427","abstract":"Maize genetic diversity has been used to understand the molecular basis of phenotypic variation and to improve agricultural efficiency and sustainability. We crossed 25 diverse inbred maize lines to the B73 reference line, capturing a total of 136,000 recombination events. Variation for recombination frequencies was observed among families, influenced by local (cis) genetic variation. We identified evidence for numerous minor single-locus effects but little two-locus linkage disequilibrium or segregation distortion, which indicated a limited role for genes with large effects and epistatic interactions on fitness. We observed excess residual heterozygosity in pericentromeric regions, which suggested that selection in inbred lines has been less efficient in these regions because of reduced recombination frequency. This implies that pericentromeric regions may contribute disproportionally to heterosis.","author":[{"dropping-particle":"","family":"McMullen","given":"Michael D","non-dropping-particle":"","parse-names":false,"suffix":""},{"dropping-particle":"","family":"Kresovich","given":"Stephen","non-dropping-particle":"","parse-names":false,"suffix":""},{"dropping-particle":"","family":"Villeda","given":"Hector Sanchez","non-dropping-particle":"","parse-names":false,"suffix":""},{"dropping-particle":"","family":"Bradbury","given":"Peter","non-dropping-particle":"","parse-names":false,"suffix":""},{"dropping-particle":"","family":"Li","given":"Huihui","non-dropping-particle":"","parse-names":false,"suffix":""},{"dropping-particle":"","family":"Sun","given":"Qi","non-dropping-particle":"","parse-names":false,"suffix":""},{"dropping-particle":"","family":"Flint-Garcia","given":"Sherry","non-dropping-particle":"","parse-names":false,"suffix":""},{"dropping-particle":"","family":"Thornsberry","given":"Jeffry","non-dropping-particle":"","parse-names":false,"suffix":""},{"dropping-particle":"","family":"Acharya","given":"Charlotte","non-dropping-particle":"","parse-names":false,"suffix":""},{"dropping-particle":"","family":"Bottoms","given":"Christopher","non-dropping-particle":"","parse-names":false,"suffix":""},{"dropping-particle":"","family":"Brown","given":"Patrick","non-dropping-particle":"","parse-names":false,"suffix":""},{"dropping-particle":"","family":"Browne","given":"Chris","non-dropping-particle":"","parse-names":false,"suffix":""},{"dropping-particle":"","family":"Eller","given":"Magen","non-dropping-particle":"","parse-names":false,"suffix":""},{"dropping-particle":"","family":"Guill","given":"Kate","non-dropping-particle":"","parse-names":false,"suffix":""},{"dropping-particle":"","family":"Harjes","given":"Carlos","non-dropping-particle":"","parse-names":false,"suffix":""},{"dropping-particle":"","family":"Kroon","given":"Dallas","non-dropping-particle":"","parse-names":false,"suffix":""},{"dropping-particle":"","family":"Lepak","given":"Nick","non-dropping-particle":"","parse-names":false,"suffix":""},{"dropping-particle":"","family":"Mitchell","given":"Sharon E","non-dropping-particle":"","parse-names":false,"suffix":""},{"dropping-particle":"","family":"Peterson","given":"Brooke","non-dropping-particle":"","parse-names":false,"suffix":""},{"dropping-particle":"","family":"Pressoir","given":"Gael","non-dropping-particle":"","parse-names":false,"suffix":""},{"dropping-particle":"","family":"Romero","given":"Susan","non-dropping-particle":"","parse-names":false,"suffix":""},{"dropping-particle":"","family":"Oropeza Rosas","given":"Marco","non-dropping-particle":"","parse-names":false,"suffix":""},{"dropping-particle":"","family":"Salvo","given":"Stella","non-dropping-particle":"","parse-names":false,"suffix":""},{"dropping-particle":"","family":"Yates","given":"Heather","non-dropping-particle":"","parse-names":false,"suffix":""},{"dropping-particle":"","family":"Hanson","given":"Mark","non-dropping-particle":"","parse-names":false,"suffix":""},{"dropping-particle":"","family":"Jones","given":"Elizabeth","non-dropping-particle":"","parse-names":false,"suffix":""},{"dropping-particle":"","family":"Smith","given":"Stephen","non-dropping-particle":"","parse-names":false,"suffix":""},{"dropping-particle":"","family":"Glaubitz","given":"Jeffrey C","non-dropping-particle":"","parse-names":false,"suffix":""},{"dropping-particle":"","family":"Goodman","given":"Major","non-dropping-particle":"","parse-names":false,"suffix":""},{"dropping-particle":"","family":"Ware","given":"Doreen","non-dropping-particle":"","parse-names":false,"suffix":""},{"dropping-particle":"","family":"Holland","given":"James B","non-dropping-particle":"","parse-names":false,"suffix":""},{"dropping-particle":"","family":"Buckler","given":"Edward S","non-dropping-particle":"","parse-names":false,"suffix":""}],"container-title":"Science (New York, N.Y.)","id":"ITEM-1","issue":"5941","issued":{"date-parts":[["2009","8","7"]]},"page":"737-40","publisher":"AAAS","title":"Genetic properties of the maize nested association mapping population.","type":"article-journal","volume":"325"},"uris":["http://www.mendeley.com/documents/?uuid=ecbb284e-11f6-4f30-b661-cbd967c0b5cd"]}],"mendeley":{"formattedCitation":"(McMullen et al. 2009)","plainTextFormattedCitation":"(McMullen et al. 2009)","previouslyFormattedCitation":"(McMullen et al. 2009)"},"properties":{"noteIndex":0},"schema":"https://github.com/citation-style-language/schema/raw/master/csl-citation.json"}</w:instrText>
       </w:r>
       <w:r>
         <w:fldChar w:fldCharType="separate"/>
@@ -7564,7 +7920,7 @@
         <w:rPr>
           <w:noProof/>
         </w:rPr>
-        <w:t>[1]</w:t>
+        <w:t>(McMullen et al. 2009)</w:t>
       </w:r>
       <w:r>
         <w:fldChar w:fldCharType="end"/>
@@ -7651,7 +8007,7 @@
         <w:fldChar w:fldCharType="begin" w:fldLock="1"/>
       </w:r>
       <w:r>
-        <w:instrText>ADDIN CSL_CITATION { "citationItems" : [ { "id" : "ITEM-1", "itemData" : { "DOI" : "10.1534/genetics.109.100727", "ISSN" : "1943-2631", "PMID" : "19474203", "abstract" : "Highly recombinant populations derived from inbred lines, such as advanced intercross lines and heterogeneous stocks, can be used to map loci far more accurately than is possible with standard intercrosses. However, the varying degrees of relatedness that exist between individuals complicate analysis, potentially leading to many false positive signals. We describe a method to deal with these problems that does not require pedigree information and accounts for model uncertainty through model averaging. In our method, we select multiple quantitative trait loci (QTL) models using forward selection applied to resampled data sets obtained by nonparametric bootstrapping and subsampling. We provide model-averaged statistics about the probability of loci or of multilocus regions being included in model selection, and this leads to more accurate identification of QTL than by single-locus mapping. The generality of our approach means it can potentially be applied to any population of unknown structure.", "author" : [ { "dropping-particle" : "", "family" : "Valdar", "given" : "William", "non-dropping-particle" : "", "parse-names" : false, "suffix" : "" }, { "dropping-particle" : "", "family" : "Holmes", "given" : "Christopher C", "non-dropping-particle" : "", "parse-names" : false, "suffix" : "" }, { "dropping-particle" : "", "family" : "Mott", "given" : "Richard", "non-dropping-particle" : "", "parse-names" : false, "suffix" : "" }, { "dropping-particle" : "", "family" : "Flint", "given" : "Jonathan", "non-dropping-particle" : "", "parse-names" : false, "suffix" : "" } ], "container-title" : "Genetics", "id" : "ITEM-1", "issue" : "4", "issued" : { "date-parts" : [ [ "2009", "8", "1" ] ] }, "note" : "RMIP", "page" : "1263-77", "title" : "Mapping in structured populations by resample model averaging.", "type" : "article-journal", "volume" : "182" }, "uris" : [ "http://www.mendeley.com/documents/?uuid=0460ad58-268d-4942-bf2e-634854f03eb1" ] } ], "mendeley" : { "formattedCitation" : "[44]", "plainTextFormattedCitation" : "[44]", "previouslyFormattedCitation" : "[44]" }, "properties" : { "noteIndex" : 0 }, "schema" : "https://github.com/citation-style-language/schema/raw/master/csl-citation.json" }</w:instrText>
+        <w:instrText>ADDIN CSL_CITATION {"citationItems":[{"id":"ITEM-1","itemData":{"DOI":"10.1534/genetics.109.100727","ISSN":"1943-2631","PMID":"19474203","abstract":"Highly recombinant populations derived from inbred lines, such as advanced intercross lines and heterogeneous stocks, can be used to map loci far more accurately than is possible with standard intercrosses. However, the varying degrees of relatedness that exist between individuals complicate analysis, potentially leading to many false positive signals. We describe a method to deal with these problems that does not require pedigree information and accounts for model uncertainty through model averaging. In our method, we select multiple quantitative trait loci (QTL) models using forward selection applied to resampled data sets obtained by nonparametric bootstrapping and subsampling. We provide model-averaged statistics about the probability of loci or of multilocus regions being included in model selection, and this leads to more accurate identification of QTL than by single-locus mapping. The generality of our approach means it can potentially be applied to any population of unknown structure.","author":[{"dropping-particle":"","family":"Valdar","given":"William","non-dropping-particle":"","parse-names":false,"suffix":""},{"dropping-particle":"","family":"Holmes","given":"Christopher C","non-dropping-particle":"","parse-names":false,"suffix":""},{"dropping-particle":"","family":"Mott","given":"Richard","non-dropping-particle":"","parse-names":false,"suffix":""},{"dropping-particle":"","family":"Flint","given":"Jonathan","non-dropping-particle":"","parse-names":false,"suffix":""}],"container-title":"Genetics","id":"ITEM-1","issue":"4","issued":{"date-parts":[["2009","8","1"]]},"note":"RMIP","page":"1263-77","title":"Mapping in structured populations by resample model averaging.","type":"article-journal","volume":"182"},"uris":["http://www.mendeley.com/documents/?uuid=0460ad58-268d-4942-bf2e-634854f03eb1"]}],"mendeley":{"formattedCitation":"(Valdar et al. 2009)","plainTextFormattedCitation":"(Valdar et al. 2009)","previouslyFormattedCitation":"(Valdar et al. 2009)"},"properties":{"noteIndex":0},"schema":"https://github.com/citation-style-language/schema/raw/master/csl-citation.json"}</w:instrText>
       </w:r>
       <w:r>
         <w:fldChar w:fldCharType="separate"/>
@@ -7660,7 +8016,7 @@
         <w:rPr>
           <w:noProof/>
         </w:rPr>
-        <w:t>[44]</w:t>
+        <w:t>(Valdar et al. 2009)</w:t>
       </w:r>
       <w:r>
         <w:fldChar w:fldCharType="end"/>
@@ -9639,7 +9995,7 @@
         <w:fldChar w:fldCharType="begin" w:fldLock="1"/>
       </w:r>
       <w:r>
-        <w:instrText>ADDIN CSL_CITATION { "citationItems" : [ { "id" : "ITEM-1", "itemData" : { "DOI" : "10.1371/journal.pone.0087628", "ISBN" : "10.1371/journal.pone.0087628", "ISSN" : "19326203", "PMID" : "24489944", "abstract" : "The ionome, or elemental profile, of a maize kernel can be viewed in at least two distinct ways. First, the collection of elements within the kernel are food and feed for people and animals. Second, the ionome of the kernel represents a developmental end point that can summarize the life history of a plant, combining genetic programs and environmental interactions. We assert that single-kernel-based phenotyping of the ionome is an effective method of analysis, as it represents a reasonable compromise between precision, efficiency, and power. Here, we evaluate potential pitfalls of this sampling strategy using several field-grown maize sample sets. We demonstrate that there is enough genetically determined diversity in accumulation of many of the elements assayed to overcome potential artifacts. Further, we demonstrate that environmental signals are detectable through their influence on the kernel ionome. We conclude that using single kernels as the sampling unit is a valid approach for understanding genetic and environmental effects on the maize kernel ionome.", "author" : [ { "dropping-particle" : "", "family" : "Baxter", "given" : "Ivan R.", "non-dropping-particle" : "", "parse-names" : false, "suffix" : "" }, { "dropping-particle" : "", "family" : "Ziegler", "given" : "Gregory", "non-dropping-particle" : "", "parse-names" : false, "suffix" : "" }, { "dropping-particle" : "", "family" : "Lahner", "given" : "Brett", "non-dropping-particle" : "", "parse-names" : false, "suffix" : "" }, { "dropping-particle" : "V.", "family" : "Mickelbart", "given" : "Michael", "non-dropping-particle" : "", "parse-names" : false, "suffix" : "" }, { "dropping-particle" : "", "family" : "Foley", "given" : "Rachel", "non-dropping-particle" : "", "parse-names" : false, "suffix" : "" }, { "dropping-particle" : "", "family" : "Danku", "given" : "John", "non-dropping-particle" : "", "parse-names" : false, "suffix" : "" }, { "dropping-particle" : "", "family" : "Armstrong", "given" : "Paul", "non-dropping-particle" : "", "parse-names" : false, "suffix" : "" }, { "dropping-particle" : "", "family" : "Salt", "given" : "David E.", "non-dropping-particle" : "", "parse-names" : false, "suffix" : "" }, { "dropping-particle" : "", "family" : "Hoekenga", "given" : "Owen A.", "non-dropping-particle" : "", "parse-names" : false, "suffix" : "" } ], "container-title" : "PLoS ONE", "id" : "ITEM-1", "issue" : "1", "issued" : { "date-parts" : [ [ "2014" ] ] }, "title" : "Single-kernel ionomic profiles are highly heritable indicators of genetic and environmental influences on elemental accumulation in maize grain (Zea mays)", "type" : "article-journal", "volume" : "9" }, "uris" : [ "http://www.mendeley.com/documents/?uuid=9fed81d4-c1a9-4730-b0e9-08f632e3ed05", "http://www.mendeley.com/documents/?uuid=377f9a64-fd5c-4bf5-8f81-56ebac898107" ] } ], "mendeley" : { "formattedCitation" : "[58]", "plainTextFormattedCitation" : "[58]", "previouslyFormattedCitation" : "[58]" }, "properties" : { "noteIndex" : 0 }, "schema" : "https://github.com/citation-style-language/schema/raw/master/csl-citation.json" }</w:instrText>
+        <w:instrText>ADDIN CSL_CITATION {"citationItems":[{"id":"ITEM-1","itemData":{"DOI":"10.1371/journal.pone.0087628","ISBN":"10.1371/journal.pone.0087628","ISSN":"19326203","PMID":"24489944","abstract":"The ionome, or elemental profile, of a maize kernel can be viewed in at least two distinct ways. First, the collection of elements within the kernel are food and feed for people and animals. Second, the ionome of the kernel represents a developmental end point that can summarize the life history of a plant, combining genetic programs and environmental interactions. We assert that single-kernel-based phenotyping of the ionome is an effective method of analysis, as it represents a reasonable compromise between precision, efficiency, and power. Here, we evaluate potential pitfalls of this sampling strategy using several field-grown maize sample sets. We demonstrate that there is enough genetically determined diversity in accumulation of many of the elements assayed to overcome potential artifacts. Further, we demonstrate that environmental signals are detectable through their influence on the kernel ionome. We conclude that using single kernels as the sampling unit is a valid approach for understanding genetic and environmental effects on the maize kernel ionome.","author":[{"dropping-particle":"","family":"Baxter","given":"Ivan R.","non-dropping-particle":"","parse-names":false,"suffix":""},{"dropping-particle":"","family":"Ziegler","given":"Gregory","non-dropping-particle":"","parse-names":false,"suffix":""},{"dropping-particle":"","family":"Lahner","given":"Brett","non-dropping-particle":"","parse-names":false,"suffix":""},{"dropping-particle":"V.","family":"Mickelbart","given":"Michael","non-dropping-particle":"","parse-names":false,"suffix":""},{"dropping-particle":"","family":"Foley","given":"Rachel","non-dropping-particle":"","parse-names":false,"suffix":""},{"dropping-particle":"","family":"Danku","given":"John","non-dropping-particle":"","parse-names":false,"suffix":""},{"dropping-particle":"","family":"Armstrong","given":"Paul","non-dropping-particle":"","parse-names":false,"suffix":""},{"dropping-particle":"","family":"Salt","given":"David E.","non-dropping-particle":"","parse-names":false,"suffix":""},{"dropping-particle":"","family":"Hoekenga","given":"Owen A.","non-dropping-particle":"","parse-names":false,"suffix":""}],"container-title":"PLoS ONE","id":"ITEM-1","issue":"1","issued":{"date-parts":[["2014"]]},"title":"Single-kernel ionomic profiles are highly heritable indicators of genetic and environmental influences on elemental accumulation in maize grain (Zea mays)","type":"article-journal","volume":"9"},"uris":["http://www.mendeley.com/documents/?uuid=9fed81d4-c1a9-4730-b0e9-08f632e3ed05","http://www.mendeley.com/documents/?uuid=377f9a64-fd5c-4bf5-8f81-56ebac898107"]}],"mendeley":{"formattedCitation":"(I. R. Baxter et al. 2014)","plainTextFormattedCitation":"(I. R. Baxter et al. 2014)","previouslyFormattedCitation":"(I. R. Baxter et al. 2014)"},"properties":{"noteIndex":0},"schema":"https://github.com/citation-style-language/schema/raw/master/csl-citation.json"}</w:instrText>
       </w:r>
       <w:r>
         <w:fldChar w:fldCharType="separate"/>
@@ -9648,7 +10004,7 @@
         <w:rPr>
           <w:noProof/>
         </w:rPr>
-        <w:t>[58]</w:t>
+        <w:t>(I. R. Baxter et al. 2014)</w:t>
       </w:r>
       <w:r>
         <w:fldChar w:fldCharType="end"/>
@@ -9732,7 +10088,7 @@
         <w:fldChar w:fldCharType="begin" w:fldLock="1"/>
       </w:r>
       <w:r>
-        <w:instrText>ADDIN CSL_CITATION { "citationItems" : [ { "id" : "ITEM-1", "itemData" : { "DOI" : "10.1104/pp.103.021923.dresa", "author" : [ { "dropping-particle" : "", "family" : "Baxter", "given" : "Ivan", "non-dropping-particle" : "", "parse-names" : false, "suffix" : "" }, { "dropping-particle" : "", "family" : "Tchieu", "given" : "Jason", "non-dropping-particle" : "", "parse-names" : false, "suffix" : "" }, { "dropping-particle" : "", "family" : "Sussman", "given" : "Michael R", "non-dropping-particle" : "", "parse-names" : false, "suffix" : "" }, { "dropping-particle" : "", "family" : "Boutry", "given" : "Marc", "non-dropping-particle" : "", "parse-names" : false, "suffix" : "" }, { "dropping-particle" : "", "family" : "Palmgren", "given" : "Michael G", "non-dropping-particle" : "", "parse-names" : false, "suffix" : "" }, { "dropping-particle" : "", "family" : "Gribskov", "given" : "Michael", "non-dropping-particle" : "", "parse-names" : false, "suffix" : "" }, { "dropping-particle" : "", "family" : "Harper", "given" : "Jeffrey F", "non-dropping-particle" : "", "parse-names" : false, "suffix" : "" }, { "dropping-particle" : "", "family" : "Axelsen", "given" : "Kristian B", "non-dropping-particle" : "", "parse-names" : false, "suffix" : "" } ], "id" : "ITEM-1", "issue" : "June", "issued" : { "date-parts" : [ [ "2003" ] ] }, "page" : "618-628", "title" : "Genomic Comparison of P-Type ATPase Ion Pumps in Arabidopsis and Rice 1", "type" : "article-journal", "volume" : "132" }, "uris" : [ "http://www.mendeley.com/documents/?uuid=0dd894cf-337b-4db0-8e72-d03805b1fd47" ] } ], "mendeley" : { "formattedCitation" : "[59]", "plainTextFormattedCitation" : "[59]", "previouslyFormattedCitation" : "[59]" }, "properties" : { "noteIndex" : 0 }, "schema" : "https://github.com/citation-style-language/schema/raw/master/csl-citation.json" }</w:instrText>
+        <w:instrText>ADDIN CSL_CITATION {"citationItems":[{"id":"ITEM-1","itemData":{"DOI":"10.1104/pp.103.021923.dresa","author":[{"dropping-particle":"","family":"Baxter","given":"Ivan","non-dropping-particle":"","parse-names":false,"suffix":""},{"dropping-particle":"","family":"Tchieu","given":"Jason","non-dropping-particle":"","parse-names":false,"suffix":""},{"dropping-particle":"","family":"Sussman","given":"Michael R","non-dropping-particle":"","parse-names":false,"suffix":""},{"dropping-particle":"","family":"Boutry","given":"Marc","non-dropping-particle":"","parse-names":false,"suffix":""},{"dropping-particle":"","family":"Palmgren","given":"Michael G","non-dropping-particle":"","parse-names":false,"suffix":""},{"dropping-particle":"","family":"Gribskov","given":"Michael","non-dropping-particle":"","parse-names":false,"suffix":""},{"dropping-particle":"","family":"Harper","given":"Jeffrey F","non-dropping-particle":"","parse-names":false,"suffix":""},{"dropping-particle":"","family":"Axelsen","given":"Kristian B","non-dropping-particle":"","parse-names":false,"suffix":""}],"id":"ITEM-1","issue":"June","issued":{"date-parts":[["2003"]]},"page":"618-628","title":"Genomic Comparison of P-Type ATPase Ion Pumps in Arabidopsis and Rice 1","type":"article-journal","volume":"132"},"uris":["http://www.mendeley.com/documents/?uuid=0dd894cf-337b-4db0-8e72-d03805b1fd47"]}],"mendeley":{"formattedCitation":"(I. Baxter et al. 2003)","plainTextFormattedCitation":"(I. Baxter et al. 2003)","previouslyFormattedCitation":"(I. Baxter et al. 2003)"},"properties":{"noteIndex":0},"schema":"https://github.com/citation-style-language/schema/raw/master/csl-citation.json"}</w:instrText>
       </w:r>
       <w:r>
         <w:fldChar w:fldCharType="separate"/>
@@ -9741,7 +10097,7 @@
         <w:rPr>
           <w:noProof/>
         </w:rPr>
-        <w:t>[59]</w:t>
+        <w:t>(I. Baxter et al. 2003)</w:t>
       </w:r>
       <w:r>
         <w:fldChar w:fldCharType="end"/>
@@ -9753,7 +10109,7 @@
         <w:fldChar w:fldCharType="begin" w:fldLock="1"/>
       </w:r>
       <w:r>
-        <w:instrText>ADDIN CSL_CITATION { "citationItems" : [ { "id" : "ITEM-1", "itemData" : { "DOI" : "10.1104/pp.107.109587", "ISBN" : "0032-0889 (Print)\\n0032-0889 (Linking)", "ISSN" : "0032-0889", "PMID" : "18065561", "abstract" : "Following recent indirect evidence suggesting a role for ATP-binding cassette (ABC) transporters in root exudation of phytochemicals, we identified 25 ABC transporter genes highly expressed in the root cells most likely to be involved in secretion processes. Of these 25 genes, we also selected six full-length ABC transporters and a half-size transporter for in-depth molecular and biochemical analyses. We compared the exuded root phytochemical profiles of these seven ABC transporter mutants to those of the wild type. There were three nonpolar phytochemicals missing in various ABC transporter mutants compared to the wild type when the samples were analyzed by high-performance liquid chromatography-mass spectrometry. These data suggest that more than one ABC transporter can be involved in the secretion of a given phytochemical and that a transporter can be involved in the secretion of more than one secondary metabolite. The primary and secondary metabolites present in the root exudates of the mutants were also analyzed by gas chromatography-mass spectrometry, which allowed for the identification of groups of compounds differentially found in some of the mutants compared to the wild type. For instance, the mutant Atpdr6 secreted a lower level of organic acids and Atmrp2 secreted a higher level of amino acids as compared to the wild type. We conclude that the release of phytochemicals by roots is partially controlled by ABC transporters.", "author" : [ { "dropping-particle" : "V.", "family" : "Badri", "given" : "D.", "non-dropping-particle" : "", "parse-names" : false, "suffix" : "" }, { "dropping-particle" : "", "family" : "Loyola-Vargas", "given" : "V. M.", "non-dropping-particle" : "", "parse-names" : false, "suffix" : "" }, { "dropping-particle" : "", "family" : "Broeckling", "given" : "C. D.", "non-dropping-particle" : "", "parse-names" : false, "suffix" : "" }, { "dropping-particle" : "", "family" : "De-la-Pena", "given" : "C.", "non-dropping-particle" : "", "parse-names" : false, "suffix" : "" }, { "dropping-particle" : "", "family" : "Jasinski", "given" : "M.", "non-dropping-particle" : "", "parse-names" : false, "suffix" : "" }, { "dropping-particle" : "", "family" : "Santelia", "given" : "D.", "non-dropping-particle" : "", "parse-names" : false, "suffix" : "" }, { "dropping-particle" : "", "family" : "Martinoia", "given" : "E.", "non-dropping-particle" : "", "parse-names" : false, "suffix" : "" }, { "dropping-particle" : "", "family" : "Sumner", "given" : "L. W.", "non-dropping-particle" : "", "parse-names" : false, "suffix" : "" }, { "dropping-particle" : "", "family" : "Banta", "given" : "L. M.", "non-dropping-particle" : "", "parse-names" : false, "suffix" : "" }, { "dropping-particle" : "", "family" : "Stermitz", "given" : "F.", "non-dropping-particle" : "", "parse-names" : false, "suffix" : "" }, { "dropping-particle" : "", "family" : "Vivanco", "given" : "J. M.", "non-dropping-particle" : "", "parse-names" : false, "suffix" : "" } ], "container-title" : "Plant Physiology", "id" : "ITEM-1", "issue" : "2", "issued" : { "date-parts" : [ [ "2007" ] ] }, "page" : "762-771", "title" : "Altered Profile of Secondary Metabolites in the Root Exudates of Arabidopsis ATP-Binding Cassette Transporter Mutants", "type" : "article-journal", "volume" : "146" }, "uris" : [ "http://www.mendeley.com/documents/?uuid=18926971-e9e1-47b9-818e-32182ad17557", "http://www.mendeley.com/documents/?uuid=5847b469-b3f5-4acf-8584-f9bb66bebc2e" ] } ], "mendeley" : { "formattedCitation" : "[60]", "plainTextFormattedCitation" : "[60]", "previouslyFormattedCitation" : "[60]" }, "properties" : { "noteIndex" : 0 }, "schema" : "https://github.com/citation-style-language/schema/raw/master/csl-citation.json" }</w:instrText>
+        <w:instrText>ADDIN CSL_CITATION {"citationItems":[{"id":"ITEM-1","itemData":{"DOI":"10.1104/pp.107.109587","ISBN":"0032-0889 (Print)\\n0032-0889 (Linking)","ISSN":"0032-0889","PMID":"18065561","abstract":"Following recent indirect evidence suggesting a role for ATP-binding cassette (ABC) transporters in root exudation of phytochemicals, we identified 25 ABC transporter genes highly expressed in the root cells most likely to be involved in secretion processes. Of these 25 genes, we also selected six full-length ABC transporters and a half-size transporter for in-depth molecular and biochemical analyses. We compared the exuded root phytochemical profiles of these seven ABC transporter mutants to those of the wild type. There were three nonpolar phytochemicals missing in various ABC transporter mutants compared to the wild type when the samples were analyzed by high-performance liquid chromatography-mass spectrometry. These data suggest that more than one ABC transporter can be involved in the secretion of a given phytochemical and that a transporter can be involved in the secretion of more than one secondary metabolite. The primary and secondary metabolites present in the root exudates of the mutants were also analyzed by gas chromatography-mass spectrometry, which allowed for the identification of groups of compounds differentially found in some of the mutants compared to the wild type. For instance, the mutant Atpdr6 secreted a lower level of organic acids and Atmrp2 secreted a higher level of amino acids as compared to the wild type. We conclude that the release of phytochemicals by roots is partially controlled by ABC transporters.","author":[{"dropping-particle":"V.","family":"Badri","given":"D.","non-dropping-particle":"","parse-names":false,"suffix":""},{"dropping-particle":"","family":"Loyola-Vargas","given":"V. M.","non-dropping-particle":"","parse-names":false,"suffix":""},{"dropping-particle":"","family":"Broeckling","given":"C. D.","non-dropping-particle":"","parse-names":false,"suffix":""},{"dropping-particle":"","family":"De-la-Pena","given":"C.","non-dropping-particle":"","parse-names":false,"suffix":""},{"dropping-particle":"","family":"Jasinski","given":"M.","non-dropping-particle":"","parse-names":false,"suffix":""},{"dropping-particle":"","family":"Santelia","given":"D.","non-dropping-particle":"","parse-names":false,"suffix":""},{"dropping-particle":"","family":"Martinoia","given":"E.","non-dropping-particle":"","parse-names":false,"suffix":""},{"dropping-particle":"","family":"Sumner","given":"L. W.","non-dropping-particle":"","parse-names":false,"suffix":""},{"dropping-particle":"","family":"Banta","given":"L. M.","non-dropping-particle":"","parse-names":false,"suffix":""},{"dropping-particle":"","family":"Stermitz","given":"F.","non-dropping-particle":"","parse-names":false,"suffix":""},{"dropping-particle":"","family":"Vivanco","given":"J. M.","non-dropping-particle":"","parse-names":false,"suffix":""}],"container-title":"Plant Physiology","id":"ITEM-1","issue":"2","issued":{"date-parts":[["2007"]]},"page":"762-771","title":"Altered Profile of Secondary Metabolites in the Root Exudates of Arabidopsis ATP-Binding Cassette Transporter Mutants","type":"article-journal","volume":"146"},"uris":["http://www.mendeley.com/documents/?uuid=18926971-e9e1-47b9-818e-32182ad17557","http://www.mendeley.com/documents/?uuid=5847b469-b3f5-4acf-8584-f9bb66bebc2e"]}],"mendeley":{"formattedCitation":"(Badri et al. 2007)","plainTextFormattedCitation":"(Badri et al. 2007)","previouslyFormattedCitation":"(Badri et al. 2007)"},"properties":{"noteIndex":0},"schema":"https://github.com/citation-style-language/schema/raw/master/csl-citation.json"}</w:instrText>
       </w:r>
       <w:r>
         <w:fldChar w:fldCharType="separate"/>
@@ -9762,7 +10118,7 @@
         <w:rPr>
           <w:noProof/>
         </w:rPr>
-        <w:t>[60]</w:t>
+        <w:t>(Badri et al. 2007)</w:t>
       </w:r>
       <w:r>
         <w:fldChar w:fldCharType="end"/>
@@ -9776,7 +10132,7 @@
       <w:r>
         <w:t xml:space="preserve"> This suggests that biological signal was enriched by our novel combination of expression level polymorphisms and GWAS and provided evidence of novel associations between multiple pathways and elemental homeostasis. </w:t>
       </w:r>
-      <w:bookmarkStart w:id="7" w:name="_Ref469995568"/>
+      <w:bookmarkStart w:id="30" w:name="_Ref469995568"/>
       <w:r>
         <w:t>I</w:t>
       </w:r>
@@ -9936,7 +10292,7 @@
         <w:fldChar w:fldCharType="begin" w:fldLock="1"/>
       </w:r>
       <w:r>
-        <w:instrText>ADDIN CSL_CITATION { "citationItems" : [ { "id" : "ITEM-1", "itemData" : { "DOI" : "10.1007/BF00201811", "ISBN" : "0032-0935", "ISSN" : "0032-0935", "abstract" : "Maize (Zea mays L.) DwarJ8-1 (DS-1) is an an-dromonoecious dwarf mutant proposed to be involved in gibberellin (GA) reception (Fujioka et al. 1988b; Harberd and Freeling 1989). The mutant D8-1 is dominant and GA-nonresponsive (Phinney 1956). We show by map po-sition and similarity of phenotype that five additional dwarf mutants are D8 alleles. We show by map position and similarity of phenotype that a second andromonoe-cious dwarf mutant, D9-1, defines a duplicate gene. Maize D9-1 and each dominant D8 allele specify a different plant stature, from very mild to very severe dwarfism. Plants of D9-1 and all dominant D8 alleles, except D8-1591, were GA-nonresponsive when treated with 7500 nmol GA 3. The behavior of the mild dwarf D8-1591 was unique in that a small but significant growth re-sponse was detected (37% for D8-1591 vs. 130% for the wild type) when treated with 7500 nmol GA 3. These re-sults establish that all dwarf genotypes, except D8-15,91, in one dose set a maximum limit on plant growth and block the normal response to GA. When treated with the GA-synthesis inhibitor paclobutrazol, plants of all dwarf genotypes and wild-type siblings were severely dwarfed. Plants of all dwarf genotypes treated with the GA-syn-thesis inhibitor paclobutrazol and GA 3 were returned to their normal dwarf phenotype. Dominant dwarfing, de-layed flowering, increased tillering, and anther develop-ment in the ear are characteristic features of D9-1 and all D8 alleles. The GA-synthesis-deficient dwarfs also have these characteristic features. We discuss the function of the wild-type gene product in the context of the observed results. Abbreviations: D8 = DwarJS; D9 = Dwarj9; GAcm = gibberellin A~m; GA 3 = gibberellic acid; MNL = Maize Genetics Coopera-tion Newsletter; NIL = near-isogenic lines; RFLP = restriction fragment length polymorphism; WT = wild type Correspondence to: R.G. Winkler; FAX: 1 (602) 6217186; Tel.: 1", "author" : [ { "dropping-particle" : "", "family" : "Winkler", "given" : "Rodney G", "non-dropping-particle" : "", "parse-names" : false, "suffix" : "" }, { "dropping-particle" : "", "family" : "Freeling", "given" : "Michael", "non-dropping-particle" : "", "parse-names" : false, "suffix" : "" } ], "container-title" : "Planta", "id" : "ITEM-1", "issued" : { "date-parts" : [ [ "1994" ] ] }, "page" : "341-348", "title" : "Physiological genetics of the dominant gibberellin-nonresponsive maize dwarfs, Dwart8 and Dwart9", "type" : "article-journal", "volume" : "193" }, "uris" : [ "http://www.mendeley.com/documents/?uuid=78ae9024-e236-4ad4-a5bd-08f83a130147", "http://www.mendeley.com/documents/?uuid=d61a0e9f-7aa1-454c-ab36-563fdf3a678a" ] } ], "mendeley" : { "formattedCitation" : "[50]", "plainTextFormattedCitation" : "[50]", "previouslyFormattedCitation" : "[50]" }, "properties" : { "noteIndex" : 0 }, "schema" : "https://github.com/citation-style-language/schema/raw/master/csl-citation.json" }</w:instrText>
+        <w:instrText>ADDIN CSL_CITATION {"citationItems":[{"id":"ITEM-1","itemData":{"DOI":"10.1007/BF00201811","ISBN":"0032-0935","ISSN":"0032-0935","abstract":"Maize (Zea mays L.) DwarJ8-1 (DS-1) is an an-dromonoecious dwarf mutant proposed to be involved in gibberellin (GA) reception (Fujioka et al. 1988b; Harberd and Freeling 1989). The mutant D8-1 is dominant and GA-nonresponsive (Phinney 1956). We show by map po-sition and similarity of phenotype that five additional dwarf mutants are D8 alleles. We show by map position and similarity of phenotype that a second andromonoe-cious dwarf mutant, D9-1, defines a duplicate gene. Maize D9-1 and each dominant D8 allele specify a different plant stature, from very mild to very severe dwarfism. Plants of D9-1 and all dominant D8 alleles, except D8-1591, were GA-nonresponsive when treated with 7500 nmol GA 3. The behavior of the mild dwarf D8-1591 was unique in that a small but significant growth re-sponse was detected (37% for D8-1591 vs. 130% for the wild type) when treated with 7500 nmol GA 3. These re-sults establish that all dwarf genotypes, except D8-15,91, in one dose set a maximum limit on plant growth and block the normal response to GA. When treated with the GA-synthesis inhibitor paclobutrazol, plants of all dwarf genotypes and wild-type siblings were severely dwarfed. Plants of all dwarf genotypes treated with the GA-syn-thesis inhibitor paclobutrazol and GA 3 were returned to their normal dwarf phenotype. Dominant dwarfing, de-layed flowering, increased tillering, and anther develop-ment in the ear are characteristic features of D9-1 and all D8 alleles. The GA-synthesis-deficient dwarfs also have these characteristic features. We discuss the function of the wild-type gene product in the context of the observed results. Abbreviations: D8 = DwarJS; D9 = Dwarj9; GAcm = gibberellin A~m; GA 3 = gibberellic acid; MNL = Maize Genetics Coopera-tion Newsletter; NIL = near-isogenic lines; RFLP = restriction fragment length polymorphism; WT = wild type Correspondence to: R.G. Winkler; FAX: 1 (602) 6217186; Tel.: 1","author":[{"dropping-particle":"","family":"Winkler","given":"Rodney G","non-dropping-particle":"","parse-names":false,"suffix":""},{"dropping-particle":"","family":"Freeling","given":"Michael","non-dropping-particle":"","parse-names":false,"suffix":""}],"container-title":"Planta","id":"ITEM-1","issued":{"date-parts":[["1994"]]},"page":"341-348","title":"Physiological genetics of the dominant gibberellin-nonresponsive maize dwarfs, Dwart8 and Dwart9","type":"article-journal","volume":"193"},"uris":["http://www.mendeley.com/documents/?uuid=78ae9024-e236-4ad4-a5bd-08f83a130147","http://www.mendeley.com/documents/?uuid=d61a0e9f-7aa1-454c-ab36-563fdf3a678a"]}],"mendeley":{"formattedCitation":"(Winkler and Freeling 1994)","plainTextFormattedCitation":"(Winkler and Freeling 1994)","previouslyFormattedCitation":"(Winkler and Freeling 1994)"},"properties":{"noteIndex":0},"schema":"https://github.com/citation-style-language/schema/raw/master/csl-citation.json"}</w:instrText>
       </w:r>
       <w:r>
         <w:fldChar w:fldCharType="separate"/>
@@ -9945,7 +10301,7 @@
         <w:rPr>
           <w:noProof/>
         </w:rPr>
-        <w:t>[50]</w:t>
+        <w:t>(Winkler and Freeling 1994)</w:t>
       </w:r>
       <w:r>
         <w:fldChar w:fldCharType="end"/>
@@ -9987,7 +10343,7 @@
         <w:fldChar w:fldCharType="begin" w:fldLock="1"/>
       </w:r>
       <w:r>
-        <w:instrText>ADDIN CSL_CITATION { "citationItems" : [ { "id" : "ITEM-1", "itemData" : { "DOI" : "10.1093/pcp/pcq153", "ISBN" : "1471-9053 (Electronic)\\r0032-0781 (Linking)", "ISSN" : "00320781", "PMID" : "20937610", "abstract" : "DELLA proteins are nuclear-localized negative regulators of gibberellin signaling found ubiquitously throughout higher plants. Dominant dwarfing mutations of DELLA proteins have been primarily responsible for the dramatic increases in harvest index of the 'green revolution'. Maize contains two genetic loci encoding DELLA proteins, dwarf plant8 (d8) and dwarf plant 9 (d9). The d8 gene and three of its dominant dwarfing alleles have been previously characterized at the molecular level. Almost 20 years after the initial description of the mutant, this investigation represents the first molecular characterization of d9 and its gibberellin-insensitive mutant, D9-1. We have molecularly, subcellularly and phenotypically characterized the gene products of five maize DELLA alleles in transgenic Arabidopsis. In dissecting the molecular differences in D9-1, a critical residue for normal DELLA function has been uncovered, corresponding to E600 of the D9 protein. The gibberellin-insensitive D9-1 was found to produce dwarfing and, notably, earlier flowering in Arabidopsis. Conversely, overexpression of the D9-1 allele delayed flowering in transgenic maize, while overexpression of the d9 allele led to earlier flowering. These results corroborate findings that DELLA proteins are at the crux of many plant developmental pathways and suggest differing mechanisms of flowering time control by DELLAs in maize and Arabidopsis.", "author" : [ { "dropping-particle" : "", "family" : "Lawit", "given" : "Shai J.", "non-dropping-particle" : "", "parse-names" : false, "suffix" : "" }, { "dropping-particle" : "", "family" : "Wych", "given" : "Heidi M.", "non-dropping-particle" : "", "parse-names" : false, "suffix" : "" }, { "dropping-particle" : "", "family" : "Xu", "given" : "Deping", "non-dropping-particle" : "", "parse-names" : false, "suffix" : "" }, { "dropping-particle" : "", "family" : "Kundu", "given" : "Suman", "non-dropping-particle" : "", "parse-names" : false, "suffix" : "" }, { "dropping-particle" : "", "family" : "Tomes", "given" : "Dwight T.", "non-dropping-particle" : "", "parse-names" : false, "suffix" : "" } ], "container-title" : "Plant and Cell Physiology", "id" : "ITEM-1", "issue" : "11", "issued" : { "date-parts" : [ [ "2010" ] ] }, "page" : "1854-1868", "title" : "Maize della proteins dwarf plant8 and dwarf plant9 as modulators of plant development", "type" : "article-journal", "volume" : "51" }, "uris" : [ "http://www.mendeley.com/documents/?uuid=17c77ccd-ac32-42b9-8a5f-655bd9ec1303" ] } ], "mendeley" : { "formattedCitation" : "[51]", "plainTextFormattedCitation" : "[51]", "previouslyFormattedCitation" : "[51]" }, "properties" : { "noteIndex" : 0 }, "schema" : "https://github.com/citation-style-language/schema/raw/master/csl-citation.json" }</w:instrText>
+        <w:instrText>ADDIN CSL_CITATION {"citationItems":[{"id":"ITEM-1","itemData":{"DOI":"10.1093/pcp/pcq153","ISBN":"1471-9053 (Electronic)\\r0032-0781 (Linking)","ISSN":"00320781","PMID":"20937610","abstract":"DELLA proteins are nuclear-localized negative regulators of gibberellin signaling found ubiquitously throughout higher plants. Dominant dwarfing mutations of DELLA proteins have been primarily responsible for the dramatic increases in harvest index of the 'green revolution'. Maize contains two genetic loci encoding DELLA proteins, dwarf plant8 (d8) and dwarf plant 9 (d9). The d8 gene and three of its dominant dwarfing alleles have been previously characterized at the molecular level. Almost 20 years after the initial description of the mutant, this investigation represents the first molecular characterization of d9 and its gibberellin-insensitive mutant, D9-1. We have molecularly, subcellularly and phenotypically characterized the gene products of five maize DELLA alleles in transgenic Arabidopsis. In dissecting the molecular differences in D9-1, a critical residue for normal DELLA function has been uncovered, corresponding to E600 of the D9 protein. The gibberellin-insensitive D9-1 was found to produce dwarfing and, notably, earlier flowering in Arabidopsis. Conversely, overexpression of the D9-1 allele delayed flowering in transgenic maize, while overexpression of the d9 allele led to earlier flowering. These results corroborate findings that DELLA proteins are at the crux of many plant developmental pathways and suggest differing mechanisms of flowering time control by DELLAs in maize and Arabidopsis.","author":[{"dropping-particle":"","family":"Lawit","given":"Shai J.","non-dropping-particle":"","parse-names":false,"suffix":""},{"dropping-particle":"","family":"Wych","given":"Heidi M.","non-dropping-particle":"","parse-names":false,"suffix":""},{"dropping-particle":"","family":"Xu","given":"Deping","non-dropping-particle":"","parse-names":false,"suffix":""},{"dropping-particle":"","family":"Kundu","given":"Suman","non-dropping-particle":"","parse-names":false,"suffix":""},{"dropping-particle":"","family":"Tomes","given":"Dwight T.","non-dropping-particle":"","parse-names":false,"suffix":""}],"container-title":"Plant and Cell Physiology","id":"ITEM-1","issue":"11","issued":{"date-parts":[["2010"]]},"page":"1854-1868","title":"Maize della proteins dwarf plant8 and dwarf plant9 as modulators of plant development","type":"article-journal","volume":"51"},"uris":["http://www.mendeley.com/documents/?uuid=17c77ccd-ac32-42b9-8a5f-655bd9ec1303"]}],"mendeley":{"formattedCitation":"(Lawit et al. 2010)","plainTextFormattedCitation":"(Lawit et al. 2010)","previouslyFormattedCitation":"(Lawit et al. 2010)"},"properties":{"noteIndex":0},"schema":"https://github.com/citation-style-language/schema/raw/master/csl-citation.json"}</w:instrText>
       </w:r>
       <w:r>
         <w:fldChar w:fldCharType="separate"/>
@@ -9996,7 +10352,7 @@
         <w:rPr>
           <w:noProof/>
         </w:rPr>
-        <w:t>[51]</w:t>
+        <w:t>(Lawit et al. 2010)</w:t>
       </w:r>
       <w:r>
         <w:fldChar w:fldCharType="end"/>
@@ -10167,7 +10523,7 @@
         <w:fldChar w:fldCharType="begin" w:fldLock="1"/>
       </w:r>
       <w:r>
-        <w:instrText>ADDIN CSL_CITATION { "citationItems" : [ { "id" : "ITEM-1", "itemData" : { "DOI" : "10.1104/pp.15.01727", "ISBN" : "8615208422589", "ISSN" : "0032-0889", "PMID" : "26620527", "abstract" : "While most commonly associated with its role in gibberellin phytohormone biosynthesis, ent-kaurene also serves as an intermediate in more specialized diterpenoid metabolism, as exemplified by the more than 800 known derived natural products. Among these are the maize kauralexins. However, no ent-kaurene synthases (KSs) have been identified from maize. The maize gibberellin-deficient dwarf-5 (d5) mutant has been associated with a loss of KS activity. The relevant genetic lesion has been previously mapped, and was found here to correlate with the location of the KS-like gene ZmKSL3. Intriguingly, this forms part of a tandem array with two other terpene synthases (TPSs). Although one of these, ZmTPS1, has been previously reported to encode a sesquiterpene synthase, and both ZmTPS1 and that encoded by the third gene, ZmKSL5, have lost the N-terminal \u03b3-domain prototypically associated with KS(L)s, all three genes fall within the KS(L) or TPS-e subfamily. Here it is reported that all three genes encode enzymes that are targeted to the plastid in planta, where diterpenoid biosynthesis is initiated, and which all readily catalyze the production of ent-kaurene. Consistent with the closer phylogenetic relationship of ZmKSL3 with previously identified KSs from cereals, only transcription of this gene is affected in d5 plants. On the other hand, the expression of all three of these genes is inducible, suggesting a role in more specialized metabolism, such as that of the kauralexins. Thus, these results clarify not only gibberellin phytohormone, but also diterpenoid phytoalexin biosynthesis in this important cereal crop plant.", "author" : [ { "dropping-particle" : "", "family" : "Fu", "given" : "Jingye", "non-dropping-particle" : "", "parse-names" : false, "suffix" : "" }, { "dropping-particle" : "", "family" : "Ren", "given" : "Fei", "non-dropping-particle" : "", "parse-names" : false, "suffix" : "" }, { "dropping-particle" : "", "family" : "Lu", "given" : "Xuan", "non-dropping-particle" : "", "parse-names" : false, "suffix" : "" }, { "dropping-particle" : "", "family" : "Mao", "given" : "Hongjie", "non-dropping-particle" : "", "parse-names" : false, "suffix" : "" }, { "dropping-particle" : "", "family" : "Xu", "given" : "Meimei", "non-dropping-particle" : "", "parse-names" : false, "suffix" : "" }, { "dropping-particle" : "", "family" : "Degenhardt", "given" : "J\u00f6rg", "non-dropping-particle" : "", "parse-names" : false, "suffix" : "" }, { "dropping-particle" : "", "family" : "Peters", "given" : "Reuben J.", "non-dropping-particle" : "", "parse-names" : false, "suffix" : "" }, { "dropping-particle" : "", "family" : "Wang", "given" : "Qiang", "non-dropping-particle" : "", "parse-names" : false, "suffix" : "" } ], "container-title" : "Plant Physiology", "id" : "ITEM-1", "issue" : "2", "issued" : { "date-parts" : [ [ "2016" ] ] }, "page" : "742-751", "title" : "A Tandem Array of &lt;i&gt;ent&lt;/i&gt; -Kaurene Synthases in Maize with Roles in Gibberellin and More Specialized Metabolism", "type" : "article-journal", "volume" : "170" }, "uris" : [ "http://www.mendeley.com/documents/?uuid=933cef19-a3ba-4af4-88ac-405118b51422", "http://www.mendeley.com/documents/?uuid=b599e4c9-87ae-4c6f-97db-c959c7f30a33" ] } ], "mendeley" : { "formattedCitation" : "[52]", "plainTextFormattedCitation" : "[52]", "previouslyFormattedCitation" : "[52]" }, "properties" : { "noteIndex" : 0 }, "schema" : "https://github.com/citation-style-language/schema/raw/master/csl-citation.json" }</w:instrText>
+        <w:instrText>ADDIN CSL_CITATION {"citationItems":[{"id":"ITEM-1","itemData":{"DOI":"10.1104/pp.15.01727","ISBN":"8615208422589","ISSN":"0032-0889","PMID":"26620527","abstract":"While most commonly associated with its role in gibberellin phytohormone biosynthesis, ent-kaurene also serves as an intermediate in more specialized diterpenoid metabolism, as exemplified by the more than 800 known derived natural products. Among these are the maize kauralexins. However, no ent-kaurene synthases (KSs) have been identified from maize. The maize gibberellin-deficient dwarf-5 (d5) mutant has been associated with a loss of KS activity. The relevant genetic lesion has been previously mapped, and was found here to correlate with the location of the KS-like gene ZmKSL3. Intriguingly, this forms part of a tandem array with two other terpene synthases (TPSs). Although one of these, ZmTPS1, has been previously reported to encode a sesquiterpene synthase, and both ZmTPS1 and that encoded by the third gene, ZmKSL5, have lost the N-terminal γ-domain prototypically associated with KS(L)s, all three genes fall within the KS(L) or TPS-e subfamily. Here it is reported that all three genes encode enzymes that are targeted to the plastid in planta, where diterpenoid biosynthesis is initiated, and which all readily catalyze the production of ent-kaurene. Consistent with the closer phylogenetic relationship of ZmKSL3 with previously identified KSs from cereals, only transcription of this gene is affected in d5 plants. On the other hand, the expression of all three of these genes is inducible, suggesting a role in more specialized metabolism, such as that of the kauralexins. Thus, these results clarify not only gibberellin phytohormone, but also diterpenoid phytoalexin biosynthesis in this important cereal crop plant.","author":[{"dropping-particle":"","family":"Fu","given":"Jingye","non-dropping-particle":"","parse-names":false,"suffix":""},{"dropping-particle":"","family":"Ren","given":"Fei","non-dropping-particle":"","parse-names":false,"suffix":""},{"dropping-particle":"","family":"Lu","given":"Xuan","non-dropping-particle":"","parse-names":false,"suffix":""},{"dropping-particle":"","family":"Mao","given":"Hongjie","non-dropping-particle":"","parse-names":false,"suffix":""},{"dropping-particle":"","family":"Xu","given":"Meimei","non-dropping-particle":"","parse-names":false,"suffix":""},{"dropping-particle":"","family":"Degenhardt","given":"Jörg","non-dropping-particle":"","parse-names":false,"suffix":""},{"dropping-particle":"","family":"Peters","given":"Reuben J.","non-dropping-particle":"","parse-names":false,"suffix":""},{"dropping-particle":"","family":"Wang","given":"Qiang","non-dropping-particle":"","parse-names":false,"suffix":""}],"container-title":"Plant Physiology","id":"ITEM-1","issue":"2","issued":{"date-parts":[["2016"]]},"page":"742-751","title":"A Tandem Array of &lt;i&gt;ent&lt;/i&gt; -Kaurene Synthases in Maize with Roles in Gibberellin and More Specialized Metabolism","type":"article-journal","volume":"170"},"uris":["http://www.mendeley.com/documents/?uuid=933cef19-a3ba-4af4-88ac-405118b51422","http://www.mendeley.com/documents/?uuid=b599e4c9-87ae-4c6f-97db-c959c7f30a33"]}],"mendeley":{"formattedCitation":"(Fu et al. 2016)","plainTextFormattedCitation":"(Fu et al. 2016)","previouslyFormattedCitation":"(Fu et al. 2016)"},"properties":{"noteIndex":0},"schema":"https://github.com/citation-style-language/schema/raw/master/csl-citation.json"}</w:instrText>
       </w:r>
       <w:r>
         <w:fldChar w:fldCharType="separate"/>
@@ -10176,7 +10532,7 @@
         <w:rPr>
           <w:noProof/>
         </w:rPr>
-        <w:t>[52]</w:t>
+        <w:t>(Fu et al. 2016)</w:t>
       </w:r>
       <w:r>
         <w:fldChar w:fldCharType="end"/>
@@ -10313,7 +10669,7 @@
         <w:fldChar w:fldCharType="begin" w:fldLock="1"/>
       </w:r>
       <w:r>
-        <w:instrText>ADDIN CSL_CITATION { "citationItems" : [ { "id" : "ITEM-1", "itemData" : { "DOI" : "10.1007/BF00201811", "ISBN" : "0032-0935", "ISSN" : "0032-0935", "abstract" : "Maize (Zea mays L.) DwarJ8-1 (DS-1) is an an-dromonoecious dwarf mutant proposed to be involved in gibberellin (GA) reception (Fujioka et al. 1988b; Harberd and Freeling 1989). The mutant D8-1 is dominant and GA-nonresponsive (Phinney 1956). We show by map po-sition and similarity of phenotype that five additional dwarf mutants are D8 alleles. We show by map position and similarity of phenotype that a second andromonoe-cious dwarf mutant, D9-1, defines a duplicate gene. Maize D9-1 and each dominant D8 allele specify a different plant stature, from very mild to very severe dwarfism. Plants of D9-1 and all dominant D8 alleles, except D8-1591, were GA-nonresponsive when treated with 7500 nmol GA 3. The behavior of the mild dwarf D8-1591 was unique in that a small but significant growth re-sponse was detected (37% for D8-1591 vs. 130% for the wild type) when treated with 7500 nmol GA 3. These re-sults establish that all dwarf genotypes, except D8-15,91, in one dose set a maximum limit on plant growth and block the normal response to GA. When treated with the GA-synthesis inhibitor paclobutrazol, plants of all dwarf genotypes and wild-type siblings were severely dwarfed. Plants of all dwarf genotypes treated with the GA-syn-thesis inhibitor paclobutrazol and GA 3 were returned to their normal dwarf phenotype. Dominant dwarfing, de-layed flowering, increased tillering, and anther develop-ment in the ear are characteristic features of D9-1 and all D8 alleles. The GA-synthesis-deficient dwarfs also have these characteristic features. We discuss the function of the wild-type gene product in the context of the observed results. Abbreviations: D8 = DwarJS; D9 = Dwarj9; GAcm = gibberellin A~m; GA 3 = gibberellic acid; MNL = Maize Genetics Coopera-tion Newsletter; NIL = near-isogenic lines; RFLP = restriction fragment length polymorphism; WT = wild type Correspondence to: R.G. Winkler; FAX: 1 (602) 6217186; Tel.: 1", "author" : [ { "dropping-particle" : "", "family" : "Winkler", "given" : "Rodney G", "non-dropping-particle" : "", "parse-names" : false, "suffix" : "" }, { "dropping-particle" : "", "family" : "Freeling", "given" : "Michael", "non-dropping-particle" : "", "parse-names" : false, "suffix" : "" } ], "container-title" : "Planta", "id" : "ITEM-1", "issued" : { "date-parts" : [ [ "1994" ] ] }, "page" : "341-348", "title" : "Physiological genetics of the dominant gibberellin-nonresponsive maize dwarfs, Dwart8 and Dwart9", "type" : "article-journal", "volume" : "193" }, "uris" : [ "http://www.mendeley.com/documents/?uuid=d61a0e9f-7aa1-454c-ab36-563fdf3a678a", "http://www.mendeley.com/documents/?uuid=78ae9024-e236-4ad4-a5bd-08f83a130147" ] } ], "mendeley" : { "formattedCitation" : "[50]", "plainTextFormattedCitation" : "[50]", "previouslyFormattedCitation" : "[50]" }, "properties" : { "noteIndex" : 0 }, "schema" : "https://github.com/citation-style-language/schema/raw/master/csl-citation.json" }</w:instrText>
+        <w:instrText>ADDIN CSL_CITATION {"citationItems":[{"id":"ITEM-1","itemData":{"DOI":"10.1007/BF00201811","ISBN":"0032-0935","ISSN":"0032-0935","abstract":"Maize (Zea mays L.) DwarJ8-1 (DS-1) is an an-dromonoecious dwarf mutant proposed to be involved in gibberellin (GA) reception (Fujioka et al. 1988b; Harberd and Freeling 1989). The mutant D8-1 is dominant and GA-nonresponsive (Phinney 1956). We show by map po-sition and similarity of phenotype that five additional dwarf mutants are D8 alleles. We show by map position and similarity of phenotype that a second andromonoe-cious dwarf mutant, D9-1, defines a duplicate gene. Maize D9-1 and each dominant D8 allele specify a different plant stature, from very mild to very severe dwarfism. Plants of D9-1 and all dominant D8 alleles, except D8-1591, were GA-nonresponsive when treated with 7500 nmol GA 3. The behavior of the mild dwarf D8-1591 was unique in that a small but significant growth re-sponse was detected (37% for D8-1591 vs. 130% for the wild type) when treated with 7500 nmol GA 3. These re-sults establish that all dwarf genotypes, except D8-15,91, in one dose set a maximum limit on plant growth and block the normal response to GA. When treated with the GA-synthesis inhibitor paclobutrazol, plants of all dwarf genotypes and wild-type siblings were severely dwarfed. Plants of all dwarf genotypes treated with the GA-syn-thesis inhibitor paclobutrazol and GA 3 were returned to their normal dwarf phenotype. Dominant dwarfing, de-layed flowering, increased tillering, and anther develop-ment in the ear are characteristic features of D9-1 and all D8 alleles. The GA-synthesis-deficient dwarfs also have these characteristic features. We discuss the function of the wild-type gene product in the context of the observed results. Abbreviations: D8 = DwarJS; D9 = Dwarj9; GAcm = gibberellin A~m; GA 3 = gibberellic acid; MNL = Maize Genetics Coopera-tion Newsletter; NIL = near-isogenic lines; RFLP = restriction fragment length polymorphism; WT = wild type Correspondence to: R.G. Winkler; FAX: 1 (602) 6217186; Tel.: 1","author":[{"dropping-particle":"","family":"Winkler","given":"Rodney G","non-dropping-particle":"","parse-names":false,"suffix":""},{"dropping-particle":"","family":"Freeling","given":"Michael","non-dropping-particle":"","parse-names":false,"suffix":""}],"container-title":"Planta","id":"ITEM-1","issued":{"date-parts":[["1994"]]},"page":"341-348","title":"Physiological genetics of the dominant gibberellin-nonresponsive maize dwarfs, Dwart8 and Dwart9","type":"article-journal","volume":"193"},"uris":["http://www.mendeley.com/documents/?uuid=d61a0e9f-7aa1-454c-ab36-563fdf3a678a","http://www.mendeley.com/documents/?uuid=78ae9024-e236-4ad4-a5bd-08f83a130147"]}],"mendeley":{"formattedCitation":"(Winkler and Freeling 1994)","plainTextFormattedCitation":"(Winkler and Freeling 1994)","previouslyFormattedCitation":"(Winkler and Freeling 1994)"},"properties":{"noteIndex":0},"schema":"https://github.com/citation-style-language/schema/raw/master/csl-citation.json"}</w:instrText>
       </w:r>
       <w:r>
         <w:fldChar w:fldCharType="separate"/>
@@ -10322,7 +10678,7 @@
         <w:rPr>
           <w:noProof/>
         </w:rPr>
-        <w:t>[50]</w:t>
+        <w:t>(Winkler and Freeling 1994)</w:t>
       </w:r>
       <w:r>
         <w:fldChar w:fldCharType="end"/>
@@ -10469,7 +10825,7 @@
         <w:fldChar w:fldCharType="begin" w:fldLock="1"/>
       </w:r>
       <w:r>
-        <w:instrText>ADDIN CSL_CITATION { "citationItems" : [ { "id" : "ITEM-1", "itemData" : { "DOI" : "10.1105/tpc.109.065714", "ISBN" : "1040-4651 (Print)", "ISSN" : "1040-4651", "PMID" : "19376930", "abstract" : "Maize (Zea mays) has an exceptionally complex genome with a rich history in both epigenetics and evolution. We report genomic landscapes of representative epigenetic modifications and their relationships to mRNA and small RNA (smRNA) transcriptomes in maize shoots and roots. The epigenetic patterns differed dramatically between genes and transposable elements, and two repressive marks (H3K27me3 and DNA methylation) were usually mutually exclusive. We found an organspecific distribution of canonical microRNAs (miRNAs) and endogenous small interfering RNAs (siRNAs), indicative of their tissue-specific biogenesis. Furthermore, we observed that a decreasing level of mop1 led to a concomitant decrease of 24- nucleotide siRNAs relative to 21-nucleotide miRNAs in a tissue-specific manner. A group of 22-nucleotide siRNAs may originate from long-hairpin double-stranded RNAs and preferentially target gene-coding regions. Additionally, a class of miRNA-like smRNAs, whose putative precursors can form short hairpins, potentially targets genes in trans. In summary, our data provide a critical analysis of the maize epigenome and its relationships to mRNA and smRNA transcriptomes.", "author" : [ { "dropping-particle" : "", "family" : "Wang", "given" : "X.", "non-dropping-particle" : "", "parse-names" : false, "suffix" : "" }, { "dropping-particle" : "", "family" : "Elling", "given" : "A. A.", "non-dropping-particle" : "", "parse-names" : false, "suffix" : "" }, { "dropping-particle" : "", "family" : "Li", "given" : "X.", "non-dropping-particle" : "", "parse-names" : false, "suffix" : "" }, { "dropping-particle" : "", "family" : "Li", "given" : "N.", "non-dropping-particle" : "", "parse-names" : false, "suffix" : "" }, { "dropping-particle" : "", "family" : "Peng", "given" : "Z.", "non-dropping-particle" : "", "parse-names" : false, "suffix" : "" }, { "dropping-particle" : "", "family" : "He", "given" : "G.", "non-dropping-particle" : "", "parse-names" : false, "suffix" : "" }, { "dropping-particle" : "", "family" : "Sun", "given" : "H.", "non-dropping-particle" : "", "parse-names" : false, "suffix" : "" }, { "dropping-particle" : "", "family" : "Qi", "given" : "Y.", "non-dropping-particle" : "", "parse-names" : false, "suffix" : "" }, { "dropping-particle" : "", "family" : "Liu", "given" : "X. S.", "non-dropping-particle" : "", "parse-names" : false, "suffix" : "" }, { "dropping-particle" : "", "family" : "Deng", "given" : "X. W.", "non-dropping-particle" : "", "parse-names" : false, "suffix" : "" } ], "container-title" : "the Plant Cell Online", "id" : "ITEM-1", "issue" : "4", "issued" : { "date-parts" : [ [ "2009" ] ] }, "page" : "1053-1069", "title" : "Genome-Wide and Organ-Specific Landscapes of Epigenetic Modifications and Their Relationships to mRNA and Small RNA Transcriptomes in Maize", "type" : "article-journal", "volume" : "21" }, "uris" : [ "http://www.mendeley.com/documents/?uuid=0c49791a-b8f4-4de0-8d74-a0ff5dd65176" ] }, { "id" : "ITEM-2", "itemData" : { "id" : "ITEM-2", "issued" : { "date-parts" : [ [ "0" ] ] }, "title" : "QTeller", "type" : "webpage" }, "uris" : [ "http://www.mendeley.com/documents/?uuid=b8782beb-14dc-4d85-b631-c7121b901fa6", "http://www.mendeley.com/documents/?uuid=4b861503-1e3f-4203-a327-1b7adefc5d4c" ] } ], "mendeley" : { "formattedCitation" : "[53,54]", "plainTextFormattedCitation" : "[53,54]", "previouslyFormattedCitation" : "[53,54]" }, "properties" : { "noteIndex" : 0 }, "schema" : "https://github.com/citation-style-language/schema/raw/master/csl-citation.json" }</w:instrText>
+        <w:instrText>ADDIN CSL_CITATION {"citationItems":[{"id":"ITEM-1","itemData":{"DOI":"10.1105/tpc.109.065714","ISBN":"1040-4651 (Print)","ISSN":"1040-4651","PMID":"19376930","abstract":"Maize (Zea mays) has an exceptionally complex genome with a rich history in both epigenetics and evolution. We report genomic landscapes of representative epigenetic modifications and their relationships to mRNA and small RNA (smRNA) transcriptomes in maize shoots and roots. The epigenetic patterns differed dramatically between genes and transposable elements, and two repressive marks (H3K27me3 and DNA methylation) were usually mutually exclusive. We found an organspecific distribution of canonical microRNAs (miRNAs) and endogenous small interfering RNAs (siRNAs), indicative of their tissue-specific biogenesis. Furthermore, we observed that a decreasing level of mop1 led to a concomitant decrease of 24- nucleotide siRNAs relative to 21-nucleotide miRNAs in a tissue-specific manner. A group of 22-nucleotide siRNAs may originate from long-hairpin double-stranded RNAs and preferentially target gene-coding regions. Additionally, a class of miRNA-like smRNAs, whose putative precursors can form short hairpins, potentially targets genes in trans. In summary, our data provide a critical analysis of the maize epigenome and its relationships to mRNA and smRNA transcriptomes.","author":[{"dropping-particle":"","family":"Wang","given":"X.","non-dropping-particle":"","parse-names":false,"suffix":""},{"dropping-particle":"","family":"Elling","given":"A. A.","non-dropping-particle":"","parse-names":false,"suffix":""},{"dropping-particle":"","family":"Li","given":"X.","non-dropping-particle":"","parse-names":false,"suffix":""},{"dropping-particle":"","family":"Li","given":"N.","non-dropping-particle":"","parse-names":false,"suffix":""},{"dropping-particle":"","family":"Peng","given":"Z.","non-dropping-particle":"","parse-names":false,"suffix":""},{"dropping-particle":"","family":"He","given":"G.","non-dropping-particle":"","parse-names":false,"suffix":""},{"dropping-particle":"","family":"Sun","given":"H.","non-dropping-particle":"","parse-names":false,"suffix":""},{"dropping-particle":"","family":"Qi","given":"Y.","non-dropping-particle":"","parse-names":false,"suffix":""},{"dropping-particle":"","family":"Liu","given":"X. S.","non-dropping-particle":"","parse-names":false,"suffix":""},{"dropping-particle":"","family":"Deng","given":"X. W.","non-dropping-particle":"","parse-names":false,"suffix":""}],"container-title":"the Plant Cell Online","id":"ITEM-1","issue":"4","issued":{"date-parts":[["2009"]]},"page":"1053-1069","title":"Genome-Wide and Organ-Specific Landscapes of Epigenetic Modifications and Their Relationships to mRNA and Small RNA Transcriptomes in Maize","type":"article-journal","volume":"21"},"uris":["http://www.mendeley.com/documents/?uuid=0c49791a-b8f4-4de0-8d74-a0ff5dd65176"]},{"id":"ITEM-2","itemData":{"URL":"http://qteller.com","accessed":{"date-parts":[["2017","10","12"]]},"id":"ITEM-2","issued":{"date-parts":[["0"]]},"title":"QTeller","type":"webpage"},"uris":["http://www.mendeley.com/documents/?uuid=b8782beb-14dc-4d85-b631-c7121b901fa6","http://www.mendeley.com/documents/?uuid=4b861503-1e3f-4203-a327-1b7adefc5d4c"]}],"mendeley":{"formattedCitation":"(QTeller n.d.; Wang et al. 2009)","plainTextFormattedCitation":"(QTeller n.d.; Wang et al. 2009)","previouslyFormattedCitation":"(QTeller n.d.; Wang et al. 2009)"},"properties":{"noteIndex":0},"schema":"https://github.com/citation-style-language/schema/raw/master/csl-citation.json"}</w:instrText>
       </w:r>
       <w:r>
         <w:fldChar w:fldCharType="separate"/>
@@ -10478,7 +10834,7 @@
         <w:rPr>
           <w:noProof/>
         </w:rPr>
-        <w:t>[53,54]</w:t>
+        <w:t>(QTeller n.d.; Wang et al. 2009)</w:t>
       </w:r>
       <w:r>
         <w:fldChar w:fldCharType="end"/>
@@ -10529,7 +10885,7 @@
         <w:fldChar w:fldCharType="begin" w:fldLock="1"/>
       </w:r>
       <w:r>
-        <w:instrText>ADDIN CSL_CITATION { "citationItems" : [ { "id" : "ITEM-1", "itemData" : { "DOI" : "10.1534/g3.116.034827", "ISBN" : "0000000238816", "ISSN" : "2160-1836", "abstract" : "Plants obtain soil-resident elements that support growth and metabolism from the water-flow facilitated by transpiration and active transport processes. The availability of elements in the environment interacts with the genetic capacity of organisms to modulate element uptake through plastic adaptive responses, such as homeostasis. These interactions should cause the elemental contents of plants to vary such that the effects of genetic polymorphisms will be dramatically dependent on the environment in which the plant is grown. To investigate genotype by environment interactions underlying elemental accumulation, we analyzed levels of elements in maize kernels of the Intermated B73 \u00d7 Mo17 (IBM) recombinant inbred population grown in 10 different environments, spanning a total of six locations and five different years. In analyses conducted separately for each environment, we identified a total of 79 quantitative trait loci (QTL) controlling seed elemental accumulation. While a set of these QTL was found in multiple environments, the majority were specific to a single environment, suggesting the presence of genetic by environment interactions. To specifically identify and quantify QTL by environment interactions (QEIs), we implemented two methods: linear modeling with environmental covariates, and QTL analysis on trait differences between growouts. With these approaches, we found several instances of QEI, indicating that elemental profiles are highly heritable, interrelated, and responsive to the environment.", "author" : [ { "dropping-particle" : "", "family" : "Asaro", "given" : "A.", "non-dropping-particle" : "", "parse-names" : false, "suffix" : "" }, { "dropping-particle" : "", "family" : "Ziegler", "given" : "G.", "non-dropping-particle" : "", "parse-names" : false, "suffix" : "" }, { "dropping-particle" : "", "family" : "Ziyomo", "given" : "C.", "non-dropping-particle" : "", "parse-names" : false, "suffix" : "" }, { "dropping-particle" : "", "family" : "Hoekenga", "given" : "O.", "non-dropping-particle" : "", "parse-names" : false, "suffix" : "" }, { "dropping-particle" : "", "family" : "Dilkes", "given" : "B.", "non-dropping-particle" : "", "parse-names" : false, "suffix" : "" }, { "dropping-particle" : "", "family" : "Baxter", "given" : "I.", "non-dropping-particle" : "", "parse-names" : false, "suffix" : "" } ], "container-title" : "G3&amp;amp;#58; Genes|Genomes|Genetics", "id" : "ITEM-1", "issue" : "December", "issued" : { "date-parts" : [ [ "2016" ] ] }, "page" : "4175-4183", "title" : "The Interaction of Genotype and Environment Determines Variation in the Maize Kernel Ionome", "type" : "article-journal", "volume" : "6" }, "uris" : [ "http://www.mendeley.com/documents/?uuid=2c24a045-183a-4b9a-9f77-20c024dd6d1c" ] } ], "mendeley" : { "formattedCitation" : "[55]", "plainTextFormattedCitation" : "[55]", "previouslyFormattedCitation" : "[55]" }, "properties" : { "noteIndex" : 0 }, "schema" : "https://github.com/citation-style-language/schema/raw/master/csl-citation.json" }</w:instrText>
+        <w:instrText>ADDIN CSL_CITATION {"citationItems":[{"id":"ITEM-1","itemData":{"DOI":"10.1534/g3.116.034827","ISBN":"0000000238816","ISSN":"2160-1836","abstract":"Plants obtain soil-resident elements that support growth and metabolism from the water-flow facilitated by transpiration and active transport processes. The availability of elements in the environment interacts with the genetic capacity of organisms to modulate element uptake through plastic adaptive responses, such as homeostasis. These interactions should cause the elemental contents of plants to vary such that the effects of genetic polymorphisms will be dramatically dependent on the environment in which the plant is grown. To investigate genotype by environment interactions underlying elemental accumulation, we analyzed levels of elements in maize kernels of the Intermated B73 × Mo17 (IBM) recombinant inbred population grown in 10 different environments, spanning a total of six locations and five different years. In analyses conducted separately for each environment, we identified a total of 79 quantitative trait loci (QTL) controlling seed elemental accumulation. While a set of these QTL was found in multiple environments, the majority were specific to a single environment, suggesting the presence of genetic by environment interactions. To specifically identify and quantify QTL by environment interactions (QEIs), we implemented two methods: linear modeling with environmental covariates, and QTL analysis on trait differences between growouts. With these approaches, we found several instances of QEI, indicating that elemental profiles are highly heritable, interrelated, and responsive to the environment.","author":[{"dropping-particle":"","family":"Asaro","given":"A.","non-dropping-particle":"","parse-names":false,"suffix":""},{"dropping-particle":"","family":"Ziegler","given":"G.","non-dropping-particle":"","parse-names":false,"suffix":""},{"dropping-particle":"","family":"Ziyomo","given":"C.","non-dropping-particle":"","parse-names":false,"suffix":""},{"dropping-particle":"","family":"Hoekenga","given":"O.","non-dropping-particle":"","parse-names":false,"suffix":""},{"dropping-particle":"","family":"Dilkes","given":"B.","non-dropping-particle":"","parse-names":false,"suffix":""},{"dropping-particle":"","family":"Baxter","given":"I.","non-dropping-particle":"","parse-names":false,"suffix":""}],"container-title":"G3&amp;amp;#58; Genes|Genomes|Genetics","id":"ITEM-1","issue":"December","issued":{"date-parts":[["2016"]]},"page":"4175-4183","title":"The Interaction of Genotype and Environment Determines Variation in the Maize Kernel Ionome","type":"article-journal","volume":"6"},"uris":["http://www.mendeley.com/documents/?uuid=2c24a045-183a-4b9a-9f77-20c024dd6d1c"]}],"mendeley":{"formattedCitation":"(Asaro et al. 2016)","plainTextFormattedCitation":"(Asaro et al. 2016)","previouslyFormattedCitation":"(Asaro et al. 2016)"},"properties":{"noteIndex":0},"schema":"https://github.com/citation-style-language/schema/raw/master/csl-citation.json"}</w:instrText>
       </w:r>
       <w:r>
         <w:fldChar w:fldCharType="separate"/>
@@ -10538,7 +10894,7 @@
         <w:rPr>
           <w:noProof/>
         </w:rPr>
-        <w:t>[55]</w:t>
+        <w:t>(Asaro et al. 2016)</w:t>
       </w:r>
       <w:r>
         <w:fldChar w:fldCharType="end"/>
@@ -10731,12 +11087,12 @@
         <w:pStyle w:val="Heading1"/>
         <w:spacing w:line="360" w:lineRule="auto"/>
       </w:pPr>
-      <w:bookmarkStart w:id="8" w:name="_Ref487125611"/>
+      <w:bookmarkStart w:id="31" w:name="_Ref487125611"/>
       <w:r>
         <w:t>Discussion</w:t>
       </w:r>
-      <w:bookmarkEnd w:id="7"/>
-      <w:bookmarkEnd w:id="8"/>
+      <w:bookmarkEnd w:id="30"/>
+      <w:bookmarkEnd w:id="31"/>
     </w:p>
     <w:p>
       <w:pPr>
@@ -10785,7 +11141,7 @@
         <w:fldChar w:fldCharType="begin" w:fldLock="1"/>
       </w:r>
       <w:r>
-        <w:instrText>ADDIN CSL_CITATION { "citationItems" : [ { "id" : "ITEM-1", "itemData" : { "DOI" : "10.1038/ng1784", "ISSN" : "1061-4036", "PMID" : "16642024", "abstract" : "Although quantitative trait locus (QTL) mapping has been successful in describing the genetic architecture of complex traits, the molecular basis of quantitative variation is less well understood, especially in plants such as maize that have large genome sizes. Regulatory changes at the teosinte branched1 (tb1) gene have been proposed to underlie QTLs of large effect for morphological differences that distinguish maize (Zea mays ssp. mays) from its wild ancestors, the teosintes (Z. mays ssp. parviglumis and mexicana). We used a fine mapping approach to show that intergenic sequences approximately 58-69 kb 5' to the tb1 cDNA confer pleiotropic effects on Z. mays morphology. Moreover, using an allele-specific expression assay, we found that sequences &gt;41 kb upstream of tb1 act in cis to alter tb1 transcription. Our findings show that the large stretches of noncoding DNA that comprise the majority of many plant genomes can be a source of variation affecting gene expression and quantitative phenotypes.", "author" : [ { "dropping-particle" : "", "family" : "Clark", "given" : "Richard M", "non-dropping-particle" : "", "parse-names" : false, "suffix" : "" }, { "dropping-particle" : "", "family" : "Wagler", "given" : "Tina Nussbaum", "non-dropping-particle" : "", "parse-names" : false, "suffix" : "" }, { "dropping-particle" : "", "family" : "Quijada", "given" : "Pablo", "non-dropping-particle" : "", "parse-names" : false, "suffix" : "" }, { "dropping-particle" : "", "family" : "Doebley", "given" : "John", "non-dropping-particle" : "", "parse-names" : false, "suffix" : "" } ], "container-title" : "Nature genetics", "id" : "ITEM-1", "issue" : "5", "issued" : { "date-parts" : [ [ "2006", "5" ] ] }, "page" : "594-7", "title" : "A distant upstream enhancer at the maize domestication gene tb1 has pleiotropic effects on plant and inflorescent architecture.", "type" : "article-journal", "volume" : "38" }, "uris" : [ "http://www.mendeley.com/documents/?uuid=96ec35bd-33e2-4159-be56-0963003eb6e1" ] }, { "id" : "ITEM-2", "itemData" : { "DOI" : "10.1534/g3.114.010686", "ISSN" : "2160-1836", "PMID" : "24607887", "abstract" : "One of the major quantitative trait loci for flowering time in maize, the Vegetative to generative transition 1 (Vgt1) locus, corresponds to an upstream (70 kb) noncoding regulatory element of ZmRap2.7, a repressor of flowering. At Vgt1, a miniature transposon (MITE) insertion into a conserved noncoding sequence was previously found to be highly associated with early flowering in independent studies. Because cytosine methylation is known to be associated with transposons and to influence gene expression, we aimed to investigate how DNA methylation patterns in wild-type and mutant Vgt1 correlate with ZmRap2.7 expression. The methylation state at Vgt1 was assayed in leaf samples of maize inbred and F1 hybrid samples, and at the syntenic region in sorghum. The Vgt1-linked conserved noncoding sequence was very scarcely methylated both in maize and sorghum. However, in the early maize Vgt1 allele, the region immediately flanking the highly methylated MITE insertion was significantly more methylated and showed features of methylation spreading. Allele-specific expression assays revealed that the presence of the MITE and its heavy methylation appear to be linked to altered ZmRap2.7 transcription. Although not providing proof of causative connection, our results associate transposon-linked differential methylation with allelic state and gene expression at a major flowering time quantitative trait locus in maize.", "author" : [ { "dropping-particle" : "", "family" : "Castelletti", "given" : "Sara", "non-dropping-particle" : "", "parse-names" : false, "suffix" : "" }, { "dropping-particle" : "", "family" : "Tuberosa", "given" : "Roberto", "non-dropping-particle" : "", "parse-names" : false, "suffix" : "" }, { "dropping-particle" : "", "family" : "Pindo", "given" : "Massimo", "non-dropping-particle" : "", "parse-names" : false, "suffix" : "" }, { "dropping-particle" : "", "family" : "Salvi", "given" : "Silvio", "non-dropping-particle" : "", "parse-names" : false, "suffix" : "" } ], "container-title" : "G3 (Bethesda, Md.)", "id" : "ITEM-2", "issue" : "5", "issued" : { "date-parts" : [ [ "2014", "5" ] ] }, "page" : "805-12", "title" : "A MITE transposon insertion is associated with differential methylation at the maize flowering time QTL Vgt1.", "type" : "article-journal", "volume" : "4" }, "uris" : [ "http://www.mendeley.com/documents/?uuid=e4381684-c21a-4e66-a575-50cacf5f07c5" ] }, { "id" : "ITEM-3", "itemData" : { "DOI" : "10.1105/tpc.108.064329", "ISSN" : "1040-4651", "PMID" : "19336692", "abstract" : "This work examines the involvement of chromatin looping in the transcriptional regulation of two epialleles of the maize (Zea mays) b1 gene, B-I and B'. These two epialleles are tissue-specifically regulated and are involved in paramutation. B-I and B' are expressed at high and low levels, respectively. A hepta-repeat approximately 100 kb upstream of the transcription start site (TSS) is required for both paramutation and high b1 expression. Using chromosome conformation capture, we show that the hepta-repeat physically interacts with the TSS region in a tissue- and expression level-specific manner. Multiple repeats are required to stabilize this interaction. High b1 expression is mediated by a multiloop structure; besides the hepta-repeat, other sequence regions physically interact with the TSS as well, and these interactions are epiallele- and expression level-specific. Formaldehyde-assisted isolation of regulatory elements uncovered multiple interacting regions as potentially regulatory.", "author" : [ { "dropping-particle" : "", "family" : "Louwers", "given" : "Marieke", "non-dropping-particle" : "", "parse-names" : false, "suffix" : "" }, { "dropping-particle" : "", "family" : "Bader", "given" : "Rechien", "non-dropping-particle" : "", "parse-names" : false, "suffix" : "" }, { "dropping-particle" : "", "family" : "Haring", "given" : "Max", "non-dropping-particle" : "", "parse-names" : false, "suffix" : "" }, { "dropping-particle" : "", "family" : "Driel", "given" : "Roel", "non-dropping-particle" : "van", "parse-names" : false, "suffix" : "" }, { "dropping-particle" : "", "family" : "Laat", "given" : "Wouter", "non-dropping-particle" : "de", "parse-names" : false, "suffix" : "" }, { "dropping-particle" : "", "family" : "Stam", "given" : "Maike", "non-dropping-particle" : "", "parse-names" : false, "suffix" : "" } ], "container-title" : "The Plant cell", "id" : "ITEM-3", "issue" : "3", "issued" : { "date-parts" : [ [ "2009", "3" ] ] }, "page" : "832-42", "title" : "Tissue- and expression level-specific chromatin looping at maize b1 epialleles.", "type" : "article-journal", "volume" : "21" }, "uris" : [ "http://www.mendeley.com/documents/?uuid=5075c8c5-906f-443a-a408-d8b12680972a" ] } ], "mendeley" : { "formattedCitation" : "[12\u201314]", "plainTextFormattedCitation" : "[12\u201314]", "previouslyFormattedCitation" : "[12\u201314]" }, "properties" : { "noteIndex" : 0 }, "schema" : "https://github.com/citation-style-language/schema/raw/master/csl-citation.json" }</w:instrText>
+        <w:instrText>ADDIN CSL_CITATION {"citationItems":[{"id":"ITEM-1","itemData":{"DOI":"10.1038/ng1784","ISSN":"1061-4036","PMID":"16642024","abstract":"Although quantitative trait locus (QTL) mapping has been successful in describing the genetic architecture of complex traits, the molecular basis of quantitative variation is less well understood, especially in plants such as maize that have large genome sizes. Regulatory changes at the teosinte branched1 (tb1) gene have been proposed to underlie QTLs of large effect for morphological differences that distinguish maize (Zea mays ssp. mays) from its wild ancestors, the teosintes (Z. mays ssp. parviglumis and mexicana). We used a fine mapping approach to show that intergenic sequences approximately 58-69 kb 5' to the tb1 cDNA confer pleiotropic effects on Z. mays morphology. Moreover, using an allele-specific expression assay, we found that sequences &gt;41 kb upstream of tb1 act in cis to alter tb1 transcription. Our findings show that the large stretches of noncoding DNA that comprise the majority of many plant genomes can be a source of variation affecting gene expression and quantitative phenotypes.","author":[{"dropping-particle":"","family":"Clark","given":"Richard M","non-dropping-particle":"","parse-names":false,"suffix":""},{"dropping-particle":"","family":"Wagler","given":"Tina Nussbaum","non-dropping-particle":"","parse-names":false,"suffix":""},{"dropping-particle":"","family":"Quijada","given":"Pablo","non-dropping-particle":"","parse-names":false,"suffix":""},{"dropping-particle":"","family":"Doebley","given":"John","non-dropping-particle":"","parse-names":false,"suffix":""}],"container-title":"Nature genetics","id":"ITEM-1","issue":"5","issued":{"date-parts":[["2006","5"]]},"page":"594-7","title":"A distant upstream enhancer at the maize domestication gene tb1 has pleiotropic effects on plant and inflorescent architecture.","type":"article-journal","volume":"38"},"uris":["http://www.mendeley.com/documents/?uuid=96ec35bd-33e2-4159-be56-0963003eb6e1"]},{"id":"ITEM-2","itemData":{"DOI":"10.1534/g3.114.010686","ISSN":"2160-1836","PMID":"24607887","abstract":"One of the major quantitative trait loci for flowering time in maize, the Vegetative to generative transition 1 (Vgt1) locus, corresponds to an upstream (70 kb) noncoding regulatory element of ZmRap2.7, a repressor of flowering. At Vgt1, a miniature transposon (MITE) insertion into a conserved noncoding sequence was previously found to be highly associated with early flowering in independent studies. Because cytosine methylation is known to be associated with transposons and to influence gene expression, we aimed to investigate how DNA methylation patterns in wild-type and mutant Vgt1 correlate with ZmRap2.7 expression. The methylation state at Vgt1 was assayed in leaf samples of maize inbred and F1 hybrid samples, and at the syntenic region in sorghum. The Vgt1-linked conserved noncoding sequence was very scarcely methylated both in maize and sorghum. However, in the early maize Vgt1 allele, the region immediately flanking the highly methylated MITE insertion was significantly more methylated and showed features of methylation spreading. Allele-specific expression assays revealed that the presence of the MITE and its heavy methylation appear to be linked to altered ZmRap2.7 transcription. Although not providing proof of causative connection, our results associate transposon-linked differential methylation with allelic state and gene expression at a major flowering time quantitative trait locus in maize.","author":[{"dropping-particle":"","family":"Castelletti","given":"Sara","non-dropping-particle":"","parse-names":false,"suffix":""},{"dropping-particle":"","family":"Tuberosa","given":"Roberto","non-dropping-particle":"","parse-names":false,"suffix":""},{"dropping-particle":"","family":"Pindo","given":"Massimo","non-dropping-particle":"","parse-names":false,"suffix":""},{"dropping-particle":"","family":"Salvi","given":"Silvio","non-dropping-particle":"","parse-names":false,"suffix":""}],"container-title":"G3 (Bethesda, Md.)","id":"ITEM-2","issue":"5","issued":{"date-parts":[["2014","5"]]},"page":"805-12","title":"A MITE transposon insertion is associated with differential methylation at the maize flowering time QTL Vgt1.","type":"article-journal","volume":"4"},"uris":["http://www.mendeley.com/documents/?uuid=e4381684-c21a-4e66-a575-50cacf5f07c5"]},{"id":"ITEM-3","itemData":{"DOI":"10.1105/tpc.108.064329","ISSN":"1040-4651","PMID":"19336692","abstract":"This work examines the involvement of chromatin looping in the transcriptional regulation of two epialleles of the maize (Zea mays) b1 gene, B-I and B'. These two epialleles are tissue-specifically regulated and are involved in paramutation. B-I and B' are expressed at high and low levels, respectively. A hepta-repeat approximately 100 kb upstream of the transcription start site (TSS) is required for both paramutation and high b1 expression. Using chromosome conformation capture, we show that the hepta-repeat physically interacts with the TSS region in a tissue- and expression level-specific manner. Multiple repeats are required to stabilize this interaction. High b1 expression is mediated by a multiloop structure; besides the hepta-repeat, other sequence regions physically interact with the TSS as well, and these interactions are epiallele- and expression level-specific. Formaldehyde-assisted isolation of regulatory elements uncovered multiple interacting regions as potentially regulatory.","author":[{"dropping-particle":"","family":"Louwers","given":"Marieke","non-dropping-particle":"","parse-names":false,"suffix":""},{"dropping-particle":"","family":"Bader","given":"Rechien","non-dropping-particle":"","parse-names":false,"suffix":""},{"dropping-particle":"","family":"Haring","given":"Max","non-dropping-particle":"","parse-names":false,"suffix":""},{"dropping-particle":"","family":"Driel","given":"Roel","non-dropping-particle":"van","parse-names":false,"suffix":""},{"dropping-particle":"","family":"Laat","given":"Wouter","non-dropping-particle":"de","parse-names":false,"suffix":""},{"dropping-particle":"","family":"Stam","given":"Maike","non-dropping-particle":"","parse-names":false,"suffix":""}],"container-title":"The Plant cell","id":"ITEM-3","issue":"3","issued":{"date-parts":[["2009","3"]]},"page":"832-42","title":"Tissue- and expression level-specific chromatin looping at maize b1 epialleles.","type":"article-journal","volume":"21"},"uris":["http://www.mendeley.com/documents/?uuid=5075c8c5-906f-443a-a408-d8b12680972a"]}],"mendeley":{"formattedCitation":"(Castelletti et al. 2014; Clark et al. 2006; Louwers et al. 2009)","plainTextFormattedCitation":"(Castelletti et al. 2014; Clark et al. 2006; Louwers et al. 2009)","previouslyFormattedCitation":"(Castelletti et al. 2014; Clark et al. 2006; Louwers et al. 2009)"},"properties":{"noteIndex":0},"schema":"https://github.com/citation-style-language/schema/raw/master/csl-citation.json"}</w:instrText>
       </w:r>
       <w:r>
         <w:fldChar w:fldCharType="separate"/>
@@ -10794,7 +11150,7 @@
         <w:rPr>
           <w:noProof/>
         </w:rPr>
-        <w:t>[12–14]</w:t>
+        <w:t>(Castelletti et al. 2014; Clark et al. 2006; Louwers et al. 2009)</w:t>
       </w:r>
       <w:r>
         <w:fldChar w:fldCharType="end"/>
@@ -10809,7 +11165,34 @@
         <w:fldChar w:fldCharType="begin" w:fldLock="1"/>
       </w:r>
       <w:r>
-        <w:instrText>ADDIN CSL_CITATION { "citationItems" : [ { "id" : "ITEM-1", "itemData" : { "DOI" : "10.1371/journal.pgen.1004845", "ISSN" : "1553-7404", "PMID" : "25474422", "abstract" : "Phenotypic variation in natural populations results from a combination of genetic effects, environmental effects, and gene-by-environment interactions. Despite the vast amount of genomic data becoming available, many pressing questions remain about the nature of genetic mutations that underlie functional variation. We present the results of combining genome-wide association analysis of 41 different phenotypes in \u223c 5,000 inbred maize lines to analyze patterns of high-resolution genetic association among of 28.9 million single-nucleotide polymorphisms (SNPs) and \u223c 800,000 copy-number variants (CNVs). We show that genic and intergenic regions have opposite patterns of enrichment, minor allele frequencies, and effect sizes, implying tradeoffs among the probability that a given polymorphism will have an effect, the detectable size of that effect, and its frequency in the population. We also find that genes tagged by GWAS are enriched for regulatory functions and are \u223c 50% more likely to have a paralog than expected by chance, indicating that gene regulation and gene duplication are strong drivers of phenotypic variation. These results will likely apply to many other organisms, especially ones with large and complex genomes like maize.", "author" : [ { "dropping-particle" : "", "family" : "Wallace", "given" : "Jason G", "non-dropping-particle" : "", "parse-names" : false, "suffix" : "" }, { "dropping-particle" : "", "family" : "Bradbury", "given" : "Peter J", "non-dropping-particle" : "", "parse-names" : false, "suffix" : "" }, { "dropping-particle" : "", "family" : "Zhang", "given" : "Nengyi", "non-dropping-particle" : "", "parse-names" : false, "suffix" : "" }, { "dropping-particle" : "", "family" : "Gibon", "given" : "Yves", "non-dropping-particle" : "", "parse-names" : false, "suffix" : "" }, { "dropping-particle" : "", "family" : "Stitt", "given" : "Mark", "non-dropping-particle" : "", "parse-names" : false, "suffix" : "" }, { "dropping-particle" : "", "family" : "Buckler", "given" : "Edward S", "non-dropping-particle" : "", "parse-names" : false, "suffix" : "" } ], "container-title" : "PLoS genetics", "id" : "ITEM-1", "issue" : "12", "issued" : { "date-parts" : [ [ "2014", "12", "4" ] ] }, "note" : "camoco chapter", "page" : "e1004845", "publisher" : "Public Library of Science", "title" : "Association mapping across numerous traits reveals patterns of functional variation in maize.", "type" : "article-journal", "volume" : "10" }, "uris" : [ "http://www.mendeley.com/documents/?uuid=21ac7590-656f-4971-859f-3959d6e82284" ] } ], "mendeley" : { "formattedCitation" : "[7]", "plainTextFormattedCitation" : "[7]", "previouslyFormattedCitation" : "[7]" }, "properties" : { "noteIndex" : 0 }, "schema" : "https://github.com/citation-style-language/schema/raw/master/csl-citation.json" }</w:instrText>
+        <w:instrText xml:space="preserve">ADDIN CSL_CITATION {"citationItems":[{"id":"ITEM-1","itemData":{"DOI":"10.1371/journal.pgen.1004845","ISSN":"1553-7404","PMID":"25474422","abstract":"Phenotypic variation in natural populations results from a combination of genetic effects, environmental effects, and gene-by-environment interactions. Despite the vast amount of genomic data becoming available, many pressing questions remain about the nature of genetic mutations that underlie functional variation. We present the results of combining genome-wide association analysis of 41 different phenotypes in </w:instrText>
+      </w:r>
+      <w:r>
+        <w:rPr>
+          <w:rFonts w:ascii="Cambria Math" w:hAnsi="Cambria Math" w:cs="Cambria Math"/>
+        </w:rPr>
+        <w:instrText>∼</w:instrText>
+      </w:r>
+      <w:r>
+        <w:instrText xml:space="preserve"> 5,000 inbred maize lines to analyze patterns of high-resolution genetic association among of 28.9 million single-nucleotide polymorphisms (SNPs) and </w:instrText>
+      </w:r>
+      <w:r>
+        <w:rPr>
+          <w:rFonts w:ascii="Cambria Math" w:hAnsi="Cambria Math" w:cs="Cambria Math"/>
+        </w:rPr>
+        <w:instrText>∼</w:instrText>
+      </w:r>
+      <w:r>
+        <w:instrText xml:space="preserve"> 800,000 copy-number variants (CNVs). We show that genic and intergenic regions have opposite patterns of enrichment, minor allele frequencies, and effect sizes, implying tradeoffs among the probability that a given polymorphism will have an effect, the detectable size of that effect, and its frequency in the population. We also find that genes tagged by GWAS are enriched for regulatory functions and are </w:instrText>
+      </w:r>
+      <w:r>
+        <w:rPr>
+          <w:rFonts w:ascii="Cambria Math" w:hAnsi="Cambria Math" w:cs="Cambria Math"/>
+        </w:rPr>
+        <w:instrText>∼</w:instrText>
+      </w:r>
+      <w:r>
+        <w:instrText xml:space="preserve"> 50% more likely to have a paralog than expected by chance, indicating that gene regulation and gene duplication are strong drivers of phenotypic variation. These results will likely apply to many other organisms, especially ones with large and complex genomes like maize.","author":[{"dropping-particle":"","family":"Wallace","given":"Jason G","non-dropping-particle":"","parse-names":false,"suffix":""},{"dropping-particle":"","family":"Bradbury","given":"Peter J","non-dropping-particle":"","parse-names":false,"suffix":""},{"dropping-particle":"","family":"Zhang","given":"Nengyi","non-dropping-particle":"","parse-names":false,"suffix":""},{"dropping-particle":"","family":"Gibon","given":"Yves","non-dropping-particle":"","parse-names":false,"suffix":""},{"dropping-particle":"","family":"Stitt","given":"Mark","non-dropping-particle":"","parse-names":false,"suffix":""},{"dropping-particle":"","family":"Buckler","given":"Edward S","non-dropping-particle":"","parse-names":false,"suffix":""}],"container-title":"PLoS genetics","id":"ITEM-1","issue":"12","issued":{"date-parts":[["2014","12","4"]]},"note":"camoco chapter","page":"e1004845","publisher":"Public Library of Science","title":"Association mapping across numerous traits reveals patterns of functional variation in maize.","type":"article-journal","volume":"10"},"uris":["http://www.mendeley.com/documents/?uuid=21ac7590-656f-4971-859f-3959d6e82284"]}],"mendeley":{"formattedCitation":"(Wallace et al. 2014)","plainTextFormattedCitation":"(Wallace et al. 2014)","previouslyFormattedCitation":"(Wallace et al. 2014)"},"properties":{"noteIndex":0},"schema":"https://github.com/citation-style-language/schema/raw/master/csl-citation.json"}</w:instrText>
       </w:r>
       <w:r>
         <w:fldChar w:fldCharType="separate"/>
@@ -10818,7 +11201,7 @@
         <w:rPr>
           <w:noProof/>
         </w:rPr>
-        <w:t>[7]</w:t>
+        <w:t>(Wallace et al. 2014)</w:t>
       </w:r>
       <w:r>
         <w:fldChar w:fldCharType="end"/>
@@ -11940,7 +12323,7 @@
         <w:fldChar w:fldCharType="begin" w:fldLock="1"/>
       </w:r>
       <w:r>
-        <w:instrText>ADDIN CSL_CITATION { "citationItems" : [ { "id" : "ITEM-1", "itemData" : { "DOI" : "10.1126/science.1174320", "ISSN" : "1095-9203", "PMID" : "19661427", "abstract" : "Maize genetic diversity has been used to understand the molecular basis of phenotypic variation and to improve agricultural efficiency and sustainability. We crossed 25 diverse inbred maize lines to the B73 reference line, capturing a total of 136,000 recombination events. Variation for recombination frequencies was observed among families, influenced by local (cis) genetic variation. We identified evidence for numerous minor single-locus effects but little two-locus linkage disequilibrium or segregation distortion, which indicated a limited role for genes with large effects and epistatic interactions on fitness. We observed excess residual heterozygosity in pericentromeric regions, which suggested that selection in inbred lines has been less efficient in these regions because of reduced recombination frequency. This implies that pericentromeric regions may contribute disproportionally to heterosis.", "author" : [ { "dropping-particle" : "", "family" : "McMullen", "given" : "Michael D", "non-dropping-particle" : "", "parse-names" : false, "suffix" : "" }, { "dropping-particle" : "", "family" : "Kresovich", "given" : "Stephen", "non-dropping-particle" : "", "parse-names" : false, "suffix" : "" }, { "dropping-particle" : "", "family" : "Villeda", "given" : "Hector Sanchez", "non-dropping-particle" : "", "parse-names" : false, "suffix" : "" }, { "dropping-particle" : "", "family" : "Bradbury", "given" : "Peter", "non-dropping-particle" : "", "parse-names" : false, "suffix" : "" }, { "dropping-particle" : "", "family" : "Li", "given" : "Huihui", "non-dropping-particle" : "", "parse-names" : false, "suffix" : "" }, { "dropping-particle" : "", "family" : "Sun", "given" : "Qi", "non-dropping-particle" : "", "parse-names" : false, "suffix" : "" }, { "dropping-particle" : "", "family" : "Flint-Garcia", "given" : "Sherry", "non-dropping-particle" : "", "parse-names" : false, "suffix" : "" }, { "dropping-particle" : "", "family" : "Thornsberry", "given" : "Jeffry", "non-dropping-particle" : "", "parse-names" : false, "suffix" : "" }, { "dropping-particle" : "", "family" : "Acharya", "given" : "Charlotte", "non-dropping-particle" : "", "parse-names" : false, "suffix" : "" }, { "dropping-particle" : "", "family" : "Bottoms", "given" : "Christopher", "non-dropping-particle" : "", "parse-names" : false, "suffix" : "" }, { "dropping-particle" : "", "family" : "Brown", "given" : "Patrick", "non-dropping-particle" : "", "parse-names" : false, "suffix" : "" }, { "dropping-particle" : "", "family" : "Browne", "given" : "Chris", "non-dropping-particle" : "", "parse-names" : false, "suffix" : "" }, { "dropping-particle" : "", "family" : "Eller", "given" : "Magen", "non-dropping-particle" : "", "parse-names" : false, "suffix" : "" }, { "dropping-particle" : "", "family" : "Guill", "given" : "Kate", "non-dropping-particle" : "", "parse-names" : false, "suffix" : "" }, { "dropping-particle" : "", "family" : "Harjes", "given" : "Carlos", "non-dropping-particle" : "", "parse-names" : false, "suffix" : "" }, { "dropping-particle" : "", "family" : "Kroon", "given" : "Dallas", "non-dropping-particle" : "", "parse-names" : false, "suffix" : "" }, { "dropping-particle" : "", "family" : "Lepak", "given" : "Nick", "non-dropping-particle" : "", "parse-names" : false, "suffix" : "" }, { "dropping-particle" : "", "family" : "Mitchell", "given" : "Sharon E", "non-dropping-particle" : "", "parse-names" : false, "suffix" : "" }, { "dropping-particle" : "", "family" : "Peterson", "given" : "Brooke", "non-dropping-particle" : "", "parse-names" : false, "suffix" : "" }, { "dropping-particle" : "", "family" : "Pressoir", "given" : "Gael", "non-dropping-particle" : "", "parse-names" : false, "suffix" : "" }, { "dropping-particle" : "", "family" : "Romero", "given" : "Susan", "non-dropping-particle" : "", "parse-names" : false, "suffix" : "" }, { "dropping-particle" : "", "family" : "Oropeza Rosas", "given" : "Marco", "non-dropping-particle" : "", "parse-names" : false, "suffix" : "" }, { "dropping-particle" : "", "family" : "Salvo", "given" : "Stella", "non-dropping-particle" : "", "parse-names" : false, "suffix" : "" }, { "dropping-particle" : "", "family" : "Yates", "given" : "Heather", "non-dropping-particle" : "", "parse-names" : false, "suffix" : "" }, { "dropping-particle" : "", "family" : "Hanson", "given" : "Mark", "non-dropping-particle" : "", "parse-names" : false, "suffix" : "" }, { "dropping-particle" : "", "family" : "Jones", "given" : "Elizabeth", "non-dropping-particle" : "", "parse-names" : false, "suffix" : "" }, { "dropping-particle" : "", "family" : "Smith", "given" : "Stephen", "non-dropping-particle" : "", "parse-names" : false, "suffix" : "" }, { "dropping-particle" : "", "family" : "Glaubitz", "given" : "Jeffrey C", "non-dropping-particle" : "", "parse-names" : false, "suffix" : "" }, { "dropping-particle" : "", "family" : "Goodman", "given" : "Major", "non-dropping-particle" : "", "parse-names" : false, "suffix" : "" }, { "dropping-particle" : "", "family" : "Ware", "given" : "Doreen", "non-dropping-particle" : "", "parse-names" : false, "suffix" : "" }, { "dropping-particle" : "", "family" : "Holland", "given" : "James B", "non-dropping-particle" : "", "parse-names" : false, "suffix" : "" }, { "dropping-particle" : "", "family" : "Buckler", "given" : "Edward S", "non-dropping-particle" : "", "parse-names" : false, "suffix" : "" } ], "container-title" : "Science (New York, N.Y.)", "id" : "ITEM-1", "issue" : "5941", "issued" : { "date-parts" : [ [ "2009", "8", "7" ] ] }, "page" : "737-40", "publisher" : "AAAS", "title" : "Genetic properties of the maize nested association mapping population.", "type" : "article-journal", "volume" : "325" }, "uris" : [ "http://www.mendeley.com/documents/?uuid=ecbb284e-11f6-4f30-b661-cbd967c0b5cd" ] } ], "mendeley" : { "formattedCitation" : "[1]", "plainTextFormattedCitation" : "[1]", "previouslyFormattedCitation" : "[1]" }, "properties" : { "noteIndex" : 0 }, "schema" : "https://github.com/citation-style-language/schema/raw/master/csl-citation.json" }</w:instrText>
+        <w:instrText>ADDIN CSL_CITATION {"citationItems":[{"id":"ITEM-1","itemData":{"DOI":"10.1126/science.1174320","ISSN":"1095-9203","PMID":"19661427","abstract":"Maize genetic diversity has been used to understand the molecular basis of phenotypic variation and to improve agricultural efficiency and sustainability. We crossed 25 diverse inbred maize lines to the B73 reference line, capturing a total of 136,000 recombination events. Variation for recombination frequencies was observed among families, influenced by local (cis) genetic variation. We identified evidence for numerous minor single-locus effects but little two-locus linkage disequilibrium or segregation distortion, which indicated a limited role for genes with large effects and epistatic interactions on fitness. We observed excess residual heterozygosity in pericentromeric regions, which suggested that selection in inbred lines has been less efficient in these regions because of reduced recombination frequency. This implies that pericentromeric regions may contribute disproportionally to heterosis.","author":[{"dropping-particle":"","family":"McMullen","given":"Michael D","non-dropping-particle":"","parse-names":false,"suffix":""},{"dropping-particle":"","family":"Kresovich","given":"Stephen","non-dropping-particle":"","parse-names":false,"suffix":""},{"dropping-particle":"","family":"Villeda","given":"Hector Sanchez","non-dropping-particle":"","parse-names":false,"suffix":""},{"dropping-particle":"","family":"Bradbury","given":"Peter","non-dropping-particle":"","parse-names":false,"suffix":""},{"dropping-particle":"","family":"Li","given":"Huihui","non-dropping-particle":"","parse-names":false,"suffix":""},{"dropping-particle":"","family":"Sun","given":"Qi","non-dropping-particle":"","parse-names":false,"suffix":""},{"dropping-particle":"","family":"Flint-Garcia","given":"Sherry","non-dropping-particle":"","parse-names":false,"suffix":""},{"dropping-particle":"","family":"Thornsberry","given":"Jeffry","non-dropping-particle":"","parse-names":false,"suffix":""},{"dropping-particle":"","family":"Acharya","given":"Charlotte","non-dropping-particle":"","parse-names":false,"suffix":""},{"dropping-particle":"","family":"Bottoms","given":"Christopher","non-dropping-particle":"","parse-names":false,"suffix":""},{"dropping-particle":"","family":"Brown","given":"Patrick","non-dropping-particle":"","parse-names":false,"suffix":""},{"dropping-particle":"","family":"Browne","given":"Chris","non-dropping-particle":"","parse-names":false,"suffix":""},{"dropping-particle":"","family":"Eller","given":"Magen","non-dropping-particle":"","parse-names":false,"suffix":""},{"dropping-particle":"","family":"Guill","given":"Kate","non-dropping-particle":"","parse-names":false,"suffix":""},{"dropping-particle":"","family":"Harjes","given":"Carlos","non-dropping-particle":"","parse-names":false,"suffix":""},{"dropping-particle":"","family":"Kroon","given":"Dallas","non-dropping-particle":"","parse-names":false,"suffix":""},{"dropping-particle":"","family":"Lepak","given":"Nick","non-dropping-particle":"","parse-names":false,"suffix":""},{"dropping-particle":"","family":"Mitchell","given":"Sharon E","non-dropping-particle":"","parse-names":false,"suffix":""},{"dropping-particle":"","family":"Peterson","given":"Brooke","non-dropping-particle":"","parse-names":false,"suffix":""},{"dropping-particle":"","family":"Pressoir","given":"Gael","non-dropping-particle":"","parse-names":false,"suffix":""},{"dropping-particle":"","family":"Romero","given":"Susan","non-dropping-particle":"","parse-names":false,"suffix":""},{"dropping-particle":"","family":"Oropeza Rosas","given":"Marco","non-dropping-particle":"","parse-names":false,"suffix":""},{"dropping-particle":"","family":"Salvo","given":"Stella","non-dropping-particle":"","parse-names":false,"suffix":""},{"dropping-particle":"","family":"Yates","given":"Heather","non-dropping-particle":"","parse-names":false,"suffix":""},{"dropping-particle":"","family":"Hanson","given":"Mark","non-dropping-particle":"","parse-names":false,"suffix":""},{"dropping-particle":"","family":"Jones","given":"Elizabeth","non-dropping-particle":"","parse-names":false,"suffix":""},{"dropping-particle":"","family":"Smith","given":"Stephen","non-dropping-particle":"","parse-names":false,"suffix":""},{"dropping-particle":"","family":"Glaubitz","given":"Jeffrey C","non-dropping-particle":"","parse-names":false,"suffix":""},{"dropping-particle":"","family":"Goodman","given":"Major","non-dropping-particle":"","parse-names":false,"suffix":""},{"dropping-particle":"","family":"Ware","given":"Doreen","non-dropping-particle":"","parse-names":false,"suffix":""},{"dropping-particle":"","family":"Holland","given":"James B","non-dropping-particle":"","parse-names":false,"suffix":""},{"dropping-particle":"","family":"Buckler","given":"Edward S","non-dropping-particle":"","parse-names":false,"suffix":""}],"container-title":"Science (New York, N.Y.)","id":"ITEM-1","issue":"5941","issued":{"date-parts":[["2009","8","7"]]},"page":"737-40","publisher":"AAAS","title":"Genetic properties of the maize nested association mapping population.","type":"article-journal","volume":"325"},"uris":["http://www.mendeley.com/documents/?uuid=ecbb284e-11f6-4f30-b661-cbd967c0b5cd"]}],"mendeley":{"formattedCitation":"(McMullen et al. 2009)","plainTextFormattedCitation":"(McMullen et al. 2009)","previouslyFormattedCitation":"(McMullen et al. 2009)"},"properties":{"noteIndex":0},"schema":"https://github.com/citation-style-language/schema/raw/master/csl-citation.json"}</w:instrText>
       </w:r>
       <w:r>
         <w:fldChar w:fldCharType="separate"/>
@@ -11949,7 +12332,7 @@
         <w:rPr>
           <w:noProof/>
         </w:rPr>
-        <w:t>[1]</w:t>
+        <w:t>(McMullen et al. 2009)</w:t>
       </w:r>
       <w:r>
         <w:fldChar w:fldCharType="end"/>
@@ -12272,7 +12655,7 @@
         <w:fldChar w:fldCharType="begin" w:fldLock="1"/>
       </w:r>
       <w:r>
-        <w:instrText>ADDIN CSL_CITATION { "citationItems" : [ { "id" : "ITEM-1", "itemData" : { "DOI" : "10.1371/journal.pone.0099193", "ISSN" : "19326203", "PMID" : "24922320", "abstract" : "Tools that provide improved ability to relate genotype to phenotype have the potential to accelerate breeding for desired traits and to improve our understanding of the molecular variants that underlie phenotypes. The availability of large-scale gene expression profiles in maize provides an opportunity to advance our understanding of complex traits in this agronomically important species. We built co-expression networks based on genome-wide expression data from a variety of maize accessions as well as an atlas of different tissues and developmental stages. We demonstrate that these networks reveal clusters of genes that are enriched for known biological function and contain extensive structure which has yet to be characterized. Furthermore, we found that co-expression networks derived from developmental or tissue atlases as compared to expression variation across diverse accessions capture unique functions. To provide convenient access to these networks, we developed a public, web-based Co-expression Browser (COB), which enables interactive queries of the genome-wide networks. We illustrate the utility of this system through two specific use cases: one in which gene-centric queries are used to provide functional context for previously characterized metabolic pathways, and a second where lists of genes produced by mapping studies are further resolved and validated using co-expression networks.", "author" : [ { "dropping-particle" : "", "family" : "Schaefer", "given" : "Robert J.", "non-dropping-particle" : "", "parse-names" : false, "suffix" : "" }, { "dropping-particle" : "", "family" : "Briskine", "given" : "Roman", "non-dropping-particle" : "", "parse-names" : false, "suffix" : "" }, { "dropping-particle" : "", "family" : "Springer", "given" : "Nathan M.", "non-dropping-particle" : "", "parse-names" : false, "suffix" : "" }, { "dropping-particle" : "", "family" : "Myers", "given" : "Chad L.", "non-dropping-particle" : "", "parse-names" : false, "suffix" : "" } ], "container-title" : "PLoS ONE", "id" : "ITEM-1", "issue" : "6", "issued" : { "date-parts" : [ [ "2014" ] ] }, "page" : "99193", "title" : "Discovering functional modules across diverse maize transcriptomes using COB, the co-expression browser", "type" : "article-journal", "volume" : "9" }, "uris" : [ "http://www.mendeley.com/documents/?uuid=65cdee67-ac48-4742-a041-4d6b9012fec9" ] } ], "mendeley" : { "formattedCitation" : "[34]", "plainTextFormattedCitation" : "[34]", "previouslyFormattedCitation" : "[34]" }, "properties" : { "noteIndex" : 0 }, "schema" : "https://github.com/citation-style-language/schema/raw/master/csl-citation.json" }</w:instrText>
+        <w:instrText>ADDIN CSL_CITATION {"citationItems":[{"id":"ITEM-1","itemData":{"DOI":"10.1371/journal.pone.0099193","ISSN":"19326203","PMID":"24922320","abstract":"Tools that provide improved ability to relate genotype to phenotype have the potential to accelerate breeding for desired traits and to improve our understanding of the molecular variants that underlie phenotypes. The availability of large-scale gene expression profiles in maize provides an opportunity to advance our understanding of complex traits in this agronomically important species. We built co-expression networks based on genome-wide expression data from a variety of maize accessions as well as an atlas of different tissues and developmental stages. We demonstrate that these networks reveal clusters of genes that are enriched for known biological function and contain extensive structure which has yet to be characterized. Furthermore, we found that co-expression networks derived from developmental or tissue atlases as compared to expression variation across diverse accessions capture unique functions. To provide convenient access to these networks, we developed a public, web-based Co-expression Browser (COB), which enables interactive queries of the genome-wide networks. We illustrate the utility of this system through two specific use cases: one in which gene-centric queries are used to provide functional context for previously characterized metabolic pathways, and a second where lists of genes produced by mapping studies are further resolved and validated using co-expression networks.","author":[{"dropping-particle":"","family":"Schaefer","given":"Robert J.","non-dropping-particle":"","parse-names":false,"suffix":""},{"dropping-particle":"","family":"Briskine","given":"Roman","non-dropping-particle":"","parse-names":false,"suffix":""},{"dropping-particle":"","family":"Springer","given":"Nathan M.","non-dropping-particle":"","parse-names":false,"suffix":""},{"dropping-particle":"","family":"Myers","given":"Chad L.","non-dropping-particle":"","parse-names":false,"suffix":""}],"container-title":"PLoS ONE","id":"ITEM-1","issue":"6","issued":{"date-parts":[["2014"]]},"page":"99193","title":"Discovering functional modules across diverse maize transcriptomes using COB, the co-expression browser","type":"article-journal","volume":"9"},"uris":["http://www.mendeley.com/documents/?uuid=65cdee67-ac48-4742-a041-4d6b9012fec9"]}],"mendeley":{"formattedCitation":"(Robert J. Schaefer, Briskine, Springer, and Myers 2014)","plainTextFormattedCitation":"(Robert J. Schaefer, Briskine, Springer, and Myers 2014)","previouslyFormattedCitation":"(Robert J. Schaefer, Briskine, Springer, and Myers 2014)"},"properties":{"noteIndex":0},"schema":"https://github.com/citation-style-language/schema/raw/master/csl-citation.json"}</w:instrText>
       </w:r>
       <w:r>
         <w:fldChar w:fldCharType="separate"/>
@@ -12281,7 +12664,7 @@
         <w:rPr>
           <w:noProof/>
         </w:rPr>
-        <w:t>[34]</w:t>
+        <w:t>(Robert J. Schaefer, Briskine, Springer, and Myers 2014)</w:t>
       </w:r>
       <w:r>
         <w:fldChar w:fldCharType="end"/>
@@ -12969,11 +13352,11 @@
         <w:pStyle w:val="Heading1"/>
         <w:spacing w:line="360" w:lineRule="auto"/>
       </w:pPr>
-      <w:bookmarkStart w:id="9" w:name="_Ref463088833"/>
+      <w:bookmarkStart w:id="32" w:name="_Ref463088833"/>
       <w:r>
         <w:t>Methods</w:t>
       </w:r>
-      <w:bookmarkEnd w:id="9"/>
+      <w:bookmarkEnd w:id="32"/>
     </w:p>
     <w:p>
       <w:pPr>
@@ -12995,7 +13378,7 @@
         <w:fldChar w:fldCharType="begin" w:fldLock="1"/>
       </w:r>
       <w:r>
-        <w:instrText>ADDIN CSL_CITATION { "citationItems" : [ { "id" : "ITEM-1", "itemData" : { "abstract" : "Elemental accumulation in seeds is the product of a combination of environment and a wide variety of genetically controlled physiological processes. We measured the kernel elemental composition of the Nested Association Mapping (NAM) of maize ( Zea mays L.) grown in 4 different environments. Analysis of variance revealed strong effects of genotype, environment and genotype by environment interactions. Using Joint-linkage mapping on a set of 7000 markers we identified 354 quantitative trait loci (QTL) across 20 elements, four environments and a combination of the environments. Leveraging 20 M SNPs derived from genome resequencing on the parents of the population, genome-wide association mapping studies (GWAS) detected 8573 loci. While most of the GWAS SNPs were located near genes not previously implicated in elemental regulation, several SNPs were located next to orthologs of well-characterized elemental regulation genes.", "author" : [ { "dropping-particle" : "", "family" : "Ziegler", "given" : "Greg", "non-dropping-particle" : "", "parse-names" : false, "suffix" : "" }, { "dropping-particle" : "", "family" : "Kear", "given" : "Philip J.", "non-dropping-particle" : "", "parse-names" : false, "suffix" : "" }, { "dropping-particle" : "", "family" : "Wu", "given" : "Di", "non-dropping-particle" : "", "parse-names" : false, "suffix" : "" }, { "dropping-particle" : "", "family" : "Ziyomo", "given" : "Catherine", "non-dropping-particle" : "", "parse-names" : false, "suffix" : "" }, { "dropping-particle" : "", "family" : "Lipka", "given" : "Alexander E.", "non-dropping-particle" : "", "parse-names" : false, "suffix" : "" }, { "dropping-particle" : "", "family" : "Gore", "given" : "Michael", "non-dropping-particle" : "", "parse-names" : false, "suffix" : "" }, { "dropping-particle" : "", "family" : "Hoekenga", "given" : "Owen", "non-dropping-particle" : "", "parse-names" : false, "suffix" : "" }, { "dropping-particle" : "", "family" : "Baxter", "given" : "Ivan", "non-dropping-particle" : "", "parse-names" : false, "suffix" : "" } ], "container-title" : "bioRxiv", "id" : "ITEM-1", "issue" : "May", "issued" : { "date-parts" : [ [ "2017" ] ] }, "title" : "Elemental Accumulation in Kernels of the Maize Nested Association Mapping Panel Reveals Signals of Gene by Environment Interactions", "type" : "article-journal" }, "uris" : [ "http://www.mendeley.com/documents/?uuid=660dcd76-0106-47c5-bf02-a1d3a54b2760" ] } ], "mendeley" : { "formattedCitation" : "[43]", "plainTextFormattedCitation" : "[43]", "previouslyFormattedCitation" : "[43]" }, "properties" : { "noteIndex" : 0 }, "schema" : "https://github.com/citation-style-language/schema/raw/master/csl-citation.json" }</w:instrText>
+        <w:instrText>ADDIN CSL_CITATION {"citationItems":[{"id":"ITEM-1","itemData":{"abstract":"Elemental accumulation in seeds is the product of a combination of environment and a wide variety of genetically controlled physiological processes. We measured the kernel elemental composition of the Nested Association Mapping (NAM) of maize ( Zea mays L.) grown in 4 different environments. Analysis of variance revealed strong effects of genotype, environment and genotype by environment interactions. Using Joint-linkage mapping on a set of 7000 markers we identified 354 quantitative trait loci (QTL) across 20 elements, four environments and a combination of the environments. Leveraging 20 M SNPs derived from genome resequencing on the parents of the population, genome-wide association mapping studies (GWAS) detected 8573 loci. While most of the GWAS SNPs were located near genes not previously implicated in elemental regulation, several SNPs were located next to orthologs of well-characterized elemental regulation genes.","author":[{"dropping-particle":"","family":"Ziegler","given":"Greg","non-dropping-particle":"","parse-names":false,"suffix":""},{"dropping-particle":"","family":"Kear","given":"Philip J.","non-dropping-particle":"","parse-names":false,"suffix":""},{"dropping-particle":"","family":"Wu","given":"Di","non-dropping-particle":"","parse-names":false,"suffix":""},{"dropping-particle":"","family":"Ziyomo","given":"Catherine","non-dropping-particle":"","parse-names":false,"suffix":""},{"dropping-particle":"","family":"Lipka","given":"Alexander E.","non-dropping-particle":"","parse-names":false,"suffix":""},{"dropping-particle":"","family":"Gore","given":"Michael","non-dropping-particle":"","parse-names":false,"suffix":""},{"dropping-particle":"","family":"Hoekenga","given":"Owen","non-dropping-particle":"","parse-names":false,"suffix":""},{"dropping-particle":"","family":"Baxter","given":"Ivan","non-dropping-particle":"","parse-names":false,"suffix":""}],"container-title":"bioRxiv","id":"ITEM-1","issue":"May","issued":{"date-parts":[["2017"]]},"title":"Elemental Accumulation in Kernels of the Maize Nested Association Mapping Panel Reveals Signals of Gene by Environment Interactions","type":"article-journal"},"uris":["http://www.mendeley.com/documents/?uuid=660dcd76-0106-47c5-bf02-a1d3a54b2760"]}],"mendeley":{"formattedCitation":"(Ziegler et al. 2017)","plainTextFormattedCitation":"(Ziegler et al. 2017)","previouslyFormattedCitation":"(Ziegler et al. 2017)"},"properties":{"noteIndex":0},"schema":"https://github.com/citation-style-language/schema/raw/master/csl-citation.json"}</w:instrText>
       </w:r>
       <w:r>
         <w:fldChar w:fldCharType="separate"/>
@@ -13004,7 +13387,7 @@
         <w:rPr>
           <w:noProof/>
         </w:rPr>
-        <w:t>[43]</w:t>
+        <w:t>(Ziegler et al. 2017)</w:t>
       </w:r>
       <w:r>
         <w:fldChar w:fldCharType="end"/>
@@ -13016,7 +13399,7 @@
         <w:fldChar w:fldCharType="begin" w:fldLock="1"/>
       </w:r>
       <w:r>
-        <w:instrText>ADDIN CSL_CITATION { "citationItems" : [ { "id" : "ITEM-1", "itemData" : { "DOI" : "10.3835/plantgenome2015.04.0025", "ISBN" : "3143624892", "author" : [ { "dropping-particle" : "", "family" : "Stelpflug", "given" : "Scott C.", "non-dropping-particle" : "", "parse-names" : false, "suffix" : "" }, { "dropping-particle" : "", "family" : "Rajandeep", "given" : "Sekhon", "non-dropping-particle" : "", "parse-names" : false, "suffix" : "" }, { "dropping-particle" : "", "family" : "Vaillancourt", "given" : "Brieanne", "non-dropping-particle" : "", "parse-names" : false, "suffix" : "" }, { "dropping-particle" : "", "family" : "Hirsch", "given" : "Candice N.", "non-dropping-particle" : "", "parse-names" : false, "suffix" : "" }, { "dropping-particle" : "", "family" : "Buell", "given" : "C. Robin", "non-dropping-particle" : "", "parse-names" : false, "suffix" : "" }, { "dropping-particle" : "De", "family" : "Leon", "given" : "Natalia", "non-dropping-particle" : "", "parse-names" : false, "suffix" : "" }, { "dropping-particle" : "", "family" : "Kaeppler", "given" : "Shawn M.", "non-dropping-particle" : "", "parse-names" : false, "suffix" : "" } ], "container-title" : "The Plant Genome", "id" : "ITEM-1", "issue" : "608", "issued" : { "date-parts" : [ [ "2015" ] ] }, "page" : "314-362", "title" : "An expanded maize gene expression atlas based on RNA-sequencing and its use to explore root development", "type" : "article-journal" }, "uris" : [ "http://www.mendeley.com/documents/?uuid=84097702-2d97-4731-b6cc-2ddbfa5b933d" ] } ], "mendeley" : { "formattedCitation" : "[38]", "plainTextFormattedCitation" : "[38]", "previouslyFormattedCitation" : "[38]" }, "properties" : { "noteIndex" : 0 }, "schema" : "https://github.com/citation-style-language/schema/raw/master/csl-citation.json" }</w:instrText>
+        <w:instrText>ADDIN CSL_CITATION {"citationItems":[{"id":"ITEM-1","itemData":{"DOI":"10.3835/plantgenome2015.04.0025","ISBN":"3143624892","author":[{"dropping-particle":"","family":"Stelpflug","given":"Scott C.","non-dropping-particle":"","parse-names":false,"suffix":""},{"dropping-particle":"","family":"Rajandeep","given":"Sekhon","non-dropping-particle":"","parse-names":false,"suffix":""},{"dropping-particle":"","family":"Vaillancourt","given":"Brieanne","non-dropping-particle":"","parse-names":false,"suffix":""},{"dropping-particle":"","family":"Hirsch","given":"Candice N.","non-dropping-particle":"","parse-names":false,"suffix":""},{"dropping-particle":"","family":"Buell","given":"C. Robin","non-dropping-particle":"","parse-names":false,"suffix":""},{"dropping-particle":"De","family":"Leon","given":"Natalia","non-dropping-particle":"","parse-names":false,"suffix":""},{"dropping-particle":"","family":"Kaeppler","given":"Shawn M.","non-dropping-particle":"","parse-names":false,"suffix":""}],"container-title":"The Plant Genome","id":"ITEM-1","issue":"608","issued":{"date-parts":[["2015"]]},"page":"314-362","title":"An expanded maize gene expression atlas based on RNA-sequencing and its use to explore root development","type":"article-journal"},"uris":["http://www.mendeley.com/documents/?uuid=84097702-2d97-4731-b6cc-2ddbfa5b933d"]}],"mendeley":{"formattedCitation":"(Stelpflug et al. 2015)","plainTextFormattedCitation":"(Stelpflug et al. 2015)","previouslyFormattedCitation":"(Stelpflug et al. 2015)"},"properties":{"noteIndex":0},"schema":"https://github.com/citation-style-language/schema/raw/master/csl-citation.json"}</w:instrText>
       </w:r>
       <w:r>
         <w:fldChar w:fldCharType="separate"/>
@@ -13025,7 +13408,7 @@
         <w:rPr>
           <w:noProof/>
         </w:rPr>
-        <w:t>[38]</w:t>
+        <w:t>(Stelpflug et al. 2015)</w:t>
       </w:r>
       <w:r>
         <w:fldChar w:fldCharType="end"/>
@@ -13037,7 +13420,7 @@
         <w:fldChar w:fldCharType="begin" w:fldLock="1"/>
       </w:r>
       <w:r>
-        <w:instrText>ADDIN CSL_CITATION { "citationItems" : [ { "id" : "ITEM-1", "itemData" : { "DOI" : "10.1105/tpc.113.119982", "ISSN" : "1532-298X", "PMID" : "24488960", "abstract" : "Genomes at the species level are dynamic, with genes present in every individual (core) and genes in a subset of individuals (dispensable) that collectively constitute the pan-genome. Using transcriptome sequencing of seedling RNA from 503 maize (Zea mays) inbred lines to characterize the maize pan-genome, we identified 8681 representative transcript assemblies (RTAs) with 16.4% expressed in all lines and 82.7% expressed in subsets of the lines. Interestingly, with linkage disequilibrium mapping, 76.7% of the RTAs with at least one single nucleotide polymorphism (SNP) could be mapped to a single genetic position, distributed primarily throughout the nonpericentromeric portion of the genome. Stepwise iterative clustering of RTAs suggests, within the context of the genotypes used in this study, that the maize genome is restricted and further sampling of seedling RNA within this germplasm base will result in minimal discovery. Genome-wide association studies based on SNPs and transcript abundance in the pan-genome revealed loci associated with the timing of the juvenile-to-adult vegetative and vegetative-to-reproductive developmental transitions, two traits important for fitness and adaptation. This study revealed the dynamic nature of the maize pan-genome and demonstrated that a substantial portion of variation may lie outside the single reference genome for a species.", "author" : [ { "dropping-particle" : "", "family" : "Hirsch", "given" : "Candice N", "non-dropping-particle" : "", "parse-names" : false, "suffix" : "" }, { "dropping-particle" : "", "family" : "Foerster", "given" : "Jillian M", "non-dropping-particle" : "", "parse-names" : false, "suffix" : "" }, { "dropping-particle" : "", "family" : "Johnson", "given" : "James M", "non-dropping-particle" : "", "parse-names" : false, "suffix" : "" }, { "dropping-particle" : "", "family" : "Sekhon", "given" : "Rajandeep S", "non-dropping-particle" : "", "parse-names" : false, "suffix" : "" }, { "dropping-particle" : "", "family" : "Muttoni", "given" : "German", "non-dropping-particle" : "", "parse-names" : false, "suffix" : "" }, { "dropping-particle" : "", "family" : "Vaillancourt", "given" : "Brieanne", "non-dropping-particle" : "", "parse-names" : false, "suffix" : "" }, { "dropping-particle" : "", "family" : "Pe\u00f1agaricano", "given" : "Francisco", "non-dropping-particle" : "", "parse-names" : false, "suffix" : "" }, { "dropping-particle" : "", "family" : "Lindquist", "given" : "Erika", "non-dropping-particle" : "", "parse-names" : false, "suffix" : "" }, { "dropping-particle" : "", "family" : "Pedraza", "given" : "Mary Ann", "non-dropping-particle" : "", "parse-names" : false, "suffix" : "" }, { "dropping-particle" : "", "family" : "Barry", "given" : "Kerrie", "non-dropping-particle" : "", "parse-names" : false, "suffix" : "" }, { "dropping-particle" : "", "family" : "Leon", "given" : "Natalia", "non-dropping-particle" : "de", "parse-names" : false, "suffix" : "" }, { "dropping-particle" : "", "family" : "Kaeppler", "given" : "Shawn M", "non-dropping-particle" : "", "parse-names" : false, "suffix" : "" }, { "dropping-particle" : "", "family" : "Buell", "given" : "C Robin", "non-dropping-particle" : "", "parse-names" : false, "suffix" : "" } ], "container-title" : "The Plant cell", "id" : "ITEM-1", "issue" : "1", "issued" : { "date-parts" : [ [ "2014", "1", "31" ] ] }, "page" : "121-35", "title" : "Insights into the maize pan-genome and pan-transcriptome.", "type" : "article-journal", "volume" : "26" }, "uris" : [ "http://www.mendeley.com/documents/?uuid=17aeb77d-33bc-4dfa-a24b-a90351174307" ] } ], "mendeley" : { "formattedCitation" : "[37]", "plainTextFormattedCitation" : "[37]", "previouslyFormattedCitation" : "[37]" }, "properties" : { "noteIndex" : 0 }, "schema" : "https://github.com/citation-style-language/schema/raw/master/csl-citation.json" }</w:instrText>
+        <w:instrText>ADDIN CSL_CITATION {"citationItems":[{"id":"ITEM-1","itemData":{"DOI":"10.1105/tpc.113.119982","ISSN":"1532-298X","PMID":"24488960","abstract":"Genomes at the species level are dynamic, with genes present in every individual (core) and genes in a subset of individuals (dispensable) that collectively constitute the pan-genome. Using transcriptome sequencing of seedling RNA from 503 maize (Zea mays) inbred lines to characterize the maize pan-genome, we identified 8681 representative transcript assemblies (RTAs) with 16.4% expressed in all lines and 82.7% expressed in subsets of the lines. Interestingly, with linkage disequilibrium mapping, 76.7% of the RTAs with at least one single nucleotide polymorphism (SNP) could be mapped to a single genetic position, distributed primarily throughout the nonpericentromeric portion of the genome. Stepwise iterative clustering of RTAs suggests, within the context of the genotypes used in this study, that the maize genome is restricted and further sampling of seedling RNA within this germplasm base will result in minimal discovery. Genome-wide association studies based on SNPs and transcript abundance in the pan-genome revealed loci associated with the timing of the juvenile-to-adult vegetative and vegetative-to-reproductive developmental transitions, two traits important for fitness and adaptation. This study revealed the dynamic nature of the maize pan-genome and demonstrated that a substantial portion of variation may lie outside the single reference genome for a species.","author":[{"dropping-particle":"","family":"Hirsch","given":"Candice N","non-dropping-particle":"","parse-names":false,"suffix":""},{"dropping-particle":"","family":"Foerster","given":"Jillian M","non-dropping-particle":"","parse-names":false,"suffix":""},{"dropping-particle":"","family":"Johnson","given":"James M","non-dropping-particle":"","parse-names":false,"suffix":""},{"dropping-particle":"","family":"Sekhon","given":"Rajandeep S","non-dropping-particle":"","parse-names":false,"suffix":""},{"dropping-particle":"","family":"Muttoni","given":"German","non-dropping-particle":"","parse-names":false,"suffix":""},{"dropping-particle":"","family":"Vaillancourt","given":"Brieanne","non-dropping-particle":"","parse-names":false,"suffix":""},{"dropping-particle":"","family":"Peñagaricano","given":"Francisco","non-dropping-particle":"","parse-names":false,"suffix":""},{"dropping-particle":"","family":"Lindquist","given":"Erika","non-dropping-particle":"","parse-names":false,"suffix":""},{"dropping-particle":"","family":"Pedraza","given":"Mary Ann","non-dropping-particle":"","parse-names":false,"suffix":""},{"dropping-particle":"","family":"Barry","given":"Kerrie","non-dropping-particle":"","parse-names":false,"suffix":""},{"dropping-particle":"","family":"Leon","given":"Natalia","non-dropping-particle":"de","parse-names":false,"suffix":""},{"dropping-particle":"","family":"Kaeppler","given":"Shawn M","non-dropping-particle":"","parse-names":false,"suffix":""},{"dropping-particle":"","family":"Buell","given":"C Robin","non-dropping-particle":"","parse-names":false,"suffix":""}],"container-title":"The Plant cell","id":"ITEM-1","issue":"1","issued":{"date-parts":[["2014","1","31"]]},"page":"121-35","title":"Insights into the maize pan-genome and pan-transcriptome.","type":"article-journal","volume":"26"},"uris":["http://www.mendeley.com/documents/?uuid=17aeb77d-33bc-4dfa-a24b-a90351174307"]}],"mendeley":{"formattedCitation":"(Hirsch et al. 2014)","plainTextFormattedCitation":"(Hirsch et al. 2014)","previouslyFormattedCitation":"(Hirsch et al. 2014)"},"properties":{"noteIndex":0},"schema":"https://github.com/citation-style-language/schema/raw/master/csl-citation.json"}</w:instrText>
       </w:r>
       <w:r>
         <w:fldChar w:fldCharType="separate"/>
@@ -13046,7 +13429,7 @@
         <w:rPr>
           <w:noProof/>
         </w:rPr>
-        <w:t>[37]</w:t>
+        <w:t>(Hirsch et al. 2014)</w:t>
       </w:r>
       <w:r>
         <w:fldChar w:fldCharType="end"/>
@@ -13064,7 +13447,7 @@
         <w:fldChar w:fldCharType="begin" w:fldLock="1"/>
       </w:r>
       <w:r>
-        <w:instrText>ADDIN CSL_CITATION { "citationItems" : [ { "id" : "ITEM-1", "itemData" : { "DOI" : "DOI:10.5281/zenodo.1049133", "id" : "ITEM-1", "issued" : { "date-parts" : [ [ "0" ] ] }, "title" : "Camoco Github Repository", "type" : "webpage" }, "uris" : [ "http://www.mendeley.com/documents/?uuid=b86532c1-5949-4da1-b3e8-b937fce073e1", "http://www.mendeley.com/documents/?uuid=65fa08ab-6226-4b5a-82c6-83e24cddb635" ] } ], "mendeley" : { "formattedCitation" : "[63]", "plainTextFormattedCitation" : "[63]", "previouslyFormattedCitation" : "[63]" }, "properties" : { "noteIndex" : 0 }, "schema" : "https://github.com/citation-style-language/schema/raw/master/csl-citation.json" }</w:instrText>
+        <w:instrText>ADDIN CSL_CITATION {"citationItems":[{"id":"ITEM-1","itemData":{"DOI":"DOI:10.5281/zenodo.1049133","URL":"http://github.com/schae234/Camoco","id":"ITEM-1","issued":{"date-parts":[["0"]]},"title":"Camoco Github Repository","type":"webpage"},"uris":["http://www.mendeley.com/documents/?uuid=b86532c1-5949-4da1-b3e8-b937fce073e1","http://www.mendeley.com/documents/?uuid=65fa08ab-6226-4b5a-82c6-83e24cddb635"]}],"mendeley":{"formattedCitation":"(Camoco Github Repository n.d.)","plainTextFormattedCitation":"(Camoco Github Repository n.d.)","previouslyFormattedCitation":"(Camoco Github Repository n.d.)"},"properties":{"noteIndex":0},"schema":"https://github.com/citation-style-language/schema/raw/master/csl-citation.json"}</w:instrText>
       </w:r>
       <w:r>
         <w:fldChar w:fldCharType="separate"/>
@@ -13073,7 +13456,7 @@
         <w:rPr>
           <w:noProof/>
         </w:rPr>
-        <w:t>[63]</w:t>
+        <w:t>(Camoco Github Repository n.d.)</w:t>
       </w:r>
       <w:r>
         <w:fldChar w:fldCharType="end"/>
@@ -13311,7 +13694,7 @@
         <w:fldChar w:fldCharType="begin" w:fldLock="1"/>
       </w:r>
       <w:r>
-        <w:instrText>ADDIN CSL_CITATION { "citationItems" : [ { "id" : "ITEM-1", "itemData" : { "DOI" : "DOI:10.5281/zenodo.1049133", "id" : "ITEM-1", "issued" : { "date-parts" : [ [ "0" ] ] }, "title" : "Camoco Github Repository", "type" : "webpage" }, "uris" : [ "http://www.mendeley.com/documents/?uuid=65fa08ab-6226-4b5a-82c6-83e24cddb635", "http://www.mendeley.com/documents/?uuid=b86532c1-5949-4da1-b3e8-b937fce073e1" ] } ], "mendeley" : { "formattedCitation" : "[63]", "plainTextFormattedCitation" : "[63]", "previouslyFormattedCitation" : "[63]" }, "properties" : { "noteIndex" : 0 }, "schema" : "https://github.com/citation-style-language/schema/raw/master/csl-citation.json" }</w:instrText>
+        <w:instrText>ADDIN CSL_CITATION {"citationItems":[{"id":"ITEM-1","itemData":{"DOI":"DOI:10.5281/zenodo.1049133","URL":"http://github.com/schae234/Camoco","id":"ITEM-1","issued":{"date-parts":[["0"]]},"title":"Camoco Github Repository","type":"webpage"},"uris":["http://www.mendeley.com/documents/?uuid=65fa08ab-6226-4b5a-82c6-83e24cddb635","http://www.mendeley.com/documents/?uuid=b86532c1-5949-4da1-b3e8-b937fce073e1"]}],"mendeley":{"formattedCitation":"(Camoco Github Repository n.d.)","plainTextFormattedCitation":"(Camoco Github Repository n.d.)","previouslyFormattedCitation":"(Camoco Github Repository n.d.)"},"properties":{"noteIndex":0},"schema":"https://github.com/citation-style-language/schema/raw/master/csl-citation.json"}</w:instrText>
       </w:r>
       <w:r>
         <w:fldChar w:fldCharType="separate"/>
@@ -13320,7 +13703,7 @@
         <w:rPr>
           <w:noProof/>
         </w:rPr>
-        <w:t>[63]</w:t>
+        <w:t>(Camoco Github Repository n.d.)</w:t>
       </w:r>
       <w:r>
         <w:fldChar w:fldCharType="end"/>
@@ -13531,6 +13914,7 @@
       <w:r>
         <w:t xml:space="preserve"> (</w:t>
       </w:r>
+      <w:commentRangeStart w:id="33"/>
       <w:r>
         <w:fldChar w:fldCharType="begin"/>
       </w:r>
@@ -13552,6 +13936,13 @@
       <w:r>
         <w:t>A</w:t>
       </w:r>
+      <w:commentRangeEnd w:id="33"/>
+      <w:r>
+        <w:rPr>
+          <w:rStyle w:val="CommentReference"/>
+        </w:rPr>
+        <w:commentReference w:id="33"/>
+      </w:r>
       <w:r>
         <w:t>)</w:t>
       </w:r>
@@ -13798,7 +14189,7 @@
         <w:fldChar w:fldCharType="begin" w:fldLock="1"/>
       </w:r>
       <w:r>
-        <w:instrText>ADDIN CSL_CITATION { "citationItems" : [ { "id" : "ITEM-1", "itemData" : { "DOI" : "10.1371/journal.pgen.0020130", "ISSN" : "1553-7404", "PMID" : "16934000", "abstract" : "Systems biology approaches that are based on the genetics of gene expression have been fruitful in identifying genetic regulatory loci related to complex traits. We use microarray and genetic marker data from an F2 mouse intercross to examine the large-scale organization of the gene co-expression network in liver, and annotate several gene modules in terms of 22 physiological traits. We identify chromosomal loci (referred to as module quantitative trait loci, mQTL) that perturb the modules and describe a novel approach that integrates network properties with genetic marker information to model gene/trait relationships. Specifically, using the mQTL and the intramodular connectivity of a body weight-related module, we describe which factors determine the relationship between gene expression profiles and weight. Our approach results in the identification of genetic targets that influence gene modules (pathways) that are related to the clinical phenotypes of interest.", "author" : [ { "dropping-particle" : "", "family" : "Ghazalpour", "given" : "Anatole", "non-dropping-particle" : "", "parse-names" : false, "suffix" : "" }, { "dropping-particle" : "", "family" : "Doss", "given" : "Sudheer", "non-dropping-particle" : "", "parse-names" : false, "suffix" : "" }, { "dropping-particle" : "", "family" : "Zhang", "given" : "Bin", "non-dropping-particle" : "", "parse-names" : false, "suffix" : "" }, { "dropping-particle" : "", "family" : "Wang", "given" : "Susanna", "non-dropping-particle" : "", "parse-names" : false, "suffix" : "" }, { "dropping-particle" : "", "family" : "Plaisier", "given" : "Christopher", "non-dropping-particle" : "", "parse-names" : false, "suffix" : "" }, { "dropping-particle" : "", "family" : "Castellanos", "given" : "Ruth", "non-dropping-particle" : "", "parse-names" : false, "suffix" : "" }, { "dropping-particle" : "", "family" : "Brozell", "given" : "Alec", "non-dropping-particle" : "", "parse-names" : false, "suffix" : "" }, { "dropping-particle" : "", "family" : "Schadt", "given" : "Eric E", "non-dropping-particle" : "", "parse-names" : false, "suffix" : "" }, { "dropping-particle" : "", "family" : "Drake", "given" : "Thomas A", "non-dropping-particle" : "", "parse-names" : false, "suffix" : "" }, { "dropping-particle" : "", "family" : "Lusis", "given" : "Aldons J", "non-dropping-particle" : "", "parse-names" : false, "suffix" : "" }, { "dropping-particle" : "", "family" : "Horvath", "given" : "Steve", "non-dropping-particle" : "", "parse-names" : false, "suffix" : "" } ], "container-title" : "PLoS genetics", "editor" : [ { "dropping-particle" : "", "family" : "Gibson", "given" : "Greg", "non-dropping-particle" : "", "parse-names" : false, "suffix" : "" } ], "id" : "ITEM-1", "issue" : "8", "issued" : { "date-parts" : [ [ "2006", "8", "18" ] ] }, "page" : "e130", "publisher" : "Public Library of Science", "title" : "Integrating genetic and network analysis to characterize genes related to mouse weight.", "type" : "article-journal", "volume" : "2" }, "uris" : [ "http://www.mendeley.com/documents/?uuid=0cfd0be7-3654-456e-be56-b0d3fbb3b067" ] } ], "mendeley" : { "formattedCitation" : "[41]", "plainTextFormattedCitation" : "[41]", "previouslyFormattedCitation" : "[41]" }, "properties" : { "noteIndex" : 0 }, "schema" : "https://github.com/citation-style-language/schema/raw/master/csl-citation.json" }</w:instrText>
+        <w:instrText>ADDIN CSL_CITATION {"citationItems":[{"id":"ITEM-1","itemData":{"DOI":"10.1371/journal.pgen.0020130","ISSN":"1553-7404","PMID":"16934000","abstract":"Systems biology approaches that are based on the genetics of gene expression have been fruitful in identifying genetic regulatory loci related to complex traits. We use microarray and genetic marker data from an F2 mouse intercross to examine the large-scale organization of the gene co-expression network in liver, and annotate several gene modules in terms of 22 physiological traits. We identify chromosomal loci (referred to as module quantitative trait loci, mQTL) that perturb the modules and describe a novel approach that integrates network properties with genetic marker information to model gene/trait relationships. Specifically, using the mQTL and the intramodular connectivity of a body weight-related module, we describe which factors determine the relationship between gene expression profiles and weight. Our approach results in the identification of genetic targets that influence gene modules (pathways) that are related to the clinical phenotypes of interest.","author":[{"dropping-particle":"","family":"Ghazalpour","given":"Anatole","non-dropping-particle":"","parse-names":false,"suffix":""},{"dropping-particle":"","family":"Doss","given":"Sudheer","non-dropping-particle":"","parse-names":false,"suffix":""},{"dropping-particle":"","family":"Zhang","given":"Bin","non-dropping-particle":"","parse-names":false,"suffix":""},{"dropping-particle":"","family":"Wang","given":"Susanna","non-dropping-particle":"","parse-names":false,"suffix":""},{"dropping-particle":"","family":"Plaisier","given":"Christopher","non-dropping-particle":"","parse-names":false,"suffix":""},{"dropping-particle":"","family":"Castellanos","given":"Ruth","non-dropping-particle":"","parse-names":false,"suffix":""},{"dropping-particle":"","family":"Brozell","given":"Alec","non-dropping-particle":"","parse-names":false,"suffix":""},{"dropping-particle":"","family":"Schadt","given":"Eric E","non-dropping-particle":"","parse-names":false,"suffix":""},{"dropping-particle":"","family":"Drake","given":"Thomas A","non-dropping-particle":"","parse-names":false,"suffix":""},{"dropping-particle":"","family":"Lusis","given":"Aldons J","non-dropping-particle":"","parse-names":false,"suffix":""},{"dropping-particle":"","family":"Horvath","given":"Steve","non-dropping-particle":"","parse-names":false,"suffix":""}],"container-title":"PLoS genetics","editor":[{"dropping-particle":"","family":"Gibson","given":"Greg","non-dropping-particle":"","parse-names":false,"suffix":""}],"id":"ITEM-1","issue":"8","issued":{"date-parts":[["2006","8","18"]]},"page":"e130","publisher":"Public Library of Science","title":"Integrating genetic and network analysis to characterize genes related to mouse weight.","type":"article-journal","volume":"2"},"uris":["http://www.mendeley.com/documents/?uuid=0cfd0be7-3654-456e-be56-b0d3fbb3b067"]}],"mendeley":{"formattedCitation":"(Ghazalpour et al. 2006)","plainTextFormattedCitation":"(Ghazalpour et al. 2006)","previouslyFormattedCitation":"(Ghazalpour et al. 2006)"},"properties":{"noteIndex":0},"schema":"https://github.com/citation-style-language/schema/raw/master/csl-citation.json"}</w:instrText>
       </w:r>
       <w:r>
         <w:fldChar w:fldCharType="separate"/>
@@ -13807,7 +14198,7 @@
         <w:rPr>
           <w:noProof/>
         </w:rPr>
-        <w:t>[41]</w:t>
+        <w:t>(Ghazalpour et al. 2006)</w:t>
       </w:r>
       <w:r>
         <w:fldChar w:fldCharType="end"/>
@@ -13863,7 +14254,7 @@
         <w:fldChar w:fldCharType="begin" w:fldLock="1"/>
       </w:r>
       <w:r>
-        <w:instrText>ADDIN CSL_CITATION { "citationItems" : [ { "id" : "ITEM-1", "itemData" : { "DOI" : "10.3835/plantgenome2015.04.0025", "ISBN" : "3143624892", "author" : [ { "dropping-particle" : "", "family" : "Stelpflug", "given" : "Scott C.", "non-dropping-particle" : "", "parse-names" : false, "suffix" : "" }, { "dropping-particle" : "", "family" : "Rajandeep", "given" : "Sekhon", "non-dropping-particle" : "", "parse-names" : false, "suffix" : "" }, { "dropping-particle" : "", "family" : "Vaillancourt", "given" : "Brieanne", "non-dropping-particle" : "", "parse-names" : false, "suffix" : "" }, { "dropping-particle" : "", "family" : "Hirsch", "given" : "Candice N.", "non-dropping-particle" : "", "parse-names" : false, "suffix" : "" }, { "dropping-particle" : "", "family" : "Buell", "given" : "C. Robin", "non-dropping-particle" : "", "parse-names" : false, "suffix" : "" }, { "dropping-particle" : "De", "family" : "Leon", "given" : "Natalia", "non-dropping-particle" : "", "parse-names" : false, "suffix" : "" }, { "dropping-particle" : "", "family" : "Kaeppler", "given" : "Shawn M.", "non-dropping-particle" : "", "parse-names" : false, "suffix" : "" } ], "container-title" : "The Plant Genome", "id" : "ITEM-1", "issue" : "608", "issued" : { "date-parts" : [ [ "2015" ] ] }, "page" : "314-362", "title" : "An expanded maize gene expression atlas based on RNA-sequencing and its use to explore root development", "type" : "article-journal" }, "uris" : [ "http://www.mendeley.com/documents/?uuid=84097702-2d97-4731-b6cc-2ddbfa5b933d" ] } ], "mendeley" : { "formattedCitation" : "[38]", "plainTextFormattedCitation" : "[38]", "previouslyFormattedCitation" : "[38]" }, "properties" : { "noteIndex" : 0 }, "schema" : "https://github.com/citation-style-language/schema/raw/master/csl-citation.json" }</w:instrText>
+        <w:instrText>ADDIN CSL_CITATION {"citationItems":[{"id":"ITEM-1","itemData":{"DOI":"10.3835/plantgenome2015.04.0025","ISBN":"3143624892","author":[{"dropping-particle":"","family":"Stelpflug","given":"Scott C.","non-dropping-particle":"","parse-names":false,"suffix":""},{"dropping-particle":"","family":"Rajandeep","given":"Sekhon","non-dropping-particle":"","parse-names":false,"suffix":""},{"dropping-particle":"","family":"Vaillancourt","given":"Brieanne","non-dropping-particle":"","parse-names":false,"suffix":""},{"dropping-particle":"","family":"Hirsch","given":"Candice N.","non-dropping-particle":"","parse-names":false,"suffix":""},{"dropping-particle":"","family":"Buell","given":"C. Robin","non-dropping-particle":"","parse-names":false,"suffix":""},{"dropping-particle":"De","family":"Leon","given":"Natalia","non-dropping-particle":"","parse-names":false,"suffix":""},{"dropping-particle":"","family":"Kaeppler","given":"Shawn M.","non-dropping-particle":"","parse-names":false,"suffix":""}],"container-title":"The Plant Genome","id":"ITEM-1","issue":"608","issued":{"date-parts":[["2015"]]},"page":"314-362","title":"An expanded maize gene expression atlas based on RNA-sequencing and its use to explore root development","type":"article-journal"},"uris":["http://www.mendeley.com/documents/?uuid=84097702-2d97-4731-b6cc-2ddbfa5b933d"]}],"mendeley":{"formattedCitation":"(Stelpflug et al. 2015)","plainTextFormattedCitation":"(Stelpflug et al. 2015)","previouslyFormattedCitation":"(Stelpflug et al. 2015)"},"properties":{"noteIndex":0},"schema":"https://github.com/citation-style-language/schema/raw/master/csl-citation.json"}</w:instrText>
       </w:r>
       <w:r>
         <w:fldChar w:fldCharType="separate"/>
@@ -13872,7 +14263,7 @@
         <w:rPr>
           <w:noProof/>
         </w:rPr>
-        <w:t>[38]</w:t>
+        <w:t>(Stelpflug et al. 2015)</w:t>
       </w:r>
       <w:r>
         <w:fldChar w:fldCharType="end"/>
@@ -14173,7 +14564,7 @@
         <w:fldChar w:fldCharType="begin" w:fldLock="1"/>
       </w:r>
       <w:r>
-        <w:instrText>ADDIN CSL_CITATION { "citationItems" : [ { "id" : "ITEM-1", "itemData" : { "DOI" : "10.1186/1756-0500-5-337", "ISSN" : "1756-0500", "PMID" : "22748135", "abstract" : "BACKGROUND: With the advent of next-generation sequencing there is an increased demand for tools to pre-process and handle the vast amounts of data generated. One recurring problem is adapter contamination in the reads, i.e. the partial or complete sequencing of adapter sequences. These adapter sequences have to be removed as they can hinder correct mapping of the reads and influence SNP calling and other downstream analyses.\n\nFINDINGS: We present a tool called AdapterRemoval which is able to pre-process both single and paired-end data. The program locates and removes adapter residues from the reads, it is able to combine paired reads if they overlap, and it can optionally trim low-quality nucleotides. Furthermore, it can look for adapter sequence in both the 5' and 3' ends of the reads. This is a flexible tool that can be tuned to accommodate different experimental settings and sequencing platforms producing FASTQ files. AdapterRemoval is shown to be good at trimming adapters from both single-end and paired-end data.\n\nCONCLUSIONS: AdapterRemoval is a comprehensive tool for analyzing next-generation sequencing data. It exhibits good performance both in terms of sensitivity and specificity. AdapterRemoval has already been used in various large projects and it is possible to extend it further to accommodate application-specific biases in the data.", "author" : [ { "dropping-particle" : "", "family" : "Lindgreen", "given" : "Stinus", "non-dropping-particle" : "", "parse-names" : false, "suffix" : "" } ], "container-title" : "BMC research notes", "id" : "ITEM-1", "issue" : "1", "issued" : { "date-parts" : [ [ "2012", "1" ] ] }, "page" : "337", "title" : "AdapterRemoval: easy cleaning of next-generation sequencing reads.", "type" : "article-journal", "volume" : "5" }, "uris" : [ "http://www.mendeley.com/documents/?uuid=a9f6357e-0981-4b8f-ba97-4edb734b41ce" ] } ], "mendeley" : { "formattedCitation" : "[64]", "plainTextFormattedCitation" : "[64]", "previouslyFormattedCitation" : "[64]" }, "properties" : { "noteIndex" : 0 }, "schema" : "https://github.com/citation-style-language/schema/raw/master/csl-citation.json" }</w:instrText>
+        <w:instrText>ADDIN CSL_CITATION {"citationItems":[{"id":"ITEM-1","itemData":{"DOI":"10.1186/1756-0500-5-337","ISSN":"1756-0500","PMID":"22748135","abstract":"BACKGROUND: With the advent of next-generation sequencing there is an increased demand for tools to pre-process and handle the vast amounts of data generated. One recurring problem is adapter contamination in the reads, i.e. the partial or complete sequencing of adapter sequences. These adapter sequences have to be removed as they can hinder correct mapping of the reads and influence SNP calling and other downstream analyses.\n\nFINDINGS: We present a tool called AdapterRemoval which is able to pre-process both single and paired-end data. The program locates and removes adapter residues from the reads, it is able to combine paired reads if they overlap, and it can optionally trim low-quality nucleotides. Furthermore, it can look for adapter sequence in both the 5' and 3' ends of the reads. This is a flexible tool that can be tuned to accommodate different experimental settings and sequencing platforms producing FASTQ files. AdapterRemoval is shown to be good at trimming adapters from both single-end and paired-end data.\n\nCONCLUSIONS: AdapterRemoval is a comprehensive tool for analyzing next-generation sequencing data. It exhibits good performance both in terms of sensitivity and specificity. AdapterRemoval has already been used in various large projects and it is possible to extend it further to accommodate application-specific biases in the data.","author":[{"dropping-particle":"","family":"Lindgreen","given":"Stinus","non-dropping-particle":"","parse-names":false,"suffix":""}],"container-title":"BMC research notes","id":"ITEM-1","issue":"1","issued":{"date-parts":[["2012","1"]]},"page":"337","title":"AdapterRemoval: easy cleaning of next-generation sequencing reads.","type":"article-journal","volume":"5"},"uris":["http://www.mendeley.com/documents/?uuid=a9f6357e-0981-4b8f-ba97-4edb734b41ce"]}],"mendeley":{"formattedCitation":"(Lindgreen 2012)","plainTextFormattedCitation":"(Lindgreen 2012)","previouslyFormattedCitation":"(Lindgreen 2012)"},"properties":{"noteIndex":0},"schema":"https://github.com/citation-style-language/schema/raw/master/csl-citation.json"}</w:instrText>
       </w:r>
       <w:r>
         <w:fldChar w:fldCharType="separate"/>
@@ -14182,7 +14573,7 @@
         <w:rPr>
           <w:noProof/>
         </w:rPr>
-        <w:t>[64]</w:t>
+        <w:t>(Lindgreen 2012)</w:t>
       </w:r>
       <w:r>
         <w:fldChar w:fldCharType="end"/>
@@ -14221,7 +14612,7 @@
         <w:fldChar w:fldCharType="begin" w:fldLock="1"/>
       </w:r>
       <w:r>
-        <w:instrText>ADDIN CSL_CITATION { "citationItems" : [ { "id" : "ITEM-1", "itemData" : { "DOI" : "10.1093/bioinformatics/btp324", "ISSN" : "1367-4811", "PMID" : "19451168", "abstract" : "MOTIVATION: The enormous amount of short reads generated by the new DNA sequencing technologies call for the development of fast and accurate read alignment programs. A first generation of hash table-based methods has been developed, including MAQ, which is accurate, feature rich and fast enough to align short reads from a single individual. However, MAQ does not support gapped alignment for single-end reads, which makes it unsuitable for alignment of longer reads where indels may occur frequently. The speed of MAQ is also a concern when the alignment is scaled up to the resequencing of hundreds of individuals.\n\nRESULTS: We implemented Burrows-Wheeler Alignment tool (BWA), a new read alignment package that is based on backward search with Burrows-Wheeler Transform (BWT), to efficiently align short sequencing reads against a large reference sequence such as the human genome, allowing mismatches and gaps. BWA supports both base space reads, e.g. from Illumina sequencing machines, and color space reads from AB SOLiD machines. Evaluations on both simulated and real data suggest that BWA is approximately 10-20x faster than MAQ, while achieving similar accuracy. In addition, BWA outputs alignment in the new standard SAM (Sequence Alignment/Map) format. Variant calling and other downstream analyses after the alignment can be achieved with the open source SAMtools software package.\n\nAVAILABILITY: http://maq.sourceforge.net.", "author" : [ { "dropping-particle" : "", "family" : "Li", "given" : "Heng", "non-dropping-particle" : "", "parse-names" : false, "suffix" : "" }, { "dropping-particle" : "", "family" : "Durbin", "given" : "Richard", "non-dropping-particle" : "", "parse-names" : false, "suffix" : "" } ], "container-title" : "Bioinformatics (Oxford, England)", "id" : "ITEM-1", "issue" : "14", "issued" : { "date-parts" : [ [ "2009", "7", "15" ] ] }, "page" : "1754-60", "title" : "Fast and accurate short read alignment with Burrows-Wheeler transform.", "type" : "article-journal", "volume" : "25" }, "uris" : [ "http://www.mendeley.com/documents/?uuid=198934f3-0c4c-4619-8a35-4678ec3b565b" ] }, { "id" : "ITEM-2", "itemData" : { "DOI" : "10.1038/nprot.2014.063", "ISSN" : "1750-2799", "PMID" : "24722405", "abstract" : "Next-generation sequencing technologies have revolutionized the field of paleogenomics, allowing the reconstruction of complete ancient genomes and their comparison with modern references. However, this requires the processing of vast amounts of data and involves a large number of steps that use a variety of computational tools. Here we present PALEOMIX (http://geogenetics.ku.dk/publications/paleomix), a flexible and user-friendly pipeline applicable to both modern and ancient genomes, which largely automates the in silico analyses behind whole-genome resequencing. Starting with next-generation sequencing reads, PALEOMIX carries out adapter removal, mapping against reference genomes, PCR duplicate removal, characterization of and compensation for postmortem damage, SNP calling and maximum-likelihood phylogenomic inference, and it profiles the metagenomic contents of the samples. As such, PALEOMIX allows for a series of potential applications in paleogenomics, comparative genomics and metagenomics. Applying the PALEOMIX pipeline to the three ancient and seven modern Phytophthora infestans genomes as described here takes 5 d using a 16-core server.", "author" : [ { "dropping-particle" : "", "family" : "Schubert", "given" : "Mikkel", "non-dropping-particle" : "", "parse-names" : false, "suffix" : "" }, { "dropping-particle" : "", "family" : "Ermini", "given" : "Luca", "non-dropping-particle" : "", "parse-names" : false, "suffix" : "" }, { "dropping-particle" : "", "family" : "Sarkissian", "given" : "Clio", "non-dropping-particle" : "Der", "parse-names" : false, "suffix" : "" }, { "dropping-particle" : "", "family" : "J\u00f3nsson", "given" : "H\u00e1kon", "non-dropping-particle" : "", "parse-names" : false, "suffix" : "" }, { "dropping-particle" : "", "family" : "Ginolhac", "given" : "Aur\u00e9lien", "non-dropping-particle" : "", "parse-names" : false, "suffix" : "" }, { "dropping-particle" : "", "family" : "Schaefer", "given" : "Robert", "non-dropping-particle" : "", "parse-names" : false, "suffix" : "" }, { "dropping-particle" : "", "family" : "Martin", "given" : "Michael D", "non-dropping-particle" : "", "parse-names" : false, "suffix" : "" }, { "dropping-particle" : "", "family" : "Fern\u00e1ndez", "given" : "Ruth", "non-dropping-particle" : "", "parse-names" : false, "suffix" : "" }, { "dropping-particle" : "", "family" : "Kircher", "given" : "Martin", "non-dropping-particle" : "", "parse-names" : false, "suffix" : "" }, { "dropping-particle" : "", "family" : "McCue", "given" : "Molly", "non-dropping-particle" : "", "parse-names" : false, "suffix" : "" }, { "dropping-particle" : "", "family" : "Willerslev", "given" : "Eske", "non-dropping-particle" : "", "parse-names" : false, "suffix" : "" }, { "dropping-particle" : "", "family" : "Orlando", "given" : "Ludovic", "non-dropping-particle" : "", "parse-names" : false, "suffix" : "" } ], "container-title" : "Nature protocols", "id" : "ITEM-2", "issue" : "5", "issued" : { "date-parts" : [ [ "2014" ] ] }, "page" : "1056-82", "title" : "Characterization of ancient and modern genomes by SNP detection and phylogenomic and metagenomic analysis using PALEOMIX.", "type" : "article-journal", "volume" : "9" }, "uris" : [ "http://www.mendeley.com/documents/?uuid=83377026-6288-49e4-b040-46cceed98618" ] } ], "mendeley" : { "formattedCitation" : "[65,66]", "plainTextFormattedCitation" : "[65,66]", "previouslyFormattedCitation" : "[65,66]" }, "properties" : { "noteIndex" : 0 }, "schema" : "https://github.com/citation-style-language/schema/raw/master/csl-citation.json" }</w:instrText>
+        <w:instrText>ADDIN CSL_CITATION {"citationItems":[{"id":"ITEM-1","itemData":{"DOI":"10.1093/bioinformatics/btp324","ISSN":"1367-4811","PMID":"19451168","abstract":"MOTIVATION: The enormous amount of short reads generated by the new DNA sequencing technologies call for the development of fast and accurate read alignment programs. A first generation of hash table-based methods has been developed, including MAQ, which is accurate, feature rich and fast enough to align short reads from a single individual. However, MAQ does not support gapped alignment for single-end reads, which makes it unsuitable for alignment of longer reads where indels may occur frequently. The speed of MAQ is also a concern when the alignment is scaled up to the resequencing of hundreds of individuals.\n\nRESULTS: We implemented Burrows-Wheeler Alignment tool (BWA), a new read alignment package that is based on backward search with Burrows-Wheeler Transform (BWT), to efficiently align short sequencing reads against a large reference sequence such as the human genome, allowing mismatches and gaps. BWA supports both base space reads, e.g. from Illumina sequencing machines, and color space reads from AB SOLiD machines. Evaluations on both simulated and real data suggest that BWA is approximately 10-20x faster than MAQ, while achieving similar accuracy. In addition, BWA outputs alignment in the new standard SAM (Sequence Alignment/Map) format. Variant calling and other downstream analyses after the alignment can be achieved with the open source SAMtools software package.\n\nAVAILABILITY: http://maq.sourceforge.net.","author":[{"dropping-particle":"","family":"Li","given":"Heng","non-dropping-particle":"","parse-names":false,"suffix":""},{"dropping-particle":"","family":"Durbin","given":"Richard","non-dropping-particle":"","parse-names":false,"suffix":""}],"container-title":"Bioinformatics (Oxford, England)","id":"ITEM-1","issue":"14","issued":{"date-parts":[["2009","7","15"]]},"page":"1754-60","title":"Fast and accurate short read alignment with Burrows-Wheeler transform.","type":"article-journal","volume":"25"},"uris":["http://www.mendeley.com/documents/?uuid=198934f3-0c4c-4619-8a35-4678ec3b565b"]},{"id":"ITEM-2","itemData":{"DOI":"10.1038/nprot.2014.063","ISSN":"1750-2799","PMID":"24722405","abstract":"Next-generation sequencing technologies have revolutionized the field of paleogenomics, allowing the reconstruction of complete ancient genomes and their comparison with modern references. However, this requires the processing of vast amounts of data and involves a large number of steps that use a variety of computational tools. Here we present PALEOMIX (http://geogenetics.ku.dk/publications/paleomix), a flexible and user-friendly pipeline applicable to both modern and ancient genomes, which largely automates the in silico analyses behind whole-genome resequencing. Starting with next-generation sequencing reads, PALEOMIX carries out adapter removal, mapping against reference genomes, PCR duplicate removal, characterization of and compensation for postmortem damage, SNP calling and maximum-likelihood phylogenomic inference, and it profiles the metagenomic contents of the samples. As such, PALEOMIX allows for a series of potential applications in paleogenomics, comparative genomics and metagenomics. Applying the PALEOMIX pipeline to the three ancient and seven modern Phytophthora infestans genomes as described here takes 5 d using a 16-core server.","author":[{"dropping-particle":"","family":"Schubert","given":"Mikkel","non-dropping-particle":"","parse-names":false,"suffix":""},{"dropping-particle":"","family":"Ermini","given":"Luca","non-dropping-particle":"","parse-names":false,"suffix":""},{"dropping-particle":"","family":"Sarkissian","given":"Clio","non-dropping-particle":"Der","parse-names":false,"suffix":""},{"dropping-particle":"","family":"Jónsson","given":"Hákon","non-dropping-particle":"","parse-names":false,"suffix":""},{"dropping-particle":"","family":"Ginolhac","given":"Aurélien","non-dropping-particle":"","parse-names":false,"suffix":""},{"dropping-particle":"","family":"Schaefer","given":"Robert","non-dropping-particle":"","parse-names":false,"suffix":""},{"dropping-particle":"","family":"Martin","given":"Michael D","non-dropping-particle":"","parse-names":false,"suffix":""},{"dropping-particle":"","family":"Fernández","given":"Ruth","non-dropping-particle":"","parse-names":false,"suffix":""},{"dropping-particle":"","family":"Kircher","given":"Martin","non-dropping-particle":"","parse-names":false,"suffix":""},{"dropping-particle":"","family":"McCue","given":"Molly","non-dropping-particle":"","parse-names":false,"suffix":""},{"dropping-particle":"","family":"Willerslev","given":"Eske","non-dropping-particle":"","parse-names":false,"suffix":""},{"dropping-particle":"","family":"Orlando","given":"Ludovic","non-dropping-particle":"","parse-names":false,"suffix":""}],"container-title":"Nature protocols","id":"ITEM-2","issue":"5","issued":{"date-parts":[["2014"]]},"page":"1056-82","title":"Characterization of ancient and modern genomes by SNP detection and phylogenomic and metagenomic analysis using PALEOMIX.","type":"article-journal","volume":"9"},"uris":["http://www.mendeley.com/documents/?uuid=83377026-6288-49e4-b040-46cceed98618"]}],"mendeley":{"formattedCitation":"(H. Li and Durbin 2009; Schubert et al. 2014)","plainTextFormattedCitation":"(H. Li and Durbin 2009; Schubert et al. 2014)","previouslyFormattedCitation":"(H. Li and Durbin 2009; Schubert et al. 2014)"},"properties":{"noteIndex":0},"schema":"https://github.com/citation-style-language/schema/raw/master/csl-citation.json"}</w:instrText>
       </w:r>
       <w:r>
         <w:fldChar w:fldCharType="separate"/>
@@ -14230,7 +14621,7 @@
         <w:rPr>
           <w:noProof/>
         </w:rPr>
-        <w:t>[65,66]</w:t>
+        <w:t>(H. Li and Durbin 2009; Schubert et al. 2014)</w:t>
       </w:r>
       <w:r>
         <w:fldChar w:fldCharType="end"/>
@@ -14301,7 +14692,7 @@
         <w:fldChar w:fldCharType="begin" w:fldLock="1"/>
       </w:r>
       <w:r>
-        <w:instrText>ADDIN CSL_CITATION { "citationItems" : [ { "id" : "ITEM-1", "itemData" : { "DOI" : "10.1093/bioinformatics/btu638", "ISSN" : "1367-4811", "PMID" : "25260700", "abstract" : "MOTIVATION: A large choice of tools exists for many standard tasks in the analysis of high-throughput sequencing (HTS) data. However, once a project deviates from standard work flows, custom scripts are needed.\n\nRESULTS: We present HTSeq, a Python library to facilitate the rapid development of such scripts. HTSeq offers parsers for many common data formats in HTS projects, as well as classes to represent data such as genomic coordinates, sequences, sequencing reads, alignments, gene model information, variant calls, and provides data structures that allow for querying via genomic coordinates. We also present htseq-count, a tool developed with HTSeq that preprocesses RNA-Seq data for differential expression analysis by counting the overlap of reads with genes. Availability: HTSeq is released as open-source software under the GNU General Public Licence and available from http://www-huber.embl.de/HTSeq or from the Python Package Index https://pypi.python.org/pypi/HTSeq.\n\nCONTACT: sanders@fs.tum.de.", "author" : [ { "dropping-particle" : "", "family" : "Anders", "given" : "Simon", "non-dropping-particle" : "", "parse-names" : false, "suffix" : "" }, { "dropping-particle" : "", "family" : "Pyl", "given" : "Paul Theodor", "non-dropping-particle" : "", "parse-names" : false, "suffix" : "" }, { "dropping-particle" : "", "family" : "Huber", "given" : "Wolfgang", "non-dropping-particle" : "", "parse-names" : false, "suffix" : "" } ], "container-title" : "Bioinformatics (Oxford, England)", "id" : "ITEM-1", "issue" : "2", "issued" : { "date-parts" : [ [ "2014", "9", "25" ] ] }, "page" : "166-169", "title" : "HTSeq - A Python framework to work with high-throughput sequencing data.", "type" : "article-journal", "volume" : "31" }, "uris" : [ "http://www.mendeley.com/documents/?uuid=5632dcf5-dd1c-4750-a6a7-139e27e214ba" ] } ], "mendeley" : { "formattedCitation" : "[67]", "plainTextFormattedCitation" : "[67]", "previouslyFormattedCitation" : "[67]" }, "properties" : { "noteIndex" : 0 }, "schema" : "https://github.com/citation-style-language/schema/raw/master/csl-citation.json" }</w:instrText>
+        <w:instrText>ADDIN CSL_CITATION {"citationItems":[{"id":"ITEM-1","itemData":{"DOI":"10.1093/bioinformatics/btu638","ISSN":"1367-4811","PMID":"25260700","abstract":"MOTIVATION: A large choice of tools exists for many standard tasks in the analysis of high-throughput sequencing (HTS) data. However, once a project deviates from standard work flows, custom scripts are needed.\n\nRESULTS: We present HTSeq, a Python library to facilitate the rapid development of such scripts. HTSeq offers parsers for many common data formats in HTS projects, as well as classes to represent data such as genomic coordinates, sequences, sequencing reads, alignments, gene model information, variant calls, and provides data structures that allow for querying via genomic coordinates. We also present htseq-count, a tool developed with HTSeq that preprocesses RNA-Seq data for differential expression analysis by counting the overlap of reads with genes. Availability: HTSeq is released as open-source software under the GNU General Public Licence and available from http://www-huber.embl.de/HTSeq or from the Python Package Index https://pypi.python.org/pypi/HTSeq.\n\nCONTACT: sanders@fs.tum.de.","author":[{"dropping-particle":"","family":"Anders","given":"Simon","non-dropping-particle":"","parse-names":false,"suffix":""},{"dropping-particle":"","family":"Pyl","given":"Paul Theodor","non-dropping-particle":"","parse-names":false,"suffix":""},{"dropping-particle":"","family":"Huber","given":"Wolfgang","non-dropping-particle":"","parse-names":false,"suffix":""}],"container-title":"Bioinformatics (Oxford, England)","id":"ITEM-1","issue":"2","issued":{"date-parts":[["2014","9","25"]]},"page":"166-169","title":"HTSeq - A Python framework to work with high-throughput sequencing data.","type":"article-journal","volume":"31"},"uris":["http://www.mendeley.com/documents/?uuid=5632dcf5-dd1c-4750-a6a7-139e27e214ba"]}],"mendeley":{"formattedCitation":"(Anders, Pyl, and Huber 2014)","plainTextFormattedCitation":"(Anders, Pyl, and Huber 2014)","previouslyFormattedCitation":"(Anders, Pyl, and Huber 2014)"},"properties":{"noteIndex":0},"schema":"https://github.com/citation-style-language/schema/raw/master/csl-citation.json"}</w:instrText>
       </w:r>
       <w:r>
         <w:fldChar w:fldCharType="separate"/>
@@ -14310,7 +14701,7 @@
         <w:rPr>
           <w:noProof/>
         </w:rPr>
-        <w:t>[67]</w:t>
+        <w:t>(Anders, Pyl, and Huber 2014)</w:t>
       </w:r>
       <w:r>
         <w:fldChar w:fldCharType="end"/>
@@ -14325,7 +14716,7 @@
         <w:fldChar w:fldCharType="begin" w:fldLock="1"/>
       </w:r>
       <w:r>
-        <w:instrText>ADDIN CSL_CITATION { "citationItems" : [ { "id" : "ITEM-1", "itemData" : { "id" : "ITEM-1", "issued" : { "date-parts" : [ [ "0" ] ] }, "title" : "MixedHTSeq GitHub Repository", "type" : "webpage" }, "uris" : [ "http://www.mendeley.com/documents/?uuid=782f41e0-9596-4ec9-9208-0f85bc548a93", "http://www.mendeley.com/documents/?uuid=0afc761f-cebc-43d4-b03a-dbb8a0111fb5" ] } ], "mendeley" : { "formattedCitation" : "[68]", "plainTextFormattedCitation" : "[68]", "previouslyFormattedCitation" : "[68]" }, "properties" : { "noteIndex" : 0 }, "schema" : "https://github.com/citation-style-language/schema/raw/master/csl-citation.json" }</w:instrText>
+        <w:instrText>ADDIN CSL_CITATION {"citationItems":[{"id":"ITEM-1","itemData":{"URL":"http://github.com/schae234/MixedHTSeq","id":"ITEM-1","issued":{"date-parts":[["0"]]},"title":"MixedHTSeq GitHub Repository","type":"webpage"},"uris":["http://www.mendeley.com/documents/?uuid=782f41e0-9596-4ec9-9208-0f85bc548a93","http://www.mendeley.com/documents/?uuid=0afc761f-cebc-43d4-b03a-dbb8a0111fb5"]}],"mendeley":{"formattedCitation":"(MixedHTSeq GitHub Repository n.d.)","plainTextFormattedCitation":"(MixedHTSeq GitHub Repository n.d.)","previouslyFormattedCitation":"(MixedHTSeq GitHub Repository n.d.)"},"properties":{"noteIndex":0},"schema":"https://github.com/citation-style-language/schema/raw/master/csl-citation.json"}</w:instrText>
       </w:r>
       <w:r>
         <w:fldChar w:fldCharType="separate"/>
@@ -14334,7 +14725,7 @@
         <w:rPr>
           <w:noProof/>
         </w:rPr>
-        <w:t>[68]</w:t>
+        <w:t>(MixedHTSeq GitHub Repository n.d.)</w:t>
       </w:r>
       <w:r>
         <w:fldChar w:fldCharType="end"/>
@@ -14803,7 +15194,7 @@
           <w:rFonts w:eastAsiaTheme="minorEastAsia"/>
         </w:rPr>
       </w:pPr>
-      <w:bookmarkStart w:id="10" w:name="_Ref447101528"/>
+      <w:bookmarkStart w:id="34" w:name="_Ref447101528"/>
       <w:r>
         <w:rPr>
           <w:rFonts w:eastAsiaTheme="minorEastAsia"/>
@@ -14822,14 +15213,14 @@
         </w:rPr>
         <w:t>1</w:t>
       </w:r>
-      <w:bookmarkEnd w:id="10"/>
+      <w:bookmarkEnd w:id="34"/>
     </w:p>
     <w:p>
       <w:pPr>
         <w:spacing w:line="360" w:lineRule="auto"/>
         <w:ind w:firstLine="720"/>
         <w:jc w:val="left"/>
-        <w:pPrChange w:id="11" w:author="rob" w:date="2018-06-11T15:15:00Z">
+        <w:pPrChange w:id="35" w:author="rob" w:date="2018-06-11T15:15:00Z">
           <w:pPr>
             <w:spacing w:line="360" w:lineRule="auto"/>
             <w:jc w:val="left"/>
@@ -14896,7 +15287,7 @@
                 </m:e>
               </m:bar>
               <m:r>
-                <w:del w:id="12" w:author="rob" w:date="2018-06-11T15:12:00Z">
+                <w:del w:id="36" w:author="rob" w:date="2018-06-11T15:12:00Z">
                   <m:rPr>
                     <m:sty m:val="p"/>
                   </m:rPr>
@@ -14907,7 +15298,7 @@
                 </w:del>
               </m:r>
               <m:r>
-                <w:del w:id="13" w:author="rob" w:date="2018-06-11T15:12:00Z">
+                <w:del w:id="37" w:author="rob" w:date="2018-06-11T15:12:00Z">
                   <w:rPr>
                     <w:rFonts w:ascii="Cambria Math" w:hAnsi="Cambria Math"/>
                   </w:rPr>
@@ -14917,7 +15308,7 @@
               <m:d>
                 <m:dPr>
                   <m:ctrlPr>
-                    <w:del w:id="14" w:author="rob" w:date="2018-06-11T15:12:00Z">
+                    <w:del w:id="38" w:author="rob" w:date="2018-06-11T15:12:00Z">
                       <w:rPr>
                         <w:rFonts w:ascii="Cambria Math" w:hAnsi="Cambria Math"/>
                       </w:rPr>
@@ -14926,7 +15317,7 @@
                 </m:dPr>
                 <m:e>
                   <m:r>
-                    <w:del w:id="15" w:author="rob" w:date="2018-06-11T15:12:00Z">
+                    <w:del w:id="39" w:author="rob" w:date="2018-06-11T15:12:00Z">
                       <w:rPr>
                         <w:rFonts w:ascii="Cambria Math" w:hAnsi="Cambria Math"/>
                       </w:rPr>
@@ -14936,7 +15327,7 @@
                 </m:e>
               </m:d>
               <m:r>
-                <w:ins w:id="16" w:author="rob" w:date="2018-06-11T15:15:00Z">
+                <w:ins w:id="40" w:author="rob" w:date="2018-06-11T15:15:00Z">
                   <w:rPr>
                     <w:rFonts w:ascii="Cambria Math" w:hAnsi="Cambria Math"/>
                   </w:rPr>
@@ -14947,7 +15338,7 @@
                 <m:radPr>
                   <m:degHide m:val="1"/>
                   <m:ctrlPr>
-                    <w:ins w:id="17" w:author="rob" w:date="2018-06-11T15:15:00Z">
+                    <w:ins w:id="41" w:author="rob" w:date="2018-06-11T15:15:00Z">
                       <w:rPr>
                         <w:rFonts w:ascii="Cambria Math" w:hAnsi="Cambria Math"/>
                       </w:rPr>
@@ -14957,7 +15348,7 @@
                 <m:deg/>
                 <m:e>
                   <m:r>
-                    <w:ins w:id="18" w:author="rob" w:date="2018-06-11T15:15:00Z">
+                    <w:ins w:id="42" w:author="rob" w:date="2018-06-11T15:15:00Z">
                       <w:rPr>
                         <w:rFonts w:ascii="Cambria Math" w:hAnsi="Cambria Math"/>
                       </w:rPr>
@@ -14969,7 +15360,7 @@
             </m:num>
             <m:den>
               <m:r>
-                <w:del w:id="19" w:author="rob" w:date="2018-06-11T15:12:00Z">
+                <w:del w:id="43" w:author="rob" w:date="2018-06-11T15:12:00Z">
                   <w:rPr>
                     <w:rFonts w:ascii="Cambria Math" w:hAnsi="Cambria Math"/>
                   </w:rPr>
@@ -14977,7 +15368,7 @@
                 </w:del>
               </m:r>
               <m:r>
-                <w:del w:id="20" w:author="rob" w:date="2018-06-11T15:12:00Z">
+                <w:del w:id="44" w:author="rob" w:date="2018-06-11T15:12:00Z">
                   <m:rPr>
                     <m:sty m:val="p"/>
                   </m:rPr>
@@ -14988,7 +15379,7 @@
                 </w:del>
               </m:r>
               <m:r>
-                <w:del w:id="21" w:author="rob" w:date="2018-06-11T15:12:00Z">
+                <w:del w:id="45" w:author="rob" w:date="2018-06-11T15:12:00Z">
                   <w:rPr>
                     <w:rFonts w:ascii="Cambria Math" w:hAnsi="Cambria Math"/>
                   </w:rPr>
@@ -14996,7 +15387,7 @@
                 </w:del>
               </m:r>
               <m:r>
-                <w:del w:id="22" w:author="rob" w:date="2018-06-11T15:12:00Z">
+                <w:del w:id="46" w:author="rob" w:date="2018-06-11T15:12:00Z">
                   <m:rPr>
                     <m:sty m:val="p"/>
                   </m:rPr>
@@ -15007,7 +15398,7 @@
                 </w:del>
               </m:r>
               <m:r>
-                <w:del w:id="23" w:author="rob" w:date="2018-06-11T15:13:00Z">
+                <w:del w:id="47" w:author="rob" w:date="2018-06-11T15:13:00Z">
                   <m:rPr>
                     <m:sty m:val="p"/>
                   </m:rPr>
@@ -15021,7 +15412,7 @@
                 <m:radPr>
                   <m:degHide m:val="1"/>
                   <m:ctrlPr>
-                    <w:del w:id="24" w:author="rob" w:date="2018-06-11T15:15:00Z">
+                    <w:del w:id="48" w:author="rob" w:date="2018-06-11T15:15:00Z">
                       <w:rPr>
                         <w:rFonts w:ascii="Cambria Math" w:hAnsi="Cambria Math"/>
                       </w:rPr>
@@ -15031,7 +15422,7 @@
                 <m:deg/>
                 <m:e>
                   <m:r>
-                    <w:del w:id="25" w:author="rob" w:date="2018-06-11T15:15:00Z">
+                    <w:del w:id="49" w:author="rob" w:date="2018-06-11T15:15:00Z">
                       <w:rPr>
                         <w:rFonts w:ascii="Cambria Math" w:hAnsi="Cambria Math"/>
                       </w:rPr>
@@ -15092,7 +15483,7 @@
       <w:r>
         <w:t xml:space="preserve">. </w:t>
       </w:r>
-      <w:del w:id="26" w:author="rob" w:date="2018-06-11T15:29:00Z">
+      <w:del w:id="50" w:author="rob" w:date="2018-06-11T15:29:00Z">
         <w:r>
           <w:delText xml:space="preserve">As the interaction data </w:delText>
         </w:r>
@@ -15210,18 +15601,16 @@
       <w:r>
         <w:t>calculated for each gene within a subnetwork</w:t>
       </w:r>
-      <w:ins w:id="27" w:author="rob" w:date="2018-06-11T15:42:00Z">
+      <w:ins w:id="51" w:author="rob" w:date="2018-06-11T15:42:00Z">
         <w:r>
           <w:t xml:space="preserve"> where local degree is the number of interactions to other genes in the subnetwork and global degree is the </w:t>
         </w:r>
       </w:ins>
-      <w:ins w:id="28" w:author="rob" w:date="2018-06-11T15:44:00Z">
+      <w:ins w:id="52" w:author="rob" w:date="2018-06-11T15:44:00Z">
         <w:r>
           <w:t>total number of interactions a gene has</w:t>
         </w:r>
       </w:ins>
-      <w:bookmarkStart w:id="29" w:name="_GoBack"/>
-      <w:bookmarkEnd w:id="29"/>
       <w:r>
         <w:t xml:space="preserve">. </w:t>
       </w:r>
@@ -15274,19 +15663,19 @@
         <w:spacing w:line="360" w:lineRule="auto"/>
         <w:jc w:val="left"/>
       </w:pPr>
-      <w:bookmarkStart w:id="30" w:name="_Ref447101545"/>
-      <w:bookmarkStart w:id="31" w:name="_Ref464049667"/>
+      <w:bookmarkStart w:id="53" w:name="_Ref447101545"/>
+      <w:bookmarkStart w:id="54" w:name="_Ref464049667"/>
       <w:r>
         <w:t>Eq.</w:t>
       </w:r>
-      <w:bookmarkEnd w:id="30"/>
+      <w:bookmarkEnd w:id="53"/>
       <w:r>
         <w:t xml:space="preserve"> </w:t>
       </w:r>
       <w:r>
         <w:t>2</w:t>
       </w:r>
-      <w:bookmarkEnd w:id="31"/>
+      <w:bookmarkEnd w:id="54"/>
     </w:p>
     <w:p>
       <w:pPr>
@@ -15426,15 +15815,15 @@
           <w:rFonts w:eastAsiaTheme="minorEastAsia"/>
         </w:rPr>
       </w:pPr>
-      <w:bookmarkStart w:id="32" w:name="_Ref447101563"/>
-      <w:bookmarkStart w:id="33" w:name="_Ref464738379"/>
+      <w:bookmarkStart w:id="55" w:name="_Ref447101563"/>
+      <w:bookmarkStart w:id="56" w:name="_Ref464738379"/>
       <w:r>
         <w:rPr>
           <w:rFonts w:eastAsiaTheme="minorEastAsia"/>
         </w:rPr>
         <w:t>Eq.</w:t>
       </w:r>
-      <w:bookmarkEnd w:id="32"/>
+      <w:bookmarkEnd w:id="55"/>
       <w:r>
         <w:rPr>
           <w:rFonts w:eastAsiaTheme="minorEastAsia"/>
@@ -15447,7 +15836,7 @@
         </w:rPr>
         <w:t>3</w:t>
       </w:r>
-      <w:bookmarkEnd w:id="33"/>
+      <w:bookmarkEnd w:id="56"/>
     </w:p>
     <w:p>
       <w:pPr>
@@ -15670,7 +16059,7 @@
         <w:spacing w:line="360" w:lineRule="auto"/>
         <w:jc w:val="left"/>
       </w:pPr>
-      <w:bookmarkStart w:id="34" w:name="_Ref447101571"/>
+      <w:bookmarkStart w:id="57" w:name="_Ref447101571"/>
       <w:r>
         <w:t>Eq.</w:t>
       </w:r>
@@ -15680,7 +16069,7 @@
       <w:r>
         <w:t>4</w:t>
       </w:r>
-      <w:bookmarkEnd w:id="34"/>
+      <w:bookmarkEnd w:id="57"/>
     </w:p>
     <w:p>
       <w:pPr>
@@ -15936,7 +16325,21 @@
         <w:t>000 random sets of candidate genes, conserving the num</w:t>
       </w:r>
       <w:r>
-        <w:t>ber of input genes.</w:t>
+        <w:t xml:space="preserve">ber of input </w:t>
+      </w:r>
+      <w:commentRangeStart w:id="58"/>
+      <w:r>
+        <w:t>genes</w:t>
+      </w:r>
+      <w:commentRangeEnd w:id="58"/>
+      <w:r>
+        <w:rPr>
+          <w:rStyle w:val="CommentReference"/>
+        </w:rPr>
+        <w:commentReference w:id="58"/>
+      </w:r>
+      <w:r>
+        <w:t>.</w:t>
       </w:r>
     </w:p>
     <w:p>
@@ -15974,7 +16377,7 @@
         <w:fldChar w:fldCharType="begin" w:fldLock="1"/>
       </w:r>
       <w:r>
-        <w:instrText>ADDIN CSL_CITATION { "citationItems" : [ { "id" : "ITEM-1", "itemData" : { "DOI" : "10.1093/nar/gkh036", "ISSN" : "1362-4962", "PMID" : "14681407", "abstract" : "The Gene Ontology (GO) project (http://www. geneontology.org/) provides structured, controlled vocabularies and classifications that cover several domains of molecular and cellular biology and are freely available for community use in the annotation of genes, gene products and sequences. Many model organism databases and genome annotation groups use the GO and contribute their annotation sets to the GO resource. The GO database integrates the vocabularies and contributed annotations and provides full access to this information in several formats. Members of the GO Consortium continually work collectively, involving outside experts as needed, to expand and update the GO vocabularies. The GO Web resource also provides access to extensive documentation about the GO project and links to applications that use GO data for functional analyses.", "author" : [ { "dropping-particle" : "", "family" : "Harris", "given" : "M a", "non-dropping-particle" : "", "parse-names" : false, "suffix" : "" }, { "dropping-particle" : "", "family" : "Clark", "given" : "J", "non-dropping-particle" : "", "parse-names" : false, "suffix" : "" }, { "dropping-particle" : "", "family" : "Ireland", "given" : "a", "non-dropping-particle" : "", "parse-names" : false, "suffix" : "" }, { "dropping-particle" : "", "family" : "Lomax", "given" : "J", "non-dropping-particle" : "", "parse-names" : false, "suffix" : "" }, { "dropping-particle" : "", "family" : "Ashburner", "given" : "M", "non-dropping-particle" : "", "parse-names" : false, "suffix" : "" }, { "dropping-particle" : "", "family" : "Foulger", "given" : "R", "non-dropping-particle" : "", "parse-names" : false, "suffix" : "" }, { "dropping-particle" : "", "family" : "Eilbeck", "given" : "K", "non-dropping-particle" : "", "parse-names" : false, "suffix" : "" }, { "dropping-particle" : "", "family" : "Lewis", "given" : "S", "non-dropping-particle" : "", "parse-names" : false, "suffix" : "" }, { "dropping-particle" : "", "family" : "Marshall", "given" : "B", "non-dropping-particle" : "", "parse-names" : false, "suffix" : "" }, { "dropping-particle" : "", "family" : "Mungall", "given" : "C", "non-dropping-particle" : "", "parse-names" : false, "suffix" : "" }, { "dropping-particle" : "", "family" : "Richter", "given" : "J", "non-dropping-particle" : "", "parse-names" : false, "suffix" : "" }, { "dropping-particle" : "", "family" : "Rubin", "given" : "G M", "non-dropping-particle" : "", "parse-names" : false, "suffix" : "" }, { "dropping-particle" : "", "family" : "Blake", "given" : "J a", "non-dropping-particle" : "", "parse-names" : false, "suffix" : "" }, { "dropping-particle" : "", "family" : "Bult", "given" : "C", "non-dropping-particle" : "", "parse-names" : false, "suffix" : "" }, { "dropping-particle" : "", "family" : "Dolan", "given" : "M", "non-dropping-particle" : "", "parse-names" : false, "suffix" : "" }, { "dropping-particle" : "", "family" : "Drabkin", "given" : "H", "non-dropping-particle" : "", "parse-names" : false, "suffix" : "" }, { "dropping-particle" : "", "family" : "Eppig", "given" : "J T", "non-dropping-particle" : "", "parse-names" : false, "suffix" : "" }, { "dropping-particle" : "", "family" : "Hill", "given" : "D P", "non-dropping-particle" : "", "parse-names" : false, "suffix" : "" }, { "dropping-particle" : "", "family" : "Ni", "given" : "L", "non-dropping-particle" : "", "parse-names" : false, "suffix" : "" }, { "dropping-particle" : "", "family" : "Ringwald", "given" : "M", "non-dropping-particle" : "", "parse-names" : false, "suffix" : "" }, { "dropping-particle" : "", "family" : "Balakrishnan", "given" : "R", "non-dropping-particle" : "", "parse-names" : false, "suffix" : "" }, { "dropping-particle" : "", "family" : "Cherry", "given" : "J M", "non-dropping-particle" : "", "parse-names" : false, "suffix" : "" }, { "dropping-particle" : "", "family" : "Christie", "given" : "K R", "non-dropping-particle" : "", "parse-names" : false, "suffix" : "" }, { "dropping-particle" : "", "family" : "Costanzo", "given" : "M C", "non-dropping-particle" : "", "parse-names" : false, "suffix" : "" }, { "dropping-particle" : "", "family" : "Dwight", "given" : "S S", "non-dropping-particle" : "", "parse-names" : false, "suffix" : "" }, { "dropping-particle" : "", "family" : "Engel", "given" : "S", "non-dropping-particle" : "", "parse-names" : false, "suffix" : "" }, { "dropping-particle" : "", "family" : "Fisk", "given" : "D G", "non-dropping-particle" : "", "parse-names" : false, "suffix" : "" }, { "dropping-particle" : "", "family" : "Hirschman", "given" : "J E", "non-dropping-particle" : "", "parse-names" : false, "suffix" : "" }, { "dropping-particle" : "", "family" : "Hong", "given" : "E L", "non-dropping-particle" : "", "parse-names" : false, "suffix" : "" }, { "dropping-particle" : "", "family" : "Nash", "given" : "R S", "non-dropping-particle" : "", "parse-names" : false, "suffix" : "" }, { "dropping-particle" : "", "family" : "Sethuraman", "given" : "a", "non-dropping-particle" : "", "parse-names" : false, "suffix" : "" }, { "dropping-particle" : "", "family" : "Theesfeld", "given" : "C L", "non-dropping-particle" : "", "parse-names" : false, "suffix" : "" }, { "dropping-particle" : "", "family" : "Botstein", "given" : "D", "non-dropping-particle" : "", "parse-names" : false, "suffix" : "" }, { "dropping-particle" : "", "family" : "Dolinski", "given" : "K", "non-dropping-particle" : "", "parse-names" : false, "suffix" : "" }, { "dropping-particle" : "", "family" : "Feierbach", "given" : "B", "non-dropping-particle" : "", "parse-names" : false, "suffix" : "" }, { "dropping-particle" : "", "family" : "Berardini", "given" : "T", "non-dropping-particle" : "", "parse-names" : false, "suffix" : "" }, { "dropping-particle" : "", "family" : "Mundodi", "given" : "S", "non-dropping-particle" : "", "parse-names" : false, "suffix" : "" }, { "dropping-particle" : "", "family" : "Rhee", "given" : "S Y", "non-dropping-particle" : "", "parse-names" : false, "suffix" : "" }, { "dropping-particle" : "", "family" : "Apweiler", "given" : "R", "non-dropping-particle" : "", "parse-names" : false, "suffix" : "" }, { "dropping-particle" : "", "family" : "Barrell", "given" : "D", "non-dropping-particle" : "", "parse-names" : false, "suffix" : "" }, { "dropping-particle" : "", "family" : "Camon", "given" : "E", "non-dropping-particle" : "", "parse-names" : false, "suffix" : "" }, { "dropping-particle" : "", "family" : "Dimmer", "given" : "E", "non-dropping-particle" : "", "parse-names" : false, "suffix" : "" }, { "dropping-particle" : "", "family" : "Lee", "given" : "V", "non-dropping-particle" : "", "parse-names" : false, "suffix" : "" }, { "dropping-particle" : "", "family" : "Chisholm", "given" : "R", "non-dropping-particle" : "", "parse-names" : false, "suffix" : "" }, { "dropping-particle" : "", "family" : "Gaudet", "given" : "P", "non-dropping-particle" : "", "parse-names" : false, "suffix" : "" }, { "dropping-particle" : "", "family" : "Kibbe", "given" : "W", "non-dropping-particle" : "", "parse-names" : false, "suffix" : "" }, { "dropping-particle" : "", "family" : "Kishore", "given" : "R", "non-dropping-particle" : "", "parse-names" : false, "suffix" : "" }, { "dropping-particle" : "", "family" : "Schwarz", "given" : "E M", "non-dropping-particle" : "", "parse-names" : false, "suffix" : "" }, { "dropping-particle" : "", "family" : "Sternberg", "given" : "P", "non-dropping-particle" : "", "parse-names" : false, "suffix" : "" }, { "dropping-particle" : "", "family" : "Gwinn", "given" : "M", "non-dropping-particle" : "", "parse-names" : false, "suffix" : "" }, { "dropping-particle" : "", "family" : "Hannick", "given" : "L", "non-dropping-particle" : "", "parse-names" : false, "suffix" : "" }, { "dropping-particle" : "", "family" : "Wortman", "given" : "J", "non-dropping-particle" : "", "parse-names" : false, "suffix" : "" }, { "dropping-particle" : "", "family" : "Berriman", "given" : "M", "non-dropping-particle" : "", "parse-names" : false, "suffix" : "" }, { "dropping-particle" : "", "family" : "Wood", "given" : "V", "non-dropping-particle" : "", "parse-names" : false, "suffix" : "" }, { "dropping-particle" : "", "family" : "la Cruz", "given" : "N", "non-dropping-particle" : "de", "parse-names" : false, "suffix" : "" }, { "dropping-particle" : "", "family" : "Tonellato", "given" : "P", "non-dropping-particle" : "", "parse-names" : false, "suffix" : "" }, { "dropping-particle" : "", "family" : "Jaiswal", "given" : "P", "non-dropping-particle" : "", "parse-names" : false, "suffix" : "" }, { "dropping-particle" : "", "family" : "Seigfried", "given" : "T", "non-dropping-particle" : "", "parse-names" : false, "suffix" : "" }, { "dropping-particle" : "", "family" : "White", "given" : "R", "non-dropping-particle" : "", "parse-names" : false, "suffix" : "" } ], "container-title" : "Nucleic acids research", "id" : "ITEM-1", "issue" : "Database issue", "issued" : { "date-parts" : [ [ "2004", "1", "1" ] ] }, "page" : "D258-61", "title" : "The Gene Ontology (GO) database and informatics resource.", "type" : "article-journal", "volume" : "32" }, "uris" : [ "http://www.mendeley.com/documents/?uuid=6134761b-691b-46f7-8c54-6fb5dba494fe" ] } ], "mendeley" : { "formattedCitation" : "[69]", "plainTextFormattedCitation" : "[69]", "previouslyFormattedCitation" : "[69]" }, "properties" : { "noteIndex" : 0 }, "schema" : "https://github.com/citation-style-language/schema/raw/master/csl-citation.json" }</w:instrText>
+        <w:instrText>ADDIN CSL_CITATION {"citationItems":[{"id":"ITEM-1","itemData":{"DOI":"10.1093/nar/gkh036","ISSN":"1362-4962","PMID":"14681407","abstract":"The Gene Ontology (GO) project (http://www. geneontology.org/) provides structured, controlled vocabularies and classifications that cover several domains of molecular and cellular biology and are freely available for community use in the annotation of genes, gene products and sequences. Many model organism databases and genome annotation groups use the GO and contribute their annotation sets to the GO resource. The GO database integrates the vocabularies and contributed annotations and provides full access to this information in several formats. Members of the GO Consortium continually work collectively, involving outside experts as needed, to expand and update the GO vocabularies. The GO Web resource also provides access to extensive documentation about the GO project and links to applications that use GO data for functional analyses.","author":[{"dropping-particle":"","family":"Harris","given":"M a","non-dropping-particle":"","parse-names":false,"suffix":""},{"dropping-particle":"","family":"Clark","given":"J","non-dropping-particle":"","parse-names":false,"suffix":""},{"dropping-particle":"","family":"Ireland","given":"a","non-dropping-particle":"","parse-names":false,"suffix":""},{"dropping-particle":"","family":"Lomax","given":"J","non-dropping-particle":"","parse-names":false,"suffix":""},{"dropping-particle":"","family":"Ashburner","given":"M","non-dropping-particle":"","parse-names":false,"suffix":""},{"dropping-particle":"","family":"Foulger","given":"R","non-dropping-particle":"","parse-names":false,"suffix":""},{"dropping-particle":"","family":"Eilbeck","given":"K","non-dropping-particle":"","parse-names":false,"suffix":""},{"dropping-particle":"","family":"Lewis","given":"S","non-dropping-particle":"","parse-names":false,"suffix":""},{"dropping-particle":"","family":"Marshall","given":"B","non-dropping-particle":"","parse-names":false,"suffix":""},{"dropping-particle":"","family":"Mungall","given":"C","non-dropping-particle":"","parse-names":false,"suffix":""},{"dropping-particle":"","family":"Richter","given":"J","non-dropping-particle":"","parse-names":false,"suffix":""},{"dropping-particle":"","family":"Rubin","given":"G M","non-dropping-particle":"","parse-names":false,"suffix":""},{"dropping-particle":"","family":"Blake","given":"J a","non-dropping-particle":"","parse-names":false,"suffix":""},{"dropping-particle":"","family":"Bult","given":"C","non-dropping-particle":"","parse-names":false,"suffix":""},{"dropping-particle":"","family":"Dolan","given":"M","non-dropping-particle":"","parse-names":false,"suffix":""},{"dropping-particle":"","family":"Drabkin","given":"H","non-dropping-particle":"","parse-names":false,"suffix":""},{"dropping-particle":"","family":"Eppig","given":"J T","non-dropping-particle":"","parse-names":false,"suffix":""},{"dropping-particle":"","family":"Hill","given":"D P","non-dropping-particle":"","parse-names":false,"suffix":""},{"dropping-particle":"","family":"Ni","given":"L","non-dropping-particle":"","parse-names":false,"suffix":""},{"dropping-particle":"","family":"Ringwald","given":"M","non-dropping-particle":"","parse-names":false,"suffix":""},{"dropping-particle":"","family":"Balakrishnan","given":"R","non-dropping-particle":"","parse-names":false,"suffix":""},{"dropping-particle":"","family":"Cherry","given":"J M","non-dropping-particle":"","parse-names":false,"suffix":""},{"dropping-particle":"","family":"Christie","given":"K R","non-dropping-particle":"","parse-names":false,"suffix":""},{"dropping-particle":"","family":"Costanzo","given":"M C","non-dropping-particle":"","parse-names":false,"suffix":""},{"dropping-particle":"","family":"Dwight","given":"S S","non-dropping-particle":"","parse-names":false,"suffix":""},{"dropping-particle":"","family":"Engel","given":"S","non-dropping-particle":"","parse-names":false,"suffix":""},{"dropping-particle":"","family":"Fisk","given":"D G","non-dropping-particle":"","parse-names":false,"suffix":""},{"dropping-particle":"","family":"Hirschman","given":"J E","non-dropping-particle":"","parse-names":false,"suffix":""},{"dropping-particle":"","family":"Hong","given":"E L","non-dropping-particle":"","parse-names":false,"suffix":""},{"dropping-particle":"","family":"Nash","given":"R S","non-dropping-particle":"","parse-names":false,"suffix":""},{"dropping-particle":"","family":"Sethuraman","given":"a","non-dropping-particle":"","parse-names":false,"suffix":""},{"dropping-particle":"","family":"Theesfeld","given":"C L","non-dropping-particle":"","parse-names":false,"suffix":""},{"dropping-particle":"","family":"Botstein","given":"D","non-dropping-particle":"","parse-names":false,"suffix":""},{"dropping-particle":"","family":"Dolinski","given":"K","non-dropping-particle":"","parse-names":false,"suffix":""},{"dropping-particle":"","family":"Feierbach","given":"B","non-dropping-particle":"","parse-names":false,"suffix":""},{"dropping-particle":"","family":"Berardini","given":"T","non-dropping-particle":"","parse-names":false,"suffix":""},{"dropping-particle":"","family":"Mundodi","given":"S","non-dropping-particle":"","parse-names":false,"suffix":""},{"dropping-particle":"","family":"Rhee","given":"S Y","non-dropping-particle":"","parse-names":false,"suffix":""},{"dropping-particle":"","family":"Apweiler","given":"R","non-dropping-particle":"","parse-names":false,"suffix":""},{"dropping-particle":"","family":"Barrell","given":"D","non-dropping-particle":"","parse-names":false,"suffix":""},{"dropping-particle":"","family":"Camon","given":"E","non-dropping-particle":"","parse-names":false,"suffix":""},{"dropping-particle":"","family":"Dimmer","given":"E","non-dropping-particle":"","parse-names":false,"suffix":""},{"dropping-particle":"","family":"Lee","given":"V","non-dropping-particle":"","parse-names":false,"suffix":""},{"dropping-particle":"","family":"Chisholm","given":"R","non-dropping-particle":"","parse-names":false,"suffix":""},{"dropping-particle":"","family":"Gaudet","given":"P","non-dropping-particle":"","parse-names":false,"suffix":""},{"dropping-particle":"","family":"Kibbe","given":"W","non-dropping-particle":"","parse-names":false,"suffix":""},{"dropping-particle":"","family":"Kishore","given":"R","non-dropping-particle":"","parse-names":false,"suffix":""},{"dropping-particle":"","family":"Schwarz","given":"E M","non-dropping-particle":"","parse-names":false,"suffix":""},{"dropping-particle":"","family":"Sternberg","given":"P","non-dropping-particle":"","parse-names":false,"suffix":""},{"dropping-particle":"","family":"Gwinn","given":"M","non-dropping-particle":"","parse-names":false,"suffix":""},{"dropping-particle":"","family":"Hannick","given":"L","non-dropping-particle":"","parse-names":false,"suffix":""},{"dropping-particle":"","family":"Wortman","given":"J","non-dropping-particle":"","parse-names":false,"suffix":""},{"dropping-particle":"","family":"Berriman","given":"M","non-dropping-particle":"","parse-names":false,"suffix":""},{"dropping-particle":"","family":"Wood","given":"V","non-dropping-particle":"","parse-names":false,"suffix":""},{"dropping-particle":"","family":"la Cruz","given":"N","non-dropping-particle":"de","parse-names":false,"suffix":""},{"dropping-particle":"","family":"Tonellato","given":"P","non-dropping-particle":"","parse-names":false,"suffix":""},{"dropping-particle":"","family":"Jaiswal","given":"P","non-dropping-particle":"","parse-names":false,"suffix":""},{"dropping-particle":"","family":"Seigfried","given":"T","non-dropping-particle":"","parse-names":false,"suffix":""},{"dropping-particle":"","family":"White","given":"R","non-dropping-particle":"","parse-names":false,"suffix":""}],"container-title":"Nucleic acids research","id":"ITEM-1","issue":"Database issue","issued":{"date-parts":[["2004","1","1"]]},"page":"D258-61","title":"The Gene Ontology (GO) database and informatics resource.","type":"article-journal","volume":"32"},"uris":["http://www.mendeley.com/documents/?uuid=6134761b-691b-46f7-8c54-6fb5dba494fe"]}],"mendeley":{"formattedCitation":"(Harris et al. 2004)","plainTextFormattedCitation":"(Harris et al. 2004)","previouslyFormattedCitation":"(Harris et al. 2004)"},"properties":{"noteIndex":0},"schema":"https://github.com/citation-style-language/schema/raw/master/csl-citation.json"}</w:instrText>
       </w:r>
       <w:r>
         <w:fldChar w:fldCharType="separate"/>
@@ -15983,7 +16386,7 @@
         <w:rPr>
           <w:noProof/>
         </w:rPr>
-        <w:t>[69]</w:t>
+        <w:t>(Harris et al. 2004)</w:t>
       </w:r>
       <w:r>
         <w:fldChar w:fldCharType="end"/>
@@ -16081,14 +16484,14 @@
         <w:pStyle w:val="Heading3"/>
         <w:spacing w:line="360" w:lineRule="auto"/>
       </w:pPr>
-      <w:bookmarkStart w:id="35" w:name="_Ref484125232"/>
+      <w:bookmarkStart w:id="59" w:name="_Ref484125232"/>
       <w:r>
         <w:t>Eq.</w:t>
       </w:r>
       <w:r>
         <w:t xml:space="preserve"> 5</w:t>
       </w:r>
-      <w:bookmarkEnd w:id="35"/>
+      <w:bookmarkEnd w:id="59"/>
     </w:p>
     <w:p>
       <w:pPr>
@@ -16216,16 +16619,16 @@
         <w:pStyle w:val="Heading3"/>
         <w:spacing w:line="360" w:lineRule="auto"/>
       </w:pPr>
-      <w:bookmarkStart w:id="36" w:name="_Ref458775441"/>
-      <w:bookmarkStart w:id="37" w:name="_Ref484125256"/>
+      <w:bookmarkStart w:id="60" w:name="_Ref458775441"/>
+      <w:bookmarkStart w:id="61" w:name="_Ref484125256"/>
       <w:r>
         <w:t>Eq.</w:t>
       </w:r>
       <w:r>
         <w:t xml:space="preserve"> 6</w:t>
       </w:r>
-      <w:bookmarkEnd w:id="36"/>
-      <w:bookmarkEnd w:id="37"/>
+      <w:bookmarkEnd w:id="60"/>
+      <w:bookmarkEnd w:id="61"/>
     </w:p>
     <w:p>
       <w:pPr>
@@ -16621,7 +17024,7 @@
         <w:fldChar w:fldCharType="begin" w:fldLock="1"/>
       </w:r>
       <w:r>
-        <w:instrText>ADDIN CSL_CITATION { "citationItems" : [ { "id" : "ITEM-1", "itemData" : { "abstract" : "Elemental accumulation in seeds is the product of a combination of environment and a wide variety of genetically controlled physiological processes. We measured the kernel elemental composition of the Nested Association Mapping (NAM) of maize ( Zea mays L.) grown in 4 different environments. Analysis of variance revealed strong effects of genotype, environment and genotype by environment interactions. Using Joint-linkage mapping on a set of 7000 markers we identified 354 quantitative trait loci (QTL) across 20 elements, four environments and a combination of the environments. Leveraging 20 M SNPs derived from genome resequencing on the parents of the population, genome-wide association mapping studies (GWAS) detected 8573 loci. While most of the GWAS SNPs were located near genes not previously implicated in elemental regulation, several SNPs were located next to orthologs of well-characterized elemental regulation genes.", "author" : [ { "dropping-particle" : "", "family" : "Ziegler", "given" : "Greg", "non-dropping-particle" : "", "parse-names" : false, "suffix" : "" }, { "dropping-particle" : "", "family" : "Kear", "given" : "Philip J.", "non-dropping-particle" : "", "parse-names" : false, "suffix" : "" }, { "dropping-particle" : "", "family" : "Wu", "given" : "Di", "non-dropping-particle" : "", "parse-names" : false, "suffix" : "" }, { "dropping-particle" : "", "family" : "Ziyomo", "given" : "Catherine", "non-dropping-particle" : "", "parse-names" : false, "suffix" : "" }, { "dropping-particle" : "", "family" : "Lipka", "given" : "Alexander E.", "non-dropping-particle" : "", "parse-names" : false, "suffix" : "" }, { "dropping-particle" : "", "family" : "Gore", "given" : "Michael", "non-dropping-particle" : "", "parse-names" : false, "suffix" : "" }, { "dropping-particle" : "", "family" : "Hoekenga", "given" : "Owen", "non-dropping-particle" : "", "parse-names" : false, "suffix" : "" }, { "dropping-particle" : "", "family" : "Baxter", "given" : "Ivan", "non-dropping-particle" : "", "parse-names" : false, "suffix" : "" } ], "container-title" : "bioRxiv", "id" : "ITEM-1", "issue" : "May", "issued" : { "date-parts" : [ [ "2017" ] ] }, "title" : "Elemental Accumulation in Kernels of the Maize Nested Association Mapping Panel Reveals Signals of Gene by Environment Interactions", "type" : "article-journal" }, "uris" : [ "http://www.mendeley.com/documents/?uuid=7da24cde-8c30-4aea-8af7-f30d3376e2f6", "http://www.mendeley.com/documents/?uuid=660dcd76-0106-47c5-bf02-a1d3a54b2760" ] } ], "mendeley" : { "formattedCitation" : "[43]", "plainTextFormattedCitation" : "[43]", "previouslyFormattedCitation" : "[43]" }, "properties" : { "noteIndex" : 0 }, "schema" : "https://github.com/citation-style-language/schema/raw/master/csl-citation.json" }</w:instrText>
+        <w:instrText>ADDIN CSL_CITATION {"citationItems":[{"id":"ITEM-1","itemData":{"abstract":"Elemental accumulation in seeds is the product of a combination of environment and a wide variety of genetically controlled physiological processes. We measured the kernel elemental composition of the Nested Association Mapping (NAM) of maize ( Zea mays L.) grown in 4 different environments. Analysis of variance revealed strong effects of genotype, environment and genotype by environment interactions. Using Joint-linkage mapping on a set of 7000 markers we identified 354 quantitative trait loci (QTL) across 20 elements, four environments and a combination of the environments. Leveraging 20 M SNPs derived from genome resequencing on the parents of the population, genome-wide association mapping studies (GWAS) detected 8573 loci. While most of the GWAS SNPs were located near genes not previously implicated in elemental regulation, several SNPs were located next to orthologs of well-characterized elemental regulation genes.","author":[{"dropping-particle":"","family":"Ziegler","given":"Greg","non-dropping-particle":"","parse-names":false,"suffix":""},{"dropping-particle":"","family":"Kear","given":"Philip J.","non-dropping-particle":"","parse-names":false,"suffix":""},{"dropping-particle":"","family":"Wu","given":"Di","non-dropping-particle":"","parse-names":false,"suffix":""},{"dropping-particle":"","family":"Ziyomo","given":"Catherine","non-dropping-particle":"","parse-names":false,"suffix":""},{"dropping-particle":"","family":"Lipka","given":"Alexander E.","non-dropping-particle":"","parse-names":false,"suffix":""},{"dropping-particle":"","family":"Gore","given":"Michael","non-dropping-particle":"","parse-names":false,"suffix":""},{"dropping-particle":"","family":"Hoekenga","given":"Owen","non-dropping-particle":"","parse-names":false,"suffix":""},{"dropping-particle":"","family":"Baxter","given":"Ivan","non-dropping-particle":"","parse-names":false,"suffix":""}],"container-title":"bioRxiv","id":"ITEM-1","issue":"May","issued":{"date-parts":[["2017"]]},"title":"Elemental Accumulation in Kernels of the Maize Nested Association Mapping Panel Reveals Signals of Gene by Environment Interactions","type":"article-journal"},"uris":["http://www.mendeley.com/documents/?uuid=7da24cde-8c30-4aea-8af7-f30d3376e2f6","http://www.mendeley.com/documents/?uuid=660dcd76-0106-47c5-bf02-a1d3a54b2760"]}],"mendeley":{"formattedCitation":"(Ziegler et al. 2017)","plainTextFormattedCitation":"(Ziegler et al. 2017)","previouslyFormattedCitation":"(Ziegler et al. 2017)"},"properties":{"noteIndex":0},"schema":"https://github.com/citation-style-language/schema/raw/master/csl-citation.json"}</w:instrText>
       </w:r>
       <w:r>
         <w:fldChar w:fldCharType="separate"/>
@@ -16630,7 +17033,7 @@
         <w:rPr>
           <w:noProof/>
         </w:rPr>
-        <w:t>[43]</w:t>
+        <w:t>(Ziegler et al. 2017)</w:t>
       </w:r>
       <w:r>
         <w:fldChar w:fldCharType="end"/>
@@ -16648,7 +17051,7 @@
         <w:fldChar w:fldCharType="begin" w:fldLock="1"/>
       </w:r>
       <w:r>
-        <w:instrText>ADDIN CSL_CITATION { "citationItems" : [ { "id" : "ITEM-1", "itemData" : { "abstract" : "Abstract One approach to identifying outliers is to assume that the outliers have a different distribution from the remaining observations. In this article we define outliers in terms of their position relative to the model for the good observations. The outlier identification problem is then the problem of identifying those observations that lie in a so-called outlier region. Methods based on robust statistics and outward testing are shown to have the highest possible breakdown points in a sense derived from Donoho and Huber. But a more detailed analysis shows that methods based on robust statistics perform better with respect to worst-case behavior. A concrete outlier identifier based on a suggestion of Hampel is given.", "author" : [ { "dropping-particle" : "", "family" : "Davies", "given" : "Laurie", "non-dropping-particle" : "", "parse-names" : false, "suffix" : "" }, { "dropping-particle" : "", "family" : "Gather", "given" : "Ursula", "non-dropping-particle" : "", "parse-names" : false, "suffix" : "" } ], "container-title" : "Journal of the American Statistical Association", "id" : "ITEM-1", "issued" : { "date-parts" : [ [ "2012", "2", "27" ] ] }, "language" : "en", "publisher" : "Taylor &amp; Francis Group", "title" : "The Identification of Multiple Outliers", "type" : "article-journal" }, "uris" : [ "http://www.mendeley.com/documents/?uuid=d96cb914-d188-4a32-97c9-26a723a83c1b" ] } ], "mendeley" : { "formattedCitation" : "[70]", "plainTextFormattedCitation" : "[70]", "previouslyFormattedCitation" : "[70]" }, "properties" : { "noteIndex" : 0 }, "schema" : "https://github.com/citation-style-language/schema/raw/master/csl-citation.json" }</w:instrText>
+        <w:instrText>ADDIN CSL_CITATION {"citationItems":[{"id":"ITEM-1","itemData":{"abstract":"Abstract One approach to identifying outliers is to assume that the outliers have a different distribution from the remaining observations. In this article we define outliers in terms of their position relative to the model for the good observations. The outlier identification problem is then the problem of identifying those observations that lie in a so-called outlier region. Methods based on robust statistics and outward testing are shown to have the highest possible breakdown points in a sense derived from Donoho and Huber. But a more detailed analysis shows that methods based on robust statistics perform better with respect to worst-case behavior. A concrete outlier identifier based on a suggestion of Hampel is given.","author":[{"dropping-particle":"","family":"Davies","given":"Laurie","non-dropping-particle":"","parse-names":false,"suffix":""},{"dropping-particle":"","family":"Gather","given":"Ursula","non-dropping-particle":"","parse-names":false,"suffix":""}],"container-title":"Journal of the American Statistical Association","id":"ITEM-1","issued":{"date-parts":[["2012","2","27"]]},"language":"en","publisher":"Taylor &amp; Francis Group","title":"The Identification of Multiple Outliers","type":"article-journal"},"uris":["http://www.mendeley.com/documents/?uuid=d96cb914-d188-4a32-97c9-26a723a83c1b"]}],"mendeley":{"formattedCitation":"(Davies and Gather 2012)","plainTextFormattedCitation":"(Davies and Gather 2012)","previouslyFormattedCitation":"(Davies and Gather 2012)"},"properties":{"noteIndex":0},"schema":"https://github.com/citation-style-language/schema/raw/master/csl-citation.json"}</w:instrText>
       </w:r>
       <w:r>
         <w:fldChar w:fldCharType="separate"/>
@@ -16657,7 +17060,7 @@
         <w:rPr>
           <w:noProof/>
         </w:rPr>
-        <w:t>[70]</w:t>
+        <w:t>(Davies and Gather 2012)</w:t>
       </w:r>
       <w:r>
         <w:fldChar w:fldCharType="end"/>
@@ -16675,7 +17078,7 @@
         <w:fldChar w:fldCharType="begin" w:fldLock="1"/>
       </w:r>
       <w:r>
-        <w:instrText>ADDIN CSL_CITATION { "citationItems" : [ { "id" : "ITEM-1", "itemData" : { "DOI" : "10.1038/hdy.2011.103", "ISSN" : "1365-2540", "PMID" : "22027895", "abstract" : "Appropriate selection of parents for the development of mapping populations is pivotal to maximizing the power of quantitative trait loci detection. Trait genotypic variation within a family is indicative of the family's informativeness for genetic studies. Accurate prediction of the most useful parental combinations within a species would help guide quantitative genetics studies. We tested the reliability of genotypic and phenotypic distance estimators between pairs of maize inbred lines to predict genotypic variation for quantitative traits within families derived from biparental crosses. We developed 25 families composed of ~200 random recombinant inbred lines each from crosses between a common reference parent inbred, B73, and 25 diverse maize inbreds. Parents and families were evaluated for 19 quantitative traits across up to 11 environments. Genetic distances (GDs) among parents were estimated with 44 simple sequence repeat and 2303 single-nucleotide polymorphism markers. GDs among parents had no predictive value for progeny variation, which is most likely due to the choice of neutral markers. In contrast, we observed for about half of the traits measured a positive correlation between phenotypic parental distances and within-family genetic variance estimates. Consequently, the choice of promising segregating populations can be based on selecting phenotypically diverse parents. These results are congruent with models of genetic architecture that posit numerous genes affecting quantitative traits, each segregating for allelic series, with dispersal of allelic effects across diverse genetic material. This architecture, common to many quantitative traits in maize, limits the predictive value of parental genotypic or phenotypic values on progeny variance.", "author" : [ { "dropping-particle" : "", "family" : "Hung", "given" : "H-Y", "non-dropping-particle" : "", "parse-names" : false, "suffix" : "" }, { "dropping-particle" : "", "family" : "Browne", "given" : "C", "non-dropping-particle" : "", "parse-names" : false, "suffix" : "" }, { "dropping-particle" : "", "family" : "Guill", "given" : "K", "non-dropping-particle" : "", "parse-names" : false, "suffix" : "" }, { "dropping-particle" : "", "family" : "Coles", "given" : "N", "non-dropping-particle" : "", "parse-names" : false, "suffix" : "" }, { "dropping-particle" : "", "family" : "Eller", "given" : "M", "non-dropping-particle" : "", "parse-names" : false, "suffix" : "" }, { "dropping-particle" : "", "family" : "Garcia", "given" : "A", "non-dropping-particle" : "", "parse-names" : false, "suffix" : "" }, { "dropping-particle" : "", "family" : "Lepak", "given" : "N", "non-dropping-particle" : "", "parse-names" : false, "suffix" : "" }, { "dropping-particle" : "", "family" : "Melia-Hancock", "given" : "S", "non-dropping-particle" : "", "parse-names" : false, "suffix" : "" }, { "dropping-particle" : "", "family" : "Oropeza-Rosas", "given" : "M", "non-dropping-particle" : "", "parse-names" : false, "suffix" : "" }, { "dropping-particle" : "", "family" : "Salvo", "given" : "S", "non-dropping-particle" : "", "parse-names" : false, "suffix" : "" }, { "dropping-particle" : "", "family" : "Upadyayula", "given" : "N", "non-dropping-particle" : "", "parse-names" : false, "suffix" : "" }, { "dropping-particle" : "", "family" : "Buckler", "given" : "E S", "non-dropping-particle" : "", "parse-names" : false, "suffix" : "" }, { "dropping-particle" : "", "family" : "Flint-Garcia", "given" : "S", "non-dropping-particle" : "", "parse-names" : false, "suffix" : "" }, { "dropping-particle" : "", "family" : "McMullen", "given" : "M D", "non-dropping-particle" : "", "parse-names" : false, "suffix" : "" }, { "dropping-particle" : "", "family" : "Rocheford", "given" : "T R", "non-dropping-particle" : "", "parse-names" : false, "suffix" : "" }, { "dropping-particle" : "", "family" : "Holland", "given" : "J B", "non-dropping-particle" : "", "parse-names" : false, "suffix" : "" } ], "container-title" : "Heredity", "id" : "ITEM-1", "issue" : "5", "issued" : { "date-parts" : [ [ "2012", "5" ] ] }, "page" : "490-9", "title" : "The relationship between parental genetic or phenotypic divergence and progeny variation in the maize nested association mapping population.", "type" : "article-journal", "volume" : "108" }, "uris" : [ "http://www.mendeley.com/documents/?uuid=d795b755-f36a-47bb-9f56-1a43de549057" ] } ], "mendeley" : { "formattedCitation" : "[71]", "plainTextFormattedCitation" : "[71]", "previouslyFormattedCitation" : "[71]" }, "properties" : { "noteIndex" : 0 }, "schema" : "https://github.com/citation-style-language/schema/raw/master/csl-citation.json" }</w:instrText>
+        <w:instrText>ADDIN CSL_CITATION {"citationItems":[{"id":"ITEM-1","itemData":{"DOI":"10.1038/hdy.2011.103","ISSN":"1365-2540","PMID":"22027895","abstract":"Appropriate selection of parents for the development of mapping populations is pivotal to maximizing the power of quantitative trait loci detection. Trait genotypic variation within a family is indicative of the family's informativeness for genetic studies. Accurate prediction of the most useful parental combinations within a species would help guide quantitative genetics studies. We tested the reliability of genotypic and phenotypic distance estimators between pairs of maize inbred lines to predict genotypic variation for quantitative traits within families derived from biparental crosses. We developed 25 families composed of ~200 random recombinant inbred lines each from crosses between a common reference parent inbred, B73, and 25 diverse maize inbreds. Parents and families were evaluated for 19 quantitative traits across up to 11 environments. Genetic distances (GDs) among parents were estimated with 44 simple sequence repeat and 2303 single-nucleotide polymorphism markers. GDs among parents had no predictive value for progeny variation, which is most likely due to the choice of neutral markers. In contrast, we observed for about half of the traits measured a positive correlation between phenotypic parental distances and within-family genetic variance estimates. Consequently, the choice of promising segregating populations can be based on selecting phenotypically diverse parents. These results are congruent with models of genetic architecture that posit numerous genes affecting quantitative traits, each segregating for allelic series, with dispersal of allelic effects across diverse genetic material. This architecture, common to many quantitative traits in maize, limits the predictive value of parental genotypic or phenotypic values on progeny variance.","author":[{"dropping-particle":"","family":"Hung","given":"H-Y","non-dropping-particle":"","parse-names":false,"suffix":""},{"dropping-particle":"","family":"Browne","given":"C","non-dropping-particle":"","parse-names":false,"suffix":""},{"dropping-particle":"","family":"Guill","given":"K","non-dropping-particle":"","parse-names":false,"suffix":""},{"dropping-particle":"","family":"Coles","given":"N","non-dropping-particle":"","parse-names":false,"suffix":""},{"dropping-particle":"","family":"Eller","given":"M","non-dropping-particle":"","parse-names":false,"suffix":""},{"dropping-particle":"","family":"Garcia","given":"A","non-dropping-particle":"","parse-names":false,"suffix":""},{"dropping-particle":"","family":"Lepak","given":"N","non-dropping-particle":"","parse-names":false,"suffix":""},{"dropping-particle":"","family":"Melia-Hancock","given":"S","non-dropping-particle":"","parse-names":false,"suffix":""},{"dropping-particle":"","family":"Oropeza-Rosas","given":"M","non-dropping-particle":"","parse-names":false,"suffix":""},{"dropping-particle":"","family":"Salvo","given":"S","non-dropping-particle":"","parse-names":false,"suffix":""},{"dropping-particle":"","family":"Upadyayula","given":"N","non-dropping-particle":"","parse-names":false,"suffix":""},{"dropping-particle":"","family":"Buckler","given":"E S","non-dropping-particle":"","parse-names":false,"suffix":""},{"dropping-particle":"","family":"Flint-Garcia","given":"S","non-dropping-particle":"","parse-names":false,"suffix":""},{"dropping-particle":"","family":"McMullen","given":"M D","non-dropping-particle":"","parse-names":false,"suffix":""},{"dropping-particle":"","family":"Rocheford","given":"T R","non-dropping-particle":"","parse-names":false,"suffix":""},{"dropping-particle":"","family":"Holland","given":"J B","non-dropping-particle":"","parse-names":false,"suffix":""}],"container-title":"Heredity","id":"ITEM-1","issue":"5","issued":{"date-parts":[["2012","5"]]},"page":"490-9","title":"The relationship between parental genetic or phenotypic divergence and progeny variation in the maize nested association mapping population.","type":"article-journal","volume":"108"},"uris":["http://www.mendeley.com/documents/?uuid=d795b755-f36a-47bb-9f56-1a43de549057"]}],"mendeley":{"formattedCitation":"(Hung et al. 2012)","plainTextFormattedCitation":"(Hung et al. 2012)","previouslyFormattedCitation":"(Hung et al. 2012)"},"properties":{"noteIndex":0},"schema":"https://github.com/citation-style-language/schema/raw/master/csl-citation.json"}</w:instrText>
       </w:r>
       <w:r>
         <w:fldChar w:fldCharType="separate"/>
@@ -16684,7 +17087,7 @@
         <w:rPr>
           <w:noProof/>
         </w:rPr>
-        <w:t>[71]</w:t>
+        <w:t>(Hung et al. 2012)</w:t>
       </w:r>
       <w:r>
         <w:fldChar w:fldCharType="end"/>
@@ -16702,7 +17105,7 @@
         <w:fldChar w:fldCharType="begin" w:fldLock="1"/>
       </w:r>
       <w:r>
-        <w:instrText>ADDIN CSL_CITATION { "citationItems" : [ { "id" : "ITEM-1", "itemData" : { "DOI" : "10.1093/bioinformatics/btm308", "ISSN" : "1367-4811", "PMID" : "17586829", "abstract" : "Association analyses that exploit the natural diversity of a genome to map at very high resolutions are becoming increasingly important. In most studies, however, researchers must contend with the confounding effects of both population and family structure. TASSEL (Trait Analysis by aSSociation, Evolution and Linkage) implements general linear model and mixed linear model approaches for controlling population and family structure. For result interpretation, the program allows for linkage disequilibrium statistics to be calculated and visualized graphically. Database browsing and data importation is facilitated by integrated middleware. Other features include analyzing insertions/deletions, calculating diversity statistics, integration of phenotypic and genotypic data, imputing missing data and calculating principal components.", "author" : [ { "dropping-particle" : "", "family" : "Bradbury", "given" : "Peter J", "non-dropping-particle" : "", "parse-names" : false, "suffix" : "" }, { "dropping-particle" : "", "family" : "Zhang", "given" : "Zhiwu", "non-dropping-particle" : "", "parse-names" : false, "suffix" : "" }, { "dropping-particle" : "", "family" : "Kroon", "given" : "Dallas E", "non-dropping-particle" : "", "parse-names" : false, "suffix" : "" }, { "dropping-particle" : "", "family" : "Casstevens", "given" : "Terry M", "non-dropping-particle" : "", "parse-names" : false, "suffix" : "" }, { "dropping-particle" : "", "family" : "Ramdoss", "given" : "Yogesh", "non-dropping-particle" : "", "parse-names" : false, "suffix" : "" }, { "dropping-particle" : "", "family" : "Buckler", "given" : "Edward S", "non-dropping-particle" : "", "parse-names" : false, "suffix" : "" } ], "container-title" : "Bioinformatics (Oxford, England)", "id" : "ITEM-1", "issue" : "19", "issued" : { "date-parts" : [ [ "2007", "10", "1" ] ] }, "page" : "2633-5", "title" : "TASSEL: software for association mapping of complex traits in diverse samples.", "type" : "article-journal", "volume" : "23" }, "uris" : [ "http://www.mendeley.com/documents/?uuid=077c6e3d-87ec-4923-b7c8-78604e44892b" ] } ], "mendeley" : { "formattedCitation" : "[72]", "plainTextFormattedCitation" : "[72]", "previouslyFormattedCitation" : "[72]" }, "properties" : { "noteIndex" : 0 }, "schema" : "https://github.com/citation-style-language/schema/raw/master/csl-citation.json" }</w:instrText>
+        <w:instrText>ADDIN CSL_CITATION {"citationItems":[{"id":"ITEM-1","itemData":{"DOI":"10.1093/bioinformatics/btm308","ISSN":"1367-4811","PMID":"17586829","abstract":"Association analyses that exploit the natural diversity of a genome to map at very high resolutions are becoming increasingly important. In most studies, however, researchers must contend with the confounding effects of both population and family structure. TASSEL (Trait Analysis by aSSociation, Evolution and Linkage) implements general linear model and mixed linear model approaches for controlling population and family structure. For result interpretation, the program allows for linkage disequilibrium statistics to be calculated and visualized graphically. Database browsing and data importation is facilitated by integrated middleware. Other features include analyzing insertions/deletions, calculating diversity statistics, integration of phenotypic and genotypic data, imputing missing data and calculating principal components.","author":[{"dropping-particle":"","family":"Bradbury","given":"Peter J","non-dropping-particle":"","parse-names":false,"suffix":""},{"dropping-particle":"","family":"Zhang","given":"Zhiwu","non-dropping-particle":"","parse-names":false,"suffix":""},{"dropping-particle":"","family":"Kroon","given":"Dallas E","non-dropping-particle":"","parse-names":false,"suffix":""},{"dropping-particle":"","family":"Casstevens","given":"Terry M","non-dropping-particle":"","parse-names":false,"suffix":""},{"dropping-particle":"","family":"Ramdoss","given":"Yogesh","non-dropping-particle":"","parse-names":false,"suffix":""},{"dropping-particle":"","family":"Buckler","given":"Edward S","non-dropping-particle":"","parse-names":false,"suffix":""}],"container-title":"Bioinformatics (Oxford, England)","id":"ITEM-1","issue":"19","issued":{"date-parts":[["2007","10","1"]]},"page":"2633-5","title":"TASSEL: software for association mapping of complex traits in diverse samples.","type":"article-journal","volume":"23"},"uris":["http://www.mendeley.com/documents/?uuid=077c6e3d-87ec-4923-b7c8-78604e44892b"]}],"mendeley":{"formattedCitation":"(Bradbury et al. 2007)","plainTextFormattedCitation":"(Bradbury et al. 2007)","previouslyFormattedCitation":"(Bradbury et al. 2007)"},"properties":{"noteIndex":0},"schema":"https://github.com/citation-style-language/schema/raw/master/csl-citation.json"}</w:instrText>
       </w:r>
       <w:r>
         <w:fldChar w:fldCharType="separate"/>
@@ -16711,7 +17114,7 @@
         <w:rPr>
           <w:noProof/>
         </w:rPr>
-        <w:t>[72]</w:t>
+        <w:t>(Bradbury et al. 2007)</w:t>
       </w:r>
       <w:r>
         <w:fldChar w:fldCharType="end"/>
@@ -16741,7 +17144,7 @@
         <w:fldChar w:fldCharType="begin" w:fldLock="1"/>
       </w:r>
       <w:r>
-        <w:instrText>ADDIN CSL_CITATION { "citationItems" : [ { "id" : "ITEM-1", "itemData" : { "DOI" : "10.1371/journal.pone.0019379", "ISSN" : "1932-6203", "PMID" : "21573248", "abstract" : "Advances in next generation technologies have driven the costs of DNA sequencing down to the point that genotyping-by-sequencing (GBS) is now feasible for high diversity, large genome species. Here, we report a procedure for constructing GBS libraries based on reducing genome complexity with restriction enzymes (REs). This approach is simple, quick, extremely specific, highly reproducible, and may reach important regions of the genome that are inaccessible to sequence capture approaches. By using methylation-sensitive REs, repetitive regions of genomes can be avoided and lower copy regions targeted with two to three fold higher efficiency. This tremendously simplifies computationally challenging alignment problems in species with high levels of genetic diversity. The GBS procedure is demonstrated with maize (IBM) and barley (Oregon Wolfe Barley) recombinant inbred populations where roughly 200,000 and 25,000 sequence tags were mapped, respectively. An advantage in species like barley that lack a complete genome sequence is that a reference map need only be developed around the restriction sites, and this can be done in the process of sample genotyping. In such cases, the consensus of the read clusters across the sequence tagged sites becomes the reference. Alternatively, for kinship analyses in the absence of a reference genome, the sequence tags can simply be treated as dominant markers. Future application of GBS to breeding, conservation, and global species and population surveys may allow plant breeders to conduct genomic selection on a novel germplasm or species without first having to develop any prior molecular tools, or conservation biologists to determine population structure without prior knowledge of the genome or diversity in the species.", "author" : [ { "dropping-particle" : "", "family" : "Elshire", "given" : "Robert J", "non-dropping-particle" : "", "parse-names" : false, "suffix" : "" }, { "dropping-particle" : "", "family" : "Glaubitz", "given" : "Jeffrey C", "non-dropping-particle" : "", "parse-names" : false, "suffix" : "" }, { "dropping-particle" : "", "family" : "Sun", "given" : "Qi", "non-dropping-particle" : "", "parse-names" : false, "suffix" : "" }, { "dropping-particle" : "", "family" : "Poland", "given" : "Jesse A", "non-dropping-particle" : "", "parse-names" : false, "suffix" : "" }, { "dropping-particle" : "", "family" : "Kawamoto", "given" : "Ken", "non-dropping-particle" : "", "parse-names" : false, "suffix" : "" }, { "dropping-particle" : "", "family" : "Buckler", "given" : "Edward S", "non-dropping-particle" : "", "parse-names" : false, "suffix" : "" }, { "dropping-particle" : "", "family" : "Mitchell", "given" : "Sharon E", "non-dropping-particle" : "", "parse-names" : false, "suffix" : "" } ], "container-title" : "PloS one", "id" : "ITEM-1", "issue" : "5", "issued" : { "date-parts" : [ [ "2011", "1" ] ] }, "page" : "e19379", "title" : "A robust, simple genotyping-by-sequencing (GBS) approach for high diversity species.", "type" : "article-journal", "volume" : "6" }, "uris" : [ "http://www.mendeley.com/documents/?uuid=bd3b844a-a7ee-4553-af47-6533de6edb1a" ] } ], "mendeley" : { "formattedCitation" : "[73]", "plainTextFormattedCitation" : "[73]", "previouslyFormattedCitation" : "[73]" }, "properties" : { "noteIndex" : 0 }, "schema" : "https://github.com/citation-style-language/schema/raw/master/csl-citation.json" }</w:instrText>
+        <w:instrText>ADDIN CSL_CITATION {"citationItems":[{"id":"ITEM-1","itemData":{"DOI":"10.1371/journal.pone.0019379","ISSN":"1932-6203","PMID":"21573248","abstract":"Advances in next generation technologies have driven the costs of DNA sequencing down to the point that genotyping-by-sequencing (GBS) is now feasible for high diversity, large genome species. Here, we report a procedure for constructing GBS libraries based on reducing genome complexity with restriction enzymes (REs). This approach is simple, quick, extremely specific, highly reproducible, and may reach important regions of the genome that are inaccessible to sequence capture approaches. By using methylation-sensitive REs, repetitive regions of genomes can be avoided and lower copy regions targeted with two to three fold higher efficiency. This tremendously simplifies computationally challenging alignment problems in species with high levels of genetic diversity. The GBS procedure is demonstrated with maize (IBM) and barley (Oregon Wolfe Barley) recombinant inbred populations where roughly 200,000 and 25,000 sequence tags were mapped, respectively. An advantage in species like barley that lack a complete genome sequence is that a reference map need only be developed around the restriction sites, and this can be done in the process of sample genotyping. In such cases, the consensus of the read clusters across the sequence tagged sites becomes the reference. Alternatively, for kinship analyses in the absence of a reference genome, the sequence tags can simply be treated as dominant markers. Future application of GBS to breeding, conservation, and global species and population surveys may allow plant breeders to conduct genomic selection on a novel germplasm or species without first having to develop any prior molecular tools, or conservation biologists to determine population structure without prior knowledge of the genome or diversity in the species.","author":[{"dropping-particle":"","family":"Elshire","given":"Robert J","non-dropping-particle":"","parse-names":false,"suffix":""},{"dropping-particle":"","family":"Glaubitz","given":"Jeffrey C","non-dropping-particle":"","parse-names":false,"suffix":""},{"dropping-particle":"","family":"Sun","given":"Qi","non-dropping-particle":"","parse-names":false,"suffix":""},{"dropping-particle":"","family":"Poland","given":"Jesse A","non-dropping-particle":"","parse-names":false,"suffix":""},{"dropping-particle":"","family":"Kawamoto","given":"Ken","non-dropping-particle":"","parse-names":false,"suffix":""},{"dropping-particle":"","family":"Buckler","given":"Edward S","non-dropping-particle":"","parse-names":false,"suffix":""},{"dropping-particle":"","family":"Mitchell","given":"Sharon E","non-dropping-particle":"","parse-names":false,"suffix":""}],"container-title":"PloS one","id":"ITEM-1","issue":"5","issued":{"date-parts":[["2011","1"]]},"page":"e19379","title":"A robust, simple genotyping-by-sequencing (GBS) approach for high diversity species.","type":"article-journal","volume":"6"},"uris":["http://www.mendeley.com/documents/?uuid=bd3b844a-a7ee-4553-af47-6533de6edb1a"]}],"mendeley":{"formattedCitation":"(Elshire et al. 2011)","plainTextFormattedCitation":"(Elshire et al. 2011)","previouslyFormattedCitation":"(Elshire et al. 2011)"},"properties":{"noteIndex":0},"schema":"https://github.com/citation-style-language/schema/raw/master/csl-citation.json"}</w:instrText>
       </w:r>
       <w:r>
         <w:fldChar w:fldCharType="separate"/>
@@ -16750,7 +17153,7 @@
         <w:rPr>
           <w:noProof/>
         </w:rPr>
-        <w:t>[73]</w:t>
+        <w:t>(Elshire et al. 2011)</w:t>
       </w:r>
       <w:r>
         <w:fldChar w:fldCharType="end"/>
@@ -16824,7 +17227,34 @@
         <w:fldChar w:fldCharType="begin" w:fldLock="1"/>
       </w:r>
       <w:r>
-        <w:instrText>ADDIN CSL_CITATION { "citationItems" : [ { "id" : "ITEM-1", "itemData" : { "DOI" : "10.1371/journal.pgen.1004845", "ISSN" : "1553-7404", "PMID" : "25474422", "abstract" : "Phenotypic variation in natural populations results from a combination of genetic effects, environmental effects, and gene-by-environment interactions. Despite the vast amount of genomic data becoming available, many pressing questions remain about the nature of genetic mutations that underlie functional variation. We present the results of combining genome-wide association analysis of 41 different phenotypes in \u223c 5,000 inbred maize lines to analyze patterns of high-resolution genetic association among of 28.9 million single-nucleotide polymorphisms (SNPs) and \u223c 800,000 copy-number variants (CNVs). We show that genic and intergenic regions have opposite patterns of enrichment, minor allele frequencies, and effect sizes, implying tradeoffs among the probability that a given polymorphism will have an effect, the detectable size of that effect, and its frequency in the population. We also find that genes tagged by GWAS are enriched for regulatory functions and are \u223c 50% more likely to have a paralog than expected by chance, indicating that gene regulation and gene duplication are strong drivers of phenotypic variation. These results will likely apply to many other organisms, especially ones with large and complex genomes like maize.", "author" : [ { "dropping-particle" : "", "family" : "Wallace", "given" : "Jason G", "non-dropping-particle" : "", "parse-names" : false, "suffix" : "" }, { "dropping-particle" : "", "family" : "Bradbury", "given" : "Peter J", "non-dropping-particle" : "", "parse-names" : false, "suffix" : "" }, { "dropping-particle" : "", "family" : "Zhang", "given" : "Nengyi", "non-dropping-particle" : "", "parse-names" : false, "suffix" : "" }, { "dropping-particle" : "", "family" : "Gibon", "given" : "Yves", "non-dropping-particle" : "", "parse-names" : false, "suffix" : "" }, { "dropping-particle" : "", "family" : "Stitt", "given" : "Mark", "non-dropping-particle" : "", "parse-names" : false, "suffix" : "" }, { "dropping-particle" : "", "family" : "Buckler", "given" : "Edward S", "non-dropping-particle" : "", "parse-names" : false, "suffix" : "" } ], "container-title" : "PLoS genetics", "id" : "ITEM-1", "issue" : "12", "issued" : { "date-parts" : [ [ "2014", "12", "4" ] ] }, "note" : "camoco chapter", "page" : "e1004845", "publisher" : "Public Library of Science", "title" : "Association mapping across numerous traits reveals patterns of functional variation in maize.", "type" : "article-journal", "volume" : "10" }, "uris" : [ "http://www.mendeley.com/documents/?uuid=21ac7590-656f-4971-859f-3959d6e82284" ] }, { "id" : "ITEM-2", "itemData" : { "DOI" : "10.1104/pp.111.185033", "ISSN" : "1532-2548", "PMID" : "22135431", "abstract" : "The maize (Zea mays) kernel plays a critical role in feeding humans and livestock around the world and in a wide array of industrial applications. An understanding of the regulation of kernel starch, protein, and oil is needed in order to manipulate composition to meet future needs. We conducted joint-linkage quantitative trait locus mapping and genome-wide association studies (GWAS) for kernel starch, protein, and oil in the maize nested association mapping population, composed of 25 recombinant inbred line families derived from diverse inbred lines. Joint-linkage mapping revealed that the genetic architecture of kernel composition traits is controlled by 21-26 quantitative trait loci. Numerous GWAS associations were detected, including several oil and starch associations in acyl-CoA:diacylglycerol acyltransferase1-2, a gene that regulates oil composition and quantity. Results from nested association mapping were verified in a 282 inbred association panel using both GWAS and candidate gene association approaches. We identified many beneficial alleles that will be useful for improving kernel starch, protein, and oil content.", "author" : [ { "dropping-particle" : "", "family" : "Cook", "given" : "Jason P", "non-dropping-particle" : "", "parse-names" : false, "suffix" : "" }, { "dropping-particle" : "", "family" : "McMullen", "given" : "Michael D", "non-dropping-particle" : "", "parse-names" : false, "suffix" : "" }, { "dropping-particle" : "", "family" : "Holland", "given" : "James B", "non-dropping-particle" : "", "parse-names" : false, "suffix" : "" }, { "dropping-particle" : "", "family" : "Tian", "given" : "Feng", "non-dropping-particle" : "", "parse-names" : false, "suffix" : "" }, { "dropping-particle" : "", "family" : "Bradbury", "given" : "Peter", "non-dropping-particle" : "", "parse-names" : false, "suffix" : "" }, { "dropping-particle" : "", "family" : "Ross-Ibarra", "given" : "Jeffrey", "non-dropping-particle" : "", "parse-names" : false, "suffix" : "" }, { "dropping-particle" : "", "family" : "Buckler", "given" : "Edward S", "non-dropping-particle" : "", "parse-names" : false, "suffix" : "" }, { "dropping-particle" : "", "family" : "Flint-Garcia", "given" : "Sherry a", "non-dropping-particle" : "", "parse-names" : false, "suffix" : "" } ], "container-title" : "Plant physiology", "id" : "ITEM-2", "issue" : "2", "issued" : { "date-parts" : [ [ "2012", "2" ] ] }, "page" : "824-34", "title" : "Genetic architecture of maize kernel composition in the nested association mapping and inbred association panels.", "type" : "article-journal", "volume" : "158" }, "uris" : [ "http://www.mendeley.com/documents/?uuid=ee45d93c-6bf5-466b-a7cb-ae5dbf6d3bc6" ] }, { "id" : "ITEM-3", "itemData" : { "DOI" : "10.1038/ng.746", "ISSN" : "1546-1718", "PMID" : "21217756", "abstract" : "US maize yield has increased eight-fold in the past 80 years, with half of the gain attributed to selection by breeders. During this time, changes in maize leaf angle and size have altered plant architecture, allowing more efficient light capture as planting density has increased. Through a genome-wide association study (GWAS) of the maize nested association mapping panel, we determined the genetic basis of important leaf architecture traits and identified some of the key genes. Overall, we demonstrate that the genetic architecture of the leaf traits is dominated by small effects, with little epistasis, environmental interaction or pleiotropy. In particular, GWAS results show that variations at the liguleless genes have contributed to more upright leaves. These results demonstrate that the use of GWAS with specially designed mapping populations is effective in uncovering the basis of key agronomic traits.", "author" : [ { "dropping-particle" : "", "family" : "Tian", "given" : "Feng", "non-dropping-particle" : "", "parse-names" : false, "suffix" : "" }, { "dropping-particle" : "", "family" : "Bradbury", "given" : "Peter J", "non-dropping-particle" : "", "parse-names" : false, "suffix" : "" }, { "dropping-particle" : "", "family" : "Brown", "given" : "Patrick J", "non-dropping-particle" : "", "parse-names" : false, "suffix" : "" }, { "dropping-particle" : "", "family" : "Hung", "given" : "Hsiaoyi", "non-dropping-particle" : "", "parse-names" : false, "suffix" : "" }, { "dropping-particle" : "", "family" : "Sun", "given" : "Qi", "non-dropping-particle" : "", "parse-names" : false, "suffix" : "" }, { "dropping-particle" : "", "family" : "Flint-Garcia", "given" : "Sherry", "non-dropping-particle" : "", "parse-names" : false, "suffix" : "" }, { "dropping-particle" : "", "family" : "Rocheford", "given" : "Torbert R", "non-dropping-particle" : "", "parse-names" : false, "suffix" : "" }, { "dropping-particle" : "", "family" : "McMullen", "given" : "Michael D", "non-dropping-particle" : "", "parse-names" : false, "suffix" : "" }, { "dropping-particle" : "", "family" : "Holland", "given" : "James B", "non-dropping-particle" : "", "parse-names" : false, "suffix" : "" }, { "dropping-particle" : "", "family" : "Buckler", "given" : "Edward S", "non-dropping-particle" : "", "parse-names" : false, "suffix" : "" } ], "container-title" : "Nature genetics", "id" : "ITEM-3", "issue" : "2", "issued" : { "date-parts" : [ [ "2011", "2" ] ] }, "page" : "159-62", "title" : "Genome-wide association study of leaf architecture in the maize nested association mapping population.", "type" : "article-journal", "volume" : "43" }, "uris" : [ "http://www.mendeley.com/documents/?uuid=e210b421-c098-43b4-baa3-9b4ec9debfac" ] } ], "mendeley" : { "formattedCitation" : "[4,6,7]", "plainTextFormattedCitation" : "[4,6,7]", "previouslyFormattedCitation" : "[4,6,7]" }, "properties" : { "noteIndex" : 0 }, "schema" : "https://github.com/citation-style-language/schema/raw/master/csl-citation.json" }</w:instrText>
+        <w:instrText xml:space="preserve">ADDIN CSL_CITATION {"citationItems":[{"id":"ITEM-1","itemData":{"DOI":"10.1371/journal.pgen.1004845","ISSN":"1553-7404","PMID":"25474422","abstract":"Phenotypic variation in natural populations results from a combination of genetic effects, environmental effects, and gene-by-environment interactions. Despite the vast amount of genomic data becoming available, many pressing questions remain about the nature of genetic mutations that underlie functional variation. We present the results of combining genome-wide association analysis of 41 different phenotypes in </w:instrText>
+      </w:r>
+      <w:r>
+        <w:rPr>
+          <w:rFonts w:ascii="Cambria Math" w:hAnsi="Cambria Math" w:cs="Cambria Math"/>
+        </w:rPr>
+        <w:instrText>∼</w:instrText>
+      </w:r>
+      <w:r>
+        <w:instrText xml:space="preserve"> 5,000 inbred maize lines to analyze patterns of high-resolution genetic association among of 28.9 million single-nucleotide polymorphisms (SNPs) and </w:instrText>
+      </w:r>
+      <w:r>
+        <w:rPr>
+          <w:rFonts w:ascii="Cambria Math" w:hAnsi="Cambria Math" w:cs="Cambria Math"/>
+        </w:rPr>
+        <w:instrText>∼</w:instrText>
+      </w:r>
+      <w:r>
+        <w:instrText xml:space="preserve"> 800,000 copy-number variants (CNVs). We show that genic and intergenic regions have opposite patterns of enrichment, minor allele frequencies, and effect sizes, implying tradeoffs among the probability that a given polymorphism will have an effect, the detectable size of that effect, and its frequency in the population. We also find that genes tagged by GWAS are enriched for regulatory functions and are </w:instrText>
+      </w:r>
+      <w:r>
+        <w:rPr>
+          <w:rFonts w:ascii="Cambria Math" w:hAnsi="Cambria Math" w:cs="Cambria Math"/>
+        </w:rPr>
+        <w:instrText>∼</w:instrText>
+      </w:r>
+      <w:r>
+        <w:instrText xml:space="preserve"> 50% more likely to have a paralog than expected by chance, indicating that gene regulation and gene duplication are strong drivers of phenotypic variation. These results will likely apply to many other organisms, especially ones with large and complex genomes like maize.","author":[{"dropping-particle":"","family":"Wallace","given":"Jason G","non-dropping-particle":"","parse-names":false,"suffix":""},{"dropping-particle":"","family":"Bradbury","given":"Peter J","non-dropping-particle":"","parse-names":false,"suffix":""},{"dropping-particle":"","family":"Zhang","given":"Nengyi","non-dropping-particle":"","parse-names":false,"suffix":""},{"dropping-particle":"","family":"Gibon","given":"Yves","non-dropping-particle":"","parse-names":false,"suffix":""},{"dropping-particle":"","family":"Stitt","given":"Mark","non-dropping-particle":"","parse-names":false,"suffix":""},{"dropping-particle":"","family":"Buckler","given":"Edward S","non-dropping-particle":"","parse-names":false,"suffix":""}],"container-title":"PLoS genetics","id":"ITEM-1","issue":"12","issued":{"date-parts":[["2014","12","4"]]},"note":"camoco chapter","page":"e1004845","publisher":"Public Library of Science","title":"Association mapping across numerous traits reveals patterns of functional variation in maize.","type":"article-journal","volume":"10"},"uris":["http://www.mendeley.com/documents/?uuid=21ac7590-656f-4971-859f-3959d6e82284"]},{"id":"ITEM-2","itemData":{"DOI":"10.1104/pp.111.185033","ISSN":"1532-2548","PMID":"22135431","abstract":"The maize (Zea mays) kernel plays a critical role in feeding humans and livestock around the world and in a wide array of industrial applications. An understanding of the regulation of kernel starch, protein, and oil is needed in order to manipulate composition to meet future needs. We conducted joint-linkage quantitative trait locus mapping and genome-wide association studies (GWAS) for kernel starch, protein, and oil in the maize nested association mapping population, composed of 25 recombinant inbred line families derived from diverse inbred lines. Joint-linkage mapping revealed that the genetic architecture of kernel composition traits is controlled by 21-26 quantitative trait loci. Numerous GWAS associations were detected, including several oil and starch associations in acyl-CoA:diacylglycerol acyltransferase1-2, a gene that regulates oil composition and quantity. Results from nested association mapping were verified in a 282 inbred association panel using both GWAS and candidate gene association approaches. We identified many beneficial alleles that will be useful for improving kernel starch, protein, and oil content.","author":[{"dropping-particle":"","family":"Cook","given":"Jason P","non-dropping-particle":"","parse-names":false,"suffix":""},{"dropping-particle":"","family":"McMullen","given":"Michael D","non-dropping-particle":"","parse-names":false,"suffix":""},{"dropping-particle":"","family":"Holland","given":"James B","non-dropping-particle":"","parse-names":false,"suffix":""},{"dropping-particle":"","family":"Tian","given":"Feng","non-dropping-particle":"","parse-names":false,"suffix":""},{"dropping-particle":"","family":"Bradbury","given":"Peter","non-dropping-particle":"","parse-names":false,"suffix":""},{"dropping-particle":"","family":"Ross-Ibarra","given":"Jeffrey","non-dropping-particle":"","parse-names":false,"suffix":""},{"dropping-particle":"","family":"Buckler","given":"Edward S","non-dropping-particle":"","parse-names":false,"suffix":""},{"dropping-particle":"","family":"Flint-Garcia","given":"Sherry a","non-dropping-particle":"","parse-names":false,"suffix":""}],"container-title":"Plant physiology","id":"ITEM-2","issue":"2","issued":{"date-parts":[["2012","2"]]},"page":"824-34","title":"Genetic architecture of maize kernel composition in the nested association mapping and inbred association panels.","type":"article-journal","volume":"158"},"uris":["http://www.mendeley.com/documents/?uuid=ee45d93c-6bf5-466b-a7cb-ae5dbf6d3bc6"]},{"id":"ITEM-3","itemData":{"DOI":"10.1038/ng.746","ISSN":"1546-1718","PMID":"21217756","abstract":"US maize yield has increased eight-fold in the past 80 years, with half of the gain attributed to selection by breeders. During this time, changes in maize leaf angle and size have altered plant architecture, allowing more efficient light capture as planting density has increased. Through a genome-wide association study (GWAS) of the maize nested association mapping panel, we determined the genetic basis of important leaf architecture traits and identified some of the key genes. Overall, we demonstrate that the genetic architecture of the leaf traits is dominated by small effects, with little epistasis, environmental interaction or pleiotropy. In particular, GWAS results show that variations at the liguleless genes have contributed to more upright leaves. These results demonstrate that the use of GWAS with specially designed mapping populations is effective in uncovering the basis of key agronomic traits.","author":[{"dropping-particle":"","family":"Tian","given":"Feng","non-dropping-particle":"","parse-names":false,"suffix":""},{"dropping-particle":"","family":"Bradbury","given":"Peter J","non-dropping-particle":"","parse-names":false,"suffix":""},{"dropping-particle":"","family":"Brown","given":"Patrick J","non-dropping-particle":"","parse-names":false,"suffix":""},{"dropping-particle":"","family":"Hung","given":"Hsiaoyi","non-dropping-particle":"","parse-names":false,"suffix":""},{"dropping-particle":"","family":"Sun","given":"Qi","non-dropping-particle":"","parse-names":false,"suffix":""},{"dropping-particle":"","family":"Flint-Garcia","given":"Sherry","non-dropping-particle":"","parse-names":false,"suffix":""},{"dropping-particle":"","family":"Rocheford","given":"Torbert R","non-dropping-particle":"","parse-names":false,"suffix":""},{"dropping-particle":"","family":"McMullen","given":"Michael D","non-dropping-particle":"","parse-names":false,"suffix":""},{"dropping-particle":"","family":"Holland","given":"James B","non-dropping-particle":"","parse-names":false,"suffix":""},{"dropping-particle":"","family":"Buckler","given":"Edward S","non-dropping-particle":"","parse-names":false,"suffix":""}],"container-title":"Nature genetics","id":"ITEM-3","issue":"2","issued":{"date-parts":[["2011","2"]]},"page":"159-62","title":"Genome-wide association study of leaf architecture in the maize nested association mapping population.","type":"article-journal","volume":"43"},"uris":["http://www.mendeley.com/documents/?uuid=e210b421-c098-43b4-baa3-9b4ec9debfac"]}],"mendeley":{"formattedCitation":"(Cook et al. 2012; Tian et al. 2011; Wallace et al. 2014)","plainTextFormattedCitation":"(Cook et al. 2012; Tian et al. 2011; Wallace et al. 2014)","previouslyFormattedCitation":"(Cook et al. 2012; Tian et al. 2011; Wallace et al. 2014)"},"properties":{"noteIndex":0},"schema":"https://github.com/citation-style-language/schema/raw/master/csl-citation.json"}</w:instrText>
       </w:r>
       <w:r>
         <w:fldChar w:fldCharType="separate"/>
@@ -16833,7 +17263,7 @@
         <w:rPr>
           <w:noProof/>
         </w:rPr>
-        <w:t>[4,6,7]</w:t>
+        <w:t>(Cook et al. 2012; Tian et al. 2011; Wallace et al. 2014)</w:t>
       </w:r>
       <w:r>
         <w:fldChar w:fldCharType="end"/>
@@ -16871,7 +17301,7 @@
         <w:fldChar w:fldCharType="begin" w:fldLock="1"/>
       </w:r>
       <w:r>
-        <w:instrText>ADDIN CSL_CITATION { "citationItems" : [ { "id" : "ITEM-1", "itemData" : { "DOI" : "10.1126/science.1177837", "ISSN" : "1095-9203", "PMID" : "19965431", "abstract" : "Maize is an important crop species of high genetic diversity. We identified and genotyped several million sequence polymorphisms among 27 diverse maize inbred lines and discovered that the genome was characterized by highly divergent haplotypes and showed 10- to 30-fold variation in recombination rates. Most chromosomes have pericentromeric regions with highly suppressed recombination that appear to have influenced the effectiveness of selection during maize inbred development and may be a major component of heterosis. We found hundreds of selective sweeps and highly differentiated regions that probably contain loci that are key to geographic adaptation. This survey of genetic diversity provides a foundation for uniting breeding efforts across the world and for dissecting complex traits through genome-wide association studies.", "author" : [ { "dropping-particle" : "", "family" : "Gore", "given" : "Michael a", "non-dropping-particle" : "", "parse-names" : false, "suffix" : "" }, { "dropping-particle" : "", "family" : "Chia", "given" : "Jer-Ming", "non-dropping-particle" : "", "parse-names" : false, "suffix" : "" }, { "dropping-particle" : "", "family" : "Elshire", "given" : "Robert J", "non-dropping-particle" : "", "parse-names" : false, "suffix" : "" }, { "dropping-particle" : "", "family" : "Sun", "given" : "Qi", "non-dropping-particle" : "", "parse-names" : false, "suffix" : "" }, { "dropping-particle" : "", "family" : "Ersoz", "given" : "Elhan S", "non-dropping-particle" : "", "parse-names" : false, "suffix" : "" }, { "dropping-particle" : "", "family" : "Hurwitz", "given" : "Bonnie L", "non-dropping-particle" : "", "parse-names" : false, "suffix" : "" }, { "dropping-particle" : "", "family" : "Peiffer", "given" : "Jason a", "non-dropping-particle" : "", "parse-names" : false, "suffix" : "" }, { "dropping-particle" : "", "family" : "McMullen", "given" : "Michael D", "non-dropping-particle" : "", "parse-names" : false, "suffix" : "" }, { "dropping-particle" : "", "family" : "Grills", "given" : "George S", "non-dropping-particle" : "", "parse-names" : false, "suffix" : "" }, { "dropping-particle" : "", "family" : "Ross-Ibarra", "given" : "Jeffrey", "non-dropping-particle" : "", "parse-names" : false, "suffix" : "" }, { "dropping-particle" : "", "family" : "Ware", "given" : "Doreen H", "non-dropping-particle" : "", "parse-names" : false, "suffix" : "" }, { "dropping-particle" : "", "family" : "Buckler", "given" : "Edward S", "non-dropping-particle" : "", "parse-names" : false, "suffix" : "" } ], "container-title" : "Science (New York, N.Y.)", "id" : "ITEM-1", "issue" : "5956", "issued" : { "date-parts" : [ [ "2009", "11", "20" ] ] }, "page" : "1115-7", "title" : "A first-generation haplotype map of maize.", "type" : "article-journal", "volume" : "326" }, "uris" : [ "http://www.mendeley.com/documents/?uuid=f5b8b11a-efc8-4e7c-9be5-4f81f011b841" ] } ], "mendeley" : { "formattedCitation" : "[8]", "plainTextFormattedCitation" : "[8]", "previouslyFormattedCitation" : "[8]" }, "properties" : { "noteIndex" : 0 }, "schema" : "https://github.com/citation-style-language/schema/raw/master/csl-citation.json" }</w:instrText>
+        <w:instrText>ADDIN CSL_CITATION {"citationItems":[{"id":"ITEM-1","itemData":{"DOI":"10.1126/science.1177837","ISSN":"1095-9203","PMID":"19965431","abstract":"Maize is an important crop species of high genetic diversity. We identified and genotyped several million sequence polymorphisms among 27 diverse maize inbred lines and discovered that the genome was characterized by highly divergent haplotypes and showed 10- to 30-fold variation in recombination rates. Most chromosomes have pericentromeric regions with highly suppressed recombination that appear to have influenced the effectiveness of selection during maize inbred development and may be a major component of heterosis. We found hundreds of selective sweeps and highly differentiated regions that probably contain loci that are key to geographic adaptation. This survey of genetic diversity provides a foundation for uniting breeding efforts across the world and for dissecting complex traits through genome-wide association studies.","author":[{"dropping-particle":"","family":"Gore","given":"Michael a","non-dropping-particle":"","parse-names":false,"suffix":""},{"dropping-particle":"","family":"Chia","given":"Jer-Ming","non-dropping-particle":"","parse-names":false,"suffix":""},{"dropping-particle":"","family":"Elshire","given":"Robert J","non-dropping-particle":"","parse-names":false,"suffix":""},{"dropping-particle":"","family":"Sun","given":"Qi","non-dropping-particle":"","parse-names":false,"suffix":""},{"dropping-particle":"","family":"Ersoz","given":"Elhan S","non-dropping-particle":"","parse-names":false,"suffix":""},{"dropping-particle":"","family":"Hurwitz","given":"Bonnie L","non-dropping-particle":"","parse-names":false,"suffix":""},{"dropping-particle":"","family":"Peiffer","given":"Jason a","non-dropping-particle":"","parse-names":false,"suffix":""},{"dropping-particle":"","family":"McMullen","given":"Michael D","non-dropping-particle":"","parse-names":false,"suffix":""},{"dropping-particle":"","family":"Grills","given":"George S","non-dropping-particle":"","parse-names":false,"suffix":""},{"dropping-particle":"","family":"Ross-Ibarra","given":"Jeffrey","non-dropping-particle":"","parse-names":false,"suffix":""},{"dropping-particle":"","family":"Ware","given":"Doreen H","non-dropping-particle":"","parse-names":false,"suffix":""},{"dropping-particle":"","family":"Buckler","given":"Edward S","non-dropping-particle":"","parse-names":false,"suffix":""}],"container-title":"Science (New York, N.Y.)","id":"ITEM-1","issue":"5956","issued":{"date-parts":[["2009","11","20"]]},"page":"1115-7","title":"A first-generation haplotype map of maize.","type":"article-journal","volume":"326"},"uris":["http://www.mendeley.com/documents/?uuid=f5b8b11a-efc8-4e7c-9be5-4f81f011b841"]}],"mendeley":{"formattedCitation":"(Gore et al. 2009)","plainTextFormattedCitation":"(Gore et al. 2009)","previouslyFormattedCitation":"(Gore et al. 2009)"},"properties":{"noteIndex":0},"schema":"https://github.com/citation-style-language/schema/raw/master/csl-citation.json"}</w:instrText>
       </w:r>
       <w:r>
         <w:fldChar w:fldCharType="separate"/>
@@ -16880,7 +17310,7 @@
         <w:rPr>
           <w:noProof/>
         </w:rPr>
-        <w:t>[8]</w:t>
+        <w:t>(Gore et al. 2009)</w:t>
       </w:r>
       <w:r>
         <w:fldChar w:fldCharType="end"/>
@@ -16892,7 +17322,7 @@
         <w:fldChar w:fldCharType="begin" w:fldLock="1"/>
       </w:r>
       <w:r>
-        <w:instrText>ADDIN CSL_CITATION { "citationItems" : [ { "id" : "ITEM-1", "itemData" : { "DOI" : "10.1038/ng.2313", "ISSN" : "1546-1718", "PMID" : "22660545", "abstract" : "Whereas breeders have exploited diversity in maize for yield improvements, there has been limited progress in using beneficial alleles in undomesticated varieties. Characterizing standing variation in this complex genome has been challenging, with only a small fraction of it described to date. Using a population genetics scoring model, we identified 55 million SNPs in 103 lines across pre-domestication and domesticated Zea mays varieties, including a representative from the sister genus Tripsacum. We find that structural variations are pervasive in the Z. mays genome and are enriched at loci associated with important traits. By investigating the drivers of genome size variation, we find that the larger Tripsacum genome can be explained by transposable element abundance rather than an allopolyploid origin. In contrast, intraspecies genome size variation seems to be controlled by chromosomal knob content. There is tremendous overlap in key gene content in maize and Tripsacum, suggesting that adaptations from Tripsacum (for example, perennialism and frost and drought tolerance) can likely be integrated into maize.", "author" : [ { "dropping-particle" : "", "family" : "Chia", "given" : "Jer-Ming", "non-dropping-particle" : "", "parse-names" : false, "suffix" : "" }, { "dropping-particle" : "", "family" : "Song", "given" : "Chi", "non-dropping-particle" : "", "parse-names" : false, "suffix" : "" }, { "dropping-particle" : "", "family" : "Bradbury", "given" : "Peter J", "non-dropping-particle" : "", "parse-names" : false, "suffix" : "" }, { "dropping-particle" : "", "family" : "Costich", "given" : "Denise", "non-dropping-particle" : "", "parse-names" : false, "suffix" : "" }, { "dropping-particle" : "", "family" : "Leon", "given" : "Natalia", "non-dropping-particle" : "de", "parse-names" : false, "suffix" : "" }, { "dropping-particle" : "", "family" : "Doebley", "given" : "John", "non-dropping-particle" : "", "parse-names" : false, "suffix" : "" }, { "dropping-particle" : "", "family" : "Elshire", "given" : "Robert J", "non-dropping-particle" : "", "parse-names" : false, "suffix" : "" }, { "dropping-particle" : "", "family" : "Gaut", "given" : "Brandon", "non-dropping-particle" : "", "parse-names" : false, "suffix" : "" }, { "dropping-particle" : "", "family" : "Geller", "given" : "Laura", "non-dropping-particle" : "", "parse-names" : false, "suffix" : "" }, { "dropping-particle" : "", "family" : "Glaubitz", "given" : "Jeffrey C", "non-dropping-particle" : "", "parse-names" : false, "suffix" : "" }, { "dropping-particle" : "", "family" : "Gore", "given" : "Michael", "non-dropping-particle" : "", "parse-names" : false, "suffix" : "" }, { "dropping-particle" : "", "family" : "Guill", "given" : "Kate E", "non-dropping-particle" : "", "parse-names" : false, "suffix" : "" }, { "dropping-particle" : "", "family" : "Holland", "given" : "Jim", "non-dropping-particle" : "", "parse-names" : false, "suffix" : "" }, { "dropping-particle" : "", "family" : "Hufford", "given" : "Matthew B", "non-dropping-particle" : "", "parse-names" : false, "suffix" : "" }, { "dropping-particle" : "", "family" : "Lai", "given" : "Jinsheng", "non-dropping-particle" : "", "parse-names" : false, "suffix" : "" }, { "dropping-particle" : "", "family" : "Li", "given" : "Meng", "non-dropping-particle" : "", "parse-names" : false, "suffix" : "" }, { "dropping-particle" : "", "family" : "Liu", "given" : "Xin", "non-dropping-particle" : "", "parse-names" : false, "suffix" : "" }, { "dropping-particle" : "", "family" : "Lu", "given" : "Yanli", "non-dropping-particle" : "", "parse-names" : false, "suffix" : "" }, { "dropping-particle" : "", "family" : "McCombie", "given" : "Richard", "non-dropping-particle" : "", "parse-names" : false, "suffix" : "" }, { "dropping-particle" : "", "family" : "Nelson", "given" : "Rebecca", "non-dropping-particle" : "", "parse-names" : false, "suffix" : "" }, { "dropping-particle" : "", "family" : "Poland", "given" : "Jesse", "non-dropping-particle" : "", "parse-names" : false, "suffix" : "" }, { "dropping-particle" : "", "family" : "Prasanna", "given" : "Boddupalli M", "non-dropping-particle" : "", "parse-names" : false, "suffix" : "" }, { "dropping-particle" : "", "family" : "Pyh\u00e4j\u00e4rvi", "given" : "Tanja", "non-dropping-particle" : "", "parse-names" : false, "suffix" : "" }, { "dropping-particle" : "", "family" : "Rong", "given" : "Tingzhao", "non-dropping-particle" : "", "parse-names" : false, "suffix" : "" }, { "dropping-particle" : "", "family" : "Sekhon", "given" : "Rajandeep S", "non-dropping-particle" : "", "parse-names" : false, "suffix" : "" }, { "dropping-particle" : "", "family" : "Sun", "given" : "Qi", "non-dropping-particle" : "", "parse-names" : false, "suffix" : "" }, { "dropping-particle" : "", "family" : "Tenaillon", "given" : "Maud I", "non-dropping-particle" : "", "parse-names" : false, "suffix" : "" }, { "dropping-particle" : "", "family" : "Tian", "given" : "Feng", "non-dropping-particle" : "", "parse-names" : false, "suffix" : "" }, { "dropping-particle" : "", "family" : "Wang", "given" : "Jun", "non-dropping-particle" : "", "parse-names" : false, "suffix" : "" }, { "dropping-particle" : "", "family" : "Xu", "given" : "Xun", "non-dropping-particle" : "", "parse-names" : false, "suffix" : "" }, { "dropping-particle" : "", "family" : "Zhang", "given" : "Zhiwu", "non-dropping-particle" : "", "parse-names" : false, "suffix" : "" }, { "dropping-particle" : "", "family" : "Kaeppler", "given" : "Shawn M", "non-dropping-particle" : "", "parse-names" : false, "suffix" : "" }, { "dropping-particle" : "", "family" : "Ross-Ibarra", "given" : "Jeffrey", "non-dropping-particle" : "", "parse-names" : false, "suffix" : "" }, { "dropping-particle" : "", "family" : "McMullen", "given" : "Michael D", "non-dropping-particle" : "", "parse-names" : false, "suffix" : "" }, { "dropping-particle" : "", "family" : "Buckler", "given" : "Edward S", "non-dropping-particle" : "", "parse-names" : false, "suffix" : "" }, { "dropping-particle" : "", "family" : "Zhang", "given" : "Gengyun", "non-dropping-particle" : "", "parse-names" : false, "suffix" : "" }, { "dropping-particle" : "", "family" : "Xu", "given" : "Yunbi", "non-dropping-particle" : "", "parse-names" : false, "suffix" : "" }, { "dropping-particle" : "", "family" : "Ware", "given" : "Doreen", "non-dropping-particle" : "", "parse-names" : false, "suffix" : "" } ], "container-title" : "Nature genetics", "id" : "ITEM-1", "issue" : "7", "issued" : { "date-parts" : [ [ "2012", "7" ] ] }, "page" : "803-7", "publisher" : "Nature Publishing Group", "title" : "Maize HapMap2 identifies extant variation from a genome in flux.", "type" : "article-journal", "volume" : "44" }, "uris" : [ "http://www.mendeley.com/documents/?uuid=bf36075b-c98a-412c-a261-27c61f335fc2" ] } ], "mendeley" : { "formattedCitation" : "[74]", "plainTextFormattedCitation" : "[74]", "previouslyFormattedCitation" : "[74]" }, "properties" : { "noteIndex" : 0 }, "schema" : "https://github.com/citation-style-language/schema/raw/master/csl-citation.json" }</w:instrText>
+        <w:instrText>ADDIN CSL_CITATION {"citationItems":[{"id":"ITEM-1","itemData":{"DOI":"10.1038/ng.2313","ISSN":"1546-1718","PMID":"22660545","abstract":"Whereas breeders have exploited diversity in maize for yield improvements, there has been limited progress in using beneficial alleles in undomesticated varieties. Characterizing standing variation in this complex genome has been challenging, with only a small fraction of it described to date. Using a population genetics scoring model, we identified 55 million SNPs in 103 lines across pre-domestication and domesticated Zea mays varieties, including a representative from the sister genus Tripsacum. We find that structural variations are pervasive in the Z. mays genome and are enriched at loci associated with important traits. By investigating the drivers of genome size variation, we find that the larger Tripsacum genome can be explained by transposable element abundance rather than an allopolyploid origin. In contrast, intraspecies genome size variation seems to be controlled by chromosomal knob content. There is tremendous overlap in key gene content in maize and Tripsacum, suggesting that adaptations from Tripsacum (for example, perennialism and frost and drought tolerance) can likely be integrated into maize.","author":[{"dropping-particle":"","family":"Chia","given":"Jer-Ming","non-dropping-particle":"","parse-names":false,"suffix":""},{"dropping-particle":"","family":"Song","given":"Chi","non-dropping-particle":"","parse-names":false,"suffix":""},{"dropping-particle":"","family":"Bradbury","given":"Peter J","non-dropping-particle":"","parse-names":false,"suffix":""},{"dropping-particle":"","family":"Costich","given":"Denise","non-dropping-particle":"","parse-names":false,"suffix":""},{"dropping-particle":"","family":"Leon","given":"Natalia","non-dropping-particle":"de","parse-names":false,"suffix":""},{"dropping-particle":"","family":"Doebley","given":"John","non-dropping-particle":"","parse-names":false,"suffix":""},{"dropping-particle":"","family":"Elshire","given":"Robert J","non-dropping-particle":"","parse-names":false,"suffix":""},{"dropping-particle":"","family":"Gaut","given":"Brandon","non-dropping-particle":"","parse-names":false,"suffix":""},{"dropping-particle":"","family":"Geller","given":"Laura","non-dropping-particle":"","parse-names":false,"suffix":""},{"dropping-particle":"","family":"Glaubitz","given":"Jeffrey C","non-dropping-particle":"","parse-names":false,"suffix":""},{"dropping-particle":"","family":"Gore","given":"Michael","non-dropping-particle":"","parse-names":false,"suffix":""},{"dropping-particle":"","family":"Guill","given":"Kate E","non-dropping-particle":"","parse-names":false,"suffix":""},{"dropping-particle":"","family":"Holland","given":"Jim","non-dropping-particle":"","parse-names":false,"suffix":""},{"dropping-particle":"","family":"Hufford","given":"Matthew B","non-dropping-particle":"","parse-names":false,"suffix":""},{"dropping-particle":"","family":"Lai","given":"Jinsheng","non-dropping-particle":"","parse-names":false,"suffix":""},{"dropping-particle":"","family":"Li","given":"Meng","non-dropping-particle":"","parse-names":false,"suffix":""},{"dropping-particle":"","family":"Liu","given":"Xin","non-dropping-particle":"","parse-names":false,"suffix":""},{"dropping-particle":"","family":"Lu","given":"Yanli","non-dropping-particle":"","parse-names":false,"suffix":""},{"dropping-particle":"","family":"McCombie","given":"Richard","non-dropping-particle":"","parse-names":false,"suffix":""},{"dropping-particle":"","family":"Nelson","given":"Rebecca","non-dropping-particle":"","parse-names":false,"suffix":""},{"dropping-particle":"","family":"Poland","given":"Jesse","non-dropping-particle":"","parse-names":false,"suffix":""},{"dropping-particle":"","family":"Prasanna","given":"Boddupalli M","non-dropping-particle":"","parse-names":false,"suffix":""},{"dropping-particle":"","family":"Pyhäjärvi","given":"Tanja","non-dropping-particle":"","parse-names":false,"suffix":""},{"dropping-particle":"","family":"Rong","given":"Tingzhao","non-dropping-particle":"","parse-names":false,"suffix":""},{"dropping-particle":"","family":"Sekhon","given":"Rajandeep S","non-dropping-particle":"","parse-names":false,"suffix":""},{"dropping-particle":"","family":"Sun","given":"Qi","non-dropping-particle":"","parse-names":false,"suffix":""},{"dropping-particle":"","family":"Tenaillon","given":"Maud I","non-dropping-particle":"","parse-names":false,"suffix":""},{"dropping-particle":"","family":"Tian","given":"Feng","non-dropping-particle":"","parse-names":false,"suffix":""},{"dropping-particle":"","family":"Wang","given":"Jun","non-dropping-particle":"","parse-names":false,"suffix":""},{"dropping-particle":"","family":"Xu","given":"Xun","non-dropping-particle":"","parse-names":false,"suffix":""},{"dropping-particle":"","family":"Zhang","given":"Zhiwu","non-dropping-particle":"","parse-names":false,"suffix":""},{"dropping-particle":"","family":"Kaeppler","given":"Shawn M","non-dropping-particle":"","parse-names":false,"suffix":""},{"dropping-particle":"","family":"Ross-Ibarra","given":"Jeffrey","non-dropping-particle":"","parse-names":false,"suffix":""},{"dropping-particle":"","family":"McMullen","given":"Michael D","non-dropping-particle":"","parse-names":false,"suffix":""},{"dropping-particle":"","family":"Buckler","given":"Edward S","non-dropping-particle":"","parse-names":false,"suffix":""},{"dropping-particle":"","family":"Zhang","given":"Gengyun","non-dropping-particle":"","parse-names":false,"suffix":""},{"dropping-particle":"","family":"Xu","given":"Yunbi","non-dropping-particle":"","parse-names":false,"suffix":""},{"dropping-particle":"","family":"Ware","given":"Doreen","non-dropping-particle":"","parse-names":false,"suffix":""}],"container-title":"Nature genetics","id":"ITEM-1","issue":"7","issued":{"date-parts":[["2012","7"]]},"page":"803-7","publisher":"Nature Publishing Group","title":"Maize HapMap2 identifies extant variation from a genome in flux.","type":"article-journal","volume":"44"},"uris":["http://www.mendeley.com/documents/?uuid=bf36075b-c98a-412c-a261-27c61f335fc2"]}],"mendeley":{"formattedCitation":"(Chia et al. 2012)","plainTextFormattedCitation":"(Chia et al. 2012)","previouslyFormattedCitation":"(Chia et al. 2012)"},"properties":{"noteIndex":0},"schema":"https://github.com/citation-style-language/schema/raw/master/csl-citation.json"}</w:instrText>
       </w:r>
       <w:r>
         <w:fldChar w:fldCharType="separate"/>
@@ -16901,7 +17331,7 @@
         <w:rPr>
           <w:noProof/>
         </w:rPr>
-        <w:t>[74]</w:t>
+        <w:t>(Chia et al. 2012)</w:t>
       </w:r>
       <w:r>
         <w:fldChar w:fldCharType="end"/>
@@ -16919,7 +17349,34 @@
         <w:fldChar w:fldCharType="begin" w:fldLock="1"/>
       </w:r>
       <w:r>
-        <w:instrText>ADDIN CSL_CITATION { "citationItems" : [ { "id" : "ITEM-1", "itemData" : { "DOI" : "10.1371/journal.pgen.1004845", "ISSN" : "1553-7404", "PMID" : "25474422", "abstract" : "Phenotypic variation in natural populations results from a combination of genetic effects, environmental effects, and gene-by-environment interactions. Despite the vast amount of genomic data becoming available, many pressing questions remain about the nature of genetic mutations that underlie functional variation. We present the results of combining genome-wide association analysis of 41 different phenotypes in \u223c 5,000 inbred maize lines to analyze patterns of high-resolution genetic association among of 28.9 million single-nucleotide polymorphisms (SNPs) and \u223c 800,000 copy-number variants (CNVs). We show that genic and intergenic regions have opposite patterns of enrichment, minor allele frequencies, and effect sizes, implying tradeoffs among the probability that a given polymorphism will have an effect, the detectable size of that effect, and its frequency in the population. We also find that genes tagged by GWAS are enriched for regulatory functions and are \u223c 50% more likely to have a paralog than expected by chance, indicating that gene regulation and gene duplication are strong drivers of phenotypic variation. These results will likely apply to many other organisms, especially ones with large and complex genomes like maize.", "author" : [ { "dropping-particle" : "", "family" : "Wallace", "given" : "Jason G", "non-dropping-particle" : "", "parse-names" : false, "suffix" : "" }, { "dropping-particle" : "", "family" : "Bradbury", "given" : "Peter J", "non-dropping-particle" : "", "parse-names" : false, "suffix" : "" }, { "dropping-particle" : "", "family" : "Zhang", "given" : "Nengyi", "non-dropping-particle" : "", "parse-names" : false, "suffix" : "" }, { "dropping-particle" : "", "family" : "Gibon", "given" : "Yves", "non-dropping-particle" : "", "parse-names" : false, "suffix" : "" }, { "dropping-particle" : "", "family" : "Stitt", "given" : "Mark", "non-dropping-particle" : "", "parse-names" : false, "suffix" : "" }, { "dropping-particle" : "", "family" : "Buckler", "given" : "Edward S", "non-dropping-particle" : "", "parse-names" : false, "suffix" : "" } ], "container-title" : "PLoS genetics", "id" : "ITEM-1", "issue" : "12", "issued" : { "date-parts" : [ [ "2014", "12", "4" ] ] }, "note" : "camoco chapter", "page" : "e1004845", "publisher" : "Public Library of Science", "title" : "Association mapping across numerous traits reveals patterns of functional variation in maize.", "type" : "article-journal", "volume" : "10" }, "uris" : [ "http://www.mendeley.com/documents/?uuid=21ac7590-656f-4971-859f-3959d6e82284" ] }, { "id" : "ITEM-2", "itemData" : { "DOI" : "10.1038/ng.2313", "ISSN" : "1546-1718", "PMID" : "22660545", "abstract" : "Whereas breeders have exploited diversity in maize for yield improvements, there has been limited progress in using beneficial alleles in undomesticated varieties. Characterizing standing variation in this complex genome has been challenging, with only a small fraction of it described to date. Using a population genetics scoring model, we identified 55 million SNPs in 103 lines across pre-domestication and domesticated Zea mays varieties, including a representative from the sister genus Tripsacum. We find that structural variations are pervasive in the Z. mays genome and are enriched at loci associated with important traits. By investigating the drivers of genome size variation, we find that the larger Tripsacum genome can be explained by transposable element abundance rather than an allopolyploid origin. In contrast, intraspecies genome size variation seems to be controlled by chromosomal knob content. There is tremendous overlap in key gene content in maize and Tripsacum, suggesting that adaptations from Tripsacum (for example, perennialism and frost and drought tolerance) can likely be integrated into maize.", "author" : [ { "dropping-particle" : "", "family" : "Chia", "given" : "Jer-Ming", "non-dropping-particle" : "", "parse-names" : false, "suffix" : "" }, { "dropping-particle" : "", "family" : "Song", "given" : "Chi", "non-dropping-particle" : "", "parse-names" : false, "suffix" : "" }, { "dropping-particle" : "", "family" : "Bradbury", "given" : "Peter J", "non-dropping-particle" : "", "parse-names" : false, "suffix" : "" }, { "dropping-particle" : "", "family" : "Costich", "given" : "Denise", "non-dropping-particle" : "", "parse-names" : false, "suffix" : "" }, { "dropping-particle" : "", "family" : "Leon", "given" : "Natalia", "non-dropping-particle" : "de", "parse-names" : false, "suffix" : "" }, { "dropping-particle" : "", "family" : "Doebley", "given" : "John", "non-dropping-particle" : "", "parse-names" : false, "suffix" : "" }, { "dropping-particle" : "", "family" : "Elshire", "given" : "Robert J", "non-dropping-particle" : "", "parse-names" : false, "suffix" : "" }, { "dropping-particle" : "", "family" : "Gaut", "given" : "Brandon", "non-dropping-particle" : "", "parse-names" : false, "suffix" : "" }, { "dropping-particle" : "", "family" : "Geller", "given" : "Laura", "non-dropping-particle" : "", "parse-names" : false, "suffix" : "" }, { "dropping-particle" : "", "family" : "Glaubitz", "given" : "Jeffrey C", "non-dropping-particle" : "", "parse-names" : false, "suffix" : "" }, { "dropping-particle" : "", "family" : "Gore", "given" : "Michael", "non-dropping-particle" : "", "parse-names" : false, "suffix" : "" }, { "dropping-particle" : "", "family" : "Guill", "given" : "Kate E", "non-dropping-particle" : "", "parse-names" : false, "suffix" : "" }, { "dropping-particle" : "", "family" : "Holland", "given" : "Jim", "non-dropping-particle" : "", "parse-names" : false, "suffix" : "" }, { "dropping-particle" : "", "family" : "Hufford", "given" : "Matthew B", "non-dropping-particle" : "", "parse-names" : false, "suffix" : "" }, { "dropping-particle" : "", "family" : "Lai", "given" : "Jinsheng", "non-dropping-particle" : "", "parse-names" : false, "suffix" : "" }, { "dropping-particle" : "", "family" : "Li", "given" : "Meng", "non-dropping-particle" : "", "parse-names" : false, "suffix" : "" }, { "dropping-particle" : "", "family" : "Liu", "given" : "Xin", "non-dropping-particle" : "", "parse-names" : false, "suffix" : "" }, { "dropping-particle" : "", "family" : "Lu", "given" : "Yanli", "non-dropping-particle" : "", "parse-names" : false, "suffix" : "" }, { "dropping-particle" : "", "family" : "McCombie", "given" : "Richard", "non-dropping-particle" : "", "parse-names" : false, "suffix" : "" }, { "dropping-particle" : "", "family" : "Nelson", "given" : "Rebecca", "non-dropping-particle" : "", "parse-names" : false, "suffix" : "" }, { "dropping-particle" : "", "family" : "Poland", "given" : "Jesse", "non-dropping-particle" : "", "parse-names" : false, "suffix" : "" }, { "dropping-particle" : "", "family" : "Prasanna", "given" : "Boddupalli M", "non-dropping-particle" : "", "parse-names" : false, "suffix" : "" }, { "dropping-particle" : "", "family" : "Pyh\u00e4j\u00e4rvi", "given" : "Tanja", "non-dropping-particle" : "", "parse-names" : false, "suffix" : "" }, { "dropping-particle" : "", "family" : "Rong", "given" : "Tingzhao", "non-dropping-particle" : "", "parse-names" : false, "suffix" : "" }, { "dropping-particle" : "", "family" : "Sekhon", "given" : "Rajandeep S", "non-dropping-particle" : "", "parse-names" : false, "suffix" : "" }, { "dropping-particle" : "", "family" : "Sun", "given" : "Qi", "non-dropping-particle" : "", "parse-names" : false, "suffix" : "" }, { "dropping-particle" : "", "family" : "Tenaillon", "given" : "Maud I", "non-dropping-particle" : "", "parse-names" : false, "suffix" : "" }, { "dropping-particle" : "", "family" : "Tian", "given" : "Feng", "non-dropping-particle" : "", "parse-names" : false, "suffix" : "" }, { "dropping-particle" : "", "family" : "Wang", "given" : "Jun", "non-dropping-particle" : "", "parse-names" : false, "suffix" : "" }, { "dropping-particle" : "", "family" : "Xu", "given" : "Xun", "non-dropping-particle" : "", "parse-names" : false, "suffix" : "" }, { "dropping-particle" : "", "family" : "Zhang", "given" : "Zhiwu", "non-dropping-particle" : "", "parse-names" : false, "suffix" : "" }, { "dropping-particle" : "", "family" : "Kaeppler", "given" : "Shawn M", "non-dropping-particle" : "", "parse-names" : false, "suffix" : "" }, { "dropping-particle" : "", "family" : "Ross-Ibarra", "given" : "Jeffrey", "non-dropping-particle" : "", "parse-names" : false, "suffix" : "" }, { "dropping-particle" : "", "family" : "McMullen", "given" : "Michael D", "non-dropping-particle" : "", "parse-names" : false, "suffix" : "" }, { "dropping-particle" : "", "family" : "Buckler", "given" : "Edward S", "non-dropping-particle" : "", "parse-names" : false, "suffix" : "" }, { "dropping-particle" : "", "family" : "Zhang", "given" : "Gengyun", "non-dropping-particle" : "", "parse-names" : false, "suffix" : "" }, { "dropping-particle" : "", "family" : "Xu", "given" : "Yunbi", "non-dropping-particle" : "", "parse-names" : false, "suffix" : "" }, { "dropping-particle" : "", "family" : "Ware", "given" : "Doreen", "non-dropping-particle" : "", "parse-names" : false, "suffix" : "" } ], "container-title" : "Nature genetics", "id" : "ITEM-2", "issue" : "7", "issued" : { "date-parts" : [ [ "2012", "7" ] ] }, "page" : "803-7", "publisher" : "Nature Publishing Group", "title" : "Maize HapMap2 identifies extant variation from a genome in flux.", "type" : "article-journal", "volume" : "44" }, "uris" : [ "http://www.mendeley.com/documents/?uuid=bf36075b-c98a-412c-a261-27c61f335fc2" ] } ], "mendeley" : { "formattedCitation" : "[7,74]", "plainTextFormattedCitation" : "[7,74]", "previouslyFormattedCitation" : "[7,74]" }, "properties" : { "noteIndex" : 0 }, "schema" : "https://github.com/citation-style-language/schema/raw/master/csl-citation.json" }</w:instrText>
+        <w:instrText xml:space="preserve">ADDIN CSL_CITATION {"citationItems":[{"id":"ITEM-1","itemData":{"DOI":"10.1371/journal.pgen.1004845","ISSN":"1553-7404","PMID":"25474422","abstract":"Phenotypic variation in natural populations results from a combination of genetic effects, environmental effects, and gene-by-environment interactions. Despite the vast amount of genomic data becoming available, many pressing questions remain about the nature of genetic mutations that underlie functional variation. We present the results of combining genome-wide association analysis of 41 different phenotypes in </w:instrText>
+      </w:r>
+      <w:r>
+        <w:rPr>
+          <w:rFonts w:ascii="Cambria Math" w:hAnsi="Cambria Math" w:cs="Cambria Math"/>
+        </w:rPr>
+        <w:instrText>∼</w:instrText>
+      </w:r>
+      <w:r>
+        <w:instrText xml:space="preserve"> 5,000 inbred maize lines to analyze patterns of high-resolution genetic association among of 28.9 million single-nucleotide polymorphisms (SNPs) and </w:instrText>
+      </w:r>
+      <w:r>
+        <w:rPr>
+          <w:rFonts w:ascii="Cambria Math" w:hAnsi="Cambria Math" w:cs="Cambria Math"/>
+        </w:rPr>
+        <w:instrText>∼</w:instrText>
+      </w:r>
+      <w:r>
+        <w:instrText xml:space="preserve"> 800,000 copy-number variants (CNVs). We show that genic and intergenic regions have opposite patterns of enrichment, minor allele frequencies, and effect sizes, implying tradeoffs among the probability that a given polymorphism will have an effect, the detectable size of that effect, and its frequency in the population. We also find that genes tagged by GWAS are enriched for regulatory functions and are </w:instrText>
+      </w:r>
+      <w:r>
+        <w:rPr>
+          <w:rFonts w:ascii="Cambria Math" w:hAnsi="Cambria Math" w:cs="Cambria Math"/>
+        </w:rPr>
+        <w:instrText>∼</w:instrText>
+      </w:r>
+      <w:r>
+        <w:instrText xml:space="preserve"> 50% more likely to have a paralog than expected by chance, indicating that gene regulation and gene duplication are strong drivers of phenotypic variation. These results will likely apply to many other organisms, especially ones with large and complex genomes like maize.","author":[{"dropping-particle":"","family":"Wallace","given":"Jason G","non-dropping-particle":"","parse-names":false,"suffix":""},{"dropping-particle":"","family":"Bradbury","given":"Peter J","non-dropping-particle":"","parse-names":false,"suffix":""},{"dropping-particle":"","family":"Zhang","given":"Nengyi","non-dropping-particle":"","parse-names":false,"suffix":""},{"dropping-particle":"","family":"Gibon","given":"Yves","non-dropping-particle":"","parse-names":false,"suffix":""},{"dropping-particle":"","family":"Stitt","given":"Mark","non-dropping-particle":"","parse-names":false,"suffix":""},{"dropping-particle":"","family":"Buckler","given":"Edward S","non-dropping-particle":"","parse-names":false,"suffix":""}],"container-title":"PLoS genetics","id":"ITEM-1","issue":"12","issued":{"date-parts":[["2014","12","4"]]},"note":"camoco chapter","page":"e1004845","publisher":"Public Library of Science","title":"Association mapping across numerous traits reveals patterns of functional variation in maize.","type":"article-journal","volume":"10"},"uris":["http://www.mendeley.com/documents/?uuid=21ac7590-656f-4971-859f-3959d6e82284"]},{"id":"ITEM-2","itemData":{"DOI":"10.1038/ng.2313","ISSN":"1546-1718","PMID":"22660545","abstract":"Whereas breeders have exploited diversity in maize for yield improvements, there has been limited progress in using beneficial alleles in undomesticated varieties. Characterizing standing variation in this complex genome has been challenging, with only a small fraction of it described to date. Using a population genetics scoring model, we identified 55 million SNPs in 103 lines across pre-domestication and domesticated Zea mays varieties, including a representative from the sister genus Tripsacum. We find that structural variations are pervasive in the Z. mays genome and are enriched at loci associated with important traits. By investigating the drivers of genome size variation, we find that the larger Tripsacum genome can be explained by transposable element abundance rather than an allopolyploid origin. In contrast, intraspecies genome size variation seems to be controlled by chromosomal knob content. There is tremendous overlap in key gene content in maize and Tripsacum, suggesting that adaptations from Tripsacum (for example, perennialism and frost and drought tolerance) can likely be integrated into maize.","author":[{"dropping-particle":"","family":"Chia","given":"Jer-Ming","non-dropping-particle":"","parse-names":false,"suffix":""},{"dropping-particle":"","family":"Song","given":"Chi","non-dropping-particle":"","parse-names":false,"suffix":""},{"dropping-particle":"","family":"Bradbury","given":"Peter J","non-dropping-particle":"","parse-names":false,"suffix":""},{"dropping-particle":"","family":"Costich","given":"Denise","non-dropping-particle":"","parse-names":false,"suffix":""},{"dropping-particle":"","family":"Leon","given":"Natalia","non-dropping-particle":"de","parse-names":false,"suffix":""},{"dropping-particle":"","family":"Doebley","given":"John","non-dropping-particle":"","parse-names":false,"suffix":""},{"dropping-particle":"","family":"Elshire","given":"Robert J","non-dropping-particle":"","parse-names":false,"suffix":""},{"dropping-particle":"","family":"Gaut","given":"Brandon","non-dropping-particle":"","parse-names":false,"suffix":""},{"dropping-particle":"","family":"Geller","given":"Laura","non-dropping-particle":"","parse-names":false,"suffix":""},{"dropping-particle":"","family":"Glaubitz","given":"Jeffrey C","non-dropping-particle":"","parse-names":false,"suffix":""},{"dropping-particle":"","family":"Gore","given":"Michael","non-dropping-particle":"","parse-names":false,"suffix":""},{"dropping-particle":"","family":"Guill","given":"Kate E","non-dropping-particle":"","parse-names":false,"suffix":""},{"dropping-particle":"","family":"Holland","given":"Jim","non-dropping-particle":"","parse-names":false,"suffix":""},{"dropping-particle":"","family":"Hufford","given":"Matthew B","non-dropping-particle":"","parse-names":false,"suffix":""},{"dropping-particle":"","family":"Lai","given":"Jinsheng","non-dropping-particle":"","parse-names":false,"suffix":""},{"dropping-particle":"","family":"Li","given":"Meng","non-dropping-particle":"","parse-names":false,"suffix":""},{"dropping-particle":"","family":"Liu","given":"Xin","non-dropping-particle":"","parse-names":false,"suffix":""},{"dropping-particle":"","family":"Lu","given":"Yanli","non-dropping-particle":"","parse-names":false,"suffix":""},{"dropping-particle":"","family":"McCombie","given":"Richard","non-dropping-particle":"","parse-names":false,"suffix":""},{"dropping-particle":"","family":"Nelson","given":"Rebecca","non-dropping-particle":"","parse-names":false,"suffix":""},{"dropping-particle":"","family":"Poland","given":"Jesse","non-dropping-particle":"","parse-names":false,"suffix":""},{"dropping-particle":"","family":"Prasanna","given":"Boddupalli M","non-dropping-particle":"","parse-names":false,"suffix":""},{"dropping-particle":"","family":"Pyhäjärvi","given":"Tanja","non-dropping-particle":"","parse-names":false,"suffix":""},{"dropping-particle":"","family":"Rong","given":"Tingzhao","non-dropping-particle":"","parse-names":false,"suffix":""},{"dropping-particle":"","family":"Sekhon","given":"Rajandeep S","non-dropping-particle":"","parse-names":false,"suffix":""},{"dropping-particle":"","family":"Sun","given":"Qi","non-dropping-particle":"","parse-names":false,"suffix":""},{"dropping-particle":"","family":"Tenaillon","given":"Maud I","non-dropping-particle":"","parse-names":false,"suffix":""},{"dropping-particle":"","family":"Tian","given":"Feng","non-dropping-particle":"","parse-names":false,"suffix":""},{"dropping-particle":"","family":"Wang","given":"Jun","non-dropping-particle":"","parse-names":false,"suffix":""},{"dropping-particle":"","family":"Xu","given":"Xun","non-dropping-particle":"","parse-names":false,"suffix":""},{"dropping-particle":"","family":"Zhang","given":"Zhiwu","non-dropping-particle":"","parse-names":false,"suffix":""},{"dropping-particle":"","family":"Kaeppler","given":"Shawn M","non-dropping-particle":"","parse-names":false,"suffix":""},{"dropping-particle":"","family":"Ross-Ibarra","given":"Jeffrey","non-dropping-particle":"","parse-names":false,"suffix":""},{"dropping-particle":"","family":"McMullen","given":"Michael D","non-dropping-particle":"","parse-names":false,"suffix":""},{"dropping-particle":"","family":"Buckler","given":"Edward S","non-dropping-particle":"","parse-names":false,"suffix":""},{"dropping-particle":"","family":"Zhang","given":"Gengyun","non-dropping-particle":"","parse-names":false,"suffix":""},{"dropping-particle":"","family":"Xu","given":"Yunbi","non-dropping-particle":"","parse-names":false,"suffix":""},{"dropping-particle":"","family":"Ware","given":"Doreen","non-dropping-particle":"","parse-names":false,"suffix":""}],"container-title":"Nature genetics","id":"ITEM-2","issue":"7","issued":{"date-parts":[["2012","7"]]},"page":"803-7","publisher":"Nature Publishing Group","title":"Maize HapMap2 identifies extant variation from a genome in flux.","type":"article-journal","volume":"44"},"uris":["http://www.mendeley.com/documents/?uuid=bf36075b-c98a-412c-a261-27c61f335fc2"]}],"mendeley":{"formattedCitation":"(Chia et al. 2012; Wallace et al. 2014)","plainTextFormattedCitation":"(Chia et al. 2012; Wallace et al. 2014)","previouslyFormattedCitation":"(Chia et al. 2012; Wallace et al. 2014)"},"properties":{"noteIndex":0},"schema":"https://github.com/citation-style-language/schema/raw/master/csl-citation.json"}</w:instrText>
       </w:r>
       <w:r>
         <w:fldChar w:fldCharType="separate"/>
@@ -16928,7 +17385,7 @@
         <w:rPr>
           <w:noProof/>
         </w:rPr>
-        <w:t>[7,74]</w:t>
+        <w:t>(Chia et al. 2012; Wallace et al. 2014)</w:t>
       </w:r>
       <w:r>
         <w:fldChar w:fldCharType="end"/>
@@ -17009,7 +17466,7 @@
         <w:fldChar w:fldCharType="begin" w:fldLock="1"/>
       </w:r>
       <w:r>
-        <w:instrText>ADDIN CSL_CITATION { "citationItems" : [ { "id" : "ITEM-1", "itemData" : { "DOI" : "10.1534/genetics.109.100727", "ISSN" : "1943-2631", "PMID" : "19474203", "abstract" : "Highly recombinant populations derived from inbred lines, such as advanced intercross lines and heterogeneous stocks, can be used to map loci far more accurately than is possible with standard intercrosses. However, the varying degrees of relatedness that exist between individuals complicate analysis, potentially leading to many false positive signals. We describe a method to deal with these problems that does not require pedigree information and accounts for model uncertainty through model averaging. In our method, we select multiple quantitative trait loci (QTL) models using forward selection applied to resampled data sets obtained by nonparametric bootstrapping and subsampling. We provide model-averaged statistics about the probability of loci or of multilocus regions being included in model selection, and this leads to more accurate identification of QTL than by single-locus mapping. The generality of our approach means it can potentially be applied to any population of unknown structure.", "author" : [ { "dropping-particle" : "", "family" : "Valdar", "given" : "William", "non-dropping-particle" : "", "parse-names" : false, "suffix" : "" }, { "dropping-particle" : "", "family" : "Holmes", "given" : "Christopher C", "non-dropping-particle" : "", "parse-names" : false, "suffix" : "" }, { "dropping-particle" : "", "family" : "Mott", "given" : "Richard", "non-dropping-particle" : "", "parse-names" : false, "suffix" : "" }, { "dropping-particle" : "", "family" : "Flint", "given" : "Jonathan", "non-dropping-particle" : "", "parse-names" : false, "suffix" : "" } ], "container-title" : "Genetics", "id" : "ITEM-1", "issue" : "4", "issued" : { "date-parts" : [ [ "2009", "8", "1" ] ] }, "note" : "RMIP", "page" : "1263-77", "title" : "Mapping in structured populations by resample model averaging.", "type" : "article-journal", "volume" : "182" }, "uris" : [ "http://www.mendeley.com/documents/?uuid=0460ad58-268d-4942-bf2e-634854f03eb1" ] } ], "mendeley" : { "formattedCitation" : "[44]", "plainTextFormattedCitation" : "[44]", "previouslyFormattedCitation" : "[44]" }, "properties" : { "noteIndex" : 0 }, "schema" : "https://github.com/citation-style-language/schema/raw/master/csl-citation.json" }</w:instrText>
+        <w:instrText>ADDIN CSL_CITATION {"citationItems":[{"id":"ITEM-1","itemData":{"DOI":"10.1534/genetics.109.100727","ISSN":"1943-2631","PMID":"19474203","abstract":"Highly recombinant populations derived from inbred lines, such as advanced intercross lines and heterogeneous stocks, can be used to map loci far more accurately than is possible with standard intercrosses. However, the varying degrees of relatedness that exist between individuals complicate analysis, potentially leading to many false positive signals. We describe a method to deal with these problems that does not require pedigree information and accounts for model uncertainty through model averaging. In our method, we select multiple quantitative trait loci (QTL) models using forward selection applied to resampled data sets obtained by nonparametric bootstrapping and subsampling. We provide model-averaged statistics about the probability of loci or of multilocus regions being included in model selection, and this leads to more accurate identification of QTL than by single-locus mapping. The generality of our approach means it can potentially be applied to any population of unknown structure.","author":[{"dropping-particle":"","family":"Valdar","given":"William","non-dropping-particle":"","parse-names":false,"suffix":""},{"dropping-particle":"","family":"Holmes","given":"Christopher C","non-dropping-particle":"","parse-names":false,"suffix":""},{"dropping-particle":"","family":"Mott","given":"Richard","non-dropping-particle":"","parse-names":false,"suffix":""},{"dropping-particle":"","family":"Flint","given":"Jonathan","non-dropping-particle":"","parse-names":false,"suffix":""}],"container-title":"Genetics","id":"ITEM-1","issue":"4","issued":{"date-parts":[["2009","8","1"]]},"note":"RMIP","page":"1263-77","title":"Mapping in structured populations by resample model averaging.","type":"article-journal","volume":"182"},"uris":["http://www.mendeley.com/documents/?uuid=0460ad58-268d-4942-bf2e-634854f03eb1"]}],"mendeley":{"formattedCitation":"(Valdar et al. 2009)","plainTextFormattedCitation":"(Valdar et al. 2009)","previouslyFormattedCitation":"(Valdar et al. 2009)"},"properties":{"noteIndex":0},"schema":"https://github.com/citation-style-language/schema/raw/master/csl-citation.json"}</w:instrText>
       </w:r>
       <w:r>
         <w:fldChar w:fldCharType="separate"/>
@@ -17018,7 +17475,7 @@
         <w:rPr>
           <w:noProof/>
         </w:rPr>
-        <w:t>[44]</w:t>
+        <w:t>(Valdar et al. 2009)</w:t>
       </w:r>
       <w:r>
         <w:fldChar w:fldCharType="end"/>
@@ -17418,6 +17875,7 @@
         <w:autoSpaceDN w:val="0"/>
         <w:adjustRightInd w:val="0"/>
         <w:spacing w:line="360" w:lineRule="auto"/>
+        <w:ind w:left="480" w:hanging="480"/>
         <w:rPr>
           <w:rFonts w:cs="Times New Roman"/>
           <w:noProof/>
@@ -17439,7 +17897,25 @@
           <w:noProof/>
           <w:szCs w:val="24"/>
         </w:rPr>
-        <w:t xml:space="preserve">1. McMullen MD, Kresovich S, Villeda HS, Bradbury P, Li H, Sun Q, et al. Genetic properties of the maize nested association mapping population. Science. AAAS; 2009;325:737–40. </w:t>
+        <w:t xml:space="preserve">Anders, Simon, Paul Theodor Pyl, and Wolfgang Huber. 2014. “HTSeq - A Python Framework to Work with High-Throughput Sequencing Data.” </w:t>
+      </w:r>
+      <w:r>
+        <w:rPr>
+          <w:rFonts w:cs="Times New Roman"/>
+          <w:i/>
+          <w:iCs/>
+          <w:noProof/>
+          <w:szCs w:val="24"/>
+        </w:rPr>
+        <w:t>Bioinformatics (Oxford, England)</w:t>
+      </w:r>
+      <w:r>
+        <w:rPr>
+          <w:rFonts w:cs="Times New Roman"/>
+          <w:noProof/>
+          <w:szCs w:val="24"/>
+        </w:rPr>
+        <w:t xml:space="preserve"> 31(2): 166–69. http://bioinformatics.oxfordjournals.org/content/31/2/166 (September 29, 2014).</w:t>
       </w:r>
     </w:p>
     <w:p>
@@ -17449,19 +17925,38 @@
         <w:autoSpaceDN w:val="0"/>
         <w:adjustRightInd w:val="0"/>
         <w:spacing w:line="360" w:lineRule="auto"/>
-        <w:rPr>
-          <w:rFonts w:cs="Times New Roman"/>
-          <w:noProof/>
-          <w:szCs w:val="24"/>
-        </w:rPr>
-      </w:pPr>
-      <w:r>
-        <w:rPr>
-          <w:rFonts w:cs="Times New Roman"/>
-          <w:noProof/>
-          <w:szCs w:val="24"/>
-        </w:rPr>
-        <w:t xml:space="preserve">2. Buckler ES, Holland JB, Bradbury PJ, Acharya CB, Brown PJ, Browne C, et al. The genetic architecture of maize flowering time. Science. 2009;325:714–8. </w:t>
+        <w:ind w:left="480" w:hanging="480"/>
+        <w:rPr>
+          <w:rFonts w:cs="Times New Roman"/>
+          <w:noProof/>
+          <w:szCs w:val="24"/>
+        </w:rPr>
+      </w:pPr>
+      <w:r>
+        <w:rPr>
+          <w:rFonts w:cs="Times New Roman"/>
+          <w:noProof/>
+          <w:szCs w:val="24"/>
+        </w:rPr>
+        <w:t xml:space="preserve">Andorf, Carson M et al. 2015. “MaizeGDB Update: New Tools, Data and Interface for the Maize Model Organism Database.” </w:t>
+      </w:r>
+      <w:r>
+        <w:rPr>
+          <w:rFonts w:cs="Times New Roman"/>
+          <w:i/>
+          <w:iCs/>
+          <w:noProof/>
+          <w:szCs w:val="24"/>
+        </w:rPr>
+        <w:t>Nucleic acids research</w:t>
+      </w:r>
+      <w:r>
+        <w:rPr>
+          <w:rFonts w:cs="Times New Roman"/>
+          <w:noProof/>
+          <w:szCs w:val="24"/>
+        </w:rPr>
+        <w:t>: gkv1007. http://nar.oxfordjournals.org/content/early/2015/10/01/nar.gkv1007.full.</w:t>
       </w:r>
     </w:p>
     <w:p>
@@ -17471,19 +17966,38 @@
         <w:autoSpaceDN w:val="0"/>
         <w:adjustRightInd w:val="0"/>
         <w:spacing w:line="360" w:lineRule="auto"/>
-        <w:rPr>
-          <w:rFonts w:cs="Times New Roman"/>
-          <w:noProof/>
-          <w:szCs w:val="24"/>
-        </w:rPr>
-      </w:pPr>
-      <w:r>
-        <w:rPr>
-          <w:rFonts w:cs="Times New Roman"/>
-          <w:noProof/>
-          <w:szCs w:val="24"/>
-        </w:rPr>
-        <w:t xml:space="preserve">3. Peiffer JA, Romay MC, Gore MA, Flint-Garcia SA, Zhang Z, Millard MJ, et al. The Genetic Architecture of Maize Height. Genetics. 2014; </w:t>
+        <w:ind w:left="480" w:hanging="480"/>
+        <w:rPr>
+          <w:rFonts w:cs="Times New Roman"/>
+          <w:noProof/>
+          <w:szCs w:val="24"/>
+        </w:rPr>
+      </w:pPr>
+      <w:r>
+        <w:rPr>
+          <w:rFonts w:cs="Times New Roman"/>
+          <w:noProof/>
+          <w:szCs w:val="24"/>
+        </w:rPr>
+        <w:t xml:space="preserve">Angelovici, Ruthie et al. 2017. “Network-Guided GWAS Improves Identification of Genes Affecting Free Amino Acids.” </w:t>
+      </w:r>
+      <w:r>
+        <w:rPr>
+          <w:rFonts w:cs="Times New Roman"/>
+          <w:i/>
+          <w:iCs/>
+          <w:noProof/>
+          <w:szCs w:val="24"/>
+        </w:rPr>
+        <w:t>Plant Physiology</w:t>
+      </w:r>
+      <w:r>
+        <w:rPr>
+          <w:rFonts w:cs="Times New Roman"/>
+          <w:noProof/>
+          <w:szCs w:val="24"/>
+        </w:rPr>
+        <w:t xml:space="preserve"> 173(1): 872–86. http://www.plantphysiol.org/lookup/doi/10.1104/pp.16.01287.</w:t>
       </w:r>
     </w:p>
     <w:p>
@@ -17493,19 +18007,38 @@
         <w:autoSpaceDN w:val="0"/>
         <w:adjustRightInd w:val="0"/>
         <w:spacing w:line="360" w:lineRule="auto"/>
-        <w:rPr>
-          <w:rFonts w:cs="Times New Roman"/>
-          <w:noProof/>
-          <w:szCs w:val="24"/>
-        </w:rPr>
-      </w:pPr>
-      <w:r>
-        <w:rPr>
-          <w:rFonts w:cs="Times New Roman"/>
-          <w:noProof/>
-          <w:szCs w:val="24"/>
-        </w:rPr>
-        <w:t xml:space="preserve">4. Tian F, Bradbury PJ, Brown PJ, Hung H, Sun Q, Flint-Garcia S, et al. Genome-wide association study of leaf architecture in the maize nested association mapping population. Nat. Genet. 2011;43:159–62. </w:t>
+        <w:ind w:left="480" w:hanging="480"/>
+        <w:rPr>
+          <w:rFonts w:cs="Times New Roman"/>
+          <w:noProof/>
+          <w:szCs w:val="24"/>
+        </w:rPr>
+      </w:pPr>
+      <w:r>
+        <w:rPr>
+          <w:rFonts w:cs="Times New Roman"/>
+          <w:noProof/>
+          <w:szCs w:val="24"/>
+        </w:rPr>
+        <w:t xml:space="preserve">Asaro, A. et al. 2016. “The Interaction of Genotype and Environment Determines Variation in the Maize Kernel Ionome.” </w:t>
+      </w:r>
+      <w:r>
+        <w:rPr>
+          <w:rFonts w:cs="Times New Roman"/>
+          <w:i/>
+          <w:iCs/>
+          <w:noProof/>
+          <w:szCs w:val="24"/>
+        </w:rPr>
+        <w:t>G3&amp;amp;#58; Genes|Genomes|Genetics</w:t>
+      </w:r>
+      <w:r>
+        <w:rPr>
+          <w:rFonts w:cs="Times New Roman"/>
+          <w:noProof/>
+          <w:szCs w:val="24"/>
+        </w:rPr>
+        <w:t xml:space="preserve"> 6(December): 4175–83. http://g3journal.org/cgi/doi/10.1534/g3.116.034827.</w:t>
       </w:r>
     </w:p>
     <w:p>
@@ -17515,19 +18048,38 @@
         <w:autoSpaceDN w:val="0"/>
         <w:adjustRightInd w:val="0"/>
         <w:spacing w:line="360" w:lineRule="auto"/>
-        <w:rPr>
-          <w:rFonts w:cs="Times New Roman"/>
-          <w:noProof/>
-          <w:szCs w:val="24"/>
-        </w:rPr>
-      </w:pPr>
-      <w:r>
-        <w:rPr>
-          <w:rFonts w:cs="Times New Roman"/>
-          <w:noProof/>
-          <w:szCs w:val="24"/>
-        </w:rPr>
-        <w:t xml:space="preserve">5. Kump KL, Bradbury PJ, Wisser RJ, Buckler ES, Belcher AR, Oropeza-Rosas M a, et al. Genome-wide association study of quantitative resistance to southern leaf blight in the maize nested association mapping population. Nat. Genet. 2011;43:163–8. </w:t>
+        <w:ind w:left="480" w:hanging="480"/>
+        <w:rPr>
+          <w:rFonts w:cs="Times New Roman"/>
+          <w:noProof/>
+          <w:szCs w:val="24"/>
+        </w:rPr>
+      </w:pPr>
+      <w:r>
+        <w:rPr>
+          <w:rFonts w:cs="Times New Roman"/>
+          <w:noProof/>
+          <w:szCs w:val="24"/>
+        </w:rPr>
+        <w:t xml:space="preserve">Badri, D. V. et al. 2007. “Altered Profile of Secondary Metabolites in the Root Exudates of Arabidopsis ATP-Binding Cassette Transporter Mutants.” </w:t>
+      </w:r>
+      <w:r>
+        <w:rPr>
+          <w:rFonts w:cs="Times New Roman"/>
+          <w:i/>
+          <w:iCs/>
+          <w:noProof/>
+          <w:szCs w:val="24"/>
+        </w:rPr>
+        <w:t>Plant Physiology</w:t>
+      </w:r>
+      <w:r>
+        <w:rPr>
+          <w:rFonts w:cs="Times New Roman"/>
+          <w:noProof/>
+          <w:szCs w:val="24"/>
+        </w:rPr>
+        <w:t xml:space="preserve"> 146(2): 762–71. http://www.plantphysiol.org/cgi/doi/10.1104/pp.107.109587.</w:t>
       </w:r>
     </w:p>
     <w:p>
@@ -17537,19 +18089,20 @@
         <w:autoSpaceDN w:val="0"/>
         <w:adjustRightInd w:val="0"/>
         <w:spacing w:line="360" w:lineRule="auto"/>
-        <w:rPr>
-          <w:rFonts w:cs="Times New Roman"/>
-          <w:noProof/>
-          <w:szCs w:val="24"/>
-        </w:rPr>
-      </w:pPr>
-      <w:r>
-        <w:rPr>
-          <w:rFonts w:cs="Times New Roman"/>
-          <w:noProof/>
-          <w:szCs w:val="24"/>
-        </w:rPr>
-        <w:t xml:space="preserve">6. Cook JP, McMullen MD, Holland JB, Tian F, Bradbury P, Ross-Ibarra J, et al. Genetic architecture of maize kernel composition in the nested association mapping and inbred association panels. Plant Physiol. 2012;158:824–34. </w:t>
+        <w:ind w:left="480" w:hanging="480"/>
+        <w:rPr>
+          <w:rFonts w:cs="Times New Roman"/>
+          <w:noProof/>
+          <w:szCs w:val="24"/>
+        </w:rPr>
+      </w:pPr>
+      <w:r>
+        <w:rPr>
+          <w:rFonts w:cs="Times New Roman"/>
+          <w:noProof/>
+          <w:szCs w:val="24"/>
+        </w:rPr>
+        <w:t>Baxter, Ivan et al. 2003. “Genomic Comparison of P-Type ATPase Ion Pumps in Arabidopsis and Rice 1.” 132(June): 618–28.</w:t>
       </w:r>
     </w:p>
     <w:p>
@@ -17559,19 +18112,38 @@
         <w:autoSpaceDN w:val="0"/>
         <w:adjustRightInd w:val="0"/>
         <w:spacing w:line="360" w:lineRule="auto"/>
-        <w:rPr>
-          <w:rFonts w:cs="Times New Roman"/>
-          <w:noProof/>
-          <w:szCs w:val="24"/>
-        </w:rPr>
-      </w:pPr>
-      <w:r>
-        <w:rPr>
-          <w:rFonts w:cs="Times New Roman"/>
-          <w:noProof/>
-          <w:szCs w:val="24"/>
-        </w:rPr>
-        <w:t xml:space="preserve">7. Wallace JG, Bradbury PJ, Zhang N, Gibon Y, Stitt M, Buckler ES. Association mapping across numerous traits reveals patterns of functional variation in maize. PLoS Genet. Public Library of Science; 2014;10:e1004845. </w:t>
+        <w:ind w:left="480" w:hanging="480"/>
+        <w:rPr>
+          <w:rFonts w:cs="Times New Roman"/>
+          <w:noProof/>
+          <w:szCs w:val="24"/>
+        </w:rPr>
+      </w:pPr>
+      <w:r>
+        <w:rPr>
+          <w:rFonts w:cs="Times New Roman"/>
+          <w:noProof/>
+          <w:szCs w:val="24"/>
+        </w:rPr>
+        <w:t xml:space="preserve">———. 2010. “Ionomics: The Functional Genomics of Elements.” </w:t>
+      </w:r>
+      <w:r>
+        <w:rPr>
+          <w:rFonts w:cs="Times New Roman"/>
+          <w:i/>
+          <w:iCs/>
+          <w:noProof/>
+          <w:szCs w:val="24"/>
+        </w:rPr>
+        <w:t>Briefings in functional genomics</w:t>
+      </w:r>
+      <w:r>
+        <w:rPr>
+          <w:rFonts w:cs="Times New Roman"/>
+          <w:noProof/>
+          <w:szCs w:val="24"/>
+        </w:rPr>
+        <w:t xml:space="preserve"> 9(2): 149–56. http://www.ncbi.nlm.nih.gov/pubmed/20081216 (October 29, 2012).</w:t>
       </w:r>
     </w:p>
     <w:p>
@@ -17581,19 +18153,38 @@
         <w:autoSpaceDN w:val="0"/>
         <w:adjustRightInd w:val="0"/>
         <w:spacing w:line="360" w:lineRule="auto"/>
-        <w:rPr>
-          <w:rFonts w:cs="Times New Roman"/>
-          <w:noProof/>
-          <w:szCs w:val="24"/>
-        </w:rPr>
-      </w:pPr>
-      <w:r>
-        <w:rPr>
-          <w:rFonts w:cs="Times New Roman"/>
-          <w:noProof/>
-          <w:szCs w:val="24"/>
-        </w:rPr>
-        <w:t xml:space="preserve">8. Gore M a, Chia J-M, Elshire RJ, Sun Q, Ersoz ES, Hurwitz BL, et al. A first-generation haplotype map of maize. Science. 2009;326:1115–7. </w:t>
+        <w:ind w:left="480" w:hanging="480"/>
+        <w:rPr>
+          <w:rFonts w:cs="Times New Roman"/>
+          <w:noProof/>
+          <w:szCs w:val="24"/>
+        </w:rPr>
+      </w:pPr>
+      <w:r>
+        <w:rPr>
+          <w:rFonts w:cs="Times New Roman"/>
+          <w:noProof/>
+          <w:szCs w:val="24"/>
+        </w:rPr>
+        <w:t xml:space="preserve">Baxter, Ivan, and Brian P Dilkes. 2012. “Elemental Profiles Reflect Plant Adaptations to the Environment.” </w:t>
+      </w:r>
+      <w:r>
+        <w:rPr>
+          <w:rFonts w:cs="Times New Roman"/>
+          <w:i/>
+          <w:iCs/>
+          <w:noProof/>
+          <w:szCs w:val="24"/>
+        </w:rPr>
+        <w:t>Science (New York, N.Y.)</w:t>
+      </w:r>
+      <w:r>
+        <w:rPr>
+          <w:rFonts w:cs="Times New Roman"/>
+          <w:noProof/>
+          <w:szCs w:val="24"/>
+        </w:rPr>
+        <w:t xml:space="preserve"> 336(6089): 1661–63. http://www.sciencemag.org/content/336/6089/1661.abstract (October 4, 2015).</w:t>
       </w:r>
     </w:p>
     <w:p>
@@ -17603,19 +18194,38 @@
         <w:autoSpaceDN w:val="0"/>
         <w:adjustRightInd w:val="0"/>
         <w:spacing w:line="360" w:lineRule="auto"/>
-        <w:rPr>
-          <w:rFonts w:cs="Times New Roman"/>
-          <w:noProof/>
-          <w:szCs w:val="24"/>
-        </w:rPr>
-      </w:pPr>
-      <w:r>
-        <w:rPr>
-          <w:rFonts w:cs="Times New Roman"/>
-          <w:noProof/>
-          <w:szCs w:val="24"/>
-        </w:rPr>
-        <w:t xml:space="preserve">9. Morrell PL, Toleno DM, Lundy KE, Clegg MT. Low levels of linkage disequilibrium in wild barley (Hordeum vulgare ssp. spontaneum) despite high rates of self-fertilization. Proc. Natl. Acad. Sci. U. S. A. 2005;102:2442–7. </w:t>
+        <w:ind w:left="480" w:hanging="480"/>
+        <w:rPr>
+          <w:rFonts w:cs="Times New Roman"/>
+          <w:noProof/>
+          <w:szCs w:val="24"/>
+        </w:rPr>
+      </w:pPr>
+      <w:r>
+        <w:rPr>
+          <w:rFonts w:cs="Times New Roman"/>
+          <w:noProof/>
+          <w:szCs w:val="24"/>
+        </w:rPr>
+        <w:t xml:space="preserve">Baxter, Ivan R. et al. 2014. “Single-Kernel Ionomic Profiles Are Highly Heritable Indicators of Genetic and Environmental Influences on Elemental Accumulation in Maize Grain (Zea Mays).” </w:t>
+      </w:r>
+      <w:r>
+        <w:rPr>
+          <w:rFonts w:cs="Times New Roman"/>
+          <w:i/>
+          <w:iCs/>
+          <w:noProof/>
+          <w:szCs w:val="24"/>
+        </w:rPr>
+        <w:t>PLoS ONE</w:t>
+      </w:r>
+      <w:r>
+        <w:rPr>
+          <w:rFonts w:cs="Times New Roman"/>
+          <w:noProof/>
+          <w:szCs w:val="24"/>
+        </w:rPr>
+        <w:t xml:space="preserve"> 9(1).</w:t>
       </w:r>
     </w:p>
     <w:p>
@@ -17625,19 +18235,38 @@
         <w:autoSpaceDN w:val="0"/>
         <w:adjustRightInd w:val="0"/>
         <w:spacing w:line="360" w:lineRule="auto"/>
-        <w:rPr>
-          <w:rFonts w:cs="Times New Roman"/>
-          <w:noProof/>
-          <w:szCs w:val="24"/>
-        </w:rPr>
-      </w:pPr>
-      <w:r>
-        <w:rPr>
-          <w:rFonts w:cs="Times New Roman"/>
-          <w:noProof/>
-          <w:szCs w:val="24"/>
-        </w:rPr>
-        <w:t xml:space="preserve">10. Caldwell KS, Russell J, Langridge P, Powell W. Extreme population-dependent linkage disequilibrium detected in an inbreeding plant species, Hordeum vulgare. Genetics. 2006;172:557–67. </w:t>
+        <w:ind w:left="480" w:hanging="480"/>
+        <w:rPr>
+          <w:rFonts w:cs="Times New Roman"/>
+          <w:noProof/>
+          <w:szCs w:val="24"/>
+        </w:rPr>
+      </w:pPr>
+      <w:r>
+        <w:rPr>
+          <w:rFonts w:cs="Times New Roman"/>
+          <w:noProof/>
+          <w:szCs w:val="24"/>
+        </w:rPr>
+        <w:t xml:space="preserve">Baxter, Ivan R et al. 2008. “The Leaf Ionome as a Multivariable System to Detect a Plant’s Physiological Status.” </w:t>
+      </w:r>
+      <w:r>
+        <w:rPr>
+          <w:rFonts w:cs="Times New Roman"/>
+          <w:i/>
+          <w:iCs/>
+          <w:noProof/>
+          <w:szCs w:val="24"/>
+        </w:rPr>
+        <w:t>Proceedings of the National Academy of Sciences of the United States of America</w:t>
+      </w:r>
+      <w:r>
+        <w:rPr>
+          <w:rFonts w:cs="Times New Roman"/>
+          <w:noProof/>
+          <w:szCs w:val="24"/>
+        </w:rPr>
+        <w:t xml:space="preserve"> 105(33): 12081–86. http://www.pnas.org/content/105/33/12081.abstract (October 2, 2015).</w:t>
       </w:r>
     </w:p>
     <w:p>
@@ -17647,19 +18276,38 @@
         <w:autoSpaceDN w:val="0"/>
         <w:adjustRightInd w:val="0"/>
         <w:spacing w:line="360" w:lineRule="auto"/>
-        <w:rPr>
-          <w:rFonts w:cs="Times New Roman"/>
-          <w:noProof/>
-          <w:szCs w:val="24"/>
-        </w:rPr>
-      </w:pPr>
-      <w:r>
-        <w:rPr>
-          <w:rFonts w:cs="Times New Roman"/>
-          <w:noProof/>
-          <w:szCs w:val="24"/>
-        </w:rPr>
-        <w:t xml:space="preserve">11. Wray GA. The evolutionary significance of cis-regulatory mutations. Nat. Rev. Genet. Nature Publishing Group; 2007;8:206–16. </w:t>
+        <w:ind w:left="480" w:hanging="480"/>
+        <w:rPr>
+          <w:rFonts w:cs="Times New Roman"/>
+          <w:noProof/>
+          <w:szCs w:val="24"/>
+        </w:rPr>
+      </w:pPr>
+      <w:r>
+        <w:rPr>
+          <w:rFonts w:cs="Times New Roman"/>
+          <w:noProof/>
+          <w:szCs w:val="24"/>
+        </w:rPr>
+        <w:t xml:space="preserve">Bradbury, Peter J et al. 2007. “TASSEL: Software for Association Mapping of Complex Traits in Diverse Samples.” </w:t>
+      </w:r>
+      <w:r>
+        <w:rPr>
+          <w:rFonts w:cs="Times New Roman"/>
+          <w:i/>
+          <w:iCs/>
+          <w:noProof/>
+          <w:szCs w:val="24"/>
+        </w:rPr>
+        <w:t>Bioinformatics (Oxford, England)</w:t>
+      </w:r>
+      <w:r>
+        <w:rPr>
+          <w:rFonts w:cs="Times New Roman"/>
+          <w:noProof/>
+          <w:szCs w:val="24"/>
+        </w:rPr>
+        <w:t xml:space="preserve"> 23(19): 2633–35. http://www.ncbi.nlm.nih.gov/pubmed/17586829 (July 12, 2014).</w:t>
       </w:r>
     </w:p>
     <w:p>
@@ -17669,19 +18317,38 @@
         <w:autoSpaceDN w:val="0"/>
         <w:adjustRightInd w:val="0"/>
         <w:spacing w:line="360" w:lineRule="auto"/>
-        <w:rPr>
-          <w:rFonts w:cs="Times New Roman"/>
-          <w:noProof/>
-          <w:szCs w:val="24"/>
-        </w:rPr>
-      </w:pPr>
-      <w:r>
-        <w:rPr>
-          <w:rFonts w:cs="Times New Roman"/>
-          <w:noProof/>
-          <w:szCs w:val="24"/>
-        </w:rPr>
-        <w:t xml:space="preserve">12. Clark RM, Wagler TN, Quijada P, Doebley J. A distant upstream enhancer at the maize domestication gene tb1 has pleiotropic effects on plant and inflorescent architecture. Nat. Genet. 2006;38:594–7. </w:t>
+        <w:ind w:left="480" w:hanging="480"/>
+        <w:rPr>
+          <w:rFonts w:cs="Times New Roman"/>
+          <w:noProof/>
+          <w:szCs w:val="24"/>
+        </w:rPr>
+      </w:pPr>
+      <w:r>
+        <w:rPr>
+          <w:rFonts w:cs="Times New Roman"/>
+          <w:noProof/>
+          <w:szCs w:val="24"/>
+        </w:rPr>
+        <w:t xml:space="preserve">Buckler, Edward S et al. 2009. “The Genetic Architecture of Maize Flowering Time.” </w:t>
+      </w:r>
+      <w:r>
+        <w:rPr>
+          <w:rFonts w:cs="Times New Roman"/>
+          <w:i/>
+          <w:iCs/>
+          <w:noProof/>
+          <w:szCs w:val="24"/>
+        </w:rPr>
+        <w:t>Science (New York, N.Y.)</w:t>
+      </w:r>
+      <w:r>
+        <w:rPr>
+          <w:rFonts w:cs="Times New Roman"/>
+          <w:noProof/>
+          <w:szCs w:val="24"/>
+        </w:rPr>
+        <w:t xml:space="preserve"> 325(5941): 714–18. http://www.ncbi.nlm.nih.gov/pubmed/19661422 (October 29, 2012).</w:t>
       </w:r>
     </w:p>
     <w:p>
@@ -17691,19 +18358,38 @@
         <w:autoSpaceDN w:val="0"/>
         <w:adjustRightInd w:val="0"/>
         <w:spacing w:line="360" w:lineRule="auto"/>
-        <w:rPr>
-          <w:rFonts w:cs="Times New Roman"/>
-          <w:noProof/>
-          <w:szCs w:val="24"/>
-        </w:rPr>
-      </w:pPr>
-      <w:r>
-        <w:rPr>
-          <w:rFonts w:cs="Times New Roman"/>
-          <w:noProof/>
-          <w:szCs w:val="24"/>
-        </w:rPr>
-        <w:t xml:space="preserve">13. Castelletti S, Tuberosa R, Pindo M, Salvi S. A MITE transposon insertion is associated with differential methylation at the maize flowering time QTL Vgt1. G3 (Bethesda). 2014;4:805–12. </w:t>
+        <w:ind w:left="480" w:hanging="480"/>
+        <w:rPr>
+          <w:rFonts w:cs="Times New Roman"/>
+          <w:noProof/>
+          <w:szCs w:val="24"/>
+        </w:rPr>
+      </w:pPr>
+      <w:r>
+        <w:rPr>
+          <w:rFonts w:cs="Times New Roman"/>
+          <w:noProof/>
+          <w:szCs w:val="24"/>
+        </w:rPr>
+        <w:t xml:space="preserve">Bunyavanich, Supinda et al. 2014. “Integrated Genome-Wide Association, Coexpression Network, and Expression Single Nucleotide Polymorphism Analysis Identifies Novel Pathway in Allergic Rhinitis.” </w:t>
+      </w:r>
+      <w:r>
+        <w:rPr>
+          <w:rFonts w:cs="Times New Roman"/>
+          <w:i/>
+          <w:iCs/>
+          <w:noProof/>
+          <w:szCs w:val="24"/>
+        </w:rPr>
+        <w:t>BMC Medical Genomics</w:t>
+      </w:r>
+      <w:r>
+        <w:rPr>
+          <w:rFonts w:cs="Times New Roman"/>
+          <w:noProof/>
+          <w:szCs w:val="24"/>
+        </w:rPr>
+        <w:t xml:space="preserve"> 7(1): 48. http://bmcmedgenomics.biomedcentral.com/articles/10.1186/1755-8794-7-48.</w:t>
       </w:r>
     </w:p>
     <w:p>
@@ -17713,19 +18399,38 @@
         <w:autoSpaceDN w:val="0"/>
         <w:adjustRightInd w:val="0"/>
         <w:spacing w:line="360" w:lineRule="auto"/>
-        <w:rPr>
-          <w:rFonts w:cs="Times New Roman"/>
-          <w:noProof/>
-          <w:szCs w:val="24"/>
-        </w:rPr>
-      </w:pPr>
-      <w:r>
-        <w:rPr>
-          <w:rFonts w:cs="Times New Roman"/>
-          <w:noProof/>
-          <w:szCs w:val="24"/>
-        </w:rPr>
-        <w:t xml:space="preserve">14. Louwers M, Bader R, Haring M, van Driel R, de Laat W, Stam M. Tissue- and expression level-specific chromatin looping at maize b1 epialleles. Plant Cell. 2009;21:832–42. </w:t>
+        <w:ind w:left="480" w:hanging="480"/>
+        <w:rPr>
+          <w:rFonts w:cs="Times New Roman"/>
+          <w:noProof/>
+          <w:szCs w:val="24"/>
+        </w:rPr>
+      </w:pPr>
+      <w:r>
+        <w:rPr>
+          <w:rFonts w:cs="Times New Roman"/>
+          <w:noProof/>
+          <w:szCs w:val="24"/>
+        </w:rPr>
+        <w:t xml:space="preserve">Calabrese, Gina M. et al. 2017. “Integrating GWAS and Co-Expression Network Data Identifies Bone Mineral Density Genes SPTBN1 and MARK3 and an Osteoblast Functional Module.” </w:t>
+      </w:r>
+      <w:r>
+        <w:rPr>
+          <w:rFonts w:cs="Times New Roman"/>
+          <w:i/>
+          <w:iCs/>
+          <w:noProof/>
+          <w:szCs w:val="24"/>
+        </w:rPr>
+        <w:t>Cell Systems</w:t>
+      </w:r>
+      <w:r>
+        <w:rPr>
+          <w:rFonts w:cs="Times New Roman"/>
+          <w:noProof/>
+          <w:szCs w:val="24"/>
+        </w:rPr>
+        <w:t xml:space="preserve"> 4(1): 46–59.e4. http://dx.doi.org/10.1016/j.cels.2016.10.014.</w:t>
       </w:r>
     </w:p>
     <w:p>
@@ -17735,19 +18440,38 @@
         <w:autoSpaceDN w:val="0"/>
         <w:adjustRightInd w:val="0"/>
         <w:spacing w:line="360" w:lineRule="auto"/>
-        <w:rPr>
-          <w:rFonts w:cs="Times New Roman"/>
-          <w:noProof/>
-          <w:szCs w:val="24"/>
-        </w:rPr>
-      </w:pPr>
-      <w:r>
-        <w:rPr>
-          <w:rFonts w:cs="Times New Roman"/>
-          <w:noProof/>
-          <w:szCs w:val="24"/>
-        </w:rPr>
-        <w:t xml:space="preserve">15. Andorf CM, Cannon EK, Portwood JL, Gardiner JM, Harper LC, Schaeffer ML, et al. MaizeGDB update: new tools, data and interface for the maize model organism database. Nucleic Acids Res. 2015;gkv1007. </w:t>
+        <w:ind w:left="480" w:hanging="480"/>
+        <w:rPr>
+          <w:rFonts w:cs="Times New Roman"/>
+          <w:noProof/>
+          <w:szCs w:val="24"/>
+        </w:rPr>
+      </w:pPr>
+      <w:r>
+        <w:rPr>
+          <w:rFonts w:cs="Times New Roman"/>
+          <w:noProof/>
+          <w:szCs w:val="24"/>
+        </w:rPr>
+        <w:t xml:space="preserve">Caldwell, Katherine S., Joanne Russell, Peter Langridge, and Wayne Powell. 2006. “Extreme Population-Dependent Linkage Disequilibrium Detected in an Inbreeding Plant Species, Hordeum Vulgare.” </w:t>
+      </w:r>
+      <w:r>
+        <w:rPr>
+          <w:rFonts w:cs="Times New Roman"/>
+          <w:i/>
+          <w:iCs/>
+          <w:noProof/>
+          <w:szCs w:val="24"/>
+        </w:rPr>
+        <w:t>Genetics</w:t>
+      </w:r>
+      <w:r>
+        <w:rPr>
+          <w:rFonts w:cs="Times New Roman"/>
+          <w:noProof/>
+          <w:szCs w:val="24"/>
+        </w:rPr>
+        <w:t xml:space="preserve"> 172(1): 557–67.</w:t>
       </w:r>
     </w:p>
     <w:p>
@@ -17757,19 +18481,20 @@
         <w:autoSpaceDN w:val="0"/>
         <w:adjustRightInd w:val="0"/>
         <w:spacing w:line="360" w:lineRule="auto"/>
-        <w:rPr>
-          <w:rFonts w:cs="Times New Roman"/>
-          <w:noProof/>
-          <w:szCs w:val="24"/>
-        </w:rPr>
-      </w:pPr>
-      <w:r>
-        <w:rPr>
-          <w:rFonts w:cs="Times New Roman"/>
-          <w:noProof/>
-          <w:szCs w:val="24"/>
-        </w:rPr>
-        <w:t xml:space="preserve">16. Eisen MB, Spellman PT, Brown PO, Botstein D. Cluster analysis and display of genome-wide expression patterns. Proc. Natl. Acad. Sci. 1998;95:14863–8. </w:t>
+        <w:ind w:left="480" w:hanging="480"/>
+        <w:rPr>
+          <w:rFonts w:cs="Times New Roman"/>
+          <w:noProof/>
+          <w:szCs w:val="24"/>
+        </w:rPr>
+      </w:pPr>
+      <w:r>
+        <w:rPr>
+          <w:rFonts w:cs="Times New Roman"/>
+          <w:noProof/>
+          <w:szCs w:val="24"/>
+        </w:rPr>
+        <w:t>“Camoco Github Repository.” http://github.com/schae234/Camoco.</w:t>
       </w:r>
     </w:p>
     <w:p>
@@ -17779,19 +18504,38 @@
         <w:autoSpaceDN w:val="0"/>
         <w:adjustRightInd w:val="0"/>
         <w:spacing w:line="360" w:lineRule="auto"/>
-        <w:rPr>
-          <w:rFonts w:cs="Times New Roman"/>
-          <w:noProof/>
-          <w:szCs w:val="24"/>
-        </w:rPr>
-      </w:pPr>
-      <w:r>
-        <w:rPr>
-          <w:rFonts w:cs="Times New Roman"/>
-          <w:noProof/>
-          <w:szCs w:val="24"/>
-        </w:rPr>
-        <w:t xml:space="preserve">17. Schaefer RJ, Briskine R, Springer NM, Myers CL. Discovering functional modules across diverse maize transcriptomes using COB, the co-expression browser. PLoS One. 2014;9. </w:t>
+        <w:ind w:left="480" w:hanging="480"/>
+        <w:rPr>
+          <w:rFonts w:cs="Times New Roman"/>
+          <w:noProof/>
+          <w:szCs w:val="24"/>
+        </w:rPr>
+      </w:pPr>
+      <w:r>
+        <w:rPr>
+          <w:rFonts w:cs="Times New Roman"/>
+          <w:noProof/>
+          <w:szCs w:val="24"/>
+        </w:rPr>
+        <w:t xml:space="preserve">Castelletti, Sara, Roberto Tuberosa, Massimo Pindo, and Silvio Salvi. 2014. “A MITE Transposon Insertion Is Associated with Differential Methylation at the Maize Flowering Time QTL Vgt1.” </w:t>
+      </w:r>
+      <w:r>
+        <w:rPr>
+          <w:rFonts w:cs="Times New Roman"/>
+          <w:i/>
+          <w:iCs/>
+          <w:noProof/>
+          <w:szCs w:val="24"/>
+        </w:rPr>
+        <w:t>G3 (Bethesda, Md.)</w:t>
+      </w:r>
+      <w:r>
+        <w:rPr>
+          <w:rFonts w:cs="Times New Roman"/>
+          <w:noProof/>
+          <w:szCs w:val="24"/>
+        </w:rPr>
+        <w:t xml:space="preserve"> 4(5): 805–12. http://www.pubmedcentral.nih.gov/articlerender.fcgi?artid=4025479&amp;tool=pmcentrez&amp;rendertype=abstract (September 15, 2015).</w:t>
       </w:r>
     </w:p>
     <w:p>
@@ -17801,19 +18545,38 @@
         <w:autoSpaceDN w:val="0"/>
         <w:adjustRightInd w:val="0"/>
         <w:spacing w:line="360" w:lineRule="auto"/>
-        <w:rPr>
-          <w:rFonts w:cs="Times New Roman"/>
-          <w:noProof/>
-          <w:szCs w:val="24"/>
-        </w:rPr>
-      </w:pPr>
-      <w:r>
-        <w:rPr>
-          <w:rFonts w:cs="Times New Roman"/>
-          <w:noProof/>
-          <w:szCs w:val="24"/>
-        </w:rPr>
-        <w:t xml:space="preserve">18. Mochida K, Uehara-Yamaguchi Y, Yoshida T, Sakurai T, Shinozaki K. Global landscape of a co-expressed gene network in barley and its application to gene discovery in Triticeae crops. Plant Cell Physiol. 2011;52:785–803. </w:t>
+        <w:ind w:left="480" w:hanging="480"/>
+        <w:rPr>
+          <w:rFonts w:cs="Times New Roman"/>
+          <w:noProof/>
+          <w:szCs w:val="24"/>
+        </w:rPr>
+      </w:pPr>
+      <w:r>
+        <w:rPr>
+          <w:rFonts w:cs="Times New Roman"/>
+          <w:noProof/>
+          <w:szCs w:val="24"/>
+        </w:rPr>
+        <w:t xml:space="preserve">Chan, Eva K. F. et al. 2011. “Combining Genome-Wide Association Mapping and Transcriptional Networks to Identify Novel Genes Controlling Glucosinolates in Arabidopsis Thaliana” ed. Greg Gibson. </w:t>
+      </w:r>
+      <w:r>
+        <w:rPr>
+          <w:rFonts w:cs="Times New Roman"/>
+          <w:i/>
+          <w:iCs/>
+          <w:noProof/>
+          <w:szCs w:val="24"/>
+        </w:rPr>
+        <w:t>PLoS Biology</w:t>
+      </w:r>
+      <w:r>
+        <w:rPr>
+          <w:rFonts w:cs="Times New Roman"/>
+          <w:noProof/>
+          <w:szCs w:val="24"/>
+        </w:rPr>
+        <w:t xml:space="preserve"> 9(8): e1001125. http://dx.plos.org/10.1371/journal.pbio.1001125 (July 11, 2016).</w:t>
       </w:r>
     </w:p>
     <w:p>
@@ -17823,19 +18586,38 @@
         <w:autoSpaceDN w:val="0"/>
         <w:adjustRightInd w:val="0"/>
         <w:spacing w:line="360" w:lineRule="auto"/>
-        <w:rPr>
-          <w:rFonts w:cs="Times New Roman"/>
-          <w:noProof/>
-          <w:szCs w:val="24"/>
-        </w:rPr>
-      </w:pPr>
-      <w:r>
-        <w:rPr>
-          <w:rFonts w:cs="Times New Roman"/>
-          <w:noProof/>
-          <w:szCs w:val="24"/>
-        </w:rPr>
-        <w:t xml:space="preserve">19. Obayashi T, Okamura Y, Ito S, Tadaka S, Aoki Y, Shirota M, et al. ATTED-II in 2014: Evaluation of Gene Coexpression in Agriculturally Important Plants. Plant Cell Physiol. 2014;55:e6–e6. </w:t>
+        <w:ind w:left="480" w:hanging="480"/>
+        <w:rPr>
+          <w:rFonts w:cs="Times New Roman"/>
+          <w:noProof/>
+          <w:szCs w:val="24"/>
+        </w:rPr>
+      </w:pPr>
+      <w:r>
+        <w:rPr>
+          <w:rFonts w:cs="Times New Roman"/>
+          <w:noProof/>
+          <w:szCs w:val="24"/>
+        </w:rPr>
+        <w:t xml:space="preserve">Chao, D.-Y. et al. 2011. “Sphingolipids in the Root Play an Important Role in Regulating the Leaf Ionome in Arabidopsis Thaliana.” </w:t>
+      </w:r>
+      <w:r>
+        <w:rPr>
+          <w:rFonts w:cs="Times New Roman"/>
+          <w:i/>
+          <w:iCs/>
+          <w:noProof/>
+          <w:szCs w:val="24"/>
+        </w:rPr>
+        <w:t>The Plant Cell</w:t>
+      </w:r>
+      <w:r>
+        <w:rPr>
+          <w:rFonts w:cs="Times New Roman"/>
+          <w:noProof/>
+          <w:szCs w:val="24"/>
+        </w:rPr>
+        <w:t xml:space="preserve"> 23(3): 1061–81. http://www.plantcell.org/cgi/doi/10.1105/tpc.110.079095.</w:t>
       </w:r>
     </w:p>
     <w:p>
@@ -17845,19 +18627,38 @@
         <w:autoSpaceDN w:val="0"/>
         <w:adjustRightInd w:val="0"/>
         <w:spacing w:line="360" w:lineRule="auto"/>
-        <w:rPr>
-          <w:rFonts w:cs="Times New Roman"/>
-          <w:noProof/>
-          <w:szCs w:val="24"/>
-        </w:rPr>
-      </w:pPr>
-      <w:r>
-        <w:rPr>
-          <w:rFonts w:cs="Times New Roman"/>
-          <w:noProof/>
-          <w:szCs w:val="24"/>
-        </w:rPr>
-        <w:t xml:space="preserve">20. Sarkar NK, Kim Y-K, Grover A. Coexpression network analysis associated with call of rice seedlings for encountering heat stress. Plant Mol. Biol. 2014;84:125–43. </w:t>
+        <w:ind w:left="480" w:hanging="480"/>
+        <w:rPr>
+          <w:rFonts w:cs="Times New Roman"/>
+          <w:noProof/>
+          <w:szCs w:val="24"/>
+        </w:rPr>
+      </w:pPr>
+      <w:r>
+        <w:rPr>
+          <w:rFonts w:cs="Times New Roman"/>
+          <w:noProof/>
+          <w:szCs w:val="24"/>
+        </w:rPr>
+        <w:t xml:space="preserve">Chia, Jer-Ming et al. 2012. “Maize HapMap2 Identifies Extant Variation from a Genome in Flux.” </w:t>
+      </w:r>
+      <w:r>
+        <w:rPr>
+          <w:rFonts w:cs="Times New Roman"/>
+          <w:i/>
+          <w:iCs/>
+          <w:noProof/>
+          <w:szCs w:val="24"/>
+        </w:rPr>
+        <w:t>Nature genetics</w:t>
+      </w:r>
+      <w:r>
+        <w:rPr>
+          <w:rFonts w:cs="Times New Roman"/>
+          <w:noProof/>
+          <w:szCs w:val="24"/>
+        </w:rPr>
+        <w:t xml:space="preserve"> 44(7): 803–7. http://www.ncbi.nlm.nih.gov/pubmed/22660545 (October 9, 2012).</w:t>
       </w:r>
     </w:p>
     <w:p>
@@ -17867,19 +18668,38 @@
         <w:autoSpaceDN w:val="0"/>
         <w:adjustRightInd w:val="0"/>
         <w:spacing w:line="360" w:lineRule="auto"/>
-        <w:rPr>
-          <w:rFonts w:cs="Times New Roman"/>
-          <w:noProof/>
-          <w:szCs w:val="24"/>
-        </w:rPr>
-      </w:pPr>
-      <w:r>
-        <w:rPr>
-          <w:rFonts w:cs="Times New Roman"/>
-          <w:noProof/>
-          <w:szCs w:val="24"/>
-        </w:rPr>
-        <w:t xml:space="preserve">21. Zheng Z-L, Zhao Y. Transcriptome comparison and gene coexpression network analysis provide a systems view of citrus response to “Candidatus Liberibacter asiaticus” infection. BMC Genomics. 2013;14:27. </w:t>
+        <w:ind w:left="480" w:hanging="480"/>
+        <w:rPr>
+          <w:rFonts w:cs="Times New Roman"/>
+          <w:noProof/>
+          <w:szCs w:val="24"/>
+        </w:rPr>
+      </w:pPr>
+      <w:r>
+        <w:rPr>
+          <w:rFonts w:cs="Times New Roman"/>
+          <w:noProof/>
+          <w:szCs w:val="24"/>
+        </w:rPr>
+        <w:t xml:space="preserve">Clark, Richard M, Tina Nussbaum Wagler, Pablo Quijada, and John Doebley. 2006. “A Distant Upstream Enhancer at the Maize Domestication Gene Tb1 Has Pleiotropic Effects on Plant and Inflorescent Architecture.” </w:t>
+      </w:r>
+      <w:r>
+        <w:rPr>
+          <w:rFonts w:cs="Times New Roman"/>
+          <w:i/>
+          <w:iCs/>
+          <w:noProof/>
+          <w:szCs w:val="24"/>
+        </w:rPr>
+        <w:t>Nature genetics</w:t>
+      </w:r>
+      <w:r>
+        <w:rPr>
+          <w:rFonts w:cs="Times New Roman"/>
+          <w:noProof/>
+          <w:szCs w:val="24"/>
+        </w:rPr>
+        <w:t xml:space="preserve"> 38(5): 594–97. http://www.ncbi.nlm.nih.gov/pubmed/16642024 (August 6, 2015).</w:t>
       </w:r>
     </w:p>
     <w:p>
@@ -17889,19 +18709,38 @@
         <w:autoSpaceDN w:val="0"/>
         <w:adjustRightInd w:val="0"/>
         <w:spacing w:line="360" w:lineRule="auto"/>
-        <w:rPr>
-          <w:rFonts w:cs="Times New Roman"/>
-          <w:noProof/>
-          <w:szCs w:val="24"/>
-        </w:rPr>
-      </w:pPr>
-      <w:r>
-        <w:rPr>
-          <w:rFonts w:cs="Times New Roman"/>
-          <w:noProof/>
-          <w:szCs w:val="24"/>
-        </w:rPr>
-        <w:t xml:space="preserve">22. Ozaki S, Ogata Y, Suda K, Kurabayashi A, Suzuki T, Yamamoto N, et al. Coexpression analysis of tomato genes and experimental verification of coordinated expression of genes found in a functionally enriched coexpression module. DNA Res. 2010;17:105–16. </w:t>
+        <w:ind w:left="480" w:hanging="480"/>
+        <w:rPr>
+          <w:rFonts w:cs="Times New Roman"/>
+          <w:noProof/>
+          <w:szCs w:val="24"/>
+        </w:rPr>
+      </w:pPr>
+      <w:r>
+        <w:rPr>
+          <w:rFonts w:cs="Times New Roman"/>
+          <w:noProof/>
+          <w:szCs w:val="24"/>
+        </w:rPr>
+        <w:t xml:space="preserve">Cook, Jason P et al. 2012. “Genetic Architecture of Maize Kernel Composition in the Nested Association Mapping and Inbred Association Panels.” </w:t>
+      </w:r>
+      <w:r>
+        <w:rPr>
+          <w:rFonts w:cs="Times New Roman"/>
+          <w:i/>
+          <w:iCs/>
+          <w:noProof/>
+          <w:szCs w:val="24"/>
+        </w:rPr>
+        <w:t>Plant physiology</w:t>
+      </w:r>
+      <w:r>
+        <w:rPr>
+          <w:rFonts w:cs="Times New Roman"/>
+          <w:noProof/>
+          <w:szCs w:val="24"/>
+        </w:rPr>
+        <w:t xml:space="preserve"> 158(2): 824–34. http://www.ncbi.nlm.nih.gov/pubmed/22135431 (October 5, 2012).</w:t>
       </w:r>
     </w:p>
     <w:p>
@@ -17911,19 +18750,38 @@
         <w:autoSpaceDN w:val="0"/>
         <w:adjustRightInd w:val="0"/>
         <w:spacing w:line="360" w:lineRule="auto"/>
-        <w:rPr>
-          <w:rFonts w:cs="Times New Roman"/>
-          <w:noProof/>
-          <w:szCs w:val="24"/>
-        </w:rPr>
-      </w:pPr>
-      <w:r>
-        <w:rPr>
-          <w:rFonts w:cs="Times New Roman"/>
-          <w:noProof/>
-          <w:szCs w:val="24"/>
-        </w:rPr>
-        <w:t xml:space="preserve">23. Swanson-Wagner R, Briskine R, Schaefer R, Hufford MB, Ross-Ibarra J, Myers CL, et al. Reshaping of the maize transcriptome by domestication. PNAS. National Acad Sciences; 2012;109:11878–83. </w:t>
+        <w:ind w:left="480" w:hanging="480"/>
+        <w:rPr>
+          <w:rFonts w:cs="Times New Roman"/>
+          <w:noProof/>
+          <w:szCs w:val="24"/>
+        </w:rPr>
+      </w:pPr>
+      <w:r>
+        <w:rPr>
+          <w:rFonts w:cs="Times New Roman"/>
+          <w:noProof/>
+          <w:szCs w:val="24"/>
+        </w:rPr>
+        <w:t xml:space="preserve">Corwin, Jason A. et al. 2016. “The Quantitative Basis of the Arabidopsis Innate Immune System to Endemic Pathogens Depends on Pathogen Genetics.” </w:t>
+      </w:r>
+      <w:r>
+        <w:rPr>
+          <w:rFonts w:cs="Times New Roman"/>
+          <w:i/>
+          <w:iCs/>
+          <w:noProof/>
+          <w:szCs w:val="24"/>
+        </w:rPr>
+        <w:t>PLoS Genetics</w:t>
+      </w:r>
+      <w:r>
+        <w:rPr>
+          <w:rFonts w:cs="Times New Roman"/>
+          <w:noProof/>
+          <w:szCs w:val="24"/>
+        </w:rPr>
+        <w:t xml:space="preserve"> 12(2): 1–29.</w:t>
       </w:r>
     </w:p>
     <w:p>
@@ -17933,19 +18791,38 @@
         <w:autoSpaceDN w:val="0"/>
         <w:adjustRightInd w:val="0"/>
         <w:spacing w:line="360" w:lineRule="auto"/>
-        <w:rPr>
-          <w:rFonts w:cs="Times New Roman"/>
-          <w:noProof/>
-          <w:szCs w:val="24"/>
-        </w:rPr>
-      </w:pPr>
-      <w:r>
-        <w:rPr>
-          <w:rFonts w:cs="Times New Roman"/>
-          <w:noProof/>
-          <w:szCs w:val="24"/>
-        </w:rPr>
-        <w:t xml:space="preserve">24. Wolfe CJ, Kohane IS, Butte AJ. Systematic survey reveals general applicability of “guilt-by-association” within gene coexpression networks. BMC Bioinformatics. 2005;6:227. </w:t>
+        <w:ind w:left="480" w:hanging="480"/>
+        <w:rPr>
+          <w:rFonts w:cs="Times New Roman"/>
+          <w:noProof/>
+          <w:szCs w:val="24"/>
+        </w:rPr>
+      </w:pPr>
+      <w:r>
+        <w:rPr>
+          <w:rFonts w:cs="Times New Roman"/>
+          <w:noProof/>
+          <w:szCs w:val="24"/>
+        </w:rPr>
+        <w:t xml:space="preserve">Davies, Laurie, and Ursula Gather. 2012. “The Identification of Multiple Outliers.” </w:t>
+      </w:r>
+      <w:r>
+        <w:rPr>
+          <w:rFonts w:cs="Times New Roman"/>
+          <w:i/>
+          <w:iCs/>
+          <w:noProof/>
+          <w:szCs w:val="24"/>
+        </w:rPr>
+        <w:t>Journal of the American Statistical Association</w:t>
+      </w:r>
+      <w:r>
+        <w:rPr>
+          <w:rFonts w:cs="Times New Roman"/>
+          <w:noProof/>
+          <w:szCs w:val="24"/>
+        </w:rPr>
+        <w:t>. http://www.tandfonline.com/doi/abs/10.1080/01621459.1993.10476339 (November 20, 2015).</w:t>
       </w:r>
     </w:p>
     <w:p>
@@ -17955,19 +18832,20 @@
         <w:autoSpaceDN w:val="0"/>
         <w:adjustRightInd w:val="0"/>
         <w:spacing w:line="360" w:lineRule="auto"/>
-        <w:rPr>
-          <w:rFonts w:cs="Times New Roman"/>
-          <w:noProof/>
-          <w:szCs w:val="24"/>
-        </w:rPr>
-      </w:pPr>
-      <w:r>
-        <w:rPr>
-          <w:rFonts w:cs="Times New Roman"/>
-          <w:noProof/>
-          <w:szCs w:val="24"/>
-        </w:rPr>
-        <w:t xml:space="preserve">25. Ritchie MD, Holzinger ER, Li R, Pendergrass SA, Kim D. Methods of integrating data to uncover genotype–phenotype interactions. Nat. Rev. Genet. Nature Publishing Group; 2015;16:85–97. </w:t>
+        <w:ind w:left="480" w:hanging="480"/>
+        <w:rPr>
+          <w:rFonts w:cs="Times New Roman"/>
+          <w:noProof/>
+          <w:szCs w:val="24"/>
+        </w:rPr>
+      </w:pPr>
+      <w:r>
+        <w:rPr>
+          <w:rFonts w:cs="Times New Roman"/>
+          <w:noProof/>
+          <w:szCs w:val="24"/>
+        </w:rPr>
+        <w:t>Dongen, Stijn van. 2000. “MCL: A Cluster Algoithm for Graphs.”</w:t>
       </w:r>
     </w:p>
     <w:p>
@@ -17977,19 +18855,38 @@
         <w:autoSpaceDN w:val="0"/>
         <w:adjustRightInd w:val="0"/>
         <w:spacing w:line="360" w:lineRule="auto"/>
-        <w:rPr>
-          <w:rFonts w:cs="Times New Roman"/>
-          <w:noProof/>
-          <w:szCs w:val="24"/>
-        </w:rPr>
-      </w:pPr>
-      <w:r>
-        <w:rPr>
-          <w:rFonts w:cs="Times New Roman"/>
-          <w:noProof/>
-          <w:szCs w:val="24"/>
-        </w:rPr>
-        <w:t xml:space="preserve">26. Li M, Chen J, Wang J, Hu B, Chen G. Modifying the DPClus algorithm for identifying protein complexes based on new topological structures. BMC Bioinformatics. BioMed Central; 2008;9:398. </w:t>
+        <w:ind w:left="480" w:hanging="480"/>
+        <w:rPr>
+          <w:rFonts w:cs="Times New Roman"/>
+          <w:noProof/>
+          <w:szCs w:val="24"/>
+        </w:rPr>
+      </w:pPr>
+      <w:r>
+        <w:rPr>
+          <w:rFonts w:cs="Times New Roman"/>
+          <w:noProof/>
+          <w:szCs w:val="24"/>
+        </w:rPr>
+        <w:t xml:space="preserve">Eisen, M B, P T Spellman, P O Brown, and D Botstein. 1998. “Cluster Analysis and Display of Genome-Wide Expression Patterns.” </w:t>
+      </w:r>
+      <w:r>
+        <w:rPr>
+          <w:rFonts w:cs="Times New Roman"/>
+          <w:i/>
+          <w:iCs/>
+          <w:noProof/>
+          <w:szCs w:val="24"/>
+        </w:rPr>
+        <w:t>Proceedings of the National Academy of Sciences</w:t>
+      </w:r>
+      <w:r>
+        <w:rPr>
+          <w:rFonts w:cs="Times New Roman"/>
+          <w:noProof/>
+          <w:szCs w:val="24"/>
+        </w:rPr>
+        <w:t xml:space="preserve"> 95(25): 14863–68. http://www.pubmedcentral.nih.gov/articlerender.fcgi?artid=24541&amp;tool=pmcentrez&amp;rendertype=abstract%5Cnhttp://www.pnas.org/cgi/doi/10.1073/pnas.95.25.14863.</w:t>
       </w:r>
     </w:p>
     <w:p>
@@ -17999,19 +18896,38 @@
         <w:autoSpaceDN w:val="0"/>
         <w:adjustRightInd w:val="0"/>
         <w:spacing w:line="360" w:lineRule="auto"/>
-        <w:rPr>
-          <w:rFonts w:cs="Times New Roman"/>
-          <w:noProof/>
-          <w:szCs w:val="24"/>
-        </w:rPr>
-      </w:pPr>
-      <w:r>
-        <w:rPr>
-          <w:rFonts w:cs="Times New Roman"/>
-          <w:noProof/>
-          <w:szCs w:val="24"/>
-        </w:rPr>
-        <w:t xml:space="preserve">27. Calabrese GM, Mesner LD, Stains JP, Tommasini SM, Horowitz MC, Rosen CJ, et al. Integrating GWAS and Co-expression Network Data Identifies Bone Mineral Density Genes SPTBN1 and MARK3 and an Osteoblast Functional Module. Cell Syst. Elsevier Inc.; 2017;4:46–59.e4. </w:t>
+        <w:ind w:left="480" w:hanging="480"/>
+        <w:rPr>
+          <w:rFonts w:cs="Times New Roman"/>
+          <w:noProof/>
+          <w:szCs w:val="24"/>
+        </w:rPr>
+      </w:pPr>
+      <w:r>
+        <w:rPr>
+          <w:rFonts w:cs="Times New Roman"/>
+          <w:noProof/>
+          <w:szCs w:val="24"/>
+        </w:rPr>
+        <w:t xml:space="preserve">Elshire, Robert J et al. 2011. “A Robust, Simple Genotyping-by-Sequencing (GBS) Approach for High Diversity Species.” </w:t>
+      </w:r>
+      <w:r>
+        <w:rPr>
+          <w:rFonts w:cs="Times New Roman"/>
+          <w:i/>
+          <w:iCs/>
+          <w:noProof/>
+          <w:szCs w:val="24"/>
+        </w:rPr>
+        <w:t>PloS one</w:t>
+      </w:r>
+      <w:r>
+        <w:rPr>
+          <w:rFonts w:cs="Times New Roman"/>
+          <w:noProof/>
+          <w:szCs w:val="24"/>
+        </w:rPr>
+        <w:t xml:space="preserve"> 6(5): e19379. http://www.pubmedcentral.nih.gov/articlerender.fcgi?artid=3087801&amp;tool=pmcentrez&amp;rendertype=abstract (July 9, 2014).</w:t>
       </w:r>
     </w:p>
     <w:p>
@@ -18021,19 +18937,38 @@
         <w:autoSpaceDN w:val="0"/>
         <w:adjustRightInd w:val="0"/>
         <w:spacing w:line="360" w:lineRule="auto"/>
-        <w:rPr>
-          <w:rFonts w:cs="Times New Roman"/>
-          <w:noProof/>
-          <w:szCs w:val="24"/>
-        </w:rPr>
-      </w:pPr>
-      <w:r>
-        <w:rPr>
-          <w:rFonts w:cs="Times New Roman"/>
-          <w:noProof/>
-          <w:szCs w:val="24"/>
-        </w:rPr>
-        <w:t xml:space="preserve">28. Bunyavanich S, Schadt EE, Himes BE, Lasky-Su J, Qiu W, Lazarus R, et al. Integrated genome-wide association, coexpression network, and expression single nucleotide polymorphism analysis identifies novel pathway in allergic rhinitis. BMC Med. Genomics. 2014;7:48. </w:t>
+        <w:ind w:left="480" w:hanging="480"/>
+        <w:rPr>
+          <w:rFonts w:cs="Times New Roman"/>
+          <w:noProof/>
+          <w:szCs w:val="24"/>
+        </w:rPr>
+      </w:pPr>
+      <w:r>
+        <w:rPr>
+          <w:rFonts w:cs="Times New Roman"/>
+          <w:noProof/>
+          <w:szCs w:val="24"/>
+        </w:rPr>
+        <w:t xml:space="preserve">Fan, Jilian, Zhiyang Zhai, Chengshi Yan, and Changcheng Xu. 2015. “Arabidopsis TRIGALACTOSYLDIACYLGLYCEROL5 Interacts with TGD1, TGD2, and TGD4 to Facilitate Lipid Transfer from the Endoplasmic Reticulum to Plastids.” </w:t>
+      </w:r>
+      <w:r>
+        <w:rPr>
+          <w:rFonts w:cs="Times New Roman"/>
+          <w:i/>
+          <w:iCs/>
+          <w:noProof/>
+          <w:szCs w:val="24"/>
+        </w:rPr>
+        <w:t>The Plant Cell</w:t>
+      </w:r>
+      <w:r>
+        <w:rPr>
+          <w:rFonts w:cs="Times New Roman"/>
+          <w:noProof/>
+          <w:szCs w:val="24"/>
+        </w:rPr>
+        <w:t xml:space="preserve"> 27(October): tpc.15.00394. http://www.plantcell.org/lookup/doi/10.1105/tpc.15.00394.</w:t>
       </w:r>
     </w:p>
     <w:p>
@@ -18043,19 +18978,56 @@
         <w:autoSpaceDN w:val="0"/>
         <w:adjustRightInd w:val="0"/>
         <w:spacing w:line="360" w:lineRule="auto"/>
-        <w:rPr>
-          <w:rFonts w:cs="Times New Roman"/>
-          <w:noProof/>
-          <w:szCs w:val="24"/>
-        </w:rPr>
-      </w:pPr>
-      <w:r>
-        <w:rPr>
-          <w:rFonts w:cs="Times New Roman"/>
-          <w:noProof/>
-          <w:szCs w:val="24"/>
-        </w:rPr>
-        <w:t xml:space="preserve">29. Taşan M, Musso G, Hao T, Vidal M, Macrae C a, Roth FP. Selecting causal genes from genome-wide association studies via functionally coherent subnetworks. 2014;12. </w:t>
+        <w:ind w:left="480" w:hanging="480"/>
+        <w:rPr>
+          <w:rFonts w:cs="Times New Roman"/>
+          <w:noProof/>
+          <w:szCs w:val="24"/>
+        </w:rPr>
+      </w:pPr>
+      <w:r>
+        <w:rPr>
+          <w:rFonts w:cs="Times New Roman"/>
+          <w:noProof/>
+          <w:szCs w:val="24"/>
+        </w:rPr>
+        <w:t xml:space="preserve">Fu, Jingye et al. 2016. “A Tandem Array of </w:t>
+      </w:r>
+      <w:r>
+        <w:rPr>
+          <w:rFonts w:cs="Times New Roman"/>
+          <w:i/>
+          <w:iCs/>
+          <w:noProof/>
+          <w:szCs w:val="24"/>
+        </w:rPr>
+        <w:t>Ent</w:t>
+      </w:r>
+      <w:r>
+        <w:rPr>
+          <w:rFonts w:cs="Times New Roman"/>
+          <w:noProof/>
+          <w:szCs w:val="24"/>
+        </w:rPr>
+        <w:t xml:space="preserve"> -Kaurene Synthases in Maize with Roles in Gibberellin and More Specialized Metabolism.” </w:t>
+      </w:r>
+      <w:r>
+        <w:rPr>
+          <w:rFonts w:cs="Times New Roman"/>
+          <w:i/>
+          <w:iCs/>
+          <w:noProof/>
+          <w:szCs w:val="24"/>
+        </w:rPr>
+        <w:t>Plant Physiology</w:t>
+      </w:r>
+      <w:r>
+        <w:rPr>
+          <w:rFonts w:cs="Times New Roman"/>
+          <w:noProof/>
+          <w:szCs w:val="24"/>
+        </w:rPr>
+        <w:t xml:space="preserve"> 170(2): 742–51. http://www.plantphysiol.org/lookup/doi/10.1104/pp.15.01727.</w:t>
       </w:r>
     </w:p>
     <w:p>
@@ -18065,19 +19037,38 @@
         <w:autoSpaceDN w:val="0"/>
         <w:adjustRightInd w:val="0"/>
         <w:spacing w:line="360" w:lineRule="auto"/>
-        <w:rPr>
-          <w:rFonts w:cs="Times New Roman"/>
-          <w:noProof/>
-          <w:szCs w:val="24"/>
-        </w:rPr>
-      </w:pPr>
-      <w:r>
-        <w:rPr>
-          <w:rFonts w:cs="Times New Roman"/>
-          <w:noProof/>
-          <w:szCs w:val="24"/>
-        </w:rPr>
-        <w:t xml:space="preserve">30. USDA. Crop Production 2015 Summary. 2016. </w:t>
+        <w:ind w:left="480" w:hanging="480"/>
+        <w:rPr>
+          <w:rFonts w:cs="Times New Roman"/>
+          <w:noProof/>
+          <w:szCs w:val="24"/>
+        </w:rPr>
+      </w:pPr>
+      <w:r>
+        <w:rPr>
+          <w:rFonts w:cs="Times New Roman"/>
+          <w:noProof/>
+          <w:szCs w:val="24"/>
+        </w:rPr>
+        <w:t xml:space="preserve">Ghazalpour, Anatole et al. 2006. “Integrating Genetic and Network Analysis to Characterize Genes Related to Mouse Weight.” ed. Greg Gibson. </w:t>
+      </w:r>
+      <w:r>
+        <w:rPr>
+          <w:rFonts w:cs="Times New Roman"/>
+          <w:i/>
+          <w:iCs/>
+          <w:noProof/>
+          <w:szCs w:val="24"/>
+        </w:rPr>
+        <w:t>PLoS genetics</w:t>
+      </w:r>
+      <w:r>
+        <w:rPr>
+          <w:rFonts w:cs="Times New Roman"/>
+          <w:noProof/>
+          <w:szCs w:val="24"/>
+        </w:rPr>
+        <w:t xml:space="preserve"> 2(8): e130. http://dx.plos.org/10.1371/journal.pgen.0020130 (April 29, 2014).</w:t>
       </w:r>
     </w:p>
     <w:p>
@@ -18087,19 +19078,38 @@
         <w:autoSpaceDN w:val="0"/>
         <w:adjustRightInd w:val="0"/>
         <w:spacing w:line="360" w:lineRule="auto"/>
-        <w:rPr>
-          <w:rFonts w:cs="Times New Roman"/>
-          <w:noProof/>
-          <w:szCs w:val="24"/>
-        </w:rPr>
-      </w:pPr>
-      <w:r>
-        <w:rPr>
-          <w:rFonts w:cs="Times New Roman"/>
-          <w:noProof/>
-          <w:szCs w:val="24"/>
-        </w:rPr>
-        <w:t xml:space="preserve">31. Baxter I. Ionomics: The functional genomics of elements. Brief. Funct. Genomics. 2010;9:149–56. </w:t>
+        <w:ind w:left="480" w:hanging="480"/>
+        <w:rPr>
+          <w:rFonts w:cs="Times New Roman"/>
+          <w:noProof/>
+          <w:szCs w:val="24"/>
+        </w:rPr>
+      </w:pPr>
+      <w:r>
+        <w:rPr>
+          <w:rFonts w:cs="Times New Roman"/>
+          <w:noProof/>
+          <w:szCs w:val="24"/>
+        </w:rPr>
+        <w:t xml:space="preserve">Gore, Michael a et al. 2009. “A First-Generation Haplotype Map of Maize.” </w:t>
+      </w:r>
+      <w:r>
+        <w:rPr>
+          <w:rFonts w:cs="Times New Roman"/>
+          <w:i/>
+          <w:iCs/>
+          <w:noProof/>
+          <w:szCs w:val="24"/>
+        </w:rPr>
+        <w:t>Science (New York, N.Y.)</w:t>
+      </w:r>
+      <w:r>
+        <w:rPr>
+          <w:rFonts w:cs="Times New Roman"/>
+          <w:noProof/>
+          <w:szCs w:val="24"/>
+        </w:rPr>
+        <w:t xml:space="preserve"> 326(5956): 1115–17. http://www.ncbi.nlm.nih.gov/pubmed/19965431 (June 10, 2011).</w:t>
       </w:r>
     </w:p>
     <w:p>
@@ -18109,19 +19119,20 @@
         <w:autoSpaceDN w:val="0"/>
         <w:adjustRightInd w:val="0"/>
         <w:spacing w:line="360" w:lineRule="auto"/>
-        <w:rPr>
-          <w:rFonts w:cs="Times New Roman"/>
-          <w:noProof/>
-          <w:szCs w:val="24"/>
-        </w:rPr>
-      </w:pPr>
-      <w:r>
-        <w:rPr>
-          <w:rFonts w:cs="Times New Roman"/>
-          <w:noProof/>
-          <w:szCs w:val="24"/>
-        </w:rPr>
-        <w:t xml:space="preserve">32. Guerinot M Lou, Salt DE. Fortified Foods and Phytoremediation . Two Sides of the Same Coin 1. 2017;3755. </w:t>
+        <w:ind w:left="480" w:hanging="480"/>
+        <w:rPr>
+          <w:rFonts w:cs="Times New Roman"/>
+          <w:noProof/>
+          <w:szCs w:val="24"/>
+        </w:rPr>
+      </w:pPr>
+      <w:r>
+        <w:rPr>
+          <w:rFonts w:cs="Times New Roman"/>
+          <w:noProof/>
+          <w:szCs w:val="24"/>
+        </w:rPr>
+        <w:t>Guerinot, Mary Lou, and David E Salt. 2017. “Fortified Foods and Phytoremediation . Two Sides of the Same Coin 1.” 03755.</w:t>
       </w:r>
     </w:p>
     <w:p>
@@ -18131,19 +19142,38 @@
         <w:autoSpaceDN w:val="0"/>
         <w:adjustRightInd w:val="0"/>
         <w:spacing w:line="360" w:lineRule="auto"/>
-        <w:rPr>
-          <w:rFonts w:cs="Times New Roman"/>
-          <w:noProof/>
-          <w:szCs w:val="24"/>
-        </w:rPr>
-      </w:pPr>
-      <w:r>
-        <w:rPr>
-          <w:rFonts w:cs="Times New Roman"/>
-          <w:noProof/>
-          <w:szCs w:val="24"/>
-        </w:rPr>
-        <w:t xml:space="preserve">33. Baxter IR, Vitek O, Lahner B, Muthukumar B, Borghi M, Morrissey J, et al. The leaf ionome as a multivariable system to detect a plant’s physiological status. Proc. Natl. Acad. Sci. U. S. A. 2008;105:12081–6. </w:t>
+        <w:ind w:left="480" w:hanging="480"/>
+        <w:rPr>
+          <w:rFonts w:cs="Times New Roman"/>
+          <w:noProof/>
+          <w:szCs w:val="24"/>
+        </w:rPr>
+      </w:pPr>
+      <w:r>
+        <w:rPr>
+          <w:rFonts w:cs="Times New Roman"/>
+          <w:noProof/>
+          <w:szCs w:val="24"/>
+        </w:rPr>
+        <w:t xml:space="preserve">Harris, M a et al. 2004. “The Gene Ontology (GO) Database and Informatics Resource.” </w:t>
+      </w:r>
+      <w:r>
+        <w:rPr>
+          <w:rFonts w:cs="Times New Roman"/>
+          <w:i/>
+          <w:iCs/>
+          <w:noProof/>
+          <w:szCs w:val="24"/>
+        </w:rPr>
+        <w:t>Nucleic acids research</w:t>
+      </w:r>
+      <w:r>
+        <w:rPr>
+          <w:rFonts w:cs="Times New Roman"/>
+          <w:noProof/>
+          <w:szCs w:val="24"/>
+        </w:rPr>
+        <w:t xml:space="preserve"> 32(Database issue): D258-61. http://www.pubmedcentral.nih.gov/articlerender.fcgi?artid=308770&amp;tool=pmcentrez&amp;rendertype=abstract (October 10, 2012).</w:t>
       </w:r>
     </w:p>
     <w:p>
@@ -18153,19 +19183,38 @@
         <w:autoSpaceDN w:val="0"/>
         <w:adjustRightInd w:val="0"/>
         <w:spacing w:line="360" w:lineRule="auto"/>
-        <w:rPr>
-          <w:rFonts w:cs="Times New Roman"/>
-          <w:noProof/>
-          <w:szCs w:val="24"/>
-        </w:rPr>
-      </w:pPr>
-      <w:r>
-        <w:rPr>
-          <w:rFonts w:cs="Times New Roman"/>
-          <w:noProof/>
-          <w:szCs w:val="24"/>
-        </w:rPr>
-        <w:t xml:space="preserve">34. Schaefer RJ, Briskine R, Springer NM, Myers CL. Discovering functional modules across diverse maize transcriptomes using COB, the co-expression browser. PLoS One. 2014;9:99193. </w:t>
+        <w:ind w:left="480" w:hanging="480"/>
+        <w:rPr>
+          <w:rFonts w:cs="Times New Roman"/>
+          <w:noProof/>
+          <w:szCs w:val="24"/>
+        </w:rPr>
+      </w:pPr>
+      <w:r>
+        <w:rPr>
+          <w:rFonts w:cs="Times New Roman"/>
+          <w:noProof/>
+          <w:szCs w:val="24"/>
+        </w:rPr>
+        <w:t xml:space="preserve">Hirsch, Candice N et al. 2014. “Insights into the Maize Pan-Genome and Pan-Transcriptome.” </w:t>
+      </w:r>
+      <w:r>
+        <w:rPr>
+          <w:rFonts w:cs="Times New Roman"/>
+          <w:i/>
+          <w:iCs/>
+          <w:noProof/>
+          <w:szCs w:val="24"/>
+        </w:rPr>
+        <w:t>The Plant cell</w:t>
+      </w:r>
+      <w:r>
+        <w:rPr>
+          <w:rFonts w:cs="Times New Roman"/>
+          <w:noProof/>
+          <w:szCs w:val="24"/>
+        </w:rPr>
+        <w:t xml:space="preserve"> 26(1): 121–35. http://www.plantcell.org/content/early/2014/01/31/tpc.113.119982.abstract (July 14, 2014).</w:t>
       </w:r>
     </w:p>
     <w:p>
@@ -18175,19 +19224,38 @@
         <w:autoSpaceDN w:val="0"/>
         <w:adjustRightInd w:val="0"/>
         <w:spacing w:line="360" w:lineRule="auto"/>
-        <w:rPr>
-          <w:rFonts w:cs="Times New Roman"/>
-          <w:noProof/>
-          <w:szCs w:val="24"/>
-        </w:rPr>
-      </w:pPr>
-      <w:r>
-        <w:rPr>
-          <w:rFonts w:cs="Times New Roman"/>
-          <w:noProof/>
-          <w:szCs w:val="24"/>
-        </w:rPr>
-        <w:t xml:space="preserve">35. Swanson-Wagner R, Briskine R, Schaefer R, Hufford MB, Ross-Ibarra J, Myers CL, et al. Reshaping of the maize transcriptome by domestication. Proc. Natl. Acad. Sci. U. S. A. 2012;109. </w:t>
+        <w:ind w:left="480" w:hanging="480"/>
+        <w:rPr>
+          <w:rFonts w:cs="Times New Roman"/>
+          <w:noProof/>
+          <w:szCs w:val="24"/>
+        </w:rPr>
+      </w:pPr>
+      <w:r>
+        <w:rPr>
+          <w:rFonts w:cs="Times New Roman"/>
+          <w:noProof/>
+          <w:szCs w:val="24"/>
+        </w:rPr>
+        <w:t xml:space="preserve">Hung, H-Y et al. 2012. “The Relationship between Parental Genetic or Phenotypic Divergence and Progeny Variation in the Maize Nested Association Mapping Population.” </w:t>
+      </w:r>
+      <w:r>
+        <w:rPr>
+          <w:rFonts w:cs="Times New Roman"/>
+          <w:i/>
+          <w:iCs/>
+          <w:noProof/>
+          <w:szCs w:val="24"/>
+        </w:rPr>
+        <w:t>Heredity</w:t>
+      </w:r>
+      <w:r>
+        <w:rPr>
+          <w:rFonts w:cs="Times New Roman"/>
+          <w:noProof/>
+          <w:szCs w:val="24"/>
+        </w:rPr>
+        <w:t xml:space="preserve"> 108(5): 490–99. http://www.pubmedcentral.nih.gov/articlerender.fcgi?artid=3330692&amp;tool=pmcentrez&amp;rendertype=abstract (November 20, 2015).</w:t>
       </w:r>
     </w:p>
     <w:p>
@@ -18197,19 +19265,38 @@
         <w:autoSpaceDN w:val="0"/>
         <w:adjustRightInd w:val="0"/>
         <w:spacing w:line="360" w:lineRule="auto"/>
-        <w:rPr>
-          <w:rFonts w:cs="Times New Roman"/>
-          <w:noProof/>
-          <w:szCs w:val="24"/>
-        </w:rPr>
-      </w:pPr>
-      <w:r>
-        <w:rPr>
-          <w:rFonts w:cs="Times New Roman"/>
-          <w:noProof/>
-          <w:szCs w:val="24"/>
-        </w:rPr>
-        <w:t xml:space="preserve">36. Schaefer RJ, Michno J-M, Myers CL. Unraveling gene function in agricultural species using gene co-expression networks. Biochim. Biophys. Acta - Gene Regul. Mech. 2016; </w:t>
+        <w:ind w:left="480" w:hanging="480"/>
+        <w:rPr>
+          <w:rFonts w:cs="Times New Roman"/>
+          <w:noProof/>
+          <w:szCs w:val="24"/>
+        </w:rPr>
+      </w:pPr>
+      <w:r>
+        <w:rPr>
+          <w:rFonts w:cs="Times New Roman"/>
+          <w:noProof/>
+          <w:szCs w:val="24"/>
+        </w:rPr>
+        <w:t xml:space="preserve">Katagiri, Takeshi et al. 2005. “An Important Role of Phosphatidic Acid in ABA Signaling during Germination in Arabidopsis Thaliana.” </w:t>
+      </w:r>
+      <w:r>
+        <w:rPr>
+          <w:rFonts w:cs="Times New Roman"/>
+          <w:i/>
+          <w:iCs/>
+          <w:noProof/>
+          <w:szCs w:val="24"/>
+        </w:rPr>
+        <w:t>Plant Journal</w:t>
+      </w:r>
+      <w:r>
+        <w:rPr>
+          <w:rFonts w:cs="Times New Roman"/>
+          <w:noProof/>
+          <w:szCs w:val="24"/>
+        </w:rPr>
+        <w:t xml:space="preserve"> 43(1): 107–17.</w:t>
       </w:r>
     </w:p>
     <w:p>
@@ -18219,19 +19306,38 @@
         <w:autoSpaceDN w:val="0"/>
         <w:adjustRightInd w:val="0"/>
         <w:spacing w:line="360" w:lineRule="auto"/>
-        <w:rPr>
-          <w:rFonts w:cs="Times New Roman"/>
-          <w:noProof/>
-          <w:szCs w:val="24"/>
-        </w:rPr>
-      </w:pPr>
-      <w:r>
-        <w:rPr>
-          <w:rFonts w:cs="Times New Roman"/>
-          <w:noProof/>
-          <w:szCs w:val="24"/>
-        </w:rPr>
-        <w:t xml:space="preserve">37. Hirsch CN, Foerster JM, Johnson JM, Sekhon RS, Muttoni G, Vaillancourt B, et al. Insights into the maize pan-genome and pan-transcriptome. Plant Cell. 2014;26:121–35. </w:t>
+        <w:ind w:left="480" w:hanging="480"/>
+        <w:rPr>
+          <w:rFonts w:cs="Times New Roman"/>
+          <w:noProof/>
+          <w:szCs w:val="24"/>
+        </w:rPr>
+      </w:pPr>
+      <w:r>
+        <w:rPr>
+          <w:rFonts w:cs="Times New Roman"/>
+          <w:noProof/>
+          <w:szCs w:val="24"/>
+        </w:rPr>
+        <w:t xml:space="preserve">Kump, Kristen L et al. 2011. “Genome-Wide Association Study of Quantitative Resistance to Southern Leaf Blight in the Maize Nested Association Mapping Population.” </w:t>
+      </w:r>
+      <w:r>
+        <w:rPr>
+          <w:rFonts w:cs="Times New Roman"/>
+          <w:i/>
+          <w:iCs/>
+          <w:noProof/>
+          <w:szCs w:val="24"/>
+        </w:rPr>
+        <w:t>Nature Genetics</w:t>
+      </w:r>
+      <w:r>
+        <w:rPr>
+          <w:rFonts w:cs="Times New Roman"/>
+          <w:noProof/>
+          <w:szCs w:val="24"/>
+        </w:rPr>
+        <w:t xml:space="preserve"> 43(2): 163–68. http://www.nature.com/doifinder/10.1038/ng.747.</w:t>
       </w:r>
     </w:p>
     <w:p>
@@ -18241,19 +19347,38 @@
         <w:autoSpaceDN w:val="0"/>
         <w:adjustRightInd w:val="0"/>
         <w:spacing w:line="360" w:lineRule="auto"/>
-        <w:rPr>
-          <w:rFonts w:cs="Times New Roman"/>
-          <w:noProof/>
-          <w:szCs w:val="24"/>
-        </w:rPr>
-      </w:pPr>
-      <w:r>
-        <w:rPr>
-          <w:rFonts w:cs="Times New Roman"/>
-          <w:noProof/>
-          <w:szCs w:val="24"/>
-        </w:rPr>
-        <w:t xml:space="preserve">38. Stelpflug SC, Rajandeep S, Vaillancourt B, Hirsch CN, Buell CR, Leon N De, et al. An expanded maize gene expression atlas based on RNA-sequencing and its use to explore root development. Plant Genome. 2015;314–62. </w:t>
+        <w:ind w:left="480" w:hanging="480"/>
+        <w:rPr>
+          <w:rFonts w:cs="Times New Roman"/>
+          <w:noProof/>
+          <w:szCs w:val="24"/>
+        </w:rPr>
+      </w:pPr>
+      <w:r>
+        <w:rPr>
+          <w:rFonts w:cs="Times New Roman"/>
+          <w:noProof/>
+          <w:szCs w:val="24"/>
+        </w:rPr>
+        <w:t xml:space="preserve">Lawit, Shai J. et al. 2010. “Maize Della Proteins Dwarf Plant8 and Dwarf Plant9 as Modulators of Plant Development.” </w:t>
+      </w:r>
+      <w:r>
+        <w:rPr>
+          <w:rFonts w:cs="Times New Roman"/>
+          <w:i/>
+          <w:iCs/>
+          <w:noProof/>
+          <w:szCs w:val="24"/>
+        </w:rPr>
+        <w:t>Plant and Cell Physiology</w:t>
+      </w:r>
+      <w:r>
+        <w:rPr>
+          <w:rFonts w:cs="Times New Roman"/>
+          <w:noProof/>
+          <w:szCs w:val="24"/>
+        </w:rPr>
+        <w:t xml:space="preserve"> 51(11): 1854–68.</w:t>
       </w:r>
     </w:p>
     <w:p>
@@ -18263,19 +19388,38 @@
         <w:autoSpaceDN w:val="0"/>
         <w:adjustRightInd w:val="0"/>
         <w:spacing w:line="360" w:lineRule="auto"/>
-        <w:rPr>
-          <w:rFonts w:cs="Times New Roman"/>
-          <w:noProof/>
-          <w:szCs w:val="24"/>
-        </w:rPr>
-      </w:pPr>
-      <w:r>
-        <w:rPr>
-          <w:rFonts w:cs="Times New Roman"/>
-          <w:noProof/>
-          <w:szCs w:val="24"/>
-        </w:rPr>
-        <w:t xml:space="preserve">39. Schaefer RJ, Briskine R, Springer NM, Myers CCL, Wei H, Persson S, et al. Discovering functional modules across diverse maize transcriptomes using COB, the co-expression browser. Börnke F, editor. PLoS One. Public Library of Science; 2014;9:99193. </w:t>
+        <w:ind w:left="480" w:hanging="480"/>
+        <w:rPr>
+          <w:rFonts w:cs="Times New Roman"/>
+          <w:noProof/>
+          <w:szCs w:val="24"/>
+        </w:rPr>
+      </w:pPr>
+      <w:r>
+        <w:rPr>
+          <w:rFonts w:cs="Times New Roman"/>
+          <w:noProof/>
+          <w:szCs w:val="24"/>
+        </w:rPr>
+        <w:t xml:space="preserve">Lawrence, Carolyn J et al. 2004. “MaizeGDB, the Community Database for Maize Genetics and Genomics.” </w:t>
+      </w:r>
+      <w:r>
+        <w:rPr>
+          <w:rFonts w:cs="Times New Roman"/>
+          <w:i/>
+          <w:iCs/>
+          <w:noProof/>
+          <w:szCs w:val="24"/>
+        </w:rPr>
+        <w:t>Nucleic acids research</w:t>
+      </w:r>
+      <w:r>
+        <w:rPr>
+          <w:rFonts w:cs="Times New Roman"/>
+          <w:noProof/>
+          <w:szCs w:val="24"/>
+        </w:rPr>
+        <w:t xml:space="preserve"> 32(Database issue): D393-7. http://www.pubmedcentral.nih.gov/articlerender.fcgi?artid=308746&amp;tool=pmcentrez&amp;rendertype=abstract (October 30, 2012).</w:t>
       </w:r>
     </w:p>
     <w:p>
@@ -18285,19 +19429,54 @@
         <w:autoSpaceDN w:val="0"/>
         <w:adjustRightInd w:val="0"/>
         <w:spacing w:line="360" w:lineRule="auto"/>
-        <w:rPr>
-          <w:rFonts w:cs="Times New Roman"/>
-          <w:noProof/>
-          <w:szCs w:val="24"/>
-        </w:rPr>
-      </w:pPr>
-      <w:r>
-        <w:rPr>
-          <w:rFonts w:cs="Times New Roman"/>
-          <w:noProof/>
-          <w:szCs w:val="24"/>
-        </w:rPr>
-        <w:t xml:space="preserve">40. Dongen S van. MCL: A Cluster Algoithm for Graphs. Center for Information Workshop; 2000. </w:t>
+        <w:ind w:left="480" w:hanging="480"/>
+        <w:rPr>
+          <w:rFonts w:cs="Times New Roman"/>
+          <w:noProof/>
+          <w:szCs w:val="24"/>
+        </w:rPr>
+      </w:pPr>
+      <w:r>
+        <w:rPr>
+          <w:rFonts w:cs="Times New Roman"/>
+          <w:noProof/>
+          <w:szCs w:val="24"/>
+        </w:rPr>
+        <w:t>Lee, Tak, and Insuk Lee. 2018. “AraGWAB</w:t>
+      </w:r>
+      <w:r>
+        <w:rPr>
+          <w:rFonts w:ascii="Times New Roman" w:hAnsi="Times New Roman" w:cs="Times New Roman"/>
+          <w:noProof/>
+          <w:szCs w:val="24"/>
+        </w:rPr>
+        <w:t> </w:t>
+      </w:r>
+      <w:r>
+        <w:rPr>
+          <w:rFonts w:cs="Times New Roman"/>
+          <w:noProof/>
+          <w:szCs w:val="24"/>
+        </w:rPr>
+        <w:t xml:space="preserve">: Network-Based Boosting of Genome-Wide Association Studies in Arabidopsis Thaliana.” </w:t>
+      </w:r>
+      <w:r>
+        <w:rPr>
+          <w:rFonts w:cs="Times New Roman"/>
+          <w:i/>
+          <w:iCs/>
+          <w:noProof/>
+          <w:szCs w:val="24"/>
+        </w:rPr>
+        <w:t>Scientific Reports</w:t>
+      </w:r>
+      <w:r>
+        <w:rPr>
+          <w:rFonts w:cs="Times New Roman"/>
+          <w:noProof/>
+          <w:szCs w:val="24"/>
+        </w:rPr>
+        <w:t xml:space="preserve"> (February): 1–6. http://dx.doi.org/10.1038/s41598-018-21301-4.</w:t>
       </w:r>
     </w:p>
     <w:p>
@@ -18307,19 +19486,38 @@
         <w:autoSpaceDN w:val="0"/>
         <w:adjustRightInd w:val="0"/>
         <w:spacing w:line="360" w:lineRule="auto"/>
-        <w:rPr>
-          <w:rFonts w:cs="Times New Roman"/>
-          <w:noProof/>
-          <w:szCs w:val="24"/>
-        </w:rPr>
-      </w:pPr>
-      <w:r>
-        <w:rPr>
-          <w:rFonts w:cs="Times New Roman"/>
-          <w:noProof/>
-          <w:szCs w:val="24"/>
-        </w:rPr>
-        <w:t xml:space="preserve">41. Ghazalpour A, Doss S, Zhang B, Wang S, Plaisier C, Castellanos R, et al. Integrating genetic and network analysis to characterize genes related to mouse weight. Gibson G, editor. PLoS Genet. Public Library of Science; 2006;2:e130. </w:t>
+        <w:ind w:left="480" w:hanging="480"/>
+        <w:rPr>
+          <w:rFonts w:cs="Times New Roman"/>
+          <w:noProof/>
+          <w:szCs w:val="24"/>
+        </w:rPr>
+      </w:pPr>
+      <w:r>
+        <w:rPr>
+          <w:rFonts w:cs="Times New Roman"/>
+          <w:noProof/>
+          <w:szCs w:val="24"/>
+        </w:rPr>
+        <w:t xml:space="preserve">Li, Heng, and Richard Durbin. 2009. “Fast and Accurate Short Read Alignment with Burrows-Wheeler Transform.” </w:t>
+      </w:r>
+      <w:r>
+        <w:rPr>
+          <w:rFonts w:cs="Times New Roman"/>
+          <w:i/>
+          <w:iCs/>
+          <w:noProof/>
+          <w:szCs w:val="24"/>
+        </w:rPr>
+        <w:t>Bioinformatics (Oxford, England)</w:t>
+      </w:r>
+      <w:r>
+        <w:rPr>
+          <w:rFonts w:cs="Times New Roman"/>
+          <w:noProof/>
+          <w:szCs w:val="24"/>
+        </w:rPr>
+        <w:t xml:space="preserve"> 25(14): 1754–60. http://www.pubmedcentral.nih.gov/articlerender.fcgi?artid=2705234&amp;tool=pmcentrez&amp;rendertype=abstract (July 9, 2014).</w:t>
       </w:r>
     </w:p>
     <w:p>
@@ -18329,19 +19527,38 @@
         <w:autoSpaceDN w:val="0"/>
         <w:adjustRightInd w:val="0"/>
         <w:spacing w:line="360" w:lineRule="auto"/>
-        <w:rPr>
-          <w:rFonts w:cs="Times New Roman"/>
-          <w:noProof/>
-          <w:szCs w:val="24"/>
-        </w:rPr>
-      </w:pPr>
-      <w:r>
-        <w:rPr>
-          <w:rFonts w:cs="Times New Roman"/>
-          <w:noProof/>
-          <w:szCs w:val="24"/>
-        </w:rPr>
-        <w:t xml:space="preserve">42. Baxter I, Dilkes BP. Elemental profiles reflect plant adaptations to the environment. Science. 2012;336:1661–3. </w:t>
+        <w:ind w:left="480" w:hanging="480"/>
+        <w:rPr>
+          <w:rFonts w:cs="Times New Roman"/>
+          <w:noProof/>
+          <w:szCs w:val="24"/>
+        </w:rPr>
+      </w:pPr>
+      <w:r>
+        <w:rPr>
+          <w:rFonts w:cs="Times New Roman"/>
+          <w:noProof/>
+          <w:szCs w:val="24"/>
+        </w:rPr>
+        <w:t xml:space="preserve">Li, Min et al. 2008. “Modifying the DPClus Algorithm for Identifying Protein Complexes Based on New Topological Structures.” </w:t>
+      </w:r>
+      <w:r>
+        <w:rPr>
+          <w:rFonts w:cs="Times New Roman"/>
+          <w:i/>
+          <w:iCs/>
+          <w:noProof/>
+          <w:szCs w:val="24"/>
+        </w:rPr>
+        <w:t>BMC bioinformatics</w:t>
+      </w:r>
+      <w:r>
+        <w:rPr>
+          <w:rFonts w:cs="Times New Roman"/>
+          <w:noProof/>
+          <w:szCs w:val="24"/>
+        </w:rPr>
+        <w:t xml:space="preserve"> 9(1): 398. http://bmcbioinformatics.biomedcentral.com/articles/10.1186/1471-2105-9-398 (April 28, 2016).</w:t>
       </w:r>
     </w:p>
     <w:p>
@@ -18351,19 +19568,38 @@
         <w:autoSpaceDN w:val="0"/>
         <w:adjustRightInd w:val="0"/>
         <w:spacing w:line="360" w:lineRule="auto"/>
-        <w:rPr>
-          <w:rFonts w:cs="Times New Roman"/>
-          <w:noProof/>
-          <w:szCs w:val="24"/>
-        </w:rPr>
-      </w:pPr>
-      <w:r>
-        <w:rPr>
-          <w:rFonts w:cs="Times New Roman"/>
-          <w:noProof/>
-          <w:szCs w:val="24"/>
-        </w:rPr>
-        <w:t xml:space="preserve">43. Ziegler G, Kear PJ, Wu D, Ziyomo C, Lipka AE, Gore M, et al. Elemental Accumulation in Kernels of the Maize Nested Association Mapping Panel Reveals Signals of Gene by Environment Interactions. bioRxiv. 2017; </w:t>
+        <w:ind w:left="480" w:hanging="480"/>
+        <w:rPr>
+          <w:rFonts w:cs="Times New Roman"/>
+          <w:noProof/>
+          <w:szCs w:val="24"/>
+        </w:rPr>
+      </w:pPr>
+      <w:r>
+        <w:rPr>
+          <w:rFonts w:cs="Times New Roman"/>
+          <w:noProof/>
+          <w:szCs w:val="24"/>
+        </w:rPr>
+        <w:t xml:space="preserve">Lindgreen, Stinus. 2012. “AdapterRemoval: Easy Cleaning of next-Generation Sequencing Reads.” </w:t>
+      </w:r>
+      <w:r>
+        <w:rPr>
+          <w:rFonts w:cs="Times New Roman"/>
+          <w:i/>
+          <w:iCs/>
+          <w:noProof/>
+          <w:szCs w:val="24"/>
+        </w:rPr>
+        <w:t>BMC research notes</w:t>
+      </w:r>
+      <w:r>
+        <w:rPr>
+          <w:rFonts w:cs="Times New Roman"/>
+          <w:noProof/>
+          <w:szCs w:val="24"/>
+        </w:rPr>
+        <w:t xml:space="preserve"> 5(1): 337. http://www.biomedcentral.com/1756-0500/5/337 (September 4, 2015).</w:t>
       </w:r>
     </w:p>
     <w:p>
@@ -18373,19 +19609,38 @@
         <w:autoSpaceDN w:val="0"/>
         <w:adjustRightInd w:val="0"/>
         <w:spacing w:line="360" w:lineRule="auto"/>
-        <w:rPr>
-          <w:rFonts w:cs="Times New Roman"/>
-          <w:noProof/>
-          <w:szCs w:val="24"/>
-        </w:rPr>
-      </w:pPr>
-      <w:r>
-        <w:rPr>
-          <w:rFonts w:cs="Times New Roman"/>
-          <w:noProof/>
-          <w:szCs w:val="24"/>
-        </w:rPr>
-        <w:t xml:space="preserve">44. Valdar W, Holmes CC, Mott R, Flint J. Mapping in structured populations by resample model averaging. Genetics. 2009;182:1263–77. </w:t>
+        <w:ind w:left="480" w:hanging="480"/>
+        <w:rPr>
+          <w:rFonts w:cs="Times New Roman"/>
+          <w:noProof/>
+          <w:szCs w:val="24"/>
+        </w:rPr>
+      </w:pPr>
+      <w:r>
+        <w:rPr>
+          <w:rFonts w:cs="Times New Roman"/>
+          <w:noProof/>
+          <w:szCs w:val="24"/>
+        </w:rPr>
+        <w:t xml:space="preserve">Louwers, Marieke et al. 2009. “Tissue- and Expression Level-Specific Chromatin Looping at Maize B1 Epialleles.” </w:t>
+      </w:r>
+      <w:r>
+        <w:rPr>
+          <w:rFonts w:cs="Times New Roman"/>
+          <w:i/>
+          <w:iCs/>
+          <w:noProof/>
+          <w:szCs w:val="24"/>
+        </w:rPr>
+        <w:t>The Plant cell</w:t>
+      </w:r>
+      <w:r>
+        <w:rPr>
+          <w:rFonts w:cs="Times New Roman"/>
+          <w:noProof/>
+          <w:szCs w:val="24"/>
+        </w:rPr>
+        <w:t xml:space="preserve"> 21(3): 832–42. http://www.pubmedcentral.nih.gov/articlerender.fcgi?artid=2671708&amp;tool=pmcentrez&amp;rendertype=abstract (September 13, 2015).</w:t>
       </w:r>
     </w:p>
     <w:p>
@@ -18395,19 +19650,38 @@
         <w:autoSpaceDN w:val="0"/>
         <w:adjustRightInd w:val="0"/>
         <w:spacing w:line="360" w:lineRule="auto"/>
-        <w:rPr>
-          <w:rFonts w:cs="Times New Roman"/>
-          <w:noProof/>
-          <w:szCs w:val="24"/>
-        </w:rPr>
-      </w:pPr>
-      <w:r>
-        <w:rPr>
-          <w:rFonts w:cs="Times New Roman"/>
-          <w:noProof/>
-          <w:szCs w:val="24"/>
-        </w:rPr>
-        <w:t xml:space="preserve">45. Chao D-Y, Gable K, Chen M, Baxter I, Dietrich CR, Cahoon EB, et al. Sphingolipids in the Root Play an Important Role in Regulating the Leaf Ionome in Arabidopsis thaliana. Plant Cell. 2011;23:1061–81. </w:t>
+        <w:ind w:left="480" w:hanging="480"/>
+        <w:rPr>
+          <w:rFonts w:cs="Times New Roman"/>
+          <w:noProof/>
+          <w:szCs w:val="24"/>
+        </w:rPr>
+      </w:pPr>
+      <w:r>
+        <w:rPr>
+          <w:rFonts w:cs="Times New Roman"/>
+          <w:noProof/>
+          <w:szCs w:val="24"/>
+        </w:rPr>
+        <w:t xml:space="preserve">Mason, Michael G. et al. 2010. “Type-B Response Regulators ARR1 and ARR12 Regulate Expression of AtHKT1;1 and Accumulation of Sodium in Arabidopsis Shoots.” </w:t>
+      </w:r>
+      <w:r>
+        <w:rPr>
+          <w:rFonts w:cs="Times New Roman"/>
+          <w:i/>
+          <w:iCs/>
+          <w:noProof/>
+          <w:szCs w:val="24"/>
+        </w:rPr>
+        <w:t>Plant Journal</w:t>
+      </w:r>
+      <w:r>
+        <w:rPr>
+          <w:rFonts w:cs="Times New Roman"/>
+          <w:noProof/>
+          <w:szCs w:val="24"/>
+        </w:rPr>
+        <w:t xml:space="preserve"> 64(5): 753–63.</w:t>
       </w:r>
     </w:p>
     <w:p>
@@ -18417,19 +19691,38 @@
         <w:autoSpaceDN w:val="0"/>
         <w:adjustRightInd w:val="0"/>
         <w:spacing w:line="360" w:lineRule="auto"/>
-        <w:rPr>
-          <w:rFonts w:cs="Times New Roman"/>
-          <w:noProof/>
-          <w:szCs w:val="24"/>
-        </w:rPr>
-      </w:pPr>
-      <w:r>
-        <w:rPr>
-          <w:rFonts w:cs="Times New Roman"/>
-          <w:noProof/>
-          <w:szCs w:val="24"/>
-        </w:rPr>
-        <w:t xml:space="preserve">46. Fan J, Zhai Z, Yan C, Xu C. Arabidopsis TRIGALACTOSYLDIACYLGLYCEROL5 Interacts with TGD1, TGD2, and TGD4 to Facilitate Lipid Transfer from the Endoplasmic Reticulum to Plastids. Plant Cell. 2015;27:tpc.15.00394. </w:t>
+        <w:ind w:left="480" w:hanging="480"/>
+        <w:rPr>
+          <w:rFonts w:cs="Times New Roman"/>
+          <w:noProof/>
+          <w:szCs w:val="24"/>
+        </w:rPr>
+      </w:pPr>
+      <w:r>
+        <w:rPr>
+          <w:rFonts w:cs="Times New Roman"/>
+          <w:noProof/>
+          <w:szCs w:val="24"/>
+        </w:rPr>
+        <w:t xml:space="preserve">McMullen, Michael D et al. 2009. “Genetic Properties of the Maize Nested Association Mapping Population.” </w:t>
+      </w:r>
+      <w:r>
+        <w:rPr>
+          <w:rFonts w:cs="Times New Roman"/>
+          <w:i/>
+          <w:iCs/>
+          <w:noProof/>
+          <w:szCs w:val="24"/>
+        </w:rPr>
+        <w:t>Science (New York, N.Y.)</w:t>
+      </w:r>
+      <w:r>
+        <w:rPr>
+          <w:rFonts w:cs="Times New Roman"/>
+          <w:noProof/>
+          <w:szCs w:val="24"/>
+        </w:rPr>
+        <w:t xml:space="preserve"> 325(5941): 737–40. http://www.ncbi.nlm.nih.gov/pubmed/19661427 (October 29, 2012).</w:t>
       </w:r>
     </w:p>
     <w:p>
@@ -18439,19 +19732,20 @@
         <w:autoSpaceDN w:val="0"/>
         <w:adjustRightInd w:val="0"/>
         <w:spacing w:line="360" w:lineRule="auto"/>
-        <w:rPr>
-          <w:rFonts w:cs="Times New Roman"/>
-          <w:noProof/>
-          <w:szCs w:val="24"/>
-        </w:rPr>
-      </w:pPr>
-      <w:r>
-        <w:rPr>
-          <w:rFonts w:cs="Times New Roman"/>
-          <w:noProof/>
-          <w:szCs w:val="24"/>
-        </w:rPr>
-        <w:t xml:space="preserve">47. Katagiri T, Ishiyama K, Kato T, Tabata S, Kobayashi M, Shinozaki K. An important role of phosphatidic acid in ABA signaling during germination in Arabidopsis thaliana. Plant J. 2005;43:107–17. </w:t>
+        <w:ind w:left="480" w:hanging="480"/>
+        <w:rPr>
+          <w:rFonts w:cs="Times New Roman"/>
+          <w:noProof/>
+          <w:szCs w:val="24"/>
+        </w:rPr>
+      </w:pPr>
+      <w:r>
+        <w:rPr>
+          <w:rFonts w:cs="Times New Roman"/>
+          <w:noProof/>
+          <w:szCs w:val="24"/>
+        </w:rPr>
+        <w:t>“MixedHTSeq GitHub Repository.” http://github.com/schae234/MixedHTSeq.</w:t>
       </w:r>
     </w:p>
     <w:p>
@@ -18461,19 +19755,38 @@
         <w:autoSpaceDN w:val="0"/>
         <w:adjustRightInd w:val="0"/>
         <w:spacing w:line="360" w:lineRule="auto"/>
-        <w:rPr>
-          <w:rFonts w:cs="Times New Roman"/>
-          <w:noProof/>
-          <w:szCs w:val="24"/>
-        </w:rPr>
-      </w:pPr>
-      <w:r>
-        <w:rPr>
-          <w:rFonts w:cs="Times New Roman"/>
-          <w:noProof/>
-          <w:szCs w:val="24"/>
-        </w:rPr>
-        <w:t xml:space="preserve">48. Roston RL, Gao J, Murcha MW, Whelan J, Benning C. TGD1, -2, and -3 proteins involved in lipid trafficking form ATP-binding cassette (ABC) transporter with multiple substrate-binding proteins. J. Biol. Chem. 2012;287:21406–15. </w:t>
+        <w:ind w:left="480" w:hanging="480"/>
+        <w:rPr>
+          <w:rFonts w:cs="Times New Roman"/>
+          <w:noProof/>
+          <w:szCs w:val="24"/>
+        </w:rPr>
+      </w:pPr>
+      <w:r>
+        <w:rPr>
+          <w:rFonts w:cs="Times New Roman"/>
+          <w:noProof/>
+          <w:szCs w:val="24"/>
+        </w:rPr>
+        <w:t xml:space="preserve">Mochida, Keiichi et al. 2011. “Global Landscape of a Co-Expressed Gene Network in Barley and Its Application to Gene Discovery in Triticeae Crops.” </w:t>
+      </w:r>
+      <w:r>
+        <w:rPr>
+          <w:rFonts w:cs="Times New Roman"/>
+          <w:i/>
+          <w:iCs/>
+          <w:noProof/>
+          <w:szCs w:val="24"/>
+        </w:rPr>
+        <w:t>Plant &amp; cell physiology</w:t>
+      </w:r>
+      <w:r>
+        <w:rPr>
+          <w:rFonts w:cs="Times New Roman"/>
+          <w:noProof/>
+          <w:szCs w:val="24"/>
+        </w:rPr>
+        <w:t xml:space="preserve"> 52(5): 785–803. http://www.pubmedcentral.nih.gov/articlerender.fcgi?artid=3093127&amp;tool=pmcentrez&amp;rendertype=abstract (August 15, 2011).</w:t>
       </w:r>
     </w:p>
     <w:p>
@@ -18483,19 +19796,38 @@
         <w:autoSpaceDN w:val="0"/>
         <w:adjustRightInd w:val="0"/>
         <w:spacing w:line="360" w:lineRule="auto"/>
-        <w:rPr>
-          <w:rFonts w:cs="Times New Roman"/>
-          <w:noProof/>
-          <w:szCs w:val="24"/>
-        </w:rPr>
-      </w:pPr>
-      <w:r>
-        <w:rPr>
-          <w:rFonts w:cs="Times New Roman"/>
-          <w:noProof/>
-          <w:szCs w:val="24"/>
-        </w:rPr>
-        <w:t xml:space="preserve">49. Lawrence CJ, Dong Q, Polacco ML, Seigfried TE, Brendel V. MaizeGDB, the community database for maize genetics and genomics. Nucleic Acids Res. 2004;32:D393-7. </w:t>
+        <w:ind w:left="480" w:hanging="480"/>
+        <w:rPr>
+          <w:rFonts w:cs="Times New Roman"/>
+          <w:noProof/>
+          <w:szCs w:val="24"/>
+        </w:rPr>
+      </w:pPr>
+      <w:r>
+        <w:rPr>
+          <w:rFonts w:cs="Times New Roman"/>
+          <w:noProof/>
+          <w:szCs w:val="24"/>
+        </w:rPr>
+        <w:t xml:space="preserve">Monaco, Marcela K. et al. 2013. “Maize Metabolic Network Construction and Transcriptome Analysis.” </w:t>
+      </w:r>
+      <w:r>
+        <w:rPr>
+          <w:rFonts w:cs="Times New Roman"/>
+          <w:i/>
+          <w:iCs/>
+          <w:noProof/>
+          <w:szCs w:val="24"/>
+        </w:rPr>
+        <w:t>The Plant Genome</w:t>
+      </w:r>
+      <w:r>
+        <w:rPr>
+          <w:rFonts w:cs="Times New Roman"/>
+          <w:noProof/>
+          <w:szCs w:val="24"/>
+        </w:rPr>
+        <w:t xml:space="preserve"> 6(1): 0. https://www.crops.org/publications/tpg/abstracts/6/1/plantgenome2012.09.0025.</w:t>
       </w:r>
     </w:p>
     <w:p>
@@ -18505,19 +19837,38 @@
         <w:autoSpaceDN w:val="0"/>
         <w:adjustRightInd w:val="0"/>
         <w:spacing w:line="360" w:lineRule="auto"/>
-        <w:rPr>
-          <w:rFonts w:cs="Times New Roman"/>
-          <w:noProof/>
-          <w:szCs w:val="24"/>
-        </w:rPr>
-      </w:pPr>
-      <w:r>
-        <w:rPr>
-          <w:rFonts w:cs="Times New Roman"/>
-          <w:noProof/>
-          <w:szCs w:val="24"/>
-        </w:rPr>
-        <w:t xml:space="preserve">50. Winkler RG, Freeling M. Physiological genetics of the dominant gibberellin-nonresponsive maize dwarfs, Dwart8 and Dwart9. Planta. 1994;193:341–8. </w:t>
+        <w:ind w:left="480" w:hanging="480"/>
+        <w:rPr>
+          <w:rFonts w:cs="Times New Roman"/>
+          <w:noProof/>
+          <w:szCs w:val="24"/>
+        </w:rPr>
+      </w:pPr>
+      <w:r>
+        <w:rPr>
+          <w:rFonts w:cs="Times New Roman"/>
+          <w:noProof/>
+          <w:szCs w:val="24"/>
+        </w:rPr>
+        <w:t xml:space="preserve">Morrell, Peter L, Donna M Toleno, Karen E Lundy, and Michael T Clegg. 2005. “Low Levels of Linkage Disequilibrium in Wild Barley (Hordeum Vulgare Ssp. Spontaneum) despite High Rates of Self-Fertilization.” </w:t>
+      </w:r>
+      <w:r>
+        <w:rPr>
+          <w:rFonts w:cs="Times New Roman"/>
+          <w:i/>
+          <w:iCs/>
+          <w:noProof/>
+          <w:szCs w:val="24"/>
+        </w:rPr>
+        <w:t>Proceedings of the National Academy of Sciences of the United States of America</w:t>
+      </w:r>
+      <w:r>
+        <w:rPr>
+          <w:rFonts w:cs="Times New Roman"/>
+          <w:noProof/>
+          <w:szCs w:val="24"/>
+        </w:rPr>
+        <w:t xml:space="preserve"> 102(7): 2442–47.</w:t>
       </w:r>
     </w:p>
     <w:p>
@@ -18527,19 +19878,38 @@
         <w:autoSpaceDN w:val="0"/>
         <w:adjustRightInd w:val="0"/>
         <w:spacing w:line="360" w:lineRule="auto"/>
-        <w:rPr>
-          <w:rFonts w:cs="Times New Roman"/>
-          <w:noProof/>
-          <w:szCs w:val="24"/>
-        </w:rPr>
-      </w:pPr>
-      <w:r>
-        <w:rPr>
-          <w:rFonts w:cs="Times New Roman"/>
-          <w:noProof/>
-          <w:szCs w:val="24"/>
-        </w:rPr>
-        <w:t xml:space="preserve">51. Lawit SJ, Wych HM, Xu D, Kundu S, Tomes DT. Maize della proteins dwarf plant8 and dwarf plant9 as modulators of plant development. Plant Cell Physiol. 2010;51:1854–68. </w:t>
+        <w:ind w:left="480" w:hanging="480"/>
+        <w:rPr>
+          <w:rFonts w:cs="Times New Roman"/>
+          <w:noProof/>
+          <w:szCs w:val="24"/>
+        </w:rPr>
+      </w:pPr>
+      <w:r>
+        <w:rPr>
+          <w:rFonts w:cs="Times New Roman"/>
+          <w:noProof/>
+          <w:szCs w:val="24"/>
+        </w:rPr>
+        <w:t xml:space="preserve">Obayashi, T. et al. 2014. “ATTED-II in 2014: Evaluation of Gene Coexpression in Agriculturally Important Plants.” </w:t>
+      </w:r>
+      <w:r>
+        <w:rPr>
+          <w:rFonts w:cs="Times New Roman"/>
+          <w:i/>
+          <w:iCs/>
+          <w:noProof/>
+          <w:szCs w:val="24"/>
+        </w:rPr>
+        <w:t>Plant and Cell Physiology</w:t>
+      </w:r>
+      <w:r>
+        <w:rPr>
+          <w:rFonts w:cs="Times New Roman"/>
+          <w:noProof/>
+          <w:szCs w:val="24"/>
+        </w:rPr>
+        <w:t xml:space="preserve"> 55(1): e6–e6. http://pcp.oxfordjournals.org/cgi/doi/10.1093/pcp/pct178.</w:t>
       </w:r>
     </w:p>
     <w:p>
@@ -18549,19 +19919,20 @@
         <w:autoSpaceDN w:val="0"/>
         <w:adjustRightInd w:val="0"/>
         <w:spacing w:line="360" w:lineRule="auto"/>
-        <w:rPr>
-          <w:rFonts w:cs="Times New Roman"/>
-          <w:noProof/>
-          <w:szCs w:val="24"/>
-        </w:rPr>
-      </w:pPr>
-      <w:r>
-        <w:rPr>
-          <w:rFonts w:cs="Times New Roman"/>
-          <w:noProof/>
-          <w:szCs w:val="24"/>
-        </w:rPr>
-        <w:t xml:space="preserve">52. Fu J, Ren F, Lu X, Mao H, Xu M, Degenhardt J, et al. A Tandem Array of </w:t>
+        <w:ind w:left="480" w:hanging="480"/>
+        <w:rPr>
+          <w:rFonts w:cs="Times New Roman"/>
+          <w:noProof/>
+          <w:szCs w:val="24"/>
+        </w:rPr>
+      </w:pPr>
+      <w:r>
+        <w:rPr>
+          <w:rFonts w:cs="Times New Roman"/>
+          <w:noProof/>
+          <w:szCs w:val="24"/>
+        </w:rPr>
+        <w:t xml:space="preserve">Ozaki, Soichi et al. 2010. “Coexpression Analysis of Tomato Genes and Experimental Verification of Coordinated Expression of Genes Found in a Functionally Enriched Coexpression Module.” </w:t>
       </w:r>
       <w:r>
         <w:rPr>
@@ -18571,15 +19942,35 @@
           <w:noProof/>
           <w:szCs w:val="24"/>
         </w:rPr>
-        <w:t>ent</w:t>
-      </w:r>
-      <w:r>
-        <w:rPr>
-          <w:rFonts w:cs="Times New Roman"/>
-          <w:noProof/>
-          <w:szCs w:val="24"/>
-        </w:rPr>
-        <w:t xml:space="preserve"> -Kaurene Synthases in Maize with Roles in Gibberellin and More Specialized Metabolism. Plant Physiol. 2016;170:742–51. </w:t>
+        <w:t>DNA research</w:t>
+      </w:r>
+      <w:r>
+        <w:rPr>
+          <w:rFonts w:ascii="Times New Roman" w:hAnsi="Times New Roman" w:cs="Times New Roman"/>
+          <w:i/>
+          <w:iCs/>
+          <w:noProof/>
+          <w:szCs w:val="24"/>
+        </w:rPr>
+        <w:t> </w:t>
+      </w:r>
+      <w:r>
+        <w:rPr>
+          <w:rFonts w:cs="Times New Roman"/>
+          <w:i/>
+          <w:iCs/>
+          <w:noProof/>
+          <w:szCs w:val="24"/>
+        </w:rPr>
+        <w:t>: an international journal for rapid publication of reports on genes and genomes</w:t>
+      </w:r>
+      <w:r>
+        <w:rPr>
+          <w:rFonts w:cs="Times New Roman"/>
+          <w:noProof/>
+          <w:szCs w:val="24"/>
+        </w:rPr>
+        <w:t xml:space="preserve"> 17(2): 105–16. http://www.pubmedcentral.nih.gov/articlerender.fcgi?artid=2853382&amp;tool=pmcentrez&amp;rendertype=abstract (April 16, 2016).</w:t>
       </w:r>
     </w:p>
     <w:p>
@@ -18589,19 +19980,38 @@
         <w:autoSpaceDN w:val="0"/>
         <w:adjustRightInd w:val="0"/>
         <w:spacing w:line="360" w:lineRule="auto"/>
-        <w:rPr>
-          <w:rFonts w:cs="Times New Roman"/>
-          <w:noProof/>
-          <w:szCs w:val="24"/>
-        </w:rPr>
-      </w:pPr>
-      <w:r>
-        <w:rPr>
-          <w:rFonts w:cs="Times New Roman"/>
-          <w:noProof/>
-          <w:szCs w:val="24"/>
-        </w:rPr>
-        <w:t xml:space="preserve">53. Wang X, Elling AA, Li X, Li N, Peng Z, He G, et al. Genome-Wide and Organ-Specific Landscapes of Epigenetic Modifications and Their Relationships to mRNA and Small RNA Transcriptomes in Maize. Plant Cell Online. 2009;21:1053–69. </w:t>
+        <w:ind w:left="480" w:hanging="480"/>
+        <w:rPr>
+          <w:rFonts w:cs="Times New Roman"/>
+          <w:noProof/>
+          <w:szCs w:val="24"/>
+        </w:rPr>
+      </w:pPr>
+      <w:r>
+        <w:rPr>
+          <w:rFonts w:cs="Times New Roman"/>
+          <w:noProof/>
+          <w:szCs w:val="24"/>
+        </w:rPr>
+        <w:t xml:space="preserve">Peiffer, Jason A et al. 2014. “The Genetic Architecture of Maize Height.” </w:t>
+      </w:r>
+      <w:r>
+        <w:rPr>
+          <w:rFonts w:cs="Times New Roman"/>
+          <w:i/>
+          <w:iCs/>
+          <w:noProof/>
+          <w:szCs w:val="24"/>
+        </w:rPr>
+        <w:t>Genetics</w:t>
+      </w:r>
+      <w:r>
+        <w:rPr>
+          <w:rFonts w:cs="Times New Roman"/>
+          <w:noProof/>
+          <w:szCs w:val="24"/>
+        </w:rPr>
+        <w:t>. http://www.ncbi.nlm.nih.gov/pubmed/24514905 (March 19, 2014).</w:t>
       </w:r>
     </w:p>
     <w:p>
@@ -18611,35 +20021,20 @@
         <w:autoSpaceDN w:val="0"/>
         <w:adjustRightInd w:val="0"/>
         <w:spacing w:line="360" w:lineRule="auto"/>
-        <w:rPr>
-          <w:rFonts w:cs="Times New Roman"/>
-          <w:noProof/>
-          <w:szCs w:val="24"/>
-        </w:rPr>
-      </w:pPr>
-      <w:r>
-        <w:rPr>
-          <w:rFonts w:cs="Times New Roman"/>
-          <w:noProof/>
-          <w:szCs w:val="24"/>
-        </w:rPr>
-        <w:t>54. QTeller.</w:t>
-      </w:r>
-      <w:r>
-        <w:rPr>
-          <w:rFonts w:cs="Times New Roman"/>
-          <w:noProof/>
-          <w:szCs w:val="24"/>
-        </w:rPr>
-        <w:t xml:space="preserve"> http://www.qteller.com. Accessed October 2017.</w:t>
-      </w:r>
-      <w:r>
-        <w:rPr>
-          <w:rFonts w:cs="Times New Roman"/>
-          <w:noProof/>
-          <w:szCs w:val="24"/>
-        </w:rPr>
-        <w:t xml:space="preserve"> </w:t>
+        <w:ind w:left="480" w:hanging="480"/>
+        <w:rPr>
+          <w:rFonts w:cs="Times New Roman"/>
+          <w:noProof/>
+          <w:szCs w:val="24"/>
+        </w:rPr>
+      </w:pPr>
+      <w:r>
+        <w:rPr>
+          <w:rFonts w:cs="Times New Roman"/>
+          <w:noProof/>
+          <w:szCs w:val="24"/>
+        </w:rPr>
+        <w:t>“QTeller.” http://qteller.com (October 12, 2017).</w:t>
       </w:r>
     </w:p>
     <w:p>
@@ -18649,19 +20044,38 @@
         <w:autoSpaceDN w:val="0"/>
         <w:adjustRightInd w:val="0"/>
         <w:spacing w:line="360" w:lineRule="auto"/>
-        <w:rPr>
-          <w:rFonts w:cs="Times New Roman"/>
-          <w:noProof/>
-          <w:szCs w:val="24"/>
-        </w:rPr>
-      </w:pPr>
-      <w:r>
-        <w:rPr>
-          <w:rFonts w:cs="Times New Roman"/>
-          <w:noProof/>
-          <w:szCs w:val="24"/>
-        </w:rPr>
-        <w:t xml:space="preserve">55. Asaro A, Ziegler G, Ziyomo C, Hoekenga O, Dilkes B, Baxter I. The Interaction of Genotype and Environment Determines Variation in the Maize Kernel Ionome. G3&amp;amp;#58; Genes|Genomes|Genetics. 2016;6:4175–83. </w:t>
+        <w:ind w:left="480" w:hanging="480"/>
+        <w:rPr>
+          <w:rFonts w:cs="Times New Roman"/>
+          <w:noProof/>
+          <w:szCs w:val="24"/>
+        </w:rPr>
+      </w:pPr>
+      <w:r>
+        <w:rPr>
+          <w:rFonts w:cs="Times New Roman"/>
+          <w:noProof/>
+          <w:szCs w:val="24"/>
+        </w:rPr>
+        <w:t xml:space="preserve">Ritchie, Marylyn D. et al. 2015. “Methods of Integrating Data to Uncover Genotype–phenotype Interactions.” </w:t>
+      </w:r>
+      <w:r>
+        <w:rPr>
+          <w:rFonts w:cs="Times New Roman"/>
+          <w:i/>
+          <w:iCs/>
+          <w:noProof/>
+          <w:szCs w:val="24"/>
+        </w:rPr>
+        <w:t>Nature Reviews Genetics</w:t>
+      </w:r>
+      <w:r>
+        <w:rPr>
+          <w:rFonts w:cs="Times New Roman"/>
+          <w:noProof/>
+          <w:szCs w:val="24"/>
+        </w:rPr>
+        <w:t xml:space="preserve"> 16(2): 85–97. http://dx.doi.org/10.1038/nrg3868.</w:t>
       </w:r>
     </w:p>
     <w:p>
@@ -18671,27 +20085,38 @@
         <w:autoSpaceDN w:val="0"/>
         <w:adjustRightInd w:val="0"/>
         <w:spacing w:line="360" w:lineRule="auto"/>
-        <w:rPr>
-          <w:rFonts w:cs="Times New Roman"/>
-          <w:noProof/>
-          <w:szCs w:val="24"/>
-        </w:rPr>
-      </w:pPr>
-      <w:r>
-        <w:rPr>
-          <w:rFonts w:cs="Times New Roman"/>
-          <w:noProof/>
-          <w:szCs w:val="24"/>
-        </w:rPr>
-        <w:t>56. Wild M, Davi</w:t>
-      </w:r>
-      <w:r>
-        <w:rPr>
-          <w:rFonts w:cs="Times New Roman"/>
-          <w:noProof/>
-          <w:szCs w:val="24"/>
-        </w:rPr>
-        <w:t xml:space="preserve">re JM, Regnault T, Sakvarelidze-Achard L, Carrera E, Lopez Diaz I, et al. Tissue-Specific Regulation of Gibberellin Signaling Fine-Tunes Arabidopsis Iron-Deficiency Responses. Dev. Cell. 2016;37:190–200. </w:t>
+        <w:ind w:left="480" w:hanging="480"/>
+        <w:rPr>
+          <w:rFonts w:cs="Times New Roman"/>
+          <w:noProof/>
+          <w:szCs w:val="24"/>
+        </w:rPr>
+      </w:pPr>
+      <w:r>
+        <w:rPr>
+          <w:rFonts w:cs="Times New Roman"/>
+          <w:noProof/>
+          <w:szCs w:val="24"/>
+        </w:rPr>
+        <w:t xml:space="preserve">Roston, Rebecca L. et al. 2012. “TGD1, -2, and -3 Proteins Involved in Lipid Trafficking Form ATP-Binding Cassette (ABC) Transporter with Multiple Substrate-Binding Proteins.” </w:t>
+      </w:r>
+      <w:r>
+        <w:rPr>
+          <w:rFonts w:cs="Times New Roman"/>
+          <w:i/>
+          <w:iCs/>
+          <w:noProof/>
+          <w:szCs w:val="24"/>
+        </w:rPr>
+        <w:t>Journal of Biological Chemistry</w:t>
+      </w:r>
+      <w:r>
+        <w:rPr>
+          <w:rFonts w:cs="Times New Roman"/>
+          <w:noProof/>
+          <w:szCs w:val="24"/>
+        </w:rPr>
+        <w:t xml:space="preserve"> 287(25): 21406–15.</w:t>
       </w:r>
     </w:p>
     <w:p>
@@ -18701,19 +20126,38 @@
         <w:autoSpaceDN w:val="0"/>
         <w:adjustRightInd w:val="0"/>
         <w:spacing w:line="360" w:lineRule="auto"/>
-        <w:rPr>
-          <w:rFonts w:cs="Times New Roman"/>
-          <w:noProof/>
-          <w:szCs w:val="24"/>
-        </w:rPr>
-      </w:pPr>
-      <w:r>
-        <w:rPr>
-          <w:rFonts w:cs="Times New Roman"/>
-          <w:noProof/>
-          <w:szCs w:val="24"/>
-        </w:rPr>
-        <w:t xml:space="preserve">57. Monaco MK, Sen TZ, Dharmawardhana PD, Ren L, Schaeffer M, Naithani S, et al. Maize Metabolic Network Construction and Transcriptome Analysis. Plant Genome. 2013;6:0. </w:t>
+        <w:ind w:left="480" w:hanging="480"/>
+        <w:rPr>
+          <w:rFonts w:cs="Times New Roman"/>
+          <w:noProof/>
+          <w:szCs w:val="24"/>
+        </w:rPr>
+      </w:pPr>
+      <w:r>
+        <w:rPr>
+          <w:rFonts w:cs="Times New Roman"/>
+          <w:noProof/>
+          <w:szCs w:val="24"/>
+        </w:rPr>
+        <w:t xml:space="preserve">Rotival, Maxime, and Enrico Petretto. 2014. “Leveraging Gene Co-Expression Networks to Pinpoint the Regulation of Complex Traits and Disease, with a Focus on Cardiovascular Traits.” </w:t>
+      </w:r>
+      <w:r>
+        <w:rPr>
+          <w:rFonts w:cs="Times New Roman"/>
+          <w:i/>
+          <w:iCs/>
+          <w:noProof/>
+          <w:szCs w:val="24"/>
+        </w:rPr>
+        <w:t>Briefings in functional genomics</w:t>
+      </w:r>
+      <w:r>
+        <w:rPr>
+          <w:rFonts w:cs="Times New Roman"/>
+          <w:noProof/>
+          <w:szCs w:val="24"/>
+        </w:rPr>
+        <w:t xml:space="preserve"> 13(1): 66–78.</w:t>
       </w:r>
     </w:p>
     <w:p>
@@ -18723,19 +20167,38 @@
         <w:autoSpaceDN w:val="0"/>
         <w:adjustRightInd w:val="0"/>
         <w:spacing w:line="360" w:lineRule="auto"/>
-        <w:rPr>
-          <w:rFonts w:cs="Times New Roman"/>
-          <w:noProof/>
-          <w:szCs w:val="24"/>
-        </w:rPr>
-      </w:pPr>
-      <w:r>
-        <w:rPr>
-          <w:rFonts w:cs="Times New Roman"/>
-          <w:noProof/>
-          <w:szCs w:val="24"/>
-        </w:rPr>
-        <w:t xml:space="preserve">58. Baxter IR, Ziegler G, Lahner B, Mickelbart M V., Foley R, Danku J, et al. Single-kernel ionomic profiles are highly heritable indicators of genetic and environmental influences on elemental accumulation in maize grain (Zea mays). PLoS One. 2014;9. </w:t>
+        <w:ind w:left="480" w:hanging="480"/>
+        <w:rPr>
+          <w:rFonts w:cs="Times New Roman"/>
+          <w:noProof/>
+          <w:szCs w:val="24"/>
+        </w:rPr>
+      </w:pPr>
+      <w:r>
+        <w:rPr>
+          <w:rFonts w:cs="Times New Roman"/>
+          <w:noProof/>
+          <w:szCs w:val="24"/>
+        </w:rPr>
+        <w:t xml:space="preserve">Sarkar, Neelam K., Yeon-Ki Kim, and Anil Grover. 2014. “Coexpression Network Analysis Associated with Call of Rice Seedlings for Encountering Heat Stress.” </w:t>
+      </w:r>
+      <w:r>
+        <w:rPr>
+          <w:rFonts w:cs="Times New Roman"/>
+          <w:i/>
+          <w:iCs/>
+          <w:noProof/>
+          <w:szCs w:val="24"/>
+        </w:rPr>
+        <w:t>Plant Molecular Biology</w:t>
+      </w:r>
+      <w:r>
+        <w:rPr>
+          <w:rFonts w:cs="Times New Roman"/>
+          <w:noProof/>
+          <w:szCs w:val="24"/>
+        </w:rPr>
+        <w:t xml:space="preserve"> 84(1–2): 125–43.</w:t>
       </w:r>
     </w:p>
     <w:p>
@@ -18745,19 +20208,38 @@
         <w:autoSpaceDN w:val="0"/>
         <w:adjustRightInd w:val="0"/>
         <w:spacing w:line="360" w:lineRule="auto"/>
-        <w:rPr>
-          <w:rFonts w:cs="Times New Roman"/>
-          <w:noProof/>
-          <w:szCs w:val="24"/>
-        </w:rPr>
-      </w:pPr>
-      <w:r>
-        <w:rPr>
-          <w:rFonts w:cs="Times New Roman"/>
-          <w:noProof/>
-          <w:szCs w:val="24"/>
-        </w:rPr>
-        <w:t xml:space="preserve">59. Baxter I, Tchieu J, Sussman MR, Boutry M, Palmgren MG, Gribskov M, et al. Genomic Comparison of P-Type ATPase Ion Pumps in Arabidopsis and Rice 1. 2003;132:618–28. </w:t>
+        <w:ind w:left="480" w:hanging="480"/>
+        <w:rPr>
+          <w:rFonts w:cs="Times New Roman"/>
+          <w:noProof/>
+          <w:szCs w:val="24"/>
+        </w:rPr>
+      </w:pPr>
+      <w:r>
+        <w:rPr>
+          <w:rFonts w:cs="Times New Roman"/>
+          <w:noProof/>
+          <w:szCs w:val="24"/>
+        </w:rPr>
+        <w:t xml:space="preserve">Schaefer, R.J., R. Briskine, N.M. Springer, and C.L. Myers. 2014. “Discovering Functional Modules across Diverse Maize Transcriptomes Using COB, the Co-Expression Browser.” </w:t>
+      </w:r>
+      <w:r>
+        <w:rPr>
+          <w:rFonts w:cs="Times New Roman"/>
+          <w:i/>
+          <w:iCs/>
+          <w:noProof/>
+          <w:szCs w:val="24"/>
+        </w:rPr>
+        <w:t>PLoS ONE</w:t>
+      </w:r>
+      <w:r>
+        <w:rPr>
+          <w:rFonts w:cs="Times New Roman"/>
+          <w:noProof/>
+          <w:szCs w:val="24"/>
+        </w:rPr>
+        <w:t xml:space="preserve"> 9(6).</w:t>
       </w:r>
     </w:p>
     <w:p>
@@ -18767,19 +20249,38 @@
         <w:autoSpaceDN w:val="0"/>
         <w:adjustRightInd w:val="0"/>
         <w:spacing w:line="360" w:lineRule="auto"/>
-        <w:rPr>
-          <w:rFonts w:cs="Times New Roman"/>
-          <w:noProof/>
-          <w:szCs w:val="24"/>
-        </w:rPr>
-      </w:pPr>
-      <w:r>
-        <w:rPr>
-          <w:rFonts w:cs="Times New Roman"/>
-          <w:noProof/>
-          <w:szCs w:val="24"/>
-        </w:rPr>
-        <w:t xml:space="preserve">60. Badri D V., Loyola-Vargas VM, Broeckling CD, De-la-Pena C, Jasinski M, Santelia D, et al. Altered Profile of Secondary Metabolites in the Root Exudates of Arabidopsis ATP-Binding Cassette Transporter Mutants. Plant Physiol. 2007;146:762–71. </w:t>
+        <w:ind w:left="480" w:hanging="480"/>
+        <w:rPr>
+          <w:rFonts w:cs="Times New Roman"/>
+          <w:noProof/>
+          <w:szCs w:val="24"/>
+        </w:rPr>
+      </w:pPr>
+      <w:r>
+        <w:rPr>
+          <w:rFonts w:cs="Times New Roman"/>
+          <w:noProof/>
+          <w:szCs w:val="24"/>
+        </w:rPr>
+        <w:t xml:space="preserve">Schaefer, R.J., J.-M. Michno, and C.L. Myers. 2016. “Unraveling Gene Function in Agricultural Species Using Gene Co-Expression Networks.” </w:t>
+      </w:r>
+      <w:r>
+        <w:rPr>
+          <w:rFonts w:cs="Times New Roman"/>
+          <w:i/>
+          <w:iCs/>
+          <w:noProof/>
+          <w:szCs w:val="24"/>
+        </w:rPr>
+        <w:t>Biochimica et Biophysica Acta - Gene Regulatory Mechanisms</w:t>
+      </w:r>
+      <w:r>
+        <w:rPr>
+          <w:rFonts w:cs="Times New Roman"/>
+          <w:noProof/>
+          <w:szCs w:val="24"/>
+        </w:rPr>
+        <w:t>.</w:t>
       </w:r>
     </w:p>
     <w:p>
@@ -18789,19 +20290,38 @@
         <w:autoSpaceDN w:val="0"/>
         <w:adjustRightInd w:val="0"/>
         <w:spacing w:line="360" w:lineRule="auto"/>
-        <w:rPr>
-          <w:rFonts w:cs="Times New Roman"/>
-          <w:noProof/>
-          <w:szCs w:val="24"/>
-        </w:rPr>
-      </w:pPr>
-      <w:r>
-        <w:rPr>
-          <w:rFonts w:cs="Times New Roman"/>
-          <w:noProof/>
-          <w:szCs w:val="24"/>
-        </w:rPr>
-        <w:t xml:space="preserve">61. Tacke E, Korfhage C, Michel D, Maddaloni M, Motto M, Lanzini S, et al. Transposon tagging of the maize Glossy2 locus with the transposable element En/Spm. Plant J. 1995. p. 907–17. </w:t>
+        <w:ind w:left="480" w:hanging="480"/>
+        <w:rPr>
+          <w:rFonts w:cs="Times New Roman"/>
+          <w:noProof/>
+          <w:szCs w:val="24"/>
+        </w:rPr>
+      </w:pPr>
+      <w:r>
+        <w:rPr>
+          <w:rFonts w:cs="Times New Roman"/>
+          <w:noProof/>
+          <w:szCs w:val="24"/>
+        </w:rPr>
+        <w:t xml:space="preserve">Schaefer, Robert J., Roman Briskine, Nathan M. Springer, CL Chad L. Myers, et al. 2014. “Discovering Functional Modules across Diverse Maize Transcriptomes Using COB, the Co-Expression Browser” ed. Frederik Börnke. </w:t>
+      </w:r>
+      <w:r>
+        <w:rPr>
+          <w:rFonts w:cs="Times New Roman"/>
+          <w:i/>
+          <w:iCs/>
+          <w:noProof/>
+          <w:szCs w:val="24"/>
+        </w:rPr>
+        <w:t>PLoS ONE</w:t>
+      </w:r>
+      <w:r>
+        <w:rPr>
+          <w:rFonts w:cs="Times New Roman"/>
+          <w:noProof/>
+          <w:szCs w:val="24"/>
+        </w:rPr>
+        <w:t xml:space="preserve"> 9(6): 99193. http://dx.plos.org/10.1371/journal.pone.0099193 (June 7, 2016).</w:t>
       </w:r>
     </w:p>
     <w:p>
@@ -18811,19 +20331,38 @@
         <w:autoSpaceDN w:val="0"/>
         <w:adjustRightInd w:val="0"/>
         <w:spacing w:line="360" w:lineRule="auto"/>
-        <w:rPr>
-          <w:rFonts w:cs="Times New Roman"/>
-          <w:noProof/>
-          <w:szCs w:val="24"/>
-        </w:rPr>
-      </w:pPr>
-      <w:r>
-        <w:rPr>
-          <w:rFonts w:cs="Times New Roman"/>
-          <w:noProof/>
-          <w:szCs w:val="24"/>
-        </w:rPr>
-        <w:t xml:space="preserve">62. Mason MG, Jha D, Salt DE, Tester M, Hill K, Kieber JJ, et al. Type-B response regulators ARR1 and ARR12 regulate expression of AtHKT1;1 and accumulation of sodium in Arabidopsis shoots. Plant J. 2010;64:753–63. </w:t>
+        <w:ind w:left="480" w:hanging="480"/>
+        <w:rPr>
+          <w:rFonts w:cs="Times New Roman"/>
+          <w:noProof/>
+          <w:szCs w:val="24"/>
+        </w:rPr>
+      </w:pPr>
+      <w:r>
+        <w:rPr>
+          <w:rFonts w:cs="Times New Roman"/>
+          <w:noProof/>
+          <w:szCs w:val="24"/>
+        </w:rPr>
+        <w:t xml:space="preserve">Schaefer, Robert J., Roman Briskine, Nathan M. Springer, and Chad L. Myers. 2014. “Discovering Functional Modules across Diverse Maize Transcriptomes Using COB, the Co-Expression Browser.” </w:t>
+      </w:r>
+      <w:r>
+        <w:rPr>
+          <w:rFonts w:cs="Times New Roman"/>
+          <w:i/>
+          <w:iCs/>
+          <w:noProof/>
+          <w:szCs w:val="24"/>
+        </w:rPr>
+        <w:t>PLoS ONE</w:t>
+      </w:r>
+      <w:r>
+        <w:rPr>
+          <w:rFonts w:cs="Times New Roman"/>
+          <w:noProof/>
+          <w:szCs w:val="24"/>
+        </w:rPr>
+        <w:t xml:space="preserve"> 9(6): 99193.</w:t>
       </w:r>
     </w:p>
     <w:p>
@@ -18833,35 +20372,38 @@
         <w:autoSpaceDN w:val="0"/>
         <w:adjustRightInd w:val="0"/>
         <w:spacing w:line="360" w:lineRule="auto"/>
-        <w:rPr>
-          <w:rFonts w:cs="Times New Roman"/>
-          <w:noProof/>
-          <w:szCs w:val="24"/>
-        </w:rPr>
-      </w:pPr>
-      <w:r>
-        <w:rPr>
-          <w:rFonts w:cs="Times New Roman"/>
-          <w:noProof/>
-          <w:szCs w:val="24"/>
-        </w:rPr>
-        <w:t>63. Camoco Github Repository.</w:t>
-      </w:r>
-      <w:r>
-        <w:rPr>
-          <w:rFonts w:cs="Times New Roman"/>
-          <w:noProof/>
-          <w:szCs w:val="24"/>
-        </w:rPr>
-        <w:t xml:space="preserve"> http://www.github.com/schae234/Camoco. Accessed October 2017.</w:t>
-      </w:r>
-      <w:r>
-        <w:rPr>
-          <w:rFonts w:cs="Times New Roman"/>
-          <w:noProof/>
-          <w:szCs w:val="24"/>
-        </w:rPr>
-        <w:t xml:space="preserve"> </w:t>
+        <w:ind w:left="480" w:hanging="480"/>
+        <w:rPr>
+          <w:rFonts w:cs="Times New Roman"/>
+          <w:noProof/>
+          <w:szCs w:val="24"/>
+        </w:rPr>
+      </w:pPr>
+      <w:r>
+        <w:rPr>
+          <w:rFonts w:cs="Times New Roman"/>
+          <w:noProof/>
+          <w:szCs w:val="24"/>
+        </w:rPr>
+        <w:t xml:space="preserve">Schubert, Mikkel et al. 2014. “Characterization of Ancient and Modern Genomes by SNP Detection and Phylogenomic and Metagenomic Analysis Using PALEOMIX.” </w:t>
+      </w:r>
+      <w:r>
+        <w:rPr>
+          <w:rFonts w:cs="Times New Roman"/>
+          <w:i/>
+          <w:iCs/>
+          <w:noProof/>
+          <w:szCs w:val="24"/>
+        </w:rPr>
+        <w:t>Nature protocols</w:t>
+      </w:r>
+      <w:r>
+        <w:rPr>
+          <w:rFonts w:cs="Times New Roman"/>
+          <w:noProof/>
+          <w:szCs w:val="24"/>
+        </w:rPr>
+        <w:t xml:space="preserve"> 9(5): 1056–82. http://www.ncbi.nlm.nih.gov/pubmed/24722405.</w:t>
       </w:r>
     </w:p>
     <w:p>
@@ -18871,19 +20413,38 @@
         <w:autoSpaceDN w:val="0"/>
         <w:adjustRightInd w:val="0"/>
         <w:spacing w:line="360" w:lineRule="auto"/>
-        <w:rPr>
-          <w:rFonts w:cs="Times New Roman"/>
-          <w:noProof/>
-          <w:szCs w:val="24"/>
-        </w:rPr>
-      </w:pPr>
-      <w:r>
-        <w:rPr>
-          <w:rFonts w:cs="Times New Roman"/>
-          <w:noProof/>
-          <w:szCs w:val="24"/>
-        </w:rPr>
-        <w:t xml:space="preserve">64. Lindgreen S. AdapterRemoval: easy cleaning of next-generation sequencing reads. BMC Res. Notes. 2012;5:337. </w:t>
+        <w:ind w:left="480" w:hanging="480"/>
+        <w:rPr>
+          <w:rFonts w:cs="Times New Roman"/>
+          <w:noProof/>
+          <w:szCs w:val="24"/>
+        </w:rPr>
+      </w:pPr>
+      <w:r>
+        <w:rPr>
+          <w:rFonts w:cs="Times New Roman"/>
+          <w:noProof/>
+          <w:szCs w:val="24"/>
+        </w:rPr>
+        <w:t xml:space="preserve">Stelpflug, Scott C. et al. 2015. “An Expanded Maize Gene Expression Atlas Based on RNA-Sequencing and Its Use to Explore Root Development.” </w:t>
+      </w:r>
+      <w:r>
+        <w:rPr>
+          <w:rFonts w:cs="Times New Roman"/>
+          <w:i/>
+          <w:iCs/>
+          <w:noProof/>
+          <w:szCs w:val="24"/>
+        </w:rPr>
+        <w:t>The Plant Genome</w:t>
+      </w:r>
+      <w:r>
+        <w:rPr>
+          <w:rFonts w:cs="Times New Roman"/>
+          <w:noProof/>
+          <w:szCs w:val="24"/>
+        </w:rPr>
+        <w:t xml:space="preserve"> (608): 314–62.</w:t>
       </w:r>
     </w:p>
     <w:p>
@@ -18893,19 +20454,38 @@
         <w:autoSpaceDN w:val="0"/>
         <w:adjustRightInd w:val="0"/>
         <w:spacing w:line="360" w:lineRule="auto"/>
-        <w:rPr>
-          <w:rFonts w:cs="Times New Roman"/>
-          <w:noProof/>
-          <w:szCs w:val="24"/>
-        </w:rPr>
-      </w:pPr>
-      <w:r>
-        <w:rPr>
-          <w:rFonts w:cs="Times New Roman"/>
-          <w:noProof/>
-          <w:szCs w:val="24"/>
-        </w:rPr>
-        <w:t xml:space="preserve">65. Li H, Durbin R. Fast and accurate short read alignment with Burrows-Wheeler transform. Bioinformatics. 2009;25:1754–60. </w:t>
+        <w:ind w:left="480" w:hanging="480"/>
+        <w:rPr>
+          <w:rFonts w:cs="Times New Roman"/>
+          <w:noProof/>
+          <w:szCs w:val="24"/>
+        </w:rPr>
+      </w:pPr>
+      <w:r>
+        <w:rPr>
+          <w:rFonts w:cs="Times New Roman"/>
+          <w:noProof/>
+          <w:szCs w:val="24"/>
+        </w:rPr>
+        <w:t xml:space="preserve">Swanson-Wagner, R. et al. 2012. “Reshaping of the Maize Transcriptome by Domestication.” </w:t>
+      </w:r>
+      <w:r>
+        <w:rPr>
+          <w:rFonts w:cs="Times New Roman"/>
+          <w:i/>
+          <w:iCs/>
+          <w:noProof/>
+          <w:szCs w:val="24"/>
+        </w:rPr>
+        <w:t>Proceedings of the National Academy of Sciences of the United States of America</w:t>
+      </w:r>
+      <w:r>
+        <w:rPr>
+          <w:rFonts w:cs="Times New Roman"/>
+          <w:noProof/>
+          <w:szCs w:val="24"/>
+        </w:rPr>
+        <w:t xml:space="preserve"> 109(29).</w:t>
       </w:r>
     </w:p>
     <w:p>
@@ -18915,19 +20495,38 @@
         <w:autoSpaceDN w:val="0"/>
         <w:adjustRightInd w:val="0"/>
         <w:spacing w:line="360" w:lineRule="auto"/>
-        <w:rPr>
-          <w:rFonts w:cs="Times New Roman"/>
-          <w:noProof/>
-          <w:szCs w:val="24"/>
-        </w:rPr>
-      </w:pPr>
-      <w:r>
-        <w:rPr>
-          <w:rFonts w:cs="Times New Roman"/>
-          <w:noProof/>
-          <w:szCs w:val="24"/>
-        </w:rPr>
-        <w:t xml:space="preserve">66. Schubert M, Ermini L, Der Sarkissian C, Jónsson H, Ginolhac A, Schaefer R, et al. Characterization of ancient and modern genomes by SNP detection and phylogenomic and metagenomic analysis using PALEOMIX. Nat. Protoc. 2014;9:1056–82. </w:t>
+        <w:ind w:left="480" w:hanging="480"/>
+        <w:rPr>
+          <w:rFonts w:cs="Times New Roman"/>
+          <w:noProof/>
+          <w:szCs w:val="24"/>
+        </w:rPr>
+      </w:pPr>
+      <w:r>
+        <w:rPr>
+          <w:rFonts w:cs="Times New Roman"/>
+          <w:noProof/>
+          <w:szCs w:val="24"/>
+        </w:rPr>
+        <w:t xml:space="preserve">Swanson-Wagner, Ruth et al. 2012. “Reshaping of the Maize Transcriptome by Domestication.” </w:t>
+      </w:r>
+      <w:r>
+        <w:rPr>
+          <w:rFonts w:cs="Times New Roman"/>
+          <w:i/>
+          <w:iCs/>
+          <w:noProof/>
+          <w:szCs w:val="24"/>
+        </w:rPr>
+        <w:t>PNAS</w:t>
+      </w:r>
+      <w:r>
+        <w:rPr>
+          <w:rFonts w:cs="Times New Roman"/>
+          <w:noProof/>
+          <w:szCs w:val="24"/>
+        </w:rPr>
+        <w:t xml:space="preserve"> 109(29): 11878–83. http://www.pnas.org/cgi/doi/10.1073/pnas.1201961109 (June 7, 2016).</w:t>
       </w:r>
     </w:p>
     <w:p>
@@ -18937,19 +20536,38 @@
         <w:autoSpaceDN w:val="0"/>
         <w:adjustRightInd w:val="0"/>
         <w:spacing w:line="360" w:lineRule="auto"/>
-        <w:rPr>
-          <w:rFonts w:cs="Times New Roman"/>
-          <w:noProof/>
-          <w:szCs w:val="24"/>
-        </w:rPr>
-      </w:pPr>
-      <w:r>
-        <w:rPr>
-          <w:rFonts w:cs="Times New Roman"/>
-          <w:noProof/>
-          <w:szCs w:val="24"/>
-        </w:rPr>
-        <w:t xml:space="preserve">67. Anders S, Pyl PT, Huber W. HTSeq - A Python framework to work with high-throughput sequencing data. Bioinformatics. 2014;31:166–9. </w:t>
+        <w:ind w:left="480" w:hanging="480"/>
+        <w:rPr>
+          <w:rFonts w:cs="Times New Roman"/>
+          <w:noProof/>
+          <w:szCs w:val="24"/>
+        </w:rPr>
+      </w:pPr>
+      <w:r>
+        <w:rPr>
+          <w:rFonts w:cs="Times New Roman"/>
+          <w:noProof/>
+          <w:szCs w:val="24"/>
+        </w:rPr>
+        <w:t xml:space="preserve">Tacke, Eckhard et al. 1995. “Transposon Tagging of the Maize Glossy2 Locus with the Transposable Element En/Spm.” </w:t>
+      </w:r>
+      <w:r>
+        <w:rPr>
+          <w:rFonts w:cs="Times New Roman"/>
+          <w:i/>
+          <w:iCs/>
+          <w:noProof/>
+          <w:szCs w:val="24"/>
+        </w:rPr>
+        <w:t>The Plant Journal</w:t>
+      </w:r>
+      <w:r>
+        <w:rPr>
+          <w:rFonts w:cs="Times New Roman"/>
+          <w:noProof/>
+          <w:szCs w:val="24"/>
+        </w:rPr>
+        <w:t xml:space="preserve"> 8(6): 907–17.</w:t>
       </w:r>
     </w:p>
     <w:p>
@@ -18959,35 +20577,20 @@
         <w:autoSpaceDN w:val="0"/>
         <w:adjustRightInd w:val="0"/>
         <w:spacing w:line="360" w:lineRule="auto"/>
-        <w:rPr>
-          <w:rFonts w:cs="Times New Roman"/>
-          <w:noProof/>
-          <w:szCs w:val="24"/>
-        </w:rPr>
-      </w:pPr>
-      <w:r>
-        <w:rPr>
-          <w:rFonts w:cs="Times New Roman"/>
-          <w:noProof/>
-          <w:szCs w:val="24"/>
-        </w:rPr>
-        <w:t>68. MixedHTSeq GitHub Repository.</w:t>
-      </w:r>
-      <w:r>
-        <w:rPr>
-          <w:rFonts w:cs="Times New Roman"/>
-          <w:noProof/>
-          <w:szCs w:val="24"/>
-        </w:rPr>
-        <w:t xml:space="preserve"> http://www.github.com/schae234/MixedHTSeq. Accessed October 2017.</w:t>
-      </w:r>
-      <w:r>
-        <w:rPr>
-          <w:rFonts w:cs="Times New Roman"/>
-          <w:noProof/>
-          <w:szCs w:val="24"/>
-        </w:rPr>
-        <w:t xml:space="preserve"> </w:t>
+        <w:ind w:left="480" w:hanging="480"/>
+        <w:rPr>
+          <w:rFonts w:cs="Times New Roman"/>
+          <w:noProof/>
+          <w:szCs w:val="24"/>
+        </w:rPr>
+      </w:pPr>
+      <w:r>
+        <w:rPr>
+          <w:rFonts w:cs="Times New Roman"/>
+          <w:noProof/>
+          <w:szCs w:val="24"/>
+        </w:rPr>
+        <w:t>Taşan, Murat et al. 2014. “Selecting Causal Genes from Genome-Wide Association Studies via Functionally Coherent Subnetworks.” 12(2).</w:t>
       </w:r>
     </w:p>
     <w:p>
@@ -18997,19 +20600,38 @@
         <w:autoSpaceDN w:val="0"/>
         <w:adjustRightInd w:val="0"/>
         <w:spacing w:line="360" w:lineRule="auto"/>
-        <w:rPr>
-          <w:rFonts w:cs="Times New Roman"/>
-          <w:noProof/>
-          <w:szCs w:val="24"/>
-        </w:rPr>
-      </w:pPr>
-      <w:r>
-        <w:rPr>
-          <w:rFonts w:cs="Times New Roman"/>
-          <w:noProof/>
-          <w:szCs w:val="24"/>
-        </w:rPr>
-        <w:t xml:space="preserve">69. Harris M a, Clark J, Ireland  a, Lomax J, Ashburner M, Foulger R, et al. The Gene Ontology (GO) database and informatics resource. Nucleic Acids Res. 2004;32:D258-61. </w:t>
+        <w:ind w:left="480" w:hanging="480"/>
+        <w:rPr>
+          <w:rFonts w:cs="Times New Roman"/>
+          <w:noProof/>
+          <w:szCs w:val="24"/>
+        </w:rPr>
+      </w:pPr>
+      <w:r>
+        <w:rPr>
+          <w:rFonts w:cs="Times New Roman"/>
+          <w:noProof/>
+          <w:szCs w:val="24"/>
+        </w:rPr>
+        <w:t xml:space="preserve">Tian, Feng et al. 2011. “Genome-Wide Association Study of Leaf Architecture in the Maize Nested Association Mapping Population.” </w:t>
+      </w:r>
+      <w:r>
+        <w:rPr>
+          <w:rFonts w:cs="Times New Roman"/>
+          <w:i/>
+          <w:iCs/>
+          <w:noProof/>
+          <w:szCs w:val="24"/>
+        </w:rPr>
+        <w:t>Nature genetics</w:t>
+      </w:r>
+      <w:r>
+        <w:rPr>
+          <w:rFonts w:cs="Times New Roman"/>
+          <w:noProof/>
+          <w:szCs w:val="24"/>
+        </w:rPr>
+        <w:t xml:space="preserve"> 43(2): 159–62. http://www.ncbi.nlm.nih.gov/pubmed/21217756 (October 29, 2012).</w:t>
       </w:r>
     </w:p>
     <w:p>
@@ -19019,19 +20641,38 @@
         <w:autoSpaceDN w:val="0"/>
         <w:adjustRightInd w:val="0"/>
         <w:spacing w:line="360" w:lineRule="auto"/>
-        <w:rPr>
-          <w:rFonts w:cs="Times New Roman"/>
-          <w:noProof/>
-          <w:szCs w:val="24"/>
-        </w:rPr>
-      </w:pPr>
-      <w:r>
-        <w:rPr>
-          <w:rFonts w:cs="Times New Roman"/>
-          <w:noProof/>
-          <w:szCs w:val="24"/>
-        </w:rPr>
-        <w:t xml:space="preserve">70. Davies L, Gather U. The Identification of Multiple Outliers. J. Am. Stat. Assoc. Taylor &amp; Francis Group; 2012; </w:t>
+        <w:ind w:left="480" w:hanging="480"/>
+        <w:rPr>
+          <w:rFonts w:cs="Times New Roman"/>
+          <w:noProof/>
+          <w:szCs w:val="24"/>
+        </w:rPr>
+      </w:pPr>
+      <w:r>
+        <w:rPr>
+          <w:rFonts w:cs="Times New Roman"/>
+          <w:noProof/>
+          <w:szCs w:val="24"/>
+        </w:rPr>
+        <w:t xml:space="preserve">USDA. 2016. </w:t>
+      </w:r>
+      <w:r>
+        <w:rPr>
+          <w:rFonts w:cs="Times New Roman"/>
+          <w:i/>
+          <w:iCs/>
+          <w:noProof/>
+          <w:szCs w:val="24"/>
+        </w:rPr>
+        <w:t>Crop Production 2015 Summary</w:t>
+      </w:r>
+      <w:r>
+        <w:rPr>
+          <w:rFonts w:cs="Times New Roman"/>
+          <w:noProof/>
+          <w:szCs w:val="24"/>
+        </w:rPr>
+        <w:t>.</w:t>
       </w:r>
     </w:p>
     <w:p>
@@ -19041,19 +20682,38 @@
         <w:autoSpaceDN w:val="0"/>
         <w:adjustRightInd w:val="0"/>
         <w:spacing w:line="360" w:lineRule="auto"/>
-        <w:rPr>
-          <w:rFonts w:cs="Times New Roman"/>
-          <w:noProof/>
-          <w:szCs w:val="24"/>
-        </w:rPr>
-      </w:pPr>
-      <w:r>
-        <w:rPr>
-          <w:rFonts w:cs="Times New Roman"/>
-          <w:noProof/>
-          <w:szCs w:val="24"/>
-        </w:rPr>
-        <w:t xml:space="preserve">71. Hung H-Y, Browne C, Guill K, Coles N, Eller M, Garcia A, et al. The relationship between parental genetic or phenotypic divergence and progeny variation in the maize nested association mapping population. Heredity (Edinb). 2012;108:490–9. </w:t>
+        <w:ind w:left="480" w:hanging="480"/>
+        <w:rPr>
+          <w:rFonts w:cs="Times New Roman"/>
+          <w:noProof/>
+          <w:szCs w:val="24"/>
+        </w:rPr>
+      </w:pPr>
+      <w:r>
+        <w:rPr>
+          <w:rFonts w:cs="Times New Roman"/>
+          <w:noProof/>
+          <w:szCs w:val="24"/>
+        </w:rPr>
+        <w:t xml:space="preserve">Valdar, William, Christopher C Holmes, Richard Mott, and Jonathan Flint. 2009. “Mapping in Structured Populations by Resample Model Averaging.” </w:t>
+      </w:r>
+      <w:r>
+        <w:rPr>
+          <w:rFonts w:cs="Times New Roman"/>
+          <w:i/>
+          <w:iCs/>
+          <w:noProof/>
+          <w:szCs w:val="24"/>
+        </w:rPr>
+        <w:t>Genetics</w:t>
+      </w:r>
+      <w:r>
+        <w:rPr>
+          <w:rFonts w:cs="Times New Roman"/>
+          <w:noProof/>
+          <w:szCs w:val="24"/>
+        </w:rPr>
+        <w:t xml:space="preserve"> 182(4): 1263–77. http://www.genetics.org/content/182/4/1263.long (August 6, 2015).</w:t>
       </w:r>
     </w:p>
     <w:p>
@@ -19063,19 +20723,38 @@
         <w:autoSpaceDN w:val="0"/>
         <w:adjustRightInd w:val="0"/>
         <w:spacing w:line="360" w:lineRule="auto"/>
-        <w:rPr>
-          <w:rFonts w:cs="Times New Roman"/>
-          <w:noProof/>
-          <w:szCs w:val="24"/>
-        </w:rPr>
-      </w:pPr>
-      <w:r>
-        <w:rPr>
-          <w:rFonts w:cs="Times New Roman"/>
-          <w:noProof/>
-          <w:szCs w:val="24"/>
-        </w:rPr>
-        <w:t xml:space="preserve">72. Bradbury PJ, Zhang Z, Kroon DE, Casstevens TM, Ramdoss Y, Buckler ES. TASSEL: software for association mapping of complex traits in diverse samples. Bioinformatics. 2007;23:2633–5. </w:t>
+        <w:ind w:left="480" w:hanging="480"/>
+        <w:rPr>
+          <w:rFonts w:cs="Times New Roman"/>
+          <w:noProof/>
+          <w:szCs w:val="24"/>
+        </w:rPr>
+      </w:pPr>
+      <w:r>
+        <w:rPr>
+          <w:rFonts w:cs="Times New Roman"/>
+          <w:noProof/>
+          <w:szCs w:val="24"/>
+        </w:rPr>
+        <w:t xml:space="preserve">Wallace, Jason G et al. 2014. “Association Mapping across Numerous Traits Reveals Patterns of Functional Variation in Maize.” </w:t>
+      </w:r>
+      <w:r>
+        <w:rPr>
+          <w:rFonts w:cs="Times New Roman"/>
+          <w:i/>
+          <w:iCs/>
+          <w:noProof/>
+          <w:szCs w:val="24"/>
+        </w:rPr>
+        <w:t>PLoS genetics</w:t>
+      </w:r>
+      <w:r>
+        <w:rPr>
+          <w:rFonts w:cs="Times New Roman"/>
+          <w:noProof/>
+          <w:szCs w:val="24"/>
+        </w:rPr>
+        <w:t xml:space="preserve"> 10(12): e1004845. http://journals.plos.org/plosgenetics/article?id=10.1371/journal.pgen.1004845 (September 24, 2015).</w:t>
       </w:r>
     </w:p>
     <w:p>
@@ -19085,19 +20764,38 @@
         <w:autoSpaceDN w:val="0"/>
         <w:adjustRightInd w:val="0"/>
         <w:spacing w:line="360" w:lineRule="auto"/>
-        <w:rPr>
-          <w:rFonts w:cs="Times New Roman"/>
-          <w:noProof/>
-          <w:szCs w:val="24"/>
-        </w:rPr>
-      </w:pPr>
-      <w:r>
-        <w:rPr>
-          <w:rFonts w:cs="Times New Roman"/>
-          <w:noProof/>
-          <w:szCs w:val="24"/>
-        </w:rPr>
-        <w:t xml:space="preserve">73. Elshire RJ, Glaubitz JC, Sun Q, Poland JA, Kawamoto K, Buckler ES, et al. A robust, simple genotyping-by-sequencing (GBS) approach for high diversity species. PLoS One. 2011;6:e19379. </w:t>
+        <w:ind w:left="480" w:hanging="480"/>
+        <w:rPr>
+          <w:rFonts w:cs="Times New Roman"/>
+          <w:noProof/>
+          <w:szCs w:val="24"/>
+        </w:rPr>
+      </w:pPr>
+      <w:r>
+        <w:rPr>
+          <w:rFonts w:cs="Times New Roman"/>
+          <w:noProof/>
+          <w:szCs w:val="24"/>
+        </w:rPr>
+        <w:t xml:space="preserve">Wang, X. et al. 2009. “Genome-Wide and Organ-Specific Landscapes of Epigenetic Modifications and Their Relationships to MRNA and Small RNA Transcriptomes in Maize.” </w:t>
+      </w:r>
+      <w:r>
+        <w:rPr>
+          <w:rFonts w:cs="Times New Roman"/>
+          <w:i/>
+          <w:iCs/>
+          <w:noProof/>
+          <w:szCs w:val="24"/>
+        </w:rPr>
+        <w:t>the Plant Cell Online</w:t>
+      </w:r>
+      <w:r>
+        <w:rPr>
+          <w:rFonts w:cs="Times New Roman"/>
+          <w:noProof/>
+          <w:szCs w:val="24"/>
+        </w:rPr>
+        <w:t xml:space="preserve"> 21(4): 1053–69. http://www.plantcell.org/cgi/doi/10.1105/tpc.109.065714.</w:t>
       </w:r>
     </w:p>
     <w:p>
@@ -19107,17 +20805,282 @@
         <w:autoSpaceDN w:val="0"/>
         <w:adjustRightInd w:val="0"/>
         <w:spacing w:line="360" w:lineRule="auto"/>
-        <w:rPr>
-          <w:noProof/>
-        </w:rPr>
-      </w:pPr>
-      <w:r>
-        <w:rPr>
-          <w:rFonts w:cs="Times New Roman"/>
-          <w:noProof/>
-          <w:szCs w:val="24"/>
-        </w:rPr>
-        <w:t xml:space="preserve">74. Chia J-M, Song C, Bradbury PJ, Costich D, de Leon N, Doebley J, et al. Maize HapMap2 identifies extant variation from a genome in flux. Nat. Genet. Nature Publishing Group; 2012;44:803–7. </w:t>
+        <w:ind w:left="480" w:hanging="480"/>
+        <w:rPr>
+          <w:rFonts w:cs="Times New Roman"/>
+          <w:noProof/>
+          <w:szCs w:val="24"/>
+        </w:rPr>
+      </w:pPr>
+      <w:r>
+        <w:rPr>
+          <w:rFonts w:cs="Times New Roman"/>
+          <w:noProof/>
+          <w:szCs w:val="24"/>
+        </w:rPr>
+        <w:t xml:space="preserve">Wen, Zixiang et al. 2018. “Integrating GWAS and Gene Expression Data for Functional Characterization of Resistance to White Mold in Soybean.” </w:t>
+      </w:r>
+      <w:r>
+        <w:rPr>
+          <w:rFonts w:cs="Times New Roman"/>
+          <w:i/>
+          <w:iCs/>
+          <w:noProof/>
+          <w:szCs w:val="24"/>
+        </w:rPr>
+        <w:t>Plant Biotechnology Journal</w:t>
+      </w:r>
+      <w:r>
+        <w:rPr>
+          <w:rFonts w:cs="Times New Roman"/>
+          <w:noProof/>
+          <w:szCs w:val="24"/>
+        </w:rPr>
+        <w:t>: 1–11. http://doi.wiley.com/10.1111/pbi.12918.</w:t>
+      </w:r>
+    </w:p>
+    <w:p>
+      <w:pPr>
+        <w:widowControl w:val="0"/>
+        <w:autoSpaceDE w:val="0"/>
+        <w:autoSpaceDN w:val="0"/>
+        <w:adjustRightInd w:val="0"/>
+        <w:spacing w:line="360" w:lineRule="auto"/>
+        <w:ind w:left="480" w:hanging="480"/>
+        <w:rPr>
+          <w:rFonts w:cs="Times New Roman"/>
+          <w:noProof/>
+          <w:szCs w:val="24"/>
+        </w:rPr>
+      </w:pPr>
+      <w:r>
+        <w:rPr>
+          <w:rFonts w:cs="Times New Roman"/>
+          <w:noProof/>
+          <w:szCs w:val="24"/>
+        </w:rPr>
+        <w:t xml:space="preserve">Wild, Michael et al. 2016. “Tissue-Specific Regulation of Gibberellin Signaling Fine-Tunes Arabidopsis Iron-Deficiency Responses.” </w:t>
+      </w:r>
+      <w:r>
+        <w:rPr>
+          <w:rFonts w:cs="Times New Roman"/>
+          <w:i/>
+          <w:iCs/>
+          <w:noProof/>
+          <w:szCs w:val="24"/>
+        </w:rPr>
+        <w:t>Developmental Cell</w:t>
+      </w:r>
+      <w:r>
+        <w:rPr>
+          <w:rFonts w:cs="Times New Roman"/>
+          <w:noProof/>
+          <w:szCs w:val="24"/>
+        </w:rPr>
+        <w:t xml:space="preserve"> 37(2): 190–200.</w:t>
+      </w:r>
+    </w:p>
+    <w:p>
+      <w:pPr>
+        <w:widowControl w:val="0"/>
+        <w:autoSpaceDE w:val="0"/>
+        <w:autoSpaceDN w:val="0"/>
+        <w:adjustRightInd w:val="0"/>
+        <w:spacing w:line="360" w:lineRule="auto"/>
+        <w:ind w:left="480" w:hanging="480"/>
+        <w:rPr>
+          <w:rFonts w:cs="Times New Roman"/>
+          <w:noProof/>
+          <w:szCs w:val="24"/>
+        </w:rPr>
+      </w:pPr>
+      <w:r>
+        <w:rPr>
+          <w:rFonts w:cs="Times New Roman"/>
+          <w:noProof/>
+          <w:szCs w:val="24"/>
+        </w:rPr>
+        <w:t xml:space="preserve">Winkler, Rodney G, and Michael Freeling. 1994. “Physiological Genetics of the Dominant Gibberellin-Nonresponsive Maize Dwarfs, Dwart8 and Dwart9.” </w:t>
+      </w:r>
+      <w:r>
+        <w:rPr>
+          <w:rFonts w:cs="Times New Roman"/>
+          <w:i/>
+          <w:iCs/>
+          <w:noProof/>
+          <w:szCs w:val="24"/>
+        </w:rPr>
+        <w:t>Planta</w:t>
+      </w:r>
+      <w:r>
+        <w:rPr>
+          <w:rFonts w:cs="Times New Roman"/>
+          <w:noProof/>
+          <w:szCs w:val="24"/>
+        </w:rPr>
+        <w:t xml:space="preserve"> 193: 341–48.</w:t>
+      </w:r>
+    </w:p>
+    <w:p>
+      <w:pPr>
+        <w:widowControl w:val="0"/>
+        <w:autoSpaceDE w:val="0"/>
+        <w:autoSpaceDN w:val="0"/>
+        <w:adjustRightInd w:val="0"/>
+        <w:spacing w:line="360" w:lineRule="auto"/>
+        <w:ind w:left="480" w:hanging="480"/>
+        <w:rPr>
+          <w:rFonts w:cs="Times New Roman"/>
+          <w:noProof/>
+          <w:szCs w:val="24"/>
+        </w:rPr>
+      </w:pPr>
+      <w:r>
+        <w:rPr>
+          <w:rFonts w:cs="Times New Roman"/>
+          <w:noProof/>
+          <w:szCs w:val="24"/>
+        </w:rPr>
+        <w:t xml:space="preserve">Wolfe, Cecily J, Isaac S Kohane, and Atul J Butte. 2005. “Systematic Survey Reveals General Applicability of ‘Guilt-by-Association’ within Gene Coexpression Networks.” </w:t>
+      </w:r>
+      <w:r>
+        <w:rPr>
+          <w:rFonts w:cs="Times New Roman"/>
+          <w:i/>
+          <w:iCs/>
+          <w:noProof/>
+          <w:szCs w:val="24"/>
+        </w:rPr>
+        <w:t>BMC bioinformatics</w:t>
+      </w:r>
+      <w:r>
+        <w:rPr>
+          <w:rFonts w:cs="Times New Roman"/>
+          <w:noProof/>
+          <w:szCs w:val="24"/>
+        </w:rPr>
+        <w:t xml:space="preserve"> 6: 227. http://www.pubmedcentral.nih.gov/articlerender.fcgi?artid=1239911&amp;tool=pmcentrez&amp;rendertype=abstract (April 8, 2016).</w:t>
+      </w:r>
+    </w:p>
+    <w:p>
+      <w:pPr>
+        <w:widowControl w:val="0"/>
+        <w:autoSpaceDE w:val="0"/>
+        <w:autoSpaceDN w:val="0"/>
+        <w:adjustRightInd w:val="0"/>
+        <w:spacing w:line="360" w:lineRule="auto"/>
+        <w:ind w:left="480" w:hanging="480"/>
+        <w:rPr>
+          <w:rFonts w:cs="Times New Roman"/>
+          <w:noProof/>
+          <w:szCs w:val="24"/>
+        </w:rPr>
+      </w:pPr>
+      <w:r>
+        <w:rPr>
+          <w:rFonts w:cs="Times New Roman"/>
+          <w:noProof/>
+          <w:szCs w:val="24"/>
+        </w:rPr>
+        <w:t xml:space="preserve">Wray, Gregory A. 2007. “The Evolutionary Significance of Cis-Regulatory Mutations.” </w:t>
+      </w:r>
+      <w:r>
+        <w:rPr>
+          <w:rFonts w:cs="Times New Roman"/>
+          <w:i/>
+          <w:iCs/>
+          <w:noProof/>
+          <w:szCs w:val="24"/>
+        </w:rPr>
+        <w:t>Nature reviews. Genetics</w:t>
+      </w:r>
+      <w:r>
+        <w:rPr>
+          <w:rFonts w:cs="Times New Roman"/>
+          <w:noProof/>
+          <w:szCs w:val="24"/>
+        </w:rPr>
+        <w:t xml:space="preserve"> 8(3): 206–16. http://dx.doi.org/10.1038/nrg2063 (July 11, 2014).</w:t>
+      </w:r>
+    </w:p>
+    <w:p>
+      <w:pPr>
+        <w:widowControl w:val="0"/>
+        <w:autoSpaceDE w:val="0"/>
+        <w:autoSpaceDN w:val="0"/>
+        <w:adjustRightInd w:val="0"/>
+        <w:spacing w:line="360" w:lineRule="auto"/>
+        <w:ind w:left="480" w:hanging="480"/>
+        <w:rPr>
+          <w:rFonts w:cs="Times New Roman"/>
+          <w:noProof/>
+          <w:szCs w:val="24"/>
+        </w:rPr>
+      </w:pPr>
+      <w:r>
+        <w:rPr>
+          <w:rFonts w:cs="Times New Roman"/>
+          <w:noProof/>
+          <w:szCs w:val="24"/>
+        </w:rPr>
+        <w:t xml:space="preserve">Zheng, Zhi-Liang, and Yihong Zhao. 2013. “Transcriptome Comparison and Gene Coexpression Network Analysis Provide a Systems View of Citrus Response to ‘Candidatus Liberibacter Asiaticus’ Infection.” </w:t>
+      </w:r>
+      <w:r>
+        <w:rPr>
+          <w:rFonts w:cs="Times New Roman"/>
+          <w:i/>
+          <w:iCs/>
+          <w:noProof/>
+          <w:szCs w:val="24"/>
+        </w:rPr>
+        <w:t>BMC genomics</w:t>
+      </w:r>
+      <w:r>
+        <w:rPr>
+          <w:rFonts w:cs="Times New Roman"/>
+          <w:noProof/>
+          <w:szCs w:val="24"/>
+        </w:rPr>
+        <w:t xml:space="preserve"> 14(1): 27.</w:t>
+      </w:r>
+    </w:p>
+    <w:p>
+      <w:pPr>
+        <w:widowControl w:val="0"/>
+        <w:autoSpaceDE w:val="0"/>
+        <w:autoSpaceDN w:val="0"/>
+        <w:adjustRightInd w:val="0"/>
+        <w:spacing w:line="360" w:lineRule="auto"/>
+        <w:ind w:left="480" w:hanging="480"/>
+        <w:rPr>
+          <w:noProof/>
+        </w:rPr>
+      </w:pPr>
+      <w:r>
+        <w:rPr>
+          <w:rFonts w:cs="Times New Roman"/>
+          <w:noProof/>
+          <w:szCs w:val="24"/>
+        </w:rPr>
+        <w:t xml:space="preserve">Ziegler, Greg et al. 2017. “Elemental Accumulation in Kernels of the Maize Nested Association Mapping Panel Reveals Signals of Gene by Environment Interactions.” </w:t>
+      </w:r>
+      <w:r>
+        <w:rPr>
+          <w:rFonts w:cs="Times New Roman"/>
+          <w:i/>
+          <w:iCs/>
+          <w:noProof/>
+          <w:szCs w:val="24"/>
+        </w:rPr>
+        <w:t>bioRxiv</w:t>
+      </w:r>
+      <w:r>
+        <w:rPr>
+          <w:rFonts w:cs="Times New Roman"/>
+          <w:noProof/>
+          <w:szCs w:val="24"/>
+        </w:rPr>
+        <w:t xml:space="preserve"> (May).</w:t>
       </w:r>
     </w:p>
     <w:p>
@@ -19142,11 +21105,11 @@
         <w:pStyle w:val="Heading2"/>
         <w:spacing w:line="360" w:lineRule="auto"/>
       </w:pPr>
-      <w:bookmarkStart w:id="38" w:name="_Ref444765587"/>
+      <w:bookmarkStart w:id="62" w:name="_Ref444765587"/>
       <w:r>
         <w:t>Figure 1</w:t>
       </w:r>
-      <w:bookmarkEnd w:id="38"/>
+      <w:bookmarkEnd w:id="62"/>
       <w:r>
         <w:tab/>
       </w:r>
@@ -19405,11 +21368,11 @@
         <w:pStyle w:val="Heading2"/>
         <w:spacing w:line="360" w:lineRule="auto"/>
       </w:pPr>
-      <w:bookmarkStart w:id="39" w:name="_Ref487124030"/>
+      <w:bookmarkStart w:id="63" w:name="_Ref487124030"/>
       <w:r>
         <w:t>Figure 2</w:t>
       </w:r>
-      <w:bookmarkEnd w:id="39"/>
+      <w:bookmarkEnd w:id="63"/>
     </w:p>
     <w:p>
       <w:pPr>
@@ -19557,13 +21520,13 @@
         <w:pStyle w:val="Heading2"/>
         <w:spacing w:line="360" w:lineRule="auto"/>
       </w:pPr>
-      <w:bookmarkStart w:id="40" w:name="_Ref456807908"/>
-      <w:bookmarkStart w:id="41" w:name="_Ref458794783"/>
+      <w:bookmarkStart w:id="64" w:name="_Ref456807908"/>
+      <w:bookmarkStart w:id="65" w:name="_Ref458794783"/>
       <w:r>
         <w:t>Figure 3</w:t>
       </w:r>
-      <w:bookmarkEnd w:id="40"/>
-      <w:bookmarkEnd w:id="41"/>
+      <w:bookmarkEnd w:id="64"/>
+      <w:bookmarkEnd w:id="65"/>
     </w:p>
     <w:p>
       <w:pPr>
@@ -19646,13 +21609,13 @@
         <w:pStyle w:val="Heading2"/>
         <w:spacing w:line="360" w:lineRule="auto"/>
       </w:pPr>
-      <w:bookmarkStart w:id="42" w:name="_Ref458700744"/>
+      <w:bookmarkStart w:id="66" w:name="_Ref458700744"/>
       <w:r>
         <w:t>Figure 4</w:t>
       </w:r>
-      <w:bookmarkStart w:id="43" w:name="EditPoint"/>
-      <w:bookmarkEnd w:id="42"/>
-      <w:bookmarkEnd w:id="43"/>
+      <w:bookmarkStart w:id="67" w:name="EditPoint"/>
+      <w:bookmarkEnd w:id="66"/>
+      <w:bookmarkEnd w:id="67"/>
     </w:p>
     <w:p>
       <w:pPr>
@@ -19732,13 +21695,13 @@
         <w:pStyle w:val="Heading2"/>
         <w:spacing w:line="360" w:lineRule="auto"/>
       </w:pPr>
-      <w:bookmarkStart w:id="44" w:name="_Ref458721156"/>
-      <w:bookmarkStart w:id="45" w:name="_Ref447197618"/>
+      <w:bookmarkStart w:id="68" w:name="_Ref458721156"/>
+      <w:bookmarkStart w:id="69" w:name="_Ref447197618"/>
       <w:r>
         <w:t>Figure 5</w:t>
       </w:r>
-      <w:bookmarkEnd w:id="44"/>
-      <w:bookmarkEnd w:id="45"/>
+      <w:bookmarkEnd w:id="68"/>
+      <w:bookmarkEnd w:id="69"/>
     </w:p>
     <w:p>
       <w:pPr>
@@ -19803,11 +21766,11 @@
         <w:pStyle w:val="Heading2"/>
         <w:spacing w:line="360" w:lineRule="auto"/>
       </w:pPr>
-      <w:bookmarkStart w:id="46" w:name="_Ref485996339"/>
+      <w:bookmarkStart w:id="70" w:name="_Ref485996339"/>
       <w:r>
         <w:t>Figure 6</w:t>
       </w:r>
-      <w:bookmarkEnd w:id="46"/>
+      <w:bookmarkEnd w:id="70"/>
     </w:p>
     <w:p>
       <w:pPr>
@@ -19874,16 +21837,16 @@
         <w:pStyle w:val="Heading2"/>
         <w:spacing w:line="360" w:lineRule="auto"/>
       </w:pPr>
-      <w:bookmarkStart w:id="47" w:name="_Ref481757037"/>
-      <w:bookmarkStart w:id="48" w:name="_Ref484529183"/>
+      <w:bookmarkStart w:id="71" w:name="_Ref481757037"/>
+      <w:bookmarkStart w:id="72" w:name="_Ref484529183"/>
       <w:r>
         <w:t>Figure</w:t>
       </w:r>
       <w:r>
         <w:t xml:space="preserve"> 7</w:t>
       </w:r>
-      <w:bookmarkEnd w:id="47"/>
-      <w:bookmarkEnd w:id="48"/>
+      <w:bookmarkEnd w:id="71"/>
+      <w:bookmarkEnd w:id="72"/>
     </w:p>
     <w:p>
       <w:pPr>
@@ -19947,14 +21910,14 @@
         <w:pStyle w:val="Heading2"/>
         <w:spacing w:line="360" w:lineRule="auto"/>
       </w:pPr>
-      <w:bookmarkStart w:id="49" w:name="_Ref484091798"/>
+      <w:bookmarkStart w:id="73" w:name="_Ref484091798"/>
       <w:r>
         <w:t>Figure</w:t>
       </w:r>
       <w:r>
         <w:t xml:space="preserve"> 8</w:t>
       </w:r>
-      <w:bookmarkEnd w:id="49"/>
+      <w:bookmarkEnd w:id="73"/>
     </w:p>
     <w:p>
       <w:pPr>
@@ -20057,11 +22020,11 @@
         <w:pStyle w:val="Heading2"/>
         <w:spacing w:line="360" w:lineRule="auto"/>
       </w:pPr>
-      <w:bookmarkStart w:id="50" w:name="_Ref447013206"/>
+      <w:bookmarkStart w:id="74" w:name="_Ref447013206"/>
       <w:r>
         <w:t>Supp. Figure 1</w:t>
       </w:r>
-      <w:bookmarkEnd w:id="50"/>
+      <w:bookmarkEnd w:id="74"/>
     </w:p>
     <w:p>
       <w:pPr>
@@ -20227,11 +22190,11 @@
         <w:pStyle w:val="Heading2"/>
         <w:spacing w:line="360" w:lineRule="auto"/>
       </w:pPr>
-      <w:bookmarkStart w:id="51" w:name="_Ref447013895"/>
+      <w:bookmarkStart w:id="75" w:name="_Ref447013895"/>
       <w:r>
         <w:t>Supp. Figure 2</w:t>
       </w:r>
-      <w:bookmarkEnd w:id="51"/>
+      <w:bookmarkEnd w:id="75"/>
     </w:p>
     <w:p>
       <w:pPr>
@@ -20373,11 +22336,11 @@
         <w:pStyle w:val="Heading2"/>
         <w:spacing w:line="360" w:lineRule="auto"/>
       </w:pPr>
-      <w:bookmarkStart w:id="52" w:name="_Ref447015478"/>
+      <w:bookmarkStart w:id="76" w:name="_Ref447015478"/>
       <w:r>
         <w:t>Supp. Figure 3</w:t>
       </w:r>
-      <w:bookmarkEnd w:id="52"/>
+      <w:bookmarkEnd w:id="76"/>
     </w:p>
     <w:p>
       <w:pPr>
@@ -20519,11 +22482,11 @@
         <w:pStyle w:val="Heading2"/>
         <w:spacing w:line="360" w:lineRule="auto"/>
       </w:pPr>
-      <w:bookmarkStart w:id="53" w:name="_Ref447187909"/>
+      <w:bookmarkStart w:id="77" w:name="_Ref447187909"/>
       <w:r>
         <w:t>Supp. Figure 4</w:t>
       </w:r>
-      <w:bookmarkEnd w:id="53"/>
+      <w:bookmarkEnd w:id="77"/>
     </w:p>
     <w:p>
       <w:pPr>
@@ -20713,11 +22676,11 @@
         <w:pStyle w:val="Heading2"/>
         <w:spacing w:line="360" w:lineRule="auto"/>
       </w:pPr>
-      <w:bookmarkStart w:id="54" w:name="_Ref470857301"/>
+      <w:bookmarkStart w:id="78" w:name="_Ref470857301"/>
       <w:r>
         <w:t>Supp. Figure 5</w:t>
       </w:r>
-      <w:bookmarkEnd w:id="54"/>
+      <w:bookmarkEnd w:id="78"/>
     </w:p>
     <w:p>
       <w:pPr>
@@ -20847,11 +22810,11 @@
         <w:pStyle w:val="Heading2"/>
         <w:spacing w:line="360" w:lineRule="auto"/>
       </w:pPr>
-      <w:bookmarkStart w:id="55" w:name="_Ref481678956"/>
+      <w:bookmarkStart w:id="79" w:name="_Ref481678956"/>
       <w:r>
         <w:t>Supp. Figure 6</w:t>
       </w:r>
-      <w:bookmarkEnd w:id="55"/>
+      <w:bookmarkEnd w:id="79"/>
     </w:p>
     <w:p>
       <w:pPr>
@@ -21020,11 +22983,11 @@
         <w:pStyle w:val="Heading2"/>
         <w:spacing w:line="360" w:lineRule="auto"/>
       </w:pPr>
-      <w:bookmarkStart w:id="56" w:name="_Ref486000600"/>
+      <w:bookmarkStart w:id="80" w:name="_Ref486000600"/>
       <w:r>
         <w:t>Supp. Figure 7</w:t>
       </w:r>
-      <w:bookmarkEnd w:id="56"/>
+      <w:bookmarkEnd w:id="80"/>
     </w:p>
     <w:p>
       <w:pPr>
@@ -21096,11 +23059,11 @@
         <w:pStyle w:val="Heading2"/>
         <w:spacing w:line="360" w:lineRule="auto"/>
       </w:pPr>
-      <w:bookmarkStart w:id="57" w:name="_Ref489428564"/>
+      <w:bookmarkStart w:id="81" w:name="_Ref489428564"/>
       <w:r>
         <w:t>Supp. Figure 8</w:t>
       </w:r>
-      <w:bookmarkEnd w:id="57"/>
+      <w:bookmarkEnd w:id="81"/>
     </w:p>
     <w:p>
       <w:pPr>
@@ -21152,11 +23115,11 @@
         <w:pStyle w:val="Heading2"/>
         <w:spacing w:line="360" w:lineRule="auto"/>
       </w:pPr>
-      <w:bookmarkStart w:id="58" w:name="_Ref483951527"/>
+      <w:bookmarkStart w:id="82" w:name="_Ref483951527"/>
       <w:r>
         <w:t>Supp. Figure 9</w:t>
       </w:r>
-      <w:bookmarkEnd w:id="58"/>
+      <w:bookmarkEnd w:id="82"/>
     </w:p>
     <w:p>
       <w:pPr>
@@ -21195,11 +23158,11 @@
         <w:pStyle w:val="Heading1"/>
         <w:spacing w:line="360" w:lineRule="auto"/>
       </w:pPr>
-      <w:bookmarkStart w:id="59" w:name="_Ref502242324"/>
+      <w:bookmarkStart w:id="83" w:name="_Ref502242324"/>
       <w:r>
         <w:t>Supplementary Text</w:t>
       </w:r>
-      <w:bookmarkEnd w:id="59"/>
+      <w:bookmarkEnd w:id="83"/>
     </w:p>
     <w:p>
       <w:pPr>
@@ -21339,7 +23302,7 @@
         <w:fldChar w:fldCharType="begin" w:fldLock="1"/>
       </w:r>
       <w:r>
-        <w:instrText>ADDIN CSL_CITATION { "citationItems" : [ { "id" : "ITEM-1", "itemData" : { "DOI" : "10.1371/journal.pone.0099193", "ISSN" : "19326203", "PMID" : "24922320", "abstract" : "Tools that provide improved ability to relate genotype to phenotype have the potential to accelerate breeding for desired traits and to improve our understanding of the molecular variants that underlie phenotypes. The availability of large-scale gene expression profiles in maize provides an opportunity to advance our understanding of complex traits in this agronomically important species. We built co-expression networks based on genome-wide expression data from a variety of maize accessions as well as an atlas of different tissues and developmental stages. We demonstrate that these networks reveal clusters of genes that are enriched for known biological function and contain extensive structure which has yet to be characterized. Furthermore, we found that co-expression networks derived from developmental or tissue atlases as compared to expression variation across diverse accessions capture unique functions. To provide convenient access to these networks, we developed a public, web-based Co-expression Browser (COB), which enables interactive queries of the genome-wide networks. We illustrate the utility of this system through two specific use cases: one in which gene-centric queries are used to provide functional context for previously characterized metabolic pathways, and a second where lists of genes produced by mapping studies are further resolved and validated using co-expression networks.", "author" : [ { "dropping-particle" : "", "family" : "Schaefer", "given" : "Robert J.", "non-dropping-particle" : "", "parse-names" : false, "suffix" : "" }, { "dropping-particle" : "", "family" : "Briskine", "given" : "Roman", "non-dropping-particle" : "", "parse-names" : false, "suffix" : "" }, { "dropping-particle" : "", "family" : "Springer", "given" : "Nathan M.", "non-dropping-particle" : "", "parse-names" : false, "suffix" : "" }, { "dropping-particle" : "", "family" : "Myers", "given" : "CL Chad L.", "non-dropping-particle" : "", "parse-names" : false, "suffix" : "" }, { "dropping-particle" : "", "family" : "Wei", "given" : "H", "non-dropping-particle" : "", "parse-names" : false, "suffix" : "" }, { "dropping-particle" : "", "family" : "Persson", "given" : "S", "non-dropping-particle" : "", "parse-names" : false, "suffix" : "" }, { "dropping-particle" : "", "family" : "Mehta", "given" : "T", "non-dropping-particle" : "", "parse-names" : false, "suffix" : "" }, { "dropping-particle" : "", "family" : "Srinivasasainagendra", "given" : "V", "non-dropping-particle" : "", "parse-names" : false, "suffix" : "" }, { "dropping-particle" : "", "family" : "Chen", "given" : "L", "non-dropping-particle" : "", "parse-names" : false, "suffix" : "" }, { "dropping-particle" : "", "family" : "Myers", "given" : "CL Chad L.", "non-dropping-particle" : "", "parse-names" : false, "suffix" : "" }, { "dropping-particle" : "", "family" : "Robson", "given" : "D", "non-dropping-particle" : "", "parse-names" : false, "suffix" : "" }, { "dropping-particle" : "", "family" : "Wible", "given" : "A", "non-dropping-particle" : "", "parse-names" : false, "suffix" : "" }, { "dropping-particle" : "", "family" : "Hibbs", "given" : "MA", "non-dropping-particle" : "", "parse-names" : false, "suffix" : "" }, { "dropping-particle" : "", "family" : "Chiriac", "given" : "C", "non-dropping-particle" : "", "parse-names" : false, "suffix" : "" }, { "dropping-particle" : "", "family" : "Ideker", "given" : "T", "non-dropping-particle" : "", "parse-names" : false, "suffix" : "" }, { "dropping-particle" : "", "family" : "Ozier", "given" : "O", "non-dropping-particle" : "", "parse-names" : false, "suffix" : "" }, { "dropping-particle" : "", "family" : "Schwikowski", "given" : "B", "non-dropping-particle" : "", "parse-names" : false, "suffix" : "" }, { "dropping-particle" : "", "family" : "Andrew", "given" : "F", "non-dropping-particle" : "", "parse-names" : false, "suffix" : "" }, { "dropping-particle" : "", "family" : "Ishii", "given" : "N", "non-dropping-particle" : "", "parse-names" : false, "suffix" : "" }, { "dropping-particle" : "", "family" : "Nakahigashi", "given" : "K", "non-dropping-particle" : "", "parse-names" : false, "suffix" : "" }, { "dropping-particle" : "", "family" : "Baba", "given" : "T", "non-dropping-particle" : "", "parse-names" : false, "suffix" : "" }, { "dropping-particle" : "", "family" : "Robert", "given" : "M", "non-dropping-particle" : "", "parse-names" : false, "suffix" : "" }, { "dropping-particle" : "", "family" : "Soga", "given" : "T", "non-dropping-particle" : "", "parse-names" : false, "suffix" : "" }, { "dropping-particle" : "", "family" : "Huttenhower", "given" : "C", "non-dropping-particle" : "", "parse-names" : false, "suffix" : "" }, { "dropping-particle" : "", "family" : "Hibbs", "given" : "MA", "non-dropping-particle" : "", "parse-names" : false, "suffix" : "" }, { "dropping-particle" : "", "family" : "Myers", "given" : "CL Chad L.", "non-dropping-particle" : "", "parse-names" : false, "suffix" : "" }, { "dropping-particle" : "", "family" : "Troyanskaya", "given" : "OG", "non-dropping-particle" : "", "parse-names" : false, "suffix" : "" }, { "dropping-particle" : "", "family" : "Moreno-Risueno", "given" : "MA", "non-dropping-particle" : "", "parse-names" : false, "suffix" : "" }, { "dropping-particle" : "", "family" : "Busch", "given" : "W", "non-dropping-particle" : "", "parse-names" : false, "suffix" : "" }, { "dropping-particle" : "", "family" : "Benfey", "given" : "PN", "non-dropping-particle" : "", "parse-names" : false, "suffix" : "" }, { "dropping-particle" : "", "family" : "Aoki", "given" : "K", "non-dropping-particle" : "", "parse-names" : false, "suffix" : "" }, { "dropping-particle" : "", "family" : "Ogata", "given" : "Y", "non-dropping-particle" : "", "parse-names" : false, "suffix" : "" }, { "dropping-particle" : "", "family" : "Shibata", "given" : "D", "non-dropping-particle" : "", "parse-names" : false, "suffix" : "" }, { "dropping-particle" : "", "family" : "Mochida", "given" : "K", "non-dropping-particle" : "", "parse-names" : false, "suffix" : "" }, { "dropping-particle" : "", "family" : "Uehara-Yamaguchi", "given" : "Y", "non-dropping-particle" : "", "parse-names" : false, "suffix" : "" }, { "dropping-particle" : "", "family" : "Yoshida", "given" : "T", "non-dropping-particle" : "", "parse-names" : false, "suffix" : "" }, { "dropping-particle" : "", "family" : "Sakurai", "given" : "T", "non-dropping-particle" : "", "parse-names" : false, "suffix" : "" }, { "dropping-particle" : "", "family" : "Shinozaki", "given" : "K", "non-dropping-particle" : "", "parse-names" : false, "suffix" : "" }, { "dropping-particle" : "", "family" : "Zhu", "given" : "T", "non-dropping-particle" : "", "parse-names" : false, "suffix" : "" }, { "dropping-particle" : "", "family" : "Budworth", "given" : "P", "non-dropping-particle" : "", "parse-names" : false, "suffix" : "" }, { "dropping-particle" : "", "family" : "Chen", "given" : "W", "non-dropping-particle" : "", "parse-names" : false, "suffix" : "" }, { "dropping-particle" : "", "family" : "Provart", "given" : "N", "non-dropping-particle" : "", "parse-names" : false, "suffix" : "" }, { "dropping-particle" : "", "family" : "Chang", "given" : "H-S", "non-dropping-particle" : "", "parse-names" : false, "suffix" : "" }, { "dropping-particle" : "", "family" : "Ficklin", "given" : "SP", "non-dropping-particle" : "", "parse-names" : false, "suffix" : "" }, { "dropping-particle" : "", "family" : "Luo", "given" : "F", "non-dropping-particle" : "", "parse-names" : false, "suffix" : "" }, { "dropping-particle" : "", "family" : "Feltus", "given" : "FA", "non-dropping-particle" : "", "parse-names" : false, "suffix" : "" }, { "dropping-particle" : "", "family" : "Swanson-Wagner", "given" : "RA", "non-dropping-particle" : "", "parse-names" : false, "suffix" : "" }, { "dropping-particle" : "", "family" : "Briskine", "given" : "Roman", "non-dropping-particle" : "", "parse-names" : false, "suffix" : "" }, { "dropping-particle" : "", "family" : "Schaefer", "given" : "Robert J.", "non-dropping-particle" : "", "parse-names" : false, "suffix" : "" }, { "dropping-particle" : "", "family" : "Hufford", "given" : "MB", "non-dropping-particle" : "", "parse-names" : false, "suffix" : "" }, { "dropping-particle" : "", "family" : "Ross-Ibarra", "given" : "J", "non-dropping-particle" : "", "parse-names" : false, "suffix" : "" }, { "dropping-particle" : "", "family" : "Downs", "given" : "GS", "non-dropping-particle" : "", "parse-names" : false, "suffix" : "" }, { "dropping-particle" : "", "family" : "Bi", "given" : "Y-M", "non-dropping-particle" : "", "parse-names" : false, "suffix" : "" }, { "dropping-particle" : "", "family" : "Colasanti", "given" : "J", "non-dropping-particle" : "", "parse-names" : false, "suffix" : "" }, { "dropping-particle" : "", "family" : "Wu", "given" : "W", "non-dropping-particle" : "", "parse-names" : false, "suffix" : "" }, { "dropping-particle" : "", "family" : "Chen", "given" : "X", "non-dropping-particle" : "", "parse-names" : false, "suffix" : "" }, { "dropping-particle" : "", "family" : "Ficklin", "given" : "SP", "non-dropping-particle" : "", "parse-names" : false, "suffix" : "" }, { "dropping-particle" : "", "family" : "Feltus", "given" : "FA", "non-dropping-particle" : "", "parse-names" : false, "suffix" : "" }, { "dropping-particle" : "", "family" : "Deshpande", "given" : "R", "non-dropping-particle" : "", "parse-names" : false, "suffix" : "" }, { "dropping-particle" : "", "family" : "Sharma", "given" : "S", "non-dropping-particle" : "", "parse-names" : false, "suffix" : "" }, { "dropping-particle" : "", "family" : "Verfaillie", "given" : "CM", "non-dropping-particle" : "", "parse-names" : false, "suffix" : "" }, { "dropping-particle" : "", "family" : "Hu", "given" : "W-S", "non-dropping-particle" : "", "parse-names" : false, "suffix" : "" }, { "dropping-particle" : "", "family" : "Myers", "given" : "CL Chad L.", "non-dropping-particle" : "", "parse-names" : false, "suffix" : "" }, { "dropping-particle" : "", "family" : "Baxter", "given" : "I", "non-dropping-particle" : "", "parse-names" : false, "suffix" : "" }, { "dropping-particle" : "", "family" : "Ouzzani", "given" : "M", "non-dropping-particle" : "", "parse-names" : false, "suffix" : "" }, { "dropping-particle" : "", "family" : "Orcun", "given" : "S", "non-dropping-particle" : "", "parse-names" : false, "suffix" : "" }, { "dropping-particle" : "", "family" : "Kennedy", "given" : "B", "non-dropping-particle" : "", "parse-names" : false, "suffix" : "" }, { "dropping-particle" : "", "family" : "Jandhyala", "given" : "SS", "non-dropping-particle" : "", "parse-names" : false, "suffix" : "" }, { "dropping-particle" : "", "family" : "Morrell", "given" : "PL", "non-dropping-particle" : "", "parse-names" : false, "suffix" : "" }, { "dropping-particle" : "", "family" : "Buckler", "given" : "ES", "non-dropping-particle" : "", "parse-names" : false, "suffix" : "" }, { "dropping-particle" : "", "family" : "Ross-Ibarra", "given" : "J", "non-dropping-particle" : "", "parse-names" : false, "suffix" : "" }, { "dropping-particle" : "", "family" : "Sekhon", "given" : "RS", "non-dropping-particle" : "", "parse-names" : false, "suffix" : "" }, { "dropping-particle" : "", "family" : "Lin", "given" : "H", "non-dropping-particle" : "", "parse-names" : false, "suffix" : "" }, { "dropping-particle" : "", "family" : "Childs", "given" : "KL", "non-dropping-particle" : "", "parse-names" : false, "suffix" : "" }, { "dropping-particle" : "", "family" : "Hansey", "given" : "CN", "non-dropping-particle" : "", "parse-names" : false, "suffix" : "" }, { "dropping-particle" : "", "family" : "Buell", "given" : "CR", "non-dropping-particle" : "", "parse-names" : false, "suffix" : "" }, { "dropping-particle" : "", "family" : "Lawrence", "given" : "CJ", "non-dropping-particle" : "", "parse-names" : false, "suffix" : "" }, { "dropping-particle" : "", "family" : "Dong", "given" : "Q", "non-dropping-particle" : "", "parse-names" : false, "suffix" : "" }, { "dropping-particle" : "", "family" : "Polacco", "given" : "ML", "non-dropping-particle" : "", "parse-names" : false, "suffix" : "" }, { "dropping-particle" : "", "family" : "Seigfried", "given" : "TE", "non-dropping-particle" : "", "parse-names" : false, "suffix" : "" }, { "dropping-particle" : "", "family" : "Brendel", "given" : "V", "non-dropping-particle" : "", "parse-names" : false, "suffix" : "" }, { "dropping-particle" : "", "family" : "DAVID", "given" : "FN", "non-dropping-particle" : "", "parse-names" : false, "suffix" : "" }, { "dropping-particle" : "", "family" : "Ghazalpour", "given" : "A", "non-dropping-particle" : "", "parse-names" : false, "suffix" : "" }, { "dropping-particle" : "", "family" : "Doss", "given" : "S", "non-dropping-particle" : "", "parse-names" : false, "suffix" : "" }, { "dropping-particle" : "", "family" : "Zhang", "given" : "B", "non-dropping-particle" : "", "parse-names" : false, "suffix" : "" }, { "dropping-particle" : "", "family" : "Wang", "given" : "S", "non-dropping-particle" : "", "parse-names" : false, "suffix" : "" }, { "dropping-particle" : "", "family" : "Plaisier", "given" : "C", "non-dropping-particle" : "", "parse-names" : false, "suffix" : "" }, { "dropping-particle" : "", "family" : "Usadel", "given" : "B", "non-dropping-particle" : "", "parse-names" : false, "suffix" : "" }, { "dropping-particle" : "", "family" : "Obayashi", "given" : "T", "non-dropping-particle" : "", "parse-names" : false, "suffix" : "" }, { "dropping-particle" : "", "family" : "Mutwil", "given" : "M", "non-dropping-particle" : "", "parse-names" : false, "suffix" : "" }, { "dropping-particle" : "", "family" : "Giorgi", "given" : "FM", "non-dropping-particle" : "", "parse-names" : false, "suffix" : "" }, { "dropping-particle" : "", "family" : "Bassel", "given" : "GW", "non-dropping-particle" : "", "parse-names" : false, "suffix" : "" }, { "dropping-particle" : "", "family" : "Harris", "given" : "MA", "non-dropping-particle" : "", "parse-names" : false, "suffix" : "" }, { "dropping-particle" : "", "family" : "Clark", "given" : "J", "non-dropping-particle" : "", "parse-names" : false, "suffix" : "" }, { "dropping-particle" : "", "family" : "Ireland", "given" : "A", "non-dropping-particle" : "", "parse-names" : false, "suffix" : "" }, { "dropping-particle" : "", "family" : "Lomax", "given" : "J", "non-dropping-particle" : "", "parse-names" : false, "suffix" : "" }, { "dropping-particle" : "", "family" : "Ashburner", "given" : "M", "non-dropping-particle" : "", "parse-names" : false, "suffix" : "" }, { "dropping-particle" : "", "family" : "Usadel", "given" : "B", "non-dropping-particle" : "", "parse-names" : false, "suffix" : "" }, { "dropping-particle" : "", "family" : "Poree", "given" : "F", "non-dropping-particle" : "", "parse-names" : false, "suffix" : "" }, { "dropping-particle" : "", "family" : "Nagel", "given" : "A", "non-dropping-particle" : "", "parse-names" : false, "suffix" : "" }, { "dropping-particle" : "", "family" : "Lohse", "given" : "M", "non-dropping-particle" : "", "parse-names" : false, "suffix" : "" }, { "dropping-particle" : "", "family" : "Czedik-Eysenberg", "given" : "A", "non-dropping-particle" : "", "parse-names" : false, "suffix" : "" }, { "dropping-particle" : "", "family" : "Orlando", "given" : "DA", "non-dropping-particle" : "", "parse-names" : false, "suffix" : "" }, { "dropping-particle" : "", "family" : "Brady", "given" : "SM", "non-dropping-particle" : "", "parse-names" : false, "suffix" : "" }, { "dropping-particle" : "", "family" : "Koch", "given" : "JD", "non-dropping-particle" : "", "parse-names" : false, "suffix" : "" }, { "dropping-particle" : "", "family" : "Dinneny", "given" : "JR", "non-dropping-particle" : "", "parse-names" : false, "suffix" : "" }, { "dropping-particle" : "", "family" : "Benfey", "given" : "PN", "non-dropping-particle" : "", "parse-names" : false, "suffix" : "" }, { "dropping-particle" : "", "family" : "Shannon", "given" : "P", "non-dropping-particle" : "", "parse-names" : false, "suffix" : "" }, { "dropping-particle" : "", "family" : "Markiel", "given" : "A", "non-dropping-particle" : "", "parse-names" : false, "suffix" : "" }, { "dropping-particle" : "", "family" : "Ozier", "given" : "O", "non-dropping-particle" : "", "parse-names" : false, "suffix" : "" }, { "dropping-particle" : "", "family" : "Baliga", "given" : "NS", "non-dropping-particle" : "", "parse-names" : false, "suffix" : "" }, { "dropping-particle" : "", "family" : "Wang", "given" : "JT", "non-dropping-particle" : "", "parse-names" : false, "suffix" : "" }, { "dropping-particle" : "", "family" : "Swanson-Wagner", "given" : "RA", "non-dropping-particle" : "", "parse-names" : false, "suffix" : "" }, { "dropping-particle" : "", "family" : "Eichten", "given" : "SR", "non-dropping-particle" : "", "parse-names" : false, "suffix" : "" }, { "dropping-particle" : "", "family" : "Kumari", "given" : "S", "non-dropping-particle" : "", "parse-names" : false, "suffix" : "" }, { "dropping-particle" : "", "family" : "Tiffin", "given" : "P", "non-dropping-particle" : "", "parse-names" : false, "suffix" : "" }, { "dropping-particle" : "", "family" : "Stein", "given" : "JC", "non-dropping-particle" : "", "parse-names" : false, "suffix" : "" }, { "dropping-particle" : "", "family" : "Myers", "given" : "AM", "non-dropping-particle" : "", "parse-names" : false, "suffix" : "" }, { "dropping-particle" : "", "family" : "Fan", "given" : "L", "non-dropping-particle" : "", "parse-names" : false, "suffix" : "" }, { "dropping-particle" : "", "family" : "Bao", "given" : "J", "non-dropping-particle" : "", "parse-names" : false, "suffix" : "" }, { "dropping-particle" : "", "family" : "Wang", "given" : "Y", "non-dropping-particle" : "", "parse-names" : false, "suffix" : "" }, { "dropping-particle" : "", "family" : "Yao", "given" : "J", "non-dropping-particle" : "", "parse-names" : false, "suffix" : "" }, { "dropping-particle" : "", "family" : "Gui", "given" : "Y", "non-dropping-particle" : "", "parse-names" : false, "suffix" : "" }, { "dropping-particle" : "", "family" : "Giroux", "given" : "MJ", "non-dropping-particle" : "", "parse-names" : false, "suffix" : "" }, { "dropping-particle" : "", "family" : "Boyer", "given" : "C", "non-dropping-particle" : "", "parse-names" : false, "suffix" : "" }, { "dropping-particle" : "", "family" : "Feix", "given" : "G", "non-dropping-particle" : "", "parse-names" : false, "suffix" : "" }, { "dropping-particle" : "", "family" : "Hannah", "given" : "LC", "non-dropping-particle" : "", "parse-names" : false, "suffix" : "" }, { "dropping-particle" : "De", "family" : "Sousa", "given" : "SM", "non-dropping-particle" : "", "parse-names" : false, "suffix" : "" }, { "dropping-particle" : "", "family" : "del", "given" : "G Paniago M", "non-dropping-particle" : "", "parse-names" : false, "suffix" : "" }, { "dropping-particle" : "", "family" : "Arruda", "given" : "P", "non-dropping-particle" : "", "parse-names" : false, "suffix" : "" }, { "dropping-particle" : "", "family" : "Yunes", "given" : "JA", "non-dropping-particle" : "", "parse-names" : false, "suffix" : "" }, { "dropping-particle" : "", "family" : "Ramirez", "given" : "J", "non-dropping-particle" : "", "parse-names" : false, "suffix" : "" }, { "dropping-particle" : "", "family" : "Bolduc", "given" : "N", "non-dropping-particle" : "", "parse-names" : false, "suffix" : "" }, { "dropping-particle" : "", "family" : "Lisch", "given" : "D", "non-dropping-particle" : "", "parse-names" : false, "suffix" : "" }, { "dropping-particle" : "", "family" : "Hake", "given" : "S", "non-dropping-particle" : "", "parse-names" : false, "suffix" : "" }, { "dropping-particle" : "", "family" : "Bolduc", "given" : "N", "non-dropping-particle" : "", "parse-names" : false, "suffix" : "" }, { "dropping-particle" : "", "family" : "Yilmaz", "given" : "A", "non-dropping-particle" : "", "parse-names" : false, "suffix" : "" }, { "dropping-particle" : "", "family" : "Mejia-Guerra", "given" : "MK", "non-dropping-particle" : "", "parse-names" : false, "suffix" : "" }, { "dropping-particle" : "", "family" : "Morohashi", "given" : "K", "non-dropping-particle" : "", "parse-names" : false, "suffix" : "" }, { "dropping-particle" : "", "family" : "O'Connor", "given" : "D", "non-dropping-particle" : "", "parse-names" : false, "suffix" : "" }, { "dropping-particle" : "", "family" : "Fowler", "given" : "JE", "non-dropping-particle" : "", "parse-names" : false, "suffix" : "" }, { "dropping-particle" : "", "family" : "Freeling", "given" : "M", "non-dropping-particle" : "", "parse-names" : false, "suffix" : "" }, { "dropping-particle" : "", "family" : "Foster", "given" : "T", "non-dropping-particle" : "", "parse-names" : false, "suffix" : "" }, { "dropping-particle" : "", "family" : "Yamaguchi", "given" : "J", "non-dropping-particle" : "", "parse-names" : false, "suffix" : "" }, { "dropping-particle" : "", "family" : "Wong", "given" : "BC", "non-dropping-particle" : "", "parse-names" : false, "suffix" : "" }, { "dropping-particle" : "", "family" : "Veit", "given" : "B", "non-dropping-particle" : "", "parse-names" : false, "suffix" : "" }, { "dropping-particle" : "", "family" : "Hake", "given" : "S", "non-dropping-particle" : "", "parse-names" : false, "suffix" : "" }, { "dropping-particle" : "", "family" : "Tian", "given" : "F", "non-dropping-particle" : "", "parse-names" : false, "suffix" : "" }, { "dropping-particle" : "", "family" : "Bradbury", "given" : "PJ", "non-dropping-particle" : "", "parse-names" : false, "suffix" : "" }, { "dropping-particle" : "", "family" : "Brown", "given" : "PJ", "non-dropping-particle" : "", "parse-names" : false, "suffix" : "" }, { "dropping-particle" : "", "family" : "Hung", "given" : "H", "non-dropping-particle" : "", "parse-names" : false, "suffix" : "" }, { "dropping-particle" : "", "family" : "Sun", "given" : "Q", "non-dropping-particle" : "", "parse-names" : false, "suffix" : "" }, { "dropping-particle" : "", "family" : "Becraft", "given" : "PW", "non-dropping-particle" : "", "parse-names" : false, "suffix" : "" }, { "dropping-particle" : "", "family" : "Freeling", "given" : "M", "non-dropping-particle" : "", "parse-names" : false, "suffix" : "" }, { "dropping-particle" : "", "family" : "Kim", "given" : "CY", "non-dropping-particle" : "", "parse-names" : false, "suffix" : "" }, { "dropping-particle" : "", "family" : "Bove", "given" : "J", "non-dropping-particle" : "", "parse-names" : false, "suffix" : "" }, { "dropping-particle" : "", "family" : "Assmann", "given" : "SM", "non-dropping-particle" : "", "parse-names" : false, "suffix" : "" }, { "dropping-particle" : "", "family" : "Schmid", "given" : "M", "non-dropping-particle" : "", "parse-names" : false, "suffix" : "" }, { "dropping-particle" : "", "family" : "Davison", "given" : "TS", "non-dropping-particle" : "", "parse-names" : false, "suffix" : "" }, { "dropping-particle" : "", "family" : "Henz", "given" : "SR", "non-dropping-particle" : "", "parse-names" : false, "suffix" : "" }, { "dropping-particle" : "", "family" : "Pape", "given" : "UJ", "non-dropping-particle" : "", "parse-names" : false, "suffix" : "" }, { "dropping-particle" : "", "family" : "Demar", "given" : "M", "non-dropping-particle" : "", "parse-names" : false, "suffix" : "" }, { "dropping-particle" : "", "family" : "Swanson-Wagner", "given" : "RA", "non-dropping-particle" : "", "parse-names" : false, "suffix" : "" }, { "dropping-particle" : "", "family" : "Briskine", "given" : "Roman", "non-dropping-particle" : "", "parse-names" : false, "suffix" : "" }, { "dropping-particle" : "", "family" : "Schaefer", "given" : "Robert J.", "non-dropping-particle" : "", "parse-names" : false, "suffix" : "" }, { "dropping-particle" : "", "family" : "Hufford", "given" : "MB", "non-dropping-particle" : "", "parse-names" : false, "suffix" : "" }, { "dropping-particle" : "", "family" : "Ross-Ibarra", "given" : "J", "non-dropping-particle" : "", "parse-names" : false, "suffix" : "" }, { "dropping-particle" : "", "family" : "Sekhon", "given" : "RS", "non-dropping-particle" : "", "parse-names" : false, "suffix" : "" }, { "dropping-particle" : "", "family" : "Lin", "given" : "H", "non-dropping-particle" : "", "parse-names" : false, "suffix" : "" }, { "dropping-particle" : "", "family" : "Childs", "given" : "KL", "non-dropping-particle" : "", "parse-names" : false, "suffix" : "" }, { "dropping-particle" : "", "family" : "Hansey", "given" : "CN", "non-dropping-particle" : "", "parse-names" : false, "suffix" : "" }, { "dropping-particle" : "", "family" : "Buell", "given" : "CR", "non-dropping-particle" : "", "parse-names" : false, "suffix" : "" }, { "dropping-particle" : "", "family" : "Huttenhower", "given" : "C", "non-dropping-particle" : "", "parse-names" : false, "suffix" : "" }, { "dropping-particle" : "", "family" : "Schroeder", "given" : "M", "non-dropping-particle" : "", "parse-names" : false, "suffix" : "" }, { "dropping-particle" : "", "family" : "Chikina", "given" : "MD", "non-dropping-particle" : "", "parse-names" : false, "suffix" : "" }, { "dropping-particle" : "", "family" : "Troyanskaya", "given" : "OG", "non-dropping-particle" : "", "parse-names" : false, "suffix" : "" }, { "dropping-particle" : "", "family" : "Lopes", "given" : "CT", "non-dropping-particle" : "", "parse-names" : false, "suffix" : "" }, { "dropping-particle" : "", "family" : "Franz", "given" : "M", "non-dropping-particle" : "", "parse-names" : false, "suffix" : "" }, { "dropping-particle" : "", "family" : "Kazi", "given" : "F", "non-dropping-particle" : "", "parse-names" : false, "suffix" : "" }, { "dropping-particle" : "", "family" : "Donaldson", "given" : "SL", "non-dropping-particle" : "", "parse-names" : false, "suffix" : "" }, { "dropping-particle" : "", "family" : "Morris", "given" : "Q", "non-dropping-particle" : "", "parse-names" : false, "suffix" : "" }, { "dropping-particle" : "", "family" : "Alstott", "given" : "J", "non-dropping-particle" : "", "parse-names" : false, "suffix" : "" }, { "dropping-particle" : "", "family" : "Bullmore", "given" : "E", "non-dropping-particle" : "", "parse-names" : false, "suffix" : "" }, { "dropping-particle" : "", "family" : "Plenz", "given" : "D", "non-dropping-particle" : "", "parse-names" : false, "suffix" : "" } ], "container-title" : "PLoS ONE", "editor" : [ { "dropping-particle" : "", "family" : "B\u00f6rnke", "given" : "Frederik", "non-dropping-particle" : "", "parse-names" : false, "suffix" : "" } ], "id" : "ITEM-1", "issue" : "6", "issued" : { "date-parts" : [ [ "2014", "6", "12" ] ] }, "page" : "99193", "publisher" : "Public Library of Science", "title" : "Discovering functional modules across diverse maize transcriptomes using COB, the co-expression browser", "type" : "article-journal", "volume" : "9" }, "uris" : [ "http://www.mendeley.com/documents/?uuid=ce09190f-a02b-4545-94be-42ecda130e19" ] } ], "mendeley" : { "formattedCitation" : "[39]", "plainTextFormattedCitation" : "[39]", "previouslyFormattedCitation" : "[39]" }, "properties" : { "noteIndex" : 0 }, "schema" : "https://github.com/citation-style-language/schema/raw/master/csl-citation.json" }</w:instrText>
+        <w:instrText>ADDIN CSL_CITATION {"citationItems":[{"id":"ITEM-1","itemData":{"DOI":"10.1371/journal.pone.0099193","ISSN":"19326203","PMID":"24922320","abstract":"Tools that provide improved ability to relate genotype to phenotype have the potential to accelerate breeding for desired traits and to improve our understanding of the molecular variants that underlie phenotypes. The availability of large-scale gene expression profiles in maize provides an opportunity to advance our understanding of complex traits in this agronomically important species. We built co-expression networks based on genome-wide expression data from a variety of maize accessions as well as an atlas of different tissues and developmental stages. We demonstrate that these networks reveal clusters of genes that are enriched for known biological function and contain extensive structure which has yet to be characterized. Furthermore, we found that co-expression networks derived from developmental or tissue atlases as compared to expression variation across diverse accessions capture unique functions. To provide convenient access to these networks, we developed a public, web-based Co-expression Browser (COB), which enables interactive queries of the genome-wide networks. We illustrate the utility of this system through two specific use cases: one in which gene-centric queries are used to provide functional context for previously characterized metabolic pathways, and a second where lists of genes produced by mapping studies are further resolved and validated using co-expression networks.","author":[{"dropping-particle":"","family":"Schaefer","given":"Robert J.","non-dropping-particle":"","parse-names":false,"suffix":""},{"dropping-particle":"","family":"Briskine","given":"Roman","non-dropping-particle":"","parse-names":false,"suffix":""},{"dropping-particle":"","family":"Springer","given":"Nathan M.","non-dropping-particle":"","parse-names":false,"suffix":""},{"dropping-particle":"","family":"Myers","given":"CL Chad L.","non-dropping-particle":"","parse-names":false,"suffix":""},{"dropping-particle":"","family":"Wei","given":"H","non-dropping-particle":"","parse-names":false,"suffix":""},{"dropping-particle":"","family":"Persson","given":"S","non-dropping-particle":"","parse-names":false,"suffix":""},{"dropping-particle":"","family":"Mehta","given":"T","non-dropping-particle":"","parse-names":false,"suffix":""},{"dropping-particle":"","family":"Srinivasasainagendra","given":"V","non-dropping-particle":"","parse-names":false,"suffix":""},{"dropping-particle":"","family":"Chen","given":"L","non-dropping-particle":"","parse-names":false,"suffix":""},{"dropping-particle":"","family":"Myers","given":"CL Chad L.","non-dropping-particle":"","parse-names":false,"suffix":""},{"dropping-particle":"","family":"Robson","given":"D","non-dropping-particle":"","parse-names":false,"suffix":""},{"dropping-particle":"","family":"Wible","given":"A","non-dropping-particle":"","parse-names":false,"suffix":""},{"dropping-particle":"","family":"Hibbs","given":"MA","non-dropping-particle":"","parse-names":false,"suffix":""},{"dropping-particle":"","family":"Chiriac","given":"C","non-dropping-particle":"","parse-names":false,"suffix":""},{"dropping-particle":"","family":"Ideker","given":"T","non-dropping-particle":"","parse-names":false,"suffix":""},{"dropping-particle":"","family":"Ozier","given":"O","non-dropping-particle":"","parse-names":false,"suffix":""},{"dropping-particle":"","family":"Schwikowski","given":"B","non-dropping-particle":"","parse-names":false,"suffix":""},{"dropping-particle":"","family":"Andrew","given":"F","non-dropping-particle":"","parse-names":false,"suffix":""},{"dropping-particle":"","family":"Ishii","given":"N","non-dropping-particle":"","parse-names":false,"suffix":""},{"dropping-particle":"","family":"Nakahigashi","given":"K","non-dropping-particle":"","parse-names":false,"suffix":""},{"dropping-particle":"","family":"Baba","given":"T","non-dropping-particle":"","parse-names":false,"suffix":""},{"dropping-particle":"","family":"Robert","given":"M","non-dropping-particle":"","parse-names":false,"suffix":""},{"dropping-particle":"","family":"Soga","given":"T","non-dropping-particle":"","parse-names":false,"suffix":""},{"dropping-particle":"","family":"Huttenhower","given":"C","non-dropping-particle":"","parse-names":false,"suffix":""},{"dropping-particle":"","family":"Hibbs","given":"MA","non-dropping-particle":"","parse-names":false,"suffix":""},{"dropping-particle":"","family":"Myers","given":"CL Chad L.","non-dropping-particle":"","parse-names":false,"suffix":""},{"dropping-particle":"","family":"Troyanskaya","given":"OG","non-dropping-particle":"","parse-names":false,"suffix":""},{"dropping-particle":"","family":"Moreno-Risueno","given":"MA","non-dropping-particle":"","parse-names":false,"suffix":""},{"dropping-particle":"","family":"Busch","given":"W","non-dropping-particle":"","parse-names":false,"suffix":""},{"dropping-particle":"","family":"Benfey","given":"PN","non-dropping-particle":"","parse-names":false,"suffix":""},{"dropping-particle":"","family":"Aoki","given":"K","non-dropping-particle":"","parse-names":false,"suffix":""},{"dropping-particle":"","family":"Ogata","given":"Y","non-dropping-particle":"","parse-names":false,"suffix":""},{"dropping-particle":"","family":"Shibata","given":"D","non-dropping-particle":"","parse-names":false,"suffix":""},{"dropping-particle":"","family":"Mochida","given":"K","non-dropping-particle":"","parse-names":false,"suffix":""},{"dropping-particle":"","family":"Uehara-Yamaguchi","given":"Y","non-dropping-particle":"","parse-names":false,"suffix":""},{"dropping-particle":"","family":"Yoshida","given":"T","non-dropping-particle":"","parse-names":false,"suffix":""},{"dropping-particle":"","family":"Sakurai","given":"T","non-dropping-particle":"","parse-names":false,"suffix":""},{"dropping-particle":"","family":"Shinozaki","given":"K","non-dropping-particle":"","parse-names":false,"suffix":""},{"dropping-particle":"","family":"Zhu","given":"T","non-dropping-particle":"","parse-names":false,"suffix":""},{"dropping-particle":"","family":"Budworth","given":"P","non-dropping-particle":"","parse-names":false,"suffix":""},{"dropping-particle":"","family":"Chen","given":"W","non-dropping-particle":"","parse-names":false,"suffix":""},{"dropping-particle":"","family":"Provart","given":"N","non-dropping-particle":"","parse-names":false,"suffix":""},{"dropping-particle":"","family":"Chang","given":"H-S","non-dropping-particle":"","parse-names":false,"suffix":""},{"dropping-particle":"","family":"Ficklin","given":"SP","non-dropping-particle":"","parse-names":false,"suffix":""},{"dropping-particle":"","family":"Luo","given":"F","non-dropping-particle":"","parse-names":false,"suffix":""},{"dropping-particle":"","family":"Feltus","given":"FA","non-dropping-particle":"","parse-names":false,"suffix":""},{"dropping-particle":"","family":"Swanson-Wagner","given":"RA","non-dropping-particle":"","parse-names":false,"suffix":""},{"dropping-particle":"","family":"Briskine","given":"Roman","non-dropping-particle":"","parse-names":false,"suffix":""},{"dropping-particle":"","family":"Schaefer","given":"Robert J.","non-dropping-particle":"","parse-names":false,"suffix":""},{"dropping-particle":"","family":"Hufford","given":"MB","non-dropping-particle":"","parse-names":false,"suffix":""},{"dropping-particle":"","family":"Ross-Ibarra","given":"J","non-dropping-particle":"","parse-names":false,"suffix":""},{"dropping-particle":"","family":"Downs","given":"GS","non-dropping-particle":"","parse-names":false,"suffix":""},{"dropping-particle":"","family":"Bi","given":"Y-M","non-dropping-particle":"","parse-names":false,"suffix":""},{"dropping-particle":"","family":"Colasanti","given":"J","non-dropping-particle":"","parse-names":false,"suffix":""},{"dropping-particle":"","family":"Wu","given":"W","non-dropping-particle":"","parse-names":false,"suffix":""},{"dropping-particle":"","family":"Chen","given":"X","non-dropping-particle":"","parse-names":false,"suffix":""},{"dropping-particle":"","family":"Ficklin","given":"SP","non-dropping-particle":"","parse-names":false,"suffix":""},{"dropping-particle":"","family":"Feltus","given":"FA","non-dropping-particle":"","parse-names":false,"suffix":""},{"dropping-particle":"","family":"Deshpande","given":"R","non-dropping-particle":"","parse-names":false,"suffix":""},{"dropping-particle":"","family":"Sharma","given":"S","non-dropping-particle":"","parse-names":false,"suffix":""},{"dropping-particle":"","family":"Verfaillie","given":"CM","non-dropping-particle":"","parse-names":false,"suffix":""},{"dropping-particle":"","family":"Hu","given":"W-S","non-dropping-particle":"","parse-names":false,"suffix":""},{"dropping-particle":"","family":"Myers","given":"CL Chad L.","non-dropping-particle":"","parse-names":false,"suffix":""},{"dropping-particle":"","family":"Baxter","given":"I","non-dropping-particle":"","parse-names":false,"suffix":""},{"dropping-particle":"","family":"Ouzzani","given":"M","non-dropping-particle":"","parse-names":false,"suffix":""},{"dropping-particle":"","family":"Orcun","given":"S","non-dropping-particle":"","parse-names":false,"suffix":""},{"dropping-particle":"","family":"Kennedy","given":"B","non-dropping-particle":"","parse-names":false,"suffix":""},{"dropping-particle":"","family":"Jandhyala","given":"SS","non-dropping-particle":"","parse-names":false,"suffix":""},{"dropping-particle":"","family":"Morrell","given":"PL","non-dropping-particle":"","parse-names":false,"suffix":""},{"dropping-particle":"","family":"Buckler","given":"ES","non-dropping-particle":"","parse-names":false,"suffix":""},{"dropping-particle":"","family":"Ross-Ibarra","given":"J","non-dropping-particle":"","parse-names":false,"suffix":""},{"dropping-particle":"","family":"Sekhon","given":"RS","non-dropping-particle":"","parse-names":false,"suffix":""},{"dropping-particle":"","family":"Lin","given":"H","non-dropping-particle":"","parse-names":false,"suffix":""},{"dropping-particle":"","family":"Childs","given":"KL","non-dropping-particle":"","parse-names":false,"suffix":""},{"dropping-particle":"","family":"Hansey","given":"CN","non-dropping-particle":"","parse-names":false,"suffix":""},{"dropping-particle":"","family":"Buell","given":"CR","non-dropping-particle":"","parse-names":false,"suffix":""},{"dropping-particle":"","family":"Lawrence","given":"CJ","non-dropping-particle":"","parse-names":false,"suffix":""},{"dropping-particle":"","family":"Dong","given":"Q","non-dropping-particle":"","parse-names":false,"suffix":""},{"dropping-particle":"","family":"Polacco","given":"ML","non-dropping-particle":"","parse-names":false,"suffix":""},{"dropping-particle":"","family":"Seigfried","given":"TE","non-dropping-particle":"","parse-names":false,"suffix":""},{"dropping-particle":"","family":"Brendel","given":"V","non-dropping-particle":"","parse-names":false,"suffix":""},{"dropping-particle":"","family":"DAVID","given":"FN","non-dropping-particle":"","parse-names":false,"suffix":""},{"dropping-particle":"","family":"Ghazalpour","given":"A","non-dropping-particle":"","parse-names":false,"suffix":""},{"dropping-particle":"","family":"Doss","given":"S","non-dropping-particle":"","parse-names":false,"suffix":""},{"dropping-particle":"","family":"Zhang","given":"B","non-dropping-particle":"","parse-names":false,"suffix":""},{"dropping-particle":"","family":"Wang","given":"S","non-dropping-particle":"","parse-names":false,"suffix":""},{"dropping-particle":"","family":"Plaisier","given":"C","non-dropping-particle":"","parse-names":false,"suffix":""},{"dropping-particle":"","family":"Usadel","given":"B","non-dropping-particle":"","parse-names":false,"suffix":""},{"dropping-particle":"","family":"Obayashi","given":"T","non-dropping-particle":"","parse-names":false,"suffix":""},{"dropping-particle":"","family":"Mutwil","given":"M","non-dropping-particle":"","parse-names":false,"suffix":""},{"dropping-particle":"","family":"Giorgi","given":"FM","non-dropping-particle":"","parse-names":false,"suffix":""},{"dropping-particle":"","family":"Bassel","given":"GW","non-dropping-particle":"","parse-names":false,"suffix":""},{"dropping-particle":"","family":"Harris","given":"MA","non-dropping-particle":"","parse-names":false,"suffix":""},{"dropping-particle":"","family":"Clark","given":"J","non-dropping-particle":"","parse-names":false,"suffix":""},{"dropping-particle":"","family":"Ireland","given":"A","non-dropping-particle":"","parse-names":false,"suffix":""},{"dropping-particle":"","family":"Lomax","given":"J","non-dropping-particle":"","parse-names":false,"suffix":""},{"dropping-particle":"","family":"Ashburner","given":"M","non-dropping-particle":"","parse-names":false,"suffix":""},{"dropping-particle":"","family":"Usadel","given":"B","non-dropping-particle":"","parse-names":false,"suffix":""},{"dropping-particle":"","family":"Poree","given":"F","non-dropping-particle":"","parse-names":false,"suffix":""},{"dropping-particle":"","family":"Nagel","given":"A","non-dropping-particle":"","parse-names":false,"suffix":""},{"dropping-particle":"","family":"Lohse","given":"M","non-dropping-particle":"","parse-names":false,"suffix":""},{"dropping-particle":"","family":"Czedik-Eysenberg","given":"A","non-dropping-particle":"","parse-names":false,"suffix":""},{"dropping-particle":"","family":"Orlando","given":"DA","non-dropping-particle":"","parse-names":false,"suffix":""},{"dropping-particle":"","family":"Brady","given":"SM","non-dropping-particle":"","parse-names":false,"suffix":""},{"dropping-particle":"","family":"Koch","given":"JD","non-dropping-particle":"","parse-names":false,"suffix":""},{"dropping-particle":"","family":"Dinneny","given":"JR","non-dropping-particle":"","parse-names":false,"suffix":""},{"dropping-particle":"","family":"Benfey","given":"PN","non-dropping-particle":"","parse-names":false,"suffix":""},{"dropping-particle":"","family":"Shannon","given":"P","non-dropping-particle":"","parse-names":false,"suffix":""},{"dropping-particle":"","family":"Markiel","given":"A","non-dropping-particle":"","parse-names":false,"suffix":""},{"dropping-particle":"","family":"Ozier","given":"O","non-dropping-particle":"","parse-names":false,"suffix":""},{"dropping-particle":"","family":"Baliga","given":"NS","non-dropping-particle":"","parse-names":false,"suffix":""},{"dropping-particle":"","family":"Wang","given":"JT","non-dropping-particle":"","parse-names":false,"suffix":""},{"dropping-particle":"","family":"Swanson-Wagner","given":"RA","non-dropping-particle":"","parse-names":false,"suffix":""},{"dropping-particle":"","family":"Eichten","given":"SR","non-dropping-particle":"","parse-names":false,"suffix":""},{"dropping-particle":"","family":"Kumari","given":"S","non-dropping-particle":"","parse-names":false,"suffix":""},{"dropping-particle":"","family":"Tiffin","given":"P","non-dropping-particle":"","parse-names":false,"suffix":""},{"dropping-particle":"","family":"Stein","given":"JC","non-dropping-particle":"","parse-names":false,"suffix":""},{"dropping-particle":"","family":"Myers","given":"AM","non-dropping-particle":"","parse-names":false,"suffix":""},{"dropping-particle":"","family":"Fan","given":"L","non-dropping-particle":"","parse-names":false,"suffix":""},{"dropping-particle":"","family":"Bao","given":"J","non-dropping-particle":"","parse-names":false,"suffix":""},{"dropping-particle":"","family":"Wang","given":"Y","non-dropping-particle":"","parse-names":false,"suffix":""},{"dropping-particle":"","family":"Yao","given":"J","non-dropping-particle":"","parse-names":false,"suffix":""},{"dropping-particle":"","family":"Gui","given":"Y","non-dropping-particle":"","parse-names":false,"suffix":""},{"dropping-particle":"","family":"Giroux","given":"MJ","non-dropping-particle":"","parse-names":false,"suffix":""},{"dropping-particle":"","family":"Boyer","given":"C","non-dropping-particle":"","parse-names":false,"suffix":""},{"dropping-particle":"","family":"Feix","given":"G","non-dropping-particle":"","parse-names":false,"suffix":""},{"dropping-particle":"","family":"Hannah","given":"LC","non-dropping-particle":"","parse-names":false,"suffix":""},{"dropping-particle":"De","family":"Sousa","given":"SM","non-dropping-particle":"","parse-names":false,"suffix":""},{"dropping-particle":"","family":"del","given":"G Paniago M","non-dropping-particle":"","parse-names":false,"suffix":""},{"dropping-particle":"","family":"Arruda","given":"P","non-dropping-particle":"","parse-names":false,"suffix":""},{"dropping-particle":"","family":"Yunes","given":"JA","non-dropping-particle":"","parse-names":false,"suffix":""},{"dropping-particle":"","family":"Ramirez","given":"J","non-dropping-particle":"","parse-names":false,"suffix":""},{"dropping-particle":"","family":"Bolduc","given":"N","non-dropping-particle":"","parse-names":false,"suffix":""},{"dropping-particle":"","family":"Lisch","given":"D","non-dropping-particle":"","parse-names":false,"suffix":""},{"dropping-particle":"","family":"Hake","given":"S","non-dropping-particle":"","parse-names":false,"suffix":""},{"dropping-particle":"","family":"Bolduc","given":"N","non-dropping-particle":"","parse-names":false,"suffix":""},{"dropping-particle":"","family":"Yilmaz","given":"A","non-dropping-particle":"","parse-names":false,"suffix":""},{"dropping-particle":"","family":"Mejia-Guerra","given":"MK","non-dropping-particle":"","parse-names":false,"suffix":""},{"dropping-particle":"","family":"Morohashi","given":"K","non-dropping-particle":"","parse-names":false,"suffix":""},{"dropping-particle":"","family":"O'Connor","given":"D","non-dropping-particle":"","parse-names":false,"suffix":""},{"dropping-particle":"","family":"Fowler","given":"JE","non-dropping-particle":"","parse-names":false,"suffix":""},{"dropping-particle":"","family":"Freeling","given":"M","non-dropping-particle":"","parse-names":false,"suffix":""},{"dropping-particle":"","family":"Foster","given":"T","non-dropping-particle":"","parse-names":false,"suffix":""},{"dropping-particle":"","family":"Yamaguchi","given":"J","non-dropping-particle":"","parse-names":false,"suffix":""},{"dropping-particle":"","family":"Wong","given":"BC","non-dropping-particle":"","parse-names":false,"suffix":""},{"dropping-particle":"","family":"Veit","given":"B","non-dropping-particle":"","parse-names":false,"suffix":""},{"dropping-particle":"","family":"Hake","given":"S","non-dropping-particle":"","parse-names":false,"suffix":""},{"dropping-particle":"","family":"Tian","given":"F","non-dropping-particle":"","parse-names":false,"suffix":""},{"dropping-particle":"","family":"Bradbury","given":"PJ","non-dropping-particle":"","parse-names":false,"suffix":""},{"dropping-particle":"","family":"Brown","given":"PJ","non-dropping-particle":"","parse-names":false,"suffix":""},{"dropping-particle":"","family":"Hung","given":"H","non-dropping-particle":"","parse-names":false,"suffix":""},{"dropping-particle":"","family":"Sun","given":"Q","non-dropping-particle":"","parse-names":false,"suffix":""},{"dropping-particle":"","family":"Becraft","given":"PW","non-dropping-particle":"","parse-names":false,"suffix":""},{"dropping-particle":"","family":"Freeling","given":"M","non-dropping-particle":"","parse-names":false,"suffix":""},{"dropping-particle":"","family":"Kim","given":"CY","non-dropping-particle":"","parse-names":false,"suffix":""},{"dropping-particle":"","family":"Bove","given":"J","non-dropping-particle":"","parse-names":false,"suffix":""},{"dropping-particle":"","family":"Assmann","given":"SM","non-dropping-particle":"","parse-names":false,"suffix":""},{"dropping-particle":"","family":"Schmid","given":"M","non-dropping-particle":"","parse-names":false,"suffix":""},{"dropping-particle":"","family":"Davison","given":"TS","non-dropping-particle":"","parse-names":false,"suffix":""},{"dropping-particle":"","family":"Henz","given":"SR","non-dropping-particle":"","parse-names":false,"suffix":""},{"dropping-particle":"","family":"Pape","given":"UJ","non-dropping-particle":"","parse-names":false,"suffix":""},{"dropping-particle":"","family":"Demar","given":"M","non-dropping-particle":"","parse-names":false,"suffix":""},{"dropping-particle":"","family":"Swanson-Wagner","given":"RA","non-dropping-particle":"","parse-names":false,"suffix":""},{"dropping-particle":"","family":"Briskine","given":"Roman","non-dropping-particle":"","parse-names":false,"suffix":""},{"dropping-particle":"","family":"Schaefer","given":"Robert J.","non-dropping-particle":"","parse-names":false,"suffix":""},{"dropping-particle":"","family":"Hufford","given":"MB","non-dropping-particle":"","parse-names":false,"suffix":""},{"dropping-particle":"","family":"Ross-Ibarra","given":"J","non-dropping-particle":"","parse-names":false,"suffix":""},{"dropping-particle":"","family":"Sekhon","given":"RS","non-dropping-particle":"","parse-names":false,"suffix":""},{"dropping-particle":"","family":"Lin","given":"H","non-dropping-particle":"","parse-names":false,"suffix":""},{"dropping-particle":"","family":"Childs","given":"KL","non-dropping-particle":"","parse-names":false,"suffix":""},{"dropping-particle":"","family":"Hansey","given":"CN","non-dropping-particle":"","parse-names":false,"suffix":""},{"dropping-particle":"","family":"Buell","given":"CR","non-dropping-particle":"","parse-names":false,"suffix":""},{"dropping-particle":"","family":"Huttenhower","given":"C","non-dropping-particle":"","parse-names":false,"suffix":""},{"dropping-particle":"","family":"Schroeder","given":"M","non-dropping-particle":"","parse-names":false,"suffix":""},{"dropping-particle":"","family":"Chikina","given":"MD","non-dropping-particle":"","parse-names":false,"suffix":""},{"dropping-particle":"","family":"Troyanskaya","given":"OG","non-dropping-particle":"","parse-names":false,"suffix":""},{"dropping-particle":"","family":"Lopes","given":"CT","non-dropping-particle":"","parse-names":false,"suffix":""},{"dropping-particle":"","family":"Franz","given":"M","non-dropping-particle":"","parse-names":false,"suffix":""},{"dropping-particle":"","family":"Kazi","given":"F","non-dropping-particle":"","parse-names":false,"suffix":""},{"dropping-particle":"","family":"Donaldson","given":"SL","non-dropping-particle":"","parse-names":false,"suffix":""},{"dropping-particle":"","family":"Morris","given":"Q","non-dropping-particle":"","parse-names":false,"suffix":""},{"dropping-particle":"","family":"Alstott","given":"J","non-dropping-particle":"","parse-names":false,"suffix":""},{"dropping-particle":"","family":"Bullmore","given":"E","non-dropping-particle":"","parse-names":false,"suffix":""},{"dropping-particle":"","family":"Plenz","given":"D","non-dropping-particle":"","parse-names":false,"suffix":""}],"container-title":"PLoS ONE","editor":[{"dropping-particle":"","family":"Börnke","given":"Frederik","non-dropping-particle":"","parse-names":false,"suffix":""}],"id":"ITEM-1","issue":"6","issued":{"date-parts":[["2014","6","12"]]},"page":"99193","publisher":"Public Library of Science","title":"Discovering functional modules across diverse maize transcriptomes using COB, the co-expression browser","type":"article-journal","volume":"9"},"uris":["http://www.mendeley.com/documents/?uuid=ce09190f-a02b-4545-94be-42ecda130e19"]}],"mendeley":{"formattedCitation":"(Robert J. Schaefer, Briskine, Springer, Myers, et al. 2014)","plainTextFormattedCitation":"(Robert J. Schaefer, Briskine, Springer, Myers, et al. 2014)","previouslyFormattedCitation":"(Robert J. Schaefer, Briskine, Springer, Myers, et al. 2014)"},"properties":{"noteIndex":0},"schema":"https://github.com/citation-style-language/schema/raw/master/csl-citation.json"}</w:instrText>
       </w:r>
       <w:r>
         <w:fldChar w:fldCharType="separate"/>
@@ -21348,7 +23311,7 @@
         <w:rPr>
           <w:noProof/>
         </w:rPr>
-        <w:t>[39]</w:t>
+        <w:t>(Robert J. Schaefer, Briskine, Springer, Myers, et al. 2014)</w:t>
       </w:r>
       <w:r>
         <w:fldChar w:fldCharType="end"/>
@@ -21413,7 +23376,7 @@
         <w:fldChar w:fldCharType="begin" w:fldLock="1"/>
       </w:r>
       <w:r>
-        <w:instrText>ADDIN CSL_CITATION { "citationItems" : [ { "id" : "ITEM-1", "itemData" : { "author" : [ { "dropping-particle" : "van", "family" : "Dongen", "given" : "Stijn", "non-dropping-particle" : "", "parse-names" : false, "suffix" : "" } ], "id" : "ITEM-1", "issued" : { "date-parts" : [ [ "2000" ] ] }, "publisher" : "Center for Information Workshop", "title" : "MCL: A Cluster Algoithm for Graphs", "type" : "article" }, "uris" : [ "http://www.mendeley.com/documents/?uuid=b0697341-caca-4f8c-a6ec-1354174aa2e7" ] } ], "mendeley" : { "formattedCitation" : "[40]", "plainTextFormattedCitation" : "[40]", "previouslyFormattedCitation" : "[40]" }, "properties" : { "noteIndex" : 0 }, "schema" : "https://github.com/citation-style-language/schema/raw/master/csl-citation.json" }</w:instrText>
+        <w:instrText>ADDIN CSL_CITATION {"citationItems":[{"id":"ITEM-1","itemData":{"author":[{"dropping-particle":"van","family":"Dongen","given":"Stijn","non-dropping-particle":"","parse-names":false,"suffix":""}],"id":"ITEM-1","issued":{"date-parts":[["2000"]]},"publisher":"Center for Information Workshop","title":"MCL: A Cluster Algoithm for Graphs","type":"article"},"uris":["http://www.mendeley.com/documents/?uuid=b0697341-caca-4f8c-a6ec-1354174aa2e7"]}],"mendeley":{"formattedCitation":"(Dongen 2000)","plainTextFormattedCitation":"(Dongen 2000)","previouslyFormattedCitation":"(Dongen 2000)"},"properties":{"noteIndex":0},"schema":"https://github.com/citation-style-language/schema/raw/master/csl-citation.json"}</w:instrText>
       </w:r>
       <w:r>
         <w:fldChar w:fldCharType="separate"/>
@@ -21422,7 +23385,7 @@
         <w:rPr>
           <w:noProof/>
         </w:rPr>
-        <w:t>[40]</w:t>
+        <w:t>(Dongen 2000)</w:t>
       </w:r>
       <w:r>
         <w:fldChar w:fldCharType="end"/>
@@ -21553,7 +23516,7 @@
         <w:fldChar w:fldCharType="begin" w:fldLock="1"/>
       </w:r>
       <w:r>
-        <w:instrText>ADDIN CSL_CITATION { "citationItems" : [ { "id" : "ITEM-1", "itemData" : { "DOI" : "10.1371/journal.pgen.0020130", "ISSN" : "1553-7404", "PMID" : "16934000", "abstract" : "Systems biology approaches that are based on the genetics of gene expression have been fruitful in identifying genetic regulatory loci related to complex traits. We use microarray and genetic marker data from an F2 mouse intercross to examine the large-scale organization of the gene co-expression network in liver, and annotate several gene modules in terms of 22 physiological traits. We identify chromosomal loci (referred to as module quantitative trait loci, mQTL) that perturb the modules and describe a novel approach that integrates network properties with genetic marker information to model gene/trait relationships. Specifically, using the mQTL and the intramodular connectivity of a body weight-related module, we describe which factors determine the relationship between gene expression profiles and weight. Our approach results in the identification of genetic targets that influence gene modules (pathways) that are related to the clinical phenotypes of interest.", "author" : [ { "dropping-particle" : "", "family" : "Ghazalpour", "given" : "Anatole", "non-dropping-particle" : "", "parse-names" : false, "suffix" : "" }, { "dropping-particle" : "", "family" : "Doss", "given" : "Sudheer", "non-dropping-particle" : "", "parse-names" : false, "suffix" : "" }, { "dropping-particle" : "", "family" : "Zhang", "given" : "Bin", "non-dropping-particle" : "", "parse-names" : false, "suffix" : "" }, { "dropping-particle" : "", "family" : "Wang", "given" : "Susanna", "non-dropping-particle" : "", "parse-names" : false, "suffix" : "" }, { "dropping-particle" : "", "family" : "Plaisier", "given" : "Christopher", "non-dropping-particle" : "", "parse-names" : false, "suffix" : "" }, { "dropping-particle" : "", "family" : "Castellanos", "given" : "Ruth", "non-dropping-particle" : "", "parse-names" : false, "suffix" : "" }, { "dropping-particle" : "", "family" : "Brozell", "given" : "Alec", "non-dropping-particle" : "", "parse-names" : false, "suffix" : "" }, { "dropping-particle" : "", "family" : "Schadt", "given" : "Eric E", "non-dropping-particle" : "", "parse-names" : false, "suffix" : "" }, { "dropping-particle" : "", "family" : "Drake", "given" : "Thomas A", "non-dropping-particle" : "", "parse-names" : false, "suffix" : "" }, { "dropping-particle" : "", "family" : "Lusis", "given" : "Aldons J", "non-dropping-particle" : "", "parse-names" : false, "suffix" : "" }, { "dropping-particle" : "", "family" : "Horvath", "given" : "Steve", "non-dropping-particle" : "", "parse-names" : false, "suffix" : "" } ], "container-title" : "PLoS genetics", "editor" : [ { "dropping-particle" : "", "family" : "Gibson", "given" : "Greg", "non-dropping-particle" : "", "parse-names" : false, "suffix" : "" } ], "id" : "ITEM-1", "issue" : "8", "issued" : { "date-parts" : [ [ "2006", "8", "18" ] ] }, "page" : "e130", "publisher" : "Public Library of Science", "title" : "Integrating genetic and network analysis to characterize genes related to mouse weight.", "type" : "article-journal", "volume" : "2" }, "uris" : [ "http://www.mendeley.com/documents/?uuid=0cfd0be7-3654-456e-be56-b0d3fbb3b067" ] } ], "mendeley" : { "formattedCitation" : "[41]", "plainTextFormattedCitation" : "[41]", "previouslyFormattedCitation" : "[41]" }, "properties" : { "noteIndex" : 0 }, "schema" : "https://github.com/citation-style-language/schema/raw/master/csl-citation.json" }</w:instrText>
+        <w:instrText>ADDIN CSL_CITATION {"citationItems":[{"id":"ITEM-1","itemData":{"DOI":"10.1371/journal.pgen.0020130","ISSN":"1553-7404","PMID":"16934000","abstract":"Systems biology approaches that are based on the genetics of gene expression have been fruitful in identifying genetic regulatory loci related to complex traits. We use microarray and genetic marker data from an F2 mouse intercross to examine the large-scale organization of the gene co-expression network in liver, and annotate several gene modules in terms of 22 physiological traits. We identify chromosomal loci (referred to as module quantitative trait loci, mQTL) that perturb the modules and describe a novel approach that integrates network properties with genetic marker information to model gene/trait relationships. Specifically, using the mQTL and the intramodular connectivity of a body weight-related module, we describe which factors determine the relationship between gene expression profiles and weight. Our approach results in the identification of genetic targets that influence gene modules (pathways) that are related to the clinical phenotypes of interest.","author":[{"dropping-particle":"","family":"Ghazalpour","given":"Anatole","non-dropping-particle":"","parse-names":false,"suffix":""},{"dropping-particle":"","family":"Doss","given":"Sudheer","non-dropping-particle":"","parse-names":false,"suffix":""},{"dropping-particle":"","family":"Zhang","given":"Bin","non-dropping-particle":"","parse-names":false,"suffix":""},{"dropping-particle":"","family":"Wang","given":"Susanna","non-dropping-particle":"","parse-names":false,"suffix":""},{"dropping-particle":"","family":"Plaisier","given":"Christopher","non-dropping-particle":"","parse-names":false,"suffix":""},{"dropping-particle":"","family":"Castellanos","given":"Ruth","non-dropping-particle":"","parse-names":false,"suffix":""},{"dropping-particle":"","family":"Brozell","given":"Alec","non-dropping-particle":"","parse-names":false,"suffix":""},{"dropping-particle":"","family":"Schadt","given":"Eric E","non-dropping-particle":"","parse-names":false,"suffix":""},{"dropping-particle":"","family":"Drake","given":"Thomas A","non-dropping-particle":"","parse-names":false,"suffix":""},{"dropping-particle":"","family":"Lusis","given":"Aldons J","non-dropping-particle":"","parse-names":false,"suffix":""},{"dropping-particle":"","family":"Horvath","given":"Steve","non-dropping-particle":"","parse-names":false,"suffix":""}],"container-title":"PLoS genetics","editor":[{"dropping-particle":"","family":"Gibson","given":"Greg","non-dropping-particle":"","parse-names":false,"suffix":""}],"id":"ITEM-1","issue":"8","issued":{"date-parts":[["2006","8","18"]]},"page":"e130","publisher":"Public Library of Science","title":"Integrating genetic and network analysis to characterize genes related to mouse weight.","type":"article-journal","volume":"2"},"uris":["http://www.mendeley.com/documents/?uuid=0cfd0be7-3654-456e-be56-b0d3fbb3b067"]}],"mendeley":{"formattedCitation":"(Ghazalpour et al. 2006)","plainTextFormattedCitation":"(Ghazalpour et al. 2006)","previouslyFormattedCitation":"(Ghazalpour et al. 2006)"},"properties":{"noteIndex":0},"schema":"https://github.com/citation-style-language/schema/raw/master/csl-citation.json"}</w:instrText>
       </w:r>
       <w:r>
         <w:fldChar w:fldCharType="separate"/>
@@ -21562,7 +23525,7 @@
         <w:rPr>
           <w:noProof/>
         </w:rPr>
-        <w:t>[41]</w:t>
+        <w:t>(Ghazalpour et al. 2006)</w:t>
       </w:r>
       <w:r>
         <w:fldChar w:fldCharType="end"/>
@@ -21798,7 +23761,7 @@
         <w:fldChar w:fldCharType="begin" w:fldLock="1"/>
       </w:r>
       <w:r>
-        <w:instrText>ADDIN CSL_CITATION { "citationItems" : [ { "id" : "ITEM-1", "itemData" : { "DOI" : "10.1105/tpc.110.079095", "ISBN" : "1532-298X (Electronic)\\r1040-4651 (Linking)", "ISSN" : "1040-4651", "PMID" : "21421810", "abstract" : "Sphingolipid synthesis is initiated by condensation of Ser with palmitoyl-CoA producing 3-ketodihydrosphinganine (3-KDS), which is reduced by a 3-KDS reductase to dihydrosphinganine. Ser palmitoyltransferase is essential for plant viability. Arabidopsis thaliana contains two genes (At3g06060/TSC10A and At5g19200/TSC10B) encoding proteins with significant similarity to the yeast 3-KDS reductase, Tsc10p. Heterologous expression in yeast of either Arabidopsis gene restored 3-KDS reductase activity to the yeast tsc10\u0394 mutant, confirming both as bona fide 3-KDS reductase genes. Consistent with sphingolipids having essential functions in plants, double mutant progeny lacking both genes were not recovered from crosses of single tsc10A and tsc10B mutants. Although the 3-KDS reductase genes are functionally redundant and ubiquitously expressed in Arabidopsis, 3-KDS reductase activity was reduced to 10% of wild-type levels in the loss-of-function tsc10a mutant, leading to an altered sphingolipid profile. This perturbation of sphingolipid biosynthesis in the Arabidopsis tsc10a mutant leads an altered leaf ionome, including increases in Na, K, and Rb and decreases in Mg, Ca, Fe, and Mo. Reciprocal grafting revealed that these changes in the leaf ionome are driven by the root and are associated with increases in root suberin and alterations in Fe homeostasis.", "author" : [ { "dropping-particle" : "", "family" : "Chao", "given" : "D.-Y.", "non-dropping-particle" : "", "parse-names" : false, "suffix" : "" }, { "dropping-particle" : "", "family" : "Gable", "given" : "K.", "non-dropping-particle" : "", "parse-names" : false, "suffix" : "" }, { "dropping-particle" : "", "family" : "Chen", "given" : "M.", "non-dropping-particle" : "", "parse-names" : false, "suffix" : "" }, { "dropping-particle" : "", "family" : "Baxter", "given" : "I.", "non-dropping-particle" : "", "parse-names" : false, "suffix" : "" }, { "dropping-particle" : "", "family" : "Dietrich", "given" : "C. R.", "non-dropping-particle" : "", "parse-names" : false, "suffix" : "" }, { "dropping-particle" : "", "family" : "Cahoon", "given" : "E. B.", "non-dropping-particle" : "", "parse-names" : false, "suffix" : "" }, { "dropping-particle" : "", "family" : "Guerinot", "given" : "M. L.", "non-dropping-particle" : "", "parse-names" : false, "suffix" : "" }, { "dropping-particle" : "", "family" : "Lahner", "given" : "B.", "non-dropping-particle" : "", "parse-names" : false, "suffix" : "" }, { "dropping-particle" : "", "family" : "Lu", "given" : "S.", "non-dropping-particle" : "", "parse-names" : false, "suffix" : "" }, { "dropping-particle" : "", "family" : "Markham", "given" : "J. E.", "non-dropping-particle" : "", "parse-names" : false, "suffix" : "" }, { "dropping-particle" : "", "family" : "Morrissey", "given" : "J.", "non-dropping-particle" : "", "parse-names" : false, "suffix" : "" }, { "dropping-particle" : "", "family" : "Han", "given" : "G.", "non-dropping-particle" : "", "parse-names" : false, "suffix" : "" }, { "dropping-particle" : "", "family" : "Gupta", "given" : "S. D.", "non-dropping-particle" : "", "parse-names" : false, "suffix" : "" }, { "dropping-particle" : "", "family" : "Harmon", "given" : "J. M.", "non-dropping-particle" : "", "parse-names" : false, "suffix" : "" }, { "dropping-particle" : "", "family" : "Jaworski", "given" : "J. G.", "non-dropping-particle" : "", "parse-names" : false, "suffix" : "" }, { "dropping-particle" : "", "family" : "Dunn", "given" : "T. M.", "non-dropping-particle" : "", "parse-names" : false, "suffix" : "" }, { "dropping-particle" : "", "family" : "Salt", "given" : "D. E.", "non-dropping-particle" : "", "parse-names" : false, "suffix" : "" } ], "container-title" : "The Plant Cell", "id" : "ITEM-1", "issue" : "3", "issued" : { "date-parts" : [ [ "2011" ] ] }, "page" : "1061-1081", "title" : "Sphingolipids in the Root Play an Important Role in Regulating the Leaf Ionome in Arabidopsis thaliana", "type" : "article-journal", "volume" : "23" }, "uris" : [ "http://www.mendeley.com/documents/?uuid=8dbbcd26-a013-413e-ac7d-fe2d6d4bbde0" ] } ], "mendeley" : { "formattedCitation" : "[45]", "plainTextFormattedCitation" : "[45]", "previouslyFormattedCitation" : "[45]" }, "properties" : { "noteIndex" : 0 }, "schema" : "https://github.com/citation-style-language/schema/raw/master/csl-citation.json" }</w:instrText>
+        <w:instrText>ADDIN CSL_CITATION {"citationItems":[{"id":"ITEM-1","itemData":{"DOI":"10.1105/tpc.110.079095","ISBN":"1532-298X (Electronic)\\r1040-4651 (Linking)","ISSN":"1040-4651","PMID":"21421810","abstract":"Sphingolipid synthesis is initiated by condensation of Ser with palmitoyl-CoA producing 3-ketodihydrosphinganine (3-KDS), which is reduced by a 3-KDS reductase to dihydrosphinganine. Ser palmitoyltransferase is essential for plant viability. Arabidopsis thaliana contains two genes (At3g06060/TSC10A and At5g19200/TSC10B) encoding proteins with significant similarity to the yeast 3-KDS reductase, Tsc10p. Heterologous expression in yeast of either Arabidopsis gene restored 3-KDS reductase activity to the yeast tsc10Δ mutant, confirming both as bona fide 3-KDS reductase genes. Consistent with sphingolipids having essential functions in plants, double mutant progeny lacking both genes were not recovered from crosses of single tsc10A and tsc10B mutants. Although the 3-KDS reductase genes are functionally redundant and ubiquitously expressed in Arabidopsis, 3-KDS reductase activity was reduced to 10% of wild-type levels in the loss-of-function tsc10a mutant, leading to an altered sphingolipid profile. This perturbation of sphingolipid biosynthesis in the Arabidopsis tsc10a mutant leads an altered leaf ionome, including increases in Na, K, and Rb and decreases in Mg, Ca, Fe, and Mo. Reciprocal grafting revealed that these changes in the leaf ionome are driven by the root and are associated with increases in root suberin and alterations in Fe homeostasis.","author":[{"dropping-particle":"","family":"Chao","given":"D.-Y.","non-dropping-particle":"","parse-names":false,"suffix":""},{"dropping-particle":"","family":"Gable","given":"K.","non-dropping-particle":"","parse-names":false,"suffix":""},{"dropping-particle":"","family":"Chen","given":"M.","non-dropping-particle":"","parse-names":false,"suffix":""},{"dropping-particle":"","family":"Baxter","given":"I.","non-dropping-particle":"","parse-names":false,"suffix":""},{"dropping-particle":"","family":"Dietrich","given":"C. R.","non-dropping-particle":"","parse-names":false,"suffix":""},{"dropping-particle":"","family":"Cahoon","given":"E. B.","non-dropping-particle":"","parse-names":false,"suffix":""},{"dropping-particle":"","family":"Guerinot","given":"M. L.","non-dropping-particle":"","parse-names":false,"suffix":""},{"dropping-particle":"","family":"Lahner","given":"B.","non-dropping-particle":"","parse-names":false,"suffix":""},{"dropping-particle":"","family":"Lu","given":"S.","non-dropping-particle":"","parse-names":false,"suffix":""},{"dropping-particle":"","family":"Markham","given":"J. E.","non-dropping-particle":"","parse-names":false,"suffix":""},{"dropping-particle":"","family":"Morrissey","given":"J.","non-dropping-particle":"","parse-names":false,"suffix":""},{"dropping-particle":"","family":"Han","given":"G.","non-dropping-particle":"","parse-names":false,"suffix":""},{"dropping-particle":"","family":"Gupta","given":"S. D.","non-dropping-particle":"","parse-names":false,"suffix":""},{"dropping-particle":"","family":"Harmon","given":"J. M.","non-dropping-particle":"","parse-names":false,"suffix":""},{"dropping-particle":"","family":"Jaworski","given":"J. G.","non-dropping-particle":"","parse-names":false,"suffix":""},{"dropping-particle":"","family":"Dunn","given":"T. M.","non-dropping-particle":"","parse-names":false,"suffix":""},{"dropping-particle":"","family":"Salt","given":"D. E.","non-dropping-particle":"","parse-names":false,"suffix":""}],"container-title":"The Plant Cell","id":"ITEM-1","issue":"3","issued":{"date-parts":[["2011"]]},"page":"1061-1081","title":"Sphingolipids in the Root Play an Important Role in Regulating the Leaf Ionome in Arabidopsis thaliana","type":"article-journal","volume":"23"},"uris":["http://www.mendeley.com/documents/?uuid=8dbbcd26-a013-413e-ac7d-fe2d6d4bbde0"]}],"mendeley":{"formattedCitation":"(Chao et al. 2011)","plainTextFormattedCitation":"(Chao et al. 2011)","previouslyFormattedCitation":"(Chao et al. 2011)"},"properties":{"noteIndex":0},"schema":"https://github.com/citation-style-language/schema/raw/master/csl-citation.json"}</w:instrText>
       </w:r>
       <w:r>
         <w:fldChar w:fldCharType="separate"/>
@@ -21807,7 +23770,7 @@
         <w:rPr>
           <w:noProof/>
         </w:rPr>
-        <w:t>[45]</w:t>
+        <w:t>(Chao et al. 2011)</w:t>
       </w:r>
       <w:r>
         <w:fldChar w:fldCharType="end"/>
@@ -21890,7 +23853,7 @@
         <w:fldChar w:fldCharType="begin" w:fldLock="1"/>
       </w:r>
       <w:r>
-        <w:instrText>ADDIN CSL_CITATION { "citationItems" : [ { "id" : "ITEM-1", "itemData" : { "DOI" : "10.1105/tpc.15.00394", "ISBN" : "10.1105/tpc.15.00394", "ISSN" : "1040-4651", "PMID" : "26410300", "abstract" : "The biogenesis of photosynthetic membranes in the plastids of higher plants requires an extensive supply of lipid precursors from the endoplasmic reticulum (ER). Four TRIGALACTOSYLDIACYLGLYCEROL (TGD) proteins (TGD1,2,3,4) have thus far been implicated in this lipid transfer process. While TGD1, TGD2, and TGD3 constitute an ATP binding cassette transporter complex residing in the plastid inner envelope, TGD4 is a transmembrane lipid transfer protein present in the outer envelope. These observations raise questions regarding how lipids transit across the aqueous intermembrane space. Here, we describe the isolation and characterization of a novel Arabidopsis thaliana gene, TGD5. Disruption of TGD5 results in similar phenotypic effects as previously described in tgd1,2,3,4 mutants, including deficiency of ER-derived thylakoid lipids, accumulation of oligogalactolipids, and triacylglycerol. Genetic analysis indicates that TGD4 is epistatic to TGD5 in ER-to-plastid lipid trafficking, whereas double mutants of a null tgd5 allele with tgd1-1 or tgd2-1 show a synergistic embryo-lethal phenotype. TGD5 encodes a small glycine-rich protein that is localized in the envelope membranes of chloroplasts. Coimmunoprecipitation assays show that TGD5 physically interacts with TGD1, TGD2, TGD3, and TGD4. Collectively, these results suggest that TGD5 facilitates lipid transfer from the outer to the inner plastid envelope by bridging TGD4 with the TGD1,2,3 transporter complex.", "author" : [ { "dropping-particle" : "", "family" : "Fan", "given" : "Jilian", "non-dropping-particle" : "", "parse-names" : false, "suffix" : "" }, { "dropping-particle" : "", "family" : "Zhai", "given" : "Zhiyang", "non-dropping-particle" : "", "parse-names" : false, "suffix" : "" }, { "dropping-particle" : "", "family" : "Yan", "given" : "Chengshi", "non-dropping-particle" : "", "parse-names" : false, "suffix" : "" }, { "dropping-particle" : "", "family" : "Xu", "given" : "Changcheng", "non-dropping-particle" : "", "parse-names" : false, "suffix" : "" } ], "container-title" : "The Plant Cell", "id" : "ITEM-1", "issue" : "October", "issued" : { "date-parts" : [ [ "2015" ] ] }, "page" : "tpc.15.00394", "title" : "Arabidopsis TRIGALACTOSYLDIACYLGLYCEROL5 Interacts with TGD1, TGD2, and TGD4 to Facilitate Lipid Transfer from the Endoplasmic Reticulum to Plastids", "type" : "article-journal", "volume" : "27" }, "uris" : [ "http://www.mendeley.com/documents/?uuid=7dba1d1f-6c4f-40d8-b443-e3137bc65812" ] } ], "mendeley" : { "formattedCitation" : "[46]", "plainTextFormattedCitation" : "[46]", "previouslyFormattedCitation" : "[46]" }, "properties" : { "noteIndex" : 0 }, "schema" : "https://github.com/citation-style-language/schema/raw/master/csl-citation.json" }</w:instrText>
+        <w:instrText>ADDIN CSL_CITATION {"citationItems":[{"id":"ITEM-1","itemData":{"DOI":"10.1105/tpc.15.00394","ISBN":"10.1105/tpc.15.00394","ISSN":"1040-4651","PMID":"26410300","abstract":"The biogenesis of photosynthetic membranes in the plastids of higher plants requires an extensive supply of lipid precursors from the endoplasmic reticulum (ER). Four TRIGALACTOSYLDIACYLGLYCEROL (TGD) proteins (TGD1,2,3,4) have thus far been implicated in this lipid transfer process. While TGD1, TGD2, and TGD3 constitute an ATP binding cassette transporter complex residing in the plastid inner envelope, TGD4 is a transmembrane lipid transfer protein present in the outer envelope. These observations raise questions regarding how lipids transit across the aqueous intermembrane space. Here, we describe the isolation and characterization of a novel Arabidopsis thaliana gene, TGD5. Disruption of TGD5 results in similar phenotypic effects as previously described in tgd1,2,3,4 mutants, including deficiency of ER-derived thylakoid lipids, accumulation of oligogalactolipids, and triacylglycerol. Genetic analysis indicates that TGD4 is epistatic to TGD5 in ER-to-plastid lipid trafficking, whereas double mutants of a null tgd5 allele with tgd1-1 or tgd2-1 show a synergistic embryo-lethal phenotype. TGD5 encodes a small glycine-rich protein that is localized in the envelope membranes of chloroplasts. Coimmunoprecipitation assays show that TGD5 physically interacts with TGD1, TGD2, TGD3, and TGD4. Collectively, these results suggest that TGD5 facilitates lipid transfer from the outer to the inner plastid envelope by bridging TGD4 with the TGD1,2,3 transporter complex.","author":[{"dropping-particle":"","family":"Fan","given":"Jilian","non-dropping-particle":"","parse-names":false,"suffix":""},{"dropping-particle":"","family":"Zhai","given":"Zhiyang","non-dropping-particle":"","parse-names":false,"suffix":""},{"dropping-particle":"","family":"Yan","given":"Chengshi","non-dropping-particle":"","parse-names":false,"suffix":""},{"dropping-particle":"","family":"Xu","given":"Changcheng","non-dropping-particle":"","parse-names":false,"suffix":""}],"container-title":"The Plant Cell","id":"ITEM-1","issue":"October","issued":{"date-parts":[["2015"]]},"page":"tpc.15.00394","title":"Arabidopsis TRIGALACTOSYLDIACYLGLYCEROL5 Interacts with TGD1, TGD2, and TGD4 to Facilitate Lipid Transfer from the Endoplasmic Reticulum to Plastids","type":"article-journal","volume":"27"},"uris":["http://www.mendeley.com/documents/?uuid=7dba1d1f-6c4f-40d8-b443-e3137bc65812"]}],"mendeley":{"formattedCitation":"(Fan et al. 2015)","plainTextFormattedCitation":"(Fan et al. 2015)","previouslyFormattedCitation":"(Fan et al. 2015)"},"properties":{"noteIndex":0},"schema":"https://github.com/citation-style-language/schema/raw/master/csl-citation.json"}</w:instrText>
       </w:r>
       <w:r>
         <w:fldChar w:fldCharType="separate"/>
@@ -21899,7 +23862,7 @@
         <w:rPr>
           <w:noProof/>
         </w:rPr>
-        <w:t>[46]</w:t>
+        <w:t>(Fan et al. 2015)</w:t>
       </w:r>
       <w:r>
         <w:fldChar w:fldCharType="end"/>
@@ -21911,7 +23874,7 @@
         <w:fldChar w:fldCharType="begin" w:fldLock="1"/>
       </w:r>
       <w:r>
-        <w:instrText>ADDIN CSL_CITATION { "citationItems" : [ { "id" : "ITEM-1", "itemData" : { "DOI" : "10.1111/j.1365-313X.2005.02431.x", "ISBN" : "1365-313X", "ISSN" : "09607412", "PMID" : "15960620", "abstract" : "Phosphatidic acid (PA) functions as a lipid signaling molecule in plants. Physiological analysis showed that PA triggers early signal transduction events that lead to responses to abscisic acid (ABA) during seed germination. We measured PA production during seed germination and found increased PA levels during early germination. To investigate the role of PA during seed germination, we focused on the PA catabolic enzyme lipid phosphate phosphatase (LPP). LPP catalyzes the conversion of PA to diacylglycerol (DAG). There are 4 LPP genes in the Arabidopsis genome. Among them, AtLPP2 and AtLPP3 are expressed during seed germination. Two AtLPP2 T-DNA insertional mutants (lpp2-1 and lpp2-2) showed hypersensitivity to ABA and significant PA accumulation during germination. Furthermore, double-mutant analysis showed that ABA-insensitive 4 (ABI4) is epistatic to AtLPP2 but ABA-insensitive 3 (ABI3) is not. These results suggest that PA is involved in ABA signaling and that AtLPP2 functions as a negative regulator upstream of ABI4, which encodes an AP2-type transcription factor, in ABA signaling during germination.", "author" : [ { "dropping-particle" : "", "family" : "Katagiri", "given" : "Takeshi", "non-dropping-particle" : "", "parse-names" : false, "suffix" : "" }, { "dropping-particle" : "", "family" : "Ishiyama", "given" : "Kanako", "non-dropping-particle" : "", "parse-names" : false, "suffix" : "" }, { "dropping-particle" : "", "family" : "Kato", "given" : "Tomohiko", "non-dropping-particle" : "", "parse-names" : false, "suffix" : "" }, { "dropping-particle" : "", "family" : "Tabata", "given" : "Satoshi", "non-dropping-particle" : "", "parse-names" : false, "suffix" : "" }, { "dropping-particle" : "", "family" : "Kobayashi", "given" : "Masatomo", "non-dropping-particle" : "", "parse-names" : false, "suffix" : "" }, { "dropping-particle" : "", "family" : "Shinozaki", "given" : "Kazuo", "non-dropping-particle" : "", "parse-names" : false, "suffix" : "" } ], "container-title" : "Plant Journal", "id" : "ITEM-1", "issue" : "1", "issued" : { "date-parts" : [ [ "2005" ] ] }, "page" : "107-117", "title" : "An important role of phosphatidic acid in ABA signaling during germination in Arabidopsis thaliana", "type" : "article-journal", "volume" : "43" }, "uris" : [ "http://www.mendeley.com/documents/?uuid=f07132c7-2463-490c-b1b7-4e1bce6ec5f6" ] } ], "mendeley" : { "formattedCitation" : "[47]", "plainTextFormattedCitation" : "[47]", "previouslyFormattedCitation" : "[47]" }, "properties" : { "noteIndex" : 0 }, "schema" : "https://github.com/citation-style-language/schema/raw/master/csl-citation.json" }</w:instrText>
+        <w:instrText>ADDIN CSL_CITATION {"citationItems":[{"id":"ITEM-1","itemData":{"DOI":"10.1111/j.1365-313X.2005.02431.x","ISBN":"1365-313X","ISSN":"09607412","PMID":"15960620","abstract":"Phosphatidic acid (PA) functions as a lipid signaling molecule in plants. Physiological analysis showed that PA triggers early signal transduction events that lead to responses to abscisic acid (ABA) during seed germination. We measured PA production during seed germination and found increased PA levels during early germination. To investigate the role of PA during seed germination, we focused on the PA catabolic enzyme lipid phosphate phosphatase (LPP). LPP catalyzes the conversion of PA to diacylglycerol (DAG). There are 4 LPP genes in the Arabidopsis genome. Among them, AtLPP2 and AtLPP3 are expressed during seed germination. Two AtLPP2 T-DNA insertional mutants (lpp2-1 and lpp2-2) showed hypersensitivity to ABA and significant PA accumulation during germination. Furthermore, double-mutant analysis showed that ABA-insensitive 4 (ABI4) is epistatic to AtLPP2 but ABA-insensitive 3 (ABI3) is not. These results suggest that PA is involved in ABA signaling and that AtLPP2 functions as a negative regulator upstream of ABI4, which encodes an AP2-type transcription factor, in ABA signaling during germination.","author":[{"dropping-particle":"","family":"Katagiri","given":"Takeshi","non-dropping-particle":"","parse-names":false,"suffix":""},{"dropping-particle":"","family":"Ishiyama","given":"Kanako","non-dropping-particle":"","parse-names":false,"suffix":""},{"dropping-particle":"","family":"Kato","given":"Tomohiko","non-dropping-particle":"","parse-names":false,"suffix":""},{"dropping-particle":"","family":"Tabata","given":"Satoshi","non-dropping-particle":"","parse-names":false,"suffix":""},{"dropping-particle":"","family":"Kobayashi","given":"Masatomo","non-dropping-particle":"","parse-names":false,"suffix":""},{"dropping-particle":"","family":"Shinozaki","given":"Kazuo","non-dropping-particle":"","parse-names":false,"suffix":""}],"container-title":"Plant Journal","id":"ITEM-1","issue":"1","issued":{"date-parts":[["2005"]]},"page":"107-117","title":"An important role of phosphatidic acid in ABA signaling during germination in Arabidopsis thaliana","type":"article-journal","volume":"43"},"uris":["http://www.mendeley.com/documents/?uuid=f07132c7-2463-490c-b1b7-4e1bce6ec5f6"]}],"mendeley":{"formattedCitation":"(Katagiri et al. 2005)","plainTextFormattedCitation":"(Katagiri et al. 2005)","previouslyFormattedCitation":"(Katagiri et al. 2005)"},"properties":{"noteIndex":0},"schema":"https://github.com/citation-style-language/schema/raw/master/csl-citation.json"}</w:instrText>
       </w:r>
       <w:r>
         <w:fldChar w:fldCharType="separate"/>
@@ -21920,7 +23883,7 @@
         <w:rPr>
           <w:noProof/>
         </w:rPr>
-        <w:t>[47]</w:t>
+        <w:t>(Katagiri et al. 2005)</w:t>
       </w:r>
       <w:r>
         <w:fldChar w:fldCharType="end"/>
@@ -21938,7 +23901,7 @@
         <w:fldChar w:fldCharType="begin" w:fldLock="1"/>
       </w:r>
       <w:r>
-        <w:instrText>ADDIN CSL_CITATION { "citationItems" : [ { "id" : "ITEM-1", "itemData" : { "DOI" : "10.1074/jbc.M112.370213", "ISBN" : "1083-351X (Electronic) 0021-9258 (Linking)", "ISSN" : "00219258", "PMID" : "22544736", "abstract" : "Members of the ATP-binding cassette (ABC) transporter family are essential proteins in species as diverse as archaea and humans. Their domain architecture has remained relatively fixed across these species, with rare exceptions. Here, we show one exception to be the trigalactosyldiacylglycerol 1, 2, and 3 (TGD1, -2, and -3) putative lipid transporter located at the chloroplast inner envelope membrane. TGD2 was previously shown to be in a complex of &gt;500 kDa. We demonstrate that this complex also contains TGD1 and -3 and is very stable because it cannot be broken down by gentle denaturants to form a \"core\" complex similar in size to standard ABC transporters. The complex was purified from Pisum sativum (pea) chloroplast envelopes by native gel electrophoresis and examined by mass spectrometry. Identified proteins besides TGD1, -2, or -3 included a potassium efflux antiporter and a TIM17/22/23 family protein, but these were shown to be in separate high molecular mass complexes. Quantification of the complex components explained the size of the complex because 8-12 copies of the substrate-binding protein (TGD2) were found per functional transporter.", "author" : [ { "dropping-particle" : "", "family" : "Roston", "given" : "Rebecca L.", "non-dropping-particle" : "", "parse-names" : false, "suffix" : "" }, { "dropping-particle" : "", "family" : "Gao", "given" : "Jinpeng", "non-dropping-particle" : "", "parse-names" : false, "suffix" : "" }, { "dropping-particle" : "", "family" : "Murcha", "given" : "Monika W.", "non-dropping-particle" : "", "parse-names" : false, "suffix" : "" }, { "dropping-particle" : "", "family" : "Whelan", "given" : "James", "non-dropping-particle" : "", "parse-names" : false, "suffix" : "" }, { "dropping-particle" : "", "family" : "Benning", "given" : "Christoph", "non-dropping-particle" : "", "parse-names" : false, "suffix" : "" } ], "container-title" : "Journal of Biological Chemistry", "id" : "ITEM-1", "issue" : "25", "issued" : { "date-parts" : [ [ "2012" ] ] }, "page" : "21406-21415", "title" : "TGD1, -2, and -3 proteins involved in lipid trafficking form ATP-binding cassette (ABC) transporter with multiple substrate-binding proteins", "type" : "article-journal", "volume" : "287" }, "uris" : [ "http://www.mendeley.com/documents/?uuid=56f21fe5-9ee6-4359-bc97-a5c6afee8191" ] } ], "mendeley" : { "formattedCitation" : "[48]", "plainTextFormattedCitation" : "[48]", "previouslyFormattedCitation" : "[48]" }, "properties" : { "noteIndex" : 0 }, "schema" : "https://github.com/citation-style-language/schema/raw/master/csl-citation.json" }</w:instrText>
+        <w:instrText>ADDIN CSL_CITATION {"citationItems":[{"id":"ITEM-1","itemData":{"DOI":"10.1074/jbc.M112.370213","ISBN":"1083-351X (Electronic) 0021-9258 (Linking)","ISSN":"00219258","PMID":"22544736","abstract":"Members of the ATP-binding cassette (ABC) transporter family are essential proteins in species as diverse as archaea and humans. Their domain architecture has remained relatively fixed across these species, with rare exceptions. Here, we show one exception to be the trigalactosyldiacylglycerol 1, 2, and 3 (TGD1, -2, and -3) putative lipid transporter located at the chloroplast inner envelope membrane. TGD2 was previously shown to be in a complex of &gt;500 kDa. We demonstrate that this complex also contains TGD1 and -3 and is very stable because it cannot be broken down by gentle denaturants to form a \"core\" complex similar in size to standard ABC transporters. The complex was purified from Pisum sativum (pea) chloroplast envelopes by native gel electrophoresis and examined by mass spectrometry. Identified proteins besides TGD1, -2, or -3 included a potassium efflux antiporter and a TIM17/22/23 family protein, but these were shown to be in separate high molecular mass complexes. Quantification of the complex components explained the size of the complex because 8-12 copies of the substrate-binding protein (TGD2) were found per functional transporter.","author":[{"dropping-particle":"","family":"Roston","given":"Rebecca L.","non-dropping-particle":"","parse-names":false,"suffix":""},{"dropping-particle":"","family":"Gao","given":"Jinpeng","non-dropping-particle":"","parse-names":false,"suffix":""},{"dropping-particle":"","family":"Murcha","given":"Monika W.","non-dropping-particle":"","parse-names":false,"suffix":""},{"dropping-particle":"","family":"Whelan","given":"James","non-dropping-particle":"","parse-names":false,"suffix":""},{"dropping-particle":"","family":"Benning","given":"Christoph","non-dropping-particle":"","parse-names":false,"suffix":""}],"container-title":"Journal of Biological Chemistry","id":"ITEM-1","issue":"25","issued":{"date-parts":[["2012"]]},"page":"21406-21415","title":"TGD1, -2, and -3 proteins involved in lipid trafficking form ATP-binding cassette (ABC) transporter with multiple substrate-binding proteins","type":"article-journal","volume":"287"},"uris":["http://www.mendeley.com/documents/?uuid=56f21fe5-9ee6-4359-bc97-a5c6afee8191"]}],"mendeley":{"formattedCitation":"(Roston et al. 2012)","plainTextFormattedCitation":"(Roston et al. 2012)","previouslyFormattedCitation":"(Roston et al. 2012)"},"properties":{"noteIndex":0},"schema":"https://github.com/citation-style-language/schema/raw/master/csl-citation.json"}</w:instrText>
       </w:r>
       <w:r>
         <w:fldChar w:fldCharType="separate"/>
@@ -21947,7 +23910,7 @@
         <w:rPr>
           <w:noProof/>
         </w:rPr>
-        <w:t>[48]</w:t>
+        <w:t>(Roston et al. 2012)</w:t>
       </w:r>
       <w:r>
         <w:fldChar w:fldCharType="end"/>
@@ -22039,7 +24002,7 @@
         <w:fldChar w:fldCharType="begin" w:fldLock="1"/>
       </w:r>
       <w:r>
-        <w:instrText>ADDIN CSL_CITATION { "citationItems" : [ { "id" : "ITEM-1", "itemData" : { "DOI" : "10.1093/nar/gkh011", "ISSN" : "1362-4962", "PMID" : "14681441", "abstract" : "The Maize Genetics and Genomics Database (MaizeGDB) is a central repository for maize sequence, stock, phenotype, genotypic and karyotypic variation, and chromosomal mapping data. In addition, MaizeGDB provides contact information for over 2400 maize cooperative researchers, facilitating interactions between members of the rapidly expanding maize community. MaizeGDB represents the synthesis of all data available previously from ZmDB and from MaizeDB-databases that have been superseded by MaizeGDB. MaizeGDB provides web-based tools for ordering maize stocks from several organizations including the Maize Genetics Cooperation Stock Center and the North Central Regional Plant Introduction Station (NCRPIS). Sequence searches yield records displayed with embedded links to facilitate ordering cloned sequences from various groups including the Maize Gene Discovery Project and the Clemson University Genomics Institute. An intuitive web interface is implemented to facilitate navigation between related data, and analytical tools are embedded within data displays. Web-based curation tools for both designated experts and general researchers are currently under development. MaizeGDB can be accessed at http://www.maizegdb.org/.", "author" : [ { "dropping-particle" : "", "family" : "Lawrence", "given" : "Carolyn J", "non-dropping-particle" : "", "parse-names" : false, "suffix" : "" }, { "dropping-particle" : "", "family" : "Dong", "given" : "Qunfeng", "non-dropping-particle" : "", "parse-names" : false, "suffix" : "" }, { "dropping-particle" : "", "family" : "Polacco", "given" : "Mary L", "non-dropping-particle" : "", "parse-names" : false, "suffix" : "" }, { "dropping-particle" : "", "family" : "Seigfried", "given" : "Trent E", "non-dropping-particle" : "", "parse-names" : false, "suffix" : "" }, { "dropping-particle" : "", "family" : "Brendel", "given" : "Volker", "non-dropping-particle" : "", "parse-names" : false, "suffix" : "" } ], "container-title" : "Nucleic acids research", "id" : "ITEM-1", "issue" : "Database issue", "issued" : { "date-parts" : [ [ "2004", "1", "1" ] ] }, "page" : "D393-7", "title" : "MaizeGDB, the community database for maize genetics and genomics.", "type" : "article-journal", "volume" : "32" }, "uris" : [ "http://www.mendeley.com/documents/?uuid=23c4bd6d-7acc-4f74-bb07-b8055782d3ef" ] } ], "mendeley" : { "formattedCitation" : "[49]", "plainTextFormattedCitation" : "[49]", "previouslyFormattedCitation" : "[49]" }, "properties" : { "noteIndex" : 0 }, "schema" : "https://github.com/citation-style-language/schema/raw/master/csl-citation.json" }</w:instrText>
+        <w:instrText>ADDIN CSL_CITATION {"citationItems":[{"id":"ITEM-1","itemData":{"DOI":"10.1093/nar/gkh011","ISSN":"1362-4962","PMID":"14681441","abstract":"The Maize Genetics and Genomics Database (MaizeGDB) is a central repository for maize sequence, stock, phenotype, genotypic and karyotypic variation, and chromosomal mapping data. In addition, MaizeGDB provides contact information for over 2400 maize cooperative researchers, facilitating interactions between members of the rapidly expanding maize community. MaizeGDB represents the synthesis of all data available previously from ZmDB and from MaizeDB-databases that have been superseded by MaizeGDB. MaizeGDB provides web-based tools for ordering maize stocks from several organizations including the Maize Genetics Cooperation Stock Center and the North Central Regional Plant Introduction Station (NCRPIS). Sequence searches yield records displayed with embedded links to facilitate ordering cloned sequences from various groups including the Maize Gene Discovery Project and the Clemson University Genomics Institute. An intuitive web interface is implemented to facilitate navigation between related data, and analytical tools are embedded within data displays. Web-based curation tools for both designated experts and general researchers are currently under development. MaizeGDB can be accessed at http://www.maizegdb.org/.","author":[{"dropping-particle":"","family":"Lawrence","given":"Carolyn J","non-dropping-particle":"","parse-names":false,"suffix":""},{"dropping-particle":"","family":"Dong","given":"Qunfeng","non-dropping-particle":"","parse-names":false,"suffix":""},{"dropping-particle":"","family":"Polacco","given":"Mary L","non-dropping-particle":"","parse-names":false,"suffix":""},{"dropping-particle":"","family":"Seigfried","given":"Trent E","non-dropping-particle":"","parse-names":false,"suffix":""},{"dropping-particle":"","family":"Brendel","given":"Volker","non-dropping-particle":"","parse-names":false,"suffix":""}],"container-title":"Nucleic acids research","id":"ITEM-1","issue":"Database issue","issued":{"date-parts":[["2004","1","1"]]},"page":"D393-7","title":"MaizeGDB, the community database for maize genetics and genomics.","type":"article-journal","volume":"32"},"uris":["http://www.mendeley.com/documents/?uuid=23c4bd6d-7acc-4f74-bb07-b8055782d3ef"]}],"mendeley":{"formattedCitation":"(Lawrence et al. 2004)","plainTextFormattedCitation":"(Lawrence et al. 2004)","previouslyFormattedCitation":"(Lawrence et al. 2004)"},"properties":{"noteIndex":0},"schema":"https://github.com/citation-style-language/schema/raw/master/csl-citation.json"}</w:instrText>
       </w:r>
       <w:r>
         <w:fldChar w:fldCharType="separate"/>
@@ -22048,7 +24011,7 @@
         <w:rPr>
           <w:noProof/>
         </w:rPr>
-        <w:t>[49]</w:t>
+        <w:t>(Lawrence et al. 2004)</w:t>
       </w:r>
       <w:r>
         <w:fldChar w:fldCharType="end"/>
@@ -22131,7 +24094,7 @@
         <w:fldChar w:fldCharType="begin" w:fldLock="1"/>
       </w:r>
       <w:r>
-        <w:instrText>ADDIN CSL_CITATION { "citationItems" : [ { "id" : "ITEM-1", "itemData" : { "DOI" : "10.1016/j.devcel.2016.03.022", "ISSN" : "18781551", "PMID" : "27093087", "abstract" : "Iron is an essential element for most living organisms. Plants acquire iron from the rhizosphere and have evolved different biochemical and developmental responses to adapt to a low-iron environment. In Arabidopsis, FIT encodes a basic helix-loop-helix transcription factor that activates the expression of iron-uptake genes in root epidermis upon iron deficiency. Here, we report that the gibberellin (GA)-signaling DELLA repressors contribute substantially in the adaptive responses to iron-deficient conditions. When iron availability decreases, DELLAs accumulate in the root meristem, thereby restraining root growth, while being progressively excluded from epidermal cells in the root differentiation zone. Such DELLA exclusion from the site of iron acquisition relieves FIT from DELLA-dependent inhibition and therefore promotes iron uptake. Consistent with this mechanism, expression of a non-GA-degradable DELLA mutant protein in root epidermis interferes with iron acquisition. Hence, spatial distribution of DELLAs in roots is essential to fine-tune the adaptive responses to iron availability.", "author" : [ { "dropping-particle" : "", "family" : "Wild", "given" : "Michael", "non-dropping-particle" : "", "parse-names" : false, "suffix" : "" }, { "dropping-particle" : "", "family" : "Davi??re", "given" : "Jean Michel", "non-dropping-particle" : "", "parse-names" : false, "suffix" : "" }, { "dropping-particle" : "", "family" : "Regnault", "given" : "Thomas", "non-dropping-particle" : "", "parse-names" : false, "suffix" : "" }, { "dropping-particle" : "", "family" : "Sakvarelidze-Achard", "given" : "Lali", "non-dropping-particle" : "", "parse-names" : false, "suffix" : "" }, { "dropping-particle" : "", "family" : "Carrera", "given" : "Esther", "non-dropping-particle" : "", "parse-names" : false, "suffix" : "" }, { "dropping-particle" : "", "family" : "Lopez Diaz", "given" : "Isabel", "non-dropping-particle" : "", "parse-names" : false, "suffix" : "" }, { "dropping-particle" : "", "family" : "Cayrel", "given" : "Anne", "non-dropping-particle" : "", "parse-names" : false, "suffix" : "" }, { "dropping-particle" : "", "family" : "Dubeaux", "given" : "Guillaume", "non-dropping-particle" : "", "parse-names" : false, "suffix" : "" }, { "dropping-particle" : "", "family" : "Vert", "given" : "Gr??gory", "non-dropping-particle" : "", "parse-names" : false, "suffix" : "" }, { "dropping-particle" : "", "family" : "Achard", "given" : "Patrick", "non-dropping-particle" : "", "parse-names" : false, "suffix" : "" } ], "container-title" : "Developmental Cell", "id" : "ITEM-1", "issue" : "2", "issued" : { "date-parts" : [ [ "2016" ] ] }, "page" : "190-200", "title" : "Tissue-Specific Regulation of Gibberellin Signaling Fine-Tunes Arabidopsis Iron-Deficiency Responses", "type" : "article-journal", "volume" : "37" }, "uris" : [ "http://www.mendeley.com/documents/?uuid=9f9709ab-bc72-4603-82e1-85914c9e5c70" ] } ], "mendeley" : { "formattedCitation" : "[56]", "plainTextFormattedCitation" : "[56]", "previouslyFormattedCitation" : "[56]" }, "properties" : { "noteIndex" : 0 }, "schema" : "https://github.com/citation-style-language/schema/raw/master/csl-citation.json" }</w:instrText>
+        <w:instrText>ADDIN CSL_CITATION {"citationItems":[{"id":"ITEM-1","itemData":{"DOI":"10.1016/j.devcel.2016.03.022","ISSN":"18781551","PMID":"27093087","abstract":"Iron is an essential element for most living organisms. Plants acquire iron from the rhizosphere and have evolved different biochemical and developmental responses to adapt to a low-iron environment. In Arabidopsis, FIT encodes a basic helix-loop-helix transcription factor that activates the expression of iron-uptake genes in root epidermis upon iron deficiency. Here, we report that the gibberellin (GA)-signaling DELLA repressors contribute substantially in the adaptive responses to iron-deficient conditions. When iron availability decreases, DELLAs accumulate in the root meristem, thereby restraining root growth, while being progressively excluded from epidermal cells in the root differentiation zone. Such DELLA exclusion from the site of iron acquisition relieves FIT from DELLA-dependent inhibition and therefore promotes iron uptake. Consistent with this mechanism, expression of a non-GA-degradable DELLA mutant protein in root epidermis interferes with iron acquisition. Hence, spatial distribution of DELLAs in roots is essential to fine-tune the adaptive responses to iron availability.","author":[{"dropping-particle":"","family":"Wild","given":"Michael","non-dropping-particle":"","parse-names":false,"suffix":""},{"dropping-particle":"","family":"Davi??re","given":"Jean Michel","non-dropping-particle":"","parse-names":false,"suffix":""},{"dropping-particle":"","family":"Regnault","given":"Thomas","non-dropping-particle":"","parse-names":false,"suffix":""},{"dropping-particle":"","family":"Sakvarelidze-Achard","given":"Lali","non-dropping-particle":"","parse-names":false,"suffix":""},{"dropping-particle":"","family":"Carrera","given":"Esther","non-dropping-particle":"","parse-names":false,"suffix":""},{"dropping-particle":"","family":"Lopez Diaz","given":"Isabel","non-dropping-particle":"","parse-names":false,"suffix":""},{"dropping-particle":"","family":"Cayrel","given":"Anne","non-dropping-particle":"","parse-names":false,"suffix":""},{"dropping-particle":"","family":"Dubeaux","given":"Guillaume","non-dropping-particle":"","parse-names":false,"suffix":""},{"dropping-particle":"","family":"Vert","given":"Gr??gory","non-dropping-particle":"","parse-names":false,"suffix":""},{"dropping-particle":"","family":"Achard","given":"Patrick","non-dropping-particle":"","parse-names":false,"suffix":""}],"container-title":"Developmental Cell","id":"ITEM-1","issue":"2","issued":{"date-parts":[["2016"]]},"page":"190-200","title":"Tissue-Specific Regulation of Gibberellin Signaling Fine-Tunes Arabidopsis Iron-Deficiency Responses","type":"article-journal","volume":"37"},"uris":["http://www.mendeley.com/documents/?uuid=9f9709ab-bc72-4603-82e1-85914c9e5c70"]}],"mendeley":{"formattedCitation":"(Wild et al. 2016)","plainTextFormattedCitation":"(Wild et al. 2016)","previouslyFormattedCitation":"(Wild et al. 2016)"},"properties":{"noteIndex":0},"schema":"https://github.com/citation-style-language/schema/raw/master/csl-citation.json"}</w:instrText>
       </w:r>
       <w:r>
         <w:fldChar w:fldCharType="separate"/>
@@ -22140,7 +24103,7 @@
         <w:rPr>
           <w:noProof/>
         </w:rPr>
-        <w:t>[56]</w:t>
+        <w:t>(Wild et al. 2016)</w:t>
       </w:r>
       <w:r>
         <w:fldChar w:fldCharType="end"/>
@@ -22202,7 +24165,7 @@
         <w:fldChar w:fldCharType="begin" w:fldLock="1"/>
       </w:r>
       <w:r>
-        <w:instrText>ADDIN CSL_CITATION { "citationItems" : [ { "id" : "ITEM-1", "itemData" : { "DOI" : "10.3835/plantgenome2012.09.0025", "ISSN" : "1940-3372", "abstract" : "A framework for understanding the synthesis and catalysis of metabolites and other biochemicals by proteins is crucial for unraveling the physiology of cells. To create such a framework for Zea mays ssp. mays (maize), we developed MaizeCyc, a metabolic network of enzyme catalysts, proteins, carbohydrates, lipids, amino acids, secondary plant products, and other metabolites by annotating the genes identified in the maize reference genome sequenced from the B73 variety. MaizeCyc v2.0.2 is a collection of 391 maize pathways involving 8,889 enzyme mapped to 2,110 reactions and 1,468 metabolites. We used MaizeCyc to describe the development and function of maize organs including leaf, root, anther, embryo and endosperm by exploring the recently published microarray-based maize gene expression atlas. We found that 1,062 differentially expressed metabolic genes mapped to 524 unique enzymatic reactions associated with 310 pathways. The MaizeCyc pathway database was created by running a library of evidences collected from the maize genome annotation, gene based phylogeny trees, and comparison to known genes and pathways from rice and Arabidopsis against the PathoLogic module of Pathway Tools. The network and the database that were also developed as a community resource are freely accessible online at http://maizecyc.maizegdb.org to facilitate analysis and promote studies on metabolic genes in maize", "author" : [ { "dropping-particle" : "", "family" : "Monaco", "given" : "Marcela K.", "non-dropping-particle" : "", "parse-names" : false, "suffix" : "" }, { "dropping-particle" : "", "family" : "Sen", "given" : "Taner Z.", "non-dropping-particle" : "", "parse-names" : false, "suffix" : "" }, { "dropping-particle" : "", "family" : "Dharmawardhana", "given" : "Palitha D.", "non-dropping-particle" : "", "parse-names" : false, "suffix" : "" }, { "dropping-particle" : "", "family" : "Ren", "given" : "Liya", "non-dropping-particle" : "", "parse-names" : false, "suffix" : "" }, { "dropping-particle" : "", "family" : "Schaeffer", "given" : "Mary", "non-dropping-particle" : "", "parse-names" : false, "suffix" : "" }, { "dropping-particle" : "", "family" : "Naithani", "given" : "Sushma", "non-dropping-particle" : "", "parse-names" : false, "suffix" : "" }, { "dropping-particle" : "", "family" : "Amarasinghe", "given" : "Vindhya", "non-dropping-particle" : "", "parse-names" : false, "suffix" : "" }, { "dropping-particle" : "", "family" : "Thomason", "given" : "Jim", "non-dropping-particle" : "", "parse-names" : false, "suffix" : "" }, { "dropping-particle" : "", "family" : "Harper", "given" : "Lisa", "non-dropping-particle" : "", "parse-names" : false, "suffix" : "" }, { "dropping-particle" : "", "family" : "Gardiner", "given" : "Jack", "non-dropping-particle" : "", "parse-names" : false, "suffix" : "" }, { "dropping-particle" : "", "family" : "Cannon", "given" : "Ethalinda K.S.", "non-dropping-particle" : "", "parse-names" : false, "suffix" : "" }, { "dropping-particle" : "", "family" : "Lawrence", "given" : "Carolyn J.", "non-dropping-particle" : "", "parse-names" : false, "suffix" : "" }, { "dropping-particle" : "", "family" : "Ware", "given" : "Doreen", "non-dropping-particle" : "", "parse-names" : false, "suffix" : "" }, { "dropping-particle" : "", "family" : "Jaiswal", "given" : "Pankaj", "non-dropping-particle" : "", "parse-names" : false, "suffix" : "" } ], "container-title" : "The Plant Genome", "id" : "ITEM-1", "issue" : "1", "issued" : { "date-parts" : [ [ "2013" ] ] }, "page" : "0", "title" : "Maize Metabolic Network Construction and Transcriptome Analysis", "type" : "article-journal", "volume" : "6" }, "uris" : [ "http://www.mendeley.com/documents/?uuid=b48907be-577f-454a-b70d-63b002ed8de1" ] } ], "mendeley" : { "formattedCitation" : "[57]", "plainTextFormattedCitation" : "[57]", "previouslyFormattedCitation" : "[57]" }, "properties" : { "noteIndex" : 0 }, "schema" : "https://github.com/citation-style-language/schema/raw/master/csl-citation.json" }</w:instrText>
+        <w:instrText>ADDIN CSL_CITATION {"citationItems":[{"id":"ITEM-1","itemData":{"DOI":"10.3835/plantgenome2012.09.0025","ISSN":"1940-3372","abstract":"A framework for understanding the synthesis and catalysis of metabolites and other biochemicals by proteins is crucial for unraveling the physiology of cells. To create such a framework for Zea mays ssp. mays (maize), we developed MaizeCyc, a metabolic network of enzyme catalysts, proteins, carbohydrates, lipids, amino acids, secondary plant products, and other metabolites by annotating the genes identified in the maize reference genome sequenced from the B73 variety. MaizeCyc v2.0.2 is a collection of 391 maize pathways involving 8,889 enzyme mapped to 2,110 reactions and 1,468 metabolites. We used MaizeCyc to describe the development and function of maize organs including leaf, root, anther, embryo and endosperm by exploring the recently published microarray-based maize gene expression atlas. We found that 1,062 differentially expressed metabolic genes mapped to 524 unique enzymatic reactions associated with 310 pathways. The MaizeCyc pathway database was created by running a library of evidences collected from the maize genome annotation, gene based phylogeny trees, and comparison to known genes and pathways from rice and Arabidopsis against the PathoLogic module of Pathway Tools. The network and the database that were also developed as a community resource are freely accessible online at http://maizecyc.maizegdb.org to facilitate analysis and promote studies on metabolic genes in maize","author":[{"dropping-particle":"","family":"Monaco","given":"Marcela K.","non-dropping-particle":"","parse-names":false,"suffix":""},{"dropping-particle":"","family":"Sen","given":"Taner Z.","non-dropping-particle":"","parse-names":false,"suffix":""},{"dropping-particle":"","family":"Dharmawardhana","given":"Palitha D.","non-dropping-particle":"","parse-names":false,"suffix":""},{"dropping-particle":"","family":"Ren","given":"Liya","non-dropping-particle":"","parse-names":false,"suffix":""},{"dropping-particle":"","family":"Schaeffer","given":"Mary","non-dropping-particle":"","parse-names":false,"suffix":""},{"dropping-particle":"","family":"Naithani","given":"Sushma","non-dropping-particle":"","parse-names":false,"suffix":""},{"dropping-particle":"","family":"Amarasinghe","given":"Vindhya","non-dropping-particle":"","parse-names":false,"suffix":""},{"dropping-particle":"","family":"Thomason","given":"Jim","non-dropping-particle":"","parse-names":false,"suffix":""},{"dropping-particle":"","family":"Harper","given":"Lisa","non-dropping-particle":"","parse-names":false,"suffix":""},{"dropping-particle":"","family":"Gardiner","given":"Jack","non-dropping-particle":"","parse-names":false,"suffix":""},{"dropping-particle":"","family":"Cannon","given":"Ethalinda K.S.","non-dropping-particle":"","parse-names":false,"suffix":""},{"dropping-particle":"","family":"Lawrence","given":"Carolyn J.","non-dropping-particle":"","parse-names":false,"suffix":""},{"dropping-particle":"","family":"Ware","given":"Doreen","non-dropping-particle":"","parse-names":false,"suffix":""},{"dropping-particle":"","family":"Jaiswal","given":"Pankaj","non-dropping-particle":"","parse-names":false,"suffix":""}],"container-title":"The Plant Genome","id":"ITEM-1","issue":"1","issued":{"date-parts":[["2013"]]},"page":"0","title":"Maize Metabolic Network Construction and Transcriptome Analysis","type":"article-journal","volume":"6"},"uris":["http://www.mendeley.com/documents/?uuid=b48907be-577f-454a-b70d-63b002ed8de1"]}],"mendeley":{"formattedCitation":"(Monaco et al. 2013)","plainTextFormattedCitation":"(Monaco et al. 2013)","previouslyFormattedCitation":"(Monaco et al. 2013)"},"properties":{"noteIndex":0},"schema":"https://github.com/citation-style-language/schema/raw/master/csl-citation.json"}</w:instrText>
       </w:r>
       <w:r>
         <w:fldChar w:fldCharType="separate"/>
@@ -22211,7 +24174,7 @@
         <w:rPr>
           <w:noProof/>
         </w:rPr>
-        <w:t>[57]</w:t>
+        <w:t>(Monaco et al. 2013)</w:t>
       </w:r>
       <w:r>
         <w:fldChar w:fldCharType="end"/>
@@ -22396,7 +24359,7 @@
         <w:fldChar w:fldCharType="begin" w:fldLock="1"/>
       </w:r>
       <w:r>
-        <w:instrText>ADDIN CSL_CITATION { "citationItems" : [ { "id" : "ITEM-1", "itemData" : { "DOI" : "10.1371/journal.pone.0087628", "ISBN" : "10.1371/journal.pone.0087628", "ISSN" : "19326203", "PMID" : "24489944", "abstract" : "The ionome, or elemental profile, of a maize kernel can be viewed in at least two distinct ways. First, the collection of elements within the kernel are food and feed for people and animals. Second, the ionome of the kernel represents a developmental end point that can summarize the life history of a plant, combining genetic programs and environmental interactions. We assert that single-kernel-based phenotyping of the ionome is an effective method of analysis, as it represents a reasonable compromise between precision, efficiency, and power. Here, we evaluate potential pitfalls of this sampling strategy using several field-grown maize sample sets. We demonstrate that there is enough genetically determined diversity in accumulation of many of the elements assayed to overcome potential artifacts. Further, we demonstrate that environmental signals are detectable through their influence on the kernel ionome. We conclude that using single kernels as the sampling unit is a valid approach for understanding genetic and environmental effects on the maize kernel ionome.", "author" : [ { "dropping-particle" : "", "family" : "Baxter", "given" : "Ivan R.", "non-dropping-particle" : "", "parse-names" : false, "suffix" : "" }, { "dropping-particle" : "", "family" : "Ziegler", "given" : "Gregory", "non-dropping-particle" : "", "parse-names" : false, "suffix" : "" }, { "dropping-particle" : "", "family" : "Lahner", "given" : "Brett", "non-dropping-particle" : "", "parse-names" : false, "suffix" : "" }, { "dropping-particle" : "V.", "family" : "Mickelbart", "given" : "Michael", "non-dropping-particle" : "", "parse-names" : false, "suffix" : "" }, { "dropping-particle" : "", "family" : "Foley", "given" : "Rachel", "non-dropping-particle" : "", "parse-names" : false, "suffix" : "" }, { "dropping-particle" : "", "family" : "Danku", "given" : "John", "non-dropping-particle" : "", "parse-names" : false, "suffix" : "" }, { "dropping-particle" : "", "family" : "Armstrong", "given" : "Paul", "non-dropping-particle" : "", "parse-names" : false, "suffix" : "" }, { "dropping-particle" : "", "family" : "Salt", "given" : "David E.", "non-dropping-particle" : "", "parse-names" : false, "suffix" : "" }, { "dropping-particle" : "", "family" : "Hoekenga", "given" : "Owen A.", "non-dropping-particle" : "", "parse-names" : false, "suffix" : "" } ], "container-title" : "PLoS ONE", "id" : "ITEM-1", "issue" : "1", "issued" : { "date-parts" : [ [ "2014" ] ] }, "title" : "Single-kernel ionomic profiles are highly heritable indicators of genetic and environmental influences on elemental accumulation in maize grain (Zea mays)", "type" : "article-journal", "volume" : "9" }, "uris" : [ "http://www.mendeley.com/documents/?uuid=377f9a64-fd5c-4bf5-8f81-56ebac898107" ] } ], "mendeley" : { "formattedCitation" : "[58]", "plainTextFormattedCitation" : "[58]", "previouslyFormattedCitation" : "[58]" }, "properties" : { "noteIndex" : 0 }, "schema" : "https://github.com/citation-style-language/schema/raw/master/csl-citation.json" }</w:instrText>
+        <w:instrText>ADDIN CSL_CITATION {"citationItems":[{"id":"ITEM-1","itemData":{"DOI":"10.1371/journal.pone.0087628","ISBN":"10.1371/journal.pone.0087628","ISSN":"19326203","PMID":"24489944","abstract":"The ionome, or elemental profile, of a maize kernel can be viewed in at least two distinct ways. First, the collection of elements within the kernel are food and feed for people and animals. Second, the ionome of the kernel represents a developmental end point that can summarize the life history of a plant, combining genetic programs and environmental interactions. We assert that single-kernel-based phenotyping of the ionome is an effective method of analysis, as it represents a reasonable compromise between precision, efficiency, and power. Here, we evaluate potential pitfalls of this sampling strategy using several field-grown maize sample sets. We demonstrate that there is enough genetically determined diversity in accumulation of many of the elements assayed to overcome potential artifacts. Further, we demonstrate that environmental signals are detectable through their influence on the kernel ionome. We conclude that using single kernels as the sampling unit is a valid approach for understanding genetic and environmental effects on the maize kernel ionome.","author":[{"dropping-particle":"","family":"Baxter","given":"Ivan R.","non-dropping-particle":"","parse-names":false,"suffix":""},{"dropping-particle":"","family":"Ziegler","given":"Gregory","non-dropping-particle":"","parse-names":false,"suffix":""},{"dropping-particle":"","family":"Lahner","given":"Brett","non-dropping-particle":"","parse-names":false,"suffix":""},{"dropping-particle":"V.","family":"Mickelbart","given":"Michael","non-dropping-particle":"","parse-names":false,"suffix":""},{"dropping-particle":"","family":"Foley","given":"Rachel","non-dropping-particle":"","parse-names":false,"suffix":""},{"dropping-particle":"","family":"Danku","given":"John","non-dropping-particle":"","parse-names":false,"suffix":""},{"dropping-particle":"","family":"Armstrong","given":"Paul","non-dropping-particle":"","parse-names":false,"suffix":""},{"dropping-particle":"","family":"Salt","given":"David E.","non-dropping-particle":"","parse-names":false,"suffix":""},{"dropping-particle":"","family":"Hoekenga","given":"Owen A.","non-dropping-particle":"","parse-names":false,"suffix":""}],"container-title":"PLoS ONE","id":"ITEM-1","issue":"1","issued":{"date-parts":[["2014"]]},"title":"Single-kernel ionomic profiles are highly heritable indicators of genetic and environmental influences on elemental accumulation in maize grain (Zea mays)","type":"article-journal","volume":"9"},"uris":["http://www.mendeley.com/documents/?uuid=377f9a64-fd5c-4bf5-8f81-56ebac898107"]}],"mendeley":{"formattedCitation":"(I. R. Baxter et al. 2014)","plainTextFormattedCitation":"(I. R. Baxter et al. 2014)","previouslyFormattedCitation":"(I. R. Baxter et al. 2014)"},"properties":{"noteIndex":0},"schema":"https://github.com/citation-style-language/schema/raw/master/csl-citation.json"}</w:instrText>
       </w:r>
       <w:r>
         <w:fldChar w:fldCharType="separate"/>
@@ -22405,7 +24368,7 @@
         <w:rPr>
           <w:noProof/>
         </w:rPr>
-        <w:t>[58]</w:t>
+        <w:t>(I. R. Baxter et al. 2014)</w:t>
       </w:r>
       <w:r>
         <w:fldChar w:fldCharType="end"/>
@@ -22426,7 +24389,7 @@
         <w:fldChar w:fldCharType="begin" w:fldLock="1"/>
       </w:r>
       <w:r>
-        <w:instrText>ADDIN CSL_CITATION { "citationItems" : [ { "id" : "ITEM-1", "itemData" : { "DOI" : "10.1371/journal.pone.0087628", "ISBN" : "10.1371/journal.pone.0087628", "ISSN" : "19326203", "PMID" : "24489944", "abstract" : "The ionome, or elemental profile, of a maize kernel can be viewed in at least two distinct ways. First, the collection of elements within the kernel are food and feed for people and animals. Second, the ionome of the kernel represents a developmental end point that can summarize the life history of a plant, combining genetic programs and environmental interactions. We assert that single-kernel-based phenotyping of the ionome is an effective method of analysis, as it represents a reasonable compromise between precision, efficiency, and power. Here, we evaluate potential pitfalls of this sampling strategy using several field-grown maize sample sets. We demonstrate that there is enough genetically determined diversity in accumulation of many of the elements assayed to overcome potential artifacts. Further, we demonstrate that environmental signals are detectable through their influence on the kernel ionome. We conclude that using single kernels as the sampling unit is a valid approach for understanding genetic and environmental effects on the maize kernel ionome.", "author" : [ { "dropping-particle" : "", "family" : "Baxter", "given" : "Ivan R.", "non-dropping-particle" : "", "parse-names" : false, "suffix" : "" }, { "dropping-particle" : "", "family" : "Ziegler", "given" : "Gregory", "non-dropping-particle" : "", "parse-names" : false, "suffix" : "" }, { "dropping-particle" : "", "family" : "Lahner", "given" : "Brett", "non-dropping-particle" : "", "parse-names" : false, "suffix" : "" }, { "dropping-particle" : "V.", "family" : "Mickelbart", "given" : "Michael", "non-dropping-particle" : "", "parse-names" : false, "suffix" : "" }, { "dropping-particle" : "", "family" : "Foley", "given" : "Rachel", "non-dropping-particle" : "", "parse-names" : false, "suffix" : "" }, { "dropping-particle" : "", "family" : "Danku", "given" : "John", "non-dropping-particle" : "", "parse-names" : false, "suffix" : "" }, { "dropping-particle" : "", "family" : "Armstrong", "given" : "Paul", "non-dropping-particle" : "", "parse-names" : false, "suffix" : "" }, { "dropping-particle" : "", "family" : "Salt", "given" : "David E.", "non-dropping-particle" : "", "parse-names" : false, "suffix" : "" }, { "dropping-particle" : "", "family" : "Hoekenga", "given" : "Owen A.", "non-dropping-particle" : "", "parse-names" : false, "suffix" : "" } ], "container-title" : "PLoS ONE", "id" : "ITEM-1", "issue" : "1", "issued" : { "date-parts" : [ [ "2014" ] ] }, "title" : "Single-kernel ionomic profiles are highly heritable indicators of genetic and environmental influences on elemental accumulation in maize grain (Zea mays)", "type" : "article-journal", "volume" : "9" }, "uris" : [ "http://www.mendeley.com/documents/?uuid=377f9a64-fd5c-4bf5-8f81-56ebac898107", "http://www.mendeley.com/documents/?uuid=9fed81d4-c1a9-4730-b0e9-08f632e3ed05" ] } ], "mendeley" : { "formattedCitation" : "[58]", "plainTextFormattedCitation" : "[58]", "previouslyFormattedCitation" : "[58]" }, "properties" : { "noteIndex" : 0 }, "schema" : "https://github.com/citation-style-language/schema/raw/master/csl-citation.json" }</w:instrText>
+        <w:instrText>ADDIN CSL_CITATION {"citationItems":[{"id":"ITEM-1","itemData":{"DOI":"10.1371/journal.pone.0087628","ISBN":"10.1371/journal.pone.0087628","ISSN":"19326203","PMID":"24489944","abstract":"The ionome, or elemental profile, of a maize kernel can be viewed in at least two distinct ways. First, the collection of elements within the kernel are food and feed for people and animals. Second, the ionome of the kernel represents a developmental end point that can summarize the life history of a plant, combining genetic programs and environmental interactions. We assert that single-kernel-based phenotyping of the ionome is an effective method of analysis, as it represents a reasonable compromise between precision, efficiency, and power. Here, we evaluate potential pitfalls of this sampling strategy using several field-grown maize sample sets. We demonstrate that there is enough genetically determined diversity in accumulation of many of the elements assayed to overcome potential artifacts. Further, we demonstrate that environmental signals are detectable through their influence on the kernel ionome. We conclude that using single kernels as the sampling unit is a valid approach for understanding genetic and environmental effects on the maize kernel ionome.","author":[{"dropping-particle":"","family":"Baxter","given":"Ivan R.","non-dropping-particle":"","parse-names":false,"suffix":""},{"dropping-particle":"","family":"Ziegler","given":"Gregory","non-dropping-particle":"","parse-names":false,"suffix":""},{"dropping-particle":"","family":"Lahner","given":"Brett","non-dropping-particle":"","parse-names":false,"suffix":""},{"dropping-particle":"V.","family":"Mickelbart","given":"Michael","non-dropping-particle":"","parse-names":false,"suffix":""},{"dropping-particle":"","family":"Foley","given":"Rachel","non-dropping-particle":"","parse-names":false,"suffix":""},{"dropping-particle":"","family":"Danku","given":"John","non-dropping-particle":"","parse-names":false,"suffix":""},{"dropping-particle":"","family":"Armstrong","given":"Paul","non-dropping-particle":"","parse-names":false,"suffix":""},{"dropping-particle":"","family":"Salt","given":"David E.","non-dropping-particle":"","parse-names":false,"suffix":""},{"dropping-particle":"","family":"Hoekenga","given":"Owen A.","non-dropping-particle":"","parse-names":false,"suffix":""}],"container-title":"PLoS ONE","id":"ITEM-1","issue":"1","issued":{"date-parts":[["2014"]]},"title":"Single-kernel ionomic profiles are highly heritable indicators of genetic and environmental influences on elemental accumulation in maize grain (Zea mays)","type":"article-journal","volume":"9"},"uris":["http://www.mendeley.com/documents/?uuid=377f9a64-fd5c-4bf5-8f81-56ebac898107","http://www.mendeley.com/documents/?uuid=9fed81d4-c1a9-4730-b0e9-08f632e3ed05"]}],"mendeley":{"formattedCitation":"(I. R. Baxter et al. 2014)","plainTextFormattedCitation":"(I. R. Baxter et al. 2014)","previouslyFormattedCitation":"(I. R. Baxter et al. 2014)"},"properties":{"noteIndex":0},"schema":"https://github.com/citation-style-language/schema/raw/master/csl-citation.json"}</w:instrText>
       </w:r>
       <w:r>
         <w:fldChar w:fldCharType="separate"/>
@@ -22435,7 +24398,7 @@
         <w:rPr>
           <w:noProof/>
         </w:rPr>
-        <w:t>[58]</w:t>
+        <w:t>(I. R. Baxter et al. 2014)</w:t>
       </w:r>
       <w:r>
         <w:fldChar w:fldCharType="end"/>
@@ -22630,7 +24593,7 @@
         <w:fldChar w:fldCharType="begin" w:fldLock="1"/>
       </w:r>
       <w:r>
-        <w:instrText>ADDIN CSL_CITATION { "citationItems" : [ { "id" : "ITEM-1", "itemData" : { "DOI" : "10.1105/tpc.110.079095", "ISBN" : "1532-298X (Electronic)\\r1040-4651 (Linking)", "ISSN" : "1040-4651", "PMID" : "21421810", "abstract" : "Sphingolipid synthesis is initiated by condensation of Ser with palmitoyl-CoA producing 3-ketodihydrosphinganine (3-KDS), which is reduced by a 3-KDS reductase to dihydrosphinganine. Ser palmitoyltransferase is essential for plant viability. Arabidopsis thaliana contains two genes (At3g06060/TSC10A and At5g19200/TSC10B) encoding proteins with significant similarity to the yeast 3-KDS reductase, Tsc10p. Heterologous expression in yeast of either Arabidopsis gene restored 3-KDS reductase activity to the yeast tsc10\u0394 mutant, confirming both as bona fide 3-KDS reductase genes. Consistent with sphingolipids having essential functions in plants, double mutant progeny lacking both genes were not recovered from crosses of single tsc10A and tsc10B mutants. Although the 3-KDS reductase genes are functionally redundant and ubiquitously expressed in Arabidopsis, 3-KDS reductase activity was reduced to 10% of wild-type levels in the loss-of-function tsc10a mutant, leading to an altered sphingolipid profile. This perturbation of sphingolipid biosynthesis in the Arabidopsis tsc10a mutant leads an altered leaf ionome, including increases in Na, K, and Rb and decreases in Mg, Ca, Fe, and Mo. Reciprocal grafting revealed that these changes in the leaf ionome are driven by the root and are associated with increases in root suberin and alterations in Fe homeostasis.", "author" : [ { "dropping-particle" : "", "family" : "Chao", "given" : "D.-Y.", "non-dropping-particle" : "", "parse-names" : false, "suffix" : "" }, { "dropping-particle" : "", "family" : "Gable", "given" : "K.", "non-dropping-particle" : "", "parse-names" : false, "suffix" : "" }, { "dropping-particle" : "", "family" : "Chen", "given" : "M.", "non-dropping-particle" : "", "parse-names" : false, "suffix" : "" }, { "dropping-particle" : "", "family" : "Baxter", "given" : "I.", "non-dropping-particle" : "", "parse-names" : false, "suffix" : "" }, { "dropping-particle" : "", "family" : "Dietrich", "given" : "C. R.", "non-dropping-particle" : "", "parse-names" : false, "suffix" : "" }, { "dropping-particle" : "", "family" : "Cahoon", "given" : "E. B.", "non-dropping-particle" : "", "parse-names" : false, "suffix" : "" }, { "dropping-particle" : "", "family" : "Guerinot", "given" : "M. L.", "non-dropping-particle" : "", "parse-names" : false, "suffix" : "" }, { "dropping-particle" : "", "family" : "Lahner", "given" : "B.", "non-dropping-particle" : "", "parse-names" : false, "suffix" : "" }, { "dropping-particle" : "", "family" : "Lu", "given" : "S.", "non-dropping-particle" : "", "parse-names" : false, "suffix" : "" }, { "dropping-particle" : "", "family" : "Markham", "given" : "J. E.", "non-dropping-particle" : "", "parse-names" : false, "suffix" : "" }, { "dropping-particle" : "", "family" : "Morrissey", "given" : "J.", "non-dropping-particle" : "", "parse-names" : false, "suffix" : "" }, { "dropping-particle" : "", "family" : "Han", "given" : "G.", "non-dropping-particle" : "", "parse-names" : false, "suffix" : "" }, { "dropping-particle" : "", "family" : "Gupta", "given" : "S. D.", "non-dropping-particle" : "", "parse-names" : false, "suffix" : "" }, { "dropping-particle" : "", "family" : "Harmon", "given" : "J. M.", "non-dropping-particle" : "", "parse-names" : false, "suffix" : "" }, { "dropping-particle" : "", "family" : "Jaworski", "given" : "J. G.", "non-dropping-particle" : "", "parse-names" : false, "suffix" : "" }, { "dropping-particle" : "", "family" : "Dunn", "given" : "T. M.", "non-dropping-particle" : "", "parse-names" : false, "suffix" : "" }, { "dropping-particle" : "", "family" : "Salt", "given" : "D. E.", "non-dropping-particle" : "", "parse-names" : false, "suffix" : "" } ], "container-title" : "The Plant Cell", "id" : "ITEM-1", "issue" : "3", "issued" : { "date-parts" : [ [ "2011" ] ] }, "page" : "1061-1081", "title" : "Sphingolipids in the Root Play an Important Role in Regulating the Leaf Ionome in Arabidopsis thaliana", "type" : "article-journal", "volume" : "23" }, "uris" : [ "http://www.mendeley.com/documents/?uuid=8dbbcd26-a013-413e-ac7d-fe2d6d4bbde0" ] } ], "mendeley" : { "formattedCitation" : "[45]", "plainTextFormattedCitation" : "[45]", "previouslyFormattedCitation" : "[45]" }, "properties" : { "noteIndex" : 0 }, "schema" : "https://github.com/citation-style-language/schema/raw/master/csl-citation.json" }</w:instrText>
+        <w:instrText>ADDIN CSL_CITATION {"citationItems":[{"id":"ITEM-1","itemData":{"DOI":"10.1105/tpc.110.079095","ISBN":"1532-298X (Electronic)\\r1040-4651 (Linking)","ISSN":"1040-4651","PMID":"21421810","abstract":"Sphingolipid synthesis is initiated by condensation of Ser with palmitoyl-CoA producing 3-ketodihydrosphinganine (3-KDS), which is reduced by a 3-KDS reductase to dihydrosphinganine. Ser palmitoyltransferase is essential for plant viability. Arabidopsis thaliana contains two genes (At3g06060/TSC10A and At5g19200/TSC10B) encoding proteins with significant similarity to the yeast 3-KDS reductase, Tsc10p. Heterologous expression in yeast of either Arabidopsis gene restored 3-KDS reductase activity to the yeast tsc10Δ mutant, confirming both as bona fide 3-KDS reductase genes. Consistent with sphingolipids having essential functions in plants, double mutant progeny lacking both genes were not recovered from crosses of single tsc10A and tsc10B mutants. Although the 3-KDS reductase genes are functionally redundant and ubiquitously expressed in Arabidopsis, 3-KDS reductase activity was reduced to 10% of wild-type levels in the loss-of-function tsc10a mutant, leading to an altered sphingolipid profile. This perturbation of sphingolipid biosynthesis in the Arabidopsis tsc10a mutant leads an altered leaf ionome, including increases in Na, K, and Rb and decreases in Mg, Ca, Fe, and Mo. Reciprocal grafting revealed that these changes in the leaf ionome are driven by the root and are associated with increases in root suberin and alterations in Fe homeostasis.","author":[{"dropping-particle":"","family":"Chao","given":"D.-Y.","non-dropping-particle":"","parse-names":false,"suffix":""},{"dropping-particle":"","family":"Gable","given":"K.","non-dropping-particle":"","parse-names":false,"suffix":""},{"dropping-particle":"","family":"Chen","given":"M.","non-dropping-particle":"","parse-names":false,"suffix":""},{"dropping-particle":"","family":"Baxter","given":"I.","non-dropping-particle":"","parse-names":false,"suffix":""},{"dropping-particle":"","family":"Dietrich","given":"C. R.","non-dropping-particle":"","parse-names":false,"suffix":""},{"dropping-particle":"","family":"Cahoon","given":"E. B.","non-dropping-particle":"","parse-names":false,"suffix":""},{"dropping-particle":"","family":"Guerinot","given":"M. L.","non-dropping-particle":"","parse-names":false,"suffix":""},{"dropping-particle":"","family":"Lahner","given":"B.","non-dropping-particle":"","parse-names":false,"suffix":""},{"dropping-particle":"","family":"Lu","given":"S.","non-dropping-particle":"","parse-names":false,"suffix":""},{"dropping-particle":"","family":"Markham","given":"J. E.","non-dropping-particle":"","parse-names":false,"suffix":""},{"dropping-particle":"","family":"Morrissey","given":"J.","non-dropping-particle":"","parse-names":false,"suffix":""},{"dropping-particle":"","family":"Han","given":"G.","non-dropping-particle":"","parse-names":false,"suffix":""},{"dropping-particle":"","family":"Gupta","given":"S. D.","non-dropping-particle":"","parse-names":false,"suffix":""},{"dropping-particle":"","family":"Harmon","given":"J. M.","non-dropping-particle":"","parse-names":false,"suffix":""},{"dropping-particle":"","family":"Jaworski","given":"J. G.","non-dropping-particle":"","parse-names":false,"suffix":""},{"dropping-particle":"","family":"Dunn","given":"T. M.","non-dropping-particle":"","parse-names":false,"suffix":""},{"dropping-particle":"","family":"Salt","given":"D. E.","non-dropping-particle":"","parse-names":false,"suffix":""}],"container-title":"The Plant Cell","id":"ITEM-1","issue":"3","issued":{"date-parts":[["2011"]]},"page":"1061-1081","title":"Sphingolipids in the Root Play an Important Role in Regulating the Leaf Ionome in Arabidopsis thaliana","type":"article-journal","volume":"23"},"uris":["http://www.mendeley.com/documents/?uuid=8dbbcd26-a013-413e-ac7d-fe2d6d4bbde0"]}],"mendeley":{"formattedCitation":"(Chao et al. 2011)","plainTextFormattedCitation":"(Chao et al. 2011)","previouslyFormattedCitation":"(Chao et al. 2011)"},"properties":{"noteIndex":0},"schema":"https://github.com/citation-style-language/schema/raw/master/csl-citation.json"}</w:instrText>
       </w:r>
       <w:r>
         <w:fldChar w:fldCharType="separate"/>
@@ -22639,7 +24602,7 @@
         <w:rPr>
           <w:noProof/>
         </w:rPr>
-        <w:t>[45]</w:t>
+        <w:t>(Chao et al. 2011)</w:t>
       </w:r>
       <w:r>
         <w:fldChar w:fldCharType="end"/>
@@ -22931,7 +24894,7 @@
         <w:fldChar w:fldCharType="begin" w:fldLock="1"/>
       </w:r>
       <w:r>
-        <w:instrText>ADDIN CSL_CITATION { "citationItems" : [ { "id" : "ITEM-1", "itemData" : { "abstract" : "Elemental accumulation in seeds is the product of a combination of environment and a wide variety of genetically controlled physiological processes. We measured the kernel elemental composition of the Nested Association Mapping (NAM) of maize ( Zea mays L.) grown in 4 different environments. Analysis of variance revealed strong effects of genotype, environment and genotype by environment interactions. Using Joint-linkage mapping on a set of 7000 markers we identified 354 quantitative trait loci (QTL) across 20 elements, four environments and a combination of the environments. Leveraging 20 M SNPs derived from genome resequencing on the parents of the population, genome-wide association mapping studies (GWAS) detected 8573 loci. While most of the GWAS SNPs were located near genes not previously implicated in elemental regulation, several SNPs were located next to orthologs of well-characterized elemental regulation genes.", "author" : [ { "dropping-particle" : "", "family" : "Ziegler", "given" : "Greg", "non-dropping-particle" : "", "parse-names" : false, "suffix" : "" }, { "dropping-particle" : "", "family" : "Kear", "given" : "Philip J.", "non-dropping-particle" : "", "parse-names" : false, "suffix" : "" }, { "dropping-particle" : "", "family" : "Wu", "given" : "Di", "non-dropping-particle" : "", "parse-names" : false, "suffix" : "" }, { "dropping-particle" : "", "family" : "Ziyomo", "given" : "Catherine", "non-dropping-particle" : "", "parse-names" : false, "suffix" : "" }, { "dropping-particle" : "", "family" : "Lipka", "given" : "Alexander E.", "non-dropping-particle" : "", "parse-names" : false, "suffix" : "" }, { "dropping-particle" : "", "family" : "Gore", "given" : "Michael", "non-dropping-particle" : "", "parse-names" : false, "suffix" : "" }, { "dropping-particle" : "", "family" : "Hoekenga", "given" : "Owen", "non-dropping-particle" : "", "parse-names" : false, "suffix" : "" }, { "dropping-particle" : "", "family" : "Baxter", "given" : "Ivan", "non-dropping-particle" : "", "parse-names" : false, "suffix" : "" } ], "container-title" : "bioRxiv", "id" : "ITEM-1", "issue" : "May", "issued" : { "date-parts" : [ [ "2017" ] ] }, "title" : "Elemental Accumulation in Kernels of the Maize Nested Association Mapping Panel Reveals Signals of Gene by Environment Interactions", "type" : "article-journal" }, "uris" : [ "http://www.mendeley.com/documents/?uuid=7da24cde-8c30-4aea-8af7-f30d3376e2f6", "http://www.mendeley.com/documents/?uuid=660dcd76-0106-47c5-bf02-a1d3a54b2760" ] } ], "mendeley" : { "formattedCitation" : "[43]", "plainTextFormattedCitation" : "[43]", "previouslyFormattedCitation" : "[43]" }, "properties" : { "noteIndex" : 0 }, "schema" : "https://github.com/citation-style-language/schema/raw/master/csl-citation.json" }</w:instrText>
+        <w:instrText>ADDIN CSL_CITATION {"citationItems":[{"id":"ITEM-1","itemData":{"abstract":"Elemental accumulation in seeds is the product of a combination of environment and a wide variety of genetically controlled physiological processes. We measured the kernel elemental composition of the Nested Association Mapping (NAM) of maize ( Zea mays L.) grown in 4 different environments. Analysis of variance revealed strong effects of genotype, environment and genotype by environment interactions. Using Joint-linkage mapping on a set of 7000 markers we identified 354 quantitative trait loci (QTL) across 20 elements, four environments and a combination of the environments. Leveraging 20 M SNPs derived from genome resequencing on the parents of the population, genome-wide association mapping studies (GWAS) detected 8573 loci. While most of the GWAS SNPs were located near genes not previously implicated in elemental regulation, several SNPs were located next to orthologs of well-characterized elemental regulation genes.","author":[{"dropping-particle":"","family":"Ziegler","given":"Greg","non-dropping-particle":"","parse-names":false,"suffix":""},{"dropping-particle":"","family":"Kear","given":"Philip J.","non-dropping-particle":"","parse-names":false,"suffix":""},{"dropping-particle":"","family":"Wu","given":"Di","non-dropping-particle":"","parse-names":false,"suffix":""},{"dropping-particle":"","family":"Ziyomo","given":"Catherine","non-dropping-particle":"","parse-names":false,"suffix":""},{"dropping-particle":"","family":"Lipka","given":"Alexander E.","non-dropping-particle":"","parse-names":false,"suffix":""},{"dropping-particle":"","family":"Gore","given":"Michael","non-dropping-particle":"","parse-names":false,"suffix":""},{"dropping-particle":"","family":"Hoekenga","given":"Owen","non-dropping-particle":"","parse-names":false,"suffix":""},{"dropping-particle":"","family":"Baxter","given":"Ivan","non-dropping-particle":"","parse-names":false,"suffix":""}],"container-title":"bioRxiv","id":"ITEM-1","issue":"May","issued":{"date-parts":[["2017"]]},"title":"Elemental Accumulation in Kernels of the Maize Nested Association Mapping Panel Reveals Signals of Gene by Environment Interactions","type":"article-journal"},"uris":["http://www.mendeley.com/documents/?uuid=7da24cde-8c30-4aea-8af7-f30d3376e2f6","http://www.mendeley.com/documents/?uuid=660dcd76-0106-47c5-bf02-a1d3a54b2760"]}],"mendeley":{"formattedCitation":"(Ziegler et al. 2017)","plainTextFormattedCitation":"(Ziegler et al. 2017)","previouslyFormattedCitation":"(Ziegler et al. 2017)"},"properties":{"noteIndex":0},"schema":"https://github.com/citation-style-language/schema/raw/master/csl-citation.json"}</w:instrText>
       </w:r>
       <w:r>
         <w:fldChar w:fldCharType="separate"/>
@@ -22940,7 +24903,7 @@
         <w:rPr>
           <w:noProof/>
         </w:rPr>
-        <w:t>[43]</w:t>
+        <w:t>(Ziegler et al. 2017)</w:t>
       </w:r>
       <w:r>
         <w:fldChar w:fldCharType="end"/>
@@ -22979,7 +24942,7 @@
         <w:fldChar w:fldCharType="begin" w:fldLock="1"/>
       </w:r>
       <w:r>
-        <w:instrText>ADDIN CSL_CITATION { "citationItems" : [ { "id" : "ITEM-1", "itemData" : { "DOI" : "10.1046/j.1365-313X.1995.8060907.x", "ISSN" : "1365313X", "PMID" : "8580961", "abstract" : "The Glossy2 (Gl2) locus of maize is required for the formation of the epicuticular wax layer of young plants. gl2 mutant seedlings can be visually identified because of their glossy leaf surface which is different from the dull surface of wild-type seedlings. The Gl2 locus was isolated by transposon tagging. Seven unstable mutations, gl2-m2 to gl2-m8, were induced in a parental strain carrying an active transposable Activator (Ac) element in the unstable wx-m7 allele. Genetic tests on the gl2-m2 allele indicated that it was not caused by the Ac element but by the insertion of the transposable element Enhancer/Suppressor-Mutator (En/Spm). A Sa/l restriction fragment segregating with the mutant phenotype was identified, by Southern analysis, using sequences from the En/Spm element as a probe. Part of the fragment was cloned and was shown to carry part of the unstable gl2-m2 allele. These gl2 sequences were used to identify a genomic fragment carrying the wild-type allele and to isolate its corresponding cDNA sequence. The predicted Glossy2 protein consists of 426 amino acids. No similar amino acid sequence was found in protein data banks and the biochemical function of the Gl2 gene product is still unknown. The wild-type Gl2 transcript is found predominantly in juvenile leaves. The transcript level in the leaves of seedlings homozygous for a stable recessive gl2-ref allele is hardly detectable.", "author" : [ { "dropping-particle" : "", "family" : "Tacke", "given" : "Eckhard", "non-dropping-particle" : "", "parse-names" : false, "suffix" : "" }, { "dropping-particle" : "", "family" : "Korfhage", "given" : "Christian", "non-dropping-particle" : "", "parse-names" : false, "suffix" : "" }, { "dropping-particle" : "", "family" : "Michel", "given" : "Detlef", "non-dropping-particle" : "", "parse-names" : false, "suffix" : "" }, { "dropping-particle" : "", "family" : "Maddaloni", "given" : "Massimo", "non-dropping-particle" : "", "parse-names" : false, "suffix" : "" }, { "dropping-particle" : "", "family" : "Motto", "given" : "Mario", "non-dropping-particle" : "", "parse-names" : false, "suffix" : "" }, { "dropping-particle" : "", "family" : "Lanzini", "given" : "Simona", "non-dropping-particle" : "", "parse-names" : false, "suffix" : "" }, { "dropping-particle" : "", "family" : "Salamini", "given" : "Francesco", "non-dropping-particle" : "", "parse-names" : false, "suffix" : "" }, { "dropping-particle" : "", "family" : "D??ring", "given" : "Hans???Peter ???P", "non-dropping-particle" : "", "parse-names" : false, "suffix" : "" } ], "container-title" : "The Plant Journal", "id" : "ITEM-1", "issue" : "6", "issued" : { "date-parts" : [ [ "1995" ] ] }, "page" : "907-917", "title" : "Transposon tagging of the maize Glossy2 locus with the transposable element En/Spm", "type" : "article", "volume" : "8" }, "uris" : [ "http://www.mendeley.com/documents/?uuid=c5bd06b2-c1dc-4890-952f-8a31e7be3b71", "http://www.mendeley.com/documents/?uuid=281da483-f35e-4cc6-82cd-ffaaa90eff22" ] } ], "mendeley" : { "formattedCitation" : "[61]", "plainTextFormattedCitation" : "[61]", "previouslyFormattedCitation" : "[61]" }, "properties" : { "noteIndex" : 0 }, "schema" : "https://github.com/citation-style-language/schema/raw/master/csl-citation.json" }</w:instrText>
+        <w:instrText>ADDIN CSL_CITATION {"citationItems":[{"id":"ITEM-1","itemData":{"DOI":"10.1046/j.1365-313X.1995.8060907.x","ISSN":"1365313X","PMID":"8580961","abstract":"The Glossy2 (Gl2) locus of maize is required for the formation of the epicuticular wax layer of young plants. gl2 mutant seedlings can be visually identified because of their glossy leaf surface which is different from the dull surface of wild-type seedlings. The Gl2 locus was isolated by transposon tagging. Seven unstable mutations, gl2-m2 to gl2-m8, were induced in a parental strain carrying an active transposable Activator (Ac) element in the unstable wx-m7 allele. Genetic tests on the gl2-m2 allele indicated that it was not caused by the Ac element but by the insertion of the transposable element Enhancer/Suppressor-Mutator (En/Spm). A Sa/l restriction fragment segregating with the mutant phenotype was identified, by Southern analysis, using sequences from the En/Spm element as a probe. Part of the fragment was cloned and was shown to carry part of the unstable gl2-m2 allele. These gl2 sequences were used to identify a genomic fragment carrying the wild-type allele and to isolate its corresponding cDNA sequence. The predicted Glossy2 protein consists of 426 amino acids. No similar amino acid sequence was found in protein data banks and the biochemical function of the Gl2 gene product is still unknown. The wild-type Gl2 transcript is found predominantly in juvenile leaves. The transcript level in the leaves of seedlings homozygous for a stable recessive gl2-ref allele is hardly detectable.","author":[{"dropping-particle":"","family":"Tacke","given":"Eckhard","non-dropping-particle":"","parse-names":false,"suffix":""},{"dropping-particle":"","family":"Korfhage","given":"Christian","non-dropping-particle":"","parse-names":false,"suffix":""},{"dropping-particle":"","family":"Michel","given":"Detlef","non-dropping-particle":"","parse-names":false,"suffix":""},{"dropping-particle":"","family":"Maddaloni","given":"Massimo","non-dropping-particle":"","parse-names":false,"suffix":""},{"dropping-particle":"","family":"Motto","given":"Mario","non-dropping-particle":"","parse-names":false,"suffix":""},{"dropping-particle":"","family":"Lanzini","given":"Simona","non-dropping-particle":"","parse-names":false,"suffix":""},{"dropping-particle":"","family":"Salamini","given":"Francesco","non-dropping-particle":"","parse-names":false,"suffix":""},{"dropping-particle":"","family":"D??ring","given":"Hans???Peter ???P","non-dropping-particle":"","parse-names":false,"suffix":""}],"container-title":"The Plant Journal","id":"ITEM-1","issue":"6","issued":{"date-parts":[["1995"]]},"page":"907-917","title":"Transposon tagging of the maize Glossy2 locus with the transposable element En/Spm","type":"article","volume":"8"},"uris":["http://www.mendeley.com/documents/?uuid=c5bd06b2-c1dc-4890-952f-8a31e7be3b71","http://www.mendeley.com/documents/?uuid=281da483-f35e-4cc6-82cd-ffaaa90eff22"]}],"mendeley":{"formattedCitation":"(Tacke et al. 1995)","plainTextFormattedCitation":"(Tacke et al. 1995)","previouslyFormattedCitation":"(Tacke et al. 1995)"},"properties":{"noteIndex":0},"schema":"https://github.com/citation-style-language/schema/raw/master/csl-citation.json"}</w:instrText>
       </w:r>
       <w:r>
         <w:fldChar w:fldCharType="separate"/>
@@ -22988,7 +24951,7 @@
         <w:rPr>
           <w:noProof/>
         </w:rPr>
-        <w:t>[61]</w:t>
+        <w:t>(Tacke et al. 1995)</w:t>
       </w:r>
       <w:r>
         <w:fldChar w:fldCharType="end"/>
@@ -23021,7 +24984,7 @@
         <w:fldChar w:fldCharType="begin" w:fldLock="1"/>
       </w:r>
       <w:r>
-        <w:instrText>ADDIN CSL_CITATION { "citationItems" : [ { "id" : "ITEM-1", "itemData" : { "DOI" : "10.1111/j.1365-313X.2010.04366.x", "ISBN" : "1365-313X (Electronic)\\r0960-7412 (Linking)", "ISSN" : "09607412", "PMID" : "21105923", "abstract" : "Soil salinity affects a large proportion of the land worldwide, forcing plants to evolve a number of mechanisms to cope with salt stress. Cytokinin plays a role in the plant response to salt stress, but little is known about the mechanism by which cytokinin controls this process. We used a molecular genetics approach to examine the influence of cytokinin on sodium accumulation and salt sensitivity in Arabidopsis thaliana. Cytokinin application was found to increase sodium accumulation in the shoots of Arabidopsis, but had no significant affect on the sodium content in the roots. Consistent with this, altered sodium accumulation phenotypes were observed in mutants of each gene class of the cytokinin signal transduction pathway, including receptors, phospho-transfer proteins, and type-A and type-B response regulators. Expression of the gene encoding Arabidopsis high-affinity K(+) transporter 1;1 (AtHKT1;1), a gene responsible for removing sodium ions from the root xylem, was repressed by cytokinin treatment, but showed significantly elevated expression in the cytokinin response double mutant arr1-3 arr12-1. Our data suggest that cytokinin, acting through the transcription factors ARR1 and ARR12, regulates sodium accumulation in the shoots by controlling the expression of AtHKT1;1 in the roots.", "author" : [ { "dropping-particle" : "", "family" : "Mason", "given" : "Michael G.", "non-dropping-particle" : "", "parse-names" : false, "suffix" : "" }, { "dropping-particle" : "", "family" : "Jha", "given" : "Deepa", "non-dropping-particle" : "", "parse-names" : false, "suffix" : "" }, { "dropping-particle" : "", "family" : "Salt", "given" : "David E.", "non-dropping-particle" : "", "parse-names" : false, "suffix" : "" }, { "dropping-particle" : "", "family" : "Tester", "given" : "Mark", "non-dropping-particle" : "", "parse-names" : false, "suffix" : "" }, { "dropping-particle" : "", "family" : "Hill", "given" : "Kristine", "non-dropping-particle" : "", "parse-names" : false, "suffix" : "" }, { "dropping-particle" : "", "family" : "Kieber", "given" : "Joseph J.", "non-dropping-particle" : "", "parse-names" : false, "suffix" : "" }, { "dropping-particle" : "", "family" : "Eric Schaller", "given" : "G.", "non-dropping-particle" : "", "parse-names" : false, "suffix" : "" } ], "container-title" : "Plant Journal", "id" : "ITEM-1", "issue" : "5", "issued" : { "date-parts" : [ [ "2010" ] ] }, "page" : "753-763", "title" : "Type-B response regulators ARR1 and ARR12 regulate expression of AtHKT1;1 and accumulation of sodium in Arabidopsis shoots", "type" : "article-journal", "volume" : "64" }, "uris" : [ "http://www.mendeley.com/documents/?uuid=e0d17930-df93-44cc-8dcd-94915b3236c8", "http://www.mendeley.com/documents/?uuid=bec966ee-8423-469e-90f3-bb70c69fa64c" ] } ], "mendeley" : { "formattedCitation" : "[62]", "plainTextFormattedCitation" : "[62]", "previouslyFormattedCitation" : "[62]" }, "properties" : { "noteIndex" : 0 }, "schema" : "https://github.com/citation-style-language/schema/raw/master/csl-citation.json" }</w:instrText>
+        <w:instrText>ADDIN CSL_CITATION {"citationItems":[{"id":"ITEM-1","itemData":{"DOI":"10.1111/j.1365-313X.2010.04366.x","ISBN":"1365-313X (Electronic)\\r0960-7412 (Linking)","ISSN":"09607412","PMID":"21105923","abstract":"Soil salinity affects a large proportion of the land worldwide, forcing plants to evolve a number of mechanisms to cope with salt stress. Cytokinin plays a role in the plant response to salt stress, but little is known about the mechanism by which cytokinin controls this process. We used a molecular genetics approach to examine the influence of cytokinin on sodium accumulation and salt sensitivity in Arabidopsis thaliana. Cytokinin application was found to increase sodium accumulation in the shoots of Arabidopsis, but had no significant affect on the sodium content in the roots. Consistent with this, altered sodium accumulation phenotypes were observed in mutants of each gene class of the cytokinin signal transduction pathway, including receptors, phospho-transfer proteins, and type-A and type-B response regulators. Expression of the gene encoding Arabidopsis high-affinity K(+) transporter 1;1 (AtHKT1;1), a gene responsible for removing sodium ions from the root xylem, was repressed by cytokinin treatment, but showed significantly elevated expression in the cytokinin response double mutant arr1-3 arr12-1. Our data suggest that cytokinin, acting through the transcription factors ARR1 and ARR12, regulates sodium accumulation in the shoots by controlling the expression of AtHKT1;1 in the roots.","author":[{"dropping-particle":"","family":"Mason","given":"Michael G.","non-dropping-particle":"","parse-names":false,"suffix":""},{"dropping-particle":"","family":"Jha","given":"Deepa","non-dropping-particle":"","parse-names":false,"suffix":""},{"dropping-particle":"","family":"Salt","given":"David E.","non-dropping-particle":"","parse-names":false,"suffix":""},{"dropping-particle":"","family":"Tester","given":"Mark","non-dropping-particle":"","parse-names":false,"suffix":""},{"dropping-particle":"","family":"Hill","given":"Kristine","non-dropping-particle":"","parse-names":false,"suffix":""},{"dropping-particle":"","family":"Kieber","given":"Joseph J.","non-dropping-particle":"","parse-names":false,"suffix":""},{"dropping-particle":"","family":"Eric Schaller","given":"G.","non-dropping-particle":"","parse-names":false,"suffix":""}],"container-title":"Plant Journal","id":"ITEM-1","issue":"5","issued":{"date-parts":[["2010"]]},"page":"753-763","title":"Type-B response regulators ARR1 and ARR12 regulate expression of AtHKT1;1 and accumulation of sodium in Arabidopsis shoots","type":"article-journal","volume":"64"},"uris":["http://www.mendeley.com/documents/?uuid=e0d17930-df93-44cc-8dcd-94915b3236c8","http://www.mendeley.com/documents/?uuid=bec966ee-8423-469e-90f3-bb70c69fa64c"]}],"mendeley":{"formattedCitation":"(Mason et al. 2010)","plainTextFormattedCitation":"(Mason et al. 2010)","previouslyFormattedCitation":"(Mason et al. 2010)"},"properties":{"noteIndex":0},"schema":"https://github.com/citation-style-language/schema/raw/master/csl-citation.json"}</w:instrText>
       </w:r>
       <w:r>
         <w:fldChar w:fldCharType="separate"/>
@@ -23030,7 +24993,7 @@
         <w:rPr>
           <w:noProof/>
         </w:rPr>
-        <w:t>[62]</w:t>
+        <w:t>(Mason et al. 2010)</w:t>
       </w:r>
       <w:r>
         <w:fldChar w:fldCharType="end"/>
@@ -23043,8 +25006,7 @@
       </w:r>
     </w:p>
     <w:sectPr>
-      <w:headerReference w:type="default" r:id="rId15"/>
-      <w:footerReference w:type="default" r:id="rId16"/>
+      <w:footerReference w:type="default" r:id="rId17"/>
       <w:pgSz w:w="12240" w:h="15840"/>
       <w:pgMar w:top="1440" w:right="1440" w:bottom="1440" w:left="1440" w:header="720" w:footer="720" w:gutter="0"/>
       <w:cols w:space="720"/>
@@ -23052,6 +25014,50 @@
     </w:sectPr>
   </w:body>
 </w:document>
+</file>
+
+<file path=word/comments.xml><?xml version="1.0" encoding="utf-8"?>
+<w:comments xmlns:wpc="http://schemas.microsoft.com/office/word/2010/wordprocessingCanvas" xmlns:cx="http://schemas.microsoft.com/office/drawing/2014/chartex" xmlns:cx1="http://schemas.microsoft.com/office/drawing/2015/9/8/chartex" xmlns:mc="http://schemas.openxmlformats.org/markup-compatibility/2006" xmlns:o="urn:schemas-microsoft-com:office:office" xmlns:r="http://schemas.openxmlformats.org/officeDocument/2006/relationships" xmlns:m="http://schemas.openxmlformats.org/officeDocument/2006/math" xmlns:v="urn:schemas-microsoft-com:vml" xmlns:wp14="http://schemas.microsoft.com/office/word/2010/wordprocessingDrawing" xmlns:wp="http://schemas.openxmlformats.org/drawingml/2006/wordprocessingDrawing" xmlns:w10="urn:schemas-microsoft-com:office:word" xmlns:w="http://schemas.openxmlformats.org/wordprocessingml/2006/main" xmlns:w14="http://schemas.microsoft.com/office/word/2010/wordml" xmlns:w15="http://schemas.microsoft.com/office/word/2012/wordml" xmlns:w16se="http://schemas.microsoft.com/office/word/2015/wordml/symex" xmlns:wpg="http://schemas.microsoft.com/office/word/2010/wordprocessingGroup" xmlns:wpi="http://schemas.microsoft.com/office/word/2010/wordprocessingInk" xmlns:wne="http://schemas.microsoft.com/office/word/2006/wordml" xmlns:wps="http://schemas.microsoft.com/office/word/2010/wordprocessingShape" mc:Ignorable="w14 w15 w16se wp14">
+  <w:comment w:id="33" w:author="rob" w:date="2018-06-12T08:21:00Z" w:initials="r">
+    <w:p>
+      <w:pPr>
+        <w:pStyle w:val="CommentText"/>
+      </w:pPr>
+      <w:r>
+        <w:rPr>
+          <w:rStyle w:val="CommentReference"/>
+        </w:rPr>
+        <w:annotationRef/>
+      </w:r>
+      <w:r>
+        <w:t>Add fisher Z transformed and the STDNorm</w:t>
+      </w:r>
+    </w:p>
+  </w:comment>
+  <w:comment w:id="58" w:author="rob" w:date="2018-06-12T08:18:00Z" w:initials="r">
+    <w:p>
+      <w:pPr>
+        <w:pStyle w:val="CommentText"/>
+      </w:pPr>
+      <w:r>
+        <w:rPr>
+          <w:rStyle w:val="CommentReference"/>
+        </w:rPr>
+        <w:annotationRef/>
+      </w:r>
+      <w:r>
+        <w:t>This sampling was used to derive a null distribution in which we calculate a p-value.</w:t>
+      </w:r>
+    </w:p>
+  </w:comment>
+</w:comments>
+</file>
+
+<file path=word/commentsExtended.xml><?xml version="1.0" encoding="utf-8"?>
+<w15:commentsEx xmlns:wpc="http://schemas.microsoft.com/office/word/2010/wordprocessingCanvas" xmlns:cx="http://schemas.microsoft.com/office/drawing/2014/chartex" xmlns:cx1="http://schemas.microsoft.com/office/drawing/2015/9/8/chartex" xmlns:mc="http://schemas.openxmlformats.org/markup-compatibility/2006" xmlns:o="urn:schemas-microsoft-com:office:office" xmlns:r="http://schemas.openxmlformats.org/officeDocument/2006/relationships" xmlns:m="http://schemas.openxmlformats.org/officeDocument/2006/math" xmlns:v="urn:schemas-microsoft-com:vml" xmlns:wp14="http://schemas.microsoft.com/office/word/2010/wordprocessingDrawing" xmlns:wp="http://schemas.openxmlformats.org/drawingml/2006/wordprocessingDrawing" xmlns:w10="urn:schemas-microsoft-com:office:word" xmlns:w="http://schemas.openxmlformats.org/wordprocessingml/2006/main" xmlns:w14="http://schemas.microsoft.com/office/word/2010/wordml" xmlns:w15="http://schemas.microsoft.com/office/word/2012/wordml" xmlns:w16se="http://schemas.microsoft.com/office/word/2015/wordml/symex" xmlns:wpg="http://schemas.microsoft.com/office/word/2010/wordprocessingGroup" xmlns:wpi="http://schemas.microsoft.com/office/word/2010/wordprocessingInk" xmlns:wne="http://schemas.microsoft.com/office/word/2006/wordml" xmlns:wps="http://schemas.microsoft.com/office/word/2010/wordprocessingShape" mc:Ignorable="w14 w15 w16se wp14">
+  <w15:commentEx w15:paraId="158EB071" w15:done="0"/>
+  <w15:commentEx w15:paraId="118E28CD" w15:done="0"/>
+</w15:commentsEx>
 </file>
 
 <file path=word/endnotes.xml><?xml version="1.0" encoding="utf-8"?>
@@ -23113,7 +25119,7 @@
           <w:rPr>
             <w:noProof/>
           </w:rPr>
-          <w:t>28</w:t>
+          <w:t>7</w:t>
         </w:r>
         <w:r>
           <w:rPr>
@@ -23156,16 +25162,6 @@
     </w:p>
   </w:footnote>
 </w:footnotes>
-</file>
-
-<file path=word/header1.xml><?xml version="1.0" encoding="utf-8"?>
-<w:hdr xmlns:wpc="http://schemas.microsoft.com/office/word/2010/wordprocessingCanvas" xmlns:cx="http://schemas.microsoft.com/office/drawing/2014/chartex" xmlns:cx1="http://schemas.microsoft.com/office/drawing/2015/9/8/chartex" xmlns:mc="http://schemas.openxmlformats.org/markup-compatibility/2006" xmlns:o="urn:schemas-microsoft-com:office:office" xmlns:r="http://schemas.openxmlformats.org/officeDocument/2006/relationships" xmlns:m="http://schemas.openxmlformats.org/officeDocument/2006/math" xmlns:v="urn:schemas-microsoft-com:vml" xmlns:wp14="http://schemas.microsoft.com/office/word/2010/wordprocessingDrawing" xmlns:wp="http://schemas.openxmlformats.org/drawingml/2006/wordprocessingDrawing" xmlns:w10="urn:schemas-microsoft-com:office:word" xmlns:w="http://schemas.openxmlformats.org/wordprocessingml/2006/main" xmlns:w14="http://schemas.microsoft.com/office/word/2010/wordml" xmlns:w15="http://schemas.microsoft.com/office/word/2012/wordml" xmlns:w16se="http://schemas.microsoft.com/office/word/2015/wordml/symex" xmlns:wpg="http://schemas.microsoft.com/office/word/2010/wordprocessingGroup" xmlns:wpi="http://schemas.microsoft.com/office/word/2010/wordprocessingInk" xmlns:wne="http://schemas.microsoft.com/office/word/2006/wordml" xmlns:wps="http://schemas.microsoft.com/office/word/2010/wordprocessingShape" mc:Ignorable="w14 w15 w16se wp14">
-  <w:p>
-    <w:pPr>
-      <w:pStyle w:val="Header"/>
-    </w:pPr>
-  </w:p>
-</w:hdr>
 </file>
 
 <file path=word/numbering.xml><?xml version="1.0" encoding="utf-8"?>
@@ -24689,7 +26685,6 @@
   <w:style w:type="character" w:default="1" w:styleId="DefaultParagraphFont">
     <w:name w:val="Default Paragraph Font"/>
     <w:uiPriority w:val="1"/>
-    <w:semiHidden/>
     <w:unhideWhenUsed/>
   </w:style>
   <w:style w:type="table" w:default="1" w:styleId="TableNormal">
@@ -25390,7 +27385,7 @@
 </file>
 
 <file path=customXml/itemProps1.xml><?xml version="1.0" encoding="utf-8"?>
-<ds:datastoreItem xmlns:ds="http://schemas.openxmlformats.org/officeDocument/2006/customXml" ds:itemID="{A395E4B5-356F-49EB-9B11-BCFE7D4A357C}">
+<ds:datastoreItem xmlns:ds="http://schemas.openxmlformats.org/officeDocument/2006/customXml" ds:itemID="{C7EE4DC6-06B1-422E-8DD0-58E1887EF3B6}">
   <ds:schemaRefs>
     <ds:schemaRef ds:uri="http://schemas.openxmlformats.org/officeDocument/2006/bibliography"/>
   </ds:schemaRefs>

--- a/Manuscript.docx
+++ b/Manuscript.docx
@@ -3701,59 +3701,57 @@
           <w:t xml:space="preserve">e.g. OBO, </w:t>
         </w:r>
       </w:ins>
-      <w:bookmarkStart w:id="18" w:name="_GoBack"/>
-      <w:bookmarkEnd w:id="18"/>
-      <w:ins w:id="19" w:author="rob" w:date="2018-06-12T14:35:00Z">
+      <w:ins w:id="18" w:author="rob" w:date="2018-06-12T14:35:00Z">
         <w:r>
           <w:t xml:space="preserve">FASTA, GFF) </w:t>
         </w:r>
       </w:ins>
-      <w:ins w:id="20" w:author="rob" w:date="2018-06-12T14:36:00Z">
+      <w:ins w:id="19" w:author="rob" w:date="2018-06-12T14:36:00Z">
         <w:r>
           <w:t>to build internal databases.</w:t>
         </w:r>
       </w:ins>
-      <w:ins w:id="21" w:author="rob" w:date="2018-06-12T14:37:00Z">
+      <w:ins w:id="20" w:author="rob" w:date="2018-06-12T14:37:00Z">
         <w:r>
           <w:t xml:space="preserve"> The framework</w:t>
         </w:r>
       </w:ins>
-      <w:ins w:id="22" w:author="rob" w:date="2018-06-12T14:38:00Z">
+      <w:ins w:id="21" w:author="rob" w:date="2018-06-12T14:38:00Z">
         <w:r>
           <w:t xml:space="preserve"> offers a unified command line interface</w:t>
         </w:r>
       </w:ins>
-      <w:ins w:id="23" w:author="rob" w:date="2018-06-12T14:41:00Z">
+      <w:ins w:id="22" w:author="rob" w:date="2018-06-12T14:41:00Z">
         <w:r>
           <w:t xml:space="preserve"> to the components described above</w:t>
         </w:r>
       </w:ins>
-      <w:ins w:id="24" w:author="rob" w:date="2018-06-12T14:38:00Z">
+      <w:ins w:id="23" w:author="rob" w:date="2018-06-12T14:38:00Z">
         <w:r>
           <w:t xml:space="preserve"> but</w:t>
         </w:r>
       </w:ins>
-      <w:ins w:id="25" w:author="rob" w:date="2018-06-12T14:37:00Z">
+      <w:ins w:id="24" w:author="rob" w:date="2018-06-12T14:37:00Z">
         <w:r>
           <w:t xml:space="preserve"> can</w:t>
         </w:r>
       </w:ins>
-      <w:ins w:id="26" w:author="rob" w:date="2018-06-12T14:38:00Z">
+      <w:ins w:id="25" w:author="rob" w:date="2018-06-12T14:38:00Z">
         <w:r>
           <w:t xml:space="preserve"> also</w:t>
         </w:r>
       </w:ins>
-      <w:ins w:id="27" w:author="rob" w:date="2018-06-12T14:37:00Z">
+      <w:ins w:id="26" w:author="rob" w:date="2018-06-12T14:37:00Z">
         <w:r>
           <w:t xml:space="preserve"> be used through its python API to integrate into other workflows.</w:t>
         </w:r>
       </w:ins>
-      <w:ins w:id="28" w:author="rob" w:date="2018-06-12T14:38:00Z">
+      <w:ins w:id="27" w:author="rob" w:date="2018-06-12T14:38:00Z">
         <w:r>
           <w:t xml:space="preserve"> Docker images and containers are also available to run Camoco using cloud infrastructure.</w:t>
         </w:r>
       </w:ins>
-      <w:ins w:id="29" w:author="rob" w:date="2018-06-12T14:36:00Z">
+      <w:ins w:id="28" w:author="rob" w:date="2018-06-12T14:36:00Z">
         <w:r>
           <w:t xml:space="preserve"> </w:t>
         </w:r>
@@ -5109,109 +5107,195 @@
         <w:t xml:space="preserve"> in Camoco</w:t>
       </w:r>
       <w:r>
-        <w:t xml:space="preserve">. To account for possible </w:t>
-      </w:r>
-      <w:r>
-        <w:rPr>
-          <w:i/>
-        </w:rPr>
-        <w:t>cis</w:t>
-      </w:r>
-      <w:r>
-        <w:t xml:space="preserve"> </w:t>
-      </w:r>
-      <w:r>
-        <w:t xml:space="preserve">regulation within network metrics described here, only interactions that span different </w:t>
-      </w:r>
-      <w:r>
-        <w:t xml:space="preserve">GWAS </w:t>
-      </w:r>
-      <w:r>
-        <w:t>loci</w:t>
-      </w:r>
-      <w:r>
-        <w:t xml:space="preserve"> (</w:t>
-      </w:r>
-      <w:r>
-        <w:rPr>
-          <w:i/>
-        </w:rPr>
-        <w:t>trans</w:t>
-      </w:r>
-      <w:r>
-        <w:t>)</w:t>
-      </w:r>
-      <w:r>
-        <w:t xml:space="preserve"> were</w:t>
-      </w:r>
-      <w:r>
-        <w:t xml:space="preserve"> included </w:t>
-      </w:r>
-      <w:r>
-        <w:t>in</w:t>
-      </w:r>
-      <w:r>
-        <w:t xml:space="preserve"> </w:t>
-      </w:r>
-      <w:r>
-        <w:t>density</w:t>
-      </w:r>
-      <w:r>
-        <w:t xml:space="preserve"> </w:t>
-      </w:r>
-      <w:r>
-        <w:t>and locality</w:t>
-      </w:r>
-      <w:r>
-        <w:t xml:space="preserve"> </w:t>
-      </w:r>
-      <w:r>
-        <w:t xml:space="preserve">calculations </w:t>
-      </w:r>
-      <w:r>
-        <w:t xml:space="preserve">for </w:t>
-      </w:r>
-      <w:r>
-        <w:t>GWAS-</w:t>
-      </w:r>
-      <w:r>
-        <w:t xml:space="preserve">network overlap </w:t>
-      </w:r>
-      <w:r>
-        <w:t xml:space="preserve">calculation </w:t>
-      </w:r>
-      <w:r>
-        <w:t>(</w:t>
-      </w:r>
-      <w:r>
-        <w:t>s</w:t>
-      </w:r>
-      <w:r>
-        <w:t>ee</w:t>
-      </w:r>
-      <w:r>
-        <w:t xml:space="preserve"> </w:t>
-      </w:r>
-      <w:r>
-        <w:fldChar w:fldCharType="begin"/>
-      </w:r>
-      <w:r>
-        <w:instrText xml:space="preserve"> REF _Ref463088833 \h </w:instrText>
-      </w:r>
-      <w:r>
-        <w:instrText xml:space="preserve"> \* MERGEFORMAT </w:instrText>
-      </w:r>
+        <w:t>.</w:t>
+      </w:r>
+      <w:ins w:id="29" w:author="rob" w:date="2018-06-13T00:42:00Z">
+        <w:r>
+          <w:t xml:space="preserve"> </w:t>
+        </w:r>
+      </w:ins>
+      <w:ins w:id="30" w:author="rob" w:date="2018-06-13T00:43:00Z">
+        <w:r>
+          <w:t xml:space="preserve">To account for the bias of strong co-expression among </w:t>
+        </w:r>
+        <w:r>
+          <w:rPr>
+            <w:i/>
+          </w:rPr>
+          <w:t>cis</w:t>
+        </w:r>
+        <w:r>
+          <w:t xml:space="preserve"> genes, only interactions among genes</w:t>
+        </w:r>
+      </w:ins>
+      <w:ins w:id="31" w:author="rob" w:date="2018-06-13T00:44:00Z">
+        <w:r>
+          <w:t xml:space="preserve"> originating from different SNPs</w:t>
+        </w:r>
+      </w:ins>
+      <w:ins w:id="32" w:author="rob" w:date="2018-06-13T00:45:00Z">
+        <w:r>
+          <w:t xml:space="preserve"> (i.e. </w:t>
+        </w:r>
+        <w:r>
+          <w:rPr>
+            <w:i/>
+          </w:rPr>
+          <w:t>trans</w:t>
+        </w:r>
+        <w:r>
+          <w:t xml:space="preserve">) were included in density and locality calculations when </w:t>
+        </w:r>
+      </w:ins>
+      <w:ins w:id="33" w:author="rob" w:date="2018-06-13T00:46:00Z">
+        <w:r>
+          <w:t>evaluating</w:t>
+        </w:r>
+        <w:bookmarkStart w:id="34" w:name="_GoBack"/>
+        <w:bookmarkEnd w:id="34"/>
+        <w:r>
+          <w:t xml:space="preserve"> GWAS results</w:t>
+        </w:r>
+      </w:ins>
+      <w:ins w:id="35" w:author="rob" w:date="2018-06-13T00:47:00Z">
+        <w:r>
+          <w:t xml:space="preserve"> (see </w:t>
+        </w:r>
+        <w:r>
+          <w:fldChar w:fldCharType="begin"/>
+        </w:r>
+        <w:r>
+          <w:instrText xml:space="preserve"> REF _Ref463088833 \h </w:instrText>
+        </w:r>
+      </w:ins>
       <w:r>
         <w:fldChar w:fldCharType="separate"/>
       </w:r>
-      <w:r>
-        <w:t>Methods</w:t>
-      </w:r>
-      <w:r>
-        <w:fldChar w:fldCharType="end"/>
-      </w:r>
-      <w:r>
-        <w:t>).</w:t>
+      <w:ins w:id="36" w:author="rob" w:date="2018-06-13T00:47:00Z">
+        <w:r>
+          <w:t>Methods</w:t>
+        </w:r>
+        <w:r>
+          <w:fldChar w:fldCharType="end"/>
+        </w:r>
+        <w:r>
+          <w:t>)</w:t>
+        </w:r>
+      </w:ins>
+      <w:ins w:id="37" w:author="rob" w:date="2018-06-13T00:46:00Z">
+        <w:r>
+          <w:t>.</w:t>
+        </w:r>
+      </w:ins>
+      <w:del w:id="38" w:author="rob" w:date="2018-06-13T00:42:00Z">
+        <w:r>
+          <w:delText xml:space="preserve"> To account for possible </w:delText>
+        </w:r>
+        <w:r>
+          <w:rPr>
+            <w:i/>
+          </w:rPr>
+          <w:delText>cis</w:delText>
+        </w:r>
+        <w:r>
+          <w:delText xml:space="preserve"> </w:delText>
+        </w:r>
+        <w:r>
+          <w:delText xml:space="preserve">regulation within network metrics described here, only interactions that span different </w:delText>
+        </w:r>
+        <w:r>
+          <w:delText xml:space="preserve">GWAS </w:delText>
+        </w:r>
+        <w:r>
+          <w:delText>loci</w:delText>
+        </w:r>
+        <w:r>
+          <w:delText xml:space="preserve"> (</w:delText>
+        </w:r>
+        <w:r>
+          <w:rPr>
+            <w:i/>
+          </w:rPr>
+          <w:delText>trans</w:delText>
+        </w:r>
+        <w:r>
+          <w:delText>)</w:delText>
+        </w:r>
+        <w:r>
+          <w:delText xml:space="preserve"> were</w:delText>
+        </w:r>
+        <w:r>
+          <w:delText xml:space="preserve"> included </w:delText>
+        </w:r>
+        <w:r>
+          <w:delText>in</w:delText>
+        </w:r>
+        <w:r>
+          <w:delText xml:space="preserve"> </w:delText>
+        </w:r>
+        <w:r>
+          <w:delText>density</w:delText>
+        </w:r>
+        <w:r>
+          <w:delText xml:space="preserve"> </w:delText>
+        </w:r>
+        <w:r>
+          <w:delText>and locality</w:delText>
+        </w:r>
+        <w:r>
+          <w:delText xml:space="preserve"> </w:delText>
+        </w:r>
+        <w:r>
+          <w:delText xml:space="preserve">calculations </w:delText>
+        </w:r>
+        <w:r>
+          <w:delText xml:space="preserve">for </w:delText>
+        </w:r>
+        <w:r>
+          <w:delText>GWAS-</w:delText>
+        </w:r>
+        <w:r>
+          <w:delText xml:space="preserve">network overlap </w:delText>
+        </w:r>
+        <w:r>
+          <w:delText xml:space="preserve">calculation </w:delText>
+        </w:r>
+        <w:r>
+          <w:delText>(</w:delText>
+        </w:r>
+        <w:r>
+          <w:delText>s</w:delText>
+        </w:r>
+        <w:r>
+          <w:delText>ee</w:delText>
+        </w:r>
+        <w:r>
+          <w:delText xml:space="preserve"> </w:delText>
+        </w:r>
+        <w:r>
+          <w:fldChar w:fldCharType="begin"/>
+        </w:r>
+        <w:r>
+          <w:delInstrText xml:space="preserve"> REF _Ref463088833 \h </w:delInstrText>
+        </w:r>
+        <w:r>
+          <w:delInstrText xml:space="preserve"> \* MERGEFORMAT </w:delInstrText>
+        </w:r>
+        <w:r>
+          <w:fldChar w:fldCharType="separate"/>
+        </w:r>
+        <w:r>
+          <w:delText>Methods</w:delText>
+        </w:r>
+        <w:r>
+          <w:fldChar w:fldCharType="end"/>
+        </w:r>
+        <w:r>
+          <w:delText>)</w:delText>
+        </w:r>
+      </w:del>
+      <w:r>
+        <w:t>.</w:t>
       </w:r>
     </w:p>
     <w:p>
@@ -10132,7 +10216,7 @@
       <w:r>
         <w:t xml:space="preserve"> This suggests that biological signal was enriched by our novel combination of expression level polymorphisms and GWAS and provided evidence of novel associations between multiple pathways and elemental homeostasis. </w:t>
       </w:r>
-      <w:bookmarkStart w:id="30" w:name="_Ref469995568"/>
+      <w:bookmarkStart w:id="39" w:name="_Ref469995568"/>
       <w:r>
         <w:t>I</w:t>
       </w:r>
@@ -11087,12 +11171,12 @@
         <w:pStyle w:val="Heading1"/>
         <w:spacing w:line="360" w:lineRule="auto"/>
       </w:pPr>
-      <w:bookmarkStart w:id="31" w:name="_Ref487125611"/>
+      <w:bookmarkStart w:id="40" w:name="_Ref487125611"/>
       <w:r>
         <w:t>Discussion</w:t>
       </w:r>
-      <w:bookmarkEnd w:id="30"/>
-      <w:bookmarkEnd w:id="31"/>
+      <w:bookmarkEnd w:id="39"/>
+      <w:bookmarkEnd w:id="40"/>
     </w:p>
     <w:p>
       <w:pPr>
@@ -13352,11 +13436,11 @@
         <w:pStyle w:val="Heading1"/>
         <w:spacing w:line="360" w:lineRule="auto"/>
       </w:pPr>
-      <w:bookmarkStart w:id="32" w:name="_Ref463088833"/>
+      <w:bookmarkStart w:id="41" w:name="_Ref463088833"/>
       <w:r>
         <w:t>Methods</w:t>
       </w:r>
-      <w:bookmarkEnd w:id="32"/>
+      <w:bookmarkEnd w:id="41"/>
     </w:p>
     <w:p>
       <w:pPr>
@@ -13914,7 +13998,7 @@
       <w:r>
         <w:t xml:space="preserve"> (</w:t>
       </w:r>
-      <w:commentRangeStart w:id="33"/>
+      <w:commentRangeStart w:id="42"/>
       <w:r>
         <w:fldChar w:fldCharType="begin"/>
       </w:r>
@@ -13936,12 +14020,12 @@
       <w:r>
         <w:t>A</w:t>
       </w:r>
-      <w:commentRangeEnd w:id="33"/>
+      <w:commentRangeEnd w:id="42"/>
       <w:r>
         <w:rPr>
           <w:rStyle w:val="CommentReference"/>
         </w:rPr>
-        <w:commentReference w:id="33"/>
+        <w:commentReference w:id="42"/>
       </w:r>
       <w:r>
         <w:t>)</w:t>
@@ -15194,7 +15278,7 @@
           <w:rFonts w:eastAsiaTheme="minorEastAsia"/>
         </w:rPr>
       </w:pPr>
-      <w:bookmarkStart w:id="34" w:name="_Ref447101528"/>
+      <w:bookmarkStart w:id="43" w:name="_Ref447101528"/>
       <w:r>
         <w:rPr>
           <w:rFonts w:eastAsiaTheme="minorEastAsia"/>
@@ -15213,14 +15297,14 @@
         </w:rPr>
         <w:t>1</w:t>
       </w:r>
-      <w:bookmarkEnd w:id="34"/>
+      <w:bookmarkEnd w:id="43"/>
     </w:p>
     <w:p>
       <w:pPr>
         <w:spacing w:line="360" w:lineRule="auto"/>
         <w:ind w:firstLine="720"/>
         <w:jc w:val="left"/>
-        <w:pPrChange w:id="35" w:author="rob" w:date="2018-06-11T15:15:00Z">
+        <w:pPrChange w:id="44" w:author="rob" w:date="2018-06-11T15:15:00Z">
           <w:pPr>
             <w:spacing w:line="360" w:lineRule="auto"/>
             <w:jc w:val="left"/>
@@ -15287,7 +15371,7 @@
                 </m:e>
               </m:bar>
               <m:r>
-                <w:del w:id="36" w:author="rob" w:date="2018-06-11T15:12:00Z">
+                <w:del w:id="45" w:author="rob" w:date="2018-06-11T15:12:00Z">
                   <m:rPr>
                     <m:sty m:val="p"/>
                   </m:rPr>
@@ -15298,7 +15382,7 @@
                 </w:del>
               </m:r>
               <m:r>
-                <w:del w:id="37" w:author="rob" w:date="2018-06-11T15:12:00Z">
+                <w:del w:id="46" w:author="rob" w:date="2018-06-11T15:12:00Z">
                   <w:rPr>
                     <w:rFonts w:ascii="Cambria Math" w:hAnsi="Cambria Math"/>
                   </w:rPr>
@@ -15308,7 +15392,7 @@
               <m:d>
                 <m:dPr>
                   <m:ctrlPr>
-                    <w:del w:id="38" w:author="rob" w:date="2018-06-11T15:12:00Z">
+                    <w:del w:id="47" w:author="rob" w:date="2018-06-11T15:12:00Z">
                       <w:rPr>
                         <w:rFonts w:ascii="Cambria Math" w:hAnsi="Cambria Math"/>
                       </w:rPr>
@@ -15317,7 +15401,7 @@
                 </m:dPr>
                 <m:e>
                   <m:r>
-                    <w:del w:id="39" w:author="rob" w:date="2018-06-11T15:12:00Z">
+                    <w:del w:id="48" w:author="rob" w:date="2018-06-11T15:12:00Z">
                       <w:rPr>
                         <w:rFonts w:ascii="Cambria Math" w:hAnsi="Cambria Math"/>
                       </w:rPr>
@@ -15327,7 +15411,7 @@
                 </m:e>
               </m:d>
               <m:r>
-                <w:ins w:id="40" w:author="rob" w:date="2018-06-11T15:15:00Z">
+                <w:ins w:id="49" w:author="rob" w:date="2018-06-11T15:15:00Z">
                   <w:rPr>
                     <w:rFonts w:ascii="Cambria Math" w:hAnsi="Cambria Math"/>
                   </w:rPr>
@@ -15338,7 +15422,7 @@
                 <m:radPr>
                   <m:degHide m:val="1"/>
                   <m:ctrlPr>
-                    <w:ins w:id="41" w:author="rob" w:date="2018-06-11T15:15:00Z">
+                    <w:ins w:id="50" w:author="rob" w:date="2018-06-11T15:15:00Z">
                       <w:rPr>
                         <w:rFonts w:ascii="Cambria Math" w:hAnsi="Cambria Math"/>
                       </w:rPr>
@@ -15348,7 +15432,7 @@
                 <m:deg/>
                 <m:e>
                   <m:r>
-                    <w:ins w:id="42" w:author="rob" w:date="2018-06-11T15:15:00Z">
+                    <w:ins w:id="51" w:author="rob" w:date="2018-06-11T15:15:00Z">
                       <w:rPr>
                         <w:rFonts w:ascii="Cambria Math" w:hAnsi="Cambria Math"/>
                       </w:rPr>
@@ -15360,7 +15444,7 @@
             </m:num>
             <m:den>
               <m:r>
-                <w:del w:id="43" w:author="rob" w:date="2018-06-11T15:12:00Z">
+                <w:del w:id="52" w:author="rob" w:date="2018-06-11T15:12:00Z">
                   <w:rPr>
                     <w:rFonts w:ascii="Cambria Math" w:hAnsi="Cambria Math"/>
                   </w:rPr>
@@ -15368,7 +15452,7 @@
                 </w:del>
               </m:r>
               <m:r>
-                <w:del w:id="44" w:author="rob" w:date="2018-06-11T15:12:00Z">
+                <w:del w:id="53" w:author="rob" w:date="2018-06-11T15:12:00Z">
                   <m:rPr>
                     <m:sty m:val="p"/>
                   </m:rPr>
@@ -15379,7 +15463,7 @@
                 </w:del>
               </m:r>
               <m:r>
-                <w:del w:id="45" w:author="rob" w:date="2018-06-11T15:12:00Z">
+                <w:del w:id="54" w:author="rob" w:date="2018-06-11T15:12:00Z">
                   <w:rPr>
                     <w:rFonts w:ascii="Cambria Math" w:hAnsi="Cambria Math"/>
                   </w:rPr>
@@ -15387,7 +15471,7 @@
                 </w:del>
               </m:r>
               <m:r>
-                <w:del w:id="46" w:author="rob" w:date="2018-06-11T15:12:00Z">
+                <w:del w:id="55" w:author="rob" w:date="2018-06-11T15:12:00Z">
                   <m:rPr>
                     <m:sty m:val="p"/>
                   </m:rPr>
@@ -15398,7 +15482,7 @@
                 </w:del>
               </m:r>
               <m:r>
-                <w:del w:id="47" w:author="rob" w:date="2018-06-11T15:13:00Z">
+                <w:del w:id="56" w:author="rob" w:date="2018-06-11T15:13:00Z">
                   <m:rPr>
                     <m:sty m:val="p"/>
                   </m:rPr>
@@ -15412,7 +15496,7 @@
                 <m:radPr>
                   <m:degHide m:val="1"/>
                   <m:ctrlPr>
-                    <w:del w:id="48" w:author="rob" w:date="2018-06-11T15:15:00Z">
+                    <w:del w:id="57" w:author="rob" w:date="2018-06-11T15:15:00Z">
                       <w:rPr>
                         <w:rFonts w:ascii="Cambria Math" w:hAnsi="Cambria Math"/>
                       </w:rPr>
@@ -15422,7 +15506,7 @@
                 <m:deg/>
                 <m:e>
                   <m:r>
-                    <w:del w:id="49" w:author="rob" w:date="2018-06-11T15:15:00Z">
+                    <w:del w:id="58" w:author="rob" w:date="2018-06-11T15:15:00Z">
                       <w:rPr>
                         <w:rFonts w:ascii="Cambria Math" w:hAnsi="Cambria Math"/>
                       </w:rPr>
@@ -15483,7 +15567,7 @@
       <w:r>
         <w:t xml:space="preserve">. </w:t>
       </w:r>
-      <w:del w:id="50" w:author="rob" w:date="2018-06-11T15:29:00Z">
+      <w:del w:id="59" w:author="rob" w:date="2018-06-11T15:29:00Z">
         <w:r>
           <w:delText xml:space="preserve">As the interaction data </w:delText>
         </w:r>
@@ -15601,12 +15685,12 @@
       <w:r>
         <w:t>calculated for each gene within a subnetwork</w:t>
       </w:r>
-      <w:ins w:id="51" w:author="rob" w:date="2018-06-11T15:42:00Z">
+      <w:ins w:id="60" w:author="rob" w:date="2018-06-11T15:42:00Z">
         <w:r>
           <w:t xml:space="preserve"> where local degree is the number of interactions to other genes in the subnetwork and global degree is the </w:t>
         </w:r>
       </w:ins>
-      <w:ins w:id="52" w:author="rob" w:date="2018-06-11T15:44:00Z">
+      <w:ins w:id="61" w:author="rob" w:date="2018-06-11T15:44:00Z">
         <w:r>
           <w:t>total number of interactions a gene has</w:t>
         </w:r>
@@ -15663,19 +15747,19 @@
         <w:spacing w:line="360" w:lineRule="auto"/>
         <w:jc w:val="left"/>
       </w:pPr>
-      <w:bookmarkStart w:id="53" w:name="_Ref447101545"/>
-      <w:bookmarkStart w:id="54" w:name="_Ref464049667"/>
+      <w:bookmarkStart w:id="62" w:name="_Ref447101545"/>
+      <w:bookmarkStart w:id="63" w:name="_Ref464049667"/>
       <w:r>
         <w:t>Eq.</w:t>
       </w:r>
-      <w:bookmarkEnd w:id="53"/>
+      <w:bookmarkEnd w:id="62"/>
       <w:r>
         <w:t xml:space="preserve"> </w:t>
       </w:r>
       <w:r>
         <w:t>2</w:t>
       </w:r>
-      <w:bookmarkEnd w:id="54"/>
+      <w:bookmarkEnd w:id="63"/>
     </w:p>
     <w:p>
       <w:pPr>
@@ -15815,15 +15899,15 @@
           <w:rFonts w:eastAsiaTheme="minorEastAsia"/>
         </w:rPr>
       </w:pPr>
-      <w:bookmarkStart w:id="55" w:name="_Ref447101563"/>
-      <w:bookmarkStart w:id="56" w:name="_Ref464738379"/>
+      <w:bookmarkStart w:id="64" w:name="_Ref447101563"/>
+      <w:bookmarkStart w:id="65" w:name="_Ref464738379"/>
       <w:r>
         <w:rPr>
           <w:rFonts w:eastAsiaTheme="minorEastAsia"/>
         </w:rPr>
         <w:t>Eq.</w:t>
       </w:r>
-      <w:bookmarkEnd w:id="55"/>
+      <w:bookmarkEnd w:id="64"/>
       <w:r>
         <w:rPr>
           <w:rFonts w:eastAsiaTheme="minorEastAsia"/>
@@ -15836,7 +15920,7 @@
         </w:rPr>
         <w:t>3</w:t>
       </w:r>
-      <w:bookmarkEnd w:id="56"/>
+      <w:bookmarkEnd w:id="65"/>
     </w:p>
     <w:p>
       <w:pPr>
@@ -16059,7 +16143,7 @@
         <w:spacing w:line="360" w:lineRule="auto"/>
         <w:jc w:val="left"/>
       </w:pPr>
-      <w:bookmarkStart w:id="57" w:name="_Ref447101571"/>
+      <w:bookmarkStart w:id="66" w:name="_Ref447101571"/>
       <w:r>
         <w:t>Eq.</w:t>
       </w:r>
@@ -16069,7 +16153,7 @@
       <w:r>
         <w:t>4</w:t>
       </w:r>
-      <w:bookmarkEnd w:id="57"/>
+      <w:bookmarkEnd w:id="66"/>
     </w:p>
     <w:p>
       <w:pPr>
@@ -16327,16 +16411,16 @@
       <w:r>
         <w:t xml:space="preserve">ber of input </w:t>
       </w:r>
-      <w:commentRangeStart w:id="58"/>
+      <w:commentRangeStart w:id="67"/>
       <w:r>
         <w:t>genes</w:t>
       </w:r>
-      <w:commentRangeEnd w:id="58"/>
+      <w:commentRangeEnd w:id="67"/>
       <w:r>
         <w:rPr>
           <w:rStyle w:val="CommentReference"/>
         </w:rPr>
-        <w:commentReference w:id="58"/>
+        <w:commentReference w:id="67"/>
       </w:r>
       <w:r>
         <w:t>.</w:t>
@@ -16484,14 +16568,14 @@
         <w:pStyle w:val="Heading3"/>
         <w:spacing w:line="360" w:lineRule="auto"/>
       </w:pPr>
-      <w:bookmarkStart w:id="59" w:name="_Ref484125232"/>
+      <w:bookmarkStart w:id="68" w:name="_Ref484125232"/>
       <w:r>
         <w:t>Eq.</w:t>
       </w:r>
       <w:r>
         <w:t xml:space="preserve"> 5</w:t>
       </w:r>
-      <w:bookmarkEnd w:id="59"/>
+      <w:bookmarkEnd w:id="68"/>
     </w:p>
     <w:p>
       <w:pPr>
@@ -16619,16 +16703,16 @@
         <w:pStyle w:val="Heading3"/>
         <w:spacing w:line="360" w:lineRule="auto"/>
       </w:pPr>
-      <w:bookmarkStart w:id="60" w:name="_Ref458775441"/>
-      <w:bookmarkStart w:id="61" w:name="_Ref484125256"/>
+      <w:bookmarkStart w:id="69" w:name="_Ref458775441"/>
+      <w:bookmarkStart w:id="70" w:name="_Ref484125256"/>
       <w:r>
         <w:t>Eq.</w:t>
       </w:r>
       <w:r>
         <w:t xml:space="preserve"> 6</w:t>
       </w:r>
-      <w:bookmarkEnd w:id="60"/>
-      <w:bookmarkEnd w:id="61"/>
+      <w:bookmarkEnd w:id="69"/>
+      <w:bookmarkEnd w:id="70"/>
     </w:p>
     <w:p>
       <w:pPr>
@@ -21105,11 +21189,11 @@
         <w:pStyle w:val="Heading2"/>
         <w:spacing w:line="360" w:lineRule="auto"/>
       </w:pPr>
-      <w:bookmarkStart w:id="62" w:name="_Ref444765587"/>
+      <w:bookmarkStart w:id="71" w:name="_Ref444765587"/>
       <w:r>
         <w:t>Figure 1</w:t>
       </w:r>
-      <w:bookmarkEnd w:id="62"/>
+      <w:bookmarkEnd w:id="71"/>
       <w:r>
         <w:tab/>
       </w:r>
@@ -21368,11 +21452,11 @@
         <w:pStyle w:val="Heading2"/>
         <w:spacing w:line="360" w:lineRule="auto"/>
       </w:pPr>
-      <w:bookmarkStart w:id="63" w:name="_Ref487124030"/>
+      <w:bookmarkStart w:id="72" w:name="_Ref487124030"/>
       <w:r>
         <w:t>Figure 2</w:t>
       </w:r>
-      <w:bookmarkEnd w:id="63"/>
+      <w:bookmarkEnd w:id="72"/>
     </w:p>
     <w:p>
       <w:pPr>
@@ -21520,13 +21604,13 @@
         <w:pStyle w:val="Heading2"/>
         <w:spacing w:line="360" w:lineRule="auto"/>
       </w:pPr>
-      <w:bookmarkStart w:id="64" w:name="_Ref456807908"/>
-      <w:bookmarkStart w:id="65" w:name="_Ref458794783"/>
+      <w:bookmarkStart w:id="73" w:name="_Ref456807908"/>
+      <w:bookmarkStart w:id="74" w:name="_Ref458794783"/>
       <w:r>
         <w:t>Figure 3</w:t>
       </w:r>
-      <w:bookmarkEnd w:id="64"/>
-      <w:bookmarkEnd w:id="65"/>
+      <w:bookmarkEnd w:id="73"/>
+      <w:bookmarkEnd w:id="74"/>
     </w:p>
     <w:p>
       <w:pPr>
@@ -21609,13 +21693,13 @@
         <w:pStyle w:val="Heading2"/>
         <w:spacing w:line="360" w:lineRule="auto"/>
       </w:pPr>
-      <w:bookmarkStart w:id="66" w:name="_Ref458700744"/>
+      <w:bookmarkStart w:id="75" w:name="_Ref458700744"/>
       <w:r>
         <w:t>Figure 4</w:t>
       </w:r>
-      <w:bookmarkStart w:id="67" w:name="EditPoint"/>
-      <w:bookmarkEnd w:id="66"/>
-      <w:bookmarkEnd w:id="67"/>
+      <w:bookmarkStart w:id="76" w:name="EditPoint"/>
+      <w:bookmarkEnd w:id="75"/>
+      <w:bookmarkEnd w:id="76"/>
     </w:p>
     <w:p>
       <w:pPr>
@@ -21695,13 +21779,13 @@
         <w:pStyle w:val="Heading2"/>
         <w:spacing w:line="360" w:lineRule="auto"/>
       </w:pPr>
-      <w:bookmarkStart w:id="68" w:name="_Ref458721156"/>
-      <w:bookmarkStart w:id="69" w:name="_Ref447197618"/>
+      <w:bookmarkStart w:id="77" w:name="_Ref458721156"/>
+      <w:bookmarkStart w:id="78" w:name="_Ref447197618"/>
       <w:r>
         <w:t>Figure 5</w:t>
       </w:r>
-      <w:bookmarkEnd w:id="68"/>
-      <w:bookmarkEnd w:id="69"/>
+      <w:bookmarkEnd w:id="77"/>
+      <w:bookmarkEnd w:id="78"/>
     </w:p>
     <w:p>
       <w:pPr>
@@ -21766,11 +21850,11 @@
         <w:pStyle w:val="Heading2"/>
         <w:spacing w:line="360" w:lineRule="auto"/>
       </w:pPr>
-      <w:bookmarkStart w:id="70" w:name="_Ref485996339"/>
+      <w:bookmarkStart w:id="79" w:name="_Ref485996339"/>
       <w:r>
         <w:t>Figure 6</w:t>
       </w:r>
-      <w:bookmarkEnd w:id="70"/>
+      <w:bookmarkEnd w:id="79"/>
     </w:p>
     <w:p>
       <w:pPr>
@@ -21837,16 +21921,16 @@
         <w:pStyle w:val="Heading2"/>
         <w:spacing w:line="360" w:lineRule="auto"/>
       </w:pPr>
-      <w:bookmarkStart w:id="71" w:name="_Ref481757037"/>
-      <w:bookmarkStart w:id="72" w:name="_Ref484529183"/>
+      <w:bookmarkStart w:id="80" w:name="_Ref481757037"/>
+      <w:bookmarkStart w:id="81" w:name="_Ref484529183"/>
       <w:r>
         <w:t>Figure</w:t>
       </w:r>
       <w:r>
         <w:t xml:space="preserve"> 7</w:t>
       </w:r>
-      <w:bookmarkEnd w:id="71"/>
-      <w:bookmarkEnd w:id="72"/>
+      <w:bookmarkEnd w:id="80"/>
+      <w:bookmarkEnd w:id="81"/>
     </w:p>
     <w:p>
       <w:pPr>
@@ -21910,14 +21994,14 @@
         <w:pStyle w:val="Heading2"/>
         <w:spacing w:line="360" w:lineRule="auto"/>
       </w:pPr>
-      <w:bookmarkStart w:id="73" w:name="_Ref484091798"/>
+      <w:bookmarkStart w:id="82" w:name="_Ref484091798"/>
       <w:r>
         <w:t>Figure</w:t>
       </w:r>
       <w:r>
         <w:t xml:space="preserve"> 8</w:t>
       </w:r>
-      <w:bookmarkEnd w:id="73"/>
+      <w:bookmarkEnd w:id="82"/>
     </w:p>
     <w:p>
       <w:pPr>
@@ -22020,11 +22104,11 @@
         <w:pStyle w:val="Heading2"/>
         <w:spacing w:line="360" w:lineRule="auto"/>
       </w:pPr>
-      <w:bookmarkStart w:id="74" w:name="_Ref447013206"/>
+      <w:bookmarkStart w:id="83" w:name="_Ref447013206"/>
       <w:r>
         <w:t>Supp. Figure 1</w:t>
       </w:r>
-      <w:bookmarkEnd w:id="74"/>
+      <w:bookmarkEnd w:id="83"/>
     </w:p>
     <w:p>
       <w:pPr>
@@ -22190,11 +22274,11 @@
         <w:pStyle w:val="Heading2"/>
         <w:spacing w:line="360" w:lineRule="auto"/>
       </w:pPr>
-      <w:bookmarkStart w:id="75" w:name="_Ref447013895"/>
+      <w:bookmarkStart w:id="84" w:name="_Ref447013895"/>
       <w:r>
         <w:t>Supp. Figure 2</w:t>
       </w:r>
-      <w:bookmarkEnd w:id="75"/>
+      <w:bookmarkEnd w:id="84"/>
     </w:p>
     <w:p>
       <w:pPr>
@@ -22336,11 +22420,11 @@
         <w:pStyle w:val="Heading2"/>
         <w:spacing w:line="360" w:lineRule="auto"/>
       </w:pPr>
-      <w:bookmarkStart w:id="76" w:name="_Ref447015478"/>
+      <w:bookmarkStart w:id="85" w:name="_Ref447015478"/>
       <w:r>
         <w:t>Supp. Figure 3</w:t>
       </w:r>
-      <w:bookmarkEnd w:id="76"/>
+      <w:bookmarkEnd w:id="85"/>
     </w:p>
     <w:p>
       <w:pPr>
@@ -22482,11 +22566,11 @@
         <w:pStyle w:val="Heading2"/>
         <w:spacing w:line="360" w:lineRule="auto"/>
       </w:pPr>
-      <w:bookmarkStart w:id="77" w:name="_Ref447187909"/>
+      <w:bookmarkStart w:id="86" w:name="_Ref447187909"/>
       <w:r>
         <w:t>Supp. Figure 4</w:t>
       </w:r>
-      <w:bookmarkEnd w:id="77"/>
+      <w:bookmarkEnd w:id="86"/>
     </w:p>
     <w:p>
       <w:pPr>
@@ -22676,11 +22760,11 @@
         <w:pStyle w:val="Heading2"/>
         <w:spacing w:line="360" w:lineRule="auto"/>
       </w:pPr>
-      <w:bookmarkStart w:id="78" w:name="_Ref470857301"/>
+      <w:bookmarkStart w:id="87" w:name="_Ref470857301"/>
       <w:r>
         <w:t>Supp. Figure 5</w:t>
       </w:r>
-      <w:bookmarkEnd w:id="78"/>
+      <w:bookmarkEnd w:id="87"/>
     </w:p>
     <w:p>
       <w:pPr>
@@ -22810,11 +22894,11 @@
         <w:pStyle w:val="Heading2"/>
         <w:spacing w:line="360" w:lineRule="auto"/>
       </w:pPr>
-      <w:bookmarkStart w:id="79" w:name="_Ref481678956"/>
+      <w:bookmarkStart w:id="88" w:name="_Ref481678956"/>
       <w:r>
         <w:t>Supp. Figure 6</w:t>
       </w:r>
-      <w:bookmarkEnd w:id="79"/>
+      <w:bookmarkEnd w:id="88"/>
     </w:p>
     <w:p>
       <w:pPr>
@@ -22983,11 +23067,11 @@
         <w:pStyle w:val="Heading2"/>
         <w:spacing w:line="360" w:lineRule="auto"/>
       </w:pPr>
-      <w:bookmarkStart w:id="80" w:name="_Ref486000600"/>
+      <w:bookmarkStart w:id="89" w:name="_Ref486000600"/>
       <w:r>
         <w:t>Supp. Figure 7</w:t>
       </w:r>
-      <w:bookmarkEnd w:id="80"/>
+      <w:bookmarkEnd w:id="89"/>
     </w:p>
     <w:p>
       <w:pPr>
@@ -23059,11 +23143,11 @@
         <w:pStyle w:val="Heading2"/>
         <w:spacing w:line="360" w:lineRule="auto"/>
       </w:pPr>
-      <w:bookmarkStart w:id="81" w:name="_Ref489428564"/>
+      <w:bookmarkStart w:id="90" w:name="_Ref489428564"/>
       <w:r>
         <w:t>Supp. Figure 8</w:t>
       </w:r>
-      <w:bookmarkEnd w:id="81"/>
+      <w:bookmarkEnd w:id="90"/>
     </w:p>
     <w:p>
       <w:pPr>
@@ -23115,11 +23199,11 @@
         <w:pStyle w:val="Heading2"/>
         <w:spacing w:line="360" w:lineRule="auto"/>
       </w:pPr>
-      <w:bookmarkStart w:id="82" w:name="_Ref483951527"/>
+      <w:bookmarkStart w:id="91" w:name="_Ref483951527"/>
       <w:r>
         <w:t>Supp. Figure 9</w:t>
       </w:r>
-      <w:bookmarkEnd w:id="82"/>
+      <w:bookmarkEnd w:id="91"/>
     </w:p>
     <w:p>
       <w:pPr>
@@ -23158,11 +23242,11 @@
         <w:pStyle w:val="Heading1"/>
         <w:spacing w:line="360" w:lineRule="auto"/>
       </w:pPr>
-      <w:bookmarkStart w:id="83" w:name="_Ref502242324"/>
+      <w:bookmarkStart w:id="92" w:name="_Ref502242324"/>
       <w:r>
         <w:t>Supplementary Text</w:t>
       </w:r>
-      <w:bookmarkEnd w:id="83"/>
+      <w:bookmarkEnd w:id="92"/>
     </w:p>
     <w:p>
       <w:pPr>
@@ -25018,7 +25102,7 @@
 
 <file path=word/comments.xml><?xml version="1.0" encoding="utf-8"?>
 <w:comments xmlns:wpc="http://schemas.microsoft.com/office/word/2010/wordprocessingCanvas" xmlns:cx="http://schemas.microsoft.com/office/drawing/2014/chartex" xmlns:cx1="http://schemas.microsoft.com/office/drawing/2015/9/8/chartex" xmlns:mc="http://schemas.openxmlformats.org/markup-compatibility/2006" xmlns:o="urn:schemas-microsoft-com:office:office" xmlns:r="http://schemas.openxmlformats.org/officeDocument/2006/relationships" xmlns:m="http://schemas.openxmlformats.org/officeDocument/2006/math" xmlns:v="urn:schemas-microsoft-com:vml" xmlns:wp14="http://schemas.microsoft.com/office/word/2010/wordprocessingDrawing" xmlns:wp="http://schemas.openxmlformats.org/drawingml/2006/wordprocessingDrawing" xmlns:w10="urn:schemas-microsoft-com:office:word" xmlns:w="http://schemas.openxmlformats.org/wordprocessingml/2006/main" xmlns:w14="http://schemas.microsoft.com/office/word/2010/wordml" xmlns:w15="http://schemas.microsoft.com/office/word/2012/wordml" xmlns:w16se="http://schemas.microsoft.com/office/word/2015/wordml/symex" xmlns:wpg="http://schemas.microsoft.com/office/word/2010/wordprocessingGroup" xmlns:wpi="http://schemas.microsoft.com/office/word/2010/wordprocessingInk" xmlns:wne="http://schemas.microsoft.com/office/word/2006/wordml" xmlns:wps="http://schemas.microsoft.com/office/word/2010/wordprocessingShape" mc:Ignorable="w14 w15 w16se wp14">
-  <w:comment w:id="33" w:author="rob" w:date="2018-06-12T08:21:00Z" w:initials="r">
+  <w:comment w:id="42" w:author="rob" w:date="2018-06-12T08:21:00Z" w:initials="r">
     <w:p>
       <w:pPr>
         <w:pStyle w:val="CommentText"/>
@@ -25034,7 +25118,7 @@
       </w:r>
     </w:p>
   </w:comment>
-  <w:comment w:id="58" w:author="rob" w:date="2018-06-12T08:18:00Z" w:initials="r">
+  <w:comment w:id="67" w:author="rob" w:date="2018-06-12T08:18:00Z" w:initials="r">
     <w:p>
       <w:pPr>
         <w:pStyle w:val="CommentText"/>
@@ -25119,7 +25203,7 @@
           <w:rPr>
             <w:noProof/>
           </w:rPr>
-          <w:t>7</w:t>
+          <w:t>10</w:t>
         </w:r>
         <w:r>
           <w:rPr>
@@ -26685,6 +26769,7 @@
   <w:style w:type="character" w:default="1" w:styleId="DefaultParagraphFont">
     <w:name w:val="Default Paragraph Font"/>
     <w:uiPriority w:val="1"/>
+    <w:semiHidden/>
     <w:unhideWhenUsed/>
   </w:style>
   <w:style w:type="table" w:default="1" w:styleId="TableNormal">
@@ -27385,7 +27470,7 @@
 </file>
 
 <file path=customXml/itemProps1.xml><?xml version="1.0" encoding="utf-8"?>
-<ds:datastoreItem xmlns:ds="http://schemas.openxmlformats.org/officeDocument/2006/customXml" ds:itemID="{C7EE4DC6-06B1-422E-8DD0-58E1887EF3B6}">
+<ds:datastoreItem xmlns:ds="http://schemas.openxmlformats.org/officeDocument/2006/customXml" ds:itemID="{8B78C7D2-E5BD-4058-AD63-721D739C6B65}">
   <ds:schemaRefs>
     <ds:schemaRef ds:uri="http://schemas.openxmlformats.org/officeDocument/2006/bibliography"/>
   </ds:schemaRefs>

--- a/Manuscript.docx
+++ b/Manuscript.docx
@@ -3344,6 +3344,8 @@
         <w:r>
           <w:instrText xml:space="preserve"> REF _Ref447101528 \h  \* MERGEFORMAT </w:instrText>
         </w:r>
+      </w:ins>
+      <w:ins w:id="29" w:author="rob" w:date="2018-06-14T17:55:00Z">
         <w:r>
           <w:fldChar w:fldCharType="separate"/>
         </w:r>
@@ -3426,37 +3428,37 @@
       <w:r>
         <w:t>.</w:t>
       </w:r>
-      <w:ins w:id="29" w:author="rob" w:date="2018-06-14T17:56:00Z">
+      <w:ins w:id="30" w:author="rob" w:date="2018-06-14T17:56:00Z">
         <w:r>
           <w:t xml:space="preserve"> Specifically,</w:t>
         </w:r>
       </w:ins>
-      <w:ins w:id="30" w:author="rob" w:date="2018-06-14T18:02:00Z">
+      <w:ins w:id="31" w:author="rob" w:date="2018-06-14T18:02:00Z">
         <w:r>
           <w:t xml:space="preserve"> locality equals the mean of</w:t>
         </w:r>
       </w:ins>
-      <w:ins w:id="31" w:author="rob" w:date="2018-06-14T18:04:00Z">
+      <w:ins w:id="32" w:author="rob" w:date="2018-06-14T18:04:00Z">
         <w:r>
           <w:t xml:space="preserve"> the</w:t>
         </w:r>
       </w:ins>
-      <w:ins w:id="32" w:author="rob" w:date="2018-06-14T18:05:00Z">
+      <w:ins w:id="33" w:author="rob" w:date="2018-06-14T18:05:00Z">
         <w:r>
           <w:t xml:space="preserve"> residuals in a</w:t>
         </w:r>
       </w:ins>
-      <w:ins w:id="33" w:author="rob" w:date="2018-06-14T18:04:00Z">
+      <w:ins w:id="34" w:author="rob" w:date="2018-06-14T18:04:00Z">
         <w:r>
           <w:t xml:space="preserve"> linear regression of </w:t>
         </w:r>
       </w:ins>
-      <w:ins w:id="34" w:author="rob" w:date="2018-06-14T18:06:00Z">
+      <w:ins w:id="35" w:author="rob" w:date="2018-06-14T18:06:00Z">
         <w:r>
           <w:t>each genes local degree (among subnetwork genes) on its global degree</w:t>
         </w:r>
       </w:ins>
-      <w:ins w:id="35" w:author="rob" w:date="2018-06-14T17:56:00Z">
+      <w:ins w:id="36" w:author="rob" w:date="2018-06-14T17:56:00Z">
         <w:r>
           <w:t xml:space="preserve"> (</w:t>
         </w:r>
@@ -3466,6 +3468,8 @@
         <w:r>
           <w:instrText xml:space="preserve"> REF _Ref464049667 \h  \* MERGEFORMAT </w:instrText>
         </w:r>
+      </w:ins>
+      <w:ins w:id="37" w:author="rob" w:date="2018-06-14T17:56:00Z">
         <w:r>
           <w:fldChar w:fldCharType="separate"/>
         </w:r>
@@ -3500,7 +3504,7 @@
       <w:r>
         <w:t xml:space="preserve"> to prioritize candidate genes</w:t>
       </w:r>
-      <w:ins w:id="36" w:author="rob" w:date="2018-06-14T18:08:00Z">
+      <w:ins w:id="38" w:author="rob" w:date="2018-06-14T18:08:00Z">
         <w:r>
           <w:t xml:space="preserve"> by factoring out each genes contribution to the subnetwork</w:t>
         </w:r>
@@ -3825,68 +3829,68 @@
       <w:pPr>
         <w:spacing w:line="360" w:lineRule="auto"/>
       </w:pPr>
-      <w:ins w:id="37" w:author="rob" w:date="2018-06-12T14:35:00Z">
+      <w:ins w:id="39" w:author="rob" w:date="2018-06-12T14:35:00Z">
         <w:r>
           <w:lastRenderedPageBreak/>
           <w:t>Camoco uses common filetypes for gene-expression, GWAS and species specific reference data (</w:t>
         </w:r>
       </w:ins>
-      <w:ins w:id="38" w:author="rob" w:date="2018-06-12T14:42:00Z">
+      <w:ins w:id="40" w:author="rob" w:date="2018-06-12T14:42:00Z">
         <w:r>
           <w:t xml:space="preserve">e.g. OBO, </w:t>
         </w:r>
       </w:ins>
-      <w:ins w:id="39" w:author="rob" w:date="2018-06-12T14:35:00Z">
+      <w:ins w:id="41" w:author="rob" w:date="2018-06-12T14:35:00Z">
         <w:r>
           <w:t xml:space="preserve">FASTA, GFF) </w:t>
         </w:r>
       </w:ins>
-      <w:ins w:id="40" w:author="rob" w:date="2018-06-12T14:36:00Z">
+      <w:ins w:id="42" w:author="rob" w:date="2018-06-12T14:36:00Z">
         <w:r>
           <w:t>to build internal databases.</w:t>
         </w:r>
       </w:ins>
-      <w:ins w:id="41" w:author="rob" w:date="2018-06-12T14:37:00Z">
+      <w:ins w:id="43" w:author="rob" w:date="2018-06-12T14:37:00Z">
         <w:r>
           <w:t xml:space="preserve"> The framework</w:t>
         </w:r>
       </w:ins>
-      <w:ins w:id="42" w:author="rob" w:date="2018-06-12T14:38:00Z">
+      <w:ins w:id="44" w:author="rob" w:date="2018-06-12T14:38:00Z">
         <w:r>
           <w:t xml:space="preserve"> offers a unified command line interface</w:t>
         </w:r>
       </w:ins>
-      <w:ins w:id="43" w:author="rob" w:date="2018-06-12T14:41:00Z">
+      <w:ins w:id="45" w:author="rob" w:date="2018-06-12T14:41:00Z">
         <w:r>
           <w:t xml:space="preserve"> to the components described above</w:t>
         </w:r>
       </w:ins>
-      <w:ins w:id="44" w:author="rob" w:date="2018-06-12T14:38:00Z">
+      <w:ins w:id="46" w:author="rob" w:date="2018-06-12T14:38:00Z">
         <w:r>
           <w:t xml:space="preserve"> but</w:t>
         </w:r>
       </w:ins>
-      <w:ins w:id="45" w:author="rob" w:date="2018-06-12T14:37:00Z">
+      <w:ins w:id="47" w:author="rob" w:date="2018-06-12T14:37:00Z">
         <w:r>
           <w:t xml:space="preserve"> can</w:t>
         </w:r>
       </w:ins>
-      <w:ins w:id="46" w:author="rob" w:date="2018-06-12T14:38:00Z">
+      <w:ins w:id="48" w:author="rob" w:date="2018-06-12T14:38:00Z">
         <w:r>
           <w:t xml:space="preserve"> also</w:t>
         </w:r>
       </w:ins>
-      <w:ins w:id="47" w:author="rob" w:date="2018-06-12T14:37:00Z">
+      <w:ins w:id="49" w:author="rob" w:date="2018-06-12T14:37:00Z">
         <w:r>
           <w:t xml:space="preserve"> be used through its python API to integrate into other workflows.</w:t>
         </w:r>
       </w:ins>
-      <w:ins w:id="48" w:author="rob" w:date="2018-06-12T14:38:00Z">
+      <w:ins w:id="50" w:author="rob" w:date="2018-06-12T14:38:00Z">
         <w:r>
           <w:t xml:space="preserve"> Docker images and containers are also available to run Camoco using cloud infrastructure.</w:t>
         </w:r>
       </w:ins>
-      <w:ins w:id="49" w:author="rob" w:date="2018-06-12T14:36:00Z">
+      <w:ins w:id="51" w:author="rob" w:date="2018-06-12T14:36:00Z">
         <w:r>
           <w:t xml:space="preserve"> </w:t>
         </w:r>
@@ -4475,12 +4479,12 @@
       <w:r>
         <w:t>ptake and delivery system for all the measured elements</w:t>
       </w:r>
-      <w:ins w:id="50" w:author="rob" w:date="2018-06-14T14:21:00Z">
+      <w:ins w:id="52" w:author="rob" w:date="2018-06-14T14:21:00Z">
         <w:r>
           <w:t xml:space="preserve"> </w:t>
         </w:r>
       </w:ins>
-      <w:ins w:id="51" w:author="rob" w:date="2018-06-14T14:22:00Z">
+      <w:ins w:id="53" w:author="rob" w:date="2018-06-14T14:22:00Z">
         <w:r>
           <w:fldChar w:fldCharType="begin" w:fldLock="1"/>
         </w:r>
@@ -4497,7 +4501,7 @@
         </w:rPr>
         <w:t>(I. Baxter 2010; I. Baxter and Dilkes 2012; Chao et al. 2011)</w:t>
       </w:r>
-      <w:ins w:id="52" w:author="rob" w:date="2018-06-14T14:22:00Z">
+      <w:ins w:id="54" w:author="rob" w:date="2018-06-14T14:22:00Z">
         <w:r>
           <w:fldChar w:fldCharType="end"/>
         </w:r>
@@ -5279,13 +5283,13 @@
       <w:r>
         <w:t>.</w:t>
       </w:r>
-      <w:ins w:id="53" w:author="rob" w:date="2018-06-13T00:42:00Z">
+      <w:ins w:id="55" w:author="rob" w:date="2018-06-13T00:42:00Z">
         <w:r>
           <w:t xml:space="preserve"> </w:t>
         </w:r>
       </w:ins>
-      <w:commentRangeStart w:id="54"/>
-      <w:ins w:id="55" w:author="rob" w:date="2018-06-13T00:43:00Z">
+      <w:commentRangeStart w:id="56"/>
+      <w:ins w:id="57" w:author="rob" w:date="2018-06-13T00:43:00Z">
         <w:r>
           <w:t xml:space="preserve">To account for the bias of strong co-expression among </w:t>
         </w:r>
@@ -5299,12 +5303,12 @@
           <w:t xml:space="preserve"> genes, only interactions among genes</w:t>
         </w:r>
       </w:ins>
-      <w:ins w:id="56" w:author="rob" w:date="2018-06-13T00:44:00Z">
+      <w:ins w:id="58" w:author="rob" w:date="2018-06-13T00:44:00Z">
         <w:r>
           <w:t xml:space="preserve"> originating from different SNPs</w:t>
         </w:r>
       </w:ins>
-      <w:ins w:id="57" w:author="rob" w:date="2018-06-13T00:45:00Z">
+      <w:ins w:id="59" w:author="rob" w:date="2018-06-13T00:45:00Z">
         <w:r>
           <w:t xml:space="preserve"> (i.e. </w:t>
         </w:r>
@@ -5318,7 +5322,7 @@
           <w:t xml:space="preserve">) were included in density and locality calculations when </w:t>
         </w:r>
       </w:ins>
-      <w:ins w:id="58" w:author="rob" w:date="2018-06-13T00:46:00Z">
+      <w:ins w:id="60" w:author="rob" w:date="2018-06-13T00:46:00Z">
         <w:r>
           <w:t>evaluating</w:t>
         </w:r>
@@ -5326,7 +5330,7 @@
           <w:t xml:space="preserve"> GWAS results</w:t>
         </w:r>
       </w:ins>
-      <w:ins w:id="59" w:author="rob" w:date="2018-06-13T00:47:00Z">
+      <w:ins w:id="61" w:author="rob" w:date="2018-06-13T00:47:00Z">
         <w:r>
           <w:t xml:space="preserve"> (see </w:t>
         </w:r>
@@ -5340,7 +5344,7 @@
       <w:r>
         <w:fldChar w:fldCharType="separate"/>
       </w:r>
-      <w:ins w:id="60" w:author="rob" w:date="2018-06-13T00:47:00Z">
+      <w:ins w:id="62" w:author="rob" w:date="2018-06-13T00:47:00Z">
         <w:r>
           <w:t>Methods</w:t>
         </w:r>
@@ -5351,12 +5355,12 @@
           <w:t>)</w:t>
         </w:r>
       </w:ins>
-      <w:ins w:id="61" w:author="rob" w:date="2018-06-13T00:46:00Z">
+      <w:ins w:id="63" w:author="rob" w:date="2018-06-13T00:46:00Z">
         <w:r>
           <w:t>.</w:t>
         </w:r>
       </w:ins>
-      <w:del w:id="62" w:author="rob" w:date="2018-06-13T00:42:00Z">
+      <w:del w:id="64" w:author="rob" w:date="2018-06-13T00:42:00Z">
         <w:r>
           <w:delText xml:space="preserve"> To account for possible </w:delText>
         </w:r>
@@ -5466,12 +5470,12 @@
       <w:r>
         <w:t>.</w:t>
       </w:r>
-      <w:commentRangeEnd w:id="54"/>
+      <w:commentRangeEnd w:id="56"/>
       <w:r>
         <w:rPr>
           <w:rStyle w:val="CommentReference"/>
         </w:rPr>
-        <w:commentReference w:id="54"/>
+        <w:commentReference w:id="56"/>
       </w:r>
     </w:p>
     <w:p>
@@ -6234,7 +6238,7 @@
       <w:r>
         <w:t xml:space="preserve"> ideal GWAS scenarios using </w:t>
       </w:r>
-      <w:ins w:id="63" w:author="rob" w:date="2018-06-14T18:11:00Z">
+      <w:ins w:id="65" w:author="rob" w:date="2018-06-14T18:11:00Z">
         <w:r>
           <w:t>GO terms with significantly</w:t>
         </w:r>
@@ -6242,7 +6246,7 @@
           <w:t xml:space="preserve"> co-expressed genes</w:t>
         </w:r>
       </w:ins>
-      <w:del w:id="64" w:author="rob" w:date="2018-06-14T18:10:00Z">
+      <w:del w:id="66" w:author="rob" w:date="2018-06-14T18:10:00Z">
         <w:r>
           <w:delText xml:space="preserve">co-expressed </w:delText>
         </w:r>
@@ -6436,23 +6440,20 @@
       <w:r>
         <w:t xml:space="preserve"> measured for</w:t>
       </w:r>
-      <w:ins w:id="65" w:author="rob" w:date="2018-06-14T18:11:00Z">
+      <w:ins w:id="67" w:author="rob" w:date="2018-06-14T18:11:00Z">
         <w:r>
           <w:t xml:space="preserve"> </w:t>
         </w:r>
       </w:ins>
-      <w:ins w:id="66" w:author="rob" w:date="2018-06-14T18:12:00Z">
+      <w:ins w:id="68" w:author="rob" w:date="2018-06-14T18:12:00Z">
         <w:r>
-          <w:t>GO terms with significantly</w:t>
-        </w:r>
-        <w:r>
-          <w:t xml:space="preserve"> co-expressed genes</w:t>
+          <w:t>GO terms with significantly co-expressed genes</w:t>
         </w:r>
       </w:ins>
       <w:r>
         <w:t xml:space="preserve"> </w:t>
       </w:r>
-      <w:del w:id="67" w:author="rob" w:date="2018-06-14T18:12:00Z">
+      <w:del w:id="69" w:author="rob" w:date="2018-06-14T18:12:00Z">
         <w:r>
           <w:delText>significantly co-expressed GO terms</w:delText>
         </w:r>
@@ -6755,18 +6756,15 @@
       <w:r>
         <w:t>Signal among</w:t>
       </w:r>
-      <w:ins w:id="68" w:author="rob" w:date="2018-06-14T18:13:00Z">
+      <w:ins w:id="70" w:author="rob" w:date="2018-06-14T18:13:00Z">
         <w:r>
-          <w:t xml:space="preserve"> </w:t>
-        </w:r>
-        <w:r>
-          <w:t>GO terms with strongly co-expressed genes</w:t>
+          <w:t xml:space="preserve"> GO terms with strongly co-expressed genes</w:t>
         </w:r>
       </w:ins>
       <w:r>
         <w:t xml:space="preserve"> </w:t>
       </w:r>
-      <w:del w:id="69" w:author="rob" w:date="2018-06-14T18:13:00Z">
+      <w:del w:id="71" w:author="rob" w:date="2018-06-14T18:13:00Z">
         <w:r>
           <w:delText>strongly co-expressed GO terms</w:delText>
         </w:r>
@@ -6911,7 +6909,7 @@
       <w:r>
         <w:t xml:space="preserve"> </w:t>
       </w:r>
-      <w:del w:id="70" w:author="rob" w:date="2018-06-14T18:13:00Z">
+      <w:del w:id="72" w:author="rob" w:date="2018-06-14T18:13:00Z">
         <w:r>
           <w:delText>S</w:delText>
         </w:r>
@@ -6922,15 +6920,12 @@
           <w:delText xml:space="preserve">GO terms </w:delText>
         </w:r>
       </w:del>
-      <w:ins w:id="71" w:author="rob" w:date="2018-06-14T18:14:00Z">
+      <w:ins w:id="73" w:author="rob" w:date="2018-06-14T18:14:00Z">
         <w:r>
-          <w:t xml:space="preserve">GO terms </w:t>
-        </w:r>
-        <w:r>
-          <w:t>with</w:t>
+          <w:t>GO terms with</w:t>
         </w:r>
       </w:ins>
-      <w:del w:id="72" w:author="rob" w:date="2018-06-14T18:14:00Z">
+      <w:del w:id="74" w:author="rob" w:date="2018-06-14T18:14:00Z">
         <w:r>
           <w:delText>of</w:delText>
         </w:r>
@@ -6968,7 +6963,7 @@
       <w:r>
         <w:t>significant co-expression</w:t>
       </w:r>
-      <w:ins w:id="73" w:author="rob" w:date="2018-06-14T18:15:00Z">
+      <w:ins w:id="75" w:author="rob" w:date="2018-06-14T18:15:00Z">
         <w:r>
           <w:t xml:space="preserve"> among member genes</w:t>
         </w:r>
@@ -7341,12 +7336,12 @@
       <w:r>
         <w:t xml:space="preserve"> </w:t>
       </w:r>
-      <w:ins w:id="74" w:author="rob" w:date="2018-06-14T18:19:00Z">
+      <w:ins w:id="76" w:author="rob" w:date="2018-06-14T18:19:00Z">
         <w:r>
           <w:t>for</w:t>
         </w:r>
       </w:ins>
-      <w:del w:id="75" w:author="rob" w:date="2018-06-14T18:19:00Z">
+      <w:del w:id="77" w:author="rob" w:date="2018-06-14T18:19:00Z">
         <w:r>
           <w:delText>in</w:delText>
         </w:r>
@@ -7456,18 +7451,12 @@
       <w:r>
         <w:t xml:space="preserve"> of </w:t>
       </w:r>
-      <w:ins w:id="76" w:author="rob" w:date="2018-06-14T18:15:00Z">
+      <w:ins w:id="78" w:author="rob" w:date="2018-06-14T18:15:00Z">
         <w:r>
-          <w:t>GO terms with significantly</w:t>
-        </w:r>
-        <w:r>
-          <w:t xml:space="preserve"> co-expressed genes</w:t>
-        </w:r>
-        <w:r>
-          <w:t xml:space="preserve"> </w:t>
+          <w:t xml:space="preserve">GO terms with significantly co-expressed genes </w:t>
         </w:r>
       </w:ins>
-      <w:del w:id="77" w:author="rob" w:date="2018-06-14T18:15:00Z">
+      <w:del w:id="79" w:author="rob" w:date="2018-06-14T18:15:00Z">
         <w:r>
           <w:delText xml:space="preserve">significantly co-expressed </w:delText>
         </w:r>
@@ -10521,169 +10510,1166 @@
         <w:t>d).</w:t>
       </w:r>
       <w:r>
-        <w:t xml:space="preserve"> This suggests that biological signal was enriched by our novel combination of expression level polymorphisms and GWAS and provided evidence of novel associations between multiple pathways and elemental homeostasis. </w:t>
-      </w:r>
-      <w:bookmarkStart w:id="78" w:name="_Ref469995568"/>
-      <w:r>
-        <w:t>I</w:t>
-      </w:r>
-      <w:r>
-        <w:t>ntegrating GWAS data with co-expression</w:t>
-      </w:r>
-      <w:r>
-        <w:t xml:space="preserve"> networks </w:t>
-      </w:r>
-      <w:r>
-        <w:t>resulted</w:t>
-      </w:r>
-      <w:r>
-        <w:t xml:space="preserve"> a set</w:t>
-      </w:r>
-      <w:r>
-        <w:t xml:space="preserve"> of 610 HPO genes</w:t>
-      </w:r>
-      <w:r>
-        <w:t xml:space="preserve"> that</w:t>
+        <w:t xml:space="preserve"> </w:t>
+      </w:r>
+      <w:del w:id="80" w:author="rob" w:date="2018-06-15T16:16:00Z">
+        <w:r>
+          <w:delText>This</w:delText>
+        </w:r>
+      </w:del>
+      <w:ins w:id="81" w:author="rob" w:date="2018-06-15T16:17:00Z">
+        <w:r>
+          <w:t>These</w:t>
+        </w:r>
+      </w:ins>
+      <w:ins w:id="82" w:author="rob" w:date="2018-06-15T16:16:00Z">
+        <w:r>
+          <w:t xml:space="preserve"> candidates</w:t>
+        </w:r>
+      </w:ins>
+      <w:r>
+        <w:t xml:space="preserve"> suggest</w:t>
+      </w:r>
+      <w:del w:id="83" w:author="rob" w:date="2018-06-15T16:16:00Z">
+        <w:r>
+          <w:delText>s</w:delText>
+        </w:r>
+      </w:del>
+      <w:r>
+        <w:t xml:space="preserve"> that biological signal was enriched by</w:t>
+      </w:r>
+      <w:del w:id="84" w:author="rob" w:date="2018-06-15T16:16:00Z">
+        <w:r>
+          <w:delText xml:space="preserve"> our novel combination of</w:delText>
+        </w:r>
+      </w:del>
+      <w:ins w:id="85" w:author="rob" w:date="2018-06-15T16:16:00Z">
+        <w:r>
+          <w:t xml:space="preserve"> combining</w:t>
+        </w:r>
+      </w:ins>
+      <w:r>
+        <w:t xml:space="preserve"> </w:t>
+      </w:r>
+      <w:ins w:id="86" w:author="rob" w:date="2018-06-15T16:16:00Z">
+        <w:r>
+          <w:t>co-</w:t>
+        </w:r>
+      </w:ins>
+      <w:r>
+        <w:t xml:space="preserve">expression </w:t>
+      </w:r>
+      <w:del w:id="87" w:author="rob" w:date="2018-06-15T16:17:00Z">
+        <w:r>
+          <w:delText xml:space="preserve">level polymorphisms and </w:delText>
+        </w:r>
+      </w:del>
+      <w:ins w:id="88" w:author="rob" w:date="2018-06-15T16:17:00Z">
+        <w:r>
+          <w:t xml:space="preserve">with </w:t>
+        </w:r>
+      </w:ins>
+      <w:r>
+        <w:t>GWAS and provided evidence of</w:t>
+      </w:r>
+      <w:del w:id="89" w:author="rob" w:date="2018-06-15T16:17:00Z">
+        <w:r>
+          <w:delText xml:space="preserve"> novel</w:delText>
+        </w:r>
+      </w:del>
+      <w:r>
+        <w:t xml:space="preserve"> associations between multiple pathways and elemental homeostasis.</w:t>
+      </w:r>
+      <w:del w:id="90" w:author="rob" w:date="2018-06-15T16:18:00Z">
+        <w:r>
+          <w:delText xml:space="preserve"> </w:delText>
+        </w:r>
+      </w:del>
+      <w:bookmarkStart w:id="91" w:name="_Ref469995568"/>
+      <w:moveFromRangeStart w:id="92" w:author="rob" w:date="2018-06-15T16:14:00Z" w:name="move516842626"/>
+      <w:moveFrom w:id="93" w:author="rob" w:date="2018-06-15T16:14:00Z">
+        <w:r>
+          <w:t>I</w:t>
+        </w:r>
+        <w:r>
+          <w:t>ntegrating GWAS data with co-expression</w:t>
+        </w:r>
+        <w:r>
+          <w:t xml:space="preserve"> networks </w:t>
+        </w:r>
+        <w:r>
+          <w:t>resulted</w:t>
+        </w:r>
+        <w:r>
+          <w:t xml:space="preserve"> a set</w:t>
+        </w:r>
+        <w:r>
+          <w:t xml:space="preserve"> of 610 HPO genes</w:t>
+        </w:r>
+        <w:r>
+          <w:t xml:space="preserve"> that</w:t>
+        </w:r>
+        <w:r>
+          <w:t xml:space="preserve"> are</w:t>
+        </w:r>
+        <w:r>
+          <w:t xml:space="preserve"> </w:t>
+        </w:r>
+        <w:r>
+          <w:t>primed for functional validation</w:t>
+        </w:r>
+        <w:r>
+          <w:t xml:space="preserve"> (1.5% of the maize FGS)</w:t>
+        </w:r>
+        <w:r>
+          <w:t xml:space="preserve">. </w:t>
+        </w:r>
+      </w:moveFrom>
+      <w:moveFromRangeEnd w:id="92"/>
+      <w:del w:id="94" w:author="rob" w:date="2018-06-15T16:18:00Z">
+        <w:r>
+          <w:delText>The</w:delText>
+        </w:r>
+        <w:r>
+          <w:delText xml:space="preserve"> further</w:delText>
+        </w:r>
+        <w:r>
+          <w:delText xml:space="preserve"> </w:delText>
+        </w:r>
+        <w:r>
+          <w:delText>curated</w:delText>
+        </w:r>
+        <w:r>
+          <w:delText xml:space="preserve"> </w:delText>
+        </w:r>
+        <w:r>
+          <w:delText xml:space="preserve">subset of </w:delText>
+        </w:r>
+        <w:r>
+          <w:delText>gene</w:delText>
+        </w:r>
+        <w:r>
+          <w:delText>s described above all have previous</w:delText>
+        </w:r>
+        <w:r>
+          <w:delText>ly</w:delText>
+        </w:r>
+        <w:r>
+          <w:delText xml:space="preserve"> demonstrated roles in elemental accumulation, yet represent </w:delText>
+        </w:r>
+        <w:r>
+          <w:delText xml:space="preserve">only </w:delText>
+        </w:r>
+        <w:r>
+          <w:delText>a small proportion of the HPO genes discovered by Camoco</w:delText>
+        </w:r>
+        <w:r>
+          <w:delText>.</w:delText>
+        </w:r>
+        <w:r>
+          <w:delText xml:space="preserve"> </w:delText>
+        </w:r>
+      </w:del>
+      <w:moveFromRangeStart w:id="95" w:author="rob" w:date="2018-06-15T16:12:00Z" w:name="move516842458"/>
+      <w:moveFrom w:id="96" w:author="rob" w:date="2018-06-15T16:12:00Z">
+        <w:r>
+          <w:t>Functio</w:t>
+        </w:r>
+        <w:r>
+          <w:t>nal validation is expensive</w:t>
+        </w:r>
+        <w:r>
+          <w:t xml:space="preserve"> and</w:t>
+        </w:r>
+        <w:r>
+          <w:t xml:space="preserve"> </w:t>
+        </w:r>
+        <w:r>
+          <w:t xml:space="preserve">time consuming. </w:t>
+        </w:r>
+        <w:r>
+          <w:t>Combining data</w:t>
+        </w:r>
+        <w:r>
+          <w:t>-</w:t>
+        </w:r>
+        <w:r>
+          <w:t xml:space="preserve">driven approaches such as network integration with expert </w:t>
+        </w:r>
+        <w:r>
+          <w:t xml:space="preserve">biological </w:t>
+        </w:r>
+        <w:r>
+          <w:t>curation</w:t>
+        </w:r>
+        <w:r>
+          <w:t xml:space="preserve"> is an efficient m</w:t>
+        </w:r>
+        <w:r>
+          <w:t xml:space="preserve">eans for the prioritization of </w:t>
+        </w:r>
+        <w:r>
+          <w:t>genes</w:t>
+        </w:r>
+        <w:r>
+          <w:t xml:space="preserve"> driving complex traits like elemental accumulation</w:t>
+        </w:r>
+        <w:r>
+          <w:t>.</w:t>
+        </w:r>
+      </w:moveFrom>
+      <w:moveFromRangeEnd w:id="95"/>
+    </w:p>
+    <w:p>
+      <w:pPr>
+        <w:pStyle w:val="Heading2"/>
+        <w:spacing w:line="360" w:lineRule="auto"/>
+      </w:pPr>
+      <w:r>
+        <w:t xml:space="preserve">Mutant analysis validates </w:t>
+      </w:r>
+      <w:r>
+        <w:t>GA-signaling DELLA domain transcription factors influence the maize</w:t>
+      </w:r>
+      <w:r>
+        <w:t xml:space="preserve"> ionome</w:t>
+      </w:r>
+    </w:p>
+    <w:p>
+      <w:pPr>
+        <w:spacing w:line="360" w:lineRule="auto"/>
+      </w:pPr>
+      <w:r>
+        <w:t xml:space="preserve">One of the high-confidence candidate genes, which appeared in the HPO sets comparing Cd and the ZmRoot network, is the gibberellin (GA)-signaling component and DELLA and GRAS domain transcription factor </w:t>
+      </w:r>
+      <w:r>
+        <w:rPr>
+          <w:i/>
+        </w:rPr>
+        <w:t>dwarf9</w:t>
+      </w:r>
+      <w:r>
+        <w:t xml:space="preserve"> (GRMZM2G024973; </w:t>
+      </w:r>
+      <w:r>
+        <w:rPr>
+          <w:i/>
+        </w:rPr>
+        <w:t>d9</w:t>
+      </w:r>
+      <w:r>
+        <w:fldChar w:fldCharType="begin" w:fldLock="1"/>
+      </w:r>
+      <w:r>
+        <w:instrText>ADDIN CSL_CITATION {"citationItems":[{"id":"ITEM-1","itemData":{"DOI":"10.1007/BF00201811","ISBN":"0032-0935","ISSN":"0032-0935","abstract":"Maize (Zea mays L.) DwarJ8-1 (DS-1) is an an-dromonoecious dwarf mutant proposed to be involved in gibberellin (GA) reception (Fujioka et al. 1988b; Harberd and Freeling 1989). The mutant D8-1 is dominant and GA-nonresponsive (Phinney 1956). We show by map po-sition and similarity of phenotype that five additional dwarf mutants are D8 alleles. We show by map position and similarity of phenotype that a second andromonoe-cious dwarf mutant, D9-1, defines a duplicate gene. Maize D9-1 and each dominant D8 allele specify a different plant stature, from very mild to very severe dwarfism. Plants of D9-1 and all dominant D8 alleles, except D8-1591, were GA-nonresponsive when treated with 7500 nmol GA 3. The behavior of the mild dwarf D8-1591 was unique in that a small but significant growth re-sponse was detected (37% for D8-1591 vs. 130% for the wild type) when treated with 7500 nmol GA 3. These re-sults establish that all dwarf genotypes, except D8-15,91, in one dose set a maximum limit on plant growth and block the normal response to GA. When treated with the GA-synthesis inhibitor paclobutrazol, plants of all dwarf genotypes and wild-type siblings were severely dwarfed. Plants of all dwarf genotypes treated with the GA-syn-thesis inhibitor paclobutrazol and GA 3 were returned to their normal dwarf phenotype. Dominant dwarfing, de-layed flowering, increased tillering, and anther develop-ment in the ear are characteristic features of D9-1 and all D8 alleles. The GA-synthesis-deficient dwarfs also have these characteristic features. We discuss the function of the wild-type gene product in the context of the observed results. Abbreviations: D8 = DwarJS; D9 = Dwarj9; GAcm = gibberellin A~m; GA 3 = gibberellic acid; MNL = Maize Genetics Coopera-tion Newsletter; NIL = near-isogenic lines; RFLP = restriction fragment length polymorphism; WT = wild type Correspondence to: R.G. Winkler; FAX: 1 (602) 6217186; Tel.: 1","author":[{"dropping-particle":"","family":"Winkler","given":"Rodney G","non-dropping-particle":"","parse-names":false,"suffix":""},{"dropping-particle":"","family":"Freeling","given":"Michael","non-dropping-particle":"","parse-names":false,"suffix":""}],"container-title":"Planta","id":"ITEM-1","issued":{"date-parts":[["1994"]]},"page":"341-348","title":"Physiological genetics of the dominant gibberellin-nonresponsive maize dwarfs, Dwart8 and Dwart9","type":"article-journal","volume":"193"},"uris":["http://www.mendeley.com/documents/?uuid=78ae9024-e236-4ad4-a5bd-08f83a130147","http://www.mendeley.com/documents/?uuid=d61a0e9f-7aa1-454c-ab36-563fdf3a678a"]}],"mendeley":{"formattedCitation":"(Winkler and Freeling 1994)","plainTextFormattedCitation":"(Winkler and Freeling 1994)","previouslyFormattedCitation":"(Winkler and Freeling 1994)"},"properties":{"noteIndex":0},"schema":"https://github.com/citation-style-language/schema/raw/master/csl-citation.json"}</w:instrText>
+      </w:r>
+      <w:r>
+        <w:fldChar w:fldCharType="separate"/>
+      </w:r>
+      <w:r>
+        <w:rPr>
+          <w:noProof/>
+        </w:rPr>
+        <w:t>(Winkler and Freeling 1994)</w:t>
+      </w:r>
+      <w:r>
+        <w:fldChar w:fldCharType="end"/>
+      </w:r>
+      <w:r>
+        <w:t xml:space="preserve">). </w:t>
+      </w:r>
+      <w:r>
+        <w:rPr>
+          <w:i/>
+        </w:rPr>
+        <w:t>d9</w:t>
+      </w:r>
+      <w:r>
+        <w:t xml:space="preserve"> is one of two DELLA paralogs in the maize genome, the other being </w:t>
+      </w:r>
+      <w:r>
+        <w:rPr>
+          <w:i/>
+        </w:rPr>
+        <w:t>dwarf8</w:t>
+      </w:r>
+      <w:r>
+        <w:t xml:space="preserve"> (GRMZM2G144744; </w:t>
+      </w:r>
+      <w:r>
+        <w:rPr>
+          <w:i/>
+        </w:rPr>
+        <w:t>d8</w:t>
+      </w:r>
+      <w:r>
+        <w:t>);</w:t>
+      </w:r>
+      <w:r>
+        <w:t xml:space="preserve"> both can be mutated to dominant-negative forms that display dwarf phenotypes and dramatic suppression of GA responses</w:t>
+      </w:r>
+      <w:r>
+        <w:fldChar w:fldCharType="begin" w:fldLock="1"/>
+      </w:r>
+      <w:r>
+        <w:instrText>ADDIN CSL_CITATION {"citationItems":[{"id":"ITEM-1","itemData":{"DOI":"10.1093/pcp/pcq153","ISBN":"1471-9053 (Electronic)\\r0032-0781 (Linking)","ISSN":"00320781","PMID":"20937610","abstract":"DELLA proteins are nuclear-localized negative regulators of gibberellin signaling found ubiquitously throughout higher plants. Dominant dwarfing mutations of DELLA proteins have been primarily responsible for the dramatic increases in harvest index of the 'green revolution'. Maize contains two genetic loci encoding DELLA proteins, dwarf plant8 (d8) and dwarf plant 9 (d9). The d8 gene and three of its dominant dwarfing alleles have been previously characterized at the molecular level. Almost 20 years after the initial description of the mutant, this investigation represents the first molecular characterization of d9 and its gibberellin-insensitive mutant, D9-1. We have molecularly, subcellularly and phenotypically characterized the gene products of five maize DELLA alleles in transgenic Arabidopsis. In dissecting the molecular differences in D9-1, a critical residue for normal DELLA function has been uncovered, corresponding to E600 of the D9 protein. The gibberellin-insensitive D9-1 was found to produce dwarfing and, notably, earlier flowering in Arabidopsis. Conversely, overexpression of the D9-1 allele delayed flowering in transgenic maize, while overexpression of the d9 allele led to earlier flowering. These results corroborate findings that DELLA proteins are at the crux of many plant developmental pathways and suggest differing mechanisms of flowering time control by DELLAs in maize and Arabidopsis.","author":[{"dropping-particle":"","family":"Lawit","given":"Shai J.","non-dropping-particle":"","parse-names":false,"suffix":""},{"dropping-particle":"","family":"Wych","given":"Heidi M.","non-dropping-particle":"","parse-names":false,"suffix":""},{"dropping-particle":"","family":"Xu","given":"Deping","non-dropping-particle":"","parse-names":false,"suffix":""},{"dropping-particle":"","family":"Kundu","given":"Suman","non-dropping-particle":"","parse-names":false,"suffix":""},{"dropping-particle":"","family":"Tomes","given":"Dwight T.","non-dropping-particle":"","parse-names":false,"suffix":""}],"container-title":"Plant and Cell Physiology","id":"ITEM-1","issue":"11","issued":{"date-parts":[["2010"]]},"page":"1854-1868","title":"Maize della proteins dwarf plant8 and dwarf plant9 as modulators of plant development","type":"article-journal","volume":"51"},"uris":["http://www.mendeley.com/documents/?uuid=17c77ccd-ac32-42b9-8a5f-655bd9ec1303"]}],"mendeley":{"formattedCitation":"(Lawit et al. 2010)","plainTextFormattedCitation":"(Lawit et al. 2010)","previouslyFormattedCitation":"(Lawit et al. 2010)"},"properties":{"noteIndex":0},"schema":"https://github.com/citation-style-language/schema/raw/master/csl-citation.json"}</w:instrText>
+      </w:r>
+      <w:r>
+        <w:fldChar w:fldCharType="separate"/>
+      </w:r>
+      <w:r>
+        <w:rPr>
+          <w:noProof/>
+        </w:rPr>
+        <w:t>(Lawit et al. 2010)</w:t>
+      </w:r>
+      <w:r>
+        <w:fldChar w:fldCharType="end"/>
+      </w:r>
+      <w:r>
+        <w:t xml:space="preserve">. Camoco ranked </w:t>
+      </w:r>
+      <w:r>
+        <w:rPr>
+          <w:i/>
+        </w:rPr>
+        <w:t>d9</w:t>
+      </w:r>
+      <w:r>
+        <w:t xml:space="preserve"> among the high-confidence candidates for Cd but not </w:t>
+      </w:r>
+      <w:r>
+        <w:rPr>
+          <w:i/>
+        </w:rPr>
+        <w:t>d8</w:t>
+      </w:r>
+      <w:r>
+        <w:t>, though both</w:t>
+      </w:r>
+      <w:r>
+        <w:t xml:space="preserve"> </w:t>
+      </w:r>
+      <w:r>
+        <w:t>are present in the root-based co-expression network (ZmRoot</w:t>
+      </w:r>
+      <w:r>
+        <w:t xml:space="preserve">).  In the ZmRoot network, </w:t>
+      </w:r>
+      <w:r>
+        <w:t>D9</w:t>
+      </w:r>
+      <w:r>
+        <w:t xml:space="preserve"> was strongly co-expressed with 38 other HPO genes</w:t>
+      </w:r>
+      <w:r>
+        <w:t xml:space="preserve"> </w:t>
+      </w:r>
+      <w:r>
+        <w:t>(</w:t>
+      </w:r>
+      <w:r>
+        <w:fldChar w:fldCharType="begin"/>
+      </w:r>
+      <w:r>
+        <w:instrText xml:space="preserve"> REF _Ref481757037 \h </w:instrText>
+      </w:r>
+      <w:r>
+        <w:fldChar w:fldCharType="separate"/>
+      </w:r>
+      <w:r>
+        <w:t>Figure 7</w:t>
+      </w:r>
+      <w:r>
+        <w:fldChar w:fldCharType="end"/>
+      </w:r>
+      <w:r>
+        <w:t xml:space="preserve">; See </w:t>
+      </w:r>
+      <w:r>
+        <w:fldChar w:fldCharType="begin"/>
+      </w:r>
+      <w:r>
+        <w:instrText xml:space="preserve"> REF _Ref502242324 \h </w:instrText>
+      </w:r>
+      <w:r>
+        <w:fldChar w:fldCharType="separate"/>
+      </w:r>
+      <w:r>
+        <w:t>Supplementary Text</w:t>
+      </w:r>
+      <w:r>
+        <w:fldChar w:fldCharType="end"/>
+      </w:r>
+      <w:r>
+        <w:t xml:space="preserve">). There was only moderate, but positive, co-expression between </w:t>
+      </w:r>
+      <w:r>
+        <w:t>D8</w:t>
+      </w:r>
+      <w:r>
+        <w:t xml:space="preserve"> and </w:t>
+      </w:r>
+      <w:r>
+        <w:t>D9</w:t>
+      </w:r>
+      <w:r>
+        <w:t xml:space="preserve"> transcripts (ZmRoot: z = 1.03; ZmPAN: z = 1.04). Given the indistinguishable phenotypes of the known dominant mutants of </w:t>
+      </w:r>
+      <w:r>
+        <w:rPr>
+          <w:i/>
+        </w:rPr>
+        <w:t>d8</w:t>
+      </w:r>
+      <w:r>
+        <w:t xml:space="preserve"> and </w:t>
+      </w:r>
+      <w:r>
+        <w:rPr>
+          <w:i/>
+        </w:rPr>
+        <w:t>d9</w:t>
+      </w:r>
+      <w:r>
+        <w:t xml:space="preserve">, the most likely explanation for this result is that there was allelic variation for </w:t>
+      </w:r>
+      <w:r>
+        <w:rPr>
+          <w:i/>
+        </w:rPr>
+        <w:t>d9</w:t>
+      </w:r>
+      <w:r>
+        <w:t xml:space="preserve"> </w:t>
+      </w:r>
+      <w:r>
+        <w:t xml:space="preserve">but not </w:t>
+      </w:r>
+      <w:r>
+        <w:rPr>
+          <w:i/>
+        </w:rPr>
+        <w:t>d8</w:t>
+      </w:r>
+      <w:r>
+        <w:rPr>
+          <w:i/>
+        </w:rPr>
+        <w:t xml:space="preserve"> </w:t>
+      </w:r>
+      <w:r>
+        <w:t>in the GWAS panel. Moreover, t</w:t>
+      </w:r>
+      <w:r>
+        <w:t xml:space="preserve">he GA biosynthetic enzyme </w:t>
+      </w:r>
+      <w:r>
+        <w:t>e</w:t>
+      </w:r>
+      <w:r>
+        <w:t>nt</w:t>
+      </w:r>
+      <w:r>
+        <w:t>-k</w:t>
+      </w:r>
+      <w:r>
+        <w:t>aurene synthase (GRMZM2G093</w:t>
+      </w:r>
+      <w:r>
+        <w:t xml:space="preserve">603) encoding the </w:t>
+      </w:r>
+      <w:r>
+        <w:rPr>
+          <w:i/>
+        </w:rPr>
+        <w:t>dwarf5</w:t>
+      </w:r>
+      <w:r>
+        <w:t xml:space="preserve"> locus</w:t>
+      </w:r>
+      <w:r>
+        <w:fldChar w:fldCharType="begin" w:fldLock="1"/>
+      </w:r>
+      <w:r>
+        <w:instrText>ADDIN CSL_CITATION {"citationItems":[{"id":"ITEM-1","itemData":{"DOI":"10.1104/pp.15.01727","ISBN":"8615208422589","ISSN":"0032-0889","PMID":"26620527","abstract":"While most commonly associated with its role in gibberellin phytohormone biosynthesis, ent-kaurene also serves as an intermediate in more specialized diterpenoid metabolism, as exemplified by the more than 800 known derived natural products. Among these are the maize kauralexins. However, no ent-kaurene synthases (KSs) have been identified from maize. The maize gibberellin-deficient dwarf-5 (d5) mutant has been associated with a loss of KS activity. The relevant genetic lesion has been previously mapped, and was found here to correlate with the location of the KS-like gene ZmKSL3. Intriguingly, this forms part of a tandem array with two other terpene synthases (TPSs). Although one of these, ZmTPS1, has been previously reported to encode a sesquiterpene synthase, and both ZmTPS1 and that encoded by the third gene, ZmKSL5, have lost the N-terminal γ-domain prototypically associated with KS(L)s, all three genes fall within the KS(L) or TPS-e subfamily. Here it is reported that all three genes encode enzymes that are targeted to the plastid in planta, where diterpenoid biosynthesis is initiated, and which all readily catalyze the production of ent-kaurene. Consistent with the closer phylogenetic relationship of ZmKSL3 with previously identified KSs from cereals, only transcription of this gene is affected in d5 plants. On the other hand, the expression of all three of these genes is inducible, suggesting a role in more specialized metabolism, such as that of the kauralexins. Thus, these results clarify not only gibberellin phytohormone, but also diterpenoid phytoalexin biosynthesis in this important cereal crop plant.","author":[{"dropping-particle":"","family":"Fu","given":"Jingye","non-dropping-particle":"","parse-names":false,"suffix":""},{"dropping-particle":"","family":"Ren","given":"Fei","non-dropping-particle":"","parse-names":false,"suffix":""},{"dropping-particle":"","family":"Lu","given":"Xuan","non-dropping-particle":"","parse-names":false,"suffix":""},{"dropping-particle":"","family":"Mao","given":"Hongjie","non-dropping-particle":"","parse-names":false,"suffix":""},{"dropping-particle":"","family":"Xu","given":"Meimei","non-dropping-particle":"","parse-names":false,"suffix":""},{"dropping-particle":"","family":"Degenhardt","given":"Jörg","non-dropping-particle":"","parse-names":false,"suffix":""},{"dropping-particle":"","family":"Peters","given":"Reuben J.","non-dropping-particle":"","parse-names":false,"suffix":""},{"dropping-particle":"","family":"Wang","given":"Qiang","non-dropping-particle":"","parse-names":false,"suffix":""}],"container-title":"Plant Physiology","id":"ITEM-1","issue":"2","issued":{"date-parts":[["2016"]]},"page":"742-751","title":"A Tandem Array of &lt;i&gt;ent&lt;/i&gt; -Kaurene Synthases in Maize with Roles in Gibberellin and More Specialized Metabolism","type":"article-journal","volume":"170"},"uris":["http://www.mendeley.com/documents/?uuid=933cef19-a3ba-4af4-88ac-405118b51422","http://www.mendeley.com/documents/?uuid=b599e4c9-87ae-4c6f-97db-c959c7f30a33"]}],"mendeley":{"formattedCitation":"(Fu et al. 2016)","plainTextFormattedCitation":"(Fu et al. 2016)","previouslyFormattedCitation":"(Fu et al. 2016)"},"properties":{"noteIndex":0},"schema":"https://github.com/citation-style-language/schema/raw/master/csl-citation.json"}</w:instrText>
+      </w:r>
+      <w:r>
+        <w:fldChar w:fldCharType="separate"/>
+      </w:r>
+      <w:r>
+        <w:rPr>
+          <w:noProof/>
+        </w:rPr>
+        <w:t>(Fu et al. 2016)</w:t>
+      </w:r>
+      <w:r>
+        <w:fldChar w:fldCharType="end"/>
+      </w:r>
+      <w:r>
+        <w:t xml:space="preserve"> affected the concentration of seed Cd and </w:t>
+      </w:r>
+      <w:r>
+        <w:t xml:space="preserve">appeared among the HPO genes for Sr in the ZmRoot network. </w:t>
+      </w:r>
+      <w:r>
+        <w:t>This gene is required for the biosynthesis of bioactive GA via ent-</w:t>
+      </w:r>
+      <w:r>
+        <w:t>k</w:t>
+      </w:r>
+      <w:r>
+        <w:t>aurene</w:t>
+      </w:r>
+      <w:r>
+        <w:t>,</w:t>
+      </w:r>
+      <w:r>
+        <w:t xml:space="preserve"> strongly suggesting that GA signaling in the roots shapes the ionome and alters the accumulation of Cd in seeds, with potential impacts on human health.</w:t>
+      </w:r>
+      <w:r>
+        <w:t xml:space="preserve"> </w:t>
+      </w:r>
+    </w:p>
+    <w:p>
+      <w:pPr>
+        <w:spacing w:line="360" w:lineRule="auto"/>
+      </w:pPr>
+      <w:r>
+        <w:t>To test for an impact of GA signaling on the ionome and provide single-locus tests, w</w:t>
+      </w:r>
+      <w:r>
+        <w:t xml:space="preserve">e </w:t>
+      </w:r>
+      <w:r>
+        <w:t>grew</w:t>
+      </w:r>
+      <w:r>
+        <w:t xml:space="preserve"> </w:t>
+      </w:r>
+      <w:r>
+        <w:t xml:space="preserve">the </w:t>
+      </w:r>
+      <w:r>
+        <w:t>dominant GA-insensitive mutant</w:t>
+      </w:r>
+      <w:r>
+        <w:t xml:space="preserve">s </w:t>
+      </w:r>
+      <w:r>
+        <w:rPr>
+          <w:i/>
+        </w:rPr>
+        <w:t>D9-1</w:t>
+      </w:r>
+      <w:r>
+        <w:t xml:space="preserve"> and </w:t>
+      </w:r>
+      <w:r>
+        <w:rPr>
+          <w:i/>
+        </w:rPr>
+        <w:t>D8-mpl</w:t>
+      </w:r>
+      <w:r>
+        <w:t xml:space="preserve"> an</w:t>
+      </w:r>
+      <w:r>
+        <w:t>d their null segregating sibling</w:t>
+      </w:r>
+      <w:r>
+        <w:t>s (</w:t>
+      </w:r>
+      <w:r>
+        <w:rPr>
+          <w:i/>
+        </w:rPr>
+        <w:t>sib9</w:t>
+      </w:r>
+      <w:r>
+        <w:t xml:space="preserve"> and </w:t>
+      </w:r>
+      <w:r>
+        <w:rPr>
+          <w:i/>
+        </w:rPr>
+        <w:t>sib8</w:t>
+      </w:r>
+      <w:r>
+        <w:t xml:space="preserve">). </w:t>
+      </w:r>
+      <w:r>
+        <w:t xml:space="preserve">The dominant </w:t>
+      </w:r>
+      <w:r>
+        <w:rPr>
+          <w:i/>
+        </w:rPr>
+        <w:t>D8-mpl</w:t>
+      </w:r>
+      <w:r>
+        <w:t xml:space="preserve"> and </w:t>
+      </w:r>
+      <w:r>
+        <w:rPr>
+          <w:i/>
+        </w:rPr>
+        <w:t>D9-1</w:t>
+      </w:r>
+      <w:r>
+        <w:t xml:space="preserve"> alleles have </w:t>
+      </w:r>
+      <w:r>
+        <w:t>nearly</w:t>
+      </w:r>
+      <w:r>
+        <w:t xml:space="preserve"> equivalent </w:t>
+      </w:r>
+      <w:r>
+        <w:lastRenderedPageBreak/>
+        <w:t>effects on above-ground plant growth and similar GA</w:t>
+      </w:r>
+      <w:r>
+        <w:t xml:space="preserve"> </w:t>
+      </w:r>
+      <w:r>
+        <w:t xml:space="preserve">insensitivity phenotypes </w:t>
+      </w:r>
+      <w:r>
+        <w:t>in the shoots</w:t>
+      </w:r>
+      <w:r>
+        <w:fldChar w:fldCharType="begin" w:fldLock="1"/>
+      </w:r>
+      <w:r>
+        <w:instrText>ADDIN CSL_CITATION {"citationItems":[{"id":"ITEM-1","itemData":{"DOI":"10.1007/BF00201811","ISBN":"0032-0935","ISSN":"0032-0935","abstract":"Maize (Zea mays L.) DwarJ8-1 (DS-1) is an an-dromonoecious dwarf mutant proposed to be involved in gibberellin (GA) reception (Fujioka et al. 1988b; Harberd and Freeling 1989). The mutant D8-1 is dominant and GA-nonresponsive (Phinney 1956). We show by map po-sition and similarity of phenotype that five additional dwarf mutants are D8 alleles. We show by map position and similarity of phenotype that a second andromonoe-cious dwarf mutant, D9-1, defines a duplicate gene. Maize D9-1 and each dominant D8 allele specify a different plant stature, from very mild to very severe dwarfism. Plants of D9-1 and all dominant D8 alleles, except D8-1591, were GA-nonresponsive when treated with 7500 nmol GA 3. The behavior of the mild dwarf D8-1591 was unique in that a small but significant growth re-sponse was detected (37% for D8-1591 vs. 130% for the wild type) when treated with 7500 nmol GA 3. These re-sults establish that all dwarf genotypes, except D8-15,91, in one dose set a maximum limit on plant growth and block the normal response to GA. When treated with the GA-synthesis inhibitor paclobutrazol, plants of all dwarf genotypes and wild-type siblings were severely dwarfed. Plants of all dwarf genotypes treated with the GA-syn-thesis inhibitor paclobutrazol and GA 3 were returned to their normal dwarf phenotype. Dominant dwarfing, de-layed flowering, increased tillering, and anther develop-ment in the ear are characteristic features of D9-1 and all D8 alleles. The GA-synthesis-deficient dwarfs also have these characteristic features. We discuss the function of the wild-type gene product in the context of the observed results. Abbreviations: D8 = DwarJS; D9 = Dwarj9; GAcm = gibberellin A~m; GA 3 = gibberellic acid; MNL = Maize Genetics Coopera-tion Newsletter; NIL = near-isogenic lines; RFLP = restriction fragment length polymorphism; WT = wild type Correspondence to: R.G. Winkler; FAX: 1 (602) 6217186; Tel.: 1","author":[{"dropping-particle":"","family":"Winkler","given":"Rodney G","non-dropping-particle":"","parse-names":false,"suffix":""},{"dropping-particle":"","family":"Freeling","given":"Michael","non-dropping-particle":"","parse-names":false,"suffix":""}],"container-title":"Planta","id":"ITEM-1","issued":{"date-parts":[["1994"]]},"page":"341-348","title":"Physiological genetics of the dominant gibberellin-nonresponsive maize dwarfs, Dwart8 and Dwart9","type":"article-journal","volume":"193"},"uris":["http://www.mendeley.com/documents/?uuid=d61a0e9f-7aa1-454c-ab36-563fdf3a678a","http://www.mendeley.com/documents/?uuid=78ae9024-e236-4ad4-a5bd-08f83a130147"]}],"mendeley":{"formattedCitation":"(Winkler and Freeling 1994)","plainTextFormattedCitation":"(Winkler and Freeling 1994)","previouslyFormattedCitation":"(Winkler and Freeling 1994)"},"properties":{"noteIndex":0},"schema":"https://github.com/citation-style-language/schema/raw/master/csl-citation.json"}</w:instrText>
+      </w:r>
+      <w:r>
+        <w:fldChar w:fldCharType="separate"/>
+      </w:r>
+      <w:r>
+        <w:rPr>
+          <w:noProof/>
+        </w:rPr>
+        <w:t>(Winkler and Freeling 1994)</w:t>
+      </w:r>
+      <w:r>
+        <w:fldChar w:fldCharType="end"/>
+      </w:r>
+      <w:r>
+        <w:t>. Both mutants were obtained from the maize genetics co-op and crossed three times to inbred B73 to generate BC2F1 families segregating 1:1 for the dwarf phenotype. Ears from phenotypically dwarf and phenotypically wild</w:t>
+      </w:r>
+      <w:r>
+        <w:t>-</w:t>
+      </w:r>
+      <w:r>
+        <w:t>type siblings were collected and processed for single-seed ionomic profiling</w:t>
+      </w:r>
+      <w:r>
+        <w:t xml:space="preserve"> using ICP-MS (</w:t>
+      </w:r>
+      <w:r>
+        <w:fldChar w:fldCharType="begin"/>
+      </w:r>
+      <w:r>
+        <w:instrText xml:space="preserve"> REF _Ref484091798 \h  \* MERGEFORMAT </w:instrText>
+      </w:r>
+      <w:r>
+        <w:fldChar w:fldCharType="separate"/>
+      </w:r>
+      <w:r>
+        <w:t>Figure 8</w:t>
+      </w:r>
+      <w:r>
+        <w:fldChar w:fldCharType="end"/>
+      </w:r>
+      <w:r>
+        <w:t>)</w:t>
+      </w:r>
+      <w:r>
+        <w:t xml:space="preserve">. Both dwarf lines had significantly different elemental compositions </w:t>
+      </w:r>
+      <w:r>
+        <w:t>compared to</w:t>
+      </w:r>
+      <w:r>
+        <w:t xml:space="preserve"> their wild</w:t>
+      </w:r>
+      <w:r>
+        <w:t>-</w:t>
+      </w:r>
+      <w:r>
+        <w:t xml:space="preserve">type siblings. A joint analysis </w:t>
+      </w:r>
+      <w:r>
+        <w:t xml:space="preserve">by </w:t>
+      </w:r>
+      <w:r>
+        <w:rPr>
+          <w:i/>
+        </w:rPr>
+        <w:t>t</w:t>
+      </w:r>
+      <w:r>
+        <w:t xml:space="preserve">-tests between least-squared means comparing dwarfs and wild-types </w:t>
+      </w:r>
+      <w:r>
+        <w:t>revealed that</w:t>
+      </w:r>
+      <w:r>
+        <w:t xml:space="preserve"> Cu, Fe, P, and Sr </w:t>
+      </w:r>
+      <w:r>
+        <w:t>were higher in the dwarf</w:t>
+      </w:r>
+      <w:r>
+        <w:t xml:space="preserve"> than wild-type seeds (designated with two asterisks in </w:t>
+      </w:r>
+      <w:r>
+        <w:fldChar w:fldCharType="begin"/>
+      </w:r>
+      <w:r>
+        <w:instrText xml:space="preserve"> REF _Ref484091798 \h  \* MERGEFORMAT </w:instrText>
+      </w:r>
+      <w:r>
+        <w:fldChar w:fldCharType="separate"/>
+      </w:r>
+      <w:r>
+        <w:t>Figure 8</w:t>
+      </w:r>
+      <w:r>
+        <w:fldChar w:fldCharType="end"/>
+      </w:r>
+      <w:r>
+        <w:t>)</w:t>
+      </w:r>
+      <w:r>
+        <w:t xml:space="preserve">. </w:t>
+      </w:r>
+      <w:r>
+        <w:t xml:space="preserve">Dominant mutants of </w:t>
+      </w:r>
+      <w:r>
+        <w:rPr>
+          <w:i/>
+        </w:rPr>
+        <w:t>d8</w:t>
       </w:r>
       <w:r>
         <w:t xml:space="preserve"> are</w:t>
       </w:r>
       <w:r>
-        <w:t xml:space="preserve"> </w:t>
-      </w:r>
-      <w:r>
-        <w:t>primed for functional validation</w:t>
-      </w:r>
-      <w:r>
-        <w:t xml:space="preserve"> (1.5% of the maize FGS)</w:t>
-      </w:r>
-      <w:r>
-        <w:t>. The</w:t>
-      </w:r>
-      <w:r>
-        <w:t xml:space="preserve"> further</w:t>
-      </w:r>
-      <w:r>
-        <w:t xml:space="preserve"> </w:t>
-      </w:r>
-      <w:r>
-        <w:t>curated</w:t>
-      </w:r>
-      <w:r>
-        <w:t xml:space="preserve"> </w:t>
-      </w:r>
-      <w:r>
-        <w:t xml:space="preserve">subset of </w:t>
-      </w:r>
-      <w:r>
-        <w:t>gene</w:t>
-      </w:r>
-      <w:r>
-        <w:t>s described above all have previous</w:t>
-      </w:r>
-      <w:r>
-        <w:t>ly</w:t>
-      </w:r>
-      <w:r>
-        <w:t xml:space="preserve"> demonstrated roles in elemental accumulation, yet represent </w:t>
-      </w:r>
-      <w:r>
-        <w:t xml:space="preserve">only </w:t>
-      </w:r>
-      <w:r>
-        <w:t>a small proportion of the HPO genes discovered by Camoco</w:t>
+        <w:t xml:space="preserve"> expressed at lower levels than </w:t>
+      </w:r>
+      <w:r>
+        <w:rPr>
+          <w:i/>
+        </w:rPr>
+        <w:t>d9</w:t>
+      </w:r>
+      <w:r>
+        <w:t xml:space="preserve"> in the root</w:t>
+      </w:r>
+      <w:r>
+        <w:t xml:space="preserve"> but </w:t>
+      </w:r>
+      <w:r>
+        <w:t xml:space="preserve">at </w:t>
+      </w:r>
+      <w:r>
+        <w:t>many</w:t>
+      </w:r>
+      <w:r>
+        <w:t xml:space="preserve"> </w:t>
+      </w:r>
+      <w:r>
+        <w:t xml:space="preserve">fold higher levels in </w:t>
+      </w:r>
+      <w:r>
+        <w:t xml:space="preserve">the </w:t>
+      </w:r>
+      <w:r>
+        <w:t>shoot</w:t>
+      </w:r>
+      <w:r>
+        <w:t xml:space="preserve"> (</w:t>
+      </w:r>
+      <w:r>
+        <w:fldChar w:fldCharType="begin" w:fldLock="1"/>
+      </w:r>
+      <w:r>
+        <w:instrText>ADDIN CSL_CITATION {"citationItems":[{"id":"ITEM-1","itemData":{"DOI":"10.1105/tpc.109.065714","ISBN":"1040-4651 (Print)","ISSN":"1040-4651","PMID":"19376930","abstract":"Maize (Zea mays) has an exceptionally complex genome with a rich history in both epigenetics and evolution. We report genomic landscapes of representative epigenetic modifications and their relationships to mRNA and small RNA (smRNA) transcriptomes in maize shoots and roots. The epigenetic patterns differed dramatically between genes and transposable elements, and two repressive marks (H3K27me3 and DNA methylation) were usually mutually exclusive. We found an organspecific distribution of canonical microRNAs (miRNAs) and endogenous small interfering RNAs (siRNAs), indicative of their tissue-specific biogenesis. Furthermore, we observed that a decreasing level of mop1 led to a concomitant decrease of 24- nucleotide siRNAs relative to 21-nucleotide miRNAs in a tissue-specific manner. A group of 22-nucleotide siRNAs may originate from long-hairpin double-stranded RNAs and preferentially target gene-coding regions. Additionally, a class of miRNA-like smRNAs, whose putative precursors can form short hairpins, potentially targets genes in trans. In summary, our data provide a critical analysis of the maize epigenome and its relationships to mRNA and smRNA transcriptomes.","author":[{"dropping-particle":"","family":"Wang","given":"X.","non-dropping-particle":"","parse-names":false,"suffix":""},{"dropping-particle":"","family":"Elling","given":"A. A.","non-dropping-particle":"","parse-names":false,"suffix":""},{"dropping-particle":"","family":"Li","given":"X.","non-dropping-particle":"","parse-names":false,"suffix":""},{"dropping-particle":"","family":"Li","given":"N.","non-dropping-particle":"","parse-names":false,"suffix":""},{"dropping-particle":"","family":"Peng","given":"Z.","non-dropping-particle":"","parse-names":false,"suffix":""},{"dropping-particle":"","family":"He","given":"G.","non-dropping-particle":"","parse-names":false,"suffix":""},{"dropping-particle":"","family":"Sun","given":"H.","non-dropping-particle":"","parse-names":false,"suffix":""},{"dropping-particle":"","family":"Qi","given":"Y.","non-dropping-particle":"","parse-names":false,"suffix":""},{"dropping-particle":"","family":"Liu","given":"X. S.","non-dropping-particle":"","parse-names":false,"suffix":""},{"dropping-particle":"","family":"Deng","given":"X. W.","non-dropping-particle":"","parse-names":false,"suffix":""}],"container-title":"the Plant Cell Online","id":"ITEM-1","issue":"4","issued":{"date-parts":[["2009"]]},"page":"1053-1069","title":"Genome-Wide and Organ-Specific Landscapes of Epigenetic Modifications and Their Relationships to mRNA and Small RNA Transcriptomes in Maize","type":"article-journal","volume":"21"},"uris":["http://www.mendeley.com/documents/?uuid=0c49791a-b8f4-4de0-8d74-a0ff5dd65176"]},{"id":"ITEM-2","itemData":{"URL":"http://qteller.com","accessed":{"date-parts":[["2017","10","12"]]},"id":"ITEM-2","issued":{"date-parts":[["0"]]},"title":"QTeller","type":"webpage"},"uris":["http://www.mendeley.com/documents/?uuid=b8782beb-14dc-4d85-b631-c7121b901fa6","http://www.mendeley.com/documents/?uuid=4b861503-1e3f-4203-a327-1b7adefc5d4c"]}],"mendeley":{"formattedCitation":"(QTeller n.d.; Wang et al. 2009)","plainTextFormattedCitation":"(QTeller n.d.; Wang et al. 2009)","previouslyFormattedCitation":"(QTeller n.d.; Wang et al. 2009)"},"properties":{"noteIndex":0},"schema":"https://github.com/citation-style-language/schema/raw/master/csl-citation.json"}</w:instrText>
+      </w:r>
+      <w:r>
+        <w:fldChar w:fldCharType="separate"/>
+      </w:r>
+      <w:r>
+        <w:rPr>
+          <w:noProof/>
+        </w:rPr>
+        <w:t>(QTeller n.d.; Wang et al. 2009)</w:t>
+      </w:r>
+      <w:r>
+        <w:fldChar w:fldCharType="end"/>
+      </w:r>
+      <w:r>
+        <w:t xml:space="preserve">). </w:t>
+      </w:r>
+      <w:r>
+        <w:rPr>
+          <w:i/>
+        </w:rPr>
+        <w:t>D8-mpl</w:t>
+      </w:r>
+      <w:r>
+        <w:t xml:space="preserve"> was</w:t>
+      </w:r>
+      <w:r>
+        <w:t xml:space="preserve"> also was significantly </w:t>
+      </w:r>
+      <w:r>
+        <w:t>different from its sibling</w:t>
+      </w:r>
+      <w:r>
+        <w:t xml:space="preserve"> in</w:t>
+      </w:r>
+      <w:r>
+        <w:t xml:space="preserve"> Cd and </w:t>
+      </w:r>
+      <w:r>
+        <w:t xml:space="preserve">Mo accumulation. It is possible that </w:t>
+      </w:r>
+      <w:r>
+        <w:rPr>
+          <w:i/>
+        </w:rPr>
+        <w:t>D8-mpl</w:t>
+      </w:r>
+      <w:r>
+        <w:t xml:space="preserve"> has a shoot-driven effect on Mo accumulation in the seed</w:t>
+      </w:r>
+      <w:r>
+        <w:t>,</w:t>
+      </w:r>
+      <w:r>
+        <w:t xml:space="preserve"> but we note that previous work</w:t>
+      </w:r>
+      <w:r>
+        <w:fldChar w:fldCharType="begin" w:fldLock="1"/>
+      </w:r>
+      <w:r>
+        <w:instrText>ADDIN CSL_CITATION {"citationItems":[{"id":"ITEM-1","itemData":{"DOI":"10.1534/g3.116.034827","ISBN":"0000000238816","ISSN":"2160-1836","abstract":"Plants obtain soil-resident elements that support growth and metabolism from the water-flow facilitated by transpiration and active transport processes. The availability of elements in the environment interacts with the genetic capacity of organisms to modulate element uptake through plastic adaptive responses, such as homeostasis. These interactions should cause the elemental contents of plants to vary such that the effects of genetic polymorphisms will be dramatically dependent on the environment in which the plant is grown. To investigate genotype by environment interactions underlying elemental accumulation, we analyzed levels of elements in maize kernels of the Intermated B73 × Mo17 (IBM) recombinant inbred population grown in 10 different environments, spanning a total of six locations and five different years. In analyses conducted separately for each environment, we identified a total of 79 quantitative trait loci (QTL) controlling seed elemental accumulation. While a set of these QTL was found in multiple environments, the majority were specific to a single environment, suggesting the presence of genetic by environment interactions. To specifically identify and quantify QTL by environment interactions (QEIs), we implemented two methods: linear modeling with environmental covariates, and QTL analysis on trait differences between growouts. With these approaches, we found several instances of QEI, indicating that elemental profiles are highly heritable, interrelated, and responsive to the environment.","author":[{"dropping-particle":"","family":"Asaro","given":"A.","non-dropping-particle":"","parse-names":false,"suffix":""},{"dropping-particle":"","family":"Ziegler","given":"G.","non-dropping-particle":"","parse-names":false,"suffix":""},{"dropping-particle":"","family":"Ziyomo","given":"C.","non-dropping-particle":"","parse-names":false,"suffix":""},{"dropping-particle":"","family":"Hoekenga","given":"O.","non-dropping-particle":"","parse-names":false,"suffix":""},{"dropping-particle":"","family":"Dilkes","given":"B.","non-dropping-particle":"","parse-names":false,"suffix":""},{"dropping-particle":"","family":"Baxter","given":"I.","non-dropping-particle":"","parse-names":false,"suffix":""}],"container-title":"G3&amp;amp;#58; Genes|Genomes|Genetics","id":"ITEM-1","issue":"December","issued":{"date-parts":[["2016"]]},"page":"4175-4183","title":"The Interaction of Genotype and Environment Determines Variation in the Maize Kernel Ionome","type":"article-journal","volume":"6"},"uris":["http://www.mendeley.com/documents/?uuid=2c24a045-183a-4b9a-9f77-20c024dd6d1c"]}],"mendeley":{"formattedCitation":"(Asaro et al. 2016)","plainTextFormattedCitation":"(Asaro et al. 2016)","previouslyFormattedCitation":"(Asaro et al. 2016)"},"properties":{"noteIndex":0},"schema":"https://github.com/citation-style-language/schema/raw/master/csl-citation.json"}</w:instrText>
+      </w:r>
+      <w:r>
+        <w:fldChar w:fldCharType="separate"/>
+      </w:r>
+      <w:r>
+        <w:rPr>
+          <w:noProof/>
+        </w:rPr>
+        <w:t>(Asaro et al. 2016)</w:t>
+      </w:r>
+      <w:r>
+        <w:fldChar w:fldCharType="end"/>
+      </w:r>
+      <w:r>
+        <w:t xml:space="preserve"> identified a large</w:t>
+      </w:r>
+      <w:r>
+        <w:t>-</w:t>
+      </w:r>
+      <w:r>
+        <w:t xml:space="preserve">effect QTL affecting Mo and containing the </w:t>
+      </w:r>
+      <w:r>
+        <w:rPr>
+          <w:i/>
+        </w:rPr>
+        <w:t>m</w:t>
+      </w:r>
+      <w:r>
+        <w:rPr>
+          <w:i/>
+        </w:rPr>
+        <w:t>ot1</w:t>
+      </w:r>
+      <w:r>
+        <w:t xml:space="preserve"> gene a mere 22 Mb away from </w:t>
+      </w:r>
+      <w:r>
+        <w:rPr>
+          <w:i/>
+        </w:rPr>
+        <w:t>d8</w:t>
+      </w:r>
+      <w:r>
+        <w:t xml:space="preserve">. As </w:t>
+      </w:r>
+      <w:r>
+        <w:t xml:space="preserve">the allele </w:t>
+      </w:r>
+      <w:r>
+        <w:t xml:space="preserve">at </w:t>
+      </w:r>
+      <w:r>
+        <w:rPr>
+          <w:i/>
+        </w:rPr>
+        <w:t>m</w:t>
+      </w:r>
+      <w:r>
+        <w:rPr>
+          <w:i/>
+        </w:rPr>
+        <w:t>ot1</w:t>
+      </w:r>
+      <w:r>
+        <w:t xml:space="preserve"> is unknown in the original </w:t>
+      </w:r>
+      <w:r>
+        <w:rPr>
+          <w:i/>
+        </w:rPr>
+        <w:t>D8-mpl</w:t>
+      </w:r>
+      <w:r>
+        <w:t xml:space="preserve"> </w:t>
+      </w:r>
+      <w:r>
+        <w:t xml:space="preserve">genetic background, </w:t>
+      </w:r>
+      <w:r>
+        <w:t xml:space="preserve">linkage drag carrying a </w:t>
+      </w:r>
+      <w:r>
+        <w:rPr>
+          <w:i/>
+        </w:rPr>
+        <w:t>m</w:t>
+      </w:r>
+      <w:r>
+        <w:rPr>
+          <w:i/>
+        </w:rPr>
+        <w:t>ot1</w:t>
+      </w:r>
+      <w:r>
+        <w:t xml:space="preserve"> allele cannot be ruled out.</w:t>
+      </w:r>
+      <w:r>
+        <w:t xml:space="preserve"> </w:t>
+      </w:r>
+      <w:r>
+        <w:t>T</w:t>
+      </w:r>
+      <w:r>
+        <w:t>his dominant-negative allele,</w:t>
+      </w:r>
+      <w:r>
+        <w:t xml:space="preserve"> </w:t>
+      </w:r>
+      <w:r>
+        <w:t>D9-1</w:t>
+      </w:r>
+      <w:r>
+        <w:t>,</w:t>
+      </w:r>
+      <w:r>
+        <w:t xml:space="preserve"> did not recapitulate the Cd accumulation effect of the linked GWAS QTL that </w:t>
+      </w:r>
+      <w:r>
+        <w:t xml:space="preserve">was the basis for its discovery as a high-confidence candidate gene by Camoco. However, the </w:t>
+      </w:r>
+      <w:r>
+        <w:rPr>
+          <w:i/>
+        </w:rPr>
+        <w:t>D8-mpl</w:t>
+      </w:r>
+      <w:r>
+        <w:t xml:space="preserve"> allele did recapitulate the accumulation effect, and our data demonstrate that both </w:t>
+      </w:r>
+      <w:r>
+        <w:t>D8</w:t>
+      </w:r>
+      <w:r>
+        <w:t xml:space="preserve"> and </w:t>
+      </w:r>
+      <w:r>
+        <w:t>D9</w:t>
+      </w:r>
+      <w:r>
+        <w:t xml:space="preserve"> have broad effects on other ionomic phenotypes</w:t>
       </w:r>
       <w:r>
         <w:t>.</w:t>
       </w:r>
-      <w:r>
-        <w:t xml:space="preserve"> Functio</w:t>
-      </w:r>
-      <w:r>
-        <w:t>nal validation is expensive</w:t>
-      </w:r>
-      <w:r>
-        <w:t xml:space="preserve"> and</w:t>
-      </w:r>
-      <w:r>
-        <w:t xml:space="preserve"> </w:t>
-      </w:r>
-      <w:r>
-        <w:t xml:space="preserve">time consuming. </w:t>
-      </w:r>
-      <w:r>
-        <w:t>Combining data</w:t>
-      </w:r>
-      <w:r>
-        <w:t>-</w:t>
-      </w:r>
-      <w:r>
-        <w:t xml:space="preserve">driven approaches such as network integration with expert </w:t>
-      </w:r>
-      <w:r>
-        <w:t xml:space="preserve">biological </w:t>
-      </w:r>
-      <w:r>
-        <w:t>curation</w:t>
-      </w:r>
-      <w:r>
-        <w:t xml:space="preserve"> is an efficient m</w:t>
-      </w:r>
-      <w:r>
-        <w:t xml:space="preserve">eans for the prioritization of </w:t>
-      </w:r>
-      <w:r>
-        <w:t>genes</w:t>
-      </w:r>
-      <w:r>
-        <w:t xml:space="preserve"> driving complex traits like elemental accumulation</w:t>
+    </w:p>
+    <w:p>
+      <w:pPr>
+        <w:spacing w:line="360" w:lineRule="auto"/>
+      </w:pPr>
+      <w:r>
+        <w:t>Genes co-expressed with</w:t>
+      </w:r>
+      <w:r>
+        <w:t xml:space="preserve"> </w:t>
+      </w:r>
+      <w:r>
+        <w:t>D9</w:t>
+      </w:r>
+      <w:r>
+        <w:t xml:space="preserve"> with annotated functions were investigated to determine which were associated with ionomic traits, in particular, seed Cd levels (</w:t>
+      </w:r>
+      <w:r>
+        <w:t xml:space="preserve">See </w:t>
+      </w:r>
+      <w:r>
+        <w:fldChar w:fldCharType="begin"/>
+      </w:r>
+      <w:r>
+        <w:instrText xml:space="preserve"> REF _Ref502242324 \h </w:instrText>
+      </w:r>
+      <w:r>
+        <w:instrText xml:space="preserve"> \* MERGEFORMAT </w:instrText>
+      </w:r>
+      <w:r>
+        <w:fldChar w:fldCharType="separate"/>
+      </w:r>
+      <w:r>
+        <w:t>Supplementary Text</w:t>
+      </w:r>
+      <w:r>
+        <w:fldChar w:fldCharType="end"/>
+      </w:r>
+      <w:r>
+        <w:t xml:space="preserve"> for in-depth report</w:t>
+      </w:r>
+      <w:r>
+        <w:t>). Genes linked to the cell cycle, root development and Fe uptake suggest the hypothesis that maize DELLA-domain transcription factors regulate root architecture</w:t>
+      </w:r>
+      <w:r>
+        <w:t xml:space="preserve"> or</w:t>
+      </w:r>
+      <w:r>
+        <w:t xml:space="preserve"> the type II iron uptake mechanism used by grasses to affect the Maize ionome.</w:t>
+      </w:r>
+    </w:p>
+    <w:p>
+      <w:pPr>
+        <w:pStyle w:val="Heading1"/>
+        <w:spacing w:line="360" w:lineRule="auto"/>
+      </w:pPr>
+      <w:bookmarkStart w:id="97" w:name="_Ref487125611"/>
+      <w:r>
+        <w:t>Discussion</w:t>
+      </w:r>
+      <w:bookmarkEnd w:id="91"/>
+      <w:bookmarkEnd w:id="97"/>
+    </w:p>
+    <w:p>
+      <w:pPr>
+        <w:spacing w:line="360" w:lineRule="auto"/>
+      </w:pPr>
+      <w:r>
+        <w:t>Our</w:t>
+      </w:r>
+      <w:r>
+        <w:t xml:space="preserve"> approach addresses a challenging bottleneck in the process of translating large sets of statistically associated loci into</w:t>
+      </w:r>
+      <w:r>
+        <w:t xml:space="preserve"> shorter lists based on</w:t>
+      </w:r>
+      <w:r>
+        <w:t xml:space="preserve"> </w:t>
+      </w:r>
+      <w:r>
+        <w:t xml:space="preserve">a </w:t>
+      </w:r>
+      <w:r>
+        <w:t xml:space="preserve">more </w:t>
+      </w:r>
+      <w:r>
+        <w:t xml:space="preserve">mechanistic </w:t>
+      </w:r>
+      <w:r>
+        <w:lastRenderedPageBreak/>
+        <w:t>understanding of these traits</w:t>
+      </w:r>
+      <w:r>
+        <w:t xml:space="preserve">. </w:t>
+      </w:r>
+      <w:r>
+        <w:t>Marker SNPs identified by a GWA</w:t>
+      </w:r>
+      <w:r>
+        <w:t>S</w:t>
+      </w:r>
+      <w:r>
+        <w:t xml:space="preserve"> provide an initial lead on a region of interest, but due to linkage disequilibrium, the candidate region can be quite broad</w:t>
+      </w:r>
+      <w:r>
+        <w:t xml:space="preserve"> and </w:t>
+      </w:r>
+      <w:r>
+        <w:t>implicate many potentially causal genes. In addition to LD, many SNPs identified by GWAS studies lie in regulatory regions quite far from their target genes</w:t>
+      </w:r>
+      <w:r>
+        <w:fldChar w:fldCharType="begin" w:fldLock="1"/>
+      </w:r>
+      <w:r>
+        <w:instrText>ADDIN CSL_CITATION {"citationItems":[{"id":"ITEM-1","itemData":{"DOI":"10.1038/ng1784","ISSN":"1061-4036","PMID":"16642024","abstract":"Although quantitative trait locus (QTL) mapping has been successful in describing the genetic architecture of complex traits, the molecular basis of quantitative variation is less well understood, especially in plants such as maize that have large genome sizes. Regulatory changes at the teosinte branched1 (tb1) gene have been proposed to underlie QTLs of large effect for morphological differences that distinguish maize (Zea mays ssp. mays) from its wild ancestors, the teosintes (Z. mays ssp. parviglumis and mexicana). We used a fine mapping approach to show that intergenic sequences approximately 58-69 kb 5' to the tb1 cDNA confer pleiotropic effects on Z. mays morphology. Moreover, using an allele-specific expression assay, we found that sequences &gt;41 kb upstream of tb1 act in cis to alter tb1 transcription. Our findings show that the large stretches of noncoding DNA that comprise the majority of many plant genomes can be a source of variation affecting gene expression and quantitative phenotypes.","author":[{"dropping-particle":"","family":"Clark","given":"Richard M","non-dropping-particle":"","parse-names":false,"suffix":""},{"dropping-particle":"","family":"Wagler","given":"Tina Nussbaum","non-dropping-particle":"","parse-names":false,"suffix":""},{"dropping-particle":"","family":"Quijada","given":"Pablo","non-dropping-particle":"","parse-names":false,"suffix":""},{"dropping-particle":"","family":"Doebley","given":"John","non-dropping-particle":"","parse-names":false,"suffix":""}],"container-title":"Nature genetics","id":"ITEM-1","issue":"5","issued":{"date-parts":[["2006","5"]]},"page":"594-7","title":"A distant upstream enhancer at the maize domestication gene tb1 has pleiotropic effects on plant and inflorescent architecture.","type":"article-journal","volume":"38"},"uris":["http://www.mendeley.com/documents/?uuid=96ec35bd-33e2-4159-be56-0963003eb6e1"]},{"id":"ITEM-2","itemData":{"DOI":"10.1534/g3.114.010686","ISSN":"2160-1836","PMID":"24607887","abstract":"One of the major quantitative trait loci for flowering time in maize, the Vegetative to generative transition 1 (Vgt1) locus, corresponds to an upstream (70 kb) noncoding regulatory element of ZmRap2.7, a repressor of flowering. At Vgt1, a miniature transposon (MITE) insertion into a conserved noncoding sequence was previously found to be highly associated with early flowering in independent studies. Because cytosine methylation is known to be associated with transposons and to influence gene expression, we aimed to investigate how DNA methylation patterns in wild-type and mutant Vgt1 correlate with ZmRap2.7 expression. The methylation state at Vgt1 was assayed in leaf samples of maize inbred and F1 hybrid samples, and at the syntenic region in sorghum. The Vgt1-linked conserved noncoding sequence was very scarcely methylated both in maize and sorghum. However, in the early maize Vgt1 allele, the region immediately flanking the highly methylated MITE insertion was significantly more methylated and showed features of methylation spreading. Allele-specific expression assays revealed that the presence of the MITE and its heavy methylation appear to be linked to altered ZmRap2.7 transcription. Although not providing proof of causative connection, our results associate transposon-linked differential methylation with allelic state and gene expression at a major flowering time quantitative trait locus in maize.","author":[{"dropping-particle":"","family":"Castelletti","given":"Sara","non-dropping-particle":"","parse-names":false,"suffix":""},{"dropping-particle":"","family":"Tuberosa","given":"Roberto","non-dropping-particle":"","parse-names":false,"suffix":""},{"dropping-particle":"","family":"Pindo","given":"Massimo","non-dropping-particle":"","parse-names":false,"suffix":""},{"dropping-particle":"","family":"Salvi","given":"Silvio","non-dropping-particle":"","parse-names":false,"suffix":""}],"container-title":"G3 (Bethesda, Md.)","id":"ITEM-2","issue":"5","issued":{"date-parts":[["2014","5"]]},"page":"805-12","title":"A MITE transposon insertion is associated with differential methylation at the maize flowering time QTL Vgt1.","type":"article-journal","volume":"4"},"uris":["http://www.mendeley.com/documents/?uuid=e4381684-c21a-4e66-a575-50cacf5f07c5"]},{"id":"ITEM-3","itemData":{"DOI":"10.1105/tpc.108.064329","ISSN":"1040-4651","PMID":"19336692","abstract":"This work examines the involvement of chromatin looping in the transcriptional regulation of two epialleles of the maize (Zea mays) b1 gene, B-I and B'. These two epialleles are tissue-specifically regulated and are involved in paramutation. B-I and B' are expressed at high and low levels, respectively. A hepta-repeat approximately 100 kb upstream of the transcription start site (TSS) is required for both paramutation and high b1 expression. Using chromosome conformation capture, we show that the hepta-repeat physically interacts with the TSS region in a tissue- and expression level-specific manner. Multiple repeats are required to stabilize this interaction. High b1 expression is mediated by a multiloop structure; besides the hepta-repeat, other sequence regions physically interact with the TSS as well, and these interactions are epiallele- and expression level-specific. Formaldehyde-assisted isolation of regulatory elements uncovered multiple interacting regions as potentially regulatory.","author":[{"dropping-particle":"","family":"Louwers","given":"Marieke","non-dropping-particle":"","parse-names":false,"suffix":""},{"dropping-particle":"","family":"Bader","given":"Rechien","non-dropping-particle":"","parse-names":false,"suffix":""},{"dropping-particle":"","family":"Haring","given":"Max","non-dropping-particle":"","parse-names":false,"suffix":""},{"dropping-particle":"","family":"Driel","given":"Roel","non-dropping-particle":"van","parse-names":false,"suffix":""},{"dropping-particle":"","family":"Laat","given":"Wouter","non-dropping-particle":"de","parse-names":false,"suffix":""},{"dropping-particle":"","family":"Stam","given":"Maike","non-dropping-particle":"","parse-names":false,"suffix":""}],"container-title":"The Plant cell","id":"ITEM-3","issue":"3","issued":{"date-parts":[["2009","3"]]},"page":"832-42","title":"Tissue- and expression level-specific chromatin looping at maize b1 epialleles.","type":"article-journal","volume":"21"},"uris":["http://www.mendeley.com/documents/?uuid=5075c8c5-906f-443a-a408-d8b12680972a"]}],"mendeley":{"formattedCitation":"(Castelletti et al. 2014; Clark et al. 2006; Louwers et al. 2009)","plainTextFormattedCitation":"(Castelletti et al. 2014; Clark et al. 2006; Louwers et al. 2009)","previouslyFormattedCitation":"(Castelletti et al. 2014; Clark et al. 2006; Louwers et al. 2009)"},"properties":{"noteIndex":0},"schema":"https://github.com/citation-style-language/schema/raw/master/csl-citation.json"}</w:instrText>
+      </w:r>
+      <w:r>
+        <w:fldChar w:fldCharType="separate"/>
+      </w:r>
+      <w:r>
+        <w:rPr>
+          <w:noProof/>
+        </w:rPr>
+        <w:t>(Castelletti et al. 2014; Clark et al. 2006; Louwers et al. 2009)</w:t>
+      </w:r>
+      <w:r>
+        <w:fldChar w:fldCharType="end"/>
       </w:r>
       <w:r>
         <w:t>.</w:t>
       </w:r>
-    </w:p>
-    <w:p>
-      <w:pPr>
-        <w:pStyle w:val="Heading2"/>
-        <w:spacing w:line="360" w:lineRule="auto"/>
-      </w:pPr>
-      <w:r>
-        <w:t xml:space="preserve">Mutant analysis validates </w:t>
-      </w:r>
-      <w:r>
-        <w:t>GA-signaling DELLA domain transcription factors influence the maize</w:t>
-      </w:r>
-      <w:r>
-        <w:t xml:space="preserve"> ionome</w:t>
-      </w:r>
-    </w:p>
-    <w:p>
-      <w:pPr>
-        <w:spacing w:line="360" w:lineRule="auto"/>
-      </w:pPr>
-      <w:r>
-        <w:t xml:space="preserve">One of the high-confidence candidate genes, which appeared in the HPO sets comparing Cd and the ZmRoot network, is the gibberellin (GA)-signaling component and DELLA and GRAS domain transcription factor </w:t>
-      </w:r>
-      <w:r>
-        <w:rPr>
-          <w:i/>
-        </w:rPr>
-        <w:t>dwarf9</w:t>
-      </w:r>
-      <w:r>
-        <w:t xml:space="preserve"> (GRMZM2G024973; </w:t>
-      </w:r>
-      <w:r>
-        <w:rPr>
-          <w:i/>
-        </w:rPr>
-        <w:t>d9</w:t>
+      <w:r>
+        <w:t xml:space="preserve"> Previous studies in maize found that while LD decays rapidly in maize (~1 kb), the variance can be large due to the functional allele segregating in a small number of lines</w:t>
       </w:r>
       <w:r>
         <w:fldChar w:fldCharType="begin" w:fldLock="1"/>
       </w:r>
       <w:r>
-        <w:instrText>ADDIN CSL_CITATION {"citationItems":[{"id":"ITEM-1","itemData":{"DOI":"10.1007/BF00201811","ISBN":"0032-0935","ISSN":"0032-0935","abstract":"Maize (Zea mays L.) DwarJ8-1 (DS-1) is an an-dromonoecious dwarf mutant proposed to be involved in gibberellin (GA) reception (Fujioka et al. 1988b; Harberd and Freeling 1989). The mutant D8-1 is dominant and GA-nonresponsive (Phinney 1956). We show by map po-sition and similarity of phenotype that five additional dwarf mutants are D8 alleles. We show by map position and similarity of phenotype that a second andromonoe-cious dwarf mutant, D9-1, defines a duplicate gene. Maize D9-1 and each dominant D8 allele specify a different plant stature, from very mild to very severe dwarfism. Plants of D9-1 and all dominant D8 alleles, except D8-1591, were GA-nonresponsive when treated with 7500 nmol GA 3. The behavior of the mild dwarf D8-1591 was unique in that a small but significant growth re-sponse was detected (37% for D8-1591 vs. 130% for the wild type) when treated with 7500 nmol GA 3. These re-sults establish that all dwarf genotypes, except D8-15,91, in one dose set a maximum limit on plant growth and block the normal response to GA. When treated with the GA-synthesis inhibitor paclobutrazol, plants of all dwarf genotypes and wild-type siblings were severely dwarfed. Plants of all dwarf genotypes treated with the GA-syn-thesis inhibitor paclobutrazol and GA 3 were returned to their normal dwarf phenotype. Dominant dwarfing, de-layed flowering, increased tillering, and anther develop-ment in the ear are characteristic features of D9-1 and all D8 alleles. The GA-synthesis-deficient dwarfs also have these characteristic features. We discuss the function of the wild-type gene product in the context of the observed results. Abbreviations: D8 = DwarJS; D9 = Dwarj9; GAcm = gibberellin A~m; GA 3 = gibberellic acid; MNL = Maize Genetics Coopera-tion Newsletter; NIL = near-isogenic lines; RFLP = restriction fragment length polymorphism; WT = wild type Correspondence to: R.G. Winkler; FAX: 1 (602) 6217186; Tel.: 1","author":[{"dropping-particle":"","family":"Winkler","given":"Rodney G","non-dropping-particle":"","parse-names":false,"suffix":""},{"dropping-particle":"","family":"Freeling","given":"Michael","non-dropping-particle":"","parse-names":false,"suffix":""}],"container-title":"Planta","id":"ITEM-1","issued":{"date-parts":[["1994"]]},"page":"341-348","title":"Physiological genetics of the dominant gibberellin-nonresponsive maize dwarfs, Dwart8 and Dwart9","type":"article-journal","volume":"193"},"uris":["http://www.mendeley.com/documents/?uuid=78ae9024-e236-4ad4-a5bd-08f83a130147","http://www.mendeley.com/documents/?uuid=d61a0e9f-7aa1-454c-ab36-563fdf3a678a"]}],"mendeley":{"formattedCitation":"(Winkler and Freeling 1994)","plainTextFormattedCitation":"(Winkler and Freeling 1994)","previouslyFormattedCitation":"(Winkler and Freeling 1994)"},"properties":{"noteIndex":0},"schema":"https://github.com/citation-style-language/schema/raw/master/csl-citation.json"}</w:instrText>
+        <w:instrText xml:space="preserve">ADDIN CSL_CITATION {"citationItems":[{"id":"ITEM-1","itemData":{"DOI":"10.1371/journal.pgen.1004845","ISSN":"1553-7404","PMID":"25474422","abstract":"Phenotypic variation in natural populations results from a combination of genetic effects, environmental effects, and gene-by-environment interactions. Despite the vast amount of genomic data becoming available, many pressing questions remain about the nature of genetic mutations that underlie functional variation. We present the results of combining genome-wide association analysis of 41 different phenotypes in </w:instrText>
+      </w:r>
+      <w:r>
+        <w:rPr>
+          <w:rFonts w:ascii="Cambria Math" w:hAnsi="Cambria Math" w:cs="Cambria Math"/>
+        </w:rPr>
+        <w:instrText>∼</w:instrText>
+      </w:r>
+      <w:r>
+        <w:instrText xml:space="preserve"> 5,000 inbred maize lines to analyze patterns of high-resolution genetic association among of 28.9 million single-nucleotide polymorphisms (SNPs) and </w:instrText>
+      </w:r>
+      <w:r>
+        <w:rPr>
+          <w:rFonts w:ascii="Cambria Math" w:hAnsi="Cambria Math" w:cs="Cambria Math"/>
+        </w:rPr>
+        <w:instrText>∼</w:instrText>
+      </w:r>
+      <w:r>
+        <w:instrText xml:space="preserve"> 800,000 copy-number variants (CNVs). We show that genic and intergenic regions have opposite patterns of enrichment, minor allele frequencies, and effect sizes, implying tradeoffs among the probability that a given polymorphism will have an effect, the detectable size of that effect, and its frequency in the population. We also find that genes tagged by GWAS are enriched for regulatory functions and are </w:instrText>
+      </w:r>
+      <w:r>
+        <w:rPr>
+          <w:rFonts w:ascii="Cambria Math" w:hAnsi="Cambria Math" w:cs="Cambria Math"/>
+        </w:rPr>
+        <w:instrText>∼</w:instrText>
+      </w:r>
+      <w:r>
+        <w:instrText xml:space="preserve"> 50% more likely to have a paralog than expected by chance, indicating that gene regulation and gene duplication are strong drivers of phenotypic variation. These results will likely apply to many other organisms, especially ones with large and complex genomes like maize.","author":[{"dropping-particle":"","family":"Wallace","given":"Jason G","non-dropping-particle":"","parse-names":false,"suffix":""},{"dropping-particle":"","family":"Bradbury","given":"Peter J","non-dropping-particle":"","parse-names":false,"suffix":""},{"dropping-particle":"","family":"Zhang","given":"Nengyi","non-dropping-particle":"","parse-names":false,"suffix":""},{"dropping-particle":"","family":"Gibon","given":"Yves","non-dropping-particle":"","parse-names":false,"suffix":""},{"dropping-particle":"","family":"Stitt","given":"Mark","non-dropping-particle":"","parse-names":false,"suffix":""},{"dropping-particle":"","family":"Buckler","given":"Edward S","non-dropping-particle":"","parse-names":false,"suffix":""}],"container-title":"PLoS genetics","id":"ITEM-1","issue":"12","issued":{"date-parts":[["2014","12","4"]]},"note":"camoco chapter","page":"e1004845","publisher":"Public Library of Science","title":"Association mapping across numerous traits reveals patterns of functional variation in maize.","type":"article-journal","volume":"10"},"uris":["http://www.mendeley.com/documents/?uuid=21ac7590-656f-4971-859f-3959d6e82284"]}],"mendeley":{"formattedCitation":"(Wallace et al. 2014)","plainTextFormattedCitation":"(Wallace et al. 2014)","previouslyFormattedCitation":"(Wallace et al. 2014)"},"properties":{"noteIndex":0},"schema":"https://github.com/citation-style-language/schema/raw/master/csl-citation.json"}</w:instrText>
       </w:r>
       <w:r>
         <w:fldChar w:fldCharType="separate"/>
@@ -10692,925 +11678,20 @@
         <w:rPr>
           <w:noProof/>
         </w:rPr>
-        <w:t>(Winkler and Freeling 1994)</w:t>
+        <w:t>(Wallace et al. 2014)</w:t>
       </w:r>
       <w:r>
         <w:fldChar w:fldCharType="end"/>
       </w:r>
       <w:r>
-        <w:t xml:space="preserve">). </w:t>
-      </w:r>
-      <w:r>
-        <w:rPr>
-          <w:i/>
-        </w:rPr>
-        <w:t>d9</w:t>
-      </w:r>
-      <w:r>
-        <w:t xml:space="preserve"> is one of two DELLA paralogs in the maize genome, the other being </w:t>
-      </w:r>
-      <w:r>
-        <w:rPr>
-          <w:i/>
-        </w:rPr>
-        <w:t>dwarf8</w:t>
-      </w:r>
-      <w:r>
-        <w:t xml:space="preserve"> (GRMZM2G144744; </w:t>
-      </w:r>
-      <w:r>
-        <w:rPr>
-          <w:i/>
-        </w:rPr>
-        <w:t>d8</w:t>
-      </w:r>
-      <w:r>
-        <w:t>);</w:t>
-      </w:r>
-      <w:r>
-        <w:t xml:space="preserve"> both can be mutated to dominant-negative forms that display dwarf phenotypes and dramatic suppression of GA responses</w:t>
-      </w:r>
-      <w:r>
-        <w:fldChar w:fldCharType="begin" w:fldLock="1"/>
-      </w:r>
-      <w:r>
-        <w:instrText>ADDIN CSL_CITATION {"citationItems":[{"id":"ITEM-1","itemData":{"DOI":"10.1093/pcp/pcq153","ISBN":"1471-9053 (Electronic)\\r0032-0781 (Linking)","ISSN":"00320781","PMID":"20937610","abstract":"DELLA proteins are nuclear-localized negative regulators of gibberellin signaling found ubiquitously throughout higher plants. Dominant dwarfing mutations of DELLA proteins have been primarily responsible for the dramatic increases in harvest index of the 'green revolution'. Maize contains two genetic loci encoding DELLA proteins, dwarf plant8 (d8) and dwarf plant 9 (d9). The d8 gene and three of its dominant dwarfing alleles have been previously characterized at the molecular level. Almost 20 years after the initial description of the mutant, this investigation represents the first molecular characterization of d9 and its gibberellin-insensitive mutant, D9-1. We have molecularly, subcellularly and phenotypically characterized the gene products of five maize DELLA alleles in transgenic Arabidopsis. In dissecting the molecular differences in D9-1, a critical residue for normal DELLA function has been uncovered, corresponding to E600 of the D9 protein. The gibberellin-insensitive D9-1 was found to produce dwarfing and, notably, earlier flowering in Arabidopsis. Conversely, overexpression of the D9-1 allele delayed flowering in transgenic maize, while overexpression of the d9 allele led to earlier flowering. These results corroborate findings that DELLA proteins are at the crux of many plant developmental pathways and suggest differing mechanisms of flowering time control by DELLAs in maize and Arabidopsis.","author":[{"dropping-particle":"","family":"Lawit","given":"Shai J.","non-dropping-particle":"","parse-names":false,"suffix":""},{"dropping-particle":"","family":"Wych","given":"Heidi M.","non-dropping-particle":"","parse-names":false,"suffix":""},{"dropping-particle":"","family":"Xu","given":"Deping","non-dropping-particle":"","parse-names":false,"suffix":""},{"dropping-particle":"","family":"Kundu","given":"Suman","non-dropping-particle":"","parse-names":false,"suffix":""},{"dropping-particle":"","family":"Tomes","given":"Dwight T.","non-dropping-particle":"","parse-names":false,"suffix":""}],"container-title":"Plant and Cell Physiology","id":"ITEM-1","issue":"11","issued":{"date-parts":[["2010"]]},"page":"1854-1868","title":"Maize della proteins dwarf plant8 and dwarf plant9 as modulators of plant development","type":"article-journal","volume":"51"},"uris":["http://www.mendeley.com/documents/?uuid=17c77ccd-ac32-42b9-8a5f-655bd9ec1303"]}],"mendeley":{"formattedCitation":"(Lawit et al. 2010)","plainTextFormattedCitation":"(Lawit et al. 2010)","previouslyFormattedCitation":"(Lawit et al. 2010)"},"properties":{"noteIndex":0},"schema":"https://github.com/citation-style-language/schema/raw/master/csl-citation.json"}</w:instrText>
-      </w:r>
-      <w:r>
-        <w:fldChar w:fldCharType="separate"/>
-      </w:r>
-      <w:r>
-        <w:rPr>
-          <w:noProof/>
-        </w:rPr>
-        <w:t>(Lawit et al. 2010)</w:t>
-      </w:r>
-      <w:r>
-        <w:fldChar w:fldCharType="end"/>
-      </w:r>
-      <w:r>
-        <w:t xml:space="preserve">. Camoco ranked </w:t>
-      </w:r>
-      <w:r>
-        <w:rPr>
-          <w:i/>
-        </w:rPr>
-        <w:t>d9</w:t>
-      </w:r>
-      <w:r>
-        <w:t xml:space="preserve"> among the high-confidence candidates for Cd but not </w:t>
-      </w:r>
-      <w:r>
-        <w:rPr>
-          <w:i/>
-        </w:rPr>
-        <w:t>d8</w:t>
-      </w:r>
-      <w:r>
-        <w:t>, though both</w:t>
-      </w:r>
-      <w:r>
-        <w:t xml:space="preserve"> </w:t>
-      </w:r>
-      <w:r>
-        <w:t>are present in the root-based co-expression network (ZmRoot</w:t>
-      </w:r>
-      <w:r>
-        <w:t xml:space="preserve">).  In the ZmRoot network, </w:t>
-      </w:r>
-      <w:r>
-        <w:t>D9</w:t>
-      </w:r>
-      <w:r>
-        <w:t xml:space="preserve"> was strongly co-expressed with 38 other HPO genes</w:t>
-      </w:r>
-      <w:r>
-        <w:t xml:space="preserve"> </w:t>
-      </w:r>
-      <w:r>
-        <w:t>(</w:t>
-      </w:r>
-      <w:r>
-        <w:fldChar w:fldCharType="begin"/>
-      </w:r>
-      <w:r>
-        <w:instrText xml:space="preserve"> REF _Ref481757037 \h </w:instrText>
-      </w:r>
-      <w:r>
-        <w:fldChar w:fldCharType="separate"/>
-      </w:r>
-      <w:r>
-        <w:t>Figure 7</w:t>
-      </w:r>
-      <w:r>
-        <w:fldChar w:fldCharType="end"/>
-      </w:r>
-      <w:r>
-        <w:t xml:space="preserve">; See </w:t>
-      </w:r>
-      <w:r>
-        <w:fldChar w:fldCharType="begin"/>
-      </w:r>
-      <w:r>
-        <w:instrText xml:space="preserve"> REF _Ref502242324 \h </w:instrText>
-      </w:r>
-      <w:r>
-        <w:fldChar w:fldCharType="separate"/>
-      </w:r>
-      <w:r>
-        <w:t>Supplementary Text</w:t>
-      </w:r>
-      <w:r>
-        <w:fldChar w:fldCharType="end"/>
-      </w:r>
-      <w:r>
-        <w:t xml:space="preserve">). There was only moderate, but positive, co-expression between </w:t>
-      </w:r>
-      <w:r>
-        <w:t>D8</w:t>
-      </w:r>
-      <w:r>
-        <w:t xml:space="preserve"> and </w:t>
-      </w:r>
-      <w:r>
-        <w:t>D9</w:t>
-      </w:r>
-      <w:r>
-        <w:t xml:space="preserve"> transcripts (ZmRoot: z = 1.03; ZmPAN: z = 1.04). Given the indistinguishable phenotypes of the known dominant mutants of </w:t>
-      </w:r>
-      <w:r>
-        <w:rPr>
-          <w:i/>
-        </w:rPr>
-        <w:t>d8</w:t>
-      </w:r>
-      <w:r>
-        <w:t xml:space="preserve"> and </w:t>
-      </w:r>
-      <w:r>
-        <w:rPr>
-          <w:i/>
-        </w:rPr>
-        <w:t>d9</w:t>
-      </w:r>
-      <w:r>
-        <w:t xml:space="preserve">, the most likely explanation for this result is that there was allelic variation for </w:t>
-      </w:r>
-      <w:r>
-        <w:rPr>
-          <w:i/>
-        </w:rPr>
-        <w:t>d9</w:t>
-      </w:r>
-      <w:r>
-        <w:t xml:space="preserve"> </w:t>
-      </w:r>
-      <w:r>
-        <w:t xml:space="preserve">but not </w:t>
-      </w:r>
-      <w:r>
-        <w:rPr>
-          <w:i/>
-        </w:rPr>
-        <w:t>d8</w:t>
-      </w:r>
-      <w:r>
-        <w:rPr>
-          <w:i/>
-        </w:rPr>
-        <w:t xml:space="preserve"> </w:t>
-      </w:r>
-      <w:r>
-        <w:t>in the GWAS panel. Moreover, t</w:t>
-      </w:r>
-      <w:r>
-        <w:t xml:space="preserve">he GA biosynthetic enzyme </w:t>
-      </w:r>
-      <w:r>
-        <w:t>e</w:t>
-      </w:r>
-      <w:r>
-        <w:t>nt</w:t>
-      </w:r>
-      <w:r>
-        <w:t>-k</w:t>
-      </w:r>
-      <w:r>
-        <w:t>aurene synthase (GRMZM2G093</w:t>
-      </w:r>
-      <w:r>
-        <w:t xml:space="preserve">603) </w:t>
-      </w:r>
-      <w:r>
-        <w:lastRenderedPageBreak/>
-        <w:t xml:space="preserve">encoding the </w:t>
-      </w:r>
-      <w:r>
-        <w:rPr>
-          <w:i/>
-        </w:rPr>
-        <w:t>dwarf5</w:t>
-      </w:r>
-      <w:r>
-        <w:t xml:space="preserve"> locus</w:t>
-      </w:r>
-      <w:r>
-        <w:fldChar w:fldCharType="begin" w:fldLock="1"/>
-      </w:r>
-      <w:r>
-        <w:instrText>ADDIN CSL_CITATION {"citationItems":[{"id":"ITEM-1","itemData":{"DOI":"10.1104/pp.15.01727","ISBN":"8615208422589","ISSN":"0032-0889","PMID":"26620527","abstract":"While most commonly associated with its role in gibberellin phytohormone biosynthesis, ent-kaurene also serves as an intermediate in more specialized diterpenoid metabolism, as exemplified by the more than 800 known derived natural products. Among these are the maize kauralexins. However, no ent-kaurene synthases (KSs) have been identified from maize. The maize gibberellin-deficient dwarf-5 (d5) mutant has been associated with a loss of KS activity. The relevant genetic lesion has been previously mapped, and was found here to correlate with the location of the KS-like gene ZmKSL3. Intriguingly, this forms part of a tandem array with two other terpene synthases (TPSs). Although one of these, ZmTPS1, has been previously reported to encode a sesquiterpene synthase, and both ZmTPS1 and that encoded by the third gene, ZmKSL5, have lost the N-terminal γ-domain prototypically associated with KS(L)s, all three genes fall within the KS(L) or TPS-e subfamily. Here it is reported that all three genes encode enzymes that are targeted to the plastid in planta, where diterpenoid biosynthesis is initiated, and which all readily catalyze the production of ent-kaurene. Consistent with the closer phylogenetic relationship of ZmKSL3 with previously identified KSs from cereals, only transcription of this gene is affected in d5 plants. On the other hand, the expression of all three of these genes is inducible, suggesting a role in more specialized metabolism, such as that of the kauralexins. Thus, these results clarify not only gibberellin phytohormone, but also diterpenoid phytoalexin biosynthesis in this important cereal crop plant.","author":[{"dropping-particle":"","family":"Fu","given":"Jingye","non-dropping-particle":"","parse-names":false,"suffix":""},{"dropping-particle":"","family":"Ren","given":"Fei","non-dropping-particle":"","parse-names":false,"suffix":""},{"dropping-particle":"","family":"Lu","given":"Xuan","non-dropping-particle":"","parse-names":false,"suffix":""},{"dropping-particle":"","family":"Mao","given":"Hongjie","non-dropping-particle":"","parse-names":false,"suffix":""},{"dropping-particle":"","family":"Xu","given":"Meimei","non-dropping-particle":"","parse-names":false,"suffix":""},{"dropping-particle":"","family":"Degenhardt","given":"Jörg","non-dropping-particle":"","parse-names":false,"suffix":""},{"dropping-particle":"","family":"Peters","given":"Reuben J.","non-dropping-particle":"","parse-names":false,"suffix":""},{"dropping-particle":"","family":"Wang","given":"Qiang","non-dropping-particle":"","parse-names":false,"suffix":""}],"container-title":"Plant Physiology","id":"ITEM-1","issue":"2","issued":{"date-parts":[["2016"]]},"page":"742-751","title":"A Tandem Array of &lt;i&gt;ent&lt;/i&gt; -Kaurene Synthases in Maize with Roles in Gibberellin and More Specialized Metabolism","type":"article-journal","volume":"170"},"uris":["http://www.mendeley.com/documents/?uuid=933cef19-a3ba-4af4-88ac-405118b51422","http://www.mendeley.com/documents/?uuid=b599e4c9-87ae-4c6f-97db-c959c7f30a33"]}],"mendeley":{"formattedCitation":"(Fu et al. 2016)","plainTextFormattedCitation":"(Fu et al. 2016)","previouslyFormattedCitation":"(Fu et al. 2016)"},"properties":{"noteIndex":0},"schema":"https://github.com/citation-style-language/schema/raw/master/csl-citation.json"}</w:instrText>
-      </w:r>
-      <w:r>
-        <w:fldChar w:fldCharType="separate"/>
-      </w:r>
-      <w:r>
-        <w:rPr>
-          <w:noProof/>
-        </w:rPr>
-        <w:t>(Fu et al. 2016)</w:t>
-      </w:r>
-      <w:r>
-        <w:fldChar w:fldCharType="end"/>
-      </w:r>
-      <w:r>
-        <w:t xml:space="preserve"> affected the concentration of seed Cd and </w:t>
-      </w:r>
-      <w:r>
-        <w:t xml:space="preserve">appeared among the HPO genes for Sr in the ZmRoot network. </w:t>
-      </w:r>
-      <w:r>
-        <w:t>This gene is required for the biosynthesis of bioactive GA via ent-</w:t>
-      </w:r>
-      <w:r>
-        <w:t>k</w:t>
-      </w:r>
-      <w:r>
-        <w:t>aurene</w:t>
-      </w:r>
-      <w:r>
-        <w:t>,</w:t>
-      </w:r>
-      <w:r>
-        <w:t xml:space="preserve"> strongly suggesting that GA signaling in the roots shapes the ionome and alters the accumulation of Cd in seeds, with potential impacts on human health.</w:t>
-      </w:r>
-      <w:r>
-        <w:t xml:space="preserve"> </w:t>
-      </w:r>
-    </w:p>
-    <w:p>
-      <w:pPr>
-        <w:spacing w:line="360" w:lineRule="auto"/>
-      </w:pPr>
-      <w:r>
-        <w:t>To test for an impact of GA signaling on the ionome and provide single-locus tests, w</w:t>
-      </w:r>
-      <w:r>
-        <w:t xml:space="preserve">e </w:t>
-      </w:r>
-      <w:r>
-        <w:t>grew</w:t>
-      </w:r>
-      <w:r>
-        <w:t xml:space="preserve"> </w:t>
-      </w:r>
-      <w:r>
-        <w:t xml:space="preserve">the </w:t>
-      </w:r>
-      <w:r>
-        <w:t>dominant GA-insensitive mutant</w:t>
-      </w:r>
-      <w:r>
-        <w:t xml:space="preserve">s </w:t>
-      </w:r>
-      <w:r>
-        <w:rPr>
-          <w:i/>
-        </w:rPr>
-        <w:t>D9-1</w:t>
-      </w:r>
-      <w:r>
-        <w:t xml:space="preserve"> and </w:t>
-      </w:r>
-      <w:r>
-        <w:rPr>
-          <w:i/>
-        </w:rPr>
-        <w:t>D8-mpl</w:t>
-      </w:r>
-      <w:r>
-        <w:t xml:space="preserve"> an</w:t>
-      </w:r>
-      <w:r>
-        <w:t>d their null segregating sibling</w:t>
-      </w:r>
-      <w:r>
-        <w:t>s (</w:t>
-      </w:r>
-      <w:r>
-        <w:rPr>
-          <w:i/>
-        </w:rPr>
-        <w:t>sib9</w:t>
-      </w:r>
-      <w:r>
-        <w:t xml:space="preserve"> and </w:t>
-      </w:r>
-      <w:r>
-        <w:rPr>
-          <w:i/>
-        </w:rPr>
-        <w:t>sib8</w:t>
-      </w:r>
-      <w:r>
-        <w:t xml:space="preserve">). </w:t>
-      </w:r>
-      <w:r>
-        <w:t xml:space="preserve">The dominant </w:t>
-      </w:r>
-      <w:r>
-        <w:rPr>
-          <w:i/>
-        </w:rPr>
-        <w:t>D8-mpl</w:t>
-      </w:r>
-      <w:r>
-        <w:t xml:space="preserve"> and </w:t>
-      </w:r>
-      <w:r>
-        <w:rPr>
-          <w:i/>
-        </w:rPr>
-        <w:t>D9-1</w:t>
-      </w:r>
-      <w:r>
-        <w:t xml:space="preserve"> alleles have </w:t>
-      </w:r>
-      <w:r>
-        <w:t>nearly</w:t>
-      </w:r>
-      <w:r>
-        <w:t xml:space="preserve"> equivalent effects on above-ground plant growth and similar GA</w:t>
-      </w:r>
-      <w:r>
-        <w:t xml:space="preserve"> </w:t>
-      </w:r>
-      <w:r>
-        <w:t xml:space="preserve">insensitivity phenotypes </w:t>
-      </w:r>
-      <w:r>
-        <w:t>in the shoots</w:t>
-      </w:r>
-      <w:r>
-        <w:fldChar w:fldCharType="begin" w:fldLock="1"/>
-      </w:r>
-      <w:r>
-        <w:instrText>ADDIN CSL_CITATION {"citationItems":[{"id":"ITEM-1","itemData":{"DOI":"10.1007/BF00201811","ISBN":"0032-0935","ISSN":"0032-0935","abstract":"Maize (Zea mays L.) DwarJ8-1 (DS-1) is an an-dromonoecious dwarf mutant proposed to be involved in gibberellin (GA) reception (Fujioka et al. 1988b; Harberd and Freeling 1989). The mutant D8-1 is dominant and GA-nonresponsive (Phinney 1956). We show by map po-sition and similarity of phenotype that five additional dwarf mutants are D8 alleles. We show by map position and similarity of phenotype that a second andromonoe-cious dwarf mutant, D9-1, defines a duplicate gene. Maize D9-1 and each dominant D8 allele specify a different plant stature, from very mild to very severe dwarfism. Plants of D9-1 and all dominant D8 alleles, except D8-1591, were GA-nonresponsive when treated with 7500 nmol GA 3. The behavior of the mild dwarf D8-1591 was unique in that a small but significant growth re-sponse was detected (37% for D8-1591 vs. 130% for the wild type) when treated with 7500 nmol GA 3. These re-sults establish that all dwarf genotypes, except D8-15,91, in one dose set a maximum limit on plant growth and block the normal response to GA. When treated with the GA-synthesis inhibitor paclobutrazol, plants of all dwarf genotypes and wild-type siblings were severely dwarfed. Plants of all dwarf genotypes treated with the GA-syn-thesis inhibitor paclobutrazol and GA 3 were returned to their normal dwarf phenotype. Dominant dwarfing, de-layed flowering, increased tillering, and anther develop-ment in the ear are characteristic features of D9-1 and all D8 alleles. The GA-synthesis-deficient dwarfs also have these characteristic features. We discuss the function of the wild-type gene product in the context of the observed results. Abbreviations: D8 = DwarJS; D9 = Dwarj9; GAcm = gibberellin A~m; GA 3 = gibberellic acid; MNL = Maize Genetics Coopera-tion Newsletter; NIL = near-isogenic lines; RFLP = restriction fragment length polymorphism; WT = wild type Correspondence to: R.G. Winkler; FAX: 1 (602) 6217186; Tel.: 1","author":[{"dropping-particle":"","family":"Winkler","given":"Rodney G","non-dropping-particle":"","parse-names":false,"suffix":""},{"dropping-particle":"","family":"Freeling","given":"Michael","non-dropping-particle":"","parse-names":false,"suffix":""}],"container-title":"Planta","id":"ITEM-1","issued":{"date-parts":[["1994"]]},"page":"341-348","title":"Physiological genetics of the dominant gibberellin-nonresponsive maize dwarfs, Dwart8 and Dwart9","type":"article-journal","volume":"193"},"uris":["http://www.mendeley.com/documents/?uuid=d61a0e9f-7aa1-454c-ab36-563fdf3a678a","http://www.mendeley.com/documents/?uuid=78ae9024-e236-4ad4-a5bd-08f83a130147"]}],"mendeley":{"formattedCitation":"(Winkler and Freeling 1994)","plainTextFormattedCitation":"(Winkler and Freeling 1994)","previouslyFormattedCitation":"(Winkler and Freeling 1994)"},"properties":{"noteIndex":0},"schema":"https://github.com/citation-style-language/schema/raw/master/csl-citation.json"}</w:instrText>
-      </w:r>
-      <w:r>
-        <w:fldChar w:fldCharType="separate"/>
-      </w:r>
-      <w:r>
-        <w:rPr>
-          <w:noProof/>
-        </w:rPr>
-        <w:t>(Winkler and Freeling 1994)</w:t>
-      </w:r>
-      <w:r>
-        <w:fldChar w:fldCharType="end"/>
-      </w:r>
-      <w:r>
-        <w:t>. Both mutants were obtained from the maize genetics co-op and crossed three times to inbred B73 to generate BC2F1 families segregating 1:1 for the dwarf phenotype. Ears from phenotypically dwarf and phenotypically wild</w:t>
-      </w:r>
-      <w:r>
-        <w:t>-</w:t>
-      </w:r>
-      <w:r>
-        <w:t>type siblings were collected and processed for single-seed ionomic profiling</w:t>
-      </w:r>
-      <w:r>
-        <w:t xml:space="preserve"> using ICP-MS (</w:t>
-      </w:r>
-      <w:r>
-        <w:fldChar w:fldCharType="begin"/>
-      </w:r>
-      <w:r>
-        <w:instrText xml:space="preserve"> REF _Ref484091798 \h  \* MERGEFORMAT </w:instrText>
-      </w:r>
-      <w:r>
-        <w:fldChar w:fldCharType="separate"/>
-      </w:r>
-      <w:r>
-        <w:t>Figure 8</w:t>
-      </w:r>
-      <w:r>
-        <w:fldChar w:fldCharType="end"/>
-      </w:r>
-      <w:r>
-        <w:t>)</w:t>
-      </w:r>
-      <w:r>
-        <w:t xml:space="preserve">. Both dwarf lines had significantly different elemental compositions </w:t>
-      </w:r>
-      <w:r>
-        <w:t>compared to</w:t>
-      </w:r>
-      <w:r>
-        <w:t xml:space="preserve"> their wild</w:t>
-      </w:r>
-      <w:r>
-        <w:t>-</w:t>
-      </w:r>
-      <w:r>
-        <w:t xml:space="preserve">type siblings. A joint analysis </w:t>
-      </w:r>
-      <w:r>
-        <w:t xml:space="preserve">by </w:t>
-      </w:r>
-      <w:r>
-        <w:rPr>
-          <w:i/>
-        </w:rPr>
-        <w:t>t</w:t>
-      </w:r>
-      <w:r>
-        <w:t xml:space="preserve">-tests between least-squared means comparing dwarfs and wild-types </w:t>
-      </w:r>
-      <w:r>
-        <w:t>revealed that</w:t>
-      </w:r>
-      <w:r>
-        <w:t xml:space="preserve"> Cu, Fe, P, and Sr </w:t>
-      </w:r>
-      <w:r>
-        <w:t>were higher in the dwarf</w:t>
-      </w:r>
-      <w:r>
-        <w:t xml:space="preserve"> than wild-type seeds (designated with two asterisks in </w:t>
-      </w:r>
-      <w:r>
-        <w:fldChar w:fldCharType="begin"/>
-      </w:r>
-      <w:r>
-        <w:instrText xml:space="preserve"> REF _Ref484091798 \h  \* MERGEFORMAT </w:instrText>
-      </w:r>
-      <w:r>
-        <w:fldChar w:fldCharType="separate"/>
-      </w:r>
-      <w:r>
-        <w:t>Figure 8</w:t>
-      </w:r>
-      <w:r>
-        <w:fldChar w:fldCharType="end"/>
-      </w:r>
-      <w:r>
-        <w:t>)</w:t>
-      </w:r>
-      <w:r>
-        <w:t xml:space="preserve">. </w:t>
-      </w:r>
-      <w:r>
-        <w:t xml:space="preserve">Dominant mutants of </w:t>
-      </w:r>
-      <w:r>
-        <w:rPr>
-          <w:i/>
-        </w:rPr>
-        <w:t>d8</w:t>
-      </w:r>
-      <w:r>
-        <w:t xml:space="preserve"> are</w:t>
-      </w:r>
-      <w:r>
-        <w:t xml:space="preserve"> expressed at lower levels than </w:t>
-      </w:r>
-      <w:r>
-        <w:rPr>
-          <w:i/>
-        </w:rPr>
-        <w:t>d9</w:t>
-      </w:r>
-      <w:r>
-        <w:t xml:space="preserve"> in the root</w:t>
-      </w:r>
-      <w:r>
-        <w:t xml:space="preserve"> but </w:t>
-      </w:r>
-      <w:r>
-        <w:t xml:space="preserve">at </w:t>
-      </w:r>
-      <w:r>
-        <w:t>many</w:t>
-      </w:r>
-      <w:r>
-        <w:t xml:space="preserve"> </w:t>
-      </w:r>
-      <w:r>
-        <w:t xml:space="preserve">fold higher levels in </w:t>
-      </w:r>
-      <w:r>
-        <w:t xml:space="preserve">the </w:t>
-      </w:r>
-      <w:r>
-        <w:t>shoot</w:t>
-      </w:r>
-      <w:r>
-        <w:t xml:space="preserve"> (</w:t>
-      </w:r>
-      <w:r>
-        <w:fldChar w:fldCharType="begin" w:fldLock="1"/>
-      </w:r>
-      <w:r>
-        <w:instrText>ADDIN CSL_CITATION {"citationItems":[{"id":"ITEM-1","itemData":{"DOI":"10.1105/tpc.109.065714","ISBN":"1040-4651 (Print)","ISSN":"1040-4651","PMID":"19376930","abstract":"Maize (Zea mays) has an exceptionally complex genome with a rich history in both epigenetics and evolution. We report genomic landscapes of representative epigenetic modifications and their relationships to mRNA and small RNA (smRNA) transcriptomes in maize shoots and roots. The epigenetic patterns differed dramatically between genes and transposable elements, and two repressive marks (H3K27me3 and DNA methylation) were usually mutually exclusive. We found an organspecific distribution of canonical microRNAs (miRNAs) and endogenous small interfering RNAs (siRNAs), indicative of their tissue-specific biogenesis. Furthermore, we observed that a decreasing level of mop1 led to a concomitant decrease of 24- nucleotide siRNAs relative to 21-nucleotide miRNAs in a tissue-specific manner. A group of 22-nucleotide siRNAs may originate from long-hairpin double-stranded RNAs and preferentially target gene-coding regions. Additionally, a class of miRNA-like smRNAs, whose putative precursors can form short hairpins, potentially targets genes in trans. In summary, our data provide a critical analysis of the maize epigenome and its relationships to mRNA and smRNA transcriptomes.","author":[{"dropping-particle":"","family":"Wang","given":"X.","non-dropping-particle":"","parse-names":false,"suffix":""},{"dropping-particle":"","family":"Elling","given":"A. A.","non-dropping-particle":"","parse-names":false,"suffix":""},{"dropping-particle":"","family":"Li","given":"X.","non-dropping-particle":"","parse-names":false,"suffix":""},{"dropping-particle":"","family":"Li","given":"N.","non-dropping-particle":"","parse-names":false,"suffix":""},{"dropping-particle":"","family":"Peng","given":"Z.","non-dropping-particle":"","parse-names":false,"suffix":""},{"dropping-particle":"","family":"He","given":"G.","non-dropping-particle":"","parse-names":false,"suffix":""},{"dropping-particle":"","family":"Sun","given":"H.","non-dropping-particle":"","parse-names":false,"suffix":""},{"dropping-particle":"","family":"Qi","given":"Y.","non-dropping-particle":"","parse-names":false,"suffix":""},{"dropping-particle":"","family":"Liu","given":"X. S.","non-dropping-particle":"","parse-names":false,"suffix":""},{"dropping-particle":"","family":"Deng","given":"X. W.","non-dropping-particle":"","parse-names":false,"suffix":""}],"container-title":"the Plant Cell Online","id":"ITEM-1","issue":"4","issued":{"date-parts":[["2009"]]},"page":"1053-1069","title":"Genome-Wide and Organ-Specific Landscapes of Epigenetic Modifications and Their Relationships to mRNA and Small RNA Transcriptomes in Maize","type":"article-journal","volume":"21"},"uris":["http://www.mendeley.com/documents/?uuid=0c49791a-b8f4-4de0-8d74-a0ff5dd65176"]},{"id":"ITEM-2","itemData":{"URL":"http://qteller.com","accessed":{"date-parts":[["2017","10","12"]]},"id":"ITEM-2","issued":{"date-parts":[["0"]]},"title":"QTeller","type":"webpage"},"uris":["http://www.mendeley.com/documents/?uuid=b8782beb-14dc-4d85-b631-c7121b901fa6","http://www.mendeley.com/documents/?uuid=4b861503-1e3f-4203-a327-1b7adefc5d4c"]}],"mendeley":{"formattedCitation":"(QTeller n.d.; Wang et al. 2009)","plainTextFormattedCitation":"(QTeller n.d.; Wang et al. 2009)","previouslyFormattedCitation":"(QTeller n.d.; Wang et al. 2009)"},"properties":{"noteIndex":0},"schema":"https://github.com/citation-style-language/schema/raw/master/csl-citation.json"}</w:instrText>
-      </w:r>
-      <w:r>
-        <w:fldChar w:fldCharType="separate"/>
-      </w:r>
-      <w:r>
-        <w:rPr>
-          <w:noProof/>
-        </w:rPr>
-        <w:t>(QTeller n.d.; Wang et al. 2009)</w:t>
-      </w:r>
-      <w:r>
-        <w:fldChar w:fldCharType="end"/>
-      </w:r>
-      <w:r>
-        <w:t xml:space="preserve">). </w:t>
-      </w:r>
-      <w:r>
-        <w:rPr>
-          <w:i/>
-        </w:rPr>
-        <w:t>D8-mpl</w:t>
-      </w:r>
-      <w:r>
-        <w:t xml:space="preserve"> was</w:t>
-      </w:r>
-      <w:r>
-        <w:t xml:space="preserve"> also was significantly </w:t>
-      </w:r>
-      <w:r>
-        <w:t>different from its sibling</w:t>
-      </w:r>
-      <w:r>
-        <w:t xml:space="preserve"> in</w:t>
-      </w:r>
-      <w:r>
-        <w:t xml:space="preserve"> Cd and </w:t>
-      </w:r>
-      <w:r>
-        <w:t xml:space="preserve">Mo accumulation. It is possible that </w:t>
-      </w:r>
-      <w:r>
-        <w:rPr>
-          <w:i/>
-        </w:rPr>
-        <w:t>D8-mpl</w:t>
-      </w:r>
-      <w:r>
-        <w:t xml:space="preserve"> has a shoot-driven effect on Mo accumulation in the seed</w:t>
-      </w:r>
-      <w:r>
-        <w:t>,</w:t>
-      </w:r>
-      <w:r>
-        <w:t xml:space="preserve"> but we note that previous work</w:t>
-      </w:r>
-      <w:r>
-        <w:fldChar w:fldCharType="begin" w:fldLock="1"/>
-      </w:r>
-      <w:r>
-        <w:instrText>ADDIN CSL_CITATION {"citationItems":[{"id":"ITEM-1","itemData":{"DOI":"10.1534/g3.116.034827","ISBN":"0000000238816","ISSN":"2160-1836","abstract":"Plants obtain soil-resident elements that support growth and metabolism from the water-flow facilitated by transpiration and active transport processes. The availability of elements in the environment interacts with the genetic capacity of organisms to modulate element uptake through plastic adaptive responses, such as homeostasis. These interactions should cause the elemental contents of plants to vary such that the effects of genetic polymorphisms will be dramatically dependent on the environment in which the plant is grown. To investigate genotype by environment interactions underlying elemental accumulation, we analyzed levels of elements in maize kernels of the Intermated B73 × Mo17 (IBM) recombinant inbred population grown in 10 different environments, spanning a total of six locations and five different years. In analyses conducted separately for each environment, we identified a total of 79 quantitative trait loci (QTL) controlling seed elemental accumulation. While a set of these QTL was found in multiple environments, the majority were specific to a single environment, suggesting the presence of genetic by environment interactions. To specifically identify and quantify QTL by environment interactions (QEIs), we implemented two methods: linear modeling with environmental covariates, and QTL analysis on trait differences between growouts. With these approaches, we found several instances of QEI, indicating that elemental profiles are highly heritable, interrelated, and responsive to the environment.","author":[{"dropping-particle":"","family":"Asaro","given":"A.","non-dropping-particle":"","parse-names":false,"suffix":""},{"dropping-particle":"","family":"Ziegler","given":"G.","non-dropping-particle":"","parse-names":false,"suffix":""},{"dropping-particle":"","family":"Ziyomo","given":"C.","non-dropping-particle":"","parse-names":false,"suffix":""},{"dropping-particle":"","family":"Hoekenga","given":"O.","non-dropping-particle":"","parse-names":false,"suffix":""},{"dropping-particle":"","family":"Dilkes","given":"B.","non-dropping-particle":"","parse-names":false,"suffix":""},{"dropping-particle":"","family":"Baxter","given":"I.","non-dropping-particle":"","parse-names":false,"suffix":""}],"container-title":"G3&amp;amp;#58; Genes|Genomes|Genetics","id":"ITEM-1","issue":"December","issued":{"date-parts":[["2016"]]},"page":"4175-4183","title":"The Interaction of Genotype and Environment Determines Variation in the Maize Kernel Ionome","type":"article-journal","volume":"6"},"uris":["http://www.mendeley.com/documents/?uuid=2c24a045-183a-4b9a-9f77-20c024dd6d1c"]}],"mendeley":{"formattedCitation":"(Asaro et al. 2016)","plainTextFormattedCitation":"(Asaro et al. 2016)","previouslyFormattedCitation":"(Asaro et al. 2016)"},"properties":{"noteIndex":0},"schema":"https://github.com/citation-style-language/schema/raw/master/csl-citation.json"}</w:instrText>
-      </w:r>
-      <w:r>
-        <w:fldChar w:fldCharType="separate"/>
-      </w:r>
-      <w:r>
-        <w:rPr>
-          <w:noProof/>
-        </w:rPr>
-        <w:t>(Asaro et al. 2016)</w:t>
-      </w:r>
-      <w:r>
-        <w:fldChar w:fldCharType="end"/>
-      </w:r>
-      <w:r>
-        <w:t xml:space="preserve"> identified a large</w:t>
-      </w:r>
-      <w:r>
-        <w:t>-</w:t>
-      </w:r>
-      <w:r>
-        <w:t xml:space="preserve">effect QTL affecting Mo and containing the </w:t>
-      </w:r>
-      <w:r>
-        <w:rPr>
-          <w:i/>
-        </w:rPr>
-        <w:t>m</w:t>
-      </w:r>
-      <w:r>
-        <w:rPr>
-          <w:i/>
-        </w:rPr>
-        <w:t>ot1</w:t>
-      </w:r>
-      <w:r>
-        <w:t xml:space="preserve"> gene a mere 22 Mb away from </w:t>
-      </w:r>
-      <w:r>
-        <w:rPr>
-          <w:i/>
-        </w:rPr>
-        <w:t>d8</w:t>
-      </w:r>
-      <w:r>
-        <w:t xml:space="preserve">. As </w:t>
-      </w:r>
-      <w:r>
-        <w:t xml:space="preserve">the allele </w:t>
-      </w:r>
-      <w:r>
-        <w:t xml:space="preserve">at </w:t>
-      </w:r>
-      <w:r>
-        <w:rPr>
-          <w:i/>
-        </w:rPr>
-        <w:t>m</w:t>
-      </w:r>
-      <w:r>
-        <w:rPr>
-          <w:i/>
-        </w:rPr>
-        <w:t>ot1</w:t>
-      </w:r>
-      <w:r>
-        <w:t xml:space="preserve"> is unknown in the original </w:t>
-      </w:r>
-      <w:r>
-        <w:rPr>
-          <w:i/>
-        </w:rPr>
-        <w:t>D8-mpl</w:t>
-      </w:r>
-      <w:r>
-        <w:t xml:space="preserve"> </w:t>
-      </w:r>
-      <w:r>
-        <w:t xml:space="preserve">genetic background, </w:t>
-      </w:r>
-      <w:r>
-        <w:t xml:space="preserve">linkage drag carrying a </w:t>
-      </w:r>
-      <w:r>
-        <w:rPr>
-          <w:i/>
-        </w:rPr>
-        <w:t>m</w:t>
-      </w:r>
-      <w:r>
-        <w:rPr>
-          <w:i/>
-        </w:rPr>
-        <w:t>ot1</w:t>
-      </w:r>
-      <w:r>
-        <w:t xml:space="preserve"> allele cannot be ruled out.</w:t>
-      </w:r>
-      <w:r>
-        <w:t xml:space="preserve"> </w:t>
-      </w:r>
-      <w:r>
-        <w:t>T</w:t>
-      </w:r>
-      <w:r>
-        <w:t>his dominant-negative allele,</w:t>
-      </w:r>
-      <w:r>
-        <w:t xml:space="preserve"> </w:t>
-      </w:r>
-      <w:r>
-        <w:t>D9-1</w:t>
-      </w:r>
-      <w:r>
-        <w:t>,</w:t>
-      </w:r>
-      <w:r>
-        <w:t xml:space="preserve"> did not recapitulate the Cd accumulation effect of the linked GWAS QTL that </w:t>
-      </w:r>
-      <w:r>
-        <w:t xml:space="preserve">was the basis for its discovery as a high-confidence candidate gene by Camoco. However, the </w:t>
-      </w:r>
-      <w:r>
-        <w:rPr>
-          <w:i/>
-        </w:rPr>
-        <w:t>D8-mpl</w:t>
-      </w:r>
-      <w:r>
-        <w:t xml:space="preserve"> allele did recapitulate the accumulation effect, and our data demonstrate that both </w:t>
-      </w:r>
-      <w:r>
-        <w:t>D8</w:t>
-      </w:r>
-      <w:r>
-        <w:t xml:space="preserve"> and </w:t>
-      </w:r>
-      <w:r>
-        <w:t>D9</w:t>
-      </w:r>
-      <w:r>
-        <w:t xml:space="preserve"> have broad effects on other ionomic phenotypes</w:t>
-      </w:r>
-      <w:r>
-        <w:t>.</w:t>
-      </w:r>
-    </w:p>
-    <w:p>
-      <w:pPr>
-        <w:spacing w:line="360" w:lineRule="auto"/>
-      </w:pPr>
-      <w:r>
-        <w:t>Genes co-expressed with</w:t>
-      </w:r>
-      <w:r>
-        <w:t xml:space="preserve"> </w:t>
-      </w:r>
-      <w:r>
-        <w:t>D9</w:t>
-      </w:r>
-      <w:r>
-        <w:t xml:space="preserve"> with annotated functions were investigated to determine which were associated with ionomic traits, in particular, seed Cd levels (</w:t>
-      </w:r>
-      <w:r>
-        <w:t xml:space="preserve">See </w:t>
-      </w:r>
-      <w:r>
-        <w:lastRenderedPageBreak/>
-        <w:fldChar w:fldCharType="begin"/>
-      </w:r>
-      <w:r>
-        <w:instrText xml:space="preserve"> REF _Ref502242324 \h </w:instrText>
-      </w:r>
-      <w:r>
-        <w:instrText xml:space="preserve"> \* MERGEFORMAT </w:instrText>
-      </w:r>
-      <w:r>
-        <w:fldChar w:fldCharType="separate"/>
-      </w:r>
-      <w:r>
-        <w:t>Supplementary Text</w:t>
-      </w:r>
-      <w:r>
-        <w:fldChar w:fldCharType="end"/>
-      </w:r>
-      <w:r>
-        <w:t xml:space="preserve"> for in-depth report</w:t>
-      </w:r>
-      <w:r>
-        <w:t>). Genes linked to the cell cycle, root development and Fe uptake suggest the hypothesis that maize DELLA-domain transcription factors regulate root architecture</w:t>
-      </w:r>
-      <w:r>
-        <w:t xml:space="preserve"> or</w:t>
-      </w:r>
-      <w:r>
-        <w:t xml:space="preserve"> the type II iron uptake mechanism used by grasses to affect the Maize ionome.</w:t>
-      </w:r>
-    </w:p>
-    <w:p>
-      <w:pPr>
-        <w:pStyle w:val="Heading1"/>
-        <w:spacing w:line="360" w:lineRule="auto"/>
-      </w:pPr>
-      <w:bookmarkStart w:id="79" w:name="_Ref487125611"/>
-      <w:r>
-        <w:t>Discussion</w:t>
-      </w:r>
-      <w:bookmarkEnd w:id="78"/>
-      <w:bookmarkEnd w:id="79"/>
-    </w:p>
-    <w:p>
-      <w:pPr>
-        <w:spacing w:line="360" w:lineRule="auto"/>
-      </w:pPr>
-      <w:r>
-        <w:t>Our</w:t>
-      </w:r>
-      <w:r>
-        <w:t xml:space="preserve"> approach addresses a challenging bottleneck in the process of translating large sets of statistically associated loci into</w:t>
-      </w:r>
-      <w:r>
-        <w:t xml:space="preserve"> shorter lists based on</w:t>
-      </w:r>
-      <w:r>
-        <w:t xml:space="preserve"> </w:t>
-      </w:r>
-      <w:r>
-        <w:t xml:space="preserve">a </w:t>
-      </w:r>
-      <w:r>
-        <w:t xml:space="preserve">more </w:t>
-      </w:r>
-      <w:r>
-        <w:t>mechanistic understanding of these traits</w:t>
-      </w:r>
-      <w:r>
-        <w:t xml:space="preserve">. </w:t>
-      </w:r>
-      <w:r>
-        <w:t>Marker SNPs identified by a GWA</w:t>
-      </w:r>
-      <w:r>
-        <w:t>S</w:t>
-      </w:r>
-      <w:r>
-        <w:t xml:space="preserve"> provide an initial lead on a region of interest, but due to linkage disequilibrium, the candidate region can be quite broad</w:t>
-      </w:r>
-      <w:r>
-        <w:t xml:space="preserve"> and </w:t>
-      </w:r>
-      <w:r>
-        <w:t>implicate many potentially causal genes. In addition to LD, many SNPs identified by GWAS studies lie in regulatory regions quite far from their target genes</w:t>
-      </w:r>
-      <w:r>
-        <w:fldChar w:fldCharType="begin" w:fldLock="1"/>
-      </w:r>
-      <w:r>
-        <w:instrText>ADDIN CSL_CITATION {"citationItems":[{"id":"ITEM-1","itemData":{"DOI":"10.1038/ng1784","ISSN":"1061-4036","PMID":"16642024","abstract":"Although quantitative trait locus (QTL) mapping has been successful in describing the genetic architecture of complex traits, the molecular basis of quantitative variation is less well understood, especially in plants such as maize that have large genome sizes. Regulatory changes at the teosinte branched1 (tb1) gene have been proposed to underlie QTLs of large effect for morphological differences that distinguish maize (Zea mays ssp. mays) from its wild ancestors, the teosintes (Z. mays ssp. parviglumis and mexicana). We used a fine mapping approach to show that intergenic sequences approximately 58-69 kb 5' to the tb1 cDNA confer pleiotropic effects on Z. mays morphology. Moreover, using an allele-specific expression assay, we found that sequences &gt;41 kb upstream of tb1 act in cis to alter tb1 transcription. Our findings show that the large stretches of noncoding DNA that comprise the majority of many plant genomes can be a source of variation affecting gene expression and quantitative phenotypes.","author":[{"dropping-particle":"","family":"Clark","given":"Richard M","non-dropping-particle":"","parse-names":false,"suffix":""},{"dropping-particle":"","family":"Wagler","given":"Tina Nussbaum","non-dropping-particle":"","parse-names":false,"suffix":""},{"dropping-particle":"","family":"Quijada","given":"Pablo","non-dropping-particle":"","parse-names":false,"suffix":""},{"dropping-particle":"","family":"Doebley","given":"John","non-dropping-particle":"","parse-names":false,"suffix":""}],"container-title":"Nature genetics","id":"ITEM-1","issue":"5","issued":{"date-parts":[["2006","5"]]},"page":"594-7","title":"A distant upstream enhancer at the maize domestication gene tb1 has pleiotropic effects on plant and inflorescent architecture.","type":"article-journal","volume":"38"},"uris":["http://www.mendeley.com/documents/?uuid=96ec35bd-33e2-4159-be56-0963003eb6e1"]},{"id":"ITEM-2","itemData":{"DOI":"10.1534/g3.114.010686","ISSN":"2160-1836","PMID":"24607887","abstract":"One of the major quantitative trait loci for flowering time in maize, the Vegetative to generative transition 1 (Vgt1) locus, corresponds to an upstream (70 kb) noncoding regulatory element of ZmRap2.7, a repressor of flowering. At Vgt1, a miniature transposon (MITE) insertion into a conserved noncoding sequence was previously found to be highly associated with early flowering in independent studies. Because cytosine methylation is known to be associated with transposons and to influence gene expression, we aimed to investigate how DNA methylation patterns in wild-type and mutant Vgt1 correlate with ZmRap2.7 expression. The methylation state at Vgt1 was assayed in leaf samples of maize inbred and F1 hybrid samples, and at the syntenic region in sorghum. The Vgt1-linked conserved noncoding sequence was very scarcely methylated both in maize and sorghum. However, in the early maize Vgt1 allele, the region immediately flanking the highly methylated MITE insertion was significantly more methylated and showed features of methylation spreading. Allele-specific expression assays revealed that the presence of the MITE and its heavy methylation appear to be linked to altered ZmRap2.7 transcription. Although not providing proof of causative connection, our results associate transposon-linked differential methylation with allelic state and gene expression at a major flowering time quantitative trait locus in maize.","author":[{"dropping-particle":"","family":"Castelletti","given":"Sara","non-dropping-particle":"","parse-names":false,"suffix":""},{"dropping-particle":"","family":"Tuberosa","given":"Roberto","non-dropping-particle":"","parse-names":false,"suffix":""},{"dropping-particle":"","family":"Pindo","given":"Massimo","non-dropping-particle":"","parse-names":false,"suffix":""},{"dropping-particle":"","family":"Salvi","given":"Silvio","non-dropping-particle":"","parse-names":false,"suffix":""}],"container-title":"G3 (Bethesda, Md.)","id":"ITEM-2","issue":"5","issued":{"date-parts":[["2014","5"]]},"page":"805-12","title":"A MITE transposon insertion is associated with differential methylation at the maize flowering time QTL Vgt1.","type":"article-journal","volume":"4"},"uris":["http://www.mendeley.com/documents/?uuid=e4381684-c21a-4e66-a575-50cacf5f07c5"]},{"id":"ITEM-3","itemData":{"DOI":"10.1105/tpc.108.064329","ISSN":"1040-4651","PMID":"19336692","abstract":"This work examines the involvement of chromatin looping in the transcriptional regulation of two epialleles of the maize (Zea mays) b1 gene, B-I and B'. These two epialleles are tissue-specifically regulated and are involved in paramutation. B-I and B' are expressed at high and low levels, respectively. A hepta-repeat approximately 100 kb upstream of the transcription start site (TSS) is required for both paramutation and high b1 expression. Using chromosome conformation capture, we show that the hepta-repeat physically interacts with the TSS region in a tissue- and expression level-specific manner. Multiple repeats are required to stabilize this interaction. High b1 expression is mediated by a multiloop structure; besides the hepta-repeat, other sequence regions physically interact with the TSS as well, and these interactions are epiallele- and expression level-specific. Formaldehyde-assisted isolation of regulatory elements uncovered multiple interacting regions as potentially regulatory.","author":[{"dropping-particle":"","family":"Louwers","given":"Marieke","non-dropping-particle":"","parse-names":false,"suffix":""},{"dropping-particle":"","family":"Bader","given":"Rechien","non-dropping-particle":"","parse-names":false,"suffix":""},{"dropping-particle":"","family":"Haring","given":"Max","non-dropping-particle":"","parse-names":false,"suffix":""},{"dropping-particle":"","family":"Driel","given":"Roel","non-dropping-particle":"van","parse-names":false,"suffix":""},{"dropping-particle":"","family":"Laat","given":"Wouter","non-dropping-particle":"de","parse-names":false,"suffix":""},{"dropping-particle":"","family":"Stam","given":"Maike","non-dropping-particle":"","parse-names":false,"suffix":""}],"container-title":"The Plant cell","id":"ITEM-3","issue":"3","issued":{"date-parts":[["2009","3"]]},"page":"832-42","title":"Tissue- and expression level-specific chromatin looping at maize b1 epialleles.","type":"article-journal","volume":"21"},"uris":["http://www.mendeley.com/documents/?uuid=5075c8c5-906f-443a-a408-d8b12680972a"]}],"mendeley":{"formattedCitation":"(Castelletti et al. 2014; Clark et al. 2006; Louwers et al. 2009)","plainTextFormattedCitation":"(Castelletti et al. 2014; Clark et al. 2006; Louwers et al. 2009)","previouslyFormattedCitation":"(Castelletti et al. 2014; Clark et al. 2006; Louwers et al. 2009)"},"properties":{"noteIndex":0},"schema":"https://github.com/citation-style-language/schema/raw/master/csl-citation.json"}</w:instrText>
-      </w:r>
-      <w:r>
-        <w:fldChar w:fldCharType="separate"/>
-      </w:r>
-      <w:r>
-        <w:rPr>
-          <w:noProof/>
-        </w:rPr>
-        <w:t>(Castelletti et al. 2014; Clark et al. 2006; Louwers et al. 2009)</w:t>
-      </w:r>
-      <w:r>
-        <w:fldChar w:fldCharType="end"/>
-      </w:r>
-      <w:r>
-        <w:t>.</w:t>
-      </w:r>
-      <w:r>
-        <w:t xml:space="preserve"> Previous studies in maize found that while LD decays rapidly in maize (~1 kb), the variance can be large due to the functional allele segregating in a small number of lines</w:t>
-      </w:r>
-      <w:r>
-        <w:fldChar w:fldCharType="begin" w:fldLock="1"/>
-      </w:r>
-      <w:r>
-        <w:instrText xml:space="preserve">ADDIN CSL_CITATION {"citationItems":[{"id":"ITEM-1","itemData":{"DOI":"10.1371/journal.pgen.1004845","ISSN":"1553-7404","PMID":"25474422","abstract":"Phenotypic variation in natural populations results from a combination of genetic effects, environmental effects, and gene-by-environment interactions. Despite the vast amount of genomic data becoming available, many pressing questions remain about the nature of genetic mutations that underlie functional variation. We present the results of combining genome-wide association analysis of 41 different phenotypes in </w:instrText>
-      </w:r>
-      <w:r>
-        <w:rPr>
-          <w:rFonts w:ascii="Cambria Math" w:hAnsi="Cambria Math" w:cs="Cambria Math"/>
-        </w:rPr>
-        <w:instrText>∼</w:instrText>
-      </w:r>
-      <w:r>
-        <w:instrText xml:space="preserve"> 5,000 inbred maize lines to analyze patterns of high-resolution genetic association among of 28.9 million single-nucleotide polymorphisms (SNPs) and </w:instrText>
-      </w:r>
-      <w:r>
-        <w:rPr>
-          <w:rFonts w:ascii="Cambria Math" w:hAnsi="Cambria Math" w:cs="Cambria Math"/>
-        </w:rPr>
-        <w:instrText>∼</w:instrText>
-      </w:r>
-      <w:r>
-        <w:instrText xml:space="preserve"> 800,000 copy-number variants (CNVs). We show that genic and intergenic regions have opposite patterns of enrichment, minor allele frequencies, and effect sizes, implying tradeoffs among the probability that a given polymorphism will have an effect, the detectable size of that effect, and its frequency in the population. We also find that genes tagged by GWAS are enriched for regulatory functions and are </w:instrText>
-      </w:r>
-      <w:r>
-        <w:rPr>
-          <w:rFonts w:ascii="Cambria Math" w:hAnsi="Cambria Math" w:cs="Cambria Math"/>
-        </w:rPr>
-        <w:instrText>∼</w:instrText>
-      </w:r>
-      <w:r>
-        <w:instrText xml:space="preserve"> 50% more likely to have a paralog than expected by chance, indicating that gene regulation and gene duplication are strong drivers of phenotypic variation. These results will likely apply to many other organisms, especially ones with large and complex genomes like maize.","author":[{"dropping-particle":"","family":"Wallace","given":"Jason G","non-dropping-particle":"","parse-names":false,"suffix":""},{"dropping-particle":"","family":"Bradbury","given":"Peter J","non-dropping-particle":"","parse-names":false,"suffix":""},{"dropping-particle":"","family":"Zhang","given":"Nengyi","non-dropping-particle":"","parse-names":false,"suffix":""},{"dropping-particle":"","family":"Gibon","given":"Yves","non-dropping-particle":"","parse-names":false,"suffix":""},{"dropping-particle":"","family":"Stitt","given":"Mark","non-dropping-particle":"","parse-names":false,"suffix":""},{"dropping-particle":"","family":"Buckler","given":"Edward S","non-dropping-particle":"","parse-names":false,"suffix":""}],"container-title":"PLoS genetics","id":"ITEM-1","issue":"12","issued":{"date-parts":[["2014","12","4"]]},"note":"camoco chapter","page":"e1004845","publisher":"Public Library of Science","title":"Association mapping across numerous traits reveals patterns of functional variation in maize.","type":"article-journal","volume":"10"},"uris":["http://www.mendeley.com/documents/?uuid=21ac7590-656f-4971-859f-3959d6e82284"]}],"mendeley":{"formattedCitation":"(Wallace et al. 2014)","plainTextFormattedCitation":"(Wallace et al. 2014)","previouslyFormattedCitation":"(Wallace et al. 2014)"},"properties":{"noteIndex":0},"schema":"https://github.com/citation-style-language/schema/raw/master/csl-citation.json"}</w:instrText>
-      </w:r>
-      <w:r>
-        <w:fldChar w:fldCharType="separate"/>
-      </w:r>
-      <w:r>
-        <w:rPr>
-          <w:noProof/>
-        </w:rPr>
-        <w:t>(Wallace et al. 2014)</w:t>
-      </w:r>
-      <w:r>
-        <w:fldChar w:fldCharType="end"/>
-      </w:r>
-      <w:r>
         <w:t>. Additionally, Wallace et al. showed that the causal polymorphism is likely to reside in regulatory regions, that is, outside of exonic regions</w:t>
       </w:r>
-      <w:ins w:id="80" w:author="rob" w:date="2018-06-14T18:46:00Z">
+      <w:ins w:id="98" w:author="rob" w:date="2018-06-14T18:46:00Z">
         <w:r>
           <w:t xml:space="preserve"> </w:t>
         </w:r>
       </w:ins>
-      <w:ins w:id="81" w:author="rob" w:date="2018-06-14T18:47:00Z">
+      <w:ins w:id="99" w:author="rob" w:date="2018-06-14T18:47:00Z">
         <w:r>
           <w:fldChar w:fldCharType="begin" w:fldLock="1"/>
         </w:r>
@@ -11654,13 +11735,11 @@
         </w:rPr>
         <w:t>(Wallace et al. 2014)</w:t>
       </w:r>
-      <w:ins w:id="82" w:author="rob" w:date="2018-06-14T18:47:00Z">
+      <w:ins w:id="100" w:author="rob" w:date="2018-06-14T18:47:00Z">
         <w:r>
           <w:fldChar w:fldCharType="end"/>
         </w:r>
       </w:ins>
-      <w:bookmarkStart w:id="83" w:name="_GoBack"/>
-      <w:bookmarkEnd w:id="83"/>
       <w:r>
         <w:t>.</w:t>
       </w:r>
@@ -11768,7 +11847,22 @@
         <w:t>der-</w:t>
       </w:r>
       <w:r>
-        <w:t xml:space="preserve">characterized. </w:t>
+        <w:t>characterized.</w:t>
+      </w:r>
+      <w:ins w:id="101" w:author="rob" w:date="2018-06-15T16:12:00Z">
+        <w:r>
+          <w:t xml:space="preserve"> </w:t>
+        </w:r>
+      </w:ins>
+      <w:moveToRangeStart w:id="102" w:author="rob" w:date="2018-06-15T16:12:00Z" w:name="move516842458"/>
+      <w:moveTo w:id="103" w:author="rob" w:date="2018-06-15T16:12:00Z">
+        <w:r>
+          <w:t>Functional validation is expensive and time consuming. Combining data-driven approaches such as network integration with expert biological curation is an efficient means for the prioritization of genes driving complex traits like elemental accumulation.</w:t>
+        </w:r>
+      </w:moveTo>
+      <w:moveToRangeEnd w:id="102"/>
+      <w:r>
+        <w:t xml:space="preserve"> </w:t>
       </w:r>
       <w:r>
         <w:t>Camoco</w:t>
@@ -11786,397 +11880,2192 @@
         <w:t xml:space="preserve">now </w:t>
       </w:r>
       <w:r>
-        <w:t xml:space="preserve">be readily collected for most species of </w:t>
+        <w:t xml:space="preserve">be readily collected for most species of interest, to add an </w:t>
+      </w:r>
+      <w:r>
+        <w:t xml:space="preserve">unbiased layer of relevant biological context to the </w:t>
+      </w:r>
+      <w:r>
+        <w:t xml:space="preserve">interpretation </w:t>
+      </w:r>
+      <w:r>
+        <w:t xml:space="preserve">of GWAS data </w:t>
+      </w:r>
+      <w:r>
+        <w:t xml:space="preserve">and </w:t>
+      </w:r>
+      <w:r>
+        <w:t xml:space="preserve">the </w:t>
+      </w:r>
+      <w:r>
+        <w:t xml:space="preserve">prioritization </w:t>
+      </w:r>
+      <w:r>
+        <w:t>of potentially causal variants for further</w:t>
+      </w:r>
+      <w:r>
+        <w:t xml:space="preserve"> experimental </w:t>
+      </w:r>
+      <w:r>
+        <w:t>validation.</w:t>
+      </w:r>
+      <w:r>
+        <w:t xml:space="preserve"> We evaluated our framework under simulated conditions as well as applied to a large scale GWAS in order to define different co-expression metrics and networks, biases such </w:t>
       </w:r>
       <w:r>
         <w:lastRenderedPageBreak/>
-        <w:t xml:space="preserve">interest, to add an </w:t>
-      </w:r>
-      <w:r>
-        <w:t xml:space="preserve">unbiased layer of relevant biological context to the </w:t>
-      </w:r>
-      <w:r>
-        <w:t xml:space="preserve">interpretation </w:t>
-      </w:r>
-      <w:r>
-        <w:t xml:space="preserve">of GWAS data </w:t>
-      </w:r>
-      <w:r>
-        <w:t xml:space="preserve">and </w:t>
+        <w:t xml:space="preserve">as </w:t>
+      </w:r>
+      <w:r>
+        <w:rPr>
+          <w:i/>
+        </w:rPr>
+        <w:t>cis</w:t>
+      </w:r>
+      <w:r>
+        <w:t xml:space="preserve"> co-expression, and network parameters need</w:t>
+      </w:r>
+      <w:r>
+        <w:t>ed</w:t>
+      </w:r>
+      <w:r>
+        <w:t xml:space="preserve"> to be considered in order to identify co-expression signal. </w:t>
+      </w:r>
+    </w:p>
+    <w:p>
+      <w:pPr>
+        <w:spacing w:line="360" w:lineRule="auto"/>
+      </w:pPr>
+      <w:r>
+        <w:t xml:space="preserve">Camoco </w:t>
+      </w:r>
+      <w:r>
+        <w:t>successfully</w:t>
+      </w:r>
+      <w:r>
+        <w:t xml:space="preserve"> identif</w:t>
+      </w:r>
+      <w:r>
+        <w:t>ied</w:t>
+      </w:r>
+      <w:r>
+        <w:t xml:space="preserve"> subsets of genes linked to candidate SNPs </w:t>
+      </w:r>
+      <w:r>
+        <w:t xml:space="preserve">that </w:t>
+      </w:r>
+      <w:r>
+        <w:t>also exhibit strong co-expression with genes near other candidate SNPs.</w:t>
+      </w:r>
+      <w:ins w:id="104" w:author="rob" w:date="2018-06-15T16:14:00Z">
+        <w:r>
+          <w:t xml:space="preserve"> </w:t>
+        </w:r>
+      </w:ins>
+      <w:moveToRangeStart w:id="105" w:author="rob" w:date="2018-06-15T16:14:00Z" w:name="move516842626"/>
+      <w:moveTo w:id="106" w:author="rob" w:date="2018-06-15T16:14:00Z">
+        <w:r>
+          <w:t>Integrating GWAS data with co-expression networks resulted a set of 610 HPO genes that are primed for functional validation (1.5% of the maize FGS).</w:t>
+        </w:r>
+      </w:moveTo>
+      <w:moveToRangeEnd w:id="105"/>
+      <w:r>
+        <w:t xml:space="preserve"> The resulting prioritized gene sets</w:t>
+      </w:r>
+      <w:r>
+        <w:t xml:space="preserve"> </w:t>
+      </w:r>
+      <w:del w:id="107" w:author="rob" w:date="2018-06-15T16:15:00Z">
+        <w:r>
+          <w:delText>(HPO genes)</w:delText>
+        </w:r>
+      </w:del>
+      <w:r>
+        <w:t xml:space="preserve"> reflect </w:t>
+      </w:r>
+      <w:r>
+        <w:t xml:space="preserve">groups </w:t>
+      </w:r>
+      <w:r>
+        <w:t>of co-regulated genes that c</w:t>
+      </w:r>
+      <w:r>
+        <w:t xml:space="preserve">an </w:t>
+      </w:r>
+      <w:r>
+        <w:t>potentially be used to infer a broader biological process in which</w:t>
+      </w:r>
+      <w:r>
+        <w:t xml:space="preserve"> </w:t>
+      </w:r>
+      <w:r>
+        <w:t>genetic variation affect</w:t>
+      </w:r>
+      <w:r>
+        <w:t>s</w:t>
+      </w:r>
+      <w:r>
+        <w:t xml:space="preserve"> the phenotype of interest. Indeed, using Camoco, w</w:t>
+      </w:r>
+      <w:r>
+        <w:t>e found strong evidence for HPO</w:t>
+      </w:r>
+      <w:r>
+        <w:t xml:space="preserve"> gene sets in </w:t>
+      </w:r>
+      <w:r>
+        <w:t>13</w:t>
+      </w:r>
+      <w:r>
+        <w:t xml:space="preserve"> of </w:t>
       </w:r>
       <w:r>
         <w:t xml:space="preserve">the </w:t>
       </w:r>
       <w:r>
-        <w:t xml:space="preserve">prioritization </w:t>
-      </w:r>
-      <w:r>
-        <w:t>of potentially causal variants for further</w:t>
-      </w:r>
-      <w:r>
-        <w:t xml:space="preserve"> experimental </w:t>
-      </w:r>
-      <w:r>
-        <w:t>validation.</w:t>
-      </w:r>
-      <w:r>
-        <w:t xml:space="preserve"> We evaluated our framework under simulated conditions as well as applied to a large scale GWAS in order to define different co-expression metrics and networks, biases such as </w:t>
-      </w:r>
-      <w:r>
-        <w:rPr>
-          <w:i/>
-        </w:rPr>
-        <w:t>cis</w:t>
-      </w:r>
-      <w:r>
-        <w:t xml:space="preserve"> co-expression, and network parameters need</w:t>
+        <w:t>17 elemental accumulation phenotypes we examined</w:t>
+      </w:r>
+      <w:r>
+        <w:t xml:space="preserve"> (with 5 or more HPO genes)</w:t>
+      </w:r>
+      <w:r>
+        <w:t>. These high</w:t>
+      </w:r>
+      <w:r>
+        <w:t>-</w:t>
+      </w:r>
+      <w:r>
+        <w:t>priority</w:t>
+      </w:r>
+      <w:r>
+        <w:t xml:space="preserve"> sets of </w:t>
+      </w:r>
+      <w:r>
+        <w:t xml:space="preserve">genes represent a small, </w:t>
+      </w:r>
+      <w:r>
+        <w:t xml:space="preserve">high-confidence </w:t>
+      </w:r>
+      <w:r>
+        <w:t>subset</w:t>
+      </w:r>
+      <w:r>
+        <w:t xml:space="preserve"> of the candidates implicated by the GWAS for each phenotype</w:t>
+      </w:r>
+      <w:r>
+        <w:t xml:space="preserve"> (see </w:t>
+      </w:r>
+      <w:r>
+        <w:fldChar w:fldCharType="begin"/>
+      </w:r>
+      <w:r>
+        <w:instrText xml:space="preserve"> REF _Ref479162360 \h </w:instrText>
+      </w:r>
+      <w:r>
+        <w:instrText xml:space="preserve"> \* MERGEFORMAT </w:instrText>
+      </w:r>
+      <w:r>
+        <w:fldChar w:fldCharType="separate"/>
+      </w:r>
+      <w:r>
+        <w:t>Supp. Table 6</w:t>
+      </w:r>
+      <w:r>
+        <w:fldChar w:fldCharType="end"/>
+      </w:r>
+      <w:r>
+        <w:t xml:space="preserve"> and </w:t>
+      </w:r>
+      <w:r>
+        <w:fldChar w:fldCharType="begin"/>
+      </w:r>
+      <w:r>
+        <w:instrText xml:space="preserve"> REF _Ref485996339 \h </w:instrText>
+      </w:r>
+      <w:r>
+        <w:instrText xml:space="preserve"> \* MERGEFORMAT </w:instrText>
+      </w:r>
+      <w:r>
+        <w:fldChar w:fldCharType="separate"/>
+      </w:r>
+      <w:r>
+        <w:t>Figure 6</w:t>
+      </w:r>
+      <w:r>
+        <w:fldChar w:fldCharType="end"/>
+      </w:r>
+      <w:r>
+        <w:t>)</w:t>
+      </w:r>
+      <w:r>
+        <w:t>.</w:t>
+      </w:r>
+      <w:r>
+        <w:t xml:space="preserve"> </w:t>
+      </w:r>
+    </w:p>
+    <w:p>
+      <w:pPr>
+        <w:spacing w:line="360" w:lineRule="auto"/>
+      </w:pPr>
+      <w:r>
+        <w:t xml:space="preserve">It is important to note </w:t>
+      </w:r>
+      <w:r>
+        <w:t xml:space="preserve">caveats </w:t>
+      </w:r>
+      <w:r>
+        <w:t>of</w:t>
+      </w:r>
+      <w:r>
+        <w:t xml:space="preserve"> </w:t>
+      </w:r>
+      <w:r>
+        <w:t xml:space="preserve">our approach. </w:t>
+      </w:r>
+      <w:r>
+        <w:t>For example, p</w:t>
+      </w:r>
+      <w:r>
+        <w:t>henotypes caused by genetic variation in a single or small number of genes or</w:t>
+      </w:r>
+      <w:r>
+        <w:t>,</w:t>
+      </w:r>
+      <w:r>
+        <w:t xml:space="preserve"> </w:t>
+      </w:r>
+      <w:r>
+        <w:t>alternatively</w:t>
+      </w:r>
+      <w:r>
+        <w:t xml:space="preserve">, caused by a diverse set of otherwise functionally unrelated genes are not good candidates for our approach. The core assumption </w:t>
+      </w:r>
+      <w:r>
+        <w:t xml:space="preserve">underpinning </w:t>
+      </w:r>
+      <w:r>
+        <w:t>Camoco is that there are multiple variants in different genes</w:t>
+      </w:r>
+      <w:r>
+        <w:t>, each</w:t>
+      </w:r>
+      <w:r>
+        <w:t xml:space="preserve"> </w:t>
+      </w:r>
+      <w:r>
+        <w:t>driv</w:t>
+      </w:r>
+      <w:r>
+        <w:t>ing</w:t>
+      </w:r>
+      <w:r>
+        <w:t xml:space="preserve"> phenotypic variation by virtue of their involvement</w:t>
+      </w:r>
+      <w:r>
+        <w:t xml:space="preserve"> in a common biological</w:t>
+      </w:r>
+      <w:r>
+        <w:t xml:space="preserve"> process</w:t>
+      </w:r>
+      <w:r>
+        <w:t xml:space="preserve">. We expect that </w:t>
+      </w:r>
+      <w:r>
+        <w:t>this assumption holds for many</w:t>
+      </w:r>
+      <w:r>
+        <w:t xml:space="preserve"> phenotypes (supported by the fact that we have discovered strong candidates for the</w:t>
+      </w:r>
+      <w:r>
+        <w:t xml:space="preserve"> most</w:t>
+      </w:r>
+      <w:r>
+        <w:t xml:space="preserve"> traits examined</w:t>
+      </w:r>
+      <w:r>
+        <w:t xml:space="preserve"> here</w:t>
+      </w:r>
+      <w:r>
+        <w:t>), but we expect there are exceptional</w:t>
+      </w:r>
+      <w:r>
+        <w:t xml:space="preserve"> traits</w:t>
+      </w:r>
+      <w:r>
+        <w:t xml:space="preserve"> and causal genes</w:t>
+      </w:r>
+      <w:r>
+        <w:t xml:space="preserve"> that </w:t>
+      </w:r>
+      <w:r>
+        <w:t>will violate this assumption</w:t>
+      </w:r>
+      <w:r>
+        <w:t>.</w:t>
+      </w:r>
+      <w:r>
+        <w:t xml:space="preserve"> For these traits and genes, Camoco </w:t>
+      </w:r>
+      <w:r>
+        <w:t>will not perform well</w:t>
+      </w:r>
+      <w:r>
+        <w:t>.</w:t>
+      </w:r>
+      <w:r>
+        <w:t xml:space="preserve"> </w:t>
+      </w:r>
+      <w:r>
+        <w:t>Additionally</w:t>
+      </w:r>
+      <w:r>
+        <w:t>,</w:t>
+      </w:r>
+      <w:r>
+        <w:t xml:space="preserve"> expression data used to build networks do not fully overlap with </w:t>
+      </w:r>
+      <w:r>
+        <w:t xml:space="preserve">genomic </w:t>
+      </w:r>
+      <w:r>
+        <w:t>data included in GWAS.</w:t>
+      </w:r>
+      <w:r>
+        <w:t xml:space="preserve"> For example,</w:t>
+      </w:r>
+      <w:r>
+        <w:t xml:space="preserve"> </w:t>
+      </w:r>
+      <w:r>
+        <w:t>o</w:t>
+      </w:r>
+      <w:r>
+        <w:t xml:space="preserve">f the 39,656 genes in the maize filtered gene set, 11,718 genes did not pass quality control </w:t>
+      </w:r>
+      <w:r>
+        <w:t xml:space="preserve">filters </w:t>
+      </w:r>
+      <w:r>
+        <w:t>and were absent from the three co-expression networks analyzed here</w:t>
+      </w:r>
+      <w:r>
+        <w:t>; they</w:t>
+      </w:r>
+      <w:r>
+        <w:t xml:space="preserve"> thus </w:t>
+      </w:r>
+      <w:r>
+        <w:t>could not</w:t>
+      </w:r>
+      <w:r>
+        <w:t xml:space="preserve"> be </w:t>
+      </w:r>
+      <w:r>
+        <w:t>analyzed</w:t>
+      </w:r>
+      <w:r>
+        <w:t xml:space="preserve"> despite</w:t>
+      </w:r>
+      <w:r>
+        <w:t xml:space="preserve"> the </w:t>
+      </w:r>
+      <w:r>
+        <w:t>possibility there were potentially</w:t>
+      </w:r>
+      <w:r>
+        <w:t xml:space="preserve"> significant </w:t>
+      </w:r>
+      <w:r>
+        <w:t xml:space="preserve">GWAS </w:t>
+      </w:r>
+      <w:r>
+        <w:t xml:space="preserve">SNPs </w:t>
+      </w:r>
+      <w:r>
+        <w:t>nearby</w:t>
+      </w:r>
+      <w:r>
+        <w:t>.</w:t>
+      </w:r>
+      <w:r>
+        <w:t xml:space="preserve"> </w:t>
+      </w:r>
+    </w:p>
+    <w:p>
+      <w:pPr>
+        <w:pStyle w:val="Heading2"/>
+        <w:spacing w:line="360" w:lineRule="auto"/>
+      </w:pPr>
+      <w:r>
+        <w:t>Camoco</w:t>
+      </w:r>
+      <w:r>
+        <w:t>-</w:t>
+      </w:r>
+      <w:r>
+        <w:t xml:space="preserve">discovered </w:t>
+      </w:r>
+      <w:r>
+        <w:t>gene sets</w:t>
+      </w:r>
+      <w:r>
+        <w:t xml:space="preserve"> are as coherent as GO terms</w:t>
+      </w:r>
+    </w:p>
+    <w:p>
+      <w:pPr>
+        <w:spacing w:line="360" w:lineRule="auto"/>
+      </w:pPr>
+      <w:r>
+        <w:t xml:space="preserve">In </w:t>
+      </w:r>
+      <w:r>
+        <w:t>evaluating</w:t>
+      </w:r>
+      <w:r>
+        <w:t xml:space="preserve"> the </w:t>
+      </w:r>
+      <w:r>
+        <w:t>e</w:t>
+      </w:r>
+      <w:r>
+        <w:t>xpected performance</w:t>
+      </w:r>
+      <w:r>
+        <w:t xml:space="preserve"> of our approach, </w:t>
+      </w:r>
+      <w:r>
+        <w:t>w</w:t>
+      </w:r>
+      <w:r>
+        <w:t>e simulated the effect of imperfect SNP-to-gene mapping by assuming that GO terms were identified by a simulated GWAS trait</w:t>
+      </w:r>
+      <w:r>
+        <w:t>.</w:t>
+      </w:r>
+      <w:r>
+        <w:t xml:space="preserve"> </w:t>
+      </w:r>
+      <w:r>
+        <w:t>N</w:t>
+      </w:r>
+      <w:r>
+        <w:t xml:space="preserve">eighboring genes (encoded nearby on the genome) were added </w:t>
+      </w:r>
+      <w:r>
+        <w:lastRenderedPageBreak/>
+        <w:t>to simulate the scenario where we could not resolve the causal gene from linked neighboring genes. This analysis was useful as it establishe</w:t>
+      </w:r>
+      <w:r>
+        <w:t>d</w:t>
+      </w:r>
+      <w:r>
+        <w:t xml:space="preserve"> the boundaries of possibility for our approach, </w:t>
+      </w:r>
+      <w:r>
+        <w:t>that is,</w:t>
+      </w:r>
+      <w:r>
+        <w:t xml:space="preserve"> how much noise in terms of false candidate genes can be tolerated before our approach fails. As described in </w:t>
+      </w:r>
+      <w:r>
+        <w:rPr>
+          <w:highlight w:val="cyan"/>
+        </w:rPr>
+        <w:fldChar w:fldCharType="begin"/>
+      </w:r>
+      <w:r>
+        <w:instrText xml:space="preserve"> REF _Ref458721156 \h </w:instrText>
+      </w:r>
+      <w:r>
+        <w:rPr>
+          <w:highlight w:val="cyan"/>
+        </w:rPr>
+        <w:instrText xml:space="preserve"> \* MERGEFORMAT </w:instrText>
+      </w:r>
+      <w:r>
+        <w:rPr>
+          <w:highlight w:val="cyan"/>
+        </w:rPr>
+      </w:r>
+      <w:r>
+        <w:rPr>
+          <w:highlight w:val="cyan"/>
+        </w:rPr>
+        <w:fldChar w:fldCharType="separate"/>
+      </w:r>
+      <w:r>
+        <w:t>Figure 5</w:t>
+      </w:r>
+      <w:r>
+        <w:rPr>
+          <w:highlight w:val="cyan"/>
+        </w:rPr>
+        <w:fldChar w:fldCharType="end"/>
+      </w:r>
+      <w:r>
+        <w:t>, this analysi</w:t>
+      </w:r>
+      <w:r>
+        <w:t>s suggests a sensitivity of ~40</w:t>
+      </w:r>
+      <w:r>
+        <w:t xml:space="preserve">% using a </w:t>
+      </w:r>
+      <w:r>
+        <w:t>±</w:t>
+      </w:r>
+      <w:r>
+        <w:t>500</w:t>
+      </w:r>
+      <w:r>
+        <w:t>-</w:t>
+      </w:r>
+      <w:r>
+        <w:t>kb</w:t>
+      </w:r>
+      <w:r>
+        <w:t xml:space="preserve"> window</w:t>
+      </w:r>
+      <w:r>
+        <w:t xml:space="preserve"> </w:t>
+      </w:r>
+      <w:r>
+        <w:t>to map SNPs</w:t>
+      </w:r>
+      <w:r>
+        <w:t xml:space="preserve"> to </w:t>
+      </w:r>
+      <w:r>
+        <w:t>genes (</w:t>
+      </w:r>
+      <w:r>
+        <w:t>two</w:t>
+      </w:r>
+      <w:r>
+        <w:t xml:space="preserve"> flanking genes</w:t>
+      </w:r>
+      <w:r>
+        <w:t xml:space="preserve"> </w:t>
+      </w:r>
+      <w:r>
+        <w:t xml:space="preserve">maximum), or a tolerance of </w:t>
+      </w:r>
+      <w:r>
+        <w:t>nearly 75% false candidates due to SNP-to-gene mapping</w:t>
+      </w:r>
+      <w:r>
+        <w:t xml:space="preserve">. </w:t>
+      </w:r>
+      <w:r>
+        <w:t>Therefore</w:t>
+      </w:r>
+      <w:r>
+        <w:t>,</w:t>
+      </w:r>
+      <w:r>
+        <w:t xml:space="preserve"> if linkage regions implicated by GWAS extend so far as to include more than 75% false candidates,</w:t>
+      </w:r>
+      <w:r>
+        <w:t xml:space="preserve"> </w:t>
+      </w:r>
+      <w:r>
+        <w:t>we would not be likely to discover processes as coherent as GO terms</w:t>
+      </w:r>
+      <w:r>
+        <w:t>.</w:t>
+      </w:r>
+      <w:r>
+        <w:t xml:space="preserve"> </w:t>
+      </w:r>
+    </w:p>
+    <w:p>
+      <w:pPr>
+        <w:spacing w:line="360" w:lineRule="auto"/>
+      </w:pPr>
+      <w:r>
+        <w:t xml:space="preserve">At the same window/flank parameter setting noted above, </w:t>
+      </w:r>
+      <w:r>
+        <w:t xml:space="preserve">we </w:t>
+      </w:r>
+      <w:r>
+        <w:t xml:space="preserve">were able to make significant discoveries </w:t>
+      </w:r>
+      <w:r>
+        <w:t>(genes with FDR ≤</w:t>
+      </w:r>
+      <w:r>
+        <w:t xml:space="preserve"> 0.30) </w:t>
+      </w:r>
+      <w:r>
+        <w:t xml:space="preserve">for </w:t>
+      </w:r>
+      <w:r>
+        <w:t>7</w:t>
+      </w:r>
+      <w:r>
+        <w:t xml:space="preserve"> of </w:t>
+      </w:r>
+      <w:r>
+        <w:t>17</w:t>
+      </w:r>
+      <w:r>
+        <w:t xml:space="preserve"> elements</w:t>
+      </w:r>
+      <w:r>
+        <w:t xml:space="preserve"> (41%)</w:t>
+      </w:r>
+      <w:r>
+        <w:t xml:space="preserve"> using the </w:t>
+      </w:r>
+      <w:r>
+        <w:t>density</w:t>
+      </w:r>
+      <w:r>
+        <w:t xml:space="preserve"> metric</w:t>
+      </w:r>
+      <w:r>
+        <w:t xml:space="preserve"> </w:t>
+      </w:r>
+      <w:r>
+        <w:t>in</w:t>
+      </w:r>
+      <w:r>
+        <w:t xml:space="preserve"> the </w:t>
+      </w:r>
+      <w:r>
+        <w:t>ZmRoot</w:t>
+      </w:r>
+      <w:r>
+        <w:t xml:space="preserve"> network. This success rate is</w:t>
+      </w:r>
+      <w:r>
+        <w:t xml:space="preserve"> remarkably</w:t>
+      </w:r>
+      <w:r>
+        <w:t xml:space="preserve"> </w:t>
+      </w:r>
+      <w:r>
+        <w:t xml:space="preserve">consistent </w:t>
+      </w:r>
+      <w:r>
+        <w:t xml:space="preserve">with </w:t>
+      </w:r>
+      <w:r>
+        <w:t>what was predicted by</w:t>
+      </w:r>
+      <w:r>
+        <w:t xml:space="preserve"> our</w:t>
+      </w:r>
+      <w:r>
+        <w:t xml:space="preserve"> </w:t>
+      </w:r>
+      <w:r>
+        <w:t>GO simulations at the same window/flankin</w:t>
+      </w:r>
+      <w:r>
+        <w:t>g</w:t>
+      </w:r>
+      <w:r>
+        <w:t xml:space="preserve"> gene parameter setting. </w:t>
+      </w:r>
+      <w:r>
+        <w:t>Intriguingly, HPO gene sets alone were not significantly enriched for GO term genes</w:t>
+      </w:r>
+      <w:r>
+        <w:t>,</w:t>
+      </w:r>
+      <w:r>
+        <w:t xml:space="preserve"> indicating that while the HPO gene sets and GO terms exhibited strikingly similar patterns of gene expression, the gene sets they </w:t>
+      </w:r>
+      <w:r>
+        <w:t xml:space="preserve">described </w:t>
+      </w:r>
+      <w:r>
+        <w:t>do</w:t>
+      </w:r>
+      <w:r>
+        <w:t xml:space="preserve"> not </w:t>
+      </w:r>
+      <w:r>
+        <w:t>significantly overlap</w:t>
+      </w:r>
+      <w:r>
+        <w:t>. It was not</w:t>
+      </w:r>
+      <w:r>
+        <w:t xml:space="preserve"> until </w:t>
+      </w:r>
+      <w:r>
+        <w:t xml:space="preserve">the HPO gene sets were </w:t>
+      </w:r>
+      <w:r>
+        <w:t xml:space="preserve">supplemented </w:t>
+      </w:r>
+      <w:r>
+        <w:t>with co-expression neighbors</w:t>
+      </w:r>
+      <w:r>
+        <w:t xml:space="preserve"> that gene</w:t>
+      </w:r>
+      <w:r>
+        <w:t xml:space="preserve"> sets exhibited </w:t>
+      </w:r>
+      <w:r>
+        <w:t>GO term</w:t>
+      </w:r>
+      <w:r>
+        <w:t xml:space="preserve"> enrichment</w:t>
+      </w:r>
+      <w:r>
+        <w:t xml:space="preserve">, though the </w:t>
+      </w:r>
+      <w:r>
+        <w:t>resulting terms</w:t>
+      </w:r>
+      <w:r>
+        <w:t xml:space="preserve"> were </w:t>
+      </w:r>
+      <w:r>
+        <w:t>not very specific</w:t>
+      </w:r>
+      <w:r>
+        <w:t xml:space="preserve">. We speculate that this is due to discovery bias in </w:t>
+      </w:r>
+      <w:r>
+        <w:t>the</w:t>
+      </w:r>
+      <w:r>
+        <w:t xml:space="preserve"> GO annotations that were used for our evaluation</w:t>
+      </w:r>
+      <w:r>
+        <w:t>,</w:t>
+      </w:r>
+      <w:r>
+        <w:t xml:space="preserve"> which were </w:t>
+      </w:r>
+      <w:r>
+        <w:t>largely</w:t>
+      </w:r>
+      <w:r>
+        <w:t xml:space="preserve"> </w:t>
+      </w:r>
+      <w:r>
+        <w:t>curated</w:t>
+      </w:r>
+      <w:r>
+        <w:t xml:space="preserve"> from</w:t>
+      </w:r>
+      <w:r>
+        <w:t xml:space="preserve"> model species</w:t>
+      </w:r>
+      <w:r>
+        <w:t xml:space="preserve"> and assigned to maize through orthology</w:t>
+      </w:r>
+      <w:r>
+        <w:t xml:space="preserve">. </w:t>
+      </w:r>
+      <w:r>
+        <w:t>There are likely a large number of</w:t>
+      </w:r>
+      <w:r>
+        <w:t xml:space="preserve"> maize</w:t>
+      </w:r>
+      <w:r>
+        <w:t>-</w:t>
+      </w:r>
+      <w:r>
+        <w:t>specific</w:t>
+      </w:r>
+      <w:r>
+        <w:t xml:space="preserve"> pr</w:t>
+      </w:r>
+      <w:r>
+        <w:t>ocesses</w:t>
+      </w:r>
+      <w:r>
+        <w:t xml:space="preserve"> and phenotypes</w:t>
+      </w:r>
+      <w:r>
+        <w:t xml:space="preserve"> </w:t>
+      </w:r>
+      <w:r>
+        <w:t xml:space="preserve">that </w:t>
+      </w:r>
+      <w:r>
+        <w:t xml:space="preserve">are </w:t>
+      </w:r>
+      <w:r>
+        <w:t xml:space="preserve">not yet </w:t>
+      </w:r>
+      <w:r>
+        <w:t>characterized</w:t>
+      </w:r>
+      <w:r>
+        <w:t>, yet have strong co-expression evidence</w:t>
+      </w:r>
+      <w:r>
+        <w:t xml:space="preserve"> and can be given</w:t>
+      </w:r>
+      <w:r>
+        <w:t xml:space="preserve"> </w:t>
+      </w:r>
+      <w:r>
+        <w:t>functional annotations through GWAS</w:t>
+      </w:r>
+      <w:r>
+        <w:t xml:space="preserve">. </w:t>
+      </w:r>
+    </w:p>
+    <w:p>
+      <w:pPr>
+        <w:spacing w:line="360" w:lineRule="auto"/>
+      </w:pPr>
+      <w:r>
+        <w:t>O</w:t>
+      </w:r>
+      <w:r>
+        <w:t>ur analysis</w:t>
+      </w:r>
+      <w:r>
+        <w:t xml:space="preserve"> </w:t>
+      </w:r>
+      <w:r>
+        <w:t xml:space="preserve">shows </w:t>
+      </w:r>
+      <w:r>
+        <w:t xml:space="preserve">that loci </w:t>
+      </w:r>
+      <w:r>
+        <w:t>implicated by</w:t>
+      </w:r>
+      <w:r>
+        <w:t xml:space="preserve"> ionomic GWAS loci </w:t>
+      </w:r>
+      <w:r>
+        <w:t>exhibit</w:t>
+      </w:r>
+      <w:r>
+        <w:t xml:space="preserve"> patterns of co-expression</w:t>
+      </w:r>
+      <w:r>
+        <w:t xml:space="preserve"> a</w:t>
+      </w:r>
+      <w:r>
+        <w:t>s</w:t>
+      </w:r>
+      <w:r>
+        <w:t xml:space="preserve"> </w:t>
+      </w:r>
+      <w:r>
+        <w:t>strong as</w:t>
+      </w:r>
+      <w:r>
+        <w:t xml:space="preserve"> many </w:t>
+      </w:r>
+      <w:r>
+        <w:t xml:space="preserve">of the </w:t>
+      </w:r>
+      <w:r>
+        <w:t>maize genes co-annotated</w:t>
+      </w:r>
+      <w:r>
+        <w:t xml:space="preserve"> </w:t>
+      </w:r>
+      <w:r>
+        <w:t xml:space="preserve">to </w:t>
+      </w:r>
+      <w:r>
+        <w:t>GO terms</w:t>
+      </w:r>
+      <w:r>
+        <w:t xml:space="preserve">. Additionally, </w:t>
+      </w:r>
+      <w:r>
+        <w:t>gene sets identified by Camoco</w:t>
+      </w:r>
+      <w:r>
+        <w:t xml:space="preserve"> have strong literature support for being involved in elemental accumulation</w:t>
+      </w:r>
+      <w:r>
+        <w:t xml:space="preserve"> despite not </w:t>
+      </w:r>
+      <w:r>
+        <w:t>exhibiting GO enrichment</w:t>
+      </w:r>
+      <w:r>
+        <w:t>. Indeed</w:t>
+      </w:r>
+      <w:r>
+        <w:t>,</w:t>
+      </w:r>
+      <w:r>
+        <w:t xml:space="preserve"> one of the key motivations of our approach was that crop genomes like maize have </w:t>
+      </w:r>
+      <w:r>
+        <w:t xml:space="preserve">limited species-specific gene ontologies, </w:t>
+      </w:r>
+      <w:r>
+        <w:t>and this result emphasizes the extent of this limi</w:t>
+      </w:r>
+      <w:r>
+        <w:t>tation.</w:t>
+      </w:r>
+      <w:r>
+        <w:t xml:space="preserve"> Where current functional annotations, such as GO, rely highly on </w:t>
+      </w:r>
+      <w:r>
+        <w:t xml:space="preserve">orthology, future </w:t>
+      </w:r>
+      <w:r>
+        <w:lastRenderedPageBreak/>
+        <w:t xml:space="preserve">curation </w:t>
+      </w:r>
+      <w:r>
+        <w:t xml:space="preserve">schemes </w:t>
+      </w:r>
+      <w:r>
+        <w:t>could rely on species</w:t>
+      </w:r>
+      <w:r>
+        <w:t>-</w:t>
+      </w:r>
+      <w:r>
+        <w:t xml:space="preserve">specific </w:t>
+      </w:r>
+      <w:r>
+        <w:t>data</w:t>
+      </w:r>
+      <w:r>
+        <w:t xml:space="preserve"> </w:t>
+      </w:r>
+      <w:r>
+        <w:t xml:space="preserve">obtained from </w:t>
+      </w:r>
+      <w:r>
+        <w:t>GWAS and co-expression.</w:t>
+      </w:r>
+    </w:p>
+    <w:p>
+      <w:pPr>
+        <w:spacing w:line="360" w:lineRule="auto"/>
+      </w:pPr>
+      <w:r>
+        <w:t xml:space="preserve">Beyond highlighting the challenges of a genome lacking </w:t>
+      </w:r>
+      <w:r>
+        <w:t xml:space="preserve">precise </w:t>
+      </w:r>
+      <w:r>
+        <w:t>functional annotation, these results also suggest an interesting direction for fut</w:t>
+      </w:r>
+      <w:r>
+        <w:t xml:space="preserve">ure work. Despite </w:t>
+      </w:r>
+      <w:r>
+        <w:t xml:space="preserve">maize genes’ </w:t>
+      </w:r>
+      <w:r>
+        <w:t>limited ontological</w:t>
+      </w:r>
+      <w:r>
+        <w:t xml:space="preserve"> annotation</w:t>
+      </w:r>
+      <w:r>
+        <w:t>s</w:t>
+      </w:r>
+      <w:r>
+        <w:t xml:space="preserve">, </w:t>
+      </w:r>
+      <w:r>
+        <w:t>many</w:t>
+      </w:r>
+      <w:r>
+        <w:t xml:space="preserve"> </w:t>
+      </w:r>
+      <w:r>
+        <w:t>GWAS</w:t>
+      </w:r>
+      <w:r>
+        <w:t xml:space="preserve"> have been </w:t>
+      </w:r>
+      <w:r>
+        <w:t>enabled by powerful mapping populations (e.g.</w:t>
+      </w:r>
+      <w:r>
+        <w:t>,</w:t>
+      </w:r>
+      <w:r>
+        <w:t xml:space="preserve"> NAM</w:t>
+      </w:r>
+      <w:r>
+        <w:fldChar w:fldCharType="begin" w:fldLock="1"/>
+      </w:r>
+      <w:r>
+        <w:instrText>ADDIN CSL_CITATION {"citationItems":[{"id":"ITEM-1","itemData":{"DOI":"10.1126/science.1174320","ISSN":"1095-9203","PMID":"19661427","abstract":"Maize genetic diversity has been used to understand the molecular basis of phenotypic variation and to improve agricultural efficiency and sustainability. We crossed 25 diverse inbred maize lines to the B73 reference line, capturing a total of 136,000 recombination events. Variation for recombination frequencies was observed among families, influenced by local (cis) genetic variation. We identified evidence for numerous minor single-locus effects but little two-locus linkage disequilibrium or segregation distortion, which indicated a limited role for genes with large effects and epistatic interactions on fitness. We observed excess residual heterozygosity in pericentromeric regions, which suggested that selection in inbred lines has been less efficient in these regions because of reduced recombination frequency. This implies that pericentromeric regions may contribute disproportionally to heterosis.","author":[{"dropping-particle":"","family":"McMullen","given":"Michael D","non-dropping-particle":"","parse-names":false,"suffix":""},{"dropping-particle":"","family":"Kresovich","given":"Stephen","non-dropping-particle":"","parse-names":false,"suffix":""},{"dropping-particle":"","family":"Villeda","given":"Hector Sanchez","non-dropping-particle":"","parse-names":false,"suffix":""},{"dropping-particle":"","family":"Bradbury","given":"Peter","non-dropping-particle":"","parse-names":false,"suffix":""},{"dropping-particle":"","family":"Li","given":"Huihui","non-dropping-particle":"","parse-names":false,"suffix":""},{"dropping-particle":"","family":"Sun","given":"Qi","non-dropping-particle":"","parse-names":false,"suffix":""},{"dropping-particle":"","family":"Flint-Garcia","given":"Sherry","non-dropping-particle":"","parse-names":false,"suffix":""},{"dropping-particle":"","family":"Thornsberry","given":"Jeffry","non-dropping-particle":"","parse-names":false,"suffix":""},{"dropping-particle":"","family":"Acharya","given":"Charlotte","non-dropping-particle":"","parse-names":false,"suffix":""},{"dropping-particle":"","family":"Bottoms","given":"Christopher","non-dropping-particle":"","parse-names":false,"suffix":""},{"dropping-particle":"","family":"Brown","given":"Patrick","non-dropping-particle":"","parse-names":false,"suffix":""},{"dropping-particle":"","family":"Browne","given":"Chris","non-dropping-particle":"","parse-names":false,"suffix":""},{"dropping-particle":"","family":"Eller","given":"Magen","non-dropping-particle":"","parse-names":false,"suffix":""},{"dropping-particle":"","family":"Guill","given":"Kate","non-dropping-particle":"","parse-names":false,"suffix":""},{"dropping-particle":"","family":"Harjes","given":"Carlos","non-dropping-particle":"","parse-names":false,"suffix":""},{"dropping-particle":"","family":"Kroon","given":"Dallas","non-dropping-particle":"","parse-names":false,"suffix":""},{"dropping-particle":"","family":"Lepak","given":"Nick","non-dropping-particle":"","parse-names":false,"suffix":""},{"dropping-particle":"","family":"Mitchell","given":"Sharon E","non-dropping-particle":"","parse-names":false,"suffix":""},{"dropping-particle":"","family":"Peterson","given":"Brooke","non-dropping-particle":"","parse-names":false,"suffix":""},{"dropping-particle":"","family":"Pressoir","given":"Gael","non-dropping-particle":"","parse-names":false,"suffix":""},{"dropping-particle":"","family":"Romero","given":"Susan","non-dropping-particle":"","parse-names":false,"suffix":""},{"dropping-particle":"","family":"Oropeza Rosas","given":"Marco","non-dropping-particle":"","parse-names":false,"suffix":""},{"dropping-particle":"","family":"Salvo","given":"Stella","non-dropping-particle":"","parse-names":false,"suffix":""},{"dropping-particle":"","family":"Yates","given":"Heather","non-dropping-particle":"","parse-names":false,"suffix":""},{"dropping-particle":"","family":"Hanson","given":"Mark","non-dropping-particle":"","parse-names":false,"suffix":""},{"dropping-particle":"","family":"Jones","given":"Elizabeth","non-dropping-particle":"","parse-names":false,"suffix":""},{"dropping-particle":"","family":"Smith","given":"Stephen","non-dropping-particle":"","parse-names":false,"suffix":""},{"dropping-particle":"","family":"Glaubitz","given":"Jeffrey C","non-dropping-particle":"","parse-names":false,"suffix":""},{"dropping-particle":"","family":"Goodman","given":"Major","non-dropping-particle":"","parse-names":false,"suffix":""},{"dropping-particle":"","family":"Ware","given":"Doreen","non-dropping-particle":"","parse-names":false,"suffix":""},{"dropping-particle":"","family":"Holland","given":"James B","non-dropping-particle":"","parse-names":false,"suffix":""},{"dropping-particle":"","family":"Buckler","given":"Edward S","non-dropping-particle":"","parse-names":false,"suffix":""}],"container-title":"Science (New York, N.Y.)","id":"ITEM-1","issue":"5941","issued":{"date-parts":[["2009","8","7"]]},"page":"737-40","publisher":"AAAS","title":"Genetic properties of the maize nested association mapping population.","type":"article-journal","volume":"325"},"uris":["http://www.mendeley.com/documents/?uuid=ecbb284e-11f6-4f30-b661-cbd967c0b5cd"]}],"mendeley":{"formattedCitation":"(McMullen et al. 2009)","plainTextFormattedCitation":"(McMullen et al. 2009)","previouslyFormattedCitation":"(McMullen et al. 2009)"},"properties":{"noteIndex":0},"schema":"https://github.com/citation-style-language/schema/raw/master/csl-citation.json"}</w:instrText>
+      </w:r>
+      <w:r>
+        <w:fldChar w:fldCharType="separate"/>
+      </w:r>
+      <w:r>
+        <w:rPr>
+          <w:noProof/>
+        </w:rPr>
+        <w:t>(McMullen et al. 2009)</w:t>
+      </w:r>
+      <w:r>
+        <w:fldChar w:fldCharType="end"/>
+      </w:r>
+      <w:r>
+        <w:t xml:space="preserve">). Our results suggest that these sets of loci, </w:t>
+      </w:r>
+      <w:r>
+        <w:t xml:space="preserve">combined with </w:t>
+      </w:r>
+      <w:r>
+        <w:t>a proper mapping to the genes they represent</w:t>
+      </w:r>
+      <w:r>
+        <w:t xml:space="preserve"> using co-expression</w:t>
+      </w:r>
+      <w:r>
+        <w:t>, could serve as a powerful resource for gene function</w:t>
+      </w:r>
+      <w:r>
+        <w:t xml:space="preserve"> characterization</w:t>
+      </w:r>
+      <w:r>
+        <w:t xml:space="preserve">. </w:t>
+      </w:r>
+      <w:r>
+        <w:t>S</w:t>
+      </w:r>
+      <w:r>
+        <w:t xml:space="preserve">ystematic efforts to curate the results from such </w:t>
+      </w:r>
+      <w:r>
+        <w:t>GWAS</w:t>
+      </w:r>
+      <w:r>
+        <w:t xml:space="preserve"> using</w:t>
+      </w:r>
+      <w:r>
+        <w:t xml:space="preserve"> Camoco</w:t>
+      </w:r>
+      <w:r>
+        <w:t xml:space="preserve"> and similar tools</w:t>
+      </w:r>
+      <w:r>
+        <w:t>, then providing</w:t>
+      </w:r>
+      <w:r>
+        <w:t xml:space="preserve"> public access in convenient forms</w:t>
+      </w:r>
+      <w:r>
+        <w:t>,</w:t>
+      </w:r>
+      <w:r>
+        <w:t xml:space="preserve"> would be worthwhile. Maize is exceptional in this regard</w:t>
+      </w:r>
+      <w:r>
+        <w:t xml:space="preserve"> due to its excellent genomic tools</w:t>
+      </w:r>
+      <w:r>
+        <w:t xml:space="preserve"> and powerful mapping populations</w:t>
+      </w:r>
+      <w:r>
+        <w:t>.</w:t>
+      </w:r>
+      <w:r>
+        <w:t xml:space="preserve"> </w:t>
+      </w:r>
+      <w:r>
+        <w:t>T</w:t>
+      </w:r>
+      <w:r>
+        <w:t xml:space="preserve">here are several other crop species with rich population genetic resources </w:t>
+      </w:r>
+      <w:r>
+        <w:t xml:space="preserve">but </w:t>
+      </w:r>
+      <w:r>
+        <w:t xml:space="preserve">limited genome functional annotation that could </w:t>
+      </w:r>
+      <w:r>
+        <w:t xml:space="preserve">also </w:t>
+      </w:r>
+      <w:r>
+        <w:t>benefit from this approac</w:t>
+      </w:r>
+      <w:r>
+        <w:t>h</w:t>
+      </w:r>
+      <w:r>
+        <w:t>.</w:t>
+      </w:r>
+    </w:p>
+    <w:p>
+      <w:pPr>
+        <w:pStyle w:val="Heading2"/>
+        <w:spacing w:line="360" w:lineRule="auto"/>
+      </w:pPr>
+      <w:r>
+        <w:t>Co-expression context matters</w:t>
+      </w:r>
+    </w:p>
+    <w:p>
+      <w:pPr>
+        <w:spacing w:line="360" w:lineRule="auto"/>
+      </w:pPr>
+      <w:r>
+        <w:t>Using our approach, we evaluated 17 ionomic traits for overlap with three different</w:t>
+      </w:r>
+      <w:r>
+        <w:t xml:space="preserve"> co-expression networks. T</w:t>
+      </w:r>
+      <w:r>
+        <w:t xml:space="preserve">wo </w:t>
+      </w:r>
+      <w:r>
+        <w:t xml:space="preserve">of the </w:t>
+      </w:r>
+      <w:r>
+        <w:t>co-expression networks</w:t>
+      </w:r>
+      <w:r>
+        <w:t xml:space="preserve"> were</w:t>
+      </w:r>
+      <w:r>
+        <w:t xml:space="preserve"> generated from </w:t>
+      </w:r>
+      <w:r>
+        <w:t xml:space="preserve">gene </w:t>
+      </w:r>
+      <w:r>
+        <w:t>expression profiles collected across a diverse set of individuals (ZmRoot, ZmPAN)</w:t>
+      </w:r>
+      <w:r>
+        <w:t xml:space="preserve"> and</w:t>
+      </w:r>
+      <w:r>
+        <w:t xml:space="preserve"> performed substantially better than the ZmSAM network, which was based on a large collection of expression profiles across different tissues and developmental stages derived from a single reference line (B73). We emphasize that this result is not a reflection of the data quality or even the general utility of the co-expression network</w:t>
+      </w:r>
+      <w:r>
+        <w:t xml:space="preserve"> used to</w:t>
+      </w:r>
+      <w:r>
+        <w:t xml:space="preserve"> d</w:t>
+      </w:r>
+      <w:r>
+        <w:t>erive</w:t>
+      </w:r>
+      <w:r>
+        <w:t xml:space="preserve"> the tissue/developmental atlas. Evaluations of this network </w:t>
+      </w:r>
+      <w:r>
+        <w:t>showed</w:t>
+      </w:r>
+      <w:r>
+        <w:t xml:space="preserve"> a similar level of enrichment for co-expression relationships among genes involved in the same biological processes</w:t>
+      </w:r>
+      <w:r>
+        <w:t xml:space="preserve"> (</w:t>
+      </w:r>
+      <w:r>
+        <w:fldChar w:fldCharType="begin"/>
+      </w:r>
+      <w:r>
+        <w:instrText xml:space="preserve"> REF _Ref458774860 \h </w:instrText>
+      </w:r>
+      <w:r>
+        <w:instrText xml:space="preserve"> \* MERGEFORMAT </w:instrText>
+      </w:r>
+      <w:r>
+        <w:fldChar w:fldCharType="separate"/>
+      </w:r>
+      <w:r>
+        <w:t>Table</w:t>
+      </w:r>
+      <w:r>
+        <w:rPr>
+          <w:rStyle w:val="SubtleEmphasis"/>
+        </w:rPr>
+        <w:t xml:space="preserve"> 1</w:t>
+      </w:r>
+      <w:r>
+        <w:fldChar w:fldCharType="end"/>
+      </w:r>
+      <w:r>
+        <w:t>)</w:t>
+      </w:r>
+      <w:r>
+        <w:t xml:space="preserve"> and had very similar network structure (</w:t>
+      </w:r>
+      <w:r>
+        <w:fldChar w:fldCharType="begin"/>
+      </w:r>
+      <w:r>
+        <w:instrText xml:space="preserve"> REF _Ref458774880 \h </w:instrText>
+      </w:r>
+      <w:r>
+        <w:instrText xml:space="preserve"> \* MERGEFORMAT </w:instrText>
+      </w:r>
+      <w:r>
+        <w:fldChar w:fldCharType="separate"/>
+      </w:r>
+      <w:r>
+        <w:t>Table 2</w:t>
+      </w:r>
+      <w:r>
+        <w:fldChar w:fldCharType="end"/>
+      </w:r>
+      <w:r>
+        <w:t>)</w:t>
+      </w:r>
+      <w:r>
+        <w:t xml:space="preserve">. </w:t>
+      </w:r>
+      <w:r>
+        <w:t>Instead, o</w:t>
+      </w:r>
+      <w:r>
+        <w:t xml:space="preserve">ur results indicate that the </w:t>
+      </w:r>
+      <w:r>
+        <w:t xml:space="preserve">underlying </w:t>
+      </w:r>
+      <w:r>
+        <w:t xml:space="preserve">processes </w:t>
+      </w:r>
+      <w:r>
+        <w:t xml:space="preserve">driving </w:t>
+      </w:r>
+      <w:r>
+        <w:t xml:space="preserve">genotypic variation associated with traits captured by GWAS are better captured by transcriptional variation observed across genetically diverse individuals. Indeed, </w:t>
+      </w:r>
+      <w:r>
+        <w:t>despite networks having</w:t>
+      </w:r>
+      <w:r>
+        <w:t xml:space="preserve"> similar levels of GO term enrichment</w:t>
+      </w:r>
+      <w:r>
+        <w:t xml:space="preserve"> </w:t>
+      </w:r>
+      <w:r>
+        <w:t>(</w:t>
+      </w:r>
+      <w:r>
+        <w:fldChar w:fldCharType="begin"/>
+      </w:r>
+      <w:r>
+        <w:instrText xml:space="preserve"> REF _Ref458774860 \h </w:instrText>
+      </w:r>
+      <w:r>
+        <w:instrText xml:space="preserve"> \* MERGEFORMAT </w:instrText>
+      </w:r>
+      <w:r>
+        <w:fldChar w:fldCharType="separate"/>
+      </w:r>
+      <w:r>
+        <w:t>Table</w:t>
+      </w:r>
+      <w:r>
+        <w:rPr>
+          <w:rStyle w:val="SubtleEmphasis"/>
+        </w:rPr>
+        <w:t xml:space="preserve"> 1</w:t>
+      </w:r>
+      <w:r>
+        <w:fldChar w:fldCharType="end"/>
+      </w:r>
+      <w:r>
+        <w:t>)</w:t>
+      </w:r>
+      <w:r>
+        <w:t>, the actual GO terms that drove that</w:t>
+      </w:r>
+      <w:r>
+        <w:t xml:space="preserve"> </w:t>
+      </w:r>
+      <w:r>
+        <w:t>enrichment are quite different (</w:t>
+      </w:r>
+      <w:r>
+        <w:fldChar w:fldCharType="begin"/>
+      </w:r>
+      <w:r>
+        <w:instrText xml:space="preserve"> REF _Ref479246505 \h </w:instrText>
+      </w:r>
+      <w:r>
+        <w:instrText xml:space="preserve"> \* MERGEFORMAT </w:instrText>
+      </w:r>
+      <w:r>
+        <w:fldChar w:fldCharType="separate"/>
+      </w:r>
+      <w:r>
+        <w:t>Supp. Table 1</w:t>
+      </w:r>
+      <w:r>
+        <w:fldChar w:fldCharType="end"/>
+      </w:r>
+      <w:r>
+        <w:t>), which is consistent with our previous anal</w:t>
+      </w:r>
+      <w:r>
+        <w:t>ysis demonstrating that the experimental context of</w:t>
+      </w:r>
+      <w:r>
+        <w:t xml:space="preserve"> co-expression networks</w:t>
+      </w:r>
+      <w:r>
+        <w:t xml:space="preserve"> strongly</w:t>
+      </w:r>
+      <w:r>
+        <w:t xml:space="preserve"> </w:t>
+      </w:r>
+      <w:r>
+        <w:lastRenderedPageBreak/>
+        <w:t>influences</w:t>
+      </w:r>
+      <w:r>
+        <w:t xml:space="preserve"> which</w:t>
+      </w:r>
+      <w:r>
+        <w:t xml:space="preserve"> biological processes it captures</w:t>
+      </w:r>
+      <w:r>
+        <w:fldChar w:fldCharType="begin" w:fldLock="1"/>
+      </w:r>
+      <w:r>
+        <w:instrText>ADDIN CSL_CITATION {"citationItems":[{"id":"ITEM-1","itemData":{"DOI":"10.1371/journal.pone.0099193","ISSN":"19326203","PMID":"24922320","abstract":"Tools that provide improved ability to relate genotype to phenotype have the potential to accelerate breeding for desired traits and to improve our understanding of the molecular variants that underlie phenotypes. The availability of large-scale gene expression profiles in maize provides an opportunity to advance our understanding of complex traits in this agronomically important species. We built co-expression networks based on genome-wide expression data from a variety of maize accessions as well as an atlas of different tissues and developmental stages. We demonstrate that these networks reveal clusters of genes that are enriched for known biological function and contain extensive structure which has yet to be characterized. Furthermore, we found that co-expression networks derived from developmental or tissue atlases as compared to expression variation across diverse accessions capture unique functions. To provide convenient access to these networks, we developed a public, web-based Co-expression Browser (COB), which enables interactive queries of the genome-wide networks. We illustrate the utility of this system through two specific use cases: one in which gene-centric queries are used to provide functional context for previously characterized metabolic pathways, and a second where lists of genes produced by mapping studies are further resolved and validated using co-expression networks.","author":[{"dropping-particle":"","family":"Schaefer","given":"Robert J.","non-dropping-particle":"","parse-names":false,"suffix":""},{"dropping-particle":"","family":"Briskine","given":"Roman","non-dropping-particle":"","parse-names":false,"suffix":""},{"dropping-particle":"","family":"Springer","given":"Nathan M.","non-dropping-particle":"","parse-names":false,"suffix":""},{"dropping-particle":"","family":"Myers","given":"Chad L.","non-dropping-particle":"","parse-names":false,"suffix":""}],"container-title":"PLoS ONE","id":"ITEM-1","issue":"6","issued":{"date-parts":[["2014"]]},"page":"99193","title":"Discovering functional modules across diverse maize transcriptomes using COB, the co-expression browser","type":"article-journal","volume":"9"},"uris":["http://www.mendeley.com/documents/?uuid=65cdee67-ac48-4742-a041-4d6b9012fec9"]}],"mendeley":{"formattedCitation":"(Robert J. Schaefer, Briskine, Springer, and Myers 2014)","plainTextFormattedCitation":"(Robert J. Schaefer, Briskine, Springer, and Myers 2014)","previouslyFormattedCitation":"(Robert J. Schaefer, Briskine, Springer, and Myers 2014)"},"properties":{"noteIndex":0},"schema":"https://github.com/citation-style-language/schema/raw/master/csl-citation.json"}</w:instrText>
+      </w:r>
+      <w:r>
+        <w:fldChar w:fldCharType="separate"/>
+      </w:r>
+      <w:r>
+        <w:rPr>
+          <w:noProof/>
+        </w:rPr>
+        <w:t>(Robert J. Schaefer, Briskine, Springer, and Myers 2014)</w:t>
+      </w:r>
+      <w:r>
+        <w:fldChar w:fldCharType="end"/>
+      </w:r>
+      <w:r>
+        <w:t xml:space="preserve">. </w:t>
+      </w:r>
+    </w:p>
+    <w:p>
+      <w:pPr>
+        <w:spacing w:line="360" w:lineRule="auto"/>
+      </w:pPr>
+      <w:r>
+        <w:t xml:space="preserve">Between the two co-expression networks based on expression variation across </w:t>
+      </w:r>
+      <w:r>
+        <w:t xml:space="preserve">genotypically diverse </w:t>
+      </w:r>
+      <w:r>
+        <w:t>individua</w:t>
+      </w:r>
+      <w:r>
+        <w:t>ls, we also observed</w:t>
+      </w:r>
+      <w:r>
+        <w:t xml:space="preserve"> differences depending on which tissues were profile</w:t>
+      </w:r>
+      <w:r>
+        <w:t>d</w:t>
+      </w:r>
+      <w:r>
+        <w:t>. Our co-expression network derived from sampling of root tissue across a diverse set of individuals (ZmRoot) provided the best performance at the FDR we analyzed (</w:t>
+      </w:r>
+      <w:r>
+        <w:rPr>
+          <w:highlight w:val="cyan"/>
+        </w:rPr>
+        <w:fldChar w:fldCharType="begin"/>
+      </w:r>
+      <w:r>
+        <w:instrText xml:space="preserve"> REF _Ref485996339 \h </w:instrText>
+      </w:r>
+      <w:r>
+        <w:rPr>
+          <w:highlight w:val="cyan"/>
+        </w:rPr>
+        <w:instrText xml:space="preserve"> \* MERGEFORMAT </w:instrText>
+      </w:r>
+      <w:r>
+        <w:rPr>
+          <w:highlight w:val="cyan"/>
+        </w:rPr>
+      </w:r>
+      <w:r>
+        <w:rPr>
+          <w:highlight w:val="cyan"/>
+        </w:rPr>
+        <w:fldChar w:fldCharType="separate"/>
+      </w:r>
+      <w:r>
+        <w:t>Figure 6</w:t>
+      </w:r>
+      <w:r>
+        <w:rPr>
+          <w:highlight w:val="cyan"/>
+        </w:rPr>
+        <w:fldChar w:fldCharType="end"/>
+      </w:r>
+      <w:r>
+        <w:t xml:space="preserve">), producing a total of </w:t>
+      </w:r>
+      <w:r>
+        <w:t>335 (326 from density and 11 from locality, 2 in both)</w:t>
+      </w:r>
+      <w:r>
+        <w:t xml:space="preserve"> HPO candidate genes as compared to </w:t>
+      </w:r>
+      <w:r>
+        <w:t>228 (all from locality)</w:t>
+      </w:r>
+      <w:r>
+        <w:t xml:space="preserve"> HPO candidate genes produced by the ZmPAN network, which was derived from expression profiles of whole seedlings. This result </w:t>
+      </w:r>
+      <w:r>
+        <w:t xml:space="preserve">affirms </w:t>
+      </w:r>
+      <w:r>
+        <w:t>our original motivation for collecting tissue-specific gene expression profiles</w:t>
+      </w:r>
+      <w:r>
+        <w:t>:</w:t>
+      </w:r>
+      <w:r>
+        <w:t xml:space="preserve"> we expected that processes occurring in the roots would be central</w:t>
+      </w:r>
+      <w:r>
+        <w:t xml:space="preserve"> to element</w:t>
+      </w:r>
+      <w:r>
+        <w:t>al</w:t>
+      </w:r>
+      <w:r>
+        <w:t xml:space="preserve"> accumulation phenot</w:t>
+      </w:r>
+      <w:r>
+        <w:t>y</w:t>
+      </w:r>
+      <w:r>
+        <w:t>p</w:t>
+      </w:r>
+      <w:r>
+        <w:t>e</w:t>
+      </w:r>
+      <w:r>
+        <w:t>s,</w:t>
+      </w:r>
+      <w:r>
+        <w:t xml:space="preserve"> which were measured in kernels. </w:t>
+      </w:r>
+      <w:r>
+        <w:t>However, t</w:t>
+      </w:r>
+      <w:r>
+        <w:t>he difference between the performance of these two networks was modest and much less significant than the difference between</w:t>
+      </w:r>
+      <w:r>
+        <w:t xml:space="preserve"> the developmental/tissue atlas-</w:t>
+      </w:r>
+      <w:r>
+        <w:t>derived network and the di</w:t>
+      </w:r>
+      <w:r>
+        <w:t>verse genotype-derived network</w:t>
+      </w:r>
+      <w:r>
+        <w:t>s</w:t>
+      </w:r>
+      <w:r>
+        <w:t>.</w:t>
+      </w:r>
+      <w:r>
+        <w:t xml:space="preserve"> Furthermore, we expect </w:t>
+      </w:r>
+      <w:r>
+        <w:t>neither</w:t>
+      </w:r>
+      <w:r>
+        <w:t xml:space="preserve"> the ZmRoot</w:t>
+      </w:r>
+      <w:r>
+        <w:t xml:space="preserve"> nor the ZmPAN</w:t>
+      </w:r>
+      <w:r>
+        <w:t xml:space="preserve"> network</w:t>
+      </w:r>
+      <w:r>
+        <w:t xml:space="preserve"> </w:t>
+      </w:r>
+      <w:r>
+        <w:t xml:space="preserve">to </w:t>
+      </w:r>
+      <w:r>
+        <w:t>fully describe elemental accumulation processes.</w:t>
+      </w:r>
+      <w:r>
+        <w:t xml:space="preserve"> While ions are </w:t>
+      </w:r>
+      <w:r>
+        <w:t xml:space="preserve">initially </w:t>
+      </w:r>
+      <w:r>
+        <w:t xml:space="preserve">acquired from the soil via the root system, we do not directly observe </w:t>
+      </w:r>
+      <w:r>
+        <w:t>their</w:t>
+      </w:r>
+      <w:r>
+        <w:t xml:space="preserve"> accumulation in the seed.</w:t>
+      </w:r>
+      <w:r>
+        <w:t xml:space="preserve"> The datasets presented here could </w:t>
+      </w:r>
+      <w:r>
+        <w:t xml:space="preserve">be </w:t>
+      </w:r>
+      <w:r>
+        <w:t>further complemented by additional tissue</w:t>
+      </w:r>
+      <w:r>
+        <w:t>-</w:t>
+      </w:r>
+      <w:r>
+        <w:t xml:space="preserve">specific </w:t>
+      </w:r>
+      <w:r>
+        <w:t>data</w:t>
+      </w:r>
+      <w:r>
+        <w:t>,</w:t>
+      </w:r>
+      <w:r>
+        <w:t xml:space="preserve"> such as genotypically diverse seed or lea</w:t>
+      </w:r>
+      <w:r>
+        <w:t>f</w:t>
+      </w:r>
+      <w:r>
+        <w:t xml:space="preserve"> </w:t>
+      </w:r>
+      <w:r>
+        <w:t>networks.</w:t>
+      </w:r>
+    </w:p>
+    <w:p>
+      <w:pPr>
+        <w:spacing w:line="360" w:lineRule="auto"/>
+      </w:pPr>
+      <w:r>
+        <w:t>T</w:t>
+      </w:r>
+      <w:r>
+        <w:t xml:space="preserve">he performance of the </w:t>
+      </w:r>
+      <w:r>
+        <w:t xml:space="preserve">ZmRoot </w:t>
+      </w:r>
+      <w:r>
+        <w:t>versus the ZmPAN</w:t>
+      </w:r>
+      <w:r>
+        <w:t xml:space="preserve"> network </w:t>
+      </w:r>
+      <w:r>
+        <w:t>was</w:t>
+      </w:r>
+      <w:r>
+        <w:t xml:space="preserve"> also</w:t>
+      </w:r>
+      <w:r>
+        <w:t xml:space="preserve"> quite different depending on which network metric we</w:t>
+      </w:r>
+      <w:r>
+        <w:t xml:space="preserve"> used. Specifically, HPO gene discovery in</w:t>
+      </w:r>
+      <w:r>
+        <w:t xml:space="preserve"> </w:t>
+      </w:r>
+      <w:r>
+        <w:t xml:space="preserve">the ZmRoot network was </w:t>
+      </w:r>
+      <w:r>
+        <w:t>driven</w:t>
+      </w:r>
+      <w:r>
+        <w:t xml:space="preserve"> by</w:t>
+      </w:r>
+      <w:r>
+        <w:t xml:space="preserve"> the density metric</w:t>
+      </w:r>
+      <w:r>
+        <w:t>,</w:t>
+      </w:r>
+      <w:r>
+        <w:t xml:space="preserve"> while performance of</w:t>
+      </w:r>
+      <w:r>
+        <w:t xml:space="preserve"> the ZmPAN network relied</w:t>
+      </w:r>
+      <w:r>
+        <w:t xml:space="preserve"> on the locality metric (</w:t>
+      </w:r>
+      <w:r>
+        <w:fldChar w:fldCharType="begin"/>
+      </w:r>
+      <w:r>
+        <w:instrText xml:space="preserve"> REF _Ref485996339 \h </w:instrText>
+      </w:r>
+      <w:r>
+        <w:instrText xml:space="preserve"> \* MERGEFORMAT </w:instrText>
+      </w:r>
+      <w:r>
+        <w:fldChar w:fldCharType="separate"/>
+      </w:r>
+      <w:r>
+        <w:t>Figure 6</w:t>
+      </w:r>
+      <w:r>
+        <w:fldChar w:fldCharType="end"/>
+      </w:r>
+      <w:r>
+        <w:t>)</w:t>
+      </w:r>
+      <w:r>
+        <w:t xml:space="preserve">. </w:t>
+      </w:r>
+      <w:r>
+        <w:t>L</w:t>
+      </w:r>
+      <w:r>
+        <w:t>ocality and density were positively correlated</w:t>
+      </w:r>
+      <w:r>
+        <w:t>, but only modestly,</w:t>
+      </w:r>
+      <w:r>
+        <w:t xml:space="preserve"> in both networks (</w:t>
+      </w:r>
+      <w:r>
+        <w:fldChar w:fldCharType="begin"/>
+      </w:r>
+      <w:r>
+        <w:instrText xml:space="preserve"> REF _Ref481678956 \h </w:instrText>
+      </w:r>
+      <w:r>
+        <w:instrText xml:space="preserve"> \* MERGEFORMAT </w:instrText>
+      </w:r>
+      <w:r>
+        <w:fldChar w:fldCharType="separate"/>
+      </w:r>
+      <w:r>
+        <w:t>Supp. Figure 6</w:t>
+      </w:r>
+      <w:r>
+        <w:fldChar w:fldCharType="end"/>
+      </w:r>
+      <w:r>
+        <w:t>)</w:t>
+      </w:r>
+      <w:r>
+        <w:t>,</w:t>
+      </w:r>
+      <w:r>
+        <w:t xml:space="preserve"> implying</w:t>
+      </w:r>
+      <w:r>
+        <w:t xml:space="preserve"> </w:t>
+      </w:r>
+      <w:r>
+        <w:t>that these two metrics are</w:t>
+      </w:r>
+      <w:r>
+        <w:t xml:space="preserve"> </w:t>
+      </w:r>
+      <w:r>
+        <w:t>likely complementary</w:t>
+      </w:r>
+      <w:r>
+        <w:t>.</w:t>
+      </w:r>
+      <w:r>
+        <w:t xml:space="preserve"> </w:t>
+      </w:r>
+      <w:r>
+        <w:t>Indeed, t</w:t>
+      </w:r>
+      <w:r>
+        <w:t>his</w:t>
+      </w:r>
+      <w:r>
+        <w:t xml:space="preserve"> </w:t>
+      </w:r>
+      <w:r>
+        <w:t>relationship</w:t>
+      </w:r>
+      <w:r>
+        <w:t xml:space="preserve"> was also </w:t>
+      </w:r>
+      <w:r>
+        <w:t xml:space="preserve">observed </w:t>
+      </w:r>
+      <w:r>
+        <w:t>for density and locality of GO terms.</w:t>
+      </w:r>
+      <w:r>
+        <w:t xml:space="preserve"> </w:t>
+      </w:r>
+      <w:r>
+        <w:fldChar w:fldCharType="begin"/>
+      </w:r>
+      <w:r>
+        <w:instrText xml:space="preserve"> REF _Ref458774860 \h </w:instrText>
+      </w:r>
+      <w:r>
+        <w:instrText xml:space="preserve"> \* MERGEFORMAT </w:instrText>
+      </w:r>
+      <w:r>
+        <w:fldChar w:fldCharType="separate"/>
+      </w:r>
+      <w:r>
+        <w:t>Table</w:t>
+      </w:r>
+      <w:r>
+        <w:rPr>
+          <w:rStyle w:val="SubtleEmphasis"/>
+        </w:rPr>
+        <w:t xml:space="preserve"> 1</w:t>
+      </w:r>
+      <w:r>
+        <w:fldChar w:fldCharType="end"/>
+      </w:r>
+      <w:r>
+        <w:t xml:space="preserve"> shows that</w:t>
+      </w:r>
+      <w:r>
+        <w:t xml:space="preserve"> both</w:t>
+      </w:r>
+      <w:r>
+        <w:t xml:space="preserve"> metrics had</w:t>
+      </w:r>
+      <w:r>
+        <w:t xml:space="preserve"> similar</w:t>
+      </w:r>
+      <w:r>
+        <w:t xml:space="preserve"> overall</w:t>
+      </w:r>
+      <w:r>
+        <w:t xml:space="preserve"> performance, </w:t>
+      </w:r>
+      <w:r>
+        <w:t xml:space="preserve">each </w:t>
+      </w:r>
+      <w:r>
+        <w:t>capturing ~40% of GO terms in each network</w:t>
+      </w:r>
+      <w:r>
+        <w:t>;</w:t>
+      </w:r>
+      <w:r>
+        <w:t xml:space="preserve"> however</w:t>
+      </w:r>
+      <w:r>
+        <w:t>,</w:t>
+      </w:r>
+      <w:r>
+        <w:t xml:space="preserve"> only ~25% </w:t>
+      </w:r>
+      <w:r>
+        <w:t>was</w:t>
+      </w:r>
+      <w:r>
+        <w:t xml:space="preserve"> </w:t>
+      </w:r>
+      <w:r>
+        <w:t>captured by both metrics</w:t>
+      </w:r>
+      <w:r>
+        <w:t>,</w:t>
+      </w:r>
+      <w:r>
+        <w:t xml:space="preserve"> indicating </w:t>
+      </w:r>
+      <w:r>
+        <w:t xml:space="preserve">that </w:t>
+      </w:r>
+      <w:r>
+        <w:t>there are</w:t>
+      </w:r>
+      <w:r>
+        <w:t xml:space="preserve"> certain</w:t>
+      </w:r>
+      <w:r>
+        <w:t xml:space="preserve"> biological processes </w:t>
+      </w:r>
+      <w:r>
+        <w:t>where one</w:t>
+      </w:r>
+      <w:r>
+        <w:t xml:space="preserve"> metric</w:t>
+      </w:r>
+      <w:r>
+        <w:t xml:space="preserve"> is more appropriate than the other</w:t>
+      </w:r>
+      <w:r>
+        <w:t>.</w:t>
+      </w:r>
+      <w:r>
+        <w:t xml:space="preserve"> In addition to</w:t>
+      </w:r>
+      <w:r>
+        <w:t xml:space="preserve"> the</w:t>
+      </w:r>
+      <w:r>
+        <w:t xml:space="preserve"> tissue source differing</w:t>
+      </w:r>
+      <w:r>
+        <w:t xml:space="preserve"> </w:t>
+      </w:r>
+      <w:r>
+        <w:t>between the ZmRoot and ZmPAN network</w:t>
+      </w:r>
+      <w:r>
+        <w:t>s</w:t>
+      </w:r>
+      <w:r>
+        <w:t xml:space="preserve">, the number of experimental </w:t>
+      </w:r>
+      <w:r>
+        <w:lastRenderedPageBreak/>
+        <w:t xml:space="preserve">accessions drastically differed </w:t>
+      </w:r>
+      <w:r>
+        <w:t>as well</w:t>
+      </w:r>
+      <w:r>
+        <w:t xml:space="preserve"> (503 accessions in ZmPAN and 48 in ZmRoot)</w:t>
+      </w:r>
+      <w:r>
+        <w:t>, and this</w:t>
+      </w:r>
+      <w:r>
+        <w:t xml:space="preserve"> influence</w:t>
+      </w:r>
+      <w:r>
+        <w:t>d</w:t>
+      </w:r>
+      <w:r>
+        <w:t xml:space="preserve"> the performance of network metrics</w:t>
+      </w:r>
+      <w:r>
+        <w:t xml:space="preserve">. </w:t>
+      </w:r>
+      <w:r>
+        <w:t>W</w:t>
+      </w:r>
+      <w:r>
+        <w:t>e show</w:t>
       </w:r>
       <w:r>
         <w:t>ed</w:t>
       </w:r>
       <w:r>
-        <w:t xml:space="preserve"> to be considered in order to identify co-expression signal. </w:t>
-      </w:r>
-    </w:p>
-    <w:p>
-      <w:pPr>
-        <w:spacing w:line="360" w:lineRule="auto"/>
-      </w:pPr>
-      <w:r>
-        <w:t xml:space="preserve">Camoco </w:t>
-      </w:r>
-      <w:r>
-        <w:t>successfully</w:t>
-      </w:r>
-      <w:r>
-        <w:t xml:space="preserve"> identif</w:t>
-      </w:r>
-      <w:r>
-        <w:t>ied</w:t>
-      </w:r>
-      <w:r>
-        <w:t xml:space="preserve"> subsets of genes linked to candidate SNPs </w:t>
+        <w:t xml:space="preserve"> </w:t>
+      </w:r>
+      <w:r>
+        <w:t>that locality wa</w:t>
+      </w:r>
+      <w:r>
+        <w:t>s sensitive to the number of accessions used to calculate co-expression (</w:t>
+      </w:r>
+      <w:r>
+        <w:fldChar w:fldCharType="begin"/>
+      </w:r>
+      <w:r>
+        <w:instrText xml:space="preserve"> REF _Ref486516422 \h </w:instrText>
+      </w:r>
+      <w:r>
+        <w:instrText xml:space="preserve"> \* MERGEFORMAT </w:instrText>
+      </w:r>
+      <w:r>
+        <w:fldChar w:fldCharType="separate"/>
+      </w:r>
+      <w:r>
+        <w:t>Supp. Table 8</w:t>
+      </w:r>
+      <w:r>
+        <w:fldChar w:fldCharType="end"/>
+      </w:r>
+      <w:r>
+        <w:t>)</w:t>
+      </w:r>
+      <w:r>
+        <w:t>, which</w:t>
+      </w:r>
+      <w:r>
+        <w:t xml:space="preserve"> could </w:t>
+      </w:r>
+      <w:r>
+        <w:t xml:space="preserve">partially </w:t>
+      </w:r>
+      <w:r>
+        <w:t>explain the bias between network metric</w:t>
+      </w:r>
+      <w:r>
+        <w:t>s</w:t>
+      </w:r>
+      <w:r>
+        <w:t xml:space="preserve"> and the number of input accessions</w:t>
+      </w:r>
+      <w:r>
+        <w:t>.</w:t>
+      </w:r>
+      <w:r>
+        <w:t xml:space="preserve"> This result also suggests that the 46 accessions in ZmRoot did not saturate this approach for</w:t>
+      </w:r>
+      <w:r>
+        <w:t xml:space="preserve"> co-expression</w:t>
+      </w:r>
+      <w:r>
+        <w:t xml:space="preserve"> signal and</w:t>
+      </w:r>
+      <w:r>
+        <w:t xml:space="preserve"> </w:t>
       </w:r>
       <w:r>
         <w:t xml:space="preserve">that </w:t>
       </w:r>
       <w:r>
-        <w:t>also exhibit strong co-expression with genes near other candidate SNPs. The resulting prioritized gene sets</w:t>
-      </w:r>
-      <w:r>
-        <w:t xml:space="preserve"> (HPO genes)</w:t>
-      </w:r>
-      <w:r>
-        <w:t xml:space="preserve"> reflect </w:t>
-      </w:r>
-      <w:r>
-        <w:t xml:space="preserve">groups </w:t>
-      </w:r>
-      <w:r>
-        <w:t>of co-regulated genes that c</w:t>
-      </w:r>
-      <w:r>
-        <w:t xml:space="preserve">an </w:t>
-      </w:r>
-      <w:r>
-        <w:t>potentially be used to infer a broader biological process in which</w:t>
-      </w:r>
-      <w:r>
-        <w:t xml:space="preserve"> </w:t>
-      </w:r>
-      <w:r>
-        <w:t>genetic variation affect</w:t>
-      </w:r>
-      <w:r>
-        <w:t>s</w:t>
-      </w:r>
-      <w:r>
-        <w:t xml:space="preserve"> the phenotype of interest. Indeed, using Camoco, w</w:t>
-      </w:r>
-      <w:r>
-        <w:t>e found strong evidence for HPO</w:t>
-      </w:r>
-      <w:r>
-        <w:t xml:space="preserve"> gene sets in </w:t>
-      </w:r>
-      <w:r>
-        <w:t>13</w:t>
-      </w:r>
-      <w:r>
-        <w:t xml:space="preserve"> of </w:t>
+        <w:t xml:space="preserve">expanding the ZmRoot dataset to include </w:t>
+      </w:r>
+      <w:r>
+        <w:t>more</w:t>
+      </w:r>
+      <w:r>
+        <w:t xml:space="preserve"> accessions </w:t>
+      </w:r>
+      <w:r>
+        <w:t>would</w:t>
+      </w:r>
+      <w:r>
+        <w:t xml:space="preserve"> result in greater power to detect overlap and the identification of more true positives</w:t>
+      </w:r>
+      <w:r>
+        <w:t xml:space="preserve"> using </w:t>
       </w:r>
       <w:r>
         <w:t xml:space="preserve">the </w:t>
       </w:r>
       <w:r>
-        <w:t>17 elemental accumulation phenotypes we examined</w:t>
-      </w:r>
-      <w:r>
-        <w:t xml:space="preserve"> (with 5 or more HPO genes)</w:t>
-      </w:r>
-      <w:r>
-        <w:t>. These high</w:t>
-      </w:r>
-      <w:r>
-        <w:t>-</w:t>
-      </w:r>
-      <w:r>
-        <w:t>priority</w:t>
-      </w:r>
-      <w:r>
-        <w:t xml:space="preserve"> sets of </w:t>
-      </w:r>
-      <w:r>
-        <w:t xml:space="preserve">genes represent a small, </w:t>
-      </w:r>
-      <w:r>
-        <w:t xml:space="preserve">high-confidence </w:t>
-      </w:r>
-      <w:r>
-        <w:t>subset</w:t>
-      </w:r>
-      <w:r>
-        <w:t xml:space="preserve"> of the candidates implicated by the GWAS for each phenotype</w:t>
-      </w:r>
-      <w:r>
-        <w:t xml:space="preserve"> (see </w:t>
-      </w:r>
-      <w:r>
-        <w:fldChar w:fldCharType="begin"/>
-      </w:r>
-      <w:r>
-        <w:instrText xml:space="preserve"> REF _Ref479162360 \h </w:instrText>
-      </w:r>
-      <w:r>
-        <w:instrText xml:space="preserve"> \* MERGEFORMAT </w:instrText>
+        <w:t>locality</w:t>
+      </w:r>
+      <w:r>
+        <w:t xml:space="preserve"> metric</w:t>
+      </w:r>
+      <w:r>
+        <w:t>.</w:t>
+      </w:r>
+      <w:ins w:id="108" w:author="rob" w:date="2018-06-15T16:39:00Z">
+        <w:r>
+          <w:t xml:space="preserve"> Fut</w:t>
+        </w:r>
+        <w:r>
+          <w:t xml:space="preserve">ure work includes refining the </w:t>
+        </w:r>
+        <w:bookmarkStart w:id="109" w:name="_GoBack"/>
+        <w:bookmarkEnd w:id="109"/>
+        <w:r>
+          <w:t>relationship between co-expression metric and network source.</w:t>
+        </w:r>
+      </w:ins>
+    </w:p>
+    <w:p>
+      <w:pPr>
+        <w:spacing w:line="360" w:lineRule="auto"/>
+      </w:pPr>
+      <w:r>
+        <w:t>In general, our results strongly suggest that co-expression networks derived from expression</w:t>
+      </w:r>
+      <w:r>
+        <w:t xml:space="preserve"> experiments</w:t>
+      </w:r>
+      <w:r>
+        <w:t xml:space="preserve"> profiling </w:t>
+      </w:r>
+      <w:r>
+        <w:t>genetically diverse individuals</w:t>
+      </w:r>
+      <w:r>
+        <w:t>,</w:t>
+      </w:r>
+      <w:r>
+        <w:t xml:space="preserve"> </w:t>
+      </w:r>
+      <w:r>
+        <w:t>as opposed to deep expression atlases derived from a single reference genotype, will be more powerful for interpreting candidate genetic loci</w:t>
+      </w:r>
+      <w:r>
+        <w:t xml:space="preserve"> identified in a </w:t>
+      </w:r>
+      <w:r>
+        <w:t>GWA</w:t>
+      </w:r>
+      <w:r>
+        <w:t>S</w:t>
+      </w:r>
+      <w:r>
+        <w:t>. Furthermore, our findings suggest that where it is possible to identify relevant tissues for a phenotype of interest, tissue-specific expression profiling across genetically diverse individuals is an effective strategy.</w:t>
+      </w:r>
+      <w:r>
+        <w:t xml:space="preserve"> Identifying the best co-expressi</w:t>
+      </w:r>
+      <w:r>
+        <w:t>on context for a given GWAS</w:t>
+      </w:r>
+      <w:r>
+        <w:t xml:space="preserve"> </w:t>
+      </w:r>
+      <w:r>
+        <w:t>is an important consideration for</w:t>
+      </w:r>
+      <w:r>
+        <w:t xml:space="preserve"> data generation efforts in </w:t>
+      </w:r>
+      <w:r>
+        <w:t>future studies</w:t>
+      </w:r>
+      <w:r>
+        <w:t xml:space="preserve">. </w:t>
+      </w:r>
+    </w:p>
+    <w:p>
+      <w:pPr>
+        <w:pStyle w:val="Heading1"/>
+        <w:spacing w:line="360" w:lineRule="auto"/>
+      </w:pPr>
+      <w:bookmarkStart w:id="110" w:name="_Ref463088833"/>
+      <w:r>
+        <w:t>Methods</w:t>
+      </w:r>
+      <w:bookmarkEnd w:id="110"/>
+    </w:p>
+    <w:p>
+      <w:pPr>
+        <w:pStyle w:val="Heading2"/>
+        <w:spacing w:line="360" w:lineRule="auto"/>
+      </w:pPr>
+      <w:r>
+        <w:t>Availability of data and material</w:t>
+      </w:r>
+    </w:p>
+    <w:p>
+      <w:pPr>
+        <w:spacing w:line="360" w:lineRule="auto"/>
+      </w:pPr>
+      <w:r>
+        <w:t>Full GWAS information for all traits studied here are publically available from Ziegler et al.</w:t>
+      </w:r>
+      <w:r>
+        <w:fldChar w:fldCharType="begin" w:fldLock="1"/>
+      </w:r>
+      <w:r>
+        <w:instrText>ADDIN CSL_CITATION {"citationItems":[{"id":"ITEM-1","itemData":{"abstract":"Elemental accumulation in seeds is the product of a combination of environment and a wide variety of genetically controlled physiological processes. We measured the kernel elemental composition of the Nested Association Mapping (NAM) of maize ( Zea mays L.) grown in 4 different environments. Analysis of variance revealed strong effects of genotype, environment and genotype by environment interactions. Using Joint-linkage mapping on a set of 7000 markers we identified 354 quantitative trait loci (QTL) across 20 elements, four environments and a combination of the environments. Leveraging 20 M SNPs derived from genome resequencing on the parents of the population, genome-wide association mapping studies (GWAS) detected 8573 loci. While most of the GWAS SNPs were located near genes not previously implicated in elemental regulation, several SNPs were located next to orthologs of well-characterized elemental regulation genes.","author":[{"dropping-particle":"","family":"Ziegler","given":"Greg","non-dropping-particle":"","parse-names":false,"suffix":""},{"dropping-particle":"","family":"Kear","given":"Philip J.","non-dropping-particle":"","parse-names":false,"suffix":""},{"dropping-particle":"","family":"Wu","given":"Di","non-dropping-particle":"","parse-names":false,"suffix":""},{"dropping-particle":"","family":"Ziyomo","given":"Catherine","non-dropping-particle":"","parse-names":false,"suffix":""},{"dropping-particle":"","family":"Lipka","given":"Alexander E.","non-dropping-particle":"","parse-names":false,"suffix":""},{"dropping-particle":"","family":"Gore","given":"Michael","non-dropping-particle":"","parse-names":false,"suffix":""},{"dropping-particle":"","family":"Hoekenga","given":"Owen","non-dropping-particle":"","parse-names":false,"suffix":""},{"dropping-particle":"","family":"Baxter","given":"Ivan","non-dropping-particle":"","parse-names":false,"suffix":""}],"container-title":"bioRxiv","id":"ITEM-1","issue":"May","issued":{"date-parts":[["2017"]]},"title":"Elemental Accumulation in Kernels of the Maize Nested Association Mapping Panel Reveals Signals of Gene by Environment Interactions","type":"article-journal"},"uris":["http://www.mendeley.com/documents/?uuid=660dcd76-0106-47c5-bf02-a1d3a54b2760"]}],"mendeley":{"formattedCitation":"(Ziegler et al. 2017)","plainTextFormattedCitation":"(Ziegler et al. 2017)","previouslyFormattedCitation":"(Ziegler et al. 2017)"},"properties":{"noteIndex":0},"schema":"https://github.com/citation-style-language/schema/raw/master/csl-citation.json"}</w:instrText>
       </w:r>
       <w:r>
         <w:fldChar w:fldCharType="separate"/>
       </w:r>
       <w:r>
-        <w:t>Supp. Table 6</w:t>
+        <w:rPr>
+          <w:noProof/>
+        </w:rPr>
+        <w:t>(Ziegler et al. 2017)</w:t>
       </w:r>
       <w:r>
         <w:fldChar w:fldCharType="end"/>
       </w:r>
       <w:r>
-        <w:t xml:space="preserve"> and </w:t>
-      </w:r>
-      <w:r>
-        <w:fldChar w:fldCharType="begin"/>
-      </w:r>
-      <w:r>
-        <w:instrText xml:space="preserve"> REF _Ref485996339 \h </w:instrText>
-      </w:r>
-      <w:r>
-        <w:instrText xml:space="preserve"> \* MERGEFORMAT </w:instrText>
+        <w:t xml:space="preserve">. FPKM values from RNA-Seq data for the ZmSAM network was used from Stelpflug et al. </w:t>
+      </w:r>
+      <w:r>
+        <w:fldChar w:fldCharType="begin" w:fldLock="1"/>
+      </w:r>
+      <w:r>
+        <w:instrText>ADDIN CSL_CITATION {"citationItems":[{"id":"ITEM-1","itemData":{"DOI":"10.3835/plantgenome2015.04.0025","ISBN":"3143624892","author":[{"dropping-particle":"","family":"Stelpflug","given":"Scott C.","non-dropping-particle":"","parse-names":false,"suffix":""},{"dropping-particle":"","family":"Rajandeep","given":"Sekhon","non-dropping-particle":"","parse-names":false,"suffix":""},{"dropping-particle":"","family":"Vaillancourt","given":"Brieanne","non-dropping-particle":"","parse-names":false,"suffix":""},{"dropping-particle":"","family":"Hirsch","given":"Candice N.","non-dropping-particle":"","parse-names":false,"suffix":""},{"dropping-particle":"","family":"Buell","given":"C. Robin","non-dropping-particle":"","parse-names":false,"suffix":""},{"dropping-particle":"De","family":"Leon","given":"Natalia","non-dropping-particle":"","parse-names":false,"suffix":""},{"dropping-particle":"","family":"Kaeppler","given":"Shawn M.","non-dropping-particle":"","parse-names":false,"suffix":""}],"container-title":"The Plant Genome","id":"ITEM-1","issue":"608","issued":{"date-parts":[["2015"]]},"page":"314-362","title":"An expanded maize gene expression atlas based on RNA-sequencing and its use to explore root development","type":"article-journal"},"uris":["http://www.mendeley.com/documents/?uuid=84097702-2d97-4731-b6cc-2ddbfa5b933d"]}],"mendeley":{"formattedCitation":"(Stelpflug et al. 2015)","plainTextFormattedCitation":"(Stelpflug et al. 2015)","previouslyFormattedCitation":"(Stelpflug et al. 2015)"},"properties":{"noteIndex":0},"schema":"https://github.com/citation-style-language/schema/raw/master/csl-citation.json"}</w:instrText>
       </w:r>
       <w:r>
         <w:fldChar w:fldCharType="separate"/>
       </w:r>
       <w:r>
-        <w:t>Figure 6</w:t>
+        <w:rPr>
+          <w:noProof/>
+        </w:rPr>
+        <w:t>(Stelpflug et al. 2015)</w:t>
       </w:r>
       <w:r>
         <w:fldChar w:fldCharType="end"/>
       </w:r>
       <w:r>
-        <w:t>)</w:t>
+        <w:t xml:space="preserve">. FPKM values for the ZmPAN network is available from Hirsch et al. </w:t>
+      </w:r>
+      <w:r>
+        <w:fldChar w:fldCharType="begin" w:fldLock="1"/>
+      </w:r>
+      <w:r>
+        <w:instrText>ADDIN CSL_CITATION {"citationItems":[{"id":"ITEM-1","itemData":{"DOI":"10.1105/tpc.113.119982","ISSN":"1532-298X","PMID":"24488960","abstract":"Genomes at the species level are dynamic, with genes present in every individual (core) and genes in a subset of individuals (dispensable) that collectively constitute the pan-genome. Using transcriptome sequencing of seedling RNA from 503 maize (Zea mays) inbred lines to characterize the maize pan-genome, we identified 8681 representative transcript assemblies (RTAs) with 16.4% expressed in all lines and 82.7% expressed in subsets of the lines. Interestingly, with linkage disequilibrium mapping, 76.7% of the RTAs with at least one single nucleotide polymorphism (SNP) could be mapped to a single genetic position, distributed primarily throughout the nonpericentromeric portion of the genome. Stepwise iterative clustering of RTAs suggests, within the context of the genotypes used in this study, that the maize genome is restricted and further sampling of seedling RNA within this germplasm base will result in minimal discovery. Genome-wide association studies based on SNPs and transcript abundance in the pan-genome revealed loci associated with the timing of the juvenile-to-adult vegetative and vegetative-to-reproductive developmental transitions, two traits important for fitness and adaptation. This study revealed the dynamic nature of the maize pan-genome and demonstrated that a substantial portion of variation may lie outside the single reference genome for a species.","author":[{"dropping-particle":"","family":"Hirsch","given":"Candice N","non-dropping-particle":"","parse-names":false,"suffix":""},{"dropping-particle":"","family":"Foerster","given":"Jillian M","non-dropping-particle":"","parse-names":false,"suffix":""},{"dropping-particle":"","family":"Johnson","given":"James M","non-dropping-particle":"","parse-names":false,"suffix":""},{"dropping-particle":"","family":"Sekhon","given":"Rajandeep S","non-dropping-particle":"","parse-names":false,"suffix":""},{"dropping-particle":"","family":"Muttoni","given":"German","non-dropping-particle":"","parse-names":false,"suffix":""},{"dropping-particle":"","family":"Vaillancourt","given":"Brieanne","non-dropping-particle":"","parse-names":false,"suffix":""},{"dropping-particle":"","family":"Peñagaricano","given":"Francisco","non-dropping-particle":"","parse-names":false,"suffix":""},{"dropping-particle":"","family":"Lindquist","given":"Erika","non-dropping-particle":"","parse-names":false,"suffix":""},{"dropping-particle":"","family":"Pedraza","given":"Mary Ann","non-dropping-particle":"","parse-names":false,"suffix":""},{"dropping-particle":"","family":"Barry","given":"Kerrie","non-dropping-particle":"","parse-names":false,"suffix":""},{"dropping-particle":"","family":"Leon","given":"Natalia","non-dropping-particle":"de","parse-names":false,"suffix":""},{"dropping-particle":"","family":"Kaeppler","given":"Shawn M","non-dropping-particle":"","parse-names":false,"suffix":""},{"dropping-particle":"","family":"Buell","given":"C Robin","non-dropping-particle":"","parse-names":false,"suffix":""}],"container-title":"The Plant cell","id":"ITEM-1","issue":"1","issued":{"date-parts":[["2014","1","31"]]},"page":"121-35","title":"Insights into the maize pan-genome and pan-transcriptome.","type":"article-journal","volume":"26"},"uris":["http://www.mendeley.com/documents/?uuid=17aeb77d-33bc-4dfa-a24b-a90351174307"]}],"mendeley":{"formattedCitation":"(Hirsch et al. 2014)","plainTextFormattedCitation":"(Hirsch et al. 2014)","previouslyFormattedCitation":"(Hirsch et al. 2014)"},"properties":{"noteIndex":0},"schema":"https://github.com/citation-style-language/schema/raw/master/csl-citation.json"}</w:instrText>
+      </w:r>
+      <w:r>
+        <w:fldChar w:fldCharType="separate"/>
+      </w:r>
+      <w:r>
+        <w:rPr>
+          <w:noProof/>
+        </w:rPr>
+        <w:t>(Hirsch et al. 2014)</w:t>
+      </w:r>
+      <w:r>
+        <w:fldChar w:fldCharType="end"/>
+      </w:r>
+      <w:r>
+        <w:t xml:space="preserve">. Raw RNASeq data used to build the ZmRoot network are available in NCBI BioProject </w:t>
+      </w:r>
+      <w:r>
+        <w:t>PRJNA304663</w:t>
+      </w:r>
+      <w:r>
+        <w:t>. All computer source code used in this study is available from http://www.github.com/schae234/Camoco</w:t>
+      </w:r>
+      <w:r>
+        <w:fldChar w:fldCharType="begin" w:fldLock="1"/>
+      </w:r>
+      <w:r>
+        <w:instrText>ADDIN CSL_CITATION {"citationItems":[{"id":"ITEM-1","itemData":{"DOI":"DOI:10.5281/zenodo.1049133","URL":"http://github.com/schae234/Camoco","id":"ITEM-1","issued":{"date-parts":[["0"]]},"title":"Camoco Github Repository","type":"webpage"},"uris":["http://www.mendeley.com/documents/?uuid=b86532c1-5949-4da1-b3e8-b937fce073e1","http://www.mendeley.com/documents/?uuid=65fa08ab-6226-4b5a-82c6-83e24cddb635"]}],"mendeley":{"formattedCitation":"(Camoco Github Repository n.d.)","plainTextFormattedCitation":"(Camoco Github Repository n.d.)","previouslyFormattedCitation":"(Camoco Github Repository n.d.)"},"properties":{"noteIndex":0},"schema":"https://github.com/citation-style-language/schema/raw/master/csl-citation.json"}</w:instrText>
+      </w:r>
+      <w:r>
+        <w:fldChar w:fldCharType="separate"/>
+      </w:r>
+      <w:r>
+        <w:rPr>
+          <w:noProof/>
+        </w:rPr>
+        <w:t>(Camoco Github Repository n.d.)</w:t>
+      </w:r>
+      <w:r>
+        <w:fldChar w:fldCharType="end"/>
       </w:r>
       <w:r>
         <w:t>.</w:t>
       </w:r>
-      <w:r>
-        <w:t xml:space="preserve"> </w:t>
-      </w:r>
-    </w:p>
-    <w:p>
-      <w:pPr>
-        <w:spacing w:line="360" w:lineRule="auto"/>
-      </w:pPr>
-      <w:r>
-        <w:t xml:space="preserve">It is important to note </w:t>
-      </w:r>
-      <w:r>
-        <w:t xml:space="preserve">caveats </w:t>
-      </w:r>
-      <w:r>
-        <w:t>of</w:t>
-      </w:r>
-      <w:r>
-        <w:t xml:space="preserve"> </w:t>
-      </w:r>
-      <w:r>
-        <w:t xml:space="preserve">our approach. </w:t>
-      </w:r>
-      <w:r>
-        <w:t>For example, p</w:t>
-      </w:r>
-      <w:r>
-        <w:t>henotypes caused by genetic variation in a single or small number of genes or</w:t>
-      </w:r>
-      <w:r>
-        <w:t>,</w:t>
-      </w:r>
-      <w:r>
-        <w:t xml:space="preserve"> </w:t>
-      </w:r>
-      <w:r>
-        <w:t>alternatively</w:t>
-      </w:r>
-      <w:r>
-        <w:t xml:space="preserve">, caused by a diverse set of otherwise functionally unrelated genes are not good candidates for our approach. The core assumption </w:t>
-      </w:r>
-      <w:r>
-        <w:t xml:space="preserve">underpinning </w:t>
-      </w:r>
-      <w:r>
-        <w:t>Camoco is that there are multiple variants in different genes</w:t>
-      </w:r>
-      <w:r>
-        <w:t>, each</w:t>
-      </w:r>
-      <w:r>
-        <w:t xml:space="preserve"> </w:t>
-      </w:r>
-      <w:r>
-        <w:t>driv</w:t>
-      </w:r>
-      <w:r>
-        <w:t>ing</w:t>
-      </w:r>
-      <w:r>
-        <w:t xml:space="preserve"> phenotypic variation by virtue of their involvement</w:t>
-      </w:r>
-      <w:r>
-        <w:t xml:space="preserve"> in a common biological</w:t>
-      </w:r>
-      <w:r>
-        <w:t xml:space="preserve"> process</w:t>
-      </w:r>
-      <w:r>
-        <w:t xml:space="preserve">. We expect that </w:t>
-      </w:r>
-      <w:r>
-        <w:t>this assumption holds for many</w:t>
-      </w:r>
-      <w:r>
-        <w:t xml:space="preserve"> phenotypes (supported by the fact that we have discovered strong candidates for the</w:t>
-      </w:r>
-      <w:r>
-        <w:t xml:space="preserve"> most</w:t>
-      </w:r>
-      <w:r>
-        <w:t xml:space="preserve"> traits examined</w:t>
-      </w:r>
-      <w:r>
-        <w:t xml:space="preserve"> here</w:t>
-      </w:r>
-      <w:r>
-        <w:t>), but we expect there are exceptional</w:t>
-      </w:r>
-      <w:r>
-        <w:t xml:space="preserve"> traits</w:t>
-      </w:r>
-      <w:r>
-        <w:t xml:space="preserve"> and causal genes</w:t>
-      </w:r>
-      <w:r>
-        <w:t xml:space="preserve"> that </w:t>
-      </w:r>
-      <w:r>
-        <w:t>will violate this assumption</w:t>
-      </w:r>
-      <w:r>
-        <w:t>.</w:t>
-      </w:r>
-      <w:r>
-        <w:t xml:space="preserve"> For these traits and genes, Camoco </w:t>
-      </w:r>
-      <w:r>
-        <w:t>will not perform well</w:t>
-      </w:r>
-      <w:r>
-        <w:t>.</w:t>
-      </w:r>
-      <w:r>
-        <w:t xml:space="preserve"> </w:t>
-      </w:r>
-      <w:r>
-        <w:t>Additionally</w:t>
-      </w:r>
-      <w:r>
-        <w:t>,</w:t>
-      </w:r>
-      <w:r>
-        <w:t xml:space="preserve"> expression data used to build networks do not fully overlap with </w:t>
-      </w:r>
-      <w:r>
-        <w:t xml:space="preserve">genomic </w:t>
-      </w:r>
-      <w:r>
-        <w:t>data included in GWAS.</w:t>
-      </w:r>
-      <w:r>
-        <w:t xml:space="preserve"> For example,</w:t>
-      </w:r>
-      <w:r>
-        <w:t xml:space="preserve"> </w:t>
-      </w:r>
-      <w:r>
-        <w:t>o</w:t>
-      </w:r>
-      <w:r>
-        <w:t xml:space="preserve">f the 39,656 genes in the maize filtered gene set, 11,718 genes did not pass quality control </w:t>
-      </w:r>
-      <w:r>
-        <w:t xml:space="preserve">filters </w:t>
-      </w:r>
-      <w:r>
-        <w:t>and were absent from the three co-expression networks analyzed here</w:t>
-      </w:r>
-      <w:r>
-        <w:t>; they</w:t>
-      </w:r>
-      <w:r>
-        <w:t xml:space="preserve"> thus </w:t>
-      </w:r>
-      <w:r>
-        <w:t>could not</w:t>
-      </w:r>
-      <w:r>
-        <w:t xml:space="preserve"> be </w:t>
-      </w:r>
-      <w:r>
-        <w:t>analyzed</w:t>
-      </w:r>
-      <w:r>
-        <w:t xml:space="preserve"> despite</w:t>
-      </w:r>
-      <w:r>
-        <w:t xml:space="preserve"> the </w:t>
-      </w:r>
-      <w:r>
-        <w:t>possibility there were potentially</w:t>
-      </w:r>
-      <w:r>
-        <w:t xml:space="preserve"> significant </w:t>
-      </w:r>
-      <w:r>
-        <w:t xml:space="preserve">GWAS </w:t>
-      </w:r>
-      <w:r>
-        <w:t xml:space="preserve">SNPs </w:t>
-      </w:r>
-      <w:r>
-        <w:t>nearby</w:t>
-      </w:r>
-      <w:r>
-        <w:t>.</w:t>
-      </w:r>
-      <w:r>
-        <w:t xml:space="preserve"> </w:t>
-      </w:r>
     </w:p>
     <w:p>
       <w:pPr>
@@ -12184,1832 +14073,73 @@
         <w:spacing w:line="360" w:lineRule="auto"/>
       </w:pPr>
       <w:r>
+        <w:t>Software implementation of Camoco</w:t>
+      </w:r>
+    </w:p>
+    <w:p>
+      <w:pPr>
+        <w:spacing w:line="360" w:lineRule="auto"/>
+      </w:pPr>
+      <w:r>
+        <w:t>Camoco (</w:t>
+      </w:r>
+      <w:r>
+        <w:t>C</w:t>
+      </w:r>
+      <w:r>
+        <w:t xml:space="preserve">o-analysis of </w:t>
+      </w:r>
+      <w:r>
+        <w:t>m</w:t>
+      </w:r>
+      <w:r>
+        <w:t xml:space="preserve">olecular </w:t>
+      </w:r>
+      <w:r>
+        <w:t>c</w:t>
+      </w:r>
+      <w:r>
+        <w:t>omponents) is a python library</w:t>
+      </w:r>
+      <w:r>
+        <w:t xml:space="preserve"> that</w:t>
+      </w:r>
+      <w:r>
+        <w:t xml:space="preserve"> includ</w:t>
+      </w:r>
+      <w:r>
+        <w:t>es</w:t>
+      </w:r>
+      <w:r>
+        <w:t xml:space="preserve"> a suite of command line tools </w:t>
+      </w:r>
+      <w:r>
+        <w:t xml:space="preserve">to </w:t>
+      </w:r>
+      <w:r>
+        <w:t>inter-</w:t>
+      </w:r>
+      <w:r>
+        <w:t xml:space="preserve">relate </w:t>
+      </w:r>
+      <w:r>
+        <w:t xml:space="preserve">and co-analyze different layers of genomic data. </w:t>
+      </w:r>
+      <w:r>
+        <w:t>Specifically</w:t>
+      </w:r>
+      <w:r>
+        <w:t xml:space="preserve">, it integrates genes present near GWAS loci </w:t>
+      </w:r>
+      <w:r>
+        <w:t>with</w:t>
+      </w:r>
+      <w:r>
+        <w:t xml:space="preserve"> functional information </w:t>
+      </w:r>
+      <w:r>
         <w:lastRenderedPageBreak/>
-        <w:t>Camoco</w:t>
-      </w:r>
-      <w:r>
-        <w:t>-</w:t>
-      </w:r>
-      <w:r>
-        <w:t xml:space="preserve">discovered </w:t>
-      </w:r>
-      <w:r>
-        <w:t>gene sets</w:t>
-      </w:r>
-      <w:r>
-        <w:t xml:space="preserve"> are as coherent as GO terms</w:t>
-      </w:r>
-    </w:p>
-    <w:p>
-      <w:pPr>
-        <w:spacing w:line="360" w:lineRule="auto"/>
-      </w:pPr>
-      <w:r>
-        <w:t xml:space="preserve">In </w:t>
-      </w:r>
-      <w:r>
-        <w:t>evaluating</w:t>
-      </w:r>
-      <w:r>
-        <w:t xml:space="preserve"> the </w:t>
-      </w:r>
-      <w:r>
-        <w:t>e</w:t>
-      </w:r>
-      <w:r>
-        <w:t>xpected performance</w:t>
-      </w:r>
-      <w:r>
-        <w:t xml:space="preserve"> of our approach, </w:t>
-      </w:r>
-      <w:r>
-        <w:t>w</w:t>
-      </w:r>
-      <w:r>
-        <w:t>e simulated the effect of imperfect SNP-to-gene mapping by assuming that GO terms were identified by a simulated GWAS trait</w:t>
-      </w:r>
-      <w:r>
-        <w:t>.</w:t>
-      </w:r>
-      <w:r>
-        <w:t xml:space="preserve"> </w:t>
-      </w:r>
-      <w:r>
-        <w:t>N</w:t>
-      </w:r>
-      <w:r>
-        <w:t>eighboring genes (encoded nearby on the genome) were added to simulate the scenario where we could not resolve the causal gene from linked neighboring genes. This analysis was useful as it establishe</w:t>
-      </w:r>
-      <w:r>
-        <w:t>d</w:t>
-      </w:r>
-      <w:r>
-        <w:t xml:space="preserve"> the boundaries of possibility for our approach, </w:t>
-      </w:r>
-      <w:r>
-        <w:t>that is,</w:t>
-      </w:r>
-      <w:r>
-        <w:t xml:space="preserve"> how much noise in terms of false candidate genes can be tolerated before our approach fails. As described in </w:t>
-      </w:r>
-      <w:r>
-        <w:rPr>
-          <w:highlight w:val="cyan"/>
-        </w:rPr>
-        <w:fldChar w:fldCharType="begin"/>
-      </w:r>
-      <w:r>
-        <w:instrText xml:space="preserve"> REF _Ref458721156 \h </w:instrText>
-      </w:r>
-      <w:r>
-        <w:rPr>
-          <w:highlight w:val="cyan"/>
-        </w:rPr>
-        <w:instrText xml:space="preserve"> \* MERGEFORMAT </w:instrText>
-      </w:r>
-      <w:r>
-        <w:rPr>
-          <w:highlight w:val="cyan"/>
-        </w:rPr>
-      </w:r>
-      <w:r>
-        <w:rPr>
-          <w:highlight w:val="cyan"/>
-        </w:rPr>
-        <w:fldChar w:fldCharType="separate"/>
-      </w:r>
-      <w:r>
-        <w:t>Figure 5</w:t>
-      </w:r>
-      <w:r>
-        <w:rPr>
-          <w:highlight w:val="cyan"/>
-        </w:rPr>
-        <w:fldChar w:fldCharType="end"/>
-      </w:r>
-      <w:r>
-        <w:t>, this analysi</w:t>
-      </w:r>
-      <w:r>
-        <w:t>s suggests a sensitivity of ~40</w:t>
-      </w:r>
-      <w:r>
-        <w:t xml:space="preserve">% using a </w:t>
-      </w:r>
-      <w:r>
-        <w:t>±</w:t>
-      </w:r>
-      <w:r>
-        <w:t>500</w:t>
-      </w:r>
-      <w:r>
-        <w:t>-</w:t>
-      </w:r>
-      <w:r>
-        <w:t>kb</w:t>
-      </w:r>
-      <w:r>
-        <w:t xml:space="preserve"> window</w:t>
-      </w:r>
-      <w:r>
-        <w:t xml:space="preserve"> </w:t>
-      </w:r>
-      <w:r>
-        <w:t>to map SNPs</w:t>
-      </w:r>
-      <w:r>
-        <w:t xml:space="preserve"> to </w:t>
-      </w:r>
-      <w:r>
-        <w:t>genes (</w:t>
-      </w:r>
-      <w:r>
-        <w:t>two</w:t>
-      </w:r>
-      <w:r>
-        <w:t xml:space="preserve"> flanking genes</w:t>
-      </w:r>
-      <w:r>
-        <w:t xml:space="preserve"> </w:t>
-      </w:r>
-      <w:r>
-        <w:t xml:space="preserve">maximum), or a tolerance of </w:t>
-      </w:r>
-      <w:r>
-        <w:t>nearly 75% false candidates due to SNP-to-gene mapping</w:t>
-      </w:r>
-      <w:r>
-        <w:t xml:space="preserve">. </w:t>
-      </w:r>
-      <w:r>
-        <w:t>Therefore</w:t>
-      </w:r>
-      <w:r>
-        <w:t>,</w:t>
-      </w:r>
-      <w:r>
-        <w:t xml:space="preserve"> if linkage regions implicated by GWAS extend so far as to include more than 75% false candidates,</w:t>
-      </w:r>
-      <w:r>
-        <w:t xml:space="preserve"> </w:t>
-      </w:r>
-      <w:r>
-        <w:t>we would not be likely to discover processes as coherent as GO terms</w:t>
-      </w:r>
-      <w:r>
-        <w:t>.</w:t>
-      </w:r>
-      <w:r>
-        <w:t xml:space="preserve"> </w:t>
-      </w:r>
-    </w:p>
-    <w:p>
-      <w:pPr>
-        <w:spacing w:line="360" w:lineRule="auto"/>
-      </w:pPr>
-      <w:r>
-        <w:t xml:space="preserve">At the same window/flank parameter setting noted above, </w:t>
-      </w:r>
-      <w:r>
-        <w:t xml:space="preserve">we </w:t>
-      </w:r>
-      <w:r>
-        <w:t xml:space="preserve">were able to make significant discoveries </w:t>
-      </w:r>
-      <w:r>
-        <w:t>(genes with FDR ≤</w:t>
-      </w:r>
-      <w:r>
-        <w:t xml:space="preserve"> 0.30) </w:t>
-      </w:r>
-      <w:r>
-        <w:t xml:space="preserve">for </w:t>
-      </w:r>
-      <w:r>
-        <w:t>7</w:t>
-      </w:r>
-      <w:r>
-        <w:t xml:space="preserve"> of </w:t>
-      </w:r>
-      <w:r>
-        <w:t>17</w:t>
-      </w:r>
-      <w:r>
-        <w:t xml:space="preserve"> elements</w:t>
-      </w:r>
-      <w:r>
-        <w:t xml:space="preserve"> (41%)</w:t>
-      </w:r>
-      <w:r>
-        <w:t xml:space="preserve"> using the </w:t>
-      </w:r>
-      <w:r>
-        <w:t>density</w:t>
-      </w:r>
-      <w:r>
-        <w:t xml:space="preserve"> metric</w:t>
-      </w:r>
-      <w:r>
-        <w:t xml:space="preserve"> </w:t>
-      </w:r>
-      <w:r>
-        <w:t>in</w:t>
-      </w:r>
-      <w:r>
-        <w:t xml:space="preserve"> the </w:t>
-      </w:r>
-      <w:r>
-        <w:t>ZmRoot</w:t>
-      </w:r>
-      <w:r>
-        <w:t xml:space="preserve"> network. This success rate is</w:t>
-      </w:r>
-      <w:r>
-        <w:t xml:space="preserve"> remarkably</w:t>
-      </w:r>
-      <w:r>
-        <w:t xml:space="preserve"> </w:t>
-      </w:r>
-      <w:r>
-        <w:t xml:space="preserve">consistent </w:t>
-      </w:r>
-      <w:r>
-        <w:t xml:space="preserve">with </w:t>
-      </w:r>
-      <w:r>
-        <w:t>what was predicted by</w:t>
-      </w:r>
-      <w:r>
-        <w:t xml:space="preserve"> our</w:t>
-      </w:r>
-      <w:r>
-        <w:t xml:space="preserve"> </w:t>
-      </w:r>
-      <w:r>
-        <w:t>GO simulations at the same window/flankin</w:t>
-      </w:r>
-      <w:r>
-        <w:t>g</w:t>
-      </w:r>
-      <w:r>
-        <w:t xml:space="preserve"> gene parameter setting. </w:t>
-      </w:r>
-      <w:r>
-        <w:t>Intriguingly, HPO gene sets alone were not significantly enriched for GO term genes</w:t>
-      </w:r>
-      <w:r>
-        <w:t>,</w:t>
-      </w:r>
-      <w:r>
-        <w:t xml:space="preserve"> indicating that while the HPO gene sets and GO terms exhibited strikingly similar patterns of gene expression, the gene sets they </w:t>
-      </w:r>
-      <w:r>
-        <w:t xml:space="preserve">described </w:t>
-      </w:r>
-      <w:r>
-        <w:t>do</w:t>
-      </w:r>
-      <w:r>
-        <w:t xml:space="preserve"> not </w:t>
-      </w:r>
-      <w:r>
-        <w:t>significantly overlap</w:t>
-      </w:r>
-      <w:r>
-        <w:t>. It was not</w:t>
-      </w:r>
-      <w:r>
-        <w:t xml:space="preserve"> until </w:t>
-      </w:r>
-      <w:r>
-        <w:t xml:space="preserve">the HPO gene sets were </w:t>
-      </w:r>
-      <w:r>
-        <w:t xml:space="preserve">supplemented </w:t>
-      </w:r>
-      <w:r>
-        <w:t>with co-expression neighbors</w:t>
-      </w:r>
-      <w:r>
-        <w:t xml:space="preserve"> that gene</w:t>
-      </w:r>
-      <w:r>
-        <w:t xml:space="preserve"> sets exhibited </w:t>
-      </w:r>
-      <w:r>
-        <w:t>GO term</w:t>
-      </w:r>
-      <w:r>
-        <w:t xml:space="preserve"> enrichment</w:t>
-      </w:r>
-      <w:r>
-        <w:t xml:space="preserve">, though the </w:t>
-      </w:r>
-      <w:r>
-        <w:t>resulting terms</w:t>
-      </w:r>
-      <w:r>
-        <w:t xml:space="preserve"> were </w:t>
-      </w:r>
-      <w:r>
-        <w:t>not very specific</w:t>
-      </w:r>
-      <w:r>
-        <w:t xml:space="preserve">. We speculate that this is due to discovery bias in </w:t>
-      </w:r>
-      <w:r>
-        <w:t>the</w:t>
-      </w:r>
-      <w:r>
-        <w:t xml:space="preserve"> GO annotations that were used for our evaluation</w:t>
-      </w:r>
-      <w:r>
-        <w:t>,</w:t>
-      </w:r>
-      <w:r>
-        <w:t xml:space="preserve"> which were </w:t>
-      </w:r>
-      <w:r>
-        <w:t>largely</w:t>
-      </w:r>
-      <w:r>
-        <w:t xml:space="preserve"> </w:t>
-      </w:r>
-      <w:r>
-        <w:t>curated</w:t>
-      </w:r>
-      <w:r>
-        <w:t xml:space="preserve"> from</w:t>
-      </w:r>
-      <w:r>
-        <w:t xml:space="preserve"> model species</w:t>
-      </w:r>
-      <w:r>
-        <w:t xml:space="preserve"> and assigned to maize through orthology</w:t>
-      </w:r>
-      <w:r>
-        <w:t xml:space="preserve">. </w:t>
-      </w:r>
-      <w:r>
-        <w:t>There are likely a large number of</w:t>
-      </w:r>
-      <w:r>
-        <w:t xml:space="preserve"> maize</w:t>
-      </w:r>
-      <w:r>
-        <w:t>-</w:t>
-      </w:r>
-      <w:r>
-        <w:t>specific</w:t>
-      </w:r>
-      <w:r>
-        <w:t xml:space="preserve"> pr</w:t>
-      </w:r>
-      <w:r>
-        <w:t>ocesses</w:t>
-      </w:r>
-      <w:r>
-        <w:t xml:space="preserve"> and phenotypes</w:t>
-      </w:r>
-      <w:r>
-        <w:t xml:space="preserve"> </w:t>
-      </w:r>
-      <w:r>
-        <w:t xml:space="preserve">that </w:t>
-      </w:r>
-      <w:r>
-        <w:t xml:space="preserve">are </w:t>
-      </w:r>
-      <w:r>
-        <w:t xml:space="preserve">not yet </w:t>
-      </w:r>
-      <w:r>
-        <w:t>characterized</w:t>
-      </w:r>
-      <w:r>
-        <w:t>, yet have strong co-expression evidence</w:t>
-      </w:r>
-      <w:r>
-        <w:t xml:space="preserve"> and can be given</w:t>
-      </w:r>
-      <w:r>
-        <w:t xml:space="preserve"> </w:t>
-      </w:r>
-      <w:r>
-        <w:t>functional annotations through GWAS</w:t>
-      </w:r>
-      <w:r>
-        <w:t xml:space="preserve">. </w:t>
-      </w:r>
-    </w:p>
-    <w:p>
-      <w:pPr>
-        <w:spacing w:line="360" w:lineRule="auto"/>
-      </w:pPr>
-      <w:r>
-        <w:t>O</w:t>
-      </w:r>
-      <w:r>
-        <w:t>ur analysis</w:t>
-      </w:r>
-      <w:r>
-        <w:t xml:space="preserve"> </w:t>
-      </w:r>
-      <w:r>
-        <w:t xml:space="preserve">shows </w:t>
-      </w:r>
-      <w:r>
-        <w:t xml:space="preserve">that loci </w:t>
-      </w:r>
-      <w:r>
-        <w:t>implicated by</w:t>
-      </w:r>
-      <w:r>
-        <w:t xml:space="preserve"> ionomic GWAS loci </w:t>
-      </w:r>
-      <w:r>
-        <w:t>exhibit</w:t>
-      </w:r>
-      <w:r>
-        <w:t xml:space="preserve"> patterns of co-expression</w:t>
-      </w:r>
-      <w:r>
-        <w:t xml:space="preserve"> a</w:t>
-      </w:r>
-      <w:r>
-        <w:t>s</w:t>
-      </w:r>
-      <w:r>
-        <w:t xml:space="preserve"> </w:t>
-      </w:r>
-      <w:r>
-        <w:t>strong as</w:t>
-      </w:r>
-      <w:r>
-        <w:t xml:space="preserve"> many </w:t>
-      </w:r>
-      <w:r>
-        <w:t xml:space="preserve">of the </w:t>
-      </w:r>
-      <w:r>
-        <w:t>maize genes co-annotated</w:t>
-      </w:r>
-      <w:r>
-        <w:t xml:space="preserve"> </w:t>
-      </w:r>
-      <w:r>
-        <w:t xml:space="preserve">to </w:t>
-      </w:r>
-      <w:r>
-        <w:t>GO terms</w:t>
-      </w:r>
-      <w:r>
-        <w:t xml:space="preserve">. Additionally, </w:t>
-      </w:r>
-      <w:r>
-        <w:t>gene sets identified by Camoco</w:t>
-      </w:r>
-      <w:r>
-        <w:t xml:space="preserve"> have strong literature support for being involved in elemental accumulation</w:t>
-      </w:r>
-      <w:r>
-        <w:t xml:space="preserve"> despite not </w:t>
-      </w:r>
-      <w:r>
-        <w:t>exhibiting GO enrichment</w:t>
-      </w:r>
-      <w:r>
-        <w:t>. Indeed</w:t>
-      </w:r>
-      <w:r>
-        <w:t>,</w:t>
-      </w:r>
-      <w:r>
-        <w:t xml:space="preserve"> one </w:t>
-      </w:r>
-      <w:r>
-        <w:lastRenderedPageBreak/>
-        <w:t xml:space="preserve">of the key motivations of our approach was that crop genomes like maize have </w:t>
-      </w:r>
-      <w:r>
-        <w:t xml:space="preserve">limited species-specific gene ontologies, </w:t>
-      </w:r>
-      <w:r>
-        <w:t>and this result emphasizes the extent of this limi</w:t>
-      </w:r>
-      <w:r>
-        <w:t>tation.</w:t>
-      </w:r>
-      <w:r>
-        <w:t xml:space="preserve"> Where current functional annotations, such as GO, rely highly on </w:t>
-      </w:r>
-      <w:r>
-        <w:t xml:space="preserve">orthology, future curation </w:t>
-      </w:r>
-      <w:r>
-        <w:t xml:space="preserve">schemes </w:t>
-      </w:r>
-      <w:r>
-        <w:t>could rely on species</w:t>
-      </w:r>
-      <w:r>
-        <w:t>-</w:t>
-      </w:r>
-      <w:r>
-        <w:t xml:space="preserve">specific </w:t>
-      </w:r>
-      <w:r>
-        <w:t>data</w:t>
-      </w:r>
-      <w:r>
-        <w:t xml:space="preserve"> </w:t>
-      </w:r>
-      <w:r>
-        <w:t xml:space="preserve">obtained from </w:t>
-      </w:r>
-      <w:r>
-        <w:t>GWAS and co-expression.</w:t>
-      </w:r>
-    </w:p>
-    <w:p>
-      <w:pPr>
-        <w:spacing w:line="360" w:lineRule="auto"/>
-      </w:pPr>
-      <w:r>
-        <w:t xml:space="preserve">Beyond highlighting the challenges of a genome lacking </w:t>
-      </w:r>
-      <w:r>
-        <w:t xml:space="preserve">precise </w:t>
-      </w:r>
-      <w:r>
-        <w:t>functional annotation, these results also suggest an interesting direction for fut</w:t>
-      </w:r>
-      <w:r>
-        <w:t xml:space="preserve">ure work. Despite </w:t>
-      </w:r>
-      <w:r>
-        <w:t xml:space="preserve">maize genes’ </w:t>
-      </w:r>
-      <w:r>
-        <w:t>limited ontological</w:t>
-      </w:r>
-      <w:r>
-        <w:t xml:space="preserve"> annotation</w:t>
-      </w:r>
-      <w:r>
-        <w:t>s</w:t>
-      </w:r>
-      <w:r>
-        <w:t xml:space="preserve">, </w:t>
-      </w:r>
-      <w:r>
-        <w:t>many</w:t>
-      </w:r>
-      <w:r>
-        <w:t xml:space="preserve"> </w:t>
-      </w:r>
-      <w:r>
-        <w:t>GWAS</w:t>
-      </w:r>
-      <w:r>
-        <w:t xml:space="preserve"> have been </w:t>
-      </w:r>
-      <w:r>
-        <w:t>enabled by powerful mapping populations (e.g.</w:t>
-      </w:r>
-      <w:r>
-        <w:t>,</w:t>
-      </w:r>
-      <w:r>
-        <w:t xml:space="preserve"> NAM</w:t>
-      </w:r>
-      <w:r>
-        <w:fldChar w:fldCharType="begin" w:fldLock="1"/>
-      </w:r>
-      <w:r>
-        <w:instrText>ADDIN CSL_CITATION {"citationItems":[{"id":"ITEM-1","itemData":{"DOI":"10.1126/science.1174320","ISSN":"1095-9203","PMID":"19661427","abstract":"Maize genetic diversity has been used to understand the molecular basis of phenotypic variation and to improve agricultural efficiency and sustainability. We crossed 25 diverse inbred maize lines to the B73 reference line, capturing a total of 136,000 recombination events. Variation for recombination frequencies was observed among families, influenced by local (cis) genetic variation. We identified evidence for numerous minor single-locus effects but little two-locus linkage disequilibrium or segregation distortion, which indicated a limited role for genes with large effects and epistatic interactions on fitness. We observed excess residual heterozygosity in pericentromeric regions, which suggested that selection in inbred lines has been less efficient in these regions because of reduced recombination frequency. This implies that pericentromeric regions may contribute disproportionally to heterosis.","author":[{"dropping-particle":"","family":"McMullen","given":"Michael D","non-dropping-particle":"","parse-names":false,"suffix":""},{"dropping-particle":"","family":"Kresovich","given":"Stephen","non-dropping-particle":"","parse-names":false,"suffix":""},{"dropping-particle":"","family":"Villeda","given":"Hector Sanchez","non-dropping-particle":"","parse-names":false,"suffix":""},{"dropping-particle":"","family":"Bradbury","given":"Peter","non-dropping-particle":"","parse-names":false,"suffix":""},{"dropping-particle":"","family":"Li","given":"Huihui","non-dropping-particle":"","parse-names":false,"suffix":""},{"dropping-particle":"","family":"Sun","given":"Qi","non-dropping-particle":"","parse-names":false,"suffix":""},{"dropping-particle":"","family":"Flint-Garcia","given":"Sherry","non-dropping-particle":"","parse-names":false,"suffix":""},{"dropping-particle":"","family":"Thornsberry","given":"Jeffry","non-dropping-particle":"","parse-names":false,"suffix":""},{"dropping-particle":"","family":"Acharya","given":"Charlotte","non-dropping-particle":"","parse-names":false,"suffix":""},{"dropping-particle":"","family":"Bottoms","given":"Christopher","non-dropping-particle":"","parse-names":false,"suffix":""},{"dropping-particle":"","family":"Brown","given":"Patrick","non-dropping-particle":"","parse-names":false,"suffix":""},{"dropping-particle":"","family":"Browne","given":"Chris","non-dropping-particle":"","parse-names":false,"suffix":""},{"dropping-particle":"","family":"Eller","given":"Magen","non-dropping-particle":"","parse-names":false,"suffix":""},{"dropping-particle":"","family":"Guill","given":"Kate","non-dropping-particle":"","parse-names":false,"suffix":""},{"dropping-particle":"","family":"Harjes","given":"Carlos","non-dropping-particle":"","parse-names":false,"suffix":""},{"dropping-particle":"","family":"Kroon","given":"Dallas","non-dropping-particle":"","parse-names":false,"suffix":""},{"dropping-particle":"","family":"Lepak","given":"Nick","non-dropping-particle":"","parse-names":false,"suffix":""},{"dropping-particle":"","family":"Mitchell","given":"Sharon E","non-dropping-particle":"","parse-names":false,"suffix":""},{"dropping-particle":"","family":"Peterson","given":"Brooke","non-dropping-particle":"","parse-names":false,"suffix":""},{"dropping-particle":"","family":"Pressoir","given":"Gael","non-dropping-particle":"","parse-names":false,"suffix":""},{"dropping-particle":"","family":"Romero","given":"Susan","non-dropping-particle":"","parse-names":false,"suffix":""},{"dropping-particle":"","family":"Oropeza Rosas","given":"Marco","non-dropping-particle":"","parse-names":false,"suffix":""},{"dropping-particle":"","family":"Salvo","given":"Stella","non-dropping-particle":"","parse-names":false,"suffix":""},{"dropping-particle":"","family":"Yates","given":"Heather","non-dropping-particle":"","parse-names":false,"suffix":""},{"dropping-particle":"","family":"Hanson","given":"Mark","non-dropping-particle":"","parse-names":false,"suffix":""},{"dropping-particle":"","family":"Jones","given":"Elizabeth","non-dropping-particle":"","parse-names":false,"suffix":""},{"dropping-particle":"","family":"Smith","given":"Stephen","non-dropping-particle":"","parse-names":false,"suffix":""},{"dropping-particle":"","family":"Glaubitz","given":"Jeffrey C","non-dropping-particle":"","parse-names":false,"suffix":""},{"dropping-particle":"","family":"Goodman","given":"Major","non-dropping-particle":"","parse-names":false,"suffix":""},{"dropping-particle":"","family":"Ware","given":"Doreen","non-dropping-particle":"","parse-names":false,"suffix":""},{"dropping-particle":"","family":"Holland","given":"James B","non-dropping-particle":"","parse-names":false,"suffix":""},{"dropping-particle":"","family":"Buckler","given":"Edward S","non-dropping-particle":"","parse-names":false,"suffix":""}],"container-title":"Science (New York, N.Y.)","id":"ITEM-1","issue":"5941","issued":{"date-parts":[["2009","8","7"]]},"page":"737-40","publisher":"AAAS","title":"Genetic properties of the maize nested association mapping population.","type":"article-journal","volume":"325"},"uris":["http://www.mendeley.com/documents/?uuid=ecbb284e-11f6-4f30-b661-cbd967c0b5cd"]}],"mendeley":{"formattedCitation":"(McMullen et al. 2009)","plainTextFormattedCitation":"(McMullen et al. 2009)","previouslyFormattedCitation":"(McMullen et al. 2009)"},"properties":{"noteIndex":0},"schema":"https://github.com/citation-style-language/schema/raw/master/csl-citation.json"}</w:instrText>
-      </w:r>
-      <w:r>
-        <w:fldChar w:fldCharType="separate"/>
-      </w:r>
-      <w:r>
-        <w:rPr>
-          <w:noProof/>
-        </w:rPr>
-        <w:t>(McMullen et al. 2009)</w:t>
-      </w:r>
-      <w:r>
-        <w:fldChar w:fldCharType="end"/>
-      </w:r>
-      <w:r>
-        <w:t xml:space="preserve">). Our results suggest that these sets of loci, </w:t>
-      </w:r>
-      <w:r>
-        <w:t xml:space="preserve">combined with </w:t>
-      </w:r>
-      <w:r>
-        <w:t>a proper mapping to the genes they represent</w:t>
-      </w:r>
-      <w:r>
-        <w:t xml:space="preserve"> using co-expression</w:t>
-      </w:r>
-      <w:r>
-        <w:t>, could serve as a powerful resource for gene function</w:t>
-      </w:r>
-      <w:r>
-        <w:t xml:space="preserve"> characterization</w:t>
-      </w:r>
-      <w:r>
-        <w:t xml:space="preserve">. </w:t>
-      </w:r>
-      <w:r>
-        <w:t>S</w:t>
-      </w:r>
-      <w:r>
-        <w:t xml:space="preserve">ystematic efforts to curate the results from such </w:t>
-      </w:r>
-      <w:r>
-        <w:t>GWAS</w:t>
-      </w:r>
-      <w:r>
-        <w:t xml:space="preserve"> using</w:t>
-      </w:r>
-      <w:r>
-        <w:t xml:space="preserve"> Camoco</w:t>
-      </w:r>
-      <w:r>
-        <w:t xml:space="preserve"> and similar tools</w:t>
-      </w:r>
-      <w:r>
-        <w:t>, then providing</w:t>
-      </w:r>
-      <w:r>
-        <w:t xml:space="preserve"> public access in convenient forms</w:t>
-      </w:r>
-      <w:r>
-        <w:t>,</w:t>
-      </w:r>
-      <w:r>
-        <w:t xml:space="preserve"> would be worthwhile. Maize is exceptional in this regard</w:t>
-      </w:r>
-      <w:r>
-        <w:t xml:space="preserve"> due to its excellent genomic tools</w:t>
-      </w:r>
-      <w:r>
-        <w:t xml:space="preserve"> and powerful mapping populations</w:t>
-      </w:r>
-      <w:r>
-        <w:t>.</w:t>
-      </w:r>
-      <w:r>
-        <w:t xml:space="preserve"> </w:t>
-      </w:r>
-      <w:r>
-        <w:t>T</w:t>
-      </w:r>
-      <w:r>
-        <w:t xml:space="preserve">here are several other crop species with rich population genetic resources </w:t>
-      </w:r>
-      <w:r>
-        <w:t xml:space="preserve">but </w:t>
-      </w:r>
-      <w:r>
-        <w:t xml:space="preserve">limited genome functional annotation that could </w:t>
-      </w:r>
-      <w:r>
-        <w:t xml:space="preserve">also </w:t>
-      </w:r>
-      <w:r>
-        <w:t>benefit from this approac</w:t>
-      </w:r>
-      <w:r>
-        <w:t>h</w:t>
-      </w:r>
-      <w:r>
-        <w:t>.</w:t>
-      </w:r>
-    </w:p>
-    <w:p>
-      <w:pPr>
-        <w:pStyle w:val="Heading2"/>
-        <w:spacing w:line="360" w:lineRule="auto"/>
-      </w:pPr>
-      <w:r>
-        <w:t>Co-expression context matters</w:t>
-      </w:r>
-    </w:p>
-    <w:p>
-      <w:pPr>
-        <w:spacing w:line="360" w:lineRule="auto"/>
-      </w:pPr>
-      <w:r>
-        <w:t>Using our approach, we evaluated 17 ionomic traits for overlap with three different</w:t>
-      </w:r>
-      <w:r>
-        <w:t xml:space="preserve"> co-expression networks. T</w:t>
-      </w:r>
-      <w:r>
-        <w:t xml:space="preserve">wo </w:t>
-      </w:r>
-      <w:r>
-        <w:t xml:space="preserve">of the </w:t>
-      </w:r>
-      <w:r>
-        <w:t>co-expression networks</w:t>
-      </w:r>
-      <w:r>
-        <w:t xml:space="preserve"> were</w:t>
-      </w:r>
-      <w:r>
-        <w:t xml:space="preserve"> generated from </w:t>
-      </w:r>
-      <w:r>
-        <w:t xml:space="preserve">gene </w:t>
-      </w:r>
-      <w:r>
-        <w:t>expression profiles collected across a diverse set of individuals (ZmRoot, ZmPAN)</w:t>
-      </w:r>
-      <w:r>
-        <w:t xml:space="preserve"> and</w:t>
-      </w:r>
-      <w:r>
-        <w:t xml:space="preserve"> performed substantially better than the ZmSAM network, which was based on a large collection of expression profiles across different tissues and developmental stages derived from a single reference line (B73). We emphasize that this result is not a reflection of the data quality or even the general utility of the co-expression network</w:t>
-      </w:r>
-      <w:r>
-        <w:t xml:space="preserve"> used to</w:t>
-      </w:r>
-      <w:r>
-        <w:t xml:space="preserve"> d</w:t>
-      </w:r>
-      <w:r>
-        <w:t>erive</w:t>
-      </w:r>
-      <w:r>
-        <w:t xml:space="preserve"> the tissue/developmental atlas. Evaluations of this network </w:t>
-      </w:r>
-      <w:r>
-        <w:t>showed</w:t>
-      </w:r>
-      <w:r>
-        <w:t xml:space="preserve"> a similar level of enrichment for co-expression relationships among genes involved in the same biological processes</w:t>
-      </w:r>
-      <w:r>
-        <w:t xml:space="preserve"> (</w:t>
-      </w:r>
-      <w:r>
-        <w:fldChar w:fldCharType="begin"/>
-      </w:r>
-      <w:r>
-        <w:instrText xml:space="preserve"> REF _Ref458774860 \h </w:instrText>
-      </w:r>
-      <w:r>
-        <w:instrText xml:space="preserve"> \* MERGEFORMAT </w:instrText>
-      </w:r>
-      <w:r>
-        <w:fldChar w:fldCharType="separate"/>
-      </w:r>
-      <w:r>
-        <w:t>Table</w:t>
-      </w:r>
-      <w:r>
-        <w:rPr>
-          <w:rStyle w:val="SubtleEmphasis"/>
-        </w:rPr>
-        <w:t xml:space="preserve"> 1</w:t>
-      </w:r>
-      <w:r>
-        <w:fldChar w:fldCharType="end"/>
-      </w:r>
-      <w:r>
-        <w:t>)</w:t>
-      </w:r>
-      <w:r>
-        <w:t xml:space="preserve"> and had very similar network structure (</w:t>
-      </w:r>
-      <w:r>
-        <w:fldChar w:fldCharType="begin"/>
-      </w:r>
-      <w:r>
-        <w:instrText xml:space="preserve"> REF _Ref458774880 \h </w:instrText>
-      </w:r>
-      <w:r>
-        <w:instrText xml:space="preserve"> \* MERGEFORMAT </w:instrText>
-      </w:r>
-      <w:r>
-        <w:fldChar w:fldCharType="separate"/>
-      </w:r>
-      <w:r>
-        <w:t>Table 2</w:t>
-      </w:r>
-      <w:r>
-        <w:fldChar w:fldCharType="end"/>
-      </w:r>
-      <w:r>
-        <w:t>)</w:t>
-      </w:r>
-      <w:r>
-        <w:t xml:space="preserve">. </w:t>
-      </w:r>
-      <w:r>
-        <w:t>Instead, o</w:t>
-      </w:r>
-      <w:r>
-        <w:t xml:space="preserve">ur results indicate that the </w:t>
-      </w:r>
-      <w:r>
-        <w:t xml:space="preserve">underlying </w:t>
-      </w:r>
-      <w:r>
-        <w:t xml:space="preserve">processes </w:t>
-      </w:r>
-      <w:r>
-        <w:t xml:space="preserve">driving </w:t>
-      </w:r>
-      <w:r>
-        <w:t xml:space="preserve">genotypic variation associated with traits captured by GWAS are better captured by transcriptional variation observed across genetically diverse individuals. Indeed, </w:t>
-      </w:r>
-      <w:r>
-        <w:t>despite networks having</w:t>
-      </w:r>
-      <w:r>
-        <w:t xml:space="preserve"> similar levels of GO term enrichment</w:t>
-      </w:r>
-      <w:r>
-        <w:t xml:space="preserve"> </w:t>
-      </w:r>
-      <w:r>
-        <w:t>(</w:t>
-      </w:r>
-      <w:r>
-        <w:fldChar w:fldCharType="begin"/>
-      </w:r>
-      <w:r>
-        <w:instrText xml:space="preserve"> REF _Ref458774860 \h </w:instrText>
-      </w:r>
-      <w:r>
-        <w:instrText xml:space="preserve"> \* MERGEFORMAT </w:instrText>
-      </w:r>
-      <w:r>
-        <w:fldChar w:fldCharType="separate"/>
-      </w:r>
-      <w:r>
-        <w:t>Table</w:t>
-      </w:r>
-      <w:r>
-        <w:rPr>
-          <w:rStyle w:val="SubtleEmphasis"/>
-        </w:rPr>
-        <w:t xml:space="preserve"> 1</w:t>
-      </w:r>
-      <w:r>
-        <w:fldChar w:fldCharType="end"/>
-      </w:r>
-      <w:r>
-        <w:t>)</w:t>
-      </w:r>
-      <w:r>
-        <w:t>, the actual GO terms that drove that</w:t>
-      </w:r>
-      <w:r>
-        <w:t xml:space="preserve"> </w:t>
-      </w:r>
-      <w:r>
-        <w:t xml:space="preserve">enrichment </w:t>
-      </w:r>
-      <w:r>
-        <w:lastRenderedPageBreak/>
-        <w:t>are quite different (</w:t>
-      </w:r>
-      <w:r>
-        <w:fldChar w:fldCharType="begin"/>
-      </w:r>
-      <w:r>
-        <w:instrText xml:space="preserve"> REF _Ref479246505 \h </w:instrText>
-      </w:r>
-      <w:r>
-        <w:instrText xml:space="preserve"> \* MERGEFORMAT </w:instrText>
-      </w:r>
-      <w:r>
-        <w:fldChar w:fldCharType="separate"/>
-      </w:r>
-      <w:r>
-        <w:t>Supp. Table</w:t>
-      </w:r>
-      <w:r>
-        <w:t xml:space="preserve"> </w:t>
-      </w:r>
-      <w:r>
-        <w:t>1</w:t>
-      </w:r>
-      <w:r>
-        <w:fldChar w:fldCharType="end"/>
-      </w:r>
-      <w:r>
-        <w:t>), which is consistent with our previous anal</w:t>
-      </w:r>
-      <w:r>
-        <w:t>ysis demonstrating that the experimental context of</w:t>
-      </w:r>
-      <w:r>
-        <w:t xml:space="preserve"> co-expression networks</w:t>
-      </w:r>
-      <w:r>
-        <w:t xml:space="preserve"> strongly</w:t>
-      </w:r>
-      <w:r>
-        <w:t xml:space="preserve"> influences</w:t>
-      </w:r>
-      <w:r>
-        <w:t xml:space="preserve"> which</w:t>
-      </w:r>
-      <w:r>
-        <w:t xml:space="preserve"> biological processes it captures</w:t>
-      </w:r>
-      <w:r>
-        <w:fldChar w:fldCharType="begin" w:fldLock="1"/>
-      </w:r>
-      <w:r>
-        <w:instrText>ADDIN CSL_CITATION {"citationItems":[{"id":"ITEM-1","itemData":{"DOI":"10.1371/journal.pone.0099193","ISSN":"19326203","PMID":"24922320","abstract":"Tools that provide improved ability to relate genotype to phenotype have the potential to accelerate breeding for desired traits and to improve our understanding of the molecular variants that underlie phenotypes. The availability of large-scale gene expression profiles in maize provides an opportunity to advance our understanding of complex traits in this agronomically important species. We built co-expression networks based on genome-wide expression data from a variety of maize accessions as well as an atlas of different tissues and developmental stages. We demonstrate that these networks reveal clusters of genes that are enriched for known biological function and contain extensive structure which has yet to be characterized. Furthermore, we found that co-expression networks derived from developmental or tissue atlases as compared to expression variation across diverse accessions capture unique functions. To provide convenient access to these networks, we developed a public, web-based Co-expression Browser (COB), which enables interactive queries of the genome-wide networks. We illustrate the utility of this system through two specific use cases: one in which gene-centric queries are used to provide functional context for previously characterized metabolic pathways, and a second where lists of genes produced by mapping studies are further resolved and validated using co-expression networks.","author":[{"dropping-particle":"","family":"Schaefer","given":"Robert J.","non-dropping-particle":"","parse-names":false,"suffix":""},{"dropping-particle":"","family":"Briskine","given":"Roman","non-dropping-particle":"","parse-names":false,"suffix":""},{"dropping-particle":"","family":"Springer","given":"Nathan M.","non-dropping-particle":"","parse-names":false,"suffix":""},{"dropping-particle":"","family":"Myers","given":"Chad L.","non-dropping-particle":"","parse-names":false,"suffix":""}],"container-title":"PLoS ONE","id":"ITEM-1","issue":"6","issued":{"date-parts":[["2014"]]},"page":"99193","title":"Discovering functional modules across diverse maize transcriptomes using COB, the co-expression browser","type":"article-journal","volume":"9"},"uris":["http://www.mendeley.com/documents/?uuid=65cdee67-ac48-4742-a041-4d6b9012fec9"]}],"mendeley":{"formattedCitation":"(Robert J. Schaefer, Briskine, Springer, and Myers 2014)","plainTextFormattedCitation":"(Robert J. Schaefer, Briskine, Springer, and Myers 2014)","previouslyFormattedCitation":"(Robert J. Schaefer, Briskine, Springer, and Myers 2014)"},"properties":{"noteIndex":0},"schema":"https://github.com/citation-style-language/schema/raw/master/csl-citation.json"}</w:instrText>
-      </w:r>
-      <w:r>
-        <w:fldChar w:fldCharType="separate"/>
-      </w:r>
-      <w:r>
-        <w:rPr>
-          <w:noProof/>
-        </w:rPr>
-        <w:t>(Robert J. Schaefer, Briskine, Springer, and Myers 2014)</w:t>
-      </w:r>
-      <w:r>
-        <w:fldChar w:fldCharType="end"/>
-      </w:r>
-      <w:r>
-        <w:t xml:space="preserve">. </w:t>
-      </w:r>
-    </w:p>
-    <w:p>
-      <w:pPr>
-        <w:spacing w:line="360" w:lineRule="auto"/>
-      </w:pPr>
-      <w:r>
-        <w:t xml:space="preserve">Between the two co-expression networks based on expression variation across </w:t>
-      </w:r>
-      <w:r>
-        <w:t xml:space="preserve">genotypically diverse </w:t>
-      </w:r>
-      <w:r>
-        <w:t>individua</w:t>
-      </w:r>
-      <w:r>
-        <w:t>ls, we also observed</w:t>
-      </w:r>
-      <w:r>
-        <w:t xml:space="preserve"> differences depending on which tissues were profile</w:t>
-      </w:r>
-      <w:r>
-        <w:t>d</w:t>
-      </w:r>
-      <w:r>
-        <w:t>. Our co-expression network derived from sampling of root tissue across a diverse set of individuals (ZmRoot) provided the best performance at the FDR we analyzed (</w:t>
-      </w:r>
-      <w:r>
-        <w:rPr>
-          <w:highlight w:val="cyan"/>
-        </w:rPr>
-        <w:fldChar w:fldCharType="begin"/>
-      </w:r>
-      <w:r>
-        <w:instrText xml:space="preserve"> REF _Ref485996339 \h </w:instrText>
-      </w:r>
-      <w:r>
-        <w:rPr>
-          <w:highlight w:val="cyan"/>
-        </w:rPr>
-        <w:instrText xml:space="preserve"> \* MERGEFORMAT </w:instrText>
-      </w:r>
-      <w:r>
-        <w:rPr>
-          <w:highlight w:val="cyan"/>
-        </w:rPr>
-      </w:r>
-      <w:r>
-        <w:rPr>
-          <w:highlight w:val="cyan"/>
-        </w:rPr>
-        <w:fldChar w:fldCharType="separate"/>
-      </w:r>
-      <w:r>
-        <w:t>Figure 6</w:t>
-      </w:r>
-      <w:r>
-        <w:rPr>
-          <w:highlight w:val="cyan"/>
-        </w:rPr>
-        <w:fldChar w:fldCharType="end"/>
-      </w:r>
-      <w:r>
-        <w:t xml:space="preserve">), producing a total of </w:t>
-      </w:r>
-      <w:r>
-        <w:t>335 (326 from density and 11 from locality, 2 in both)</w:t>
-      </w:r>
-      <w:r>
-        <w:t xml:space="preserve"> HPO candidate genes as compared to </w:t>
-      </w:r>
-      <w:r>
-        <w:t>228 (all from locality)</w:t>
-      </w:r>
-      <w:r>
-        <w:t xml:space="preserve"> HPO candidate genes produced by the ZmPAN network, which was derived from expression profiles of whole seedlings. This result </w:t>
-      </w:r>
-      <w:r>
-        <w:t xml:space="preserve">affirms </w:t>
-      </w:r>
-      <w:r>
-        <w:t>our original motivation for collecting tissue-specific gene expression profiles</w:t>
-      </w:r>
-      <w:r>
-        <w:t>:</w:t>
-      </w:r>
-      <w:r>
-        <w:t xml:space="preserve"> we expected that processes occurring in the roots would be central</w:t>
-      </w:r>
-      <w:r>
-        <w:t xml:space="preserve"> to element</w:t>
-      </w:r>
-      <w:r>
-        <w:t>al</w:t>
-      </w:r>
-      <w:r>
-        <w:t xml:space="preserve"> accumulation phenot</w:t>
-      </w:r>
-      <w:r>
-        <w:t>y</w:t>
-      </w:r>
-      <w:r>
-        <w:t>p</w:t>
-      </w:r>
-      <w:r>
-        <w:t>e</w:t>
-      </w:r>
-      <w:r>
-        <w:t>s,</w:t>
-      </w:r>
-      <w:r>
-        <w:t xml:space="preserve"> which were measured in kernels. </w:t>
-      </w:r>
-      <w:r>
-        <w:t>However, t</w:t>
-      </w:r>
-      <w:r>
-        <w:t>he difference between the performance of these two networks was modest and much less significant than the difference between</w:t>
-      </w:r>
-      <w:r>
-        <w:t xml:space="preserve"> the developmental/tissue atlas-</w:t>
-      </w:r>
-      <w:r>
-        <w:t>derived network and the di</w:t>
-      </w:r>
-      <w:r>
-        <w:t>verse genotype-derived network</w:t>
-      </w:r>
-      <w:r>
-        <w:t>s</w:t>
-      </w:r>
-      <w:r>
-        <w:t>.</w:t>
-      </w:r>
-      <w:r>
-        <w:t xml:space="preserve"> Furthermore, we expect </w:t>
-      </w:r>
-      <w:r>
-        <w:t>neither</w:t>
-      </w:r>
-      <w:r>
-        <w:t xml:space="preserve"> the ZmRoot</w:t>
-      </w:r>
-      <w:r>
-        <w:t xml:space="preserve"> nor the ZmPAN</w:t>
-      </w:r>
-      <w:r>
-        <w:t xml:space="preserve"> network</w:t>
-      </w:r>
-      <w:r>
-        <w:t xml:space="preserve"> </w:t>
-      </w:r>
-      <w:r>
-        <w:t xml:space="preserve">to </w:t>
-      </w:r>
-      <w:r>
-        <w:t>fully describe elemental accumulation processes.</w:t>
-      </w:r>
-      <w:r>
-        <w:t xml:space="preserve"> While ions are </w:t>
-      </w:r>
-      <w:r>
-        <w:t xml:space="preserve">initially </w:t>
-      </w:r>
-      <w:r>
-        <w:t xml:space="preserve">acquired from the soil via the root system, we do not directly observe </w:t>
-      </w:r>
-      <w:r>
-        <w:t>their</w:t>
-      </w:r>
-      <w:r>
-        <w:t xml:space="preserve"> accumulation in the seed.</w:t>
-      </w:r>
-      <w:r>
-        <w:t xml:space="preserve"> The datasets presented here could </w:t>
-      </w:r>
-      <w:r>
-        <w:t xml:space="preserve">be </w:t>
-      </w:r>
-      <w:r>
-        <w:t>further complemented by additional tissue</w:t>
-      </w:r>
-      <w:r>
-        <w:t>-</w:t>
-      </w:r>
-      <w:r>
-        <w:t xml:space="preserve">specific </w:t>
-      </w:r>
-      <w:r>
-        <w:t>data</w:t>
-      </w:r>
-      <w:r>
-        <w:t>,</w:t>
-      </w:r>
-      <w:r>
-        <w:t xml:space="preserve"> such as genotypically diverse seed or lea</w:t>
-      </w:r>
-      <w:r>
-        <w:t>f</w:t>
-      </w:r>
-      <w:r>
-        <w:t xml:space="preserve"> </w:t>
-      </w:r>
-      <w:r>
-        <w:t>networks.</w:t>
-      </w:r>
-    </w:p>
-    <w:p>
-      <w:pPr>
-        <w:spacing w:line="360" w:lineRule="auto"/>
-      </w:pPr>
-      <w:r>
-        <w:t>T</w:t>
-      </w:r>
-      <w:r>
-        <w:t xml:space="preserve">he performance of the </w:t>
-      </w:r>
-      <w:r>
-        <w:t xml:space="preserve">ZmRoot </w:t>
-      </w:r>
-      <w:r>
-        <w:t>versus the ZmPAN</w:t>
-      </w:r>
-      <w:r>
-        <w:t xml:space="preserve"> network </w:t>
-      </w:r>
-      <w:r>
-        <w:t>was</w:t>
-      </w:r>
-      <w:r>
-        <w:t xml:space="preserve"> also</w:t>
-      </w:r>
-      <w:r>
-        <w:t xml:space="preserve"> quite different depending on which network metric we</w:t>
-      </w:r>
-      <w:r>
-        <w:t xml:space="preserve"> used. Specifically, HPO gene discovery in</w:t>
-      </w:r>
-      <w:r>
-        <w:t xml:space="preserve"> </w:t>
-      </w:r>
-      <w:r>
-        <w:t xml:space="preserve">the ZmRoot network was </w:t>
-      </w:r>
-      <w:r>
-        <w:t>driven</w:t>
-      </w:r>
-      <w:r>
-        <w:t xml:space="preserve"> by</w:t>
-      </w:r>
-      <w:r>
-        <w:t xml:space="preserve"> the density metric</w:t>
-      </w:r>
-      <w:r>
-        <w:t>,</w:t>
-      </w:r>
-      <w:r>
-        <w:t xml:space="preserve"> while performance of</w:t>
-      </w:r>
-      <w:r>
-        <w:t xml:space="preserve"> the ZmPAN network relied</w:t>
-      </w:r>
-      <w:r>
-        <w:t xml:space="preserve"> on the locality metric (</w:t>
-      </w:r>
-      <w:r>
-        <w:fldChar w:fldCharType="begin"/>
-      </w:r>
-      <w:r>
-        <w:instrText xml:space="preserve"> REF _Ref485996339 \h </w:instrText>
-      </w:r>
-      <w:r>
-        <w:instrText xml:space="preserve"> \* MERGEFORMAT </w:instrText>
-      </w:r>
-      <w:r>
-        <w:fldChar w:fldCharType="separate"/>
-      </w:r>
-      <w:r>
-        <w:t>Figure 6</w:t>
-      </w:r>
-      <w:r>
-        <w:fldChar w:fldCharType="end"/>
-      </w:r>
-      <w:r>
-        <w:t>)</w:t>
-      </w:r>
-      <w:r>
-        <w:t xml:space="preserve">. </w:t>
-      </w:r>
-      <w:r>
-        <w:t>L</w:t>
-      </w:r>
-      <w:r>
-        <w:t>ocality and density were positively correlated</w:t>
-      </w:r>
-      <w:r>
-        <w:t>, but only modestly,</w:t>
-      </w:r>
-      <w:r>
-        <w:t xml:space="preserve"> in both networks (</w:t>
-      </w:r>
-      <w:r>
-        <w:fldChar w:fldCharType="begin"/>
-      </w:r>
-      <w:r>
-        <w:instrText xml:space="preserve"> REF _Ref481678956 \h </w:instrText>
-      </w:r>
-      <w:r>
-        <w:instrText xml:space="preserve"> \* MERGEFORMAT </w:instrText>
-      </w:r>
-      <w:r>
-        <w:fldChar w:fldCharType="separate"/>
-      </w:r>
-      <w:r>
-        <w:t>Supp. Figure 6</w:t>
-      </w:r>
-      <w:r>
-        <w:fldChar w:fldCharType="end"/>
-      </w:r>
-      <w:r>
-        <w:t>)</w:t>
-      </w:r>
-      <w:r>
-        <w:t>,</w:t>
-      </w:r>
-      <w:r>
-        <w:t xml:space="preserve"> implying</w:t>
-      </w:r>
-      <w:r>
-        <w:t xml:space="preserve"> </w:t>
-      </w:r>
-      <w:r>
-        <w:t>that these two metrics are</w:t>
-      </w:r>
-      <w:r>
-        <w:t xml:space="preserve"> </w:t>
-      </w:r>
-      <w:r>
-        <w:t>likely complementary</w:t>
-      </w:r>
-      <w:r>
-        <w:t>.</w:t>
-      </w:r>
-      <w:r>
-        <w:t xml:space="preserve"> </w:t>
-      </w:r>
-      <w:r>
-        <w:t>Indeed, t</w:t>
-      </w:r>
-      <w:r>
-        <w:t>his</w:t>
-      </w:r>
-      <w:r>
-        <w:t xml:space="preserve"> </w:t>
-      </w:r>
-      <w:r>
-        <w:t>relationship</w:t>
-      </w:r>
-      <w:r>
-        <w:t xml:space="preserve"> was also </w:t>
-      </w:r>
-      <w:r>
-        <w:t xml:space="preserve">observed </w:t>
-      </w:r>
-      <w:r>
-        <w:t>for density and locality of GO terms.</w:t>
-      </w:r>
-      <w:r>
-        <w:t xml:space="preserve"> </w:t>
-      </w:r>
-      <w:r>
-        <w:fldChar w:fldCharType="begin"/>
-      </w:r>
-      <w:r>
-        <w:instrText xml:space="preserve"> REF _Ref458774860 \h </w:instrText>
-      </w:r>
-      <w:r>
-        <w:instrText xml:space="preserve"> \* MERGEFORMAT </w:instrText>
-      </w:r>
-      <w:r>
-        <w:fldChar w:fldCharType="separate"/>
-      </w:r>
-      <w:r>
-        <w:t>Table</w:t>
-      </w:r>
-      <w:r>
-        <w:rPr>
-          <w:rStyle w:val="SubtleEmphasis"/>
-        </w:rPr>
-        <w:t xml:space="preserve"> 1</w:t>
-      </w:r>
-      <w:r>
-        <w:fldChar w:fldCharType="end"/>
-      </w:r>
-      <w:r>
-        <w:t xml:space="preserve"> shows that</w:t>
-      </w:r>
-      <w:r>
-        <w:t xml:space="preserve"> both</w:t>
-      </w:r>
-      <w:r>
-        <w:t xml:space="preserve"> metrics had</w:t>
-      </w:r>
-      <w:r>
-        <w:t xml:space="preserve"> similar</w:t>
-      </w:r>
-      <w:r>
-        <w:t xml:space="preserve"> overall</w:t>
-      </w:r>
-      <w:r>
-        <w:t xml:space="preserve"> performance, </w:t>
-      </w:r>
-      <w:r>
-        <w:t xml:space="preserve">each </w:t>
-      </w:r>
-      <w:r>
-        <w:t>capturing ~40% of GO terms in each network</w:t>
-      </w:r>
-      <w:r>
-        <w:t>;</w:t>
-      </w:r>
-      <w:r>
-        <w:t xml:space="preserve"> however</w:t>
-      </w:r>
-      <w:r>
-        <w:t>,</w:t>
-      </w:r>
-      <w:r>
-        <w:t xml:space="preserve"> only ~25% </w:t>
-      </w:r>
-      <w:r>
-        <w:t>was</w:t>
-      </w:r>
-      <w:r>
-        <w:t xml:space="preserve"> </w:t>
-      </w:r>
-      <w:r>
-        <w:t>captured by both metrics</w:t>
-      </w:r>
-      <w:r>
-        <w:t>,</w:t>
-      </w:r>
-      <w:r>
-        <w:t xml:space="preserve"> indicating </w:t>
-      </w:r>
-      <w:r>
-        <w:t xml:space="preserve">that </w:t>
-      </w:r>
-      <w:r>
-        <w:t>there are</w:t>
-      </w:r>
-      <w:r>
-        <w:t xml:space="preserve"> certain</w:t>
-      </w:r>
-      <w:r>
-        <w:t xml:space="preserve"> biological processes </w:t>
-      </w:r>
-      <w:r>
-        <w:lastRenderedPageBreak/>
-        <w:t>where one</w:t>
-      </w:r>
-      <w:r>
-        <w:t xml:space="preserve"> metric</w:t>
-      </w:r>
-      <w:r>
-        <w:t xml:space="preserve"> is more appropriate than the other</w:t>
-      </w:r>
-      <w:r>
-        <w:t>.</w:t>
-      </w:r>
-      <w:r>
-        <w:t xml:space="preserve"> In addition to</w:t>
-      </w:r>
-      <w:r>
-        <w:t xml:space="preserve"> the</w:t>
-      </w:r>
-      <w:r>
-        <w:t xml:space="preserve"> tissue source differing</w:t>
-      </w:r>
-      <w:r>
-        <w:t xml:space="preserve"> </w:t>
-      </w:r>
-      <w:r>
-        <w:t>between the ZmRoot and ZmPAN network</w:t>
-      </w:r>
-      <w:r>
-        <w:t>s</w:t>
-      </w:r>
-      <w:r>
-        <w:t xml:space="preserve">, the number of experimental accessions drastically differed </w:t>
-      </w:r>
-      <w:r>
-        <w:t>as well</w:t>
-      </w:r>
-      <w:r>
-        <w:t xml:space="preserve"> (503 accessions in ZmPAN and 48 in ZmRoot)</w:t>
-      </w:r>
-      <w:r>
-        <w:t>, and this</w:t>
-      </w:r>
-      <w:r>
-        <w:t xml:space="preserve"> influence</w:t>
-      </w:r>
-      <w:r>
-        <w:t>d</w:t>
-      </w:r>
-      <w:r>
-        <w:t xml:space="preserve"> the performance of network metrics</w:t>
-      </w:r>
-      <w:r>
-        <w:t xml:space="preserve">. </w:t>
-      </w:r>
-      <w:r>
-        <w:t>W</w:t>
-      </w:r>
-      <w:r>
-        <w:t>e show</w:t>
-      </w:r>
-      <w:r>
-        <w:t>ed</w:t>
-      </w:r>
-      <w:r>
-        <w:t xml:space="preserve"> </w:t>
-      </w:r>
-      <w:r>
-        <w:t>that locality wa</w:t>
-      </w:r>
-      <w:r>
-        <w:t>s sensitive to the number of accessions used to calculate co-expression (</w:t>
-      </w:r>
-      <w:r>
-        <w:fldChar w:fldCharType="begin"/>
-      </w:r>
-      <w:r>
-        <w:instrText xml:space="preserve"> REF _Ref486516422 \h </w:instrText>
-      </w:r>
-      <w:r>
-        <w:instrText xml:space="preserve"> \* MERGEFORMAT </w:instrText>
-      </w:r>
-      <w:r>
-        <w:fldChar w:fldCharType="separate"/>
-      </w:r>
-      <w:r>
-        <w:t>Supp. Table 8</w:t>
-      </w:r>
-      <w:r>
-        <w:fldChar w:fldCharType="end"/>
-      </w:r>
-      <w:r>
-        <w:t>)</w:t>
-      </w:r>
-      <w:r>
-        <w:t>, which</w:t>
-      </w:r>
-      <w:r>
-        <w:t xml:space="preserve"> could </w:t>
-      </w:r>
-      <w:r>
-        <w:t xml:space="preserve">partially </w:t>
-      </w:r>
-      <w:r>
-        <w:t>explain the bias between network metric</w:t>
-      </w:r>
-      <w:r>
-        <w:t>s</w:t>
-      </w:r>
-      <w:r>
-        <w:t xml:space="preserve"> and the number of input accessions</w:t>
-      </w:r>
-      <w:r>
-        <w:t>.</w:t>
-      </w:r>
-      <w:r>
-        <w:t xml:space="preserve"> This result also suggests that the 46 accessions in ZmRoot did not saturate this approach for</w:t>
-      </w:r>
-      <w:r>
-        <w:t xml:space="preserve"> co-expression</w:t>
-      </w:r>
-      <w:r>
-        <w:t xml:space="preserve"> signal and</w:t>
-      </w:r>
-      <w:r>
-        <w:t xml:space="preserve"> </w:t>
-      </w:r>
-      <w:r>
-        <w:t xml:space="preserve">that </w:t>
-      </w:r>
-      <w:r>
-        <w:t xml:space="preserve">expanding the ZmRoot dataset to include </w:t>
-      </w:r>
-      <w:r>
-        <w:t>more</w:t>
-      </w:r>
-      <w:r>
-        <w:t xml:space="preserve"> accessions </w:t>
-      </w:r>
-      <w:r>
-        <w:t>would</w:t>
-      </w:r>
-      <w:r>
-        <w:t xml:space="preserve"> result in greater power to detect overlap and the identification of more true positives</w:t>
-      </w:r>
-      <w:r>
-        <w:t xml:space="preserve"> using </w:t>
-      </w:r>
-      <w:r>
-        <w:t xml:space="preserve">the </w:t>
-      </w:r>
-      <w:r>
-        <w:t>locality</w:t>
-      </w:r>
-      <w:r>
-        <w:t xml:space="preserve"> metric</w:t>
-      </w:r>
-      <w:r>
-        <w:t>.</w:t>
-      </w:r>
-    </w:p>
-    <w:p>
-      <w:pPr>
-        <w:spacing w:line="360" w:lineRule="auto"/>
-      </w:pPr>
-      <w:r>
-        <w:t>In general, our results strongly suggest that co-expression networks derived from expression</w:t>
-      </w:r>
-      <w:r>
-        <w:t xml:space="preserve"> experiments</w:t>
-      </w:r>
-      <w:r>
-        <w:t xml:space="preserve"> profiling </w:t>
-      </w:r>
-      <w:r>
-        <w:t>genetically diverse individuals</w:t>
-      </w:r>
-      <w:r>
-        <w:t>,</w:t>
-      </w:r>
-      <w:r>
-        <w:t xml:space="preserve"> </w:t>
-      </w:r>
-      <w:r>
-        <w:t>as opposed to deep expression atlases derived from a single reference genotype, will be more powerful for interpreting candidate genetic loci</w:t>
-      </w:r>
-      <w:r>
-        <w:t xml:space="preserve"> identified in a </w:t>
-      </w:r>
-      <w:r>
-        <w:t>GWA</w:t>
-      </w:r>
-      <w:r>
-        <w:t>S</w:t>
-      </w:r>
-      <w:r>
-        <w:t>. Furthermore, our findings suggest that where it is possible to identify relevant tissues for a phenotype of interest, tissue-specific expression profiling across genetically diverse individuals is an effective strategy.</w:t>
-      </w:r>
-      <w:r>
-        <w:t xml:space="preserve"> Identifying the best co-expressi</w:t>
-      </w:r>
-      <w:r>
-        <w:t>on context for a given GWAS</w:t>
-      </w:r>
-      <w:r>
-        <w:t xml:space="preserve"> </w:t>
-      </w:r>
-      <w:r>
-        <w:t>is an important consideration for</w:t>
-      </w:r>
-      <w:r>
-        <w:t xml:space="preserve"> data generation efforts in </w:t>
-      </w:r>
-      <w:r>
-        <w:t>future studies</w:t>
-      </w:r>
-      <w:r>
-        <w:t xml:space="preserve">. </w:t>
-      </w:r>
-    </w:p>
-    <w:p>
-      <w:pPr>
-        <w:pStyle w:val="Heading1"/>
-        <w:spacing w:line="360" w:lineRule="auto"/>
-      </w:pPr>
-      <w:bookmarkStart w:id="84" w:name="_Ref463088833"/>
-      <w:r>
-        <w:t>Methods</w:t>
-      </w:r>
-      <w:bookmarkEnd w:id="84"/>
-    </w:p>
-    <w:p>
-      <w:pPr>
-        <w:pStyle w:val="Heading2"/>
-        <w:spacing w:line="360" w:lineRule="auto"/>
-      </w:pPr>
-      <w:r>
-        <w:t>Availability of data and material</w:t>
-      </w:r>
-    </w:p>
-    <w:p>
-      <w:pPr>
-        <w:spacing w:line="360" w:lineRule="auto"/>
-      </w:pPr>
-      <w:r>
-        <w:t>Full GWAS information for all traits studied here are publically available from Ziegler et al.</w:t>
-      </w:r>
-      <w:r>
-        <w:fldChar w:fldCharType="begin" w:fldLock="1"/>
-      </w:r>
-      <w:r>
-        <w:instrText>ADDIN CSL_CITATION {"citationItems":[{"id":"ITEM-1","itemData":{"abstract":"Elemental accumulation in seeds is the product of a combination of environment and a wide variety of genetically controlled physiological processes. We measured the kernel elemental composition of the Nested Association Mapping (NAM) of maize ( Zea mays L.) grown in 4 different environments. Analysis of variance revealed strong effects of genotype, environment and genotype by environment interactions. Using Joint-linkage mapping on a set of 7000 markers we identified 354 quantitative trait loci (QTL) across 20 elements, four environments and a combination of the environments. Leveraging 20 M SNPs derived from genome resequencing on the parents of the population, genome-wide association mapping studies (GWAS) detected 8573 loci. While most of the GWAS SNPs were located near genes not previously implicated in elemental regulation, several SNPs were located next to orthologs of well-characterized elemental regulation genes.","author":[{"dropping-particle":"","family":"Ziegler","given":"Greg","non-dropping-particle":"","parse-names":false,"suffix":""},{"dropping-particle":"","family":"Kear","given":"Philip J.","non-dropping-particle":"","parse-names":false,"suffix":""},{"dropping-particle":"","family":"Wu","given":"Di","non-dropping-particle":"","parse-names":false,"suffix":""},{"dropping-particle":"","family":"Ziyomo","given":"Catherine","non-dropping-particle":"","parse-names":false,"suffix":""},{"dropping-particle":"","family":"Lipka","given":"Alexander E.","non-dropping-particle":"","parse-names":false,"suffix":""},{"dropping-particle":"","family":"Gore","given":"Michael","non-dropping-particle":"","parse-names":false,"suffix":""},{"dropping-particle":"","family":"Hoekenga","given":"Owen","non-dropping-particle":"","parse-names":false,"suffix":""},{"dropping-particle":"","family":"Baxter","given":"Ivan","non-dropping-particle":"","parse-names":false,"suffix":""}],"container-title":"bioRxiv","id":"ITEM-1","issue":"May","issued":{"date-parts":[["2017"]]},"title":"Elemental Accumulation in Kernels of the Maize Nested Association Mapping Panel Reveals Signals of Gene by Environment Interactions","type":"article-journal"},"uris":["http://www.mendeley.com/documents/?uuid=660dcd76-0106-47c5-bf02-a1d3a54b2760"]}],"mendeley":{"formattedCitation":"(Ziegler et al. 2017)","plainTextFormattedCitation":"(Ziegler et al. 2017)","previouslyFormattedCitation":"(Ziegler et al. 2017)"},"properties":{"noteIndex":0},"schema":"https://github.com/citation-style-language/schema/raw/master/csl-citation.json"}</w:instrText>
-      </w:r>
-      <w:r>
-        <w:fldChar w:fldCharType="separate"/>
-      </w:r>
-      <w:r>
-        <w:rPr>
-          <w:noProof/>
-        </w:rPr>
-        <w:t>(Ziegler et al. 2017)</w:t>
-      </w:r>
-      <w:r>
-        <w:fldChar w:fldCharType="end"/>
-      </w:r>
-      <w:r>
-        <w:t xml:space="preserve">. FPKM values from RNA-Seq data for the ZmSAM network was used from Stelpflug et al. </w:t>
-      </w:r>
-      <w:r>
-        <w:fldChar w:fldCharType="begin" w:fldLock="1"/>
-      </w:r>
-      <w:r>
-        <w:instrText>ADDIN CSL_CITATION {"citationItems":[{"id":"ITEM-1","itemData":{"DOI":"10.3835/plantgenome2015.04.0025","ISBN":"3143624892","author":[{"dropping-particle":"","family":"Stelpflug","given":"Scott C.","non-dropping-particle":"","parse-names":false,"suffix":""},{"dropping-particle":"","family":"Rajandeep","given":"Sekhon","non-dropping-particle":"","parse-names":false,"suffix":""},{"dropping-particle":"","family":"Vaillancourt","given":"Brieanne","non-dropping-particle":"","parse-names":false,"suffix":""},{"dropping-particle":"","family":"Hirsch","given":"Candice N.","non-dropping-particle":"","parse-names":false,"suffix":""},{"dropping-particle":"","family":"Buell","given":"C. Robin","non-dropping-particle":"","parse-names":false,"suffix":""},{"dropping-particle":"De","family":"Leon","given":"Natalia","non-dropping-particle":"","parse-names":false,"suffix":""},{"dropping-particle":"","family":"Kaeppler","given":"Shawn M.","non-dropping-particle":"","parse-names":false,"suffix":""}],"container-title":"The Plant Genome","id":"ITEM-1","issue":"608","issued":{"date-parts":[["2015"]]},"page":"314-362","title":"An expanded maize gene expression atlas based on RNA-sequencing and its use to explore root development","type":"article-journal"},"uris":["http://www.mendeley.com/documents/?uuid=84097702-2d97-4731-b6cc-2ddbfa5b933d"]}],"mendeley":{"formattedCitation":"(Stelpflug et al. 2015)","plainTextFormattedCitation":"(Stelpflug et al. 2015)","previouslyFormattedCitation":"(Stelpflug et al. 2015)"},"properties":{"noteIndex":0},"schema":"https://github.com/citation-style-language/schema/raw/master/csl-citation.json"}</w:instrText>
-      </w:r>
-      <w:r>
-        <w:fldChar w:fldCharType="separate"/>
-      </w:r>
-      <w:r>
-        <w:rPr>
-          <w:noProof/>
-        </w:rPr>
-        <w:t>(Stelpflug et al. 2015)</w:t>
-      </w:r>
-      <w:r>
-        <w:fldChar w:fldCharType="end"/>
-      </w:r>
-      <w:r>
-        <w:t xml:space="preserve">. FPKM values for the ZmPAN network is available from Hirsch et al. </w:t>
-      </w:r>
-      <w:r>
-        <w:fldChar w:fldCharType="begin" w:fldLock="1"/>
-      </w:r>
-      <w:r>
-        <w:instrText>ADDIN CSL_CITATION {"citationItems":[{"id":"ITEM-1","itemData":{"DOI":"10.1105/tpc.113.119982","ISSN":"1532-298X","PMID":"24488960","abstract":"Genomes at the species level are dynamic, with genes present in every individual (core) and genes in a subset of individuals (dispensable) that collectively constitute the pan-genome. Using transcriptome sequencing of seedling RNA from 503 maize (Zea mays) inbred lines to characterize the maize pan-genome, we identified 8681 representative transcript assemblies (RTAs) with 16.4% expressed in all lines and 82.7% expressed in subsets of the lines. Interestingly, with linkage disequilibrium mapping, 76.7% of the RTAs with at least one single nucleotide polymorphism (SNP) could be mapped to a single genetic position, distributed primarily throughout the nonpericentromeric portion of the genome. Stepwise iterative clustering of RTAs suggests, within the context of the genotypes used in this study, that the maize genome is restricted and further sampling of seedling RNA within this germplasm base will result in minimal discovery. Genome-wide association studies based on SNPs and transcript abundance in the pan-genome revealed loci associated with the timing of the juvenile-to-adult vegetative and vegetative-to-reproductive developmental transitions, two traits important for fitness and adaptation. This study revealed the dynamic nature of the maize pan-genome and demonstrated that a substantial portion of variation may lie outside the single reference genome for a species.","author":[{"dropping-particle":"","family":"Hirsch","given":"Candice N","non-dropping-particle":"","parse-names":false,"suffix":""},{"dropping-particle":"","family":"Foerster","given":"Jillian M","non-dropping-particle":"","parse-names":false,"suffix":""},{"dropping-particle":"","family":"Johnson","given":"James M","non-dropping-particle":"","parse-names":false,"suffix":""},{"dropping-particle":"","family":"Sekhon","given":"Rajandeep S","non-dropping-particle":"","parse-names":false,"suffix":""},{"dropping-particle":"","family":"Muttoni","given":"German","non-dropping-particle":"","parse-names":false,"suffix":""},{"dropping-particle":"","family":"Vaillancourt","given":"Brieanne","non-dropping-particle":"","parse-names":false,"suffix":""},{"dropping-particle":"","family":"Peñagaricano","given":"Francisco","non-dropping-particle":"","parse-names":false,"suffix":""},{"dropping-particle":"","family":"Lindquist","given":"Erika","non-dropping-particle":"","parse-names":false,"suffix":""},{"dropping-particle":"","family":"Pedraza","given":"Mary Ann","non-dropping-particle":"","parse-names":false,"suffix":""},{"dropping-particle":"","family":"Barry","given":"Kerrie","non-dropping-particle":"","parse-names":false,"suffix":""},{"dropping-particle":"","family":"Leon","given":"Natalia","non-dropping-particle":"de","parse-names":false,"suffix":""},{"dropping-particle":"","family":"Kaeppler","given":"Shawn M","non-dropping-particle":"","parse-names":false,"suffix":""},{"dropping-particle":"","family":"Buell","given":"C Robin","non-dropping-particle":"","parse-names":false,"suffix":""}],"container-title":"The Plant cell","id":"ITEM-1","issue":"1","issued":{"date-parts":[["2014","1","31"]]},"page":"121-35","title":"Insights into the maize pan-genome and pan-transcriptome.","type":"article-journal","volume":"26"},"uris":["http://www.mendeley.com/documents/?uuid=17aeb77d-33bc-4dfa-a24b-a90351174307"]}],"mendeley":{"formattedCitation":"(Hirsch et al. 2014)","plainTextFormattedCitation":"(Hirsch et al. 2014)","previouslyFormattedCitation":"(Hirsch et al. 2014)"},"properties":{"noteIndex":0},"schema":"https://github.com/citation-style-language/schema/raw/master/csl-citation.json"}</w:instrText>
-      </w:r>
-      <w:r>
-        <w:fldChar w:fldCharType="separate"/>
-      </w:r>
-      <w:r>
-        <w:rPr>
-          <w:noProof/>
-        </w:rPr>
-        <w:t>(Hirsch et al. 2014)</w:t>
-      </w:r>
-      <w:r>
-        <w:fldChar w:fldCharType="end"/>
-      </w:r>
-      <w:r>
-        <w:t xml:space="preserve">. Raw RNASeq data used to build the ZmRoot network are available in NCBI BioProject </w:t>
-      </w:r>
-      <w:r>
-        <w:t>PRJNA304663</w:t>
-      </w:r>
-      <w:r>
-        <w:t>. All computer source code used in this study is available from http://www.github.com/schae234/Camoco</w:t>
-      </w:r>
-      <w:r>
-        <w:fldChar w:fldCharType="begin" w:fldLock="1"/>
-      </w:r>
-      <w:r>
-        <w:instrText>ADDIN CSL_CITATION {"citationItems":[{"id":"ITEM-1","itemData":{"DOI":"DOI:10.5281/zenodo.1049133","URL":"http://github.com/schae234/Camoco","id":"ITEM-1","issued":{"date-parts":[["0"]]},"title":"Camoco Github Repository","type":"webpage"},"uris":["http://www.mendeley.com/documents/?uuid=b86532c1-5949-4da1-b3e8-b937fce073e1","http://www.mendeley.com/documents/?uuid=65fa08ab-6226-4b5a-82c6-83e24cddb635"]}],"mendeley":{"formattedCitation":"(Camoco Github Repository n.d.)","plainTextFormattedCitation":"(Camoco Github Repository n.d.)","previouslyFormattedCitation":"(Camoco Github Repository n.d.)"},"properties":{"noteIndex":0},"schema":"https://github.com/citation-style-language/schema/raw/master/csl-citation.json"}</w:instrText>
-      </w:r>
-      <w:r>
-        <w:fldChar w:fldCharType="separate"/>
-      </w:r>
-      <w:r>
-        <w:rPr>
-          <w:noProof/>
-        </w:rPr>
-        <w:t>(Camoco Github Repository n.d.)</w:t>
-      </w:r>
-      <w:r>
-        <w:fldChar w:fldCharType="end"/>
-      </w:r>
-      <w:r>
-        <w:t>.</w:t>
-      </w:r>
-    </w:p>
-    <w:p>
-      <w:pPr>
-        <w:pStyle w:val="Heading2"/>
-        <w:spacing w:line="360" w:lineRule="auto"/>
-      </w:pPr>
-      <w:r>
-        <w:t>Software implementation of Camoco</w:t>
-      </w:r>
-    </w:p>
-    <w:p>
-      <w:pPr>
-        <w:spacing w:line="360" w:lineRule="auto"/>
-      </w:pPr>
-      <w:r>
-        <w:t>Camoco (</w:t>
-      </w:r>
-      <w:r>
-        <w:t>C</w:t>
-      </w:r>
-      <w:r>
-        <w:t xml:space="preserve">o-analysis of </w:t>
-      </w:r>
-      <w:r>
-        <w:t>m</w:t>
-      </w:r>
-      <w:r>
-        <w:t xml:space="preserve">olecular </w:t>
-      </w:r>
-      <w:r>
-        <w:t>c</w:t>
-      </w:r>
-      <w:r>
-        <w:t>omponents) is a python library</w:t>
-      </w:r>
-      <w:r>
-        <w:t xml:space="preserve"> that</w:t>
-      </w:r>
-      <w:r>
-        <w:t xml:space="preserve"> includ</w:t>
-      </w:r>
-      <w:r>
-        <w:t>es</w:t>
-      </w:r>
-      <w:r>
-        <w:t xml:space="preserve"> a suite of command line tools </w:t>
-      </w:r>
-      <w:r>
-        <w:t xml:space="preserve">to </w:t>
-      </w:r>
-      <w:r>
-        <w:t>inter-</w:t>
-      </w:r>
-      <w:r>
-        <w:t xml:space="preserve">relate </w:t>
-      </w:r>
-      <w:r>
-        <w:t xml:space="preserve">and co-analyze different layers of genomic data. </w:t>
-      </w:r>
-      <w:r>
-        <w:lastRenderedPageBreak/>
-        <w:t>Specifically</w:t>
-      </w:r>
-      <w:r>
-        <w:t xml:space="preserve">, it integrates genes present near GWAS loci </w:t>
-      </w:r>
-      <w:r>
-        <w:t>with</w:t>
-      </w:r>
-      <w:r>
-        <w:t xml:space="preserve"> functional information derived from </w:t>
+        <w:t xml:space="preserve">derived from </w:t>
       </w:r>
       <w:r>
         <w:t xml:space="preserve">gene </w:t>
@@ -14390,7 +14520,7 @@
       <w:r>
         <w:t xml:space="preserve"> (</w:t>
       </w:r>
-      <w:commentRangeStart w:id="85"/>
+      <w:commentRangeStart w:id="111"/>
       <w:r>
         <w:fldChar w:fldCharType="begin"/>
       </w:r>
@@ -14412,12 +14542,12 @@
       <w:r>
         <w:t>A</w:t>
       </w:r>
-      <w:commentRangeEnd w:id="85"/>
+      <w:commentRangeEnd w:id="111"/>
       <w:r>
         <w:rPr>
           <w:rStyle w:val="CommentReference"/>
         </w:rPr>
-        <w:commentReference w:id="85"/>
+        <w:commentReference w:id="111"/>
       </w:r>
       <w:r>
         <w:t>)</w:t>
@@ -14432,7 +14562,11 @@
         <w:t>which were</w:t>
       </w:r>
       <w:r>
-        <w:t xml:space="preserve"> then mean centered and standard normalized (</w:t>
+        <w:t xml:space="preserve"> then mean centered </w:t>
+      </w:r>
+      <w:r>
+        <w:lastRenderedPageBreak/>
+        <w:t>and standard normalized (</w:t>
       </w:r>
       <w:r>
         <w:t>z</w:t>
@@ -14955,7 +15089,7 @@
       <w:pPr>
         <w:pStyle w:val="Heading3"/>
         <w:jc w:val="both"/>
-        <w:pPrChange w:id="86" w:author="rob" w:date="2018-06-14T15:31:00Z">
+        <w:pPrChange w:id="112" w:author="rob" w:date="2018-06-14T15:31:00Z">
           <w:pPr>
             <w:pStyle w:val="Heading3"/>
             <w:spacing w:line="360" w:lineRule="auto"/>
@@ -14963,6 +15097,7 @@
         </w:pPrChange>
       </w:pPr>
       <w:r>
+        <w:lastRenderedPageBreak/>
         <w:t xml:space="preserve">ZmRoot: A </w:t>
       </w:r>
       <w:r>
@@ -15317,7 +15452,7 @@
       <w:r>
         <w:t xml:space="preserve"> showing a 13.5-fold enrichment for </w:t>
       </w:r>
-      <w:ins w:id="87" w:author="rob" w:date="2018-06-14T18:16:00Z">
+      <w:ins w:id="113" w:author="rob" w:date="2018-06-14T18:16:00Z">
         <w:r>
           <w:t>GO terms with significantly co-expressed genes</w:t>
         </w:r>
@@ -15325,7 +15460,7 @@
           <w:t xml:space="preserve"> </w:t>
         </w:r>
       </w:ins>
-      <w:del w:id="88" w:author="rob" w:date="2018-06-14T18:16:00Z">
+      <w:del w:id="114" w:author="rob" w:date="2018-06-14T18:16:00Z">
         <w:r>
           <w:delText xml:space="preserve">significantly co-expressed GO </w:delText>
         </w:r>
@@ -15486,7 +15621,11 @@
         <w:t xml:space="preserve"> the effective locus’</w:t>
       </w:r>
       <w:r>
-        <w:t xml:space="preserve"> flanking SNPs (e.g.</w:t>
+        <w:t xml:space="preserve"> flanking SNPs </w:t>
+      </w:r>
+      <w:r>
+        <w:lastRenderedPageBreak/>
+        <w:t>(e.g.</w:t>
       </w:r>
       <w:r>
         <w:t>,</w:t>
@@ -15691,7 +15830,7 @@
           <w:rFonts w:eastAsiaTheme="minorEastAsia"/>
         </w:rPr>
       </w:pPr>
-      <w:bookmarkStart w:id="89" w:name="_Ref447101528"/>
+      <w:bookmarkStart w:id="115" w:name="_Ref447101528"/>
       <w:r>
         <w:rPr>
           <w:rFonts w:eastAsiaTheme="minorEastAsia"/>
@@ -15710,14 +15849,14 @@
         </w:rPr>
         <w:t>1</w:t>
       </w:r>
-      <w:bookmarkEnd w:id="89"/>
+      <w:bookmarkEnd w:id="115"/>
     </w:p>
     <w:p>
       <w:pPr>
         <w:spacing w:line="360" w:lineRule="auto"/>
         <w:ind w:firstLine="720"/>
         <w:jc w:val="left"/>
-        <w:pPrChange w:id="90" w:author="rob" w:date="2018-06-11T15:15:00Z">
+        <w:pPrChange w:id="116" w:author="rob" w:date="2018-06-11T15:15:00Z">
           <w:pPr>
             <w:spacing w:line="360" w:lineRule="auto"/>
             <w:jc w:val="left"/>
@@ -15784,7 +15923,7 @@
                 </m:e>
               </m:bar>
               <m:r>
-                <w:del w:id="91" w:author="rob" w:date="2018-06-11T15:12:00Z">
+                <w:del w:id="117" w:author="rob" w:date="2018-06-11T15:12:00Z">
                   <m:rPr>
                     <m:sty m:val="p"/>
                   </m:rPr>
@@ -15795,7 +15934,7 @@
                 </w:del>
               </m:r>
               <m:r>
-                <w:del w:id="92" w:author="rob" w:date="2018-06-11T15:12:00Z">
+                <w:del w:id="118" w:author="rob" w:date="2018-06-11T15:12:00Z">
                   <w:rPr>
                     <w:rFonts w:ascii="Cambria Math" w:hAnsi="Cambria Math"/>
                   </w:rPr>
@@ -15805,7 +15944,7 @@
               <m:d>
                 <m:dPr>
                   <m:ctrlPr>
-                    <w:del w:id="93" w:author="rob" w:date="2018-06-11T15:12:00Z">
+                    <w:del w:id="119" w:author="rob" w:date="2018-06-11T15:12:00Z">
                       <w:rPr>
                         <w:rFonts w:ascii="Cambria Math" w:hAnsi="Cambria Math"/>
                       </w:rPr>
@@ -15814,7 +15953,7 @@
                 </m:dPr>
                 <m:e>
                   <m:r>
-                    <w:del w:id="94" w:author="rob" w:date="2018-06-11T15:12:00Z">
+                    <w:del w:id="120" w:author="rob" w:date="2018-06-11T15:12:00Z">
                       <w:rPr>
                         <w:rFonts w:ascii="Cambria Math" w:hAnsi="Cambria Math"/>
                       </w:rPr>
@@ -15824,7 +15963,7 @@
                 </m:e>
               </m:d>
               <m:r>
-                <w:ins w:id="95" w:author="rob" w:date="2018-06-11T15:15:00Z">
+                <w:ins w:id="121" w:author="rob" w:date="2018-06-11T15:15:00Z">
                   <w:rPr>
                     <w:rFonts w:ascii="Cambria Math" w:hAnsi="Cambria Math"/>
                   </w:rPr>
@@ -15835,7 +15974,7 @@
                 <m:radPr>
                   <m:degHide m:val="1"/>
                   <m:ctrlPr>
-                    <w:ins w:id="96" w:author="rob" w:date="2018-06-11T15:15:00Z">
+                    <w:ins w:id="122" w:author="rob" w:date="2018-06-11T15:15:00Z">
                       <w:rPr>
                         <w:rFonts w:ascii="Cambria Math" w:hAnsi="Cambria Math"/>
                       </w:rPr>
@@ -15845,7 +15984,7 @@
                 <m:deg/>
                 <m:e>
                   <m:r>
-                    <w:ins w:id="97" w:author="rob" w:date="2018-06-11T15:15:00Z">
+                    <w:ins w:id="123" w:author="rob" w:date="2018-06-11T15:15:00Z">
                       <w:rPr>
                         <w:rFonts w:ascii="Cambria Math" w:hAnsi="Cambria Math"/>
                       </w:rPr>
@@ -15857,7 +15996,7 @@
             </m:num>
             <m:den>
               <m:r>
-                <w:del w:id="98" w:author="rob" w:date="2018-06-11T15:12:00Z">
+                <w:del w:id="124" w:author="rob" w:date="2018-06-11T15:12:00Z">
                   <w:rPr>
                     <w:rFonts w:ascii="Cambria Math" w:hAnsi="Cambria Math"/>
                   </w:rPr>
@@ -15865,7 +16004,7 @@
                 </w:del>
               </m:r>
               <m:r>
-                <w:del w:id="99" w:author="rob" w:date="2018-06-11T15:12:00Z">
+                <w:del w:id="125" w:author="rob" w:date="2018-06-11T15:12:00Z">
                   <m:rPr>
                     <m:sty m:val="p"/>
                   </m:rPr>
@@ -15876,7 +16015,7 @@
                 </w:del>
               </m:r>
               <m:r>
-                <w:del w:id="100" w:author="rob" w:date="2018-06-11T15:12:00Z">
+                <w:del w:id="126" w:author="rob" w:date="2018-06-11T15:12:00Z">
                   <w:rPr>
                     <w:rFonts w:ascii="Cambria Math" w:hAnsi="Cambria Math"/>
                   </w:rPr>
@@ -15884,7 +16023,7 @@
                 </w:del>
               </m:r>
               <m:r>
-                <w:del w:id="101" w:author="rob" w:date="2018-06-11T15:12:00Z">
+                <w:del w:id="127" w:author="rob" w:date="2018-06-11T15:12:00Z">
                   <m:rPr>
                     <m:sty m:val="p"/>
                   </m:rPr>
@@ -15895,7 +16034,7 @@
                 </w:del>
               </m:r>
               <m:r>
-                <w:del w:id="102" w:author="rob" w:date="2018-06-11T15:13:00Z">
+                <w:del w:id="128" w:author="rob" w:date="2018-06-11T15:13:00Z">
                   <m:rPr>
                     <m:sty m:val="p"/>
                   </m:rPr>
@@ -15909,7 +16048,7 @@
                 <m:radPr>
                   <m:degHide m:val="1"/>
                   <m:ctrlPr>
-                    <w:del w:id="103" w:author="rob" w:date="2018-06-11T15:15:00Z">
+                    <w:del w:id="129" w:author="rob" w:date="2018-06-11T15:15:00Z">
                       <w:rPr>
                         <w:rFonts w:ascii="Cambria Math" w:hAnsi="Cambria Math"/>
                       </w:rPr>
@@ -15919,7 +16058,7 @@
                 <m:deg/>
                 <m:e>
                   <m:r>
-                    <w:del w:id="104" w:author="rob" w:date="2018-06-11T15:15:00Z">
+                    <w:del w:id="130" w:author="rob" w:date="2018-06-11T15:15:00Z">
                       <w:rPr>
                         <w:rFonts w:ascii="Cambria Math" w:hAnsi="Cambria Math"/>
                       </w:rPr>
@@ -15980,7 +16119,7 @@
       <w:r>
         <w:t xml:space="preserve">. </w:t>
       </w:r>
-      <w:del w:id="105" w:author="rob" w:date="2018-06-11T15:29:00Z">
+      <w:del w:id="131" w:author="rob" w:date="2018-06-11T15:29:00Z">
         <w:r>
           <w:delText xml:space="preserve">As the interaction data </w:delText>
         </w:r>
@@ -16098,12 +16237,12 @@
       <w:r>
         <w:t>calculated for each gene within a subnetwork</w:t>
       </w:r>
-      <w:ins w:id="106" w:author="rob" w:date="2018-06-11T15:42:00Z">
+      <w:ins w:id="132" w:author="rob" w:date="2018-06-11T15:42:00Z">
         <w:r>
           <w:t xml:space="preserve"> where local degree is the number of interactions to other genes in the subnetwork and global degree is the </w:t>
         </w:r>
       </w:ins>
-      <w:ins w:id="107" w:author="rob" w:date="2018-06-11T15:44:00Z">
+      <w:ins w:id="133" w:author="rob" w:date="2018-06-11T15:44:00Z">
         <w:r>
           <w:t>total number of interactions a gene has</w:t>
         </w:r>
@@ -16159,19 +16298,20 @@
         <w:pStyle w:val="Heading3"/>
         <w:spacing w:line="360" w:lineRule="auto"/>
       </w:pPr>
-      <w:bookmarkStart w:id="108" w:name="_Ref447101545"/>
-      <w:bookmarkStart w:id="109" w:name="_Ref464049667"/>
-      <w:r>
+      <w:bookmarkStart w:id="134" w:name="_Ref447101545"/>
+      <w:bookmarkStart w:id="135" w:name="_Ref464049667"/>
+      <w:r>
+        <w:lastRenderedPageBreak/>
         <w:t>Eq.</w:t>
       </w:r>
-      <w:bookmarkEnd w:id="108"/>
+      <w:bookmarkEnd w:id="134"/>
       <w:r>
         <w:t xml:space="preserve"> </w:t>
       </w:r>
       <w:r>
         <w:t>2</w:t>
       </w:r>
-      <w:bookmarkEnd w:id="109"/>
+      <w:bookmarkEnd w:id="135"/>
     </w:p>
     <w:p>
       <w:pPr>
@@ -16310,15 +16450,15 @@
           <w:rFonts w:eastAsiaTheme="minorEastAsia"/>
         </w:rPr>
       </w:pPr>
-      <w:bookmarkStart w:id="110" w:name="_Ref447101563"/>
-      <w:bookmarkStart w:id="111" w:name="_Ref464738379"/>
+      <w:bookmarkStart w:id="136" w:name="_Ref447101563"/>
+      <w:bookmarkStart w:id="137" w:name="_Ref464738379"/>
       <w:r>
         <w:rPr>
           <w:rFonts w:eastAsiaTheme="minorEastAsia"/>
         </w:rPr>
         <w:t>Eq.</w:t>
       </w:r>
-      <w:bookmarkEnd w:id="110"/>
+      <w:bookmarkEnd w:id="136"/>
       <w:r>
         <w:rPr>
           <w:rFonts w:eastAsiaTheme="minorEastAsia"/>
@@ -16331,7 +16471,7 @@
         </w:rPr>
         <w:t>3</w:t>
       </w:r>
-      <w:bookmarkEnd w:id="111"/>
+      <w:bookmarkEnd w:id="137"/>
     </w:p>
     <w:p>
       <w:pPr>
@@ -16553,7 +16693,7 @@
         <w:pStyle w:val="Heading3"/>
         <w:spacing w:line="360" w:lineRule="auto"/>
       </w:pPr>
-      <w:bookmarkStart w:id="112" w:name="_Ref447101571"/>
+      <w:bookmarkStart w:id="138" w:name="_Ref447101571"/>
       <w:r>
         <w:t>Eq.</w:t>
       </w:r>
@@ -16563,7 +16703,7 @@
       <w:r>
         <w:t>4</w:t>
       </w:r>
-      <w:bookmarkEnd w:id="112"/>
+      <w:bookmarkEnd w:id="138"/>
     </w:p>
     <w:p>
       <w:pPr>
@@ -16821,16 +16961,16 @@
       <w:r>
         <w:t xml:space="preserve">ber of input </w:t>
       </w:r>
-      <w:commentRangeStart w:id="113"/>
+      <w:commentRangeStart w:id="139"/>
       <w:r>
         <w:t>genes</w:t>
       </w:r>
-      <w:commentRangeEnd w:id="113"/>
+      <w:commentRangeEnd w:id="139"/>
       <w:r>
         <w:rPr>
           <w:rStyle w:val="CommentReference"/>
         </w:rPr>
-        <w:commentReference w:id="113"/>
+        <w:commentReference w:id="139"/>
       </w:r>
       <w:r>
         <w:t>.</w:t>
@@ -16937,7 +17077,11 @@
         <w:t xml:space="preserve"> trait. In each co-expression network, </w:t>
       </w:r>
       <w:r>
-        <w:t xml:space="preserve">terms having genes with significant co-expression </w:t>
+        <w:t xml:space="preserve">terms having genes </w:t>
+      </w:r>
+      <w:r>
+        <w:lastRenderedPageBreak/>
+        <w:t xml:space="preserve">with significant co-expression </w:t>
       </w:r>
       <w:r>
         <w:rPr>
@@ -16978,14 +17122,14 @@
         <w:pStyle w:val="Heading3"/>
         <w:spacing w:line="360" w:lineRule="auto"/>
       </w:pPr>
-      <w:bookmarkStart w:id="114" w:name="_Ref484125232"/>
+      <w:bookmarkStart w:id="140" w:name="_Ref484125232"/>
       <w:r>
         <w:t>Eq.</w:t>
       </w:r>
       <w:r>
         <w:t xml:space="preserve"> 5</w:t>
       </w:r>
-      <w:bookmarkEnd w:id="114"/>
+      <w:bookmarkEnd w:id="140"/>
     </w:p>
     <w:p>
       <w:pPr>
@@ -17113,16 +17257,16 @@
         <w:pStyle w:val="Heading3"/>
         <w:spacing w:line="360" w:lineRule="auto"/>
       </w:pPr>
-      <w:bookmarkStart w:id="115" w:name="_Ref458775441"/>
-      <w:bookmarkStart w:id="116" w:name="_Ref484125256"/>
+      <w:bookmarkStart w:id="141" w:name="_Ref458775441"/>
+      <w:bookmarkStart w:id="142" w:name="_Ref484125256"/>
       <w:r>
         <w:t>Eq.</w:t>
       </w:r>
       <w:r>
         <w:t xml:space="preserve"> 6</w:t>
       </w:r>
-      <w:bookmarkEnd w:id="115"/>
-      <w:bookmarkEnd w:id="116"/>
+      <w:bookmarkEnd w:id="141"/>
+      <w:bookmarkEnd w:id="142"/>
     </w:p>
     <w:p>
       <w:pPr>
@@ -17374,7 +17518,7 @@
       <w:r>
         <w:t xml:space="preserve"> mapping affected the ability to detect co-expressed candidate genes linked to a GWAS trait, </w:t>
       </w:r>
-      <w:ins w:id="117" w:author="rob" w:date="2018-06-14T18:16:00Z">
+      <w:ins w:id="143" w:author="rob" w:date="2018-06-14T18:16:00Z">
         <w:r>
           <w:t>GO terms with significantly co-expressed genes</w:t>
         </w:r>
@@ -17382,7 +17526,7 @@
           <w:t xml:space="preserve"> </w:t>
         </w:r>
       </w:ins>
-      <w:del w:id="118" w:author="rob" w:date="2018-06-14T18:16:00Z">
+      <w:del w:id="144" w:author="rob" w:date="2018-06-14T18:16:00Z">
         <w:r>
           <w:delText xml:space="preserve">significantly co-expressed GO terms </w:delText>
         </w:r>
@@ -17502,6 +17646,7 @@
         <w:spacing w:line="360" w:lineRule="auto"/>
       </w:pPr>
       <w:r>
+        <w:lastRenderedPageBreak/>
         <w:t xml:space="preserve">Maize </w:t>
       </w:r>
       <w:r>
@@ -18000,6 +18145,7 @@
         <w:spacing w:line="360" w:lineRule="auto"/>
       </w:pPr>
       <w:r>
+        <w:lastRenderedPageBreak/>
         <w:t xml:space="preserve">Identifying </w:t>
       </w:r>
       <w:r>
@@ -18230,6 +18376,7 @@
         <w:spacing w:line="360" w:lineRule="auto"/>
       </w:pPr>
       <w:r>
+        <w:lastRenderedPageBreak/>
         <w:t>Abbreviations</w:t>
       </w:r>
     </w:p>
@@ -18355,7 +18502,11 @@
         <w:t>This work was supported by funding from the National Science Foundation (IOS-1126950, IOS-1444503, IOS-1450341), the USDA Agricultural Research Service (5070-21000-039-00D), and the USDA National Institute for Food and Agriculture (</w:t>
       </w:r>
       <w:r>
-        <w:t>2016-67012-24841)</w:t>
+        <w:t>2016-</w:t>
+      </w:r>
+      <w:r>
+        <w:lastRenderedPageBreak/>
+        <w:t>67012-24841)</w:t>
       </w:r>
       <w:r>
         <w:t xml:space="preserve">. </w:t>
@@ -18694,7 +18845,16 @@
           <w:noProof/>
           <w:szCs w:val="24"/>
         </w:rPr>
-        <w:t xml:space="preserve"> 9(2): 149–56. http://www.ncbi.nlm.nih.gov/pubmed/20081216 (October 29, 2012).</w:t>
+        <w:t xml:space="preserve"> 9(2): 149–56. http://www.ncbi.nlm.nih.gov/pubmed/20081216 (October </w:t>
+      </w:r>
+      <w:r>
+        <w:rPr>
+          <w:rFonts w:cs="Times New Roman"/>
+          <w:noProof/>
+          <w:szCs w:val="24"/>
+        </w:rPr>
+        <w:lastRenderedPageBreak/>
+        <w:t>29, 2012).</w:t>
       </w:r>
     </w:p>
     <w:p>
@@ -19045,6 +19205,7 @@
           <w:noProof/>
           <w:szCs w:val="24"/>
         </w:rPr>
+        <w:lastRenderedPageBreak/>
         <w:t>“Camoco Github Repository.” http://github.com/schae234/Camoco.</w:t>
       </w:r>
     </w:p>
@@ -19365,6 +19526,7 @@
           <w:noProof/>
           <w:szCs w:val="24"/>
         </w:rPr>
+        <w:lastRenderedPageBreak/>
         <w:t>Journal of the American Statistical Association</w:t>
       </w:r>
       <w:r>
@@ -19683,6 +19845,7 @@
           <w:noProof/>
           <w:szCs w:val="24"/>
         </w:rPr>
+        <w:lastRenderedPageBreak/>
         <w:t>Guerinot, Mary Lou, and David E Salt. 2017. “Fortified Foods and Phytoremediation . Two Sides of the Same Coin 1.” 03755.</w:t>
       </w:r>
     </w:p>
@@ -20009,7 +20172,16 @@
           <w:noProof/>
           <w:szCs w:val="24"/>
         </w:rPr>
-        <w:t xml:space="preserve">: Network-Based Boosting of Genome-Wide Association Studies in Arabidopsis Thaliana.” </w:t>
+        <w:t xml:space="preserve">: Network-Based Boosting of Genome-Wide </w:t>
+      </w:r>
+      <w:r>
+        <w:rPr>
+          <w:rFonts w:cs="Times New Roman"/>
+          <w:noProof/>
+          <w:szCs w:val="24"/>
+        </w:rPr>
+        <w:lastRenderedPageBreak/>
+        <w:t xml:space="preserve">Association Studies in Arabidopsis Thaliana.” </w:t>
       </w:r>
       <w:r>
         <w:rPr>
@@ -20337,7 +20509,16 @@
           <w:noProof/>
           <w:szCs w:val="24"/>
         </w:rPr>
-        <w:t xml:space="preserve"> 52(5): 785–803. http://www.pubmedcentral.nih.gov/articlerender.fcgi?artid=3093127&amp;tool=pmcentrez&amp;rendertype=abstract (August 15, 2011).</w:t>
+        <w:t xml:space="preserve"> 52(5): 785–803. http://www.pubmedcentral.nih.gov/articlerender.fcgi?artid=3093127&amp;tool=pmcen</w:t>
+      </w:r>
+      <w:r>
+        <w:rPr>
+          <w:rFonts w:cs="Times New Roman"/>
+          <w:noProof/>
+          <w:szCs w:val="24"/>
+        </w:rPr>
+        <w:lastRenderedPageBreak/>
+        <w:t>trez&amp;rendertype=abstract (August 15, 2011).</w:t>
       </w:r>
     </w:p>
     <w:p>
@@ -20690,7 +20871,16 @@
           <w:noProof/>
           <w:szCs w:val="24"/>
         </w:rPr>
-        <w:t xml:space="preserve">Rotival, Maxime, and Enrico Petretto. 2014. “Leveraging Gene Co-Expression Networks to Pinpoint the Regulation of Complex Traits and Disease, with a Focus on Cardiovascular Traits.” </w:t>
+        <w:t xml:space="preserve">Rotival, Maxime, and Enrico Petretto. 2014. “Leveraging Gene Co-Expression Networks </w:t>
+      </w:r>
+      <w:r>
+        <w:rPr>
+          <w:rFonts w:cs="Times New Roman"/>
+          <w:noProof/>
+          <w:szCs w:val="24"/>
+        </w:rPr>
+        <w:lastRenderedPageBreak/>
+        <w:t xml:space="preserve">to Pinpoint the Regulation of Complex Traits and Disease, with a Focus on Cardiovascular Traits.” </w:t>
       </w:r>
       <w:r>
         <w:rPr>
@@ -21057,7 +21247,16 @@
           <w:noProof/>
           <w:szCs w:val="24"/>
         </w:rPr>
-        <w:t xml:space="preserve">Swanson-Wagner, R. et al. 2012. “Reshaping of the Maize Transcriptome by Domestication.” </w:t>
+        <w:t xml:space="preserve">Swanson-Wagner, R. et al. 2012. “Reshaping of the Maize Transcriptome by </w:t>
+      </w:r>
+      <w:r>
+        <w:rPr>
+          <w:rFonts w:cs="Times New Roman"/>
+          <w:noProof/>
+          <w:szCs w:val="24"/>
+        </w:rPr>
+        <w:lastRenderedPageBreak/>
+        <w:t xml:space="preserve">Domestication.” </w:t>
       </w:r>
       <w:r>
         <w:rPr>
@@ -21449,6 +21648,7 @@
           <w:noProof/>
           <w:szCs w:val="24"/>
         </w:rPr>
+        <w:lastRenderedPageBreak/>
         <w:t xml:space="preserve">Wild, Michael et al. 2016. “Tissue-Specific Regulation of Gibberellin Signaling Fine-Tunes Arabidopsis Iron-Deficiency Responses.” </w:t>
       </w:r>
       <w:r>
@@ -21695,11 +21895,11 @@
         <w:pStyle w:val="Heading2"/>
         <w:spacing w:line="360" w:lineRule="auto"/>
       </w:pPr>
-      <w:bookmarkStart w:id="119" w:name="_Ref444765587"/>
+      <w:bookmarkStart w:id="145" w:name="_Ref444765587"/>
       <w:r>
         <w:t>Figure 1</w:t>
       </w:r>
-      <w:bookmarkEnd w:id="119"/>
+      <w:bookmarkEnd w:id="145"/>
       <w:r>
         <w:tab/>
       </w:r>
@@ -21785,7 +21985,11 @@
         <w:t>dentify a</w:t>
       </w:r>
       <w:r>
-        <w:t xml:space="preserve"> varying number of candidate genes</w:t>
+        <w:t xml:space="preserve"> </w:t>
+      </w:r>
+      <w:r>
+        <w:lastRenderedPageBreak/>
+        <w:t>varying number of candidate genes</w:t>
       </w:r>
       <w:r>
         <w:t xml:space="preserve"> for each SNP. Candidate genes are identified</w:t>
@@ -21958,11 +22162,11 @@
         <w:pStyle w:val="Heading2"/>
         <w:spacing w:line="360" w:lineRule="auto"/>
       </w:pPr>
-      <w:bookmarkStart w:id="120" w:name="_Ref487124030"/>
+      <w:bookmarkStart w:id="146" w:name="_Ref487124030"/>
       <w:r>
         <w:t>Figure 2</w:t>
       </w:r>
-      <w:bookmarkEnd w:id="120"/>
+      <w:bookmarkEnd w:id="146"/>
     </w:p>
     <w:p>
       <w:pPr>
@@ -22110,13 +22314,13 @@
         <w:pStyle w:val="Heading2"/>
         <w:spacing w:line="360" w:lineRule="auto"/>
       </w:pPr>
-      <w:bookmarkStart w:id="121" w:name="_Ref456807908"/>
-      <w:bookmarkStart w:id="122" w:name="_Ref458794783"/>
+      <w:bookmarkStart w:id="147" w:name="_Ref456807908"/>
+      <w:bookmarkStart w:id="148" w:name="_Ref458794783"/>
       <w:r>
         <w:t>Figure 3</w:t>
       </w:r>
-      <w:bookmarkEnd w:id="121"/>
-      <w:bookmarkEnd w:id="122"/>
+      <w:bookmarkEnd w:id="147"/>
+      <w:bookmarkEnd w:id="148"/>
     </w:p>
     <w:p>
       <w:pPr>
@@ -22155,7 +22359,11 @@
         <w:t>)</w:t>
       </w:r>
       <w:r>
-        <w:t xml:space="preserve"> shows an ideal GWAS, where SNPs (blue points) map directly to candidate genes within the same biological process (i.e., a GO term) and have strong co-expression (green lines). Signal is defined as the co-expression among the genes exclusive to the GO term. Noise in the overlap between GWAS and co-expression networks was introduced by varying two parameters: the missing candidate gene rate (MCR) and false candidate gene rate (FCR). Panel </w:t>
+        <w:t xml:space="preserve"> shows an ideal GWAS, where SNPs (blue points) map directly to candidate genes within the same biological </w:t>
+      </w:r>
+      <w:r>
+        <w:lastRenderedPageBreak/>
+        <w:t xml:space="preserve">process (i.e., a GO term) and have strong co-expression (green lines). Signal is defined as the co-expression among the genes exclusive to the GO term. Noise in the overlap between GWAS and co-expression networks was introduced by varying two parameters: the missing candidate gene rate (MCR) and false candidate gene rate (FCR). Panel </w:t>
       </w:r>
       <w:r>
         <w:rPr>
@@ -22199,13 +22407,13 @@
         <w:pStyle w:val="Heading2"/>
         <w:spacing w:line="360" w:lineRule="auto"/>
       </w:pPr>
-      <w:bookmarkStart w:id="123" w:name="_Ref458700744"/>
+      <w:bookmarkStart w:id="149" w:name="_Ref458700744"/>
       <w:r>
         <w:t>Figure 4</w:t>
       </w:r>
-      <w:bookmarkStart w:id="124" w:name="EditPoint"/>
-      <w:bookmarkEnd w:id="123"/>
-      <w:bookmarkEnd w:id="124"/>
+      <w:bookmarkStart w:id="150" w:name="EditPoint"/>
+      <w:bookmarkEnd w:id="149"/>
+      <w:bookmarkEnd w:id="150"/>
     </w:p>
     <w:p>
       <w:pPr>
@@ -22243,7 +22451,7 @@
       <w:r>
         <w:t xml:space="preserve"> = 1,000) with varying missing candidate rate (MCR), where a percentage of genes was removed from the term and replaced with random genes to conserve GO term size. Curves decline with increased MCR as the proportion of </w:t>
       </w:r>
-      <w:ins w:id="125" w:author="rob" w:date="2018-06-14T18:17:00Z">
+      <w:ins w:id="151" w:author="rob" w:date="2018-06-14T18:17:00Z">
         <w:r>
           <w:t>GO terms with significantly co-expressed genes</w:t>
         </w:r>
@@ -22251,7 +22459,7 @@
           <w:t xml:space="preserve"> </w:t>
         </w:r>
       </w:ins>
-      <w:del w:id="126" w:author="rob" w:date="2018-06-14T18:17:00Z">
+      <w:del w:id="152" w:author="rob" w:date="2018-06-14T18:17:00Z">
         <w:r>
           <w:delText xml:space="preserve">strongly co-expressed GO terms </w:delText>
         </w:r>
@@ -22301,13 +22509,13 @@
         <w:pStyle w:val="Heading2"/>
         <w:spacing w:line="360" w:lineRule="auto"/>
       </w:pPr>
-      <w:bookmarkStart w:id="127" w:name="_Ref458721156"/>
-      <w:bookmarkStart w:id="128" w:name="_Ref447197618"/>
+      <w:bookmarkStart w:id="153" w:name="_Ref458721156"/>
+      <w:bookmarkStart w:id="154" w:name="_Ref447197618"/>
       <w:r>
         <w:t>Figure 5</w:t>
       </w:r>
-      <w:bookmarkEnd w:id="127"/>
-      <w:bookmarkEnd w:id="128"/>
+      <w:bookmarkEnd w:id="153"/>
+      <w:bookmarkEnd w:id="154"/>
     </w:p>
     <w:p>
       <w:pPr>
@@ -22327,17 +22535,14 @@
         <w:pStyle w:val="Subtitle"/>
         <w:spacing w:line="360" w:lineRule="auto"/>
       </w:pPr>
-      <w:del w:id="129" w:author="rob" w:date="2018-06-14T18:17:00Z">
+      <w:del w:id="155" w:author="rob" w:date="2018-06-14T18:17:00Z">
         <w:r>
           <w:delText xml:space="preserve">Strongly co-expressed GO terms </w:delText>
         </w:r>
       </w:del>
-      <w:ins w:id="130" w:author="rob" w:date="2018-06-14T18:17:00Z">
+      <w:ins w:id="156" w:author="rob" w:date="2018-06-14T18:17:00Z">
         <w:r>
-          <w:t>GO terms with significantly co-expressed genes</w:t>
-        </w:r>
-        <w:r>
-          <w:t xml:space="preserve"> </w:t>
+          <w:t xml:space="preserve">GO terms with significantly co-expressed genes </w:t>
         </w:r>
       </w:ins>
       <w:r>
@@ -22359,7 +22564,11 @@
         <w:t>x</w:t>
       </w:r>
       <w:r>
-        <w:t xml:space="preserve"> (red curve). GO terms in each network were also split into two subsets based on initial co-expression strength: “strong,” (initial co-expression </w:t>
+        <w:t xml:space="preserve"> (red curve). GO terms in each network were also split into two subsets based on initial co-expression strength: “strong,” </w:t>
+      </w:r>
+      <w:r>
+        <w:lastRenderedPageBreak/>
+        <w:t xml:space="preserve">(initial co-expression </w:t>
       </w:r>
       <w:r>
         <w:rPr>
@@ -22385,11 +22594,11 @@
         <w:pStyle w:val="Heading2"/>
         <w:spacing w:line="360" w:lineRule="auto"/>
       </w:pPr>
-      <w:bookmarkStart w:id="131" w:name="_Ref485996339"/>
+      <w:bookmarkStart w:id="157" w:name="_Ref485996339"/>
       <w:r>
         <w:t>Figure 6</w:t>
       </w:r>
-      <w:bookmarkEnd w:id="131"/>
+      <w:bookmarkEnd w:id="157"/>
     </w:p>
     <w:p>
       <w:pPr>
@@ -22456,16 +22665,16 @@
         <w:pStyle w:val="Heading2"/>
         <w:spacing w:line="360" w:lineRule="auto"/>
       </w:pPr>
-      <w:bookmarkStart w:id="132" w:name="_Ref481757037"/>
-      <w:bookmarkStart w:id="133" w:name="_Ref484529183"/>
+      <w:bookmarkStart w:id="158" w:name="_Ref481757037"/>
+      <w:bookmarkStart w:id="159" w:name="_Ref484529183"/>
       <w:r>
         <w:t>Figure</w:t>
       </w:r>
       <w:r>
         <w:t xml:space="preserve"> 7</w:t>
       </w:r>
-      <w:bookmarkEnd w:id="132"/>
-      <w:bookmarkEnd w:id="133"/>
+      <w:bookmarkEnd w:id="158"/>
+      <w:bookmarkEnd w:id="159"/>
     </w:p>
     <w:p>
       <w:pPr>
@@ -22529,14 +22738,14 @@
         <w:pStyle w:val="Heading2"/>
         <w:spacing w:line="360" w:lineRule="auto"/>
       </w:pPr>
-      <w:bookmarkStart w:id="134" w:name="_Ref484091798"/>
+      <w:bookmarkStart w:id="160" w:name="_Ref484091798"/>
       <w:r>
         <w:t>Figure</w:t>
       </w:r>
       <w:r>
         <w:t xml:space="preserve"> 8</w:t>
       </w:r>
-      <w:bookmarkEnd w:id="134"/>
+      <w:bookmarkEnd w:id="160"/>
     </w:p>
     <w:p>
       <w:pPr>
@@ -22631,6 +22840,7 @@
         <w:spacing w:line="360" w:lineRule="auto"/>
       </w:pPr>
       <w:r>
+        <w:lastRenderedPageBreak/>
         <w:t>Supplementary Figures</w:t>
       </w:r>
     </w:p>
@@ -22639,11 +22849,11 @@
         <w:pStyle w:val="Heading2"/>
         <w:spacing w:line="360" w:lineRule="auto"/>
       </w:pPr>
-      <w:bookmarkStart w:id="135" w:name="_Ref447013206"/>
+      <w:bookmarkStart w:id="161" w:name="_Ref447013206"/>
       <w:r>
         <w:t>Supp. Figure 1</w:t>
       </w:r>
-      <w:bookmarkEnd w:id="135"/>
+      <w:bookmarkEnd w:id="161"/>
     </w:p>
     <w:p>
       <w:pPr>
@@ -22761,12 +22971,12 @@
       <w:r>
         <w:t xml:space="preserve">empirical density for genes </w:t>
       </w:r>
-      <w:ins w:id="136" w:author="rob" w:date="2018-06-14T18:19:00Z">
+      <w:ins w:id="162" w:author="rob" w:date="2018-06-14T18:19:00Z">
         <w:r>
           <w:t>for</w:t>
         </w:r>
       </w:ins>
-      <w:del w:id="137" w:author="rob" w:date="2018-06-14T18:19:00Z">
+      <w:del w:id="163" w:author="rob" w:date="2018-06-14T18:19:00Z">
         <w:r>
           <w:delText>in</w:delText>
         </w:r>
@@ -22816,12 +23026,12 @@
       <w:r>
         <w:t>PAN genome co-expression network compared to power law, exponential, and truncated power law distributions.</w:t>
       </w:r>
-      <w:ins w:id="138" w:author="rob" w:date="2018-06-14T07:12:00Z">
+      <w:ins w:id="164" w:author="rob" w:date="2018-06-14T07:12:00Z">
         <w:r>
           <w:t xml:space="preserve">(Supports </w:t>
         </w:r>
       </w:ins>
-      <w:ins w:id="139" w:author="rob" w:date="2018-06-14T07:13:00Z">
+      <w:ins w:id="165" w:author="rob" w:date="2018-06-14T07:13:00Z">
         <w:r>
           <w:fldChar w:fldCharType="begin"/>
         </w:r>
@@ -22832,7 +23042,7 @@
       <w:r>
         <w:fldChar w:fldCharType="separate"/>
       </w:r>
-      <w:ins w:id="140" w:author="rob" w:date="2018-06-14T07:13:00Z">
+      <w:ins w:id="166" w:author="rob" w:date="2018-06-14T07:13:00Z">
         <w:r>
           <w:t>Figure 1</w:t>
         </w:r>
@@ -22840,7 +23050,7 @@
           <w:fldChar w:fldCharType="end"/>
         </w:r>
       </w:ins>
-      <w:ins w:id="141" w:author="rob" w:date="2018-06-14T07:12:00Z">
+      <w:ins w:id="167" w:author="rob" w:date="2018-06-14T07:12:00Z">
         <w:r>
           <w:t>)</w:t>
         </w:r>
@@ -22851,11 +23061,11 @@
         <w:pStyle w:val="Heading2"/>
         <w:spacing w:line="360" w:lineRule="auto"/>
       </w:pPr>
-      <w:bookmarkStart w:id="142" w:name="_Ref447013895"/>
+      <w:bookmarkStart w:id="168" w:name="_Ref447013895"/>
       <w:r>
         <w:t>Supp. Figure 2</w:t>
       </w:r>
-      <w:bookmarkEnd w:id="142"/>
+      <w:bookmarkEnd w:id="168"/>
     </w:p>
     <w:p>
       <w:pPr>
@@ -22946,12 +23156,12 @@
       <w:r>
         <w:t xml:space="preserve">olcano plot showing empirical density for genes </w:t>
       </w:r>
-      <w:ins w:id="143" w:author="rob" w:date="2018-06-14T18:19:00Z">
+      <w:ins w:id="169" w:author="rob" w:date="2018-06-14T18:19:00Z">
         <w:r>
           <w:t>for</w:t>
         </w:r>
       </w:ins>
-      <w:del w:id="144" w:author="rob" w:date="2018-06-14T18:19:00Z">
+      <w:del w:id="170" w:author="rob" w:date="2018-06-14T18:19:00Z">
         <w:r>
           <w:delText>in</w:delText>
         </w:r>
@@ -23010,11 +23220,11 @@
         <w:pStyle w:val="Heading2"/>
         <w:spacing w:line="360" w:lineRule="auto"/>
       </w:pPr>
-      <w:bookmarkStart w:id="145" w:name="_Ref447015478"/>
+      <w:bookmarkStart w:id="171" w:name="_Ref447015478"/>
       <w:r>
         <w:t>Supp. Figure 3</w:t>
       </w:r>
-      <w:bookmarkEnd w:id="145"/>
+      <w:bookmarkEnd w:id="171"/>
     </w:p>
     <w:p>
       <w:pPr>
@@ -23111,12 +23321,12 @@
       <w:r>
         <w:t xml:space="preserve">olcano plot showing empirical density for genes </w:t>
       </w:r>
-      <w:ins w:id="146" w:author="rob" w:date="2018-06-14T18:19:00Z">
+      <w:ins w:id="172" w:author="rob" w:date="2018-06-14T18:19:00Z">
         <w:r>
           <w:t>for</w:t>
         </w:r>
       </w:ins>
-      <w:del w:id="147" w:author="rob" w:date="2018-06-14T18:19:00Z">
+      <w:del w:id="173" w:author="rob" w:date="2018-06-14T18:19:00Z">
         <w:r>
           <w:delText>in</w:delText>
         </w:r>
@@ -23169,11 +23379,12 @@
         <w:pStyle w:val="Heading2"/>
         <w:spacing w:line="360" w:lineRule="auto"/>
       </w:pPr>
-      <w:bookmarkStart w:id="148" w:name="_Ref447187909"/>
-      <w:r>
+      <w:bookmarkStart w:id="174" w:name="_Ref447187909"/>
+      <w:r>
+        <w:lastRenderedPageBreak/>
         <w:t>Supp. Figure 4</w:t>
       </w:r>
-      <w:bookmarkEnd w:id="148"/>
+      <w:bookmarkEnd w:id="174"/>
     </w:p>
     <w:p>
       <w:pPr>
@@ -23363,11 +23574,11 @@
         <w:pStyle w:val="Heading2"/>
         <w:spacing w:line="360" w:lineRule="auto"/>
       </w:pPr>
-      <w:bookmarkStart w:id="149" w:name="_Ref470857301"/>
+      <w:bookmarkStart w:id="175" w:name="_Ref470857301"/>
       <w:r>
         <w:t>Supp. Figure 5</w:t>
       </w:r>
-      <w:bookmarkEnd w:id="149"/>
+      <w:bookmarkEnd w:id="175"/>
     </w:p>
     <w:p>
       <w:pPr>
@@ -23497,11 +23708,11 @@
         <w:pStyle w:val="Heading2"/>
         <w:spacing w:line="360" w:lineRule="auto"/>
       </w:pPr>
-      <w:bookmarkStart w:id="150" w:name="_Ref481678956"/>
+      <w:bookmarkStart w:id="176" w:name="_Ref481678956"/>
       <w:r>
         <w:t>Supp. Figure 6</w:t>
       </w:r>
-      <w:bookmarkEnd w:id="150"/>
+      <w:bookmarkEnd w:id="176"/>
     </w:p>
     <w:p>
       <w:pPr>
@@ -23670,11 +23881,11 @@
         <w:pStyle w:val="Heading2"/>
         <w:spacing w:line="360" w:lineRule="auto"/>
       </w:pPr>
-      <w:bookmarkStart w:id="151" w:name="_Ref486000600"/>
+      <w:bookmarkStart w:id="177" w:name="_Ref486000600"/>
       <w:r>
         <w:t>Supp. Figure 7</w:t>
       </w:r>
-      <w:bookmarkEnd w:id="151"/>
+      <w:bookmarkEnd w:id="177"/>
     </w:p>
     <w:p>
       <w:pPr>
@@ -23700,7 +23911,11 @@
         <w:t>ny network. The diagonal (grey</w:t>
       </w:r>
       <w:r>
-        <w:t xml:space="preserve">) shows the number of HPO genes discovered for each element. Values in the upper triangular region show the number of genes that overlap between elements. </w:t>
+        <w:t xml:space="preserve">) shows </w:t>
+      </w:r>
+      <w:r>
+        <w:lastRenderedPageBreak/>
+        <w:t xml:space="preserve">the number of HPO genes discovered for each element. Values in the upper triangular region show the number of genes that overlap between elements. </w:t>
       </w:r>
       <w:r>
         <w:t xml:space="preserve">Cells are shaded green based on the total number of genes they share. </w:t>
@@ -23746,11 +23961,11 @@
         <w:pStyle w:val="Heading2"/>
         <w:spacing w:line="360" w:lineRule="auto"/>
       </w:pPr>
-      <w:bookmarkStart w:id="152" w:name="_Ref489428564"/>
+      <w:bookmarkStart w:id="178" w:name="_Ref489428564"/>
       <w:r>
         <w:t>Supp. Figure 8</w:t>
       </w:r>
-      <w:bookmarkEnd w:id="152"/>
+      <w:bookmarkEnd w:id="178"/>
     </w:p>
     <w:p>
       <w:pPr>
@@ -23802,11 +24017,11 @@
         <w:pStyle w:val="Heading2"/>
         <w:spacing w:line="360" w:lineRule="auto"/>
       </w:pPr>
-      <w:bookmarkStart w:id="153" w:name="_Ref483951527"/>
+      <w:bookmarkStart w:id="179" w:name="_Ref483951527"/>
       <w:r>
         <w:t>Supp. Figure 9</w:t>
       </w:r>
-      <w:bookmarkEnd w:id="153"/>
+      <w:bookmarkEnd w:id="179"/>
     </w:p>
     <w:p>
       <w:pPr>
@@ -23845,11 +24060,11 @@
         <w:pStyle w:val="Heading1"/>
         <w:spacing w:line="360" w:lineRule="auto"/>
       </w:pPr>
-      <w:bookmarkStart w:id="154" w:name="_Ref502242324"/>
+      <w:bookmarkStart w:id="180" w:name="_Ref502242324"/>
       <w:r>
         <w:t>Supplementary Text</w:t>
       </w:r>
-      <w:bookmarkEnd w:id="154"/>
+      <w:bookmarkEnd w:id="180"/>
     </w:p>
     <w:p>
       <w:pPr>
@@ -23868,7 +24083,11 @@
         <w:spacing w:line="360" w:lineRule="auto"/>
       </w:pPr>
       <w:r>
-        <w:t xml:space="preserve">Density and locality were measured for subnetworks consisting of the set of genes co-annotated to each GO term and compared to scores from 1,000 random sets of genes of the same size (see </w:t>
+        <w:t xml:space="preserve">Density and locality were measured for subnetworks consisting of the set of genes co-annotated to each GO term and compared to scores from 1,000 random sets of genes of </w:t>
+      </w:r>
+      <w:r>
+        <w:lastRenderedPageBreak/>
+        <w:t xml:space="preserve">the same size (see </w:t>
       </w:r>
       <w:r>
         <w:rPr>
@@ -24024,7 +24243,7 @@
       <w:r>
         <w:t>). Thus, both the biological context of the expression data and nature of the co-expression score influence the subset of GO terms with significantly co-expression. Overall, while density and locality recover different GO terms, there are substantially more</w:t>
       </w:r>
-      <w:ins w:id="155" w:author="rob" w:date="2018-06-14T18:18:00Z">
+      <w:ins w:id="181" w:author="rob" w:date="2018-06-14T18:18:00Z">
         <w:r>
           <w:t xml:space="preserve"> </w:t>
         </w:r>
@@ -24032,7 +24251,7 @@
           <w:t>GO terms with significantly co-expressed genes</w:t>
         </w:r>
       </w:ins>
-      <w:del w:id="156" w:author="rob" w:date="2018-06-14T18:18:00Z">
+      <w:del w:id="182" w:author="rob" w:date="2018-06-14T18:18:00Z">
         <w:r>
           <w:delText xml:space="preserve"> co-expressed GO terms</w:delText>
         </w:r>
@@ -24243,6 +24462,7 @@
         <w:spacing w:line="360" w:lineRule="auto"/>
       </w:pPr>
       <w:r>
+        <w:lastRenderedPageBreak/>
         <w:t xml:space="preserve">Enrichment analysis of </w:t>
       </w:r>
       <w:r>
@@ -24571,7 +24791,11 @@
         <w:fldChar w:fldCharType="end"/>
       </w:r>
       <w:r>
-        <w:t>, which may alter P accumulation directly or via phosphatidic acid signaling</w:t>
+        <w:t xml:space="preserve">, which may alter P accumulation directly or via </w:t>
+      </w:r>
+      <w:r>
+        <w:lastRenderedPageBreak/>
+        <w:t>phosphatidic acid signaling</w:t>
       </w:r>
       <w:r>
         <w:fldChar w:fldCharType="begin" w:fldLock="1"/>
@@ -24773,7 +24997,11 @@
         <w:fldChar w:fldCharType="end"/>
       </w:r>
       <w:r>
-        <w:t xml:space="preserve">A). Among these were the maize Shortroot paralog (GRMZM2G132794) and a second GRAS domain transcription factor (GRMZM2G079470). Both of these, as well as the presence of many cell-cycle genes among the co-expressed genes and ionomics traits affecting genes, raised the possibility that, like in </w:t>
+        <w:t xml:space="preserve">A). Among these were the maize Shortroot paralog (GRMZM2G132794) and a second GRAS domain transcription factor </w:t>
+      </w:r>
+      <w:r>
+        <w:lastRenderedPageBreak/>
+        <w:t xml:space="preserve">(GRMZM2G079470). Both of these, as well as the presence of many cell-cycle genes among the co-expressed genes and ionomics traits affecting genes, raised the possibility that, like in </w:t>
       </w:r>
       <w:r>
         <w:rPr>
@@ -24997,6 +25225,7 @@
         <w:spacing w:line="360" w:lineRule="auto"/>
       </w:pPr>
       <w:r>
+        <w:lastRenderedPageBreak/>
         <w:t>Previously described HPO genes and their effects on the ionome</w:t>
       </w:r>
     </w:p>
@@ -25326,7 +25555,11 @@
         <w:t>polycomb repressive complex 2 (PRC2), known to act on the cell cycle via the retinoblastoma-related proteins (RBRs), were</w:t>
       </w:r>
       <w:r>
-        <w:t xml:space="preserve"> identified as HPO genes for</w:t>
+        <w:t xml:space="preserve"> identified as HPO </w:t>
+      </w:r>
+      <w:r>
+        <w:lastRenderedPageBreak/>
+        <w:t>genes for</w:t>
       </w:r>
       <w:r>
         <w:t xml:space="preserve"> the K analog Rb. Both </w:t>
@@ -25696,7 +25929,14 @@
         <w:rPr>
           <w:noProof/>
         </w:rPr>
-        <w:t>(Mason et al. 2010)</w:t>
+        <w:t xml:space="preserve">(Mason </w:t>
+      </w:r>
+      <w:r>
+        <w:rPr>
+          <w:noProof/>
+        </w:rPr>
+        <w:lastRenderedPageBreak/>
+        <w:t>et al. 2010)</w:t>
       </w:r>
       <w:r>
         <w:fldChar w:fldCharType="end"/>
@@ -25721,7 +25961,7 @@
 
 <file path=word/comments.xml><?xml version="1.0" encoding="utf-8"?>
 <w:comments xmlns:wpc="http://schemas.microsoft.com/office/word/2010/wordprocessingCanvas" xmlns:cx="http://schemas.microsoft.com/office/drawing/2014/chartex" xmlns:cx1="http://schemas.microsoft.com/office/drawing/2015/9/8/chartex" xmlns:mc="http://schemas.openxmlformats.org/markup-compatibility/2006" xmlns:o="urn:schemas-microsoft-com:office:office" xmlns:r="http://schemas.openxmlformats.org/officeDocument/2006/relationships" xmlns:m="http://schemas.openxmlformats.org/officeDocument/2006/math" xmlns:v="urn:schemas-microsoft-com:vml" xmlns:wp14="http://schemas.microsoft.com/office/word/2010/wordprocessingDrawing" xmlns:wp="http://schemas.openxmlformats.org/drawingml/2006/wordprocessingDrawing" xmlns:w10="urn:schemas-microsoft-com:office:word" xmlns:w="http://schemas.openxmlformats.org/wordprocessingml/2006/main" xmlns:w14="http://schemas.microsoft.com/office/word/2010/wordml" xmlns:w15="http://schemas.microsoft.com/office/word/2012/wordml" xmlns:w16se="http://schemas.microsoft.com/office/word/2015/wordml/symex" xmlns:wpg="http://schemas.microsoft.com/office/word/2010/wordprocessingGroup" xmlns:wpi="http://schemas.microsoft.com/office/word/2010/wordprocessingInk" xmlns:wne="http://schemas.microsoft.com/office/word/2006/wordml" xmlns:wps="http://schemas.microsoft.com/office/word/2010/wordprocessingShape" mc:Ignorable="w14 w15 w16se wp14">
-  <w:comment w:id="54" w:author="rob" w:date="2018-06-14T12:09:00Z" w:initials="r">
+  <w:comment w:id="56" w:author="rob" w:date="2018-06-14T12:09:00Z" w:initials="r">
     <w:p>
       <w:pPr>
         <w:pStyle w:val="CommentText"/>
@@ -25737,7 +25977,7 @@
       </w:r>
     </w:p>
   </w:comment>
-  <w:comment w:id="85" w:author="rob" w:date="2018-06-12T08:21:00Z" w:initials="r">
+  <w:comment w:id="111" w:author="rob" w:date="2018-06-12T08:21:00Z" w:initials="r">
     <w:p>
       <w:pPr>
         <w:pStyle w:val="CommentText"/>
@@ -25753,7 +25993,7 @@
       </w:r>
     </w:p>
   </w:comment>
-  <w:comment w:id="113" w:author="rob" w:date="2018-06-12T08:18:00Z" w:initials="r">
+  <w:comment w:id="139" w:author="rob" w:date="2018-06-12T08:18:00Z" w:initials="r">
     <w:p>
       <w:pPr>
         <w:pStyle w:val="CommentText"/>
@@ -25839,7 +26079,7 @@
           <w:rPr>
             <w:noProof/>
           </w:rPr>
-          <w:t>20</w:t>
+          <w:t>25</w:t>
         </w:r>
         <w:r>
           <w:rPr>
@@ -27862,576 +28102,6 @@
 </w:styles>
 </file>
 
-<file path=word/glossary/document.xml><?xml version="1.0" encoding="utf-8"?>
-<w:glossaryDocument xmlns:wpc="http://schemas.microsoft.com/office/word/2010/wordprocessingCanvas" xmlns:cx="http://schemas.microsoft.com/office/drawing/2014/chartex" xmlns:cx1="http://schemas.microsoft.com/office/drawing/2015/9/8/chartex" xmlns:mc="http://schemas.openxmlformats.org/markup-compatibility/2006" xmlns:o="urn:schemas-microsoft-com:office:office" xmlns:r="http://schemas.openxmlformats.org/officeDocument/2006/relationships" xmlns:m="http://schemas.openxmlformats.org/officeDocument/2006/math" xmlns:v="urn:schemas-microsoft-com:vml" xmlns:wp14="http://schemas.microsoft.com/office/word/2010/wordprocessingDrawing" xmlns:wp="http://schemas.openxmlformats.org/drawingml/2006/wordprocessingDrawing" xmlns:w10="urn:schemas-microsoft-com:office:word" xmlns:w="http://schemas.openxmlformats.org/wordprocessingml/2006/main" xmlns:w14="http://schemas.microsoft.com/office/word/2010/wordml" xmlns:w15="http://schemas.microsoft.com/office/word/2012/wordml" xmlns:w16se="http://schemas.microsoft.com/office/word/2015/wordml/symex" xmlns:wpg="http://schemas.microsoft.com/office/word/2010/wordprocessingGroup" xmlns:wpi="http://schemas.microsoft.com/office/word/2010/wordprocessingInk" xmlns:wne="http://schemas.microsoft.com/office/word/2006/wordml" xmlns:wps="http://schemas.microsoft.com/office/word/2010/wordprocessingShape" mc:Ignorable="w14 w15 w16se wp14"/>
-</file>
-
-<file path=word/glossary/fontTable.xml><?xml version="1.0" encoding="utf-8"?>
-<w:fonts xmlns:mc="http://schemas.openxmlformats.org/markup-compatibility/2006" xmlns:r="http://schemas.openxmlformats.org/officeDocument/2006/relationships" xmlns:w="http://schemas.openxmlformats.org/wordprocessingml/2006/main" xmlns:w14="http://schemas.microsoft.com/office/word/2010/wordml" xmlns:w15="http://schemas.microsoft.com/office/word/2012/wordml" xmlns:w16se="http://schemas.microsoft.com/office/word/2015/wordml/symex" mc:Ignorable="w14 w15 w16se">
-  <w:font w:name="Calibri">
-    <w:panose1 w:val="020F0502020204030204"/>
-    <w:charset w:val="00"/>
-    <w:family w:val="swiss"/>
-    <w:pitch w:val="variable"/>
-    <w:sig w:usb0="E00002FF" w:usb1="4000ACFF" w:usb2="00000001" w:usb3="00000000" w:csb0="0000019F" w:csb1="00000000"/>
-  </w:font>
-  <w:font w:name="Times New Roman">
-    <w:panose1 w:val="02020603050405020304"/>
-    <w:charset w:val="00"/>
-    <w:family w:val="roman"/>
-    <w:pitch w:val="variable"/>
-    <w:sig w:usb0="E0002AFF" w:usb1="C0007841" w:usb2="00000009" w:usb3="00000000" w:csb0="000001FF" w:csb1="00000000"/>
-  </w:font>
-  <w:font w:name="Courier New">
-    <w:panose1 w:val="02070309020205020404"/>
-    <w:charset w:val="00"/>
-    <w:family w:val="modern"/>
-    <w:pitch w:val="fixed"/>
-    <w:sig w:usb0="E0002AFF" w:usb1="C0007843" w:usb2="00000009" w:usb3="00000000" w:csb0="000001FF" w:csb1="00000000"/>
-  </w:font>
-  <w:font w:name="Wingdings">
-    <w:panose1 w:val="05000000000000000000"/>
-    <w:charset w:val="02"/>
-    <w:family w:val="auto"/>
-    <w:pitch w:val="variable"/>
-    <w:sig w:usb0="00000000" w:usb1="10000000" w:usb2="00000000" w:usb3="00000000" w:csb0="80000000" w:csb1="00000000"/>
-  </w:font>
-  <w:font w:name="Symbol">
-    <w:panose1 w:val="05050102010706020507"/>
-    <w:charset w:val="02"/>
-    <w:family w:val="roman"/>
-    <w:pitch w:val="variable"/>
-    <w:sig w:usb0="00000000" w:usb1="10000000" w:usb2="00000000" w:usb3="00000000" w:csb0="80000000" w:csb1="00000000"/>
-  </w:font>
-  <w:font w:name="Georgia">
-    <w:panose1 w:val="02040502050405020303"/>
-    <w:charset w:val="00"/>
-    <w:family w:val="roman"/>
-    <w:pitch w:val="variable"/>
-    <w:sig w:usb0="00000287" w:usb1="00000000" w:usb2="00000000" w:usb3="00000000" w:csb0="0000009F" w:csb1="00000000"/>
-  </w:font>
-  <w:font w:name="Arial">
-    <w:panose1 w:val="020B0604020202020204"/>
-    <w:charset w:val="00"/>
-    <w:family w:val="swiss"/>
-    <w:pitch w:val="variable"/>
-    <w:sig w:usb0="E0002AFF" w:usb1="C0007843" w:usb2="00000009" w:usb3="00000000" w:csb0="000001FF" w:csb1="00000000"/>
-  </w:font>
-  <w:font w:name="Yu Gothic Light">
-    <w:charset w:val="80"/>
-    <w:family w:val="swiss"/>
-    <w:pitch w:val="variable"/>
-    <w:sig w:usb0="E00002FF" w:usb1="2AC7FDFF" w:usb2="00000016" w:usb3="00000000" w:csb0="0002009F" w:csb1="00000000"/>
-  </w:font>
-  <w:font w:name="Calibri Light">
-    <w:panose1 w:val="020F0302020204030204"/>
-    <w:charset w:val="00"/>
-    <w:family w:val="swiss"/>
-    <w:pitch w:val="variable"/>
-    <w:sig w:usb0="A00002EF" w:usb1="4000207B" w:usb2="00000000" w:usb3="00000000" w:csb0="0000019F" w:csb1="00000000"/>
-  </w:font>
-  <w:font w:name="Yu Mincho">
-    <w:charset w:val="80"/>
-    <w:family w:val="roman"/>
-    <w:pitch w:val="variable"/>
-    <w:sig w:usb0="800002E7" w:usb1="2AC7FCFF" w:usb2="00000012" w:usb3="00000000" w:csb0="0002009F" w:csb1="00000000"/>
-  </w:font>
-  <w:font w:name="Segoe UI">
-    <w:panose1 w:val="020B0502040204020203"/>
-    <w:charset w:val="00"/>
-    <w:family w:val="swiss"/>
-    <w:pitch w:val="variable"/>
-    <w:sig w:usb0="E10022FF" w:usb1="C000E47F" w:usb2="00000029" w:usb3="00000000" w:csb0="000001DF" w:csb1="00000000"/>
-  </w:font>
-  <w:font w:name="Cambria Math">
-    <w:panose1 w:val="00000000000000000000"/>
-    <w:charset w:val="00"/>
-    <w:family w:val="roman"/>
-    <w:pitch w:val="variable"/>
-    <w:sig w:usb0="E00002FF" w:usb1="420024FF" w:usb2="00000000" w:usb3="00000000" w:csb0="0000019F" w:csb1="00000000"/>
-  </w:font>
-</w:fonts>
-</file>
-
-<file path=word/glossary/settings.xml><?xml version="1.0" encoding="utf-8"?>
-<w:settings xmlns:mc="http://schemas.openxmlformats.org/markup-compatibility/2006" xmlns:o="urn:schemas-microsoft-com:office:office" xmlns:r="http://schemas.openxmlformats.org/officeDocument/2006/relationships" xmlns:m="http://schemas.openxmlformats.org/officeDocument/2006/math" xmlns:v="urn:schemas-microsoft-com:vml" xmlns:w10="urn:schemas-microsoft-com:office:word" xmlns:w="http://schemas.openxmlformats.org/wordprocessingml/2006/main" xmlns:w14="http://schemas.microsoft.com/office/word/2010/wordml" xmlns:w15="http://schemas.microsoft.com/office/word/2012/wordml" xmlns:w16se="http://schemas.microsoft.com/office/word/2015/wordml/symex" xmlns:sl="http://schemas.openxmlformats.org/schemaLibrary/2006/main" mc:Ignorable="w14 w15 w16se">
-  <w:view w:val="normal"/>
-  <w:defaultTabStop w:val="720"/>
-  <w:characterSpacingControl w:val="doNotCompress"/>
-  <w:compat>
-    <w:useFELayout/>
-    <w:compatSetting w:name="compatibilityMode" w:uri="http://schemas.microsoft.com/office/word" w:val="15"/>
-    <w:compatSetting w:name="overrideTableStyleFontSizeAndJustification" w:uri="http://schemas.microsoft.com/office/word" w:val="1"/>
-    <w:compatSetting w:name="enableOpenTypeFeatures" w:uri="http://schemas.microsoft.com/office/word" w:val="1"/>
-    <w:compatSetting w:name="doNotFlipMirrorIndents" w:uri="http://schemas.microsoft.com/office/word" w:val="1"/>
-    <w:compatSetting w:name="differentiateMultirowTableHeaders" w:uri="http://schemas.microsoft.com/office/word" w:val="1"/>
-  </w:compat>
-  <w:rsids>
-    <w:rsidRoot w:val="00A653CB"/>
-    <w:rsid w:val="00A653CB"/>
-  </w:rsids>
-  <m:mathPr>
-    <m:mathFont m:val="Cambria Math"/>
-    <m:brkBin m:val="before"/>
-    <m:brkBinSub m:val="--"/>
-    <m:smallFrac m:val="0"/>
-    <m:dispDef/>
-    <m:lMargin m:val="0"/>
-    <m:rMargin m:val="0"/>
-    <m:defJc m:val="centerGroup"/>
-    <m:wrapIndent m:val="1440"/>
-    <m:intLim m:val="subSup"/>
-    <m:naryLim m:val="undOvr"/>
-  </m:mathPr>
-  <w:themeFontLang w:val="en-US"/>
-  <w:clrSchemeMapping w:bg1="light1" w:t1="dark1" w:bg2="light2" w:t2="dark2" w:accent1="accent1" w:accent2="accent2" w:accent3="accent3" w:accent4="accent4" w:accent5="accent5" w:accent6="accent6" w:hyperlink="hyperlink" w:followedHyperlink="followedHyperlink"/>
-  <w:decimalSymbol w:val="."/>
-  <w:listSeparator w:val=","/>
-  <w15:chartTrackingRefBased/>
-</w:settings>
-</file>
-
-<file path=word/glossary/styles.xml><?xml version="1.0" encoding="utf-8"?>
-<w:styles xmlns:mc="http://schemas.openxmlformats.org/markup-compatibility/2006" xmlns:r="http://schemas.openxmlformats.org/officeDocument/2006/relationships" xmlns:w="http://schemas.openxmlformats.org/wordprocessingml/2006/main" xmlns:w14="http://schemas.microsoft.com/office/word/2010/wordml" xmlns:w15="http://schemas.microsoft.com/office/word/2012/wordml" xmlns:w16se="http://schemas.microsoft.com/office/word/2015/wordml/symex" mc:Ignorable="w14 w15 w16se">
-  <w:docDefaults>
-    <w:rPrDefault>
-      <w:rPr>
-        <w:rFonts w:asciiTheme="minorHAnsi" w:eastAsiaTheme="minorEastAsia" w:hAnsiTheme="minorHAnsi" w:cstheme="minorBidi"/>
-        <w:sz w:val="22"/>
-        <w:szCs w:val="22"/>
-        <w:lang w:val="en-US" w:eastAsia="en-US" w:bidi="ar-SA"/>
-      </w:rPr>
-    </w:rPrDefault>
-    <w:pPrDefault>
-      <w:pPr>
-        <w:spacing w:after="160" w:line="259" w:lineRule="auto"/>
-      </w:pPr>
-    </w:pPrDefault>
-  </w:docDefaults>
-  <w:latentStyles w:defLockedState="0" w:defUIPriority="99" w:defSemiHidden="0" w:defUnhideWhenUsed="0" w:defQFormat="0" w:count="371">
-    <w:lsdException w:name="Normal" w:uiPriority="0" w:qFormat="1"/>
-    <w:lsdException w:name="heading 1" w:uiPriority="9" w:qFormat="1"/>
-    <w:lsdException w:name="heading 2" w:semiHidden="1" w:uiPriority="9" w:unhideWhenUsed="1" w:qFormat="1"/>
-    <w:lsdException w:name="heading 3" w:semiHidden="1" w:uiPriority="9" w:unhideWhenUsed="1" w:qFormat="1"/>
-    <w:lsdException w:name="heading 4" w:semiHidden="1" w:uiPriority="9" w:unhideWhenUsed="1" w:qFormat="1"/>
-    <w:lsdException w:name="heading 5" w:semiHidden="1" w:uiPriority="9" w:unhideWhenUsed="1" w:qFormat="1"/>
-    <w:lsdException w:name="heading 6" w:semiHidden="1" w:uiPriority="9" w:unhideWhenUsed="1" w:qFormat="1"/>
-    <w:lsdException w:name="heading 7" w:semiHidden="1" w:uiPriority="9" w:unhideWhenUsed="1" w:qFormat="1"/>
-    <w:lsdException w:name="heading 8" w:semiHidden="1" w:uiPriority="9" w:unhideWhenUsed="1" w:qFormat="1"/>
-    <w:lsdException w:name="heading 9" w:semiHidden="1" w:uiPriority="9" w:unhideWhenUsed="1" w:qFormat="1"/>
-    <w:lsdException w:name="index 1" w:semiHidden="1" w:unhideWhenUsed="1"/>
-    <w:lsdException w:name="index 2" w:semiHidden="1" w:unhideWhenUsed="1"/>
-    <w:lsdException w:name="index 3" w:semiHidden="1" w:unhideWhenUsed="1"/>
-    <w:lsdException w:name="index 4" w:semiHidden="1" w:unhideWhenUsed="1"/>
-    <w:lsdException w:name="index 5" w:semiHidden="1" w:unhideWhenUsed="1"/>
-    <w:lsdException w:name="index 6" w:semiHidden="1" w:unhideWhenUsed="1"/>
-    <w:lsdException w:name="index 7" w:semiHidden="1" w:unhideWhenUsed="1"/>
-    <w:lsdException w:name="index 8" w:semiHidden="1" w:unhideWhenUsed="1"/>
-    <w:lsdException w:name="index 9" w:semiHidden="1" w:unhideWhenUsed="1"/>
-    <w:lsdException w:name="toc 1" w:semiHidden="1" w:uiPriority="39" w:unhideWhenUsed="1"/>
-    <w:lsdException w:name="toc 2" w:semiHidden="1" w:uiPriority="39" w:unhideWhenUsed="1"/>
-    <w:lsdException w:name="toc 3" w:semiHidden="1" w:uiPriority="39" w:unhideWhenUsed="1"/>
-    <w:lsdException w:name="toc 4" w:semiHidden="1" w:uiPriority="39" w:unhideWhenUsed="1"/>
-    <w:lsdException w:name="toc 5" w:semiHidden="1" w:uiPriority="39" w:unhideWhenUsed="1"/>
-    <w:lsdException w:name="toc 6" w:semiHidden="1" w:uiPriority="39" w:unhideWhenUsed="1"/>
-    <w:lsdException w:name="toc 7" w:semiHidden="1" w:uiPriority="39" w:unhideWhenUsed="1"/>
-    <w:lsdException w:name="toc 8" w:semiHidden="1" w:uiPriority="39" w:unhideWhenUsed="1"/>
-    <w:lsdException w:name="toc 9" w:semiHidden="1" w:uiPriority="39" w:unhideWhenUsed="1"/>
-    <w:lsdException w:name="Normal Indent" w:semiHidden="1" w:unhideWhenUsed="1"/>
-    <w:lsdException w:name="footnote text" w:semiHidden="1" w:unhideWhenUsed="1"/>
-    <w:lsdException w:name="annotation text" w:semiHidden="1" w:unhideWhenUsed="1"/>
-    <w:lsdException w:name="header" w:semiHidden="1" w:unhideWhenUsed="1"/>
-    <w:lsdException w:name="footer" w:semiHidden="1" w:unhideWhenUsed="1"/>
-    <w:lsdException w:name="index heading" w:semiHidden="1" w:unhideWhenUsed="1"/>
-    <w:lsdException w:name="caption" w:semiHidden="1" w:uiPriority="35" w:unhideWhenUsed="1" w:qFormat="1"/>
-    <w:lsdException w:name="table of figures" w:semiHidden="1" w:unhideWhenUsed="1"/>
-    <w:lsdException w:name="envelope address" w:semiHidden="1" w:unhideWhenUsed="1"/>
-    <w:lsdException w:name="envelope return" w:semiHidden="1" w:unhideWhenUsed="1"/>
-    <w:lsdException w:name="footnote reference" w:semiHidden="1" w:unhideWhenUsed="1"/>
-    <w:lsdException w:name="annotation reference" w:semiHidden="1" w:unhideWhenUsed="1"/>
-    <w:lsdException w:name="line number" w:semiHidden="1" w:unhideWhenUsed="1"/>
-    <w:lsdException w:name="page number" w:semiHidden="1" w:unhideWhenUsed="1"/>
-    <w:lsdException w:name="endnote reference" w:semiHidden="1" w:unhideWhenUsed="1"/>
-    <w:lsdException w:name="endnote text" w:semiHidden="1" w:unhideWhenUsed="1"/>
-    <w:lsdException w:name="table of authorities" w:semiHidden="1" w:unhideWhenUsed="1"/>
-    <w:lsdException w:name="macro" w:semiHidden="1" w:unhideWhenUsed="1"/>
-    <w:lsdException w:name="toa heading" w:semiHidden="1" w:unhideWhenUsed="1"/>
-    <w:lsdException w:name="List" w:semiHidden="1" w:unhideWhenUsed="1"/>
-    <w:lsdException w:name="List Bullet" w:semiHidden="1" w:unhideWhenUsed="1"/>
-    <w:lsdException w:name="List Number" w:semiHidden="1" w:unhideWhenUsed="1"/>
-    <w:lsdException w:name="List 2" w:semiHidden="1" w:unhideWhenUsed="1"/>
-    <w:lsdException w:name="List 3" w:semiHidden="1" w:unhideWhenUsed="1"/>
-    <w:lsdException w:name="List 4" w:semiHidden="1" w:unhideWhenUsed="1"/>
-    <w:lsdException w:name="List 5" w:semiHidden="1" w:unhideWhenUsed="1"/>
-    <w:lsdException w:name="List Bullet 2" w:semiHidden="1" w:unhideWhenUsed="1"/>
-    <w:lsdException w:name="List Bullet 3" w:semiHidden="1" w:unhideWhenUsed="1"/>
-    <w:lsdException w:name="List Bullet 4" w:semiHidden="1" w:unhideWhenUsed="1"/>
-    <w:lsdException w:name="List Bullet 5" w:semiHidden="1" w:unhideWhenUsed="1"/>
-    <w:lsdException w:name="List Number 2" w:semiHidden="1" w:unhideWhenUsed="1"/>
-    <w:lsdException w:name="List Number 3" w:semiHidden="1" w:unhideWhenUsed="1"/>
-    <w:lsdException w:name="List Number 4" w:semiHidden="1" w:unhideWhenUsed="1"/>
-    <w:lsdException w:name="List Number 5" w:semiHidden="1" w:unhideWhenUsed="1"/>
-    <w:lsdException w:name="Title" w:uiPriority="10" w:qFormat="1"/>
-    <w:lsdException w:name="Closing" w:semiHidden="1" w:unhideWhenUsed="1"/>
-    <w:lsdException w:name="Signature" w:semiHidden="1" w:unhideWhenUsed="1"/>
-    <w:lsdException w:name="Default Paragraph Font" w:semiHidden="1" w:uiPriority="1" w:unhideWhenUsed="1"/>
-    <w:lsdException w:name="Body Text" w:semiHidden="1" w:unhideWhenUsed="1"/>
-    <w:lsdException w:name="Body Text Indent" w:semiHidden="1" w:unhideWhenUsed="1"/>
-    <w:lsdException w:name="List Continue" w:semiHidden="1" w:unhideWhenUsed="1"/>
-    <w:lsdException w:name="List Continue 2" w:semiHidden="1" w:unhideWhenUsed="1"/>
-    <w:lsdException w:name="List Continue 3" w:semiHidden="1" w:unhideWhenUsed="1"/>
-    <w:lsdException w:name="List Continue 4" w:semiHidden="1" w:unhideWhenUsed="1"/>
-    <w:lsdException w:name="List Continue 5" w:semiHidden="1" w:unhideWhenUsed="1"/>
-    <w:lsdException w:name="Message Header" w:semiHidden="1" w:unhideWhenUsed="1"/>
-    <w:lsdException w:name="Subtitle" w:uiPriority="11" w:qFormat="1"/>
-    <w:lsdException w:name="Salutation" w:semiHidden="1" w:unhideWhenUsed="1"/>
-    <w:lsdException w:name="Date" w:semiHidden="1" w:unhideWhenUsed="1"/>
-    <w:lsdException w:name="Body Text First Indent" w:semiHidden="1" w:unhideWhenUsed="1"/>
-    <w:lsdException w:name="Body Text First Indent 2" w:semiHidden="1" w:unhideWhenUsed="1"/>
-    <w:lsdException w:name="Note Heading" w:semiHidden="1" w:unhideWhenUsed="1"/>
-    <w:lsdException w:name="Body Text 2" w:semiHidden="1" w:unhideWhenUsed="1"/>
-    <w:lsdException w:name="Body Text 3" w:semiHidden="1" w:unhideWhenUsed="1"/>
-    <w:lsdException w:name="Body Text Indent 2" w:semiHidden="1" w:unhideWhenUsed="1"/>
-    <w:lsdException w:name="Body Text Indent 3" w:semiHidden="1" w:unhideWhenUsed="1"/>
-    <w:lsdException w:name="Block Text" w:semiHidden="1" w:unhideWhenUsed="1"/>
-    <w:lsdException w:name="Hyperlink" w:semiHidden="1" w:unhideWhenUsed="1"/>
-    <w:lsdException w:name="FollowedHyperlink" w:semiHidden="1" w:unhideWhenUsed="1"/>
-    <w:lsdException w:name="Strong" w:uiPriority="22" w:qFormat="1"/>
-    <w:lsdException w:name="Emphasis" w:uiPriority="20" w:qFormat="1"/>
-    <w:lsdException w:name="Document Map" w:semiHidden="1" w:unhideWhenUsed="1"/>
-    <w:lsdException w:name="Plain Text" w:semiHidden="1" w:unhideWhenUsed="1"/>
-    <w:lsdException w:name="E-mail Signature" w:semiHidden="1" w:unhideWhenUsed="1"/>
-    <w:lsdException w:name="HTML Top of Form" w:semiHidden="1" w:unhideWhenUsed="1"/>
-    <w:lsdException w:name="HTML Bottom of Form" w:semiHidden="1" w:unhideWhenUsed="1"/>
-    <w:lsdException w:name="Normal (Web)" w:semiHidden="1" w:unhideWhenUsed="1"/>
-    <w:lsdException w:name="HTML Acronym" w:semiHidden="1" w:unhideWhenUsed="1"/>
-    <w:lsdException w:name="HTML Address" w:semiHidden="1" w:unhideWhenUsed="1"/>
-    <w:lsdException w:name="HTML Cite" w:semiHidden="1" w:unhideWhenUsed="1"/>
-    <w:lsdException w:name="HTML Code" w:semiHidden="1" w:unhideWhenUsed="1"/>
-    <w:lsdException w:name="HTML Definition" w:semiHidden="1" w:unhideWhenUsed="1"/>
-    <w:lsdException w:name="HTML Keyboard" w:semiHidden="1" w:unhideWhenUsed="1"/>
-    <w:lsdException w:name="HTML Preformatted" w:semiHidden="1" w:unhideWhenUsed="1"/>
-    <w:lsdException w:name="HTML Sample" w:semiHidden="1" w:unhideWhenUsed="1"/>
-    <w:lsdException w:name="HTML Typewriter" w:semiHidden="1" w:unhideWhenUsed="1"/>
-    <w:lsdException w:name="HTML Variable" w:semiHidden="1" w:unhideWhenUsed="1"/>
-    <w:lsdException w:name="Normal Table" w:semiHidden="1" w:unhideWhenUsed="1"/>
-    <w:lsdException w:name="annotation subject" w:semiHidden="1" w:unhideWhenUsed="1"/>
-    <w:lsdException w:name="No List" w:semiHidden="1" w:unhideWhenUsed="1"/>
-    <w:lsdException w:name="Outline List 1" w:semiHidden="1" w:unhideWhenUsed="1"/>
-    <w:lsdException w:name="Outline List 2" w:semiHidden="1" w:unhideWhenUsed="1"/>
-    <w:lsdException w:name="Outline List 3" w:semiHidden="1" w:unhideWhenUsed="1"/>
-    <w:lsdException w:name="Table Simple 1" w:semiHidden="1" w:unhideWhenUsed="1"/>
-    <w:lsdException w:name="Table Simple 2" w:semiHidden="1" w:unhideWhenUsed="1"/>
-    <w:lsdException w:name="Table Simple 3" w:semiHidden="1" w:unhideWhenUsed="1"/>
-    <w:lsdException w:name="Table Classic 1" w:semiHidden="1" w:unhideWhenUsed="1"/>
-    <w:lsdException w:name="Table Classic 2" w:semiHidden="1" w:unhideWhenUsed="1"/>
-    <w:lsdException w:name="Table Classic 3" w:semiHidden="1" w:unhideWhenUsed="1"/>
-    <w:lsdException w:name="Table Classic 4" w:semiHidden="1" w:unhideWhenUsed="1"/>
-    <w:lsdException w:name="Table Colorful 1" w:semiHidden="1" w:unhideWhenUsed="1"/>
-    <w:lsdException w:name="Table Colorful 2" w:semiHidden="1" w:unhideWhenUsed="1"/>
-    <w:lsdException w:name="Table Colorful 3" w:semiHidden="1" w:unhideWhenUsed="1"/>
-    <w:lsdException w:name="Table Columns 1" w:semiHidden="1" w:unhideWhenUsed="1"/>
-    <w:lsdException w:name="Table Columns 2" w:semiHidden="1" w:unhideWhenUsed="1"/>
-    <w:lsdException w:name="Table Columns 3" w:semiHidden="1" w:unhideWhenUsed="1"/>
-    <w:lsdException w:name="Table Columns 4" w:semiHidden="1" w:unhideWhenUsed="1"/>
-    <w:lsdException w:name="Table Columns 5" w:semiHidden="1" w:unhideWhenUsed="1"/>
-    <w:lsdException w:name="Table Grid 1" w:semiHidden="1" w:unhideWhenUsed="1"/>
-    <w:lsdException w:name="Table Grid 2" w:semiHidden="1" w:unhideWhenUsed="1"/>
-    <w:lsdException w:name="Table Grid 3" w:semiHidden="1" w:unhideWhenUsed="1"/>
-    <w:lsdException w:name="Table Grid 4" w:semiHidden="1" w:unhideWhenUsed="1"/>
-    <w:lsdException w:name="Table Grid 5" w:semiHidden="1" w:unhideWhenUsed="1"/>
-    <w:lsdException w:name="Table Grid 6" w:semiHidden="1" w:unhideWhenUsed="1"/>
-    <w:lsdException w:name="Table Grid 7" w:semiHidden="1" w:unhideWhenUsed="1"/>
-    <w:lsdException w:name="Table Grid 8" w:semiHidden="1" w:unhideWhenUsed="1"/>
-    <w:lsdException w:name="Table List 1" w:semiHidden="1" w:unhideWhenUsed="1"/>
-    <w:lsdException w:name="Table List 2" w:semiHidden="1" w:unhideWhenUsed="1"/>
-    <w:lsdException w:name="Table List 3" w:semiHidden="1" w:unhideWhenUsed="1"/>
-    <w:lsdException w:name="Table List 4" w:semiHidden="1" w:unhideWhenUsed="1"/>
-    <w:lsdException w:name="Table List 5" w:semiHidden="1" w:unhideWhenUsed="1"/>
-    <w:lsdException w:name="Table List 6" w:semiHidden="1" w:unhideWhenUsed="1"/>
-    <w:lsdException w:name="Table List 7" w:semiHidden="1" w:unhideWhenUsed="1"/>
-    <w:lsdException w:name="Table List 8" w:semiHidden="1" w:unhideWhenUsed="1"/>
-    <w:lsdException w:name="Table 3D effects 1" w:semiHidden="1" w:unhideWhenUsed="1"/>
-    <w:lsdException w:name="Table 3D effects 2" w:semiHidden="1" w:unhideWhenUsed="1"/>
-    <w:lsdException w:name="Table 3D effects 3" w:semiHidden="1" w:unhideWhenUsed="1"/>
-    <w:lsdException w:name="Table Contemporary" w:semiHidden="1" w:unhideWhenUsed="1"/>
-    <w:lsdException w:name="Table Elegant" w:semiHidden="1" w:unhideWhenUsed="1"/>
-    <w:lsdException w:name="Table Professional" w:semiHidden="1" w:unhideWhenUsed="1"/>
-    <w:lsdException w:name="Table Subtle 1" w:semiHidden="1" w:unhideWhenUsed="1"/>
-    <w:lsdException w:name="Table Subtle 2" w:semiHidden="1" w:unhideWhenUsed="1"/>
-    <w:lsdException w:name="Table Web 1" w:semiHidden="1" w:unhideWhenUsed="1"/>
-    <w:lsdException w:name="Table Web 2" w:semiHidden="1" w:unhideWhenUsed="1"/>
-    <w:lsdException w:name="Table Web 3" w:semiHidden="1" w:unhideWhenUsed="1"/>
-    <w:lsdException w:name="Balloon Text" w:semiHidden="1" w:unhideWhenUsed="1"/>
-    <w:lsdException w:name="Table Grid" w:uiPriority="39"/>
-    <w:lsdException w:name="Table Theme" w:semiHidden="1" w:unhideWhenUsed="1"/>
-    <w:lsdException w:name="Placeholder Text" w:semiHidden="1"/>
-    <w:lsdException w:name="No Spacing" w:uiPriority="1" w:qFormat="1"/>
-    <w:lsdException w:name="Light Shading" w:uiPriority="60"/>
-    <w:lsdException w:name="Light List" w:uiPriority="61"/>
-    <w:lsdException w:name="Light Grid" w:uiPriority="62"/>
-    <w:lsdException w:name="Medium Shading 1" w:uiPriority="63"/>
-    <w:lsdException w:name="Medium Shading 2" w:uiPriority="64"/>
-    <w:lsdException w:name="Medium List 1" w:uiPriority="65"/>
-    <w:lsdException w:name="Medium List 2" w:uiPriority="66"/>
-    <w:lsdException w:name="Medium Grid 1" w:uiPriority="67"/>
-    <w:lsdException w:name="Medium Grid 2" w:uiPriority="68"/>
-    <w:lsdException w:name="Medium Grid 3" w:uiPriority="69"/>
-    <w:lsdException w:name="Dark List" w:uiPriority="70"/>
-    <w:lsdException w:name="Colorful Shading" w:uiPriority="71"/>
-    <w:lsdException w:name="Colorful List" w:uiPriority="72"/>
-    <w:lsdException w:name="Colorful Grid" w:uiPriority="73"/>
-    <w:lsdException w:name="Light Shading Accent 1" w:uiPriority="60"/>
-    <w:lsdException w:name="Light List Accent 1" w:uiPriority="61"/>
-    <w:lsdException w:name="Light Grid Accent 1" w:uiPriority="62"/>
-    <w:lsdException w:name="Medium Shading 1 Accent 1" w:uiPriority="63"/>
-    <w:lsdException w:name="Medium Shading 2 Accent 1" w:uiPriority="64"/>
-    <w:lsdException w:name="Medium List 1 Accent 1" w:uiPriority="65"/>
-    <w:lsdException w:name="Revision" w:semiHidden="1"/>
-    <w:lsdException w:name="List Paragraph" w:uiPriority="34" w:qFormat="1"/>
-    <w:lsdException w:name="Quote" w:uiPriority="29" w:qFormat="1"/>
-    <w:lsdException w:name="Intense Quote" w:uiPriority="30" w:qFormat="1"/>
-    <w:lsdException w:name="Medium List 2 Accent 1" w:uiPriority="66"/>
-    <w:lsdException w:name="Medium Grid 1 Accent 1" w:uiPriority="67"/>
-    <w:lsdException w:name="Medium Grid 2 Accent 1" w:uiPriority="68"/>
-    <w:lsdException w:name="Medium Grid 3 Accent 1" w:uiPriority="69"/>
-    <w:lsdException w:name="Dark List Accent 1" w:uiPriority="70"/>
-    <w:lsdException w:name="Colorful Shading Accent 1" w:uiPriority="71"/>
-    <w:lsdException w:name="Colorful List Accent 1" w:uiPriority="72"/>
-    <w:lsdException w:name="Colorful Grid Accent 1" w:uiPriority="73"/>
-    <w:lsdException w:name="Light Shading Accent 2" w:uiPriority="60"/>
-    <w:lsdException w:name="Light List Accent 2" w:uiPriority="61"/>
-    <w:lsdException w:name="Light Grid Accent 2" w:uiPriority="62"/>
-    <w:lsdException w:name="Medium Shading 1 Accent 2" w:uiPriority="63"/>
-    <w:lsdException w:name="Medium Shading 2 Accent 2" w:uiPriority="64"/>
-    <w:lsdException w:name="Medium List 1 Accent 2" w:uiPriority="65"/>
-    <w:lsdException w:name="Medium List 2 Accent 2" w:uiPriority="66"/>
-    <w:lsdException w:name="Medium Grid 1 Accent 2" w:uiPriority="67"/>
-    <w:lsdException w:name="Medium Grid 2 Accent 2" w:uiPriority="68"/>
-    <w:lsdException w:name="Medium Grid 3 Accent 2" w:uiPriority="69"/>
-    <w:lsdException w:name="Dark List Accent 2" w:uiPriority="70"/>
-    <w:lsdException w:name="Colorful Shading Accent 2" w:uiPriority="71"/>
-    <w:lsdException w:name="Colorful List Accent 2" w:uiPriority="72"/>
-    <w:lsdException w:name="Colorful Grid Accent 2" w:uiPriority="73"/>
-    <w:lsdException w:name="Light Shading Accent 3" w:uiPriority="60"/>
-    <w:lsdException w:name="Light List Accent 3" w:uiPriority="61"/>
-    <w:lsdException w:name="Light Grid Accent 3" w:uiPriority="62"/>
-    <w:lsdException w:name="Medium Shading 1 Accent 3" w:uiPriority="63"/>
-    <w:lsdException w:name="Medium Shading 2 Accent 3" w:uiPriority="64"/>
-    <w:lsdException w:name="Medium List 1 Accent 3" w:uiPriority="65"/>
-    <w:lsdException w:name="Medium List 2 Accent 3" w:uiPriority="66"/>
-    <w:lsdException w:name="Medium Grid 1 Accent 3" w:uiPriority="67"/>
-    <w:lsdException w:name="Medium Grid 2 Accent 3" w:uiPriority="68"/>
-    <w:lsdException w:name="Medium Grid 3 Accent 3" w:uiPriority="69"/>
-    <w:lsdException w:name="Dark List Accent 3" w:uiPriority="70"/>
-    <w:lsdException w:name="Colorful Shading Accent 3" w:uiPriority="71"/>
-    <w:lsdException w:name="Colorful List Accent 3" w:uiPriority="72"/>
-    <w:lsdException w:name="Colorful Grid Accent 3" w:uiPriority="73"/>
-    <w:lsdException w:name="Light Shading Accent 4" w:uiPriority="60"/>
-    <w:lsdException w:name="Light List Accent 4" w:uiPriority="61"/>
-    <w:lsdException w:name="Light Grid Accent 4" w:uiPriority="62"/>
-    <w:lsdException w:name="Medium Shading 1 Accent 4" w:uiPriority="63"/>
-    <w:lsdException w:name="Medium Shading 2 Accent 4" w:uiPriority="64"/>
-    <w:lsdException w:name="Medium List 1 Accent 4" w:uiPriority="65"/>
-    <w:lsdException w:name="Medium List 2 Accent 4" w:uiPriority="66"/>
-    <w:lsdException w:name="Medium Grid 1 Accent 4" w:uiPriority="67"/>
-    <w:lsdException w:name="Medium Grid 2 Accent 4" w:uiPriority="68"/>
-    <w:lsdException w:name="Medium Grid 3 Accent 4" w:uiPriority="69"/>
-    <w:lsdException w:name="Dark List Accent 4" w:uiPriority="70"/>
-    <w:lsdException w:name="Colorful Shading Accent 4" w:uiPriority="71"/>
-    <w:lsdException w:name="Colorful List Accent 4" w:uiPriority="72"/>
-    <w:lsdException w:name="Colorful Grid Accent 4" w:uiPriority="73"/>
-    <w:lsdException w:name="Light Shading Accent 5" w:uiPriority="60"/>
-    <w:lsdException w:name="Light List Accent 5" w:uiPriority="61"/>
-    <w:lsdException w:name="Light Grid Accent 5" w:uiPriority="62"/>
-    <w:lsdException w:name="Medium Shading 1 Accent 5" w:uiPriority="63"/>
-    <w:lsdException w:name="Medium Shading 2 Accent 5" w:uiPriority="64"/>
-    <w:lsdException w:name="Medium List 1 Accent 5" w:uiPriority="65"/>
-    <w:lsdException w:name="Medium List 2 Accent 5" w:uiPriority="66"/>
-    <w:lsdException w:name="Medium Grid 1 Accent 5" w:uiPriority="67"/>
-    <w:lsdException w:name="Medium Grid 2 Accent 5" w:uiPriority="68"/>
-    <w:lsdException w:name="Medium Grid 3 Accent 5" w:uiPriority="69"/>
-    <w:lsdException w:name="Dark List Accent 5" w:uiPriority="70"/>
-    <w:lsdException w:name="Colorful Shading Accent 5" w:uiPriority="71"/>
-    <w:lsdException w:name="Colorful List Accent 5" w:uiPriority="72"/>
-    <w:lsdException w:name="Colorful Grid Accent 5" w:uiPriority="73"/>
-    <w:lsdException w:name="Light Shading Accent 6" w:uiPriority="60"/>
-    <w:lsdException w:name="Light List Accent 6" w:uiPriority="61"/>
-    <w:lsdException w:name="Light Grid Accent 6" w:uiPriority="62"/>
-    <w:lsdException w:name="Medium Shading 1 Accent 6" w:uiPriority="63"/>
-    <w:lsdException w:name="Medium Shading 2 Accent 6" w:uiPriority="64"/>
-    <w:lsdException w:name="Medium List 1 Accent 6" w:uiPriority="65"/>
-    <w:lsdException w:name="Medium List 2 Accent 6" w:uiPriority="66"/>
-    <w:lsdException w:name="Medium Grid 1 Accent 6" w:uiPriority="67"/>
-    <w:lsdException w:name="Medium Grid 2 Accent 6" w:uiPriority="68"/>
-    <w:lsdException w:name="Medium Grid 3 Accent 6" w:uiPriority="69"/>
-    <w:lsdException w:name="Dark List Accent 6" w:uiPriority="70"/>
-    <w:lsdException w:name="Colorful Shading Accent 6" w:uiPriority="71"/>
-    <w:lsdException w:name="Colorful List Accent 6" w:uiPriority="72"/>
-    <w:lsdException w:name="Colorful Grid Accent 6" w:uiPriority="73"/>
-    <w:lsdException w:name="Subtle Emphasis" w:uiPriority="19" w:qFormat="1"/>
-    <w:lsdException w:name="Intense Emphasis" w:uiPriority="21" w:qFormat="1"/>
-    <w:lsdException w:name="Subtle Reference" w:uiPriority="31" w:qFormat="1"/>
-    <w:lsdException w:name="Intense Reference" w:uiPriority="32" w:qFormat="1"/>
-    <w:lsdException w:name="Book Title" w:uiPriority="33" w:qFormat="1"/>
-    <w:lsdException w:name="Bibliography" w:semiHidden="1" w:uiPriority="37" w:unhideWhenUsed="1"/>
-    <w:lsdException w:name="TOC Heading" w:semiHidden="1" w:uiPriority="39" w:unhideWhenUsed="1" w:qFormat="1"/>
-    <w:lsdException w:name="Plain Table 1" w:uiPriority="41"/>
-    <w:lsdException w:name="Plain Table 2" w:uiPriority="42"/>
-    <w:lsdException w:name="Plain Table 3" w:uiPriority="43"/>
-    <w:lsdException w:name="Plain Table 4" w:uiPriority="44"/>
-    <w:lsdException w:name="Plain Table 5" w:uiPriority="45"/>
-    <w:lsdException w:name="Grid Table Light" w:uiPriority="40"/>
-    <w:lsdException w:name="Grid Table 1 Light" w:uiPriority="46"/>
-    <w:lsdException w:name="Grid Table 2" w:uiPriority="47"/>
-    <w:lsdException w:name="Grid Table 3" w:uiPriority="48"/>
-    <w:lsdException w:name="Grid Table 4" w:uiPriority="49"/>
-    <w:lsdException w:name="Grid Table 5 Dark" w:uiPriority="50"/>
-    <w:lsdException w:name="Grid Table 6 Colorful" w:uiPriority="51"/>
-    <w:lsdException w:name="Grid Table 7 Colorful" w:uiPriority="52"/>
-    <w:lsdException w:name="Grid Table 1 Light Accent 1" w:uiPriority="46"/>
-    <w:lsdException w:name="Grid Table 2 Accent 1" w:uiPriority="47"/>
-    <w:lsdException w:name="Grid Table 3 Accent 1" w:uiPriority="48"/>
-    <w:lsdException w:name="Grid Table 4 Accent 1" w:uiPriority="49"/>
-    <w:lsdException w:name="Grid Table 5 Dark Accent 1" w:uiPriority="50"/>
-    <w:lsdException w:name="Grid Table 6 Colorful Accent 1" w:uiPriority="51"/>
-    <w:lsdException w:name="Grid Table 7 Colorful Accent 1" w:uiPriority="52"/>
-    <w:lsdException w:name="Grid Table 1 Light Accent 2" w:uiPriority="46"/>
-    <w:lsdException w:name="Grid Table 2 Accent 2" w:uiPriority="47"/>
-    <w:lsdException w:name="Grid Table 3 Accent 2" w:uiPriority="48"/>
-    <w:lsdException w:name="Grid Table 4 Accent 2" w:uiPriority="49"/>
-    <w:lsdException w:name="Grid Table 5 Dark Accent 2" w:uiPriority="50"/>
-    <w:lsdException w:name="Grid Table 6 Colorful Accent 2" w:uiPriority="51"/>
-    <w:lsdException w:name="Grid Table 7 Colorful Accent 2" w:uiPriority="52"/>
-    <w:lsdException w:name="Grid Table 1 Light Accent 3" w:uiPriority="46"/>
-    <w:lsdException w:name="Grid Table 2 Accent 3" w:uiPriority="47"/>
-    <w:lsdException w:name="Grid Table 3 Accent 3" w:uiPriority="48"/>
-    <w:lsdException w:name="Grid Table 4 Accent 3" w:uiPriority="49"/>
-    <w:lsdException w:name="Grid Table 5 Dark Accent 3" w:uiPriority="50"/>
-    <w:lsdException w:name="Grid Table 6 Colorful Accent 3" w:uiPriority="51"/>
-    <w:lsdException w:name="Grid Table 7 Colorful Accent 3" w:uiPriority="52"/>
-    <w:lsdException w:name="Grid Table 1 Light Accent 4" w:uiPriority="46"/>
-    <w:lsdException w:name="Grid Table 2 Accent 4" w:uiPriority="47"/>
-    <w:lsdException w:name="Grid Table 3 Accent 4" w:uiPriority="48"/>
-    <w:lsdException w:name="Grid Table 4 Accent 4" w:uiPriority="49"/>
-    <w:lsdException w:name="Grid Table 5 Dark Accent 4" w:uiPriority="50"/>
-    <w:lsdException w:name="Grid Table 6 Colorful Accent 4" w:uiPriority="51"/>
-    <w:lsdException w:name="Grid Table 7 Colorful Accent 4" w:uiPriority="52"/>
-    <w:lsdException w:name="Grid Table 1 Light Accent 5" w:uiPriority="46"/>
-    <w:lsdException w:name="Grid Table 2 Accent 5" w:uiPriority="47"/>
-    <w:lsdException w:name="Grid Table 3 Accent 5" w:uiPriority="48"/>
-    <w:lsdException w:name="Grid Table 4 Accent 5" w:uiPriority="49"/>
-    <w:lsdException w:name="Grid Table 5 Dark Accent 5" w:uiPriority="50"/>
-    <w:lsdException w:name="Grid Table 6 Colorful Accent 5" w:uiPriority="51"/>
-    <w:lsdException w:name="Grid Table 7 Colorful Accent 5" w:uiPriority="52"/>
-    <w:lsdException w:name="Grid Table 1 Light Accent 6" w:uiPriority="46"/>
-    <w:lsdException w:name="Grid Table 2 Accent 6" w:uiPriority="47"/>
-    <w:lsdException w:name="Grid Table 3 Accent 6" w:uiPriority="48"/>
-    <w:lsdException w:name="Grid Table 4 Accent 6" w:uiPriority="49"/>
-    <w:lsdException w:name="Grid Table 5 Dark Accent 6" w:uiPriority="50"/>
-    <w:lsdException w:name="Grid Table 6 Colorful Accent 6" w:uiPriority="51"/>
-    <w:lsdException w:name="Grid Table 7 Colorful Accent 6" w:uiPriority="52"/>
-    <w:lsdException w:name="List Table 1 Light" w:uiPriority="46"/>
-    <w:lsdException w:name="List Table 2" w:uiPriority="47"/>
-    <w:lsdException w:name="List Table 3" w:uiPriority="48"/>
-    <w:lsdException w:name="List Table 4" w:uiPriority="49"/>
-    <w:lsdException w:name="List Table 5 Dark" w:uiPriority="50"/>
-    <w:lsdException w:name="List Table 6 Colorful" w:uiPriority="51"/>
-    <w:lsdException w:name="List Table 7 Colorful" w:uiPriority="52"/>
-    <w:lsdException w:name="List Table 1 Light Accent 1" w:uiPriority="46"/>
-    <w:lsdException w:name="List Table 2 Accent 1" w:uiPriority="47"/>
-    <w:lsdException w:name="List Table 3 Accent 1" w:uiPriority="48"/>
-    <w:lsdException w:name="List Table 4 Accent 1" w:uiPriority="49"/>
-    <w:lsdException w:name="List Table 5 Dark Accent 1" w:uiPriority="50"/>
-    <w:lsdException w:name="List Table 6 Colorful Accent 1" w:uiPriority="51"/>
-    <w:lsdException w:name="List Table 7 Colorful Accent 1" w:uiPriority="52"/>
-    <w:lsdException w:name="List Table 1 Light Accent 2" w:uiPriority="46"/>
-    <w:lsdException w:name="List Table 2 Accent 2" w:uiPriority="47"/>
-    <w:lsdException w:name="List Table 3 Accent 2" w:uiPriority="48"/>
-    <w:lsdException w:name="List Table 4 Accent 2" w:uiPriority="49"/>
-    <w:lsdException w:name="List Table 5 Dark Accent 2" w:uiPriority="50"/>
-    <w:lsdException w:name="List Table 6 Colorful Accent 2" w:uiPriority="51"/>
-    <w:lsdException w:name="List Table 7 Colorful Accent 2" w:uiPriority="52"/>
-    <w:lsdException w:name="List Table 1 Light Accent 3" w:uiPriority="46"/>
-    <w:lsdException w:name="List Table 2 Accent 3" w:uiPriority="47"/>
-    <w:lsdException w:name="List Table 3 Accent 3" w:uiPriority="48"/>
-    <w:lsdException w:name="List Table 4 Accent 3" w:uiPriority="49"/>
-    <w:lsdException w:name="List Table 5 Dark Accent 3" w:uiPriority="50"/>
-    <w:lsdException w:name="List Table 6 Colorful Accent 3" w:uiPriority="51"/>
-    <w:lsdException w:name="List Table 7 Colorful Accent 3" w:uiPriority="52"/>
-    <w:lsdException w:name="List Table 1 Light Accent 4" w:uiPriority="46"/>
-    <w:lsdException w:name="List Table 2 Accent 4" w:uiPriority="47"/>
-    <w:lsdException w:name="List Table 3 Accent 4" w:uiPriority="48"/>
-    <w:lsdException w:name="List Table 4 Accent 4" w:uiPriority="49"/>
-    <w:lsdException w:name="List Table 5 Dark Accent 4" w:uiPriority="50"/>
-    <w:lsdException w:name="List Table 6 Colorful Accent 4" w:uiPriority="51"/>
-    <w:lsdException w:name="List Table 7 Colorful Accent 4" w:uiPriority="52"/>
-    <w:lsdException w:name="List Table 1 Light Accent 5" w:uiPriority="46"/>
-    <w:lsdException w:name="List Table 2 Accent 5" w:uiPriority="47"/>
-    <w:lsdException w:name="List Table 3 Accent 5" w:uiPriority="48"/>
-    <w:lsdException w:name="List Table 4 Accent 5" w:uiPriority="49"/>
-    <w:lsdException w:name="List Table 5 Dark Accent 5" w:uiPriority="50"/>
-    <w:lsdException w:name="List Table 6 Colorful Accent 5" w:uiPriority="51"/>
-    <w:lsdException w:name="List Table 7 Colorful Accent 5" w:uiPriority="52"/>
-    <w:lsdException w:name="List Table 1 Light Accent 6" w:uiPriority="46"/>
-    <w:lsdException w:name="List Table 2 Accent 6" w:uiPriority="47"/>
-    <w:lsdException w:name="List Table 3 Accent 6" w:uiPriority="48"/>
-    <w:lsdException w:name="List Table 4 Accent 6" w:uiPriority="49"/>
-    <w:lsdException w:name="List Table 5 Dark Accent 6" w:uiPriority="50"/>
-    <w:lsdException w:name="List Table 6 Colorful Accent 6" w:uiPriority="51"/>
-    <w:lsdException w:name="List Table 7 Colorful Accent 6" w:uiPriority="52"/>
-  </w:latentStyles>
-  <w:style w:type="paragraph" w:default="1" w:styleId="Normal">
-    <w:name w:val="Normal"/>
-    <w:qFormat/>
-  </w:style>
-  <w:style w:type="character" w:default="1" w:styleId="DefaultParagraphFont">
-    <w:name w:val="Default Paragraph Font"/>
-    <w:uiPriority w:val="1"/>
-    <w:semiHidden/>
-    <w:unhideWhenUsed/>
-  </w:style>
-  <w:style w:type="table" w:default="1" w:styleId="TableNormal">
-    <w:name w:val="Normal Table"/>
-    <w:uiPriority w:val="99"/>
-    <w:semiHidden/>
-    <w:unhideWhenUsed/>
-    <w:tblPr>
-      <w:tblInd w:w="0" w:type="dxa"/>
-      <w:tblCellMar>
-        <w:top w:w="0" w:type="dxa"/>
-        <w:left w:w="108" w:type="dxa"/>
-        <w:bottom w:w="0" w:type="dxa"/>
-        <w:right w:w="108" w:type="dxa"/>
-      </w:tblCellMar>
-    </w:tblPr>
-  </w:style>
-  <w:style w:type="numbering" w:default="1" w:styleId="NoList">
-    <w:name w:val="No List"/>
-    <w:uiPriority w:val="99"/>
-    <w:semiHidden/>
-    <w:unhideWhenUsed/>
-  </w:style>
-  <w:style w:type="character" w:styleId="PlaceholderText">
-    <w:name w:val="Placeholder Text"/>
-    <w:basedOn w:val="DefaultParagraphFont"/>
-    <w:uiPriority w:val="99"/>
-    <w:semiHidden/>
-    <w:rsid w:val="00A653CB"/>
-    <w:rPr>
-      <w:color w:val="808080"/>
-    </w:rPr>
-  </w:style>
-</w:styles>
-</file>
-
-<file path=word/glossary/webSettings.xml><?xml version="1.0" encoding="utf-8"?>
-<w:webSettings xmlns:mc="http://schemas.openxmlformats.org/markup-compatibility/2006" xmlns:r="http://schemas.openxmlformats.org/officeDocument/2006/relationships" xmlns:w="http://schemas.openxmlformats.org/wordprocessingml/2006/main" xmlns:w14="http://schemas.microsoft.com/office/word/2010/wordml" xmlns:w15="http://schemas.microsoft.com/office/word/2012/wordml" xmlns:w16se="http://schemas.microsoft.com/office/word/2015/wordml/symex" mc:Ignorable="w14 w15 w16se">
-  <w:optimizeForBrowser/>
-  <w:allowPNG/>
-</w:webSettings>
-</file>
-
 <file path=word/theme/theme1.xml><?xml version="1.0" encoding="utf-8"?>
 <a:theme xmlns:a="http://schemas.openxmlformats.org/drawingml/2006/main" name="Office Theme">
   <a:themeElements>
@@ -28698,7 +28368,7 @@
 </file>
 
 <file path=customXml/itemProps1.xml><?xml version="1.0" encoding="utf-8"?>
-<ds:datastoreItem xmlns:ds="http://schemas.openxmlformats.org/officeDocument/2006/customXml" ds:itemID="{B618B3E5-3F8F-40A9-9FB0-2F3F63DCA503}">
+<ds:datastoreItem xmlns:ds="http://schemas.openxmlformats.org/officeDocument/2006/customXml" ds:itemID="{5189CD37-B3F0-4ECD-898A-B4E242FDB66B}">
   <ds:schemaRefs>
     <ds:schemaRef ds:uri="http://schemas.openxmlformats.org/officeDocument/2006/bibliography"/>
   </ds:schemaRefs>

--- a/Manuscript.docx
+++ b/Manuscript.docx
@@ -1143,11 +1143,7 @@
         <w:t>S</w:t>
       </w:r>
       <w:r>
-        <w:t xml:space="preserve"> have identified nearly 40 </w:t>
-      </w:r>
-      <w:r>
-        <w:lastRenderedPageBreak/>
-        <w:t>genetic loci for flowering time</w:t>
+        <w:t xml:space="preserve"> have identified nearly 40 genetic loci for flowering time</w:t>
       </w:r>
       <w:r>
         <w:fldChar w:fldCharType="begin" w:fldLock="1"/>
@@ -1873,11 +1869,7 @@
         <w:t xml:space="preserve"> expression profiles in different contexts, such as </w:t>
       </w:r>
       <w:r>
-        <w:t xml:space="preserve">throughout </w:t>
-      </w:r>
-      <w:r>
-        <w:lastRenderedPageBreak/>
-        <w:t>tissue</w:t>
+        <w:t>throughout tissue</w:t>
       </w:r>
       <w:r>
         <w:t xml:space="preserve"> </w:t>
@@ -2474,7 +2466,6 @@
     </w:p>
     <w:p>
       <w:r>
-        <w:lastRenderedPageBreak/>
         <w:t xml:space="preserve">We </w:t>
       </w:r>
       <w:r>
@@ -11136,188 +11127,200 @@
         <w:t>ing</w:t>
       </w:r>
       <w:r>
-        <w:t xml:space="preserve"> that the large majority of HPO genes were often not the closest genes to the identified SNPs</w:t>
-      </w:r>
-      <w:r>
-        <w:t xml:space="preserve"> (</w:t>
-      </w:r>
-      <w:r>
-        <w:fldChar w:fldCharType="begin"/>
-      </w:r>
-      <w:r>
-        <w:instrText xml:space="preserve"> REF _Ref489428564 \h  \* MERGEFORMAT </w:instrText>
-      </w:r>
-      <w:r>
-        <w:fldChar w:fldCharType="end"/>
-      </w:r>
-      <w:r>
-        <w:t>)</w:t>
-      </w:r>
-      <w:r>
-        <w:t>. These genes would likely not have been identified using the common approach of prioritizing the genes closest to each marker SNP</w:t>
-      </w:r>
-      <w:r>
-        <w:t>.</w:t>
-      </w:r>
-      <w:r>
-        <w:t xml:space="preserve"> </w:t>
-      </w:r>
-      <w:r>
-        <w:t xml:space="preserve"> </w:t>
-      </w:r>
-    </w:p>
-    <w:p>
-      <w:r>
-        <w:t xml:space="preserve">A common approach to interpreting </w:t>
-      </w:r>
-      <w:r>
-        <w:t>lists of significant SNPs</w:t>
-      </w:r>
-      <w:r>
-        <w:t xml:space="preserve"> is through manual inspection of the genome region of interest with a goal of identifying candidate genes whose function is consistent</w:t>
-      </w:r>
-      <w:r>
-        <w:t xml:space="preserve"> with the phenotype of interest. This</w:t>
-      </w:r>
-      <w:r>
-        <w:t xml:space="preserve"> can introduce bias in</w:t>
-      </w:r>
-      <w:r>
-        <w:t>to</w:t>
-      </w:r>
-      <w:r>
-        <w:t xml:space="preserve"> the discovery process and </w:t>
-      </w:r>
-      <w:r>
-        <w:t>necessarily</w:t>
-      </w:r>
-      <w:r>
-        <w:t xml:space="preserve"> ignores uncharacterized genes. For non-human and non-model species, like maize, this </w:t>
-      </w:r>
-      <w:r>
-        <w:t>manual approach</w:t>
-      </w:r>
-      <w:r>
-        <w:t xml:space="preserve"> is especially </w:t>
-      </w:r>
-      <w:r>
-        <w:t>ineffective</w:t>
-      </w:r>
-      <w:r>
-        <w:t xml:space="preserve"> because the large majority</w:t>
-      </w:r>
-      <w:r>
-        <w:t xml:space="preserve"> of </w:t>
-      </w:r>
-      <w:r>
-        <w:t>the genome remains functionally un</w:t>
-      </w:r>
-      <w:r>
-        <w:t>der-</w:t>
-      </w:r>
-      <w:r>
-        <w:t>characterized.</w:t>
-      </w:r>
-      <w:r>
-        <w:t xml:space="preserve"> </w:t>
-      </w:r>
-      <w:r>
-        <w:t>Functional validation is expensive and time consuming.</w:t>
-      </w:r>
-      <w:r>
-        <w:t xml:space="preserve"> </w:t>
-      </w:r>
-      <w:r>
-        <w:t>Combining data-driven approaches such as network integration with expert biological curation is an efficient means for the prioritization of genes driving complex traits like elemental accumulation</w:t>
-      </w:r>
-      <w:r>
-        <w:t>, so that functional validation can be applied to only those best candidates</w:t>
-      </w:r>
-      <w:r>
-        <w:t>.</w:t>
-      </w:r>
-      <w:r>
-        <w:t xml:space="preserve"> </w:t>
-      </w:r>
-      <w:r>
-        <w:t>Camoco</w:t>
-      </w:r>
-      <w:r>
-        <w:t xml:space="preserve"> leverages </w:t>
-      </w:r>
-      <w:r>
-        <w:t xml:space="preserve">orthogonal </w:t>
-      </w:r>
-      <w:r>
-        <w:t xml:space="preserve">gene expression data, which can </w:t>
-      </w:r>
-      <w:r>
-        <w:t xml:space="preserve">now </w:t>
-      </w:r>
-      <w:r>
-        <w:t xml:space="preserve">be readily collected for most species of interest, to add an </w:t>
-      </w:r>
-      <w:r>
-        <w:t>additional</w:t>
-      </w:r>
-      <w:r>
-        <w:t xml:space="preserve"> layer of relevant biological context to the </w:t>
-      </w:r>
-      <w:r>
-        <w:t xml:space="preserve">interpretation </w:t>
-      </w:r>
-      <w:r>
-        <w:t xml:space="preserve">of GWAS data </w:t>
-      </w:r>
-      <w:r>
-        <w:t xml:space="preserve">and </w:t>
-      </w:r>
-      <w:r>
-        <w:t xml:space="preserve">the </w:t>
-      </w:r>
-      <w:r>
-        <w:t xml:space="preserve">prioritization </w:t>
-      </w:r>
-      <w:r>
-        <w:t>of potentially causal variants for further</w:t>
-      </w:r>
-      <w:r>
-        <w:t xml:space="preserve"> experimental </w:t>
-      </w:r>
-      <w:r>
-        <w:t>validation.</w:t>
-      </w:r>
-      <w:r>
-        <w:t xml:space="preserve"> In this way, Camoco complements approaches taken in model organisms and humans where probabilistic functional gene networks have been used to analyze GWAS datasets</w:t>
-      </w:r>
-      <w:r>
-        <w:fldChar w:fldCharType="begin" w:fldLock="1"/>
-      </w:r>
-      <w:r>
-        <w:instrText>ADDIN CSL_CITATION {"citationItems":[{"id":"ITEM-1","itemData":{"DOI":"10.1038/nbt.1603","ISBN":"1546-1696 (Electronic)\\n1087-0156 (Linking)","ISSN":"1087-0156","PMID":"20118918","abstract":"We introduce a rational approach for associating genes with plant traits by combined use of a genome-scale functional network and targeted reverse genetic screening. We present a probabilistic network (AraNet) of functional associations among 19,647 (73%) genes of the reference flowering plant Arabidopsis thaliana. AraNet associations are predictive for diverse biological pathways, and outperform predictions derived only from literature-based protein interactions, achieving 21% precision for 55% of genes. AraNet prioritizes genes for limited-scale functional screening, resulting in a hit-rate tenfold greater than screens of random insertional mutants, when applied to early seedling development as a test case. By interrogating network neighborhoods, we identify AT1G80710 (now DROUGHT SENSITIVE 1; DRS1) and AT3G05090 (now LATERAL ROOT STIMULATOR 1; LRS1) as regulators of drought sensitivity and lateral root development, respectively. AraNet (http://www.functionalnet.org/aranet/) provides a resource for plant gene function identification and genetic dissection of plant traits.","author":[{"dropping-particle":"","family":"Lee","given":"Insuk","non-dropping-particle":"","parse-names":false,"suffix":""},{"dropping-particle":"","family":"Ambaru","given":"Bindu","non-dropping-particle":"","parse-names":false,"suffix":""},{"dropping-particle":"","family":"Thakkar","given":"Pranjali","non-dropping-particle":"","parse-names":false,"suffix":""},{"dropping-particle":"","family":"Marcotte","given":"Edward M","non-dropping-particle":"","parse-names":false,"suffix":""},{"dropping-particle":"","family":"Rhee","given":"Seung Y","non-dropping-particle":"","parse-names":false,"suffix":""}],"container-title":"Nature biotechnology","id":"ITEM-1","issue":"2","issued":{"date-parts":[["2010","3"]]},"page":"149-156","publisher":"Nature Publishing Group","title":"Rational association of genes with traits using a genome-scale gene network for Arabidopsis thaliana.","title-short":"Nat Biotech","type":"article-journal","volume":"28"},"uris":["http://www.mendeley.com/documents/?uuid=ed297e02-7bcd-4000-9cb9-d60f03c7d641"]},{"id":"ITEM-2","itemData":{"DOI":"10.1093/nar/gkx284","ISSN":"0305-1048","author":[{"dropping-particle":"","family":"Shim","given":"Jung Eun","non-dropping-particle":"","parse-names":false,"suffix":""},{"dropping-particle":"","family":"Bang","given":"Changbae","non-dropping-particle":"","parse-names":false,"suffix":""},{"dropping-particle":"","family":"Yang","given":"Sunmo","non-dropping-particle":"","parse-names":false,"suffix":""},{"dropping-particle":"","family":"Lee","given":"Tak","non-dropping-particle":"","parse-names":false,"suffix":""},{"dropping-particle":"","family":"Hwang","given":"Sohyun","non-dropping-particle":"","parse-names":false,"suffix":""},{"dropping-particle":"","family":"Kim","given":"Chan Yeong","non-dropping-particle":"","parse-names":false,"suffix":""},{"dropping-particle":"","family":"Singh-Blom","given":"U. Martin","non-dropping-particle":"","parse-names":false,"suffix":""},{"dropping-particle":"","family":"Marcotte","given":"Edward M","non-dropping-particle":"","parse-names":false,"suffix":""},{"dropping-particle":"","family":"Lee","given":"Insuk","non-dropping-particle":"","parse-names":false,"suffix":""}],"container-title":"Nucleic Acids Research","id":"ITEM-2","issue":"W1","issued":{"date-parts":[["2017","7","3"]]},"page":"W154-W161","title":"GWAB: a web server for the network-based boosting of human genome-wide association data","type":"article-journal","volume":"45"},"uris":["http://www.mendeley.com/documents/?uuid=687c98d4-01d8-4991-870e-cee6b8beaa6a"]},{"id":"ITEM-3","itemData":{"DOI":"10.1038/s41598-018-21301-4","ISSN":"2045-2322","author":[{"dropping-particle":"","family":"Lee","given":"Tak","non-dropping-particle":"","parse-names":false,"suffix":""},{"dropping-particle":"","family":"Lee","given":"Insuk","non-dropping-particle":"","parse-names":false,"suffix":""}],"container-title":"Scientific Reports","id":"ITEM-3","issue":"February","issued":{"date-parts":[["2018"]]},"page":"1-6","publisher":"Springer US","title":"araGWAB : Network-based boosting of genome-wide association studies in Arabidopsis thaliana","type":"article-journal"},"uris":["http://www.mendeley.com/documents/?uuid=6d67b428-f61b-4984-af02-da3b2b85cfd0"]}],"mendeley":{"formattedCitation":" (Lee et al., 2010; Shim et al., 2017; Lee and Lee, 2018)","plainTextFormattedCitation":" (Lee et al., 2010; Shim et al., 2017; Lee and Lee, 2018)","previouslyFormattedCitation":" (Lee et al., 2010; Shim et al., 2017; Lee and Lee, 2018)"},"properties":{"noteIndex":0},"schema":"https://github.com/citation-style-language/schema/raw/master/csl-citation.json"}</w:instrText>
-      </w:r>
-      <w:r>
-        <w:fldChar w:fldCharType="separate"/>
-      </w:r>
-      <w:r>
-        <w:rPr>
-          <w:noProof/>
-        </w:rPr>
-        <w:t xml:space="preserve"> (Lee et al., 2010; Shim et al., 2017; Lee and Lee, 2018)</w:t>
-      </w:r>
-      <w:r>
-        <w:fldChar w:fldCharType="end"/>
-      </w:r>
-      <w:r>
-        <w:t>. Using RNA-Seq or other high throughput sequencing methods, high quality functional networks can be readily used in species without Bayesian networks.</w:t>
-      </w:r>
-      <w:r>
-        <w:t xml:space="preserve"> </w:t>
+        <w:t xml:space="preserve"> that the large majority of HPO genes were often not the closest genes to th</w:t>
       </w:r>
       <w:bookmarkStart w:id="10" w:name="_GoBack"/>
       <w:bookmarkEnd w:id="10"/>
       <w:r>
-        <w:t xml:space="preserve">We evaluated our framework under simulated conditions as well as applied to a large scale GWAS in order to define different co-expression metrics and networks, biases such as </w:t>
+        <w:t>e identified SNPs</w:t>
+      </w:r>
+      <w:r>
+        <w:t xml:space="preserve"> (</w:t>
+      </w:r>
+      <w:r>
+        <w:fldChar w:fldCharType="begin"/>
+      </w:r>
+      <w:r>
+        <w:instrText xml:space="preserve"> REF _Ref522194476 \h </w:instrText>
+      </w:r>
+      <w:r>
+        <w:fldChar w:fldCharType="separate"/>
+      </w:r>
+      <w:r>
+        <w:t>Supp. Figure 9</w:t>
+      </w:r>
+      <w:r>
+        <w:fldChar w:fldCharType="end"/>
+      </w:r>
+      <w:r>
+        <w:fldChar w:fldCharType="begin"/>
+      </w:r>
+      <w:r>
+        <w:instrText xml:space="preserve"> REF _Ref489428564 \h  \* MERGEFORMAT </w:instrText>
+      </w:r>
+      <w:r>
+        <w:fldChar w:fldCharType="end"/>
+      </w:r>
+      <w:r>
+        <w:t>)</w:t>
+      </w:r>
+      <w:r>
+        <w:t>. These genes would likely not have been identified using the common approach of prioritizing the genes closest to each marker SNP</w:t>
+      </w:r>
+      <w:r>
+        <w:t>.</w:t>
+      </w:r>
+      <w:r>
+        <w:t xml:space="preserve"> </w:t>
+      </w:r>
+      <w:r>
+        <w:t xml:space="preserve"> </w:t>
+      </w:r>
+    </w:p>
+    <w:p>
+      <w:r>
+        <w:t xml:space="preserve">A common approach to interpreting </w:t>
+      </w:r>
+      <w:r>
+        <w:t>lists of significant SNPs</w:t>
+      </w:r>
+      <w:r>
+        <w:t xml:space="preserve"> is through manual inspection of the genome region of interest with a goal of identifying candidate genes whose function is consistent</w:t>
+      </w:r>
+      <w:r>
+        <w:t xml:space="preserve"> with the phenotype of interest. This</w:t>
+      </w:r>
+      <w:r>
+        <w:t xml:space="preserve"> can introduce bias in</w:t>
+      </w:r>
+      <w:r>
+        <w:t>to</w:t>
+      </w:r>
+      <w:r>
+        <w:t xml:space="preserve"> the discovery process and </w:t>
+      </w:r>
+      <w:r>
+        <w:t>necessarily</w:t>
+      </w:r>
+      <w:r>
+        <w:t xml:space="preserve"> ignores uncharacterized genes. For non-human and non-model species, like maize, this </w:t>
+      </w:r>
+      <w:r>
+        <w:t>manual approach</w:t>
+      </w:r>
+      <w:r>
+        <w:t xml:space="preserve"> is especially </w:t>
+      </w:r>
+      <w:r>
+        <w:t>ineffective</w:t>
+      </w:r>
+      <w:r>
+        <w:t xml:space="preserve"> because the large majority</w:t>
+      </w:r>
+      <w:r>
+        <w:t xml:space="preserve"> of </w:t>
+      </w:r>
+      <w:r>
+        <w:t>the genome remains functionally un</w:t>
+      </w:r>
+      <w:r>
+        <w:t>der-</w:t>
+      </w:r>
+      <w:r>
+        <w:t>characterized.</w:t>
+      </w:r>
+      <w:r>
+        <w:t xml:space="preserve"> Functional validation is expensive and time consuming.</w:t>
+      </w:r>
+      <w:r>
+        <w:t xml:space="preserve"> </w:t>
+      </w:r>
+      <w:r>
+        <w:t>Combining data-driven approaches such as network integration with expert biological curation is an efficient means for the prioritization of genes driving complex traits like elemental accumulation</w:t>
+      </w:r>
+      <w:r>
+        <w:t>, so that functional validation can be applied to only those best candidates</w:t>
+      </w:r>
+      <w:r>
+        <w:t>.</w:t>
+      </w:r>
+      <w:r>
+        <w:t xml:space="preserve"> </w:t>
+      </w:r>
+      <w:r>
+        <w:t>Camoco</w:t>
+      </w:r>
+      <w:r>
+        <w:t xml:space="preserve"> leverages </w:t>
+      </w:r>
+      <w:r>
+        <w:t xml:space="preserve">orthogonal </w:t>
+      </w:r>
+      <w:r>
+        <w:t xml:space="preserve">gene expression data, which can </w:t>
+      </w:r>
+      <w:r>
+        <w:t xml:space="preserve">now </w:t>
+      </w:r>
+      <w:r>
+        <w:t xml:space="preserve">be readily collected for most species of interest, to add an </w:t>
+      </w:r>
+      <w:r>
+        <w:t>additional</w:t>
+      </w:r>
+      <w:r>
+        <w:t xml:space="preserve"> layer of relevant biological context to the </w:t>
+      </w:r>
+      <w:r>
+        <w:t xml:space="preserve">interpretation </w:t>
+      </w:r>
+      <w:r>
+        <w:t xml:space="preserve">of GWAS data </w:t>
+      </w:r>
+      <w:r>
+        <w:t xml:space="preserve">and </w:t>
+      </w:r>
+      <w:r>
+        <w:t xml:space="preserve">the </w:t>
+      </w:r>
+      <w:r>
+        <w:t xml:space="preserve">prioritization </w:t>
+      </w:r>
+      <w:r>
+        <w:t>of potentially causal variants for further</w:t>
+      </w:r>
+      <w:r>
+        <w:t xml:space="preserve"> experimental </w:t>
+      </w:r>
+      <w:r>
+        <w:t>validation.</w:t>
+      </w:r>
+      <w:r>
+        <w:t xml:space="preserve"> In this way, Camoco complements approaches taken in model organisms and humans where probabilistic functional gene networks have been used to analyze GWAS datasets</w:t>
+      </w:r>
+      <w:r>
+        <w:fldChar w:fldCharType="begin" w:fldLock="1"/>
+      </w:r>
+      <w:r>
+        <w:instrText>ADDIN CSL_CITATION {"citationItems":[{"id":"ITEM-1","itemData":{"DOI":"10.1038/nbt.1603","ISBN":"1546-1696 (Electronic)\\n1087-0156 (Linking)","ISSN":"1087-0156","PMID":"20118918","abstract":"We introduce a rational approach for associating genes with plant traits by combined use of a genome-scale functional network and targeted reverse genetic screening. We present a probabilistic network (AraNet) of functional associations among 19,647 (73%) genes of the reference flowering plant Arabidopsis thaliana. AraNet associations are predictive for diverse biological pathways, and outperform predictions derived only from literature-based protein interactions, achieving 21% precision for 55% of genes. AraNet prioritizes genes for limited-scale functional screening, resulting in a hit-rate tenfold greater than screens of random insertional mutants, when applied to early seedling development as a test case. By interrogating network neighborhoods, we identify AT1G80710 (now DROUGHT SENSITIVE 1; DRS1) and AT3G05090 (now LATERAL ROOT STIMULATOR 1; LRS1) as regulators of drought sensitivity and lateral root development, respectively. AraNet (http://www.functionalnet.org/aranet/) provides a resource for plant gene function identification and genetic dissection of plant traits.","author":[{"dropping-particle":"","family":"Lee","given":"Insuk","non-dropping-particle":"","parse-names":false,"suffix":""},{"dropping-particle":"","family":"Ambaru","given":"Bindu","non-dropping-particle":"","parse-names":false,"suffix":""},{"dropping-particle":"","family":"Thakkar","given":"Pranjali","non-dropping-particle":"","parse-names":false,"suffix":""},{"dropping-particle":"","family":"Marcotte","given":"Edward M","non-dropping-particle":"","parse-names":false,"suffix":""},{"dropping-particle":"","family":"Rhee","given":"Seung Y","non-dropping-particle":"","parse-names":false,"suffix":""}],"container-title":"Nature biotechnology","id":"ITEM-1","issue":"2","issued":{"date-parts":[["2010","3"]]},"page":"149-156","publisher":"Nature Publishing Group","title":"Rational association of genes with traits using a genome-scale gene network for Arabidopsis thaliana.","title-short":"Nat Biotech","type":"article-journal","volume":"28"},"uris":["http://www.mendeley.com/documents/?uuid=ed297e02-7bcd-4000-9cb9-d60f03c7d641"]},{"id":"ITEM-2","itemData":{"DOI":"10.1093/nar/gkx284","ISSN":"0305-1048","author":[{"dropping-particle":"","family":"Shim","given":"Jung Eun","non-dropping-particle":"","parse-names":false,"suffix":""},{"dropping-particle":"","family":"Bang","given":"Changbae","non-dropping-particle":"","parse-names":false,"suffix":""},{"dropping-particle":"","family":"Yang","given":"Sunmo","non-dropping-particle":"","parse-names":false,"suffix":""},{"dropping-particle":"","family":"Lee","given":"Tak","non-dropping-particle":"","parse-names":false,"suffix":""},{"dropping-particle":"","family":"Hwang","given":"Sohyun","non-dropping-particle":"","parse-names":false,"suffix":""},{"dropping-particle":"","family":"Kim","given":"Chan Yeong","non-dropping-particle":"","parse-names":false,"suffix":""},{"dropping-particle":"","family":"Singh-Blom","given":"U. Martin","non-dropping-particle":"","parse-names":false,"suffix":""},{"dropping-particle":"","family":"Marcotte","given":"Edward M","non-dropping-particle":"","parse-names":false,"suffix":""},{"dropping-particle":"","family":"Lee","given":"Insuk","non-dropping-particle":"","parse-names":false,"suffix":""}],"container-title":"Nucleic Acids Research","id":"ITEM-2","issue":"W1","issued":{"date-parts":[["2017","7","3"]]},"page":"W154-W161","title":"GWAB: a web server for the network-based boosting of human genome-wide association data","type":"article-journal","volume":"45"},"uris":["http://www.mendeley.com/documents/?uuid=687c98d4-01d8-4991-870e-cee6b8beaa6a"]},{"id":"ITEM-3","itemData":{"DOI":"10.1038/s41598-018-21301-4","ISSN":"2045-2322","author":[{"dropping-particle":"","family":"Lee","given":"Tak","non-dropping-particle":"","parse-names":false,"suffix":""},{"dropping-particle":"","family":"Lee","given":"Insuk","non-dropping-particle":"","parse-names":false,"suffix":""}],"container-title":"Scientific Reports","id":"ITEM-3","issue":"February","issued":{"date-parts":[["2018"]]},"page":"1-6","publisher":"Springer US","title":"araGWAB : Network-based boosting of genome-wide association studies in Arabidopsis thaliana","type":"article-journal"},"uris":["http://www.mendeley.com/documents/?uuid=6d67b428-f61b-4984-af02-da3b2b85cfd0"]}],"mendeley":{"formattedCitation":" (Lee et al., 2010; Shim et al., 2017; Lee and Lee, 2018)","plainTextFormattedCitation":" (Lee et al., 2010; Shim et al., 2017; Lee and Lee, 2018)","previouslyFormattedCitation":" (Lee et al., 2010; Shim et al., 2017; Lee and Lee, 2018)"},"properties":{"noteIndex":0},"schema":"https://github.com/citation-style-language/schema/raw/master/csl-citation.json"}</w:instrText>
+      </w:r>
+      <w:r>
+        <w:fldChar w:fldCharType="separate"/>
+      </w:r>
+      <w:r>
+        <w:rPr>
+          <w:noProof/>
+        </w:rPr>
+        <w:t xml:space="preserve"> (Lee et al., 2010; Shim et al., 2017; Lee and Lee, 2018)</w:t>
+      </w:r>
+      <w:r>
+        <w:fldChar w:fldCharType="end"/>
+      </w:r>
+      <w:r>
+        <w:t>. Using RNA-Seq or other high throughput sequencing methods, high quality functional networks can be readily used in species without Bayesian networks.</w:t>
+      </w:r>
+      <w:r>
+        <w:t xml:space="preserve"> We evaluated our framework under simulated conditions as well as applied to a large scale GWAS in order to define different co-expression metrics and networks, biases such as </w:t>
       </w:r>
       <w:r>
         <w:rPr>
@@ -11358,16 +11361,10 @@
         <w:t>also exhibit strong co-expression with genes near other candidate SNPs.</w:t>
       </w:r>
       <w:r>
-        <w:t xml:space="preserve"> </w:t>
-      </w:r>
-      <w:r>
-        <w:t>Integrating GWAS data with co-expression networks resulted a set of 610 HPO genes that are primed for functional validation (1.5% of the maize FGS).</w:t>
-      </w:r>
-      <w:r>
-        <w:t xml:space="preserve"> </w:t>
-      </w:r>
-      <w:r>
-        <w:t>The resulting prioritized gene sets</w:t>
+        <w:t xml:space="preserve"> Integrating GWAS data with co-expression networks resulted a set of 610 HPO genes that are primed for functional validation (1.5% of the maize FGS).</w:t>
+      </w:r>
+      <w:r>
+        <w:t xml:space="preserve"> The resulting prioritized gene sets</w:t>
       </w:r>
       <w:r>
         <w:t xml:space="preserve"> </w:t>
@@ -27118,7 +27115,7 @@
           <w:rPr>
             <w:noProof/>
           </w:rPr>
-          <w:t>42</w:t>
+          <w:t>20</w:t>
         </w:r>
         <w:r>
           <w:rPr>
@@ -29390,7 +29387,7 @@
 </file>
 
 <file path=customXml/itemProps1.xml><?xml version="1.0" encoding="utf-8"?>
-<ds:datastoreItem xmlns:ds="http://schemas.openxmlformats.org/officeDocument/2006/customXml" ds:itemID="{66DD01FC-3B64-4BFE-9BA2-603FD0AAF8E1}">
+<ds:datastoreItem xmlns:ds="http://schemas.openxmlformats.org/officeDocument/2006/customXml" ds:itemID="{78BEF740-ECCA-49FD-B157-5FA4E3025D74}">
   <ds:schemaRefs>
     <ds:schemaRef ds:uri="http://schemas.openxmlformats.org/officeDocument/2006/bibliography"/>
   </ds:schemaRefs>

--- a/Manuscript.docx
+++ b/Manuscript.docx
@@ -10773,193 +10773,37 @@
     </w:p>
     <w:p>
       <w:r>
-        <w:t xml:space="preserve">It is important to note </w:t>
-      </w:r>
-      <w:r>
-        <w:t xml:space="preserve">caveats </w:t>
-      </w:r>
-      <w:r>
-        <w:t>of</w:t>
-      </w:r>
-      <w:r>
-        <w:t xml:space="preserve"> </w:t>
-      </w:r>
-      <w:r>
-        <w:t xml:space="preserve">our approach. </w:t>
-      </w:r>
-      <w:r>
-        <w:t>For example, p</w:t>
-      </w:r>
-      <w:r>
-        <w:t>henotypes caused by genetic variation in a single or small number of genes or</w:t>
-      </w:r>
-      <w:r>
-        <w:t>,</w:t>
-      </w:r>
-      <w:r>
-        <w:t xml:space="preserve"> </w:t>
-      </w:r>
-      <w:r>
-        <w:t>alternatively</w:t>
-      </w:r>
-      <w:r>
-        <w:t xml:space="preserve">, caused by a diverse set of otherwise functionally unrelated genes are not good candidates for our approach. The core assumption </w:t>
-      </w:r>
-      <w:r>
-        <w:t xml:space="preserve">underpinning </w:t>
-      </w:r>
-      <w:r>
-        <w:t>Camoco is that there are multiple variants in different genes</w:t>
-      </w:r>
-      <w:r>
-        <w:t>, each</w:t>
-      </w:r>
-      <w:r>
-        <w:t xml:space="preserve"> </w:t>
-      </w:r>
-      <w:r>
-        <w:t>driv</w:t>
-      </w:r>
-      <w:r>
-        <w:t>ing</w:t>
-      </w:r>
-      <w:r>
-        <w:t xml:space="preserve"> phenotypic variation by virtue of their involvement</w:t>
-      </w:r>
-      <w:r>
-        <w:t xml:space="preserve"> in a common biological</w:t>
-      </w:r>
-      <w:r>
-        <w:t xml:space="preserve"> process</w:t>
-      </w:r>
-      <w:r>
-        <w:t xml:space="preserve">. We expect that </w:t>
-      </w:r>
-      <w:r>
-        <w:t>this assumption holds for many</w:t>
-      </w:r>
-      <w:r>
-        <w:t xml:space="preserve"> phenotypes (supported by the fact that we have discovered strong candidates for the</w:t>
-      </w:r>
-      <w:r>
-        <w:t xml:space="preserve"> most</w:t>
-      </w:r>
-      <w:r>
-        <w:t xml:space="preserve"> traits examined</w:t>
-      </w:r>
-      <w:r>
-        <w:t xml:space="preserve"> here</w:t>
-      </w:r>
-      <w:r>
-        <w:t>), but we expect there are exceptional</w:t>
-      </w:r>
-      <w:r>
-        <w:t xml:space="preserve"> traits</w:t>
-      </w:r>
-      <w:r>
-        <w:t xml:space="preserve"> and causal genes</w:t>
-      </w:r>
-      <w:r>
-        <w:t xml:space="preserve"> that </w:t>
-      </w:r>
-      <w:r>
-        <w:t>will violate this assumption</w:t>
-      </w:r>
-      <w:r>
-        <w:t>.</w:t>
-      </w:r>
-      <w:r>
-        <w:t xml:space="preserve"> For these traits and genes, Camoco </w:t>
-      </w:r>
-      <w:r>
-        <w:t>will not perform well</w:t>
-      </w:r>
-      <w:r>
-        <w:t>.</w:t>
-      </w:r>
-      <w:r>
-        <w:t xml:space="preserve"> </w:t>
-      </w:r>
-      <w:r>
-        <w:t>Additionally</w:t>
-      </w:r>
-      <w:r>
-        <w:t>,</w:t>
-      </w:r>
-      <w:r>
-        <w:t xml:space="preserve"> expression data used to build networks do not fully overlap with </w:t>
-      </w:r>
-      <w:r>
-        <w:t xml:space="preserve">genomic </w:t>
-      </w:r>
-      <w:r>
-        <w:t>data included in GWAS.</w:t>
-      </w:r>
-      <w:r>
-        <w:t xml:space="preserve"> For example,</w:t>
-      </w:r>
-      <w:r>
-        <w:t xml:space="preserve"> </w:t>
-      </w:r>
-      <w:r>
-        <w:t>o</w:t>
-      </w:r>
-      <w:r>
-        <w:t xml:space="preserve">f the 39,656 genes in the maize filtered gene set, 11,718 genes did not pass quality control </w:t>
-      </w:r>
-      <w:r>
-        <w:t xml:space="preserve">filters </w:t>
-      </w:r>
-      <w:r>
-        <w:t>and were absent from the three co-expression networks analyzed here</w:t>
-      </w:r>
-      <w:r>
-        <w:t>; they</w:t>
-      </w:r>
-      <w:r>
-        <w:t xml:space="preserve"> thus </w:t>
-      </w:r>
-      <w:r>
-        <w:t>could not</w:t>
-      </w:r>
-      <w:r>
-        <w:t xml:space="preserve"> be </w:t>
-      </w:r>
-      <w:r>
-        <w:t>analyzed</w:t>
-      </w:r>
-      <w:r>
-        <w:t xml:space="preserve"> despite</w:t>
-      </w:r>
-      <w:r>
-        <w:t xml:space="preserve"> the </w:t>
-      </w:r>
-      <w:r>
-        <w:t>possibility there were potentially</w:t>
-      </w:r>
-      <w:r>
-        <w:t xml:space="preserve"> significant </w:t>
-      </w:r>
-      <w:r>
-        <w:t xml:space="preserve">GWAS </w:t>
-      </w:r>
-      <w:r>
-        <w:t xml:space="preserve">SNPs </w:t>
-      </w:r>
-      <w:r>
-        <w:t>nearby</w:t>
-      </w:r>
-      <w:r>
-        <w:t>.</w:t>
-      </w:r>
-      <w:r>
-        <w:t xml:space="preserve"> </w:t>
+        <w:t>It is important to note caveats of our approach. The core assumption underpinning Camoco is that there are multiple variants in different genes, each contributing to a phenotype’s variation through a shared biological process. We expect that this assumption holds for many phenotypes influenced by natural variation (supported by the fact that we have disc</w:t>
+      </w:r>
+      <w:r>
+        <w:t>overed strong candidates for</w:t>
+      </w:r>
+      <w:r>
+        <w:t xml:space="preserve"> most traits examined here), but exceptional traits and causal alleles will violate this assumption. In such cases, Camoco will not perform well. For example, phenotypes caused by genetic variation in a single or small number of genes or, alternatively, caused by a diverse set of otherwise functionally unrelated genes are not good candidates for our approach. </w:t>
+      </w:r>
+    </w:p>
+    <w:p>
+      <w:r>
+        <w:t xml:space="preserve">Also, we note that it is possible that some of the co-expression measured across a set of genetically diverse individuals is derived from non-random inheritance of alleles. As a result, both population structure and linkage disequilibrium could lead to co-expressed genes. We designed Camoco to correct for the co-expression among cis-linked genes (e.g. produced by co-inherited cis-regulatory variants) which was shown to be present in all three networks (Figure 2). However, the extent that population structure drives co-expression of physically unlinked genes near GWAS SNPs is unclear, and we do not yet have an approach to detect or correct this potential source of confounding. Population structure was, however, accounted for in the identification of the GWAS-implicated loci. The extent that unaccounted population or demographic parameters inflate GWAS and network overlap should be considered when interpreting any gene </w:t>
+      </w:r>
+      <w:r>
+        <w:t>co-</w:t>
+      </w:r>
+      <w:r>
+        <w:t>expression networks derived from diverse sets of natural accessions, including in the context of Camoco.</w:t>
+      </w:r>
+    </w:p>
+    <w:p>
+      <w:r>
+        <w:t xml:space="preserve">Finally, expression data used to build networks do not fully overlap with genomic data included in GWAS. For example, of the 39,656 genes in the maize filtered gene set, 11,718 genes did not pass quality control filters and were absent from the three co-expression networks analyzed here; they thus could not be analyzed despite the possibility there were potentially significant GWAS SNPs nearby. </w:t>
       </w:r>
     </w:p>
     <w:p>
       <w:pPr>
         <w:pStyle w:val="Heading2"/>
       </w:pPr>
+      <w:bookmarkStart w:id="9" w:name="_GoBack"/>
+      <w:bookmarkEnd w:id="9"/>
       <w:r>
         <w:t>Relationship between Camoco and previous tools for GWAS analysis</w:t>
       </w:r>
@@ -12485,11 +12329,11 @@
       <w:pPr>
         <w:pStyle w:val="Heading1"/>
       </w:pPr>
-      <w:bookmarkStart w:id="9" w:name="_Ref463088833"/>
+      <w:bookmarkStart w:id="10" w:name="_Ref463088833"/>
       <w:r>
         <w:t>Methods</w:t>
       </w:r>
-      <w:bookmarkEnd w:id="9"/>
+      <w:bookmarkEnd w:id="10"/>
     </w:p>
     <w:p>
       <w:pPr>
@@ -14035,7 +13879,7 @@
       <w:pPr>
         <w:pStyle w:val="Heading3"/>
       </w:pPr>
-      <w:bookmarkStart w:id="10" w:name="_Ref447101528"/>
+      <w:bookmarkStart w:id="11" w:name="_Ref447101528"/>
       <w:r>
         <w:t>Eq.</w:t>
       </w:r>
@@ -14045,7 +13889,7 @@
       <w:r>
         <w:t>1</w:t>
       </w:r>
-      <w:bookmarkEnd w:id="10"/>
+      <w:bookmarkEnd w:id="11"/>
     </w:p>
     <w:p>
       <w:pPr>
@@ -14328,12 +14172,7 @@
         <w:t>locality</w:t>
       </w:r>
       <w:r>
-        <w:t xml:space="preserve"> assesses the proportion of significant co-expression interactions (z ≥ 3) that are locally connected to other subnetwork genes compared to the number of global network interactions. To quantify network locality, both local</w:t>
-      </w:r>
-      <w:bookmarkStart w:id="11" w:name="_GoBack"/>
-      <w:bookmarkEnd w:id="11"/>
-      <w:r>
-        <w:t xml:space="preserve"> and global degree are calculated for each gene within a subnetwork where local degree is the number of interactions to other genes in the subnetwork and global degree is the total number of interactions a gene has. To account for degree bias, where genes with a high global degree are more likely to have more local interactions, a linear regression is calculated on local degree using global degree (designated: local ~ global), and regression residuals for each gene are analyzed:</w:t>
+        <w:t xml:space="preserve"> assesses the proportion of significant co-expression interactions (z ≥ 3) that are locally connected to other subnetwork genes compared to the number of global network interactions. To quantify network locality, both local and global degree are calculated for each gene within a subnetwork where local degree is the number of interactions to other genes in the subnetwork and global degree is the total number of interactions a gene has. To account for degree bias, where genes with a high global degree are more likely to have more local interactions, a linear regression is calculated on local degree using global degree (designated: local ~ global), and regression residuals for each gene are analyzed:</w:t>
       </w:r>
     </w:p>
     <w:p>
@@ -24770,7 +24609,7 @@
           <w:rPr>
             <w:noProof/>
           </w:rPr>
-          <w:t>33</w:t>
+          <w:t>23</w:t>
         </w:r>
         <w:r>
           <w:rPr>
@@ -27034,7 +26873,7 @@
 </file>
 
 <file path=customXml/itemProps1.xml><?xml version="1.0" encoding="utf-8"?>
-<ds:datastoreItem xmlns:ds="http://schemas.openxmlformats.org/officeDocument/2006/customXml" ds:itemID="{65F86216-7ECA-43C8-89E4-2054035351E0}">
+<ds:datastoreItem xmlns:ds="http://schemas.openxmlformats.org/officeDocument/2006/customXml" ds:itemID="{E2663281-D493-49D1-8B87-0660C38537C4}">
   <ds:schemaRefs>
     <ds:schemaRef ds:uri="http://schemas.openxmlformats.org/officeDocument/2006/bibliography"/>
   </ds:schemaRefs>
